--- a/Domain Connect Spec Draft.docx
+++ b/Domain Connect Spec Draft.docx
@@ -4008,6 +4008,7 @@
       <w:bookmarkStart w:id="1" w:name="_Toc306455797"/>
       <w:bookmarkStart w:id="2" w:name="_Toc485492637"/>
       <w:r>
+        <w:lastRenderedPageBreak/>
         <w:t>Introduction and Background</w:t>
       </w:r>
       <w:bookmarkEnd w:id="0"/>
@@ -4178,7 +4179,11 @@
     </w:p>
     <w:p>
       <w:r>
-        <w:t>The goal of the protocol defined in this specification is to create a system where Service Providers can easily enable their applications/services to work with the domain names of their customers. This includes both discovery of the DNS Provider and subsequent modification of DNS.</w:t>
+        <w:t xml:space="preserve">The goal of the protocol defined in this specification is to create a system where Service Providers can easily enable their applications/services to work with the </w:t>
+      </w:r>
+      <w:r>
+        <w:lastRenderedPageBreak/>
+        <w:t>domain names of their customers. This includes both discovery of the DNS Provider and subsequent modification of DNS.</w:t>
       </w:r>
     </w:p>
     <w:p/>
@@ -4251,6 +4256,7 @@
       </w:pPr>
       <w:bookmarkStart w:id="30" w:name="_Toc485492642"/>
       <w:r>
+        <w:lastRenderedPageBreak/>
         <w:t>Summary</w:t>
       </w:r>
       <w:bookmarkEnd w:id="30"/>
@@ -4407,6 +4413,7 @@
         <w:rPr>
           <w:noProof/>
         </w:rPr>
+        <w:lastRenderedPageBreak/>
         <w:drawing>
           <wp:inline distT="0" distB="0" distL="0" distR="0">
             <wp:extent cx="4758055" cy="2786380"/>
@@ -4672,6 +4679,7 @@
       </w:pPr>
       <w:bookmarkStart w:id="38" w:name="_Toc485492645"/>
       <w:r>
+        <w:lastRenderedPageBreak/>
         <w:t>The Asynchronous Flow</w:t>
       </w:r>
       <w:bookmarkEnd w:id="38"/>
@@ -4782,6 +4790,7 @@
       <w:bookmarkStart w:id="45" w:name="_Ref304119245"/>
       <w:bookmarkStart w:id="46" w:name="_Ref304119086"/>
       <w:r>
+        <w:lastRenderedPageBreak/>
         <w:t>DNS Provider Discovery</w:t>
       </w:r>
       <w:bookmarkEnd w:id="43"/>
@@ -4828,7 +4837,7 @@
           <w:sz w:val="16"/>
           <w:szCs w:val="16"/>
         </w:rPr>
-        <w:t>https://domainconnect.godaddy.com</w:t>
+        <w:t>domainconnect.godaddy.com</w:t>
       </w:r>
     </w:p>
     <w:p/>
@@ -4887,6 +4896,14 @@
       <w:pPr>
         <w:ind w:left="720"/>
       </w:pPr>
+      <w:r>
+        <w:rPr>
+          <w:rFonts w:ascii="Courier New" w:hAnsi="Courier New" w:cs="Courier New"/>
+          <w:sz w:val="16"/>
+          <w:szCs w:val="16"/>
+        </w:rPr>
+        <w:t>https://</w:t>
+      </w:r>
       <w:r>
         <w:rPr>
           <w:rFonts w:ascii="Courier New" w:hAnsi="Courier New" w:cs="Courier New"/>
@@ -5249,6 +5266,7 @@
           </w:tcPr>
           <w:p>
             <w:r>
+              <w:lastRenderedPageBreak/>
               <w:t>API URL Prefix</w:t>
             </w:r>
           </w:p>
@@ -5319,7 +5337,12 @@
           </w:tcPr>
           <w:p>
             <w:r>
-              <w:t>Width of Window</w:t>
+              <w:t>Width of Windo</w:t>
+            </w:r>
+            <w:bookmarkStart w:id="47" w:name="_GoBack"/>
+            <w:bookmarkEnd w:id="47"/>
+            <w:r>
+              <w:t>w</w:t>
             </w:r>
           </w:p>
         </w:tc>
@@ -5700,7 +5723,7 @@
       <w:pPr>
         <w:pStyle w:val="Heading1"/>
       </w:pPr>
-      <w:bookmarkStart w:id="47" w:name="_Toc485492649"/>
+      <w:bookmarkStart w:id="48" w:name="_Toc485492649"/>
       <w:r>
         <w:t xml:space="preserve">Domain Connect </w:t>
       </w:r>
@@ -5710,17 +5733,17 @@
       <w:r>
         <w:t>Details</w:t>
       </w:r>
-      <w:bookmarkEnd w:id="47"/>
+      <w:bookmarkEnd w:id="48"/>
     </w:p>
     <w:p>
       <w:pPr>
         <w:pStyle w:val="Heading2"/>
       </w:pPr>
-      <w:bookmarkStart w:id="48" w:name="_Toc485492650"/>
+      <w:bookmarkStart w:id="49" w:name="_Toc485492650"/>
       <w:r>
         <w:t>Endpoints</w:t>
       </w:r>
-      <w:bookmarkEnd w:id="48"/>
+      <w:bookmarkEnd w:id="49"/>
       <w:r>
         <w:t xml:space="preserve"> </w:t>
       </w:r>
@@ -5806,22 +5829,23 @@
       <w:pPr>
         <w:pStyle w:val="Heading2"/>
       </w:pPr>
-      <w:bookmarkStart w:id="49" w:name="_Toc485492651"/>
-      <w:r>
+      <w:bookmarkStart w:id="50" w:name="_Toc485492651"/>
+      <w:r>
+        <w:lastRenderedPageBreak/>
         <w:t>Synchronous Flow</w:t>
       </w:r>
-      <w:bookmarkEnd w:id="49"/>
+      <w:bookmarkEnd w:id="50"/>
     </w:p>
     <w:p/>
     <w:p>
       <w:pPr>
         <w:pStyle w:val="Heading3"/>
       </w:pPr>
-      <w:bookmarkStart w:id="50" w:name="_Toc485492652"/>
+      <w:bookmarkStart w:id="51" w:name="_Toc485492652"/>
       <w:r>
         <w:t>Query Supported Template</w:t>
       </w:r>
-      <w:bookmarkEnd w:id="50"/>
+      <w:bookmarkEnd w:id="51"/>
     </w:p>
     <w:p>
       <w:pPr>
@@ -5884,11 +5908,11 @@
       <w:pPr>
         <w:pStyle w:val="Heading3"/>
       </w:pPr>
-      <w:bookmarkStart w:id="51" w:name="_Toc485492653"/>
+      <w:bookmarkStart w:id="52" w:name="_Toc485492653"/>
       <w:r>
         <w:t>Apply Template</w:t>
       </w:r>
-      <w:bookmarkEnd w:id="51"/>
+      <w:bookmarkEnd w:id="52"/>
     </w:p>
     <w:p>
       <w:pPr>
@@ -6302,6 +6326,7 @@
                 <w:sz w:val="20"/>
                 <w:szCs w:val="20"/>
               </w:rPr>
+              <w:lastRenderedPageBreak/>
               <w:t>Signature</w:t>
             </w:r>
           </w:p>
@@ -6402,11 +6427,11 @@
       <w:pPr>
         <w:pStyle w:val="Heading3"/>
       </w:pPr>
-      <w:bookmarkStart w:id="52" w:name="_Toc485492654"/>
+      <w:bookmarkStart w:id="53" w:name="_Toc485492654"/>
       <w:r>
         <w:t>Security Considerations</w:t>
       </w:r>
-      <w:bookmarkEnd w:id="52"/>
+      <w:bookmarkEnd w:id="53"/>
     </w:p>
     <w:p>
       <w:r>
@@ -6465,6 +6490,7 @@
     <w:p/>
     <w:p>
       <w:r>
+        <w:lastRenderedPageBreak/>
         <w:t>The public key will be placed in a TXT DNS Record in a domain specified by the service provider as part of their template. To allow for key rotation, the host name of the TXT record will be appended as another variable on the query string of the form:</w:t>
       </w:r>
     </w:p>
@@ -6678,11 +6704,11 @@
       <w:pPr>
         <w:pStyle w:val="Heading3"/>
       </w:pPr>
-      <w:bookmarkStart w:id="53" w:name="_Toc485492655"/>
+      <w:bookmarkStart w:id="54" w:name="_Toc485492655"/>
       <w:r>
         <w:t>Verification</w:t>
       </w:r>
-      <w:bookmarkEnd w:id="53"/>
+      <w:bookmarkEnd w:id="54"/>
     </w:p>
     <w:p>
       <w:r>
@@ -6698,43 +6724,43 @@
     <w:p/>
     <w:p>
       <w:r>
+        <w:lastRenderedPageBreak/>
         <w:t>Automatic notification via callback URLs were considered in earlier drafts, and subsequently dropped due to their lack of reliability and difficulty in getting a consistent implementation across DNS Providers.</w:t>
       </w:r>
     </w:p>
     <w:p>
-      <w:bookmarkStart w:id="54" w:name="_Toc483561341"/>
-      <w:bookmarkStart w:id="55" w:name="_Toc483561554"/>
-      <w:bookmarkStart w:id="56" w:name="_Toc483561767"/>
-      <w:bookmarkStart w:id="57" w:name="_Toc483561987"/>
-      <w:bookmarkStart w:id="58" w:name="_Toc483562201"/>
-      <w:bookmarkStart w:id="59" w:name="_Toc479857016"/>
-      <w:bookmarkStart w:id="60" w:name="_Toc479857062"/>
-      <w:bookmarkStart w:id="61" w:name="_Toc479857131"/>
-      <w:bookmarkStart w:id="62" w:name="_Toc479857165"/>
-      <w:bookmarkStart w:id="63" w:name="_Toc479857248"/>
-      <w:bookmarkStart w:id="64" w:name="_Toc479857283"/>
-      <w:bookmarkStart w:id="65" w:name="_Toc479857445"/>
-      <w:bookmarkStart w:id="66" w:name="_Toc479857487"/>
-      <w:bookmarkStart w:id="67" w:name="_Toc483206977"/>
-      <w:bookmarkStart w:id="68" w:name="_Toc483207692"/>
-      <w:bookmarkStart w:id="69" w:name="_Toc483561342"/>
-      <w:bookmarkStart w:id="70" w:name="_Toc483561555"/>
-      <w:bookmarkStart w:id="71" w:name="_Toc483561768"/>
-      <w:bookmarkStart w:id="72" w:name="_Toc483561988"/>
-      <w:bookmarkStart w:id="73" w:name="_Toc483562202"/>
-      <w:bookmarkStart w:id="74" w:name="_Toc483561772"/>
-      <w:bookmarkStart w:id="75" w:name="_Toc483561992"/>
-      <w:bookmarkStart w:id="76" w:name="_Toc483562206"/>
-      <w:bookmarkStart w:id="77" w:name="_Apply_Template"/>
-      <w:bookmarkStart w:id="78" w:name="_Toc483561348"/>
-      <w:bookmarkStart w:id="79" w:name="_Toc483561561"/>
-      <w:bookmarkStart w:id="80" w:name="_Toc483561775"/>
-      <w:bookmarkStart w:id="81" w:name="_Toc483561995"/>
-      <w:bookmarkStart w:id="82" w:name="_Toc483562209"/>
-      <w:bookmarkStart w:id="83" w:name="_Ref304116614"/>
-      <w:bookmarkStart w:id="84" w:name="_Ref304116693"/>
-      <w:bookmarkStart w:id="85" w:name="_Ref304707517"/>
-      <w:bookmarkEnd w:id="54"/>
+      <w:bookmarkStart w:id="55" w:name="_Toc483561341"/>
+      <w:bookmarkStart w:id="56" w:name="_Toc483561554"/>
+      <w:bookmarkStart w:id="57" w:name="_Toc483561767"/>
+      <w:bookmarkStart w:id="58" w:name="_Toc483561987"/>
+      <w:bookmarkStart w:id="59" w:name="_Toc483562201"/>
+      <w:bookmarkStart w:id="60" w:name="_Toc479857016"/>
+      <w:bookmarkStart w:id="61" w:name="_Toc479857062"/>
+      <w:bookmarkStart w:id="62" w:name="_Toc479857131"/>
+      <w:bookmarkStart w:id="63" w:name="_Toc479857165"/>
+      <w:bookmarkStart w:id="64" w:name="_Toc479857248"/>
+      <w:bookmarkStart w:id="65" w:name="_Toc479857283"/>
+      <w:bookmarkStart w:id="66" w:name="_Toc479857445"/>
+      <w:bookmarkStart w:id="67" w:name="_Toc479857487"/>
+      <w:bookmarkStart w:id="68" w:name="_Toc483206977"/>
+      <w:bookmarkStart w:id="69" w:name="_Toc483207692"/>
+      <w:bookmarkStart w:id="70" w:name="_Toc483561342"/>
+      <w:bookmarkStart w:id="71" w:name="_Toc483561555"/>
+      <w:bookmarkStart w:id="72" w:name="_Toc483561768"/>
+      <w:bookmarkStart w:id="73" w:name="_Toc483561988"/>
+      <w:bookmarkStart w:id="74" w:name="_Toc483562202"/>
+      <w:bookmarkStart w:id="75" w:name="_Toc483561772"/>
+      <w:bookmarkStart w:id="76" w:name="_Toc483561992"/>
+      <w:bookmarkStart w:id="77" w:name="_Toc483562206"/>
+      <w:bookmarkStart w:id="78" w:name="_Apply_Template"/>
+      <w:bookmarkStart w:id="79" w:name="_Toc483561348"/>
+      <w:bookmarkStart w:id="80" w:name="_Toc483561561"/>
+      <w:bookmarkStart w:id="81" w:name="_Toc483561775"/>
+      <w:bookmarkStart w:id="82" w:name="_Toc483561995"/>
+      <w:bookmarkStart w:id="83" w:name="_Toc483562209"/>
+      <w:bookmarkStart w:id="84" w:name="_Ref304116614"/>
+      <w:bookmarkStart w:id="85" w:name="_Ref304116693"/>
+      <w:bookmarkStart w:id="86" w:name="_Ref304707517"/>
       <w:bookmarkEnd w:id="55"/>
       <w:bookmarkEnd w:id="56"/>
       <w:bookmarkEnd w:id="57"/>
@@ -6763,18 +6789,19 @@
       <w:bookmarkEnd w:id="80"/>
       <w:bookmarkEnd w:id="81"/>
       <w:bookmarkEnd w:id="82"/>
+      <w:bookmarkEnd w:id="83"/>
     </w:p>
     <w:p>
       <w:pPr>
         <w:pStyle w:val="Heading2"/>
       </w:pPr>
-      <w:bookmarkStart w:id="86" w:name="_Toc441844316"/>
-      <w:bookmarkStart w:id="87" w:name="_Toc485492656"/>
+      <w:bookmarkStart w:id="87" w:name="_Toc441844316"/>
+      <w:bookmarkStart w:id="88" w:name="_Toc485492656"/>
       <w:r>
         <w:t>Asynchronous Flow: OAuth</w:t>
       </w:r>
-      <w:bookmarkEnd w:id="86"/>
       <w:bookmarkEnd w:id="87"/>
+      <w:bookmarkEnd w:id="88"/>
     </w:p>
     <w:p>
       <w:r>
@@ -6796,13 +6823,13 @@
           <w:numId w:val="5"/>
         </w:numPr>
       </w:pPr>
-      <w:bookmarkStart w:id="88" w:name="_Toc441844317"/>
-      <w:bookmarkStart w:id="89" w:name="_Toc485492657"/>
+      <w:bookmarkStart w:id="89" w:name="_Toc441844317"/>
+      <w:bookmarkStart w:id="90" w:name="_Toc485492657"/>
       <w:r>
         <w:t>OAuth Flow: Setup</w:t>
       </w:r>
-      <w:bookmarkEnd w:id="88"/>
       <w:bookmarkEnd w:id="89"/>
+      <w:bookmarkEnd w:id="90"/>
     </w:p>
     <w:p>
       <w:r>
@@ -6820,20 +6847,20 @@
       <w:pPr>
         <w:pStyle w:val="Heading3"/>
       </w:pPr>
-      <w:bookmarkStart w:id="90" w:name="_Toc441844318"/>
-      <w:bookmarkStart w:id="91" w:name="_Toc441844319"/>
-      <w:bookmarkStart w:id="92" w:name="_Toc441844321"/>
-      <w:bookmarkStart w:id="93" w:name="_Toc485492658"/>
-      <w:bookmarkEnd w:id="90"/>
+      <w:bookmarkStart w:id="91" w:name="_Toc441844318"/>
+      <w:bookmarkStart w:id="92" w:name="_Toc441844319"/>
+      <w:bookmarkStart w:id="93" w:name="_Toc441844321"/>
+      <w:bookmarkStart w:id="94" w:name="_Toc485492658"/>
       <w:bookmarkEnd w:id="91"/>
+      <w:bookmarkEnd w:id="92"/>
       <w:r>
         <w:t>OAuth Flow: Getting an Authorization</w:t>
       </w:r>
-      <w:bookmarkEnd w:id="92"/>
+      <w:bookmarkEnd w:id="93"/>
       <w:r>
         <w:t xml:space="preserve"> Code</w:t>
       </w:r>
-      <w:bookmarkEnd w:id="93"/>
+      <w:bookmarkEnd w:id="94"/>
     </w:p>
     <w:p>
       <w:pPr>
@@ -6893,6 +6920,7 @@
     <w:p/>
     <w:p>
       <w:r>
+        <w:lastRenderedPageBreak/>
         <w:t xml:space="preserve">Upon successful authorization, verification, and consent, the DNS Provider will direct the end user’s browser to the redirect URI provided in the request, appending the authorization code as a query parameter of “code”.  </w:t>
       </w:r>
     </w:p>
@@ -7580,13 +7608,13 @@
       <w:pPr>
         <w:pStyle w:val="Heading3"/>
       </w:pPr>
-      <w:bookmarkStart w:id="94" w:name="_Toc441844322"/>
-      <w:bookmarkStart w:id="95" w:name="_Toc485492659"/>
+      <w:bookmarkStart w:id="95" w:name="_Toc441844322"/>
+      <w:bookmarkStart w:id="96" w:name="_Toc485492659"/>
       <w:r>
         <w:t>OAuth Flow: Requesting an Access Token</w:t>
       </w:r>
-      <w:bookmarkEnd w:id="94"/>
       <w:bookmarkEnd w:id="95"/>
+      <w:bookmarkEnd w:id="96"/>
     </w:p>
     <w:p>
       <w:pPr>
@@ -7637,6 +7665,7 @@
     <w:p/>
     <w:p>
       <w:r>
+        <w:lastRenderedPageBreak/>
         <w:t>The Access Token granted will also have a longer lifespan, but also can expire. To get a new access token, the Refresh Token is used.</w:t>
       </w:r>
     </w:p>
@@ -8447,12 +8476,12 @@
       <w:pPr>
         <w:pStyle w:val="Heading3"/>
       </w:pPr>
-      <w:bookmarkStart w:id="96" w:name="_Toc485492660"/>
-      <w:bookmarkStart w:id="97" w:name="_Toc306455816"/>
+      <w:bookmarkStart w:id="97" w:name="_Toc485492660"/>
+      <w:bookmarkStart w:id="98" w:name="_Toc306455816"/>
       <w:r>
         <w:t>OAuth Flow: Making Requests with Access Tokens</w:t>
       </w:r>
-      <w:bookmarkEnd w:id="96"/>
+      <w:bookmarkEnd w:id="97"/>
     </w:p>
     <w:p>
       <w:r>
@@ -8522,17 +8551,17 @@
       <w:pPr>
         <w:pStyle w:val="Heading3"/>
       </w:pPr>
-      <w:bookmarkStart w:id="98" w:name="_Toc485492661"/>
+      <w:bookmarkStart w:id="99" w:name="_Toc485492661"/>
       <w:r>
         <w:t>OAuth Flow: Apply Template</w:t>
       </w:r>
-      <w:bookmarkEnd w:id="83"/>
       <w:bookmarkEnd w:id="84"/>
+      <w:bookmarkEnd w:id="85"/>
       <w:r>
         <w:t xml:space="preserve"> to Domain.</w:t>
       </w:r>
-      <w:bookmarkEnd w:id="97"/>
       <w:bookmarkEnd w:id="98"/>
+      <w:bookmarkEnd w:id="99"/>
     </w:p>
     <w:p>
       <w:pPr>
@@ -8553,7 +8582,7 @@
       </w:r>
     </w:p>
     <w:p/>
-    <w:bookmarkEnd w:id="85"/>
+    <w:bookmarkEnd w:id="86"/>
     <w:p>
       <w:r>
         <w:t xml:space="preserve">The primary function of the API is to apply a template to a customer domain. </w:t>
@@ -8562,6 +8591,7 @@
     <w:p/>
     <w:p>
       <w:r>
+        <w:lastRenderedPageBreak/>
         <w:t xml:space="preserve">While the providerId and serviceId are also implied in the authorization, these are on the path for consistency with the synchronous flows.  If not matching what is in the authorization, an error would be returned. </w:t>
       </w:r>
     </w:p>
@@ -9036,7 +9066,11 @@
     <w:p/>
     <w:p>
       <w:r>
-        <w:t xml:space="preserve">The API must validate the access token for the Service Provider and that the domain belongs to the customer and is represented by the token being presented. With these checks passing, the template may be applied to the domain after verifying that doing so would not cause an error condition, either because of problems with required variables or the current state of the domain itself (for example, already having a conflicting template applied). </w:t>
+        <w:t xml:space="preserve">The API must validate the access token for the Service Provider and that the domain belongs to the customer and is represented by the token being presented. With </w:t>
+      </w:r>
+      <w:r>
+        <w:lastRenderedPageBreak/>
+        <w:t xml:space="preserve">these checks passing, the template may be applied to the domain after verifying that doing so would not cause an error condition, either because of problems with required variables or the current state of the domain itself (for example, already having a conflicting template applied). </w:t>
       </w:r>
     </w:p>
     <w:p>
@@ -9921,18 +9955,18 @@
       <w:pPr>
         <w:pStyle w:val="Heading3"/>
       </w:pPr>
-      <w:bookmarkStart w:id="99" w:name="_Toc485492662"/>
-      <w:bookmarkStart w:id="100" w:name="_Toc306455819"/>
+      <w:bookmarkStart w:id="100" w:name="_Toc485492662"/>
+      <w:bookmarkStart w:id="101" w:name="_Toc306455819"/>
       <w:r>
         <w:t>OAuth Flow: Revert Template</w:t>
       </w:r>
-      <w:bookmarkEnd w:id="99"/>
+      <w:bookmarkEnd w:id="100"/>
     </w:p>
     <w:p>
       <w:r>
         <w:t>This call reverts the application of a specific template from a domain.</w:t>
       </w:r>
-      <w:bookmarkEnd w:id="100"/>
+      <w:bookmarkEnd w:id="101"/>
     </w:p>
     <w:p/>
     <w:p>
@@ -10019,13 +10053,13 @@
       <w:pPr>
         <w:pStyle w:val="Heading3"/>
       </w:pPr>
-      <w:bookmarkStart w:id="101" w:name="_Toc441844330"/>
-      <w:bookmarkStart w:id="102" w:name="_Toc485492663"/>
+      <w:bookmarkStart w:id="102" w:name="_Toc441844330"/>
+      <w:bookmarkStart w:id="103" w:name="_Toc485492663"/>
       <w:r>
         <w:t>OAuth Flow: Revoking access</w:t>
       </w:r>
-      <w:bookmarkEnd w:id="101"/>
       <w:bookmarkEnd w:id="102"/>
+      <w:bookmarkEnd w:id="103"/>
     </w:p>
     <w:p>
       <w:r>
@@ -10036,38 +10070,37 @@
       <w:pPr>
         <w:pStyle w:val="Heading1"/>
       </w:pPr>
-      <w:bookmarkStart w:id="103" w:name="_Toc483206989"/>
-      <w:bookmarkStart w:id="104" w:name="_Toc483207704"/>
-      <w:bookmarkStart w:id="105" w:name="_Toc483209141"/>
-      <w:bookmarkStart w:id="106" w:name="_Toc483209389"/>
-      <w:bookmarkStart w:id="107" w:name="_Toc483209637"/>
-      <w:bookmarkStart w:id="108" w:name="_Toc483209885"/>
-      <w:bookmarkStart w:id="109" w:name="_Toc483561359"/>
-      <w:bookmarkStart w:id="110" w:name="_Toc483561572"/>
-      <w:bookmarkStart w:id="111" w:name="_Toc483561786"/>
-      <w:bookmarkStart w:id="112" w:name="_Toc483562006"/>
-      <w:bookmarkStart w:id="113" w:name="_Toc483562220"/>
-      <w:bookmarkStart w:id="114" w:name="_Toc483562430"/>
-      <w:bookmarkStart w:id="115" w:name="_Toc485115509"/>
-      <w:bookmarkStart w:id="116" w:name="_Toc479857261"/>
-      <w:bookmarkStart w:id="117" w:name="_Toc479857296"/>
-      <w:bookmarkStart w:id="118" w:name="_Toc479857458"/>
-      <w:bookmarkStart w:id="119" w:name="_Toc479857499"/>
-      <w:bookmarkStart w:id="120" w:name="_Toc483206990"/>
-      <w:bookmarkStart w:id="121" w:name="_Toc483207705"/>
-      <w:bookmarkStart w:id="122" w:name="_Toc483209142"/>
-      <w:bookmarkStart w:id="123" w:name="_Toc483209390"/>
-      <w:bookmarkStart w:id="124" w:name="_Toc483209638"/>
-      <w:bookmarkStart w:id="125" w:name="_Toc483209886"/>
-      <w:bookmarkStart w:id="126" w:name="_Toc483561360"/>
-      <w:bookmarkStart w:id="127" w:name="_Toc483561573"/>
-      <w:bookmarkStart w:id="128" w:name="_Toc483561787"/>
-      <w:bookmarkStart w:id="129" w:name="_Toc483562007"/>
-      <w:bookmarkStart w:id="130" w:name="_Toc483562221"/>
-      <w:bookmarkStart w:id="131" w:name="_Toc483562431"/>
-      <w:bookmarkStart w:id="132" w:name="_Toc485115510"/>
-      <w:bookmarkStart w:id="133" w:name="_Toc485492664"/>
-      <w:bookmarkEnd w:id="103"/>
+      <w:bookmarkStart w:id="104" w:name="_Toc483206989"/>
+      <w:bookmarkStart w:id="105" w:name="_Toc483207704"/>
+      <w:bookmarkStart w:id="106" w:name="_Toc483209141"/>
+      <w:bookmarkStart w:id="107" w:name="_Toc483209389"/>
+      <w:bookmarkStart w:id="108" w:name="_Toc483209637"/>
+      <w:bookmarkStart w:id="109" w:name="_Toc483209885"/>
+      <w:bookmarkStart w:id="110" w:name="_Toc483561359"/>
+      <w:bookmarkStart w:id="111" w:name="_Toc483561572"/>
+      <w:bookmarkStart w:id="112" w:name="_Toc483561786"/>
+      <w:bookmarkStart w:id="113" w:name="_Toc483562006"/>
+      <w:bookmarkStart w:id="114" w:name="_Toc483562220"/>
+      <w:bookmarkStart w:id="115" w:name="_Toc483562430"/>
+      <w:bookmarkStart w:id="116" w:name="_Toc485115509"/>
+      <w:bookmarkStart w:id="117" w:name="_Toc479857261"/>
+      <w:bookmarkStart w:id="118" w:name="_Toc479857296"/>
+      <w:bookmarkStart w:id="119" w:name="_Toc479857458"/>
+      <w:bookmarkStart w:id="120" w:name="_Toc479857499"/>
+      <w:bookmarkStart w:id="121" w:name="_Toc483206990"/>
+      <w:bookmarkStart w:id="122" w:name="_Toc483207705"/>
+      <w:bookmarkStart w:id="123" w:name="_Toc483209142"/>
+      <w:bookmarkStart w:id="124" w:name="_Toc483209390"/>
+      <w:bookmarkStart w:id="125" w:name="_Toc483209638"/>
+      <w:bookmarkStart w:id="126" w:name="_Toc483209886"/>
+      <w:bookmarkStart w:id="127" w:name="_Toc483561360"/>
+      <w:bookmarkStart w:id="128" w:name="_Toc483561573"/>
+      <w:bookmarkStart w:id="129" w:name="_Toc483561787"/>
+      <w:bookmarkStart w:id="130" w:name="_Toc483562007"/>
+      <w:bookmarkStart w:id="131" w:name="_Toc483562221"/>
+      <w:bookmarkStart w:id="132" w:name="_Toc483562431"/>
+      <w:bookmarkStart w:id="133" w:name="_Toc485115510"/>
+      <w:bookmarkStart w:id="134" w:name="_Toc485492664"/>
       <w:bookmarkEnd w:id="104"/>
       <w:bookmarkEnd w:id="105"/>
       <w:bookmarkEnd w:id="106"/>
@@ -10097,31 +10130,31 @@
       <w:bookmarkEnd w:id="130"/>
       <w:bookmarkEnd w:id="131"/>
       <w:bookmarkEnd w:id="132"/>
+      <w:bookmarkEnd w:id="133"/>
       <w:r>
         <w:t>Domain Connect Objects and Templates</w:t>
       </w:r>
-      <w:bookmarkEnd w:id="133"/>
+      <w:bookmarkEnd w:id="134"/>
     </w:p>
     <w:p>
       <w:pPr>
         <w:pStyle w:val="Heading2"/>
       </w:pPr>
-      <w:bookmarkStart w:id="134" w:name="_Toc483561362"/>
-      <w:bookmarkStart w:id="135" w:name="_Toc483561575"/>
-      <w:bookmarkStart w:id="136" w:name="_Toc483561789"/>
-      <w:bookmarkStart w:id="137" w:name="_Toc483562009"/>
-      <w:bookmarkStart w:id="138" w:name="_Toc483562223"/>
-      <w:bookmarkStart w:id="139" w:name="_Toc483562433"/>
-      <w:bookmarkStart w:id="140" w:name="_Toc485115512"/>
-      <w:bookmarkStart w:id="141" w:name="_Toc483561363"/>
-      <w:bookmarkStart w:id="142" w:name="_Toc483561576"/>
-      <w:bookmarkStart w:id="143" w:name="_Toc483561790"/>
-      <w:bookmarkStart w:id="144" w:name="_Toc483562010"/>
-      <w:bookmarkStart w:id="145" w:name="_Toc483562224"/>
-      <w:bookmarkStart w:id="146" w:name="_Toc483562434"/>
-      <w:bookmarkStart w:id="147" w:name="_Toc485115513"/>
-      <w:bookmarkStart w:id="148" w:name="_Toc485492665"/>
-      <w:bookmarkEnd w:id="134"/>
+      <w:bookmarkStart w:id="135" w:name="_Toc483561362"/>
+      <w:bookmarkStart w:id="136" w:name="_Toc483561575"/>
+      <w:bookmarkStart w:id="137" w:name="_Toc483561789"/>
+      <w:bookmarkStart w:id="138" w:name="_Toc483562009"/>
+      <w:bookmarkStart w:id="139" w:name="_Toc483562223"/>
+      <w:bookmarkStart w:id="140" w:name="_Toc483562433"/>
+      <w:bookmarkStart w:id="141" w:name="_Toc485115512"/>
+      <w:bookmarkStart w:id="142" w:name="_Toc483561363"/>
+      <w:bookmarkStart w:id="143" w:name="_Toc483561576"/>
+      <w:bookmarkStart w:id="144" w:name="_Toc483561790"/>
+      <w:bookmarkStart w:id="145" w:name="_Toc483562010"/>
+      <w:bookmarkStart w:id="146" w:name="_Toc483562224"/>
+      <w:bookmarkStart w:id="147" w:name="_Toc483562434"/>
+      <w:bookmarkStart w:id="148" w:name="_Toc485115513"/>
+      <w:bookmarkStart w:id="149" w:name="_Toc485492665"/>
       <w:bookmarkEnd w:id="135"/>
       <w:bookmarkEnd w:id="136"/>
       <w:bookmarkEnd w:id="137"/>
@@ -10135,10 +10168,11 @@
       <w:bookmarkEnd w:id="145"/>
       <w:bookmarkEnd w:id="146"/>
       <w:bookmarkEnd w:id="147"/>
+      <w:bookmarkEnd w:id="148"/>
       <w:r>
         <w:t>Template Versioning</w:t>
       </w:r>
-      <w:bookmarkEnd w:id="148"/>
+      <w:bookmarkEnd w:id="149"/>
     </w:p>
     <w:p>
       <w:r>
@@ -10150,16 +10184,16 @@
       <w:pPr>
         <w:pStyle w:val="Heading2"/>
       </w:pPr>
-      <w:bookmarkStart w:id="149" w:name="_Toc306455829"/>
-      <w:bookmarkStart w:id="150" w:name="_Toc485492666"/>
+      <w:bookmarkStart w:id="150" w:name="_Toc306455829"/>
+      <w:bookmarkStart w:id="151" w:name="_Toc485492666"/>
       <w:r>
         <w:t>Template</w:t>
       </w:r>
-      <w:bookmarkEnd w:id="149"/>
+      <w:bookmarkEnd w:id="150"/>
       <w:r>
         <w:t xml:space="preserve"> Definition</w:t>
       </w:r>
-      <w:bookmarkEnd w:id="150"/>
+      <w:bookmarkEnd w:id="151"/>
     </w:p>
     <w:p>
       <w:r>
@@ -10374,7 +10408,15 @@
                 <w:sz w:val="20"/>
                 <w:szCs w:val="20"/>
               </w:rPr>
-              <w:t>The unique identifier of the Service Provider that created this template. This is used in the URLs to identify the Service Provider.  To ensure non-coordinated uniqueness, it is recommended that this be the domain name of the Service Provider.</w:t>
+              <w:t xml:space="preserve">The unique identifier of the Service Provider that created this template. This </w:t>
+            </w:r>
+            <w:r>
+              <w:rPr>
+                <w:sz w:val="20"/>
+                <w:szCs w:val="20"/>
+              </w:rPr>
+              <w:lastRenderedPageBreak/>
+              <w:t>is used in the URLs to identify the Service Provider.  To ensure non-coordinated uniqueness, it is recommended that this be the domain name of the Service Provider.</w:t>
             </w:r>
           </w:p>
         </w:tc>
@@ -10404,6 +10446,7 @@
                 <w:sz w:val="20"/>
                 <w:szCs w:val="20"/>
               </w:rPr>
+              <w:lastRenderedPageBreak/>
               <w:t>Service Provider Name</w:t>
             </w:r>
           </w:p>
@@ -11383,13 +11426,13 @@
       <w:pPr>
         <w:pStyle w:val="Heading2"/>
       </w:pPr>
-      <w:bookmarkStart w:id="151" w:name="_Toc306455837"/>
-      <w:bookmarkStart w:id="152" w:name="_Toc485492667"/>
+      <w:bookmarkStart w:id="152" w:name="_Toc306455837"/>
+      <w:bookmarkStart w:id="153" w:name="_Toc485492667"/>
       <w:r>
         <w:t>Template Record</w:t>
       </w:r>
-      <w:bookmarkEnd w:id="151"/>
       <w:bookmarkEnd w:id="152"/>
+      <w:bookmarkEnd w:id="153"/>
     </w:p>
     <w:p>
       <w:r>
@@ -11417,6 +11460,7 @@
     <w:p/>
     <w:p>
       <w:r>
+        <w:lastRenderedPageBreak/>
         <w:t xml:space="preserve">The value in the template could simply contain %servercluster%, and the fully qualified string passed in.  Alternatively, the value in the template could contain s%var%.example.com. By placing more fixed data into the template, the data is more constrained. </w:t>
       </w:r>
     </w:p>
@@ -12943,1128 +12987,1127 @@
       <w:pPr>
         <w:pStyle w:val="Heading1"/>
       </w:pPr>
-      <w:bookmarkStart w:id="153" w:name="_Toc483209147"/>
-      <w:bookmarkStart w:id="154" w:name="_Toc483209395"/>
-      <w:bookmarkStart w:id="155" w:name="_Toc483209643"/>
-      <w:bookmarkStart w:id="156" w:name="_Toc483209891"/>
-      <w:bookmarkStart w:id="157" w:name="_Toc483209148"/>
-      <w:bookmarkStart w:id="158" w:name="_Toc483209396"/>
-      <w:bookmarkStart w:id="159" w:name="_Toc483209644"/>
-      <w:bookmarkStart w:id="160" w:name="_Toc483209892"/>
-      <w:bookmarkStart w:id="161" w:name="_Toc483209149"/>
-      <w:bookmarkStart w:id="162" w:name="_Toc483209397"/>
-      <w:bookmarkStart w:id="163" w:name="_Toc483209645"/>
-      <w:bookmarkStart w:id="164" w:name="_Toc483209893"/>
-      <w:bookmarkStart w:id="165" w:name="_Toc483209150"/>
-      <w:bookmarkStart w:id="166" w:name="_Toc483209398"/>
-      <w:bookmarkStart w:id="167" w:name="_Toc483209646"/>
-      <w:bookmarkStart w:id="168" w:name="_Toc483209894"/>
-      <w:bookmarkStart w:id="169" w:name="_Toc483209151"/>
-      <w:bookmarkStart w:id="170" w:name="_Toc483209399"/>
-      <w:bookmarkStart w:id="171" w:name="_Toc483209647"/>
-      <w:bookmarkStart w:id="172" w:name="_Toc483209895"/>
-      <w:bookmarkStart w:id="173" w:name="_Toc483209152"/>
-      <w:bookmarkStart w:id="174" w:name="_Toc483209400"/>
-      <w:bookmarkStart w:id="175" w:name="_Toc483209648"/>
-      <w:bookmarkStart w:id="176" w:name="_Toc483209896"/>
-      <w:bookmarkStart w:id="177" w:name="_Toc483209153"/>
-      <w:bookmarkStart w:id="178" w:name="_Toc483209401"/>
-      <w:bookmarkStart w:id="179" w:name="_Toc483209649"/>
-      <w:bookmarkStart w:id="180" w:name="_Toc483209897"/>
-      <w:bookmarkStart w:id="181" w:name="_Toc483209154"/>
-      <w:bookmarkStart w:id="182" w:name="_Toc483209402"/>
-      <w:bookmarkStart w:id="183" w:name="_Toc483209650"/>
-      <w:bookmarkStart w:id="184" w:name="_Toc483209898"/>
-      <w:bookmarkStart w:id="185" w:name="_Toc483209155"/>
-      <w:bookmarkStart w:id="186" w:name="_Toc483209403"/>
-      <w:bookmarkStart w:id="187" w:name="_Toc483209651"/>
-      <w:bookmarkStart w:id="188" w:name="_Toc483209899"/>
-      <w:bookmarkStart w:id="189" w:name="_Toc483209156"/>
-      <w:bookmarkStart w:id="190" w:name="_Toc483209404"/>
-      <w:bookmarkStart w:id="191" w:name="_Toc483209652"/>
-      <w:bookmarkStart w:id="192" w:name="_Toc483209900"/>
-      <w:bookmarkStart w:id="193" w:name="_Toc483209157"/>
-      <w:bookmarkStart w:id="194" w:name="_Toc483209405"/>
-      <w:bookmarkStart w:id="195" w:name="_Toc483209653"/>
-      <w:bookmarkStart w:id="196" w:name="_Toc483209901"/>
-      <w:bookmarkStart w:id="197" w:name="_Toc483209158"/>
-      <w:bookmarkStart w:id="198" w:name="_Toc483209406"/>
-      <w:bookmarkStart w:id="199" w:name="_Toc483209654"/>
-      <w:bookmarkStart w:id="200" w:name="_Toc483209902"/>
-      <w:bookmarkStart w:id="201" w:name="_Toc483209159"/>
-      <w:bookmarkStart w:id="202" w:name="_Toc483209407"/>
-      <w:bookmarkStart w:id="203" w:name="_Toc483209655"/>
-      <w:bookmarkStart w:id="204" w:name="_Toc483209903"/>
-      <w:bookmarkStart w:id="205" w:name="_Toc483209160"/>
-      <w:bookmarkStart w:id="206" w:name="_Toc483209408"/>
-      <w:bookmarkStart w:id="207" w:name="_Toc483209656"/>
-      <w:bookmarkStart w:id="208" w:name="_Toc483209904"/>
-      <w:bookmarkStart w:id="209" w:name="_Toc483209161"/>
-      <w:bookmarkStart w:id="210" w:name="_Toc483209409"/>
-      <w:bookmarkStart w:id="211" w:name="_Toc483209657"/>
-      <w:bookmarkStart w:id="212" w:name="_Toc483209905"/>
-      <w:bookmarkStart w:id="213" w:name="_Toc483209162"/>
-      <w:bookmarkStart w:id="214" w:name="_Toc483209410"/>
-      <w:bookmarkStart w:id="215" w:name="_Toc483209658"/>
-      <w:bookmarkStart w:id="216" w:name="_Toc483209906"/>
-      <w:bookmarkStart w:id="217" w:name="_Toc483209163"/>
-      <w:bookmarkStart w:id="218" w:name="_Toc483209411"/>
-      <w:bookmarkStart w:id="219" w:name="_Toc483209659"/>
-      <w:bookmarkStart w:id="220" w:name="_Toc483209907"/>
-      <w:bookmarkStart w:id="221" w:name="_Toc483209164"/>
-      <w:bookmarkStart w:id="222" w:name="_Toc483209412"/>
-      <w:bookmarkStart w:id="223" w:name="_Toc483209660"/>
-      <w:bookmarkStart w:id="224" w:name="_Toc483209908"/>
-      <w:bookmarkStart w:id="225" w:name="_Toc483209165"/>
-      <w:bookmarkStart w:id="226" w:name="_Toc483209413"/>
-      <w:bookmarkStart w:id="227" w:name="_Toc483209661"/>
-      <w:bookmarkStart w:id="228" w:name="_Toc483209909"/>
-      <w:bookmarkStart w:id="229" w:name="_Toc483209166"/>
-      <w:bookmarkStart w:id="230" w:name="_Toc483209414"/>
-      <w:bookmarkStart w:id="231" w:name="_Toc483209662"/>
-      <w:bookmarkStart w:id="232" w:name="_Toc483209910"/>
-      <w:bookmarkStart w:id="233" w:name="_Toc483209167"/>
-      <w:bookmarkStart w:id="234" w:name="_Toc483209415"/>
-      <w:bookmarkStart w:id="235" w:name="_Toc483209663"/>
-      <w:bookmarkStart w:id="236" w:name="_Toc483209911"/>
-      <w:bookmarkStart w:id="237" w:name="_Toc483209168"/>
-      <w:bookmarkStart w:id="238" w:name="_Toc483209416"/>
-      <w:bookmarkStart w:id="239" w:name="_Toc483209664"/>
-      <w:bookmarkStart w:id="240" w:name="_Toc483209912"/>
-      <w:bookmarkStart w:id="241" w:name="_Toc483209169"/>
-      <w:bookmarkStart w:id="242" w:name="_Toc483209417"/>
-      <w:bookmarkStart w:id="243" w:name="_Toc483209665"/>
-      <w:bookmarkStart w:id="244" w:name="_Toc483209913"/>
-      <w:bookmarkStart w:id="245" w:name="_Toc483209170"/>
-      <w:bookmarkStart w:id="246" w:name="_Toc483209418"/>
-      <w:bookmarkStart w:id="247" w:name="_Toc483209666"/>
-      <w:bookmarkStart w:id="248" w:name="_Toc483209914"/>
-      <w:bookmarkStart w:id="249" w:name="_Toc483209171"/>
-      <w:bookmarkStart w:id="250" w:name="_Toc483209419"/>
-      <w:bookmarkStart w:id="251" w:name="_Toc483209667"/>
-      <w:bookmarkStart w:id="252" w:name="_Toc483209915"/>
-      <w:bookmarkStart w:id="253" w:name="_Toc483209172"/>
-      <w:bookmarkStart w:id="254" w:name="_Toc483209420"/>
-      <w:bookmarkStart w:id="255" w:name="_Toc483209668"/>
-      <w:bookmarkStart w:id="256" w:name="_Toc483209916"/>
-      <w:bookmarkStart w:id="257" w:name="_Toc483209173"/>
-      <w:bookmarkStart w:id="258" w:name="_Toc483209421"/>
-      <w:bookmarkStart w:id="259" w:name="_Toc483209669"/>
-      <w:bookmarkStart w:id="260" w:name="_Toc483209917"/>
-      <w:bookmarkStart w:id="261" w:name="_Toc483209174"/>
-      <w:bookmarkStart w:id="262" w:name="_Toc483209422"/>
-      <w:bookmarkStart w:id="263" w:name="_Toc483209670"/>
-      <w:bookmarkStart w:id="264" w:name="_Toc483209918"/>
-      <w:bookmarkStart w:id="265" w:name="_Toc483209175"/>
-      <w:bookmarkStart w:id="266" w:name="_Toc483209423"/>
-      <w:bookmarkStart w:id="267" w:name="_Toc483209671"/>
-      <w:bookmarkStart w:id="268" w:name="_Toc483209919"/>
-      <w:bookmarkStart w:id="269" w:name="_Toc483209176"/>
-      <w:bookmarkStart w:id="270" w:name="_Toc483209424"/>
-      <w:bookmarkStart w:id="271" w:name="_Toc483209672"/>
-      <w:bookmarkStart w:id="272" w:name="_Toc483209920"/>
-      <w:bookmarkStart w:id="273" w:name="_Toc483209177"/>
-      <w:bookmarkStart w:id="274" w:name="_Toc483209425"/>
-      <w:bookmarkStart w:id="275" w:name="_Toc483209673"/>
-      <w:bookmarkStart w:id="276" w:name="_Toc483209921"/>
-      <w:bookmarkStart w:id="277" w:name="_Toc483209178"/>
-      <w:bookmarkStart w:id="278" w:name="_Toc483209426"/>
-      <w:bookmarkStart w:id="279" w:name="_Toc483209674"/>
-      <w:bookmarkStart w:id="280" w:name="_Toc483209922"/>
-      <w:bookmarkStart w:id="281" w:name="_Toc483209179"/>
-      <w:bookmarkStart w:id="282" w:name="_Toc483209427"/>
-      <w:bookmarkStart w:id="283" w:name="_Toc483209675"/>
-      <w:bookmarkStart w:id="284" w:name="_Toc483209923"/>
-      <w:bookmarkStart w:id="285" w:name="_Toc483209180"/>
-      <w:bookmarkStart w:id="286" w:name="_Toc483209428"/>
-      <w:bookmarkStart w:id="287" w:name="_Toc483209676"/>
-      <w:bookmarkStart w:id="288" w:name="_Toc483209924"/>
-      <w:bookmarkStart w:id="289" w:name="_Toc483209181"/>
-      <w:bookmarkStart w:id="290" w:name="_Toc483209429"/>
-      <w:bookmarkStart w:id="291" w:name="_Toc483209677"/>
-      <w:bookmarkStart w:id="292" w:name="_Toc483209925"/>
-      <w:bookmarkStart w:id="293" w:name="_Toc483209182"/>
-      <w:bookmarkStart w:id="294" w:name="_Toc483209430"/>
-      <w:bookmarkStart w:id="295" w:name="_Toc483209678"/>
-      <w:bookmarkStart w:id="296" w:name="_Toc483209926"/>
-      <w:bookmarkStart w:id="297" w:name="_Toc483209183"/>
-      <w:bookmarkStart w:id="298" w:name="_Toc483209431"/>
-      <w:bookmarkStart w:id="299" w:name="_Toc483209679"/>
-      <w:bookmarkStart w:id="300" w:name="_Toc483209927"/>
-      <w:bookmarkStart w:id="301" w:name="_Toc483209184"/>
-      <w:bookmarkStart w:id="302" w:name="_Toc483209432"/>
-      <w:bookmarkStart w:id="303" w:name="_Toc483209680"/>
-      <w:bookmarkStart w:id="304" w:name="_Toc483209928"/>
-      <w:bookmarkStart w:id="305" w:name="_Toc483209185"/>
-      <w:bookmarkStart w:id="306" w:name="_Toc483209433"/>
-      <w:bookmarkStart w:id="307" w:name="_Toc483209681"/>
-      <w:bookmarkStart w:id="308" w:name="_Toc483209929"/>
-      <w:bookmarkStart w:id="309" w:name="_Toc483209186"/>
-      <w:bookmarkStart w:id="310" w:name="_Toc483209434"/>
-      <w:bookmarkStart w:id="311" w:name="_Toc483209682"/>
-      <w:bookmarkStart w:id="312" w:name="_Toc483209930"/>
-      <w:bookmarkStart w:id="313" w:name="_Toc483209187"/>
-      <w:bookmarkStart w:id="314" w:name="_Toc483209435"/>
-      <w:bookmarkStart w:id="315" w:name="_Toc483209683"/>
-      <w:bookmarkStart w:id="316" w:name="_Toc483209931"/>
-      <w:bookmarkStart w:id="317" w:name="_Toc483209188"/>
-      <w:bookmarkStart w:id="318" w:name="_Toc483209436"/>
-      <w:bookmarkStart w:id="319" w:name="_Toc483209684"/>
-      <w:bookmarkStart w:id="320" w:name="_Toc483209932"/>
-      <w:bookmarkStart w:id="321" w:name="_Toc483209189"/>
-      <w:bookmarkStart w:id="322" w:name="_Toc483209437"/>
-      <w:bookmarkStart w:id="323" w:name="_Toc483209685"/>
-      <w:bookmarkStart w:id="324" w:name="_Toc483209933"/>
-      <w:bookmarkStart w:id="325" w:name="_Toc483206996"/>
-      <w:bookmarkStart w:id="326" w:name="_Toc483207711"/>
-      <w:bookmarkStart w:id="327" w:name="_Toc483209191"/>
-      <w:bookmarkStart w:id="328" w:name="_Toc483209439"/>
-      <w:bookmarkStart w:id="329" w:name="_Toc483209687"/>
-      <w:bookmarkStart w:id="330" w:name="_Toc483209935"/>
-      <w:bookmarkStart w:id="331" w:name="_Toc483561367"/>
-      <w:bookmarkStart w:id="332" w:name="_Toc483561580"/>
-      <w:bookmarkStart w:id="333" w:name="_Toc483561794"/>
-      <w:bookmarkStart w:id="334" w:name="_Toc483562014"/>
-      <w:bookmarkStart w:id="335" w:name="_Toc483562228"/>
-      <w:bookmarkStart w:id="336" w:name="_Toc483562438"/>
-      <w:bookmarkStart w:id="337" w:name="_Toc485115517"/>
-      <w:bookmarkStart w:id="338" w:name="_Toc483206997"/>
-      <w:bookmarkStart w:id="339" w:name="_Toc483207712"/>
-      <w:bookmarkStart w:id="340" w:name="_Toc483209192"/>
-      <w:bookmarkStart w:id="341" w:name="_Toc483209440"/>
-      <w:bookmarkStart w:id="342" w:name="_Toc483209688"/>
-      <w:bookmarkStart w:id="343" w:name="_Toc483209936"/>
-      <w:bookmarkStart w:id="344" w:name="_Toc483561368"/>
-      <w:bookmarkStart w:id="345" w:name="_Toc483561581"/>
-      <w:bookmarkStart w:id="346" w:name="_Toc483561795"/>
-      <w:bookmarkStart w:id="347" w:name="_Toc483562015"/>
-      <w:bookmarkStart w:id="348" w:name="_Toc483562229"/>
-      <w:bookmarkStart w:id="349" w:name="_Toc483562439"/>
-      <w:bookmarkStart w:id="350" w:name="_Toc485115518"/>
-      <w:bookmarkStart w:id="351" w:name="_Toc483206999"/>
-      <w:bookmarkStart w:id="352" w:name="_Toc483207714"/>
-      <w:bookmarkStart w:id="353" w:name="_Toc483209194"/>
-      <w:bookmarkStart w:id="354" w:name="_Toc483209442"/>
-      <w:bookmarkStart w:id="355" w:name="_Toc483209690"/>
-      <w:bookmarkStart w:id="356" w:name="_Toc483209938"/>
-      <w:bookmarkStart w:id="357" w:name="_Toc483561370"/>
-      <w:bookmarkStart w:id="358" w:name="_Toc483561583"/>
-      <w:bookmarkStart w:id="359" w:name="_Toc483561797"/>
-      <w:bookmarkStart w:id="360" w:name="_Toc483562017"/>
-      <w:bookmarkStart w:id="361" w:name="_Toc483562231"/>
-      <w:bookmarkStart w:id="362" w:name="_Toc483562441"/>
-      <w:bookmarkStart w:id="363" w:name="_Toc485115520"/>
-      <w:bookmarkStart w:id="364" w:name="_Toc483207001"/>
-      <w:bookmarkStart w:id="365" w:name="_Toc483207716"/>
-      <w:bookmarkStart w:id="366" w:name="_Toc483209196"/>
-      <w:bookmarkStart w:id="367" w:name="_Toc483209444"/>
-      <w:bookmarkStart w:id="368" w:name="_Toc483209692"/>
-      <w:bookmarkStart w:id="369" w:name="_Toc483209940"/>
-      <w:bookmarkStart w:id="370" w:name="_Toc483561372"/>
-      <w:bookmarkStart w:id="371" w:name="_Toc483561585"/>
-      <w:bookmarkStart w:id="372" w:name="_Toc483561799"/>
-      <w:bookmarkStart w:id="373" w:name="_Toc483562019"/>
-      <w:bookmarkStart w:id="374" w:name="_Toc483562233"/>
-      <w:bookmarkStart w:id="375" w:name="_Toc483562443"/>
-      <w:bookmarkStart w:id="376" w:name="_Toc485115522"/>
-      <w:bookmarkStart w:id="377" w:name="_Toc483207002"/>
-      <w:bookmarkStart w:id="378" w:name="_Toc483207717"/>
-      <w:bookmarkStart w:id="379" w:name="_Toc483209197"/>
-      <w:bookmarkStart w:id="380" w:name="_Toc483209445"/>
-      <w:bookmarkStart w:id="381" w:name="_Toc483209693"/>
-      <w:bookmarkStart w:id="382" w:name="_Toc483209941"/>
-      <w:bookmarkStart w:id="383" w:name="_Toc483561373"/>
-      <w:bookmarkStart w:id="384" w:name="_Toc483561586"/>
-      <w:bookmarkStart w:id="385" w:name="_Toc483561800"/>
-      <w:bookmarkStart w:id="386" w:name="_Toc483562020"/>
-      <w:bookmarkStart w:id="387" w:name="_Toc483562234"/>
-      <w:bookmarkStart w:id="388" w:name="_Toc483562444"/>
-      <w:bookmarkStart w:id="389" w:name="_Toc485115523"/>
-      <w:bookmarkStart w:id="390" w:name="_Toc483207003"/>
-      <w:bookmarkStart w:id="391" w:name="_Toc483207718"/>
-      <w:bookmarkStart w:id="392" w:name="_Toc483209198"/>
-      <w:bookmarkStart w:id="393" w:name="_Toc483209446"/>
-      <w:bookmarkStart w:id="394" w:name="_Toc483209694"/>
-      <w:bookmarkStart w:id="395" w:name="_Toc483209942"/>
-      <w:bookmarkStart w:id="396" w:name="_Toc483561374"/>
-      <w:bookmarkStart w:id="397" w:name="_Toc483561587"/>
-      <w:bookmarkStart w:id="398" w:name="_Toc483561801"/>
-      <w:bookmarkStart w:id="399" w:name="_Toc483562021"/>
-      <w:bookmarkStart w:id="400" w:name="_Toc483562235"/>
-      <w:bookmarkStart w:id="401" w:name="_Toc483562445"/>
-      <w:bookmarkStart w:id="402" w:name="_Toc485115524"/>
-      <w:bookmarkStart w:id="403" w:name="_Toc483207004"/>
-      <w:bookmarkStart w:id="404" w:name="_Toc483207719"/>
-      <w:bookmarkStart w:id="405" w:name="_Toc483209199"/>
-      <w:bookmarkStart w:id="406" w:name="_Toc483209447"/>
-      <w:bookmarkStart w:id="407" w:name="_Toc483209695"/>
-      <w:bookmarkStart w:id="408" w:name="_Toc483209943"/>
-      <w:bookmarkStart w:id="409" w:name="_Toc483561375"/>
-      <w:bookmarkStart w:id="410" w:name="_Toc483561588"/>
-      <w:bookmarkStart w:id="411" w:name="_Toc483561802"/>
-      <w:bookmarkStart w:id="412" w:name="_Toc483562022"/>
-      <w:bookmarkStart w:id="413" w:name="_Toc483562236"/>
-      <w:bookmarkStart w:id="414" w:name="_Toc483562446"/>
-      <w:bookmarkStart w:id="415" w:name="_Toc485115525"/>
-      <w:bookmarkStart w:id="416" w:name="_Toc483207005"/>
-      <w:bookmarkStart w:id="417" w:name="_Toc483207720"/>
-      <w:bookmarkStart w:id="418" w:name="_Toc483209200"/>
-      <w:bookmarkStart w:id="419" w:name="_Toc483209448"/>
-      <w:bookmarkStart w:id="420" w:name="_Toc483209696"/>
-      <w:bookmarkStart w:id="421" w:name="_Toc483209944"/>
-      <w:bookmarkStart w:id="422" w:name="_Toc483561376"/>
-      <w:bookmarkStart w:id="423" w:name="_Toc483561589"/>
-      <w:bookmarkStart w:id="424" w:name="_Toc483561803"/>
-      <w:bookmarkStart w:id="425" w:name="_Toc483562023"/>
-      <w:bookmarkStart w:id="426" w:name="_Toc483562237"/>
-      <w:bookmarkStart w:id="427" w:name="_Toc483562447"/>
-      <w:bookmarkStart w:id="428" w:name="_Toc485115526"/>
-      <w:bookmarkStart w:id="429" w:name="_Toc483207006"/>
-      <w:bookmarkStart w:id="430" w:name="_Toc483207721"/>
-      <w:bookmarkStart w:id="431" w:name="_Toc483209201"/>
-      <w:bookmarkStart w:id="432" w:name="_Toc483209449"/>
-      <w:bookmarkStart w:id="433" w:name="_Toc483209697"/>
-      <w:bookmarkStart w:id="434" w:name="_Toc483209945"/>
-      <w:bookmarkStart w:id="435" w:name="_Toc483561377"/>
-      <w:bookmarkStart w:id="436" w:name="_Toc483561590"/>
-      <w:bookmarkStart w:id="437" w:name="_Toc483561804"/>
-      <w:bookmarkStart w:id="438" w:name="_Toc483562024"/>
-      <w:bookmarkStart w:id="439" w:name="_Toc483562238"/>
-      <w:bookmarkStart w:id="440" w:name="_Toc483562448"/>
-      <w:bookmarkStart w:id="441" w:name="_Toc485115527"/>
-      <w:bookmarkStart w:id="442" w:name="_Toc483207007"/>
-      <w:bookmarkStart w:id="443" w:name="_Toc483207722"/>
-      <w:bookmarkStart w:id="444" w:name="_Toc483209202"/>
-      <w:bookmarkStart w:id="445" w:name="_Toc483209450"/>
-      <w:bookmarkStart w:id="446" w:name="_Toc483209698"/>
-      <w:bookmarkStart w:id="447" w:name="_Toc483209946"/>
-      <w:bookmarkStart w:id="448" w:name="_Toc483561378"/>
-      <w:bookmarkStart w:id="449" w:name="_Toc483561591"/>
-      <w:bookmarkStart w:id="450" w:name="_Toc483561805"/>
-      <w:bookmarkStart w:id="451" w:name="_Toc483562025"/>
-      <w:bookmarkStart w:id="452" w:name="_Toc483562239"/>
-      <w:bookmarkStart w:id="453" w:name="_Toc483562449"/>
-      <w:bookmarkStart w:id="454" w:name="_Toc485115528"/>
-      <w:bookmarkStart w:id="455" w:name="_Toc483207008"/>
-      <w:bookmarkStart w:id="456" w:name="_Toc483207723"/>
-      <w:bookmarkStart w:id="457" w:name="_Toc483209203"/>
-      <w:bookmarkStart w:id="458" w:name="_Toc483209451"/>
-      <w:bookmarkStart w:id="459" w:name="_Toc483209699"/>
-      <w:bookmarkStart w:id="460" w:name="_Toc483209947"/>
-      <w:bookmarkStart w:id="461" w:name="_Toc483561379"/>
-      <w:bookmarkStart w:id="462" w:name="_Toc483561592"/>
-      <w:bookmarkStart w:id="463" w:name="_Toc483561806"/>
-      <w:bookmarkStart w:id="464" w:name="_Toc483562026"/>
-      <w:bookmarkStart w:id="465" w:name="_Toc483562240"/>
-      <w:bookmarkStart w:id="466" w:name="_Toc483562450"/>
-      <w:bookmarkStart w:id="467" w:name="_Toc485115529"/>
-      <w:bookmarkStart w:id="468" w:name="_Toc483207009"/>
-      <w:bookmarkStart w:id="469" w:name="_Toc483207724"/>
-      <w:bookmarkStart w:id="470" w:name="_Toc483209204"/>
-      <w:bookmarkStart w:id="471" w:name="_Toc483209452"/>
-      <w:bookmarkStart w:id="472" w:name="_Toc483209700"/>
-      <w:bookmarkStart w:id="473" w:name="_Toc483209948"/>
-      <w:bookmarkStart w:id="474" w:name="_Toc483561380"/>
-      <w:bookmarkStart w:id="475" w:name="_Toc483561593"/>
-      <w:bookmarkStart w:id="476" w:name="_Toc483561807"/>
-      <w:bookmarkStart w:id="477" w:name="_Toc483562027"/>
-      <w:bookmarkStart w:id="478" w:name="_Toc483562241"/>
-      <w:bookmarkStart w:id="479" w:name="_Toc483562451"/>
-      <w:bookmarkStart w:id="480" w:name="_Toc485115530"/>
-      <w:bookmarkStart w:id="481" w:name="_Toc483207010"/>
-      <w:bookmarkStart w:id="482" w:name="_Toc483207725"/>
-      <w:bookmarkStart w:id="483" w:name="_Toc483209205"/>
-      <w:bookmarkStart w:id="484" w:name="_Toc483209453"/>
-      <w:bookmarkStart w:id="485" w:name="_Toc483209701"/>
-      <w:bookmarkStart w:id="486" w:name="_Toc483209949"/>
-      <w:bookmarkStart w:id="487" w:name="_Toc483561381"/>
-      <w:bookmarkStart w:id="488" w:name="_Toc483561594"/>
-      <w:bookmarkStart w:id="489" w:name="_Toc483561808"/>
-      <w:bookmarkStart w:id="490" w:name="_Toc483562028"/>
-      <w:bookmarkStart w:id="491" w:name="_Toc483562242"/>
-      <w:bookmarkStart w:id="492" w:name="_Toc483562452"/>
-      <w:bookmarkStart w:id="493" w:name="_Toc485115531"/>
-      <w:bookmarkStart w:id="494" w:name="_Toc483207011"/>
-      <w:bookmarkStart w:id="495" w:name="_Toc483207726"/>
-      <w:bookmarkStart w:id="496" w:name="_Toc483209206"/>
-      <w:bookmarkStart w:id="497" w:name="_Toc483209454"/>
-      <w:bookmarkStart w:id="498" w:name="_Toc483209702"/>
-      <w:bookmarkStart w:id="499" w:name="_Toc483209950"/>
-      <w:bookmarkStart w:id="500" w:name="_Toc483561382"/>
-      <w:bookmarkStart w:id="501" w:name="_Toc483561595"/>
-      <w:bookmarkStart w:id="502" w:name="_Toc483561809"/>
-      <w:bookmarkStart w:id="503" w:name="_Toc483562029"/>
-      <w:bookmarkStart w:id="504" w:name="_Toc483562243"/>
-      <w:bookmarkStart w:id="505" w:name="_Toc483562453"/>
-      <w:bookmarkStart w:id="506" w:name="_Toc485115532"/>
-      <w:bookmarkStart w:id="507" w:name="_Toc483207013"/>
-      <w:bookmarkStart w:id="508" w:name="_Toc483207728"/>
-      <w:bookmarkStart w:id="509" w:name="_Toc483209208"/>
-      <w:bookmarkStart w:id="510" w:name="_Toc483209456"/>
-      <w:bookmarkStart w:id="511" w:name="_Toc483209704"/>
-      <w:bookmarkStart w:id="512" w:name="_Toc483209952"/>
-      <w:bookmarkStart w:id="513" w:name="_Toc483561384"/>
-      <w:bookmarkStart w:id="514" w:name="_Toc483561597"/>
-      <w:bookmarkStart w:id="515" w:name="_Toc483561811"/>
-      <w:bookmarkStart w:id="516" w:name="_Toc483562031"/>
-      <w:bookmarkStart w:id="517" w:name="_Toc483562245"/>
-      <w:bookmarkStart w:id="518" w:name="_Toc483562455"/>
-      <w:bookmarkStart w:id="519" w:name="_Toc485115534"/>
-      <w:bookmarkStart w:id="520" w:name="_Toc483207019"/>
-      <w:bookmarkStart w:id="521" w:name="_Toc483207734"/>
-      <w:bookmarkStart w:id="522" w:name="_Toc483209214"/>
-      <w:bookmarkStart w:id="523" w:name="_Toc483209462"/>
-      <w:bookmarkStart w:id="524" w:name="_Toc483209710"/>
-      <w:bookmarkStart w:id="525" w:name="_Toc483209958"/>
-      <w:bookmarkStart w:id="526" w:name="_Toc483561390"/>
-      <w:bookmarkStart w:id="527" w:name="_Toc483561603"/>
-      <w:bookmarkStart w:id="528" w:name="_Toc483561817"/>
-      <w:bookmarkStart w:id="529" w:name="_Toc483562037"/>
-      <w:bookmarkStart w:id="530" w:name="_Toc483562251"/>
-      <w:bookmarkStart w:id="531" w:name="_Toc483562461"/>
-      <w:bookmarkStart w:id="532" w:name="_Toc485115540"/>
-      <w:bookmarkStart w:id="533" w:name="_Toc483207020"/>
-      <w:bookmarkStart w:id="534" w:name="_Toc483207735"/>
-      <w:bookmarkStart w:id="535" w:name="_Toc483209215"/>
-      <w:bookmarkStart w:id="536" w:name="_Toc483209463"/>
-      <w:bookmarkStart w:id="537" w:name="_Toc483209711"/>
-      <w:bookmarkStart w:id="538" w:name="_Toc483209959"/>
-      <w:bookmarkStart w:id="539" w:name="_Toc483561391"/>
-      <w:bookmarkStart w:id="540" w:name="_Toc483561604"/>
-      <w:bookmarkStart w:id="541" w:name="_Toc483561818"/>
-      <w:bookmarkStart w:id="542" w:name="_Toc483562038"/>
-      <w:bookmarkStart w:id="543" w:name="_Toc483562252"/>
-      <w:bookmarkStart w:id="544" w:name="_Toc483562462"/>
-      <w:bookmarkStart w:id="545" w:name="_Toc485115541"/>
-      <w:bookmarkStart w:id="546" w:name="_Toc483207022"/>
-      <w:bookmarkStart w:id="547" w:name="_Toc483207737"/>
-      <w:bookmarkStart w:id="548" w:name="_Toc483209217"/>
-      <w:bookmarkStart w:id="549" w:name="_Toc483209465"/>
-      <w:bookmarkStart w:id="550" w:name="_Toc483209713"/>
-      <w:bookmarkStart w:id="551" w:name="_Toc483209961"/>
-      <w:bookmarkStart w:id="552" w:name="_Toc483561393"/>
-      <w:bookmarkStart w:id="553" w:name="_Toc483561606"/>
-      <w:bookmarkStart w:id="554" w:name="_Toc483561820"/>
-      <w:bookmarkStart w:id="555" w:name="_Toc483562040"/>
-      <w:bookmarkStart w:id="556" w:name="_Toc483562254"/>
-      <w:bookmarkStart w:id="557" w:name="_Toc483562464"/>
-      <w:bookmarkStart w:id="558" w:name="_Toc485115543"/>
-      <w:bookmarkStart w:id="559" w:name="_Toc483207023"/>
-      <w:bookmarkStart w:id="560" w:name="_Toc483207738"/>
-      <w:bookmarkStart w:id="561" w:name="_Toc483209218"/>
-      <w:bookmarkStart w:id="562" w:name="_Toc483209466"/>
-      <w:bookmarkStart w:id="563" w:name="_Toc483209714"/>
-      <w:bookmarkStart w:id="564" w:name="_Toc483209962"/>
-      <w:bookmarkStart w:id="565" w:name="_Toc483561394"/>
-      <w:bookmarkStart w:id="566" w:name="_Toc483561607"/>
-      <w:bookmarkStart w:id="567" w:name="_Toc483561821"/>
-      <w:bookmarkStart w:id="568" w:name="_Toc483562041"/>
-      <w:bookmarkStart w:id="569" w:name="_Toc483562255"/>
-      <w:bookmarkStart w:id="570" w:name="_Toc483562465"/>
-      <w:bookmarkStart w:id="571" w:name="_Toc485115544"/>
-      <w:bookmarkStart w:id="572" w:name="_Toc483207025"/>
-      <w:bookmarkStart w:id="573" w:name="_Toc483207740"/>
-      <w:bookmarkStart w:id="574" w:name="_Toc483209220"/>
-      <w:bookmarkStart w:id="575" w:name="_Toc483209468"/>
-      <w:bookmarkStart w:id="576" w:name="_Toc483209716"/>
-      <w:bookmarkStart w:id="577" w:name="_Toc483209964"/>
-      <w:bookmarkStart w:id="578" w:name="_Toc483561396"/>
-      <w:bookmarkStart w:id="579" w:name="_Toc483561609"/>
-      <w:bookmarkStart w:id="580" w:name="_Toc483561823"/>
-      <w:bookmarkStart w:id="581" w:name="_Toc483562043"/>
-      <w:bookmarkStart w:id="582" w:name="_Toc483562257"/>
-      <w:bookmarkStart w:id="583" w:name="_Toc483562467"/>
-      <w:bookmarkStart w:id="584" w:name="_Toc485115546"/>
-      <w:bookmarkStart w:id="585" w:name="_Toc483207031"/>
-      <w:bookmarkStart w:id="586" w:name="_Toc483207746"/>
-      <w:bookmarkStart w:id="587" w:name="_Toc483209226"/>
-      <w:bookmarkStart w:id="588" w:name="_Toc483209474"/>
-      <w:bookmarkStart w:id="589" w:name="_Toc483209722"/>
-      <w:bookmarkStart w:id="590" w:name="_Toc483209970"/>
-      <w:bookmarkStart w:id="591" w:name="_Toc483561402"/>
-      <w:bookmarkStart w:id="592" w:name="_Toc483561615"/>
-      <w:bookmarkStart w:id="593" w:name="_Toc483561829"/>
-      <w:bookmarkStart w:id="594" w:name="_Toc483562049"/>
-      <w:bookmarkStart w:id="595" w:name="_Toc483562263"/>
-      <w:bookmarkStart w:id="596" w:name="_Toc483562473"/>
-      <w:bookmarkStart w:id="597" w:name="_Toc485115552"/>
-      <w:bookmarkStart w:id="598" w:name="_Toc483207032"/>
-      <w:bookmarkStart w:id="599" w:name="_Toc483207747"/>
-      <w:bookmarkStart w:id="600" w:name="_Toc483209227"/>
-      <w:bookmarkStart w:id="601" w:name="_Toc483209475"/>
-      <w:bookmarkStart w:id="602" w:name="_Toc483209723"/>
-      <w:bookmarkStart w:id="603" w:name="_Toc483209971"/>
-      <w:bookmarkStart w:id="604" w:name="_Toc483561403"/>
-      <w:bookmarkStart w:id="605" w:name="_Toc483561616"/>
-      <w:bookmarkStart w:id="606" w:name="_Toc483561830"/>
-      <w:bookmarkStart w:id="607" w:name="_Toc483562050"/>
-      <w:bookmarkStart w:id="608" w:name="_Toc483562264"/>
-      <w:bookmarkStart w:id="609" w:name="_Toc483562474"/>
-      <w:bookmarkStart w:id="610" w:name="_Toc485115553"/>
-      <w:bookmarkStart w:id="611" w:name="_Toc483207034"/>
-      <w:bookmarkStart w:id="612" w:name="_Toc483207749"/>
-      <w:bookmarkStart w:id="613" w:name="_Toc483209229"/>
-      <w:bookmarkStart w:id="614" w:name="_Toc483209477"/>
-      <w:bookmarkStart w:id="615" w:name="_Toc483209725"/>
-      <w:bookmarkStart w:id="616" w:name="_Toc483209973"/>
-      <w:bookmarkStart w:id="617" w:name="_Toc483561405"/>
-      <w:bookmarkStart w:id="618" w:name="_Toc483561618"/>
-      <w:bookmarkStart w:id="619" w:name="_Toc483561832"/>
-      <w:bookmarkStart w:id="620" w:name="_Toc483562052"/>
-      <w:bookmarkStart w:id="621" w:name="_Toc483562266"/>
-      <w:bookmarkStart w:id="622" w:name="_Toc483562476"/>
-      <w:bookmarkStart w:id="623" w:name="_Toc485115555"/>
-      <w:bookmarkStart w:id="624" w:name="_Toc483207035"/>
-      <w:bookmarkStart w:id="625" w:name="_Toc483207750"/>
-      <w:bookmarkStart w:id="626" w:name="_Toc483209230"/>
-      <w:bookmarkStart w:id="627" w:name="_Toc483209478"/>
-      <w:bookmarkStart w:id="628" w:name="_Toc483209726"/>
-      <w:bookmarkStart w:id="629" w:name="_Toc483209974"/>
-      <w:bookmarkStart w:id="630" w:name="_Toc483561406"/>
-      <w:bookmarkStart w:id="631" w:name="_Toc483561619"/>
-      <w:bookmarkStart w:id="632" w:name="_Toc483561833"/>
-      <w:bookmarkStart w:id="633" w:name="_Toc483562053"/>
-      <w:bookmarkStart w:id="634" w:name="_Toc483562267"/>
-      <w:bookmarkStart w:id="635" w:name="_Toc483562477"/>
-      <w:bookmarkStart w:id="636" w:name="_Toc485115556"/>
-      <w:bookmarkStart w:id="637" w:name="_Toc483207036"/>
-      <w:bookmarkStart w:id="638" w:name="_Toc483207751"/>
-      <w:bookmarkStart w:id="639" w:name="_Toc483209231"/>
-      <w:bookmarkStart w:id="640" w:name="_Toc483209479"/>
-      <w:bookmarkStart w:id="641" w:name="_Toc483209727"/>
-      <w:bookmarkStart w:id="642" w:name="_Toc483209975"/>
-      <w:bookmarkStart w:id="643" w:name="_Toc483561407"/>
-      <w:bookmarkStart w:id="644" w:name="_Toc483561620"/>
-      <w:bookmarkStart w:id="645" w:name="_Toc483561834"/>
-      <w:bookmarkStart w:id="646" w:name="_Toc483562054"/>
-      <w:bookmarkStart w:id="647" w:name="_Toc483562268"/>
-      <w:bookmarkStart w:id="648" w:name="_Toc483562478"/>
-      <w:bookmarkStart w:id="649" w:name="_Toc485115557"/>
-      <w:bookmarkStart w:id="650" w:name="_Toc483207037"/>
-      <w:bookmarkStart w:id="651" w:name="_Toc483207752"/>
-      <w:bookmarkStart w:id="652" w:name="_Toc483209232"/>
-      <w:bookmarkStart w:id="653" w:name="_Toc483209480"/>
-      <w:bookmarkStart w:id="654" w:name="_Toc483209728"/>
-      <w:bookmarkStart w:id="655" w:name="_Toc483209976"/>
-      <w:bookmarkStart w:id="656" w:name="_Toc483561408"/>
-      <w:bookmarkStart w:id="657" w:name="_Toc483561621"/>
-      <w:bookmarkStart w:id="658" w:name="_Toc483561835"/>
-      <w:bookmarkStart w:id="659" w:name="_Toc483562055"/>
-      <w:bookmarkStart w:id="660" w:name="_Toc483562269"/>
-      <w:bookmarkStart w:id="661" w:name="_Toc483562479"/>
-      <w:bookmarkStart w:id="662" w:name="_Toc485115558"/>
-      <w:bookmarkStart w:id="663" w:name="_Toc483207038"/>
-      <w:bookmarkStart w:id="664" w:name="_Toc483207753"/>
-      <w:bookmarkStart w:id="665" w:name="_Toc483209233"/>
-      <w:bookmarkStart w:id="666" w:name="_Toc483209481"/>
-      <w:bookmarkStart w:id="667" w:name="_Toc483209729"/>
-      <w:bookmarkStart w:id="668" w:name="_Toc483209977"/>
-      <w:bookmarkStart w:id="669" w:name="_Toc483561409"/>
-      <w:bookmarkStart w:id="670" w:name="_Toc483561622"/>
-      <w:bookmarkStart w:id="671" w:name="_Toc483561836"/>
-      <w:bookmarkStart w:id="672" w:name="_Toc483562056"/>
-      <w:bookmarkStart w:id="673" w:name="_Toc483562270"/>
-      <w:bookmarkStart w:id="674" w:name="_Toc483562480"/>
-      <w:bookmarkStart w:id="675" w:name="_Toc485115559"/>
-      <w:bookmarkStart w:id="676" w:name="_Toc483207039"/>
-      <w:bookmarkStart w:id="677" w:name="_Toc483207754"/>
-      <w:bookmarkStart w:id="678" w:name="_Toc483209234"/>
-      <w:bookmarkStart w:id="679" w:name="_Toc483209482"/>
-      <w:bookmarkStart w:id="680" w:name="_Toc483209730"/>
-      <w:bookmarkStart w:id="681" w:name="_Toc483209978"/>
-      <w:bookmarkStart w:id="682" w:name="_Toc483561410"/>
-      <w:bookmarkStart w:id="683" w:name="_Toc483561623"/>
-      <w:bookmarkStart w:id="684" w:name="_Toc483561837"/>
-      <w:bookmarkStart w:id="685" w:name="_Toc483562057"/>
-      <w:bookmarkStart w:id="686" w:name="_Toc483562271"/>
-      <w:bookmarkStart w:id="687" w:name="_Toc483562481"/>
-      <w:bookmarkStart w:id="688" w:name="_Toc485115560"/>
-      <w:bookmarkStart w:id="689" w:name="_Toc483207041"/>
-      <w:bookmarkStart w:id="690" w:name="_Toc483207756"/>
-      <w:bookmarkStart w:id="691" w:name="_Toc483209236"/>
-      <w:bookmarkStart w:id="692" w:name="_Toc483209484"/>
-      <w:bookmarkStart w:id="693" w:name="_Toc483209732"/>
-      <w:bookmarkStart w:id="694" w:name="_Toc483209980"/>
-      <w:bookmarkStart w:id="695" w:name="_Toc483561412"/>
-      <w:bookmarkStart w:id="696" w:name="_Toc483561625"/>
-      <w:bookmarkStart w:id="697" w:name="_Toc483561839"/>
-      <w:bookmarkStart w:id="698" w:name="_Toc483562059"/>
-      <w:bookmarkStart w:id="699" w:name="_Toc483562273"/>
-      <w:bookmarkStart w:id="700" w:name="_Toc483562483"/>
-      <w:bookmarkStart w:id="701" w:name="_Toc485115562"/>
-      <w:bookmarkStart w:id="702" w:name="_Toc483207046"/>
-      <w:bookmarkStart w:id="703" w:name="_Toc483207761"/>
-      <w:bookmarkStart w:id="704" w:name="_Toc483209241"/>
-      <w:bookmarkStart w:id="705" w:name="_Toc483209489"/>
-      <w:bookmarkStart w:id="706" w:name="_Toc483209737"/>
-      <w:bookmarkStart w:id="707" w:name="_Toc483209985"/>
-      <w:bookmarkStart w:id="708" w:name="_Toc483561417"/>
-      <w:bookmarkStart w:id="709" w:name="_Toc483561630"/>
-      <w:bookmarkStart w:id="710" w:name="_Toc483561844"/>
-      <w:bookmarkStart w:id="711" w:name="_Toc483562064"/>
-      <w:bookmarkStart w:id="712" w:name="_Toc483562278"/>
-      <w:bookmarkStart w:id="713" w:name="_Toc483562488"/>
-      <w:bookmarkStart w:id="714" w:name="_Toc485115567"/>
-      <w:bookmarkStart w:id="715" w:name="_Toc483207047"/>
-      <w:bookmarkStart w:id="716" w:name="_Toc483207762"/>
-      <w:bookmarkStart w:id="717" w:name="_Toc483209242"/>
-      <w:bookmarkStart w:id="718" w:name="_Toc483209490"/>
-      <w:bookmarkStart w:id="719" w:name="_Toc483209738"/>
-      <w:bookmarkStart w:id="720" w:name="_Toc483209986"/>
-      <w:bookmarkStart w:id="721" w:name="_Toc483561418"/>
-      <w:bookmarkStart w:id="722" w:name="_Toc483561631"/>
-      <w:bookmarkStart w:id="723" w:name="_Toc483561845"/>
-      <w:bookmarkStart w:id="724" w:name="_Toc483562065"/>
-      <w:bookmarkStart w:id="725" w:name="_Toc483562279"/>
-      <w:bookmarkStart w:id="726" w:name="_Toc483562489"/>
-      <w:bookmarkStart w:id="727" w:name="_Toc485115568"/>
-      <w:bookmarkStart w:id="728" w:name="_Toc483207048"/>
-      <w:bookmarkStart w:id="729" w:name="_Toc483207763"/>
-      <w:bookmarkStart w:id="730" w:name="_Toc483209243"/>
-      <w:bookmarkStart w:id="731" w:name="_Toc483209491"/>
-      <w:bookmarkStart w:id="732" w:name="_Toc483209739"/>
-      <w:bookmarkStart w:id="733" w:name="_Toc483209987"/>
-      <w:bookmarkStart w:id="734" w:name="_Toc483561419"/>
-      <w:bookmarkStart w:id="735" w:name="_Toc483561632"/>
-      <w:bookmarkStart w:id="736" w:name="_Toc483561846"/>
-      <w:bookmarkStart w:id="737" w:name="_Toc483562066"/>
-      <w:bookmarkStart w:id="738" w:name="_Toc483562280"/>
-      <w:bookmarkStart w:id="739" w:name="_Toc483562490"/>
-      <w:bookmarkStart w:id="740" w:name="_Toc485115569"/>
-      <w:bookmarkStart w:id="741" w:name="_Toc483207050"/>
-      <w:bookmarkStart w:id="742" w:name="_Toc483207765"/>
-      <w:bookmarkStart w:id="743" w:name="_Toc483209245"/>
-      <w:bookmarkStart w:id="744" w:name="_Toc483209493"/>
-      <w:bookmarkStart w:id="745" w:name="_Toc483209741"/>
-      <w:bookmarkStart w:id="746" w:name="_Toc483209989"/>
-      <w:bookmarkStart w:id="747" w:name="_Toc483561421"/>
-      <w:bookmarkStart w:id="748" w:name="_Toc483561634"/>
-      <w:bookmarkStart w:id="749" w:name="_Toc483561848"/>
-      <w:bookmarkStart w:id="750" w:name="_Toc483562068"/>
-      <w:bookmarkStart w:id="751" w:name="_Toc483562282"/>
-      <w:bookmarkStart w:id="752" w:name="_Toc483562492"/>
-      <w:bookmarkStart w:id="753" w:name="_Toc485115571"/>
-      <w:bookmarkStart w:id="754" w:name="_Toc483207051"/>
-      <w:bookmarkStart w:id="755" w:name="_Toc483207766"/>
-      <w:bookmarkStart w:id="756" w:name="_Toc483209246"/>
-      <w:bookmarkStart w:id="757" w:name="_Toc483209494"/>
-      <w:bookmarkStart w:id="758" w:name="_Toc483209742"/>
-      <w:bookmarkStart w:id="759" w:name="_Toc483209990"/>
-      <w:bookmarkStart w:id="760" w:name="_Toc483561422"/>
-      <w:bookmarkStart w:id="761" w:name="_Toc483561635"/>
-      <w:bookmarkStart w:id="762" w:name="_Toc483561849"/>
-      <w:bookmarkStart w:id="763" w:name="_Toc483562069"/>
-      <w:bookmarkStart w:id="764" w:name="_Toc483562283"/>
-      <w:bookmarkStart w:id="765" w:name="_Toc483562493"/>
-      <w:bookmarkStart w:id="766" w:name="_Toc485115572"/>
-      <w:bookmarkStart w:id="767" w:name="_Toc483207052"/>
-      <w:bookmarkStart w:id="768" w:name="_Toc483207767"/>
-      <w:bookmarkStart w:id="769" w:name="_Toc483209247"/>
-      <w:bookmarkStart w:id="770" w:name="_Toc483209495"/>
-      <w:bookmarkStart w:id="771" w:name="_Toc483209743"/>
-      <w:bookmarkStart w:id="772" w:name="_Toc483209991"/>
-      <w:bookmarkStart w:id="773" w:name="_Toc483561423"/>
-      <w:bookmarkStart w:id="774" w:name="_Toc483561636"/>
-      <w:bookmarkStart w:id="775" w:name="_Toc483561850"/>
-      <w:bookmarkStart w:id="776" w:name="_Toc483562070"/>
-      <w:bookmarkStart w:id="777" w:name="_Toc483562284"/>
-      <w:bookmarkStart w:id="778" w:name="_Toc483562494"/>
-      <w:bookmarkStart w:id="779" w:name="_Toc485115573"/>
-      <w:bookmarkStart w:id="780" w:name="_Toc483207053"/>
-      <w:bookmarkStart w:id="781" w:name="_Toc483207768"/>
-      <w:bookmarkStart w:id="782" w:name="_Toc483209248"/>
-      <w:bookmarkStart w:id="783" w:name="_Toc483209496"/>
-      <w:bookmarkStart w:id="784" w:name="_Toc483209744"/>
-      <w:bookmarkStart w:id="785" w:name="_Toc483209992"/>
-      <w:bookmarkStart w:id="786" w:name="_Toc483561424"/>
-      <w:bookmarkStart w:id="787" w:name="_Toc483561637"/>
-      <w:bookmarkStart w:id="788" w:name="_Toc483561851"/>
-      <w:bookmarkStart w:id="789" w:name="_Toc483562071"/>
-      <w:bookmarkStart w:id="790" w:name="_Toc483562285"/>
-      <w:bookmarkStart w:id="791" w:name="_Toc483562495"/>
-      <w:bookmarkStart w:id="792" w:name="_Toc485115574"/>
-      <w:bookmarkStart w:id="793" w:name="_Toc483207054"/>
-      <w:bookmarkStart w:id="794" w:name="_Toc483207769"/>
-      <w:bookmarkStart w:id="795" w:name="_Toc483209249"/>
-      <w:bookmarkStart w:id="796" w:name="_Toc483209497"/>
-      <w:bookmarkStart w:id="797" w:name="_Toc483209745"/>
-      <w:bookmarkStart w:id="798" w:name="_Toc483209993"/>
-      <w:bookmarkStart w:id="799" w:name="_Toc483561425"/>
-      <w:bookmarkStart w:id="800" w:name="_Toc483561638"/>
-      <w:bookmarkStart w:id="801" w:name="_Toc483561852"/>
-      <w:bookmarkStart w:id="802" w:name="_Toc483562072"/>
-      <w:bookmarkStart w:id="803" w:name="_Toc483562286"/>
-      <w:bookmarkStart w:id="804" w:name="_Toc483562496"/>
-      <w:bookmarkStart w:id="805" w:name="_Toc485115575"/>
-      <w:bookmarkStart w:id="806" w:name="_Toc483207055"/>
-      <w:bookmarkStart w:id="807" w:name="_Toc483207770"/>
-      <w:bookmarkStart w:id="808" w:name="_Toc483209250"/>
-      <w:bookmarkStart w:id="809" w:name="_Toc483209498"/>
-      <w:bookmarkStart w:id="810" w:name="_Toc483209746"/>
-      <w:bookmarkStart w:id="811" w:name="_Toc483209994"/>
-      <w:bookmarkStart w:id="812" w:name="_Toc483561426"/>
-      <w:bookmarkStart w:id="813" w:name="_Toc483561639"/>
-      <w:bookmarkStart w:id="814" w:name="_Toc483561853"/>
-      <w:bookmarkStart w:id="815" w:name="_Toc483562073"/>
-      <w:bookmarkStart w:id="816" w:name="_Toc483562287"/>
-      <w:bookmarkStart w:id="817" w:name="_Toc483562497"/>
-      <w:bookmarkStart w:id="818" w:name="_Toc485115576"/>
-      <w:bookmarkStart w:id="819" w:name="_Toc483207058"/>
-      <w:bookmarkStart w:id="820" w:name="_Toc483207773"/>
-      <w:bookmarkStart w:id="821" w:name="_Toc483209253"/>
-      <w:bookmarkStart w:id="822" w:name="_Toc483209501"/>
-      <w:bookmarkStart w:id="823" w:name="_Toc483209749"/>
-      <w:bookmarkStart w:id="824" w:name="_Toc483209997"/>
-      <w:bookmarkStart w:id="825" w:name="_Toc483561429"/>
-      <w:bookmarkStart w:id="826" w:name="_Toc483561642"/>
-      <w:bookmarkStart w:id="827" w:name="_Toc483561856"/>
-      <w:bookmarkStart w:id="828" w:name="_Toc483562076"/>
-      <w:bookmarkStart w:id="829" w:name="_Toc483562290"/>
-      <w:bookmarkStart w:id="830" w:name="_Toc483562500"/>
-      <w:bookmarkStart w:id="831" w:name="_Toc485115579"/>
-      <w:bookmarkStart w:id="832" w:name="_Toc483207062"/>
-      <w:bookmarkStart w:id="833" w:name="_Toc483207777"/>
-      <w:bookmarkStart w:id="834" w:name="_Toc483209257"/>
-      <w:bookmarkStart w:id="835" w:name="_Toc483209505"/>
-      <w:bookmarkStart w:id="836" w:name="_Toc483209753"/>
-      <w:bookmarkStart w:id="837" w:name="_Toc483210001"/>
-      <w:bookmarkStart w:id="838" w:name="_Toc483561433"/>
-      <w:bookmarkStart w:id="839" w:name="_Toc483561646"/>
-      <w:bookmarkStart w:id="840" w:name="_Toc483561860"/>
-      <w:bookmarkStart w:id="841" w:name="_Toc483562080"/>
-      <w:bookmarkStart w:id="842" w:name="_Toc483562294"/>
-      <w:bookmarkStart w:id="843" w:name="_Toc483562504"/>
-      <w:bookmarkStart w:id="844" w:name="_Toc485115583"/>
-      <w:bookmarkStart w:id="845" w:name="_Toc483207063"/>
-      <w:bookmarkStart w:id="846" w:name="_Toc483207778"/>
-      <w:bookmarkStart w:id="847" w:name="_Toc483209258"/>
-      <w:bookmarkStart w:id="848" w:name="_Toc483209506"/>
-      <w:bookmarkStart w:id="849" w:name="_Toc483209754"/>
-      <w:bookmarkStart w:id="850" w:name="_Toc483210002"/>
-      <w:bookmarkStart w:id="851" w:name="_Toc483561434"/>
-      <w:bookmarkStart w:id="852" w:name="_Toc483561647"/>
-      <w:bookmarkStart w:id="853" w:name="_Toc483561861"/>
-      <w:bookmarkStart w:id="854" w:name="_Toc483562081"/>
-      <w:bookmarkStart w:id="855" w:name="_Toc483562295"/>
-      <w:bookmarkStart w:id="856" w:name="_Toc483562505"/>
-      <w:bookmarkStart w:id="857" w:name="_Toc485115584"/>
-      <w:bookmarkStart w:id="858" w:name="_Toc483207065"/>
-      <w:bookmarkStart w:id="859" w:name="_Toc483207780"/>
-      <w:bookmarkStart w:id="860" w:name="_Toc483209260"/>
-      <w:bookmarkStart w:id="861" w:name="_Toc483209508"/>
-      <w:bookmarkStart w:id="862" w:name="_Toc483209756"/>
-      <w:bookmarkStart w:id="863" w:name="_Toc483210004"/>
-      <w:bookmarkStart w:id="864" w:name="_Toc483561436"/>
-      <w:bookmarkStart w:id="865" w:name="_Toc483561649"/>
-      <w:bookmarkStart w:id="866" w:name="_Toc483561863"/>
-      <w:bookmarkStart w:id="867" w:name="_Toc483562083"/>
-      <w:bookmarkStart w:id="868" w:name="_Toc483562297"/>
-      <w:bookmarkStart w:id="869" w:name="_Toc483562507"/>
-      <w:bookmarkStart w:id="870" w:name="_Toc485115586"/>
-      <w:bookmarkStart w:id="871" w:name="_Toc483207066"/>
-      <w:bookmarkStart w:id="872" w:name="_Toc483207781"/>
-      <w:bookmarkStart w:id="873" w:name="_Toc483209261"/>
-      <w:bookmarkStart w:id="874" w:name="_Toc483209509"/>
-      <w:bookmarkStart w:id="875" w:name="_Toc483209757"/>
-      <w:bookmarkStart w:id="876" w:name="_Toc483210005"/>
-      <w:bookmarkStart w:id="877" w:name="_Toc483561437"/>
-      <w:bookmarkStart w:id="878" w:name="_Toc483561650"/>
-      <w:bookmarkStart w:id="879" w:name="_Toc483561864"/>
-      <w:bookmarkStart w:id="880" w:name="_Toc483562084"/>
-      <w:bookmarkStart w:id="881" w:name="_Toc483562298"/>
-      <w:bookmarkStart w:id="882" w:name="_Toc483562508"/>
-      <w:bookmarkStart w:id="883" w:name="_Toc485115587"/>
-      <w:bookmarkStart w:id="884" w:name="_Toc483207067"/>
-      <w:bookmarkStart w:id="885" w:name="_Toc483207782"/>
-      <w:bookmarkStart w:id="886" w:name="_Toc483209262"/>
-      <w:bookmarkStart w:id="887" w:name="_Toc483209510"/>
-      <w:bookmarkStart w:id="888" w:name="_Toc483209758"/>
-      <w:bookmarkStart w:id="889" w:name="_Toc483210006"/>
-      <w:bookmarkStart w:id="890" w:name="_Toc483561438"/>
-      <w:bookmarkStart w:id="891" w:name="_Toc483561651"/>
-      <w:bookmarkStart w:id="892" w:name="_Toc483561865"/>
-      <w:bookmarkStart w:id="893" w:name="_Toc483562085"/>
-      <w:bookmarkStart w:id="894" w:name="_Toc483562299"/>
-      <w:bookmarkStart w:id="895" w:name="_Toc483562509"/>
-      <w:bookmarkStart w:id="896" w:name="_Toc485115588"/>
-      <w:bookmarkStart w:id="897" w:name="_Toc483207068"/>
-      <w:bookmarkStart w:id="898" w:name="_Toc483207783"/>
-      <w:bookmarkStart w:id="899" w:name="_Toc483209263"/>
-      <w:bookmarkStart w:id="900" w:name="_Toc483209511"/>
-      <w:bookmarkStart w:id="901" w:name="_Toc483209759"/>
-      <w:bookmarkStart w:id="902" w:name="_Toc483210007"/>
-      <w:bookmarkStart w:id="903" w:name="_Toc483561439"/>
-      <w:bookmarkStart w:id="904" w:name="_Toc483561652"/>
-      <w:bookmarkStart w:id="905" w:name="_Toc483561866"/>
-      <w:bookmarkStart w:id="906" w:name="_Toc483562086"/>
-      <w:bookmarkStart w:id="907" w:name="_Toc483562300"/>
-      <w:bookmarkStart w:id="908" w:name="_Toc483562510"/>
-      <w:bookmarkStart w:id="909" w:name="_Toc485115589"/>
-      <w:bookmarkStart w:id="910" w:name="_Toc483207070"/>
-      <w:bookmarkStart w:id="911" w:name="_Toc483207785"/>
-      <w:bookmarkStart w:id="912" w:name="_Toc483209265"/>
-      <w:bookmarkStart w:id="913" w:name="_Toc483209513"/>
-      <w:bookmarkStart w:id="914" w:name="_Toc483209761"/>
-      <w:bookmarkStart w:id="915" w:name="_Toc483210009"/>
-      <w:bookmarkStart w:id="916" w:name="_Toc483561441"/>
-      <w:bookmarkStart w:id="917" w:name="_Toc483561654"/>
-      <w:bookmarkStart w:id="918" w:name="_Toc483561868"/>
-      <w:bookmarkStart w:id="919" w:name="_Toc483562088"/>
-      <w:bookmarkStart w:id="920" w:name="_Toc483562302"/>
-      <w:bookmarkStart w:id="921" w:name="_Toc483562512"/>
-      <w:bookmarkStart w:id="922" w:name="_Toc485115591"/>
-      <w:bookmarkStart w:id="923" w:name="_Toc483207072"/>
-      <w:bookmarkStart w:id="924" w:name="_Toc483207787"/>
-      <w:bookmarkStart w:id="925" w:name="_Toc483209267"/>
-      <w:bookmarkStart w:id="926" w:name="_Toc483209515"/>
-      <w:bookmarkStart w:id="927" w:name="_Toc483209763"/>
-      <w:bookmarkStart w:id="928" w:name="_Toc483210011"/>
-      <w:bookmarkStart w:id="929" w:name="_Toc483561443"/>
-      <w:bookmarkStart w:id="930" w:name="_Toc483561656"/>
-      <w:bookmarkStart w:id="931" w:name="_Toc483561870"/>
-      <w:bookmarkStart w:id="932" w:name="_Toc483562090"/>
-      <w:bookmarkStart w:id="933" w:name="_Toc483562304"/>
-      <w:bookmarkStart w:id="934" w:name="_Toc483562514"/>
-      <w:bookmarkStart w:id="935" w:name="_Toc485115593"/>
-      <w:bookmarkStart w:id="936" w:name="_Toc483207073"/>
-      <w:bookmarkStart w:id="937" w:name="_Toc483207788"/>
-      <w:bookmarkStart w:id="938" w:name="_Toc483209268"/>
-      <w:bookmarkStart w:id="939" w:name="_Toc483209516"/>
-      <w:bookmarkStart w:id="940" w:name="_Toc483209764"/>
-      <w:bookmarkStart w:id="941" w:name="_Toc483210012"/>
-      <w:bookmarkStart w:id="942" w:name="_Toc483561444"/>
-      <w:bookmarkStart w:id="943" w:name="_Toc483561657"/>
-      <w:bookmarkStart w:id="944" w:name="_Toc483561871"/>
-      <w:bookmarkStart w:id="945" w:name="_Toc483562091"/>
-      <w:bookmarkStart w:id="946" w:name="_Toc483562305"/>
-      <w:bookmarkStart w:id="947" w:name="_Toc483562515"/>
-      <w:bookmarkStart w:id="948" w:name="_Toc485115594"/>
-      <w:bookmarkStart w:id="949" w:name="_Toc483207074"/>
-      <w:bookmarkStart w:id="950" w:name="_Toc483207789"/>
-      <w:bookmarkStart w:id="951" w:name="_Toc483209269"/>
-      <w:bookmarkStart w:id="952" w:name="_Toc483209517"/>
-      <w:bookmarkStart w:id="953" w:name="_Toc483209765"/>
-      <w:bookmarkStart w:id="954" w:name="_Toc483210013"/>
-      <w:bookmarkStart w:id="955" w:name="_Toc483561445"/>
-      <w:bookmarkStart w:id="956" w:name="_Toc483561658"/>
-      <w:bookmarkStart w:id="957" w:name="_Toc483561872"/>
-      <w:bookmarkStart w:id="958" w:name="_Toc483562092"/>
-      <w:bookmarkStart w:id="959" w:name="_Toc483562306"/>
-      <w:bookmarkStart w:id="960" w:name="_Toc483562516"/>
-      <w:bookmarkStart w:id="961" w:name="_Toc485115595"/>
-      <w:bookmarkStart w:id="962" w:name="_Toc483207075"/>
-      <w:bookmarkStart w:id="963" w:name="_Toc483207790"/>
-      <w:bookmarkStart w:id="964" w:name="_Toc483209270"/>
-      <w:bookmarkStart w:id="965" w:name="_Toc483209518"/>
-      <w:bookmarkStart w:id="966" w:name="_Toc483209766"/>
-      <w:bookmarkStart w:id="967" w:name="_Toc483210014"/>
-      <w:bookmarkStart w:id="968" w:name="_Toc483561446"/>
-      <w:bookmarkStart w:id="969" w:name="_Toc483561659"/>
-      <w:bookmarkStart w:id="970" w:name="_Toc483561873"/>
-      <w:bookmarkStart w:id="971" w:name="_Toc483562093"/>
-      <w:bookmarkStart w:id="972" w:name="_Toc483562307"/>
-      <w:bookmarkStart w:id="973" w:name="_Toc483562517"/>
-      <w:bookmarkStart w:id="974" w:name="_Toc485115596"/>
-      <w:bookmarkStart w:id="975" w:name="_Toc483207076"/>
-      <w:bookmarkStart w:id="976" w:name="_Toc483207791"/>
-      <w:bookmarkStart w:id="977" w:name="_Toc483209271"/>
-      <w:bookmarkStart w:id="978" w:name="_Toc483209519"/>
-      <w:bookmarkStart w:id="979" w:name="_Toc483209767"/>
-      <w:bookmarkStart w:id="980" w:name="_Toc483210015"/>
-      <w:bookmarkStart w:id="981" w:name="_Toc483561447"/>
-      <w:bookmarkStart w:id="982" w:name="_Toc483561660"/>
-      <w:bookmarkStart w:id="983" w:name="_Toc483561874"/>
-      <w:bookmarkStart w:id="984" w:name="_Toc483562094"/>
-      <w:bookmarkStart w:id="985" w:name="_Toc483562308"/>
-      <w:bookmarkStart w:id="986" w:name="_Toc483562518"/>
-      <w:bookmarkStart w:id="987" w:name="_Toc485115597"/>
-      <w:bookmarkStart w:id="988" w:name="_Toc483207078"/>
-      <w:bookmarkStart w:id="989" w:name="_Toc483207793"/>
-      <w:bookmarkStart w:id="990" w:name="_Toc483209273"/>
-      <w:bookmarkStart w:id="991" w:name="_Toc483209521"/>
-      <w:bookmarkStart w:id="992" w:name="_Toc483209769"/>
-      <w:bookmarkStart w:id="993" w:name="_Toc483210017"/>
-      <w:bookmarkStart w:id="994" w:name="_Toc483561449"/>
-      <w:bookmarkStart w:id="995" w:name="_Toc483561662"/>
-      <w:bookmarkStart w:id="996" w:name="_Toc483561876"/>
-      <w:bookmarkStart w:id="997" w:name="_Toc483562096"/>
-      <w:bookmarkStart w:id="998" w:name="_Toc483562310"/>
-      <w:bookmarkStart w:id="999" w:name="_Toc483562520"/>
-      <w:bookmarkStart w:id="1000" w:name="_Toc485115599"/>
-      <w:bookmarkStart w:id="1001" w:name="_Toc483207079"/>
-      <w:bookmarkStart w:id="1002" w:name="_Toc483207794"/>
-      <w:bookmarkStart w:id="1003" w:name="_Toc483209274"/>
-      <w:bookmarkStart w:id="1004" w:name="_Toc483209522"/>
-      <w:bookmarkStart w:id="1005" w:name="_Toc483209770"/>
-      <w:bookmarkStart w:id="1006" w:name="_Toc483210018"/>
-      <w:bookmarkStart w:id="1007" w:name="_Toc483561450"/>
-      <w:bookmarkStart w:id="1008" w:name="_Toc483561663"/>
-      <w:bookmarkStart w:id="1009" w:name="_Toc483561877"/>
-      <w:bookmarkStart w:id="1010" w:name="_Toc483562097"/>
-      <w:bookmarkStart w:id="1011" w:name="_Toc483562311"/>
-      <w:bookmarkStart w:id="1012" w:name="_Toc483562521"/>
-      <w:bookmarkStart w:id="1013" w:name="_Toc485115600"/>
-      <w:bookmarkStart w:id="1014" w:name="_Toc483207080"/>
-      <w:bookmarkStart w:id="1015" w:name="_Toc483207795"/>
-      <w:bookmarkStart w:id="1016" w:name="_Toc483209275"/>
-      <w:bookmarkStart w:id="1017" w:name="_Toc483209523"/>
-      <w:bookmarkStart w:id="1018" w:name="_Toc483209771"/>
-      <w:bookmarkStart w:id="1019" w:name="_Toc483210019"/>
-      <w:bookmarkStart w:id="1020" w:name="_Toc483561451"/>
-      <w:bookmarkStart w:id="1021" w:name="_Toc483561664"/>
-      <w:bookmarkStart w:id="1022" w:name="_Toc483561878"/>
-      <w:bookmarkStart w:id="1023" w:name="_Toc483562098"/>
-      <w:bookmarkStart w:id="1024" w:name="_Toc483562312"/>
-      <w:bookmarkStart w:id="1025" w:name="_Toc483562522"/>
-      <w:bookmarkStart w:id="1026" w:name="_Toc485115601"/>
-      <w:bookmarkStart w:id="1027" w:name="_Toc483207081"/>
-      <w:bookmarkStart w:id="1028" w:name="_Toc483207796"/>
-      <w:bookmarkStart w:id="1029" w:name="_Toc483209276"/>
-      <w:bookmarkStart w:id="1030" w:name="_Toc483209524"/>
-      <w:bookmarkStart w:id="1031" w:name="_Toc483209772"/>
-      <w:bookmarkStart w:id="1032" w:name="_Toc483210020"/>
-      <w:bookmarkStart w:id="1033" w:name="_Toc483561452"/>
-      <w:bookmarkStart w:id="1034" w:name="_Toc483561665"/>
-      <w:bookmarkStart w:id="1035" w:name="_Toc483561879"/>
-      <w:bookmarkStart w:id="1036" w:name="_Toc483562099"/>
-      <w:bookmarkStart w:id="1037" w:name="_Toc483562313"/>
-      <w:bookmarkStart w:id="1038" w:name="_Toc483562523"/>
-      <w:bookmarkStart w:id="1039" w:name="_Toc485115602"/>
-      <w:bookmarkStart w:id="1040" w:name="_Toc483207083"/>
-      <w:bookmarkStart w:id="1041" w:name="_Toc483207798"/>
-      <w:bookmarkStart w:id="1042" w:name="_Toc483209278"/>
-      <w:bookmarkStart w:id="1043" w:name="_Toc483209526"/>
-      <w:bookmarkStart w:id="1044" w:name="_Toc483209774"/>
-      <w:bookmarkStart w:id="1045" w:name="_Toc483210022"/>
-      <w:bookmarkStart w:id="1046" w:name="_Toc483561454"/>
-      <w:bookmarkStart w:id="1047" w:name="_Toc483561667"/>
-      <w:bookmarkStart w:id="1048" w:name="_Toc483561881"/>
-      <w:bookmarkStart w:id="1049" w:name="_Toc483562101"/>
-      <w:bookmarkStart w:id="1050" w:name="_Toc483562315"/>
-      <w:bookmarkStart w:id="1051" w:name="_Toc483562525"/>
-      <w:bookmarkStart w:id="1052" w:name="_Toc485115604"/>
-      <w:bookmarkStart w:id="1053" w:name="_Toc483207086"/>
-      <w:bookmarkStart w:id="1054" w:name="_Toc483207801"/>
-      <w:bookmarkStart w:id="1055" w:name="_Toc483209281"/>
-      <w:bookmarkStart w:id="1056" w:name="_Toc483209529"/>
-      <w:bookmarkStart w:id="1057" w:name="_Toc483209777"/>
-      <w:bookmarkStart w:id="1058" w:name="_Toc483210025"/>
-      <w:bookmarkStart w:id="1059" w:name="_Toc483561457"/>
-      <w:bookmarkStart w:id="1060" w:name="_Toc483561670"/>
-      <w:bookmarkStart w:id="1061" w:name="_Toc483561884"/>
-      <w:bookmarkStart w:id="1062" w:name="_Toc483562104"/>
-      <w:bookmarkStart w:id="1063" w:name="_Toc483562318"/>
-      <w:bookmarkStart w:id="1064" w:name="_Toc483562528"/>
-      <w:bookmarkStart w:id="1065" w:name="_Toc485115607"/>
-      <w:bookmarkStart w:id="1066" w:name="_Toc483207087"/>
-      <w:bookmarkStart w:id="1067" w:name="_Toc483207802"/>
-      <w:bookmarkStart w:id="1068" w:name="_Toc483209282"/>
-      <w:bookmarkStart w:id="1069" w:name="_Toc483209530"/>
-      <w:bookmarkStart w:id="1070" w:name="_Toc483209778"/>
-      <w:bookmarkStart w:id="1071" w:name="_Toc483210026"/>
-      <w:bookmarkStart w:id="1072" w:name="_Toc483561458"/>
-      <w:bookmarkStart w:id="1073" w:name="_Toc483561671"/>
-      <w:bookmarkStart w:id="1074" w:name="_Toc483561885"/>
-      <w:bookmarkStart w:id="1075" w:name="_Toc483562105"/>
-      <w:bookmarkStart w:id="1076" w:name="_Toc483562319"/>
-      <w:bookmarkStart w:id="1077" w:name="_Toc483562529"/>
-      <w:bookmarkStart w:id="1078" w:name="_Toc485115608"/>
-      <w:bookmarkStart w:id="1079" w:name="_Toc483207088"/>
-      <w:bookmarkStart w:id="1080" w:name="_Toc483207803"/>
-      <w:bookmarkStart w:id="1081" w:name="_Toc483209283"/>
-      <w:bookmarkStart w:id="1082" w:name="_Toc483209531"/>
-      <w:bookmarkStart w:id="1083" w:name="_Toc483209779"/>
-      <w:bookmarkStart w:id="1084" w:name="_Toc483210027"/>
-      <w:bookmarkStart w:id="1085" w:name="_Toc483561459"/>
-      <w:bookmarkStart w:id="1086" w:name="_Toc483561672"/>
-      <w:bookmarkStart w:id="1087" w:name="_Toc483561886"/>
-      <w:bookmarkStart w:id="1088" w:name="_Toc483562106"/>
-      <w:bookmarkStart w:id="1089" w:name="_Toc483562320"/>
-      <w:bookmarkStart w:id="1090" w:name="_Toc483562530"/>
-      <w:bookmarkStart w:id="1091" w:name="_Toc485115609"/>
-      <w:bookmarkStart w:id="1092" w:name="_Toc483207089"/>
-      <w:bookmarkStart w:id="1093" w:name="_Toc483207804"/>
-      <w:bookmarkStart w:id="1094" w:name="_Toc483209284"/>
-      <w:bookmarkStart w:id="1095" w:name="_Toc483209532"/>
-      <w:bookmarkStart w:id="1096" w:name="_Toc483209780"/>
-      <w:bookmarkStart w:id="1097" w:name="_Toc483210028"/>
-      <w:bookmarkStart w:id="1098" w:name="_Toc483561460"/>
-      <w:bookmarkStart w:id="1099" w:name="_Toc483561673"/>
-      <w:bookmarkStart w:id="1100" w:name="_Toc483561887"/>
-      <w:bookmarkStart w:id="1101" w:name="_Toc483562107"/>
-      <w:bookmarkStart w:id="1102" w:name="_Toc483562321"/>
-      <w:bookmarkStart w:id="1103" w:name="_Toc483562531"/>
-      <w:bookmarkStart w:id="1104" w:name="_Toc485115610"/>
-      <w:bookmarkStart w:id="1105" w:name="_Toc483207093"/>
-      <w:bookmarkStart w:id="1106" w:name="_Toc483207808"/>
-      <w:bookmarkStart w:id="1107" w:name="_Toc483209288"/>
-      <w:bookmarkStart w:id="1108" w:name="_Toc483209536"/>
-      <w:bookmarkStart w:id="1109" w:name="_Toc483209784"/>
-      <w:bookmarkStart w:id="1110" w:name="_Toc483210032"/>
-      <w:bookmarkStart w:id="1111" w:name="_Toc483561464"/>
-      <w:bookmarkStart w:id="1112" w:name="_Toc483561677"/>
-      <w:bookmarkStart w:id="1113" w:name="_Toc483561891"/>
-      <w:bookmarkStart w:id="1114" w:name="_Toc483562111"/>
-      <w:bookmarkStart w:id="1115" w:name="_Toc483562325"/>
-      <w:bookmarkStart w:id="1116" w:name="_Toc483562535"/>
-      <w:bookmarkStart w:id="1117" w:name="_Toc485115614"/>
-      <w:bookmarkStart w:id="1118" w:name="_Toc483207095"/>
-      <w:bookmarkStart w:id="1119" w:name="_Toc483207810"/>
-      <w:bookmarkStart w:id="1120" w:name="_Toc483209290"/>
-      <w:bookmarkStart w:id="1121" w:name="_Toc483209538"/>
-      <w:bookmarkStart w:id="1122" w:name="_Toc483209786"/>
-      <w:bookmarkStart w:id="1123" w:name="_Toc483210034"/>
-      <w:bookmarkStart w:id="1124" w:name="_Toc483561466"/>
-      <w:bookmarkStart w:id="1125" w:name="_Toc483561679"/>
-      <w:bookmarkStart w:id="1126" w:name="_Toc483561893"/>
-      <w:bookmarkStart w:id="1127" w:name="_Toc483562113"/>
-      <w:bookmarkStart w:id="1128" w:name="_Toc483562327"/>
-      <w:bookmarkStart w:id="1129" w:name="_Toc483562537"/>
-      <w:bookmarkStart w:id="1130" w:name="_Toc485115616"/>
-      <w:bookmarkStart w:id="1131" w:name="_Toc483207096"/>
-      <w:bookmarkStart w:id="1132" w:name="_Toc483207811"/>
-      <w:bookmarkStart w:id="1133" w:name="_Toc483209291"/>
-      <w:bookmarkStart w:id="1134" w:name="_Toc483209539"/>
-      <w:bookmarkStart w:id="1135" w:name="_Toc483209787"/>
-      <w:bookmarkStart w:id="1136" w:name="_Toc483210035"/>
-      <w:bookmarkStart w:id="1137" w:name="_Toc483561467"/>
-      <w:bookmarkStart w:id="1138" w:name="_Toc483561680"/>
-      <w:bookmarkStart w:id="1139" w:name="_Toc483561894"/>
-      <w:bookmarkStart w:id="1140" w:name="_Toc483562114"/>
-      <w:bookmarkStart w:id="1141" w:name="_Toc483562328"/>
-      <w:bookmarkStart w:id="1142" w:name="_Toc483562538"/>
-      <w:bookmarkStart w:id="1143" w:name="_Toc485115617"/>
-      <w:bookmarkStart w:id="1144" w:name="_Toc483207100"/>
-      <w:bookmarkStart w:id="1145" w:name="_Toc483207815"/>
-      <w:bookmarkStart w:id="1146" w:name="_Toc483209295"/>
-      <w:bookmarkStart w:id="1147" w:name="_Toc483209543"/>
-      <w:bookmarkStart w:id="1148" w:name="_Toc483209791"/>
-      <w:bookmarkStart w:id="1149" w:name="_Toc483210039"/>
-      <w:bookmarkStart w:id="1150" w:name="_Toc483561471"/>
-      <w:bookmarkStart w:id="1151" w:name="_Toc483561684"/>
-      <w:bookmarkStart w:id="1152" w:name="_Toc483561898"/>
-      <w:bookmarkStart w:id="1153" w:name="_Toc483562118"/>
-      <w:bookmarkStart w:id="1154" w:name="_Toc483562332"/>
-      <w:bookmarkStart w:id="1155" w:name="_Toc483562542"/>
-      <w:bookmarkStart w:id="1156" w:name="_Toc485115621"/>
-      <w:bookmarkStart w:id="1157" w:name="_Toc483207101"/>
-      <w:bookmarkStart w:id="1158" w:name="_Toc483207816"/>
-      <w:bookmarkStart w:id="1159" w:name="_Toc483209296"/>
-      <w:bookmarkStart w:id="1160" w:name="_Toc483209544"/>
-      <w:bookmarkStart w:id="1161" w:name="_Toc483209792"/>
-      <w:bookmarkStart w:id="1162" w:name="_Toc483210040"/>
-      <w:bookmarkStart w:id="1163" w:name="_Toc483561472"/>
-      <w:bookmarkStart w:id="1164" w:name="_Toc483561685"/>
-      <w:bookmarkStart w:id="1165" w:name="_Toc483561899"/>
-      <w:bookmarkStart w:id="1166" w:name="_Toc483562119"/>
-      <w:bookmarkStart w:id="1167" w:name="_Toc483562333"/>
-      <w:bookmarkStart w:id="1168" w:name="_Toc483562543"/>
-      <w:bookmarkStart w:id="1169" w:name="_Toc485115622"/>
-      <w:bookmarkStart w:id="1170" w:name="_Toc483207103"/>
-      <w:bookmarkStart w:id="1171" w:name="_Toc483207818"/>
-      <w:bookmarkStart w:id="1172" w:name="_Toc483209298"/>
-      <w:bookmarkStart w:id="1173" w:name="_Toc483209546"/>
-      <w:bookmarkStart w:id="1174" w:name="_Toc483209794"/>
-      <w:bookmarkStart w:id="1175" w:name="_Toc483210042"/>
-      <w:bookmarkStart w:id="1176" w:name="_Toc483561474"/>
-      <w:bookmarkStart w:id="1177" w:name="_Toc483561687"/>
-      <w:bookmarkStart w:id="1178" w:name="_Toc483561901"/>
-      <w:bookmarkStart w:id="1179" w:name="_Toc483562121"/>
-      <w:bookmarkStart w:id="1180" w:name="_Toc483562335"/>
-      <w:bookmarkStart w:id="1181" w:name="_Toc483562545"/>
-      <w:bookmarkStart w:id="1182" w:name="_Toc485115624"/>
-      <w:bookmarkStart w:id="1183" w:name="_Toc483207107"/>
-      <w:bookmarkStart w:id="1184" w:name="_Toc483207822"/>
-      <w:bookmarkStart w:id="1185" w:name="_Toc483209302"/>
-      <w:bookmarkStart w:id="1186" w:name="_Toc483209550"/>
-      <w:bookmarkStart w:id="1187" w:name="_Toc483209798"/>
-      <w:bookmarkStart w:id="1188" w:name="_Toc483210046"/>
-      <w:bookmarkStart w:id="1189" w:name="_Toc483561478"/>
-      <w:bookmarkStart w:id="1190" w:name="_Toc483561691"/>
-      <w:bookmarkStart w:id="1191" w:name="_Toc483561905"/>
-      <w:bookmarkStart w:id="1192" w:name="_Toc483562125"/>
-      <w:bookmarkStart w:id="1193" w:name="_Toc483562339"/>
-      <w:bookmarkStart w:id="1194" w:name="_Toc483562549"/>
-      <w:bookmarkStart w:id="1195" w:name="_Toc485115628"/>
-      <w:bookmarkStart w:id="1196" w:name="_Toc483207108"/>
-      <w:bookmarkStart w:id="1197" w:name="_Toc483207823"/>
-      <w:bookmarkStart w:id="1198" w:name="_Toc483209303"/>
-      <w:bookmarkStart w:id="1199" w:name="_Toc483209551"/>
-      <w:bookmarkStart w:id="1200" w:name="_Toc483209799"/>
-      <w:bookmarkStart w:id="1201" w:name="_Toc483210047"/>
-      <w:bookmarkStart w:id="1202" w:name="_Toc483561479"/>
-      <w:bookmarkStart w:id="1203" w:name="_Toc483561692"/>
-      <w:bookmarkStart w:id="1204" w:name="_Toc483561906"/>
-      <w:bookmarkStart w:id="1205" w:name="_Toc483562126"/>
-      <w:bookmarkStart w:id="1206" w:name="_Toc483562340"/>
-      <w:bookmarkStart w:id="1207" w:name="_Toc483562550"/>
-      <w:bookmarkStart w:id="1208" w:name="_Toc485115629"/>
-      <w:bookmarkStart w:id="1209" w:name="_Toc483207109"/>
-      <w:bookmarkStart w:id="1210" w:name="_Toc483207824"/>
-      <w:bookmarkStart w:id="1211" w:name="_Toc483209304"/>
-      <w:bookmarkStart w:id="1212" w:name="_Toc483209552"/>
-      <w:bookmarkStart w:id="1213" w:name="_Toc483209800"/>
-      <w:bookmarkStart w:id="1214" w:name="_Toc483210048"/>
-      <w:bookmarkStart w:id="1215" w:name="_Toc483561480"/>
-      <w:bookmarkStart w:id="1216" w:name="_Toc483561693"/>
-      <w:bookmarkStart w:id="1217" w:name="_Toc483561907"/>
-      <w:bookmarkStart w:id="1218" w:name="_Toc483562127"/>
-      <w:bookmarkStart w:id="1219" w:name="_Toc483562341"/>
-      <w:bookmarkStart w:id="1220" w:name="_Toc483562551"/>
-      <w:bookmarkStart w:id="1221" w:name="_Toc485115630"/>
-      <w:bookmarkStart w:id="1222" w:name="_Toc483207110"/>
-      <w:bookmarkStart w:id="1223" w:name="_Toc483207825"/>
-      <w:bookmarkStart w:id="1224" w:name="_Toc483209305"/>
-      <w:bookmarkStart w:id="1225" w:name="_Toc483209553"/>
-      <w:bookmarkStart w:id="1226" w:name="_Toc483209801"/>
-      <w:bookmarkStart w:id="1227" w:name="_Toc483210049"/>
-      <w:bookmarkStart w:id="1228" w:name="_Toc483561481"/>
-      <w:bookmarkStart w:id="1229" w:name="_Toc483561694"/>
-      <w:bookmarkStart w:id="1230" w:name="_Toc483561908"/>
-      <w:bookmarkStart w:id="1231" w:name="_Toc483562128"/>
-      <w:bookmarkStart w:id="1232" w:name="_Toc483562342"/>
-      <w:bookmarkStart w:id="1233" w:name="_Toc483562552"/>
-      <w:bookmarkStart w:id="1234" w:name="_Toc485115631"/>
-      <w:bookmarkStart w:id="1235" w:name="_Toc483207112"/>
-      <w:bookmarkStart w:id="1236" w:name="_Toc483207827"/>
-      <w:bookmarkStart w:id="1237" w:name="_Toc483209307"/>
-      <w:bookmarkStart w:id="1238" w:name="_Toc483209555"/>
-      <w:bookmarkStart w:id="1239" w:name="_Toc483209803"/>
-      <w:bookmarkStart w:id="1240" w:name="_Toc483210051"/>
-      <w:bookmarkStart w:id="1241" w:name="_Toc483561483"/>
-      <w:bookmarkStart w:id="1242" w:name="_Toc483561696"/>
-      <w:bookmarkStart w:id="1243" w:name="_Toc483561910"/>
-      <w:bookmarkStart w:id="1244" w:name="_Toc483562130"/>
-      <w:bookmarkStart w:id="1245" w:name="_Toc483562344"/>
-      <w:bookmarkStart w:id="1246" w:name="_Toc483562554"/>
-      <w:bookmarkStart w:id="1247" w:name="_Toc485115633"/>
-      <w:bookmarkStart w:id="1248" w:name="_Toc483207114"/>
-      <w:bookmarkStart w:id="1249" w:name="_Toc483207829"/>
-      <w:bookmarkStart w:id="1250" w:name="_Toc483209309"/>
-      <w:bookmarkStart w:id="1251" w:name="_Toc483209557"/>
-      <w:bookmarkStart w:id="1252" w:name="_Toc483209805"/>
-      <w:bookmarkStart w:id="1253" w:name="_Toc483210053"/>
-      <w:bookmarkStart w:id="1254" w:name="_Toc483561485"/>
-      <w:bookmarkStart w:id="1255" w:name="_Toc483561698"/>
-      <w:bookmarkStart w:id="1256" w:name="_Toc483561912"/>
-      <w:bookmarkStart w:id="1257" w:name="_Toc483562132"/>
-      <w:bookmarkStart w:id="1258" w:name="_Toc483562346"/>
-      <w:bookmarkStart w:id="1259" w:name="_Toc483562556"/>
-      <w:bookmarkStart w:id="1260" w:name="_Toc485115635"/>
-      <w:bookmarkStart w:id="1261" w:name="_Toc483207830"/>
-      <w:bookmarkStart w:id="1262" w:name="_Toc483209310"/>
-      <w:bookmarkStart w:id="1263" w:name="_Toc483209558"/>
-      <w:bookmarkStart w:id="1264" w:name="_Toc483209806"/>
-      <w:bookmarkStart w:id="1265" w:name="_Toc483210054"/>
-      <w:bookmarkStart w:id="1266" w:name="_Toc483561486"/>
-      <w:bookmarkStart w:id="1267" w:name="_Toc483561699"/>
-      <w:bookmarkStart w:id="1268" w:name="_Toc483561913"/>
-      <w:bookmarkStart w:id="1269" w:name="_Toc483562133"/>
-      <w:bookmarkStart w:id="1270" w:name="_Toc483562347"/>
-      <w:bookmarkStart w:id="1271" w:name="_Toc483562557"/>
-      <w:bookmarkStart w:id="1272" w:name="_Toc485115636"/>
-      <w:bookmarkStart w:id="1273" w:name="_Toc485492668"/>
-      <w:bookmarkEnd w:id="153"/>
+      <w:bookmarkStart w:id="154" w:name="_Toc483209147"/>
+      <w:bookmarkStart w:id="155" w:name="_Toc483209395"/>
+      <w:bookmarkStart w:id="156" w:name="_Toc483209643"/>
+      <w:bookmarkStart w:id="157" w:name="_Toc483209891"/>
+      <w:bookmarkStart w:id="158" w:name="_Toc483209148"/>
+      <w:bookmarkStart w:id="159" w:name="_Toc483209396"/>
+      <w:bookmarkStart w:id="160" w:name="_Toc483209644"/>
+      <w:bookmarkStart w:id="161" w:name="_Toc483209892"/>
+      <w:bookmarkStart w:id="162" w:name="_Toc483209149"/>
+      <w:bookmarkStart w:id="163" w:name="_Toc483209397"/>
+      <w:bookmarkStart w:id="164" w:name="_Toc483209645"/>
+      <w:bookmarkStart w:id="165" w:name="_Toc483209893"/>
+      <w:bookmarkStart w:id="166" w:name="_Toc483209150"/>
+      <w:bookmarkStart w:id="167" w:name="_Toc483209398"/>
+      <w:bookmarkStart w:id="168" w:name="_Toc483209646"/>
+      <w:bookmarkStart w:id="169" w:name="_Toc483209894"/>
+      <w:bookmarkStart w:id="170" w:name="_Toc483209151"/>
+      <w:bookmarkStart w:id="171" w:name="_Toc483209399"/>
+      <w:bookmarkStart w:id="172" w:name="_Toc483209647"/>
+      <w:bookmarkStart w:id="173" w:name="_Toc483209895"/>
+      <w:bookmarkStart w:id="174" w:name="_Toc483209152"/>
+      <w:bookmarkStart w:id="175" w:name="_Toc483209400"/>
+      <w:bookmarkStart w:id="176" w:name="_Toc483209648"/>
+      <w:bookmarkStart w:id="177" w:name="_Toc483209896"/>
+      <w:bookmarkStart w:id="178" w:name="_Toc483209153"/>
+      <w:bookmarkStart w:id="179" w:name="_Toc483209401"/>
+      <w:bookmarkStart w:id="180" w:name="_Toc483209649"/>
+      <w:bookmarkStart w:id="181" w:name="_Toc483209897"/>
+      <w:bookmarkStart w:id="182" w:name="_Toc483209154"/>
+      <w:bookmarkStart w:id="183" w:name="_Toc483209402"/>
+      <w:bookmarkStart w:id="184" w:name="_Toc483209650"/>
+      <w:bookmarkStart w:id="185" w:name="_Toc483209898"/>
+      <w:bookmarkStart w:id="186" w:name="_Toc483209155"/>
+      <w:bookmarkStart w:id="187" w:name="_Toc483209403"/>
+      <w:bookmarkStart w:id="188" w:name="_Toc483209651"/>
+      <w:bookmarkStart w:id="189" w:name="_Toc483209899"/>
+      <w:bookmarkStart w:id="190" w:name="_Toc483209156"/>
+      <w:bookmarkStart w:id="191" w:name="_Toc483209404"/>
+      <w:bookmarkStart w:id="192" w:name="_Toc483209652"/>
+      <w:bookmarkStart w:id="193" w:name="_Toc483209900"/>
+      <w:bookmarkStart w:id="194" w:name="_Toc483209157"/>
+      <w:bookmarkStart w:id="195" w:name="_Toc483209405"/>
+      <w:bookmarkStart w:id="196" w:name="_Toc483209653"/>
+      <w:bookmarkStart w:id="197" w:name="_Toc483209901"/>
+      <w:bookmarkStart w:id="198" w:name="_Toc483209158"/>
+      <w:bookmarkStart w:id="199" w:name="_Toc483209406"/>
+      <w:bookmarkStart w:id="200" w:name="_Toc483209654"/>
+      <w:bookmarkStart w:id="201" w:name="_Toc483209902"/>
+      <w:bookmarkStart w:id="202" w:name="_Toc483209159"/>
+      <w:bookmarkStart w:id="203" w:name="_Toc483209407"/>
+      <w:bookmarkStart w:id="204" w:name="_Toc483209655"/>
+      <w:bookmarkStart w:id="205" w:name="_Toc483209903"/>
+      <w:bookmarkStart w:id="206" w:name="_Toc483209160"/>
+      <w:bookmarkStart w:id="207" w:name="_Toc483209408"/>
+      <w:bookmarkStart w:id="208" w:name="_Toc483209656"/>
+      <w:bookmarkStart w:id="209" w:name="_Toc483209904"/>
+      <w:bookmarkStart w:id="210" w:name="_Toc483209161"/>
+      <w:bookmarkStart w:id="211" w:name="_Toc483209409"/>
+      <w:bookmarkStart w:id="212" w:name="_Toc483209657"/>
+      <w:bookmarkStart w:id="213" w:name="_Toc483209905"/>
+      <w:bookmarkStart w:id="214" w:name="_Toc483209162"/>
+      <w:bookmarkStart w:id="215" w:name="_Toc483209410"/>
+      <w:bookmarkStart w:id="216" w:name="_Toc483209658"/>
+      <w:bookmarkStart w:id="217" w:name="_Toc483209906"/>
+      <w:bookmarkStart w:id="218" w:name="_Toc483209163"/>
+      <w:bookmarkStart w:id="219" w:name="_Toc483209411"/>
+      <w:bookmarkStart w:id="220" w:name="_Toc483209659"/>
+      <w:bookmarkStart w:id="221" w:name="_Toc483209907"/>
+      <w:bookmarkStart w:id="222" w:name="_Toc483209164"/>
+      <w:bookmarkStart w:id="223" w:name="_Toc483209412"/>
+      <w:bookmarkStart w:id="224" w:name="_Toc483209660"/>
+      <w:bookmarkStart w:id="225" w:name="_Toc483209908"/>
+      <w:bookmarkStart w:id="226" w:name="_Toc483209165"/>
+      <w:bookmarkStart w:id="227" w:name="_Toc483209413"/>
+      <w:bookmarkStart w:id="228" w:name="_Toc483209661"/>
+      <w:bookmarkStart w:id="229" w:name="_Toc483209909"/>
+      <w:bookmarkStart w:id="230" w:name="_Toc483209166"/>
+      <w:bookmarkStart w:id="231" w:name="_Toc483209414"/>
+      <w:bookmarkStart w:id="232" w:name="_Toc483209662"/>
+      <w:bookmarkStart w:id="233" w:name="_Toc483209910"/>
+      <w:bookmarkStart w:id="234" w:name="_Toc483209167"/>
+      <w:bookmarkStart w:id="235" w:name="_Toc483209415"/>
+      <w:bookmarkStart w:id="236" w:name="_Toc483209663"/>
+      <w:bookmarkStart w:id="237" w:name="_Toc483209911"/>
+      <w:bookmarkStart w:id="238" w:name="_Toc483209168"/>
+      <w:bookmarkStart w:id="239" w:name="_Toc483209416"/>
+      <w:bookmarkStart w:id="240" w:name="_Toc483209664"/>
+      <w:bookmarkStart w:id="241" w:name="_Toc483209912"/>
+      <w:bookmarkStart w:id="242" w:name="_Toc483209169"/>
+      <w:bookmarkStart w:id="243" w:name="_Toc483209417"/>
+      <w:bookmarkStart w:id="244" w:name="_Toc483209665"/>
+      <w:bookmarkStart w:id="245" w:name="_Toc483209913"/>
+      <w:bookmarkStart w:id="246" w:name="_Toc483209170"/>
+      <w:bookmarkStart w:id="247" w:name="_Toc483209418"/>
+      <w:bookmarkStart w:id="248" w:name="_Toc483209666"/>
+      <w:bookmarkStart w:id="249" w:name="_Toc483209914"/>
+      <w:bookmarkStart w:id="250" w:name="_Toc483209171"/>
+      <w:bookmarkStart w:id="251" w:name="_Toc483209419"/>
+      <w:bookmarkStart w:id="252" w:name="_Toc483209667"/>
+      <w:bookmarkStart w:id="253" w:name="_Toc483209915"/>
+      <w:bookmarkStart w:id="254" w:name="_Toc483209172"/>
+      <w:bookmarkStart w:id="255" w:name="_Toc483209420"/>
+      <w:bookmarkStart w:id="256" w:name="_Toc483209668"/>
+      <w:bookmarkStart w:id="257" w:name="_Toc483209916"/>
+      <w:bookmarkStart w:id="258" w:name="_Toc483209173"/>
+      <w:bookmarkStart w:id="259" w:name="_Toc483209421"/>
+      <w:bookmarkStart w:id="260" w:name="_Toc483209669"/>
+      <w:bookmarkStart w:id="261" w:name="_Toc483209917"/>
+      <w:bookmarkStart w:id="262" w:name="_Toc483209174"/>
+      <w:bookmarkStart w:id="263" w:name="_Toc483209422"/>
+      <w:bookmarkStart w:id="264" w:name="_Toc483209670"/>
+      <w:bookmarkStart w:id="265" w:name="_Toc483209918"/>
+      <w:bookmarkStart w:id="266" w:name="_Toc483209175"/>
+      <w:bookmarkStart w:id="267" w:name="_Toc483209423"/>
+      <w:bookmarkStart w:id="268" w:name="_Toc483209671"/>
+      <w:bookmarkStart w:id="269" w:name="_Toc483209919"/>
+      <w:bookmarkStart w:id="270" w:name="_Toc483209176"/>
+      <w:bookmarkStart w:id="271" w:name="_Toc483209424"/>
+      <w:bookmarkStart w:id="272" w:name="_Toc483209672"/>
+      <w:bookmarkStart w:id="273" w:name="_Toc483209920"/>
+      <w:bookmarkStart w:id="274" w:name="_Toc483209177"/>
+      <w:bookmarkStart w:id="275" w:name="_Toc483209425"/>
+      <w:bookmarkStart w:id="276" w:name="_Toc483209673"/>
+      <w:bookmarkStart w:id="277" w:name="_Toc483209921"/>
+      <w:bookmarkStart w:id="278" w:name="_Toc483209178"/>
+      <w:bookmarkStart w:id="279" w:name="_Toc483209426"/>
+      <w:bookmarkStart w:id="280" w:name="_Toc483209674"/>
+      <w:bookmarkStart w:id="281" w:name="_Toc483209922"/>
+      <w:bookmarkStart w:id="282" w:name="_Toc483209179"/>
+      <w:bookmarkStart w:id="283" w:name="_Toc483209427"/>
+      <w:bookmarkStart w:id="284" w:name="_Toc483209675"/>
+      <w:bookmarkStart w:id="285" w:name="_Toc483209923"/>
+      <w:bookmarkStart w:id="286" w:name="_Toc483209180"/>
+      <w:bookmarkStart w:id="287" w:name="_Toc483209428"/>
+      <w:bookmarkStart w:id="288" w:name="_Toc483209676"/>
+      <w:bookmarkStart w:id="289" w:name="_Toc483209924"/>
+      <w:bookmarkStart w:id="290" w:name="_Toc483209181"/>
+      <w:bookmarkStart w:id="291" w:name="_Toc483209429"/>
+      <w:bookmarkStart w:id="292" w:name="_Toc483209677"/>
+      <w:bookmarkStart w:id="293" w:name="_Toc483209925"/>
+      <w:bookmarkStart w:id="294" w:name="_Toc483209182"/>
+      <w:bookmarkStart w:id="295" w:name="_Toc483209430"/>
+      <w:bookmarkStart w:id="296" w:name="_Toc483209678"/>
+      <w:bookmarkStart w:id="297" w:name="_Toc483209926"/>
+      <w:bookmarkStart w:id="298" w:name="_Toc483209183"/>
+      <w:bookmarkStart w:id="299" w:name="_Toc483209431"/>
+      <w:bookmarkStart w:id="300" w:name="_Toc483209679"/>
+      <w:bookmarkStart w:id="301" w:name="_Toc483209927"/>
+      <w:bookmarkStart w:id="302" w:name="_Toc483209184"/>
+      <w:bookmarkStart w:id="303" w:name="_Toc483209432"/>
+      <w:bookmarkStart w:id="304" w:name="_Toc483209680"/>
+      <w:bookmarkStart w:id="305" w:name="_Toc483209928"/>
+      <w:bookmarkStart w:id="306" w:name="_Toc483209185"/>
+      <w:bookmarkStart w:id="307" w:name="_Toc483209433"/>
+      <w:bookmarkStart w:id="308" w:name="_Toc483209681"/>
+      <w:bookmarkStart w:id="309" w:name="_Toc483209929"/>
+      <w:bookmarkStart w:id="310" w:name="_Toc483209186"/>
+      <w:bookmarkStart w:id="311" w:name="_Toc483209434"/>
+      <w:bookmarkStart w:id="312" w:name="_Toc483209682"/>
+      <w:bookmarkStart w:id="313" w:name="_Toc483209930"/>
+      <w:bookmarkStart w:id="314" w:name="_Toc483209187"/>
+      <w:bookmarkStart w:id="315" w:name="_Toc483209435"/>
+      <w:bookmarkStart w:id="316" w:name="_Toc483209683"/>
+      <w:bookmarkStart w:id="317" w:name="_Toc483209931"/>
+      <w:bookmarkStart w:id="318" w:name="_Toc483209188"/>
+      <w:bookmarkStart w:id="319" w:name="_Toc483209436"/>
+      <w:bookmarkStart w:id="320" w:name="_Toc483209684"/>
+      <w:bookmarkStart w:id="321" w:name="_Toc483209932"/>
+      <w:bookmarkStart w:id="322" w:name="_Toc483209189"/>
+      <w:bookmarkStart w:id="323" w:name="_Toc483209437"/>
+      <w:bookmarkStart w:id="324" w:name="_Toc483209685"/>
+      <w:bookmarkStart w:id="325" w:name="_Toc483209933"/>
+      <w:bookmarkStart w:id="326" w:name="_Toc483206996"/>
+      <w:bookmarkStart w:id="327" w:name="_Toc483207711"/>
+      <w:bookmarkStart w:id="328" w:name="_Toc483209191"/>
+      <w:bookmarkStart w:id="329" w:name="_Toc483209439"/>
+      <w:bookmarkStart w:id="330" w:name="_Toc483209687"/>
+      <w:bookmarkStart w:id="331" w:name="_Toc483209935"/>
+      <w:bookmarkStart w:id="332" w:name="_Toc483561367"/>
+      <w:bookmarkStart w:id="333" w:name="_Toc483561580"/>
+      <w:bookmarkStart w:id="334" w:name="_Toc483561794"/>
+      <w:bookmarkStart w:id="335" w:name="_Toc483562014"/>
+      <w:bookmarkStart w:id="336" w:name="_Toc483562228"/>
+      <w:bookmarkStart w:id="337" w:name="_Toc483562438"/>
+      <w:bookmarkStart w:id="338" w:name="_Toc485115517"/>
+      <w:bookmarkStart w:id="339" w:name="_Toc483206997"/>
+      <w:bookmarkStart w:id="340" w:name="_Toc483207712"/>
+      <w:bookmarkStart w:id="341" w:name="_Toc483209192"/>
+      <w:bookmarkStart w:id="342" w:name="_Toc483209440"/>
+      <w:bookmarkStart w:id="343" w:name="_Toc483209688"/>
+      <w:bookmarkStart w:id="344" w:name="_Toc483209936"/>
+      <w:bookmarkStart w:id="345" w:name="_Toc483561368"/>
+      <w:bookmarkStart w:id="346" w:name="_Toc483561581"/>
+      <w:bookmarkStart w:id="347" w:name="_Toc483561795"/>
+      <w:bookmarkStart w:id="348" w:name="_Toc483562015"/>
+      <w:bookmarkStart w:id="349" w:name="_Toc483562229"/>
+      <w:bookmarkStart w:id="350" w:name="_Toc483562439"/>
+      <w:bookmarkStart w:id="351" w:name="_Toc485115518"/>
+      <w:bookmarkStart w:id="352" w:name="_Toc483206999"/>
+      <w:bookmarkStart w:id="353" w:name="_Toc483207714"/>
+      <w:bookmarkStart w:id="354" w:name="_Toc483209194"/>
+      <w:bookmarkStart w:id="355" w:name="_Toc483209442"/>
+      <w:bookmarkStart w:id="356" w:name="_Toc483209690"/>
+      <w:bookmarkStart w:id="357" w:name="_Toc483209938"/>
+      <w:bookmarkStart w:id="358" w:name="_Toc483561370"/>
+      <w:bookmarkStart w:id="359" w:name="_Toc483561583"/>
+      <w:bookmarkStart w:id="360" w:name="_Toc483561797"/>
+      <w:bookmarkStart w:id="361" w:name="_Toc483562017"/>
+      <w:bookmarkStart w:id="362" w:name="_Toc483562231"/>
+      <w:bookmarkStart w:id="363" w:name="_Toc483562441"/>
+      <w:bookmarkStart w:id="364" w:name="_Toc485115520"/>
+      <w:bookmarkStart w:id="365" w:name="_Toc483207001"/>
+      <w:bookmarkStart w:id="366" w:name="_Toc483207716"/>
+      <w:bookmarkStart w:id="367" w:name="_Toc483209196"/>
+      <w:bookmarkStart w:id="368" w:name="_Toc483209444"/>
+      <w:bookmarkStart w:id="369" w:name="_Toc483209692"/>
+      <w:bookmarkStart w:id="370" w:name="_Toc483209940"/>
+      <w:bookmarkStart w:id="371" w:name="_Toc483561372"/>
+      <w:bookmarkStart w:id="372" w:name="_Toc483561585"/>
+      <w:bookmarkStart w:id="373" w:name="_Toc483561799"/>
+      <w:bookmarkStart w:id="374" w:name="_Toc483562019"/>
+      <w:bookmarkStart w:id="375" w:name="_Toc483562233"/>
+      <w:bookmarkStart w:id="376" w:name="_Toc483562443"/>
+      <w:bookmarkStart w:id="377" w:name="_Toc485115522"/>
+      <w:bookmarkStart w:id="378" w:name="_Toc483207002"/>
+      <w:bookmarkStart w:id="379" w:name="_Toc483207717"/>
+      <w:bookmarkStart w:id="380" w:name="_Toc483209197"/>
+      <w:bookmarkStart w:id="381" w:name="_Toc483209445"/>
+      <w:bookmarkStart w:id="382" w:name="_Toc483209693"/>
+      <w:bookmarkStart w:id="383" w:name="_Toc483209941"/>
+      <w:bookmarkStart w:id="384" w:name="_Toc483561373"/>
+      <w:bookmarkStart w:id="385" w:name="_Toc483561586"/>
+      <w:bookmarkStart w:id="386" w:name="_Toc483561800"/>
+      <w:bookmarkStart w:id="387" w:name="_Toc483562020"/>
+      <w:bookmarkStart w:id="388" w:name="_Toc483562234"/>
+      <w:bookmarkStart w:id="389" w:name="_Toc483562444"/>
+      <w:bookmarkStart w:id="390" w:name="_Toc485115523"/>
+      <w:bookmarkStart w:id="391" w:name="_Toc483207003"/>
+      <w:bookmarkStart w:id="392" w:name="_Toc483207718"/>
+      <w:bookmarkStart w:id="393" w:name="_Toc483209198"/>
+      <w:bookmarkStart w:id="394" w:name="_Toc483209446"/>
+      <w:bookmarkStart w:id="395" w:name="_Toc483209694"/>
+      <w:bookmarkStart w:id="396" w:name="_Toc483209942"/>
+      <w:bookmarkStart w:id="397" w:name="_Toc483561374"/>
+      <w:bookmarkStart w:id="398" w:name="_Toc483561587"/>
+      <w:bookmarkStart w:id="399" w:name="_Toc483561801"/>
+      <w:bookmarkStart w:id="400" w:name="_Toc483562021"/>
+      <w:bookmarkStart w:id="401" w:name="_Toc483562235"/>
+      <w:bookmarkStart w:id="402" w:name="_Toc483562445"/>
+      <w:bookmarkStart w:id="403" w:name="_Toc485115524"/>
+      <w:bookmarkStart w:id="404" w:name="_Toc483207004"/>
+      <w:bookmarkStart w:id="405" w:name="_Toc483207719"/>
+      <w:bookmarkStart w:id="406" w:name="_Toc483209199"/>
+      <w:bookmarkStart w:id="407" w:name="_Toc483209447"/>
+      <w:bookmarkStart w:id="408" w:name="_Toc483209695"/>
+      <w:bookmarkStart w:id="409" w:name="_Toc483209943"/>
+      <w:bookmarkStart w:id="410" w:name="_Toc483561375"/>
+      <w:bookmarkStart w:id="411" w:name="_Toc483561588"/>
+      <w:bookmarkStart w:id="412" w:name="_Toc483561802"/>
+      <w:bookmarkStart w:id="413" w:name="_Toc483562022"/>
+      <w:bookmarkStart w:id="414" w:name="_Toc483562236"/>
+      <w:bookmarkStart w:id="415" w:name="_Toc483562446"/>
+      <w:bookmarkStart w:id="416" w:name="_Toc485115525"/>
+      <w:bookmarkStart w:id="417" w:name="_Toc483207005"/>
+      <w:bookmarkStart w:id="418" w:name="_Toc483207720"/>
+      <w:bookmarkStart w:id="419" w:name="_Toc483209200"/>
+      <w:bookmarkStart w:id="420" w:name="_Toc483209448"/>
+      <w:bookmarkStart w:id="421" w:name="_Toc483209696"/>
+      <w:bookmarkStart w:id="422" w:name="_Toc483209944"/>
+      <w:bookmarkStart w:id="423" w:name="_Toc483561376"/>
+      <w:bookmarkStart w:id="424" w:name="_Toc483561589"/>
+      <w:bookmarkStart w:id="425" w:name="_Toc483561803"/>
+      <w:bookmarkStart w:id="426" w:name="_Toc483562023"/>
+      <w:bookmarkStart w:id="427" w:name="_Toc483562237"/>
+      <w:bookmarkStart w:id="428" w:name="_Toc483562447"/>
+      <w:bookmarkStart w:id="429" w:name="_Toc485115526"/>
+      <w:bookmarkStart w:id="430" w:name="_Toc483207006"/>
+      <w:bookmarkStart w:id="431" w:name="_Toc483207721"/>
+      <w:bookmarkStart w:id="432" w:name="_Toc483209201"/>
+      <w:bookmarkStart w:id="433" w:name="_Toc483209449"/>
+      <w:bookmarkStart w:id="434" w:name="_Toc483209697"/>
+      <w:bookmarkStart w:id="435" w:name="_Toc483209945"/>
+      <w:bookmarkStart w:id="436" w:name="_Toc483561377"/>
+      <w:bookmarkStart w:id="437" w:name="_Toc483561590"/>
+      <w:bookmarkStart w:id="438" w:name="_Toc483561804"/>
+      <w:bookmarkStart w:id="439" w:name="_Toc483562024"/>
+      <w:bookmarkStart w:id="440" w:name="_Toc483562238"/>
+      <w:bookmarkStart w:id="441" w:name="_Toc483562448"/>
+      <w:bookmarkStart w:id="442" w:name="_Toc485115527"/>
+      <w:bookmarkStart w:id="443" w:name="_Toc483207007"/>
+      <w:bookmarkStart w:id="444" w:name="_Toc483207722"/>
+      <w:bookmarkStart w:id="445" w:name="_Toc483209202"/>
+      <w:bookmarkStart w:id="446" w:name="_Toc483209450"/>
+      <w:bookmarkStart w:id="447" w:name="_Toc483209698"/>
+      <w:bookmarkStart w:id="448" w:name="_Toc483209946"/>
+      <w:bookmarkStart w:id="449" w:name="_Toc483561378"/>
+      <w:bookmarkStart w:id="450" w:name="_Toc483561591"/>
+      <w:bookmarkStart w:id="451" w:name="_Toc483561805"/>
+      <w:bookmarkStart w:id="452" w:name="_Toc483562025"/>
+      <w:bookmarkStart w:id="453" w:name="_Toc483562239"/>
+      <w:bookmarkStart w:id="454" w:name="_Toc483562449"/>
+      <w:bookmarkStart w:id="455" w:name="_Toc485115528"/>
+      <w:bookmarkStart w:id="456" w:name="_Toc483207008"/>
+      <w:bookmarkStart w:id="457" w:name="_Toc483207723"/>
+      <w:bookmarkStart w:id="458" w:name="_Toc483209203"/>
+      <w:bookmarkStart w:id="459" w:name="_Toc483209451"/>
+      <w:bookmarkStart w:id="460" w:name="_Toc483209699"/>
+      <w:bookmarkStart w:id="461" w:name="_Toc483209947"/>
+      <w:bookmarkStart w:id="462" w:name="_Toc483561379"/>
+      <w:bookmarkStart w:id="463" w:name="_Toc483561592"/>
+      <w:bookmarkStart w:id="464" w:name="_Toc483561806"/>
+      <w:bookmarkStart w:id="465" w:name="_Toc483562026"/>
+      <w:bookmarkStart w:id="466" w:name="_Toc483562240"/>
+      <w:bookmarkStart w:id="467" w:name="_Toc483562450"/>
+      <w:bookmarkStart w:id="468" w:name="_Toc485115529"/>
+      <w:bookmarkStart w:id="469" w:name="_Toc483207009"/>
+      <w:bookmarkStart w:id="470" w:name="_Toc483207724"/>
+      <w:bookmarkStart w:id="471" w:name="_Toc483209204"/>
+      <w:bookmarkStart w:id="472" w:name="_Toc483209452"/>
+      <w:bookmarkStart w:id="473" w:name="_Toc483209700"/>
+      <w:bookmarkStart w:id="474" w:name="_Toc483209948"/>
+      <w:bookmarkStart w:id="475" w:name="_Toc483561380"/>
+      <w:bookmarkStart w:id="476" w:name="_Toc483561593"/>
+      <w:bookmarkStart w:id="477" w:name="_Toc483561807"/>
+      <w:bookmarkStart w:id="478" w:name="_Toc483562027"/>
+      <w:bookmarkStart w:id="479" w:name="_Toc483562241"/>
+      <w:bookmarkStart w:id="480" w:name="_Toc483562451"/>
+      <w:bookmarkStart w:id="481" w:name="_Toc485115530"/>
+      <w:bookmarkStart w:id="482" w:name="_Toc483207010"/>
+      <w:bookmarkStart w:id="483" w:name="_Toc483207725"/>
+      <w:bookmarkStart w:id="484" w:name="_Toc483209205"/>
+      <w:bookmarkStart w:id="485" w:name="_Toc483209453"/>
+      <w:bookmarkStart w:id="486" w:name="_Toc483209701"/>
+      <w:bookmarkStart w:id="487" w:name="_Toc483209949"/>
+      <w:bookmarkStart w:id="488" w:name="_Toc483561381"/>
+      <w:bookmarkStart w:id="489" w:name="_Toc483561594"/>
+      <w:bookmarkStart w:id="490" w:name="_Toc483561808"/>
+      <w:bookmarkStart w:id="491" w:name="_Toc483562028"/>
+      <w:bookmarkStart w:id="492" w:name="_Toc483562242"/>
+      <w:bookmarkStart w:id="493" w:name="_Toc483562452"/>
+      <w:bookmarkStart w:id="494" w:name="_Toc485115531"/>
+      <w:bookmarkStart w:id="495" w:name="_Toc483207011"/>
+      <w:bookmarkStart w:id="496" w:name="_Toc483207726"/>
+      <w:bookmarkStart w:id="497" w:name="_Toc483209206"/>
+      <w:bookmarkStart w:id="498" w:name="_Toc483209454"/>
+      <w:bookmarkStart w:id="499" w:name="_Toc483209702"/>
+      <w:bookmarkStart w:id="500" w:name="_Toc483209950"/>
+      <w:bookmarkStart w:id="501" w:name="_Toc483561382"/>
+      <w:bookmarkStart w:id="502" w:name="_Toc483561595"/>
+      <w:bookmarkStart w:id="503" w:name="_Toc483561809"/>
+      <w:bookmarkStart w:id="504" w:name="_Toc483562029"/>
+      <w:bookmarkStart w:id="505" w:name="_Toc483562243"/>
+      <w:bookmarkStart w:id="506" w:name="_Toc483562453"/>
+      <w:bookmarkStart w:id="507" w:name="_Toc485115532"/>
+      <w:bookmarkStart w:id="508" w:name="_Toc483207013"/>
+      <w:bookmarkStart w:id="509" w:name="_Toc483207728"/>
+      <w:bookmarkStart w:id="510" w:name="_Toc483209208"/>
+      <w:bookmarkStart w:id="511" w:name="_Toc483209456"/>
+      <w:bookmarkStart w:id="512" w:name="_Toc483209704"/>
+      <w:bookmarkStart w:id="513" w:name="_Toc483209952"/>
+      <w:bookmarkStart w:id="514" w:name="_Toc483561384"/>
+      <w:bookmarkStart w:id="515" w:name="_Toc483561597"/>
+      <w:bookmarkStart w:id="516" w:name="_Toc483561811"/>
+      <w:bookmarkStart w:id="517" w:name="_Toc483562031"/>
+      <w:bookmarkStart w:id="518" w:name="_Toc483562245"/>
+      <w:bookmarkStart w:id="519" w:name="_Toc483562455"/>
+      <w:bookmarkStart w:id="520" w:name="_Toc485115534"/>
+      <w:bookmarkStart w:id="521" w:name="_Toc483207019"/>
+      <w:bookmarkStart w:id="522" w:name="_Toc483207734"/>
+      <w:bookmarkStart w:id="523" w:name="_Toc483209214"/>
+      <w:bookmarkStart w:id="524" w:name="_Toc483209462"/>
+      <w:bookmarkStart w:id="525" w:name="_Toc483209710"/>
+      <w:bookmarkStart w:id="526" w:name="_Toc483209958"/>
+      <w:bookmarkStart w:id="527" w:name="_Toc483561390"/>
+      <w:bookmarkStart w:id="528" w:name="_Toc483561603"/>
+      <w:bookmarkStart w:id="529" w:name="_Toc483561817"/>
+      <w:bookmarkStart w:id="530" w:name="_Toc483562037"/>
+      <w:bookmarkStart w:id="531" w:name="_Toc483562251"/>
+      <w:bookmarkStart w:id="532" w:name="_Toc483562461"/>
+      <w:bookmarkStart w:id="533" w:name="_Toc485115540"/>
+      <w:bookmarkStart w:id="534" w:name="_Toc483207020"/>
+      <w:bookmarkStart w:id="535" w:name="_Toc483207735"/>
+      <w:bookmarkStart w:id="536" w:name="_Toc483209215"/>
+      <w:bookmarkStart w:id="537" w:name="_Toc483209463"/>
+      <w:bookmarkStart w:id="538" w:name="_Toc483209711"/>
+      <w:bookmarkStart w:id="539" w:name="_Toc483209959"/>
+      <w:bookmarkStart w:id="540" w:name="_Toc483561391"/>
+      <w:bookmarkStart w:id="541" w:name="_Toc483561604"/>
+      <w:bookmarkStart w:id="542" w:name="_Toc483561818"/>
+      <w:bookmarkStart w:id="543" w:name="_Toc483562038"/>
+      <w:bookmarkStart w:id="544" w:name="_Toc483562252"/>
+      <w:bookmarkStart w:id="545" w:name="_Toc483562462"/>
+      <w:bookmarkStart w:id="546" w:name="_Toc485115541"/>
+      <w:bookmarkStart w:id="547" w:name="_Toc483207022"/>
+      <w:bookmarkStart w:id="548" w:name="_Toc483207737"/>
+      <w:bookmarkStart w:id="549" w:name="_Toc483209217"/>
+      <w:bookmarkStart w:id="550" w:name="_Toc483209465"/>
+      <w:bookmarkStart w:id="551" w:name="_Toc483209713"/>
+      <w:bookmarkStart w:id="552" w:name="_Toc483209961"/>
+      <w:bookmarkStart w:id="553" w:name="_Toc483561393"/>
+      <w:bookmarkStart w:id="554" w:name="_Toc483561606"/>
+      <w:bookmarkStart w:id="555" w:name="_Toc483561820"/>
+      <w:bookmarkStart w:id="556" w:name="_Toc483562040"/>
+      <w:bookmarkStart w:id="557" w:name="_Toc483562254"/>
+      <w:bookmarkStart w:id="558" w:name="_Toc483562464"/>
+      <w:bookmarkStart w:id="559" w:name="_Toc485115543"/>
+      <w:bookmarkStart w:id="560" w:name="_Toc483207023"/>
+      <w:bookmarkStart w:id="561" w:name="_Toc483207738"/>
+      <w:bookmarkStart w:id="562" w:name="_Toc483209218"/>
+      <w:bookmarkStart w:id="563" w:name="_Toc483209466"/>
+      <w:bookmarkStart w:id="564" w:name="_Toc483209714"/>
+      <w:bookmarkStart w:id="565" w:name="_Toc483209962"/>
+      <w:bookmarkStart w:id="566" w:name="_Toc483561394"/>
+      <w:bookmarkStart w:id="567" w:name="_Toc483561607"/>
+      <w:bookmarkStart w:id="568" w:name="_Toc483561821"/>
+      <w:bookmarkStart w:id="569" w:name="_Toc483562041"/>
+      <w:bookmarkStart w:id="570" w:name="_Toc483562255"/>
+      <w:bookmarkStart w:id="571" w:name="_Toc483562465"/>
+      <w:bookmarkStart w:id="572" w:name="_Toc485115544"/>
+      <w:bookmarkStart w:id="573" w:name="_Toc483207025"/>
+      <w:bookmarkStart w:id="574" w:name="_Toc483207740"/>
+      <w:bookmarkStart w:id="575" w:name="_Toc483209220"/>
+      <w:bookmarkStart w:id="576" w:name="_Toc483209468"/>
+      <w:bookmarkStart w:id="577" w:name="_Toc483209716"/>
+      <w:bookmarkStart w:id="578" w:name="_Toc483209964"/>
+      <w:bookmarkStart w:id="579" w:name="_Toc483561396"/>
+      <w:bookmarkStart w:id="580" w:name="_Toc483561609"/>
+      <w:bookmarkStart w:id="581" w:name="_Toc483561823"/>
+      <w:bookmarkStart w:id="582" w:name="_Toc483562043"/>
+      <w:bookmarkStart w:id="583" w:name="_Toc483562257"/>
+      <w:bookmarkStart w:id="584" w:name="_Toc483562467"/>
+      <w:bookmarkStart w:id="585" w:name="_Toc485115546"/>
+      <w:bookmarkStart w:id="586" w:name="_Toc483207031"/>
+      <w:bookmarkStart w:id="587" w:name="_Toc483207746"/>
+      <w:bookmarkStart w:id="588" w:name="_Toc483209226"/>
+      <w:bookmarkStart w:id="589" w:name="_Toc483209474"/>
+      <w:bookmarkStart w:id="590" w:name="_Toc483209722"/>
+      <w:bookmarkStart w:id="591" w:name="_Toc483209970"/>
+      <w:bookmarkStart w:id="592" w:name="_Toc483561402"/>
+      <w:bookmarkStart w:id="593" w:name="_Toc483561615"/>
+      <w:bookmarkStart w:id="594" w:name="_Toc483561829"/>
+      <w:bookmarkStart w:id="595" w:name="_Toc483562049"/>
+      <w:bookmarkStart w:id="596" w:name="_Toc483562263"/>
+      <w:bookmarkStart w:id="597" w:name="_Toc483562473"/>
+      <w:bookmarkStart w:id="598" w:name="_Toc485115552"/>
+      <w:bookmarkStart w:id="599" w:name="_Toc483207032"/>
+      <w:bookmarkStart w:id="600" w:name="_Toc483207747"/>
+      <w:bookmarkStart w:id="601" w:name="_Toc483209227"/>
+      <w:bookmarkStart w:id="602" w:name="_Toc483209475"/>
+      <w:bookmarkStart w:id="603" w:name="_Toc483209723"/>
+      <w:bookmarkStart w:id="604" w:name="_Toc483209971"/>
+      <w:bookmarkStart w:id="605" w:name="_Toc483561403"/>
+      <w:bookmarkStart w:id="606" w:name="_Toc483561616"/>
+      <w:bookmarkStart w:id="607" w:name="_Toc483561830"/>
+      <w:bookmarkStart w:id="608" w:name="_Toc483562050"/>
+      <w:bookmarkStart w:id="609" w:name="_Toc483562264"/>
+      <w:bookmarkStart w:id="610" w:name="_Toc483562474"/>
+      <w:bookmarkStart w:id="611" w:name="_Toc485115553"/>
+      <w:bookmarkStart w:id="612" w:name="_Toc483207034"/>
+      <w:bookmarkStart w:id="613" w:name="_Toc483207749"/>
+      <w:bookmarkStart w:id="614" w:name="_Toc483209229"/>
+      <w:bookmarkStart w:id="615" w:name="_Toc483209477"/>
+      <w:bookmarkStart w:id="616" w:name="_Toc483209725"/>
+      <w:bookmarkStart w:id="617" w:name="_Toc483209973"/>
+      <w:bookmarkStart w:id="618" w:name="_Toc483561405"/>
+      <w:bookmarkStart w:id="619" w:name="_Toc483561618"/>
+      <w:bookmarkStart w:id="620" w:name="_Toc483561832"/>
+      <w:bookmarkStart w:id="621" w:name="_Toc483562052"/>
+      <w:bookmarkStart w:id="622" w:name="_Toc483562266"/>
+      <w:bookmarkStart w:id="623" w:name="_Toc483562476"/>
+      <w:bookmarkStart w:id="624" w:name="_Toc485115555"/>
+      <w:bookmarkStart w:id="625" w:name="_Toc483207035"/>
+      <w:bookmarkStart w:id="626" w:name="_Toc483207750"/>
+      <w:bookmarkStart w:id="627" w:name="_Toc483209230"/>
+      <w:bookmarkStart w:id="628" w:name="_Toc483209478"/>
+      <w:bookmarkStart w:id="629" w:name="_Toc483209726"/>
+      <w:bookmarkStart w:id="630" w:name="_Toc483209974"/>
+      <w:bookmarkStart w:id="631" w:name="_Toc483561406"/>
+      <w:bookmarkStart w:id="632" w:name="_Toc483561619"/>
+      <w:bookmarkStart w:id="633" w:name="_Toc483561833"/>
+      <w:bookmarkStart w:id="634" w:name="_Toc483562053"/>
+      <w:bookmarkStart w:id="635" w:name="_Toc483562267"/>
+      <w:bookmarkStart w:id="636" w:name="_Toc483562477"/>
+      <w:bookmarkStart w:id="637" w:name="_Toc485115556"/>
+      <w:bookmarkStart w:id="638" w:name="_Toc483207036"/>
+      <w:bookmarkStart w:id="639" w:name="_Toc483207751"/>
+      <w:bookmarkStart w:id="640" w:name="_Toc483209231"/>
+      <w:bookmarkStart w:id="641" w:name="_Toc483209479"/>
+      <w:bookmarkStart w:id="642" w:name="_Toc483209727"/>
+      <w:bookmarkStart w:id="643" w:name="_Toc483209975"/>
+      <w:bookmarkStart w:id="644" w:name="_Toc483561407"/>
+      <w:bookmarkStart w:id="645" w:name="_Toc483561620"/>
+      <w:bookmarkStart w:id="646" w:name="_Toc483561834"/>
+      <w:bookmarkStart w:id="647" w:name="_Toc483562054"/>
+      <w:bookmarkStart w:id="648" w:name="_Toc483562268"/>
+      <w:bookmarkStart w:id="649" w:name="_Toc483562478"/>
+      <w:bookmarkStart w:id="650" w:name="_Toc485115557"/>
+      <w:bookmarkStart w:id="651" w:name="_Toc483207037"/>
+      <w:bookmarkStart w:id="652" w:name="_Toc483207752"/>
+      <w:bookmarkStart w:id="653" w:name="_Toc483209232"/>
+      <w:bookmarkStart w:id="654" w:name="_Toc483209480"/>
+      <w:bookmarkStart w:id="655" w:name="_Toc483209728"/>
+      <w:bookmarkStart w:id="656" w:name="_Toc483209976"/>
+      <w:bookmarkStart w:id="657" w:name="_Toc483561408"/>
+      <w:bookmarkStart w:id="658" w:name="_Toc483561621"/>
+      <w:bookmarkStart w:id="659" w:name="_Toc483561835"/>
+      <w:bookmarkStart w:id="660" w:name="_Toc483562055"/>
+      <w:bookmarkStart w:id="661" w:name="_Toc483562269"/>
+      <w:bookmarkStart w:id="662" w:name="_Toc483562479"/>
+      <w:bookmarkStart w:id="663" w:name="_Toc485115558"/>
+      <w:bookmarkStart w:id="664" w:name="_Toc483207038"/>
+      <w:bookmarkStart w:id="665" w:name="_Toc483207753"/>
+      <w:bookmarkStart w:id="666" w:name="_Toc483209233"/>
+      <w:bookmarkStart w:id="667" w:name="_Toc483209481"/>
+      <w:bookmarkStart w:id="668" w:name="_Toc483209729"/>
+      <w:bookmarkStart w:id="669" w:name="_Toc483209977"/>
+      <w:bookmarkStart w:id="670" w:name="_Toc483561409"/>
+      <w:bookmarkStart w:id="671" w:name="_Toc483561622"/>
+      <w:bookmarkStart w:id="672" w:name="_Toc483561836"/>
+      <w:bookmarkStart w:id="673" w:name="_Toc483562056"/>
+      <w:bookmarkStart w:id="674" w:name="_Toc483562270"/>
+      <w:bookmarkStart w:id="675" w:name="_Toc483562480"/>
+      <w:bookmarkStart w:id="676" w:name="_Toc485115559"/>
+      <w:bookmarkStart w:id="677" w:name="_Toc483207039"/>
+      <w:bookmarkStart w:id="678" w:name="_Toc483207754"/>
+      <w:bookmarkStart w:id="679" w:name="_Toc483209234"/>
+      <w:bookmarkStart w:id="680" w:name="_Toc483209482"/>
+      <w:bookmarkStart w:id="681" w:name="_Toc483209730"/>
+      <w:bookmarkStart w:id="682" w:name="_Toc483209978"/>
+      <w:bookmarkStart w:id="683" w:name="_Toc483561410"/>
+      <w:bookmarkStart w:id="684" w:name="_Toc483561623"/>
+      <w:bookmarkStart w:id="685" w:name="_Toc483561837"/>
+      <w:bookmarkStart w:id="686" w:name="_Toc483562057"/>
+      <w:bookmarkStart w:id="687" w:name="_Toc483562271"/>
+      <w:bookmarkStart w:id="688" w:name="_Toc483562481"/>
+      <w:bookmarkStart w:id="689" w:name="_Toc485115560"/>
+      <w:bookmarkStart w:id="690" w:name="_Toc483207041"/>
+      <w:bookmarkStart w:id="691" w:name="_Toc483207756"/>
+      <w:bookmarkStart w:id="692" w:name="_Toc483209236"/>
+      <w:bookmarkStart w:id="693" w:name="_Toc483209484"/>
+      <w:bookmarkStart w:id="694" w:name="_Toc483209732"/>
+      <w:bookmarkStart w:id="695" w:name="_Toc483209980"/>
+      <w:bookmarkStart w:id="696" w:name="_Toc483561412"/>
+      <w:bookmarkStart w:id="697" w:name="_Toc483561625"/>
+      <w:bookmarkStart w:id="698" w:name="_Toc483561839"/>
+      <w:bookmarkStart w:id="699" w:name="_Toc483562059"/>
+      <w:bookmarkStart w:id="700" w:name="_Toc483562273"/>
+      <w:bookmarkStart w:id="701" w:name="_Toc483562483"/>
+      <w:bookmarkStart w:id="702" w:name="_Toc485115562"/>
+      <w:bookmarkStart w:id="703" w:name="_Toc483207046"/>
+      <w:bookmarkStart w:id="704" w:name="_Toc483207761"/>
+      <w:bookmarkStart w:id="705" w:name="_Toc483209241"/>
+      <w:bookmarkStart w:id="706" w:name="_Toc483209489"/>
+      <w:bookmarkStart w:id="707" w:name="_Toc483209737"/>
+      <w:bookmarkStart w:id="708" w:name="_Toc483209985"/>
+      <w:bookmarkStart w:id="709" w:name="_Toc483561417"/>
+      <w:bookmarkStart w:id="710" w:name="_Toc483561630"/>
+      <w:bookmarkStart w:id="711" w:name="_Toc483561844"/>
+      <w:bookmarkStart w:id="712" w:name="_Toc483562064"/>
+      <w:bookmarkStart w:id="713" w:name="_Toc483562278"/>
+      <w:bookmarkStart w:id="714" w:name="_Toc483562488"/>
+      <w:bookmarkStart w:id="715" w:name="_Toc485115567"/>
+      <w:bookmarkStart w:id="716" w:name="_Toc483207047"/>
+      <w:bookmarkStart w:id="717" w:name="_Toc483207762"/>
+      <w:bookmarkStart w:id="718" w:name="_Toc483209242"/>
+      <w:bookmarkStart w:id="719" w:name="_Toc483209490"/>
+      <w:bookmarkStart w:id="720" w:name="_Toc483209738"/>
+      <w:bookmarkStart w:id="721" w:name="_Toc483209986"/>
+      <w:bookmarkStart w:id="722" w:name="_Toc483561418"/>
+      <w:bookmarkStart w:id="723" w:name="_Toc483561631"/>
+      <w:bookmarkStart w:id="724" w:name="_Toc483561845"/>
+      <w:bookmarkStart w:id="725" w:name="_Toc483562065"/>
+      <w:bookmarkStart w:id="726" w:name="_Toc483562279"/>
+      <w:bookmarkStart w:id="727" w:name="_Toc483562489"/>
+      <w:bookmarkStart w:id="728" w:name="_Toc485115568"/>
+      <w:bookmarkStart w:id="729" w:name="_Toc483207048"/>
+      <w:bookmarkStart w:id="730" w:name="_Toc483207763"/>
+      <w:bookmarkStart w:id="731" w:name="_Toc483209243"/>
+      <w:bookmarkStart w:id="732" w:name="_Toc483209491"/>
+      <w:bookmarkStart w:id="733" w:name="_Toc483209739"/>
+      <w:bookmarkStart w:id="734" w:name="_Toc483209987"/>
+      <w:bookmarkStart w:id="735" w:name="_Toc483561419"/>
+      <w:bookmarkStart w:id="736" w:name="_Toc483561632"/>
+      <w:bookmarkStart w:id="737" w:name="_Toc483561846"/>
+      <w:bookmarkStart w:id="738" w:name="_Toc483562066"/>
+      <w:bookmarkStart w:id="739" w:name="_Toc483562280"/>
+      <w:bookmarkStart w:id="740" w:name="_Toc483562490"/>
+      <w:bookmarkStart w:id="741" w:name="_Toc485115569"/>
+      <w:bookmarkStart w:id="742" w:name="_Toc483207050"/>
+      <w:bookmarkStart w:id="743" w:name="_Toc483207765"/>
+      <w:bookmarkStart w:id="744" w:name="_Toc483209245"/>
+      <w:bookmarkStart w:id="745" w:name="_Toc483209493"/>
+      <w:bookmarkStart w:id="746" w:name="_Toc483209741"/>
+      <w:bookmarkStart w:id="747" w:name="_Toc483209989"/>
+      <w:bookmarkStart w:id="748" w:name="_Toc483561421"/>
+      <w:bookmarkStart w:id="749" w:name="_Toc483561634"/>
+      <w:bookmarkStart w:id="750" w:name="_Toc483561848"/>
+      <w:bookmarkStart w:id="751" w:name="_Toc483562068"/>
+      <w:bookmarkStart w:id="752" w:name="_Toc483562282"/>
+      <w:bookmarkStart w:id="753" w:name="_Toc483562492"/>
+      <w:bookmarkStart w:id="754" w:name="_Toc485115571"/>
+      <w:bookmarkStart w:id="755" w:name="_Toc483207051"/>
+      <w:bookmarkStart w:id="756" w:name="_Toc483207766"/>
+      <w:bookmarkStart w:id="757" w:name="_Toc483209246"/>
+      <w:bookmarkStart w:id="758" w:name="_Toc483209494"/>
+      <w:bookmarkStart w:id="759" w:name="_Toc483209742"/>
+      <w:bookmarkStart w:id="760" w:name="_Toc483209990"/>
+      <w:bookmarkStart w:id="761" w:name="_Toc483561422"/>
+      <w:bookmarkStart w:id="762" w:name="_Toc483561635"/>
+      <w:bookmarkStart w:id="763" w:name="_Toc483561849"/>
+      <w:bookmarkStart w:id="764" w:name="_Toc483562069"/>
+      <w:bookmarkStart w:id="765" w:name="_Toc483562283"/>
+      <w:bookmarkStart w:id="766" w:name="_Toc483562493"/>
+      <w:bookmarkStart w:id="767" w:name="_Toc485115572"/>
+      <w:bookmarkStart w:id="768" w:name="_Toc483207052"/>
+      <w:bookmarkStart w:id="769" w:name="_Toc483207767"/>
+      <w:bookmarkStart w:id="770" w:name="_Toc483209247"/>
+      <w:bookmarkStart w:id="771" w:name="_Toc483209495"/>
+      <w:bookmarkStart w:id="772" w:name="_Toc483209743"/>
+      <w:bookmarkStart w:id="773" w:name="_Toc483209991"/>
+      <w:bookmarkStart w:id="774" w:name="_Toc483561423"/>
+      <w:bookmarkStart w:id="775" w:name="_Toc483561636"/>
+      <w:bookmarkStart w:id="776" w:name="_Toc483561850"/>
+      <w:bookmarkStart w:id="777" w:name="_Toc483562070"/>
+      <w:bookmarkStart w:id="778" w:name="_Toc483562284"/>
+      <w:bookmarkStart w:id="779" w:name="_Toc483562494"/>
+      <w:bookmarkStart w:id="780" w:name="_Toc485115573"/>
+      <w:bookmarkStart w:id="781" w:name="_Toc483207053"/>
+      <w:bookmarkStart w:id="782" w:name="_Toc483207768"/>
+      <w:bookmarkStart w:id="783" w:name="_Toc483209248"/>
+      <w:bookmarkStart w:id="784" w:name="_Toc483209496"/>
+      <w:bookmarkStart w:id="785" w:name="_Toc483209744"/>
+      <w:bookmarkStart w:id="786" w:name="_Toc483209992"/>
+      <w:bookmarkStart w:id="787" w:name="_Toc483561424"/>
+      <w:bookmarkStart w:id="788" w:name="_Toc483561637"/>
+      <w:bookmarkStart w:id="789" w:name="_Toc483561851"/>
+      <w:bookmarkStart w:id="790" w:name="_Toc483562071"/>
+      <w:bookmarkStart w:id="791" w:name="_Toc483562285"/>
+      <w:bookmarkStart w:id="792" w:name="_Toc483562495"/>
+      <w:bookmarkStart w:id="793" w:name="_Toc485115574"/>
+      <w:bookmarkStart w:id="794" w:name="_Toc483207054"/>
+      <w:bookmarkStart w:id="795" w:name="_Toc483207769"/>
+      <w:bookmarkStart w:id="796" w:name="_Toc483209249"/>
+      <w:bookmarkStart w:id="797" w:name="_Toc483209497"/>
+      <w:bookmarkStart w:id="798" w:name="_Toc483209745"/>
+      <w:bookmarkStart w:id="799" w:name="_Toc483209993"/>
+      <w:bookmarkStart w:id="800" w:name="_Toc483561425"/>
+      <w:bookmarkStart w:id="801" w:name="_Toc483561638"/>
+      <w:bookmarkStart w:id="802" w:name="_Toc483561852"/>
+      <w:bookmarkStart w:id="803" w:name="_Toc483562072"/>
+      <w:bookmarkStart w:id="804" w:name="_Toc483562286"/>
+      <w:bookmarkStart w:id="805" w:name="_Toc483562496"/>
+      <w:bookmarkStart w:id="806" w:name="_Toc485115575"/>
+      <w:bookmarkStart w:id="807" w:name="_Toc483207055"/>
+      <w:bookmarkStart w:id="808" w:name="_Toc483207770"/>
+      <w:bookmarkStart w:id="809" w:name="_Toc483209250"/>
+      <w:bookmarkStart w:id="810" w:name="_Toc483209498"/>
+      <w:bookmarkStart w:id="811" w:name="_Toc483209746"/>
+      <w:bookmarkStart w:id="812" w:name="_Toc483209994"/>
+      <w:bookmarkStart w:id="813" w:name="_Toc483561426"/>
+      <w:bookmarkStart w:id="814" w:name="_Toc483561639"/>
+      <w:bookmarkStart w:id="815" w:name="_Toc483561853"/>
+      <w:bookmarkStart w:id="816" w:name="_Toc483562073"/>
+      <w:bookmarkStart w:id="817" w:name="_Toc483562287"/>
+      <w:bookmarkStart w:id="818" w:name="_Toc483562497"/>
+      <w:bookmarkStart w:id="819" w:name="_Toc485115576"/>
+      <w:bookmarkStart w:id="820" w:name="_Toc483207058"/>
+      <w:bookmarkStart w:id="821" w:name="_Toc483207773"/>
+      <w:bookmarkStart w:id="822" w:name="_Toc483209253"/>
+      <w:bookmarkStart w:id="823" w:name="_Toc483209501"/>
+      <w:bookmarkStart w:id="824" w:name="_Toc483209749"/>
+      <w:bookmarkStart w:id="825" w:name="_Toc483209997"/>
+      <w:bookmarkStart w:id="826" w:name="_Toc483561429"/>
+      <w:bookmarkStart w:id="827" w:name="_Toc483561642"/>
+      <w:bookmarkStart w:id="828" w:name="_Toc483561856"/>
+      <w:bookmarkStart w:id="829" w:name="_Toc483562076"/>
+      <w:bookmarkStart w:id="830" w:name="_Toc483562290"/>
+      <w:bookmarkStart w:id="831" w:name="_Toc483562500"/>
+      <w:bookmarkStart w:id="832" w:name="_Toc485115579"/>
+      <w:bookmarkStart w:id="833" w:name="_Toc483207062"/>
+      <w:bookmarkStart w:id="834" w:name="_Toc483207777"/>
+      <w:bookmarkStart w:id="835" w:name="_Toc483209257"/>
+      <w:bookmarkStart w:id="836" w:name="_Toc483209505"/>
+      <w:bookmarkStart w:id="837" w:name="_Toc483209753"/>
+      <w:bookmarkStart w:id="838" w:name="_Toc483210001"/>
+      <w:bookmarkStart w:id="839" w:name="_Toc483561433"/>
+      <w:bookmarkStart w:id="840" w:name="_Toc483561646"/>
+      <w:bookmarkStart w:id="841" w:name="_Toc483561860"/>
+      <w:bookmarkStart w:id="842" w:name="_Toc483562080"/>
+      <w:bookmarkStart w:id="843" w:name="_Toc483562294"/>
+      <w:bookmarkStart w:id="844" w:name="_Toc483562504"/>
+      <w:bookmarkStart w:id="845" w:name="_Toc485115583"/>
+      <w:bookmarkStart w:id="846" w:name="_Toc483207063"/>
+      <w:bookmarkStart w:id="847" w:name="_Toc483207778"/>
+      <w:bookmarkStart w:id="848" w:name="_Toc483209258"/>
+      <w:bookmarkStart w:id="849" w:name="_Toc483209506"/>
+      <w:bookmarkStart w:id="850" w:name="_Toc483209754"/>
+      <w:bookmarkStart w:id="851" w:name="_Toc483210002"/>
+      <w:bookmarkStart w:id="852" w:name="_Toc483561434"/>
+      <w:bookmarkStart w:id="853" w:name="_Toc483561647"/>
+      <w:bookmarkStart w:id="854" w:name="_Toc483561861"/>
+      <w:bookmarkStart w:id="855" w:name="_Toc483562081"/>
+      <w:bookmarkStart w:id="856" w:name="_Toc483562295"/>
+      <w:bookmarkStart w:id="857" w:name="_Toc483562505"/>
+      <w:bookmarkStart w:id="858" w:name="_Toc485115584"/>
+      <w:bookmarkStart w:id="859" w:name="_Toc483207065"/>
+      <w:bookmarkStart w:id="860" w:name="_Toc483207780"/>
+      <w:bookmarkStart w:id="861" w:name="_Toc483209260"/>
+      <w:bookmarkStart w:id="862" w:name="_Toc483209508"/>
+      <w:bookmarkStart w:id="863" w:name="_Toc483209756"/>
+      <w:bookmarkStart w:id="864" w:name="_Toc483210004"/>
+      <w:bookmarkStart w:id="865" w:name="_Toc483561436"/>
+      <w:bookmarkStart w:id="866" w:name="_Toc483561649"/>
+      <w:bookmarkStart w:id="867" w:name="_Toc483561863"/>
+      <w:bookmarkStart w:id="868" w:name="_Toc483562083"/>
+      <w:bookmarkStart w:id="869" w:name="_Toc483562297"/>
+      <w:bookmarkStart w:id="870" w:name="_Toc483562507"/>
+      <w:bookmarkStart w:id="871" w:name="_Toc485115586"/>
+      <w:bookmarkStart w:id="872" w:name="_Toc483207066"/>
+      <w:bookmarkStart w:id="873" w:name="_Toc483207781"/>
+      <w:bookmarkStart w:id="874" w:name="_Toc483209261"/>
+      <w:bookmarkStart w:id="875" w:name="_Toc483209509"/>
+      <w:bookmarkStart w:id="876" w:name="_Toc483209757"/>
+      <w:bookmarkStart w:id="877" w:name="_Toc483210005"/>
+      <w:bookmarkStart w:id="878" w:name="_Toc483561437"/>
+      <w:bookmarkStart w:id="879" w:name="_Toc483561650"/>
+      <w:bookmarkStart w:id="880" w:name="_Toc483561864"/>
+      <w:bookmarkStart w:id="881" w:name="_Toc483562084"/>
+      <w:bookmarkStart w:id="882" w:name="_Toc483562298"/>
+      <w:bookmarkStart w:id="883" w:name="_Toc483562508"/>
+      <w:bookmarkStart w:id="884" w:name="_Toc485115587"/>
+      <w:bookmarkStart w:id="885" w:name="_Toc483207067"/>
+      <w:bookmarkStart w:id="886" w:name="_Toc483207782"/>
+      <w:bookmarkStart w:id="887" w:name="_Toc483209262"/>
+      <w:bookmarkStart w:id="888" w:name="_Toc483209510"/>
+      <w:bookmarkStart w:id="889" w:name="_Toc483209758"/>
+      <w:bookmarkStart w:id="890" w:name="_Toc483210006"/>
+      <w:bookmarkStart w:id="891" w:name="_Toc483561438"/>
+      <w:bookmarkStart w:id="892" w:name="_Toc483561651"/>
+      <w:bookmarkStart w:id="893" w:name="_Toc483561865"/>
+      <w:bookmarkStart w:id="894" w:name="_Toc483562085"/>
+      <w:bookmarkStart w:id="895" w:name="_Toc483562299"/>
+      <w:bookmarkStart w:id="896" w:name="_Toc483562509"/>
+      <w:bookmarkStart w:id="897" w:name="_Toc485115588"/>
+      <w:bookmarkStart w:id="898" w:name="_Toc483207068"/>
+      <w:bookmarkStart w:id="899" w:name="_Toc483207783"/>
+      <w:bookmarkStart w:id="900" w:name="_Toc483209263"/>
+      <w:bookmarkStart w:id="901" w:name="_Toc483209511"/>
+      <w:bookmarkStart w:id="902" w:name="_Toc483209759"/>
+      <w:bookmarkStart w:id="903" w:name="_Toc483210007"/>
+      <w:bookmarkStart w:id="904" w:name="_Toc483561439"/>
+      <w:bookmarkStart w:id="905" w:name="_Toc483561652"/>
+      <w:bookmarkStart w:id="906" w:name="_Toc483561866"/>
+      <w:bookmarkStart w:id="907" w:name="_Toc483562086"/>
+      <w:bookmarkStart w:id="908" w:name="_Toc483562300"/>
+      <w:bookmarkStart w:id="909" w:name="_Toc483562510"/>
+      <w:bookmarkStart w:id="910" w:name="_Toc485115589"/>
+      <w:bookmarkStart w:id="911" w:name="_Toc483207070"/>
+      <w:bookmarkStart w:id="912" w:name="_Toc483207785"/>
+      <w:bookmarkStart w:id="913" w:name="_Toc483209265"/>
+      <w:bookmarkStart w:id="914" w:name="_Toc483209513"/>
+      <w:bookmarkStart w:id="915" w:name="_Toc483209761"/>
+      <w:bookmarkStart w:id="916" w:name="_Toc483210009"/>
+      <w:bookmarkStart w:id="917" w:name="_Toc483561441"/>
+      <w:bookmarkStart w:id="918" w:name="_Toc483561654"/>
+      <w:bookmarkStart w:id="919" w:name="_Toc483561868"/>
+      <w:bookmarkStart w:id="920" w:name="_Toc483562088"/>
+      <w:bookmarkStart w:id="921" w:name="_Toc483562302"/>
+      <w:bookmarkStart w:id="922" w:name="_Toc483562512"/>
+      <w:bookmarkStart w:id="923" w:name="_Toc485115591"/>
+      <w:bookmarkStart w:id="924" w:name="_Toc483207072"/>
+      <w:bookmarkStart w:id="925" w:name="_Toc483207787"/>
+      <w:bookmarkStart w:id="926" w:name="_Toc483209267"/>
+      <w:bookmarkStart w:id="927" w:name="_Toc483209515"/>
+      <w:bookmarkStart w:id="928" w:name="_Toc483209763"/>
+      <w:bookmarkStart w:id="929" w:name="_Toc483210011"/>
+      <w:bookmarkStart w:id="930" w:name="_Toc483561443"/>
+      <w:bookmarkStart w:id="931" w:name="_Toc483561656"/>
+      <w:bookmarkStart w:id="932" w:name="_Toc483561870"/>
+      <w:bookmarkStart w:id="933" w:name="_Toc483562090"/>
+      <w:bookmarkStart w:id="934" w:name="_Toc483562304"/>
+      <w:bookmarkStart w:id="935" w:name="_Toc483562514"/>
+      <w:bookmarkStart w:id="936" w:name="_Toc485115593"/>
+      <w:bookmarkStart w:id="937" w:name="_Toc483207073"/>
+      <w:bookmarkStart w:id="938" w:name="_Toc483207788"/>
+      <w:bookmarkStart w:id="939" w:name="_Toc483209268"/>
+      <w:bookmarkStart w:id="940" w:name="_Toc483209516"/>
+      <w:bookmarkStart w:id="941" w:name="_Toc483209764"/>
+      <w:bookmarkStart w:id="942" w:name="_Toc483210012"/>
+      <w:bookmarkStart w:id="943" w:name="_Toc483561444"/>
+      <w:bookmarkStart w:id="944" w:name="_Toc483561657"/>
+      <w:bookmarkStart w:id="945" w:name="_Toc483561871"/>
+      <w:bookmarkStart w:id="946" w:name="_Toc483562091"/>
+      <w:bookmarkStart w:id="947" w:name="_Toc483562305"/>
+      <w:bookmarkStart w:id="948" w:name="_Toc483562515"/>
+      <w:bookmarkStart w:id="949" w:name="_Toc485115594"/>
+      <w:bookmarkStart w:id="950" w:name="_Toc483207074"/>
+      <w:bookmarkStart w:id="951" w:name="_Toc483207789"/>
+      <w:bookmarkStart w:id="952" w:name="_Toc483209269"/>
+      <w:bookmarkStart w:id="953" w:name="_Toc483209517"/>
+      <w:bookmarkStart w:id="954" w:name="_Toc483209765"/>
+      <w:bookmarkStart w:id="955" w:name="_Toc483210013"/>
+      <w:bookmarkStart w:id="956" w:name="_Toc483561445"/>
+      <w:bookmarkStart w:id="957" w:name="_Toc483561658"/>
+      <w:bookmarkStart w:id="958" w:name="_Toc483561872"/>
+      <w:bookmarkStart w:id="959" w:name="_Toc483562092"/>
+      <w:bookmarkStart w:id="960" w:name="_Toc483562306"/>
+      <w:bookmarkStart w:id="961" w:name="_Toc483562516"/>
+      <w:bookmarkStart w:id="962" w:name="_Toc485115595"/>
+      <w:bookmarkStart w:id="963" w:name="_Toc483207075"/>
+      <w:bookmarkStart w:id="964" w:name="_Toc483207790"/>
+      <w:bookmarkStart w:id="965" w:name="_Toc483209270"/>
+      <w:bookmarkStart w:id="966" w:name="_Toc483209518"/>
+      <w:bookmarkStart w:id="967" w:name="_Toc483209766"/>
+      <w:bookmarkStart w:id="968" w:name="_Toc483210014"/>
+      <w:bookmarkStart w:id="969" w:name="_Toc483561446"/>
+      <w:bookmarkStart w:id="970" w:name="_Toc483561659"/>
+      <w:bookmarkStart w:id="971" w:name="_Toc483561873"/>
+      <w:bookmarkStart w:id="972" w:name="_Toc483562093"/>
+      <w:bookmarkStart w:id="973" w:name="_Toc483562307"/>
+      <w:bookmarkStart w:id="974" w:name="_Toc483562517"/>
+      <w:bookmarkStart w:id="975" w:name="_Toc485115596"/>
+      <w:bookmarkStart w:id="976" w:name="_Toc483207076"/>
+      <w:bookmarkStart w:id="977" w:name="_Toc483207791"/>
+      <w:bookmarkStart w:id="978" w:name="_Toc483209271"/>
+      <w:bookmarkStart w:id="979" w:name="_Toc483209519"/>
+      <w:bookmarkStart w:id="980" w:name="_Toc483209767"/>
+      <w:bookmarkStart w:id="981" w:name="_Toc483210015"/>
+      <w:bookmarkStart w:id="982" w:name="_Toc483561447"/>
+      <w:bookmarkStart w:id="983" w:name="_Toc483561660"/>
+      <w:bookmarkStart w:id="984" w:name="_Toc483561874"/>
+      <w:bookmarkStart w:id="985" w:name="_Toc483562094"/>
+      <w:bookmarkStart w:id="986" w:name="_Toc483562308"/>
+      <w:bookmarkStart w:id="987" w:name="_Toc483562518"/>
+      <w:bookmarkStart w:id="988" w:name="_Toc485115597"/>
+      <w:bookmarkStart w:id="989" w:name="_Toc483207078"/>
+      <w:bookmarkStart w:id="990" w:name="_Toc483207793"/>
+      <w:bookmarkStart w:id="991" w:name="_Toc483209273"/>
+      <w:bookmarkStart w:id="992" w:name="_Toc483209521"/>
+      <w:bookmarkStart w:id="993" w:name="_Toc483209769"/>
+      <w:bookmarkStart w:id="994" w:name="_Toc483210017"/>
+      <w:bookmarkStart w:id="995" w:name="_Toc483561449"/>
+      <w:bookmarkStart w:id="996" w:name="_Toc483561662"/>
+      <w:bookmarkStart w:id="997" w:name="_Toc483561876"/>
+      <w:bookmarkStart w:id="998" w:name="_Toc483562096"/>
+      <w:bookmarkStart w:id="999" w:name="_Toc483562310"/>
+      <w:bookmarkStart w:id="1000" w:name="_Toc483562520"/>
+      <w:bookmarkStart w:id="1001" w:name="_Toc485115599"/>
+      <w:bookmarkStart w:id="1002" w:name="_Toc483207079"/>
+      <w:bookmarkStart w:id="1003" w:name="_Toc483207794"/>
+      <w:bookmarkStart w:id="1004" w:name="_Toc483209274"/>
+      <w:bookmarkStart w:id="1005" w:name="_Toc483209522"/>
+      <w:bookmarkStart w:id="1006" w:name="_Toc483209770"/>
+      <w:bookmarkStart w:id="1007" w:name="_Toc483210018"/>
+      <w:bookmarkStart w:id="1008" w:name="_Toc483561450"/>
+      <w:bookmarkStart w:id="1009" w:name="_Toc483561663"/>
+      <w:bookmarkStart w:id="1010" w:name="_Toc483561877"/>
+      <w:bookmarkStart w:id="1011" w:name="_Toc483562097"/>
+      <w:bookmarkStart w:id="1012" w:name="_Toc483562311"/>
+      <w:bookmarkStart w:id="1013" w:name="_Toc483562521"/>
+      <w:bookmarkStart w:id="1014" w:name="_Toc485115600"/>
+      <w:bookmarkStart w:id="1015" w:name="_Toc483207080"/>
+      <w:bookmarkStart w:id="1016" w:name="_Toc483207795"/>
+      <w:bookmarkStart w:id="1017" w:name="_Toc483209275"/>
+      <w:bookmarkStart w:id="1018" w:name="_Toc483209523"/>
+      <w:bookmarkStart w:id="1019" w:name="_Toc483209771"/>
+      <w:bookmarkStart w:id="1020" w:name="_Toc483210019"/>
+      <w:bookmarkStart w:id="1021" w:name="_Toc483561451"/>
+      <w:bookmarkStart w:id="1022" w:name="_Toc483561664"/>
+      <w:bookmarkStart w:id="1023" w:name="_Toc483561878"/>
+      <w:bookmarkStart w:id="1024" w:name="_Toc483562098"/>
+      <w:bookmarkStart w:id="1025" w:name="_Toc483562312"/>
+      <w:bookmarkStart w:id="1026" w:name="_Toc483562522"/>
+      <w:bookmarkStart w:id="1027" w:name="_Toc485115601"/>
+      <w:bookmarkStart w:id="1028" w:name="_Toc483207081"/>
+      <w:bookmarkStart w:id="1029" w:name="_Toc483207796"/>
+      <w:bookmarkStart w:id="1030" w:name="_Toc483209276"/>
+      <w:bookmarkStart w:id="1031" w:name="_Toc483209524"/>
+      <w:bookmarkStart w:id="1032" w:name="_Toc483209772"/>
+      <w:bookmarkStart w:id="1033" w:name="_Toc483210020"/>
+      <w:bookmarkStart w:id="1034" w:name="_Toc483561452"/>
+      <w:bookmarkStart w:id="1035" w:name="_Toc483561665"/>
+      <w:bookmarkStart w:id="1036" w:name="_Toc483561879"/>
+      <w:bookmarkStart w:id="1037" w:name="_Toc483562099"/>
+      <w:bookmarkStart w:id="1038" w:name="_Toc483562313"/>
+      <w:bookmarkStart w:id="1039" w:name="_Toc483562523"/>
+      <w:bookmarkStart w:id="1040" w:name="_Toc485115602"/>
+      <w:bookmarkStart w:id="1041" w:name="_Toc483207083"/>
+      <w:bookmarkStart w:id="1042" w:name="_Toc483207798"/>
+      <w:bookmarkStart w:id="1043" w:name="_Toc483209278"/>
+      <w:bookmarkStart w:id="1044" w:name="_Toc483209526"/>
+      <w:bookmarkStart w:id="1045" w:name="_Toc483209774"/>
+      <w:bookmarkStart w:id="1046" w:name="_Toc483210022"/>
+      <w:bookmarkStart w:id="1047" w:name="_Toc483561454"/>
+      <w:bookmarkStart w:id="1048" w:name="_Toc483561667"/>
+      <w:bookmarkStart w:id="1049" w:name="_Toc483561881"/>
+      <w:bookmarkStart w:id="1050" w:name="_Toc483562101"/>
+      <w:bookmarkStart w:id="1051" w:name="_Toc483562315"/>
+      <w:bookmarkStart w:id="1052" w:name="_Toc483562525"/>
+      <w:bookmarkStart w:id="1053" w:name="_Toc485115604"/>
+      <w:bookmarkStart w:id="1054" w:name="_Toc483207086"/>
+      <w:bookmarkStart w:id="1055" w:name="_Toc483207801"/>
+      <w:bookmarkStart w:id="1056" w:name="_Toc483209281"/>
+      <w:bookmarkStart w:id="1057" w:name="_Toc483209529"/>
+      <w:bookmarkStart w:id="1058" w:name="_Toc483209777"/>
+      <w:bookmarkStart w:id="1059" w:name="_Toc483210025"/>
+      <w:bookmarkStart w:id="1060" w:name="_Toc483561457"/>
+      <w:bookmarkStart w:id="1061" w:name="_Toc483561670"/>
+      <w:bookmarkStart w:id="1062" w:name="_Toc483561884"/>
+      <w:bookmarkStart w:id="1063" w:name="_Toc483562104"/>
+      <w:bookmarkStart w:id="1064" w:name="_Toc483562318"/>
+      <w:bookmarkStart w:id="1065" w:name="_Toc483562528"/>
+      <w:bookmarkStart w:id="1066" w:name="_Toc485115607"/>
+      <w:bookmarkStart w:id="1067" w:name="_Toc483207087"/>
+      <w:bookmarkStart w:id="1068" w:name="_Toc483207802"/>
+      <w:bookmarkStart w:id="1069" w:name="_Toc483209282"/>
+      <w:bookmarkStart w:id="1070" w:name="_Toc483209530"/>
+      <w:bookmarkStart w:id="1071" w:name="_Toc483209778"/>
+      <w:bookmarkStart w:id="1072" w:name="_Toc483210026"/>
+      <w:bookmarkStart w:id="1073" w:name="_Toc483561458"/>
+      <w:bookmarkStart w:id="1074" w:name="_Toc483561671"/>
+      <w:bookmarkStart w:id="1075" w:name="_Toc483561885"/>
+      <w:bookmarkStart w:id="1076" w:name="_Toc483562105"/>
+      <w:bookmarkStart w:id="1077" w:name="_Toc483562319"/>
+      <w:bookmarkStart w:id="1078" w:name="_Toc483562529"/>
+      <w:bookmarkStart w:id="1079" w:name="_Toc485115608"/>
+      <w:bookmarkStart w:id="1080" w:name="_Toc483207088"/>
+      <w:bookmarkStart w:id="1081" w:name="_Toc483207803"/>
+      <w:bookmarkStart w:id="1082" w:name="_Toc483209283"/>
+      <w:bookmarkStart w:id="1083" w:name="_Toc483209531"/>
+      <w:bookmarkStart w:id="1084" w:name="_Toc483209779"/>
+      <w:bookmarkStart w:id="1085" w:name="_Toc483210027"/>
+      <w:bookmarkStart w:id="1086" w:name="_Toc483561459"/>
+      <w:bookmarkStart w:id="1087" w:name="_Toc483561672"/>
+      <w:bookmarkStart w:id="1088" w:name="_Toc483561886"/>
+      <w:bookmarkStart w:id="1089" w:name="_Toc483562106"/>
+      <w:bookmarkStart w:id="1090" w:name="_Toc483562320"/>
+      <w:bookmarkStart w:id="1091" w:name="_Toc483562530"/>
+      <w:bookmarkStart w:id="1092" w:name="_Toc485115609"/>
+      <w:bookmarkStart w:id="1093" w:name="_Toc483207089"/>
+      <w:bookmarkStart w:id="1094" w:name="_Toc483207804"/>
+      <w:bookmarkStart w:id="1095" w:name="_Toc483209284"/>
+      <w:bookmarkStart w:id="1096" w:name="_Toc483209532"/>
+      <w:bookmarkStart w:id="1097" w:name="_Toc483209780"/>
+      <w:bookmarkStart w:id="1098" w:name="_Toc483210028"/>
+      <w:bookmarkStart w:id="1099" w:name="_Toc483561460"/>
+      <w:bookmarkStart w:id="1100" w:name="_Toc483561673"/>
+      <w:bookmarkStart w:id="1101" w:name="_Toc483561887"/>
+      <w:bookmarkStart w:id="1102" w:name="_Toc483562107"/>
+      <w:bookmarkStart w:id="1103" w:name="_Toc483562321"/>
+      <w:bookmarkStart w:id="1104" w:name="_Toc483562531"/>
+      <w:bookmarkStart w:id="1105" w:name="_Toc485115610"/>
+      <w:bookmarkStart w:id="1106" w:name="_Toc483207093"/>
+      <w:bookmarkStart w:id="1107" w:name="_Toc483207808"/>
+      <w:bookmarkStart w:id="1108" w:name="_Toc483209288"/>
+      <w:bookmarkStart w:id="1109" w:name="_Toc483209536"/>
+      <w:bookmarkStart w:id="1110" w:name="_Toc483209784"/>
+      <w:bookmarkStart w:id="1111" w:name="_Toc483210032"/>
+      <w:bookmarkStart w:id="1112" w:name="_Toc483561464"/>
+      <w:bookmarkStart w:id="1113" w:name="_Toc483561677"/>
+      <w:bookmarkStart w:id="1114" w:name="_Toc483561891"/>
+      <w:bookmarkStart w:id="1115" w:name="_Toc483562111"/>
+      <w:bookmarkStart w:id="1116" w:name="_Toc483562325"/>
+      <w:bookmarkStart w:id="1117" w:name="_Toc483562535"/>
+      <w:bookmarkStart w:id="1118" w:name="_Toc485115614"/>
+      <w:bookmarkStart w:id="1119" w:name="_Toc483207095"/>
+      <w:bookmarkStart w:id="1120" w:name="_Toc483207810"/>
+      <w:bookmarkStart w:id="1121" w:name="_Toc483209290"/>
+      <w:bookmarkStart w:id="1122" w:name="_Toc483209538"/>
+      <w:bookmarkStart w:id="1123" w:name="_Toc483209786"/>
+      <w:bookmarkStart w:id="1124" w:name="_Toc483210034"/>
+      <w:bookmarkStart w:id="1125" w:name="_Toc483561466"/>
+      <w:bookmarkStart w:id="1126" w:name="_Toc483561679"/>
+      <w:bookmarkStart w:id="1127" w:name="_Toc483561893"/>
+      <w:bookmarkStart w:id="1128" w:name="_Toc483562113"/>
+      <w:bookmarkStart w:id="1129" w:name="_Toc483562327"/>
+      <w:bookmarkStart w:id="1130" w:name="_Toc483562537"/>
+      <w:bookmarkStart w:id="1131" w:name="_Toc485115616"/>
+      <w:bookmarkStart w:id="1132" w:name="_Toc483207096"/>
+      <w:bookmarkStart w:id="1133" w:name="_Toc483207811"/>
+      <w:bookmarkStart w:id="1134" w:name="_Toc483209291"/>
+      <w:bookmarkStart w:id="1135" w:name="_Toc483209539"/>
+      <w:bookmarkStart w:id="1136" w:name="_Toc483209787"/>
+      <w:bookmarkStart w:id="1137" w:name="_Toc483210035"/>
+      <w:bookmarkStart w:id="1138" w:name="_Toc483561467"/>
+      <w:bookmarkStart w:id="1139" w:name="_Toc483561680"/>
+      <w:bookmarkStart w:id="1140" w:name="_Toc483561894"/>
+      <w:bookmarkStart w:id="1141" w:name="_Toc483562114"/>
+      <w:bookmarkStart w:id="1142" w:name="_Toc483562328"/>
+      <w:bookmarkStart w:id="1143" w:name="_Toc483562538"/>
+      <w:bookmarkStart w:id="1144" w:name="_Toc485115617"/>
+      <w:bookmarkStart w:id="1145" w:name="_Toc483207100"/>
+      <w:bookmarkStart w:id="1146" w:name="_Toc483207815"/>
+      <w:bookmarkStart w:id="1147" w:name="_Toc483209295"/>
+      <w:bookmarkStart w:id="1148" w:name="_Toc483209543"/>
+      <w:bookmarkStart w:id="1149" w:name="_Toc483209791"/>
+      <w:bookmarkStart w:id="1150" w:name="_Toc483210039"/>
+      <w:bookmarkStart w:id="1151" w:name="_Toc483561471"/>
+      <w:bookmarkStart w:id="1152" w:name="_Toc483561684"/>
+      <w:bookmarkStart w:id="1153" w:name="_Toc483561898"/>
+      <w:bookmarkStart w:id="1154" w:name="_Toc483562118"/>
+      <w:bookmarkStart w:id="1155" w:name="_Toc483562332"/>
+      <w:bookmarkStart w:id="1156" w:name="_Toc483562542"/>
+      <w:bookmarkStart w:id="1157" w:name="_Toc485115621"/>
+      <w:bookmarkStart w:id="1158" w:name="_Toc483207101"/>
+      <w:bookmarkStart w:id="1159" w:name="_Toc483207816"/>
+      <w:bookmarkStart w:id="1160" w:name="_Toc483209296"/>
+      <w:bookmarkStart w:id="1161" w:name="_Toc483209544"/>
+      <w:bookmarkStart w:id="1162" w:name="_Toc483209792"/>
+      <w:bookmarkStart w:id="1163" w:name="_Toc483210040"/>
+      <w:bookmarkStart w:id="1164" w:name="_Toc483561472"/>
+      <w:bookmarkStart w:id="1165" w:name="_Toc483561685"/>
+      <w:bookmarkStart w:id="1166" w:name="_Toc483561899"/>
+      <w:bookmarkStart w:id="1167" w:name="_Toc483562119"/>
+      <w:bookmarkStart w:id="1168" w:name="_Toc483562333"/>
+      <w:bookmarkStart w:id="1169" w:name="_Toc483562543"/>
+      <w:bookmarkStart w:id="1170" w:name="_Toc485115622"/>
+      <w:bookmarkStart w:id="1171" w:name="_Toc483207103"/>
+      <w:bookmarkStart w:id="1172" w:name="_Toc483207818"/>
+      <w:bookmarkStart w:id="1173" w:name="_Toc483209298"/>
+      <w:bookmarkStart w:id="1174" w:name="_Toc483209546"/>
+      <w:bookmarkStart w:id="1175" w:name="_Toc483209794"/>
+      <w:bookmarkStart w:id="1176" w:name="_Toc483210042"/>
+      <w:bookmarkStart w:id="1177" w:name="_Toc483561474"/>
+      <w:bookmarkStart w:id="1178" w:name="_Toc483561687"/>
+      <w:bookmarkStart w:id="1179" w:name="_Toc483561901"/>
+      <w:bookmarkStart w:id="1180" w:name="_Toc483562121"/>
+      <w:bookmarkStart w:id="1181" w:name="_Toc483562335"/>
+      <w:bookmarkStart w:id="1182" w:name="_Toc483562545"/>
+      <w:bookmarkStart w:id="1183" w:name="_Toc485115624"/>
+      <w:bookmarkStart w:id="1184" w:name="_Toc483207107"/>
+      <w:bookmarkStart w:id="1185" w:name="_Toc483207822"/>
+      <w:bookmarkStart w:id="1186" w:name="_Toc483209302"/>
+      <w:bookmarkStart w:id="1187" w:name="_Toc483209550"/>
+      <w:bookmarkStart w:id="1188" w:name="_Toc483209798"/>
+      <w:bookmarkStart w:id="1189" w:name="_Toc483210046"/>
+      <w:bookmarkStart w:id="1190" w:name="_Toc483561478"/>
+      <w:bookmarkStart w:id="1191" w:name="_Toc483561691"/>
+      <w:bookmarkStart w:id="1192" w:name="_Toc483561905"/>
+      <w:bookmarkStart w:id="1193" w:name="_Toc483562125"/>
+      <w:bookmarkStart w:id="1194" w:name="_Toc483562339"/>
+      <w:bookmarkStart w:id="1195" w:name="_Toc483562549"/>
+      <w:bookmarkStart w:id="1196" w:name="_Toc485115628"/>
+      <w:bookmarkStart w:id="1197" w:name="_Toc483207108"/>
+      <w:bookmarkStart w:id="1198" w:name="_Toc483207823"/>
+      <w:bookmarkStart w:id="1199" w:name="_Toc483209303"/>
+      <w:bookmarkStart w:id="1200" w:name="_Toc483209551"/>
+      <w:bookmarkStart w:id="1201" w:name="_Toc483209799"/>
+      <w:bookmarkStart w:id="1202" w:name="_Toc483210047"/>
+      <w:bookmarkStart w:id="1203" w:name="_Toc483561479"/>
+      <w:bookmarkStart w:id="1204" w:name="_Toc483561692"/>
+      <w:bookmarkStart w:id="1205" w:name="_Toc483561906"/>
+      <w:bookmarkStart w:id="1206" w:name="_Toc483562126"/>
+      <w:bookmarkStart w:id="1207" w:name="_Toc483562340"/>
+      <w:bookmarkStart w:id="1208" w:name="_Toc483562550"/>
+      <w:bookmarkStart w:id="1209" w:name="_Toc485115629"/>
+      <w:bookmarkStart w:id="1210" w:name="_Toc483207109"/>
+      <w:bookmarkStart w:id="1211" w:name="_Toc483207824"/>
+      <w:bookmarkStart w:id="1212" w:name="_Toc483209304"/>
+      <w:bookmarkStart w:id="1213" w:name="_Toc483209552"/>
+      <w:bookmarkStart w:id="1214" w:name="_Toc483209800"/>
+      <w:bookmarkStart w:id="1215" w:name="_Toc483210048"/>
+      <w:bookmarkStart w:id="1216" w:name="_Toc483561480"/>
+      <w:bookmarkStart w:id="1217" w:name="_Toc483561693"/>
+      <w:bookmarkStart w:id="1218" w:name="_Toc483561907"/>
+      <w:bookmarkStart w:id="1219" w:name="_Toc483562127"/>
+      <w:bookmarkStart w:id="1220" w:name="_Toc483562341"/>
+      <w:bookmarkStart w:id="1221" w:name="_Toc483562551"/>
+      <w:bookmarkStart w:id="1222" w:name="_Toc485115630"/>
+      <w:bookmarkStart w:id="1223" w:name="_Toc483207110"/>
+      <w:bookmarkStart w:id="1224" w:name="_Toc483207825"/>
+      <w:bookmarkStart w:id="1225" w:name="_Toc483209305"/>
+      <w:bookmarkStart w:id="1226" w:name="_Toc483209553"/>
+      <w:bookmarkStart w:id="1227" w:name="_Toc483209801"/>
+      <w:bookmarkStart w:id="1228" w:name="_Toc483210049"/>
+      <w:bookmarkStart w:id="1229" w:name="_Toc483561481"/>
+      <w:bookmarkStart w:id="1230" w:name="_Toc483561694"/>
+      <w:bookmarkStart w:id="1231" w:name="_Toc483561908"/>
+      <w:bookmarkStart w:id="1232" w:name="_Toc483562128"/>
+      <w:bookmarkStart w:id="1233" w:name="_Toc483562342"/>
+      <w:bookmarkStart w:id="1234" w:name="_Toc483562552"/>
+      <w:bookmarkStart w:id="1235" w:name="_Toc485115631"/>
+      <w:bookmarkStart w:id="1236" w:name="_Toc483207112"/>
+      <w:bookmarkStart w:id="1237" w:name="_Toc483207827"/>
+      <w:bookmarkStart w:id="1238" w:name="_Toc483209307"/>
+      <w:bookmarkStart w:id="1239" w:name="_Toc483209555"/>
+      <w:bookmarkStart w:id="1240" w:name="_Toc483209803"/>
+      <w:bookmarkStart w:id="1241" w:name="_Toc483210051"/>
+      <w:bookmarkStart w:id="1242" w:name="_Toc483561483"/>
+      <w:bookmarkStart w:id="1243" w:name="_Toc483561696"/>
+      <w:bookmarkStart w:id="1244" w:name="_Toc483561910"/>
+      <w:bookmarkStart w:id="1245" w:name="_Toc483562130"/>
+      <w:bookmarkStart w:id="1246" w:name="_Toc483562344"/>
+      <w:bookmarkStart w:id="1247" w:name="_Toc483562554"/>
+      <w:bookmarkStart w:id="1248" w:name="_Toc485115633"/>
+      <w:bookmarkStart w:id="1249" w:name="_Toc483207114"/>
+      <w:bookmarkStart w:id="1250" w:name="_Toc483207829"/>
+      <w:bookmarkStart w:id="1251" w:name="_Toc483209309"/>
+      <w:bookmarkStart w:id="1252" w:name="_Toc483209557"/>
+      <w:bookmarkStart w:id="1253" w:name="_Toc483209805"/>
+      <w:bookmarkStart w:id="1254" w:name="_Toc483210053"/>
+      <w:bookmarkStart w:id="1255" w:name="_Toc483561485"/>
+      <w:bookmarkStart w:id="1256" w:name="_Toc483561698"/>
+      <w:bookmarkStart w:id="1257" w:name="_Toc483561912"/>
+      <w:bookmarkStart w:id="1258" w:name="_Toc483562132"/>
+      <w:bookmarkStart w:id="1259" w:name="_Toc483562346"/>
+      <w:bookmarkStart w:id="1260" w:name="_Toc483562556"/>
+      <w:bookmarkStart w:id="1261" w:name="_Toc485115635"/>
+      <w:bookmarkStart w:id="1262" w:name="_Toc483207830"/>
+      <w:bookmarkStart w:id="1263" w:name="_Toc483209310"/>
+      <w:bookmarkStart w:id="1264" w:name="_Toc483209558"/>
+      <w:bookmarkStart w:id="1265" w:name="_Toc483209806"/>
+      <w:bookmarkStart w:id="1266" w:name="_Toc483210054"/>
+      <w:bookmarkStart w:id="1267" w:name="_Toc483561486"/>
+      <w:bookmarkStart w:id="1268" w:name="_Toc483561699"/>
+      <w:bookmarkStart w:id="1269" w:name="_Toc483561913"/>
+      <w:bookmarkStart w:id="1270" w:name="_Toc483562133"/>
+      <w:bookmarkStart w:id="1271" w:name="_Toc483562347"/>
+      <w:bookmarkStart w:id="1272" w:name="_Toc483562557"/>
+      <w:bookmarkStart w:id="1273" w:name="_Toc485115636"/>
+      <w:bookmarkStart w:id="1274" w:name="_Toc485492668"/>
       <w:bookmarkEnd w:id="154"/>
       <w:bookmarkEnd w:id="155"/>
       <w:bookmarkEnd w:id="156"/>
@@ -15184,20 +15227,22 @@
       <w:bookmarkEnd w:id="1270"/>
       <w:bookmarkEnd w:id="1271"/>
       <w:bookmarkEnd w:id="1272"/>
-      <w:r>
+      <w:bookmarkEnd w:id="1273"/>
+      <w:r>
+        <w:lastRenderedPageBreak/>
         <w:t>Operational and Implementation Considerations</w:t>
       </w:r>
-      <w:bookmarkEnd w:id="1273"/>
+      <w:bookmarkEnd w:id="1274"/>
     </w:p>
     <w:p>
       <w:pPr>
         <w:pStyle w:val="Heading2"/>
       </w:pPr>
-      <w:bookmarkStart w:id="1274" w:name="_Toc485492669"/>
+      <w:bookmarkStart w:id="1275" w:name="_Toc485492669"/>
       <w:r>
         <w:t>Conflicts</w:t>
       </w:r>
-      <w:bookmarkEnd w:id="1274"/>
+      <w:bookmarkEnd w:id="1275"/>
     </w:p>
     <w:p>
       <w:r>
@@ -15299,11 +15344,11 @@
       <w:pPr>
         <w:pStyle w:val="Heading2"/>
       </w:pPr>
-      <w:bookmarkStart w:id="1275" w:name="_Toc485492670"/>
+      <w:bookmarkStart w:id="1276" w:name="_Toc485492670"/>
       <w:r>
         <w:t>Extensions/Exclusions</w:t>
       </w:r>
-      <w:bookmarkEnd w:id="1275"/>
+      <w:bookmarkEnd w:id="1276"/>
     </w:p>
     <w:p>
       <w:r>
@@ -15322,6 +15367,7 @@
     <w:p/>
     <w:p>
       <w:r>
+        <w:lastRenderedPageBreak/>
         <w:t>Defining these optional extensions in an open manner as part of this specification is highly recommended. The following are the initial optional extensions a DNS Provider/Service Provider may support.</w:t>
       </w:r>
     </w:p>
@@ -15329,11 +15375,11 @@
       <w:pPr>
         <w:pStyle w:val="Heading3"/>
       </w:pPr>
-      <w:bookmarkStart w:id="1276" w:name="_Toc485492671"/>
+      <w:bookmarkStart w:id="1277" w:name="_Toc485492671"/>
       <w:r>
         <w:t>APEXCNAME</w:t>
       </w:r>
-      <w:bookmarkEnd w:id="1276"/>
+      <w:bookmarkEnd w:id="1277"/>
     </w:p>
     <w:p>
       <w:r>
@@ -15357,11 +15403,11 @@
       <w:pPr>
         <w:pStyle w:val="Heading3"/>
       </w:pPr>
-      <w:bookmarkStart w:id="1277" w:name="_Toc485492672"/>
+      <w:bookmarkStart w:id="1278" w:name="_Toc485492672"/>
       <w:r>
         <w:t>Redirection</w:t>
       </w:r>
-      <w:bookmarkEnd w:id="1277"/>
+      <w:bookmarkEnd w:id="1278"/>
     </w:p>
     <w:p>
       <w:r>
@@ -15391,11 +15437,11 @@
       <w:pPr>
         <w:pStyle w:val="Heading3"/>
       </w:pPr>
-      <w:bookmarkStart w:id="1278" w:name="_Toc485492673"/>
+      <w:bookmarkStart w:id="1279" w:name="_Toc485492673"/>
       <w:r>
         <w:t>Nameservers</w:t>
       </w:r>
-      <w:bookmarkEnd w:id="1278"/>
+      <w:bookmarkEnd w:id="1279"/>
     </w:p>
     <w:p>
       <w:r>
@@ -15419,11 +15465,11 @@
       <w:pPr>
         <w:pStyle w:val="Heading3"/>
       </w:pPr>
-      <w:bookmarkStart w:id="1279" w:name="_Toc485492674"/>
+      <w:bookmarkStart w:id="1280" w:name="_Toc485492674"/>
       <w:r>
         <w:t>DS (DNSSEC)</w:t>
       </w:r>
-      <w:bookmarkEnd w:id="1279"/>
+      <w:bookmarkEnd w:id="1280"/>
     </w:p>
     <w:p>
       <w:r>
@@ -15446,20 +15492,15 @@
       <w:pPr>
         <w:pStyle w:val="Heading2"/>
       </w:pPr>
-      <w:bookmarkStart w:id="1280" w:name="_Toc485492676"/>
+      <w:bookmarkStart w:id="1281" w:name="_Toc485492676"/>
       <w:r>
         <w:t>Template Variables</w:t>
       </w:r>
-      <w:bookmarkEnd w:id="1280"/>
-    </w:p>
-    <w:p>
-      <w:r>
-        <w:t>Variables in templates that are hard-coded host names are the responsibility of the DNS Provider to protect. That is, DNS Providers are responsible for ensuring that host names do not interfere with know</w:t>
-      </w:r>
-      <w:bookmarkStart w:id="1281" w:name="_GoBack"/>
       <w:bookmarkEnd w:id="1281"/>
-      <w:r>
-        <w:t>n values (such as m. or www. or mail.) or internal names that provide critical functionality that is outside the scope of this specification.</w:t>
+    </w:p>
+    <w:p>
+      <w:r>
+        <w:t>Variables in templates that are hard-coded host names are the responsibility of the DNS Provider to protect. That is, DNS Providers are responsible for ensuring that host names do not interfere with known values (such as m. or www. or mail.) or internal names that provide critical functionality that is outside the scope of this specification.</w:t>
       </w:r>
     </w:p>
     <w:p>
@@ -15519,6 +15560,7 @@
     <w:p/>
     <w:p>
       <w:r>
+        <w:lastRenderedPageBreak/>
         <w:t>If the template is identical for the root and for the sub-domain, the Service Provider simply needs to call domain connect with the fully qualified domain name. Here passing in sub.example.com vs. example.com to the domain connect flow is all that is necessary.</w:t>
       </w:r>
     </w:p>
@@ -18515,6 +18557,7 @@
           <w:sz w:val="16"/>
           <w:szCs w:val="16"/>
         </w:rPr>
+        <w:lastRenderedPageBreak/>
         <w:tab/>
         <w:t>"pointsTo":"2.2.2.2",</w:t>
       </w:r>
@@ -19244,7 +19287,7 @@
             <w:bCs/>
             <w:noProof/>
           </w:rPr>
-          <w:t>29</w:t>
+          <w:t>12</w:t>
         </w:r>
         <w:r>
           <w:rPr>
@@ -21536,7 +21579,7 @@
 </file>
 
 <file path=customXml/itemProps1.xml><?xml version="1.0" encoding="utf-8"?>
-<ds:datastoreItem xmlns:ds="http://schemas.openxmlformats.org/officeDocument/2006/customXml" ds:itemID="{BA38C31B-5509-4E2B-9430-EEE44B3FDE69}">
+<ds:datastoreItem xmlns:ds="http://schemas.openxmlformats.org/officeDocument/2006/customXml" ds:itemID="{6B9096A1-0FFB-4AA6-BC2D-C001E495D86B}">
   <ds:schemaRefs>
     <ds:schemaRef ds:uri="http://schemas.openxmlformats.org/officeDocument/2006/bibliography"/>
   </ds:schemaRefs>

--- a/Domain Connect Spec Draft.docx
+++ b/Domain Connect Spec Draft.docx
@@ -61,7 +61,7 @@
               <w:cnfStyle w:val="100000000000" w:firstRow="1" w:lastRow="0" w:firstColumn="0" w:lastColumn="0" w:oddVBand="0" w:evenVBand="0" w:oddHBand="0" w:evenHBand="0" w:firstRowFirstColumn="0" w:firstRowLastColumn="0" w:lastRowFirstColumn="0" w:lastRowLastColumn="0"/>
             </w:pPr>
             <w:r>
-              <w:t>Revision 27</w:t>
+              <w:t>Revision 28</w:t>
             </w:r>
           </w:p>
         </w:tc>
@@ -81,7 +81,10 @@
               <w:cnfStyle w:val="100000000000" w:firstRow="1" w:lastRow="0" w:firstColumn="0" w:lastColumn="0" w:oddVBand="0" w:evenVBand="0" w:oddHBand="0" w:evenHBand="0" w:firstRowFirstColumn="0" w:firstRowLastColumn="0" w:lastRowFirstColumn="0" w:lastRowLastColumn="0"/>
             </w:pPr>
             <w:r>
-              <w:t>6/17/17</w:t>
+              <w:t>9/10</w:t>
+            </w:r>
+            <w:r>
+              <w:t>/17</w:t>
             </w:r>
           </w:p>
         </w:tc>
@@ -417,7 +420,7 @@
           <w:r>
             <w:fldChar w:fldCharType="separate"/>
           </w:r>
-          <w:hyperlink w:anchor="_Toc485492637" w:history="1">
+          <w:hyperlink w:anchor="_Toc493666278" w:history="1">
             <w:r>
               <w:rPr>
                 <w:rStyle w:val="Hyperlink"/>
@@ -460,7 +463,7 @@
                 <w:noProof/>
                 <w:webHidden/>
               </w:rPr>
-              <w:instrText xml:space="preserve"> PAGEREF _Toc485492637 \h </w:instrText>
+              <w:instrText xml:space="preserve"> PAGEREF _Toc493666278 \h </w:instrText>
             </w:r>
             <w:r>
               <w:rPr>
@@ -480,7 +483,7 @@
                 <w:noProof/>
                 <w:webHidden/>
               </w:rPr>
-              <w:t>5</w:t>
+              <w:t>1</w:t>
             </w:r>
             <w:r>
               <w:rPr>
@@ -500,7 +503,7 @@
               <w:noProof/>
             </w:rPr>
           </w:pPr>
-          <w:hyperlink w:anchor="_Toc485492638" w:history="1">
+          <w:hyperlink w:anchor="_Toc493666279" w:history="1">
             <w:r>
               <w:rPr>
                 <w:rStyle w:val="Hyperlink"/>
@@ -542,7 +545,7 @@
                 <w:noProof/>
                 <w:webHidden/>
               </w:rPr>
-              <w:instrText xml:space="preserve"> PAGEREF _Toc485492638 \h </w:instrText>
+              <w:instrText xml:space="preserve"> PAGEREF _Toc493666279 \h </w:instrText>
             </w:r>
             <w:r>
               <w:rPr>
@@ -562,7 +565,7 @@
                 <w:noProof/>
                 <w:webHidden/>
               </w:rPr>
-              <w:t>5</w:t>
+              <w:t>1</w:t>
             </w:r>
             <w:r>
               <w:rPr>
@@ -582,7 +585,7 @@
               <w:noProof/>
             </w:rPr>
           </w:pPr>
-          <w:hyperlink w:anchor="_Toc485492639" w:history="1">
+          <w:hyperlink w:anchor="_Toc493666280" w:history="1">
             <w:r>
               <w:rPr>
                 <w:rStyle w:val="Hyperlink"/>
@@ -624,7 +627,7 @@
                 <w:noProof/>
                 <w:webHidden/>
               </w:rPr>
-              <w:instrText xml:space="preserve"> PAGEREF _Toc485492639 \h </w:instrText>
+              <w:instrText xml:space="preserve"> PAGEREF _Toc493666280 \h </w:instrText>
             </w:r>
             <w:r>
               <w:rPr>
@@ -644,7 +647,7 @@
                 <w:noProof/>
                 <w:webHidden/>
               </w:rPr>
-              <w:t>5</w:t>
+              <w:t>1</w:t>
             </w:r>
             <w:r>
               <w:rPr>
@@ -664,7 +667,7 @@
               <w:noProof/>
             </w:rPr>
           </w:pPr>
-          <w:hyperlink w:anchor="_Toc485492640" w:history="1">
+          <w:hyperlink w:anchor="_Toc493666281" w:history="1">
             <w:r>
               <w:rPr>
                 <w:rStyle w:val="Hyperlink"/>
@@ -706,7 +709,7 @@
                 <w:noProof/>
                 <w:webHidden/>
               </w:rPr>
-              <w:instrText xml:space="preserve"> PAGEREF _Toc485492640 \h </w:instrText>
+              <w:instrText xml:space="preserve"> PAGEREF _Toc493666281 \h </w:instrText>
             </w:r>
             <w:r>
               <w:rPr>
@@ -726,7 +729,7 @@
                 <w:noProof/>
                 <w:webHidden/>
               </w:rPr>
-              <w:t>5</w:t>
+              <w:t>1</w:t>
             </w:r>
             <w:r>
               <w:rPr>
@@ -746,7 +749,7 @@
               <w:noProof/>
             </w:rPr>
           </w:pPr>
-          <w:hyperlink w:anchor="_Toc485492641" w:history="1">
+          <w:hyperlink w:anchor="_Toc493666282" w:history="1">
             <w:r>
               <w:rPr>
                 <w:rStyle w:val="Hyperlink"/>
@@ -788,7 +791,7 @@
                 <w:noProof/>
                 <w:webHidden/>
               </w:rPr>
-              <w:instrText xml:space="preserve"> PAGEREF _Toc485492641 \h </w:instrText>
+              <w:instrText xml:space="preserve"> PAGEREF _Toc493666282 \h </w:instrText>
             </w:r>
             <w:r>
               <w:rPr>
@@ -808,7 +811,7 @@
                 <w:noProof/>
                 <w:webHidden/>
               </w:rPr>
-              <w:t>6</w:t>
+              <w:t>1</w:t>
             </w:r>
             <w:r>
               <w:rPr>
@@ -828,7 +831,7 @@
               <w:noProof/>
             </w:rPr>
           </w:pPr>
-          <w:hyperlink w:anchor="_Toc485492642" w:history="1">
+          <w:hyperlink w:anchor="_Toc493666283" w:history="1">
             <w:r>
               <w:rPr>
                 <w:rStyle w:val="Hyperlink"/>
@@ -870,7 +873,7 @@
                 <w:noProof/>
                 <w:webHidden/>
               </w:rPr>
-              <w:instrText xml:space="preserve"> PAGEREF _Toc485492642 \h </w:instrText>
+              <w:instrText xml:space="preserve"> PAGEREF _Toc493666283 \h </w:instrText>
             </w:r>
             <w:r>
               <w:rPr>
@@ -890,7 +893,7 @@
                 <w:noProof/>
                 <w:webHidden/>
               </w:rPr>
-              <w:t>7</w:t>
+              <w:t>1</w:t>
             </w:r>
             <w:r>
               <w:rPr>
@@ -911,7 +914,7 @@
               <w:u w:val="none"/>
             </w:rPr>
           </w:pPr>
-          <w:hyperlink w:anchor="_Toc485492643" w:history="1">
+          <w:hyperlink w:anchor="_Toc493666284" w:history="1">
             <w:r>
               <w:rPr>
                 <w:rStyle w:val="Hyperlink"/>
@@ -954,7 +957,7 @@
                 <w:noProof/>
                 <w:webHidden/>
               </w:rPr>
-              <w:instrText xml:space="preserve"> PAGEREF _Toc485492643 \h </w:instrText>
+              <w:instrText xml:space="preserve"> PAGEREF _Toc493666284 \h </w:instrText>
             </w:r>
             <w:r>
               <w:rPr>
@@ -974,7 +977,7 @@
                 <w:noProof/>
                 <w:webHidden/>
               </w:rPr>
-              <w:t>7</w:t>
+              <w:t>1</w:t>
             </w:r>
             <w:r>
               <w:rPr>
@@ -994,7 +997,7 @@
               <w:noProof/>
             </w:rPr>
           </w:pPr>
-          <w:hyperlink w:anchor="_Toc485492644" w:history="1">
+          <w:hyperlink w:anchor="_Toc493666285" w:history="1">
             <w:r>
               <w:rPr>
                 <w:rStyle w:val="Hyperlink"/>
@@ -1036,7 +1039,7 @@
                 <w:noProof/>
                 <w:webHidden/>
               </w:rPr>
-              <w:instrText xml:space="preserve"> PAGEREF _Toc485492644 \h </w:instrText>
+              <w:instrText xml:space="preserve"> PAGEREF _Toc493666285 \h </w:instrText>
             </w:r>
             <w:r>
               <w:rPr>
@@ -1056,7 +1059,7 @@
                 <w:noProof/>
                 <w:webHidden/>
               </w:rPr>
-              <w:t>7</w:t>
+              <w:t>1</w:t>
             </w:r>
             <w:r>
               <w:rPr>
@@ -1076,7 +1079,7 @@
               <w:noProof/>
             </w:rPr>
           </w:pPr>
-          <w:hyperlink w:anchor="_Toc485492645" w:history="1">
+          <w:hyperlink w:anchor="_Toc493666286" w:history="1">
             <w:r>
               <w:rPr>
                 <w:rStyle w:val="Hyperlink"/>
@@ -1118,7 +1121,7 @@
                 <w:noProof/>
                 <w:webHidden/>
               </w:rPr>
-              <w:instrText xml:space="preserve"> PAGEREF _Toc485492645 \h </w:instrText>
+              <w:instrText xml:space="preserve"> PAGEREF _Toc493666286 \h </w:instrText>
             </w:r>
             <w:r>
               <w:rPr>
@@ -1138,7 +1141,7 @@
                 <w:noProof/>
                 <w:webHidden/>
               </w:rPr>
-              <w:t>10</w:t>
+              <w:t>1</w:t>
             </w:r>
             <w:r>
               <w:rPr>
@@ -1158,7 +1161,7 @@
               <w:noProof/>
             </w:rPr>
           </w:pPr>
-          <w:hyperlink w:anchor="_Toc485492646" w:history="1">
+          <w:hyperlink w:anchor="_Toc493666287" w:history="1">
             <w:r>
               <w:rPr>
                 <w:rStyle w:val="Hyperlink"/>
@@ -1200,7 +1203,7 @@
                 <w:noProof/>
                 <w:webHidden/>
               </w:rPr>
-              <w:instrText xml:space="preserve"> PAGEREF _Toc485492646 \h </w:instrText>
+              <w:instrText xml:space="preserve"> PAGEREF _Toc493666287 \h </w:instrText>
             </w:r>
             <w:r>
               <w:rPr>
@@ -1220,7 +1223,7 @@
                 <w:noProof/>
                 <w:webHidden/>
               </w:rPr>
-              <w:t>10</w:t>
+              <w:t>1</w:t>
             </w:r>
             <w:r>
               <w:rPr>
@@ -1240,7 +1243,7 @@
               <w:noProof/>
             </w:rPr>
           </w:pPr>
-          <w:hyperlink w:anchor="_Toc485492647" w:history="1">
+          <w:hyperlink w:anchor="_Toc493666288" w:history="1">
             <w:r>
               <w:rPr>
                 <w:rStyle w:val="Hyperlink"/>
@@ -1282,7 +1285,7 @@
                 <w:noProof/>
                 <w:webHidden/>
               </w:rPr>
-              <w:instrText xml:space="preserve"> PAGEREF _Toc485492647 \h </w:instrText>
+              <w:instrText xml:space="preserve"> PAGEREF _Toc493666288 \h </w:instrText>
             </w:r>
             <w:r>
               <w:rPr>
@@ -1302,7 +1305,7 @@
                 <w:noProof/>
                 <w:webHidden/>
               </w:rPr>
-              <w:t>10</w:t>
+              <w:t>1</w:t>
             </w:r>
             <w:r>
               <w:rPr>
@@ -1323,7 +1326,7 @@
               <w:u w:val="none"/>
             </w:rPr>
           </w:pPr>
-          <w:hyperlink w:anchor="_Toc485492648" w:history="1">
+          <w:hyperlink w:anchor="_Toc493666289" w:history="1">
             <w:r>
               <w:rPr>
                 <w:rStyle w:val="Hyperlink"/>
@@ -1366,7 +1369,7 @@
                 <w:noProof/>
                 <w:webHidden/>
               </w:rPr>
-              <w:instrText xml:space="preserve"> PAGEREF _Toc485492648 \h </w:instrText>
+              <w:instrText xml:space="preserve"> PAGEREF _Toc493666289 \h </w:instrText>
             </w:r>
             <w:r>
               <w:rPr>
@@ -1386,7 +1389,7 @@
                 <w:noProof/>
                 <w:webHidden/>
               </w:rPr>
-              <w:t>11</w:t>
+              <w:t>1</w:t>
             </w:r>
             <w:r>
               <w:rPr>
@@ -1407,7 +1410,7 @@
               <w:u w:val="none"/>
             </w:rPr>
           </w:pPr>
-          <w:hyperlink w:anchor="_Toc485492649" w:history="1">
+          <w:hyperlink w:anchor="_Toc493666290" w:history="1">
             <w:r>
               <w:rPr>
                 <w:rStyle w:val="Hyperlink"/>
@@ -1450,7 +1453,7 @@
                 <w:noProof/>
                 <w:webHidden/>
               </w:rPr>
-              <w:instrText xml:space="preserve"> PAGEREF _Toc485492649 \h </w:instrText>
+              <w:instrText xml:space="preserve"> PAGEREF _Toc493666290 \h </w:instrText>
             </w:r>
             <w:r>
               <w:rPr>
@@ -1470,7 +1473,7 @@
                 <w:noProof/>
                 <w:webHidden/>
               </w:rPr>
-              <w:t>12</w:t>
+              <w:t>1</w:t>
             </w:r>
             <w:r>
               <w:rPr>
@@ -1490,7 +1493,7 @@
               <w:noProof/>
             </w:rPr>
           </w:pPr>
-          <w:hyperlink w:anchor="_Toc485492650" w:history="1">
+          <w:hyperlink w:anchor="_Toc493666291" w:history="1">
             <w:r>
               <w:rPr>
                 <w:rStyle w:val="Hyperlink"/>
@@ -1532,7 +1535,7 @@
                 <w:noProof/>
                 <w:webHidden/>
               </w:rPr>
-              <w:instrText xml:space="preserve"> PAGEREF _Toc485492650 \h </w:instrText>
+              <w:instrText xml:space="preserve"> PAGEREF _Toc493666291 \h </w:instrText>
             </w:r>
             <w:r>
               <w:rPr>
@@ -1552,7 +1555,7 @@
                 <w:noProof/>
                 <w:webHidden/>
               </w:rPr>
-              <w:t>12</w:t>
+              <w:t>1</w:t>
             </w:r>
             <w:r>
               <w:rPr>
@@ -1572,7 +1575,7 @@
               <w:noProof/>
             </w:rPr>
           </w:pPr>
-          <w:hyperlink w:anchor="_Toc485492651" w:history="1">
+          <w:hyperlink w:anchor="_Toc493666292" w:history="1">
             <w:r>
               <w:rPr>
                 <w:rStyle w:val="Hyperlink"/>
@@ -1614,7 +1617,7 @@
                 <w:noProof/>
                 <w:webHidden/>
               </w:rPr>
-              <w:instrText xml:space="preserve"> PAGEREF _Toc485492651 \h </w:instrText>
+              <w:instrText xml:space="preserve"> PAGEREF _Toc493666292 \h </w:instrText>
             </w:r>
             <w:r>
               <w:rPr>
@@ -1634,7 +1637,7 @@
                 <w:noProof/>
                 <w:webHidden/>
               </w:rPr>
-              <w:t>13</w:t>
+              <w:t>1</w:t>
             </w:r>
             <w:r>
               <w:rPr>
@@ -1657,7 +1660,7 @@
               <w:noProof/>
             </w:rPr>
           </w:pPr>
-          <w:hyperlink w:anchor="_Toc485492652" w:history="1">
+          <w:hyperlink w:anchor="_Toc493666293" w:history="1">
             <w:r>
               <w:rPr>
                 <w:rStyle w:val="Hyperlink"/>
@@ -1698,7 +1701,7 @@
                 <w:noProof/>
                 <w:webHidden/>
               </w:rPr>
-              <w:instrText xml:space="preserve"> PAGEREF _Toc485492652 \h </w:instrText>
+              <w:instrText xml:space="preserve"> PAGEREF _Toc493666293 \h </w:instrText>
             </w:r>
             <w:r>
               <w:rPr>
@@ -1718,7 +1721,7 @@
                 <w:noProof/>
                 <w:webHidden/>
               </w:rPr>
-              <w:t>13</w:t>
+              <w:t>1</w:t>
             </w:r>
             <w:r>
               <w:rPr>
@@ -1741,7 +1744,7 @@
               <w:noProof/>
             </w:rPr>
           </w:pPr>
-          <w:hyperlink w:anchor="_Toc485492653" w:history="1">
+          <w:hyperlink w:anchor="_Toc493666294" w:history="1">
             <w:r>
               <w:rPr>
                 <w:rStyle w:val="Hyperlink"/>
@@ -1782,7 +1785,7 @@
                 <w:noProof/>
                 <w:webHidden/>
               </w:rPr>
-              <w:instrText xml:space="preserve"> PAGEREF _Toc485492653 \h </w:instrText>
+              <w:instrText xml:space="preserve"> PAGEREF _Toc493666294 \h </w:instrText>
             </w:r>
             <w:r>
               <w:rPr>
@@ -1802,7 +1805,7 @@
                 <w:noProof/>
                 <w:webHidden/>
               </w:rPr>
-              <w:t>13</w:t>
+              <w:t>1</w:t>
             </w:r>
             <w:r>
               <w:rPr>
@@ -1825,7 +1828,7 @@
               <w:noProof/>
             </w:rPr>
           </w:pPr>
-          <w:hyperlink w:anchor="_Toc485492654" w:history="1">
+          <w:hyperlink w:anchor="_Toc493666295" w:history="1">
             <w:r>
               <w:rPr>
                 <w:rStyle w:val="Hyperlink"/>
@@ -1866,7 +1869,7 @@
                 <w:noProof/>
                 <w:webHidden/>
               </w:rPr>
-              <w:instrText xml:space="preserve"> PAGEREF _Toc485492654 \h </w:instrText>
+              <w:instrText xml:space="preserve"> PAGEREF _Toc493666295 \h </w:instrText>
             </w:r>
             <w:r>
               <w:rPr>
@@ -1886,7 +1889,7 @@
                 <w:noProof/>
                 <w:webHidden/>
               </w:rPr>
-              <w:t>14</w:t>
+              <w:t>1</w:t>
             </w:r>
             <w:r>
               <w:rPr>
@@ -1909,13 +1912,13 @@
               <w:noProof/>
             </w:rPr>
           </w:pPr>
-          <w:hyperlink w:anchor="_Toc485492655" w:history="1">
+          <w:hyperlink w:anchor="_Toc493666296" w:history="1">
             <w:r>
               <w:rPr>
                 <w:rStyle w:val="Hyperlink"/>
                 <w:noProof/>
               </w:rPr>
-              <w:t>4.2.4</w:t>
+              <w:t>4.2.1</w:t>
             </w:r>
             <w:r>
               <w:rPr>
@@ -1929,7 +1932,7 @@
                 <w:rStyle w:val="Hyperlink"/>
                 <w:noProof/>
               </w:rPr>
-              <w:t>Verification</w:t>
+              <w:t>Shared Templates</w:t>
             </w:r>
             <w:r>
               <w:rPr>
@@ -1950,7 +1953,7 @@
                 <w:noProof/>
                 <w:webHidden/>
               </w:rPr>
-              <w:instrText xml:space="preserve"> PAGEREF _Toc485492655 \h </w:instrText>
+              <w:instrText xml:space="preserve"> PAGEREF _Toc493666296 \h </w:instrText>
             </w:r>
             <w:r>
               <w:rPr>
@@ -1970,89 +1973,7 @@
                 <w:noProof/>
                 <w:webHidden/>
               </w:rPr>
-              <w:t>15</w:t>
-            </w:r>
-            <w:r>
-              <w:rPr>
-                <w:noProof/>
-                <w:webHidden/>
-              </w:rPr>
-              <w:fldChar w:fldCharType="end"/>
-            </w:r>
-          </w:hyperlink>
-        </w:p>
-        <w:p>
-          <w:pPr>
-            <w:pStyle w:val="TOC2"/>
-            <w:rPr>
-              <w:b w:val="0"/>
-              <w:smallCaps w:val="0"/>
-              <w:noProof/>
-            </w:rPr>
-          </w:pPr>
-          <w:hyperlink w:anchor="_Toc485492656" w:history="1">
-            <w:r>
-              <w:rPr>
-                <w:rStyle w:val="Hyperlink"/>
-                <w:noProof/>
-              </w:rPr>
-              <w:t>4.3</w:t>
-            </w:r>
-            <w:r>
-              <w:rPr>
-                <w:b w:val="0"/>
-                <w:smallCaps w:val="0"/>
-                <w:noProof/>
-              </w:rPr>
-              <w:tab/>
-            </w:r>
-            <w:r>
-              <w:rPr>
-                <w:rStyle w:val="Hyperlink"/>
-                <w:noProof/>
-              </w:rPr>
-              <w:t>Asynchronous Flow: OAuth</w:t>
-            </w:r>
-            <w:r>
-              <w:rPr>
-                <w:noProof/>
-                <w:webHidden/>
-              </w:rPr>
-              <w:tab/>
-            </w:r>
-            <w:r>
-              <w:rPr>
-                <w:noProof/>
-                <w:webHidden/>
-              </w:rPr>
-              <w:fldChar w:fldCharType="begin"/>
-            </w:r>
-            <w:r>
-              <w:rPr>
-                <w:noProof/>
-                <w:webHidden/>
-              </w:rPr>
-              <w:instrText xml:space="preserve"> PAGEREF _Toc485492656 \h </w:instrText>
-            </w:r>
-            <w:r>
-              <w:rPr>
-                <w:noProof/>
-                <w:webHidden/>
-              </w:rPr>
-            </w:r>
-            <w:r>
-              <w:rPr>
-                <w:noProof/>
-                <w:webHidden/>
-              </w:rPr>
-              <w:fldChar w:fldCharType="separate"/>
-            </w:r>
-            <w:r>
-              <w:rPr>
-                <w:noProof/>
-                <w:webHidden/>
-              </w:rPr>
-              <w:t>16</w:t>
+              <w:t>1</w:t>
             </w:r>
             <w:r>
               <w:rPr>
@@ -2075,13 +1996,13 @@
               <w:noProof/>
             </w:rPr>
           </w:pPr>
-          <w:hyperlink w:anchor="_Toc485492657" w:history="1">
+          <w:hyperlink w:anchor="_Toc493666297" w:history="1">
             <w:r>
               <w:rPr>
                 <w:rStyle w:val="Hyperlink"/>
                 <w:noProof/>
               </w:rPr>
-              <w:t>4.3.1</w:t>
+              <w:t>4.2.2</w:t>
             </w:r>
             <w:r>
               <w:rPr>
@@ -2095,7 +2016,7 @@
                 <w:rStyle w:val="Hyperlink"/>
                 <w:noProof/>
               </w:rPr>
-              <w:t>OAuth Flow: Setup</w:t>
+              <w:t>Verification of Changes</w:t>
             </w:r>
             <w:r>
               <w:rPr>
@@ -2116,7 +2037,7 @@
                 <w:noProof/>
                 <w:webHidden/>
               </w:rPr>
-              <w:instrText xml:space="preserve"> PAGEREF _Toc485492657 \h </w:instrText>
+              <w:instrText xml:space="preserve"> PAGEREF _Toc493666297 \h </w:instrText>
             </w:r>
             <w:r>
               <w:rPr>
@@ -2136,7 +2057,89 @@
                 <w:noProof/>
                 <w:webHidden/>
               </w:rPr>
-              <w:t>16</w:t>
+              <w:t>1</w:t>
+            </w:r>
+            <w:r>
+              <w:rPr>
+                <w:noProof/>
+                <w:webHidden/>
+              </w:rPr>
+              <w:fldChar w:fldCharType="end"/>
+            </w:r>
+          </w:hyperlink>
+        </w:p>
+        <w:p>
+          <w:pPr>
+            <w:pStyle w:val="TOC2"/>
+            <w:rPr>
+              <w:b w:val="0"/>
+              <w:smallCaps w:val="0"/>
+              <w:noProof/>
+            </w:rPr>
+          </w:pPr>
+          <w:hyperlink w:anchor="_Toc493666298" w:history="1">
+            <w:r>
+              <w:rPr>
+                <w:rStyle w:val="Hyperlink"/>
+                <w:noProof/>
+              </w:rPr>
+              <w:t>4.3</w:t>
+            </w:r>
+            <w:r>
+              <w:rPr>
+                <w:b w:val="0"/>
+                <w:smallCaps w:val="0"/>
+                <w:noProof/>
+              </w:rPr>
+              <w:tab/>
+            </w:r>
+            <w:r>
+              <w:rPr>
+                <w:rStyle w:val="Hyperlink"/>
+                <w:noProof/>
+              </w:rPr>
+              <w:t>Asynchronous Flow: OAuth</w:t>
+            </w:r>
+            <w:r>
+              <w:rPr>
+                <w:noProof/>
+                <w:webHidden/>
+              </w:rPr>
+              <w:tab/>
+            </w:r>
+            <w:r>
+              <w:rPr>
+                <w:noProof/>
+                <w:webHidden/>
+              </w:rPr>
+              <w:fldChar w:fldCharType="begin"/>
+            </w:r>
+            <w:r>
+              <w:rPr>
+                <w:noProof/>
+                <w:webHidden/>
+              </w:rPr>
+              <w:instrText xml:space="preserve"> PAGEREF _Toc493666298 \h </w:instrText>
+            </w:r>
+            <w:r>
+              <w:rPr>
+                <w:noProof/>
+                <w:webHidden/>
+              </w:rPr>
+            </w:r>
+            <w:r>
+              <w:rPr>
+                <w:noProof/>
+                <w:webHidden/>
+              </w:rPr>
+              <w:fldChar w:fldCharType="separate"/>
+            </w:r>
+            <w:r>
+              <w:rPr>
+                <w:noProof/>
+                <w:webHidden/>
+              </w:rPr>
+              <w:t>1</w:t>
             </w:r>
             <w:r>
               <w:rPr>
@@ -2159,13 +2162,13 @@
               <w:noProof/>
             </w:rPr>
           </w:pPr>
-          <w:hyperlink w:anchor="_Toc485492658" w:history="1">
+          <w:hyperlink w:anchor="_Toc493666299" w:history="1">
             <w:r>
               <w:rPr>
                 <w:rStyle w:val="Hyperlink"/>
                 <w:noProof/>
               </w:rPr>
-              <w:t>4.3.2</w:t>
+              <w:t>4.3.1</w:t>
             </w:r>
             <w:r>
               <w:rPr>
@@ -2179,7 +2182,7 @@
                 <w:rStyle w:val="Hyperlink"/>
                 <w:noProof/>
               </w:rPr>
-              <w:t>OAuth Flow: Getting an Authorization Code</w:t>
+              <w:t>OAuth Flow: Setup</w:t>
             </w:r>
             <w:r>
               <w:rPr>
@@ -2200,7 +2203,7 @@
                 <w:noProof/>
                 <w:webHidden/>
               </w:rPr>
-              <w:instrText xml:space="preserve"> PAGEREF _Toc485492658 \h </w:instrText>
+              <w:instrText xml:space="preserve"> PAGEREF _Toc493666299 \h </w:instrText>
             </w:r>
             <w:r>
               <w:rPr>
@@ -2220,7 +2223,7 @@
                 <w:noProof/>
                 <w:webHidden/>
               </w:rPr>
-              <w:t>16</w:t>
+              <w:t>1</w:t>
             </w:r>
             <w:r>
               <w:rPr>
@@ -2243,13 +2246,13 @@
               <w:noProof/>
             </w:rPr>
           </w:pPr>
-          <w:hyperlink w:anchor="_Toc485492659" w:history="1">
+          <w:hyperlink w:anchor="_Toc493666300" w:history="1">
             <w:r>
               <w:rPr>
                 <w:rStyle w:val="Hyperlink"/>
                 <w:noProof/>
               </w:rPr>
-              <w:t>4.3.3</w:t>
+              <w:t>4.3.2</w:t>
             </w:r>
             <w:r>
               <w:rPr>
@@ -2263,7 +2266,7 @@
                 <w:rStyle w:val="Hyperlink"/>
                 <w:noProof/>
               </w:rPr>
-              <w:t>OAuth Flow: Requesting an Access Token</w:t>
+              <w:t>OAuth Flow: Getting an Authorization Code</w:t>
             </w:r>
             <w:r>
               <w:rPr>
@@ -2284,7 +2287,7 @@
                 <w:noProof/>
                 <w:webHidden/>
               </w:rPr>
-              <w:instrText xml:space="preserve"> PAGEREF _Toc485492659 \h </w:instrText>
+              <w:instrText xml:space="preserve"> PAGEREF _Toc493666300 \h </w:instrText>
             </w:r>
             <w:r>
               <w:rPr>
@@ -2304,7 +2307,7 @@
                 <w:noProof/>
                 <w:webHidden/>
               </w:rPr>
-              <w:t>17</w:t>
+              <w:t>1</w:t>
             </w:r>
             <w:r>
               <w:rPr>
@@ -2327,13 +2330,13 @@
               <w:noProof/>
             </w:rPr>
           </w:pPr>
-          <w:hyperlink w:anchor="_Toc485492660" w:history="1">
+          <w:hyperlink w:anchor="_Toc493666301" w:history="1">
             <w:r>
               <w:rPr>
                 <w:rStyle w:val="Hyperlink"/>
                 <w:noProof/>
               </w:rPr>
-              <w:t>4.3.4</w:t>
+              <w:t>4.3.3</w:t>
             </w:r>
             <w:r>
               <w:rPr>
@@ -2347,7 +2350,7 @@
                 <w:rStyle w:val="Hyperlink"/>
                 <w:noProof/>
               </w:rPr>
-              <w:t>OAuth Flow: Making Requests with Access Tokens</w:t>
+              <w:t>OAuth Flow: Requesting an Access Token</w:t>
             </w:r>
             <w:r>
               <w:rPr>
@@ -2368,7 +2371,7 @@
                 <w:noProof/>
                 <w:webHidden/>
               </w:rPr>
-              <w:instrText xml:space="preserve"> PAGEREF _Toc485492660 \h </w:instrText>
+              <w:instrText xml:space="preserve"> PAGEREF _Toc493666301 \h </w:instrText>
             </w:r>
             <w:r>
               <w:rPr>
@@ -2388,7 +2391,7 @@
                 <w:noProof/>
                 <w:webHidden/>
               </w:rPr>
-              <w:t>18</w:t>
+              <w:t>1</w:t>
             </w:r>
             <w:r>
               <w:rPr>
@@ -2411,13 +2414,13 @@
               <w:noProof/>
             </w:rPr>
           </w:pPr>
-          <w:hyperlink w:anchor="_Toc485492661" w:history="1">
+          <w:hyperlink w:anchor="_Toc493666302" w:history="1">
             <w:r>
               <w:rPr>
                 <w:rStyle w:val="Hyperlink"/>
                 <w:noProof/>
               </w:rPr>
-              <w:t>4.3.5</w:t>
+              <w:t>4.3.4</w:t>
             </w:r>
             <w:r>
               <w:rPr>
@@ -2431,7 +2434,7 @@
                 <w:rStyle w:val="Hyperlink"/>
                 <w:noProof/>
               </w:rPr>
-              <w:t>OAuth Flow: Apply Template to Domain.</w:t>
+              <w:t>OAuth Flow: Making Requests with Access Tokens</w:t>
             </w:r>
             <w:r>
               <w:rPr>
@@ -2452,7 +2455,7 @@
                 <w:noProof/>
                 <w:webHidden/>
               </w:rPr>
-              <w:instrText xml:space="preserve"> PAGEREF _Toc485492661 \h </w:instrText>
+              <w:instrText xml:space="preserve"> PAGEREF _Toc493666302 \h </w:instrText>
             </w:r>
             <w:r>
               <w:rPr>
@@ -2472,7 +2475,7 @@
                 <w:noProof/>
                 <w:webHidden/>
               </w:rPr>
-              <w:t>18</w:t>
+              <w:t>1</w:t>
             </w:r>
             <w:r>
               <w:rPr>
@@ -2495,13 +2498,13 @@
               <w:noProof/>
             </w:rPr>
           </w:pPr>
-          <w:hyperlink w:anchor="_Toc485492662" w:history="1">
+          <w:hyperlink w:anchor="_Toc493666303" w:history="1">
             <w:r>
               <w:rPr>
                 <w:rStyle w:val="Hyperlink"/>
                 <w:noProof/>
               </w:rPr>
-              <w:t>4.3.6</w:t>
+              <w:t>4.3.5</w:t>
             </w:r>
             <w:r>
               <w:rPr>
@@ -2515,7 +2518,7 @@
                 <w:rStyle w:val="Hyperlink"/>
                 <w:noProof/>
               </w:rPr>
-              <w:t>OAuth Flow: Revert Template</w:t>
+              <w:t>OAuth Flow: Apply Template to Domain.</w:t>
             </w:r>
             <w:r>
               <w:rPr>
@@ -2536,7 +2539,7 @@
                 <w:noProof/>
                 <w:webHidden/>
               </w:rPr>
-              <w:instrText xml:space="preserve"> PAGEREF _Toc485492662 \h </w:instrText>
+              <w:instrText xml:space="preserve"> PAGEREF _Toc493666303 \h </w:instrText>
             </w:r>
             <w:r>
               <w:rPr>
@@ -2556,7 +2559,7 @@
                 <w:noProof/>
                 <w:webHidden/>
               </w:rPr>
-              <w:t>20</w:t>
+              <w:t>1</w:t>
             </w:r>
             <w:r>
               <w:rPr>
@@ -2579,13 +2582,13 @@
               <w:noProof/>
             </w:rPr>
           </w:pPr>
-          <w:hyperlink w:anchor="_Toc485492663" w:history="1">
+          <w:hyperlink w:anchor="_Toc493666304" w:history="1">
             <w:r>
               <w:rPr>
                 <w:rStyle w:val="Hyperlink"/>
                 <w:noProof/>
               </w:rPr>
-              <w:t>4.3.7</w:t>
+              <w:t>4.3.6</w:t>
             </w:r>
             <w:r>
               <w:rPr>
@@ -2599,7 +2602,7 @@
                 <w:rStyle w:val="Hyperlink"/>
                 <w:noProof/>
               </w:rPr>
-              <w:t>OAuth Flow: Revoking access</w:t>
+              <w:t>OAuth Flow: Revert Template</w:t>
             </w:r>
             <w:r>
               <w:rPr>
@@ -2620,7 +2623,7 @@
                 <w:noProof/>
                 <w:webHidden/>
               </w:rPr>
-              <w:instrText xml:space="preserve"> PAGEREF _Toc485492663 \h </w:instrText>
+              <w:instrText xml:space="preserve"> PAGEREF _Toc493666304 \h </w:instrText>
             </w:r>
             <w:r>
               <w:rPr>
@@ -2640,585 +2643,7 @@
                 <w:noProof/>
                 <w:webHidden/>
               </w:rPr>
-              <w:t>21</w:t>
-            </w:r>
-            <w:r>
-              <w:rPr>
-                <w:noProof/>
-                <w:webHidden/>
-              </w:rPr>
-              <w:fldChar w:fldCharType="end"/>
-            </w:r>
-          </w:hyperlink>
-        </w:p>
-        <w:p>
-          <w:pPr>
-            <w:pStyle w:val="TOC1"/>
-            <w:rPr>
-              <w:b w:val="0"/>
-              <w:caps w:val="0"/>
-              <w:noProof/>
-              <w:u w:val="none"/>
-            </w:rPr>
-          </w:pPr>
-          <w:hyperlink w:anchor="_Toc485492664" w:history="1">
-            <w:r>
-              <w:rPr>
-                <w:rStyle w:val="Hyperlink"/>
-                <w:noProof/>
-              </w:rPr>
-              <w:t>5</w:t>
-            </w:r>
-            <w:r>
-              <w:rPr>
-                <w:b w:val="0"/>
-                <w:caps w:val="0"/>
-                <w:noProof/>
-                <w:u w:val="none"/>
-              </w:rPr>
-              <w:tab/>
-            </w:r>
-            <w:r>
-              <w:rPr>
-                <w:rStyle w:val="Hyperlink"/>
-                <w:noProof/>
-              </w:rPr>
-              <w:t>Domain Connect Objects and Templates</w:t>
-            </w:r>
-            <w:r>
-              <w:rPr>
-                <w:noProof/>
-                <w:webHidden/>
-              </w:rPr>
-              <w:tab/>
-            </w:r>
-            <w:r>
-              <w:rPr>
-                <w:noProof/>
-                <w:webHidden/>
-              </w:rPr>
-              <w:fldChar w:fldCharType="begin"/>
-            </w:r>
-            <w:r>
-              <w:rPr>
-                <w:noProof/>
-                <w:webHidden/>
-              </w:rPr>
-              <w:instrText xml:space="preserve"> PAGEREF _Toc485492664 \h </w:instrText>
-            </w:r>
-            <w:r>
-              <w:rPr>
-                <w:noProof/>
-                <w:webHidden/>
-              </w:rPr>
-            </w:r>
-            <w:r>
-              <w:rPr>
-                <w:noProof/>
-                <w:webHidden/>
-              </w:rPr>
-              <w:fldChar w:fldCharType="separate"/>
-            </w:r>
-            <w:r>
-              <w:rPr>
-                <w:noProof/>
-                <w:webHidden/>
-              </w:rPr>
-              <w:t>21</w:t>
-            </w:r>
-            <w:r>
-              <w:rPr>
-                <w:noProof/>
-                <w:webHidden/>
-              </w:rPr>
-              <w:fldChar w:fldCharType="end"/>
-            </w:r>
-          </w:hyperlink>
-        </w:p>
-        <w:p>
-          <w:pPr>
-            <w:pStyle w:val="TOC2"/>
-            <w:rPr>
-              <w:b w:val="0"/>
-              <w:smallCaps w:val="0"/>
-              <w:noProof/>
-            </w:rPr>
-          </w:pPr>
-          <w:hyperlink w:anchor="_Toc485492665" w:history="1">
-            <w:r>
-              <w:rPr>
-                <w:rStyle w:val="Hyperlink"/>
-                <w:noProof/>
-              </w:rPr>
-              <w:t>5.1</w:t>
-            </w:r>
-            <w:r>
-              <w:rPr>
-                <w:b w:val="0"/>
-                <w:smallCaps w:val="0"/>
-                <w:noProof/>
-              </w:rPr>
-              <w:tab/>
-            </w:r>
-            <w:r>
-              <w:rPr>
-                <w:rStyle w:val="Hyperlink"/>
-                <w:noProof/>
-              </w:rPr>
-              <w:t>Template Versioning</w:t>
-            </w:r>
-            <w:r>
-              <w:rPr>
-                <w:noProof/>
-                <w:webHidden/>
-              </w:rPr>
-              <w:tab/>
-            </w:r>
-            <w:r>
-              <w:rPr>
-                <w:noProof/>
-                <w:webHidden/>
-              </w:rPr>
-              <w:fldChar w:fldCharType="begin"/>
-            </w:r>
-            <w:r>
-              <w:rPr>
-                <w:noProof/>
-                <w:webHidden/>
-              </w:rPr>
-              <w:instrText xml:space="preserve"> PAGEREF _Toc485492665 \h </w:instrText>
-            </w:r>
-            <w:r>
-              <w:rPr>
-                <w:noProof/>
-                <w:webHidden/>
-              </w:rPr>
-            </w:r>
-            <w:r>
-              <w:rPr>
-                <w:noProof/>
-                <w:webHidden/>
-              </w:rPr>
-              <w:fldChar w:fldCharType="separate"/>
-            </w:r>
-            <w:r>
-              <w:rPr>
-                <w:noProof/>
-                <w:webHidden/>
-              </w:rPr>
-              <w:t>21</w:t>
-            </w:r>
-            <w:r>
-              <w:rPr>
-                <w:noProof/>
-                <w:webHidden/>
-              </w:rPr>
-              <w:fldChar w:fldCharType="end"/>
-            </w:r>
-          </w:hyperlink>
-        </w:p>
-        <w:p>
-          <w:pPr>
-            <w:pStyle w:val="TOC2"/>
-            <w:rPr>
-              <w:b w:val="0"/>
-              <w:smallCaps w:val="0"/>
-              <w:noProof/>
-            </w:rPr>
-          </w:pPr>
-          <w:hyperlink w:anchor="_Toc485492666" w:history="1">
-            <w:r>
-              <w:rPr>
-                <w:rStyle w:val="Hyperlink"/>
-                <w:noProof/>
-              </w:rPr>
-              <w:t>5.2</w:t>
-            </w:r>
-            <w:r>
-              <w:rPr>
-                <w:b w:val="0"/>
-                <w:smallCaps w:val="0"/>
-                <w:noProof/>
-              </w:rPr>
-              <w:tab/>
-            </w:r>
-            <w:r>
-              <w:rPr>
-                <w:rStyle w:val="Hyperlink"/>
-                <w:noProof/>
-              </w:rPr>
-              <w:t>Template Definition</w:t>
-            </w:r>
-            <w:r>
-              <w:rPr>
-                <w:noProof/>
-                <w:webHidden/>
-              </w:rPr>
-              <w:tab/>
-            </w:r>
-            <w:r>
-              <w:rPr>
-                <w:noProof/>
-                <w:webHidden/>
-              </w:rPr>
-              <w:fldChar w:fldCharType="begin"/>
-            </w:r>
-            <w:r>
-              <w:rPr>
-                <w:noProof/>
-                <w:webHidden/>
-              </w:rPr>
-              <w:instrText xml:space="preserve"> PAGEREF _Toc485492666 \h </w:instrText>
-            </w:r>
-            <w:r>
-              <w:rPr>
-                <w:noProof/>
-                <w:webHidden/>
-              </w:rPr>
-            </w:r>
-            <w:r>
-              <w:rPr>
-                <w:noProof/>
-                <w:webHidden/>
-              </w:rPr>
-              <w:fldChar w:fldCharType="separate"/>
-            </w:r>
-            <w:r>
-              <w:rPr>
-                <w:noProof/>
-                <w:webHidden/>
-              </w:rPr>
-              <w:t>21</w:t>
-            </w:r>
-            <w:r>
-              <w:rPr>
-                <w:noProof/>
-                <w:webHidden/>
-              </w:rPr>
-              <w:fldChar w:fldCharType="end"/>
-            </w:r>
-          </w:hyperlink>
-        </w:p>
-        <w:p>
-          <w:pPr>
-            <w:pStyle w:val="TOC2"/>
-            <w:rPr>
-              <w:b w:val="0"/>
-              <w:smallCaps w:val="0"/>
-              <w:noProof/>
-            </w:rPr>
-          </w:pPr>
-          <w:hyperlink w:anchor="_Toc485492667" w:history="1">
-            <w:r>
-              <w:rPr>
-                <w:rStyle w:val="Hyperlink"/>
-                <w:noProof/>
-              </w:rPr>
-              <w:t>5.3</w:t>
-            </w:r>
-            <w:r>
-              <w:rPr>
-                <w:b w:val="0"/>
-                <w:smallCaps w:val="0"/>
-                <w:noProof/>
-              </w:rPr>
-              <w:tab/>
-            </w:r>
-            <w:r>
-              <w:rPr>
-                <w:rStyle w:val="Hyperlink"/>
-                <w:noProof/>
-              </w:rPr>
-              <w:t>Template Record</w:t>
-            </w:r>
-            <w:r>
-              <w:rPr>
-                <w:noProof/>
-                <w:webHidden/>
-              </w:rPr>
-              <w:tab/>
-            </w:r>
-            <w:r>
-              <w:rPr>
-                <w:noProof/>
-                <w:webHidden/>
-              </w:rPr>
-              <w:fldChar w:fldCharType="begin"/>
-            </w:r>
-            <w:r>
-              <w:rPr>
-                <w:noProof/>
-                <w:webHidden/>
-              </w:rPr>
-              <w:instrText xml:space="preserve"> PAGEREF _Toc485492667 \h </w:instrText>
-            </w:r>
-            <w:r>
-              <w:rPr>
-                <w:noProof/>
-                <w:webHidden/>
-              </w:rPr>
-            </w:r>
-            <w:r>
-              <w:rPr>
-                <w:noProof/>
-                <w:webHidden/>
-              </w:rPr>
-              <w:fldChar w:fldCharType="separate"/>
-            </w:r>
-            <w:r>
-              <w:rPr>
-                <w:noProof/>
-                <w:webHidden/>
-              </w:rPr>
-              <w:t>22</w:t>
-            </w:r>
-            <w:r>
-              <w:rPr>
-                <w:noProof/>
-                <w:webHidden/>
-              </w:rPr>
-              <w:fldChar w:fldCharType="end"/>
-            </w:r>
-          </w:hyperlink>
-        </w:p>
-        <w:p>
-          <w:pPr>
-            <w:pStyle w:val="TOC1"/>
-            <w:rPr>
-              <w:b w:val="0"/>
-              <w:caps w:val="0"/>
-              <w:noProof/>
-              <w:u w:val="none"/>
-            </w:rPr>
-          </w:pPr>
-          <w:hyperlink w:anchor="_Toc485492668" w:history="1">
-            <w:r>
-              <w:rPr>
-                <w:rStyle w:val="Hyperlink"/>
-                <w:noProof/>
-              </w:rPr>
-              <w:t>6</w:t>
-            </w:r>
-            <w:r>
-              <w:rPr>
-                <w:b w:val="0"/>
-                <w:caps w:val="0"/>
-                <w:noProof/>
-                <w:u w:val="none"/>
-              </w:rPr>
-              <w:tab/>
-            </w:r>
-            <w:r>
-              <w:rPr>
-                <w:rStyle w:val="Hyperlink"/>
-                <w:noProof/>
-              </w:rPr>
-              <w:t>Operational and Implementation Considerations</w:t>
-            </w:r>
-            <w:r>
-              <w:rPr>
-                <w:noProof/>
-                <w:webHidden/>
-              </w:rPr>
-              <w:tab/>
-            </w:r>
-            <w:r>
-              <w:rPr>
-                <w:noProof/>
-                <w:webHidden/>
-              </w:rPr>
-              <w:fldChar w:fldCharType="begin"/>
-            </w:r>
-            <w:r>
-              <w:rPr>
-                <w:noProof/>
-                <w:webHidden/>
-              </w:rPr>
-              <w:instrText xml:space="preserve"> PAGEREF _Toc485492668 \h </w:instrText>
-            </w:r>
-            <w:r>
-              <w:rPr>
-                <w:noProof/>
-                <w:webHidden/>
-              </w:rPr>
-            </w:r>
-            <w:r>
-              <w:rPr>
-                <w:noProof/>
-                <w:webHidden/>
-              </w:rPr>
-              <w:fldChar w:fldCharType="separate"/>
-            </w:r>
-            <w:r>
-              <w:rPr>
-                <w:noProof/>
-                <w:webHidden/>
-              </w:rPr>
-              <w:t>24</w:t>
-            </w:r>
-            <w:r>
-              <w:rPr>
-                <w:noProof/>
-                <w:webHidden/>
-              </w:rPr>
-              <w:fldChar w:fldCharType="end"/>
-            </w:r>
-          </w:hyperlink>
-        </w:p>
-        <w:p>
-          <w:pPr>
-            <w:pStyle w:val="TOC2"/>
-            <w:rPr>
-              <w:b w:val="0"/>
-              <w:smallCaps w:val="0"/>
-              <w:noProof/>
-            </w:rPr>
-          </w:pPr>
-          <w:hyperlink w:anchor="_Toc485492669" w:history="1">
-            <w:r>
-              <w:rPr>
-                <w:rStyle w:val="Hyperlink"/>
-                <w:noProof/>
-              </w:rPr>
-              <w:t>6.1</w:t>
-            </w:r>
-            <w:r>
-              <w:rPr>
-                <w:b w:val="0"/>
-                <w:smallCaps w:val="0"/>
-                <w:noProof/>
-              </w:rPr>
-              <w:tab/>
-            </w:r>
-            <w:r>
-              <w:rPr>
-                <w:rStyle w:val="Hyperlink"/>
-                <w:noProof/>
-              </w:rPr>
-              <w:t>Conflicts</w:t>
-            </w:r>
-            <w:r>
-              <w:rPr>
-                <w:noProof/>
-                <w:webHidden/>
-              </w:rPr>
-              <w:tab/>
-            </w:r>
-            <w:r>
-              <w:rPr>
-                <w:noProof/>
-                <w:webHidden/>
-              </w:rPr>
-              <w:fldChar w:fldCharType="begin"/>
-            </w:r>
-            <w:r>
-              <w:rPr>
-                <w:noProof/>
-                <w:webHidden/>
-              </w:rPr>
-              <w:instrText xml:space="preserve"> PAGEREF _Toc485492669 \h </w:instrText>
-            </w:r>
-            <w:r>
-              <w:rPr>
-                <w:noProof/>
-                <w:webHidden/>
-              </w:rPr>
-            </w:r>
-            <w:r>
-              <w:rPr>
-                <w:noProof/>
-                <w:webHidden/>
-              </w:rPr>
-              <w:fldChar w:fldCharType="separate"/>
-            </w:r>
-            <w:r>
-              <w:rPr>
-                <w:noProof/>
-                <w:webHidden/>
-              </w:rPr>
-              <w:t>24</w:t>
-            </w:r>
-            <w:r>
-              <w:rPr>
-                <w:noProof/>
-                <w:webHidden/>
-              </w:rPr>
-              <w:fldChar w:fldCharType="end"/>
-            </w:r>
-          </w:hyperlink>
-        </w:p>
-        <w:p>
-          <w:pPr>
-            <w:pStyle w:val="TOC2"/>
-            <w:rPr>
-              <w:b w:val="0"/>
-              <w:smallCaps w:val="0"/>
-              <w:noProof/>
-            </w:rPr>
-          </w:pPr>
-          <w:hyperlink w:anchor="_Toc485492670" w:history="1">
-            <w:r>
-              <w:rPr>
-                <w:rStyle w:val="Hyperlink"/>
-                <w:noProof/>
-              </w:rPr>
-              <w:t>6.2</w:t>
-            </w:r>
-            <w:r>
-              <w:rPr>
-                <w:b w:val="0"/>
-                <w:smallCaps w:val="0"/>
-                <w:noProof/>
-              </w:rPr>
-              <w:tab/>
-            </w:r>
-            <w:r>
-              <w:rPr>
-                <w:rStyle w:val="Hyperlink"/>
-                <w:noProof/>
-              </w:rPr>
-              <w:t>Extensions/Exclusions</w:t>
-            </w:r>
-            <w:r>
-              <w:rPr>
-                <w:noProof/>
-                <w:webHidden/>
-              </w:rPr>
-              <w:tab/>
-            </w:r>
-            <w:r>
-              <w:rPr>
-                <w:noProof/>
-                <w:webHidden/>
-              </w:rPr>
-              <w:fldChar w:fldCharType="begin"/>
-            </w:r>
-            <w:r>
-              <w:rPr>
-                <w:noProof/>
-                <w:webHidden/>
-              </w:rPr>
-              <w:instrText xml:space="preserve"> PAGEREF _Toc485492670 \h </w:instrText>
-            </w:r>
-            <w:r>
-              <w:rPr>
-                <w:noProof/>
-                <w:webHidden/>
-              </w:rPr>
-            </w:r>
-            <w:r>
-              <w:rPr>
-                <w:noProof/>
-                <w:webHidden/>
-              </w:rPr>
-              <w:fldChar w:fldCharType="separate"/>
-            </w:r>
-            <w:r>
-              <w:rPr>
-                <w:noProof/>
-                <w:webHidden/>
-              </w:rPr>
-              <w:t>24</w:t>
+              <w:t>1</w:t>
             </w:r>
             <w:r>
               <w:rPr>
@@ -3241,13 +2666,13 @@
               <w:noProof/>
             </w:rPr>
           </w:pPr>
-          <w:hyperlink w:anchor="_Toc485492671" w:history="1">
+          <w:hyperlink w:anchor="_Toc493666305" w:history="1">
             <w:r>
               <w:rPr>
                 <w:rStyle w:val="Hyperlink"/>
                 <w:noProof/>
               </w:rPr>
-              <w:t>6.2.1</w:t>
+              <w:t>4.3.7</w:t>
             </w:r>
             <w:r>
               <w:rPr>
@@ -3261,7 +2686,7 @@
                 <w:rStyle w:val="Hyperlink"/>
                 <w:noProof/>
               </w:rPr>
-              <w:t>APEXCNAME</w:t>
+              <w:t>OAuth Flow: Revoking access</w:t>
             </w:r>
             <w:r>
               <w:rPr>
@@ -3282,7 +2707,7 @@
                 <w:noProof/>
                 <w:webHidden/>
               </w:rPr>
-              <w:instrText xml:space="preserve"> PAGEREF _Toc485492671 \h </w:instrText>
+              <w:instrText xml:space="preserve"> PAGEREF _Toc493666305 \h </w:instrText>
             </w:r>
             <w:r>
               <w:rPr>
@@ -3302,7 +2727,915 @@
                 <w:noProof/>
                 <w:webHidden/>
               </w:rPr>
-              <w:t>25</w:t>
+              <w:t>1</w:t>
+            </w:r>
+            <w:r>
+              <w:rPr>
+                <w:noProof/>
+                <w:webHidden/>
+              </w:rPr>
+              <w:fldChar w:fldCharType="end"/>
+            </w:r>
+          </w:hyperlink>
+        </w:p>
+        <w:p>
+          <w:pPr>
+            <w:pStyle w:val="TOC1"/>
+            <w:rPr>
+              <w:b w:val="0"/>
+              <w:caps w:val="0"/>
+              <w:noProof/>
+              <w:u w:val="none"/>
+            </w:rPr>
+          </w:pPr>
+          <w:hyperlink w:anchor="_Toc493666306" w:history="1">
+            <w:r>
+              <w:rPr>
+                <w:rStyle w:val="Hyperlink"/>
+                <w:noProof/>
+              </w:rPr>
+              <w:t>5</w:t>
+            </w:r>
+            <w:r>
+              <w:rPr>
+                <w:b w:val="0"/>
+                <w:caps w:val="0"/>
+                <w:noProof/>
+                <w:u w:val="none"/>
+              </w:rPr>
+              <w:tab/>
+            </w:r>
+            <w:r>
+              <w:rPr>
+                <w:rStyle w:val="Hyperlink"/>
+                <w:noProof/>
+              </w:rPr>
+              <w:t>Domain Connect Objects and Templates</w:t>
+            </w:r>
+            <w:r>
+              <w:rPr>
+                <w:noProof/>
+                <w:webHidden/>
+              </w:rPr>
+              <w:tab/>
+            </w:r>
+            <w:r>
+              <w:rPr>
+                <w:noProof/>
+                <w:webHidden/>
+              </w:rPr>
+              <w:fldChar w:fldCharType="begin"/>
+            </w:r>
+            <w:r>
+              <w:rPr>
+                <w:noProof/>
+                <w:webHidden/>
+              </w:rPr>
+              <w:instrText xml:space="preserve"> PAGEREF _Toc493666306 \h </w:instrText>
+            </w:r>
+            <w:r>
+              <w:rPr>
+                <w:noProof/>
+                <w:webHidden/>
+              </w:rPr>
+            </w:r>
+            <w:r>
+              <w:rPr>
+                <w:noProof/>
+                <w:webHidden/>
+              </w:rPr>
+              <w:fldChar w:fldCharType="separate"/>
+            </w:r>
+            <w:r>
+              <w:rPr>
+                <w:noProof/>
+                <w:webHidden/>
+              </w:rPr>
+              <w:t>1</w:t>
+            </w:r>
+            <w:r>
+              <w:rPr>
+                <w:noProof/>
+                <w:webHidden/>
+              </w:rPr>
+              <w:fldChar w:fldCharType="end"/>
+            </w:r>
+          </w:hyperlink>
+        </w:p>
+        <w:p>
+          <w:pPr>
+            <w:pStyle w:val="TOC2"/>
+            <w:rPr>
+              <w:b w:val="0"/>
+              <w:smallCaps w:val="0"/>
+              <w:noProof/>
+            </w:rPr>
+          </w:pPr>
+          <w:hyperlink w:anchor="_Toc493666307" w:history="1">
+            <w:r>
+              <w:rPr>
+                <w:rStyle w:val="Hyperlink"/>
+                <w:noProof/>
+              </w:rPr>
+              <w:t>5.1</w:t>
+            </w:r>
+            <w:r>
+              <w:rPr>
+                <w:b w:val="0"/>
+                <w:smallCaps w:val="0"/>
+                <w:noProof/>
+              </w:rPr>
+              <w:tab/>
+            </w:r>
+            <w:r>
+              <w:rPr>
+                <w:rStyle w:val="Hyperlink"/>
+                <w:noProof/>
+              </w:rPr>
+              <w:t>Template Versioning</w:t>
+            </w:r>
+            <w:r>
+              <w:rPr>
+                <w:noProof/>
+                <w:webHidden/>
+              </w:rPr>
+              <w:tab/>
+            </w:r>
+            <w:r>
+              <w:rPr>
+                <w:noProof/>
+                <w:webHidden/>
+              </w:rPr>
+              <w:fldChar w:fldCharType="begin"/>
+            </w:r>
+            <w:r>
+              <w:rPr>
+                <w:noProof/>
+                <w:webHidden/>
+              </w:rPr>
+              <w:instrText xml:space="preserve"> PAGEREF _Toc493666307 \h </w:instrText>
+            </w:r>
+            <w:r>
+              <w:rPr>
+                <w:noProof/>
+                <w:webHidden/>
+              </w:rPr>
+            </w:r>
+            <w:r>
+              <w:rPr>
+                <w:noProof/>
+                <w:webHidden/>
+              </w:rPr>
+              <w:fldChar w:fldCharType="separate"/>
+            </w:r>
+            <w:r>
+              <w:rPr>
+                <w:noProof/>
+                <w:webHidden/>
+              </w:rPr>
+              <w:t>1</w:t>
+            </w:r>
+            <w:r>
+              <w:rPr>
+                <w:noProof/>
+                <w:webHidden/>
+              </w:rPr>
+              <w:fldChar w:fldCharType="end"/>
+            </w:r>
+          </w:hyperlink>
+        </w:p>
+        <w:p>
+          <w:pPr>
+            <w:pStyle w:val="TOC2"/>
+            <w:rPr>
+              <w:b w:val="0"/>
+              <w:smallCaps w:val="0"/>
+              <w:noProof/>
+            </w:rPr>
+          </w:pPr>
+          <w:hyperlink w:anchor="_Toc493666308" w:history="1">
+            <w:r>
+              <w:rPr>
+                <w:rStyle w:val="Hyperlink"/>
+                <w:noProof/>
+              </w:rPr>
+              <w:t>5.2</w:t>
+            </w:r>
+            <w:r>
+              <w:rPr>
+                <w:b w:val="0"/>
+                <w:smallCaps w:val="0"/>
+                <w:noProof/>
+              </w:rPr>
+              <w:tab/>
+            </w:r>
+            <w:r>
+              <w:rPr>
+                <w:rStyle w:val="Hyperlink"/>
+                <w:noProof/>
+              </w:rPr>
+              <w:t>Template Definition</w:t>
+            </w:r>
+            <w:r>
+              <w:rPr>
+                <w:noProof/>
+                <w:webHidden/>
+              </w:rPr>
+              <w:tab/>
+            </w:r>
+            <w:r>
+              <w:rPr>
+                <w:noProof/>
+                <w:webHidden/>
+              </w:rPr>
+              <w:fldChar w:fldCharType="begin"/>
+            </w:r>
+            <w:r>
+              <w:rPr>
+                <w:noProof/>
+                <w:webHidden/>
+              </w:rPr>
+              <w:instrText xml:space="preserve"> PAGEREF _Toc493666308 \h </w:instrText>
+            </w:r>
+            <w:r>
+              <w:rPr>
+                <w:noProof/>
+                <w:webHidden/>
+              </w:rPr>
+            </w:r>
+            <w:r>
+              <w:rPr>
+                <w:noProof/>
+                <w:webHidden/>
+              </w:rPr>
+              <w:fldChar w:fldCharType="separate"/>
+            </w:r>
+            <w:r>
+              <w:rPr>
+                <w:noProof/>
+                <w:webHidden/>
+              </w:rPr>
+              <w:t>1</w:t>
+            </w:r>
+            <w:r>
+              <w:rPr>
+                <w:noProof/>
+                <w:webHidden/>
+              </w:rPr>
+              <w:fldChar w:fldCharType="end"/>
+            </w:r>
+          </w:hyperlink>
+        </w:p>
+        <w:p>
+          <w:pPr>
+            <w:pStyle w:val="TOC2"/>
+            <w:rPr>
+              <w:b w:val="0"/>
+              <w:smallCaps w:val="0"/>
+              <w:noProof/>
+            </w:rPr>
+          </w:pPr>
+          <w:hyperlink w:anchor="_Toc493666309" w:history="1">
+            <w:r>
+              <w:rPr>
+                <w:rStyle w:val="Hyperlink"/>
+                <w:noProof/>
+              </w:rPr>
+              <w:t>5.3</w:t>
+            </w:r>
+            <w:r>
+              <w:rPr>
+                <w:b w:val="0"/>
+                <w:smallCaps w:val="0"/>
+                <w:noProof/>
+              </w:rPr>
+              <w:tab/>
+            </w:r>
+            <w:r>
+              <w:rPr>
+                <w:rStyle w:val="Hyperlink"/>
+                <w:noProof/>
+              </w:rPr>
+              <w:t>Template Record</w:t>
+            </w:r>
+            <w:r>
+              <w:rPr>
+                <w:noProof/>
+                <w:webHidden/>
+              </w:rPr>
+              <w:tab/>
+            </w:r>
+            <w:r>
+              <w:rPr>
+                <w:noProof/>
+                <w:webHidden/>
+              </w:rPr>
+              <w:fldChar w:fldCharType="begin"/>
+            </w:r>
+            <w:r>
+              <w:rPr>
+                <w:noProof/>
+                <w:webHidden/>
+              </w:rPr>
+              <w:instrText xml:space="preserve"> PAGEREF _Toc493666309 \h </w:instrText>
+            </w:r>
+            <w:r>
+              <w:rPr>
+                <w:noProof/>
+                <w:webHidden/>
+              </w:rPr>
+            </w:r>
+            <w:r>
+              <w:rPr>
+                <w:noProof/>
+                <w:webHidden/>
+              </w:rPr>
+              <w:fldChar w:fldCharType="separate"/>
+            </w:r>
+            <w:r>
+              <w:rPr>
+                <w:noProof/>
+                <w:webHidden/>
+              </w:rPr>
+              <w:t>1</w:t>
+            </w:r>
+            <w:r>
+              <w:rPr>
+                <w:noProof/>
+                <w:webHidden/>
+              </w:rPr>
+              <w:fldChar w:fldCharType="end"/>
+            </w:r>
+          </w:hyperlink>
+        </w:p>
+        <w:p>
+          <w:pPr>
+            <w:pStyle w:val="TOC1"/>
+            <w:rPr>
+              <w:b w:val="0"/>
+              <w:caps w:val="0"/>
+              <w:noProof/>
+              <w:u w:val="none"/>
+            </w:rPr>
+          </w:pPr>
+          <w:hyperlink w:anchor="_Toc493666310" w:history="1">
+            <w:r>
+              <w:rPr>
+                <w:rStyle w:val="Hyperlink"/>
+                <w:noProof/>
+              </w:rPr>
+              <w:t>6</w:t>
+            </w:r>
+            <w:r>
+              <w:rPr>
+                <w:b w:val="0"/>
+                <w:caps w:val="0"/>
+                <w:noProof/>
+                <w:u w:val="none"/>
+              </w:rPr>
+              <w:tab/>
+            </w:r>
+            <w:r>
+              <w:rPr>
+                <w:rStyle w:val="Hyperlink"/>
+                <w:noProof/>
+              </w:rPr>
+              <w:t>Template Considerations</w:t>
+            </w:r>
+            <w:r>
+              <w:rPr>
+                <w:noProof/>
+                <w:webHidden/>
+              </w:rPr>
+              <w:tab/>
+            </w:r>
+            <w:r>
+              <w:rPr>
+                <w:noProof/>
+                <w:webHidden/>
+              </w:rPr>
+              <w:fldChar w:fldCharType="begin"/>
+            </w:r>
+            <w:r>
+              <w:rPr>
+                <w:noProof/>
+                <w:webHidden/>
+              </w:rPr>
+              <w:instrText xml:space="preserve"> PAGEREF _Toc493666310 \h </w:instrText>
+            </w:r>
+            <w:r>
+              <w:rPr>
+                <w:noProof/>
+                <w:webHidden/>
+              </w:rPr>
+            </w:r>
+            <w:r>
+              <w:rPr>
+                <w:noProof/>
+                <w:webHidden/>
+              </w:rPr>
+              <w:fldChar w:fldCharType="separate"/>
+            </w:r>
+            <w:r>
+              <w:rPr>
+                <w:noProof/>
+                <w:webHidden/>
+              </w:rPr>
+              <w:t>1</w:t>
+            </w:r>
+            <w:r>
+              <w:rPr>
+                <w:noProof/>
+                <w:webHidden/>
+              </w:rPr>
+              <w:fldChar w:fldCharType="end"/>
+            </w:r>
+          </w:hyperlink>
+        </w:p>
+        <w:p>
+          <w:pPr>
+            <w:pStyle w:val="TOC2"/>
+            <w:rPr>
+              <w:b w:val="0"/>
+              <w:smallCaps w:val="0"/>
+              <w:noProof/>
+            </w:rPr>
+          </w:pPr>
+          <w:hyperlink w:anchor="_Toc493666311" w:history="1">
+            <w:r>
+              <w:rPr>
+                <w:rStyle w:val="Hyperlink"/>
+                <w:noProof/>
+              </w:rPr>
+              <w:t>6.1</w:t>
+            </w:r>
+            <w:r>
+              <w:rPr>
+                <w:b w:val="0"/>
+                <w:smallCaps w:val="0"/>
+                <w:noProof/>
+              </w:rPr>
+              <w:tab/>
+            </w:r>
+            <w:r>
+              <w:rPr>
+                <w:rStyle w:val="Hyperlink"/>
+                <w:noProof/>
+              </w:rPr>
+              <w:t>Disclosure of Changes and Conflicts</w:t>
+            </w:r>
+            <w:r>
+              <w:rPr>
+                <w:noProof/>
+                <w:webHidden/>
+              </w:rPr>
+              <w:tab/>
+            </w:r>
+            <w:r>
+              <w:rPr>
+                <w:noProof/>
+                <w:webHidden/>
+              </w:rPr>
+              <w:fldChar w:fldCharType="begin"/>
+            </w:r>
+            <w:r>
+              <w:rPr>
+                <w:noProof/>
+                <w:webHidden/>
+              </w:rPr>
+              <w:instrText xml:space="preserve"> PAGEREF _Toc493666311 \h </w:instrText>
+            </w:r>
+            <w:r>
+              <w:rPr>
+                <w:noProof/>
+                <w:webHidden/>
+              </w:rPr>
+            </w:r>
+            <w:r>
+              <w:rPr>
+                <w:noProof/>
+                <w:webHidden/>
+              </w:rPr>
+              <w:fldChar w:fldCharType="separate"/>
+            </w:r>
+            <w:r>
+              <w:rPr>
+                <w:noProof/>
+                <w:webHidden/>
+              </w:rPr>
+              <w:t>1</w:t>
+            </w:r>
+            <w:r>
+              <w:rPr>
+                <w:noProof/>
+                <w:webHidden/>
+              </w:rPr>
+              <w:fldChar w:fldCharType="end"/>
+            </w:r>
+          </w:hyperlink>
+        </w:p>
+        <w:p>
+          <w:pPr>
+            <w:pStyle w:val="TOC2"/>
+            <w:rPr>
+              <w:b w:val="0"/>
+              <w:smallCaps w:val="0"/>
+              <w:noProof/>
+            </w:rPr>
+          </w:pPr>
+          <w:hyperlink w:anchor="_Toc493666312" w:history="1">
+            <w:r>
+              <w:rPr>
+                <w:rStyle w:val="Hyperlink"/>
+                <w:noProof/>
+              </w:rPr>
+              <w:t>6.2</w:t>
+            </w:r>
+            <w:r>
+              <w:rPr>
+                <w:b w:val="0"/>
+                <w:smallCaps w:val="0"/>
+                <w:noProof/>
+              </w:rPr>
+              <w:tab/>
+            </w:r>
+            <w:r>
+              <w:rPr>
+                <w:rStyle w:val="Hyperlink"/>
+                <w:noProof/>
+              </w:rPr>
+              <w:t>Record Types and Conflicts</w:t>
+            </w:r>
+            <w:r>
+              <w:rPr>
+                <w:noProof/>
+                <w:webHidden/>
+              </w:rPr>
+              <w:tab/>
+            </w:r>
+            <w:r>
+              <w:rPr>
+                <w:noProof/>
+                <w:webHidden/>
+              </w:rPr>
+              <w:fldChar w:fldCharType="begin"/>
+            </w:r>
+            <w:r>
+              <w:rPr>
+                <w:noProof/>
+                <w:webHidden/>
+              </w:rPr>
+              <w:instrText xml:space="preserve"> PAGEREF _Toc493666312 \h </w:instrText>
+            </w:r>
+            <w:r>
+              <w:rPr>
+                <w:noProof/>
+                <w:webHidden/>
+              </w:rPr>
+            </w:r>
+            <w:r>
+              <w:rPr>
+                <w:noProof/>
+                <w:webHidden/>
+              </w:rPr>
+              <w:fldChar w:fldCharType="separate"/>
+            </w:r>
+            <w:r>
+              <w:rPr>
+                <w:noProof/>
+                <w:webHidden/>
+              </w:rPr>
+              <w:t>1</w:t>
+            </w:r>
+            <w:r>
+              <w:rPr>
+                <w:noProof/>
+                <w:webHidden/>
+              </w:rPr>
+              <w:fldChar w:fldCharType="end"/>
+            </w:r>
+          </w:hyperlink>
+        </w:p>
+        <w:p>
+          <w:pPr>
+            <w:pStyle w:val="TOC2"/>
+            <w:rPr>
+              <w:b w:val="0"/>
+              <w:smallCaps w:val="0"/>
+              <w:noProof/>
+            </w:rPr>
+          </w:pPr>
+          <w:hyperlink w:anchor="_Toc493666313" w:history="1">
+            <w:r>
+              <w:rPr>
+                <w:rStyle w:val="Hyperlink"/>
+                <w:noProof/>
+              </w:rPr>
+              <w:t>6.3</w:t>
+            </w:r>
+            <w:r>
+              <w:rPr>
+                <w:b w:val="0"/>
+                <w:smallCaps w:val="0"/>
+                <w:noProof/>
+              </w:rPr>
+              <w:tab/>
+            </w:r>
+            <w:r>
+              <w:rPr>
+                <w:rStyle w:val="Hyperlink"/>
+                <w:noProof/>
+              </w:rPr>
+              <w:t>Template Scope</w:t>
+            </w:r>
+            <w:r>
+              <w:rPr>
+                <w:noProof/>
+                <w:webHidden/>
+              </w:rPr>
+              <w:tab/>
+            </w:r>
+            <w:r>
+              <w:rPr>
+                <w:noProof/>
+                <w:webHidden/>
+              </w:rPr>
+              <w:fldChar w:fldCharType="begin"/>
+            </w:r>
+            <w:r>
+              <w:rPr>
+                <w:noProof/>
+                <w:webHidden/>
+              </w:rPr>
+              <w:instrText xml:space="preserve"> PAGEREF _Toc493666313 \h </w:instrText>
+            </w:r>
+            <w:r>
+              <w:rPr>
+                <w:noProof/>
+                <w:webHidden/>
+              </w:rPr>
+            </w:r>
+            <w:r>
+              <w:rPr>
+                <w:noProof/>
+                <w:webHidden/>
+              </w:rPr>
+              <w:fldChar w:fldCharType="separate"/>
+            </w:r>
+            <w:r>
+              <w:rPr>
+                <w:noProof/>
+                <w:webHidden/>
+              </w:rPr>
+              <w:t>1</w:t>
+            </w:r>
+            <w:r>
+              <w:rPr>
+                <w:noProof/>
+                <w:webHidden/>
+              </w:rPr>
+              <w:fldChar w:fldCharType="end"/>
+            </w:r>
+          </w:hyperlink>
+        </w:p>
+        <w:p>
+          <w:pPr>
+            <w:pStyle w:val="TOC2"/>
+            <w:rPr>
+              <w:b w:val="0"/>
+              <w:smallCaps w:val="0"/>
+              <w:noProof/>
+            </w:rPr>
+          </w:pPr>
+          <w:hyperlink w:anchor="_Toc493666314" w:history="1">
+            <w:r>
+              <w:rPr>
+                <w:rStyle w:val="Hyperlink"/>
+                <w:noProof/>
+              </w:rPr>
+              <w:t>6.4</w:t>
+            </w:r>
+            <w:r>
+              <w:rPr>
+                <w:b w:val="0"/>
+                <w:smallCaps w:val="0"/>
+                <w:noProof/>
+              </w:rPr>
+              <w:tab/>
+            </w:r>
+            <w:r>
+              <w:rPr>
+                <w:rStyle w:val="Hyperlink"/>
+                <w:noProof/>
+              </w:rPr>
+              <w:t>Variables and Host Considerations</w:t>
+            </w:r>
+            <w:r>
+              <w:rPr>
+                <w:noProof/>
+                <w:webHidden/>
+              </w:rPr>
+              <w:tab/>
+            </w:r>
+            <w:r>
+              <w:rPr>
+                <w:noProof/>
+                <w:webHidden/>
+              </w:rPr>
+              <w:fldChar w:fldCharType="begin"/>
+            </w:r>
+            <w:r>
+              <w:rPr>
+                <w:noProof/>
+                <w:webHidden/>
+              </w:rPr>
+              <w:instrText xml:space="preserve"> PAGEREF _Toc493666314 \h </w:instrText>
+            </w:r>
+            <w:r>
+              <w:rPr>
+                <w:noProof/>
+                <w:webHidden/>
+              </w:rPr>
+            </w:r>
+            <w:r>
+              <w:rPr>
+                <w:noProof/>
+                <w:webHidden/>
+              </w:rPr>
+              <w:fldChar w:fldCharType="separate"/>
+            </w:r>
+            <w:r>
+              <w:rPr>
+                <w:noProof/>
+                <w:webHidden/>
+              </w:rPr>
+              <w:t>1</w:t>
+            </w:r>
+            <w:r>
+              <w:rPr>
+                <w:noProof/>
+                <w:webHidden/>
+              </w:rPr>
+              <w:fldChar w:fldCharType="end"/>
+            </w:r>
+          </w:hyperlink>
+        </w:p>
+        <w:p>
+          <w:pPr>
+            <w:pStyle w:val="TOC2"/>
+            <w:rPr>
+              <w:b w:val="0"/>
+              <w:smallCaps w:val="0"/>
+              <w:noProof/>
+            </w:rPr>
+          </w:pPr>
+          <w:hyperlink w:anchor="_Toc493666315" w:history="1">
+            <w:r>
+              <w:rPr>
+                <w:rStyle w:val="Hyperlink"/>
+                <w:noProof/>
+              </w:rPr>
+              <w:t>6.5</w:t>
+            </w:r>
+            <w:r>
+              <w:rPr>
+                <w:b w:val="0"/>
+                <w:smallCaps w:val="0"/>
+                <w:noProof/>
+              </w:rPr>
+              <w:tab/>
+            </w:r>
+            <w:r>
+              <w:rPr>
+                <w:rStyle w:val="Hyperlink"/>
+                <w:noProof/>
+              </w:rPr>
+              <w:t>Repository and Integrity</w:t>
+            </w:r>
+            <w:r>
+              <w:rPr>
+                <w:noProof/>
+                <w:webHidden/>
+              </w:rPr>
+              <w:tab/>
+            </w:r>
+            <w:r>
+              <w:rPr>
+                <w:noProof/>
+                <w:webHidden/>
+              </w:rPr>
+              <w:fldChar w:fldCharType="begin"/>
+            </w:r>
+            <w:r>
+              <w:rPr>
+                <w:noProof/>
+                <w:webHidden/>
+              </w:rPr>
+              <w:instrText xml:space="preserve"> PAGEREF _Toc493666315 \h </w:instrText>
+            </w:r>
+            <w:r>
+              <w:rPr>
+                <w:noProof/>
+                <w:webHidden/>
+              </w:rPr>
+            </w:r>
+            <w:r>
+              <w:rPr>
+                <w:noProof/>
+                <w:webHidden/>
+              </w:rPr>
+              <w:fldChar w:fldCharType="separate"/>
+            </w:r>
+            <w:r>
+              <w:rPr>
+                <w:noProof/>
+                <w:webHidden/>
+              </w:rPr>
+              <w:t>1</w:t>
+            </w:r>
+            <w:r>
+              <w:rPr>
+                <w:noProof/>
+                <w:webHidden/>
+              </w:rPr>
+              <w:fldChar w:fldCharType="end"/>
+            </w:r>
+          </w:hyperlink>
+        </w:p>
+        <w:p>
+          <w:pPr>
+            <w:pStyle w:val="TOC1"/>
+            <w:rPr>
+              <w:b w:val="0"/>
+              <w:caps w:val="0"/>
+              <w:noProof/>
+              <w:u w:val="none"/>
+            </w:rPr>
+          </w:pPr>
+          <w:hyperlink w:anchor="_Toc493666316" w:history="1">
+            <w:r>
+              <w:rPr>
+                <w:rStyle w:val="Hyperlink"/>
+                <w:noProof/>
+              </w:rPr>
+              <w:t>7</w:t>
+            </w:r>
+            <w:r>
+              <w:rPr>
+                <w:b w:val="0"/>
+                <w:caps w:val="0"/>
+                <w:noProof/>
+                <w:u w:val="none"/>
+              </w:rPr>
+              <w:tab/>
+            </w:r>
+            <w:r>
+              <w:rPr>
+                <w:rStyle w:val="Hyperlink"/>
+                <w:noProof/>
+              </w:rPr>
+              <w:t>Extensions/Exclusions</w:t>
+            </w:r>
+            <w:r>
+              <w:rPr>
+                <w:noProof/>
+                <w:webHidden/>
+              </w:rPr>
+              <w:tab/>
+            </w:r>
+            <w:r>
+              <w:rPr>
+                <w:noProof/>
+                <w:webHidden/>
+              </w:rPr>
+              <w:fldChar w:fldCharType="begin"/>
+            </w:r>
+            <w:r>
+              <w:rPr>
+                <w:noProof/>
+                <w:webHidden/>
+              </w:rPr>
+              <w:instrText xml:space="preserve"> PAGEREF _Toc493666316 \h </w:instrText>
+            </w:r>
+            <w:r>
+              <w:rPr>
+                <w:noProof/>
+                <w:webHidden/>
+              </w:rPr>
+            </w:r>
+            <w:r>
+              <w:rPr>
+                <w:noProof/>
+                <w:webHidden/>
+              </w:rPr>
+              <w:fldChar w:fldCharType="separate"/>
+            </w:r>
+            <w:r>
+              <w:rPr>
+                <w:noProof/>
+                <w:webHidden/>
+              </w:rPr>
+              <w:t>1</w:t>
             </w:r>
             <w:r>
               <w:rPr>
@@ -3325,13 +3658,13 @@
               <w:noProof/>
             </w:rPr>
           </w:pPr>
-          <w:hyperlink w:anchor="_Toc485492672" w:history="1">
+          <w:hyperlink w:anchor="_Toc493666317" w:history="1">
             <w:r>
               <w:rPr>
                 <w:rStyle w:val="Hyperlink"/>
                 <w:noProof/>
               </w:rPr>
-              <w:t>6.2.2</w:t>
+              <w:t>7.1.1</w:t>
             </w:r>
             <w:r>
               <w:rPr>
@@ -3345,7 +3678,7 @@
                 <w:rStyle w:val="Hyperlink"/>
                 <w:noProof/>
               </w:rPr>
-              <w:t>Redirection</w:t>
+              <w:t>APEXCNAME</w:t>
             </w:r>
             <w:r>
               <w:rPr>
@@ -3366,7 +3699,7 @@
                 <w:noProof/>
                 <w:webHidden/>
               </w:rPr>
-              <w:instrText xml:space="preserve"> PAGEREF _Toc485492672 \h </w:instrText>
+              <w:instrText xml:space="preserve"> PAGEREF _Toc493666317 \h </w:instrText>
             </w:r>
             <w:r>
               <w:rPr>
@@ -3386,7 +3719,7 @@
                 <w:noProof/>
                 <w:webHidden/>
               </w:rPr>
-              <w:t>25</w:t>
+              <w:t>1</w:t>
             </w:r>
             <w:r>
               <w:rPr>
@@ -3409,13 +3742,13 @@
               <w:noProof/>
             </w:rPr>
           </w:pPr>
-          <w:hyperlink w:anchor="_Toc485492673" w:history="1">
+          <w:hyperlink w:anchor="_Toc493666318" w:history="1">
             <w:r>
               <w:rPr>
                 <w:rStyle w:val="Hyperlink"/>
                 <w:noProof/>
               </w:rPr>
-              <w:t>6.2.3</w:t>
+              <w:t>7.1.2</w:t>
             </w:r>
             <w:r>
               <w:rPr>
@@ -3429,7 +3762,7 @@
                 <w:rStyle w:val="Hyperlink"/>
                 <w:noProof/>
               </w:rPr>
-              <w:t>Nameservers</w:t>
+              <w:t>Redirection</w:t>
             </w:r>
             <w:r>
               <w:rPr>
@@ -3450,7 +3783,7 @@
                 <w:noProof/>
                 <w:webHidden/>
               </w:rPr>
-              <w:instrText xml:space="preserve"> PAGEREF _Toc485492673 \h </w:instrText>
+              <w:instrText xml:space="preserve"> PAGEREF _Toc493666318 \h </w:instrText>
             </w:r>
             <w:r>
               <w:rPr>
@@ -3470,7 +3803,7 @@
                 <w:noProof/>
                 <w:webHidden/>
               </w:rPr>
-              <w:t>25</w:t>
+              <w:t>1</w:t>
             </w:r>
             <w:r>
               <w:rPr>
@@ -3493,13 +3826,13 @@
               <w:noProof/>
             </w:rPr>
           </w:pPr>
-          <w:hyperlink w:anchor="_Toc485492674" w:history="1">
+          <w:hyperlink w:anchor="_Toc493666319" w:history="1">
             <w:r>
               <w:rPr>
                 <w:rStyle w:val="Hyperlink"/>
                 <w:noProof/>
               </w:rPr>
-              <w:t>6.2.4</w:t>
+              <w:t>7.1.3</w:t>
             </w:r>
             <w:r>
               <w:rPr>
@@ -3513,7 +3846,7 @@
                 <w:rStyle w:val="Hyperlink"/>
                 <w:noProof/>
               </w:rPr>
-              <w:t>DS (DNSSEC)</w:t>
+              <w:t>Nameservers</w:t>
             </w:r>
             <w:r>
               <w:rPr>
@@ -3534,7 +3867,7 @@
                 <w:noProof/>
                 <w:webHidden/>
               </w:rPr>
-              <w:instrText xml:space="preserve"> PAGEREF _Toc485492674 \h </w:instrText>
+              <w:instrText xml:space="preserve"> PAGEREF _Toc493666319 \h </w:instrText>
             </w:r>
             <w:r>
               <w:rPr>
@@ -3554,7 +3887,7 @@
                 <w:noProof/>
                 <w:webHidden/>
               </w:rPr>
-              <w:t>26</w:t>
+              <w:t>1</w:t>
             </w:r>
             <w:r>
               <w:rPr>
@@ -3577,13 +3910,13 @@
               <w:noProof/>
             </w:rPr>
           </w:pPr>
-          <w:hyperlink w:anchor="_Toc485492675" w:history="1">
+          <w:hyperlink w:anchor="_Toc493666320" w:history="1">
             <w:r>
               <w:rPr>
                 <w:rStyle w:val="Hyperlink"/>
                 <w:noProof/>
               </w:rPr>
-              <w:t>6.2.5</w:t>
+              <w:t>7.1.4</w:t>
             </w:r>
             <w:r>
               <w:rPr>
@@ -3597,7 +3930,7 @@
                 <w:rStyle w:val="Hyperlink"/>
                 <w:noProof/>
               </w:rPr>
-              <w:t>Other</w:t>
+              <w:t>DS (DNSSEC)</w:t>
             </w:r>
             <w:r>
               <w:rPr>
@@ -3618,7 +3951,7 @@
                 <w:noProof/>
                 <w:webHidden/>
               </w:rPr>
-              <w:instrText xml:space="preserve"> PAGEREF _Toc485492675 \h </w:instrText>
+              <w:instrText xml:space="preserve"> PAGEREF _Toc493666320 \h </w:instrText>
             </w:r>
             <w:r>
               <w:rPr>
@@ -3638,253 +3971,7 @@
                 <w:noProof/>
                 <w:webHidden/>
               </w:rPr>
-              <w:t>26</w:t>
-            </w:r>
-            <w:r>
-              <w:rPr>
-                <w:noProof/>
-                <w:webHidden/>
-              </w:rPr>
-              <w:fldChar w:fldCharType="end"/>
-            </w:r>
-          </w:hyperlink>
-        </w:p>
-        <w:p>
-          <w:pPr>
-            <w:pStyle w:val="TOC2"/>
-            <w:rPr>
-              <w:b w:val="0"/>
-              <w:smallCaps w:val="0"/>
-              <w:noProof/>
-            </w:rPr>
-          </w:pPr>
-          <w:hyperlink w:anchor="_Toc485492676" w:history="1">
-            <w:r>
-              <w:rPr>
-                <w:rStyle w:val="Hyperlink"/>
-                <w:noProof/>
-              </w:rPr>
-              <w:t>6.3</w:t>
-            </w:r>
-            <w:r>
-              <w:rPr>
-                <w:b w:val="0"/>
-                <w:smallCaps w:val="0"/>
-                <w:noProof/>
-              </w:rPr>
-              <w:tab/>
-            </w:r>
-            <w:r>
-              <w:rPr>
-                <w:rStyle w:val="Hyperlink"/>
-                <w:noProof/>
-              </w:rPr>
-              <w:t>Template Variables</w:t>
-            </w:r>
-            <w:r>
-              <w:rPr>
-                <w:noProof/>
-                <w:webHidden/>
-              </w:rPr>
-              <w:tab/>
-            </w:r>
-            <w:r>
-              <w:rPr>
-                <w:noProof/>
-                <w:webHidden/>
-              </w:rPr>
-              <w:fldChar w:fldCharType="begin"/>
-            </w:r>
-            <w:r>
-              <w:rPr>
-                <w:noProof/>
-                <w:webHidden/>
-              </w:rPr>
-              <w:instrText xml:space="preserve"> PAGEREF _Toc485492676 \h </w:instrText>
-            </w:r>
-            <w:r>
-              <w:rPr>
-                <w:noProof/>
-                <w:webHidden/>
-              </w:rPr>
-            </w:r>
-            <w:r>
-              <w:rPr>
-                <w:noProof/>
-                <w:webHidden/>
-              </w:rPr>
-              <w:fldChar w:fldCharType="separate"/>
-            </w:r>
-            <w:r>
-              <w:rPr>
-                <w:noProof/>
-                <w:webHidden/>
-              </w:rPr>
-              <w:t>26</w:t>
-            </w:r>
-            <w:r>
-              <w:rPr>
-                <w:noProof/>
-                <w:webHidden/>
-              </w:rPr>
-              <w:fldChar w:fldCharType="end"/>
-            </w:r>
-          </w:hyperlink>
-        </w:p>
-        <w:p>
-          <w:pPr>
-            <w:pStyle w:val="TOC2"/>
-            <w:rPr>
-              <w:b w:val="0"/>
-              <w:smallCaps w:val="0"/>
-              <w:noProof/>
-            </w:rPr>
-          </w:pPr>
-          <w:hyperlink w:anchor="_Toc485492677" w:history="1">
-            <w:r>
-              <w:rPr>
-                <w:rStyle w:val="Hyperlink"/>
-                <w:noProof/>
-              </w:rPr>
-              <w:t>6.4</w:t>
-            </w:r>
-            <w:r>
-              <w:rPr>
-                <w:b w:val="0"/>
-                <w:smallCaps w:val="0"/>
-                <w:noProof/>
-              </w:rPr>
-              <w:tab/>
-            </w:r>
-            <w:r>
-              <w:rPr>
-                <w:rStyle w:val="Hyperlink"/>
-                <w:noProof/>
-              </w:rPr>
-              <w:t>Template Repository</w:t>
-            </w:r>
-            <w:r>
-              <w:rPr>
-                <w:noProof/>
-                <w:webHidden/>
-              </w:rPr>
-              <w:tab/>
-            </w:r>
-            <w:r>
-              <w:rPr>
-                <w:noProof/>
-                <w:webHidden/>
-              </w:rPr>
-              <w:fldChar w:fldCharType="begin"/>
-            </w:r>
-            <w:r>
-              <w:rPr>
-                <w:noProof/>
-                <w:webHidden/>
-              </w:rPr>
-              <w:instrText xml:space="preserve"> PAGEREF _Toc485492677 \h </w:instrText>
-            </w:r>
-            <w:r>
-              <w:rPr>
-                <w:noProof/>
-                <w:webHidden/>
-              </w:rPr>
-            </w:r>
-            <w:r>
-              <w:rPr>
-                <w:noProof/>
-                <w:webHidden/>
-              </w:rPr>
-              <w:fldChar w:fldCharType="separate"/>
-            </w:r>
-            <w:r>
-              <w:rPr>
-                <w:noProof/>
-                <w:webHidden/>
-              </w:rPr>
-              <w:t>26</w:t>
-            </w:r>
-            <w:r>
-              <w:rPr>
-                <w:noProof/>
-                <w:webHidden/>
-              </w:rPr>
-              <w:fldChar w:fldCharType="end"/>
-            </w:r>
-          </w:hyperlink>
-        </w:p>
-        <w:p>
-          <w:pPr>
-            <w:pStyle w:val="TOC2"/>
-            <w:rPr>
-              <w:b w:val="0"/>
-              <w:smallCaps w:val="0"/>
-              <w:noProof/>
-            </w:rPr>
-          </w:pPr>
-          <w:hyperlink w:anchor="_Toc485492678" w:history="1">
-            <w:r>
-              <w:rPr>
-                <w:rStyle w:val="Hyperlink"/>
-                <w:noProof/>
-              </w:rPr>
-              <w:t>6.5</w:t>
-            </w:r>
-            <w:r>
-              <w:rPr>
-                <w:b w:val="0"/>
-                <w:smallCaps w:val="0"/>
-                <w:noProof/>
-              </w:rPr>
-              <w:tab/>
-            </w:r>
-            <w:r>
-              <w:rPr>
-                <w:rStyle w:val="Hyperlink"/>
-                <w:noProof/>
-              </w:rPr>
-              <w:t>Sub-Domains vs. Roots</w:t>
-            </w:r>
-            <w:r>
-              <w:rPr>
-                <w:noProof/>
-                <w:webHidden/>
-              </w:rPr>
-              <w:tab/>
-            </w:r>
-            <w:r>
-              <w:rPr>
-                <w:noProof/>
-                <w:webHidden/>
-              </w:rPr>
-              <w:fldChar w:fldCharType="begin"/>
-            </w:r>
-            <w:r>
-              <w:rPr>
-                <w:noProof/>
-                <w:webHidden/>
-              </w:rPr>
-              <w:instrText xml:space="preserve"> PAGEREF _Toc485492678 \h </w:instrText>
-            </w:r>
-            <w:r>
-              <w:rPr>
-                <w:noProof/>
-                <w:webHidden/>
-              </w:rPr>
-            </w:r>
-            <w:r>
-              <w:rPr>
-                <w:noProof/>
-                <w:webHidden/>
-              </w:rPr>
-              <w:fldChar w:fldCharType="separate"/>
-            </w:r>
-            <w:r>
-              <w:rPr>
-                <w:noProof/>
-                <w:webHidden/>
-              </w:rPr>
-              <w:t>26</w:t>
+              <w:t>1</w:t>
             </w:r>
             <w:r>
               <w:rPr>
@@ -3905,13 +3992,13 @@
               <w:u w:val="none"/>
             </w:rPr>
           </w:pPr>
-          <w:hyperlink w:anchor="_Toc485492679" w:history="1">
+          <w:hyperlink w:anchor="_Toc493666321" w:history="1">
             <w:r>
               <w:rPr>
                 <w:rStyle w:val="Hyperlink"/>
                 <w:noProof/>
               </w:rPr>
-              <w:t>7</w:t>
+              <w:t>8</w:t>
             </w:r>
             <w:r>
               <w:rPr>
@@ -3927,7 +4014,7 @@
                 <w:rStyle w:val="Hyperlink"/>
                 <w:noProof/>
               </w:rPr>
-              <w:t>Examples</w:t>
+              <w:t>Example Templates</w:t>
             </w:r>
             <w:r>
               <w:rPr>
@@ -3948,7 +4035,7 @@
                 <w:noProof/>
                 <w:webHidden/>
               </w:rPr>
-              <w:instrText xml:space="preserve"> PAGEREF _Toc485492679 \h </w:instrText>
+              <w:instrText xml:space="preserve"> PAGEREF _Toc493666321 \h </w:instrText>
             </w:r>
             <w:r>
               <w:rPr>
@@ -3968,7 +4055,7 @@
                 <w:noProof/>
                 <w:webHidden/>
               </w:rPr>
-              <w:t>27</w:t>
+              <w:t>1</w:t>
             </w:r>
             <w:r>
               <w:rPr>
@@ -4006,7 +4093,7 @@
         <w:pStyle w:val="Heading1"/>
       </w:pPr>
       <w:bookmarkStart w:id="1" w:name="_Toc306455797"/>
-      <w:bookmarkStart w:id="2" w:name="_Toc485492637"/>
+      <w:bookmarkStart w:id="2" w:name="_Toc493666278"/>
       <w:r>
         <w:lastRenderedPageBreak/>
         <w:t>Introduction and Background</w:t>
@@ -4031,7 +4118,7 @@
         <w:pStyle w:val="Heading2"/>
       </w:pPr>
       <w:bookmarkStart w:id="3" w:name="_Toc306455798"/>
-      <w:bookmarkStart w:id="4" w:name="_Toc485492638"/>
+      <w:bookmarkStart w:id="4" w:name="_Toc493666279"/>
       <w:r>
         <w:t>Terminology</w:t>
       </w:r>
@@ -4075,53 +4162,175 @@
     </w:p>
     <w:p/>
     <w:p>
-      <w:pPr>
+      <w:r>
         <w:rPr>
           <w:i/>
         </w:rPr>
-      </w:pPr>
+        <w:t>Templates/Service Templates</w:t>
+      </w:r>
+      <w:r>
+        <w:t xml:space="preserve"> refers to a file that describes a set of changes to DNS and domain functionality to enable a specific service.</w:t>
+      </w:r>
+    </w:p>
+    <w:p/>
+    <w:p>
       <w:r>
         <w:rPr>
           <w:i/>
         </w:rPr>
-        <w:t>Templates/Service Templates</w:t>
-      </w:r>
-      <w:r>
-        <w:t xml:space="preserve"> refers to a file that describes a set of changes to DNS and domain functionality to enable a specific service.</w:t>
+        <w:t>Root Domain</w:t>
+      </w:r>
+      <w:r>
+        <w:t xml:space="preserve"> refers to </w:t>
+      </w:r>
+      <w:r>
+        <w:t>a</w:t>
+      </w:r>
+      <w:r>
+        <w:t xml:space="preserve"> registered domain (e.g. example.com or example.co.uk) </w:t>
+      </w:r>
+      <w:r>
+        <w:t xml:space="preserve">or </w:t>
+      </w:r>
+      <w:r>
+        <w:t xml:space="preserve">a </w:t>
+      </w:r>
+      <w:r>
+        <w:t>delegated zone in DNS.</w:t>
+      </w:r>
+    </w:p>
+    <w:p/>
+    <w:p>
+      <w:r>
+        <w:rPr>
+          <w:i/>
+        </w:rPr>
+        <w:t>Sub Domain</w:t>
+      </w:r>
+      <w:r>
+        <w:t xml:space="preserve"> refers to a sub-domain of a </w:t>
+      </w:r>
+      <w:r>
+        <w:t>root</w:t>
+      </w:r>
+      <w:r>
+        <w:t xml:space="preserve"> domain (e.g. sub.example.com or sub.example.co.uk). </w:t>
       </w:r>
     </w:p>
     <w:p>
       <w:pPr>
         <w:pStyle w:val="Heading2"/>
       </w:pPr>
-      <w:bookmarkStart w:id="5" w:name="_Toc485492639"/>
-      <w:bookmarkStart w:id="6" w:name="_Toc306455799"/>
+      <w:bookmarkStart w:id="5" w:name="_Toc306455799"/>
+      <w:bookmarkStart w:id="6" w:name="_Toc493666280"/>
       <w:r>
         <w:t>Problem Statement</w:t>
       </w:r>
-      <w:bookmarkEnd w:id="5"/>
-    </w:p>
-    <w:p>
-      <w:r>
-        <w:t xml:space="preserve">Configuring a service at a Service Provider to work with a Domain is a complex task and is difficult for users.  </w:t>
+      <w:bookmarkEnd w:id="6"/>
+    </w:p>
+    <w:p>
+      <w:r>
+        <w:t>Configuring a service at a S</w:t>
+      </w:r>
+      <w:r>
+        <w:t>ervice Provider to work with a d</w:t>
+      </w:r>
+      <w:r>
+        <w:t xml:space="preserve">omain </w:t>
+      </w:r>
+      <w:r>
+        <w:t>has historically been</w:t>
+      </w:r>
+      <w:r>
+        <w:t xml:space="preserve"> a complex task </w:t>
+      </w:r>
+      <w:r>
+        <w:t>that</w:t>
+      </w:r>
+      <w:r>
+        <w:t xml:space="preserve"> is difficult for users.  </w:t>
       </w:r>
     </w:p>
     <w:p/>
     <w:p>
       <w:r>
-        <w:t>Typically a customer will try to configure their service by entering their domain name with the Service Provider.  The Service Provider then uses a number of techniques with mixed reliability to discover the DNS Provider. This might include DNS queries to figure out the registrar and/or the nameservers running DNS.</w:t>
+        <w:t xml:space="preserve">Typically a customer </w:t>
+      </w:r>
+      <w:r>
+        <w:t>would</w:t>
+      </w:r>
+      <w:r>
+        <w:t xml:space="preserve"> try to configure their service by entering their domain name with the Service Provider.  The Service Provider then use</w:t>
+      </w:r>
+      <w:r>
+        <w:t>d</w:t>
+      </w:r>
+      <w:r>
+        <w:t xml:space="preserve"> a number of techniques with mixed reliability to discover the DNS Provider. This might include DNS queries</w:t>
+      </w:r>
+      <w:r>
+        <w:t xml:space="preserve"> </w:t>
+      </w:r>
+      <w:r>
+        <w:t xml:space="preserve">for nameservers, queries to whois, </w:t>
+      </w:r>
+      <w:r>
+        <w:t>and mapping tables</w:t>
+      </w:r>
+      <w:r>
+        <w:t xml:space="preserve"> to figure out the</w:t>
+      </w:r>
+      <w:r>
+        <w:t xml:space="preserve"> registrar or company running DNS</w:t>
+      </w:r>
+      <w:r>
+        <w:t>.</w:t>
       </w:r>
     </w:p>
     <w:p/>
     <w:p>
       <w:r>
-        <w:t>Once the Service Provider discovers the DNS Provider, they typically give the customer instructions for proper configuration of DNS.  This might include help text, screen shots, or even links to the appropriate tools.</w:t>
+        <w:t>Once the Service Provider discove</w:t>
+      </w:r>
+      <w:r>
+        <w:t>red</w:t>
+      </w:r>
+      <w:r>
+        <w:t xml:space="preserve"> the DNS Provider, they typically g</w:t>
+      </w:r>
+      <w:r>
+        <w:t>a</w:t>
+      </w:r>
+      <w:r>
+        <w:t>ve the customer instructions for proper configuration of DNS.  This might include help text, screen shots, or even links to the appropriate tools.</w:t>
       </w:r>
     </w:p>
     <w:p/>
     <w:p>
       <w:r>
-        <w:t>This often presents a number of technologies (DNS record types, TTLs, Hostnames, etc.) or processes to the user that they don’t understand. And the instructions authored by the Service Provider are often out of date, further confusing the issue.</w:t>
+        <w:lastRenderedPageBreak/>
+        <w:t xml:space="preserve">This </w:t>
+      </w:r>
+      <w:r>
+        <w:t>would present</w:t>
+      </w:r>
+      <w:r>
+        <w:t xml:space="preserve"> a number of technologies (DNS record types, TTLs, Hostnames, etc.) or processes to the user that they </w:t>
+      </w:r>
+      <w:r>
+        <w:t>didn’t</w:t>
+      </w:r>
+      <w:r>
+        <w:t xml:space="preserve"> understand. And the instructions authored by the Service Provider </w:t>
+      </w:r>
+      <w:r>
+        <w:t>often quickly become</w:t>
+      </w:r>
+      <w:r>
+        <w:t xml:space="preserve"> out of da</w:t>
+      </w:r>
+      <w:r>
+        <w:t>te, further confusing the issue for users.</w:t>
       </w:r>
     </w:p>
     <w:p>
@@ -4149,8 +4358,8 @@
       <w:bookmarkStart w:id="25" w:name="_Toc483562187"/>
       <w:bookmarkStart w:id="26" w:name="_Toc483562403"/>
       <w:bookmarkStart w:id="27" w:name="_Toc485115482"/>
-      <w:bookmarkStart w:id="28" w:name="_Toc485492640"/>
-      <w:bookmarkEnd w:id="6"/>
+      <w:bookmarkStart w:id="28" w:name="_Toc493666281"/>
+      <w:bookmarkEnd w:id="5"/>
       <w:bookmarkEnd w:id="7"/>
       <w:bookmarkEnd w:id="8"/>
       <w:bookmarkEnd w:id="9"/>
@@ -4179,17 +4388,19 @@
     </w:p>
     <w:p>
       <w:r>
-        <w:t xml:space="preserve">The goal of the protocol defined in this specification is to create a system where Service Providers can easily enable their applications/services to work with the </w:t>
-      </w:r>
-      <w:r>
-        <w:lastRenderedPageBreak/>
-        <w:t>domain names of their customers. This includes both discovery of the DNS Provider and subsequent modification of DNS.</w:t>
+        <w:t>The goal of the protocol defined in this specification is to create a system where Service Providers can easily enable their applications/services to work with the domain names of their customers. This includes both discovery of the DNS Provider and subsequent modification of DNS.</w:t>
       </w:r>
     </w:p>
     <w:p/>
     <w:p>
       <w:r>
-        <w:t>The system will be implemented using simple web based interactions and standard authentication protocols, allowing for the creation and modification of DNS settings through the application of templates instead of direct manipulation of individual DNS records.</w:t>
+        <w:t>The system will be implemented using simple web based interactions and standard authentication protocols</w:t>
+      </w:r>
+      <w:r>
+        <w:t>. This will allow for t</w:t>
+      </w:r>
+      <w:r>
+        <w:t>he creation and modification of DNS settings through the application of templates instead of direct manipulation of individual DNS records.</w:t>
       </w:r>
     </w:p>
     <w:p/>
@@ -4197,7 +4408,7 @@
       <w:pPr>
         <w:pStyle w:val="Heading2"/>
       </w:pPr>
-      <w:bookmarkStart w:id="29" w:name="_Toc485492641"/>
+      <w:bookmarkStart w:id="29" w:name="_Toc493666282"/>
       <w:r>
         <w:t>Templates</w:t>
       </w:r>
@@ -4205,7 +4416,19 @@
     </w:p>
     <w:p>
       <w:r>
-        <w:t>Templates at the DNS Provider are core to this proposal, as they describe a service owned by a Service Provider and contain all of the information necessary to describe the changes to enable and operate/maintain a service.  These changes are in the form of records which map to records in DNS.</w:t>
+        <w:t>Templates are core to this proposal, as they describe a service owned by a Service Provider and contain all of the information n</w:t>
+      </w:r>
+      <w:r>
+        <w:t>ecessary</w:t>
+      </w:r>
+      <w:r>
+        <w:t xml:space="preserve"> </w:t>
+      </w:r>
+      <w:r>
+        <w:t xml:space="preserve">in the form of records </w:t>
+      </w:r>
+      <w:r>
+        <w:t xml:space="preserve">to enable and operate/maintain a service.  </w:t>
       </w:r>
     </w:p>
     <w:p/>
@@ -4217,44 +4440,64 @@
     <w:p/>
     <w:p>
       <w:r>
-        <w:t>It is important that templates be constrained to an individual service, and later removal of a template would remove all records associated with the template.</w:t>
+        <w:t xml:space="preserve">It is important that templates be constrained to an individual service, </w:t>
+      </w:r>
+      <w:r>
+        <w:t>as</w:t>
+      </w:r>
+      <w:r>
+        <w:t xml:space="preserve"> later removal of a template would remove all </w:t>
+      </w:r>
+      <w:r>
+        <w:t>associated records.</w:t>
+      </w:r>
+    </w:p>
+    <w:p>
+      <w:r>
+        <w:t xml:space="preserve"> </w:t>
+      </w:r>
+    </w:p>
+    <w:p>
+      <w:r>
+        <w:t>Templates can also contain variable portions, as often values of data in the template change based on the implementation</w:t>
+      </w:r>
+      <w:r>
+        <w:t xml:space="preserve"> and/or user</w:t>
+      </w:r>
+      <w:r>
+        <w:t xml:space="preserve"> of the Service Provider (e.g. the IP address of a service</w:t>
+      </w:r>
+      <w:r>
+        <w:t>, a customer id, etc.</w:t>
+      </w:r>
+      <w:r>
+        <w:t>).</w:t>
       </w:r>
     </w:p>
     <w:p/>
     <w:p>
       <w:r>
-        <w:t>Templates can also contain variable portions, as often values of data in the template change based on the implementation of the Service Provider (e.g. the IP address of a service).</w:t>
+        <w:t>Configuration and onboarding of templates between the DNS Provider and the Service Provider is seen as a manual process.  The template is defined by the Service Provider and given to the DNS Provider. Future versions of this specification may allow for an independent repository of templates. For now the templates are all published at http://domainconnect.org</w:t>
       </w:r>
     </w:p>
     <w:p/>
     <w:p>
       <w:r>
-        <w:t>Configuration and onboarding of templates between the DNS Provider and the Service Provider is seen as a manual process.  The template is defined by the Service Provider and given to the DNS Provider. Future versions of this specification may allow for an independent repository of templates. For now the templates are all published at http://domainconnect.org</w:t>
+        <w:t xml:space="preserve">By basing the protocol on templates instead of DNS Records, several advantages are achieved. The DNS Provider has very explicit knowledge and control </w:t>
+      </w:r>
+      <w:r>
+        <w:t>of</w:t>
+      </w:r>
+      <w:r>
+        <w:t xml:space="preserve"> the settings being changed to enable a service.  And the system is more secure as templates are tightly controlled and contained. </w:t>
       </w:r>
     </w:p>
     <w:p/>
     <w:p>
-      <w:r>
-        <w:t xml:space="preserve">By basing the protocol on templates instead of DNS Records, several advantages are achieved. The DNS Provider has very explicit knowledge and control on the settings being changed to enable a service.  And the system is more secure as templates are tightly controlled and contained. </w:t>
-      </w:r>
-    </w:p>
-    <w:p/>
-    <w:p>
-      <w:r>
-        <w:t>All parties benefit by having an open standard. With more DNS Providers supporting the standard, more Service Providers are likely to adopt and vice versa.</w:t>
-      </w:r>
-    </w:p>
-    <w:p/>
-    <w:p>
-      <w:r>
-        <w:t xml:space="preserve">The value to customers is simple. It makes configuration of services much easier for them. Instead of editing individual DNS records, a customer simply approves the application of a template to their domain. </w:t>
-      </w:r>
-    </w:p>
-    <w:p>
       <w:pPr>
         <w:pStyle w:val="Heading2"/>
       </w:pPr>
-      <w:bookmarkStart w:id="30" w:name="_Toc485492642"/>
+      <w:bookmarkStart w:id="30" w:name="_Toc493666283"/>
       <w:r>
         <w:lastRenderedPageBreak/>
         <w:t>Summary</w:t>
@@ -4270,7 +4513,7 @@
         </w:numPr>
       </w:pPr>
       <w:r>
-        <w:t>Connect is easy for customers with a simple confirmation dialog flow.</w:t>
+        <w:t>Connect can make changes to DNS based on a service template and avoid exposing DNS to customers and Service Providers.</w:t>
       </w:r>
     </w:p>
     <w:p>
@@ -4282,7 +4525,7 @@
         </w:numPr>
       </w:pPr>
       <w:r>
-        <w:t>Connect can make changes to DNS based on a service template and avoid exposing DNS to customers and Service Providers.</w:t>
+        <w:t>Connect can have arbitrary parameters for known variables with values that change per user and not confuse users with their meanings or functionality.</w:t>
       </w:r>
     </w:p>
     <w:p>
@@ -4294,7 +4537,7 @@
         </w:numPr>
       </w:pPr>
       <w:r>
-        <w:t>Connect can have arbitrary parameters for known variables with values that change per user and not confuse users with their meanings or functionality.</w:t>
+        <w:t>Connect is easy for customers with a simple confirmation dialog flow.</w:t>
       </w:r>
     </w:p>
     <w:p>
@@ -4306,70 +4549,78 @@
         </w:numPr>
       </w:pPr>
       <w:r>
-        <w:t>Connect has a simple integration strategy based on just a hyperlink to a page when a change is a single operation.</w:t>
-      </w:r>
-    </w:p>
-    <w:p>
-      <w:pPr>
-        <w:pStyle w:val="ListParagraph"/>
-        <w:numPr>
-          <w:ilvl w:val="0"/>
-          <w:numId w:val="4"/>
-        </w:numPr>
-      </w:pPr>
-      <w:r>
         <w:t>For more complex integrations, Connect has an OAuth based implementation to provide an acceptable level of security, but allowing for the Service Provider to call an API to apply a template at a later time.</w:t>
       </w:r>
     </w:p>
     <w:p>
       <w:pPr>
-        <w:pStyle w:val="ListParagraph"/>
-        <w:numPr>
-          <w:ilvl w:val="0"/>
-          <w:numId w:val="4"/>
-        </w:numPr>
-      </w:pPr>
-      <w:r>
-        <w:t xml:space="preserve">Connect allows for the passing in of a domain name into the flow, or the selection of the domain name at the DNS Provider. This is controlled by the Service Provider who initiates the flow. </w:t>
+        <w:pStyle w:val="Heading1"/>
+      </w:pPr>
+      <w:bookmarkStart w:id="31" w:name="_Toc306455804"/>
+      <w:bookmarkStart w:id="32" w:name="_Toc493666284"/>
+      <w:r>
+        <w:t>Protocol Overview</w:t>
+      </w:r>
+      <w:bookmarkEnd w:id="31"/>
+      <w:r>
+        <w:t xml:space="preserve"> and End User Flows</w:t>
+      </w:r>
+      <w:bookmarkEnd w:id="32"/>
+    </w:p>
+    <w:p>
+      <w:r>
+        <w:t>To attach a domain name to a service provided by a Service Provider, the customer would first enter their domain name.</w:t>
       </w:r>
     </w:p>
     <w:p/>
     <w:p>
-      <w:pPr>
-        <w:pStyle w:val="Heading1"/>
-      </w:pPr>
-      <w:bookmarkStart w:id="31" w:name="_Toc306455804"/>
-      <w:bookmarkStart w:id="32" w:name="_Toc485492643"/>
-      <w:r>
-        <w:t>Protocol Overview</w:t>
-      </w:r>
-      <w:bookmarkEnd w:id="31"/>
-      <w:r>
-        <w:t xml:space="preserve"> and End User Flows</w:t>
-      </w:r>
-      <w:bookmarkEnd w:id="32"/>
-    </w:p>
-    <w:p>
-      <w:r>
-        <w:t>To attach a domain name to a service provided by a Service Provider, the customer would first enter their domain name.</w:t>
+      <w:r>
+        <w:t xml:space="preserve">Instead of relying on examination of the nameservers and mapping these to DNS Providers, DNS Provider discovery would be handled through simple records in DNS and an API.  The Service Provider </w:t>
+      </w:r>
+      <w:r>
+        <w:t>can</w:t>
+      </w:r>
+      <w:r>
+        <w:t xml:space="preserve"> query for a specific record in the zon</w:t>
+      </w:r>
+      <w:r>
+        <w:t xml:space="preserve">e to determine a REST endpoint </w:t>
+      </w:r>
+      <w:r>
+        <w:t>to initiate the protocol</w:t>
+      </w:r>
+      <w:r>
+        <w:t xml:space="preserve">. A </w:t>
+      </w:r>
+      <w:r>
+        <w:t>Domain Connect compliant DNS Provider would return information about that domain</w:t>
+      </w:r>
+      <w:r>
+        <w:t xml:space="preserve"> and how to configure it using Domain Connect.</w:t>
       </w:r>
     </w:p>
     <w:p/>
     <w:p>
       <w:r>
-        <w:t>Instead of relying on examination of the nameservers and mapping these to DNS Providers, DNS Provider discovery would be handled through simple records in DNS and an API.  The Service Provider would query for a specific record in the zone to determine a REST endpoint, call an API and a Domain Connect compliant DNS Provider would return information about that domain at the DNS Provider.</w:t>
+        <w:t>For the application of the changes to DNS, there are two use cases. The first is a synchronou</w:t>
+      </w:r>
+      <w:r>
+        <w:t>s web flow, and th</w:t>
+      </w:r>
+      <w:r>
+        <w:t>e second is an asynchronous flow using OAuth and an API.</w:t>
       </w:r>
     </w:p>
     <w:p/>
     <w:p>
       <w:r>
-        <w:t>For the application of the changes to DNS, there are two main use cases. The first is a synchronous web flow. The second is an asynchronous flow using OAuth and an API.</w:t>
-      </w:r>
-    </w:p>
-    <w:p/>
-    <w:p>
-      <w:r>
-        <w:t>It should be noted that a DNS Provider may choose to only implement one of the flows. As a matter of practice many Service Providers are based on the synchronous flow, with only a couple of them based on the asynchronous OAuth flow.  So many DNS providers may opt to only implement the synchronous flow.</w:t>
+        <w:t xml:space="preserve">It should be noted that a DNS Provider may choose to only implement one of the flows. As a matter of practice many Service Providers are based on the synchronous flow, with only a </w:t>
+      </w:r>
+      <w:r>
+        <w:t>handful</w:t>
+      </w:r>
+      <w:r>
+        <w:t xml:space="preserve"> of them based on the asynchronous OAuth flow.  So many DNS providers may opt to only implement the synchronous flow.</w:t>
       </w:r>
     </w:p>
     <w:p/>
@@ -4386,7 +4637,7 @@
       <w:bookmarkStart w:id="33" w:name="_Toc306455809"/>
       <w:bookmarkStart w:id="34" w:name="_Ref304118778"/>
       <w:bookmarkStart w:id="35" w:name="_Ref304118488"/>
-      <w:bookmarkStart w:id="36" w:name="_Toc485492644"/>
+      <w:bookmarkStart w:id="36" w:name="_Toc493666285"/>
       <w:r>
         <w:t>The Synchronous Flow</w:t>
       </w:r>
@@ -4404,7 +4655,10 @@
     <w:p/>
     <w:p>
       <w:r>
-        <w:t>The user would first enter their domain name at the Service Provider.</w:t>
+        <w:t>The user would first enter their doma</w:t>
+      </w:r>
+      <w:r>
+        <w:t>in name at the Service Provider website.</w:t>
       </w:r>
     </w:p>
     <w:p/>
@@ -4415,10 +4669,10 @@
         </w:rPr>
         <w:lastRenderedPageBreak/>
         <w:drawing>
-          <wp:inline distT="0" distB="0" distL="0" distR="0">
-            <wp:extent cx="4758055" cy="2786380"/>
-            <wp:effectExtent l="0" t="0" r="4445" b="0"/>
-            <wp:docPr id="1" name="Picture 8"/>
+          <wp:inline distT="0" distB="0" distL="0" distR="0" wp14:anchorId="78E0D73E" wp14:editId="0E98E3BE">
+            <wp:extent cx="4772850" cy="3102353"/>
+            <wp:effectExtent l="0" t="0" r="8890" b="3175"/>
+            <wp:docPr id="1" name="Picture 1"/>
             <wp:cNvGraphicFramePr>
               <a:graphicFrameLocks xmlns:a="http://schemas.openxmlformats.org/drawingml/2006/main" noChangeAspect="1"/>
             </wp:cNvGraphicFramePr>
@@ -4426,36 +4680,23 @@
               <a:graphicData uri="http://schemas.openxmlformats.org/drawingml/2006/picture">
                 <pic:pic xmlns:pic="http://schemas.openxmlformats.org/drawingml/2006/picture">
                   <pic:nvPicPr>
-                    <pic:cNvPr id="0" name="Picture 8"/>
-                    <pic:cNvPicPr>
-                      <a:picLocks noChangeAspect="1" noChangeArrowheads="1"/>
-                    </pic:cNvPicPr>
+                    <pic:cNvPr id="1" name=""/>
+                    <pic:cNvPicPr/>
                   </pic:nvPicPr>
                   <pic:blipFill>
-                    <a:blip r:embed="rId8">
-                      <a:extLst>
-                        <a:ext uri="{28A0092B-C50C-407E-A947-70E740481C1C}">
-                          <a14:useLocalDpi xmlns:a14="http://schemas.microsoft.com/office/drawing/2010/main" val="0"/>
-                        </a:ext>
-                      </a:extLst>
-                    </a:blip>
-                    <a:srcRect/>
+                    <a:blip r:embed="rId8"/>
                     <a:stretch>
                       <a:fillRect/>
                     </a:stretch>
                   </pic:blipFill>
-                  <pic:spPr bwMode="auto">
+                  <pic:spPr>
                     <a:xfrm>
                       <a:off x="0" y="0"/>
-                      <a:ext cx="4758055" cy="2786380"/>
+                      <a:ext cx="4799438" cy="3119635"/>
                     </a:xfrm>
                     <a:prstGeom prst="rect">
                       <a:avLst/>
                     </a:prstGeom>
-                    <a:noFill/>
-                    <a:ln>
-                      <a:noFill/>
-                    </a:ln>
                   </pic:spPr>
                 </pic:pic>
               </a:graphicData>
@@ -4467,7 +4708,13 @@
     <w:p/>
     <w:p>
       <w:r>
-        <w:t xml:space="preserve">After the Service Provider determines the DNS Provider, the Service Provider would display a link to the user indicating that they can “Connect their Domain” to the service. </w:t>
+        <w:t xml:space="preserve">After the Service Provider determines the DNS Provider, the Service Provider </w:t>
+      </w:r>
+      <w:r>
+        <w:t>might</w:t>
+      </w:r>
+      <w:r>
+        <w:t xml:space="preserve"> display a link to the user indicating that they can “Connect their Domain” to the service. </w:t>
       </w:r>
     </w:p>
     <w:p/>
@@ -4477,10 +4724,10 @@
           <w:noProof/>
         </w:rPr>
         <w:drawing>
-          <wp:inline distT="0" distB="0" distL="0" distR="0">
-            <wp:extent cx="4758055" cy="3005455"/>
-            <wp:effectExtent l="0" t="0" r="4445" b="4445"/>
-            <wp:docPr id="2" name="Picture 9"/>
+          <wp:inline distT="0" distB="0" distL="0" distR="0" wp14:anchorId="428636FC" wp14:editId="1A6CFDC1">
+            <wp:extent cx="4793993" cy="3116096"/>
+            <wp:effectExtent l="0" t="0" r="6985" b="8255"/>
+            <wp:docPr id="4" name="Picture 4"/>
             <wp:cNvGraphicFramePr>
               <a:graphicFrameLocks xmlns:a="http://schemas.openxmlformats.org/drawingml/2006/main" noChangeAspect="1"/>
             </wp:cNvGraphicFramePr>
@@ -4488,36 +4735,23 @@
               <a:graphicData uri="http://schemas.openxmlformats.org/drawingml/2006/picture">
                 <pic:pic xmlns:pic="http://schemas.openxmlformats.org/drawingml/2006/picture">
                   <pic:nvPicPr>
-                    <pic:cNvPr id="0" name="Picture 9"/>
-                    <pic:cNvPicPr>
-                      <a:picLocks noChangeAspect="1" noChangeArrowheads="1"/>
-                    </pic:cNvPicPr>
+                    <pic:cNvPr id="1" name=""/>
+                    <pic:cNvPicPr/>
                   </pic:nvPicPr>
                   <pic:blipFill>
-                    <a:blip r:embed="rId9">
-                      <a:extLst>
-                        <a:ext uri="{28A0092B-C50C-407E-A947-70E740481C1C}">
-                          <a14:useLocalDpi xmlns:a14="http://schemas.microsoft.com/office/drawing/2010/main" val="0"/>
-                        </a:ext>
-                      </a:extLst>
-                    </a:blip>
-                    <a:srcRect/>
+                    <a:blip r:embed="rId9"/>
                     <a:stretch>
                       <a:fillRect/>
                     </a:stretch>
                   </pic:blipFill>
-                  <pic:spPr bwMode="auto">
+                  <pic:spPr>
                     <a:xfrm>
                       <a:off x="0" y="0"/>
-                      <a:ext cx="4758055" cy="3005455"/>
+                      <a:ext cx="4813722" cy="3128920"/>
                     </a:xfrm>
                     <a:prstGeom prst="rect">
                       <a:avLst/>
                     </a:prstGeom>
-                    <a:noFill/>
-                    <a:ln>
-                      <a:noFill/>
-                    </a:ln>
                   </pic:spPr>
                 </pic:pic>
               </a:graphicData>
@@ -4529,13 +4763,37 @@
     <w:p/>
     <w:p>
       <w:r>
-        <w:t xml:space="preserve">After clicking the link, the user is directed to a browser window on the DNS Provider’s site. This is typically in another tab or in a new browser window. This link would pass the domain name being modified, the service being enabled (the template), and any additional parameters needed to configure the service. </w:t>
+        <w:t xml:space="preserve">After clicking the link, the user is directed to a browser window on the DNS Provider’s site. This is </w:t>
+      </w:r>
+      <w:r>
+        <w:t xml:space="preserve">typically </w:t>
+      </w:r>
+      <w:r>
+        <w:t>done</w:t>
+      </w:r>
+      <w:r>
+        <w:t xml:space="preserve"> in another tab o</w:t>
+      </w:r>
+      <w:r>
+        <w:t xml:space="preserve">r in a new browser window, but can also be an in place navigation with a return url. </w:t>
+      </w:r>
+      <w:r>
+        <w:t xml:space="preserve">This link would pass the domain name being modified, the service </w:t>
+      </w:r>
+      <w:r>
+        <w:t>provider and template being enabled</w:t>
+      </w:r>
+      <w:r>
+        <w:t xml:space="preserve">, and any additional parameters needed to configure the service. </w:t>
       </w:r>
     </w:p>
     <w:p/>
     <w:p>
       <w:r>
-        <w:t>Once at the DNS Provider site, the user would be asked to authenticate.</w:t>
+        <w:t>Once at the DNS Provider site, the user</w:t>
+      </w:r>
+      <w:r>
+        <w:t xml:space="preserve"> would be asked to authenticate if necessary.</w:t>
       </w:r>
     </w:p>
     <w:p/>
@@ -4546,10 +4804,10 @@
           <w:noProof/>
         </w:rPr>
         <w:drawing>
-          <wp:inline distT="0" distB="0" distL="0" distR="0">
-            <wp:extent cx="4758055" cy="3005455"/>
-            <wp:effectExtent l="0" t="0" r="4445" b="4445"/>
-            <wp:docPr id="3" name="Picture 10"/>
+          <wp:inline distT="0" distB="0" distL="0" distR="0" wp14:anchorId="65DE2DDE" wp14:editId="6A495935">
+            <wp:extent cx="4714709" cy="3064562"/>
+            <wp:effectExtent l="0" t="0" r="0" b="2540"/>
+            <wp:docPr id="6" name="Picture 6"/>
             <wp:cNvGraphicFramePr>
               <a:graphicFrameLocks xmlns:a="http://schemas.openxmlformats.org/drawingml/2006/main" noChangeAspect="1"/>
             </wp:cNvGraphicFramePr>
@@ -4557,36 +4815,23 @@
               <a:graphicData uri="http://schemas.openxmlformats.org/drawingml/2006/picture">
                 <pic:pic xmlns:pic="http://schemas.openxmlformats.org/drawingml/2006/picture">
                   <pic:nvPicPr>
-                    <pic:cNvPr id="0" name="Picture 10"/>
-                    <pic:cNvPicPr>
-                      <a:picLocks noChangeAspect="1" noChangeArrowheads="1"/>
-                    </pic:cNvPicPr>
+                    <pic:cNvPr id="1" name=""/>
+                    <pic:cNvPicPr/>
                   </pic:nvPicPr>
                   <pic:blipFill>
-                    <a:blip r:embed="rId10">
-                      <a:extLst>
-                        <a:ext uri="{28A0092B-C50C-407E-A947-70E740481C1C}">
-                          <a14:useLocalDpi xmlns:a14="http://schemas.microsoft.com/office/drawing/2010/main" val="0"/>
-                        </a:ext>
-                      </a:extLst>
-                    </a:blip>
-                    <a:srcRect/>
+                    <a:blip r:embed="rId10"/>
                     <a:stretch>
                       <a:fillRect/>
                     </a:stretch>
                   </pic:blipFill>
-                  <pic:spPr bwMode="auto">
+                  <pic:spPr>
                     <a:xfrm>
                       <a:off x="0" y="0"/>
-                      <a:ext cx="4758055" cy="3005455"/>
+                      <a:ext cx="4735273" cy="3077929"/>
                     </a:xfrm>
                     <a:prstGeom prst="rect">
                       <a:avLst/>
                     </a:prstGeom>
-                    <a:noFill/>
-                    <a:ln>
-                      <a:noFill/>
-                    </a:ln>
                   </pic:spPr>
                 </pic:pic>
               </a:graphicData>
@@ -4613,10 +4858,10 @@
           <w:noProof/>
         </w:rPr>
         <w:drawing>
-          <wp:inline distT="0" distB="0" distL="0" distR="0">
-            <wp:extent cx="4758055" cy="2786380"/>
-            <wp:effectExtent l="0" t="0" r="4445" b="0"/>
-            <wp:docPr id="4" name="Picture 11"/>
+          <wp:inline distT="0" distB="0" distL="0" distR="0" wp14:anchorId="58739F54" wp14:editId="4A3ACD23">
+            <wp:extent cx="4672425" cy="2995144"/>
+            <wp:effectExtent l="0" t="0" r="0" b="0"/>
+            <wp:docPr id="7" name="Picture 7"/>
             <wp:cNvGraphicFramePr>
               <a:graphicFrameLocks xmlns:a="http://schemas.openxmlformats.org/drawingml/2006/main" noChangeAspect="1"/>
             </wp:cNvGraphicFramePr>
@@ -4624,36 +4869,23 @@
               <a:graphicData uri="http://schemas.openxmlformats.org/drawingml/2006/picture">
                 <pic:pic xmlns:pic="http://schemas.openxmlformats.org/drawingml/2006/picture">
                   <pic:nvPicPr>
-                    <pic:cNvPr id="0" name="Picture 11"/>
-                    <pic:cNvPicPr>
-                      <a:picLocks noChangeAspect="1" noChangeArrowheads="1"/>
-                    </pic:cNvPicPr>
+                    <pic:cNvPr id="1" name=""/>
+                    <pic:cNvPicPr/>
                   </pic:nvPicPr>
                   <pic:blipFill>
-                    <a:blip r:embed="rId11">
-                      <a:extLst>
-                        <a:ext uri="{28A0092B-C50C-407E-A947-70E740481C1C}">
-                          <a14:useLocalDpi xmlns:a14="http://schemas.microsoft.com/office/drawing/2010/main" val="0"/>
-                        </a:ext>
-                      </a:extLst>
-                    </a:blip>
-                    <a:srcRect/>
+                    <a:blip r:embed="rId11"/>
                     <a:stretch>
                       <a:fillRect/>
                     </a:stretch>
                   </pic:blipFill>
-                  <pic:spPr bwMode="auto">
+                  <pic:spPr>
                     <a:xfrm>
                       <a:off x="0" y="0"/>
-                      <a:ext cx="4758055" cy="2786380"/>
+                      <a:ext cx="4683751" cy="3002404"/>
                     </a:xfrm>
                     <a:prstGeom prst="rect">
                       <a:avLst/>
                     </a:prstGeom>
-                    <a:noFill/>
-                    <a:ln>
-                      <a:noFill/>
-                    </a:ln>
                   </pic:spPr>
                 </pic:pic>
               </a:graphicData>
@@ -4670,16 +4902,27 @@
     </w:p>
     <w:p>
       <w:r>
-        <w:t xml:space="preserve">Upon successful application of the DNS changes, the pop-up window or tab would be closed. </w:t>
+        <w:t xml:space="preserve">Upon successful application of the DNS changes, </w:t>
+      </w:r>
+      <w:r>
+        <w:t xml:space="preserve">if invoked in a pop-up window or tab the browser window would be closed. If in place the user </w:t>
+      </w:r>
+      <w:r>
+        <w:t xml:space="preserve">would be </w:t>
+      </w:r>
+      <w:r>
+        <w:t>redirected back to the service provider.</w:t>
+      </w:r>
+      <w:r>
+        <w:t xml:space="preserve"> </w:t>
       </w:r>
     </w:p>
     <w:p>
       <w:pPr>
         <w:pStyle w:val="Heading2"/>
       </w:pPr>
-      <w:bookmarkStart w:id="38" w:name="_Toc485492645"/>
-      <w:r>
-        <w:lastRenderedPageBreak/>
+      <w:bookmarkStart w:id="38" w:name="_Toc493666286"/>
+      <w:r>
         <w:t>The Asynchronous Flow</w:t>
       </w:r>
       <w:bookmarkEnd w:id="38"/>
@@ -4692,25 +4935,55 @@
     <w:p/>
     <w:p>
       <w:r>
-        <w:t xml:space="preserve">The OAuth based authentication and authorization flow begins similarly to the web based synchronous flow. The Service Provider determines the DNS Provider and links to a consent dialog at the DNS Provider where the user signs in, the ownership of the domain is verified, and consent is granted. </w:t>
+        <w:t>The OAuth based authentication and authorization flow begins similarly to the web based synchronous flow. The Service Provider determines the DNS Provider and links to a consent dialog at the DNS Provider</w:t>
+      </w:r>
+      <w:r>
+        <w:t xml:space="preserve">. Once at the DNS Provider the </w:t>
+      </w:r>
+      <w:r>
+        <w:t xml:space="preserve">user signs in, the ownership of the domain is verified, and consent is granted. </w:t>
       </w:r>
     </w:p>
     <w:p/>
     <w:p>
       <w:r>
-        <w:t>However, instead of applying the DNS changes on user consent, OAuth access is granted to the Service Provider. An OAuth access code is generated and handed back to the Service Provider. The Service Provider then requests an access (bearer) token.</w:t>
+        <w:t>Instead</w:t>
+      </w:r>
+      <w:r>
+        <w:t xml:space="preserve"> of applying the DNS changes on user consent, OAuth access is granted to the Service Provider. An OAuth access code is generated and handed back to the Service Provider. The Service Provider then requests an access (bearer) token.</w:t>
       </w:r>
     </w:p>
     <w:p/>
     <w:p>
       <w:r>
-        <w:t xml:space="preserve">The permission granted in the OAuth token is a right for the Service Provider to apply a template to the specific domain owned by a specific user. </w:t>
+        <w:t>The permission granted in the OAuth token is a right for the Service Provider to apply a template</w:t>
+      </w:r>
+      <w:r>
+        <w:t xml:space="preserve"> (or templates)</w:t>
+      </w:r>
+      <w:r>
+        <w:t xml:space="preserve"> to the specific domain</w:t>
+      </w:r>
+      <w:r>
+        <w:t xml:space="preserve"> (and its subdomains)</w:t>
+      </w:r>
+      <w:r>
+        <w:t xml:space="preserve"> owned by a specific user. </w:t>
       </w:r>
     </w:p>
     <w:p/>
     <w:p>
       <w:r>
-        <w:t>The Service Provider would later call an API that applies this template to the domain, including any necessary parameters along with the access token(s). As in all OAuth flows, access can be revoked by the user at any time. This would be done on the DNS Provider’s user experience.</w:t>
+        <w:t xml:space="preserve">The Service Provider would later call </w:t>
+      </w:r>
+      <w:r>
+        <w:t>the OAuth</w:t>
+      </w:r>
+      <w:r>
+        <w:t xml:space="preserve"> API </w:t>
+      </w:r>
+      <w:r>
+        <w:t>using the access token.</w:t>
       </w:r>
     </w:p>
     <w:p>
@@ -4719,7 +4992,7 @@
       </w:pPr>
       <w:bookmarkStart w:id="39" w:name="_Toc306455811"/>
       <w:bookmarkStart w:id="40" w:name="_Ref304118527"/>
-      <w:bookmarkStart w:id="41" w:name="_Toc485492646"/>
+      <w:bookmarkStart w:id="41" w:name="_Toc493666287"/>
       <w:r>
         <w:t>The OAuth API</w:t>
       </w:r>
@@ -4729,13 +5002,25 @@
     </w:p>
     <w:p>
       <w:r>
-        <w:t xml:space="preserve">If the OAuth flow is used, once a Service Provider has an OAuth token the Domain Connect API becomes available for use. The Domain Connect API is a simple REST service. </w:t>
+        <w:t xml:space="preserve">The Domain Connect API is a simple REST service. </w:t>
       </w:r>
     </w:p>
     <w:p/>
     <w:p>
       <w:r>
-        <w:t>This REST service allows the application or removal of the changes in the template on a domain name. The domain name, user, and template must be authorized through the OAuth token and corresponding access token.</w:t>
+        <w:t>This REST service allows th</w:t>
+      </w:r>
+      <w:r>
+        <w:t xml:space="preserve">e application or removal of a template </w:t>
+      </w:r>
+      <w:r>
+        <w:t xml:space="preserve">on </w:t>
+      </w:r>
+      <w:r>
+        <w:t xml:space="preserve">the </w:t>
+      </w:r>
+      <w:r>
+        <w:t>domain name. The domain name, user, and template must be authorized through the OAuth token and corresponding access token.</w:t>
       </w:r>
     </w:p>
     <w:p/>
@@ -4748,7 +5033,7 @@
       <w:pPr>
         <w:pStyle w:val="Heading2"/>
       </w:pPr>
-      <w:bookmarkStart w:id="42" w:name="_Toc485492647"/>
+      <w:bookmarkStart w:id="42" w:name="_Toc493666288"/>
       <w:r>
         <w:t>Flows Initiated at the DNS Provider</w:t>
       </w:r>
@@ -4756,13 +5041,25 @@
     </w:p>
     <w:p>
       <w:r>
-        <w:t>A DNS Provider may wish to expose interesting services that the user could attach to their domain. An example would be suggesting to a user that they might want to connect their domain to a partner Service Provider.</w:t>
+        <w:t xml:space="preserve">A DNS Provider may wish to expose interesting services that the user could attach to their domain. An example would be suggesting to a user that they might want to connect their domain to a partner </w:t>
+      </w:r>
+      <w:r>
+        <w:t>for web hosting or email</w:t>
+      </w:r>
+      <w:r>
+        <w:t>.</w:t>
       </w:r>
     </w:p>
     <w:p/>
     <w:p>
       <w:r>
-        <w:t>If the template for the service is static, it is possible to simply apply the template.</w:t>
+        <w:t xml:space="preserve">If the template for the service is static, it is possible </w:t>
+      </w:r>
+      <w:r>
+        <w:t xml:space="preserve">for the DNS Provider to potentially just </w:t>
+      </w:r>
+      <w:r>
+        <w:t>apply the template.</w:t>
       </w:r>
     </w:p>
     <w:p/>
@@ -4778,22 +5075,25 @@
         </w:rPr>
       </w:pPr>
       <w:r>
-        <w:t>However, often the template has some dynamic elements. For this scenario, the DNS Provider need simply call a URL at the Service Provider.  The Service Provider can then sign the user in, collect any necessary information, and call the normal web-based flows described above.</w:t>
+        <w:t xml:space="preserve">However, often the template has some dynamic elements. For this scenario, the DNS Provider need simply call a URL at the Service Provider.  The Service Provider can </w:t>
+      </w:r>
+      <w:r>
+        <w:lastRenderedPageBreak/>
+        <w:t>then sign the user in, collect any necessary information, and call the normal web-based flows described above.</w:t>
       </w:r>
     </w:p>
     <w:p>
       <w:pPr>
         <w:pStyle w:val="Heading1"/>
       </w:pPr>
-      <w:bookmarkStart w:id="43" w:name="_Toc485492648"/>
-      <w:bookmarkStart w:id="44" w:name="_Toc306455812"/>
-      <w:bookmarkStart w:id="45" w:name="_Ref304119245"/>
-      <w:bookmarkStart w:id="46" w:name="_Ref304119086"/>
-      <w:r>
-        <w:lastRenderedPageBreak/>
+      <w:bookmarkStart w:id="43" w:name="_Toc306455812"/>
+      <w:bookmarkStart w:id="44" w:name="_Ref304119245"/>
+      <w:bookmarkStart w:id="45" w:name="_Ref304119086"/>
+      <w:bookmarkStart w:id="46" w:name="_Toc493666289"/>
+      <w:r>
         <w:t>DNS Provider Discovery</w:t>
       </w:r>
-      <w:bookmarkEnd w:id="43"/>
+      <w:bookmarkEnd w:id="46"/>
     </w:p>
     <w:p>
       <w:r>
@@ -4818,7 +5118,13 @@
     <w:p/>
     <w:p>
       <w:r>
-        <w:t>An example of this record might contain:</w:t>
+        <w:t xml:space="preserve">An example </w:t>
+      </w:r>
+      <w:r>
+        <w:t>of the contents of</w:t>
+      </w:r>
+      <w:r>
+        <w:t xml:space="preserve"> this record might contain:</w:t>
       </w:r>
     </w:p>
     <w:p/>
@@ -4865,6 +5171,9 @@
     <w:p>
       <w:r>
         <w:t>For example, the DNS Provider may not store the data inside a TXT record for the domain, opting instead to put a CNAME in the zone and have the TXT record in the target of the CNAME.</w:t>
+      </w:r>
+      <w:r>
+        <w:t xml:space="preserve"> Another DNS Provider might simply respond with the appropriate records without having the data in each zone.</w:t>
       </w:r>
     </w:p>
     <w:p/>
@@ -5196,6 +5505,7 @@
           </w:tcPr>
           <w:p>
             <w:r>
+              <w:lastRenderedPageBreak/>
               <w:t>UX URL Prefix for Asynchronous Flows</w:t>
             </w:r>
           </w:p>
@@ -5266,7 +5576,6 @@
           </w:tcPr>
           <w:p>
             <w:r>
-              <w:lastRenderedPageBreak/>
               <w:t>API URL Prefix</w:t>
             </w:r>
           </w:p>
@@ -5337,12 +5646,7 @@
           </w:tcPr>
           <w:p>
             <w:r>
-              <w:t>Width of Windo</w:t>
-            </w:r>
-            <w:bookmarkStart w:id="47" w:name="_GoBack"/>
-            <w:bookmarkEnd w:id="47"/>
-            <w:r>
-              <w:t>w</w:t>
+              <w:t>Width of Window</w:t>
             </w:r>
           </w:p>
         </w:tc>
@@ -5359,7 +5663,10 @@
           </w:tcPr>
           <w:p>
             <w:r>
-              <w:t>width</w:t>
+              <w:t>W</w:t>
+            </w:r>
+            <w:r>
+              <w:t>idth</w:t>
             </w:r>
           </w:p>
         </w:tc>
@@ -5429,7 +5736,10 @@
           </w:tcPr>
           <w:p>
             <w:r>
-              <w:t>height</w:t>
+              <w:t>H</w:t>
+            </w:r>
+            <w:r>
+              <w:t>eight</w:t>
             </w:r>
           </w:p>
         </w:tc>
@@ -5716,136 +6026,175 @@
     <w:p/>
     <w:p>
       <w:r>
-        <w:t>If the DNS Provider is not implementing the synchronous flow, the urlSyncUX is not required. Similarly if the DNS Provider is not implementing the asynchronous flow the urlAsyncUX is not required.</w:t>
+        <w:t xml:space="preserve">If the DNS Provider is not implementing the synchronous flow, the urlSyncUX is not </w:t>
+      </w:r>
+      <w:r>
+        <w:t>returned</w:t>
+      </w:r>
+      <w:r>
+        <w:t xml:space="preserve">. Similarly if the DNS Provider is not implementing the asynchronous flow the urlAsyncUX is not </w:t>
+      </w:r>
+      <w:r>
+        <w:t>returned</w:t>
+      </w:r>
+      <w:r>
+        <w:t>.</w:t>
+      </w:r>
+    </w:p>
+    <w:p/>
+    <w:p>
+      <w:r>
+        <w:t>Discovery should work on the root domain (zone) only.</w:t>
       </w:r>
     </w:p>
     <w:p>
       <w:pPr>
         <w:pStyle w:val="Heading1"/>
       </w:pPr>
-      <w:bookmarkStart w:id="48" w:name="_Toc485492649"/>
+      <w:bookmarkStart w:id="47" w:name="_Toc493666290"/>
       <w:r>
         <w:t xml:space="preserve">Domain Connect </w:t>
       </w:r>
+      <w:bookmarkEnd w:id="43"/>
       <w:bookmarkEnd w:id="44"/>
       <w:bookmarkEnd w:id="45"/>
-      <w:bookmarkEnd w:id="46"/>
       <w:r>
         <w:t>Details</w:t>
       </w:r>
+      <w:bookmarkEnd w:id="47"/>
+    </w:p>
+    <w:p>
+      <w:pPr>
+        <w:pStyle w:val="Heading2"/>
+      </w:pPr>
+      <w:bookmarkStart w:id="48" w:name="_Toc493666291"/>
+      <w:r>
+        <w:t>Endpoints</w:t>
+      </w:r>
       <w:bookmarkEnd w:id="48"/>
+      <w:r>
+        <w:t xml:space="preserve"> </w:t>
+      </w:r>
+    </w:p>
+    <w:p>
+      <w:r>
+        <w:t xml:space="preserve">Domain Connect contains endpoints in the form of URLs. </w:t>
+      </w:r>
+    </w:p>
+    <w:p/>
+    <w:p>
+      <w:r>
+        <w:t xml:space="preserve">The first set of endpoints are for the UX that the Service Provider links to.  These are for the synchronous flow where the user </w:t>
+      </w:r>
+      <w:r>
+        <w:t xml:space="preserve">can click </w:t>
+      </w:r>
+      <w:r>
+        <w:t xml:space="preserve">link to configure the domain, and for the asynchronous OAuth flow where the user </w:t>
+      </w:r>
+      <w:r>
+        <w:t xml:space="preserve">can click to grant </w:t>
+      </w:r>
+      <w:r>
+        <w:t>consent</w:t>
+      </w:r>
+      <w:r>
+        <w:t xml:space="preserve"> for OAuth</w:t>
+      </w:r>
+      <w:r>
+        <w:t xml:space="preserve">. </w:t>
+      </w:r>
+    </w:p>
+    <w:p/>
+    <w:p>
+      <w:r>
+        <w:t>The second set of endpoints are for the API</w:t>
+      </w:r>
+      <w:r>
+        <w:t xml:space="preserve"> endpoints via REST.</w:t>
+      </w:r>
+    </w:p>
+    <w:p>
+      <w:r>
+        <w:t xml:space="preserve"> </w:t>
+      </w:r>
+    </w:p>
+    <w:p>
+      <w:r>
+        <w:t xml:space="preserve">All endpoints begin with a root URL for the DNS Provider such as: </w:t>
+      </w:r>
+    </w:p>
+    <w:p/>
+    <w:p>
+      <w:pPr>
+        <w:ind w:left="720"/>
+        <w:rPr>
+          <w:rFonts w:ascii="Courier" w:hAnsi="Courier"/>
+          <w:sz w:val="16"/>
+          <w:szCs w:val="16"/>
+        </w:rPr>
+      </w:pPr>
+      <w:r>
+        <w:rPr>
+          <w:rFonts w:ascii="Courier" w:hAnsi="Courier"/>
+          <w:sz w:val="16"/>
+          <w:szCs w:val="16"/>
+        </w:rPr>
+        <w:t xml:space="preserve">https://connect.dnsprovider.com/ </w:t>
+      </w:r>
+    </w:p>
+    <w:p/>
+    <w:p>
+      <w:r>
+        <w:lastRenderedPageBreak/>
+        <w:t>They may also include any prefix at the discretion of the DNS Provider. For example:</w:t>
+      </w:r>
+    </w:p>
+    <w:p/>
+    <w:p>
+      <w:pPr>
+        <w:ind w:left="720"/>
+        <w:rPr>
+          <w:rFonts w:ascii="Courier New" w:hAnsi="Courier New" w:cs="Courier New"/>
+          <w:sz w:val="16"/>
+          <w:szCs w:val="16"/>
+        </w:rPr>
+      </w:pPr>
+      <w:r>
+        <w:rPr>
+          <w:rFonts w:ascii="Courier New" w:hAnsi="Courier New" w:cs="Courier New"/>
+          <w:sz w:val="16"/>
+          <w:szCs w:val="16"/>
+        </w:rPr>
+        <w:t>https://connect.dnsprovider.com/api/</w:t>
+      </w:r>
+    </w:p>
+    <w:p/>
+    <w:p>
+      <w:r>
+        <w:t>The root URLs for the UX endpoints and the API endpoints are returned in the JSON payload during DNS Provider discovery.</w:t>
+      </w:r>
     </w:p>
     <w:p>
       <w:pPr>
         <w:pStyle w:val="Heading2"/>
       </w:pPr>
-      <w:bookmarkStart w:id="49" w:name="_Toc485492650"/>
-      <w:r>
-        <w:t>Endpoints</w:t>
+      <w:bookmarkStart w:id="49" w:name="_Toc493666292"/>
+      <w:r>
+        <w:t>Synchronous Flow</w:t>
       </w:r>
       <w:bookmarkEnd w:id="49"/>
-      <w:r>
-        <w:t xml:space="preserve"> </w:t>
-      </w:r>
-    </w:p>
-    <w:p>
-      <w:r>
-        <w:t xml:space="preserve">Domain Connect contains endpoints in the form of URLs. </w:t>
-      </w:r>
     </w:p>
     <w:p/>
     <w:p>
-      <w:r>
-        <w:t xml:space="preserve">The first set of endpoints are for the UX that the Service Provider links to.  These are for the synchronous flow where the user clicks on the link to configure the domain, and for the asynchronous OAuth flow where the user clicks on the link for consent. </w:t>
-      </w:r>
-    </w:p>
-    <w:p/>
-    <w:p>
-      <w:r>
-        <w:t>The second set of endpoints are for the API, largely for the asynchronous OAuth flow via REST.</w:t>
-      </w:r>
-    </w:p>
-    <w:p>
-      <w:r>
-        <w:t xml:space="preserve"> </w:t>
-      </w:r>
-    </w:p>
-    <w:p>
-      <w:r>
-        <w:t xml:space="preserve">All endpoints begin with a root URL for the DNS Provider such as: </w:t>
-      </w:r>
-    </w:p>
-    <w:p/>
-    <w:p>
-      <w:pPr>
-        <w:ind w:left="720"/>
-        <w:rPr>
-          <w:rFonts w:ascii="Courier" w:hAnsi="Courier"/>
-          <w:sz w:val="16"/>
-          <w:szCs w:val="16"/>
-        </w:rPr>
-      </w:pPr>
-      <w:r>
-        <w:rPr>
-          <w:rFonts w:ascii="Courier" w:hAnsi="Courier"/>
-          <w:sz w:val="16"/>
-          <w:szCs w:val="16"/>
-        </w:rPr>
-        <w:t xml:space="preserve">https://connect.dnsprovider.com/ </w:t>
-      </w:r>
-    </w:p>
-    <w:p/>
-    <w:p>
-      <w:r>
-        <w:t>They may also include any prefix at the discretion of the DNS Provider. For example:</w:t>
-      </w:r>
-    </w:p>
-    <w:p/>
-    <w:p>
-      <w:pPr>
-        <w:ind w:left="720"/>
-        <w:rPr>
-          <w:rFonts w:ascii="Courier New" w:hAnsi="Courier New" w:cs="Courier New"/>
-          <w:sz w:val="16"/>
-          <w:szCs w:val="16"/>
-        </w:rPr>
-      </w:pPr>
-      <w:r>
-        <w:rPr>
-          <w:rFonts w:ascii="Courier New" w:hAnsi="Courier New" w:cs="Courier New"/>
-          <w:sz w:val="16"/>
-          <w:szCs w:val="16"/>
-        </w:rPr>
-        <w:t>https://connect.dnsprovider.com/api/</w:t>
-      </w:r>
-    </w:p>
-    <w:p/>
-    <w:p>
-      <w:r>
-        <w:t>The root URLs for the UX endpoints and the API endpoints are returned in the JSON payload during DNS Provider discovery.</w:t>
-      </w:r>
-    </w:p>
-    <w:p>
-      <w:pPr>
-        <w:pStyle w:val="Heading2"/>
-      </w:pPr>
-      <w:bookmarkStart w:id="50" w:name="_Toc485492651"/>
-      <w:r>
-        <w:lastRenderedPageBreak/>
-        <w:t>Synchronous Flow</w:t>
+      <w:pPr>
+        <w:pStyle w:val="Heading3"/>
+      </w:pPr>
+      <w:bookmarkStart w:id="50" w:name="_Toc493666293"/>
+      <w:r>
+        <w:t>Query Supported Template</w:t>
       </w:r>
       <w:bookmarkEnd w:id="50"/>
-    </w:p>
-    <w:p/>
-    <w:p>
-      <w:pPr>
-        <w:pStyle w:val="Heading3"/>
-      </w:pPr>
-      <w:bookmarkStart w:id="51" w:name="_Toc485492652"/>
-      <w:r>
-        <w:t>Query Supported Template</w:t>
-      </w:r>
-      <w:bookmarkEnd w:id="51"/>
     </w:p>
     <w:p>
       <w:pPr>
@@ -5908,11 +6257,11 @@
       <w:pPr>
         <w:pStyle w:val="Heading3"/>
       </w:pPr>
-      <w:bookmarkStart w:id="52" w:name="_Toc485492653"/>
+      <w:bookmarkStart w:id="51" w:name="_Toc493666294"/>
       <w:r>
         <w:t>Apply Template</w:t>
       </w:r>
-      <w:bookmarkEnd w:id="52"/>
+      <w:bookmarkEnd w:id="51"/>
     </w:p>
     <w:p>
       <w:pPr>
@@ -5935,25 +6284,95 @@
     <w:p/>
     <w:p>
       <w:r>
-        <w:t>This is the URL used to apply a template to a domain. It is called from the Service Provider to start the Domain Connect Protocol.</w:t>
+        <w:t>This is the URL used to</w:t>
+      </w:r>
+      <w:r>
+        <w:t xml:space="preserve"> </w:t>
+      </w:r>
+      <w:r>
+        <w:t>ask for</w:t>
+      </w:r>
+      <w:r>
+        <w:t xml:space="preserve"> consent and to</w:t>
+      </w:r>
+      <w:r>
+        <w:t xml:space="preserve"> apply a template to a domain. It is called from the Service Provider to start the Domain Connect Protocol.</w:t>
       </w:r>
     </w:p>
     <w:p/>
     <w:p>
       <w:r>
-        <w:t>This URL should be called in a new browser tab or in a popup browser window. The DNS Provider would sign the user in, verify domain ownership, and ask for confirmation of application of the template.</w:t>
+        <w:t>This URL</w:t>
+      </w:r>
+      <w:r>
+        <w:t xml:space="preserve"> can be called in two ways.</w:t>
       </w:r>
     </w:p>
     <w:p/>
     <w:p>
       <w:r>
-        <w:t>It is also likely that the DNS Provider would warn the user of existing settings that would change and/or services that would be disrupted as part of applying this template. The fidelity of this warning is left to the DNS Provider.</w:t>
+        <w:t xml:space="preserve">The first is through </w:t>
+      </w:r>
+      <w:r>
+        <w:t>a new browser tab or in a popup browser window. The DNS Provider would sign the user in, verify domain ownership, and ask for confirmation of application of the template.</w:t>
+      </w:r>
+      <w:r>
+        <w:t xml:space="preserve"> After application of the template, the DNS Provider would close the browser tab or window.</w:t>
       </w:r>
     </w:p>
     <w:p/>
     <w:p>
       <w:r>
-        <w:t>Upon completion of the application of the template the DNS Provider would close this tab or window.</w:t>
+        <w:t>The second is in the current browser tab/window. Again the DNS Provider would sign the user in, verify domain ownership, and ask for confirmation of application of the template.  However after application of the template (or cancellation by the user), the DNS Provider would redir</w:t>
+      </w:r>
+      <w:r>
+        <w:t>ect the browser to a return URL (redirect_uri)</w:t>
+      </w:r>
+    </w:p>
+    <w:p/>
+    <w:p>
+      <w:r>
+        <w:t>If an error has occurred, an additional parameter will be appended to the redirect_uri of the form error=. The values of the error are not prescribed, and are intended for developers.</w:t>
+      </w:r>
+    </w:p>
+    <w:p/>
+    <w:p>
+      <w:r>
+        <w:t xml:space="preserve">It is also </w:t>
+      </w:r>
+      <w:r>
+        <w:t xml:space="preserve">strongly </w:t>
+      </w:r>
+      <w:r>
+        <w:t>recommended that the</w:t>
+      </w:r>
+      <w:r>
+        <w:t xml:space="preserve"> DNS Provider warn the user of existing settings that would change and/or services that would be disrupted as part of </w:t>
+      </w:r>
+      <w:r>
+        <w:lastRenderedPageBreak/>
+        <w:t>applying this template. The fidelity of this warning is left to the DNS Provider.</w:t>
+      </w:r>
+      <w:r>
+        <w:t xml:space="preserve"> The only requir</w:t>
+      </w:r>
+      <w:r>
+        <w:t>ement is that after application of the template</w:t>
+      </w:r>
+      <w:r>
+        <w:t xml:space="preserve"> the new service is enabled.</w:t>
+      </w:r>
+    </w:p>
+    <w:p/>
+    <w:p>
+      <w:r>
+        <w:t>More details on recommendations for conflict detection are outlined below in the section 6</w:t>
+      </w:r>
+      <w:r>
+        <w:t xml:space="preserve"> on Templates</w:t>
+      </w:r>
+      <w:r>
+        <w:t>.</w:t>
       </w:r>
     </w:p>
     <w:p/>
@@ -5980,9 +6399,9 @@
         <w:tblLook w:val="04A0" w:firstRow="1" w:lastRow="0" w:firstColumn="1" w:lastColumn="0" w:noHBand="0" w:noVBand="1"/>
       </w:tblPr>
       <w:tblGrid>
-        <w:gridCol w:w="1459"/>
-        <w:gridCol w:w="2468"/>
-        <w:gridCol w:w="4698"/>
+        <w:gridCol w:w="222"/>
+        <w:gridCol w:w="2045"/>
+        <w:gridCol w:w="5125"/>
       </w:tblGrid>
       <w:tr>
         <w:trPr>
@@ -6008,7 +6427,7 @@
         </w:tc>
         <w:tc>
           <w:tcPr>
-            <w:tcW w:w="0" w:type="auto"/>
+            <w:tcW w:w="2045" w:type="dxa"/>
             <w:tcBorders>
               <w:top w:val="single" w:sz="4" w:space="0" w:color="auto"/>
               <w:left w:val="single" w:sz="4" w:space="0" w:color="auto"/>
@@ -6028,7 +6447,7 @@
         </w:tc>
         <w:tc>
           <w:tcPr>
-            <w:tcW w:w="0" w:type="auto"/>
+            <w:tcW w:w="5125" w:type="dxa"/>
             <w:tcBorders>
               <w:top w:val="single" w:sz="4" w:space="0" w:color="auto"/>
               <w:left w:val="single" w:sz="4" w:space="0" w:color="auto"/>
@@ -6084,7 +6503,7 @@
         </w:tc>
         <w:tc>
           <w:tcPr>
-            <w:tcW w:w="0" w:type="auto"/>
+            <w:tcW w:w="2045" w:type="dxa"/>
             <w:tcBorders>
               <w:left w:val="single" w:sz="4" w:space="0" w:color="auto"/>
               <w:right w:val="single" w:sz="4" w:space="0" w:color="auto"/>
@@ -6107,10 +6526,20 @@
               <w:t>domain</w:t>
             </w:r>
           </w:p>
+          <w:p>
+            <w:pPr>
+              <w:jc w:val="center"/>
+              <w:cnfStyle w:val="000000100000" w:firstRow="0" w:lastRow="0" w:firstColumn="0" w:lastColumn="0" w:oddVBand="0" w:evenVBand="0" w:oddHBand="1" w:evenHBand="0" w:firstRowFirstColumn="0" w:firstRowLastColumn="0" w:lastRowFirstColumn="0" w:lastRowLastColumn="0"/>
+              <w:rPr>
+                <w:sz w:val="20"/>
+                <w:szCs w:val="20"/>
+              </w:rPr>
+            </w:pPr>
+          </w:p>
         </w:tc>
         <w:tc>
           <w:tcPr>
-            <w:tcW w:w="0" w:type="auto"/>
+            <w:tcW w:w="5125" w:type="dxa"/>
             <w:tcBorders>
               <w:left w:val="single" w:sz="4" w:space="0" w:color="auto"/>
             </w:tcBorders>
@@ -6130,6 +6559,230 @@
                 <w:szCs w:val="20"/>
               </w:rPr>
               <w:t xml:space="preserve">This parameter contains the domain name being configured. </w:t>
+            </w:r>
+            <w:r>
+              <w:rPr>
+                <w:sz w:val="20"/>
+                <w:szCs w:val="20"/>
+              </w:rPr>
+              <w:t>This is the root domain, typically the registered domain or delegated zone.</w:t>
+            </w:r>
+          </w:p>
+        </w:tc>
+      </w:tr>
+      <w:tr>
+        <w:tc>
+          <w:tcPr>
+            <w:cnfStyle w:val="001000000000" w:firstRow="0" w:lastRow="0" w:firstColumn="1" w:lastColumn="0" w:oddVBand="0" w:evenVBand="0" w:oddHBand="0" w:evenHBand="0" w:firstRowFirstColumn="0" w:firstRowLastColumn="0" w:lastRowFirstColumn="0" w:lastRowLastColumn="0"/>
+            <w:tcW w:w="0" w:type="auto"/>
+            <w:tcBorders>
+              <w:right w:val="single" w:sz="4" w:space="0" w:color="4F81BD" w:themeColor="accent1"/>
+            </w:tcBorders>
+          </w:tcPr>
+          <w:p>
+            <w:pPr>
+              <w:rPr>
+                <w:sz w:val="20"/>
+                <w:szCs w:val="20"/>
+              </w:rPr>
+            </w:pPr>
+            <w:r>
+              <w:rPr>
+                <w:sz w:val="20"/>
+                <w:szCs w:val="20"/>
+              </w:rPr>
+              <w:t>Host</w:t>
+            </w:r>
+          </w:p>
+        </w:tc>
+        <w:tc>
+          <w:tcPr>
+            <w:tcW w:w="2045" w:type="dxa"/>
+            <w:tcBorders>
+              <w:left w:val="single" w:sz="4" w:space="0" w:color="auto"/>
+              <w:right w:val="single" w:sz="4" w:space="0" w:color="auto"/>
+            </w:tcBorders>
+          </w:tcPr>
+          <w:p>
+            <w:pPr>
+              <w:cnfStyle w:val="000000000000" w:firstRow="0" w:lastRow="0" w:firstColumn="0" w:lastColumn="0" w:oddVBand="0" w:evenVBand="0" w:oddHBand="0" w:evenHBand="0" w:firstRowFirstColumn="0" w:firstRowLastColumn="0" w:lastRowFirstColumn="0" w:lastRowLastColumn="0"/>
+              <w:rPr>
+                <w:sz w:val="20"/>
+                <w:szCs w:val="20"/>
+              </w:rPr>
+            </w:pPr>
+            <w:r>
+              <w:rPr>
+                <w:sz w:val="20"/>
+                <w:szCs w:val="20"/>
+              </w:rPr>
+              <w:t>h</w:t>
+            </w:r>
+            <w:r>
+              <w:rPr>
+                <w:sz w:val="20"/>
+                <w:szCs w:val="20"/>
+              </w:rPr>
+              <w:t>ost</w:t>
+            </w:r>
+          </w:p>
+        </w:tc>
+        <w:tc>
+          <w:tcPr>
+            <w:tcW w:w="5125" w:type="dxa"/>
+            <w:tcBorders>
+              <w:left w:val="single" w:sz="4" w:space="0" w:color="auto"/>
+            </w:tcBorders>
+          </w:tcPr>
+          <w:p>
+            <w:pPr>
+              <w:cnfStyle w:val="000000000000" w:firstRow="0" w:lastRow="0" w:firstColumn="0" w:lastColumn="0" w:oddVBand="0" w:evenVBand="0" w:oddHBand="0" w:evenHBand="0" w:firstRowFirstColumn="0" w:firstRowLastColumn="0" w:lastRowFirstColumn="0" w:lastRowLastColumn="0"/>
+              <w:rPr>
+                <w:sz w:val="20"/>
+                <w:szCs w:val="20"/>
+              </w:rPr>
+            </w:pPr>
+            <w:r>
+              <w:rPr>
+                <w:sz w:val="20"/>
+                <w:szCs w:val="20"/>
+              </w:rPr>
+              <w:t xml:space="preserve">This is </w:t>
+            </w:r>
+            <w:r>
+              <w:rPr>
+                <w:sz w:val="20"/>
+                <w:szCs w:val="20"/>
+              </w:rPr>
+              <w:t>an</w:t>
+            </w:r>
+            <w:r>
+              <w:rPr>
+                <w:sz w:val="20"/>
+                <w:szCs w:val="20"/>
+              </w:rPr>
+              <w:t xml:space="preserve"> optional</w:t>
+            </w:r>
+            <w:r>
+              <w:rPr>
+                <w:sz w:val="20"/>
+                <w:szCs w:val="20"/>
+              </w:rPr>
+              <w:t xml:space="preserve"> host name of the sub domain. If left blank, the template is being applied to the </w:t>
+            </w:r>
+            <w:r>
+              <w:rPr>
+                <w:sz w:val="20"/>
+                <w:szCs w:val="20"/>
+              </w:rPr>
+              <w:t xml:space="preserve">root </w:t>
+            </w:r>
+            <w:r>
+              <w:rPr>
+                <w:sz w:val="20"/>
+                <w:szCs w:val="20"/>
+              </w:rPr>
+              <w:t>domain.</w:t>
+            </w:r>
+            <w:r>
+              <w:rPr>
+                <w:sz w:val="20"/>
+                <w:szCs w:val="20"/>
+              </w:rPr>
+              <w:t xml:space="preserve"> Otherwise the templa</w:t>
+            </w:r>
+            <w:r>
+              <w:rPr>
+                <w:sz w:val="20"/>
+                <w:szCs w:val="20"/>
+              </w:rPr>
+              <w:t>te is applied to the sub domain within the domain.</w:t>
+            </w:r>
+          </w:p>
+        </w:tc>
+      </w:tr>
+      <w:tr>
+        <w:trPr>
+          <w:cnfStyle w:val="000000100000" w:firstRow="0" w:lastRow="0" w:firstColumn="0" w:lastColumn="0" w:oddVBand="0" w:evenVBand="0" w:oddHBand="1" w:evenHBand="0" w:firstRowFirstColumn="0" w:firstRowLastColumn="0" w:lastRowFirstColumn="0" w:lastRowLastColumn="0"/>
+        </w:trPr>
+        <w:tc>
+          <w:tcPr>
+            <w:cnfStyle w:val="001000000000" w:firstRow="0" w:lastRow="0" w:firstColumn="1" w:lastColumn="0" w:oddVBand="0" w:evenVBand="0" w:oddHBand="0" w:evenHBand="0" w:firstRowFirstColumn="0" w:firstRowLastColumn="0" w:lastRowFirstColumn="0" w:lastRowLastColumn="0"/>
+            <w:tcW w:w="0" w:type="auto"/>
+            <w:tcBorders>
+              <w:top w:val="none" w:sz="0" w:space="0" w:color="auto"/>
+              <w:left w:val="none" w:sz="0" w:space="0" w:color="auto"/>
+              <w:bottom w:val="none" w:sz="0" w:space="0" w:color="auto"/>
+              <w:right w:val="single" w:sz="4" w:space="0" w:color="4F81BD" w:themeColor="accent1"/>
+            </w:tcBorders>
+          </w:tcPr>
+          <w:p>
+            <w:pPr>
+              <w:rPr>
+                <w:sz w:val="20"/>
+                <w:szCs w:val="20"/>
+              </w:rPr>
+            </w:pPr>
+            <w:r>
+              <w:rPr>
+                <w:sz w:val="20"/>
+                <w:szCs w:val="20"/>
+              </w:rPr>
+              <w:t>Redirect URI</w:t>
+            </w:r>
+          </w:p>
+        </w:tc>
+        <w:tc>
+          <w:tcPr>
+            <w:tcW w:w="2045" w:type="dxa"/>
+            <w:tcBorders>
+              <w:top w:val="none" w:sz="0" w:space="0" w:color="auto"/>
+              <w:left w:val="single" w:sz="4" w:space="0" w:color="auto"/>
+              <w:bottom w:val="none" w:sz="0" w:space="0" w:color="auto"/>
+              <w:right w:val="single" w:sz="4" w:space="0" w:color="auto"/>
+            </w:tcBorders>
+          </w:tcPr>
+          <w:p>
+            <w:pPr>
+              <w:cnfStyle w:val="000000100000" w:firstRow="0" w:lastRow="0" w:firstColumn="0" w:lastColumn="0" w:oddVBand="0" w:evenVBand="0" w:oddHBand="1" w:evenHBand="0" w:firstRowFirstColumn="0" w:firstRowLastColumn="0" w:lastRowFirstColumn="0" w:lastRowLastColumn="0"/>
+              <w:rPr>
+                <w:sz w:val="20"/>
+                <w:szCs w:val="20"/>
+              </w:rPr>
+            </w:pPr>
+            <w:r>
+              <w:rPr>
+                <w:sz w:val="20"/>
+                <w:szCs w:val="20"/>
+              </w:rPr>
+              <w:t>redirect_uri</w:t>
+            </w:r>
+          </w:p>
+        </w:tc>
+        <w:tc>
+          <w:tcPr>
+            <w:tcW w:w="5125" w:type="dxa"/>
+            <w:tcBorders>
+              <w:top w:val="none" w:sz="0" w:space="0" w:color="auto"/>
+              <w:left w:val="single" w:sz="4" w:space="0" w:color="auto"/>
+              <w:bottom w:val="none" w:sz="0" w:space="0" w:color="auto"/>
+              <w:right w:val="none" w:sz="0" w:space="0" w:color="auto"/>
+            </w:tcBorders>
+          </w:tcPr>
+          <w:p>
+            <w:pPr>
+              <w:cnfStyle w:val="000000100000" w:firstRow="0" w:lastRow="0" w:firstColumn="0" w:lastColumn="0" w:oddVBand="0" w:evenVBand="0" w:oddHBand="1" w:evenHBand="0" w:firstRowFirstColumn="0" w:firstRowLastColumn="0" w:lastRowFirstColumn="0" w:lastRowLastColumn="0"/>
+              <w:rPr>
+                <w:sz w:val="20"/>
+                <w:szCs w:val="20"/>
+              </w:rPr>
+            </w:pPr>
+            <w:r>
+              <w:rPr>
+                <w:sz w:val="20"/>
+                <w:szCs w:val="20"/>
+              </w:rPr>
+              <w:t>The location to direct the client browser to upon successful authorization, or upon error. This is optional, and if omitted the DNS Provider will close the browser window upon completion.</w:t>
             </w:r>
           </w:p>
         </w:tc>
@@ -6159,13 +6812,21 @@
                 <w:sz w:val="20"/>
                 <w:szCs w:val="20"/>
               </w:rPr>
-              <w:t>Name/Value Pairs</w:t>
+              <w:t>Name/Value P</w:t>
+            </w:r>
+            <w:r>
+              <w:rPr>
+                <w:sz w:val="20"/>
+                <w:szCs w:val="20"/>
+              </w:rPr>
+              <w:lastRenderedPageBreak/>
+              <w:t>airs</w:t>
             </w:r>
           </w:p>
         </w:tc>
         <w:tc>
           <w:tcPr>
-            <w:tcW w:w="0" w:type="auto"/>
+            <w:tcW w:w="2045" w:type="dxa"/>
             <w:tcBorders>
               <w:top w:val="single" w:sz="4" w:space="0" w:color="auto"/>
               <w:left w:val="single" w:sz="4" w:space="0" w:color="auto"/>
@@ -6187,13 +6848,14 @@
                 <w:sz w:val="20"/>
                 <w:szCs w:val="20"/>
               </w:rPr>
+              <w:lastRenderedPageBreak/>
               <w:t xml:space="preserve">Any key that will be used as a replacement for the “% surrounded” value(s) in a template. </w:t>
             </w:r>
           </w:p>
         </w:tc>
         <w:tc>
           <w:tcPr>
-            <w:tcW w:w="0" w:type="auto"/>
+            <w:tcW w:w="5125" w:type="dxa"/>
             <w:tcBorders>
               <w:top w:val="single" w:sz="4" w:space="0" w:color="auto"/>
               <w:left w:val="single" w:sz="4" w:space="0" w:color="auto"/>
@@ -6245,13 +6907,14 @@
                 <w:sz w:val="20"/>
                 <w:szCs w:val="20"/>
               </w:rPr>
+              <w:lastRenderedPageBreak/>
               <w:t>Group Id</w:t>
             </w:r>
           </w:p>
         </w:tc>
         <w:tc>
           <w:tcPr>
-            <w:tcW w:w="0" w:type="auto"/>
+            <w:tcW w:w="2045" w:type="dxa"/>
             <w:tcBorders>
               <w:left w:val="single" w:sz="4" w:space="0" w:color="auto"/>
               <w:right w:val="single" w:sz="4" w:space="0" w:color="auto"/>
@@ -6277,7 +6940,7 @@
         </w:tc>
         <w:tc>
           <w:tcPr>
-            <w:tcW w:w="0" w:type="auto"/>
+            <w:tcW w:w="5125" w:type="dxa"/>
             <w:tcBorders>
               <w:left w:val="single" w:sz="4" w:space="0" w:color="auto"/>
             </w:tcBorders>
@@ -6296,7 +6959,21 @@
                 <w:sz w:val="20"/>
                 <w:szCs w:val="20"/>
               </w:rPr>
-              <w:t>This OPTIONAL parameter specifies the group of changes from the template to apply. If no group is specified, all changes are applied. Multiple groups can be specified in comma delimited format.</w:t>
+              <w:t xml:space="preserve">This OPTIONAL parameter specifies the group of changes from the template to apply. If no group is specified, all </w:t>
+            </w:r>
+            <w:r>
+              <w:rPr>
+                <w:sz w:val="20"/>
+                <w:szCs w:val="20"/>
+              </w:rPr>
+              <w:t>groups</w:t>
+            </w:r>
+            <w:r>
+              <w:rPr>
+                <w:sz w:val="20"/>
+                <w:szCs w:val="20"/>
+              </w:rPr>
+              <w:t xml:space="preserve"> are applied. Multiple groups can be specified in comma delimited format.</w:t>
             </w:r>
           </w:p>
         </w:tc>
@@ -6312,7 +6989,6 @@
               <w:bottom w:val="single" w:sz="4" w:space="0" w:color="auto"/>
               <w:right w:val="single" w:sz="4" w:space="0" w:color="auto"/>
             </w:tcBorders>
-            <w:hideMark/>
           </w:tcPr>
           <w:p>
             <w:pPr>
@@ -6326,13 +7002,100 @@
                 <w:sz w:val="20"/>
                 <w:szCs w:val="20"/>
               </w:rPr>
-              <w:lastRenderedPageBreak/>
-              <w:t>Signature</w:t>
+              <w:t>Provider Name</w:t>
             </w:r>
           </w:p>
         </w:tc>
         <w:tc>
           <w:tcPr>
+            <w:tcW w:w="2045" w:type="dxa"/>
+            <w:tcBorders>
+              <w:top w:val="single" w:sz="4" w:space="0" w:color="auto"/>
+              <w:left w:val="single" w:sz="4" w:space="0" w:color="auto"/>
+              <w:bottom w:val="single" w:sz="4" w:space="0" w:color="auto"/>
+              <w:right w:val="single" w:sz="4" w:space="0" w:color="auto"/>
+            </w:tcBorders>
+          </w:tcPr>
+          <w:p>
+            <w:pPr>
+              <w:cnfStyle w:val="000000000000" w:firstRow="0" w:lastRow="0" w:firstColumn="0" w:lastColumn="0" w:oddVBand="0" w:evenVBand="0" w:oddHBand="0" w:evenHBand="0" w:firstRowFirstColumn="0" w:firstRowLastColumn="0" w:lastRowFirstColumn="0" w:lastRowLastColumn="0"/>
+              <w:rPr>
+                <w:sz w:val="20"/>
+                <w:szCs w:val="20"/>
+              </w:rPr>
+            </w:pPr>
+            <w:r>
+              <w:rPr>
+                <w:sz w:val="20"/>
+                <w:szCs w:val="20"/>
+              </w:rPr>
+              <w:t>provider_name</w:t>
+            </w:r>
+          </w:p>
+        </w:tc>
+        <w:tc>
+          <w:tcPr>
+            <w:tcW w:w="5125" w:type="dxa"/>
+            <w:tcBorders>
+              <w:top w:val="single" w:sz="4" w:space="0" w:color="auto"/>
+              <w:left w:val="single" w:sz="4" w:space="0" w:color="auto"/>
+              <w:bottom w:val="single" w:sz="4" w:space="0" w:color="auto"/>
+              <w:right w:val="single" w:sz="4" w:space="0" w:color="auto"/>
+            </w:tcBorders>
+          </w:tcPr>
+          <w:p>
+            <w:pPr>
+              <w:cnfStyle w:val="000000000000" w:firstRow="0" w:lastRow="0" w:firstColumn="0" w:lastColumn="0" w:oddVBand="0" w:evenVBand="0" w:oddHBand="0" w:evenHBand="0" w:firstRowFirstColumn="0" w:firstRowLastColumn="0" w:lastRowFirstColumn="0" w:lastRowLastColumn="0"/>
+              <w:rPr>
+                <w:sz w:val="20"/>
+                <w:szCs w:val="20"/>
+              </w:rPr>
+            </w:pPr>
+            <w:r>
+              <w:rPr>
+                <w:sz w:val="20"/>
+                <w:szCs w:val="20"/>
+              </w:rPr>
+              <w:t>This OPTIONAL parameter specifies the provider name for display in the UX. It a</w:t>
+            </w:r>
+            <w:r>
+              <w:rPr>
+                <w:sz w:val="20"/>
+                <w:szCs w:val="20"/>
+              </w:rPr>
+              <w:t xml:space="preserve">llows for application of a </w:t>
+            </w:r>
+            <w:r>
+              <w:rPr>
+                <w:sz w:val="20"/>
+                <w:szCs w:val="20"/>
+              </w:rPr>
+              <w:t>template for a service</w:t>
+            </w:r>
+            <w:r>
+              <w:rPr>
+                <w:sz w:val="20"/>
+                <w:szCs w:val="20"/>
+              </w:rPr>
+              <w:t xml:space="preserve"> that is sold through different companies</w:t>
+            </w:r>
+            <w:r>
+              <w:rPr>
+                <w:sz w:val="20"/>
+                <w:szCs w:val="20"/>
+              </w:rPr>
+              <w:t>. Not all templates allow for this capability. See Shared Templates below.</w:t>
+            </w:r>
+          </w:p>
+        </w:tc>
+      </w:tr>
+      <w:tr>
+        <w:trPr>
+          <w:cnfStyle w:val="000000100000" w:firstRow="0" w:lastRow="0" w:firstColumn="0" w:lastColumn="0" w:oddVBand="0" w:evenVBand="0" w:oddHBand="1" w:evenHBand="0" w:firstRowFirstColumn="0" w:firstRowLastColumn="0" w:lastRowFirstColumn="0" w:lastRowLastColumn="0"/>
+        </w:trPr>
+        <w:tc>
+          <w:tcPr>
+            <w:cnfStyle w:val="001000000000" w:firstRow="0" w:lastRow="0" w:firstColumn="1" w:lastColumn="0" w:oddVBand="0" w:evenVBand="0" w:oddHBand="0" w:evenHBand="0" w:firstRowFirstColumn="0" w:firstRowLastColumn="0" w:lastRowFirstColumn="0" w:lastRowLastColumn="0"/>
             <w:tcW w:w="0" w:type="auto"/>
             <w:tcBorders>
               <w:top w:val="single" w:sz="4" w:space="0" w:color="auto"/>
@@ -6344,7 +7107,6 @@
           </w:tcPr>
           <w:p>
             <w:pPr>
-              <w:cnfStyle w:val="000000000000" w:firstRow="0" w:lastRow="0" w:firstColumn="0" w:lastColumn="0" w:oddVBand="0" w:evenVBand="0" w:oddHBand="0" w:evenHBand="0" w:firstRowFirstColumn="0" w:firstRowLastColumn="0" w:lastRowFirstColumn="0" w:lastRowLastColumn="0"/>
               <w:rPr>
                 <w:sz w:val="20"/>
                 <w:szCs w:val="20"/>
@@ -6355,13 +7117,13 @@
                 <w:sz w:val="20"/>
                 <w:szCs w:val="20"/>
               </w:rPr>
-              <w:t>Sig</w:t>
+              <w:t>Signature</w:t>
             </w:r>
           </w:p>
         </w:tc>
         <w:tc>
           <w:tcPr>
-            <w:tcW w:w="0" w:type="auto"/>
+            <w:tcW w:w="2045" w:type="dxa"/>
             <w:tcBorders>
               <w:top w:val="single" w:sz="4" w:space="0" w:color="auto"/>
               <w:left w:val="single" w:sz="4" w:space="0" w:color="auto"/>
@@ -6372,7 +7134,42 @@
           </w:tcPr>
           <w:p>
             <w:pPr>
-              <w:cnfStyle w:val="000000000000" w:firstRow="0" w:lastRow="0" w:firstColumn="0" w:lastColumn="0" w:oddVBand="0" w:evenVBand="0" w:oddHBand="0" w:evenHBand="0" w:firstRowFirstColumn="0" w:firstRowLastColumn="0" w:lastRowFirstColumn="0" w:lastRowLastColumn="0"/>
+              <w:cnfStyle w:val="000000100000" w:firstRow="0" w:lastRow="0" w:firstColumn="0" w:lastColumn="0" w:oddVBand="0" w:evenVBand="0" w:oddHBand="1" w:evenHBand="0" w:firstRowFirstColumn="0" w:firstRowLastColumn="0" w:lastRowFirstColumn="0" w:lastRowLastColumn="0"/>
+              <w:rPr>
+                <w:sz w:val="20"/>
+                <w:szCs w:val="20"/>
+              </w:rPr>
+            </w:pPr>
+            <w:r>
+              <w:rPr>
+                <w:sz w:val="20"/>
+                <w:szCs w:val="20"/>
+              </w:rPr>
+              <w:t>s</w:t>
+            </w:r>
+            <w:r>
+              <w:rPr>
+                <w:sz w:val="20"/>
+                <w:szCs w:val="20"/>
+              </w:rPr>
+              <w:t>ig</w:t>
+            </w:r>
+          </w:p>
+        </w:tc>
+        <w:tc>
+          <w:tcPr>
+            <w:tcW w:w="5125" w:type="dxa"/>
+            <w:tcBorders>
+              <w:top w:val="single" w:sz="4" w:space="0" w:color="auto"/>
+              <w:left w:val="single" w:sz="4" w:space="0" w:color="auto"/>
+              <w:bottom w:val="single" w:sz="4" w:space="0" w:color="auto"/>
+              <w:right w:val="single" w:sz="4" w:space="0" w:color="auto"/>
+            </w:tcBorders>
+            <w:hideMark/>
+          </w:tcPr>
+          <w:p>
+            <w:pPr>
+              <w:cnfStyle w:val="000000100000" w:firstRow="0" w:lastRow="0" w:firstColumn="0" w:lastColumn="0" w:oddVBand="0" w:evenVBand="0" w:oddHBand="1" w:evenHBand="0" w:firstRowFirstColumn="0" w:firstRowLastColumn="0" w:lastRowFirstColumn="0" w:lastRowLastColumn="0"/>
               <w:rPr>
                 <w:sz w:val="20"/>
                 <w:szCs w:val="20"/>
@@ -6421,77 +7218,113 @@
         <w:t>This call indicates that the Service Provider wishes to connect the domain example.com to the service using the template identified by the composite key of the provider (coolprovider.com) and the service owned by them (hosting).  In this example, there are two variables in this template, “www” and “m” which both require values (in this case each requires an IP address). These variables are passed as name/value pairs.</w:t>
       </w:r>
     </w:p>
+    <w:p>
+      <w:pPr>
+        <w:pStyle w:val="Heading3"/>
+      </w:pPr>
+      <w:bookmarkStart w:id="52" w:name="_Toc493666295"/>
+      <w:r>
+        <w:t>Security Considerations</w:t>
+      </w:r>
+      <w:bookmarkEnd w:id="52"/>
+    </w:p>
+    <w:p>
+      <w:r>
+        <w:t>By applying a template with parameters, there is a security consideration that must be taken into account.</w:t>
+      </w:r>
+    </w:p>
     <w:p/>
+    <w:p>
+      <w:r>
+        <w:t xml:space="preserve">Consider an email template where the IP address of the MX record is passed in </w:t>
+      </w:r>
+      <w:r>
+        <w:t xml:space="preserve">through a </w:t>
+      </w:r>
+      <w:r>
+        <w:t>variable. A bad actor could generate a URL with a bad IP</w:t>
+      </w:r>
+      <w:r>
+        <w:t xml:space="preserve"> and phish the user</w:t>
+      </w:r>
+      <w:r>
+        <w:t xml:space="preserve">. If an end user is convinced to click on this </w:t>
+      </w:r>
+      <w:r>
+        <w:t>link</w:t>
+      </w:r>
+      <w:r>
+        <w:t>, they would land on the DNS Provider site to confirm the change. To the user, this would appear to be a valid request to configure the domain. Yet the IP would be hijacking the service.</w:t>
+      </w:r>
+    </w:p>
     <w:p/>
     <w:p>
-      <w:pPr>
-        <w:pStyle w:val="Heading3"/>
-      </w:pPr>
-      <w:bookmarkStart w:id="53" w:name="_Toc485492654"/>
-      <w:r>
-        <w:t>Security Considerations</w:t>
-      </w:r>
-      <w:bookmarkEnd w:id="53"/>
-    </w:p>
-    <w:p>
-      <w:r>
-        <w:t>By applying a template with parameters, there is a security consideration that must be taken into account.</w:t>
+      <w:r>
+        <w:t>Not all templates have this problem. But when they do, there are two options.</w:t>
       </w:r>
     </w:p>
     <w:p/>
     <w:p>
       <w:r>
-        <w:t>Consider an email template where the IP address of the MX record is a passed in variable. A bad actor could generate a URL with a bad IP. If an end user is convinced to click on this URL (say in a phising email), they would land on the DNS Provider site to confirm the change. To the user, this would appear to be a valid request to configure the domain. Yet the IP would be hijacking the service.</w:t>
+        <w:t xml:space="preserve">One option would be to not enable the synchronous flow and use asynchronous OAuth. But as will be seen below, OAuth has both a higher implementation burden and requires onboarding between each Service and DNS Provider.  </w:t>
       </w:r>
     </w:p>
     <w:p/>
     <w:p>
       <w:r>
-        <w:t>Not all templates have this problem. But when they do, there are two options.</w:t>
+        <w:t>D</w:t>
+      </w:r>
+      <w:r>
+        <w:t xml:space="preserve">igitally signing the query string will be </w:t>
+      </w:r>
+      <w:r>
+        <w:t>provided as an</w:t>
+      </w:r>
+      <w:r>
+        <w:t>other</w:t>
+      </w:r>
+      <w:r>
+        <w:t xml:space="preserve"> option</w:t>
+      </w:r>
+      <w:r>
+        <w:t>. The signature will be appended as an additional query string parameter, properly URL encoded and of the form:</w:t>
       </w:r>
     </w:p>
     <w:p/>
     <w:p>
-      <w:r>
-        <w:t xml:space="preserve">One option would be to not enable the synchronous flow and use asynchronous OAuth. But as will be seen below, OAuth has both a higher implementation burden and requires onboarding between each Service and DNS Provider.  </w:t>
+      <w:pPr>
+        <w:ind w:left="720"/>
+        <w:rPr>
+          <w:rFonts w:ascii="Courier New" w:hAnsi="Courier New" w:cs="Courier New"/>
+          <w:sz w:val="16"/>
+          <w:szCs w:val="16"/>
+        </w:rPr>
+      </w:pPr>
+      <w:r>
+        <w:rPr>
+          <w:rFonts w:ascii="Courier New" w:hAnsi="Courier New" w:cs="Courier New"/>
+          <w:sz w:val="16"/>
+          <w:szCs w:val="16"/>
+        </w:rPr>
+        <w:t>sig=NLOQQm6ikGC2FlFvFZqIFNCZqlaC4B%2FQDwS6iCwIElMWhXMgRnRE17zhLtdLFieWkyqKa4I%2FOoFaAgd%2FAl%2ByzDd3sM2X1JVF5ELjTlj84jZ4KOEIdnbgkEeO%2FTkYRrPkwcmcHMwc4RuX%2Fqio8vKYxJaKLKeVGpUNSKo7zkq3XIRgyxoLSRKxmlSTHFAz4LvYXPWo6SHDoVcRvElWj18Um13sSXuX4KhtOLym2yImHpboEi4m2Ziigc%2BNHZE0VvHUR7wZgDaB01z8hFm5ATF%2B8swjandMRf2Lr4Syv4qTxMNT61r62EWFkt5t9nhxMgss6z4pfDVFZ3vYwSJDGuRpEQ%3D%3D</w:t>
       </w:r>
     </w:p>
     <w:p/>
     <w:p>
       <w:r>
-        <w:t>As another option, digitally signing the query string will be enabled. The signature will be appended as an additional query string parameter, properly URL encoded and of the form:</w:t>
+        <w:t>The Service Provider can generate this signature using a private key.  The DNS Provider can then verify the signature using the public key.</w:t>
       </w:r>
     </w:p>
     <w:p/>
     <w:p>
-      <w:pPr>
-        <w:ind w:left="720"/>
-        <w:rPr>
-          <w:rFonts w:ascii="Courier New" w:hAnsi="Courier New" w:cs="Courier New"/>
-          <w:sz w:val="16"/>
-          <w:szCs w:val="16"/>
-        </w:rPr>
-      </w:pPr>
-      <w:r>
-        <w:rPr>
-          <w:rFonts w:ascii="Courier New" w:hAnsi="Courier New" w:cs="Courier New"/>
-          <w:sz w:val="16"/>
-          <w:szCs w:val="16"/>
-        </w:rPr>
-        <w:t>sig=NLOQQm6ikGC2FlFvFZqIFNCZqlaC4B%2FQDwS6iCwIElMWhXMgRnRE17zhLtdLFieWkyqKa4I%2FOoFaAgd%2FAl%2ByzDd3sM2X1JVF5ELjTlj84jZ4KOEIdnbgkEeO%2FTkYRrPkwcmcHMwc4RuX%2Fqio8vKYxJaKLKeVGpUNSKo7zkq3XIRgyxoLSRKxmlSTHFAz4LvYXPWo6SHDoVcRvElWj18Um13sSXuX4KhtOLym2yImHpboEi4m2Ziigc%2BNHZE0VvHUR7wZgDaB01z8hFm5ATF%2B8swjandMRf2Lr4Syv4qTxMNT61r62EWFkt5t9nhxMgss6z4pfDVFZ3vYwSJDGuRpEQ%3D%3D</w:t>
-      </w:r>
-    </w:p>
-    <w:p/>
-    <w:p>
-      <w:r>
-        <w:t>The Service Provider can generate this signature using a private key.  The DNS Provider can then verify the signature using the public key.</w:t>
-      </w:r>
-    </w:p>
-    <w:p/>
-    <w:p>
-      <w:r>
-        <w:lastRenderedPageBreak/>
-        <w:t>The public key will be placed in a TXT DNS Record in a domain specified by the service provider as part of their template. To allow for key rotation, the host name of the TXT record will be appended as another variable on the query string of the form:</w:t>
+      <w:r>
+        <w:t xml:space="preserve">The public key will be </w:t>
+      </w:r>
+      <w:r>
+        <w:t>placed in a TXT DNS Record in domain spec</w:t>
+      </w:r>
+      <w:r>
+        <w:t>ified by the service provider as part of their template. To allow for key rotation, the host name of the TXT record will be appended as another variable on the query string of the form:</w:t>
       </w:r>
     </w:p>
     <w:p/>
@@ -6609,6 +7442,7 @@
           <w:sz w:val="16"/>
           <w:szCs w:val="16"/>
         </w:rPr>
+        <w:lastRenderedPageBreak/>
         <w:t>p=2,a=RS256,d=BEO8bsELQL8GjS4zsjdA53gRk2SDxuzcB4fK+NCDfnRHut5nG0S3U4cq4DuGrMDFVBwxH1duTsqDNgIOOfNTsFcWSVXoSSTqCCMGbj8Vt51umDhWQAj06lf5</w:t>
       </w:r>
     </w:p>
@@ -6697,38 +7531,104 @@
     <w:p/>
     <w:p>
       <w:r>
-        <w:t>Support for signing the query string and verification is optional. Not all services require this level of security, and not all DNS Providers will support this signing for the synchronous flow.</w:t>
-      </w:r>
-    </w:p>
+        <w:t>Support for signing the query string and verification is optional. Not all services require this level of security, and not all DNS Providers will support signing for the synchronous flow.</w:t>
+      </w:r>
+    </w:p>
+    <w:p/>
     <w:p>
       <w:pPr>
         <w:pStyle w:val="Heading3"/>
-      </w:pPr>
-      <w:bookmarkStart w:id="54" w:name="_Toc485492655"/>
+        <w:numPr>
+          <w:ilvl w:val="2"/>
+          <w:numId w:val="6"/>
+        </w:numPr>
+      </w:pPr>
+      <w:bookmarkStart w:id="53" w:name="_Toc493666296"/>
+      <w:r>
+        <w:t>Shared Templates</w:t>
+      </w:r>
+      <w:bookmarkEnd w:id="53"/>
+    </w:p>
+    <w:p>
+      <w:r>
+        <w:t>Most services are enabled and sold by the same company. However, some Service Providers have enabled a reseller channel.  This allows the service to be provided by the Service Provider, but sold through third party resellers.  It is often this third party reseller that configures the service.</w:t>
+      </w:r>
+    </w:p>
+    <w:p/>
+    <w:p>
+      <w:r>
+        <w:t>While each reseller could enable Domain Connect, this is inefficient for the DNS Providers. Enabling a single template that is shared by multiple resellers would be more ideal.</w:t>
+      </w:r>
+    </w:p>
+    <w:p/>
+    <w:p>
+      <w:r>
+        <w:t xml:space="preserve">To facilitate this, the ability to pass in the name of the reseller in the synchronous flow is provided for some templates. This allows the DNS Provider to display the name of the reseller in the confirmation user experience.  </w:t>
+      </w:r>
+    </w:p>
+    <w:p/>
+    <w:p>
+      <w:r>
+        <w:t>As an example, the message can now read “</w:t>
+      </w:r>
+      <w:r>
+        <w:t>(Reseller)</w:t>
+      </w:r>
+      <w:r>
+        <w:t xml:space="preserve"> XYZ would like to make your domain example.com work with ACME Websites.”</w:t>
+      </w:r>
+    </w:p>
+    <w:p/>
+    <w:p>
+      <w:r>
+        <w:t>In this example, ACME Websites is a service provided by ACME but resold through XYZ.</w:t>
+      </w:r>
+    </w:p>
+    <w:p/>
+    <w:p>
+      <w:r>
+        <w:t xml:space="preserve">This only works for certain templates, only for the synchronous flow, and only without the digital signature verification option. </w:t>
+      </w:r>
+    </w:p>
+    <w:p>
+      <w:pPr>
+        <w:pStyle w:val="Heading3"/>
+      </w:pPr>
+      <w:bookmarkStart w:id="54" w:name="_Toc493666297"/>
       <w:r>
         <w:t>Verification</w:t>
       </w:r>
+      <w:r>
+        <w:t xml:space="preserve"> of Changes</w:t>
+      </w:r>
       <w:bookmarkEnd w:id="54"/>
     </w:p>
     <w:p>
       <w:r>
-        <w:t>There are circumstances where the Service Provider may wish to verify that the template was successfully applied. Without domain connect, this typically involved the Service Provider querying DNS to see if the settings had been applied.</w:t>
+        <w:t xml:space="preserve">There are circumstances where the Service Provider may wish to verify that the template was successfully applied. Without domain connect, this typically involved the Service Provider querying DNS to see if the </w:t>
+      </w:r>
+      <w:r>
+        <w:t>changes to DNS had been made.</w:t>
       </w:r>
     </w:p>
     <w:p/>
     <w:p>
       <w:r>
-        <w:t>This same technique works with Domain Connect, and if necessary can be triggered either manually on the Service Provider site or automatically upon page/window activation in the browser.</w:t>
+        <w:lastRenderedPageBreak/>
+        <w:t>This same technique works with Domain Connect, and if necessary can be triggered either manually on the Service Provider site or automatically upon page/window activation in th</w:t>
+      </w:r>
+      <w:r>
+        <w:t>e browser when the browser window</w:t>
+      </w:r>
+      <w:r>
+        <w:t xml:space="preserve"> for the DNS Provider is closed.  </w:t>
       </w:r>
     </w:p>
     <w:p/>
     <w:p>
       <w:r>
-        <w:lastRenderedPageBreak/>
-        <w:t>Automatic notification via callback URLs were considered in earlier drafts, and subsequently dropped due to their lack of reliability and difficulty in getting a consistent implementation across DNS Providers.</w:t>
-      </w:r>
-    </w:p>
-    <w:p>
+        <w:t>When the redirect_uri is used and an error is not present in the URI, the Service Provider can assume the changes were correctly applied.</w:t>
+      </w:r>
       <w:bookmarkStart w:id="55" w:name="_Toc483561341"/>
       <w:bookmarkStart w:id="56" w:name="_Toc483561554"/>
       <w:bookmarkStart w:id="57" w:name="_Toc483561767"/>
@@ -6796,7 +7696,7 @@
         <w:pStyle w:val="Heading2"/>
       </w:pPr>
       <w:bookmarkStart w:id="87" w:name="_Toc441844316"/>
-      <w:bookmarkStart w:id="88" w:name="_Toc485492656"/>
+      <w:bookmarkStart w:id="88" w:name="_Toc493666298"/>
       <w:r>
         <w:t>Asynchronous Flow: OAuth</w:t>
       </w:r>
@@ -6805,13 +7705,25 @@
     </w:p>
     <w:p>
       <w:r>
-        <w:t>Using the OAuth flow is a more advanced use case, needed by Service Providers that have more complex configurations that may require multiple steps and/or are asynchronous from the user’s interaction.</w:t>
+        <w:t>Using the OAuth fl</w:t>
+      </w:r>
+      <w:r>
+        <w:t xml:space="preserve">ow is a more advanced use case </w:t>
+      </w:r>
+      <w:r>
+        <w:t>needed by Service Providers that have more complex configurations that may require multiple steps and/or are asynchronous from the user’s interaction.</w:t>
       </w:r>
     </w:p>
     <w:p/>
     <w:p>
       <w:r>
-        <w:t>Details of an OAuth implementation are beyond the scope of this specification.  Instead, an overview of how OAuth fits with Domain Connect is given here.</w:t>
+        <w:t xml:space="preserve">Details of an OAuth implementation are beyond the scope of this specification.  Instead, an overview of how OAuth </w:t>
+      </w:r>
+      <w:r>
+        <w:t>is used by</w:t>
+      </w:r>
+      <w:r>
+        <w:t xml:space="preserve"> Domain Connect is given here.</w:t>
       </w:r>
     </w:p>
     <w:p/>
@@ -6824,7 +7736,7 @@
         </w:numPr>
       </w:pPr>
       <w:bookmarkStart w:id="89" w:name="_Toc441844317"/>
-      <w:bookmarkStart w:id="90" w:name="_Toc485492657"/>
+      <w:bookmarkStart w:id="90" w:name="_Toc493666299"/>
       <w:r>
         <w:t>OAuth Flow: Setup</w:t>
       </w:r>
@@ -6833,13 +7745,22 @@
     </w:p>
     <w:p>
       <w:r>
-        <w:t>Service providers wishing to use the OAuth flow must register as an OAuth client with the DNS provider.  This is envisioned as a manual process.</w:t>
+        <w:t>Service providers wishing to use the OAuth flow must register as an OAuth client with the DNS provider.  This is</w:t>
+      </w:r>
+      <w:r>
+        <w:t xml:space="preserve"> envisioned as a manual process.</w:t>
       </w:r>
     </w:p>
     <w:p/>
     <w:p>
       <w:r>
-        <w:t>To register, the Service Provider would provide (in addition to their template) one or more callback URLs that specify where the customer will be redirected after the provider authorization.  In return, the DNS provider will give the Service Provider a client id and secret which will be used when requesting tokens as part of the OAuth process flow.</w:t>
+        <w:t xml:space="preserve">To register, the Service Provider would provide (in addition to their template) </w:t>
+      </w:r>
+      <w:r>
+        <w:t xml:space="preserve">the OAuth callback URLS </w:t>
+      </w:r>
+      <w:r>
+        <w:t xml:space="preserve"> that specify where the customer will be redirected after the provider authorization.  In return, the DNS provider will give the Service Provider a client id and secret which will be used when requesting tokens.</w:t>
       </w:r>
     </w:p>
     <w:p/>
@@ -6850,7 +7771,7 @@
       <w:bookmarkStart w:id="91" w:name="_Toc441844318"/>
       <w:bookmarkStart w:id="92" w:name="_Toc441844319"/>
       <w:bookmarkStart w:id="93" w:name="_Toc441844321"/>
-      <w:bookmarkStart w:id="94" w:name="_Toc485492658"/>
+      <w:bookmarkStart w:id="94" w:name="_Toc493666300"/>
       <w:bookmarkEnd w:id="91"/>
       <w:bookmarkEnd w:id="92"/>
       <w:r>
@@ -6895,7 +7816,15 @@
           <w:sz w:val="16"/>
           <w:szCs w:val="16"/>
         </w:rPr>
-        <w:t>{urlAsyncUX}/v2/domainTemplates/providers/{providerId}/services/{serviceId}</w:t>
+        <w:t>{urlAsyncUX}/v2/domainT</w:t>
+      </w:r>
+      <w:r>
+        <w:rPr>
+          <w:rFonts w:ascii="Courier New" w:hAnsi="Courier New" w:cs="Courier New"/>
+          <w:sz w:val="16"/>
+          <w:szCs w:val="16"/>
+        </w:rPr>
+        <w:t>emplates/providers/{providerId}</w:t>
       </w:r>
     </w:p>
     <w:p/>
@@ -6916,7 +7845,6 @@
         <w:t xml:space="preserve">While the variables for the applied template would be provided later, the values of some variables is often necessary in the consent flow to determine conflicts. As such, any variables impacting conflicting records needs to be provided in the consent flow. Today this includes variables in hosts, and variables in the data portion for certain TXT records.  As conflict resolution evolves, this list may grow. </w:t>
       </w:r>
     </w:p>
-    <w:p/>
     <w:p/>
     <w:p>
       <w:r>
@@ -6928,6 +7856,9 @@
     <w:p>
       <w:r>
         <w:t xml:space="preserve">Upon error, the DNS provider will direct the end user’s browser to the redirect URI provided in the request, appending the error code as a query parameter “error”.  </w:t>
+      </w:r>
+      <w:r>
+        <w:t>The values of the error parameter are not prescribed, and are intended for developers and not end users.</w:t>
       </w:r>
     </w:p>
     <w:p/>
@@ -6953,9 +7884,9 @@
         <w:tblLook w:val="04A0" w:firstRow="1" w:lastRow="0" w:firstColumn="1" w:lastColumn="0" w:noHBand="0" w:noVBand="1"/>
       </w:tblPr>
       <w:tblGrid>
-        <w:gridCol w:w="1461"/>
-        <w:gridCol w:w="3076"/>
-        <w:gridCol w:w="4078"/>
+        <w:gridCol w:w="222"/>
+        <w:gridCol w:w="223"/>
+        <w:gridCol w:w="227"/>
       </w:tblGrid>
       <w:tr>
         <w:trPr>
@@ -7071,7 +8002,14 @@
                 <w:sz w:val="20"/>
                 <w:szCs w:val="20"/>
               </w:rPr>
-              <w:t>Domain</w:t>
+              <w:t>d</w:t>
+            </w:r>
+            <w:r>
+              <w:rPr>
+                <w:sz w:val="20"/>
+                <w:szCs w:val="20"/>
+              </w:rPr>
+              <w:t>omain</w:t>
             </w:r>
           </w:p>
         </w:tc>
@@ -7096,7 +8034,37 @@
                 <w:sz w:val="20"/>
                 <w:szCs w:val="20"/>
               </w:rPr>
-              <w:t>This parameter contains the domain name being configured.</w:t>
+              <w:t>This parameter contains the</w:t>
+            </w:r>
+            <w:r>
+              <w:rPr>
+                <w:sz w:val="20"/>
+                <w:szCs w:val="20"/>
+              </w:rPr>
+              <w:lastRenderedPageBreak/>
+              <w:t xml:space="preserve"> domain name being configured.</w:t>
+            </w:r>
+            <w:r>
+              <w:rPr>
+                <w:sz w:val="20"/>
+                <w:szCs w:val="20"/>
+              </w:rPr>
+              <w:t xml:space="preserve"> </w:t>
+            </w:r>
+            <w:r>
+              <w:rPr>
+                <w:sz w:val="20"/>
+                <w:szCs w:val="20"/>
+              </w:rPr>
+              <w:t>This is the root domain,</w:t>
+            </w:r>
+            <w:r>
+              <w:rPr>
+                <w:sz w:val="20"/>
+                <w:szCs w:val="20"/>
+              </w:rPr>
+              <w:lastRenderedPageBreak/>
+              <w:t xml:space="preserve"> typically the registered domain or delegated zone.</w:t>
             </w:r>
           </w:p>
         </w:tc>
@@ -7126,7 +8094,16 @@
                 <w:sz w:val="20"/>
                 <w:szCs w:val="20"/>
               </w:rPr>
-              <w:t>Client Id</w:t>
+              <w:lastRenderedPageBreak/>
+              <w:t>Clie</w:t>
+            </w:r>
+            <w:r>
+              <w:rPr>
+                <w:sz w:val="20"/>
+                <w:szCs w:val="20"/>
+              </w:rPr>
+              <w:lastRenderedPageBreak/>
+              <w:t>nt Id</w:t>
             </w:r>
           </w:p>
         </w:tc>
@@ -7154,7 +8131,16 @@
                 <w:sz w:val="20"/>
                 <w:szCs w:val="20"/>
               </w:rPr>
-              <w:t>client_id</w:t>
+              <w:lastRenderedPageBreak/>
+              <w:t>clie</w:t>
+            </w:r>
+            <w:r>
+              <w:rPr>
+                <w:sz w:val="20"/>
+                <w:szCs w:val="20"/>
+              </w:rPr>
+              <w:lastRenderedPageBreak/>
+              <w:t>nt_id</w:t>
             </w:r>
           </w:p>
         </w:tc>
@@ -7182,7 +8168,46 @@
                 <w:sz w:val="20"/>
                 <w:szCs w:val="20"/>
               </w:rPr>
-              <w:t>This is the client id that was provided by the DNS provider, to the service provider during registration</w:t>
+              <w:lastRenderedPageBreak/>
+              <w:t>This</w:t>
+            </w:r>
+            <w:r>
+              <w:rPr>
+                <w:sz w:val="20"/>
+                <w:szCs w:val="20"/>
+              </w:rPr>
+              <w:lastRenderedPageBreak/>
+              <w:t xml:space="preserve"> is the client id that w</w:t>
+            </w:r>
+            <w:r>
+              <w:rPr>
+                <w:sz w:val="20"/>
+                <w:szCs w:val="20"/>
+              </w:rPr>
+              <w:t>as provided by the DNS provider</w:t>
+            </w:r>
+            <w:r>
+              <w:rPr>
+                <w:sz w:val="20"/>
+                <w:szCs w:val="20"/>
+              </w:rPr>
+              <w:lastRenderedPageBreak/>
+              <w:t xml:space="preserve"> to the service provider during registration</w:t>
+            </w:r>
+            <w:r>
+              <w:rPr>
+                <w:sz w:val="20"/>
+                <w:szCs w:val="20"/>
+              </w:rPr>
+              <w:t>. This shou</w:t>
+            </w:r>
+            <w:r>
+              <w:rPr>
+                <w:sz w:val="20"/>
+                <w:szCs w:val="20"/>
+              </w:rPr>
+              <w:lastRenderedPageBreak/>
+              <w:t>ld be the same as the providerId in the template.</w:t>
             </w:r>
           </w:p>
         </w:tc>
@@ -7212,7 +8237,16 @@
                 <w:sz w:val="20"/>
                 <w:szCs w:val="20"/>
               </w:rPr>
-              <w:t>Redirect URI</w:t>
+              <w:lastRenderedPageBreak/>
+              <w:t>Redire</w:t>
+            </w:r>
+            <w:r>
+              <w:rPr>
+                <w:sz w:val="20"/>
+                <w:szCs w:val="20"/>
+              </w:rPr>
+              <w:lastRenderedPageBreak/>
+              <w:t>ct URI</w:t>
             </w:r>
           </w:p>
         </w:tc>
@@ -7238,7 +8272,16 @@
                 <w:sz w:val="20"/>
                 <w:szCs w:val="20"/>
               </w:rPr>
-              <w:t>redirect_uri</w:t>
+              <w:lastRenderedPageBreak/>
+              <w:t>redire</w:t>
+            </w:r>
+            <w:r>
+              <w:rPr>
+                <w:sz w:val="20"/>
+                <w:szCs w:val="20"/>
+              </w:rPr>
+              <w:lastRenderedPageBreak/>
+              <w:t>ct_uri</w:t>
             </w:r>
           </w:p>
         </w:tc>
@@ -7263,7 +8306,24 @@
                 <w:sz w:val="20"/>
                 <w:szCs w:val="20"/>
               </w:rPr>
-              <w:t>The location to direct the clients browser to upon successful authorization, or upon error</w:t>
+              <w:lastRenderedPageBreak/>
+              <w:t>The lo</w:t>
+            </w:r>
+            <w:r>
+              <w:rPr>
+                <w:sz w:val="20"/>
+                <w:szCs w:val="20"/>
+              </w:rPr>
+              <w:lastRenderedPageBreak/>
+              <w:t>cation to direct the clients browser to upon successful</w:t>
+            </w:r>
+            <w:r>
+              <w:rPr>
+                <w:sz w:val="20"/>
+                <w:szCs w:val="20"/>
+              </w:rPr>
+              <w:lastRenderedPageBreak/>
+              <w:t xml:space="preserve"> authorization, or upon error</w:t>
             </w:r>
           </w:p>
         </w:tc>
@@ -7293,6 +8353,7 @@
                 <w:sz w:val="20"/>
                 <w:szCs w:val="20"/>
               </w:rPr>
+              <w:lastRenderedPageBreak/>
               <w:t>Response type</w:t>
             </w:r>
           </w:p>
@@ -7349,7 +8410,23 @@
                 <w:sz w:val="20"/>
                 <w:szCs w:val="20"/>
               </w:rPr>
-              <w:t>OPTIONAL.  If included should be the string ‘code’ to indicate an authorization code is being requested.</w:t>
+              <w:t>OPTIONAL.  If included shou</w:t>
+            </w:r>
+            <w:r>
+              <w:rPr>
+                <w:sz w:val="20"/>
+                <w:szCs w:val="20"/>
+              </w:rPr>
+              <w:lastRenderedPageBreak/>
+              <w:t>ld be the string ‘code’ to indicate an authorization co</w:t>
+            </w:r>
+            <w:r>
+              <w:rPr>
+                <w:sz w:val="20"/>
+                <w:szCs w:val="20"/>
+              </w:rPr>
+              <w:lastRenderedPageBreak/>
+              <w:t>de is being requested.</w:t>
             </w:r>
           </w:p>
         </w:tc>
@@ -7379,6 +8456,7 @@
                 <w:sz w:val="20"/>
                 <w:szCs w:val="20"/>
               </w:rPr>
+              <w:lastRenderedPageBreak/>
               <w:t>Scope</w:t>
             </w:r>
           </w:p>
@@ -7430,7 +8508,30 @@
                 <w:sz w:val="20"/>
                 <w:szCs w:val="20"/>
               </w:rPr>
-              <w:t>This is the name of the template that is being requested. AKA the service name.</w:t>
+              <w:t>The OAuth scope corresponds to th</w:t>
+            </w:r>
+            <w:r>
+              <w:rPr>
+                <w:sz w:val="20"/>
+                <w:szCs w:val="20"/>
+              </w:rPr>
+              <w:lastRenderedPageBreak/>
+              <w:t>e requested templates. This is in the form of the templ</w:t>
+            </w:r>
+            <w:r>
+              <w:rPr>
+                <w:sz w:val="20"/>
+                <w:szCs w:val="20"/>
+              </w:rPr>
+              <w:lastRenderedPageBreak/>
+              <w:t>ate serviceIds separated by a space character.</w:t>
+            </w:r>
+            <w:r>
+              <w:rPr>
+                <w:sz w:val="20"/>
+                <w:szCs w:val="20"/>
+              </w:rPr>
+              <w:t xml:space="preserve"> </w:t>
             </w:r>
           </w:p>
         </w:tc>
@@ -7460,6 +8561,7 @@
                 <w:sz w:val="20"/>
                 <w:szCs w:val="20"/>
               </w:rPr>
+              <w:lastRenderedPageBreak/>
               <w:t>State</w:t>
             </w:r>
           </w:p>
@@ -7516,7 +8618,39 @@
                 <w:sz w:val="20"/>
                 <w:szCs w:val="20"/>
               </w:rPr>
-              <w:t>OPTIONAL but recommended.  This is a random, unique string passed along to prevent CSRF.  It will be returned as a parameter when redirecting to the redirect_url described above.</w:t>
+              <w:t xml:space="preserve">OPTIONAL </w:t>
+            </w:r>
+            <w:r>
+              <w:rPr>
+                <w:sz w:val="20"/>
+                <w:szCs w:val="20"/>
+              </w:rPr>
+              <w:lastRenderedPageBreak/>
+              <w:t>but recommended.  This is a random, unique string passed</w:t>
+            </w:r>
+            <w:r>
+              <w:rPr>
+                <w:sz w:val="20"/>
+                <w:szCs w:val="20"/>
+              </w:rPr>
+              <w:lastRenderedPageBreak/>
+              <w:t xml:space="preserve"> along to prevent CSRF.  It will be returned as a parame</w:t>
+            </w:r>
+            <w:r>
+              <w:rPr>
+                <w:sz w:val="20"/>
+                <w:szCs w:val="20"/>
+              </w:rPr>
+              <w:lastRenderedPageBreak/>
+              <w:t>ter when redirecting to the redirect_url described abov</w:t>
+            </w:r>
+            <w:r>
+              <w:rPr>
+                <w:sz w:val="20"/>
+                <w:szCs w:val="20"/>
+              </w:rPr>
+              <w:lastRenderedPageBreak/>
+              <w:t>e.</w:t>
             </w:r>
           </w:p>
         </w:tc>
@@ -7546,6 +8680,7 @@
                 <w:sz w:val="20"/>
                 <w:szCs w:val="20"/>
               </w:rPr>
+              <w:lastRenderedPageBreak/>
               <w:t>Name/Value Pairs</w:t>
             </w:r>
           </w:p>
@@ -7572,7 +8707,23 @@
                 <w:sz w:val="20"/>
                 <w:szCs w:val="20"/>
               </w:rPr>
-              <w:t>Any key that will be used as a replacement for the “% surrounded” value(s) in a template required for conflict detection.</w:t>
+              <w:t>Any key that will be used as a replacement for the “%</w:t>
+            </w:r>
+            <w:r>
+              <w:rPr>
+                <w:sz w:val="20"/>
+                <w:szCs w:val="20"/>
+              </w:rPr>
+              <w:lastRenderedPageBreak/>
+              <w:t xml:space="preserve"> surrounded” value(s) in a template required for confli</w:t>
+            </w:r>
+            <w:r>
+              <w:rPr>
+                <w:sz w:val="20"/>
+                <w:szCs w:val="20"/>
+              </w:rPr>
+              <w:lastRenderedPageBreak/>
+              <w:t>ct detection.</w:t>
             </w:r>
           </w:p>
         </w:tc>
@@ -7597,7 +8748,24 @@
                 <w:sz w:val="20"/>
                 <w:szCs w:val="20"/>
               </w:rPr>
-              <w:t>Required for fields that impact the conflict detection. This includes variables used in hosts and data in TXT records.</w:t>
+              <w:lastRenderedPageBreak/>
+              <w:t>Required for fields that impact the conflict detectio</w:t>
+            </w:r>
+            <w:r>
+              <w:rPr>
+                <w:sz w:val="20"/>
+                <w:szCs w:val="20"/>
+              </w:rPr>
+              <w:lastRenderedPageBreak/>
+              <w:t>n. This includes variables used in hosts and data in TX</w:t>
+            </w:r>
+            <w:r>
+              <w:rPr>
+                <w:sz w:val="20"/>
+                <w:szCs w:val="20"/>
+              </w:rPr>
+              <w:lastRenderedPageBreak/>
+              <w:t>T records.</w:t>
             </w:r>
           </w:p>
         </w:tc>
@@ -7609,7 +8777,7 @@
         <w:pStyle w:val="Heading3"/>
       </w:pPr>
       <w:bookmarkStart w:id="95" w:name="_Toc441844322"/>
-      <w:bookmarkStart w:id="96" w:name="_Toc485492659"/>
+      <w:bookmarkStart w:id="96" w:name="_Toc493666301"/>
       <w:r>
         <w:t>OAuth Flow: Requesting an Access Token</w:t>
       </w:r>
@@ -7644,7 +8812,15 @@
           <w:sz w:val="16"/>
           <w:szCs w:val="16"/>
         </w:rPr>
-        <w:t xml:space="preserve">{urlAPI}/v2/OAuth/access_token </w:t>
+        <w:t>{urlAPI}/v2/oa</w:t>
+      </w:r>
+      <w:r>
+        <w:rPr>
+          <w:rFonts w:ascii="Courier New" w:hAnsi="Courier New" w:cs="Courier New"/>
+          <w:sz w:val="16"/>
+          <w:szCs w:val="16"/>
+        </w:rPr>
+        <w:t xml:space="preserve">uth/access_token </w:t>
       </w:r>
       <w:r>
         <w:t xml:space="preserve"> </w:t>
@@ -7665,14 +8841,19 @@
     <w:p/>
     <w:p>
       <w:r>
-        <w:lastRenderedPageBreak/>
         <w:t>The Access Token granted will also have a longer lifespan, but also can expire. To get a new access token, the Refresh Token is used.</w:t>
       </w:r>
     </w:p>
     <w:p/>
     <w:p>
       <w:r>
-        <w:t>The following table describes the POST parameters to be included in the request.</w:t>
+        <w:t>The following table describes the POST parameters to be included in the request</w:t>
+      </w:r>
+      <w:r>
+        <w:t xml:space="preserve"> for the access token</w:t>
+      </w:r>
+      <w:r>
+        <w:t>.</w:t>
       </w:r>
     </w:p>
     <w:p/>
@@ -7692,9 +8873,9 @@
         <w:tblLook w:val="04A0" w:firstRow="1" w:lastRow="0" w:firstColumn="1" w:lastColumn="0" w:noHBand="0" w:noVBand="1"/>
       </w:tblPr>
       <w:tblGrid>
-        <w:gridCol w:w="1985"/>
-        <w:gridCol w:w="1285"/>
-        <w:gridCol w:w="5345"/>
+        <w:gridCol w:w="222"/>
+        <w:gridCol w:w="222"/>
+        <w:gridCol w:w="226"/>
       </w:tblGrid>
       <w:tr>
         <w:trPr>
@@ -7784,7 +8965,15 @@
                 <w:sz w:val="20"/>
                 <w:szCs w:val="20"/>
               </w:rPr>
-              <w:t>Authorization Code/Refresh Code</w:t>
+              <w:t>Auth</w:t>
+            </w:r>
+            <w:r>
+              <w:rPr>
+                <w:sz w:val="20"/>
+                <w:szCs w:val="20"/>
+              </w:rPr>
+              <w:lastRenderedPageBreak/>
+              <w:t>orization Code/Refresh Code</w:t>
             </w:r>
           </w:p>
         </w:tc>
@@ -7810,6 +8999,7 @@
                 <w:sz w:val="20"/>
                 <w:szCs w:val="20"/>
               </w:rPr>
+              <w:lastRenderedPageBreak/>
               <w:t>code</w:t>
             </w:r>
           </w:p>
@@ -7835,7 +9025,31 @@
                 <w:sz w:val="20"/>
                 <w:szCs w:val="20"/>
               </w:rPr>
-              <w:t>The authorization code that was provided in the previous step when the customer accepted the authorization request, or the refresh_token for a subsequent access token.</w:t>
+              <w:t xml:space="preserve">The </w:t>
+            </w:r>
+            <w:r>
+              <w:rPr>
+                <w:sz w:val="20"/>
+                <w:szCs w:val="20"/>
+              </w:rPr>
+              <w:lastRenderedPageBreak/>
+              <w:t>authorization code that was provided in the previous st</w:t>
+            </w:r>
+            <w:r>
+              <w:rPr>
+                <w:sz w:val="20"/>
+                <w:szCs w:val="20"/>
+              </w:rPr>
+              <w:lastRenderedPageBreak/>
+              <w:t>ep when the customer accepted the authorization request</w:t>
+            </w:r>
+            <w:r>
+              <w:rPr>
+                <w:sz w:val="20"/>
+                <w:szCs w:val="20"/>
+              </w:rPr>
+              <w:lastRenderedPageBreak/>
+              <w:t>, or the refresh_token for a subsequent access token.</w:t>
             </w:r>
           </w:p>
         </w:tc>
@@ -7865,7 +9079,16 @@
                 <w:sz w:val="20"/>
                 <w:szCs w:val="20"/>
               </w:rPr>
-              <w:t>Redirect URI</w:t>
+              <w:lastRenderedPageBreak/>
+              <w:t>Re</w:t>
+            </w:r>
+            <w:r>
+              <w:rPr>
+                <w:sz w:val="20"/>
+                <w:szCs w:val="20"/>
+              </w:rPr>
+              <w:lastRenderedPageBreak/>
+              <w:t>direct URI</w:t>
             </w:r>
           </w:p>
         </w:tc>
@@ -7893,7 +9116,16 @@
                 <w:sz w:val="20"/>
                 <w:szCs w:val="20"/>
               </w:rPr>
-              <w:t>redirect_uri</w:t>
+              <w:lastRenderedPageBreak/>
+              <w:t>re</w:t>
+            </w:r>
+            <w:r>
+              <w:rPr>
+                <w:sz w:val="20"/>
+                <w:szCs w:val="20"/>
+              </w:rPr>
+              <w:lastRenderedPageBreak/>
+              <w:t>direct_uri</w:t>
             </w:r>
           </w:p>
         </w:tc>
@@ -7921,7 +9153,24 @@
                 <w:sz w:val="20"/>
                 <w:szCs w:val="20"/>
               </w:rPr>
-              <w:t>OPTIONAL.  If included, needs to be the same redirect uri provided in the previous step, simple for verification.</w:t>
+              <w:lastRenderedPageBreak/>
+              <w:t>OP</w:t>
+            </w:r>
+            <w:r>
+              <w:rPr>
+                <w:sz w:val="20"/>
+                <w:szCs w:val="20"/>
+              </w:rPr>
+              <w:lastRenderedPageBreak/>
+              <w:t xml:space="preserve">TIONAL.  If included, needs to be the same redirect uri </w:t>
+            </w:r>
+            <w:r>
+              <w:rPr>
+                <w:sz w:val="20"/>
+                <w:szCs w:val="20"/>
+              </w:rPr>
+              <w:lastRenderedPageBreak/>
+              <w:t>provided in the previous step, simple for verification.</w:t>
             </w:r>
           </w:p>
         </w:tc>
@@ -7951,6 +9200,7 @@
                 <w:sz w:val="20"/>
                 <w:szCs w:val="20"/>
               </w:rPr>
+              <w:lastRenderedPageBreak/>
               <w:t>Grant type</w:t>
             </w:r>
           </w:p>
@@ -8002,7 +9252,15 @@
                 <w:sz w:val="20"/>
                 <w:szCs w:val="20"/>
               </w:rPr>
-              <w:t>The type of code in the request.  Usually the string ‘authorization_code’ or ‘refresh_token’</w:t>
+              <w:t>The type of code in the request.  Usually the string ‘au</w:t>
+            </w:r>
+            <w:r>
+              <w:rPr>
+                <w:sz w:val="20"/>
+                <w:szCs w:val="20"/>
+              </w:rPr>
+              <w:lastRenderedPageBreak/>
+              <w:t>thorization_code’ or ‘refresh_token’</w:t>
             </w:r>
           </w:p>
         </w:tc>
@@ -8032,6 +9290,7 @@
                 <w:sz w:val="20"/>
                 <w:szCs w:val="20"/>
               </w:rPr>
+              <w:lastRenderedPageBreak/>
               <w:t>Client ID</w:t>
             </w:r>
           </w:p>
@@ -8088,7 +9347,23 @@
                 <w:sz w:val="20"/>
                 <w:szCs w:val="20"/>
               </w:rPr>
-              <w:t>This is the client id that was provided by the DNS provider, to the Service Provider during registration</w:t>
+              <w:t xml:space="preserve">This is the client </w:t>
+            </w:r>
+            <w:r>
+              <w:rPr>
+                <w:sz w:val="20"/>
+                <w:szCs w:val="20"/>
+              </w:rPr>
+              <w:lastRenderedPageBreak/>
+              <w:t>id that was provided by the DNS provider, to the Servic</w:t>
+            </w:r>
+            <w:r>
+              <w:rPr>
+                <w:sz w:val="20"/>
+                <w:szCs w:val="20"/>
+              </w:rPr>
+              <w:lastRenderedPageBreak/>
+              <w:t>e Provider during registration</w:t>
             </w:r>
           </w:p>
         </w:tc>
@@ -8118,6 +9393,7 @@
                 <w:sz w:val="20"/>
                 <w:szCs w:val="20"/>
               </w:rPr>
+              <w:lastRenderedPageBreak/>
               <w:t>Client Secret</w:t>
             </w:r>
           </w:p>
@@ -8169,7 +9445,15 @@
                 <w:sz w:val="20"/>
                 <w:szCs w:val="20"/>
               </w:rPr>
-              <w:t>The secret provided to the Service Provider during registration</w:t>
+              <w:t>The secret provided to th</w:t>
+            </w:r>
+            <w:r>
+              <w:rPr>
+                <w:sz w:val="20"/>
+                <w:szCs w:val="20"/>
+              </w:rPr>
+              <w:lastRenderedPageBreak/>
+              <w:t>e Service Provider during registration</w:t>
             </w:r>
           </w:p>
         </w:tc>
@@ -8198,8 +9482,8 @@
         <w:tblLook w:val="04A0" w:firstRow="1" w:lastRow="0" w:firstColumn="1" w:lastColumn="0" w:noHBand="0" w:noVBand="1"/>
       </w:tblPr>
       <w:tblGrid>
-        <w:gridCol w:w="1496"/>
-        <w:gridCol w:w="7124"/>
+        <w:gridCol w:w="222"/>
+        <w:gridCol w:w="222"/>
       </w:tblGrid>
       <w:tr>
         <w:trPr>
@@ -8239,7 +9523,11 @@
               <w:cnfStyle w:val="100000000000" w:firstRow="1" w:lastRow="0" w:firstColumn="0" w:lastColumn="0" w:oddVBand="0" w:evenVBand="0" w:oddHBand="0" w:evenHBand="0" w:firstRowFirstColumn="0" w:firstRowLastColumn="0" w:lastRowFirstColumn="0" w:lastRowLastColumn="0"/>
             </w:pPr>
             <w:r>
-              <w:t>Description</w:t>
+              <w:t>Descripti</w:t>
+            </w:r>
+            <w:r>
+              <w:lastRenderedPageBreak/>
+              <w:t>on</w:t>
             </w:r>
           </w:p>
         </w:tc>
@@ -8269,6 +9557,7 @@
                 <w:sz w:val="20"/>
                 <w:szCs w:val="20"/>
               </w:rPr>
+              <w:lastRenderedPageBreak/>
               <w:t>access_token</w:t>
             </w:r>
           </w:p>
@@ -8324,6 +9613,7 @@
                 <w:sz w:val="20"/>
                 <w:szCs w:val="20"/>
               </w:rPr>
+              <w:lastRenderedPageBreak/>
               <w:t>token_type</w:t>
             </w:r>
           </w:p>
@@ -8407,7 +9697,15 @@
                 <w:sz w:val="20"/>
                 <w:szCs w:val="20"/>
               </w:rPr>
-              <w:t>The number of seconds until the access_token expires</w:t>
+              <w:t>The number of seconds until t</w:t>
+            </w:r>
+            <w:r>
+              <w:rPr>
+                <w:sz w:val="20"/>
+                <w:szCs w:val="20"/>
+              </w:rPr>
+              <w:lastRenderedPageBreak/>
+              <w:t>he access_token expires</w:t>
             </w:r>
           </w:p>
         </w:tc>
@@ -8437,6 +9735,7 @@
                 <w:sz w:val="20"/>
                 <w:szCs w:val="20"/>
               </w:rPr>
+              <w:lastRenderedPageBreak/>
               <w:t>refresh_token</w:t>
             </w:r>
           </w:p>
@@ -8465,7 +9764,15 @@
                 <w:sz w:val="20"/>
                 <w:szCs w:val="20"/>
               </w:rPr>
-              <w:t>The token that can be used to request new access tokens when this one has expired.</w:t>
+              <w:t>The token that can be used to re</w:t>
+            </w:r>
+            <w:r>
+              <w:rPr>
+                <w:sz w:val="20"/>
+                <w:szCs w:val="20"/>
+              </w:rPr>
+              <w:lastRenderedPageBreak/>
+              <w:t>quest new access tokens when this one has expired.</w:t>
             </w:r>
           </w:p>
         </w:tc>
@@ -8476,16 +9783,32 @@
       <w:pPr>
         <w:pStyle w:val="Heading3"/>
       </w:pPr>
-      <w:bookmarkStart w:id="97" w:name="_Toc485492660"/>
-      <w:bookmarkStart w:id="98" w:name="_Toc306455816"/>
-      <w:r>
+      <w:bookmarkStart w:id="97" w:name="_Toc306455816"/>
+      <w:bookmarkStart w:id="98" w:name="_Toc493666302"/>
+      <w:r>
+        <w:lastRenderedPageBreak/>
         <w:t>OAuth Flow: Making Requests with Access Tokens</w:t>
       </w:r>
-      <w:bookmarkEnd w:id="97"/>
-    </w:p>
-    <w:p>
-      <w:r>
-        <w:t>Once the Service Provider has the access token, they can call the DNS Provider’s API to make change to DNS on behalf of the user.</w:t>
+      <w:bookmarkEnd w:id="98"/>
+    </w:p>
+    <w:p>
+      <w:r>
+        <w:t>Once the Service Provider has the access token, they can call the DNS Provider’s API to make change to DNS</w:t>
+      </w:r>
+      <w:r>
+        <w:t xml:space="preserve"> </w:t>
+      </w:r>
+      <w:r>
+        <w:t xml:space="preserve">on the domain </w:t>
+      </w:r>
+      <w:r>
+        <w:t xml:space="preserve">by applying and removing </w:t>
+      </w:r>
+      <w:r>
+        <w:t xml:space="preserve">authorized </w:t>
+      </w:r>
+      <w:r>
+        <w:t xml:space="preserve">templates. These templates can be applied to the root domain or to any sub-domain of the root domain authorized. </w:t>
       </w:r>
     </w:p>
     <w:p/>
@@ -8551,7 +9874,7 @@
       <w:pPr>
         <w:pStyle w:val="Heading3"/>
       </w:pPr>
-      <w:bookmarkStart w:id="99" w:name="_Toc485492661"/>
+      <w:bookmarkStart w:id="99" w:name="_Toc493666303"/>
       <w:r>
         <w:t>OAuth Flow: Apply Template</w:t>
       </w:r>
@@ -8560,7 +9883,7 @@
       <w:r>
         <w:t xml:space="preserve"> to Domain.</w:t>
       </w:r>
-      <w:bookmarkEnd w:id="98"/>
+      <w:bookmarkEnd w:id="97"/>
       <w:bookmarkEnd w:id="99"/>
     </w:p>
     <w:p>
@@ -8585,14 +9908,37 @@
     <w:bookmarkEnd w:id="86"/>
     <w:p>
       <w:r>
-        <w:t xml:space="preserve">The primary function of the API is to apply a template to a customer domain. </w:t>
+        <w:t>The primary function of the API is to apply a template to a customer domain</w:t>
+      </w:r>
+      <w:r>
+        <w:t>.</w:t>
+      </w:r>
+      <w:r>
+        <w:t xml:space="preserve"> </w:t>
       </w:r>
     </w:p>
     <w:p/>
     <w:p>
       <w:r>
-        <w:lastRenderedPageBreak/>
-        <w:t xml:space="preserve">While the providerId and serviceId are also implied in the authorization, these are on the path for consistency with the synchronous flows.  If not matching what is in the authorization, an error would be returned. </w:t>
+        <w:t xml:space="preserve">While the providerId </w:t>
+      </w:r>
+      <w:r>
+        <w:t>is</w:t>
+      </w:r>
+      <w:r>
+        <w:t xml:space="preserve"> implied in the authorization, </w:t>
+      </w:r>
+      <w:r>
+        <w:t xml:space="preserve">this is </w:t>
+      </w:r>
+      <w:r>
+        <w:t>on the path for consistency with the synchronous flows</w:t>
+      </w:r>
+      <w:r>
+        <w:t xml:space="preserve"> and other APIs</w:t>
+      </w:r>
+      <w:r>
+        <w:t xml:space="preserve">.  If not matching what is in the authorization, an error would be returned. </w:t>
       </w:r>
     </w:p>
     <w:p/>
@@ -8604,7 +9950,13 @@
     <w:p/>
     <w:p>
       <w:r>
-        <w:t>While it is up to the DNS Provider to determine what constitutes a conflict (see section on Conflicts below), when one is detected an error will be returned by default. This error will enumerate the conflicting records in a format described below.</w:t>
+        <w:t xml:space="preserve">While it is up to the DNS Provider to determine what constitutes a conflict (see section on Conflicts below), when one is detected </w:t>
+      </w:r>
+      <w:r>
+        <w:t>calling this API should return an error</w:t>
+      </w:r>
+      <w:r>
+        <w:t>. This error will enumerate the conflicting records in a format described below.</w:t>
       </w:r>
     </w:p>
     <w:p/>
@@ -8636,9 +9988,9 @@
         <w:tblLook w:val="04A0" w:firstRow="1" w:lastRow="0" w:firstColumn="1" w:lastColumn="0" w:noHBand="0" w:noVBand="1"/>
       </w:tblPr>
       <w:tblGrid>
-        <w:gridCol w:w="1449"/>
-        <w:gridCol w:w="2342"/>
-        <w:gridCol w:w="4834"/>
+        <w:gridCol w:w="1690"/>
+        <w:gridCol w:w="1900"/>
+        <w:gridCol w:w="5035"/>
       </w:tblGrid>
       <w:tr>
         <w:trPr>
@@ -8664,7 +10016,7 @@
         </w:tc>
         <w:tc>
           <w:tcPr>
-            <w:tcW w:w="0" w:type="auto"/>
+            <w:tcW w:w="1900" w:type="dxa"/>
             <w:tcBorders>
               <w:top w:val="single" w:sz="4" w:space="0" w:color="auto"/>
               <w:left w:val="single" w:sz="4" w:space="0" w:color="auto"/>
@@ -8684,7 +10036,7 @@
         </w:tc>
         <w:tc>
           <w:tcPr>
-            <w:tcW w:w="0" w:type="auto"/>
+            <w:tcW w:w="5035" w:type="dxa"/>
             <w:tcBorders>
               <w:top w:val="single" w:sz="4" w:space="0" w:color="auto"/>
               <w:left w:val="single" w:sz="4" w:space="0" w:color="auto"/>
@@ -8734,7 +10086,7 @@
         </w:tc>
         <w:tc>
           <w:tcPr>
-            <w:tcW w:w="0" w:type="auto"/>
+            <w:tcW w:w="1900" w:type="dxa"/>
             <w:tcBorders>
               <w:left w:val="single" w:sz="4" w:space="0" w:color="auto"/>
               <w:right w:val="single" w:sz="4" w:space="0" w:color="auto"/>
@@ -8760,7 +10112,7 @@
         </w:tc>
         <w:tc>
           <w:tcPr>
-            <w:tcW w:w="0" w:type="auto"/>
+            <w:tcW w:w="5035" w:type="dxa"/>
             <w:tcBorders>
               <w:left w:val="single" w:sz="4" w:space="0" w:color="auto"/>
             </w:tcBorders>
@@ -8779,12 +10131,132 @@
                 <w:sz w:val="20"/>
                 <w:szCs w:val="20"/>
               </w:rPr>
-              <w:t>This contains the domain name being configured. It must match the domain in the authorization token.</w:t>
+              <w:t xml:space="preserve">This contains the </w:t>
+            </w:r>
+            <w:r>
+              <w:rPr>
+                <w:sz w:val="20"/>
+                <w:szCs w:val="20"/>
+              </w:rPr>
+              <w:t xml:space="preserve">root </w:t>
+            </w:r>
+            <w:r>
+              <w:rPr>
+                <w:sz w:val="20"/>
+                <w:szCs w:val="20"/>
+              </w:rPr>
+              <w:t xml:space="preserve">domain name being configured. It must match the domain </w:t>
+            </w:r>
+            <w:r>
+              <w:rPr>
+                <w:sz w:val="20"/>
+                <w:szCs w:val="20"/>
+              </w:rPr>
+              <w:t>that was authorized in the token.</w:t>
             </w:r>
           </w:p>
         </w:tc>
       </w:tr>
       <w:tr>
+        <w:tc>
+          <w:tcPr>
+            <w:cnfStyle w:val="001000000000" w:firstRow="0" w:lastRow="0" w:firstColumn="1" w:lastColumn="0" w:oddVBand="0" w:evenVBand="0" w:oddHBand="0" w:evenHBand="0" w:firstRowFirstColumn="0" w:firstRowLastColumn="0" w:lastRowFirstColumn="0" w:lastRowLastColumn="0"/>
+            <w:tcW w:w="1690" w:type="dxa"/>
+            <w:tcBorders>
+              <w:right w:val="single" w:sz="4" w:space="0" w:color="4F81BD" w:themeColor="accent1"/>
+            </w:tcBorders>
+          </w:tcPr>
+          <w:p>
+            <w:pPr>
+              <w:rPr>
+                <w:sz w:val="20"/>
+                <w:szCs w:val="20"/>
+              </w:rPr>
+            </w:pPr>
+            <w:r>
+              <w:rPr>
+                <w:sz w:val="20"/>
+                <w:szCs w:val="20"/>
+              </w:rPr>
+              <w:t>Host</w:t>
+            </w:r>
+          </w:p>
+        </w:tc>
+        <w:tc>
+          <w:tcPr>
+            <w:tcW w:w="1900" w:type="dxa"/>
+            <w:tcBorders>
+              <w:left w:val="single" w:sz="4" w:space="0" w:color="auto"/>
+              <w:right w:val="single" w:sz="4" w:space="0" w:color="auto"/>
+            </w:tcBorders>
+          </w:tcPr>
+          <w:p>
+            <w:pPr>
+              <w:cnfStyle w:val="000000000000" w:firstRow="0" w:lastRow="0" w:firstColumn="0" w:lastColumn="0" w:oddVBand="0" w:evenVBand="0" w:oddHBand="0" w:evenHBand="0" w:firstRowFirstColumn="0" w:firstRowLastColumn="0" w:lastRowFirstColumn="0" w:lastRowLastColumn="0"/>
+              <w:rPr>
+                <w:sz w:val="20"/>
+                <w:szCs w:val="20"/>
+              </w:rPr>
+            </w:pPr>
+            <w:r>
+              <w:rPr>
+                <w:sz w:val="20"/>
+                <w:szCs w:val="20"/>
+              </w:rPr>
+              <w:t>h</w:t>
+            </w:r>
+            <w:r>
+              <w:rPr>
+                <w:sz w:val="20"/>
+                <w:szCs w:val="20"/>
+              </w:rPr>
+              <w:t>ost</w:t>
+            </w:r>
+          </w:p>
+        </w:tc>
+        <w:tc>
+          <w:tcPr>
+            <w:tcW w:w="5035" w:type="dxa"/>
+            <w:tcBorders>
+              <w:left w:val="single" w:sz="4" w:space="0" w:color="auto"/>
+            </w:tcBorders>
+          </w:tcPr>
+          <w:p>
+            <w:pPr>
+              <w:cnfStyle w:val="000000000000" w:firstRow="0" w:lastRow="0" w:firstColumn="0" w:lastColumn="0" w:oddVBand="0" w:evenVBand="0" w:oddHBand="0" w:evenHBand="0" w:firstRowFirstColumn="0" w:firstRowLastColumn="0" w:lastRowFirstColumn="0" w:lastRowLastColumn="0"/>
+              <w:rPr>
+                <w:sz w:val="20"/>
+                <w:szCs w:val="20"/>
+              </w:rPr>
+            </w:pPr>
+            <w:r>
+              <w:rPr>
+                <w:sz w:val="20"/>
+                <w:szCs w:val="20"/>
+              </w:rPr>
+              <w:t>This is the host name of the sub domain</w:t>
+            </w:r>
+            <w:r>
+              <w:rPr>
+                <w:sz w:val="20"/>
+                <w:szCs w:val="20"/>
+              </w:rPr>
+              <w:t xml:space="preserve"> of the root domain</w:t>
+            </w:r>
+            <w:r>
+              <w:rPr>
+                <w:sz w:val="20"/>
+                <w:szCs w:val="20"/>
+              </w:rPr>
+              <w:t>. If left blank, the template is being applied to the root domain.</w:t>
+            </w:r>
+          </w:p>
+        </w:tc>
+      </w:tr>
+      <w:tr>
+        <w:trPr>
+          <w:cnfStyle w:val="000000100000" w:firstRow="0" w:lastRow="0" w:firstColumn="0" w:lastColumn="0" w:oddVBand="0" w:evenVBand="0" w:oddHBand="1" w:evenHBand="0" w:firstRowFirstColumn="0" w:firstRowLastColumn="0" w:lastRowFirstColumn="0" w:lastRowLastColumn="0"/>
+        </w:trPr>
         <w:tc>
           <w:tcPr>
             <w:cnfStyle w:val="001000000000" w:firstRow="0" w:lastRow="0" w:firstColumn="1" w:lastColumn="0" w:oddVBand="0" w:evenVBand="0" w:oddHBand="0" w:evenHBand="0" w:firstRowFirstColumn="0" w:firstRowLastColumn="0" w:lastRowFirstColumn="0" w:lastRowLastColumn="0"/>
@@ -8809,13 +10281,14 @@
                 <w:sz w:val="20"/>
                 <w:szCs w:val="20"/>
               </w:rPr>
+              <w:lastRenderedPageBreak/>
               <w:t>Name/Value Pairs</w:t>
             </w:r>
           </w:p>
         </w:tc>
         <w:tc>
           <w:tcPr>
-            <w:tcW w:w="0" w:type="auto"/>
+            <w:tcW w:w="1900" w:type="dxa"/>
             <w:tcBorders>
               <w:top w:val="single" w:sz="4" w:space="0" w:color="auto"/>
               <w:left w:val="single" w:sz="4" w:space="0" w:color="auto"/>
@@ -8826,7 +10299,7 @@
           </w:tcPr>
           <w:p>
             <w:pPr>
-              <w:cnfStyle w:val="000000000000" w:firstRow="0" w:lastRow="0" w:firstColumn="0" w:lastColumn="0" w:oddVBand="0" w:evenVBand="0" w:oddHBand="0" w:evenHBand="0" w:firstRowFirstColumn="0" w:firstRowLastColumn="0" w:lastRowFirstColumn="0" w:lastRowLastColumn="0"/>
+              <w:cnfStyle w:val="000000100000" w:firstRow="0" w:lastRow="0" w:firstColumn="0" w:lastColumn="0" w:oddVBand="0" w:evenVBand="0" w:oddHBand="1" w:evenHBand="0" w:firstRowFirstColumn="0" w:firstRowLastColumn="0" w:lastRowFirstColumn="0" w:lastRowLastColumn="0"/>
               <w:rPr>
                 <w:sz w:val="20"/>
                 <w:szCs w:val="20"/>
@@ -8843,7 +10316,7 @@
         </w:tc>
         <w:tc>
           <w:tcPr>
-            <w:tcW w:w="0" w:type="auto"/>
+            <w:tcW w:w="5035" w:type="dxa"/>
             <w:tcBorders>
               <w:top w:val="single" w:sz="4" w:space="0" w:color="auto"/>
               <w:left w:val="single" w:sz="4" w:space="0" w:color="auto"/>
@@ -8854,7 +10327,7 @@
           </w:tcPr>
           <w:p>
             <w:pPr>
-              <w:cnfStyle w:val="000000000000" w:firstRow="0" w:lastRow="0" w:firstColumn="0" w:lastColumn="0" w:oddVBand="0" w:evenVBand="0" w:oddHBand="0" w:evenHBand="0" w:firstRowFirstColumn="0" w:firstRowLastColumn="0" w:lastRowFirstColumn="0" w:lastRowLastColumn="0"/>
+              <w:cnfStyle w:val="000000100000" w:firstRow="0" w:lastRow="0" w:firstColumn="0" w:lastColumn="0" w:oddVBand="0" w:evenVBand="0" w:oddHBand="1" w:evenHBand="0" w:firstRowFirstColumn="0" w:firstRowLastColumn="0" w:lastRowFirstColumn="0" w:lastRowLastColumn="0"/>
               <w:rPr>
                 <w:sz w:val="20"/>
                 <w:szCs w:val="20"/>
@@ -8871,9 +10344,6 @@
         </w:tc>
       </w:tr>
       <w:tr>
-        <w:trPr>
-          <w:cnfStyle w:val="000000100000" w:firstRow="0" w:lastRow="0" w:firstColumn="0" w:lastColumn="0" w:oddVBand="0" w:evenVBand="0" w:oddHBand="1" w:evenHBand="0" w:firstRowFirstColumn="0" w:firstRowLastColumn="0" w:lastRowFirstColumn="0" w:lastRowLastColumn="0"/>
-        </w:trPr>
         <w:tc>
           <w:tcPr>
             <w:cnfStyle w:val="001000000000" w:firstRow="0" w:lastRow="0" w:firstColumn="1" w:lastColumn="0" w:oddVBand="0" w:evenVBand="0" w:oddHBand="0" w:evenHBand="0" w:firstRowFirstColumn="0" w:firstRowLastColumn="0" w:lastRowFirstColumn="0" w:lastRowLastColumn="0"/>
@@ -8901,7 +10371,7 @@
         </w:tc>
         <w:tc>
           <w:tcPr>
-            <w:tcW w:w="0" w:type="auto"/>
+            <w:tcW w:w="1900" w:type="dxa"/>
             <w:tcBorders>
               <w:left w:val="single" w:sz="4" w:space="0" w:color="auto"/>
               <w:right w:val="single" w:sz="4" w:space="0" w:color="auto"/>
@@ -8910,7 +10380,7 @@
           </w:tcPr>
           <w:p>
             <w:pPr>
-              <w:cnfStyle w:val="000000100000" w:firstRow="0" w:lastRow="0" w:firstColumn="0" w:lastColumn="0" w:oddVBand="0" w:evenVBand="0" w:oddHBand="1" w:evenHBand="0" w:firstRowFirstColumn="0" w:firstRowLastColumn="0" w:lastRowFirstColumn="0" w:lastRowLastColumn="0"/>
+              <w:cnfStyle w:val="000000000000" w:firstRow="0" w:lastRow="0" w:firstColumn="0" w:lastColumn="0" w:oddVBand="0" w:evenVBand="0" w:oddHBand="0" w:evenHBand="0" w:firstRowFirstColumn="0" w:firstRowLastColumn="0" w:lastRowFirstColumn="0" w:lastRowLastColumn="0"/>
               <w:rPr>
                 <w:sz w:val="20"/>
                 <w:szCs w:val="20"/>
@@ -8927,7 +10397,7 @@
         </w:tc>
         <w:tc>
           <w:tcPr>
-            <w:tcW w:w="0" w:type="auto"/>
+            <w:tcW w:w="5035" w:type="dxa"/>
             <w:tcBorders>
               <w:left w:val="single" w:sz="4" w:space="0" w:color="auto"/>
             </w:tcBorders>
@@ -8935,7 +10405,7 @@
           </w:tcPr>
           <w:p>
             <w:pPr>
-              <w:cnfStyle w:val="000000100000" w:firstRow="0" w:lastRow="0" w:firstColumn="0" w:lastColumn="0" w:oddVBand="0" w:evenVBand="0" w:oddHBand="1" w:evenHBand="0" w:firstRowFirstColumn="0" w:firstRowLastColumn="0" w:lastRowFirstColumn="0" w:lastRowLastColumn="0"/>
+              <w:cnfStyle w:val="000000000000" w:firstRow="0" w:lastRow="0" w:firstColumn="0" w:lastColumn="0" w:oddVBand="0" w:evenVBand="0" w:oddHBand="0" w:evenHBand="0" w:firstRowFirstColumn="0" w:firstRowLastColumn="0" w:lastRowFirstColumn="0" w:lastRowLastColumn="0"/>
               <w:rPr>
                 <w:sz w:val="20"/>
                 <w:szCs w:val="20"/>
@@ -8952,6 +10422,9 @@
         </w:tc>
       </w:tr>
       <w:tr>
+        <w:trPr>
+          <w:cnfStyle w:val="000000100000" w:firstRow="0" w:lastRow="0" w:firstColumn="0" w:lastColumn="0" w:oddVBand="0" w:evenVBand="0" w:oddHBand="1" w:evenHBand="0" w:firstRowFirstColumn="0" w:firstRowLastColumn="0" w:lastRowFirstColumn="0" w:lastRowLastColumn="0"/>
+        </w:trPr>
         <w:tc>
           <w:tcPr>
             <w:cnfStyle w:val="001000000000" w:firstRow="0" w:lastRow="0" w:firstColumn="1" w:lastColumn="0" w:oddVBand="0" w:evenVBand="0" w:oddHBand="0" w:evenHBand="0" w:firstRowFirstColumn="0" w:firstRowLastColumn="0" w:lastRowFirstColumn="0" w:lastRowLastColumn="0"/>
@@ -8982,7 +10455,7 @@
         </w:tc>
         <w:tc>
           <w:tcPr>
-            <w:tcW w:w="0" w:type="auto"/>
+            <w:tcW w:w="1900" w:type="dxa"/>
             <w:tcBorders>
               <w:top w:val="single" w:sz="4" w:space="0" w:color="auto"/>
               <w:left w:val="single" w:sz="4" w:space="0" w:color="auto"/>
@@ -8993,7 +10466,7 @@
           </w:tcPr>
           <w:p>
             <w:pPr>
-              <w:cnfStyle w:val="000000000000" w:firstRow="0" w:lastRow="0" w:firstColumn="0" w:lastColumn="0" w:oddVBand="0" w:evenVBand="0" w:oddHBand="0" w:evenHBand="0" w:firstRowFirstColumn="0" w:firstRowLastColumn="0" w:lastRowFirstColumn="0" w:lastRowLastColumn="0"/>
+              <w:cnfStyle w:val="000000100000" w:firstRow="0" w:lastRow="0" w:firstColumn="0" w:lastColumn="0" w:oddVBand="0" w:evenVBand="0" w:oddHBand="1" w:evenHBand="0" w:firstRowFirstColumn="0" w:firstRowLastColumn="0" w:lastRowFirstColumn="0" w:lastRowLastColumn="0"/>
               <w:rPr>
                 <w:sz w:val="20"/>
                 <w:szCs w:val="20"/>
@@ -9010,7 +10483,7 @@
         </w:tc>
         <w:tc>
           <w:tcPr>
-            <w:tcW w:w="0" w:type="auto"/>
+            <w:tcW w:w="5035" w:type="dxa"/>
             <w:tcBorders>
               <w:top w:val="single" w:sz="4" w:space="0" w:color="auto"/>
               <w:left w:val="single" w:sz="4" w:space="0" w:color="auto"/>
@@ -9021,7 +10494,7 @@
           </w:tcPr>
           <w:p>
             <w:pPr>
-              <w:cnfStyle w:val="000000000000" w:firstRow="0" w:lastRow="0" w:firstColumn="0" w:lastColumn="0" w:oddVBand="0" w:evenVBand="0" w:oddHBand="0" w:evenHBand="0" w:firstRowFirstColumn="0" w:firstRowLastColumn="0" w:lastRowFirstColumn="0" w:lastRowLastColumn="0"/>
+              <w:cnfStyle w:val="000000100000" w:firstRow="0" w:lastRow="0" w:firstColumn="0" w:lastColumn="0" w:oddVBand="0" w:evenVBand="0" w:oddHBand="1" w:evenHBand="0" w:firstRowFirstColumn="0" w:firstRowLastColumn="0" w:lastRowFirstColumn="0" w:lastRowLastColumn="0"/>
               <w:rPr>
                 <w:sz w:val="20"/>
                 <w:szCs w:val="20"/>
@@ -9066,11 +10539,13 @@
     <w:p/>
     <w:p>
       <w:r>
-        <w:t xml:space="preserve">The API must validate the access token for the Service Provider and that the domain belongs to the customer and is represented by the token being presented. With </w:t>
-      </w:r>
-      <w:r>
-        <w:lastRenderedPageBreak/>
-        <w:t xml:space="preserve">these checks passing, the template may be applied to the domain after verifying that doing so would not cause an error condition, either because of problems with required variables or the current state of the domain itself (for example, already having a conflicting template applied). </w:t>
+        <w:t>The API must validate the access token for the Service Provider</w:t>
+      </w:r>
+      <w:r>
+        <w:t xml:space="preserve">, and </w:t>
+      </w:r>
+      <w:r>
+        <w:t xml:space="preserve">that the domain belongs to the customer and is represented by the token being presented. With these checks passing, the template may be applied to the domain after verifying that doing so would not cause an error condition, either because of problems with required variables or the current state of the domain itself (for example, already having a conflicting template applied). </w:t>
       </w:r>
     </w:p>
     <w:p>
@@ -9100,9 +10575,9 @@
         <w:tblLook w:val="04A0" w:firstRow="1" w:lastRow="0" w:firstColumn="1" w:lastColumn="0" w:noHBand="0" w:noVBand="1"/>
       </w:tblPr>
       <w:tblGrid>
-        <w:gridCol w:w="1482"/>
-        <w:gridCol w:w="1275"/>
-        <w:gridCol w:w="5868"/>
+        <w:gridCol w:w="222"/>
+        <w:gridCol w:w="222"/>
+        <w:gridCol w:w="228"/>
       </w:tblGrid>
       <w:tr>
         <w:trPr>
@@ -9192,7 +10667,15 @@
                 <w:sz w:val="20"/>
                 <w:szCs w:val="20"/>
               </w:rPr>
-              <w:t>Success</w:t>
+              <w:t>Succe</w:t>
+            </w:r>
+            <w:r>
+              <w:rPr>
+                <w:sz w:val="20"/>
+                <w:szCs w:val="20"/>
+              </w:rPr>
+              <w:lastRenderedPageBreak/>
+              <w:t>ss</w:t>
             </w:r>
           </w:p>
         </w:tc>
@@ -9218,6 +10701,7 @@
                 <w:sz w:val="20"/>
                 <w:szCs w:val="20"/>
               </w:rPr>
+              <w:lastRenderedPageBreak/>
               <w:t>20*</w:t>
             </w:r>
           </w:p>
@@ -9243,7 +10727,31 @@
                 <w:sz w:val="20"/>
                 <w:szCs w:val="20"/>
               </w:rPr>
-              <w:t>A response of an http status code of 204 indicates that call was successful and the template applied. Note that any 200 level code should be considered a success.</w:t>
+              <w:t>A resp</w:t>
+            </w:r>
+            <w:r>
+              <w:rPr>
+                <w:sz w:val="20"/>
+                <w:szCs w:val="20"/>
+              </w:rPr>
+              <w:lastRenderedPageBreak/>
+              <w:t xml:space="preserve">onse of an http status code of 204 indicates that call </w:t>
+            </w:r>
+            <w:r>
+              <w:rPr>
+                <w:sz w:val="20"/>
+                <w:szCs w:val="20"/>
+              </w:rPr>
+              <w:lastRenderedPageBreak/>
+              <w:t xml:space="preserve">was successful and the template applied. Note that any </w:t>
+            </w:r>
+            <w:r>
+              <w:rPr>
+                <w:sz w:val="20"/>
+                <w:szCs w:val="20"/>
+              </w:rPr>
+              <w:lastRenderedPageBreak/>
+              <w:t>200 level code should be considered a success.</w:t>
             </w:r>
           </w:p>
         </w:tc>
@@ -9273,7 +10781,16 @@
                 <w:sz w:val="20"/>
                 <w:szCs w:val="20"/>
               </w:rPr>
-              <w:t>Unauthorized</w:t>
+              <w:lastRenderedPageBreak/>
+              <w:t>Unauthori</w:t>
+            </w:r>
+            <w:r>
+              <w:rPr>
+                <w:sz w:val="20"/>
+                <w:szCs w:val="20"/>
+              </w:rPr>
+              <w:lastRenderedPageBreak/>
+              <w:t>zed</w:t>
             </w:r>
           </w:p>
         </w:tc>
@@ -9301,6 +10818,7 @@
                 <w:sz w:val="20"/>
                 <w:szCs w:val="20"/>
               </w:rPr>
+              <w:lastRenderedPageBreak/>
               <w:t>401</w:t>
             </w:r>
           </w:p>
@@ -9329,7 +10847,31 @@
                 <w:sz w:val="20"/>
                 <w:szCs w:val="20"/>
               </w:rPr>
-              <w:t>A response of a 401 indicates that caller is not authorized to make this call.  This can be because the token was revoked, or other access issues.</w:t>
+              <w:t>A respons</w:t>
+            </w:r>
+            <w:r>
+              <w:rPr>
+                <w:sz w:val="20"/>
+                <w:szCs w:val="20"/>
+              </w:rPr>
+              <w:lastRenderedPageBreak/>
+              <w:t>e of a 401 indicates that caller is not authorized to m</w:t>
+            </w:r>
+            <w:r>
+              <w:rPr>
+                <w:sz w:val="20"/>
+                <w:szCs w:val="20"/>
+              </w:rPr>
+              <w:lastRenderedPageBreak/>
+              <w:t>ake this call.  This can be because the token was revoke</w:t>
+            </w:r>
+            <w:r>
+              <w:rPr>
+                <w:sz w:val="20"/>
+                <w:szCs w:val="20"/>
+              </w:rPr>
+              <w:lastRenderedPageBreak/>
+              <w:t>d, or other access issues.</w:t>
             </w:r>
           </w:p>
         </w:tc>
@@ -9359,6 +10901,7 @@
                 <w:sz w:val="20"/>
                 <w:szCs w:val="20"/>
               </w:rPr>
+              <w:lastRenderedPageBreak/>
               <w:t>Error</w:t>
             </w:r>
           </w:p>
@@ -9385,6 +10928,13 @@
                 <w:sz w:val="20"/>
                 <w:szCs w:val="20"/>
               </w:rPr>
+              <w:t xml:space="preserve">400, </w:t>
+            </w:r>
+            <w:r>
+              <w:rPr>
+                <w:sz w:val="20"/>
+                <w:szCs w:val="20"/>
+              </w:rPr>
               <w:t xml:space="preserve">404, 422 </w:t>
             </w:r>
           </w:p>
@@ -9410,7 +10960,15 @@
                 <w:sz w:val="20"/>
                 <w:szCs w:val="20"/>
               </w:rPr>
-              <w:t>This indicates something wrong with the request itself, such as bad parameters.</w:t>
+              <w:t>This indicates something wron</w:t>
+            </w:r>
+            <w:r>
+              <w:rPr>
+                <w:sz w:val="20"/>
+                <w:szCs w:val="20"/>
+              </w:rPr>
+              <w:lastRenderedPageBreak/>
+              <w:t>g with the request itself, such as bad parameters.</w:t>
             </w:r>
           </w:p>
         </w:tc>
@@ -9440,7 +10998,16 @@
                 <w:sz w:val="20"/>
                 <w:szCs w:val="20"/>
               </w:rPr>
-              <w:t>Failed</w:t>
+              <w:lastRenderedPageBreak/>
+              <w:t>Fail</w:t>
+            </w:r>
+            <w:r>
+              <w:rPr>
+                <w:sz w:val="20"/>
+                <w:szCs w:val="20"/>
+              </w:rPr>
+              <w:lastRenderedPageBreak/>
+              <w:t>ed</w:t>
             </w:r>
           </w:p>
         </w:tc>
@@ -9468,6 +11035,7 @@
                 <w:sz w:val="20"/>
                 <w:szCs w:val="20"/>
               </w:rPr>
+              <w:lastRenderedPageBreak/>
               <w:t>409</w:t>
             </w:r>
           </w:p>
@@ -9496,7 +11064,39 @@
                 <w:sz w:val="20"/>
                 <w:szCs w:val="20"/>
               </w:rPr>
-              <w:t>This indicates that the call was good, and the caller authorized, but the change could not be applied due to a conflicting template. Errors due to conflicts will only be returned when force is not equal to 1.</w:t>
+              <w:t xml:space="preserve">This </w:t>
+            </w:r>
+            <w:r>
+              <w:rPr>
+                <w:sz w:val="20"/>
+                <w:szCs w:val="20"/>
+              </w:rPr>
+              <w:lastRenderedPageBreak/>
+              <w:t>indicates that the call was good, and the caller author</w:t>
+            </w:r>
+            <w:r>
+              <w:rPr>
+                <w:sz w:val="20"/>
+                <w:szCs w:val="20"/>
+              </w:rPr>
+              <w:lastRenderedPageBreak/>
+              <w:t>ized, but the change could not be applied due to a conf</w:t>
+            </w:r>
+            <w:r>
+              <w:rPr>
+                <w:sz w:val="20"/>
+                <w:szCs w:val="20"/>
+              </w:rPr>
+              <w:lastRenderedPageBreak/>
+              <w:t xml:space="preserve">licting template. Errors due to conflicts will only be </w:t>
+            </w:r>
+            <w:r>
+              <w:rPr>
+                <w:sz w:val="20"/>
+                <w:szCs w:val="20"/>
+              </w:rPr>
+              <w:lastRenderedPageBreak/>
+              <w:t>returned when force is not equal to 1.</w:t>
             </w:r>
           </w:p>
         </w:tc>
@@ -9826,6 +11426,7 @@
           <w:sz w:val="16"/>
           <w:szCs w:val="16"/>
         </w:rPr>
+        <w:lastRenderedPageBreak/>
         <w:tab/>
       </w:r>
       <w:r>
@@ -9955,19 +11556,19 @@
       <w:pPr>
         <w:pStyle w:val="Heading3"/>
       </w:pPr>
-      <w:bookmarkStart w:id="100" w:name="_Toc485492662"/>
-      <w:bookmarkStart w:id="101" w:name="_Toc306455819"/>
+      <w:bookmarkStart w:id="100" w:name="_Toc306455819"/>
+      <w:bookmarkStart w:id="101" w:name="_Toc493666304"/>
       <w:r>
         <w:t>OAuth Flow: Revert Template</w:t>
       </w:r>
+      <w:bookmarkEnd w:id="101"/>
+    </w:p>
+    <w:p>
+      <w:r>
+        <w:t>This call reverts the application of a specific template from a domain.</w:t>
+      </w:r>
       <w:bookmarkEnd w:id="100"/>
     </w:p>
-    <w:p>
-      <w:r>
-        <w:t>This call reverts the application of a specific template from a domain.</w:t>
-      </w:r>
-      <w:bookmarkEnd w:id="101"/>
-    </w:p>
     <w:p/>
     <w:p>
       <w:pPr>
@@ -9986,6 +11587,14 @@
         </w:rPr>
         <w:t>POST v2/domainTemplates/providers/{providerId}/services/{serviceId}/revert?domain={domain}</w:t>
       </w:r>
+      <w:r>
+        <w:rPr>
+          <w:rFonts w:ascii="Courier New" w:hAnsi="Courier New" w:cs="Courier New"/>
+          <w:sz w:val="16"/>
+          <w:szCs w:val="16"/>
+        </w:rPr>
+        <w:t>&amp;host={host}</w:t>
+      </w:r>
     </w:p>
     <w:p/>
     <w:p>
@@ -9996,13 +11605,25 @@
     <w:p/>
     <w:p>
       <w:r>
-        <w:t>The provider and service name in the authorization must match the values in the URL. So must the domain name on the query string.</w:t>
+        <w:t>The provider and service name in the authorization</w:t>
+      </w:r>
+      <w:r>
+        <w:t xml:space="preserve"> token</w:t>
+      </w:r>
+      <w:r>
+        <w:t xml:space="preserve"> must match the values in the URL. So must the domain name on the query string.</w:t>
       </w:r>
     </w:p>
     <w:p/>
     <w:p>
       <w:r>
-        <w:t>This call must validate that the template requested exists and has been applied to the domain by the Service Provider or a warning must be returned that the call would have no effect. This call must validate that there is a valid authorization token for the domain passed in or an error condition must be reported.</w:t>
+        <w:t>This call must validate that the template requested exists and has been applied to the domain by the Service Provider</w:t>
+      </w:r>
+      <w:r>
+        <w:t>,</w:t>
+      </w:r>
+      <w:r>
+        <w:t xml:space="preserve"> or a warning must be returned that the call would have no effect. </w:t>
       </w:r>
     </w:p>
     <w:p/>
@@ -10054,7 +11675,7 @@
         <w:pStyle w:val="Heading3"/>
       </w:pPr>
       <w:bookmarkStart w:id="102" w:name="_Toc441844330"/>
-      <w:bookmarkStart w:id="103" w:name="_Toc485492663"/>
+      <w:bookmarkStart w:id="103" w:name="_Toc493666305"/>
       <w:r>
         <w:t>OAuth Flow: Revoking access</w:t>
       </w:r>
@@ -10100,7 +11721,7 @@
       <w:bookmarkStart w:id="131" w:name="_Toc483562221"/>
       <w:bookmarkStart w:id="132" w:name="_Toc483562431"/>
       <w:bookmarkStart w:id="133" w:name="_Toc485115510"/>
-      <w:bookmarkStart w:id="134" w:name="_Toc485492664"/>
+      <w:bookmarkStart w:id="134" w:name="_Toc493666306"/>
       <w:bookmarkEnd w:id="104"/>
       <w:bookmarkEnd w:id="105"/>
       <w:bookmarkEnd w:id="106"/>
@@ -10154,7 +11775,7 @@
       <w:bookmarkStart w:id="146" w:name="_Toc483562224"/>
       <w:bookmarkStart w:id="147" w:name="_Toc483562434"/>
       <w:bookmarkStart w:id="148" w:name="_Toc485115513"/>
-      <w:bookmarkStart w:id="149" w:name="_Toc485492665"/>
+      <w:bookmarkStart w:id="149" w:name="_Toc493666307"/>
       <w:bookmarkEnd w:id="135"/>
       <w:bookmarkEnd w:id="136"/>
       <w:bookmarkEnd w:id="137"/>
@@ -10176,16 +11797,25 @@
     </w:p>
     <w:p>
       <w:r>
-        <w:t>Templates are not versioned. Instead, if a breaking change is made to a template it is recommended that a new template be created. While on the surface versioning looks appealing, the reality is that the settings in a template rarely change. This is because a successful service will have many customers with settings in their DNS, some applied by templates using this protocol, and some manually applied. As such changes to the template need to be done in a manner that accounts for existing customers.</w:t>
+        <w:t xml:space="preserve">Templates are not versioned. Instead, if a breaking change is made to a template it is recommended that a new template be created. While on the surface versioning looks appealing, the reality is that the settings in a template rarely change. This is because a successful service will have many customers with settings in their DNS, some applied by templates using this protocol, and some manually applied. As such </w:t>
+      </w:r>
+      <w:r>
+        <w:lastRenderedPageBreak/>
+        <w:t>changes to the template need to be done in a manner that accounts for existing customers.</w:t>
       </w:r>
     </w:p>
     <w:p/>
     <w:p>
+      <w:r>
+        <w:t>For some template changes such as the addition of a new record, the template is largely backward compatible. With the caveats that the template would need to be onboarded with the DNS Providers and that only new applications of the template would have the change.</w:t>
+      </w:r>
+    </w:p>
+    <w:p>
       <w:pPr>
         <w:pStyle w:val="Heading2"/>
       </w:pPr>
       <w:bookmarkStart w:id="150" w:name="_Toc306455829"/>
-      <w:bookmarkStart w:id="151" w:name="_Toc485492666"/>
+      <w:bookmarkStart w:id="151" w:name="_Toc493666308"/>
       <w:r>
         <w:t>Template</w:t>
       </w:r>
@@ -10408,15 +12038,7 @@
                 <w:sz w:val="20"/>
                 <w:szCs w:val="20"/>
               </w:rPr>
-              <w:t xml:space="preserve">The unique identifier of the Service Provider that created this template. This </w:t>
-            </w:r>
-            <w:r>
-              <w:rPr>
-                <w:sz w:val="20"/>
-                <w:szCs w:val="20"/>
-              </w:rPr>
-              <w:lastRenderedPageBreak/>
-              <w:t>is used in the URLs to identify the Service Provider.  To ensure non-coordinated uniqueness, it is recommended that this be the domain name of the Service Provider.</w:t>
+              <w:t>The unique identifier of the Service Provider that created this template. This is used in the URLs to identify the Service Provider.  To ensure non-coordinated uniqueness, it is recommended that this be the domain name of the Service Provider.</w:t>
             </w:r>
           </w:p>
         </w:tc>
@@ -10446,7 +12068,6 @@
                 <w:sz w:val="20"/>
                 <w:szCs w:val="20"/>
               </w:rPr>
-              <w:lastRenderedPageBreak/>
               <w:t>Service Provider Name</w:t>
             </w:r>
           </w:p>
@@ -10531,7 +12152,14 @@
                 <w:sz w:val="20"/>
                 <w:szCs w:val="20"/>
               </w:rPr>
-              <w:t>The name of the Service Provider. This will be displayed to the user.</w:t>
+              <w:t xml:space="preserve">The name of the Service Provider. This </w:t>
+            </w:r>
+            <w:r>
+              <w:rPr>
+                <w:sz w:val="20"/>
+                <w:szCs w:val="20"/>
+              </w:rPr>
+              <w:t>may be displayed to the user on the DNS Provider consent UX.</w:t>
             </w:r>
           </w:p>
         </w:tc>
@@ -10640,6 +12268,13 @@
               </w:rPr>
               <w:t>The name or identifier of the template. This is used in URLs to identify the template.</w:t>
             </w:r>
+            <w:r>
+              <w:rPr>
+                <w:sz w:val="20"/>
+                <w:szCs w:val="20"/>
+              </w:rPr>
+              <w:t xml:space="preserve"> It is also used in the scope parameter for OAuth. It should not contain space characters.</w:t>
+            </w:r>
           </w:p>
         </w:tc>
       </w:tr>
@@ -10752,7 +12387,21 @@
                 <w:sz w:val="20"/>
                 <w:szCs w:val="20"/>
               </w:rPr>
-              <w:t>The friendly name of this service. This will be displayed to the user.</w:t>
+              <w:t xml:space="preserve">The friendly name of this service. This </w:t>
+            </w:r>
+            <w:r>
+              <w:rPr>
+                <w:sz w:val="20"/>
+                <w:szCs w:val="20"/>
+              </w:rPr>
+              <w:t>may</w:t>
+            </w:r>
+            <w:r>
+              <w:rPr>
+                <w:sz w:val="20"/>
+                <w:szCs w:val="20"/>
+              </w:rPr>
+              <w:t xml:space="preserve"> be displayed to the user.</w:t>
             </w:r>
           </w:p>
         </w:tc>
@@ -11082,10 +12731,127 @@
               </w:rPr>
               <w:t>Indicates that the synchronous protocol should not be enabled for this template.</w:t>
             </w:r>
+            <w:r>
+              <w:rPr>
+                <w:sz w:val="20"/>
+                <w:szCs w:val="20"/>
+              </w:rPr>
+              <w:t xml:space="preserve"> The default for this is false.</w:t>
+            </w:r>
           </w:p>
         </w:tc>
       </w:tr>
       <w:tr>
+        <w:tc>
+          <w:tcPr>
+            <w:cnfStyle w:val="001000000000" w:firstRow="0" w:lastRow="0" w:firstColumn="1" w:lastColumn="0" w:oddVBand="0" w:evenVBand="0" w:oddHBand="0" w:evenHBand="0" w:firstRowFirstColumn="0" w:firstRowLastColumn="0" w:lastRowFirstColumn="0" w:lastRowLastColumn="0"/>
+            <w:tcW w:w="1475" w:type="dxa"/>
+            <w:tcBorders>
+              <w:right w:val="single" w:sz="4" w:space="0" w:color="4F81BD" w:themeColor="accent1"/>
+            </w:tcBorders>
+          </w:tcPr>
+          <w:p>
+            <w:pPr>
+              <w:rPr>
+                <w:sz w:val="20"/>
+                <w:szCs w:val="20"/>
+              </w:rPr>
+            </w:pPr>
+            <w:r>
+              <w:rPr>
+                <w:sz w:val="20"/>
+                <w:szCs w:val="20"/>
+              </w:rPr>
+              <w:t>Shared</w:t>
+            </w:r>
+          </w:p>
+        </w:tc>
+        <w:tc>
+          <w:tcPr>
+            <w:tcW w:w="1060" w:type="dxa"/>
+            <w:tcBorders>
+              <w:left w:val="single" w:sz="4" w:space="0" w:color="auto"/>
+              <w:right w:val="single" w:sz="4" w:space="0" w:color="auto"/>
+            </w:tcBorders>
+          </w:tcPr>
+          <w:p>
+            <w:pPr>
+              <w:cnfStyle w:val="000000000000" w:firstRow="0" w:lastRow="0" w:firstColumn="0" w:lastColumn="0" w:oddVBand="0" w:evenVBand="0" w:oddHBand="0" w:evenHBand="0" w:firstRowFirstColumn="0" w:firstRowLastColumn="0" w:lastRowFirstColumn="0" w:lastRowLastColumn="0"/>
+              <w:rPr>
+                <w:sz w:val="20"/>
+                <w:szCs w:val="20"/>
+              </w:rPr>
+            </w:pPr>
+            <w:r>
+              <w:rPr>
+                <w:sz w:val="20"/>
+                <w:szCs w:val="20"/>
+              </w:rPr>
+              <w:t>Boolean</w:t>
+            </w:r>
+          </w:p>
+        </w:tc>
+        <w:tc>
+          <w:tcPr>
+            <w:tcW w:w="2070" w:type="dxa"/>
+            <w:tcBorders>
+              <w:left w:val="single" w:sz="4" w:space="0" w:color="auto"/>
+              <w:right w:val="single" w:sz="4" w:space="0" w:color="auto"/>
+            </w:tcBorders>
+          </w:tcPr>
+          <w:p>
+            <w:pPr>
+              <w:cnfStyle w:val="000000000000" w:firstRow="0" w:lastRow="0" w:firstColumn="0" w:lastColumn="0" w:oddVBand="0" w:evenVBand="0" w:oddHBand="0" w:evenHBand="0" w:firstRowFirstColumn="0" w:firstRowLastColumn="0" w:lastRowFirstColumn="0" w:lastRowLastColumn="0"/>
+              <w:rPr>
+                <w:sz w:val="20"/>
+                <w:szCs w:val="20"/>
+              </w:rPr>
+            </w:pPr>
+            <w:r>
+              <w:rPr>
+                <w:sz w:val="20"/>
+                <w:szCs w:val="20"/>
+              </w:rPr>
+              <w:t>s</w:t>
+            </w:r>
+            <w:r>
+              <w:rPr>
+                <w:sz w:val="20"/>
+                <w:szCs w:val="20"/>
+              </w:rPr>
+              <w:t>hared</w:t>
+            </w:r>
+          </w:p>
+        </w:tc>
+        <w:tc>
+          <w:tcPr>
+            <w:tcW w:w="3695" w:type="dxa"/>
+            <w:tcBorders>
+              <w:left w:val="single" w:sz="4" w:space="0" w:color="auto"/>
+            </w:tcBorders>
+          </w:tcPr>
+          <w:p>
+            <w:pPr>
+              <w:cnfStyle w:val="000000000000" w:firstRow="0" w:lastRow="0" w:firstColumn="0" w:lastColumn="0" w:oddVBand="0" w:evenVBand="0" w:oddHBand="0" w:evenHBand="0" w:firstRowFirstColumn="0" w:firstRowLastColumn="0" w:lastRowFirstColumn="0" w:lastRowLastColumn="0"/>
+              <w:rPr>
+                <w:sz w:val="20"/>
+                <w:szCs w:val="20"/>
+              </w:rPr>
+            </w:pPr>
+            <w:r>
+              <w:rPr>
+                <w:sz w:val="20"/>
+                <w:szCs w:val="20"/>
+              </w:rPr>
+              <w:t>Indicates that the template is shared and the provider name can be passed in on the query string. The default for this is false.</w:t>
+            </w:r>
+          </w:p>
+        </w:tc>
+      </w:tr>
+      <w:tr>
+        <w:trPr>
+          <w:cnfStyle w:val="000000100000" w:firstRow="0" w:lastRow="0" w:firstColumn="0" w:lastColumn="0" w:oddVBand="0" w:evenVBand="0" w:oddHBand="1" w:evenHBand="0" w:firstRowFirstColumn="0" w:firstRowLastColumn="0" w:lastRowFirstColumn="0" w:lastRowLastColumn="0"/>
+        </w:trPr>
         <w:tc>
           <w:tcPr>
             <w:cnfStyle w:val="001000000000" w:firstRow="0" w:lastRow="0" w:firstColumn="1" w:lastColumn="0" w:oddVBand="0" w:evenVBand="0" w:oddHBand="0" w:evenHBand="0" w:firstRowFirstColumn="0" w:firstRowLastColumn="0" w:lastRowFirstColumn="0" w:lastRowLastColumn="0"/>
@@ -11127,7 +12893,7 @@
           </w:tcPr>
           <w:p>
             <w:pPr>
-              <w:cnfStyle w:val="000000000000" w:firstRow="0" w:lastRow="0" w:firstColumn="0" w:lastColumn="0" w:oddVBand="0" w:evenVBand="0" w:oddHBand="0" w:evenHBand="0" w:firstRowFirstColumn="0" w:firstRowLastColumn="0" w:lastRowFirstColumn="0" w:lastRowLastColumn="0"/>
+              <w:cnfStyle w:val="000000100000" w:firstRow="0" w:lastRow="0" w:firstColumn="0" w:lastColumn="0" w:oddVBand="0" w:evenVBand="0" w:oddHBand="1" w:evenHBand="0" w:firstRowFirstColumn="0" w:firstRowLastColumn="0" w:lastRowFirstColumn="0" w:lastRowLastColumn="0"/>
               <w:rPr>
                 <w:sz w:val="20"/>
                 <w:szCs w:val="20"/>
@@ -11155,7 +12921,7 @@
           </w:tcPr>
           <w:p>
             <w:pPr>
-              <w:cnfStyle w:val="000000000000" w:firstRow="0" w:lastRow="0" w:firstColumn="0" w:lastColumn="0" w:oddVBand="0" w:evenVBand="0" w:oddHBand="0" w:evenHBand="0" w:firstRowFirstColumn="0" w:firstRowLastColumn="0" w:lastRowFirstColumn="0" w:lastRowLastColumn="0"/>
+              <w:cnfStyle w:val="000000100000" w:firstRow="0" w:lastRow="0" w:firstColumn="0" w:lastColumn="0" w:oddVBand="0" w:evenVBand="0" w:oddHBand="1" w:evenHBand="0" w:firstRowFirstColumn="0" w:firstRowLastColumn="0" w:lastRowFirstColumn="0" w:lastRowLastColumn="0"/>
               <w:rPr>
                 <w:sz w:val="20"/>
                 <w:szCs w:val="20"/>
@@ -11183,7 +12949,7 @@
           </w:tcPr>
           <w:p>
             <w:pPr>
-              <w:cnfStyle w:val="000000000000" w:firstRow="0" w:lastRow="0" w:firstColumn="0" w:lastColumn="0" w:oddVBand="0" w:evenVBand="0" w:oddHBand="0" w:evenHBand="0" w:firstRowFirstColumn="0" w:firstRowLastColumn="0" w:lastRowFirstColumn="0" w:lastRowLastColumn="0"/>
+              <w:cnfStyle w:val="000000100000" w:firstRow="0" w:lastRow="0" w:firstColumn="0" w:lastColumn="0" w:oddVBand="0" w:evenVBand="0" w:oddHBand="1" w:evenHBand="0" w:firstRowFirstColumn="0" w:firstRowLastColumn="0" w:lastRowFirstColumn="0" w:lastRowLastColumn="0"/>
               <w:rPr>
                 <w:sz w:val="20"/>
                 <w:szCs w:val="20"/>
@@ -11194,15 +12960,19 @@
                 <w:sz w:val="20"/>
                 <w:szCs w:val="20"/>
               </w:rPr>
-              <w:t>When present, indicates that calls to apply a template synchronously will be digitally signed. This element contains the domain name for querying a TXT record from DNS.</w:t>
+              <w:t xml:space="preserve">When present, indicates that calls to apply a template synchronously will be digitally signed. This element contains the domain name for querying </w:t>
+            </w:r>
+            <w:r>
+              <w:rPr>
+                <w:sz w:val="20"/>
+                <w:szCs w:val="20"/>
+              </w:rPr>
+              <w:t>the TXT record from DNS that contains the public key information.</w:t>
             </w:r>
           </w:p>
         </w:tc>
       </w:tr>
       <w:tr>
-        <w:trPr>
-          <w:cnfStyle w:val="000000100000" w:firstRow="0" w:lastRow="0" w:firstColumn="0" w:lastColumn="0" w:oddVBand="0" w:evenVBand="0" w:oddHBand="1" w:evenHBand="0" w:firstRowFirstColumn="0" w:firstRowLastColumn="0" w:lastRowFirstColumn="0" w:lastRowLastColumn="0"/>
-        </w:trPr>
         <w:tc>
           <w:tcPr>
             <w:cnfStyle w:val="001000000000" w:firstRow="0" w:lastRow="0" w:firstColumn="1" w:lastColumn="0" w:oddVBand="0" w:evenVBand="0" w:oddHBand="0" w:evenHBand="0" w:firstRowFirstColumn="0" w:firstRowLastColumn="0" w:lastRowFirstColumn="0" w:lastRowLastColumn="0"/>
@@ -11224,6 +12994,7 @@
                 <w:sz w:val="20"/>
                 <w:szCs w:val="20"/>
               </w:rPr>
+              <w:lastRenderedPageBreak/>
               <w:t>Launch URL</w:t>
             </w:r>
           </w:p>
@@ -11239,7 +13010,7 @@
           </w:tcPr>
           <w:p>
             <w:pPr>
-              <w:cnfStyle w:val="000000100000" w:firstRow="0" w:lastRow="0" w:firstColumn="0" w:lastColumn="0" w:oddVBand="0" w:evenVBand="0" w:oddHBand="1" w:evenHBand="0" w:firstRowFirstColumn="0" w:firstRowLastColumn="0" w:lastRowFirstColumn="0" w:lastRowLastColumn="0"/>
+              <w:cnfStyle w:val="000000000000" w:firstRow="0" w:lastRow="0" w:firstColumn="0" w:lastColumn="0" w:oddVBand="0" w:evenVBand="0" w:oddHBand="0" w:evenHBand="0" w:firstRowFirstColumn="0" w:firstRowLastColumn="0" w:lastRowFirstColumn="0" w:lastRowLastColumn="0"/>
               <w:rPr>
                 <w:sz w:val="20"/>
                 <w:szCs w:val="20"/>
@@ -11265,7 +13036,7 @@
           </w:tcPr>
           <w:p>
             <w:pPr>
-              <w:cnfStyle w:val="000000100000" w:firstRow="0" w:lastRow="0" w:firstColumn="0" w:lastColumn="0" w:oddVBand="0" w:evenVBand="0" w:oddHBand="1" w:evenHBand="0" w:firstRowFirstColumn="0" w:firstRowLastColumn="0" w:lastRowFirstColumn="0" w:lastRowLastColumn="0"/>
+              <w:cnfStyle w:val="000000000000" w:firstRow="0" w:lastRow="0" w:firstColumn="0" w:lastColumn="0" w:oddVBand="0" w:evenVBand="0" w:oddHBand="0" w:evenHBand="0" w:firstRowFirstColumn="0" w:firstRowLastColumn="0" w:lastRowFirstColumn="0" w:lastRowLastColumn="0"/>
               <w:rPr>
                 <w:sz w:val="20"/>
                 <w:szCs w:val="20"/>
@@ -11290,7 +13061,7 @@
           </w:tcPr>
           <w:p>
             <w:pPr>
-              <w:cnfStyle w:val="000000100000" w:firstRow="0" w:lastRow="0" w:firstColumn="0" w:lastColumn="0" w:oddVBand="0" w:evenVBand="0" w:oddHBand="1" w:evenHBand="0" w:firstRowFirstColumn="0" w:firstRowLastColumn="0" w:lastRowFirstColumn="0" w:lastRowLastColumn="0"/>
+              <w:cnfStyle w:val="000000000000" w:firstRow="0" w:lastRow="0" w:firstColumn="0" w:lastColumn="0" w:oddVBand="0" w:evenVBand="0" w:oddHBand="0" w:evenHBand="0" w:firstRowFirstColumn="0" w:firstRowLastColumn="0" w:lastRowFirstColumn="0" w:lastRowLastColumn="0"/>
               <w:rPr>
                 <w:sz w:val="20"/>
                 <w:szCs w:val="20"/>
@@ -11307,6 +13078,9 @@
         </w:tc>
       </w:tr>
       <w:tr>
+        <w:trPr>
+          <w:cnfStyle w:val="000000100000" w:firstRow="0" w:lastRow="0" w:firstColumn="0" w:lastColumn="0" w:oddVBand="0" w:evenVBand="0" w:oddHBand="1" w:evenHBand="0" w:firstRowFirstColumn="0" w:firstRowLastColumn="0" w:lastRowFirstColumn="0" w:lastRowLastColumn="0"/>
+        </w:trPr>
         <w:tc>
           <w:tcPr>
             <w:cnfStyle w:val="001000000000" w:firstRow="0" w:lastRow="0" w:firstColumn="1" w:lastColumn="0" w:oddVBand="0" w:evenVBand="0" w:oddHBand="0" w:evenHBand="0" w:firstRowFirstColumn="0" w:firstRowLastColumn="0" w:lastRowFirstColumn="0" w:lastRowLastColumn="0"/>
@@ -11348,7 +13122,7 @@
           </w:tcPr>
           <w:p>
             <w:pPr>
-              <w:cnfStyle w:val="000000000000" w:firstRow="0" w:lastRow="0" w:firstColumn="0" w:lastColumn="0" w:oddVBand="0" w:evenVBand="0" w:oddHBand="0" w:evenHBand="0" w:firstRowFirstColumn="0" w:firstRowLastColumn="0" w:lastRowFirstColumn="0" w:lastRowLastColumn="0"/>
+              <w:cnfStyle w:val="000000100000" w:firstRow="0" w:lastRow="0" w:firstColumn="0" w:lastColumn="0" w:oddVBand="0" w:evenVBand="0" w:oddHBand="1" w:evenHBand="0" w:firstRowFirstColumn="0" w:firstRowLastColumn="0" w:lastRowFirstColumn="0" w:lastRowLastColumn="0"/>
               <w:rPr>
                 <w:sz w:val="20"/>
                 <w:szCs w:val="20"/>
@@ -11376,7 +13150,7 @@
           </w:tcPr>
           <w:p>
             <w:pPr>
-              <w:cnfStyle w:val="000000000000" w:firstRow="0" w:lastRow="0" w:firstColumn="0" w:lastColumn="0" w:oddVBand="0" w:evenVBand="0" w:oddHBand="0" w:evenHBand="0" w:firstRowFirstColumn="0" w:firstRowLastColumn="0" w:lastRowFirstColumn="0" w:lastRowLastColumn="0"/>
+              <w:cnfStyle w:val="000000100000" w:firstRow="0" w:lastRow="0" w:firstColumn="0" w:lastColumn="0" w:oddVBand="0" w:evenVBand="0" w:oddHBand="1" w:evenHBand="0" w:firstRowFirstColumn="0" w:firstRowLastColumn="0" w:lastRowFirstColumn="0" w:lastRowLastColumn="0"/>
               <w:rPr>
                 <w:sz w:val="20"/>
                 <w:szCs w:val="20"/>
@@ -11404,7 +13178,7 @@
           </w:tcPr>
           <w:p>
             <w:pPr>
-              <w:cnfStyle w:val="000000000000" w:firstRow="0" w:lastRow="0" w:firstColumn="0" w:lastColumn="0" w:oddVBand="0" w:evenVBand="0" w:oddHBand="0" w:evenHBand="0" w:firstRowFirstColumn="0" w:firstRowLastColumn="0" w:lastRowFirstColumn="0" w:lastRowLastColumn="0"/>
+              <w:cnfStyle w:val="000000100000" w:firstRow="0" w:lastRow="0" w:firstColumn="0" w:lastColumn="0" w:oddVBand="0" w:evenVBand="0" w:oddHBand="1" w:evenHBand="0" w:firstRowFirstColumn="0" w:firstRowLastColumn="0" w:lastRowFirstColumn="0" w:lastRowLastColumn="0"/>
               <w:rPr>
                 <w:sz w:val="20"/>
                 <w:szCs w:val="20"/>
@@ -11427,7 +13201,7 @@
         <w:pStyle w:val="Heading2"/>
       </w:pPr>
       <w:bookmarkStart w:id="152" w:name="_Toc306455837"/>
-      <w:bookmarkStart w:id="153" w:name="_Toc485492667"/>
+      <w:bookmarkStart w:id="153" w:name="_Toc493666309"/>
       <w:r>
         <w:t>Template Record</w:t>
       </w:r>
@@ -11460,7 +13234,6 @@
     <w:p/>
     <w:p>
       <w:r>
-        <w:lastRenderedPageBreak/>
         <w:t xml:space="preserve">The value in the template could simply contain %servercluster%, and the fully qualified string passed in.  Alternatively, the value in the template could contain s%var%.example.com. By placing more fixed data into the template, the data is more constrained. </w:t>
       </w:r>
     </w:p>
@@ -11870,6 +13643,7 @@
                 <w:sz w:val="20"/>
                 <w:szCs w:val="20"/>
               </w:rPr>
+              <w:lastRenderedPageBreak/>
               <w:t>Group Id</w:t>
             </w:r>
           </w:p>
@@ -11926,7 +13700,7 @@
                 <w:sz w:val="20"/>
                 <w:szCs w:val="20"/>
               </w:rPr>
-              <w:t>groupId</w:t>
+              <w:t>grouping</w:t>
             </w:r>
           </w:p>
         </w:tc>
@@ -12510,7 +14284,14 @@
                 <w:sz w:val="20"/>
                 <w:szCs w:val="20"/>
               </w:rPr>
-              <w:t>priority</w:t>
+              <w:t>P</w:t>
+            </w:r>
+            <w:r>
+              <w:rPr>
+                <w:sz w:val="20"/>
+                <w:szCs w:val="20"/>
+              </w:rPr>
+              <w:t>riority</w:t>
             </w:r>
           </w:p>
         </w:tc>
@@ -12952,7 +14733,7 @@
                 <w:sz w:val="20"/>
                 <w:szCs w:val="20"/>
               </w:rPr>
-              <w:t>service</w:t>
+              <w:t>Services</w:t>
             </w:r>
           </w:p>
         </w:tc>
@@ -14107,7 +15888,7 @@
       <w:bookmarkStart w:id="1271" w:name="_Toc483562347"/>
       <w:bookmarkStart w:id="1272" w:name="_Toc483562557"/>
       <w:bookmarkStart w:id="1273" w:name="_Toc485115636"/>
-      <w:bookmarkStart w:id="1274" w:name="_Toc485492668"/>
+      <w:bookmarkStart w:id="1274" w:name="_Toc493666310"/>
       <w:bookmarkEnd w:id="154"/>
       <w:bookmarkEnd w:id="155"/>
       <w:bookmarkEnd w:id="156"/>
@@ -15229,54 +17010,292 @@
       <w:bookmarkEnd w:id="1272"/>
       <w:bookmarkEnd w:id="1273"/>
       <w:r>
+        <w:t>Template</w:t>
+      </w:r>
+      <w:r>
+        <w:t xml:space="preserve"> Considerations</w:t>
+      </w:r>
+      <w:bookmarkEnd w:id="1274"/>
+    </w:p>
+    <w:p>
+      <w:pPr>
+        <w:pStyle w:val="Heading2"/>
+      </w:pPr>
+      <w:bookmarkStart w:id="1275" w:name="_Toc493666311"/>
+      <w:r>
+        <w:t>Disclosure of Changes and Conflicts</w:t>
+      </w:r>
+      <w:bookmarkEnd w:id="1275"/>
+    </w:p>
+    <w:p>
+      <w:r>
+        <w:t xml:space="preserve">It is left to the DNS Provider to determine the fidelity </w:t>
+      </w:r>
+      <w:r>
+        <w:t xml:space="preserve">of </w:t>
+      </w:r>
+      <w:r>
+        <w:t xml:space="preserve">what is disclosed to the user </w:t>
+      </w:r>
+      <w:r>
+        <w:t>regarding changes being made to DNS and of potential conflicts</w:t>
+      </w:r>
+      <w:r>
+        <w:t>.</w:t>
+      </w:r>
+      <w:r>
+        <w:t xml:space="preserve"> This can happen at multiple points in time.</w:t>
+      </w:r>
+    </w:p>
+    <w:p/>
+    <w:p>
+      <w:r>
+        <w:t>For the synchronous flow</w:t>
+      </w:r>
+      <w:r>
+        <w:t xml:space="preserve"> this happens when the template is being applied.</w:t>
+      </w:r>
+      <w:r>
+        <w:t xml:space="preserve">  </w:t>
+      </w:r>
+    </w:p>
+    <w:p/>
+    <w:p>
+      <w:r>
+        <w:t>For the asynchronous flow</w:t>
+      </w:r>
+      <w:r>
+        <w:t xml:space="preserve"> this happens when permissions are granted </w:t>
+      </w:r>
+      <w:r>
+        <w:t xml:space="preserve">to make changes to DNS on the user’s behalf (OAuth). </w:t>
+      </w:r>
+      <w:r>
+        <w:t>Detection</w:t>
+      </w:r>
+      <w:r>
+        <w:t xml:space="preserve"> </w:t>
+      </w:r>
+      <w:r>
+        <w:t>of conflicts also happen</w:t>
+      </w:r>
+      <w:r>
+        <w:t>s</w:t>
+      </w:r>
+      <w:r>
+        <w:t xml:space="preserve"> </w:t>
+      </w:r>
+      <w:r>
+        <w:t>when the API is called to apply the template in the form of an error response code when the “force” parameter is not set to 1.</w:t>
+      </w:r>
+    </w:p>
+    <w:p/>
+    <w:p>
+      <w:r>
+        <w:t xml:space="preserve">For disclosure of changes being made to DNS, </w:t>
+      </w:r>
+      <w:r>
+        <w:t>o</w:t>
+      </w:r>
+      <w:r>
+        <w:t xml:space="preserve">ne DNS Provider may decide to </w:t>
+      </w:r>
+      <w:r>
+        <w:t xml:space="preserve">simply </w:t>
+      </w:r>
+      <w:r>
+        <w:t xml:space="preserve">tell the user the </w:t>
+      </w:r>
+      <w:r>
+        <w:t xml:space="preserve">name of the service </w:t>
+      </w:r>
+      <w:r>
+        <w:t xml:space="preserve">being enabled. Another may decide to </w:t>
+      </w:r>
+      <w:r>
+        <w:t>display</w:t>
+      </w:r>
+      <w:r>
+        <w:t xml:space="preserve"> the records being/that will be </w:t>
+      </w:r>
+      <w:r>
+        <w:t xml:space="preserve">set. And </w:t>
+      </w:r>
+      <w:r>
+        <w:t>another may progressively display both.</w:t>
+      </w:r>
+    </w:p>
+    <w:p/>
+    <w:p>
+      <w:r>
+        <w:t xml:space="preserve">The </w:t>
+      </w:r>
+      <w:r>
+        <w:t xml:space="preserve">template </w:t>
+      </w:r>
+      <w:r>
+        <w:t xml:space="preserve">can </w:t>
+      </w:r>
+      <w:r>
+        <w:t xml:space="preserve">also </w:t>
+      </w:r>
+      <w:r>
+        <w:t>conflict with existing records and</w:t>
+      </w:r>
+      <w:r>
+        <w:t xml:space="preserve"> other templates already applied on the domain.</w:t>
+      </w:r>
+      <w:r>
+        <w:t xml:space="preserve"> </w:t>
+      </w:r>
+      <w:r>
+        <w:t>S</w:t>
+      </w:r>
+      <w:r>
+        <w:t xml:space="preserve">ome DNS Providers </w:t>
+      </w:r>
+      <w:r>
+        <w:t>may</w:t>
+      </w:r>
+      <w:r>
+        <w:t xml:space="preserve"> s</w:t>
+      </w:r>
+      <w:r>
+        <w:t>imply overwrite changed records without warning.</w:t>
+      </w:r>
+      <w:r>
+        <w:t xml:space="preserve"> Others may </w:t>
+      </w:r>
+      <w:r>
+        <w:t xml:space="preserve">warn the users of the records that will change.  And others may </w:t>
+      </w:r>
+      <w:r>
+        <w:t>implement logic to</w:t>
+      </w:r>
+      <w:r>
+        <w:t xml:space="preserve"> further</w:t>
+      </w:r>
+      <w:r>
+        <w:t xml:space="preserve"> remove any </w:t>
+      </w:r>
+      <w:r>
+        <w:t>the existing</w:t>
+      </w:r>
+      <w:r>
+        <w:t xml:space="preserve"> templates that overlap with the new template</w:t>
+      </w:r>
+      <w:r>
+        <w:t xml:space="preserve"> *</w:t>
+      </w:r>
+      <w:r>
+        <w:t>.</w:t>
+      </w:r>
+      <w:r>
+        <w:t xml:space="preserve"> Again this may be progressively displayed.</w:t>
+      </w:r>
+    </w:p>
+    <w:p>
+      <w:r>
+        <w:t xml:space="preserve"> </w:t>
+      </w:r>
+    </w:p>
+    <w:p>
+      <w:r>
+        <w:t>* As an example,</w:t>
+      </w:r>
+      <w:r>
+        <w:t xml:space="preserve"> example, consider a template that set two records in DNS (recordA and recordB).  Next consider applying a new template that overlaps with the first template (recordB and recordC).  </w:t>
+      </w:r>
+      <w:r>
+        <w:t xml:space="preserve">If the DNS Provider removes conflicting templates </w:t>
+      </w:r>
+      <w:r>
         <w:lastRenderedPageBreak/>
-        <w:t>Operational and Implementation Considerations</w:t>
-      </w:r>
-      <w:bookmarkEnd w:id="1274"/>
-    </w:p>
-    <w:p>
-      <w:pPr>
-        <w:pStyle w:val="Heading2"/>
-      </w:pPr>
-      <w:bookmarkStart w:id="1275" w:name="_Toc485492669"/>
-      <w:r>
-        <w:t>Conflicts</w:t>
-      </w:r>
-      <w:bookmarkEnd w:id="1275"/>
-    </w:p>
-    <w:p>
-      <w:r>
-        <w:t>The DNS Provider is responsible for handling of the conflicts with records already existing in the DNS Zone. This includes detection of conflicts, removing conflicts when a new template is applied, and merging records when appropriate.</w:t>
+        <w:t>when applying new ones, u</w:t>
+      </w:r>
+      <w:r>
+        <w:t>pon app</w:t>
+      </w:r>
+      <w:r>
+        <w:t>lication of the second template</w:t>
+      </w:r>
+      <w:r>
+        <w:t xml:space="preserve"> the first template would be removed</w:t>
+      </w:r>
+      <w:r>
+        <w:t xml:space="preserve">. This would result in </w:t>
+      </w:r>
+      <w:r>
+        <w:t xml:space="preserve">recordA </w:t>
+      </w:r>
+      <w:r>
+        <w:t xml:space="preserve">being </w:t>
+      </w:r>
+      <w:r>
+        <w:t>cleared</w:t>
+      </w:r>
+      <w:r>
+        <w:t>,</w:t>
+      </w:r>
+      <w:r>
+        <w:t xml:space="preserve"> </w:t>
+      </w:r>
+      <w:r>
+        <w:t xml:space="preserve">and </w:t>
+      </w:r>
+      <w:r>
+        <w:t>only recordB and recordC being set.</w:t>
       </w:r>
     </w:p>
     <w:p/>
     <w:p>
       <w:r>
-        <w:t>For example, if the application of a template through the web based flow would interfere with previously set DNS records (either through another template or manual settings), it is envisioned that the user would be asked to confirm the clearing of the previously set template.  If it would interfere with DNS records accessible through a previously issued OAuth flow, the provider could revoke the previously issued token.</w:t>
+        <w:t xml:space="preserve">Manual changes </w:t>
+      </w:r>
+      <w:r>
+        <w:t>made by the user at the</w:t>
+      </w:r>
+      <w:r>
+        <w:t xml:space="preserve"> DNS </w:t>
+      </w:r>
+      <w:r>
+        <w:t xml:space="preserve">Provider </w:t>
+      </w:r>
+      <w:r>
+        <w:t>may</w:t>
+      </w:r>
+      <w:r>
+        <w:t xml:space="preserve"> </w:t>
+      </w:r>
+      <w:r>
+        <w:t xml:space="preserve">also </w:t>
+      </w:r>
+      <w:r>
+        <w:t>have appropriate warnings in place to prevent unwanted changes</w:t>
+      </w:r>
+      <w:r>
+        <w:t xml:space="preserve"> as well</w:t>
+      </w:r>
+      <w:r>
+        <w:t xml:space="preserve">; with overrides being possible and </w:t>
+      </w:r>
+      <w:r>
+        <w:t>removal of</w:t>
+      </w:r>
+      <w:r>
+        <w:t xml:space="preserve"> conflicting templates.</w:t>
       </w:r>
     </w:p>
     <w:p/>
     <w:p>
       <w:r>
-        <w:t>Similarly, when granting an OAuth token that interferes with a previously issued OAuth token, access to the old token could automatically be revoked.</w:t>
-      </w:r>
-    </w:p>
-    <w:p/>
-    <w:p>
-      <w:r>
-        <w:t>Manual changes to DNS through the DNS Provider could have appropriate warnings in place to prevent unwanted changes; with overrides being possible and removing conflicting templates.</w:t>
-      </w:r>
-    </w:p>
-    <w:p/>
-    <w:p>
-      <w:r>
-        <w:t>The behavior of these interactions is left to the sophistication of the DNS Provider. However, a general recommendation is to ensure that a newly configured service works correctly.</w:t>
-      </w:r>
-    </w:p>
-    <w:p/>
-    <w:p>
-      <w:r>
-        <w:t>A proposing handling of records is as follows (if not otherwise specified, conflicts occur if the records have the same name):</w:t>
+        <w:t>It is ultimately left to the DNS Provider to determine the amount of disclosure</w:t>
+      </w:r>
+      <w:r>
+        <w:t xml:space="preserve"> and/or conflict detection</w:t>
+      </w:r>
+      <w:r>
+        <w:t>. The only requirement is that after a template is applied the new service is enabled. However, a reasonable set of recommendations would consist of:</w:t>
       </w:r>
     </w:p>
     <w:p/>
@@ -15289,7 +17308,7 @@
         </w:numPr>
       </w:pPr>
       <w:r>
-        <w:t>Replace records of the same type for A, AAAA, MX, CNAME, APEXCNAME, SRV. If the template specifies an A or AAAA, the respective AAAA or A record should be removed to avoid IPv4 and IPv6 pointing to different services</w:t>
+        <w:t>The consent UX should inform the customer of the service that will be enabled.  Should the customer want to know the specifics, the DNS Provider could provide a “show details” link to the user. This could display to them the specific records that are being set in DNS.</w:t>
       </w:r>
     </w:p>
     <w:p>
@@ -15301,6 +17320,67 @@
         </w:numPr>
       </w:pPr>
       <w:r>
+        <w:t>If there are conflicts, either at the template or record level, the consent UX should warn the user about these conflicts. For templates this would be services that would be disabled. For records this would be records that would be overwritten. This could be progressively disclosed</w:t>
+      </w:r>
+    </w:p>
+    <w:p/>
+    <w:p>
+      <w:r>
+        <w:t>Note: When applying the same template, DNS Providers should not detect the conflict. Instead the first template would be removed and the new instance applied.  For most templates this is a benign operation.  Unless the template contains variables in host names.</w:t>
+      </w:r>
+      <w:r>
+        <w:t xml:space="preserve"> For consideration of this, see the section below.</w:t>
+      </w:r>
+    </w:p>
+    <w:p>
+      <w:pPr>
+        <w:pStyle w:val="Heading2"/>
+      </w:pPr>
+      <w:bookmarkStart w:id="1276" w:name="_Toc493666312"/>
+      <w:r>
+        <w:t>Record Types and Conflicts</w:t>
+      </w:r>
+      <w:bookmarkEnd w:id="1276"/>
+    </w:p>
+    <w:p>
+      <w:r>
+        <w:t xml:space="preserve">A </w:t>
+      </w:r>
+      <w:r>
+        <w:t>proposed</w:t>
+      </w:r>
+      <w:r>
+        <w:t xml:space="preserve"> handling of records </w:t>
+      </w:r>
+      <w:r>
+        <w:t xml:space="preserve">and conflicts </w:t>
+      </w:r>
+      <w:r>
+        <w:t>is as follows (if not otherwise specified, conflicts occur if the records have the same name):</w:t>
+      </w:r>
+    </w:p>
+    <w:p/>
+    <w:p>
+      <w:pPr>
+        <w:pStyle w:val="ListParagraph"/>
+        <w:numPr>
+          <w:ilvl w:val="0"/>
+          <w:numId w:val="4"/>
+        </w:numPr>
+      </w:pPr>
+      <w:r>
+        <w:t>Replace records of the same type for A, AAAA, MX, CNAME, APEXCNAME, SRV. If the template specifies an A or AAAA, the respective AAAA or A record should be removed to avoid IPv4 and IPv6 pointing to different services</w:t>
+      </w:r>
+    </w:p>
+    <w:p>
+      <w:pPr>
+        <w:pStyle w:val="ListParagraph"/>
+        <w:numPr>
+          <w:ilvl w:val="0"/>
+          <w:numId w:val="4"/>
+        </w:numPr>
+      </w:pPr>
+      <w:r>
         <w:t>Append to the existing records of the same type for TXT</w:t>
       </w:r>
     </w:p>
@@ -15340,15 +17420,210 @@
         <w:t>Remove any CNAME record existing at the same or parent level to any records added by the template</w:t>
       </w:r>
     </w:p>
+    <w:p/>
     <w:p>
       <w:pPr>
         <w:pStyle w:val="Heading2"/>
       </w:pPr>
-      <w:bookmarkStart w:id="1276" w:name="_Toc485492670"/>
+      <w:bookmarkStart w:id="1277" w:name="_Toc493666313"/>
+      <w:r>
+        <w:t xml:space="preserve">Template </w:t>
+      </w:r>
+      <w:r>
+        <w:t>Scope</w:t>
+      </w:r>
+      <w:bookmarkEnd w:id="1277"/>
+    </w:p>
+    <w:p>
+      <w:r>
+        <w:t>An individual template is scoped to the set of records applied to a fully qualified domain. This includes the root domain and the host or sub-domain.</w:t>
+      </w:r>
+    </w:p>
+    <w:p/>
+    <w:p>
+      <w:r>
+        <w:lastRenderedPageBreak/>
+        <w:t>As an example, applying a template on domain=example.com&amp;host=sub1 and later applying the template on domain=example.com&amp;host=sub2 will be treated as two distinct templates. Should a conflict be detected later while applying a template with the records set into “sub2.example.com”, only the records set with this template would be removed.</w:t>
+      </w:r>
+    </w:p>
+    <w:p/>
+    <w:p>
+      <w:pPr>
+        <w:pStyle w:val="Heading2"/>
+      </w:pPr>
+      <w:bookmarkStart w:id="1278" w:name="_Toc493666314"/>
+      <w:r>
+        <w:t>Variables and Host Considerations</w:t>
+      </w:r>
+      <w:bookmarkEnd w:id="1278"/>
+    </w:p>
+    <w:p>
+      <w:r>
+        <w:t>Templates do allow for variables in a host name.  However, these should be used sparingly.</w:t>
+      </w:r>
+    </w:p>
+    <w:p/>
+    <w:p>
+      <w:r>
+        <w:t>As an example, consider setting up hosting for a site. But instead of applying the template to a sub-domain, the name of the sub-domain is placed as a variable in the template.</w:t>
+      </w:r>
+    </w:p>
+    <w:p/>
+    <w:p>
+      <w:r>
+        <w:t>Such a template might contain an A record of the form:</w:t>
+      </w:r>
+    </w:p>
+    <w:p/>
+    <w:p>
+      <w:r>
+        <w:t xml:space="preserve">{ </w:t>
+      </w:r>
+    </w:p>
+    <w:p>
+      <w:r>
+        <w:t>              “type”:  “A”,</w:t>
+      </w:r>
+    </w:p>
+    <w:p>
+      <w:r>
+        <w:t>              “host”: “%var%”,</w:t>
+      </w:r>
+    </w:p>
+    <w:p>
+      <w:r>
+        <w:t>              “pointsTo”: “2.2.2.2”,</w:t>
+      </w:r>
+    </w:p>
+    <w:p>
+      <w:r>
+        <w:t>              “ttl”: 1800</w:t>
+      </w:r>
+    </w:p>
+    <w:p>
+      <w:r>
+        <w:t>}</w:t>
+      </w:r>
+    </w:p>
+    <w:p/>
+    <w:p>
+      <w:r>
+        <w:t>This template could be applied on the domain example.com with a variable for “sub”, “sub1”, “sub2”, etc.</w:t>
+      </w:r>
+    </w:p>
+    <w:p/>
+    <w:p>
+      <w:r>
+        <w:t xml:space="preserve">However, application of this template would be at the domain level for “example.com”.  Re-application of this template </w:t>
+      </w:r>
+      <w:r>
+        <w:t>would</w:t>
+      </w:r>
+      <w:r>
+        <w:t xml:space="preserve"> remove all records previously set by the template. </w:t>
+      </w:r>
+      <w:r>
+        <w:t xml:space="preserve"> </w:t>
+      </w:r>
+    </w:p>
+    <w:p/>
+    <w:p>
+      <w:r>
+        <w:t xml:space="preserve">As an example, application of this template on “example.com” with the var=sub would </w:t>
+      </w:r>
+      <w:r>
+        <w:t>result in</w:t>
+      </w:r>
+      <w:r>
+        <w:t xml:space="preserve"> the A record for sub.example.com to the value 2.2.2.2.  But later applying the template on “example.com” with the var=sub2 would first remove the old template, and set the new one.  Sub.example.com would be removed, and sub2.example.com would be set to the value 2.2.2.2.</w:t>
+      </w:r>
+    </w:p>
+    <w:p/>
+    <w:p>
+      <w:r>
+        <w:t>While removing variables in host entries entirely from the specification would prevent this type of problem from occurring, there are some templates that utilize CNAME values containing user identification for validation of domain ownership.  For practical purposes these values do not conflict with other services or sub-domains being configured and are seen as reasonable.</w:t>
+      </w:r>
+    </w:p>
+    <w:p/>
+    <w:p>
+      <w:r>
+        <w:t xml:space="preserve">As such, variables remain applicable to the host name but </w:t>
+      </w:r>
+      <w:r>
+        <w:t>for very limited circumstances.</w:t>
+      </w:r>
+    </w:p>
+    <w:p>
+      <w:pPr>
+        <w:pStyle w:val="Heading2"/>
+      </w:pPr>
+      <w:bookmarkStart w:id="1279" w:name="_Toc493666315"/>
+      <w:r>
+        <w:lastRenderedPageBreak/>
+        <w:t>Repository</w:t>
+      </w:r>
+      <w:r>
+        <w:t xml:space="preserve"> and Integrity</w:t>
+      </w:r>
+      <w:bookmarkEnd w:id="1279"/>
+    </w:p>
+    <w:p>
+      <w:r>
+        <w:t xml:space="preserve">This template format is intended </w:t>
+      </w:r>
+      <w:r>
+        <w:t>largely for documentation and communication between the</w:t>
+      </w:r>
+      <w:r>
+        <w:t xml:space="preserve"> DNS Provider</w:t>
+      </w:r>
+      <w:r>
+        <w:t>s and Service Providers,</w:t>
+      </w:r>
+      <w:r>
+        <w:t xml:space="preserve"> and there are no codified API endpoints for creation or modification of these objects. API endpoints do not use this object directly. Instead, API endpoints reference a template by ID and then provide key/value pairs that match any variable values in these record objects. </w:t>
+      </w:r>
+    </w:p>
+    <w:p/>
+    <w:p>
+      <w:r>
+        <w:t>As such, DNS Providers may not use templates in their internal implementations.</w:t>
+      </w:r>
+    </w:p>
+    <w:p/>
+    <w:p>
+      <w:r>
+        <w:t xml:space="preserve">However, by defining a standard template format it is believed it will make it easier for Service Providers to share their </w:t>
+      </w:r>
+      <w:r>
+        <w:t>configuration</w:t>
+      </w:r>
+      <w:r>
+        <w:t xml:space="preserve"> across DNS Providers.  Further revisions of this specification may include a repository for publishing and consuming these templates. For now templates are maintained at http://domainconnect.org</w:t>
+      </w:r>
+    </w:p>
+    <w:p/>
+    <w:p>
+      <w:r>
+        <w:t xml:space="preserve">Implementers are responsible for data integrity and should use the record type field to validate that variable input meets the criteria for each different data type. </w:t>
+      </w:r>
+    </w:p>
+    <w:p/>
+    <w:p>
+      <w:r>
+        <w:t>Hard-coded host names are the responsibility of the DNS Provider to protect. That is, DNS Providers are responsible for ensuring that host names do not interfere with known values (such as m. or www. or mail.) or internal names that provide critical functionality that is outside the scope of this specification.</w:t>
+      </w:r>
+    </w:p>
+    <w:p/>
+    <w:p>
+      <w:pPr>
+        <w:pStyle w:val="Heading1"/>
+      </w:pPr>
+      <w:bookmarkStart w:id="1280" w:name="_Toc493666316"/>
       <w:r>
         <w:t>Extensions/Exclusions</w:t>
       </w:r>
-      <w:bookmarkEnd w:id="1276"/>
+      <w:bookmarkEnd w:id="1280"/>
     </w:p>
     <w:p>
       <w:r>
@@ -15367,694 +17642,605 @@
     <w:p/>
     <w:p>
       <w:r>
+        <w:t>Defining these optional extensions in an open manner as part of this specification is highly recommended. The following are the initial optional extensions a DNS Provider/Service Provider may support.</w:t>
+      </w:r>
+    </w:p>
+    <w:p>
+      <w:pPr>
+        <w:pStyle w:val="Heading3"/>
+      </w:pPr>
+      <w:bookmarkStart w:id="1281" w:name="_Toc493666317"/>
+      <w:r>
+        <w:t>APEXCNAME</w:t>
+      </w:r>
+      <w:bookmarkEnd w:id="1281"/>
+    </w:p>
+    <w:p>
+      <w:r>
+        <w:t>Some Service Providers desire the behavior of a CNAME record, but in the apex record. This would allow for an A Record at the root of the domain but dynamically determined at runtime.</w:t>
+      </w:r>
+    </w:p>
+    <w:p/>
+    <w:p>
+      <w:r>
+        <w:t>The recommended record type for DNS Providers that wish to support this an APEXCNAME record. Additional fields included with this record would include pointsTo and TTL.</w:t>
+      </w:r>
+    </w:p>
+    <w:p/>
+    <w:p>
+      <w:r>
         <w:lastRenderedPageBreak/>
-        <w:t>Defining these optional extensions in an open manner as part of this specification is highly recommended. The following are the initial optional extensions a DNS Provider/Service Provider may support.</w:t>
-      </w:r>
-    </w:p>
+        <w:t>Defining a standard for such functionality in DNS is beyond the scope of this specification. But for DNS Providers that support this functionality, using the same record type name across DNS Providers allows template reuse.</w:t>
+      </w:r>
+    </w:p>
+    <w:p/>
     <w:p>
       <w:pPr>
         <w:pStyle w:val="Heading3"/>
       </w:pPr>
-      <w:bookmarkStart w:id="1277" w:name="_Toc485492671"/>
-      <w:r>
-        <w:t>APEXCNAME</w:t>
-      </w:r>
-      <w:bookmarkEnd w:id="1277"/>
-    </w:p>
-    <w:p>
-      <w:r>
-        <w:t>Some Service Providers desire the behavior of a CNAME record, but in the apex record. This would allow for an A Record at the root of the domain but dynamically determined at runtime.</w:t>
+      <w:bookmarkStart w:id="1282" w:name="_Toc493666318"/>
+      <w:r>
+        <w:t>Redirection</w:t>
+      </w:r>
+      <w:bookmarkEnd w:id="1282"/>
+    </w:p>
+    <w:p>
+      <w:r>
+        <w:t>Some Service Providers desire a redirection service associated with the A Record. A typical example is a service that requires a redirect of the domain (e.g. example.com) to the www variant (www.example.com). The www would often contain a CNAME.</w:t>
       </w:r>
     </w:p>
     <w:p/>
     <w:p>
       <w:r>
-        <w:t>The recommended record type for DNS Providers that wish to support this an APEXCNAME record. Additional fields included with this record would include pointsTo and TTL.</w:t>
+        <w:t>Since implementation of a redirection service is typically simple, it is recommended that service providers implement redirection on their own. But for DNS Providers that have a redirection service, supporting simple templates with this functionality may be desired.</w:t>
       </w:r>
     </w:p>
     <w:p/>
     <w:p>
       <w:r>
-        <w:t>Defining a standard for such functionality in DNS is beyond the scope of this specification. But for DNS Providers that support this functionality, using the same record type name across DNS Providers allows template reuse.</w:t>
+        <w:t>While technically not a “record” in DNS, when supporting this optional functionality it is recommended that this be implemented using two new record types.</w:t>
       </w:r>
     </w:p>
     <w:p/>
     <w:p>
+      <w:r>
+        <w:t>REDIR301 and REDIR302 would implement 301 and 302 redirects respectively.  Associated with this record would be a single field called the “target”, containing the target domain of the redirect.</w:t>
+      </w:r>
+    </w:p>
+    <w:p/>
+    <w:p>
       <w:pPr>
         <w:pStyle w:val="Heading3"/>
       </w:pPr>
-      <w:bookmarkStart w:id="1278" w:name="_Toc485492672"/>
-      <w:r>
-        <w:t>Redirection</w:t>
-      </w:r>
-      <w:bookmarkEnd w:id="1278"/>
-    </w:p>
-    <w:p>
-      <w:r>
-        <w:t>Some Service Providers desire a redirection service associated with the A Record. A typical example is a service that requires a redirect of the domain (e.g. example.com) to the www variant (www.example.com). The www would often contain a CNAME.</w:t>
+      <w:bookmarkStart w:id="1283" w:name="_Toc493666319"/>
+      <w:r>
+        <w:t>Nameservers</w:t>
+      </w:r>
+      <w:bookmarkEnd w:id="1283"/>
+    </w:p>
+    <w:p>
+      <w:r>
+        <w:t>Several service providers have asked for functionality supporting an update to the nameserver records at the registrar associated with the domain.</w:t>
       </w:r>
     </w:p>
     <w:p/>
     <w:p>
       <w:r>
-        <w:t>Since implementation of a redirection service is typically simple, it is recommended that service providers implement redirection on their own. But for DNS Providers that have a redirection service, supporting simple templates with this functionality may be desired.</w:t>
+        <w:t>This functionality is again deemed as optional and up to the DNS Provider to determine if they desire to support this.</w:t>
       </w:r>
     </w:p>
     <w:p/>
     <w:p>
       <w:r>
-        <w:t>While technically not a “record” in DNS, when supporting this optional functionality it is recommended that this be implemented using two new record types.</w:t>
+        <w:t>When implementing this, two records will be provided.  NS1 and NS2, each containing a pointsTo argument.</w:t>
       </w:r>
     </w:p>
     <w:p/>
     <w:p>
-      <w:r>
-        <w:t>REDIR301 and REDIR302 would implement 301 and 302 redirects respectively.  Associated with this record would be a single field called the “target”, containing the target domain of the redirect.</w:t>
+      <w:pPr>
+        <w:pStyle w:val="Heading3"/>
+      </w:pPr>
+      <w:bookmarkStart w:id="1284" w:name="_Toc493666320"/>
+      <w:r>
+        <w:t>DS (DNSSEC)</w:t>
+      </w:r>
+      <w:bookmarkEnd w:id="1284"/>
+    </w:p>
+    <w:p>
+      <w:r>
+        <w:t>Requests have also been made to allow for updates to the DS record for DNSSEC. This record is required at the registry to enable DNSSEC, but can only be written by the registrar.</w:t>
       </w:r>
     </w:p>
     <w:p/>
     <w:p>
-      <w:pPr>
-        <w:pStyle w:val="Heading3"/>
-      </w:pPr>
-      <w:bookmarkStart w:id="1279" w:name="_Toc485492673"/>
-      <w:r>
-        <w:t>Nameservers</w:t>
-      </w:r>
-      <w:bookmarkEnd w:id="1279"/>
-    </w:p>
-    <w:p>
-      <w:r>
-        <w:t>Several service providers have asked for functionality supporting an update to the nameserver records at the registrar associated with the domain.</w:t>
+      <w:r>
+        <w:t>Note that the registrar may or may not be the DNS Provider, but in this case the implementation of updates of the DS record into the registry would be handled exclusively by the registrar.</w:t>
       </w:r>
     </w:p>
     <w:p/>
     <w:p>
       <w:r>
-        <w:t>This functionality is again deemed as optional and up to the DNS Provider to determine if they desire to support this.</w:t>
-      </w:r>
-    </w:p>
-    <w:p/>
-    <w:p>
-      <w:r>
-        <w:t>When implementing this, two records will be provided.  NS1 and NS2, each containing a pointsTo argument.</w:t>
-      </w:r>
-    </w:p>
-    <w:p/>
-    <w:p>
-      <w:pPr>
-        <w:pStyle w:val="Heading3"/>
-      </w:pPr>
-      <w:bookmarkStart w:id="1280" w:name="_Toc485492674"/>
-      <w:r>
-        <w:t>DS (DNSSEC)</w:t>
-      </w:r>
-      <w:bookmarkEnd w:id="1280"/>
-    </w:p>
-    <w:p>
-      <w:r>
-        <w:t>Requests have also been made to allow for updates to the DS record for DNSSEC. This record is required at the registry to enable DNSSEC, but can only be written by the registrar.</w:t>
-      </w:r>
-    </w:p>
-    <w:p/>
-    <w:p>
-      <w:r>
-        <w:t>Note that the registrar may or may not be the DNS Provider, but in this case the implementation of updates of the DS record into the registry would be handled exclusively by the registrar.</w:t>
-      </w:r>
-    </w:p>
-    <w:p/>
-    <w:p>
-      <w:r>
         <w:t>For DNS Providers that support this record, the record type should be DS.  Values will be keyTag, algorithm, digestType, and digest.</w:t>
       </w:r>
     </w:p>
     <w:p>
       <w:pPr>
-        <w:pStyle w:val="Heading2"/>
-      </w:pPr>
-      <w:bookmarkStart w:id="1281" w:name="_Toc485492676"/>
-      <w:r>
-        <w:t>Template Variables</w:t>
-      </w:r>
-      <w:bookmarkEnd w:id="1281"/>
-    </w:p>
-    <w:p>
-      <w:r>
-        <w:t>Variables in templates that are hard-coded host names are the responsibility of the DNS Provider to protect. That is, DNS Providers are responsible for ensuring that host names do not interfere with known values (such as m. or www. or mail.) or internal names that provide critical functionality that is outside the scope of this specification.</w:t>
-      </w:r>
-    </w:p>
-    <w:p>
-      <w:pPr>
-        <w:pStyle w:val="Heading2"/>
-      </w:pPr>
-      <w:bookmarkStart w:id="1282" w:name="_Toc485492677"/>
-      <w:r>
-        <w:t>Template Repository</w:t>
-      </w:r>
-      <w:bookmarkEnd w:id="1282"/>
-    </w:p>
-    <w:p>
-      <w:r>
-        <w:t xml:space="preserve">This template format is intended for internal use by a DNS Provider and there are no codified API endpoints for creation or modification of these objects. API endpoints do not use this object directly. Instead, API endpoints reference a template by ID and then provide key/value pairs that match any variable values in these record objects. </w:t>
-      </w:r>
-    </w:p>
-    <w:p/>
-    <w:p>
-      <w:r>
-        <w:t>However, by defining a standard template format it is believed it will make it easier for Service Providers to share their provisioning across DNS Providers.  Further revisions of this specification may include a repository for publishing and consuming these templates. For now templates are maintained at http://domainconnect.org</w:t>
-      </w:r>
-    </w:p>
-    <w:p/>
-    <w:p>
-      <w:r>
-        <w:t xml:space="preserve">Implementers are responsible for data integrity and should use the record type field to validate that variable input meets the criteria for each different data type. </w:t>
-      </w:r>
-    </w:p>
-    <w:p>
-      <w:pPr>
-        <w:pStyle w:val="Heading2"/>
-      </w:pPr>
-      <w:bookmarkStart w:id="1283" w:name="_Toc485492678"/>
-      <w:r>
-        <w:t>Sub-Domains vs. Roots</w:t>
-      </w:r>
-      <w:bookmarkEnd w:id="1283"/>
-    </w:p>
-    <w:p>
-      <w:r>
-        <w:t>Some considerations are necessary for configuring a domain (example.com) vs. a sub-domain (sub.example.com) for a Service.</w:t>
-      </w:r>
-    </w:p>
-    <w:p/>
-    <w:p>
-      <w:r>
-        <w:t>The DNS Provider will only implement the _domainconnect record at the domain level. This means that during discovery, the Service Provider would need to call the root domain for this information.</w:t>
-      </w:r>
-    </w:p>
-    <w:p/>
-    <w:p>
-      <w:r>
-        <w:t>The DNS Provider should support configuring services on domains vs. sub-domains.</w:t>
-      </w:r>
-    </w:p>
-    <w:p/>
-    <w:p>
-      <w:r>
-        <w:lastRenderedPageBreak/>
-        <w:t>If the template is identical for the root and for the sub-domain, the Service Provider simply needs to call domain connect with the fully qualified domain name. Here passing in sub.example.com vs. example.com to the domain connect flow is all that is necessary.</w:t>
-      </w:r>
-    </w:p>
-    <w:p/>
-    <w:p>
-      <w:r>
-        <w:t xml:space="preserve">If there are differences, two templates would be created and the Service Provider would invoke the appropriate version. </w:t>
-      </w:r>
-    </w:p>
-    <w:p/>
-    <w:p>
-      <w:r>
-        <w:t>It is also highly recommended that this approach be taken, vs. variables for host names passed into the template.</w:t>
-      </w:r>
-    </w:p>
-    <w:p>
-      <w:pPr>
         <w:pStyle w:val="Heading1"/>
       </w:pPr>
-      <w:bookmarkStart w:id="1284" w:name="_Toc483209317"/>
-      <w:bookmarkStart w:id="1285" w:name="_Toc483209565"/>
-      <w:bookmarkStart w:id="1286" w:name="_Toc483209813"/>
-      <w:bookmarkStart w:id="1287" w:name="_Toc483210061"/>
-      <w:bookmarkStart w:id="1288" w:name="_Toc483561493"/>
-      <w:bookmarkStart w:id="1289" w:name="_Toc483561706"/>
-      <w:bookmarkStart w:id="1290" w:name="_Toc483561920"/>
-      <w:bookmarkStart w:id="1291" w:name="_Toc483562140"/>
-      <w:bookmarkStart w:id="1292" w:name="_Toc483562354"/>
-      <w:bookmarkStart w:id="1293" w:name="_Toc483562564"/>
-      <w:bookmarkStart w:id="1294" w:name="_Toc485115643"/>
-      <w:bookmarkStart w:id="1295" w:name="_Toc483209318"/>
-      <w:bookmarkStart w:id="1296" w:name="_Toc483209566"/>
-      <w:bookmarkStart w:id="1297" w:name="_Toc483209814"/>
-      <w:bookmarkStart w:id="1298" w:name="_Toc483210062"/>
-      <w:bookmarkStart w:id="1299" w:name="_Toc483561494"/>
-      <w:bookmarkStart w:id="1300" w:name="_Toc483561707"/>
-      <w:bookmarkStart w:id="1301" w:name="_Toc483561921"/>
-      <w:bookmarkStart w:id="1302" w:name="_Toc483562141"/>
-      <w:bookmarkStart w:id="1303" w:name="_Toc483562355"/>
-      <w:bookmarkStart w:id="1304" w:name="_Toc483562565"/>
-      <w:bookmarkStart w:id="1305" w:name="_Toc485115644"/>
-      <w:bookmarkStart w:id="1306" w:name="_Toc483209319"/>
-      <w:bookmarkStart w:id="1307" w:name="_Toc483209567"/>
-      <w:bookmarkStart w:id="1308" w:name="_Toc483209815"/>
-      <w:bookmarkStart w:id="1309" w:name="_Toc483210063"/>
-      <w:bookmarkStart w:id="1310" w:name="_Toc483561495"/>
-      <w:bookmarkStart w:id="1311" w:name="_Toc483561708"/>
-      <w:bookmarkStart w:id="1312" w:name="_Toc483561922"/>
-      <w:bookmarkStart w:id="1313" w:name="_Toc483562142"/>
-      <w:bookmarkStart w:id="1314" w:name="_Toc483562356"/>
-      <w:bookmarkStart w:id="1315" w:name="_Toc483562566"/>
-      <w:bookmarkStart w:id="1316" w:name="_Toc485115645"/>
-      <w:bookmarkStart w:id="1317" w:name="_Toc483209320"/>
-      <w:bookmarkStart w:id="1318" w:name="_Toc483209568"/>
-      <w:bookmarkStart w:id="1319" w:name="_Toc483209816"/>
-      <w:bookmarkStart w:id="1320" w:name="_Toc483210064"/>
-      <w:bookmarkStart w:id="1321" w:name="_Toc483561496"/>
-      <w:bookmarkStart w:id="1322" w:name="_Toc483561709"/>
-      <w:bookmarkStart w:id="1323" w:name="_Toc483561923"/>
-      <w:bookmarkStart w:id="1324" w:name="_Toc483562143"/>
-      <w:bookmarkStart w:id="1325" w:name="_Toc483562357"/>
-      <w:bookmarkStart w:id="1326" w:name="_Toc483562567"/>
-      <w:bookmarkStart w:id="1327" w:name="_Toc485115646"/>
-      <w:bookmarkStart w:id="1328" w:name="_Toc483209321"/>
-      <w:bookmarkStart w:id="1329" w:name="_Toc483209569"/>
-      <w:bookmarkStart w:id="1330" w:name="_Toc483209817"/>
-      <w:bookmarkStart w:id="1331" w:name="_Toc483210065"/>
-      <w:bookmarkStart w:id="1332" w:name="_Toc483561497"/>
-      <w:bookmarkStart w:id="1333" w:name="_Toc483561710"/>
-      <w:bookmarkStart w:id="1334" w:name="_Toc483561924"/>
-      <w:bookmarkStart w:id="1335" w:name="_Toc483562144"/>
-      <w:bookmarkStart w:id="1336" w:name="_Toc483562358"/>
-      <w:bookmarkStart w:id="1337" w:name="_Toc483562568"/>
-      <w:bookmarkStart w:id="1338" w:name="_Toc485115647"/>
-      <w:bookmarkStart w:id="1339" w:name="_Toc483209322"/>
-      <w:bookmarkStart w:id="1340" w:name="_Toc483209570"/>
-      <w:bookmarkStart w:id="1341" w:name="_Toc483209818"/>
-      <w:bookmarkStart w:id="1342" w:name="_Toc483210066"/>
-      <w:bookmarkStart w:id="1343" w:name="_Toc483561498"/>
-      <w:bookmarkStart w:id="1344" w:name="_Toc483561711"/>
-      <w:bookmarkStart w:id="1345" w:name="_Toc483561925"/>
-      <w:bookmarkStart w:id="1346" w:name="_Toc483562145"/>
-      <w:bookmarkStart w:id="1347" w:name="_Toc483562359"/>
-      <w:bookmarkStart w:id="1348" w:name="_Toc483562569"/>
-      <w:bookmarkStart w:id="1349" w:name="_Toc485115648"/>
-      <w:bookmarkStart w:id="1350" w:name="_Toc483209323"/>
-      <w:bookmarkStart w:id="1351" w:name="_Toc483209571"/>
-      <w:bookmarkStart w:id="1352" w:name="_Toc483209819"/>
-      <w:bookmarkStart w:id="1353" w:name="_Toc483210067"/>
-      <w:bookmarkStart w:id="1354" w:name="_Toc483561499"/>
-      <w:bookmarkStart w:id="1355" w:name="_Toc483561712"/>
-      <w:bookmarkStart w:id="1356" w:name="_Toc483561926"/>
-      <w:bookmarkStart w:id="1357" w:name="_Toc483562146"/>
-      <w:bookmarkStart w:id="1358" w:name="_Toc483562360"/>
-      <w:bookmarkStart w:id="1359" w:name="_Toc483562570"/>
-      <w:bookmarkStart w:id="1360" w:name="_Toc485115649"/>
-      <w:bookmarkStart w:id="1361" w:name="_Toc483209324"/>
-      <w:bookmarkStart w:id="1362" w:name="_Toc483209572"/>
-      <w:bookmarkStart w:id="1363" w:name="_Toc483209820"/>
-      <w:bookmarkStart w:id="1364" w:name="_Toc483210068"/>
-      <w:bookmarkStart w:id="1365" w:name="_Toc483561500"/>
-      <w:bookmarkStart w:id="1366" w:name="_Toc483561713"/>
-      <w:bookmarkStart w:id="1367" w:name="_Toc483561927"/>
-      <w:bookmarkStart w:id="1368" w:name="_Toc483562147"/>
-      <w:bookmarkStart w:id="1369" w:name="_Toc483562361"/>
-      <w:bookmarkStart w:id="1370" w:name="_Toc483562571"/>
-      <w:bookmarkStart w:id="1371" w:name="_Toc485115650"/>
-      <w:bookmarkStart w:id="1372" w:name="_Toc483209325"/>
-      <w:bookmarkStart w:id="1373" w:name="_Toc483209573"/>
-      <w:bookmarkStart w:id="1374" w:name="_Toc483209821"/>
-      <w:bookmarkStart w:id="1375" w:name="_Toc483210069"/>
-      <w:bookmarkStart w:id="1376" w:name="_Toc483561501"/>
-      <w:bookmarkStart w:id="1377" w:name="_Toc483561714"/>
-      <w:bookmarkStart w:id="1378" w:name="_Toc483561928"/>
-      <w:bookmarkStart w:id="1379" w:name="_Toc483562148"/>
-      <w:bookmarkStart w:id="1380" w:name="_Toc483562362"/>
-      <w:bookmarkStart w:id="1381" w:name="_Toc483562572"/>
-      <w:bookmarkStart w:id="1382" w:name="_Toc485115651"/>
-      <w:bookmarkStart w:id="1383" w:name="_Toc483209326"/>
-      <w:bookmarkStart w:id="1384" w:name="_Toc483209574"/>
-      <w:bookmarkStart w:id="1385" w:name="_Toc483209822"/>
-      <w:bookmarkStart w:id="1386" w:name="_Toc483210070"/>
-      <w:bookmarkStart w:id="1387" w:name="_Toc483561502"/>
-      <w:bookmarkStart w:id="1388" w:name="_Toc483561715"/>
-      <w:bookmarkStart w:id="1389" w:name="_Toc483561929"/>
-      <w:bookmarkStart w:id="1390" w:name="_Toc483562149"/>
-      <w:bookmarkStart w:id="1391" w:name="_Toc483562363"/>
-      <w:bookmarkStart w:id="1392" w:name="_Toc483562573"/>
-      <w:bookmarkStart w:id="1393" w:name="_Toc485115652"/>
-      <w:bookmarkStart w:id="1394" w:name="_Toc483209327"/>
-      <w:bookmarkStart w:id="1395" w:name="_Toc483209575"/>
-      <w:bookmarkStart w:id="1396" w:name="_Toc483209823"/>
-      <w:bookmarkStart w:id="1397" w:name="_Toc483210071"/>
-      <w:bookmarkStart w:id="1398" w:name="_Toc483561503"/>
-      <w:bookmarkStart w:id="1399" w:name="_Toc483561716"/>
-      <w:bookmarkStart w:id="1400" w:name="_Toc483561930"/>
-      <w:bookmarkStart w:id="1401" w:name="_Toc483562150"/>
-      <w:bookmarkStart w:id="1402" w:name="_Toc483562364"/>
-      <w:bookmarkStart w:id="1403" w:name="_Toc483562574"/>
-      <w:bookmarkStart w:id="1404" w:name="_Toc485115653"/>
-      <w:bookmarkStart w:id="1405" w:name="_Toc483209328"/>
-      <w:bookmarkStart w:id="1406" w:name="_Toc483209576"/>
-      <w:bookmarkStart w:id="1407" w:name="_Toc483209824"/>
-      <w:bookmarkStart w:id="1408" w:name="_Toc483210072"/>
-      <w:bookmarkStart w:id="1409" w:name="_Toc483561504"/>
-      <w:bookmarkStart w:id="1410" w:name="_Toc483561717"/>
-      <w:bookmarkStart w:id="1411" w:name="_Toc483561931"/>
-      <w:bookmarkStart w:id="1412" w:name="_Toc483562151"/>
-      <w:bookmarkStart w:id="1413" w:name="_Toc483562365"/>
-      <w:bookmarkStart w:id="1414" w:name="_Toc483562575"/>
-      <w:bookmarkStart w:id="1415" w:name="_Toc485115654"/>
-      <w:bookmarkStart w:id="1416" w:name="_Toc483209329"/>
-      <w:bookmarkStart w:id="1417" w:name="_Toc483209577"/>
-      <w:bookmarkStart w:id="1418" w:name="_Toc483209825"/>
-      <w:bookmarkStart w:id="1419" w:name="_Toc483210073"/>
-      <w:bookmarkStart w:id="1420" w:name="_Toc483561505"/>
-      <w:bookmarkStart w:id="1421" w:name="_Toc483561718"/>
-      <w:bookmarkStart w:id="1422" w:name="_Toc483561932"/>
-      <w:bookmarkStart w:id="1423" w:name="_Toc483562152"/>
-      <w:bookmarkStart w:id="1424" w:name="_Toc483562366"/>
-      <w:bookmarkStart w:id="1425" w:name="_Toc483562576"/>
-      <w:bookmarkStart w:id="1426" w:name="_Toc485115655"/>
-      <w:bookmarkStart w:id="1427" w:name="_Toc483209330"/>
-      <w:bookmarkStart w:id="1428" w:name="_Toc483209578"/>
-      <w:bookmarkStart w:id="1429" w:name="_Toc483209826"/>
-      <w:bookmarkStart w:id="1430" w:name="_Toc483210074"/>
-      <w:bookmarkStart w:id="1431" w:name="_Toc483561506"/>
-      <w:bookmarkStart w:id="1432" w:name="_Toc483561719"/>
-      <w:bookmarkStart w:id="1433" w:name="_Toc483561933"/>
-      <w:bookmarkStart w:id="1434" w:name="_Toc483562153"/>
-      <w:bookmarkStart w:id="1435" w:name="_Toc483562367"/>
-      <w:bookmarkStart w:id="1436" w:name="_Toc483562577"/>
-      <w:bookmarkStart w:id="1437" w:name="_Toc485115656"/>
-      <w:bookmarkStart w:id="1438" w:name="_Toc483209331"/>
-      <w:bookmarkStart w:id="1439" w:name="_Toc483209579"/>
-      <w:bookmarkStart w:id="1440" w:name="_Toc483209827"/>
-      <w:bookmarkStart w:id="1441" w:name="_Toc483210075"/>
-      <w:bookmarkStart w:id="1442" w:name="_Toc483561507"/>
-      <w:bookmarkStart w:id="1443" w:name="_Toc483561720"/>
-      <w:bookmarkStart w:id="1444" w:name="_Toc483561934"/>
-      <w:bookmarkStart w:id="1445" w:name="_Toc483562154"/>
-      <w:bookmarkStart w:id="1446" w:name="_Toc483562368"/>
-      <w:bookmarkStart w:id="1447" w:name="_Toc483562578"/>
-      <w:bookmarkStart w:id="1448" w:name="_Toc485115657"/>
-      <w:bookmarkStart w:id="1449" w:name="_Toc483209332"/>
-      <w:bookmarkStart w:id="1450" w:name="_Toc483209580"/>
-      <w:bookmarkStart w:id="1451" w:name="_Toc483209828"/>
-      <w:bookmarkStart w:id="1452" w:name="_Toc483210076"/>
-      <w:bookmarkStart w:id="1453" w:name="_Toc483561508"/>
-      <w:bookmarkStart w:id="1454" w:name="_Toc483561721"/>
-      <w:bookmarkStart w:id="1455" w:name="_Toc483561935"/>
-      <w:bookmarkStart w:id="1456" w:name="_Toc483562155"/>
-      <w:bookmarkStart w:id="1457" w:name="_Toc483562369"/>
-      <w:bookmarkStart w:id="1458" w:name="_Toc483562579"/>
-      <w:bookmarkStart w:id="1459" w:name="_Toc485115658"/>
-      <w:bookmarkStart w:id="1460" w:name="_Toc483209333"/>
-      <w:bookmarkStart w:id="1461" w:name="_Toc483209581"/>
-      <w:bookmarkStart w:id="1462" w:name="_Toc483209829"/>
-      <w:bookmarkStart w:id="1463" w:name="_Toc483210077"/>
-      <w:bookmarkStart w:id="1464" w:name="_Toc483561509"/>
-      <w:bookmarkStart w:id="1465" w:name="_Toc483561722"/>
-      <w:bookmarkStart w:id="1466" w:name="_Toc483561936"/>
-      <w:bookmarkStart w:id="1467" w:name="_Toc483562156"/>
-      <w:bookmarkStart w:id="1468" w:name="_Toc483562370"/>
-      <w:bookmarkStart w:id="1469" w:name="_Toc483562580"/>
-      <w:bookmarkStart w:id="1470" w:name="_Toc485115659"/>
-      <w:bookmarkStart w:id="1471" w:name="_Toc483209334"/>
-      <w:bookmarkStart w:id="1472" w:name="_Toc483209582"/>
-      <w:bookmarkStart w:id="1473" w:name="_Toc483209830"/>
-      <w:bookmarkStart w:id="1474" w:name="_Toc483210078"/>
-      <w:bookmarkStart w:id="1475" w:name="_Toc483561510"/>
-      <w:bookmarkStart w:id="1476" w:name="_Toc483561723"/>
-      <w:bookmarkStart w:id="1477" w:name="_Toc483561937"/>
-      <w:bookmarkStart w:id="1478" w:name="_Toc483562157"/>
-      <w:bookmarkStart w:id="1479" w:name="_Toc483562371"/>
-      <w:bookmarkStart w:id="1480" w:name="_Toc483562581"/>
-      <w:bookmarkStart w:id="1481" w:name="_Toc485115660"/>
-      <w:bookmarkStart w:id="1482" w:name="_Toc483209335"/>
-      <w:bookmarkStart w:id="1483" w:name="_Toc483209583"/>
-      <w:bookmarkStart w:id="1484" w:name="_Toc483209831"/>
-      <w:bookmarkStart w:id="1485" w:name="_Toc483210079"/>
-      <w:bookmarkStart w:id="1486" w:name="_Toc483561511"/>
-      <w:bookmarkStart w:id="1487" w:name="_Toc483561724"/>
-      <w:bookmarkStart w:id="1488" w:name="_Toc483561938"/>
-      <w:bookmarkStart w:id="1489" w:name="_Toc483562158"/>
-      <w:bookmarkStart w:id="1490" w:name="_Toc483562372"/>
-      <w:bookmarkStart w:id="1491" w:name="_Toc483562582"/>
-      <w:bookmarkStart w:id="1492" w:name="_Toc485115661"/>
-      <w:bookmarkStart w:id="1493" w:name="_Toc483209336"/>
-      <w:bookmarkStart w:id="1494" w:name="_Toc483209584"/>
-      <w:bookmarkStart w:id="1495" w:name="_Toc483209832"/>
-      <w:bookmarkStart w:id="1496" w:name="_Toc483210080"/>
-      <w:bookmarkStart w:id="1497" w:name="_Toc483561512"/>
-      <w:bookmarkStart w:id="1498" w:name="_Toc483561725"/>
-      <w:bookmarkStart w:id="1499" w:name="_Toc483561939"/>
-      <w:bookmarkStart w:id="1500" w:name="_Toc483562159"/>
-      <w:bookmarkStart w:id="1501" w:name="_Toc483562373"/>
-      <w:bookmarkStart w:id="1502" w:name="_Toc483562583"/>
-      <w:bookmarkStart w:id="1503" w:name="_Toc485115662"/>
-      <w:bookmarkStart w:id="1504" w:name="_Toc483209337"/>
-      <w:bookmarkStart w:id="1505" w:name="_Toc483209585"/>
-      <w:bookmarkStart w:id="1506" w:name="_Toc483209833"/>
-      <w:bookmarkStart w:id="1507" w:name="_Toc483210081"/>
-      <w:bookmarkStart w:id="1508" w:name="_Toc483561513"/>
-      <w:bookmarkStart w:id="1509" w:name="_Toc483561726"/>
-      <w:bookmarkStart w:id="1510" w:name="_Toc483561940"/>
-      <w:bookmarkStart w:id="1511" w:name="_Toc483562160"/>
-      <w:bookmarkStart w:id="1512" w:name="_Toc483562374"/>
-      <w:bookmarkStart w:id="1513" w:name="_Toc483562584"/>
-      <w:bookmarkStart w:id="1514" w:name="_Toc485115663"/>
-      <w:bookmarkStart w:id="1515" w:name="_Toc483209338"/>
-      <w:bookmarkStart w:id="1516" w:name="_Toc483209586"/>
-      <w:bookmarkStart w:id="1517" w:name="_Toc483209834"/>
-      <w:bookmarkStart w:id="1518" w:name="_Toc483210082"/>
-      <w:bookmarkStart w:id="1519" w:name="_Toc483561514"/>
-      <w:bookmarkStart w:id="1520" w:name="_Toc483561727"/>
-      <w:bookmarkStart w:id="1521" w:name="_Toc483561941"/>
-      <w:bookmarkStart w:id="1522" w:name="_Toc483562161"/>
-      <w:bookmarkStart w:id="1523" w:name="_Toc483562375"/>
-      <w:bookmarkStart w:id="1524" w:name="_Toc483562585"/>
-      <w:bookmarkStart w:id="1525" w:name="_Toc485115664"/>
-      <w:bookmarkStart w:id="1526" w:name="_Toc483209339"/>
-      <w:bookmarkStart w:id="1527" w:name="_Toc483209587"/>
-      <w:bookmarkStart w:id="1528" w:name="_Toc483209835"/>
-      <w:bookmarkStart w:id="1529" w:name="_Toc483210083"/>
-      <w:bookmarkStart w:id="1530" w:name="_Toc483561515"/>
-      <w:bookmarkStart w:id="1531" w:name="_Toc483561728"/>
-      <w:bookmarkStart w:id="1532" w:name="_Toc483561942"/>
-      <w:bookmarkStart w:id="1533" w:name="_Toc483562162"/>
-      <w:bookmarkStart w:id="1534" w:name="_Toc483562376"/>
-      <w:bookmarkStart w:id="1535" w:name="_Toc483562586"/>
-      <w:bookmarkStart w:id="1536" w:name="_Toc485115665"/>
-      <w:bookmarkStart w:id="1537" w:name="_Toc483209340"/>
-      <w:bookmarkStart w:id="1538" w:name="_Toc483209588"/>
-      <w:bookmarkStart w:id="1539" w:name="_Toc483209836"/>
-      <w:bookmarkStart w:id="1540" w:name="_Toc483210084"/>
-      <w:bookmarkStart w:id="1541" w:name="_Toc483561516"/>
-      <w:bookmarkStart w:id="1542" w:name="_Toc483561729"/>
-      <w:bookmarkStart w:id="1543" w:name="_Toc483561943"/>
-      <w:bookmarkStart w:id="1544" w:name="_Toc483562163"/>
-      <w:bookmarkStart w:id="1545" w:name="_Toc483562377"/>
-      <w:bookmarkStart w:id="1546" w:name="_Toc483562587"/>
-      <w:bookmarkStart w:id="1547" w:name="_Toc485115666"/>
-      <w:bookmarkStart w:id="1548" w:name="_Toc483209341"/>
-      <w:bookmarkStart w:id="1549" w:name="_Toc483209589"/>
-      <w:bookmarkStart w:id="1550" w:name="_Toc483209837"/>
-      <w:bookmarkStart w:id="1551" w:name="_Toc483210085"/>
-      <w:bookmarkStart w:id="1552" w:name="_Toc483561517"/>
-      <w:bookmarkStart w:id="1553" w:name="_Toc483561730"/>
-      <w:bookmarkStart w:id="1554" w:name="_Toc483561944"/>
-      <w:bookmarkStart w:id="1555" w:name="_Toc483562164"/>
-      <w:bookmarkStart w:id="1556" w:name="_Toc483562378"/>
-      <w:bookmarkStart w:id="1557" w:name="_Toc483562588"/>
-      <w:bookmarkStart w:id="1558" w:name="_Toc485115667"/>
-      <w:bookmarkStart w:id="1559" w:name="_Toc483209342"/>
-      <w:bookmarkStart w:id="1560" w:name="_Toc483209590"/>
-      <w:bookmarkStart w:id="1561" w:name="_Toc483209838"/>
-      <w:bookmarkStart w:id="1562" w:name="_Toc483210086"/>
-      <w:bookmarkStart w:id="1563" w:name="_Toc483561518"/>
-      <w:bookmarkStart w:id="1564" w:name="_Toc483561731"/>
-      <w:bookmarkStart w:id="1565" w:name="_Toc483561945"/>
-      <w:bookmarkStart w:id="1566" w:name="_Toc483562165"/>
-      <w:bookmarkStart w:id="1567" w:name="_Toc483562379"/>
-      <w:bookmarkStart w:id="1568" w:name="_Toc483562589"/>
-      <w:bookmarkStart w:id="1569" w:name="_Toc485115668"/>
-      <w:bookmarkStart w:id="1570" w:name="_Toc483209343"/>
-      <w:bookmarkStart w:id="1571" w:name="_Toc483209591"/>
-      <w:bookmarkStart w:id="1572" w:name="_Toc483209839"/>
-      <w:bookmarkStart w:id="1573" w:name="_Toc483210087"/>
-      <w:bookmarkStart w:id="1574" w:name="_Toc483561519"/>
-      <w:bookmarkStart w:id="1575" w:name="_Toc483561732"/>
-      <w:bookmarkStart w:id="1576" w:name="_Toc483561946"/>
-      <w:bookmarkStart w:id="1577" w:name="_Toc483562166"/>
-      <w:bookmarkStart w:id="1578" w:name="_Toc483562380"/>
-      <w:bookmarkStart w:id="1579" w:name="_Toc483562590"/>
-      <w:bookmarkStart w:id="1580" w:name="_Toc485115669"/>
-      <w:bookmarkStart w:id="1581" w:name="_Toc483209344"/>
-      <w:bookmarkStart w:id="1582" w:name="_Toc483209592"/>
-      <w:bookmarkStart w:id="1583" w:name="_Toc483209840"/>
-      <w:bookmarkStart w:id="1584" w:name="_Toc483210088"/>
-      <w:bookmarkStart w:id="1585" w:name="_Toc483561520"/>
-      <w:bookmarkStart w:id="1586" w:name="_Toc483561733"/>
-      <w:bookmarkStart w:id="1587" w:name="_Toc483561947"/>
-      <w:bookmarkStart w:id="1588" w:name="_Toc483562167"/>
-      <w:bookmarkStart w:id="1589" w:name="_Toc483562381"/>
-      <w:bookmarkStart w:id="1590" w:name="_Toc483562591"/>
-      <w:bookmarkStart w:id="1591" w:name="_Toc485115670"/>
-      <w:bookmarkStart w:id="1592" w:name="_Toc483209345"/>
-      <w:bookmarkStart w:id="1593" w:name="_Toc483209593"/>
-      <w:bookmarkStart w:id="1594" w:name="_Toc483209841"/>
-      <w:bookmarkStart w:id="1595" w:name="_Toc483210089"/>
-      <w:bookmarkStart w:id="1596" w:name="_Toc483561521"/>
-      <w:bookmarkStart w:id="1597" w:name="_Toc483561734"/>
-      <w:bookmarkStart w:id="1598" w:name="_Toc483561948"/>
-      <w:bookmarkStart w:id="1599" w:name="_Toc483562168"/>
-      <w:bookmarkStart w:id="1600" w:name="_Toc483562382"/>
-      <w:bookmarkStart w:id="1601" w:name="_Toc483562592"/>
-      <w:bookmarkStart w:id="1602" w:name="_Toc485115671"/>
-      <w:bookmarkStart w:id="1603" w:name="_Toc483209346"/>
-      <w:bookmarkStart w:id="1604" w:name="_Toc483209594"/>
-      <w:bookmarkStart w:id="1605" w:name="_Toc483209842"/>
-      <w:bookmarkStart w:id="1606" w:name="_Toc483210090"/>
-      <w:bookmarkStart w:id="1607" w:name="_Toc483561522"/>
-      <w:bookmarkStart w:id="1608" w:name="_Toc483561735"/>
-      <w:bookmarkStart w:id="1609" w:name="_Toc483561949"/>
-      <w:bookmarkStart w:id="1610" w:name="_Toc483562169"/>
-      <w:bookmarkStart w:id="1611" w:name="_Toc483562383"/>
-      <w:bookmarkStart w:id="1612" w:name="_Toc483562593"/>
-      <w:bookmarkStart w:id="1613" w:name="_Toc485115672"/>
-      <w:bookmarkStart w:id="1614" w:name="_Toc483209347"/>
-      <w:bookmarkStart w:id="1615" w:name="_Toc483209595"/>
-      <w:bookmarkStart w:id="1616" w:name="_Toc483209843"/>
-      <w:bookmarkStart w:id="1617" w:name="_Toc483210091"/>
-      <w:bookmarkStart w:id="1618" w:name="_Toc483561523"/>
-      <w:bookmarkStart w:id="1619" w:name="_Toc483561736"/>
-      <w:bookmarkStart w:id="1620" w:name="_Toc483561950"/>
-      <w:bookmarkStart w:id="1621" w:name="_Toc483562170"/>
-      <w:bookmarkStart w:id="1622" w:name="_Toc483562384"/>
-      <w:bookmarkStart w:id="1623" w:name="_Toc483562594"/>
-      <w:bookmarkStart w:id="1624" w:name="_Toc485115673"/>
-      <w:bookmarkStart w:id="1625" w:name="_Toc483209348"/>
-      <w:bookmarkStart w:id="1626" w:name="_Toc483209596"/>
-      <w:bookmarkStart w:id="1627" w:name="_Toc483209844"/>
-      <w:bookmarkStart w:id="1628" w:name="_Toc483210092"/>
-      <w:bookmarkStart w:id="1629" w:name="_Toc483561524"/>
-      <w:bookmarkStart w:id="1630" w:name="_Toc483561737"/>
-      <w:bookmarkStart w:id="1631" w:name="_Toc483561951"/>
-      <w:bookmarkStart w:id="1632" w:name="_Toc483562171"/>
-      <w:bookmarkStart w:id="1633" w:name="_Toc483562385"/>
-      <w:bookmarkStart w:id="1634" w:name="_Toc483562595"/>
-      <w:bookmarkStart w:id="1635" w:name="_Toc485115674"/>
-      <w:bookmarkStart w:id="1636" w:name="_Toc483209349"/>
-      <w:bookmarkStart w:id="1637" w:name="_Toc483209597"/>
-      <w:bookmarkStart w:id="1638" w:name="_Toc483209845"/>
-      <w:bookmarkStart w:id="1639" w:name="_Toc483210093"/>
-      <w:bookmarkStart w:id="1640" w:name="_Toc483561525"/>
-      <w:bookmarkStart w:id="1641" w:name="_Toc483561738"/>
-      <w:bookmarkStart w:id="1642" w:name="_Toc483561952"/>
-      <w:bookmarkStart w:id="1643" w:name="_Toc483562172"/>
-      <w:bookmarkStart w:id="1644" w:name="_Toc483562386"/>
-      <w:bookmarkStart w:id="1645" w:name="_Toc483562596"/>
-      <w:bookmarkStart w:id="1646" w:name="_Toc485115675"/>
-      <w:bookmarkStart w:id="1647" w:name="_Toc483209350"/>
-      <w:bookmarkStart w:id="1648" w:name="_Toc483209598"/>
-      <w:bookmarkStart w:id="1649" w:name="_Toc483209846"/>
-      <w:bookmarkStart w:id="1650" w:name="_Toc483210094"/>
-      <w:bookmarkStart w:id="1651" w:name="_Toc483561526"/>
-      <w:bookmarkStart w:id="1652" w:name="_Toc483561739"/>
-      <w:bookmarkStart w:id="1653" w:name="_Toc483561953"/>
-      <w:bookmarkStart w:id="1654" w:name="_Toc483562173"/>
-      <w:bookmarkStart w:id="1655" w:name="_Toc483562387"/>
-      <w:bookmarkStart w:id="1656" w:name="_Toc483562597"/>
-      <w:bookmarkStart w:id="1657" w:name="_Toc485115676"/>
-      <w:bookmarkStart w:id="1658" w:name="_Toc483209351"/>
-      <w:bookmarkStart w:id="1659" w:name="_Toc483209599"/>
-      <w:bookmarkStart w:id="1660" w:name="_Toc483209847"/>
-      <w:bookmarkStart w:id="1661" w:name="_Toc483210095"/>
-      <w:bookmarkStart w:id="1662" w:name="_Toc483561527"/>
-      <w:bookmarkStart w:id="1663" w:name="_Toc483561740"/>
-      <w:bookmarkStart w:id="1664" w:name="_Toc483561954"/>
-      <w:bookmarkStart w:id="1665" w:name="_Toc483562174"/>
-      <w:bookmarkStart w:id="1666" w:name="_Toc483562388"/>
-      <w:bookmarkStart w:id="1667" w:name="_Toc483562598"/>
-      <w:bookmarkStart w:id="1668" w:name="_Toc485115677"/>
-      <w:bookmarkStart w:id="1669" w:name="_Toc483209352"/>
-      <w:bookmarkStart w:id="1670" w:name="_Toc483209600"/>
-      <w:bookmarkStart w:id="1671" w:name="_Toc483209848"/>
-      <w:bookmarkStart w:id="1672" w:name="_Toc483210096"/>
-      <w:bookmarkStart w:id="1673" w:name="_Toc483561528"/>
-      <w:bookmarkStart w:id="1674" w:name="_Toc483561741"/>
-      <w:bookmarkStart w:id="1675" w:name="_Toc483561955"/>
-      <w:bookmarkStart w:id="1676" w:name="_Toc483562175"/>
-      <w:bookmarkStart w:id="1677" w:name="_Toc483562389"/>
-      <w:bookmarkStart w:id="1678" w:name="_Toc483562599"/>
-      <w:bookmarkStart w:id="1679" w:name="_Toc485115678"/>
-      <w:bookmarkStart w:id="1680" w:name="_Toc483209353"/>
-      <w:bookmarkStart w:id="1681" w:name="_Toc483209601"/>
-      <w:bookmarkStart w:id="1682" w:name="_Toc483209849"/>
-      <w:bookmarkStart w:id="1683" w:name="_Toc483210097"/>
-      <w:bookmarkStart w:id="1684" w:name="_Toc483561529"/>
-      <w:bookmarkStart w:id="1685" w:name="_Toc483561742"/>
-      <w:bookmarkStart w:id="1686" w:name="_Toc483561956"/>
-      <w:bookmarkStart w:id="1687" w:name="_Toc483562176"/>
-      <w:bookmarkStart w:id="1688" w:name="_Toc483562390"/>
-      <w:bookmarkStart w:id="1689" w:name="_Toc483562600"/>
-      <w:bookmarkStart w:id="1690" w:name="_Toc485115679"/>
-      <w:bookmarkStart w:id="1691" w:name="_Toc483209354"/>
-      <w:bookmarkStart w:id="1692" w:name="_Toc483209602"/>
-      <w:bookmarkStart w:id="1693" w:name="_Toc483209850"/>
-      <w:bookmarkStart w:id="1694" w:name="_Toc483210098"/>
-      <w:bookmarkStart w:id="1695" w:name="_Toc483561530"/>
-      <w:bookmarkStart w:id="1696" w:name="_Toc483561743"/>
-      <w:bookmarkStart w:id="1697" w:name="_Toc483561957"/>
-      <w:bookmarkStart w:id="1698" w:name="_Toc483562177"/>
-      <w:bookmarkStart w:id="1699" w:name="_Toc483562391"/>
-      <w:bookmarkStart w:id="1700" w:name="_Toc483562601"/>
-      <w:bookmarkStart w:id="1701" w:name="_Toc485115680"/>
-      <w:bookmarkStart w:id="1702" w:name="_Toc483209355"/>
-      <w:bookmarkStart w:id="1703" w:name="_Toc483209603"/>
-      <w:bookmarkStart w:id="1704" w:name="_Toc483209851"/>
-      <w:bookmarkStart w:id="1705" w:name="_Toc483210099"/>
-      <w:bookmarkStart w:id="1706" w:name="_Toc483561531"/>
-      <w:bookmarkStart w:id="1707" w:name="_Toc483561744"/>
-      <w:bookmarkStart w:id="1708" w:name="_Toc483561958"/>
-      <w:bookmarkStart w:id="1709" w:name="_Toc483562178"/>
-      <w:bookmarkStart w:id="1710" w:name="_Toc483562392"/>
-      <w:bookmarkStart w:id="1711" w:name="_Toc483562602"/>
-      <w:bookmarkStart w:id="1712" w:name="_Toc485115681"/>
-      <w:bookmarkStart w:id="1713" w:name="_Toc483209356"/>
-      <w:bookmarkStart w:id="1714" w:name="_Toc483209604"/>
-      <w:bookmarkStart w:id="1715" w:name="_Toc483209852"/>
-      <w:bookmarkStart w:id="1716" w:name="_Toc483210100"/>
-      <w:bookmarkStart w:id="1717" w:name="_Toc483561532"/>
-      <w:bookmarkStart w:id="1718" w:name="_Toc483561745"/>
-      <w:bookmarkStart w:id="1719" w:name="_Toc483561959"/>
-      <w:bookmarkStart w:id="1720" w:name="_Toc483562179"/>
-      <w:bookmarkStart w:id="1721" w:name="_Toc483562393"/>
-      <w:bookmarkStart w:id="1722" w:name="_Toc483562603"/>
-      <w:bookmarkStart w:id="1723" w:name="_Toc485115682"/>
-      <w:bookmarkStart w:id="1724" w:name="_Toc483209357"/>
-      <w:bookmarkStart w:id="1725" w:name="_Toc483209605"/>
-      <w:bookmarkStart w:id="1726" w:name="_Toc483209853"/>
-      <w:bookmarkStart w:id="1727" w:name="_Toc483210101"/>
-      <w:bookmarkStart w:id="1728" w:name="_Toc483561533"/>
-      <w:bookmarkStart w:id="1729" w:name="_Toc483561746"/>
-      <w:bookmarkStart w:id="1730" w:name="_Toc483561960"/>
-      <w:bookmarkStart w:id="1731" w:name="_Toc483562180"/>
-      <w:bookmarkStart w:id="1732" w:name="_Toc483562394"/>
-      <w:bookmarkStart w:id="1733" w:name="_Toc483562604"/>
-      <w:bookmarkStart w:id="1734" w:name="_Toc485115683"/>
-      <w:bookmarkStart w:id="1735" w:name="_Toc483209358"/>
-      <w:bookmarkStart w:id="1736" w:name="_Toc483209606"/>
-      <w:bookmarkStart w:id="1737" w:name="_Toc483209854"/>
-      <w:bookmarkStart w:id="1738" w:name="_Toc483210102"/>
-      <w:bookmarkStart w:id="1739" w:name="_Toc483561534"/>
-      <w:bookmarkStart w:id="1740" w:name="_Toc483561747"/>
-      <w:bookmarkStart w:id="1741" w:name="_Toc483561961"/>
-      <w:bookmarkStart w:id="1742" w:name="_Toc483562181"/>
-      <w:bookmarkStart w:id="1743" w:name="_Toc483562395"/>
-      <w:bookmarkStart w:id="1744" w:name="_Toc483562605"/>
-      <w:bookmarkStart w:id="1745" w:name="_Toc485115684"/>
-      <w:bookmarkStart w:id="1746" w:name="_Toc483209359"/>
-      <w:bookmarkStart w:id="1747" w:name="_Toc483209607"/>
-      <w:bookmarkStart w:id="1748" w:name="_Toc483209855"/>
-      <w:bookmarkStart w:id="1749" w:name="_Toc483210103"/>
-      <w:bookmarkStart w:id="1750" w:name="_Toc483561535"/>
-      <w:bookmarkStart w:id="1751" w:name="_Toc483561748"/>
-      <w:bookmarkStart w:id="1752" w:name="_Toc483561962"/>
-      <w:bookmarkStart w:id="1753" w:name="_Toc483562182"/>
-      <w:bookmarkStart w:id="1754" w:name="_Toc483562396"/>
-      <w:bookmarkStart w:id="1755" w:name="_Toc483562606"/>
-      <w:bookmarkStart w:id="1756" w:name="_Toc485115685"/>
-      <w:bookmarkStart w:id="1757" w:name="_Toc485492679"/>
-      <w:bookmarkEnd w:id="1284"/>
+      <w:bookmarkStart w:id="1285" w:name="_Toc483209317"/>
+      <w:bookmarkStart w:id="1286" w:name="_Toc483209565"/>
+      <w:bookmarkStart w:id="1287" w:name="_Toc483209813"/>
+      <w:bookmarkStart w:id="1288" w:name="_Toc483210061"/>
+      <w:bookmarkStart w:id="1289" w:name="_Toc483561493"/>
+      <w:bookmarkStart w:id="1290" w:name="_Toc483561706"/>
+      <w:bookmarkStart w:id="1291" w:name="_Toc483561920"/>
+      <w:bookmarkStart w:id="1292" w:name="_Toc483562140"/>
+      <w:bookmarkStart w:id="1293" w:name="_Toc483562354"/>
+      <w:bookmarkStart w:id="1294" w:name="_Toc483562564"/>
+      <w:bookmarkStart w:id="1295" w:name="_Toc485115643"/>
+      <w:bookmarkStart w:id="1296" w:name="_Toc483209318"/>
+      <w:bookmarkStart w:id="1297" w:name="_Toc483209566"/>
+      <w:bookmarkStart w:id="1298" w:name="_Toc483209814"/>
+      <w:bookmarkStart w:id="1299" w:name="_Toc483210062"/>
+      <w:bookmarkStart w:id="1300" w:name="_Toc483561494"/>
+      <w:bookmarkStart w:id="1301" w:name="_Toc483561707"/>
+      <w:bookmarkStart w:id="1302" w:name="_Toc483561921"/>
+      <w:bookmarkStart w:id="1303" w:name="_Toc483562141"/>
+      <w:bookmarkStart w:id="1304" w:name="_Toc483562355"/>
+      <w:bookmarkStart w:id="1305" w:name="_Toc483562565"/>
+      <w:bookmarkStart w:id="1306" w:name="_Toc485115644"/>
+      <w:bookmarkStart w:id="1307" w:name="_Toc483209319"/>
+      <w:bookmarkStart w:id="1308" w:name="_Toc483209567"/>
+      <w:bookmarkStart w:id="1309" w:name="_Toc483209815"/>
+      <w:bookmarkStart w:id="1310" w:name="_Toc483210063"/>
+      <w:bookmarkStart w:id="1311" w:name="_Toc483561495"/>
+      <w:bookmarkStart w:id="1312" w:name="_Toc483561708"/>
+      <w:bookmarkStart w:id="1313" w:name="_Toc483561922"/>
+      <w:bookmarkStart w:id="1314" w:name="_Toc483562142"/>
+      <w:bookmarkStart w:id="1315" w:name="_Toc483562356"/>
+      <w:bookmarkStart w:id="1316" w:name="_Toc483562566"/>
+      <w:bookmarkStart w:id="1317" w:name="_Toc485115645"/>
+      <w:bookmarkStart w:id="1318" w:name="_Toc483209320"/>
+      <w:bookmarkStart w:id="1319" w:name="_Toc483209568"/>
+      <w:bookmarkStart w:id="1320" w:name="_Toc483209816"/>
+      <w:bookmarkStart w:id="1321" w:name="_Toc483210064"/>
+      <w:bookmarkStart w:id="1322" w:name="_Toc483561496"/>
+      <w:bookmarkStart w:id="1323" w:name="_Toc483561709"/>
+      <w:bookmarkStart w:id="1324" w:name="_Toc483561923"/>
+      <w:bookmarkStart w:id="1325" w:name="_Toc483562143"/>
+      <w:bookmarkStart w:id="1326" w:name="_Toc483562357"/>
+      <w:bookmarkStart w:id="1327" w:name="_Toc483562567"/>
+      <w:bookmarkStart w:id="1328" w:name="_Toc485115646"/>
+      <w:bookmarkStart w:id="1329" w:name="_Toc483209321"/>
+      <w:bookmarkStart w:id="1330" w:name="_Toc483209569"/>
+      <w:bookmarkStart w:id="1331" w:name="_Toc483209817"/>
+      <w:bookmarkStart w:id="1332" w:name="_Toc483210065"/>
+      <w:bookmarkStart w:id="1333" w:name="_Toc483561497"/>
+      <w:bookmarkStart w:id="1334" w:name="_Toc483561710"/>
+      <w:bookmarkStart w:id="1335" w:name="_Toc483561924"/>
+      <w:bookmarkStart w:id="1336" w:name="_Toc483562144"/>
+      <w:bookmarkStart w:id="1337" w:name="_Toc483562358"/>
+      <w:bookmarkStart w:id="1338" w:name="_Toc483562568"/>
+      <w:bookmarkStart w:id="1339" w:name="_Toc485115647"/>
+      <w:bookmarkStart w:id="1340" w:name="_Toc483209322"/>
+      <w:bookmarkStart w:id="1341" w:name="_Toc483209570"/>
+      <w:bookmarkStart w:id="1342" w:name="_Toc483209818"/>
+      <w:bookmarkStart w:id="1343" w:name="_Toc483210066"/>
+      <w:bookmarkStart w:id="1344" w:name="_Toc483561498"/>
+      <w:bookmarkStart w:id="1345" w:name="_Toc483561711"/>
+      <w:bookmarkStart w:id="1346" w:name="_Toc483561925"/>
+      <w:bookmarkStart w:id="1347" w:name="_Toc483562145"/>
+      <w:bookmarkStart w:id="1348" w:name="_Toc483562359"/>
+      <w:bookmarkStart w:id="1349" w:name="_Toc483562569"/>
+      <w:bookmarkStart w:id="1350" w:name="_Toc485115648"/>
+      <w:bookmarkStart w:id="1351" w:name="_Toc483209323"/>
+      <w:bookmarkStart w:id="1352" w:name="_Toc483209571"/>
+      <w:bookmarkStart w:id="1353" w:name="_Toc483209819"/>
+      <w:bookmarkStart w:id="1354" w:name="_Toc483210067"/>
+      <w:bookmarkStart w:id="1355" w:name="_Toc483561499"/>
+      <w:bookmarkStart w:id="1356" w:name="_Toc483561712"/>
+      <w:bookmarkStart w:id="1357" w:name="_Toc483561926"/>
+      <w:bookmarkStart w:id="1358" w:name="_Toc483562146"/>
+      <w:bookmarkStart w:id="1359" w:name="_Toc483562360"/>
+      <w:bookmarkStart w:id="1360" w:name="_Toc483562570"/>
+      <w:bookmarkStart w:id="1361" w:name="_Toc485115649"/>
+      <w:bookmarkStart w:id="1362" w:name="_Toc483209324"/>
+      <w:bookmarkStart w:id="1363" w:name="_Toc483209572"/>
+      <w:bookmarkStart w:id="1364" w:name="_Toc483209820"/>
+      <w:bookmarkStart w:id="1365" w:name="_Toc483210068"/>
+      <w:bookmarkStart w:id="1366" w:name="_Toc483561500"/>
+      <w:bookmarkStart w:id="1367" w:name="_Toc483561713"/>
+      <w:bookmarkStart w:id="1368" w:name="_Toc483561927"/>
+      <w:bookmarkStart w:id="1369" w:name="_Toc483562147"/>
+      <w:bookmarkStart w:id="1370" w:name="_Toc483562361"/>
+      <w:bookmarkStart w:id="1371" w:name="_Toc483562571"/>
+      <w:bookmarkStart w:id="1372" w:name="_Toc485115650"/>
+      <w:bookmarkStart w:id="1373" w:name="_Toc483209325"/>
+      <w:bookmarkStart w:id="1374" w:name="_Toc483209573"/>
+      <w:bookmarkStart w:id="1375" w:name="_Toc483209821"/>
+      <w:bookmarkStart w:id="1376" w:name="_Toc483210069"/>
+      <w:bookmarkStart w:id="1377" w:name="_Toc483561501"/>
+      <w:bookmarkStart w:id="1378" w:name="_Toc483561714"/>
+      <w:bookmarkStart w:id="1379" w:name="_Toc483561928"/>
+      <w:bookmarkStart w:id="1380" w:name="_Toc483562148"/>
+      <w:bookmarkStart w:id="1381" w:name="_Toc483562362"/>
+      <w:bookmarkStart w:id="1382" w:name="_Toc483562572"/>
+      <w:bookmarkStart w:id="1383" w:name="_Toc485115651"/>
+      <w:bookmarkStart w:id="1384" w:name="_Toc483209326"/>
+      <w:bookmarkStart w:id="1385" w:name="_Toc483209574"/>
+      <w:bookmarkStart w:id="1386" w:name="_Toc483209822"/>
+      <w:bookmarkStart w:id="1387" w:name="_Toc483210070"/>
+      <w:bookmarkStart w:id="1388" w:name="_Toc483561502"/>
+      <w:bookmarkStart w:id="1389" w:name="_Toc483561715"/>
+      <w:bookmarkStart w:id="1390" w:name="_Toc483561929"/>
+      <w:bookmarkStart w:id="1391" w:name="_Toc483562149"/>
+      <w:bookmarkStart w:id="1392" w:name="_Toc483562363"/>
+      <w:bookmarkStart w:id="1393" w:name="_Toc483562573"/>
+      <w:bookmarkStart w:id="1394" w:name="_Toc485115652"/>
+      <w:bookmarkStart w:id="1395" w:name="_Toc483209327"/>
+      <w:bookmarkStart w:id="1396" w:name="_Toc483209575"/>
+      <w:bookmarkStart w:id="1397" w:name="_Toc483209823"/>
+      <w:bookmarkStart w:id="1398" w:name="_Toc483210071"/>
+      <w:bookmarkStart w:id="1399" w:name="_Toc483561503"/>
+      <w:bookmarkStart w:id="1400" w:name="_Toc483561716"/>
+      <w:bookmarkStart w:id="1401" w:name="_Toc483561930"/>
+      <w:bookmarkStart w:id="1402" w:name="_Toc483562150"/>
+      <w:bookmarkStart w:id="1403" w:name="_Toc483562364"/>
+      <w:bookmarkStart w:id="1404" w:name="_Toc483562574"/>
+      <w:bookmarkStart w:id="1405" w:name="_Toc485115653"/>
+      <w:bookmarkStart w:id="1406" w:name="_Toc483209328"/>
+      <w:bookmarkStart w:id="1407" w:name="_Toc483209576"/>
+      <w:bookmarkStart w:id="1408" w:name="_Toc483209824"/>
+      <w:bookmarkStart w:id="1409" w:name="_Toc483210072"/>
+      <w:bookmarkStart w:id="1410" w:name="_Toc483561504"/>
+      <w:bookmarkStart w:id="1411" w:name="_Toc483561717"/>
+      <w:bookmarkStart w:id="1412" w:name="_Toc483561931"/>
+      <w:bookmarkStart w:id="1413" w:name="_Toc483562151"/>
+      <w:bookmarkStart w:id="1414" w:name="_Toc483562365"/>
+      <w:bookmarkStart w:id="1415" w:name="_Toc483562575"/>
+      <w:bookmarkStart w:id="1416" w:name="_Toc485115654"/>
+      <w:bookmarkStart w:id="1417" w:name="_Toc483209329"/>
+      <w:bookmarkStart w:id="1418" w:name="_Toc483209577"/>
+      <w:bookmarkStart w:id="1419" w:name="_Toc483209825"/>
+      <w:bookmarkStart w:id="1420" w:name="_Toc483210073"/>
+      <w:bookmarkStart w:id="1421" w:name="_Toc483561505"/>
+      <w:bookmarkStart w:id="1422" w:name="_Toc483561718"/>
+      <w:bookmarkStart w:id="1423" w:name="_Toc483561932"/>
+      <w:bookmarkStart w:id="1424" w:name="_Toc483562152"/>
+      <w:bookmarkStart w:id="1425" w:name="_Toc483562366"/>
+      <w:bookmarkStart w:id="1426" w:name="_Toc483562576"/>
+      <w:bookmarkStart w:id="1427" w:name="_Toc485115655"/>
+      <w:bookmarkStart w:id="1428" w:name="_Toc483209330"/>
+      <w:bookmarkStart w:id="1429" w:name="_Toc483209578"/>
+      <w:bookmarkStart w:id="1430" w:name="_Toc483209826"/>
+      <w:bookmarkStart w:id="1431" w:name="_Toc483210074"/>
+      <w:bookmarkStart w:id="1432" w:name="_Toc483561506"/>
+      <w:bookmarkStart w:id="1433" w:name="_Toc483561719"/>
+      <w:bookmarkStart w:id="1434" w:name="_Toc483561933"/>
+      <w:bookmarkStart w:id="1435" w:name="_Toc483562153"/>
+      <w:bookmarkStart w:id="1436" w:name="_Toc483562367"/>
+      <w:bookmarkStart w:id="1437" w:name="_Toc483562577"/>
+      <w:bookmarkStart w:id="1438" w:name="_Toc485115656"/>
+      <w:bookmarkStart w:id="1439" w:name="_Toc483209331"/>
+      <w:bookmarkStart w:id="1440" w:name="_Toc483209579"/>
+      <w:bookmarkStart w:id="1441" w:name="_Toc483209827"/>
+      <w:bookmarkStart w:id="1442" w:name="_Toc483210075"/>
+      <w:bookmarkStart w:id="1443" w:name="_Toc483561507"/>
+      <w:bookmarkStart w:id="1444" w:name="_Toc483561720"/>
+      <w:bookmarkStart w:id="1445" w:name="_Toc483561934"/>
+      <w:bookmarkStart w:id="1446" w:name="_Toc483562154"/>
+      <w:bookmarkStart w:id="1447" w:name="_Toc483562368"/>
+      <w:bookmarkStart w:id="1448" w:name="_Toc483562578"/>
+      <w:bookmarkStart w:id="1449" w:name="_Toc485115657"/>
+      <w:bookmarkStart w:id="1450" w:name="_Toc483209332"/>
+      <w:bookmarkStart w:id="1451" w:name="_Toc483209580"/>
+      <w:bookmarkStart w:id="1452" w:name="_Toc483209828"/>
+      <w:bookmarkStart w:id="1453" w:name="_Toc483210076"/>
+      <w:bookmarkStart w:id="1454" w:name="_Toc483561508"/>
+      <w:bookmarkStart w:id="1455" w:name="_Toc483561721"/>
+      <w:bookmarkStart w:id="1456" w:name="_Toc483561935"/>
+      <w:bookmarkStart w:id="1457" w:name="_Toc483562155"/>
+      <w:bookmarkStart w:id="1458" w:name="_Toc483562369"/>
+      <w:bookmarkStart w:id="1459" w:name="_Toc483562579"/>
+      <w:bookmarkStart w:id="1460" w:name="_Toc485115658"/>
+      <w:bookmarkStart w:id="1461" w:name="_Toc483209333"/>
+      <w:bookmarkStart w:id="1462" w:name="_Toc483209581"/>
+      <w:bookmarkStart w:id="1463" w:name="_Toc483209829"/>
+      <w:bookmarkStart w:id="1464" w:name="_Toc483210077"/>
+      <w:bookmarkStart w:id="1465" w:name="_Toc483561509"/>
+      <w:bookmarkStart w:id="1466" w:name="_Toc483561722"/>
+      <w:bookmarkStart w:id="1467" w:name="_Toc483561936"/>
+      <w:bookmarkStart w:id="1468" w:name="_Toc483562156"/>
+      <w:bookmarkStart w:id="1469" w:name="_Toc483562370"/>
+      <w:bookmarkStart w:id="1470" w:name="_Toc483562580"/>
+      <w:bookmarkStart w:id="1471" w:name="_Toc485115659"/>
+      <w:bookmarkStart w:id="1472" w:name="_Toc483209334"/>
+      <w:bookmarkStart w:id="1473" w:name="_Toc483209582"/>
+      <w:bookmarkStart w:id="1474" w:name="_Toc483209830"/>
+      <w:bookmarkStart w:id="1475" w:name="_Toc483210078"/>
+      <w:bookmarkStart w:id="1476" w:name="_Toc483561510"/>
+      <w:bookmarkStart w:id="1477" w:name="_Toc483561723"/>
+      <w:bookmarkStart w:id="1478" w:name="_Toc483561937"/>
+      <w:bookmarkStart w:id="1479" w:name="_Toc483562157"/>
+      <w:bookmarkStart w:id="1480" w:name="_Toc483562371"/>
+      <w:bookmarkStart w:id="1481" w:name="_Toc483562581"/>
+      <w:bookmarkStart w:id="1482" w:name="_Toc485115660"/>
+      <w:bookmarkStart w:id="1483" w:name="_Toc483209335"/>
+      <w:bookmarkStart w:id="1484" w:name="_Toc483209583"/>
+      <w:bookmarkStart w:id="1485" w:name="_Toc483209831"/>
+      <w:bookmarkStart w:id="1486" w:name="_Toc483210079"/>
+      <w:bookmarkStart w:id="1487" w:name="_Toc483561511"/>
+      <w:bookmarkStart w:id="1488" w:name="_Toc483561724"/>
+      <w:bookmarkStart w:id="1489" w:name="_Toc483561938"/>
+      <w:bookmarkStart w:id="1490" w:name="_Toc483562158"/>
+      <w:bookmarkStart w:id="1491" w:name="_Toc483562372"/>
+      <w:bookmarkStart w:id="1492" w:name="_Toc483562582"/>
+      <w:bookmarkStart w:id="1493" w:name="_Toc485115661"/>
+      <w:bookmarkStart w:id="1494" w:name="_Toc483209336"/>
+      <w:bookmarkStart w:id="1495" w:name="_Toc483209584"/>
+      <w:bookmarkStart w:id="1496" w:name="_Toc483209832"/>
+      <w:bookmarkStart w:id="1497" w:name="_Toc483210080"/>
+      <w:bookmarkStart w:id="1498" w:name="_Toc483561512"/>
+      <w:bookmarkStart w:id="1499" w:name="_Toc483561725"/>
+      <w:bookmarkStart w:id="1500" w:name="_Toc483561939"/>
+      <w:bookmarkStart w:id="1501" w:name="_Toc483562159"/>
+      <w:bookmarkStart w:id="1502" w:name="_Toc483562373"/>
+      <w:bookmarkStart w:id="1503" w:name="_Toc483562583"/>
+      <w:bookmarkStart w:id="1504" w:name="_Toc485115662"/>
+      <w:bookmarkStart w:id="1505" w:name="_Toc483209337"/>
+      <w:bookmarkStart w:id="1506" w:name="_Toc483209585"/>
+      <w:bookmarkStart w:id="1507" w:name="_Toc483209833"/>
+      <w:bookmarkStart w:id="1508" w:name="_Toc483210081"/>
+      <w:bookmarkStart w:id="1509" w:name="_Toc483561513"/>
+      <w:bookmarkStart w:id="1510" w:name="_Toc483561726"/>
+      <w:bookmarkStart w:id="1511" w:name="_Toc483561940"/>
+      <w:bookmarkStart w:id="1512" w:name="_Toc483562160"/>
+      <w:bookmarkStart w:id="1513" w:name="_Toc483562374"/>
+      <w:bookmarkStart w:id="1514" w:name="_Toc483562584"/>
+      <w:bookmarkStart w:id="1515" w:name="_Toc485115663"/>
+      <w:bookmarkStart w:id="1516" w:name="_Toc483209338"/>
+      <w:bookmarkStart w:id="1517" w:name="_Toc483209586"/>
+      <w:bookmarkStart w:id="1518" w:name="_Toc483209834"/>
+      <w:bookmarkStart w:id="1519" w:name="_Toc483210082"/>
+      <w:bookmarkStart w:id="1520" w:name="_Toc483561514"/>
+      <w:bookmarkStart w:id="1521" w:name="_Toc483561727"/>
+      <w:bookmarkStart w:id="1522" w:name="_Toc483561941"/>
+      <w:bookmarkStart w:id="1523" w:name="_Toc483562161"/>
+      <w:bookmarkStart w:id="1524" w:name="_Toc483562375"/>
+      <w:bookmarkStart w:id="1525" w:name="_Toc483562585"/>
+      <w:bookmarkStart w:id="1526" w:name="_Toc485115664"/>
+      <w:bookmarkStart w:id="1527" w:name="_Toc483209339"/>
+      <w:bookmarkStart w:id="1528" w:name="_Toc483209587"/>
+      <w:bookmarkStart w:id="1529" w:name="_Toc483209835"/>
+      <w:bookmarkStart w:id="1530" w:name="_Toc483210083"/>
+      <w:bookmarkStart w:id="1531" w:name="_Toc483561515"/>
+      <w:bookmarkStart w:id="1532" w:name="_Toc483561728"/>
+      <w:bookmarkStart w:id="1533" w:name="_Toc483561942"/>
+      <w:bookmarkStart w:id="1534" w:name="_Toc483562162"/>
+      <w:bookmarkStart w:id="1535" w:name="_Toc483562376"/>
+      <w:bookmarkStart w:id="1536" w:name="_Toc483562586"/>
+      <w:bookmarkStart w:id="1537" w:name="_Toc485115665"/>
+      <w:bookmarkStart w:id="1538" w:name="_Toc483209340"/>
+      <w:bookmarkStart w:id="1539" w:name="_Toc483209588"/>
+      <w:bookmarkStart w:id="1540" w:name="_Toc483209836"/>
+      <w:bookmarkStart w:id="1541" w:name="_Toc483210084"/>
+      <w:bookmarkStart w:id="1542" w:name="_Toc483561516"/>
+      <w:bookmarkStart w:id="1543" w:name="_Toc483561729"/>
+      <w:bookmarkStart w:id="1544" w:name="_Toc483561943"/>
+      <w:bookmarkStart w:id="1545" w:name="_Toc483562163"/>
+      <w:bookmarkStart w:id="1546" w:name="_Toc483562377"/>
+      <w:bookmarkStart w:id="1547" w:name="_Toc483562587"/>
+      <w:bookmarkStart w:id="1548" w:name="_Toc485115666"/>
+      <w:bookmarkStart w:id="1549" w:name="_Toc483209341"/>
+      <w:bookmarkStart w:id="1550" w:name="_Toc483209589"/>
+      <w:bookmarkStart w:id="1551" w:name="_Toc483209837"/>
+      <w:bookmarkStart w:id="1552" w:name="_Toc483210085"/>
+      <w:bookmarkStart w:id="1553" w:name="_Toc483561517"/>
+      <w:bookmarkStart w:id="1554" w:name="_Toc483561730"/>
+      <w:bookmarkStart w:id="1555" w:name="_Toc483561944"/>
+      <w:bookmarkStart w:id="1556" w:name="_Toc483562164"/>
+      <w:bookmarkStart w:id="1557" w:name="_Toc483562378"/>
+      <w:bookmarkStart w:id="1558" w:name="_Toc483562588"/>
+      <w:bookmarkStart w:id="1559" w:name="_Toc485115667"/>
+      <w:bookmarkStart w:id="1560" w:name="_Toc483209342"/>
+      <w:bookmarkStart w:id="1561" w:name="_Toc483209590"/>
+      <w:bookmarkStart w:id="1562" w:name="_Toc483209838"/>
+      <w:bookmarkStart w:id="1563" w:name="_Toc483210086"/>
+      <w:bookmarkStart w:id="1564" w:name="_Toc483561518"/>
+      <w:bookmarkStart w:id="1565" w:name="_Toc483561731"/>
+      <w:bookmarkStart w:id="1566" w:name="_Toc483561945"/>
+      <w:bookmarkStart w:id="1567" w:name="_Toc483562165"/>
+      <w:bookmarkStart w:id="1568" w:name="_Toc483562379"/>
+      <w:bookmarkStart w:id="1569" w:name="_Toc483562589"/>
+      <w:bookmarkStart w:id="1570" w:name="_Toc485115668"/>
+      <w:bookmarkStart w:id="1571" w:name="_Toc483209343"/>
+      <w:bookmarkStart w:id="1572" w:name="_Toc483209591"/>
+      <w:bookmarkStart w:id="1573" w:name="_Toc483209839"/>
+      <w:bookmarkStart w:id="1574" w:name="_Toc483210087"/>
+      <w:bookmarkStart w:id="1575" w:name="_Toc483561519"/>
+      <w:bookmarkStart w:id="1576" w:name="_Toc483561732"/>
+      <w:bookmarkStart w:id="1577" w:name="_Toc483561946"/>
+      <w:bookmarkStart w:id="1578" w:name="_Toc483562166"/>
+      <w:bookmarkStart w:id="1579" w:name="_Toc483562380"/>
+      <w:bookmarkStart w:id="1580" w:name="_Toc483562590"/>
+      <w:bookmarkStart w:id="1581" w:name="_Toc485115669"/>
+      <w:bookmarkStart w:id="1582" w:name="_Toc483209344"/>
+      <w:bookmarkStart w:id="1583" w:name="_Toc483209592"/>
+      <w:bookmarkStart w:id="1584" w:name="_Toc483209840"/>
+      <w:bookmarkStart w:id="1585" w:name="_Toc483210088"/>
+      <w:bookmarkStart w:id="1586" w:name="_Toc483561520"/>
+      <w:bookmarkStart w:id="1587" w:name="_Toc483561733"/>
+      <w:bookmarkStart w:id="1588" w:name="_Toc483561947"/>
+      <w:bookmarkStart w:id="1589" w:name="_Toc483562167"/>
+      <w:bookmarkStart w:id="1590" w:name="_Toc483562381"/>
+      <w:bookmarkStart w:id="1591" w:name="_Toc483562591"/>
+      <w:bookmarkStart w:id="1592" w:name="_Toc485115670"/>
+      <w:bookmarkStart w:id="1593" w:name="_Toc483209345"/>
+      <w:bookmarkStart w:id="1594" w:name="_Toc483209593"/>
+      <w:bookmarkStart w:id="1595" w:name="_Toc483209841"/>
+      <w:bookmarkStart w:id="1596" w:name="_Toc483210089"/>
+      <w:bookmarkStart w:id="1597" w:name="_Toc483561521"/>
+      <w:bookmarkStart w:id="1598" w:name="_Toc483561734"/>
+      <w:bookmarkStart w:id="1599" w:name="_Toc483561948"/>
+      <w:bookmarkStart w:id="1600" w:name="_Toc483562168"/>
+      <w:bookmarkStart w:id="1601" w:name="_Toc483562382"/>
+      <w:bookmarkStart w:id="1602" w:name="_Toc483562592"/>
+      <w:bookmarkStart w:id="1603" w:name="_Toc485115671"/>
+      <w:bookmarkStart w:id="1604" w:name="_Toc483209346"/>
+      <w:bookmarkStart w:id="1605" w:name="_Toc483209594"/>
+      <w:bookmarkStart w:id="1606" w:name="_Toc483209842"/>
+      <w:bookmarkStart w:id="1607" w:name="_Toc483210090"/>
+      <w:bookmarkStart w:id="1608" w:name="_Toc483561522"/>
+      <w:bookmarkStart w:id="1609" w:name="_Toc483561735"/>
+      <w:bookmarkStart w:id="1610" w:name="_Toc483561949"/>
+      <w:bookmarkStart w:id="1611" w:name="_Toc483562169"/>
+      <w:bookmarkStart w:id="1612" w:name="_Toc483562383"/>
+      <w:bookmarkStart w:id="1613" w:name="_Toc483562593"/>
+      <w:bookmarkStart w:id="1614" w:name="_Toc485115672"/>
+      <w:bookmarkStart w:id="1615" w:name="_Toc483209347"/>
+      <w:bookmarkStart w:id="1616" w:name="_Toc483209595"/>
+      <w:bookmarkStart w:id="1617" w:name="_Toc483209843"/>
+      <w:bookmarkStart w:id="1618" w:name="_Toc483210091"/>
+      <w:bookmarkStart w:id="1619" w:name="_Toc483561523"/>
+      <w:bookmarkStart w:id="1620" w:name="_Toc483561736"/>
+      <w:bookmarkStart w:id="1621" w:name="_Toc483561950"/>
+      <w:bookmarkStart w:id="1622" w:name="_Toc483562170"/>
+      <w:bookmarkStart w:id="1623" w:name="_Toc483562384"/>
+      <w:bookmarkStart w:id="1624" w:name="_Toc483562594"/>
+      <w:bookmarkStart w:id="1625" w:name="_Toc485115673"/>
+      <w:bookmarkStart w:id="1626" w:name="_Toc483209348"/>
+      <w:bookmarkStart w:id="1627" w:name="_Toc483209596"/>
+      <w:bookmarkStart w:id="1628" w:name="_Toc483209844"/>
+      <w:bookmarkStart w:id="1629" w:name="_Toc483210092"/>
+      <w:bookmarkStart w:id="1630" w:name="_Toc483561524"/>
+      <w:bookmarkStart w:id="1631" w:name="_Toc483561737"/>
+      <w:bookmarkStart w:id="1632" w:name="_Toc483561951"/>
+      <w:bookmarkStart w:id="1633" w:name="_Toc483562171"/>
+      <w:bookmarkStart w:id="1634" w:name="_Toc483562385"/>
+      <w:bookmarkStart w:id="1635" w:name="_Toc483562595"/>
+      <w:bookmarkStart w:id="1636" w:name="_Toc485115674"/>
+      <w:bookmarkStart w:id="1637" w:name="_Toc483209349"/>
+      <w:bookmarkStart w:id="1638" w:name="_Toc483209597"/>
+      <w:bookmarkStart w:id="1639" w:name="_Toc483209845"/>
+      <w:bookmarkStart w:id="1640" w:name="_Toc483210093"/>
+      <w:bookmarkStart w:id="1641" w:name="_Toc483561525"/>
+      <w:bookmarkStart w:id="1642" w:name="_Toc483561738"/>
+      <w:bookmarkStart w:id="1643" w:name="_Toc483561952"/>
+      <w:bookmarkStart w:id="1644" w:name="_Toc483562172"/>
+      <w:bookmarkStart w:id="1645" w:name="_Toc483562386"/>
+      <w:bookmarkStart w:id="1646" w:name="_Toc483562596"/>
+      <w:bookmarkStart w:id="1647" w:name="_Toc485115675"/>
+      <w:bookmarkStart w:id="1648" w:name="_Toc483209350"/>
+      <w:bookmarkStart w:id="1649" w:name="_Toc483209598"/>
+      <w:bookmarkStart w:id="1650" w:name="_Toc483209846"/>
+      <w:bookmarkStart w:id="1651" w:name="_Toc483210094"/>
+      <w:bookmarkStart w:id="1652" w:name="_Toc483561526"/>
+      <w:bookmarkStart w:id="1653" w:name="_Toc483561739"/>
+      <w:bookmarkStart w:id="1654" w:name="_Toc483561953"/>
+      <w:bookmarkStart w:id="1655" w:name="_Toc483562173"/>
+      <w:bookmarkStart w:id="1656" w:name="_Toc483562387"/>
+      <w:bookmarkStart w:id="1657" w:name="_Toc483562597"/>
+      <w:bookmarkStart w:id="1658" w:name="_Toc485115676"/>
+      <w:bookmarkStart w:id="1659" w:name="_Toc483209351"/>
+      <w:bookmarkStart w:id="1660" w:name="_Toc483209599"/>
+      <w:bookmarkStart w:id="1661" w:name="_Toc483209847"/>
+      <w:bookmarkStart w:id="1662" w:name="_Toc483210095"/>
+      <w:bookmarkStart w:id="1663" w:name="_Toc483561527"/>
+      <w:bookmarkStart w:id="1664" w:name="_Toc483561740"/>
+      <w:bookmarkStart w:id="1665" w:name="_Toc483561954"/>
+      <w:bookmarkStart w:id="1666" w:name="_Toc483562174"/>
+      <w:bookmarkStart w:id="1667" w:name="_Toc483562388"/>
+      <w:bookmarkStart w:id="1668" w:name="_Toc483562598"/>
+      <w:bookmarkStart w:id="1669" w:name="_Toc485115677"/>
+      <w:bookmarkStart w:id="1670" w:name="_Toc483209352"/>
+      <w:bookmarkStart w:id="1671" w:name="_Toc483209600"/>
+      <w:bookmarkStart w:id="1672" w:name="_Toc483209848"/>
+      <w:bookmarkStart w:id="1673" w:name="_Toc483210096"/>
+      <w:bookmarkStart w:id="1674" w:name="_Toc483561528"/>
+      <w:bookmarkStart w:id="1675" w:name="_Toc483561741"/>
+      <w:bookmarkStart w:id="1676" w:name="_Toc483561955"/>
+      <w:bookmarkStart w:id="1677" w:name="_Toc483562175"/>
+      <w:bookmarkStart w:id="1678" w:name="_Toc483562389"/>
+      <w:bookmarkStart w:id="1679" w:name="_Toc483562599"/>
+      <w:bookmarkStart w:id="1680" w:name="_Toc485115678"/>
+      <w:bookmarkStart w:id="1681" w:name="_Toc483209353"/>
+      <w:bookmarkStart w:id="1682" w:name="_Toc483209601"/>
+      <w:bookmarkStart w:id="1683" w:name="_Toc483209849"/>
+      <w:bookmarkStart w:id="1684" w:name="_Toc483210097"/>
+      <w:bookmarkStart w:id="1685" w:name="_Toc483561529"/>
+      <w:bookmarkStart w:id="1686" w:name="_Toc483561742"/>
+      <w:bookmarkStart w:id="1687" w:name="_Toc483561956"/>
+      <w:bookmarkStart w:id="1688" w:name="_Toc483562176"/>
+      <w:bookmarkStart w:id="1689" w:name="_Toc483562390"/>
+      <w:bookmarkStart w:id="1690" w:name="_Toc483562600"/>
+      <w:bookmarkStart w:id="1691" w:name="_Toc485115679"/>
+      <w:bookmarkStart w:id="1692" w:name="_Toc483209354"/>
+      <w:bookmarkStart w:id="1693" w:name="_Toc483209602"/>
+      <w:bookmarkStart w:id="1694" w:name="_Toc483209850"/>
+      <w:bookmarkStart w:id="1695" w:name="_Toc483210098"/>
+      <w:bookmarkStart w:id="1696" w:name="_Toc483561530"/>
+      <w:bookmarkStart w:id="1697" w:name="_Toc483561743"/>
+      <w:bookmarkStart w:id="1698" w:name="_Toc483561957"/>
+      <w:bookmarkStart w:id="1699" w:name="_Toc483562177"/>
+      <w:bookmarkStart w:id="1700" w:name="_Toc483562391"/>
+      <w:bookmarkStart w:id="1701" w:name="_Toc483562601"/>
+      <w:bookmarkStart w:id="1702" w:name="_Toc485115680"/>
+      <w:bookmarkStart w:id="1703" w:name="_Toc483209355"/>
+      <w:bookmarkStart w:id="1704" w:name="_Toc483209603"/>
+      <w:bookmarkStart w:id="1705" w:name="_Toc483209851"/>
+      <w:bookmarkStart w:id="1706" w:name="_Toc483210099"/>
+      <w:bookmarkStart w:id="1707" w:name="_Toc483561531"/>
+      <w:bookmarkStart w:id="1708" w:name="_Toc483561744"/>
+      <w:bookmarkStart w:id="1709" w:name="_Toc483561958"/>
+      <w:bookmarkStart w:id="1710" w:name="_Toc483562178"/>
+      <w:bookmarkStart w:id="1711" w:name="_Toc483562392"/>
+      <w:bookmarkStart w:id="1712" w:name="_Toc483562602"/>
+      <w:bookmarkStart w:id="1713" w:name="_Toc485115681"/>
+      <w:bookmarkStart w:id="1714" w:name="_Toc483209356"/>
+      <w:bookmarkStart w:id="1715" w:name="_Toc483209604"/>
+      <w:bookmarkStart w:id="1716" w:name="_Toc483209852"/>
+      <w:bookmarkStart w:id="1717" w:name="_Toc483210100"/>
+      <w:bookmarkStart w:id="1718" w:name="_Toc483561532"/>
+      <w:bookmarkStart w:id="1719" w:name="_Toc483561745"/>
+      <w:bookmarkStart w:id="1720" w:name="_Toc483561959"/>
+      <w:bookmarkStart w:id="1721" w:name="_Toc483562179"/>
+      <w:bookmarkStart w:id="1722" w:name="_Toc483562393"/>
+      <w:bookmarkStart w:id="1723" w:name="_Toc483562603"/>
+      <w:bookmarkStart w:id="1724" w:name="_Toc485115682"/>
+      <w:bookmarkStart w:id="1725" w:name="_Toc483209357"/>
+      <w:bookmarkStart w:id="1726" w:name="_Toc483209605"/>
+      <w:bookmarkStart w:id="1727" w:name="_Toc483209853"/>
+      <w:bookmarkStart w:id="1728" w:name="_Toc483210101"/>
+      <w:bookmarkStart w:id="1729" w:name="_Toc483561533"/>
+      <w:bookmarkStart w:id="1730" w:name="_Toc483561746"/>
+      <w:bookmarkStart w:id="1731" w:name="_Toc483561960"/>
+      <w:bookmarkStart w:id="1732" w:name="_Toc483562180"/>
+      <w:bookmarkStart w:id="1733" w:name="_Toc483562394"/>
+      <w:bookmarkStart w:id="1734" w:name="_Toc483562604"/>
+      <w:bookmarkStart w:id="1735" w:name="_Toc485115683"/>
+      <w:bookmarkStart w:id="1736" w:name="_Toc483209358"/>
+      <w:bookmarkStart w:id="1737" w:name="_Toc483209606"/>
+      <w:bookmarkStart w:id="1738" w:name="_Toc483209854"/>
+      <w:bookmarkStart w:id="1739" w:name="_Toc483210102"/>
+      <w:bookmarkStart w:id="1740" w:name="_Toc483561534"/>
+      <w:bookmarkStart w:id="1741" w:name="_Toc483561747"/>
+      <w:bookmarkStart w:id="1742" w:name="_Toc483561961"/>
+      <w:bookmarkStart w:id="1743" w:name="_Toc483562181"/>
+      <w:bookmarkStart w:id="1744" w:name="_Toc483562395"/>
+      <w:bookmarkStart w:id="1745" w:name="_Toc483562605"/>
+      <w:bookmarkStart w:id="1746" w:name="_Toc485115684"/>
+      <w:bookmarkStart w:id="1747" w:name="_Toc483209359"/>
+      <w:bookmarkStart w:id="1748" w:name="_Toc483209607"/>
+      <w:bookmarkStart w:id="1749" w:name="_Toc483209855"/>
+      <w:bookmarkStart w:id="1750" w:name="_Toc483210103"/>
+      <w:bookmarkStart w:id="1751" w:name="_Toc483561535"/>
+      <w:bookmarkStart w:id="1752" w:name="_Toc483561748"/>
+      <w:bookmarkStart w:id="1753" w:name="_Toc483561962"/>
+      <w:bookmarkStart w:id="1754" w:name="_Toc483562182"/>
+      <w:bookmarkStart w:id="1755" w:name="_Toc483562396"/>
+      <w:bookmarkStart w:id="1756" w:name="_Toc483562606"/>
+      <w:bookmarkStart w:id="1757" w:name="_Toc485115685"/>
+      <w:bookmarkStart w:id="1758" w:name="_Toc493666321"/>
       <w:bookmarkEnd w:id="1285"/>
       <w:bookmarkEnd w:id="1286"/>
       <w:bookmarkEnd w:id="1287"/>
@@ -16527,10 +18713,15 @@
       <w:bookmarkEnd w:id="1754"/>
       <w:bookmarkEnd w:id="1755"/>
       <w:bookmarkEnd w:id="1756"/>
-      <w:r>
-        <w:t>Examples</w:t>
-      </w:r>
       <w:bookmarkEnd w:id="1757"/>
+      <w:r>
+        <w:lastRenderedPageBreak/>
+        <w:t>Example</w:t>
+      </w:r>
+      <w:r>
+        <w:t xml:space="preserve"> Templates</w:t>
+      </w:r>
+      <w:bookmarkEnd w:id="1758"/>
     </w:p>
     <w:p>
       <w:pPr>
@@ -16684,17 +18875,35 @@
         </w:rPr>
         <w:t xml:space="preserve">“launchURL” : </w:t>
       </w:r>
-      <w:hyperlink r:id="rId12" w:history="1">
-        <w:r>
-          <w:rPr>
-            <w:rStyle w:val="Hyperlink"/>
-            <w:rFonts w:ascii="Courier New" w:hAnsi="Courier New" w:cs="Courier New"/>
-            <w:sz w:val="16"/>
-            <w:szCs w:val="16"/>
-          </w:rPr>
-          <w:t>https://www.example.com/connectlaunch</w:t>
-        </w:r>
-      </w:hyperlink>
+      <w:bookmarkStart w:id="1759" w:name="_GoBack"/>
+      <w:r>
+        <w:fldChar w:fldCharType="begin"/>
+      </w:r>
+      <w:r>
+        <w:instrText xml:space="preserve"> HYPERLINK "https://www.example.com/connectlaunch" </w:instrText>
+      </w:r>
+      <w:r>
+        <w:fldChar w:fldCharType="separate"/>
+      </w:r>
+      <w:r>
+        <w:rPr>
+          <w:rStyle w:val="Hyperlink"/>
+          <w:rFonts w:ascii="Courier New" w:hAnsi="Courier New" w:cs="Courier New"/>
+          <w:sz w:val="16"/>
+          <w:szCs w:val="16"/>
+        </w:rPr>
+        <w:t>https://www.example.com/connectlaunch</w:t>
+      </w:r>
+      <w:r>
+        <w:rPr>
+          <w:rStyle w:val="Hyperlink"/>
+          <w:rFonts w:ascii="Courier New" w:hAnsi="Courier New" w:cs="Courier New"/>
+          <w:sz w:val="16"/>
+          <w:szCs w:val="16"/>
+        </w:rPr>
+        <w:fldChar w:fldCharType="end"/>
+      </w:r>
+      <w:bookmarkEnd w:id="1759"/>
       <w:r>
         <w:rPr>
           <w:rFonts w:ascii="Courier New" w:hAnsi="Courier New" w:cs="Courier New"/>
@@ -18557,7 +20766,6 @@
           <w:sz w:val="16"/>
           <w:szCs w:val="16"/>
         </w:rPr>
-        <w:lastRenderedPageBreak/>
         <w:tab/>
         <w:t>"pointsTo":"2.2.2.2",</w:t>
       </w:r>
@@ -18883,6 +21091,7 @@
           <w:sz w:val="16"/>
           <w:szCs w:val="16"/>
         </w:rPr>
+        <w:lastRenderedPageBreak/>
         <w:t>@</w:t>
       </w:r>
       <w:r>
@@ -19220,7 +21429,7 @@
     <w:p/>
     <w:p/>
     <w:sectPr>
-      <w:footerReference w:type="default" r:id="rId13"/>
+      <w:footerReference w:type="default" r:id="rId12"/>
       <w:pgSz w:w="12240" w:h="15840"/>
       <w:pgMar w:top="1440" w:right="1800" w:bottom="1440" w:left="1800" w:header="720" w:footer="720" w:gutter="0"/>
       <w:cols w:space="720"/>
@@ -19287,7 +21496,7 @@
             <w:bCs/>
             <w:noProof/>
           </w:rPr>
-          <w:t>12</w:t>
+          <w:t>1</w:t>
         </w:r>
         <w:r>
           <w:rPr>
@@ -19594,6 +21803,36 @@
     <w:abstractNumId w:val="1"/>
     <w:lvlOverride w:ilvl="0">
       <w:startOverride w:val="4"/>
+    </w:lvlOverride>
+    <w:lvlOverride w:ilvl="1">
+      <w:startOverride w:val="1"/>
+    </w:lvlOverride>
+    <w:lvlOverride w:ilvl="2">
+      <w:startOverride w:val="1"/>
+    </w:lvlOverride>
+    <w:lvlOverride w:ilvl="3">
+      <w:startOverride w:val="1"/>
+    </w:lvlOverride>
+    <w:lvlOverride w:ilvl="4">
+      <w:startOverride w:val="1"/>
+    </w:lvlOverride>
+    <w:lvlOverride w:ilvl="5">
+      <w:startOverride w:val="1"/>
+    </w:lvlOverride>
+    <w:lvlOverride w:ilvl="6">
+      <w:startOverride w:val="1"/>
+    </w:lvlOverride>
+    <w:lvlOverride w:ilvl="7">
+      <w:startOverride w:val="1"/>
+    </w:lvlOverride>
+    <w:lvlOverride w:ilvl="8">
+      <w:startOverride w:val="1"/>
+    </w:lvlOverride>
+  </w:num>
+  <w:num w:numId="6">
+    <w:abstractNumId w:val="1"/>
+    <w:lvlOverride w:ilvl="0">
+      <w:startOverride w:val="1"/>
     </w:lvlOverride>
     <w:lvlOverride w:ilvl="1">
       <w:startOverride w:val="1"/>
@@ -20036,7 +22275,6 @@
     <w:link w:val="Heading2Char"/>
     <w:autoRedefine/>
     <w:uiPriority w:val="9"/>
-    <w:semiHidden/>
     <w:unhideWhenUsed/>
     <w:qFormat/>
     <w:pPr>
@@ -20066,7 +22304,6 @@
     <w:link w:val="Heading3Char"/>
     <w:autoRedefine/>
     <w:uiPriority w:val="9"/>
-    <w:semiHidden/>
     <w:unhideWhenUsed/>
     <w:qFormat/>
     <w:pPr>
@@ -20302,7 +22539,6 @@
     <w:basedOn w:val="DefaultParagraphFont"/>
     <w:link w:val="Heading2"/>
     <w:uiPriority w:val="9"/>
-    <w:semiHidden/>
     <w:locked/>
     <w:rPr>
       <w:rFonts w:asciiTheme="majorHAnsi" w:eastAsiaTheme="majorEastAsia" w:hAnsiTheme="majorHAnsi" w:cstheme="majorBidi" w:hint="default"/>
@@ -20318,7 +22554,6 @@
     <w:basedOn w:val="DefaultParagraphFont"/>
     <w:link w:val="Heading3"/>
     <w:uiPriority w:val="9"/>
-    <w:semiHidden/>
     <w:locked/>
     <w:rPr>
       <w:rFonts w:asciiTheme="majorHAnsi" w:eastAsiaTheme="majorEastAsia" w:hAnsiTheme="majorHAnsi" w:cstheme="majorBidi" w:hint="default"/>
@@ -21579,7 +23814,7 @@
 </file>
 
 <file path=customXml/itemProps1.xml><?xml version="1.0" encoding="utf-8"?>
-<ds:datastoreItem xmlns:ds="http://schemas.openxmlformats.org/officeDocument/2006/customXml" ds:itemID="{6B9096A1-0FFB-4AA6-BC2D-C001E495D86B}">
+<ds:datastoreItem xmlns:ds="http://schemas.openxmlformats.org/officeDocument/2006/customXml" ds:itemID="{8EFEA3CF-01D8-4D53-A5A3-F7FE1AD7BA9C}">
   <ds:schemaRefs>
     <ds:schemaRef ds:uri="http://schemas.openxmlformats.org/officeDocument/2006/bibliography"/>
   </ds:schemaRefs>

--- a/Domain Connect Spec Draft.docx
+++ b/Domain Connect Spec Draft.docx
@@ -6,6 +6,8 @@
       <w:pPr>
         <w:pStyle w:val="Title"/>
       </w:pPr>
+      <w:bookmarkStart w:id="0" w:name="_GoBack"/>
+      <w:bookmarkEnd w:id="0"/>
       <w:r>
         <w:t>Domain Connect 2.0</w:t>
       </w:r>
@@ -61,7 +63,10 @@
               <w:cnfStyle w:val="100000000000" w:firstRow="1" w:lastRow="0" w:firstColumn="0" w:lastColumn="0" w:oddVBand="0" w:evenVBand="0" w:oddHBand="0" w:evenHBand="0" w:firstRowFirstColumn="0" w:firstRowLastColumn="0" w:lastRowFirstColumn="0" w:lastRowLastColumn="0"/>
             </w:pPr>
             <w:r>
-              <w:t>Revision 28</w:t>
+              <w:t xml:space="preserve">Revision </w:t>
+            </w:r>
+            <w:r>
+              <w:t>29</w:t>
             </w:r>
           </w:p>
         </w:tc>
@@ -81,7 +86,13 @@
               <w:cnfStyle w:val="100000000000" w:firstRow="1" w:lastRow="0" w:firstColumn="0" w:lastColumn="0" w:oddVBand="0" w:evenVBand="0" w:oddHBand="0" w:evenHBand="0" w:firstRowFirstColumn="0" w:firstRowLastColumn="0" w:lastRowFirstColumn="0" w:lastRowLastColumn="0"/>
             </w:pPr>
             <w:r>
-              <w:t>9/10</w:t>
+              <w:t>10</w:t>
+            </w:r>
+            <w:r>
+              <w:t>/</w:t>
+            </w:r>
+            <w:r>
+              <w:t>07</w:t>
             </w:r>
             <w:r>
               <w:t>/17</w:t>
@@ -375,7 +386,7 @@
           <w:szCs w:val="32"/>
         </w:rPr>
       </w:pPr>
-      <w:bookmarkStart w:id="0" w:name="_Ref304116709"/>
+      <w:bookmarkStart w:id="1" w:name="_Ref304116709"/>
     </w:p>
     <w:sdt>
       <w:sdtPr>
@@ -391,7 +402,6 @@
           <w:docPartUnique/>
         </w:docPartObj>
       </w:sdtPr>
-      <w:sdtEndPr/>
       <w:sdtContent>
         <w:p>
           <w:pPr>
@@ -420,7 +430,7 @@
           <w:r>
             <w:fldChar w:fldCharType="separate"/>
           </w:r>
-          <w:hyperlink w:anchor="_Toc493666278" w:history="1">
+          <w:hyperlink w:anchor="_Toc494703372" w:history="1">
             <w:r>
               <w:rPr>
                 <w:rStyle w:val="Hyperlink"/>
@@ -463,7 +473,7 @@
                 <w:noProof/>
                 <w:webHidden/>
               </w:rPr>
-              <w:instrText xml:space="preserve"> PAGEREF _Toc493666278 \h </w:instrText>
+              <w:instrText xml:space="preserve"> PAGEREF _Toc494703372 \h </w:instrText>
             </w:r>
             <w:r>
               <w:rPr>
@@ -483,7 +493,7 @@
                 <w:noProof/>
                 <w:webHidden/>
               </w:rPr>
-              <w:t>1</w:t>
+              <w:t>5</w:t>
             </w:r>
             <w:r>
               <w:rPr>
@@ -503,7 +513,7 @@
               <w:noProof/>
             </w:rPr>
           </w:pPr>
-          <w:hyperlink w:anchor="_Toc493666279" w:history="1">
+          <w:hyperlink w:anchor="_Toc494703373" w:history="1">
             <w:r>
               <w:rPr>
                 <w:rStyle w:val="Hyperlink"/>
@@ -545,7 +555,7 @@
                 <w:noProof/>
                 <w:webHidden/>
               </w:rPr>
-              <w:instrText xml:space="preserve"> PAGEREF _Toc493666279 \h </w:instrText>
+              <w:instrText xml:space="preserve"> PAGEREF _Toc494703373 \h </w:instrText>
             </w:r>
             <w:r>
               <w:rPr>
@@ -565,7 +575,7 @@
                 <w:noProof/>
                 <w:webHidden/>
               </w:rPr>
-              <w:t>1</w:t>
+              <w:t>5</w:t>
             </w:r>
             <w:r>
               <w:rPr>
@@ -585,7 +595,7 @@
               <w:noProof/>
             </w:rPr>
           </w:pPr>
-          <w:hyperlink w:anchor="_Toc493666280" w:history="1">
+          <w:hyperlink w:anchor="_Toc494703374" w:history="1">
             <w:r>
               <w:rPr>
                 <w:rStyle w:val="Hyperlink"/>
@@ -627,7 +637,7 @@
                 <w:noProof/>
                 <w:webHidden/>
               </w:rPr>
-              <w:instrText xml:space="preserve"> PAGEREF _Toc493666280 \h </w:instrText>
+              <w:instrText xml:space="preserve"> PAGEREF _Toc494703374 \h </w:instrText>
             </w:r>
             <w:r>
               <w:rPr>
@@ -647,7 +657,7 @@
                 <w:noProof/>
                 <w:webHidden/>
               </w:rPr>
-              <w:t>1</w:t>
+              <w:t>5</w:t>
             </w:r>
             <w:r>
               <w:rPr>
@@ -667,7 +677,7 @@
               <w:noProof/>
             </w:rPr>
           </w:pPr>
-          <w:hyperlink w:anchor="_Toc493666281" w:history="1">
+          <w:hyperlink w:anchor="_Toc494703375" w:history="1">
             <w:r>
               <w:rPr>
                 <w:rStyle w:val="Hyperlink"/>
@@ -709,7 +719,7 @@
                 <w:noProof/>
                 <w:webHidden/>
               </w:rPr>
-              <w:instrText xml:space="preserve"> PAGEREF _Toc493666281 \h </w:instrText>
+              <w:instrText xml:space="preserve"> PAGEREF _Toc494703375 \h </w:instrText>
             </w:r>
             <w:r>
               <w:rPr>
@@ -729,7 +739,7 @@
                 <w:noProof/>
                 <w:webHidden/>
               </w:rPr>
-              <w:t>1</w:t>
+              <w:t>6</w:t>
             </w:r>
             <w:r>
               <w:rPr>
@@ -749,7 +759,7 @@
               <w:noProof/>
             </w:rPr>
           </w:pPr>
-          <w:hyperlink w:anchor="_Toc493666282" w:history="1">
+          <w:hyperlink w:anchor="_Toc494703376" w:history="1">
             <w:r>
               <w:rPr>
                 <w:rStyle w:val="Hyperlink"/>
@@ -791,7 +801,7 @@
                 <w:noProof/>
                 <w:webHidden/>
               </w:rPr>
-              <w:instrText xml:space="preserve"> PAGEREF _Toc493666282 \h </w:instrText>
+              <w:instrText xml:space="preserve"> PAGEREF _Toc494703376 \h </w:instrText>
             </w:r>
             <w:r>
               <w:rPr>
@@ -811,7 +821,7 @@
                 <w:noProof/>
                 <w:webHidden/>
               </w:rPr>
-              <w:t>1</w:t>
+              <w:t>6</w:t>
             </w:r>
             <w:r>
               <w:rPr>
@@ -831,7 +841,7 @@
               <w:noProof/>
             </w:rPr>
           </w:pPr>
-          <w:hyperlink w:anchor="_Toc493666283" w:history="1">
+          <w:hyperlink w:anchor="_Toc494703377" w:history="1">
             <w:r>
               <w:rPr>
                 <w:rStyle w:val="Hyperlink"/>
@@ -873,7 +883,7 @@
                 <w:noProof/>
                 <w:webHidden/>
               </w:rPr>
-              <w:instrText xml:space="preserve"> PAGEREF _Toc493666283 \h </w:instrText>
+              <w:instrText xml:space="preserve"> PAGEREF _Toc494703377 \h </w:instrText>
             </w:r>
             <w:r>
               <w:rPr>
@@ -893,7 +903,7 @@
                 <w:noProof/>
                 <w:webHidden/>
               </w:rPr>
-              <w:t>1</w:t>
+              <w:t>7</w:t>
             </w:r>
             <w:r>
               <w:rPr>
@@ -914,7 +924,7 @@
               <w:u w:val="none"/>
             </w:rPr>
           </w:pPr>
-          <w:hyperlink w:anchor="_Toc493666284" w:history="1">
+          <w:hyperlink w:anchor="_Toc494703378" w:history="1">
             <w:r>
               <w:rPr>
                 <w:rStyle w:val="Hyperlink"/>
@@ -957,7 +967,7 @@
                 <w:noProof/>
                 <w:webHidden/>
               </w:rPr>
-              <w:instrText xml:space="preserve"> PAGEREF _Toc493666284 \h </w:instrText>
+              <w:instrText xml:space="preserve"> PAGEREF _Toc494703378 \h </w:instrText>
             </w:r>
             <w:r>
               <w:rPr>
@@ -977,7 +987,7 @@
                 <w:noProof/>
                 <w:webHidden/>
               </w:rPr>
-              <w:t>1</w:t>
+              <w:t>7</w:t>
             </w:r>
             <w:r>
               <w:rPr>
@@ -997,7 +1007,7 @@
               <w:noProof/>
             </w:rPr>
           </w:pPr>
-          <w:hyperlink w:anchor="_Toc493666285" w:history="1">
+          <w:hyperlink w:anchor="_Toc494703379" w:history="1">
             <w:r>
               <w:rPr>
                 <w:rStyle w:val="Hyperlink"/>
@@ -1039,7 +1049,7 @@
                 <w:noProof/>
                 <w:webHidden/>
               </w:rPr>
-              <w:instrText xml:space="preserve"> PAGEREF _Toc493666285 \h </w:instrText>
+              <w:instrText xml:space="preserve"> PAGEREF _Toc494703379 \h </w:instrText>
             </w:r>
             <w:r>
               <w:rPr>
@@ -1059,7 +1069,7 @@
                 <w:noProof/>
                 <w:webHidden/>
               </w:rPr>
-              <w:t>1</w:t>
+              <w:t>7</w:t>
             </w:r>
             <w:r>
               <w:rPr>
@@ -1079,7 +1089,7 @@
               <w:noProof/>
             </w:rPr>
           </w:pPr>
-          <w:hyperlink w:anchor="_Toc493666286" w:history="1">
+          <w:hyperlink w:anchor="_Toc494703380" w:history="1">
             <w:r>
               <w:rPr>
                 <w:rStyle w:val="Hyperlink"/>
@@ -1121,7 +1131,7 @@
                 <w:noProof/>
                 <w:webHidden/>
               </w:rPr>
-              <w:instrText xml:space="preserve"> PAGEREF _Toc493666286 \h </w:instrText>
+              <w:instrText xml:space="preserve"> PAGEREF _Toc494703380 \h </w:instrText>
             </w:r>
             <w:r>
               <w:rPr>
@@ -1141,7 +1151,7 @@
                 <w:noProof/>
                 <w:webHidden/>
               </w:rPr>
-              <w:t>1</w:t>
+              <w:t>10</w:t>
             </w:r>
             <w:r>
               <w:rPr>
@@ -1161,7 +1171,7 @@
               <w:noProof/>
             </w:rPr>
           </w:pPr>
-          <w:hyperlink w:anchor="_Toc493666287" w:history="1">
+          <w:hyperlink w:anchor="_Toc494703381" w:history="1">
             <w:r>
               <w:rPr>
                 <w:rStyle w:val="Hyperlink"/>
@@ -1203,7 +1213,7 @@
                 <w:noProof/>
                 <w:webHidden/>
               </w:rPr>
-              <w:instrText xml:space="preserve"> PAGEREF _Toc493666287 \h </w:instrText>
+              <w:instrText xml:space="preserve"> PAGEREF _Toc494703381 \h </w:instrText>
             </w:r>
             <w:r>
               <w:rPr>
@@ -1223,7 +1233,7 @@
                 <w:noProof/>
                 <w:webHidden/>
               </w:rPr>
-              <w:t>1</w:t>
+              <w:t>10</w:t>
             </w:r>
             <w:r>
               <w:rPr>
@@ -1243,7 +1253,7 @@
               <w:noProof/>
             </w:rPr>
           </w:pPr>
-          <w:hyperlink w:anchor="_Toc493666288" w:history="1">
+          <w:hyperlink w:anchor="_Toc494703382" w:history="1">
             <w:r>
               <w:rPr>
                 <w:rStyle w:val="Hyperlink"/>
@@ -1285,7 +1295,7 @@
                 <w:noProof/>
                 <w:webHidden/>
               </w:rPr>
-              <w:instrText xml:space="preserve"> PAGEREF _Toc493666288 \h </w:instrText>
+              <w:instrText xml:space="preserve"> PAGEREF _Toc494703382 \h </w:instrText>
             </w:r>
             <w:r>
               <w:rPr>
@@ -1305,7 +1315,7 @@
                 <w:noProof/>
                 <w:webHidden/>
               </w:rPr>
-              <w:t>1</w:t>
+              <w:t>10</w:t>
             </w:r>
             <w:r>
               <w:rPr>
@@ -1326,7 +1336,7 @@
               <w:u w:val="none"/>
             </w:rPr>
           </w:pPr>
-          <w:hyperlink w:anchor="_Toc493666289" w:history="1">
+          <w:hyperlink w:anchor="_Toc494703383" w:history="1">
             <w:r>
               <w:rPr>
                 <w:rStyle w:val="Hyperlink"/>
@@ -1369,7 +1379,7 @@
                 <w:noProof/>
                 <w:webHidden/>
               </w:rPr>
-              <w:instrText xml:space="preserve"> PAGEREF _Toc493666289 \h </w:instrText>
+              <w:instrText xml:space="preserve"> PAGEREF _Toc494703383 \h </w:instrText>
             </w:r>
             <w:r>
               <w:rPr>
@@ -1389,7 +1399,7 @@
                 <w:noProof/>
                 <w:webHidden/>
               </w:rPr>
-              <w:t>1</w:t>
+              <w:t>11</w:t>
             </w:r>
             <w:r>
               <w:rPr>
@@ -1410,7 +1420,7 @@
               <w:u w:val="none"/>
             </w:rPr>
           </w:pPr>
-          <w:hyperlink w:anchor="_Toc493666290" w:history="1">
+          <w:hyperlink w:anchor="_Toc494703384" w:history="1">
             <w:r>
               <w:rPr>
                 <w:rStyle w:val="Hyperlink"/>
@@ -1453,7 +1463,7 @@
                 <w:noProof/>
                 <w:webHidden/>
               </w:rPr>
-              <w:instrText xml:space="preserve"> PAGEREF _Toc493666290 \h </w:instrText>
+              <w:instrText xml:space="preserve"> PAGEREF _Toc494703384 \h </w:instrText>
             </w:r>
             <w:r>
               <w:rPr>
@@ -1473,7 +1483,7 @@
                 <w:noProof/>
                 <w:webHidden/>
               </w:rPr>
-              <w:t>1</w:t>
+              <w:t>12</w:t>
             </w:r>
             <w:r>
               <w:rPr>
@@ -1493,7 +1503,7 @@
               <w:noProof/>
             </w:rPr>
           </w:pPr>
-          <w:hyperlink w:anchor="_Toc493666291" w:history="1">
+          <w:hyperlink w:anchor="_Toc494703385" w:history="1">
             <w:r>
               <w:rPr>
                 <w:rStyle w:val="Hyperlink"/>
@@ -1535,7 +1545,7 @@
                 <w:noProof/>
                 <w:webHidden/>
               </w:rPr>
-              <w:instrText xml:space="preserve"> PAGEREF _Toc493666291 \h </w:instrText>
+              <w:instrText xml:space="preserve"> PAGEREF _Toc494703385 \h </w:instrText>
             </w:r>
             <w:r>
               <w:rPr>
@@ -1555,7 +1565,7 @@
                 <w:noProof/>
                 <w:webHidden/>
               </w:rPr>
-              <w:t>1</w:t>
+              <w:t>12</w:t>
             </w:r>
             <w:r>
               <w:rPr>
@@ -1575,7 +1585,7 @@
               <w:noProof/>
             </w:rPr>
           </w:pPr>
-          <w:hyperlink w:anchor="_Toc493666292" w:history="1">
+          <w:hyperlink w:anchor="_Toc494703386" w:history="1">
             <w:r>
               <w:rPr>
                 <w:rStyle w:val="Hyperlink"/>
@@ -1617,7 +1627,7 @@
                 <w:noProof/>
                 <w:webHidden/>
               </w:rPr>
-              <w:instrText xml:space="preserve"> PAGEREF _Toc493666292 \h </w:instrText>
+              <w:instrText xml:space="preserve"> PAGEREF _Toc494703386 \h </w:instrText>
             </w:r>
             <w:r>
               <w:rPr>
@@ -1637,7 +1647,7 @@
                 <w:noProof/>
                 <w:webHidden/>
               </w:rPr>
-              <w:t>1</w:t>
+              <w:t>13</w:t>
             </w:r>
             <w:r>
               <w:rPr>
@@ -1660,7 +1670,7 @@
               <w:noProof/>
             </w:rPr>
           </w:pPr>
-          <w:hyperlink w:anchor="_Toc493666293" w:history="1">
+          <w:hyperlink w:anchor="_Toc494703387" w:history="1">
             <w:r>
               <w:rPr>
                 <w:rStyle w:val="Hyperlink"/>
@@ -1701,7 +1711,7 @@
                 <w:noProof/>
                 <w:webHidden/>
               </w:rPr>
-              <w:instrText xml:space="preserve"> PAGEREF _Toc493666293 \h </w:instrText>
+              <w:instrText xml:space="preserve"> PAGEREF _Toc494703387 \h </w:instrText>
             </w:r>
             <w:r>
               <w:rPr>
@@ -1721,7 +1731,7 @@
                 <w:noProof/>
                 <w:webHidden/>
               </w:rPr>
-              <w:t>1</w:t>
+              <w:t>13</w:t>
             </w:r>
             <w:r>
               <w:rPr>
@@ -1744,7 +1754,7 @@
               <w:noProof/>
             </w:rPr>
           </w:pPr>
-          <w:hyperlink w:anchor="_Toc493666294" w:history="1">
+          <w:hyperlink w:anchor="_Toc494703388" w:history="1">
             <w:r>
               <w:rPr>
                 <w:rStyle w:val="Hyperlink"/>
@@ -1785,7 +1795,7 @@
                 <w:noProof/>
                 <w:webHidden/>
               </w:rPr>
-              <w:instrText xml:space="preserve"> PAGEREF _Toc493666294 \h </w:instrText>
+              <w:instrText xml:space="preserve"> PAGEREF _Toc494703388 \h </w:instrText>
             </w:r>
             <w:r>
               <w:rPr>
@@ -1805,7 +1815,7 @@
                 <w:noProof/>
                 <w:webHidden/>
               </w:rPr>
-              <w:t>1</w:t>
+              <w:t>13</w:t>
             </w:r>
             <w:r>
               <w:rPr>
@@ -1828,7 +1838,7 @@
               <w:noProof/>
             </w:rPr>
           </w:pPr>
-          <w:hyperlink w:anchor="_Toc493666295" w:history="1">
+          <w:hyperlink w:anchor="_Toc494703389" w:history="1">
             <w:r>
               <w:rPr>
                 <w:rStyle w:val="Hyperlink"/>
@@ -1869,7 +1879,7 @@
                 <w:noProof/>
                 <w:webHidden/>
               </w:rPr>
-              <w:instrText xml:space="preserve"> PAGEREF _Toc493666295 \h </w:instrText>
+              <w:instrText xml:space="preserve"> PAGEREF _Toc494703389 \h </w:instrText>
             </w:r>
             <w:r>
               <w:rPr>
@@ -1889,7 +1899,7 @@
                 <w:noProof/>
                 <w:webHidden/>
               </w:rPr>
-              <w:t>1</w:t>
+              <w:t>15</w:t>
             </w:r>
             <w:r>
               <w:rPr>
@@ -1912,7 +1922,7 @@
               <w:noProof/>
             </w:rPr>
           </w:pPr>
-          <w:hyperlink w:anchor="_Toc493666296" w:history="1">
+          <w:hyperlink w:anchor="_Toc494703390" w:history="1">
             <w:r>
               <w:rPr>
                 <w:rStyle w:val="Hyperlink"/>
@@ -1953,7 +1963,7 @@
                 <w:noProof/>
                 <w:webHidden/>
               </w:rPr>
-              <w:instrText xml:space="preserve"> PAGEREF _Toc493666296 \h </w:instrText>
+              <w:instrText xml:space="preserve"> PAGEREF _Toc494703390 \h </w:instrText>
             </w:r>
             <w:r>
               <w:rPr>
@@ -1973,7 +1983,7 @@
                 <w:noProof/>
                 <w:webHidden/>
               </w:rPr>
-              <w:t>1</w:t>
+              <w:t>16</w:t>
             </w:r>
             <w:r>
               <w:rPr>
@@ -1996,7 +2006,7 @@
               <w:noProof/>
             </w:rPr>
           </w:pPr>
-          <w:hyperlink w:anchor="_Toc493666297" w:history="1">
+          <w:hyperlink w:anchor="_Toc494703391" w:history="1">
             <w:r>
               <w:rPr>
                 <w:rStyle w:val="Hyperlink"/>
@@ -2037,7 +2047,7 @@
                 <w:noProof/>
                 <w:webHidden/>
               </w:rPr>
-              <w:instrText xml:space="preserve"> PAGEREF _Toc493666297 \h </w:instrText>
+              <w:instrText xml:space="preserve"> PAGEREF _Toc494703391 \h </w:instrText>
             </w:r>
             <w:r>
               <w:rPr>
@@ -2057,7 +2067,7 @@
                 <w:noProof/>
                 <w:webHidden/>
               </w:rPr>
-              <w:t>1</w:t>
+              <w:t>17</w:t>
             </w:r>
             <w:r>
               <w:rPr>
@@ -2077,7 +2087,7 @@
               <w:noProof/>
             </w:rPr>
           </w:pPr>
-          <w:hyperlink w:anchor="_Toc493666298" w:history="1">
+          <w:hyperlink w:anchor="_Toc494703392" w:history="1">
             <w:r>
               <w:rPr>
                 <w:rStyle w:val="Hyperlink"/>
@@ -2119,7 +2129,7 @@
                 <w:noProof/>
                 <w:webHidden/>
               </w:rPr>
-              <w:instrText xml:space="preserve"> PAGEREF _Toc493666298 \h </w:instrText>
+              <w:instrText xml:space="preserve"> PAGEREF _Toc494703392 \h </w:instrText>
             </w:r>
             <w:r>
               <w:rPr>
@@ -2139,7 +2149,7 @@
                 <w:noProof/>
                 <w:webHidden/>
               </w:rPr>
-              <w:t>1</w:t>
+              <w:t>17</w:t>
             </w:r>
             <w:r>
               <w:rPr>
@@ -2162,7 +2172,7 @@
               <w:noProof/>
             </w:rPr>
           </w:pPr>
-          <w:hyperlink w:anchor="_Toc493666299" w:history="1">
+          <w:hyperlink w:anchor="_Toc494703393" w:history="1">
             <w:r>
               <w:rPr>
                 <w:rStyle w:val="Hyperlink"/>
@@ -2203,7 +2213,7 @@
                 <w:noProof/>
                 <w:webHidden/>
               </w:rPr>
-              <w:instrText xml:space="preserve"> PAGEREF _Toc493666299 \h </w:instrText>
+              <w:instrText xml:space="preserve"> PAGEREF _Toc494703393 \h </w:instrText>
             </w:r>
             <w:r>
               <w:rPr>
@@ -2223,7 +2233,7 @@
                 <w:noProof/>
                 <w:webHidden/>
               </w:rPr>
-              <w:t>1</w:t>
+              <w:t>17</w:t>
             </w:r>
             <w:r>
               <w:rPr>
@@ -2246,7 +2256,7 @@
               <w:noProof/>
             </w:rPr>
           </w:pPr>
-          <w:hyperlink w:anchor="_Toc493666300" w:history="1">
+          <w:hyperlink w:anchor="_Toc494703394" w:history="1">
             <w:r>
               <w:rPr>
                 <w:rStyle w:val="Hyperlink"/>
@@ -2287,7 +2297,7 @@
                 <w:noProof/>
                 <w:webHidden/>
               </w:rPr>
-              <w:instrText xml:space="preserve"> PAGEREF _Toc493666300 \h </w:instrText>
+              <w:instrText xml:space="preserve"> PAGEREF _Toc494703394 \h </w:instrText>
             </w:r>
             <w:r>
               <w:rPr>
@@ -2307,7 +2317,7 @@
                 <w:noProof/>
                 <w:webHidden/>
               </w:rPr>
-              <w:t>1</w:t>
+              <w:t>18</w:t>
             </w:r>
             <w:r>
               <w:rPr>
@@ -2330,7 +2340,7 @@
               <w:noProof/>
             </w:rPr>
           </w:pPr>
-          <w:hyperlink w:anchor="_Toc493666301" w:history="1">
+          <w:hyperlink w:anchor="_Toc494703395" w:history="1">
             <w:r>
               <w:rPr>
                 <w:rStyle w:val="Hyperlink"/>
@@ -2371,7 +2381,7 @@
                 <w:noProof/>
                 <w:webHidden/>
               </w:rPr>
-              <w:instrText xml:space="preserve"> PAGEREF _Toc493666301 \h </w:instrText>
+              <w:instrText xml:space="preserve"> PAGEREF _Toc494703395 \h </w:instrText>
             </w:r>
             <w:r>
               <w:rPr>
@@ -2391,7 +2401,7 @@
                 <w:noProof/>
                 <w:webHidden/>
               </w:rPr>
-              <w:t>1</w:t>
+              <w:t>19</w:t>
             </w:r>
             <w:r>
               <w:rPr>
@@ -2414,7 +2424,7 @@
               <w:noProof/>
             </w:rPr>
           </w:pPr>
-          <w:hyperlink w:anchor="_Toc493666302" w:history="1">
+          <w:hyperlink w:anchor="_Toc494703396" w:history="1">
             <w:r>
               <w:rPr>
                 <w:rStyle w:val="Hyperlink"/>
@@ -2455,7 +2465,7 @@
                 <w:noProof/>
                 <w:webHidden/>
               </w:rPr>
-              <w:instrText xml:space="preserve"> PAGEREF _Toc493666302 \h </w:instrText>
+              <w:instrText xml:space="preserve"> PAGEREF _Toc494703396 \h </w:instrText>
             </w:r>
             <w:r>
               <w:rPr>
@@ -2475,7 +2485,7 @@
                 <w:noProof/>
                 <w:webHidden/>
               </w:rPr>
-              <w:t>1</w:t>
+              <w:t>20</w:t>
             </w:r>
             <w:r>
               <w:rPr>
@@ -2498,7 +2508,7 @@
               <w:noProof/>
             </w:rPr>
           </w:pPr>
-          <w:hyperlink w:anchor="_Toc493666303" w:history="1">
+          <w:hyperlink w:anchor="_Toc494703397" w:history="1">
             <w:r>
               <w:rPr>
                 <w:rStyle w:val="Hyperlink"/>
@@ -2539,7 +2549,7 @@
                 <w:noProof/>
                 <w:webHidden/>
               </w:rPr>
-              <w:instrText xml:space="preserve"> PAGEREF _Toc493666303 \h </w:instrText>
+              <w:instrText xml:space="preserve"> PAGEREF _Toc494703397 \h </w:instrText>
             </w:r>
             <w:r>
               <w:rPr>
@@ -2559,7 +2569,7 @@
                 <w:noProof/>
                 <w:webHidden/>
               </w:rPr>
-              <w:t>1</w:t>
+              <w:t>20</w:t>
             </w:r>
             <w:r>
               <w:rPr>
@@ -2582,7 +2592,7 @@
               <w:noProof/>
             </w:rPr>
           </w:pPr>
-          <w:hyperlink w:anchor="_Toc493666304" w:history="1">
+          <w:hyperlink w:anchor="_Toc494703398" w:history="1">
             <w:r>
               <w:rPr>
                 <w:rStyle w:val="Hyperlink"/>
@@ -2623,7 +2633,7 @@
                 <w:noProof/>
                 <w:webHidden/>
               </w:rPr>
-              <w:instrText xml:space="preserve"> PAGEREF _Toc493666304 \h </w:instrText>
+              <w:instrText xml:space="preserve"> PAGEREF _Toc494703398 \h </w:instrText>
             </w:r>
             <w:r>
               <w:rPr>
@@ -2643,7 +2653,7 @@
                 <w:noProof/>
                 <w:webHidden/>
               </w:rPr>
-              <w:t>1</w:t>
+              <w:t>22</w:t>
             </w:r>
             <w:r>
               <w:rPr>
@@ -2666,7 +2676,7 @@
               <w:noProof/>
             </w:rPr>
           </w:pPr>
-          <w:hyperlink w:anchor="_Toc493666305" w:history="1">
+          <w:hyperlink w:anchor="_Toc494703399" w:history="1">
             <w:r>
               <w:rPr>
                 <w:rStyle w:val="Hyperlink"/>
@@ -2707,7 +2717,7 @@
                 <w:noProof/>
                 <w:webHidden/>
               </w:rPr>
-              <w:instrText xml:space="preserve"> PAGEREF _Toc493666305 \h </w:instrText>
+              <w:instrText xml:space="preserve"> PAGEREF _Toc494703399 \h </w:instrText>
             </w:r>
             <w:r>
               <w:rPr>
@@ -2727,7 +2737,7 @@
                 <w:noProof/>
                 <w:webHidden/>
               </w:rPr>
-              <w:t>1</w:t>
+              <w:t>23</w:t>
             </w:r>
             <w:r>
               <w:rPr>
@@ -2748,7 +2758,7 @@
               <w:u w:val="none"/>
             </w:rPr>
           </w:pPr>
-          <w:hyperlink w:anchor="_Toc493666306" w:history="1">
+          <w:hyperlink w:anchor="_Toc494703400" w:history="1">
             <w:r>
               <w:rPr>
                 <w:rStyle w:val="Hyperlink"/>
@@ -2791,7 +2801,7 @@
                 <w:noProof/>
                 <w:webHidden/>
               </w:rPr>
-              <w:instrText xml:space="preserve"> PAGEREF _Toc493666306 \h </w:instrText>
+              <w:instrText xml:space="preserve"> PAGEREF _Toc494703400 \h </w:instrText>
             </w:r>
             <w:r>
               <w:rPr>
@@ -2811,7 +2821,7 @@
                 <w:noProof/>
                 <w:webHidden/>
               </w:rPr>
-              <w:t>1</w:t>
+              <w:t>23</w:t>
             </w:r>
             <w:r>
               <w:rPr>
@@ -2831,7 +2841,7 @@
               <w:noProof/>
             </w:rPr>
           </w:pPr>
-          <w:hyperlink w:anchor="_Toc493666307" w:history="1">
+          <w:hyperlink w:anchor="_Toc494703401" w:history="1">
             <w:r>
               <w:rPr>
                 <w:rStyle w:val="Hyperlink"/>
@@ -2873,7 +2883,7 @@
                 <w:noProof/>
                 <w:webHidden/>
               </w:rPr>
-              <w:instrText xml:space="preserve"> PAGEREF _Toc493666307 \h </w:instrText>
+              <w:instrText xml:space="preserve"> PAGEREF _Toc494703401 \h </w:instrText>
             </w:r>
             <w:r>
               <w:rPr>
@@ -2893,7 +2903,7 @@
                 <w:noProof/>
                 <w:webHidden/>
               </w:rPr>
-              <w:t>1</w:t>
+              <w:t>23</w:t>
             </w:r>
             <w:r>
               <w:rPr>
@@ -2913,7 +2923,7 @@
               <w:noProof/>
             </w:rPr>
           </w:pPr>
-          <w:hyperlink w:anchor="_Toc493666308" w:history="1">
+          <w:hyperlink w:anchor="_Toc494703402" w:history="1">
             <w:r>
               <w:rPr>
                 <w:rStyle w:val="Hyperlink"/>
@@ -2955,7 +2965,7 @@
                 <w:noProof/>
                 <w:webHidden/>
               </w:rPr>
-              <w:instrText xml:space="preserve"> PAGEREF _Toc493666308 \h </w:instrText>
+              <w:instrText xml:space="preserve"> PAGEREF _Toc494703402 \h </w:instrText>
             </w:r>
             <w:r>
               <w:rPr>
@@ -2975,7 +2985,7 @@
                 <w:noProof/>
                 <w:webHidden/>
               </w:rPr>
-              <w:t>1</w:t>
+              <w:t>23</w:t>
             </w:r>
             <w:r>
               <w:rPr>
@@ -2995,7 +3005,7 @@
               <w:noProof/>
             </w:rPr>
           </w:pPr>
-          <w:hyperlink w:anchor="_Toc493666309" w:history="1">
+          <w:hyperlink w:anchor="_Toc494703403" w:history="1">
             <w:r>
               <w:rPr>
                 <w:rStyle w:val="Hyperlink"/>
@@ -3037,7 +3047,7 @@
                 <w:noProof/>
                 <w:webHidden/>
               </w:rPr>
-              <w:instrText xml:space="preserve"> PAGEREF _Toc493666309 \h </w:instrText>
+              <w:instrText xml:space="preserve"> PAGEREF _Toc494703403 \h </w:instrText>
             </w:r>
             <w:r>
               <w:rPr>
@@ -3057,7 +3067,7 @@
                 <w:noProof/>
                 <w:webHidden/>
               </w:rPr>
-              <w:t>1</w:t>
+              <w:t>24</w:t>
             </w:r>
             <w:r>
               <w:rPr>
@@ -3078,7 +3088,7 @@
               <w:u w:val="none"/>
             </w:rPr>
           </w:pPr>
-          <w:hyperlink w:anchor="_Toc493666310" w:history="1">
+          <w:hyperlink w:anchor="_Toc494703404" w:history="1">
             <w:r>
               <w:rPr>
                 <w:rStyle w:val="Hyperlink"/>
@@ -3121,7 +3131,7 @@
                 <w:noProof/>
                 <w:webHidden/>
               </w:rPr>
-              <w:instrText xml:space="preserve"> PAGEREF _Toc493666310 \h </w:instrText>
+              <w:instrText xml:space="preserve"> PAGEREF _Toc494703404 \h </w:instrText>
             </w:r>
             <w:r>
               <w:rPr>
@@ -3141,7 +3151,7 @@
                 <w:noProof/>
                 <w:webHidden/>
               </w:rPr>
-              <w:t>1</w:t>
+              <w:t>26</w:t>
             </w:r>
             <w:r>
               <w:rPr>
@@ -3161,7 +3171,7 @@
               <w:noProof/>
             </w:rPr>
           </w:pPr>
-          <w:hyperlink w:anchor="_Toc493666311" w:history="1">
+          <w:hyperlink w:anchor="_Toc494703405" w:history="1">
             <w:r>
               <w:rPr>
                 <w:rStyle w:val="Hyperlink"/>
@@ -3203,7 +3213,7 @@
                 <w:noProof/>
                 <w:webHidden/>
               </w:rPr>
-              <w:instrText xml:space="preserve"> PAGEREF _Toc493666311 \h </w:instrText>
+              <w:instrText xml:space="preserve"> PAGEREF _Toc494703405 \h </w:instrText>
             </w:r>
             <w:r>
               <w:rPr>
@@ -3223,7 +3233,7 @@
                 <w:noProof/>
                 <w:webHidden/>
               </w:rPr>
-              <w:t>1</w:t>
+              <w:t>26</w:t>
             </w:r>
             <w:r>
               <w:rPr>
@@ -3243,7 +3253,7 @@
               <w:noProof/>
             </w:rPr>
           </w:pPr>
-          <w:hyperlink w:anchor="_Toc493666312" w:history="1">
+          <w:hyperlink w:anchor="_Toc494703406" w:history="1">
             <w:r>
               <w:rPr>
                 <w:rStyle w:val="Hyperlink"/>
@@ -3285,7 +3295,7 @@
                 <w:noProof/>
                 <w:webHidden/>
               </w:rPr>
-              <w:instrText xml:space="preserve"> PAGEREF _Toc493666312 \h </w:instrText>
+              <w:instrText xml:space="preserve"> PAGEREF _Toc494703406 \h </w:instrText>
             </w:r>
             <w:r>
               <w:rPr>
@@ -3305,7 +3315,7 @@
                 <w:noProof/>
                 <w:webHidden/>
               </w:rPr>
-              <w:t>1</w:t>
+              <w:t>27</w:t>
             </w:r>
             <w:r>
               <w:rPr>
@@ -3325,7 +3335,7 @@
               <w:noProof/>
             </w:rPr>
           </w:pPr>
-          <w:hyperlink w:anchor="_Toc493666313" w:history="1">
+          <w:hyperlink w:anchor="_Toc494703407" w:history="1">
             <w:r>
               <w:rPr>
                 <w:rStyle w:val="Hyperlink"/>
@@ -3367,7 +3377,7 @@
                 <w:noProof/>
                 <w:webHidden/>
               </w:rPr>
-              <w:instrText xml:space="preserve"> PAGEREF _Toc493666313 \h </w:instrText>
+              <w:instrText xml:space="preserve"> PAGEREF _Toc494703407 \h </w:instrText>
             </w:r>
             <w:r>
               <w:rPr>
@@ -3387,7 +3397,7 @@
                 <w:noProof/>
                 <w:webHidden/>
               </w:rPr>
-              <w:t>1</w:t>
+              <w:t>27</w:t>
             </w:r>
             <w:r>
               <w:rPr>
@@ -3407,7 +3417,7 @@
               <w:noProof/>
             </w:rPr>
           </w:pPr>
-          <w:hyperlink w:anchor="_Toc493666314" w:history="1">
+          <w:hyperlink w:anchor="_Toc494703408" w:history="1">
             <w:r>
               <w:rPr>
                 <w:rStyle w:val="Hyperlink"/>
@@ -3449,7 +3459,7 @@
                 <w:noProof/>
                 <w:webHidden/>
               </w:rPr>
-              <w:instrText xml:space="preserve"> PAGEREF _Toc493666314 \h </w:instrText>
+              <w:instrText xml:space="preserve"> PAGEREF _Toc494703408 \h </w:instrText>
             </w:r>
             <w:r>
               <w:rPr>
@@ -3469,7 +3479,7 @@
                 <w:noProof/>
                 <w:webHidden/>
               </w:rPr>
-              <w:t>1</w:t>
+              <w:t>27</w:t>
             </w:r>
             <w:r>
               <w:rPr>
@@ -3489,7 +3499,7 @@
               <w:noProof/>
             </w:rPr>
           </w:pPr>
-          <w:hyperlink w:anchor="_Toc493666315" w:history="1">
+          <w:hyperlink w:anchor="_Toc494703409" w:history="1">
             <w:r>
               <w:rPr>
                 <w:rStyle w:val="Hyperlink"/>
@@ -3531,7 +3541,7 @@
                 <w:noProof/>
                 <w:webHidden/>
               </w:rPr>
-              <w:instrText xml:space="preserve"> PAGEREF _Toc493666315 \h </w:instrText>
+              <w:instrText xml:space="preserve"> PAGEREF _Toc494703409 \h </w:instrText>
             </w:r>
             <w:r>
               <w:rPr>
@@ -3551,7 +3561,7 @@
                 <w:noProof/>
                 <w:webHidden/>
               </w:rPr>
-              <w:t>1</w:t>
+              <w:t>28</w:t>
             </w:r>
             <w:r>
               <w:rPr>
@@ -3572,7 +3582,7 @@
               <w:u w:val="none"/>
             </w:rPr>
           </w:pPr>
-          <w:hyperlink w:anchor="_Toc493666316" w:history="1">
+          <w:hyperlink w:anchor="_Toc494703410" w:history="1">
             <w:r>
               <w:rPr>
                 <w:rStyle w:val="Hyperlink"/>
@@ -3615,7 +3625,7 @@
                 <w:noProof/>
                 <w:webHidden/>
               </w:rPr>
-              <w:instrText xml:space="preserve"> PAGEREF _Toc493666316 \h </w:instrText>
+              <w:instrText xml:space="preserve"> PAGEREF _Toc494703410 \h </w:instrText>
             </w:r>
             <w:r>
               <w:rPr>
@@ -3635,7 +3645,7 @@
                 <w:noProof/>
                 <w:webHidden/>
               </w:rPr>
-              <w:t>1</w:t>
+              <w:t>29</w:t>
             </w:r>
             <w:r>
               <w:rPr>
@@ -3658,7 +3668,7 @@
               <w:noProof/>
             </w:rPr>
           </w:pPr>
-          <w:hyperlink w:anchor="_Toc493666317" w:history="1">
+          <w:hyperlink w:anchor="_Toc494703411" w:history="1">
             <w:r>
               <w:rPr>
                 <w:rStyle w:val="Hyperlink"/>
@@ -3699,7 +3709,7 @@
                 <w:noProof/>
                 <w:webHidden/>
               </w:rPr>
-              <w:instrText xml:space="preserve"> PAGEREF _Toc493666317 \h </w:instrText>
+              <w:instrText xml:space="preserve"> PAGEREF _Toc494703411 \h </w:instrText>
             </w:r>
             <w:r>
               <w:rPr>
@@ -3719,7 +3729,7 @@
                 <w:noProof/>
                 <w:webHidden/>
               </w:rPr>
-              <w:t>1</w:t>
+              <w:t>29</w:t>
             </w:r>
             <w:r>
               <w:rPr>
@@ -3742,7 +3752,7 @@
               <w:noProof/>
             </w:rPr>
           </w:pPr>
-          <w:hyperlink w:anchor="_Toc493666318" w:history="1">
+          <w:hyperlink w:anchor="_Toc494703412" w:history="1">
             <w:r>
               <w:rPr>
                 <w:rStyle w:val="Hyperlink"/>
@@ -3783,7 +3793,7 @@
                 <w:noProof/>
                 <w:webHidden/>
               </w:rPr>
-              <w:instrText xml:space="preserve"> PAGEREF _Toc493666318 \h </w:instrText>
+              <w:instrText xml:space="preserve"> PAGEREF _Toc494703412 \h </w:instrText>
             </w:r>
             <w:r>
               <w:rPr>
@@ -3803,7 +3813,7 @@
                 <w:noProof/>
                 <w:webHidden/>
               </w:rPr>
-              <w:t>1</w:t>
+              <w:t>29</w:t>
             </w:r>
             <w:r>
               <w:rPr>
@@ -3826,7 +3836,7 @@
               <w:noProof/>
             </w:rPr>
           </w:pPr>
-          <w:hyperlink w:anchor="_Toc493666319" w:history="1">
+          <w:hyperlink w:anchor="_Toc494703413" w:history="1">
             <w:r>
               <w:rPr>
                 <w:rStyle w:val="Hyperlink"/>
@@ -3867,7 +3877,7 @@
                 <w:noProof/>
                 <w:webHidden/>
               </w:rPr>
-              <w:instrText xml:space="preserve"> PAGEREF _Toc493666319 \h </w:instrText>
+              <w:instrText xml:space="preserve"> PAGEREF _Toc494703413 \h </w:instrText>
             </w:r>
             <w:r>
               <w:rPr>
@@ -3887,7 +3897,7 @@
                 <w:noProof/>
                 <w:webHidden/>
               </w:rPr>
-              <w:t>1</w:t>
+              <w:t>30</w:t>
             </w:r>
             <w:r>
               <w:rPr>
@@ -3910,7 +3920,7 @@
               <w:noProof/>
             </w:rPr>
           </w:pPr>
-          <w:hyperlink w:anchor="_Toc493666320" w:history="1">
+          <w:hyperlink w:anchor="_Toc494703414" w:history="1">
             <w:r>
               <w:rPr>
                 <w:rStyle w:val="Hyperlink"/>
@@ -3951,7 +3961,7 @@
                 <w:noProof/>
                 <w:webHidden/>
               </w:rPr>
-              <w:instrText xml:space="preserve"> PAGEREF _Toc493666320 \h </w:instrText>
+              <w:instrText xml:space="preserve"> PAGEREF _Toc494703414 \h </w:instrText>
             </w:r>
             <w:r>
               <w:rPr>
@@ -3971,7 +3981,7 @@
                 <w:noProof/>
                 <w:webHidden/>
               </w:rPr>
-              <w:t>1</w:t>
+              <w:t>30</w:t>
             </w:r>
             <w:r>
               <w:rPr>
@@ -3992,7 +4002,7 @@
               <w:u w:val="none"/>
             </w:rPr>
           </w:pPr>
-          <w:hyperlink w:anchor="_Toc493666321" w:history="1">
+          <w:hyperlink w:anchor="_Toc494703415" w:history="1">
             <w:r>
               <w:rPr>
                 <w:rStyle w:val="Hyperlink"/>
@@ -4035,7 +4045,7 @@
                 <w:noProof/>
                 <w:webHidden/>
               </w:rPr>
-              <w:instrText xml:space="preserve"> PAGEREF _Toc493666321 \h </w:instrText>
+              <w:instrText xml:space="preserve"> PAGEREF _Toc494703415 \h </w:instrText>
             </w:r>
             <w:r>
               <w:rPr>
@@ -4055,7 +4065,7 @@
                 <w:noProof/>
                 <w:webHidden/>
               </w:rPr>
-              <w:t>1</w:t>
+              <w:t>30</w:t>
             </w:r>
             <w:r>
               <w:rPr>
@@ -4092,15 +4102,15 @@
       <w:pPr>
         <w:pStyle w:val="Heading1"/>
       </w:pPr>
-      <w:bookmarkStart w:id="1" w:name="_Toc306455797"/>
-      <w:bookmarkStart w:id="2" w:name="_Toc493666278"/>
+      <w:bookmarkStart w:id="2" w:name="_Toc306455797"/>
+      <w:bookmarkStart w:id="3" w:name="_Toc494703372"/>
       <w:r>
         <w:lastRenderedPageBreak/>
         <w:t>Introduction and Background</w:t>
       </w:r>
-      <w:bookmarkEnd w:id="0"/>
       <w:bookmarkEnd w:id="1"/>
       <w:bookmarkEnd w:id="2"/>
+      <w:bookmarkEnd w:id="3"/>
     </w:p>
     <w:p>
       <w:r>
@@ -4117,13 +4127,13 @@
       <w:pPr>
         <w:pStyle w:val="Heading2"/>
       </w:pPr>
-      <w:bookmarkStart w:id="3" w:name="_Toc306455798"/>
-      <w:bookmarkStart w:id="4" w:name="_Toc493666279"/>
+      <w:bookmarkStart w:id="4" w:name="_Toc306455798"/>
+      <w:bookmarkStart w:id="5" w:name="_Toc494703373"/>
       <w:r>
         <w:t>Terminology</w:t>
       </w:r>
-      <w:bookmarkEnd w:id="3"/>
       <w:bookmarkEnd w:id="4"/>
+      <w:bookmarkEnd w:id="5"/>
     </w:p>
     <w:p>
       <w:r>
@@ -4221,8 +4231,8 @@
       <w:pPr>
         <w:pStyle w:val="Heading2"/>
       </w:pPr>
-      <w:bookmarkStart w:id="5" w:name="_Toc306455799"/>
-      <w:bookmarkStart w:id="6" w:name="_Toc493666280"/>
+      <w:bookmarkStart w:id="6" w:name="_Toc494703374"/>
+      <w:bookmarkStart w:id="7" w:name="_Toc306455799"/>
       <w:r>
         <w:t>Problem Statement</w:t>
       </w:r>
@@ -4337,29 +4347,28 @@
       <w:pPr>
         <w:pStyle w:val="Heading2"/>
       </w:pPr>
-      <w:bookmarkStart w:id="7" w:name="_Toc479857004"/>
-      <w:bookmarkStart w:id="8" w:name="_Toc479857050"/>
-      <w:bookmarkStart w:id="9" w:name="_Toc479857119"/>
-      <w:bookmarkStart w:id="10" w:name="_Toc479857153"/>
-      <w:bookmarkStart w:id="11" w:name="_Toc479857236"/>
-      <w:bookmarkStart w:id="12" w:name="_Toc479857271"/>
-      <w:bookmarkStart w:id="13" w:name="_Toc479857433"/>
-      <w:bookmarkStart w:id="14" w:name="_Toc479857475"/>
-      <w:bookmarkStart w:id="15" w:name="_Toc483206965"/>
-      <w:bookmarkStart w:id="16" w:name="_Toc483207680"/>
-      <w:bookmarkStart w:id="17" w:name="_Toc483209117"/>
-      <w:bookmarkStart w:id="18" w:name="_Toc483209365"/>
-      <w:bookmarkStart w:id="19" w:name="_Toc483209613"/>
-      <w:bookmarkStart w:id="20" w:name="_Toc483209861"/>
-      <w:bookmarkStart w:id="21" w:name="_Toc483561327"/>
-      <w:bookmarkStart w:id="22" w:name="_Toc483561540"/>
-      <w:bookmarkStart w:id="23" w:name="_Toc483561753"/>
-      <w:bookmarkStart w:id="24" w:name="_Toc483561973"/>
-      <w:bookmarkStart w:id="25" w:name="_Toc483562187"/>
-      <w:bookmarkStart w:id="26" w:name="_Toc483562403"/>
-      <w:bookmarkStart w:id="27" w:name="_Toc485115482"/>
-      <w:bookmarkStart w:id="28" w:name="_Toc493666281"/>
-      <w:bookmarkEnd w:id="5"/>
+      <w:bookmarkStart w:id="8" w:name="_Toc479857004"/>
+      <w:bookmarkStart w:id="9" w:name="_Toc479857050"/>
+      <w:bookmarkStart w:id="10" w:name="_Toc479857119"/>
+      <w:bookmarkStart w:id="11" w:name="_Toc479857153"/>
+      <w:bookmarkStart w:id="12" w:name="_Toc479857236"/>
+      <w:bookmarkStart w:id="13" w:name="_Toc479857271"/>
+      <w:bookmarkStart w:id="14" w:name="_Toc479857433"/>
+      <w:bookmarkStart w:id="15" w:name="_Toc479857475"/>
+      <w:bookmarkStart w:id="16" w:name="_Toc483206965"/>
+      <w:bookmarkStart w:id="17" w:name="_Toc483207680"/>
+      <w:bookmarkStart w:id="18" w:name="_Toc483209117"/>
+      <w:bookmarkStart w:id="19" w:name="_Toc483209365"/>
+      <w:bookmarkStart w:id="20" w:name="_Toc483209613"/>
+      <w:bookmarkStart w:id="21" w:name="_Toc483209861"/>
+      <w:bookmarkStart w:id="22" w:name="_Toc483561327"/>
+      <w:bookmarkStart w:id="23" w:name="_Toc483561540"/>
+      <w:bookmarkStart w:id="24" w:name="_Toc483561753"/>
+      <w:bookmarkStart w:id="25" w:name="_Toc483561973"/>
+      <w:bookmarkStart w:id="26" w:name="_Toc483562187"/>
+      <w:bookmarkStart w:id="27" w:name="_Toc483562403"/>
+      <w:bookmarkStart w:id="28" w:name="_Toc485115482"/>
+      <w:bookmarkStart w:id="29" w:name="_Toc494703375"/>
       <w:bookmarkEnd w:id="7"/>
       <w:bookmarkEnd w:id="8"/>
       <w:bookmarkEnd w:id="9"/>
@@ -4381,10 +4390,11 @@
       <w:bookmarkEnd w:id="25"/>
       <w:bookmarkEnd w:id="26"/>
       <w:bookmarkEnd w:id="27"/>
+      <w:bookmarkEnd w:id="28"/>
       <w:r>
         <w:t>Goals</w:t>
       </w:r>
-      <w:bookmarkEnd w:id="28"/>
+      <w:bookmarkEnd w:id="29"/>
     </w:p>
     <w:p>
       <w:r>
@@ -4408,11 +4418,11 @@
       <w:pPr>
         <w:pStyle w:val="Heading2"/>
       </w:pPr>
-      <w:bookmarkStart w:id="29" w:name="_Toc493666282"/>
+      <w:bookmarkStart w:id="30" w:name="_Toc494703376"/>
       <w:r>
         <w:t>Templates</w:t>
       </w:r>
-      <w:bookmarkEnd w:id="29"/>
+      <w:bookmarkEnd w:id="30"/>
     </w:p>
     <w:p>
       <w:r>
@@ -4497,12 +4507,12 @@
       <w:pPr>
         <w:pStyle w:val="Heading2"/>
       </w:pPr>
-      <w:bookmarkStart w:id="30" w:name="_Toc493666283"/>
+      <w:bookmarkStart w:id="31" w:name="_Toc494703377"/>
       <w:r>
         <w:lastRenderedPageBreak/>
         <w:t>Summary</w:t>
       </w:r>
-      <w:bookmarkEnd w:id="30"/>
+      <w:bookmarkEnd w:id="31"/>
     </w:p>
     <w:p>
       <w:pPr>
@@ -4556,16 +4566,16 @@
       <w:pPr>
         <w:pStyle w:val="Heading1"/>
       </w:pPr>
-      <w:bookmarkStart w:id="31" w:name="_Toc306455804"/>
-      <w:bookmarkStart w:id="32" w:name="_Toc493666284"/>
+      <w:bookmarkStart w:id="32" w:name="_Toc306455804"/>
+      <w:bookmarkStart w:id="33" w:name="_Toc494703378"/>
       <w:r>
         <w:t>Protocol Overview</w:t>
       </w:r>
-      <w:bookmarkEnd w:id="31"/>
+      <w:bookmarkEnd w:id="32"/>
       <w:r>
         <w:t xml:space="preserve"> and End User Flows</w:t>
       </w:r>
-      <w:bookmarkEnd w:id="32"/>
+      <w:bookmarkEnd w:id="33"/>
     </w:p>
     <w:p>
       <w:r>
@@ -4634,20 +4644,20 @@
       <w:pPr>
         <w:pStyle w:val="Heading2"/>
       </w:pPr>
-      <w:bookmarkStart w:id="33" w:name="_Toc306455809"/>
-      <w:bookmarkStart w:id="34" w:name="_Ref304118778"/>
-      <w:bookmarkStart w:id="35" w:name="_Ref304118488"/>
-      <w:bookmarkStart w:id="36" w:name="_Toc493666285"/>
+      <w:bookmarkStart w:id="34" w:name="_Toc306455809"/>
+      <w:bookmarkStart w:id="35" w:name="_Ref304118778"/>
+      <w:bookmarkStart w:id="36" w:name="_Ref304118488"/>
+      <w:bookmarkStart w:id="37" w:name="_Toc494703379"/>
       <w:r>
         <w:t>The Synchronous Flow</w:t>
       </w:r>
-      <w:bookmarkEnd w:id="33"/>
       <w:bookmarkEnd w:id="34"/>
       <w:bookmarkEnd w:id="35"/>
       <w:bookmarkEnd w:id="36"/>
-    </w:p>
-    <w:p>
-      <w:bookmarkStart w:id="37" w:name="_Ref304118686"/>
+      <w:bookmarkEnd w:id="37"/>
+    </w:p>
+    <w:p>
+      <w:bookmarkStart w:id="38" w:name="_Ref304118686"/>
       <w:r>
         <w:t xml:space="preserve">This flow is tailored for the Service Provider that requires a one time and synchronous change to DNS.  </w:t>
       </w:r>
@@ -4669,7 +4679,7 @@
         </w:rPr>
         <w:lastRenderedPageBreak/>
         <w:drawing>
-          <wp:inline distT="0" distB="0" distL="0" distR="0" wp14:anchorId="78E0D73E" wp14:editId="0E98E3BE">
+          <wp:inline distT="0" distB="0" distL="0" distR="0" wp14:anchorId="17002D79" wp14:editId="7CDD28CF">
             <wp:extent cx="4772850" cy="3102353"/>
             <wp:effectExtent l="0" t="0" r="8890" b="3175"/>
             <wp:docPr id="1" name="Picture 1"/>
@@ -4724,7 +4734,7 @@
           <w:noProof/>
         </w:rPr>
         <w:drawing>
-          <wp:inline distT="0" distB="0" distL="0" distR="0" wp14:anchorId="428636FC" wp14:editId="1A6CFDC1">
+          <wp:inline distT="0" distB="0" distL="0" distR="0" wp14:anchorId="4B7393B2" wp14:editId="2BF5EF4E">
             <wp:extent cx="4793993" cy="3116096"/>
             <wp:effectExtent l="0" t="0" r="6985" b="8255"/>
             <wp:docPr id="4" name="Picture 4"/>
@@ -4804,7 +4814,7 @@
           <w:noProof/>
         </w:rPr>
         <w:drawing>
-          <wp:inline distT="0" distB="0" distL="0" distR="0" wp14:anchorId="65DE2DDE" wp14:editId="6A495935">
+          <wp:inline distT="0" distB="0" distL="0" distR="0" wp14:anchorId="14EA3C6F" wp14:editId="791D3188">
             <wp:extent cx="4714709" cy="3064562"/>
             <wp:effectExtent l="0" t="0" r="0" b="2540"/>
             <wp:docPr id="6" name="Picture 6"/>
@@ -4846,7 +4856,7 @@
       <w:r>
         <w:t xml:space="preserve">After authenticating at the DNS Provider, the DNS Provider would verify the domain name is owned by the user.  </w:t>
       </w:r>
-      <w:bookmarkEnd w:id="37"/>
+      <w:bookmarkEnd w:id="38"/>
       <w:r>
         <w:t>The DNS Provider would also verify other parameters passed in are valid and would prompt the user to give consent for making the change to DNS.  The DNS Provider could also warn the user of services that would be disabled by applying this change to DNS.</w:t>
       </w:r>
@@ -4858,7 +4868,7 @@
           <w:noProof/>
         </w:rPr>
         <w:drawing>
-          <wp:inline distT="0" distB="0" distL="0" distR="0" wp14:anchorId="58739F54" wp14:editId="4A3ACD23">
+          <wp:inline distT="0" distB="0" distL="0" distR="0" wp14:anchorId="70022BFC" wp14:editId="1E5E4CDF">
             <wp:extent cx="4672425" cy="2995144"/>
             <wp:effectExtent l="0" t="0" r="0" b="0"/>
             <wp:docPr id="7" name="Picture 7"/>
@@ -4921,11 +4931,11 @@
       <w:pPr>
         <w:pStyle w:val="Heading2"/>
       </w:pPr>
-      <w:bookmarkStart w:id="38" w:name="_Toc493666286"/>
+      <w:bookmarkStart w:id="39" w:name="_Toc494703380"/>
       <w:r>
         <w:t>The Asynchronous Flow</w:t>
       </w:r>
-      <w:bookmarkEnd w:id="38"/>
+      <w:bookmarkEnd w:id="39"/>
     </w:p>
     <w:p>
       <w:r>
@@ -4990,15 +5000,15 @@
       <w:pPr>
         <w:pStyle w:val="Heading2"/>
       </w:pPr>
-      <w:bookmarkStart w:id="39" w:name="_Toc306455811"/>
-      <w:bookmarkStart w:id="40" w:name="_Ref304118527"/>
-      <w:bookmarkStart w:id="41" w:name="_Toc493666287"/>
+      <w:bookmarkStart w:id="40" w:name="_Toc306455811"/>
+      <w:bookmarkStart w:id="41" w:name="_Ref304118527"/>
+      <w:bookmarkStart w:id="42" w:name="_Toc494703381"/>
       <w:r>
         <w:t>The OAuth API</w:t>
       </w:r>
-      <w:bookmarkEnd w:id="39"/>
       <w:bookmarkEnd w:id="40"/>
       <w:bookmarkEnd w:id="41"/>
+      <w:bookmarkEnd w:id="42"/>
     </w:p>
     <w:p>
       <w:r>
@@ -5033,11 +5043,11 @@
       <w:pPr>
         <w:pStyle w:val="Heading2"/>
       </w:pPr>
-      <w:bookmarkStart w:id="42" w:name="_Toc493666288"/>
+      <w:bookmarkStart w:id="43" w:name="_Toc494703382"/>
       <w:r>
         <w:t>Flows Initiated at the DNS Provider</w:t>
       </w:r>
-      <w:bookmarkEnd w:id="42"/>
+      <w:bookmarkEnd w:id="43"/>
     </w:p>
     <w:p>
       <w:r>
@@ -5086,14 +5096,14 @@
       <w:pPr>
         <w:pStyle w:val="Heading1"/>
       </w:pPr>
-      <w:bookmarkStart w:id="43" w:name="_Toc306455812"/>
-      <w:bookmarkStart w:id="44" w:name="_Ref304119245"/>
-      <w:bookmarkStart w:id="45" w:name="_Ref304119086"/>
-      <w:bookmarkStart w:id="46" w:name="_Toc493666289"/>
+      <w:bookmarkStart w:id="44" w:name="_Toc494703383"/>
+      <w:bookmarkStart w:id="45" w:name="_Toc306455812"/>
+      <w:bookmarkStart w:id="46" w:name="_Ref304119245"/>
+      <w:bookmarkStart w:id="47" w:name="_Ref304119086"/>
       <w:r>
         <w:t>DNS Provider Discovery</w:t>
       </w:r>
-      <w:bookmarkEnd w:id="46"/>
+      <w:bookmarkEnd w:id="44"/>
     </w:p>
     <w:p>
       <w:r>
@@ -5143,7 +5153,23 @@
           <w:sz w:val="16"/>
           <w:szCs w:val="16"/>
         </w:rPr>
-        <w:t>domainconnect.godaddy.com</w:t>
+        <w:t>domainconnect.</w:t>
+      </w:r>
+      <w:r>
+        <w:rPr>
+          <w:rFonts w:ascii="Courier" w:hAnsi="Courier"/>
+          <w:sz w:val="16"/>
+          <w:szCs w:val="16"/>
+        </w:rPr>
+        <w:t>virtucondomains</w:t>
+      </w:r>
+      <w:r>
+        <w:rPr>
+          <w:rFonts w:ascii="Courier New" w:hAnsi="Courier New" w:cs="Courier New"/>
+          <w:sz w:val="16"/>
+          <w:szCs w:val="16"/>
+        </w:rPr>
+        <w:t>.com</w:t>
       </w:r>
     </w:p>
     <w:p/>
@@ -5236,10 +5262,10 @@
         <w:tblLook w:val="04A0" w:firstRow="1" w:lastRow="0" w:firstColumn="1" w:lastColumn="0" w:noHBand="0" w:noVBand="1"/>
       </w:tblPr>
       <w:tblGrid>
-        <w:gridCol w:w="2065"/>
-        <w:gridCol w:w="1903"/>
-        <w:gridCol w:w="1247"/>
-        <w:gridCol w:w="3600"/>
+        <w:gridCol w:w="2034"/>
+        <w:gridCol w:w="2113"/>
+        <w:gridCol w:w="1231"/>
+        <w:gridCol w:w="3437"/>
       </w:tblGrid>
       <w:tr>
         <w:tc>
@@ -5642,11 +5668,10 @@
               <w:bottom w:val="single" w:sz="4" w:space="0" w:color="auto"/>
               <w:right w:val="single" w:sz="4" w:space="0" w:color="auto"/>
             </w:tcBorders>
-            <w:hideMark/>
-          </w:tcPr>
-          <w:p>
-            <w:r>
-              <w:t>Width of Window</w:t>
+          </w:tcPr>
+          <w:p>
+            <w:r>
+              <w:t>Redirect supported</w:t>
             </w:r>
           </w:p>
         </w:tc>
@@ -5659,14 +5684,10 @@
               <w:bottom w:val="single" w:sz="4" w:space="0" w:color="auto"/>
               <w:right w:val="single" w:sz="4" w:space="0" w:color="auto"/>
             </w:tcBorders>
-            <w:hideMark/>
-          </w:tcPr>
-          <w:p>
-            <w:r>
-              <w:t>W</w:t>
-            </w:r>
-            <w:r>
-              <w:t>idth</w:t>
+          </w:tcPr>
+          <w:p>
+            <w:r>
+              <w:t>redirectSupported</w:t>
             </w:r>
           </w:p>
         </w:tc>
@@ -5679,11 +5700,10 @@
               <w:bottom w:val="single" w:sz="4" w:space="0" w:color="auto"/>
               <w:right w:val="single" w:sz="4" w:space="0" w:color="auto"/>
             </w:tcBorders>
-            <w:hideMark/>
-          </w:tcPr>
-          <w:p>
-            <w:r>
-              <w:t>Number</w:t>
+          </w:tcPr>
+          <w:p>
+            <w:r>
+              <w:t>Boolean</w:t>
             </w:r>
           </w:p>
         </w:tc>
@@ -5696,11 +5716,16 @@
               <w:bottom w:val="single" w:sz="4" w:space="0" w:color="auto"/>
               <w:right w:val="single" w:sz="4" w:space="0" w:color="auto"/>
             </w:tcBorders>
-            <w:hideMark/>
-          </w:tcPr>
-          <w:p>
-            <w:r>
-              <w:t>This is the desired width of the window for granting consent when navigated in a popup. Default value is 750px.</w:t>
+          </w:tcPr>
+          <w:p>
+            <w:r>
+              <w:t xml:space="preserve">A value represents whether the DNS Provider respects the </w:t>
+            </w:r>
+            <w:r>
+              <w:t>redirect</w:t>
+            </w:r>
+            <w:r>
+              <w:t xml:space="preserve">_uri parameter allowing redirecting of the user-agent back to Service Provider after authorization. Missing value defaults to False </w:t>
             </w:r>
           </w:p>
         </w:tc>
@@ -5719,7 +5744,7 @@
           </w:tcPr>
           <w:p>
             <w:r>
-              <w:t>Height of Window</w:t>
+              <w:t>Width of Window</w:t>
             </w:r>
           </w:p>
         </w:tc>
@@ -5736,10 +5761,10 @@
           </w:tcPr>
           <w:p>
             <w:r>
-              <w:t>H</w:t>
-            </w:r>
-            <w:r>
-              <w:t>eight</w:t>
+              <w:t>w</w:t>
+            </w:r>
+            <w:r>
+              <w:t>idth</w:t>
             </w:r>
           </w:p>
         </w:tc>
@@ -5773,6 +5798,76 @@
           </w:tcPr>
           <w:p>
             <w:r>
+              <w:t>This is the desired width of the window for granting consent when navigated in a popup. Default value is 750px.</w:t>
+            </w:r>
+          </w:p>
+        </w:tc>
+      </w:tr>
+      <w:tr>
+        <w:tc>
+          <w:tcPr>
+            <w:tcW w:w="2065" w:type="dxa"/>
+            <w:tcBorders>
+              <w:top w:val="single" w:sz="4" w:space="0" w:color="auto"/>
+              <w:left w:val="single" w:sz="4" w:space="0" w:color="auto"/>
+              <w:bottom w:val="single" w:sz="4" w:space="0" w:color="auto"/>
+              <w:right w:val="single" w:sz="4" w:space="0" w:color="auto"/>
+            </w:tcBorders>
+            <w:hideMark/>
+          </w:tcPr>
+          <w:p>
+            <w:r>
+              <w:t>Height of Window</w:t>
+            </w:r>
+          </w:p>
+        </w:tc>
+        <w:tc>
+          <w:tcPr>
+            <w:tcW w:w="1903" w:type="dxa"/>
+            <w:tcBorders>
+              <w:top w:val="single" w:sz="4" w:space="0" w:color="auto"/>
+              <w:left w:val="single" w:sz="4" w:space="0" w:color="auto"/>
+              <w:bottom w:val="single" w:sz="4" w:space="0" w:color="auto"/>
+              <w:right w:val="single" w:sz="4" w:space="0" w:color="auto"/>
+            </w:tcBorders>
+            <w:hideMark/>
+          </w:tcPr>
+          <w:p>
+            <w:r>
+              <w:t>height</w:t>
+            </w:r>
+          </w:p>
+        </w:tc>
+        <w:tc>
+          <w:tcPr>
+            <w:tcW w:w="1247" w:type="dxa"/>
+            <w:tcBorders>
+              <w:top w:val="single" w:sz="4" w:space="0" w:color="auto"/>
+              <w:left w:val="single" w:sz="4" w:space="0" w:color="auto"/>
+              <w:bottom w:val="single" w:sz="4" w:space="0" w:color="auto"/>
+              <w:right w:val="single" w:sz="4" w:space="0" w:color="auto"/>
+            </w:tcBorders>
+            <w:hideMark/>
+          </w:tcPr>
+          <w:p>
+            <w:r>
+              <w:t>Number</w:t>
+            </w:r>
+          </w:p>
+        </w:tc>
+        <w:tc>
+          <w:tcPr>
+            <w:tcW w:w="3600" w:type="dxa"/>
+            <w:tcBorders>
+              <w:top w:val="single" w:sz="4" w:space="0" w:color="auto"/>
+              <w:left w:val="single" w:sz="4" w:space="0" w:color="auto"/>
+              <w:bottom w:val="single" w:sz="4" w:space="0" w:color="auto"/>
+              <w:right w:val="single" w:sz="4" w:space="0" w:color="auto"/>
+            </w:tcBorders>
+            <w:hideMark/>
+          </w:tcPr>
+          <w:p>
+            <w:r>
               <w:t>This is the desired height of the window for granting consent when navigated in a popup. Default value is 750px.</w:t>
             </w:r>
           </w:p>
@@ -5828,7 +5923,23 @@
           <w:szCs w:val="16"/>
         </w:rPr>
         <w:tab/>
-        <w:t>“GoDaddy”,</w:t>
+        <w:t>“</w:t>
+      </w:r>
+      <w:r>
+        <w:rPr>
+          <w:rFonts w:ascii="Courier" w:hAnsi="Courier"/>
+          <w:sz w:val="16"/>
+          <w:szCs w:val="16"/>
+        </w:rPr>
+        <w:t>Virtucon Domains</w:t>
+      </w:r>
+      <w:r>
+        <w:rPr>
+          <w:rFonts w:ascii="Courier" w:hAnsi="Courier"/>
+          <w:sz w:val="16"/>
+          <w:szCs w:val="16"/>
+        </w:rPr>
+        <w:t>”,</w:t>
       </w:r>
     </w:p>
     <w:p>
@@ -5863,7 +5974,23 @@
           <w:szCs w:val="16"/>
         </w:rPr>
         <w:tab/>
-        <w:t>“https://domainconnect.godaddy.com”,</w:t>
+        <w:t>“https://domainconnect.</w:t>
+      </w:r>
+      <w:r>
+        <w:rPr>
+          <w:rFonts w:ascii="Courier" w:hAnsi="Courier"/>
+          <w:sz w:val="16"/>
+          <w:szCs w:val="16"/>
+        </w:rPr>
+        <w:t>virtucondomains</w:t>
+      </w:r>
+      <w:r>
+        <w:rPr>
+          <w:rFonts w:ascii="Courier" w:hAnsi="Courier"/>
+          <w:sz w:val="16"/>
+          <w:szCs w:val="16"/>
+        </w:rPr>
+        <w:t>.com”,</w:t>
       </w:r>
     </w:p>
     <w:p>
@@ -5898,7 +6025,23 @@
           <w:szCs w:val="16"/>
         </w:rPr>
         <w:tab/>
-        <w:t>“https://domainconnect.godaddy.com”,</w:t>
+        <w:t>“https://domainconnect.</w:t>
+      </w:r>
+      <w:r>
+        <w:rPr>
+          <w:rFonts w:ascii="Courier" w:hAnsi="Courier"/>
+          <w:sz w:val="16"/>
+          <w:szCs w:val="16"/>
+        </w:rPr>
+        <w:t>virtucondomains</w:t>
+      </w:r>
+      <w:r>
+        <w:rPr>
+          <w:rFonts w:ascii="Courier" w:hAnsi="Courier"/>
+          <w:sz w:val="16"/>
+          <w:szCs w:val="16"/>
+        </w:rPr>
+        <w:t>.com”,</w:t>
       </w:r>
     </w:p>
     <w:p>
@@ -5933,7 +6076,66 @@
           <w:szCs w:val="16"/>
         </w:rPr>
         <w:tab/>
-        <w:t>“https://api.domainconnect.godaddy.com”,</w:t>
+        <w:t>“https://api.domainconnect.</w:t>
+      </w:r>
+      <w:r>
+        <w:rPr>
+          <w:rFonts w:ascii="Courier" w:hAnsi="Courier"/>
+          <w:sz w:val="16"/>
+          <w:szCs w:val="16"/>
+        </w:rPr>
+        <w:t>virtucondomains</w:t>
+      </w:r>
+      <w:r>
+        <w:rPr>
+          <w:rFonts w:ascii="Courier" w:hAnsi="Courier"/>
+          <w:sz w:val="16"/>
+          <w:szCs w:val="16"/>
+        </w:rPr>
+        <w:t>.com”,</w:t>
+      </w:r>
+    </w:p>
+    <w:p>
+      <w:pPr>
+        <w:ind w:left="720" w:firstLine="720"/>
+        <w:rPr>
+          <w:rFonts w:ascii="Courier" w:hAnsi="Courier"/>
+          <w:sz w:val="16"/>
+          <w:szCs w:val="16"/>
+        </w:rPr>
+      </w:pPr>
+      <w:r>
+        <w:rPr>
+          <w:rFonts w:ascii="Courier" w:hAnsi="Courier"/>
+          <w:sz w:val="16"/>
+          <w:szCs w:val="16"/>
+        </w:rPr>
+        <w:t>“</w:t>
+      </w:r>
+      <w:r>
+        <w:rPr>
+          <w:rFonts w:ascii="Courier" w:hAnsi="Courier"/>
+          <w:sz w:val="16"/>
+          <w:szCs w:val="16"/>
+        </w:rPr>
+        <w:t>redirectSupported”</w:t>
+      </w:r>
+      <w:r>
+        <w:rPr>
+          <w:rFonts w:ascii="Courier" w:hAnsi="Courier"/>
+          <w:sz w:val="16"/>
+          <w:szCs w:val="16"/>
+        </w:rPr>
+        <w:t>:</w:t>
+      </w:r>
+      <w:r>
+        <w:rPr>
+          <w:rFonts w:ascii="Courier" w:hAnsi="Courier"/>
+          <w:sz w:val="16"/>
+          <w:szCs w:val="16"/>
+        </w:rPr>
+        <w:tab/>
+        <w:t>True,</w:t>
       </w:r>
     </w:p>
     <w:p>
@@ -6051,27 +6253,27 @@
       <w:pPr>
         <w:pStyle w:val="Heading1"/>
       </w:pPr>
-      <w:bookmarkStart w:id="47" w:name="_Toc493666290"/>
+      <w:bookmarkStart w:id="48" w:name="_Toc494703384"/>
       <w:r>
         <w:t xml:space="preserve">Domain Connect </w:t>
       </w:r>
-      <w:bookmarkEnd w:id="43"/>
-      <w:bookmarkEnd w:id="44"/>
       <w:bookmarkEnd w:id="45"/>
+      <w:bookmarkEnd w:id="46"/>
+      <w:bookmarkEnd w:id="47"/>
       <w:r>
         <w:t>Details</w:t>
       </w:r>
-      <w:bookmarkEnd w:id="47"/>
+      <w:bookmarkEnd w:id="48"/>
     </w:p>
     <w:p>
       <w:pPr>
         <w:pStyle w:val="Heading2"/>
       </w:pPr>
-      <w:bookmarkStart w:id="48" w:name="_Toc493666291"/>
+      <w:bookmarkStart w:id="49" w:name="_Toc494703385"/>
       <w:r>
         <w:t>Endpoints</w:t>
       </w:r>
-      <w:bookmarkEnd w:id="48"/>
+      <w:bookmarkEnd w:id="49"/>
       <w:r>
         <w:t xml:space="preserve"> </w:t>
       </w:r>
@@ -6090,7 +6292,11 @@
         <w:t xml:space="preserve">can click </w:t>
       </w:r>
       <w:r>
-        <w:t xml:space="preserve">link to configure the domain, and for the asynchronous OAuth flow where the user </w:t>
+        <w:t xml:space="preserve">link to configure the domain, and </w:t>
+      </w:r>
+      <w:r>
+        <w:lastRenderedPageBreak/>
+        <w:t xml:space="preserve">for the asynchronous OAuth flow where the user </w:t>
       </w:r>
       <w:r>
         <w:t xml:space="preserve">can click to grant </w:t>
@@ -6146,7 +6352,6 @@
     <w:p/>
     <w:p>
       <w:r>
-        <w:lastRenderedPageBreak/>
         <w:t>They may also include any prefix at the discretion of the DNS Provider. For example:</w:t>
       </w:r>
     </w:p>
@@ -6179,22 +6384,22 @@
       <w:pPr>
         <w:pStyle w:val="Heading2"/>
       </w:pPr>
-      <w:bookmarkStart w:id="49" w:name="_Toc493666292"/>
+      <w:bookmarkStart w:id="50" w:name="_Toc494703386"/>
       <w:r>
         <w:t>Synchronous Flow</w:t>
       </w:r>
-      <w:bookmarkEnd w:id="49"/>
+      <w:bookmarkEnd w:id="50"/>
     </w:p>
     <w:p/>
     <w:p>
       <w:pPr>
         <w:pStyle w:val="Heading3"/>
       </w:pPr>
-      <w:bookmarkStart w:id="50" w:name="_Toc493666293"/>
+      <w:bookmarkStart w:id="51" w:name="_Toc494703387"/>
       <w:r>
         <w:t>Query Supported Template</w:t>
       </w:r>
-      <w:bookmarkEnd w:id="50"/>
+      <w:bookmarkEnd w:id="51"/>
     </w:p>
     <w:p>
       <w:pPr>
@@ -6257,11 +6462,11 @@
       <w:pPr>
         <w:pStyle w:val="Heading3"/>
       </w:pPr>
-      <w:bookmarkStart w:id="51" w:name="_Toc493666294"/>
+      <w:bookmarkStart w:id="52" w:name="_Toc494703388"/>
       <w:r>
         <w:t>Apply Template</w:t>
       </w:r>
-      <w:bookmarkEnd w:id="51"/>
+      <w:bookmarkEnd w:id="52"/>
     </w:p>
     <w:p>
       <w:pPr>
@@ -6323,7 +6528,11 @@
     <w:p/>
     <w:p>
       <w:r>
-        <w:t>The second is in the current browser tab/window. Again the DNS Provider would sign the user in, verify domain ownership, and ask for confirmation of application of the template.  However after application of the template (or cancellation by the user), the DNS Provider would redir</w:t>
+        <w:t xml:space="preserve">The second is in the current browser tab/window. Again the DNS Provider would sign the user in, verify domain ownership, and ask for confirmation of application of </w:t>
+      </w:r>
+      <w:r>
+        <w:lastRenderedPageBreak/>
+        <w:t>the template.  However after application of the template (or cancellation by the user), the DNS Provider would redir</w:t>
       </w:r>
       <w:r>
         <w:t>ect the browser to a return URL (redirect_uri)</w:t>
@@ -6332,7 +6541,22 @@
     <w:p/>
     <w:p>
       <w:r>
-        <w:t>If an error has occurred, an additional parameter will be appended to the redirect_uri of the form error=. The values of the error are not prescribed, and are intended for developers.</w:t>
+        <w:t xml:space="preserve">If </w:t>
+      </w:r>
+      <w:r>
+        <w:t xml:space="preserve">authorization could not be obtained or an error </w:t>
+      </w:r>
+      <w:r>
+        <w:t xml:space="preserve">has occurred, an additional parameter will be appended to the redirect_uri of the form error=. </w:t>
+      </w:r>
+      <w:r>
+        <w:t>The semantics of the error parameter will be as specified in OAuth 2.0 RFC 6749 (4.1.2.1.  Error Response - "error" parameter)</w:t>
+      </w:r>
+      <w:r>
+        <w:t>.</w:t>
+      </w:r>
+      <w:r>
+        <w:t xml:space="preserve"> This is for consistency with the asynchronous OAuth implementation of Domain Connect. Values include: invalid_request, unauthorized_client, access_denied, unsupported_response_type, invalid_scope, server_error, and temorarilly_unavailable.Note: To secure the redirect_uri and to prevent phising attacks, when the redirect_uri is used it will be verified to exist in the domain specified in the “syncRedirectUri” value in the template.</w:t>
       </w:r>
     </w:p>
     <w:p/>
@@ -6347,11 +6571,7 @@
         <w:t>recommended that the</w:t>
       </w:r>
       <w:r>
-        <w:t xml:space="preserve"> DNS Provider warn the user of existing settings that would change and/or services that would be disrupted as part of </w:t>
-      </w:r>
-      <w:r>
-        <w:lastRenderedPageBreak/>
-        <w:t>applying this template. The fidelity of this warning is left to the DNS Provider.</w:t>
+        <w:t xml:space="preserve"> DNS Provider warn the user of existing settings that would change and/or services that would be disrupted as part of applying this template. The fidelity of this warning is left to the DNS Provider.</w:t>
       </w:r>
       <w:r>
         <w:t xml:space="preserve"> The only requir</w:t>
@@ -6399,7 +6619,7 @@
         <w:tblLook w:val="04A0" w:firstRow="1" w:lastRow="0" w:firstColumn="1" w:lastColumn="0" w:noHBand="0" w:noVBand="1"/>
       </w:tblPr>
       <w:tblGrid>
-        <w:gridCol w:w="222"/>
+        <w:gridCol w:w="1455"/>
         <w:gridCol w:w="2045"/>
         <w:gridCol w:w="5125"/>
       </w:tblGrid>
@@ -6782,7 +7002,37 @@
                 <w:sz w:val="20"/>
                 <w:szCs w:val="20"/>
               </w:rPr>
-              <w:t>The location to direct the client browser to upon successful authorization, or upon error. This is optional, and if omitted the DNS Provider will close the browser window upon completion.</w:t>
+              <w:t>The location to direct the client browser to upon successful authorization, or upon error.</w:t>
+            </w:r>
+            <w:r>
+              <w:rPr>
+                <w:sz w:val="20"/>
+                <w:szCs w:val="20"/>
+              </w:rPr>
+              <w:t xml:space="preserve"> When used the sig parameter is required.</w:t>
+            </w:r>
+          </w:p>
+          <w:p>
+            <w:pPr>
+              <w:cnfStyle w:val="000000100000" w:firstRow="0" w:lastRow="0" w:firstColumn="0" w:lastColumn="0" w:oddVBand="0" w:evenVBand="0" w:oddHBand="1" w:evenHBand="0" w:firstRowFirstColumn="0" w:firstRowLastColumn="0" w:lastRowFirstColumn="0" w:lastRowLastColumn="0"/>
+              <w:rPr>
+                <w:sz w:val="20"/>
+                <w:szCs w:val="20"/>
+              </w:rPr>
+            </w:pPr>
+            <w:r>
+              <w:rPr>
+                <w:sz w:val="20"/>
+                <w:szCs w:val="20"/>
+              </w:rPr>
+              <w:t xml:space="preserve">The parameter </w:t>
+            </w:r>
+            <w:r>
+              <w:rPr>
+                <w:sz w:val="20"/>
+                <w:szCs w:val="20"/>
+              </w:rPr>
+              <w:t>is optional, and if omitted the DNS Provider will close the browser window upon completion.</w:t>
             </w:r>
           </w:p>
         </w:tc>
@@ -6812,15 +7062,7 @@
                 <w:sz w:val="20"/>
                 <w:szCs w:val="20"/>
               </w:rPr>
-              <w:t>Name/Value P</w:t>
-            </w:r>
-            <w:r>
-              <w:rPr>
-                <w:sz w:val="20"/>
-                <w:szCs w:val="20"/>
-              </w:rPr>
-              <w:lastRenderedPageBreak/>
-              <w:t>airs</w:t>
+              <w:t>Name/Value Pairs</w:t>
             </w:r>
           </w:p>
         </w:tc>
@@ -6848,7 +7090,6 @@
                 <w:sz w:val="20"/>
                 <w:szCs w:val="20"/>
               </w:rPr>
-              <w:lastRenderedPageBreak/>
               <w:t xml:space="preserve">Any key that will be used as a replacement for the “% surrounded” value(s) in a template. </w:t>
             </w:r>
           </w:p>
@@ -6907,7 +7148,6 @@
                 <w:sz w:val="20"/>
                 <w:szCs w:val="20"/>
               </w:rPr>
-              <w:lastRenderedPageBreak/>
               <w:t>Group Id</w:t>
             </w:r>
           </w:p>
@@ -7002,6 +7242,7 @@
                 <w:sz w:val="20"/>
                 <w:szCs w:val="20"/>
               </w:rPr>
+              <w:lastRenderedPageBreak/>
               <w:t>Provider Name</w:t>
             </w:r>
           </w:p>
@@ -7029,7 +7270,7 @@
                 <w:sz w:val="20"/>
                 <w:szCs w:val="20"/>
               </w:rPr>
-              <w:t>provider_name</w:t>
+              <w:t>providerName</w:t>
             </w:r>
           </w:p>
         </w:tc>
@@ -7222,11 +7463,11 @@
       <w:pPr>
         <w:pStyle w:val="Heading3"/>
       </w:pPr>
-      <w:bookmarkStart w:id="52" w:name="_Toc493666295"/>
+      <w:bookmarkStart w:id="53" w:name="_Toc494703389"/>
       <w:r>
         <w:t>Security Considerations</w:t>
       </w:r>
-      <w:bookmarkEnd w:id="52"/>
+      <w:bookmarkEnd w:id="53"/>
     </w:p>
     <w:p>
       <w:r>
@@ -7442,7 +7683,6 @@
           <w:sz w:val="16"/>
           <w:szCs w:val="16"/>
         </w:rPr>
-        <w:lastRenderedPageBreak/>
         <w:t>p=2,a=RS256,d=BEO8bsELQL8GjS4zsjdA53gRk2SDxuzcB4fK+NCDfnRHut5nG0S3U4cq4DuGrMDFVBwxH1duTsqDNgIOOfNTsFcWSVXoSSTqCCMGbj8Vt51umDhWQAj06lf5</w:t>
       </w:r>
     </w:p>
@@ -7543,11 +7783,11 @@
           <w:numId w:val="6"/>
         </w:numPr>
       </w:pPr>
-      <w:bookmarkStart w:id="53" w:name="_Toc493666296"/>
+      <w:bookmarkStart w:id="54" w:name="_Toc494703390"/>
       <w:r>
         <w:t>Shared Templates</w:t>
       </w:r>
-      <w:bookmarkEnd w:id="53"/>
+      <w:bookmarkEnd w:id="54"/>
     </w:p>
     <w:p>
       <w:r>
@@ -7557,6 +7797,7 @@
     <w:p/>
     <w:p>
       <w:r>
+        <w:lastRenderedPageBreak/>
         <w:t>While each reseller could enable Domain Connect, this is inefficient for the DNS Providers. Enabling a single template that is shared by multiple resellers would be more ideal.</w:t>
       </w:r>
     </w:p>
@@ -7594,14 +7835,14 @@
       <w:pPr>
         <w:pStyle w:val="Heading3"/>
       </w:pPr>
-      <w:bookmarkStart w:id="54" w:name="_Toc493666297"/>
+      <w:bookmarkStart w:id="55" w:name="_Toc494703391"/>
       <w:r>
         <w:t>Verification</w:t>
       </w:r>
       <w:r>
         <w:t xml:space="preserve"> of Changes</w:t>
       </w:r>
-      <w:bookmarkEnd w:id="54"/>
+      <w:bookmarkEnd w:id="55"/>
     </w:p>
     <w:p>
       <w:r>
@@ -7614,7 +7855,6 @@
     <w:p/>
     <w:p>
       <w:r>
-        <w:lastRenderedPageBreak/>
         <w:t>This same technique works with Domain Connect, and if necessary can be triggered either manually on the Service Provider site or automatically upon page/window activation in th</w:t>
       </w:r>
       <w:r>
@@ -7627,41 +7867,64 @@
     <w:p/>
     <w:p>
       <w:r>
-        <w:t>When the redirect_uri is used and an error is not present in the URI, the Service Provider can assume the changes were correctly applied.</w:t>
-      </w:r>
-      <w:bookmarkStart w:id="55" w:name="_Toc483561341"/>
-      <w:bookmarkStart w:id="56" w:name="_Toc483561554"/>
-      <w:bookmarkStart w:id="57" w:name="_Toc483561767"/>
-      <w:bookmarkStart w:id="58" w:name="_Toc483561987"/>
-      <w:bookmarkStart w:id="59" w:name="_Toc483562201"/>
-      <w:bookmarkStart w:id="60" w:name="_Toc479857016"/>
-      <w:bookmarkStart w:id="61" w:name="_Toc479857062"/>
-      <w:bookmarkStart w:id="62" w:name="_Toc479857131"/>
-      <w:bookmarkStart w:id="63" w:name="_Toc479857165"/>
-      <w:bookmarkStart w:id="64" w:name="_Toc479857248"/>
-      <w:bookmarkStart w:id="65" w:name="_Toc479857283"/>
-      <w:bookmarkStart w:id="66" w:name="_Toc479857445"/>
-      <w:bookmarkStart w:id="67" w:name="_Toc479857487"/>
-      <w:bookmarkStart w:id="68" w:name="_Toc483206977"/>
-      <w:bookmarkStart w:id="69" w:name="_Toc483207692"/>
-      <w:bookmarkStart w:id="70" w:name="_Toc483561342"/>
-      <w:bookmarkStart w:id="71" w:name="_Toc483561555"/>
-      <w:bookmarkStart w:id="72" w:name="_Toc483561768"/>
-      <w:bookmarkStart w:id="73" w:name="_Toc483561988"/>
-      <w:bookmarkStart w:id="74" w:name="_Toc483562202"/>
-      <w:bookmarkStart w:id="75" w:name="_Toc483561772"/>
-      <w:bookmarkStart w:id="76" w:name="_Toc483561992"/>
-      <w:bookmarkStart w:id="77" w:name="_Toc483562206"/>
-      <w:bookmarkStart w:id="78" w:name="_Apply_Template"/>
-      <w:bookmarkStart w:id="79" w:name="_Toc483561348"/>
-      <w:bookmarkStart w:id="80" w:name="_Toc483561561"/>
-      <w:bookmarkStart w:id="81" w:name="_Toc483561775"/>
-      <w:bookmarkStart w:id="82" w:name="_Toc483561995"/>
-      <w:bookmarkStart w:id="83" w:name="_Toc483562209"/>
-      <w:bookmarkStart w:id="84" w:name="_Ref304116614"/>
-      <w:bookmarkStart w:id="85" w:name="_Ref304116693"/>
-      <w:bookmarkStart w:id="86" w:name="_Ref304707517"/>
-      <w:bookmarkEnd w:id="55"/>
+        <w:t>When the redirect_uri is used and an error is not present in the URI, the Service Provider can assume the changes were correctly applied</w:t>
+      </w:r>
+      <w:r>
+        <w:t xml:space="preserve"> and will be published</w:t>
+      </w:r>
+      <w:r>
+        <w:t xml:space="preserve"> into DNS</w:t>
+      </w:r>
+      <w:r>
+        <w:t>.</w:t>
+      </w:r>
+      <w:r>
+        <w:t xml:space="preserve"> It should be noted that </w:t>
+      </w:r>
+      <w:r>
+        <w:t xml:space="preserve">that due to the nature of DNS the changes may </w:t>
+      </w:r>
+      <w:r>
+        <w:t xml:space="preserve">not be immediately visible </w:t>
+      </w:r>
+      <w:r>
+        <w:t>due to the latency of DNS based on the T</w:t>
+      </w:r>
+      <w:r>
+        <w:t>TL.</w:t>
+      </w:r>
+      <w:bookmarkStart w:id="56" w:name="_Toc483561341"/>
+      <w:bookmarkStart w:id="57" w:name="_Toc483561554"/>
+      <w:bookmarkStart w:id="58" w:name="_Toc483561767"/>
+      <w:bookmarkStart w:id="59" w:name="_Toc483561987"/>
+      <w:bookmarkStart w:id="60" w:name="_Toc483562201"/>
+      <w:bookmarkStart w:id="61" w:name="_Toc479857016"/>
+      <w:bookmarkStart w:id="62" w:name="_Toc479857062"/>
+      <w:bookmarkStart w:id="63" w:name="_Toc479857131"/>
+      <w:bookmarkStart w:id="64" w:name="_Toc479857165"/>
+      <w:bookmarkStart w:id="65" w:name="_Toc479857248"/>
+      <w:bookmarkStart w:id="66" w:name="_Toc479857283"/>
+      <w:bookmarkStart w:id="67" w:name="_Toc479857445"/>
+      <w:bookmarkStart w:id="68" w:name="_Toc479857487"/>
+      <w:bookmarkStart w:id="69" w:name="_Toc483206977"/>
+      <w:bookmarkStart w:id="70" w:name="_Toc483207692"/>
+      <w:bookmarkStart w:id="71" w:name="_Toc483561342"/>
+      <w:bookmarkStart w:id="72" w:name="_Toc483561555"/>
+      <w:bookmarkStart w:id="73" w:name="_Toc483561768"/>
+      <w:bookmarkStart w:id="74" w:name="_Toc483561988"/>
+      <w:bookmarkStart w:id="75" w:name="_Toc483562202"/>
+      <w:bookmarkStart w:id="76" w:name="_Toc483561772"/>
+      <w:bookmarkStart w:id="77" w:name="_Toc483561992"/>
+      <w:bookmarkStart w:id="78" w:name="_Toc483562206"/>
+      <w:bookmarkStart w:id="79" w:name="_Apply_Template"/>
+      <w:bookmarkStart w:id="80" w:name="_Toc483561348"/>
+      <w:bookmarkStart w:id="81" w:name="_Toc483561561"/>
+      <w:bookmarkStart w:id="82" w:name="_Toc483561775"/>
+      <w:bookmarkStart w:id="83" w:name="_Toc483561995"/>
+      <w:bookmarkStart w:id="84" w:name="_Toc483562209"/>
+      <w:bookmarkStart w:id="85" w:name="_Ref304116614"/>
+      <w:bookmarkStart w:id="86" w:name="_Ref304116693"/>
+      <w:bookmarkStart w:id="87" w:name="_Ref304707517"/>
       <w:bookmarkEnd w:id="56"/>
       <w:bookmarkEnd w:id="57"/>
       <w:bookmarkEnd w:id="58"/>
@@ -7690,18 +7953,19 @@
       <w:bookmarkEnd w:id="81"/>
       <w:bookmarkEnd w:id="82"/>
       <w:bookmarkEnd w:id="83"/>
+      <w:bookmarkEnd w:id="84"/>
     </w:p>
     <w:p>
       <w:pPr>
         <w:pStyle w:val="Heading2"/>
       </w:pPr>
-      <w:bookmarkStart w:id="87" w:name="_Toc441844316"/>
-      <w:bookmarkStart w:id="88" w:name="_Toc493666298"/>
+      <w:bookmarkStart w:id="88" w:name="_Toc441844316"/>
+      <w:bookmarkStart w:id="89" w:name="_Toc494703392"/>
       <w:r>
         <w:t>Asynchronous Flow: OAuth</w:t>
       </w:r>
-      <w:bookmarkEnd w:id="87"/>
       <w:bookmarkEnd w:id="88"/>
+      <w:bookmarkEnd w:id="89"/>
     </w:p>
     <w:p>
       <w:r>
@@ -7735,13 +7999,13 @@
           <w:numId w:val="5"/>
         </w:numPr>
       </w:pPr>
-      <w:bookmarkStart w:id="89" w:name="_Toc441844317"/>
-      <w:bookmarkStart w:id="90" w:name="_Toc493666299"/>
+      <w:bookmarkStart w:id="90" w:name="_Toc441844317"/>
+      <w:bookmarkStart w:id="91" w:name="_Toc494703393"/>
       <w:r>
         <w:t>OAuth Flow: Setup</w:t>
       </w:r>
-      <w:bookmarkEnd w:id="89"/>
       <w:bookmarkEnd w:id="90"/>
+      <w:bookmarkEnd w:id="91"/>
     </w:p>
     <w:p>
       <w:r>
@@ -7760,7 +8024,11 @@
         <w:t xml:space="preserve">the OAuth callback URLS </w:t>
       </w:r>
       <w:r>
-        <w:t xml:space="preserve"> that specify where the customer will be redirected after the provider authorization.  In return, the DNS provider will give the Service Provider a client id and secret which will be used when requesting tokens.</w:t>
+        <w:t xml:space="preserve"> that specify where the customer will be redirected after the </w:t>
+      </w:r>
+      <w:r>
+        <w:lastRenderedPageBreak/>
+        <w:t>provider authorization.  In return, the DNS provider will give the Service Provider a client id and secret which will be used when requesting tokens.</w:t>
       </w:r>
     </w:p>
     <w:p/>
@@ -7768,20 +8036,20 @@
       <w:pPr>
         <w:pStyle w:val="Heading3"/>
       </w:pPr>
-      <w:bookmarkStart w:id="91" w:name="_Toc441844318"/>
-      <w:bookmarkStart w:id="92" w:name="_Toc441844319"/>
-      <w:bookmarkStart w:id="93" w:name="_Toc441844321"/>
-      <w:bookmarkStart w:id="94" w:name="_Toc493666300"/>
-      <w:bookmarkEnd w:id="91"/>
+      <w:bookmarkStart w:id="92" w:name="_Toc441844318"/>
+      <w:bookmarkStart w:id="93" w:name="_Toc441844319"/>
+      <w:bookmarkStart w:id="94" w:name="_Toc441844321"/>
+      <w:bookmarkStart w:id="95" w:name="_Toc494703394"/>
       <w:bookmarkEnd w:id="92"/>
+      <w:bookmarkEnd w:id="93"/>
       <w:r>
         <w:t>OAuth Flow: Getting an Authorization</w:t>
       </w:r>
-      <w:bookmarkEnd w:id="93"/>
+      <w:bookmarkEnd w:id="94"/>
       <w:r>
         <w:t xml:space="preserve"> Code</w:t>
       </w:r>
-      <w:bookmarkEnd w:id="94"/>
+      <w:bookmarkEnd w:id="95"/>
     </w:p>
     <w:p>
       <w:pPr>
@@ -7836,29 +8104,299 @@
     <w:p/>
     <w:p>
       <w:r>
-        <w:t xml:space="preserve">This endpoint is similar to the synchronous flow described above, and will handle authenticating the user, verification of domain ownership, and asking for the user’s permission to allow the Service Provider to make the specified changes to the domain. Similarly the DNS Provider will often want to warn the user that (eventual) application of this template might change existing records and/or disrupt existing services attached to the domain. </w:t>
+        <w:t xml:space="preserve">This endpoint is similar to the synchronous flow described above, and will handle authenticating the user, verification of domain ownership, and asking for the user’s permission to allow the Service Provider to make the specified changes to the domain. Similarly the DNS Provider will often want to warn the user that (eventual) application of </w:t>
+      </w:r>
+      <w:r>
+        <w:t xml:space="preserve">a </w:t>
+      </w:r>
+      <w:r>
+        <w:t xml:space="preserve">template might change existing records and/or disrupt existing services attached to the domain. </w:t>
       </w:r>
     </w:p>
     <w:p/>
     <w:p>
       <w:r>
-        <w:t xml:space="preserve">While the variables for the applied template would be provided later, the values of some variables is often necessary in the consent flow to determine conflicts. As such, any variables impacting conflicting records needs to be provided in the consent flow. Today this includes variables in hosts, and variables in the data portion for certain TXT records.  As conflict resolution evolves, this list may grow. </w:t>
+        <w:t xml:space="preserve">While the variables for the applied template would be provided later, the values of some variables </w:t>
+      </w:r>
+      <w:r>
+        <w:t xml:space="preserve">are </w:t>
+      </w:r>
+      <w:r>
+        <w:t xml:space="preserve">necessary in the consent flow to determine conflicts. As such, any variables impacting conflicting records needs to be provided in the consent flow. Today this includes variables in hosts, and variables in the data portion for certain TXT records.  As conflict resolution evolves, this list may grow. </w:t>
       </w:r>
     </w:p>
     <w:p/>
     <w:p>
       <w:r>
-        <w:lastRenderedPageBreak/>
-        <w:t xml:space="preserve">Upon successful authorization, verification, and consent, the DNS Provider will direct the end user’s browser to the redirect URI provided in the request, appending the authorization code as a query parameter of “code”.  </w:t>
+        <w:t xml:space="preserve">The protocol allows for the application of multiple templates </w:t>
+      </w:r>
+      <w:r>
+        <w:t>(specified in the scope parameter) to be</w:t>
+      </w:r>
+      <w:r>
+        <w:t xml:space="preserve"> applied to multiple domains/sub-domains (</w:t>
+      </w:r>
+      <w:r>
+        <w:t>specified in the domain and host parameter)</w:t>
+      </w:r>
+      <w:r>
+        <w:t>. If conflict detection is implemented by the DNS Provider, they should account for all permutations.</w:t>
       </w:r>
     </w:p>
     <w:p/>
     <w:p>
       <w:r>
-        <w:t xml:space="preserve">Upon error, the DNS provider will direct the end user’s browser to the redirect URI provided in the request, appending the error code as a query parameter “error”.  </w:t>
-      </w:r>
-      <w:r>
-        <w:t>The values of the error parameter are not prescribed, and are intended for developers and not end users.</w:t>
+        <w:t xml:space="preserve">The scope parameter is a </w:t>
+      </w:r>
+      <w:r>
+        <w:t>space</w:t>
+      </w:r>
+      <w:r>
+        <w:t xml:space="preserve"> separated list of the templates</w:t>
+      </w:r>
+      <w:r>
+        <w:t xml:space="preserve"> (as per the OAuth protocol)</w:t>
+      </w:r>
+      <w:r>
+        <w:t xml:space="preserve">. The host parameter is an optional comma separated list of hosts. A blank entry </w:t>
+      </w:r>
+      <w:r>
+        <w:t xml:space="preserve">for the host </w:t>
+      </w:r>
+      <w:r>
+        <w:t xml:space="preserve">implies the template </w:t>
+      </w:r>
+      <w:r>
+        <w:t>can</w:t>
+      </w:r>
+      <w:r>
+        <w:t xml:space="preserve"> be applied to the root domain. For example:</w:t>
+      </w:r>
+    </w:p>
+    <w:p/>
+    <w:tbl>
+      <w:tblPr>
+        <w:tblStyle w:val="TableGrid"/>
+        <w:tblW w:w="0" w:type="auto"/>
+        <w:tblLook w:val="04A0" w:firstRow="1" w:lastRow="0" w:firstColumn="1" w:lastColumn="0" w:noHBand="0" w:noVBand="1"/>
+      </w:tblPr>
+      <w:tblGrid>
+        <w:gridCol w:w="5712"/>
+        <w:gridCol w:w="2918"/>
+      </w:tblGrid>
+      <w:tr>
+        <w:tc>
+          <w:tcPr>
+            <w:tcW w:w="4315" w:type="dxa"/>
+          </w:tcPr>
+          <w:p>
+            <w:pPr>
+              <w:rPr>
+                <w:b/>
+              </w:rPr>
+            </w:pPr>
+            <w:r>
+              <w:rPr>
+                <w:b/>
+              </w:rPr>
+              <w:t>Query String</w:t>
+            </w:r>
+          </w:p>
+        </w:tc>
+        <w:tc>
+          <w:tcPr>
+            <w:tcW w:w="4315" w:type="dxa"/>
+          </w:tcPr>
+          <w:p>
+            <w:pPr>
+              <w:rPr>
+                <w:b/>
+              </w:rPr>
+            </w:pPr>
+            <w:r>
+              <w:rPr>
+                <w:b/>
+              </w:rPr>
+              <w:t>Description</w:t>
+            </w:r>
+          </w:p>
+        </w:tc>
+      </w:tr>
+      <w:tr>
+        <w:tc>
+          <w:tcPr>
+            <w:tcW w:w="4315" w:type="dxa"/>
+          </w:tcPr>
+          <w:p>
+            <w:r>
+              <w:t>scope=t1+t2&amp;domain</w:t>
+            </w:r>
+            <w:r>
+              <w:t>=example.com</w:t>
+            </w:r>
+          </w:p>
+        </w:tc>
+        <w:tc>
+          <w:tcPr>
+            <w:tcW w:w="4315" w:type="dxa"/>
+          </w:tcPr>
+          <w:p>
+            <w:r>
+              <w:t xml:space="preserve">Templates </w:t>
+            </w:r>
+            <w:r>
+              <w:t xml:space="preserve">“t1” and “t2” </w:t>
+            </w:r>
+            <w:r>
+              <w:t xml:space="preserve"> can be applied to example.com</w:t>
+            </w:r>
+          </w:p>
+        </w:tc>
+      </w:tr>
+      <w:tr>
+        <w:tc>
+          <w:tcPr>
+            <w:tcW w:w="4315" w:type="dxa"/>
+          </w:tcPr>
+          <w:p>
+            <w:r>
+              <w:t>scope=t1+t2&amp;</w:t>
+            </w:r>
+            <w:r>
+              <w:t>domain=example.com&amp;host=sub1,sub2</w:t>
+            </w:r>
+          </w:p>
+        </w:tc>
+        <w:tc>
+          <w:tcPr>
+            <w:tcW w:w="4315" w:type="dxa"/>
+          </w:tcPr>
+          <w:p>
+            <w:r>
+              <w:t xml:space="preserve">Templates </w:t>
+            </w:r>
+            <w:r>
+              <w:t>“t1” and “t2”</w:t>
+            </w:r>
+            <w:r>
+              <w:t xml:space="preserve"> can be applied to sub1.example.com or sub2.example.com</w:t>
+            </w:r>
+          </w:p>
+        </w:tc>
+      </w:tr>
+      <w:tr>
+        <w:tc>
+          <w:tcPr>
+            <w:tcW w:w="4315" w:type="dxa"/>
+          </w:tcPr>
+          <w:p>
+            <w:r>
+              <w:t>scope=t1+t2&amp;</w:t>
+            </w:r>
+            <w:r>
+              <w:t>domain=example.com&amp;host=sub1,</w:t>
+            </w:r>
+          </w:p>
+        </w:tc>
+        <w:tc>
+          <w:tcPr>
+            <w:tcW w:w="4315" w:type="dxa"/>
+          </w:tcPr>
+          <w:p>
+            <w:r>
+              <w:t>Template</w:t>
+            </w:r>
+            <w:r>
+              <w:t xml:space="preserve">s “t1” and “t2” </w:t>
+            </w:r>
+            <w:r>
+              <w:t>can be applied to example.com or sub1.example.com</w:t>
+            </w:r>
+          </w:p>
+        </w:tc>
+      </w:tr>
+    </w:tbl>
+    <w:p/>
+    <w:p/>
+    <w:p/>
+    <w:p/>
+    <w:p>
+      <w:r>
+        <w:t>Upon successful authorization</w:t>
+      </w:r>
+      <w:r>
+        <w:t>/</w:t>
+      </w:r>
+      <w:r>
+        <w:t>verification</w:t>
+      </w:r>
+      <w:r>
+        <w:t>/</w:t>
+      </w:r>
+      <w:r>
+        <w:t>consent</w:t>
+      </w:r>
+      <w:r>
+        <w:t xml:space="preserve"> from the user</w:t>
+      </w:r>
+      <w:r>
+        <w:t>, the DNS Provider will direct the end user’s browser to the redirect URI provided in the request</w:t>
+      </w:r>
+      <w:r>
+        <w:t xml:space="preserve">.The </w:t>
+      </w:r>
+      <w:r>
+        <w:t xml:space="preserve">authorization code </w:t>
+      </w:r>
+      <w:r>
+        <w:t xml:space="preserve">will be appended to this URI </w:t>
+      </w:r>
+      <w:r>
+        <w:t xml:space="preserve">as a query parameter of “code”.  </w:t>
+      </w:r>
+    </w:p>
+    <w:p/>
+    <w:p>
+      <w:r>
+        <w:t xml:space="preserve">Upon error, the DNS provider will direct the end user’s browser to the redirect URI provided in the request appending the error code as a query parameter “error”.  </w:t>
+      </w:r>
+    </w:p>
+    <w:p>
+      <w:r>
+        <w:t>The semantics of the error parameter will be as specified in OAuth 2.0 RFC 6749 (4.1.2.1.  Error Response - "error" parameter)</w:t>
+      </w:r>
+      <w:r>
+        <w:t>.</w:t>
+      </w:r>
+    </w:p>
+    <w:p/>
+    <w:p>
+      <w:r>
+        <w:t xml:space="preserve">Note: </w:t>
+      </w:r>
+      <w:r>
+        <w:t>As per RFC 6749, i</w:t>
+      </w:r>
+      <w:r>
+        <w:t xml:space="preserve">t is required that </w:t>
+      </w:r>
+      <w:r>
+        <w:t xml:space="preserve">the </w:t>
+      </w:r>
+      <w:r>
+        <w:t xml:space="preserve">DNS provider </w:t>
+      </w:r>
+      <w:r>
+        <w:t>provides a</w:t>
+      </w:r>
+      <w:r>
+        <w:t xml:space="preserve"> means of limiting the allowed domain of redirection </w:t>
+      </w:r>
+      <w:r>
+        <w:t>to prevent phishing approaches using redirect_url</w:t>
+      </w:r>
+      <w:r>
+        <w:t>.</w:t>
       </w:r>
     </w:p>
     <w:p/>
@@ -7884,9 +8422,9 @@
         <w:tblLook w:val="04A0" w:firstRow="1" w:lastRow="0" w:firstColumn="1" w:lastColumn="0" w:noHBand="0" w:noVBand="1"/>
       </w:tblPr>
       <w:tblGrid>
-        <w:gridCol w:w="222"/>
-        <w:gridCol w:w="223"/>
-        <w:gridCol w:w="227"/>
+        <w:gridCol w:w="1461"/>
+        <w:gridCol w:w="3080"/>
+        <w:gridCol w:w="4084"/>
       </w:tblGrid>
       <w:tr>
         <w:trPr>
@@ -8002,7 +8540,7 @@
                 <w:sz w:val="20"/>
                 <w:szCs w:val="20"/>
               </w:rPr>
-              <w:t>d</w:t>
+              <w:t>D</w:t>
             </w:r>
             <w:r>
               <w:rPr>
@@ -8034,15 +8572,7 @@
                 <w:sz w:val="20"/>
                 <w:szCs w:val="20"/>
               </w:rPr>
-              <w:t>This parameter contains the</w:t>
-            </w:r>
-            <w:r>
-              <w:rPr>
-                <w:sz w:val="20"/>
-                <w:szCs w:val="20"/>
-              </w:rPr>
-              <w:lastRenderedPageBreak/>
-              <w:t xml:space="preserve"> domain name being configured.</w:t>
+              <w:t>This parameter contains the domain name being configured.</w:t>
             </w:r>
             <w:r>
               <w:rPr>
@@ -8056,15 +8586,7 @@
                 <w:sz w:val="20"/>
                 <w:szCs w:val="20"/>
               </w:rPr>
-              <w:t>This is the root domain,</w:t>
-            </w:r>
-            <w:r>
-              <w:rPr>
-                <w:sz w:val="20"/>
-                <w:szCs w:val="20"/>
-              </w:rPr>
-              <w:lastRenderedPageBreak/>
-              <w:t xml:space="preserve"> typically the registered domain or delegated zone.</w:t>
+              <w:t>This is the root domain, typically the registered domain or delegated zone.</w:t>
             </w:r>
           </w:p>
         </w:tc>
@@ -8075,48 +8597,32 @@
             <w:cnfStyle w:val="001000000000" w:firstRow="0" w:lastRow="0" w:firstColumn="1" w:lastColumn="0" w:oddVBand="0" w:evenVBand="0" w:oddHBand="0" w:evenHBand="0" w:firstRowFirstColumn="0" w:firstRowLastColumn="0" w:lastRowFirstColumn="0" w:lastRowLastColumn="0"/>
             <w:tcW w:w="0" w:type="auto"/>
             <w:tcBorders>
-              <w:top w:val="single" w:sz="4" w:space="0" w:color="auto"/>
+              <w:right w:val="single" w:sz="4" w:space="0" w:color="4F81BD" w:themeColor="accent1"/>
+            </w:tcBorders>
+          </w:tcPr>
+          <w:p>
+            <w:pPr>
+              <w:rPr>
+                <w:sz w:val="20"/>
+                <w:szCs w:val="20"/>
+              </w:rPr>
+            </w:pPr>
+            <w:r>
+              <w:rPr>
+                <w:sz w:val="20"/>
+                <w:szCs w:val="20"/>
+              </w:rPr>
+              <w:t>Host</w:t>
+            </w:r>
+          </w:p>
+        </w:tc>
+        <w:tc>
+          <w:tcPr>
+            <w:tcW w:w="0" w:type="auto"/>
+            <w:tcBorders>
               <w:left w:val="single" w:sz="4" w:space="0" w:color="auto"/>
-              <w:bottom w:val="single" w:sz="4" w:space="0" w:color="auto"/>
               <w:right w:val="single" w:sz="4" w:space="0" w:color="auto"/>
             </w:tcBorders>
-            <w:hideMark/>
-          </w:tcPr>
-          <w:p>
-            <w:pPr>
-              <w:rPr>
-                <w:sz w:val="20"/>
-                <w:szCs w:val="20"/>
-              </w:rPr>
-            </w:pPr>
-            <w:r>
-              <w:rPr>
-                <w:sz w:val="20"/>
-                <w:szCs w:val="20"/>
-              </w:rPr>
-              <w:lastRenderedPageBreak/>
-              <w:t>Clie</w:t>
-            </w:r>
-            <w:r>
-              <w:rPr>
-                <w:sz w:val="20"/>
-                <w:szCs w:val="20"/>
-              </w:rPr>
-              <w:lastRenderedPageBreak/>
-              <w:t>nt Id</w:t>
-            </w:r>
-          </w:p>
-        </w:tc>
-        <w:tc>
-          <w:tcPr>
-            <w:tcW w:w="0" w:type="auto"/>
-            <w:tcBorders>
-              <w:top w:val="single" w:sz="4" w:space="0" w:color="auto"/>
-              <w:left w:val="single" w:sz="4" w:space="0" w:color="auto"/>
-              <w:bottom w:val="single" w:sz="4" w:space="0" w:color="auto"/>
-              <w:right w:val="single" w:sz="4" w:space="0" w:color="auto"/>
-            </w:tcBorders>
-            <w:hideMark/>
           </w:tcPr>
           <w:p>
             <w:pPr>
@@ -8131,16 +8637,14 @@
                 <w:sz w:val="20"/>
                 <w:szCs w:val="20"/>
               </w:rPr>
-              <w:lastRenderedPageBreak/>
-              <w:t>clie</w:t>
-            </w:r>
-            <w:r>
-              <w:rPr>
-                <w:sz w:val="20"/>
-                <w:szCs w:val="20"/>
-              </w:rPr>
-              <w:lastRenderedPageBreak/>
-              <w:t>nt_id</w:t>
+              <w:t>H</w:t>
+            </w:r>
+            <w:r>
+              <w:rPr>
+                <w:sz w:val="20"/>
+                <w:szCs w:val="20"/>
+              </w:rPr>
+              <w:t>ost</w:t>
             </w:r>
           </w:p>
         </w:tc>
@@ -8148,12 +8652,8 @@
           <w:tcPr>
             <w:tcW w:w="0" w:type="auto"/>
             <w:tcBorders>
-              <w:top w:val="single" w:sz="4" w:space="0" w:color="auto"/>
               <w:left w:val="single" w:sz="4" w:space="0" w:color="auto"/>
-              <w:bottom w:val="single" w:sz="4" w:space="0" w:color="auto"/>
-              <w:right w:val="single" w:sz="4" w:space="0" w:color="auto"/>
-            </w:tcBorders>
-            <w:hideMark/>
+            </w:tcBorders>
           </w:tcPr>
           <w:p>
             <w:pPr>
@@ -8168,46 +8668,14 @@
                 <w:sz w:val="20"/>
                 <w:szCs w:val="20"/>
               </w:rPr>
-              <w:lastRenderedPageBreak/>
-              <w:t>This</w:t>
-            </w:r>
-            <w:r>
-              <w:rPr>
-                <w:sz w:val="20"/>
-                <w:szCs w:val="20"/>
-              </w:rPr>
-              <w:lastRenderedPageBreak/>
-              <w:t xml:space="preserve"> is the client id that w</w:t>
-            </w:r>
-            <w:r>
-              <w:rPr>
-                <w:sz w:val="20"/>
-                <w:szCs w:val="20"/>
-              </w:rPr>
-              <w:t>as provided by the DNS provider</w:t>
-            </w:r>
-            <w:r>
-              <w:rPr>
-                <w:sz w:val="20"/>
-                <w:szCs w:val="20"/>
-              </w:rPr>
-              <w:lastRenderedPageBreak/>
-              <w:t xml:space="preserve"> to the service provider during registration</w:t>
-            </w:r>
-            <w:r>
-              <w:rPr>
-                <w:sz w:val="20"/>
-                <w:szCs w:val="20"/>
-              </w:rPr>
-              <w:t>. This shou</w:t>
-            </w:r>
-            <w:r>
-              <w:rPr>
-                <w:sz w:val="20"/>
-                <w:szCs w:val="20"/>
-              </w:rPr>
-              <w:lastRenderedPageBreak/>
-              <w:t>ld be the same as the providerId in the template.</w:t>
+              <w:t xml:space="preserve">This is an optional </w:t>
+            </w:r>
+            <w:r>
+              <w:rPr>
+                <w:sz w:val="20"/>
+                <w:szCs w:val="20"/>
+              </w:rPr>
+              <w:t>list of comma separated host names upon which the template may be applied. An empty string implies the root.</w:t>
             </w:r>
           </w:p>
         </w:tc>
@@ -8221,119 +8689,6 @@
             <w:cnfStyle w:val="001000000000" w:firstRow="0" w:lastRow="0" w:firstColumn="1" w:lastColumn="0" w:oddVBand="0" w:evenVBand="0" w:oddHBand="0" w:evenHBand="0" w:firstRowFirstColumn="0" w:firstRowLastColumn="0" w:lastRowFirstColumn="0" w:lastRowLastColumn="0"/>
             <w:tcW w:w="0" w:type="auto"/>
             <w:tcBorders>
-              <w:right w:val="single" w:sz="4" w:space="0" w:color="4F81BD" w:themeColor="accent1"/>
-            </w:tcBorders>
-            <w:hideMark/>
-          </w:tcPr>
-          <w:p>
-            <w:pPr>
-              <w:rPr>
-                <w:sz w:val="20"/>
-                <w:szCs w:val="20"/>
-              </w:rPr>
-            </w:pPr>
-            <w:r>
-              <w:rPr>
-                <w:sz w:val="20"/>
-                <w:szCs w:val="20"/>
-              </w:rPr>
-              <w:lastRenderedPageBreak/>
-              <w:t>Redire</w:t>
-            </w:r>
-            <w:r>
-              <w:rPr>
-                <w:sz w:val="20"/>
-                <w:szCs w:val="20"/>
-              </w:rPr>
-              <w:lastRenderedPageBreak/>
-              <w:t>ct URI</w:t>
-            </w:r>
-          </w:p>
-        </w:tc>
-        <w:tc>
-          <w:tcPr>
-            <w:tcW w:w="0" w:type="auto"/>
-            <w:tcBorders>
-              <w:left w:val="single" w:sz="4" w:space="0" w:color="auto"/>
-              <w:right w:val="single" w:sz="4" w:space="0" w:color="auto"/>
-            </w:tcBorders>
-            <w:hideMark/>
-          </w:tcPr>
-          <w:p>
-            <w:pPr>
-              <w:cnfStyle w:val="000000100000" w:firstRow="0" w:lastRow="0" w:firstColumn="0" w:lastColumn="0" w:oddVBand="0" w:evenVBand="0" w:oddHBand="1" w:evenHBand="0" w:firstRowFirstColumn="0" w:firstRowLastColumn="0" w:lastRowFirstColumn="0" w:lastRowLastColumn="0"/>
-              <w:rPr>
-                <w:sz w:val="20"/>
-                <w:szCs w:val="20"/>
-              </w:rPr>
-            </w:pPr>
-            <w:r>
-              <w:rPr>
-                <w:sz w:val="20"/>
-                <w:szCs w:val="20"/>
-              </w:rPr>
-              <w:lastRenderedPageBreak/>
-              <w:t>redire</w:t>
-            </w:r>
-            <w:r>
-              <w:rPr>
-                <w:sz w:val="20"/>
-                <w:szCs w:val="20"/>
-              </w:rPr>
-              <w:lastRenderedPageBreak/>
-              <w:t>ct_uri</w:t>
-            </w:r>
-          </w:p>
-        </w:tc>
-        <w:tc>
-          <w:tcPr>
-            <w:tcW w:w="0" w:type="auto"/>
-            <w:tcBorders>
-              <w:left w:val="single" w:sz="4" w:space="0" w:color="auto"/>
-            </w:tcBorders>
-            <w:hideMark/>
-          </w:tcPr>
-          <w:p>
-            <w:pPr>
-              <w:cnfStyle w:val="000000100000" w:firstRow="0" w:lastRow="0" w:firstColumn="0" w:lastColumn="0" w:oddVBand="0" w:evenVBand="0" w:oddHBand="1" w:evenHBand="0" w:firstRowFirstColumn="0" w:firstRowLastColumn="0" w:lastRowFirstColumn="0" w:lastRowLastColumn="0"/>
-              <w:rPr>
-                <w:sz w:val="20"/>
-                <w:szCs w:val="20"/>
-              </w:rPr>
-            </w:pPr>
-            <w:r>
-              <w:rPr>
-                <w:sz w:val="20"/>
-                <w:szCs w:val="20"/>
-              </w:rPr>
-              <w:lastRenderedPageBreak/>
-              <w:t>The lo</w:t>
-            </w:r>
-            <w:r>
-              <w:rPr>
-                <w:sz w:val="20"/>
-                <w:szCs w:val="20"/>
-              </w:rPr>
-              <w:lastRenderedPageBreak/>
-              <w:t>cation to direct the clients browser to upon successful</w:t>
-            </w:r>
-            <w:r>
-              <w:rPr>
-                <w:sz w:val="20"/>
-                <w:szCs w:val="20"/>
-              </w:rPr>
-              <w:lastRenderedPageBreak/>
-              <w:t xml:space="preserve"> authorization, or upon error</w:t>
-            </w:r>
-          </w:p>
-        </w:tc>
-      </w:tr>
-      <w:tr>
-        <w:tc>
-          <w:tcPr>
-            <w:cnfStyle w:val="001000000000" w:firstRow="0" w:lastRow="0" w:firstColumn="1" w:lastColumn="0" w:oddVBand="0" w:evenVBand="0" w:oddHBand="0" w:evenHBand="0" w:firstRowFirstColumn="0" w:firstRowLastColumn="0" w:lastRowFirstColumn="0" w:lastRowLastColumn="0"/>
-            <w:tcW w:w="0" w:type="auto"/>
-            <w:tcBorders>
               <w:top w:val="single" w:sz="4" w:space="0" w:color="auto"/>
               <w:left w:val="single" w:sz="4" w:space="0" w:color="auto"/>
               <w:bottom w:val="single" w:sz="4" w:space="0" w:color="auto"/>
@@ -8353,8 +8708,7 @@
                 <w:sz w:val="20"/>
                 <w:szCs w:val="20"/>
               </w:rPr>
-              <w:lastRenderedPageBreak/>
-              <w:t>Response type</w:t>
+              <w:t>Client Id</w:t>
             </w:r>
           </w:p>
         </w:tc>
@@ -8371,7 +8725,7 @@
           </w:tcPr>
           <w:p>
             <w:pPr>
-              <w:cnfStyle w:val="000000000000" w:firstRow="0" w:lastRow="0" w:firstColumn="0" w:lastColumn="0" w:oddVBand="0" w:evenVBand="0" w:oddHBand="0" w:evenHBand="0" w:firstRowFirstColumn="0" w:firstRowLastColumn="0" w:lastRowFirstColumn="0" w:lastRowLastColumn="0"/>
+              <w:cnfStyle w:val="000000100000" w:firstRow="0" w:lastRow="0" w:firstColumn="0" w:lastColumn="0" w:oddVBand="0" w:evenVBand="0" w:oddHBand="1" w:evenHBand="0" w:firstRowFirstColumn="0" w:firstRowLastColumn="0" w:lastRowFirstColumn="0" w:lastRowLastColumn="0"/>
               <w:rPr>
                 <w:sz w:val="20"/>
                 <w:szCs w:val="20"/>
@@ -8382,7 +8736,7 @@
                 <w:sz w:val="20"/>
                 <w:szCs w:val="20"/>
               </w:rPr>
-              <w:t>response_type</w:t>
+              <w:t>client_id</w:t>
             </w:r>
           </w:p>
         </w:tc>
@@ -8399,6 +8753,80 @@
           </w:tcPr>
           <w:p>
             <w:pPr>
+              <w:cnfStyle w:val="000000100000" w:firstRow="0" w:lastRow="0" w:firstColumn="0" w:lastColumn="0" w:oddVBand="0" w:evenVBand="0" w:oddHBand="1" w:evenHBand="0" w:firstRowFirstColumn="0" w:firstRowLastColumn="0" w:lastRowFirstColumn="0" w:lastRowLastColumn="0"/>
+              <w:rPr>
+                <w:sz w:val="20"/>
+                <w:szCs w:val="20"/>
+              </w:rPr>
+            </w:pPr>
+            <w:r>
+              <w:rPr>
+                <w:sz w:val="20"/>
+                <w:szCs w:val="20"/>
+              </w:rPr>
+              <w:t>This is the client id that w</w:t>
+            </w:r>
+            <w:r>
+              <w:rPr>
+                <w:sz w:val="20"/>
+                <w:szCs w:val="20"/>
+              </w:rPr>
+              <w:t>as provided by the DNS provider</w:t>
+            </w:r>
+            <w:r>
+              <w:rPr>
+                <w:sz w:val="20"/>
+                <w:szCs w:val="20"/>
+              </w:rPr>
+              <w:t xml:space="preserve"> to the service provider during registration</w:t>
+            </w:r>
+            <w:r>
+              <w:rPr>
+                <w:sz w:val="20"/>
+                <w:szCs w:val="20"/>
+              </w:rPr>
+              <w:t>. This should be the same as the providerId in the template.</w:t>
+            </w:r>
+          </w:p>
+        </w:tc>
+      </w:tr>
+      <w:tr>
+        <w:tc>
+          <w:tcPr>
+            <w:cnfStyle w:val="001000000000" w:firstRow="0" w:lastRow="0" w:firstColumn="1" w:lastColumn="0" w:oddVBand="0" w:evenVBand="0" w:oddHBand="0" w:evenHBand="0" w:firstRowFirstColumn="0" w:firstRowLastColumn="0" w:lastRowFirstColumn="0" w:lastRowLastColumn="0"/>
+            <w:tcW w:w="0" w:type="auto"/>
+            <w:tcBorders>
+              <w:right w:val="single" w:sz="4" w:space="0" w:color="4F81BD" w:themeColor="accent1"/>
+            </w:tcBorders>
+            <w:hideMark/>
+          </w:tcPr>
+          <w:p>
+            <w:pPr>
+              <w:rPr>
+                <w:sz w:val="20"/>
+                <w:szCs w:val="20"/>
+              </w:rPr>
+            </w:pPr>
+            <w:r>
+              <w:rPr>
+                <w:sz w:val="20"/>
+                <w:szCs w:val="20"/>
+              </w:rPr>
+              <w:t>Redirect URI</w:t>
+            </w:r>
+          </w:p>
+        </w:tc>
+        <w:tc>
+          <w:tcPr>
+            <w:tcW w:w="0" w:type="auto"/>
+            <w:tcBorders>
+              <w:left w:val="single" w:sz="4" w:space="0" w:color="auto"/>
+              <w:right w:val="single" w:sz="4" w:space="0" w:color="auto"/>
+            </w:tcBorders>
+            <w:hideMark/>
+          </w:tcPr>
+          <w:p>
+            <w:pPr>
               <w:cnfStyle w:val="000000000000" w:firstRow="0" w:lastRow="0" w:firstColumn="0" w:lastColumn="0" w:oddVBand="0" w:evenVBand="0" w:oddHBand="0" w:evenHBand="0" w:firstRowFirstColumn="0" w:firstRowLastColumn="0" w:lastRowFirstColumn="0" w:lastRowLastColumn="0"/>
               <w:rPr>
                 <w:sz w:val="20"/>
@@ -8410,23 +8838,32 @@
                 <w:sz w:val="20"/>
                 <w:szCs w:val="20"/>
               </w:rPr>
-              <w:t>OPTIONAL.  If included shou</w:t>
-            </w:r>
-            <w:r>
-              <w:rPr>
-                <w:sz w:val="20"/>
-                <w:szCs w:val="20"/>
-              </w:rPr>
-              <w:lastRenderedPageBreak/>
-              <w:t>ld be the string ‘code’ to indicate an authorization co</w:t>
-            </w:r>
-            <w:r>
-              <w:rPr>
-                <w:sz w:val="20"/>
-                <w:szCs w:val="20"/>
-              </w:rPr>
-              <w:lastRenderedPageBreak/>
-              <w:t>de is being requested.</w:t>
+              <w:t>redirect_uri</w:t>
+            </w:r>
+          </w:p>
+        </w:tc>
+        <w:tc>
+          <w:tcPr>
+            <w:tcW w:w="0" w:type="auto"/>
+            <w:tcBorders>
+              <w:left w:val="single" w:sz="4" w:space="0" w:color="auto"/>
+            </w:tcBorders>
+            <w:hideMark/>
+          </w:tcPr>
+          <w:p>
+            <w:pPr>
+              <w:cnfStyle w:val="000000000000" w:firstRow="0" w:lastRow="0" w:firstColumn="0" w:lastColumn="0" w:oddVBand="0" w:evenVBand="0" w:oddHBand="0" w:evenHBand="0" w:firstRowFirstColumn="0" w:firstRowLastColumn="0" w:lastRowFirstColumn="0" w:lastRowLastColumn="0"/>
+              <w:rPr>
+                <w:sz w:val="20"/>
+                <w:szCs w:val="20"/>
+              </w:rPr>
+            </w:pPr>
+            <w:r>
+              <w:rPr>
+                <w:sz w:val="20"/>
+                <w:szCs w:val="20"/>
+              </w:rPr>
+              <w:t>The location to direct the clients browser to upon successful authorization, or upon error</w:t>
             </w:r>
           </w:p>
         </w:tc>
@@ -8440,108 +8877,6 @@
             <w:cnfStyle w:val="001000000000" w:firstRow="0" w:lastRow="0" w:firstColumn="1" w:lastColumn="0" w:oddVBand="0" w:evenVBand="0" w:oddHBand="0" w:evenHBand="0" w:firstRowFirstColumn="0" w:firstRowLastColumn="0" w:lastRowFirstColumn="0" w:lastRowLastColumn="0"/>
             <w:tcW w:w="0" w:type="auto"/>
             <w:tcBorders>
-              <w:right w:val="single" w:sz="4" w:space="0" w:color="4F81BD" w:themeColor="accent1"/>
-            </w:tcBorders>
-            <w:hideMark/>
-          </w:tcPr>
-          <w:p>
-            <w:pPr>
-              <w:rPr>
-                <w:sz w:val="20"/>
-                <w:szCs w:val="20"/>
-              </w:rPr>
-            </w:pPr>
-            <w:r>
-              <w:rPr>
-                <w:sz w:val="20"/>
-                <w:szCs w:val="20"/>
-              </w:rPr>
-              <w:lastRenderedPageBreak/>
-              <w:t>Scope</w:t>
-            </w:r>
-          </w:p>
-        </w:tc>
-        <w:tc>
-          <w:tcPr>
-            <w:tcW w:w="0" w:type="auto"/>
-            <w:tcBorders>
-              <w:left w:val="single" w:sz="4" w:space="0" w:color="auto"/>
-              <w:right w:val="single" w:sz="4" w:space="0" w:color="auto"/>
-            </w:tcBorders>
-            <w:hideMark/>
-          </w:tcPr>
-          <w:p>
-            <w:pPr>
-              <w:cnfStyle w:val="000000100000" w:firstRow="0" w:lastRow="0" w:firstColumn="0" w:lastColumn="0" w:oddVBand="0" w:evenVBand="0" w:oddHBand="1" w:evenHBand="0" w:firstRowFirstColumn="0" w:firstRowLastColumn="0" w:lastRowFirstColumn="0" w:lastRowLastColumn="0"/>
-              <w:rPr>
-                <w:sz w:val="20"/>
-                <w:szCs w:val="20"/>
-              </w:rPr>
-            </w:pPr>
-            <w:r>
-              <w:rPr>
-                <w:sz w:val="20"/>
-                <w:szCs w:val="20"/>
-              </w:rPr>
-              <w:t>scope</w:t>
-            </w:r>
-          </w:p>
-        </w:tc>
-        <w:tc>
-          <w:tcPr>
-            <w:tcW w:w="0" w:type="auto"/>
-            <w:tcBorders>
-              <w:left w:val="single" w:sz="4" w:space="0" w:color="auto"/>
-            </w:tcBorders>
-            <w:hideMark/>
-          </w:tcPr>
-          <w:p>
-            <w:pPr>
-              <w:cnfStyle w:val="000000100000" w:firstRow="0" w:lastRow="0" w:firstColumn="0" w:lastColumn="0" w:oddVBand="0" w:evenVBand="0" w:oddHBand="1" w:evenHBand="0" w:firstRowFirstColumn="0" w:firstRowLastColumn="0" w:lastRowFirstColumn="0" w:lastRowLastColumn="0"/>
-              <w:rPr>
-                <w:sz w:val="20"/>
-                <w:szCs w:val="20"/>
-              </w:rPr>
-            </w:pPr>
-            <w:r>
-              <w:rPr>
-                <w:sz w:val="20"/>
-                <w:szCs w:val="20"/>
-              </w:rPr>
-              <w:t>The OAuth scope corresponds to th</w:t>
-            </w:r>
-            <w:r>
-              <w:rPr>
-                <w:sz w:val="20"/>
-                <w:szCs w:val="20"/>
-              </w:rPr>
-              <w:lastRenderedPageBreak/>
-              <w:t>e requested templates. This is in the form of the templ</w:t>
-            </w:r>
-            <w:r>
-              <w:rPr>
-                <w:sz w:val="20"/>
-                <w:szCs w:val="20"/>
-              </w:rPr>
-              <w:lastRenderedPageBreak/>
-              <w:t>ate serviceIds separated by a space character.</w:t>
-            </w:r>
-            <w:r>
-              <w:rPr>
-                <w:sz w:val="20"/>
-                <w:szCs w:val="20"/>
-              </w:rPr>
-              <w:t xml:space="preserve"> </w:t>
-            </w:r>
-          </w:p>
-        </w:tc>
-      </w:tr>
-      <w:tr>
-        <w:tc>
-          <w:tcPr>
-            <w:cnfStyle w:val="001000000000" w:firstRow="0" w:lastRow="0" w:firstColumn="1" w:lastColumn="0" w:oddVBand="0" w:evenVBand="0" w:oddHBand="0" w:evenHBand="0" w:firstRowFirstColumn="0" w:firstRowLastColumn="0" w:lastRowFirstColumn="0" w:lastRowLastColumn="0"/>
-            <w:tcW w:w="0" w:type="auto"/>
-            <w:tcBorders>
               <w:top w:val="single" w:sz="4" w:space="0" w:color="auto"/>
               <w:left w:val="single" w:sz="4" w:space="0" w:color="auto"/>
               <w:bottom w:val="single" w:sz="4" w:space="0" w:color="auto"/>
@@ -8561,8 +8896,7 @@
                 <w:sz w:val="20"/>
                 <w:szCs w:val="20"/>
               </w:rPr>
-              <w:lastRenderedPageBreak/>
-              <w:t>State</w:t>
+              <w:t>Response type</w:t>
             </w:r>
           </w:p>
         </w:tc>
@@ -8579,7 +8913,7 @@
           </w:tcPr>
           <w:p>
             <w:pPr>
-              <w:cnfStyle w:val="000000000000" w:firstRow="0" w:lastRow="0" w:firstColumn="0" w:lastColumn="0" w:oddVBand="0" w:evenVBand="0" w:oddHBand="0" w:evenHBand="0" w:firstRowFirstColumn="0" w:firstRowLastColumn="0" w:lastRowFirstColumn="0" w:lastRowLastColumn="0"/>
+              <w:cnfStyle w:val="000000100000" w:firstRow="0" w:lastRow="0" w:firstColumn="0" w:lastColumn="0" w:oddVBand="0" w:evenVBand="0" w:oddHBand="1" w:evenHBand="0" w:firstRowFirstColumn="0" w:firstRowLastColumn="0" w:lastRowFirstColumn="0" w:lastRowLastColumn="0"/>
               <w:rPr>
                 <w:sz w:val="20"/>
                 <w:szCs w:val="20"/>
@@ -8590,7 +8924,7 @@
                 <w:sz w:val="20"/>
                 <w:szCs w:val="20"/>
               </w:rPr>
-              <w:t>state</w:t>
+              <w:t>response_type</w:t>
             </w:r>
           </w:p>
         </w:tc>
@@ -8607,6 +8941,59 @@
           </w:tcPr>
           <w:p>
             <w:pPr>
+              <w:cnfStyle w:val="000000100000" w:firstRow="0" w:lastRow="0" w:firstColumn="0" w:lastColumn="0" w:oddVBand="0" w:evenVBand="0" w:oddHBand="1" w:evenHBand="0" w:firstRowFirstColumn="0" w:firstRowLastColumn="0" w:lastRowFirstColumn="0" w:lastRowLastColumn="0"/>
+              <w:rPr>
+                <w:sz w:val="20"/>
+                <w:szCs w:val="20"/>
+              </w:rPr>
+            </w:pPr>
+            <w:r>
+              <w:rPr>
+                <w:sz w:val="20"/>
+                <w:szCs w:val="20"/>
+              </w:rPr>
+              <w:t>OPTIONAL.  If included should be the string ‘code’ to indicate an authorization code is being requested.</w:t>
+            </w:r>
+          </w:p>
+        </w:tc>
+      </w:tr>
+      <w:tr>
+        <w:tc>
+          <w:tcPr>
+            <w:cnfStyle w:val="001000000000" w:firstRow="0" w:lastRow="0" w:firstColumn="1" w:lastColumn="0" w:oddVBand="0" w:evenVBand="0" w:oddHBand="0" w:evenHBand="0" w:firstRowFirstColumn="0" w:firstRowLastColumn="0" w:lastRowFirstColumn="0" w:lastRowLastColumn="0"/>
+            <w:tcW w:w="0" w:type="auto"/>
+            <w:tcBorders>
+              <w:right w:val="single" w:sz="4" w:space="0" w:color="4F81BD" w:themeColor="accent1"/>
+            </w:tcBorders>
+            <w:hideMark/>
+          </w:tcPr>
+          <w:p>
+            <w:pPr>
+              <w:rPr>
+                <w:sz w:val="20"/>
+                <w:szCs w:val="20"/>
+              </w:rPr>
+            </w:pPr>
+            <w:r>
+              <w:rPr>
+                <w:sz w:val="20"/>
+                <w:szCs w:val="20"/>
+              </w:rPr>
+              <w:t>Scope</w:t>
+            </w:r>
+          </w:p>
+        </w:tc>
+        <w:tc>
+          <w:tcPr>
+            <w:tcW w:w="0" w:type="auto"/>
+            <w:tcBorders>
+              <w:left w:val="single" w:sz="4" w:space="0" w:color="auto"/>
+              <w:right w:val="single" w:sz="4" w:space="0" w:color="auto"/>
+            </w:tcBorders>
+            <w:hideMark/>
+          </w:tcPr>
+          <w:p>
+            <w:pPr>
               <w:cnfStyle w:val="000000000000" w:firstRow="0" w:lastRow="0" w:firstColumn="0" w:lastColumn="0" w:oddVBand="0" w:evenVBand="0" w:oddHBand="0" w:evenHBand="0" w:firstRowFirstColumn="0" w:firstRowLastColumn="0" w:lastRowFirstColumn="0" w:lastRowLastColumn="0"/>
               <w:rPr>
                 <w:sz w:val="20"/>
@@ -8618,39 +9005,53 @@
                 <w:sz w:val="20"/>
                 <w:szCs w:val="20"/>
               </w:rPr>
-              <w:t xml:space="preserve">OPTIONAL </w:t>
-            </w:r>
-            <w:r>
-              <w:rPr>
-                <w:sz w:val="20"/>
-                <w:szCs w:val="20"/>
-              </w:rPr>
-              <w:lastRenderedPageBreak/>
-              <w:t>but recommended.  This is a random, unique string passed</w:t>
-            </w:r>
-            <w:r>
-              <w:rPr>
-                <w:sz w:val="20"/>
-                <w:szCs w:val="20"/>
-              </w:rPr>
-              <w:lastRenderedPageBreak/>
-              <w:t xml:space="preserve"> along to prevent CSRF.  It will be returned as a parame</w:t>
-            </w:r>
-            <w:r>
-              <w:rPr>
-                <w:sz w:val="20"/>
-                <w:szCs w:val="20"/>
-              </w:rPr>
-              <w:lastRenderedPageBreak/>
-              <w:t>ter when redirecting to the redirect_url described abov</w:t>
-            </w:r>
-            <w:r>
-              <w:rPr>
-                <w:sz w:val="20"/>
-                <w:szCs w:val="20"/>
-              </w:rPr>
-              <w:lastRenderedPageBreak/>
-              <w:t>e.</w:t>
+              <w:t>S</w:t>
+            </w:r>
+            <w:r>
+              <w:rPr>
+                <w:sz w:val="20"/>
+                <w:szCs w:val="20"/>
+              </w:rPr>
+              <w:t>cope</w:t>
+            </w:r>
+          </w:p>
+        </w:tc>
+        <w:tc>
+          <w:tcPr>
+            <w:tcW w:w="0" w:type="auto"/>
+            <w:tcBorders>
+              <w:left w:val="single" w:sz="4" w:space="0" w:color="auto"/>
+            </w:tcBorders>
+            <w:hideMark/>
+          </w:tcPr>
+          <w:p>
+            <w:pPr>
+              <w:cnfStyle w:val="000000000000" w:firstRow="0" w:lastRow="0" w:firstColumn="0" w:lastColumn="0" w:oddVBand="0" w:evenVBand="0" w:oddHBand="0" w:evenHBand="0" w:firstRowFirstColumn="0" w:firstRowLastColumn="0" w:lastRowFirstColumn="0" w:lastRowLastColumn="0"/>
+              <w:rPr>
+                <w:sz w:val="20"/>
+                <w:szCs w:val="20"/>
+              </w:rPr>
+            </w:pPr>
+            <w:r>
+              <w:rPr>
+                <w:sz w:val="20"/>
+                <w:szCs w:val="20"/>
+              </w:rPr>
+              <w:t xml:space="preserve">The OAuth scope corresponds to the requested templates. This is </w:t>
+            </w:r>
+            <w:r>
+              <w:rPr>
+                <w:sz w:val="20"/>
+                <w:szCs w:val="20"/>
+              </w:rPr>
+              <w:t>list of space separated serviceIds.</w:t>
+            </w:r>
+            <w:r>
+              <w:rPr>
+                <w:sz w:val="20"/>
+                <w:szCs w:val="20"/>
+              </w:rPr>
+              <w:t xml:space="preserve"> </w:t>
             </w:r>
           </w:p>
         </w:tc>
@@ -8664,6 +9065,99 @@
             <w:cnfStyle w:val="001000000000" w:firstRow="0" w:lastRow="0" w:firstColumn="1" w:lastColumn="0" w:oddVBand="0" w:evenVBand="0" w:oddHBand="0" w:evenHBand="0" w:firstRowFirstColumn="0" w:firstRowLastColumn="0" w:lastRowFirstColumn="0" w:lastRowLastColumn="0"/>
             <w:tcW w:w="0" w:type="auto"/>
             <w:tcBorders>
+              <w:top w:val="single" w:sz="4" w:space="0" w:color="auto"/>
+              <w:left w:val="single" w:sz="4" w:space="0" w:color="auto"/>
+              <w:bottom w:val="single" w:sz="4" w:space="0" w:color="auto"/>
+              <w:right w:val="single" w:sz="4" w:space="0" w:color="auto"/>
+            </w:tcBorders>
+            <w:hideMark/>
+          </w:tcPr>
+          <w:p>
+            <w:pPr>
+              <w:rPr>
+                <w:sz w:val="20"/>
+                <w:szCs w:val="20"/>
+              </w:rPr>
+            </w:pPr>
+            <w:r>
+              <w:rPr>
+                <w:sz w:val="20"/>
+                <w:szCs w:val="20"/>
+              </w:rPr>
+              <w:t>State</w:t>
+            </w:r>
+          </w:p>
+        </w:tc>
+        <w:tc>
+          <w:tcPr>
+            <w:tcW w:w="0" w:type="auto"/>
+            <w:tcBorders>
+              <w:top w:val="single" w:sz="4" w:space="0" w:color="auto"/>
+              <w:left w:val="single" w:sz="4" w:space="0" w:color="auto"/>
+              <w:bottom w:val="single" w:sz="4" w:space="0" w:color="auto"/>
+              <w:right w:val="single" w:sz="4" w:space="0" w:color="auto"/>
+            </w:tcBorders>
+            <w:hideMark/>
+          </w:tcPr>
+          <w:p>
+            <w:pPr>
+              <w:cnfStyle w:val="000000100000" w:firstRow="0" w:lastRow="0" w:firstColumn="0" w:lastColumn="0" w:oddVBand="0" w:evenVBand="0" w:oddHBand="1" w:evenHBand="0" w:firstRowFirstColumn="0" w:firstRowLastColumn="0" w:lastRowFirstColumn="0" w:lastRowLastColumn="0"/>
+              <w:rPr>
+                <w:sz w:val="20"/>
+                <w:szCs w:val="20"/>
+              </w:rPr>
+            </w:pPr>
+            <w:r>
+              <w:rPr>
+                <w:sz w:val="20"/>
+                <w:szCs w:val="20"/>
+              </w:rPr>
+              <w:t>S</w:t>
+            </w:r>
+            <w:r>
+              <w:rPr>
+                <w:sz w:val="20"/>
+                <w:szCs w:val="20"/>
+              </w:rPr>
+              <w:t>tate</w:t>
+            </w:r>
+          </w:p>
+        </w:tc>
+        <w:tc>
+          <w:tcPr>
+            <w:tcW w:w="0" w:type="auto"/>
+            <w:tcBorders>
+              <w:top w:val="single" w:sz="4" w:space="0" w:color="auto"/>
+              <w:left w:val="single" w:sz="4" w:space="0" w:color="auto"/>
+              <w:bottom w:val="single" w:sz="4" w:space="0" w:color="auto"/>
+              <w:right w:val="single" w:sz="4" w:space="0" w:color="auto"/>
+            </w:tcBorders>
+            <w:hideMark/>
+          </w:tcPr>
+          <w:p>
+            <w:pPr>
+              <w:cnfStyle w:val="000000100000" w:firstRow="0" w:lastRow="0" w:firstColumn="0" w:lastColumn="0" w:oddVBand="0" w:evenVBand="0" w:oddHBand="1" w:evenHBand="0" w:firstRowFirstColumn="0" w:firstRowLastColumn="0" w:lastRowFirstColumn="0" w:lastRowLastColumn="0"/>
+              <w:rPr>
+                <w:sz w:val="20"/>
+                <w:szCs w:val="20"/>
+              </w:rPr>
+            </w:pPr>
+            <w:r>
+              <w:rPr>
+                <w:sz w:val="20"/>
+                <w:szCs w:val="20"/>
+              </w:rPr>
+              <w:t>OPTIONAL but recommended.  This is a random, unique string passed along to prevent CSRF.  It will be returned as a parameter when redirecting to the redirect_url described above.</w:t>
+            </w:r>
+          </w:p>
+        </w:tc>
+      </w:tr>
+      <w:tr>
+        <w:tc>
+          <w:tcPr>
+            <w:cnfStyle w:val="001000000000" w:firstRow="0" w:lastRow="0" w:firstColumn="1" w:lastColumn="0" w:oddVBand="0" w:evenVBand="0" w:oddHBand="0" w:evenHBand="0" w:firstRowFirstColumn="0" w:firstRowLastColumn="0" w:lastRowFirstColumn="0" w:lastRowLastColumn="0"/>
+            <w:tcW w:w="0" w:type="auto"/>
+            <w:tcBorders>
               <w:right w:val="single" w:sz="4" w:space="0" w:color="4F81BD" w:themeColor="accent1"/>
             </w:tcBorders>
             <w:hideMark/>
@@ -8680,7 +9174,6 @@
                 <w:sz w:val="20"/>
                 <w:szCs w:val="20"/>
               </w:rPr>
-              <w:lastRenderedPageBreak/>
               <w:t>Name/Value Pairs</w:t>
             </w:r>
           </w:p>
@@ -8696,7 +9189,7 @@
           </w:tcPr>
           <w:p>
             <w:pPr>
-              <w:cnfStyle w:val="000000100000" w:firstRow="0" w:lastRow="0" w:firstColumn="0" w:lastColumn="0" w:oddVBand="0" w:evenVBand="0" w:oddHBand="1" w:evenHBand="0" w:firstRowFirstColumn="0" w:firstRowLastColumn="0" w:lastRowFirstColumn="0" w:lastRowLastColumn="0"/>
+              <w:cnfStyle w:val="000000000000" w:firstRow="0" w:lastRow="0" w:firstColumn="0" w:lastColumn="0" w:oddVBand="0" w:evenVBand="0" w:oddHBand="0" w:evenHBand="0" w:firstRowFirstColumn="0" w:firstRowLastColumn="0" w:lastRowFirstColumn="0" w:lastRowLastColumn="0"/>
               <w:rPr>
                 <w:sz w:val="20"/>
                 <w:szCs w:val="20"/>
@@ -8707,23 +9200,7 @@
                 <w:sz w:val="20"/>
                 <w:szCs w:val="20"/>
               </w:rPr>
-              <w:t>Any key that will be used as a replacement for the “%</w:t>
-            </w:r>
-            <w:r>
-              <w:rPr>
-                <w:sz w:val="20"/>
-                <w:szCs w:val="20"/>
-              </w:rPr>
-              <w:lastRenderedPageBreak/>
-              <w:t xml:space="preserve"> surrounded” value(s) in a template required for confli</w:t>
-            </w:r>
-            <w:r>
-              <w:rPr>
-                <w:sz w:val="20"/>
-                <w:szCs w:val="20"/>
-              </w:rPr>
-              <w:lastRenderedPageBreak/>
-              <w:t>ct detection.</w:t>
+              <w:t>Any key that will be used as a replacement for the “% surrounded” value(s) in a template required for conflict detection.</w:t>
             </w:r>
           </w:p>
         </w:tc>
@@ -8737,7 +9214,7 @@
           </w:tcPr>
           <w:p>
             <w:pPr>
-              <w:cnfStyle w:val="000000100000" w:firstRow="0" w:lastRow="0" w:firstColumn="0" w:lastColumn="0" w:oddVBand="0" w:evenVBand="0" w:oddHBand="1" w:evenHBand="0" w:firstRowFirstColumn="0" w:firstRowLastColumn="0" w:lastRowFirstColumn="0" w:lastRowLastColumn="0"/>
+              <w:cnfStyle w:val="000000000000" w:firstRow="0" w:lastRow="0" w:firstColumn="0" w:lastColumn="0" w:oddVBand="0" w:evenVBand="0" w:oddHBand="0" w:evenHBand="0" w:firstRowFirstColumn="0" w:firstRowLastColumn="0" w:lastRowFirstColumn="0" w:lastRowLastColumn="0"/>
               <w:rPr>
                 <w:sz w:val="20"/>
                 <w:szCs w:val="20"/>
@@ -8748,24 +9225,7 @@
                 <w:sz w:val="20"/>
                 <w:szCs w:val="20"/>
               </w:rPr>
-              <w:lastRenderedPageBreak/>
-              <w:t>Required for fields that impact the conflict detectio</w:t>
-            </w:r>
-            <w:r>
-              <w:rPr>
-                <w:sz w:val="20"/>
-                <w:szCs w:val="20"/>
-              </w:rPr>
-              <w:lastRenderedPageBreak/>
-              <w:t>n. This includes variables used in hosts and data in TX</w:t>
-            </w:r>
-            <w:r>
-              <w:rPr>
-                <w:sz w:val="20"/>
-                <w:szCs w:val="20"/>
-              </w:rPr>
-              <w:lastRenderedPageBreak/>
-              <w:t>T records.</w:t>
+              <w:t>Required for fields that impact the conflict detection. This includes variables used in hosts and data in TXT records.</w:t>
             </w:r>
           </w:p>
         </w:tc>
@@ -8776,13 +9236,13 @@
       <w:pPr>
         <w:pStyle w:val="Heading3"/>
       </w:pPr>
-      <w:bookmarkStart w:id="95" w:name="_Toc441844322"/>
-      <w:bookmarkStart w:id="96" w:name="_Toc493666301"/>
+      <w:bookmarkStart w:id="96" w:name="_Toc441844322"/>
+      <w:bookmarkStart w:id="97" w:name="_Toc494703395"/>
       <w:r>
         <w:t>OAuth Flow: Requesting an Access Token</w:t>
       </w:r>
-      <w:bookmarkEnd w:id="95"/>
       <w:bookmarkEnd w:id="96"/>
+      <w:bookmarkEnd w:id="97"/>
     </w:p>
     <w:p>
       <w:pPr>
@@ -8873,9 +9333,9 @@
         <w:tblLook w:val="04A0" w:firstRow="1" w:lastRow="0" w:firstColumn="1" w:lastColumn="0" w:noHBand="0" w:noVBand="1"/>
       </w:tblPr>
       <w:tblGrid>
-        <w:gridCol w:w="222"/>
-        <w:gridCol w:w="222"/>
-        <w:gridCol w:w="226"/>
+        <w:gridCol w:w="1985"/>
+        <w:gridCol w:w="1285"/>
+        <w:gridCol w:w="5345"/>
       </w:tblGrid>
       <w:tr>
         <w:trPr>
@@ -8965,15 +9425,7 @@
                 <w:sz w:val="20"/>
                 <w:szCs w:val="20"/>
               </w:rPr>
-              <w:t>Auth</w:t>
-            </w:r>
-            <w:r>
-              <w:rPr>
-                <w:sz w:val="20"/>
-                <w:szCs w:val="20"/>
-              </w:rPr>
-              <w:lastRenderedPageBreak/>
-              <w:t>orization Code/Refresh Code</w:t>
+              <w:t>Authorization Code/Refresh Code</w:t>
             </w:r>
           </w:p>
         </w:tc>
@@ -8999,7 +9451,6 @@
                 <w:sz w:val="20"/>
                 <w:szCs w:val="20"/>
               </w:rPr>
-              <w:lastRenderedPageBreak/>
               <w:t>code</w:t>
             </w:r>
           </w:p>
@@ -9025,31 +9476,7 @@
                 <w:sz w:val="20"/>
                 <w:szCs w:val="20"/>
               </w:rPr>
-              <w:t xml:space="preserve">The </w:t>
-            </w:r>
-            <w:r>
-              <w:rPr>
-                <w:sz w:val="20"/>
-                <w:szCs w:val="20"/>
-              </w:rPr>
-              <w:lastRenderedPageBreak/>
-              <w:t>authorization code that was provided in the previous st</w:t>
-            </w:r>
-            <w:r>
-              <w:rPr>
-                <w:sz w:val="20"/>
-                <w:szCs w:val="20"/>
-              </w:rPr>
-              <w:lastRenderedPageBreak/>
-              <w:t>ep when the customer accepted the authorization request</w:t>
-            </w:r>
-            <w:r>
-              <w:rPr>
-                <w:sz w:val="20"/>
-                <w:szCs w:val="20"/>
-              </w:rPr>
-              <w:lastRenderedPageBreak/>
-              <w:t>, or the refresh_token for a subsequent access token.</w:t>
+              <w:t>The authorization code that was provided in the previous step when the customer accepted the authorization request, or the refresh_token for a subsequent access token.</w:t>
             </w:r>
           </w:p>
         </w:tc>
@@ -9079,16 +9506,7 @@
                 <w:sz w:val="20"/>
                 <w:szCs w:val="20"/>
               </w:rPr>
-              <w:lastRenderedPageBreak/>
-              <w:t>Re</w:t>
-            </w:r>
-            <w:r>
-              <w:rPr>
-                <w:sz w:val="20"/>
-                <w:szCs w:val="20"/>
-              </w:rPr>
-              <w:lastRenderedPageBreak/>
-              <w:t>direct URI</w:t>
+              <w:t>Redirect URI</w:t>
             </w:r>
           </w:p>
         </w:tc>
@@ -9116,16 +9534,7 @@
                 <w:sz w:val="20"/>
                 <w:szCs w:val="20"/>
               </w:rPr>
-              <w:lastRenderedPageBreak/>
-              <w:t>re</w:t>
-            </w:r>
-            <w:r>
-              <w:rPr>
-                <w:sz w:val="20"/>
-                <w:szCs w:val="20"/>
-              </w:rPr>
-              <w:lastRenderedPageBreak/>
-              <w:t>direct_uri</w:t>
+              <w:t>redirect_uri</w:t>
             </w:r>
           </w:p>
         </w:tc>
@@ -9153,24 +9562,7 @@
                 <w:sz w:val="20"/>
                 <w:szCs w:val="20"/>
               </w:rPr>
-              <w:lastRenderedPageBreak/>
-              <w:t>OP</w:t>
-            </w:r>
-            <w:r>
-              <w:rPr>
-                <w:sz w:val="20"/>
-                <w:szCs w:val="20"/>
-              </w:rPr>
-              <w:lastRenderedPageBreak/>
-              <w:t xml:space="preserve">TIONAL.  If included, needs to be the same redirect uri </w:t>
-            </w:r>
-            <w:r>
-              <w:rPr>
-                <w:sz w:val="20"/>
-                <w:szCs w:val="20"/>
-              </w:rPr>
-              <w:lastRenderedPageBreak/>
-              <w:t>provided in the previous step, simple for verification.</w:t>
+              <w:t>OPTIONAL.  If included, needs to be the same redirect uri provided in the previous step, simple for verification.</w:t>
             </w:r>
           </w:p>
         </w:tc>
@@ -9200,7 +9592,6 @@
                 <w:sz w:val="20"/>
                 <w:szCs w:val="20"/>
               </w:rPr>
-              <w:lastRenderedPageBreak/>
               <w:t>Grant type</w:t>
             </w:r>
           </w:p>
@@ -9252,15 +9643,7 @@
                 <w:sz w:val="20"/>
                 <w:szCs w:val="20"/>
               </w:rPr>
-              <w:t>The type of code in the request.  Usually the string ‘au</w:t>
-            </w:r>
-            <w:r>
-              <w:rPr>
-                <w:sz w:val="20"/>
-                <w:szCs w:val="20"/>
-              </w:rPr>
-              <w:lastRenderedPageBreak/>
-              <w:t>thorization_code’ or ‘refresh_token’</w:t>
+              <w:t>The type of code in the request.  Usually the string ‘authorization_code’ or ‘refresh_token’</w:t>
             </w:r>
           </w:p>
         </w:tc>
@@ -9290,7 +9673,6 @@
                 <w:sz w:val="20"/>
                 <w:szCs w:val="20"/>
               </w:rPr>
-              <w:lastRenderedPageBreak/>
               <w:t>Client ID</w:t>
             </w:r>
           </w:p>
@@ -9347,23 +9729,7 @@
                 <w:sz w:val="20"/>
                 <w:szCs w:val="20"/>
               </w:rPr>
-              <w:t xml:space="preserve">This is the client </w:t>
-            </w:r>
-            <w:r>
-              <w:rPr>
-                <w:sz w:val="20"/>
-                <w:szCs w:val="20"/>
-              </w:rPr>
-              <w:lastRenderedPageBreak/>
-              <w:t>id that was provided by the DNS provider, to the Servic</w:t>
-            </w:r>
-            <w:r>
-              <w:rPr>
-                <w:sz w:val="20"/>
-                <w:szCs w:val="20"/>
-              </w:rPr>
-              <w:lastRenderedPageBreak/>
-              <w:t>e Provider during registration</w:t>
+              <w:t>This is the client id that was provided by the DNS provider, to the Service Provider during registration</w:t>
             </w:r>
           </w:p>
         </w:tc>
@@ -9393,7 +9759,6 @@
                 <w:sz w:val="20"/>
                 <w:szCs w:val="20"/>
               </w:rPr>
-              <w:lastRenderedPageBreak/>
               <w:t>Client Secret</w:t>
             </w:r>
           </w:p>
@@ -9445,15 +9810,7 @@
                 <w:sz w:val="20"/>
                 <w:szCs w:val="20"/>
               </w:rPr>
-              <w:t>The secret provided to th</w:t>
-            </w:r>
-            <w:r>
-              <w:rPr>
-                <w:sz w:val="20"/>
-                <w:szCs w:val="20"/>
-              </w:rPr>
-              <w:lastRenderedPageBreak/>
-              <w:t>e Service Provider during registration</w:t>
+              <w:t>The secret provided to the Service Provider during registration</w:t>
             </w:r>
           </w:p>
         </w:tc>
@@ -9482,8 +9839,8 @@
         <w:tblLook w:val="04A0" w:firstRow="1" w:lastRow="0" w:firstColumn="1" w:lastColumn="0" w:noHBand="0" w:noVBand="1"/>
       </w:tblPr>
       <w:tblGrid>
-        <w:gridCol w:w="222"/>
-        <w:gridCol w:w="222"/>
+        <w:gridCol w:w="1496"/>
+        <w:gridCol w:w="7124"/>
       </w:tblGrid>
       <w:tr>
         <w:trPr>
@@ -9523,11 +9880,7 @@
               <w:cnfStyle w:val="100000000000" w:firstRow="1" w:lastRow="0" w:firstColumn="0" w:lastColumn="0" w:oddVBand="0" w:evenVBand="0" w:oddHBand="0" w:evenHBand="0" w:firstRowFirstColumn="0" w:firstRowLastColumn="0" w:lastRowFirstColumn="0" w:lastRowLastColumn="0"/>
             </w:pPr>
             <w:r>
-              <w:t>Descripti</w:t>
-            </w:r>
-            <w:r>
-              <w:lastRenderedPageBreak/>
-              <w:t>on</w:t>
+              <w:t>Description</w:t>
             </w:r>
           </w:p>
         </w:tc>
@@ -9557,7 +9910,6 @@
                 <w:sz w:val="20"/>
                 <w:szCs w:val="20"/>
               </w:rPr>
-              <w:lastRenderedPageBreak/>
               <w:t>access_token</w:t>
             </w:r>
           </w:p>
@@ -9613,7 +9965,6 @@
                 <w:sz w:val="20"/>
                 <w:szCs w:val="20"/>
               </w:rPr>
-              <w:lastRenderedPageBreak/>
               <w:t>token_type</w:t>
             </w:r>
           </w:p>
@@ -9697,15 +10048,7 @@
                 <w:sz w:val="20"/>
                 <w:szCs w:val="20"/>
               </w:rPr>
-              <w:t>The number of seconds until t</w:t>
-            </w:r>
-            <w:r>
-              <w:rPr>
-                <w:sz w:val="20"/>
-                <w:szCs w:val="20"/>
-              </w:rPr>
-              <w:lastRenderedPageBreak/>
-              <w:t>he access_token expires</w:t>
+              <w:t>The number of seconds until the access_token expires</w:t>
             </w:r>
           </w:p>
         </w:tc>
@@ -9735,7 +10078,6 @@
                 <w:sz w:val="20"/>
                 <w:szCs w:val="20"/>
               </w:rPr>
-              <w:lastRenderedPageBreak/>
               <w:t>refresh_token</w:t>
             </w:r>
           </w:p>
@@ -9764,15 +10106,7 @@
                 <w:sz w:val="20"/>
                 <w:szCs w:val="20"/>
               </w:rPr>
-              <w:t>The token that can be used to re</w:t>
-            </w:r>
-            <w:r>
-              <w:rPr>
-                <w:sz w:val="20"/>
-                <w:szCs w:val="20"/>
-              </w:rPr>
-              <w:lastRenderedPageBreak/>
-              <w:t>quest new access tokens when this one has expired.</w:t>
+              <w:t>The token that can be used to request new access tokens when this one has expired.</w:t>
             </w:r>
           </w:p>
         </w:tc>
@@ -9783,143 +10117,143 @@
       <w:pPr>
         <w:pStyle w:val="Heading3"/>
       </w:pPr>
-      <w:bookmarkStart w:id="97" w:name="_Toc306455816"/>
-      <w:bookmarkStart w:id="98" w:name="_Toc493666302"/>
+      <w:bookmarkStart w:id="98" w:name="_Toc494703396"/>
+      <w:bookmarkStart w:id="99" w:name="_Toc306455816"/>
+      <w:r>
+        <w:t>OAuth Flow: Making Requests with Access Tokens</w:t>
+      </w:r>
+      <w:bookmarkEnd w:id="98"/>
+    </w:p>
+    <w:p>
+      <w:r>
+        <w:t>Once the Service Provider has the access token, they can call the DNS Provider’s API to make change to DNS</w:t>
+      </w:r>
+      <w:r>
+        <w:t xml:space="preserve"> </w:t>
+      </w:r>
+      <w:r>
+        <w:t xml:space="preserve">on the domain </w:t>
+      </w:r>
+      <w:r>
+        <w:t xml:space="preserve">by applying and removing </w:t>
+      </w:r>
+      <w:r>
+        <w:t xml:space="preserve">authorized </w:t>
+      </w:r>
       <w:r>
         <w:lastRenderedPageBreak/>
-        <w:t>OAuth Flow: Making Requests with Access Tokens</w:t>
-      </w:r>
-      <w:bookmarkEnd w:id="98"/>
-    </w:p>
-    <w:p>
-      <w:r>
-        <w:t>Once the Service Provider has the access token, they can call the DNS Provider’s API to make change to DNS</w:t>
+        <w:t xml:space="preserve">templates. These templates can be applied to the root domain or to any sub-domain of the root domain authorized. </w:t>
+      </w:r>
+    </w:p>
+    <w:p/>
+    <w:p>
+      <w:r>
+        <w:t>All calls to this API pass the access token in the Authorization Header of the request to the call to the API.  More details can be found in the OAuth specifications, but as an example:</w:t>
+      </w:r>
+    </w:p>
+    <w:p/>
+    <w:p>
+      <w:pPr>
+        <w:ind w:left="720"/>
+        <w:rPr>
+          <w:rFonts w:ascii="Courier New" w:hAnsi="Courier New" w:cs="Courier New"/>
+          <w:sz w:val="16"/>
+          <w:szCs w:val="16"/>
+        </w:rPr>
+      </w:pPr>
+      <w:r>
+        <w:rPr>
+          <w:rFonts w:ascii="Courier New" w:hAnsi="Courier New" w:cs="Courier New"/>
+          <w:sz w:val="16"/>
+          <w:szCs w:val="16"/>
+        </w:rPr>
+        <w:t>GET /resource/1 HTTP/1.1</w:t>
+      </w:r>
+    </w:p>
+    <w:p>
+      <w:pPr>
+        <w:ind w:left="720"/>
+        <w:rPr>
+          <w:rFonts w:ascii="Courier New" w:hAnsi="Courier New" w:cs="Courier New"/>
+          <w:sz w:val="16"/>
+          <w:szCs w:val="16"/>
+        </w:rPr>
+      </w:pPr>
+      <w:r>
+        <w:rPr>
+          <w:rFonts w:ascii="Courier New" w:hAnsi="Courier New" w:cs="Courier New"/>
+          <w:sz w:val="16"/>
+          <w:szCs w:val="16"/>
+        </w:rPr>
+        <w:t>Host: example.com</w:t>
+      </w:r>
+    </w:p>
+    <w:p>
+      <w:pPr>
+        <w:ind w:left="720"/>
+        <w:rPr>
+          <w:rFonts w:ascii="Courier New" w:hAnsi="Courier New" w:cs="Courier New"/>
+        </w:rPr>
+      </w:pPr>
+      <w:r>
+        <w:rPr>
+          <w:rFonts w:ascii="Courier New" w:hAnsi="Courier New" w:cs="Courier New"/>
+          <w:sz w:val="16"/>
+          <w:szCs w:val="16"/>
+        </w:rPr>
+        <w:t>Authorization: Bearer mF_9.B5f-4.1JqM</w:t>
+      </w:r>
+    </w:p>
+    <w:p>
+      <w:pPr>
+        <w:pStyle w:val="Heading3"/>
+      </w:pPr>
+      <w:bookmarkStart w:id="100" w:name="_Toc494703397"/>
+      <w:r>
+        <w:t>OAuth Flow: Apply Template</w:t>
+      </w:r>
+      <w:bookmarkEnd w:id="85"/>
+      <w:bookmarkEnd w:id="86"/>
+      <w:r>
+        <w:t xml:space="preserve"> to Domain.</w:t>
+      </w:r>
+      <w:bookmarkEnd w:id="99"/>
+      <w:bookmarkEnd w:id="100"/>
+    </w:p>
+    <w:p>
+      <w:pPr>
+        <w:ind w:left="270"/>
+        <w:rPr>
+          <w:rFonts w:ascii="Courier New" w:hAnsi="Courier New" w:cs="Courier New"/>
+          <w:sz w:val="16"/>
+          <w:szCs w:val="16"/>
+        </w:rPr>
+      </w:pPr>
+      <w:r>
+        <w:rPr>
+          <w:rFonts w:ascii="Courier New" w:hAnsi="Courier New" w:cs="Courier New"/>
+          <w:sz w:val="16"/>
+          <w:szCs w:val="16"/>
+        </w:rPr>
+        <w:t>POST {urlAPI}/v2/domainTemplates/providers/{providerId}/services/{serviceId}/apply?[properties]</w:t>
+      </w:r>
+    </w:p>
+    <w:p/>
+    <w:bookmarkEnd w:id="87"/>
+    <w:p>
+      <w:r>
+        <w:t>The primary function of the API is to apply a template to a customer domain</w:t>
+      </w:r>
+      <w:r>
+        <w:t>.</w:t>
       </w:r>
       <w:r>
         <w:t xml:space="preserve"> </w:t>
       </w:r>
-      <w:r>
-        <w:t xml:space="preserve">on the domain </w:t>
-      </w:r>
-      <w:r>
-        <w:t xml:space="preserve">by applying and removing </w:t>
-      </w:r>
-      <w:r>
-        <w:t xml:space="preserve">authorized </w:t>
-      </w:r>
-      <w:r>
-        <w:t xml:space="preserve">templates. These templates can be applied to the root domain or to any sub-domain of the root domain authorized. </w:t>
-      </w:r>
     </w:p>
     <w:p/>
     <w:p>
       <w:r>
-        <w:t>All calls to this API pass the access token in the Authorization Header of the request to the call to the API.  More details can be found in the OAuth specifications, but as an example:</w:t>
-      </w:r>
-    </w:p>
-    <w:p/>
-    <w:p>
-      <w:pPr>
-        <w:ind w:left="720"/>
-        <w:rPr>
-          <w:rFonts w:ascii="Courier New" w:hAnsi="Courier New" w:cs="Courier New"/>
-          <w:sz w:val="16"/>
-          <w:szCs w:val="16"/>
-        </w:rPr>
-      </w:pPr>
-      <w:r>
-        <w:rPr>
-          <w:rFonts w:ascii="Courier New" w:hAnsi="Courier New" w:cs="Courier New"/>
-          <w:sz w:val="16"/>
-          <w:szCs w:val="16"/>
-        </w:rPr>
-        <w:t>GET /resource/1 HTTP/1.1</w:t>
-      </w:r>
-    </w:p>
-    <w:p>
-      <w:pPr>
-        <w:ind w:left="720"/>
-        <w:rPr>
-          <w:rFonts w:ascii="Courier New" w:hAnsi="Courier New" w:cs="Courier New"/>
-          <w:sz w:val="16"/>
-          <w:szCs w:val="16"/>
-        </w:rPr>
-      </w:pPr>
-      <w:r>
-        <w:rPr>
-          <w:rFonts w:ascii="Courier New" w:hAnsi="Courier New" w:cs="Courier New"/>
-          <w:sz w:val="16"/>
-          <w:szCs w:val="16"/>
-        </w:rPr>
-        <w:t>Host: example.com</w:t>
-      </w:r>
-    </w:p>
-    <w:p>
-      <w:pPr>
-        <w:ind w:left="720"/>
-        <w:rPr>
-          <w:rFonts w:ascii="Courier New" w:hAnsi="Courier New" w:cs="Courier New"/>
-        </w:rPr>
-      </w:pPr>
-      <w:r>
-        <w:rPr>
-          <w:rFonts w:ascii="Courier New" w:hAnsi="Courier New" w:cs="Courier New"/>
-          <w:sz w:val="16"/>
-          <w:szCs w:val="16"/>
-        </w:rPr>
-        <w:t>Authorization: Bearer mF_9.B5f-4.1JqM</w:t>
-      </w:r>
-    </w:p>
-    <w:p>
-      <w:pPr>
-        <w:pStyle w:val="Heading3"/>
-      </w:pPr>
-      <w:bookmarkStart w:id="99" w:name="_Toc493666303"/>
-      <w:r>
-        <w:t>OAuth Flow: Apply Template</w:t>
-      </w:r>
-      <w:bookmarkEnd w:id="84"/>
-      <w:bookmarkEnd w:id="85"/>
-      <w:r>
-        <w:t xml:space="preserve"> to Domain.</w:t>
-      </w:r>
-      <w:bookmarkEnd w:id="97"/>
-      <w:bookmarkEnd w:id="99"/>
-    </w:p>
-    <w:p>
-      <w:pPr>
-        <w:ind w:left="270"/>
-        <w:rPr>
-          <w:rFonts w:ascii="Courier New" w:hAnsi="Courier New" w:cs="Courier New"/>
-          <w:sz w:val="16"/>
-          <w:szCs w:val="16"/>
-        </w:rPr>
-      </w:pPr>
-      <w:r>
-        <w:rPr>
-          <w:rFonts w:ascii="Courier New" w:hAnsi="Courier New" w:cs="Courier New"/>
-          <w:sz w:val="16"/>
-          <w:szCs w:val="16"/>
-        </w:rPr>
-        <w:t>POST {urlAPI}/v2/domainTemplates/providers/{providerId}/services/{serviceId}/apply?[properties]</w:t>
-      </w:r>
-    </w:p>
-    <w:p/>
-    <w:bookmarkEnd w:id="86"/>
-    <w:p>
-      <w:r>
-        <w:t>The primary function of the API is to apply a template to a customer domain</w:t>
-      </w:r>
-      <w:r>
-        <w:t>.</w:t>
-      </w:r>
-      <w:r>
-        <w:t xml:space="preserve"> </w:t>
-      </w:r>
-    </w:p>
-    <w:p/>
-    <w:p>
-      <w:r>
         <w:t xml:space="preserve">While the providerId </w:t>
       </w:r>
       <w:r>
@@ -9938,7 +10272,13 @@
         <w:t xml:space="preserve"> and other APIs</w:t>
       </w:r>
       <w:r>
-        <w:t xml:space="preserve">.  If not matching what is in the authorization, an error would be returned. </w:t>
+        <w:t xml:space="preserve">.  If not matching what </w:t>
+      </w:r>
+      <w:r>
+        <w:t>was authorized</w:t>
+      </w:r>
+      <w:r>
+        <w:t xml:space="preserve">, an error would be returned. </w:t>
       </w:r>
     </w:p>
     <w:p/>
@@ -9988,9 +10328,9 @@
         <w:tblLook w:val="04A0" w:firstRow="1" w:lastRow="0" w:firstColumn="1" w:lastColumn="0" w:noHBand="0" w:noVBand="1"/>
       </w:tblPr>
       <w:tblGrid>
-        <w:gridCol w:w="1690"/>
-        <w:gridCol w:w="1900"/>
-        <w:gridCol w:w="5035"/>
+        <w:gridCol w:w="1865"/>
+        <w:gridCol w:w="1874"/>
+        <w:gridCol w:w="4886"/>
       </w:tblGrid>
       <w:tr>
         <w:trPr>
@@ -10248,7 +10588,21 @@
                 <w:sz w:val="20"/>
                 <w:szCs w:val="20"/>
               </w:rPr>
-              <w:t>. If left blank, the template is being applied to the root domain.</w:t>
+              <w:t xml:space="preserve">. If </w:t>
+            </w:r>
+            <w:r>
+              <w:rPr>
+                <w:sz w:val="20"/>
+                <w:szCs w:val="20"/>
+              </w:rPr>
+              <w:t xml:space="preserve">omitted or </w:t>
+            </w:r>
+            <w:r>
+              <w:rPr>
+                <w:sz w:val="20"/>
+                <w:szCs w:val="20"/>
+              </w:rPr>
+              <w:t>left blank, the template is being applied to the root domain.</w:t>
             </w:r>
           </w:p>
         </w:tc>
@@ -10281,7 +10635,6 @@
                 <w:sz w:val="20"/>
                 <w:szCs w:val="20"/>
               </w:rPr>
-              <w:lastRenderedPageBreak/>
               <w:t>Name/Value Pairs</w:t>
             </w:r>
           </w:p>
@@ -10310,7 +10663,15 @@
                 <w:sz w:val="20"/>
                 <w:szCs w:val="20"/>
               </w:rPr>
-              <w:t xml:space="preserve">Any key that will be used as a replacement for the “% surrounded” value(s) in a template. </w:t>
+              <w:t xml:space="preserve">Any key that will be used as a replacement for </w:t>
+            </w:r>
+            <w:r>
+              <w:rPr>
+                <w:sz w:val="20"/>
+                <w:szCs w:val="20"/>
+              </w:rPr>
+              <w:lastRenderedPageBreak/>
+              <w:t xml:space="preserve">the “% surrounded” value(s) in a template. </w:t>
             </w:r>
           </w:p>
         </w:tc>
@@ -10338,7 +10699,16 @@
                 <w:sz w:val="20"/>
                 <w:szCs w:val="20"/>
               </w:rPr>
-              <w:t>Any variable fields consumed by this template. The name portion of this API call corresponds to the variable(s) specified in the record and the value corresponds to the value that should be used when applying the template as per the implementation notes.</w:t>
+              <w:lastRenderedPageBreak/>
+              <w:t xml:space="preserve">Any variable fields consumed by this template. The name portion of this API call corresponds to the variable(s) specified in the record and the value </w:t>
+            </w:r>
+            <w:r>
+              <w:rPr>
+                <w:sz w:val="20"/>
+                <w:szCs w:val="20"/>
+              </w:rPr>
+              <w:lastRenderedPageBreak/>
+              <w:t>corresponds to the value that should be used when applying the template as per the implementation notes.</w:t>
             </w:r>
           </w:p>
         </w:tc>
@@ -10365,6 +10735,7 @@
                 <w:sz w:val="20"/>
                 <w:szCs w:val="20"/>
               </w:rPr>
+              <w:lastRenderedPageBreak/>
               <w:t>Group ID</w:t>
             </w:r>
           </w:p>
@@ -10575,9 +10946,9 @@
         <w:tblLook w:val="04A0" w:firstRow="1" w:lastRow="0" w:firstColumn="1" w:lastColumn="0" w:noHBand="0" w:noVBand="1"/>
       </w:tblPr>
       <w:tblGrid>
-        <w:gridCol w:w="222"/>
-        <w:gridCol w:w="222"/>
-        <w:gridCol w:w="228"/>
+        <w:gridCol w:w="1482"/>
+        <w:gridCol w:w="1304"/>
+        <w:gridCol w:w="5839"/>
       </w:tblGrid>
       <w:tr>
         <w:trPr>
@@ -10667,15 +11038,7 @@
                 <w:sz w:val="20"/>
                 <w:szCs w:val="20"/>
               </w:rPr>
-              <w:t>Succe</w:t>
-            </w:r>
-            <w:r>
-              <w:rPr>
-                <w:sz w:val="20"/>
-                <w:szCs w:val="20"/>
-              </w:rPr>
-              <w:lastRenderedPageBreak/>
-              <w:t>ss</w:t>
+              <w:t>Success</w:t>
             </w:r>
           </w:p>
         </w:tc>
@@ -10701,7 +11064,6 @@
                 <w:sz w:val="20"/>
                 <w:szCs w:val="20"/>
               </w:rPr>
-              <w:lastRenderedPageBreak/>
               <w:t>20*</w:t>
             </w:r>
           </w:p>
@@ -10727,31 +11089,7 @@
                 <w:sz w:val="20"/>
                 <w:szCs w:val="20"/>
               </w:rPr>
-              <w:t>A resp</w:t>
-            </w:r>
-            <w:r>
-              <w:rPr>
-                <w:sz w:val="20"/>
-                <w:szCs w:val="20"/>
-              </w:rPr>
-              <w:lastRenderedPageBreak/>
-              <w:t xml:space="preserve">onse of an http status code of 204 indicates that call </w:t>
-            </w:r>
-            <w:r>
-              <w:rPr>
-                <w:sz w:val="20"/>
-                <w:szCs w:val="20"/>
-              </w:rPr>
-              <w:lastRenderedPageBreak/>
-              <w:t xml:space="preserve">was successful and the template applied. Note that any </w:t>
-            </w:r>
-            <w:r>
-              <w:rPr>
-                <w:sz w:val="20"/>
-                <w:szCs w:val="20"/>
-              </w:rPr>
-              <w:lastRenderedPageBreak/>
-              <w:t>200 level code should be considered a success.</w:t>
+              <w:t>A response of an http status code of 204 indicates that call was successful and the template applied. Note that any 200 level code should be considered a success.</w:t>
             </w:r>
           </w:p>
         </w:tc>
@@ -10781,16 +11119,7 @@
                 <w:sz w:val="20"/>
                 <w:szCs w:val="20"/>
               </w:rPr>
-              <w:lastRenderedPageBreak/>
-              <w:t>Unauthori</w:t>
-            </w:r>
-            <w:r>
-              <w:rPr>
-                <w:sz w:val="20"/>
-                <w:szCs w:val="20"/>
-              </w:rPr>
-              <w:lastRenderedPageBreak/>
-              <w:t>zed</w:t>
+              <w:t>Unauthorized</w:t>
             </w:r>
           </w:p>
         </w:tc>
@@ -10818,7 +11147,6 @@
                 <w:sz w:val="20"/>
                 <w:szCs w:val="20"/>
               </w:rPr>
-              <w:lastRenderedPageBreak/>
               <w:t>401</w:t>
             </w:r>
           </w:p>
@@ -10847,31 +11175,7 @@
                 <w:sz w:val="20"/>
                 <w:szCs w:val="20"/>
               </w:rPr>
-              <w:t>A respons</w:t>
-            </w:r>
-            <w:r>
-              <w:rPr>
-                <w:sz w:val="20"/>
-                <w:szCs w:val="20"/>
-              </w:rPr>
-              <w:lastRenderedPageBreak/>
-              <w:t>e of a 401 indicates that caller is not authorized to m</w:t>
-            </w:r>
-            <w:r>
-              <w:rPr>
-                <w:sz w:val="20"/>
-                <w:szCs w:val="20"/>
-              </w:rPr>
-              <w:lastRenderedPageBreak/>
-              <w:t>ake this call.  This can be because the token was revoke</w:t>
-            </w:r>
-            <w:r>
-              <w:rPr>
-                <w:sz w:val="20"/>
-                <w:szCs w:val="20"/>
-              </w:rPr>
-              <w:lastRenderedPageBreak/>
-              <w:t>d, or other access issues.</w:t>
+              <w:t>A response of a 401 indicates that caller is not authorized to make this call.  This can be because the token was revoked, or other access issues.</w:t>
             </w:r>
           </w:p>
         </w:tc>
@@ -10901,7 +11205,6 @@
                 <w:sz w:val="20"/>
                 <w:szCs w:val="20"/>
               </w:rPr>
-              <w:lastRenderedPageBreak/>
               <w:t>Error</w:t>
             </w:r>
           </w:p>
@@ -10960,15 +11263,7 @@
                 <w:sz w:val="20"/>
                 <w:szCs w:val="20"/>
               </w:rPr>
-              <w:t>This indicates something wron</w:t>
-            </w:r>
-            <w:r>
-              <w:rPr>
-                <w:sz w:val="20"/>
-                <w:szCs w:val="20"/>
-              </w:rPr>
-              <w:lastRenderedPageBreak/>
-              <w:t>g with the request itself, such as bad parameters.</w:t>
+              <w:t>This indicates something wrong with the request itself, such as bad parameters.</w:t>
             </w:r>
           </w:p>
         </w:tc>
@@ -10998,16 +11293,7 @@
                 <w:sz w:val="20"/>
                 <w:szCs w:val="20"/>
               </w:rPr>
-              <w:lastRenderedPageBreak/>
-              <w:t>Fail</w:t>
-            </w:r>
-            <w:r>
-              <w:rPr>
-                <w:sz w:val="20"/>
-                <w:szCs w:val="20"/>
-              </w:rPr>
-              <w:lastRenderedPageBreak/>
-              <w:t>ed</w:t>
+              <w:t>Failed</w:t>
             </w:r>
           </w:p>
         </w:tc>
@@ -11035,7 +11321,6 @@
                 <w:sz w:val="20"/>
                 <w:szCs w:val="20"/>
               </w:rPr>
-              <w:lastRenderedPageBreak/>
               <w:t>409</w:t>
             </w:r>
           </w:p>
@@ -11064,39 +11349,7 @@
                 <w:sz w:val="20"/>
                 <w:szCs w:val="20"/>
               </w:rPr>
-              <w:t xml:space="preserve">This </w:t>
-            </w:r>
-            <w:r>
-              <w:rPr>
-                <w:sz w:val="20"/>
-                <w:szCs w:val="20"/>
-              </w:rPr>
-              <w:lastRenderedPageBreak/>
-              <w:t>indicates that the call was good, and the caller author</w:t>
-            </w:r>
-            <w:r>
-              <w:rPr>
-                <w:sz w:val="20"/>
-                <w:szCs w:val="20"/>
-              </w:rPr>
-              <w:lastRenderedPageBreak/>
-              <w:t>ized, but the change could not be applied due to a conf</w:t>
-            </w:r>
-            <w:r>
-              <w:rPr>
-                <w:sz w:val="20"/>
-                <w:szCs w:val="20"/>
-              </w:rPr>
-              <w:lastRenderedPageBreak/>
-              <w:t xml:space="preserve">licting template. Errors due to conflicts will only be </w:t>
-            </w:r>
-            <w:r>
-              <w:rPr>
-                <w:sz w:val="20"/>
-                <w:szCs w:val="20"/>
-              </w:rPr>
-              <w:lastRenderedPageBreak/>
-              <w:t>returned when force is not equal to 1.</w:t>
+              <w:t>This indicates that the call was good, and the caller authorized, but the change could not be applied due to a conflicting template. Errors due to conflicts will only be returned when force is not equal to 1.</w:t>
             </w:r>
           </w:p>
         </w:tc>
@@ -11130,6 +11383,7 @@
           <w:sz w:val="16"/>
           <w:szCs w:val="16"/>
         </w:rPr>
+        <w:lastRenderedPageBreak/>
         <w:t>{</w:t>
       </w:r>
     </w:p>
@@ -11426,7 +11680,6 @@
           <w:sz w:val="16"/>
           <w:szCs w:val="16"/>
         </w:rPr>
-        <w:lastRenderedPageBreak/>
         <w:tab/>
       </w:r>
       <w:r>
@@ -11556,8 +11809,8 @@
       <w:pPr>
         <w:pStyle w:val="Heading3"/>
       </w:pPr>
-      <w:bookmarkStart w:id="100" w:name="_Toc306455819"/>
-      <w:bookmarkStart w:id="101" w:name="_Toc493666304"/>
+      <w:bookmarkStart w:id="101" w:name="_Toc494703398"/>
+      <w:bookmarkStart w:id="102" w:name="_Toc306455819"/>
       <w:r>
         <w:t>OAuth Flow: Revert Template</w:t>
       </w:r>
@@ -11567,7 +11820,7 @@
       <w:r>
         <w:t>This call reverts the application of a specific template from a domain.</w:t>
       </w:r>
-      <w:bookmarkEnd w:id="100"/>
+      <w:bookmarkEnd w:id="102"/>
     </w:p>
     <w:p/>
     <w:p>
@@ -11599,7 +11852,13 @@
     <w:p/>
     <w:p>
       <w:r>
-        <w:t xml:space="preserve">This API allows the removal of a template from a customer domain using an OAuth request. </w:t>
+        <w:t>This API allows the removal of a template from a customer domain</w:t>
+      </w:r>
+      <w:r>
+        <w:t>/host</w:t>
+      </w:r>
+      <w:r>
+        <w:t xml:space="preserve"> using an OAuth request. </w:t>
       </w:r>
     </w:p>
     <w:p/>
@@ -11611,7 +11870,7 @@
         <w:t xml:space="preserve"> token</w:t>
       </w:r>
       <w:r>
-        <w:t xml:space="preserve"> must match the values in the URL. So must the domain name on the query string.</w:t>
+        <w:t xml:space="preserve"> must match the values in the URL. </w:t>
       </w:r>
     </w:p>
     <w:p/>
@@ -11674,13 +11933,13 @@
       <w:pPr>
         <w:pStyle w:val="Heading3"/>
       </w:pPr>
-      <w:bookmarkStart w:id="102" w:name="_Toc441844330"/>
-      <w:bookmarkStart w:id="103" w:name="_Toc493666305"/>
+      <w:bookmarkStart w:id="103" w:name="_Toc441844330"/>
+      <w:bookmarkStart w:id="104" w:name="_Toc494703399"/>
       <w:r>
         <w:t>OAuth Flow: Revoking access</w:t>
       </w:r>
-      <w:bookmarkEnd w:id="102"/>
       <w:bookmarkEnd w:id="103"/>
+      <w:bookmarkEnd w:id="104"/>
     </w:p>
     <w:p>
       <w:r>
@@ -11691,38 +11950,37 @@
       <w:pPr>
         <w:pStyle w:val="Heading1"/>
       </w:pPr>
-      <w:bookmarkStart w:id="104" w:name="_Toc483206989"/>
-      <w:bookmarkStart w:id="105" w:name="_Toc483207704"/>
-      <w:bookmarkStart w:id="106" w:name="_Toc483209141"/>
-      <w:bookmarkStart w:id="107" w:name="_Toc483209389"/>
-      <w:bookmarkStart w:id="108" w:name="_Toc483209637"/>
-      <w:bookmarkStart w:id="109" w:name="_Toc483209885"/>
-      <w:bookmarkStart w:id="110" w:name="_Toc483561359"/>
-      <w:bookmarkStart w:id="111" w:name="_Toc483561572"/>
-      <w:bookmarkStart w:id="112" w:name="_Toc483561786"/>
-      <w:bookmarkStart w:id="113" w:name="_Toc483562006"/>
-      <w:bookmarkStart w:id="114" w:name="_Toc483562220"/>
-      <w:bookmarkStart w:id="115" w:name="_Toc483562430"/>
-      <w:bookmarkStart w:id="116" w:name="_Toc485115509"/>
-      <w:bookmarkStart w:id="117" w:name="_Toc479857261"/>
-      <w:bookmarkStart w:id="118" w:name="_Toc479857296"/>
-      <w:bookmarkStart w:id="119" w:name="_Toc479857458"/>
-      <w:bookmarkStart w:id="120" w:name="_Toc479857499"/>
-      <w:bookmarkStart w:id="121" w:name="_Toc483206990"/>
-      <w:bookmarkStart w:id="122" w:name="_Toc483207705"/>
-      <w:bookmarkStart w:id="123" w:name="_Toc483209142"/>
-      <w:bookmarkStart w:id="124" w:name="_Toc483209390"/>
-      <w:bookmarkStart w:id="125" w:name="_Toc483209638"/>
-      <w:bookmarkStart w:id="126" w:name="_Toc483209886"/>
-      <w:bookmarkStart w:id="127" w:name="_Toc483561360"/>
-      <w:bookmarkStart w:id="128" w:name="_Toc483561573"/>
-      <w:bookmarkStart w:id="129" w:name="_Toc483561787"/>
-      <w:bookmarkStart w:id="130" w:name="_Toc483562007"/>
-      <w:bookmarkStart w:id="131" w:name="_Toc483562221"/>
-      <w:bookmarkStart w:id="132" w:name="_Toc483562431"/>
-      <w:bookmarkStart w:id="133" w:name="_Toc485115510"/>
-      <w:bookmarkStart w:id="134" w:name="_Toc493666306"/>
-      <w:bookmarkEnd w:id="104"/>
+      <w:bookmarkStart w:id="105" w:name="_Toc483206989"/>
+      <w:bookmarkStart w:id="106" w:name="_Toc483207704"/>
+      <w:bookmarkStart w:id="107" w:name="_Toc483209141"/>
+      <w:bookmarkStart w:id="108" w:name="_Toc483209389"/>
+      <w:bookmarkStart w:id="109" w:name="_Toc483209637"/>
+      <w:bookmarkStart w:id="110" w:name="_Toc483209885"/>
+      <w:bookmarkStart w:id="111" w:name="_Toc483561359"/>
+      <w:bookmarkStart w:id="112" w:name="_Toc483561572"/>
+      <w:bookmarkStart w:id="113" w:name="_Toc483561786"/>
+      <w:bookmarkStart w:id="114" w:name="_Toc483562006"/>
+      <w:bookmarkStart w:id="115" w:name="_Toc483562220"/>
+      <w:bookmarkStart w:id="116" w:name="_Toc483562430"/>
+      <w:bookmarkStart w:id="117" w:name="_Toc485115509"/>
+      <w:bookmarkStart w:id="118" w:name="_Toc479857261"/>
+      <w:bookmarkStart w:id="119" w:name="_Toc479857296"/>
+      <w:bookmarkStart w:id="120" w:name="_Toc479857458"/>
+      <w:bookmarkStart w:id="121" w:name="_Toc479857499"/>
+      <w:bookmarkStart w:id="122" w:name="_Toc483206990"/>
+      <w:bookmarkStart w:id="123" w:name="_Toc483207705"/>
+      <w:bookmarkStart w:id="124" w:name="_Toc483209142"/>
+      <w:bookmarkStart w:id="125" w:name="_Toc483209390"/>
+      <w:bookmarkStart w:id="126" w:name="_Toc483209638"/>
+      <w:bookmarkStart w:id="127" w:name="_Toc483209886"/>
+      <w:bookmarkStart w:id="128" w:name="_Toc483561360"/>
+      <w:bookmarkStart w:id="129" w:name="_Toc483561573"/>
+      <w:bookmarkStart w:id="130" w:name="_Toc483561787"/>
+      <w:bookmarkStart w:id="131" w:name="_Toc483562007"/>
+      <w:bookmarkStart w:id="132" w:name="_Toc483562221"/>
+      <w:bookmarkStart w:id="133" w:name="_Toc483562431"/>
+      <w:bookmarkStart w:id="134" w:name="_Toc485115510"/>
+      <w:bookmarkStart w:id="135" w:name="_Toc494703400"/>
       <w:bookmarkEnd w:id="105"/>
       <w:bookmarkEnd w:id="106"/>
       <w:bookmarkEnd w:id="107"/>
@@ -11752,31 +12010,32 @@
       <w:bookmarkEnd w:id="131"/>
       <w:bookmarkEnd w:id="132"/>
       <w:bookmarkEnd w:id="133"/>
-      <w:r>
+      <w:bookmarkEnd w:id="134"/>
+      <w:r>
+        <w:lastRenderedPageBreak/>
         <w:t>Domain Connect Objects and Templates</w:t>
       </w:r>
-      <w:bookmarkEnd w:id="134"/>
+      <w:bookmarkEnd w:id="135"/>
     </w:p>
     <w:p>
       <w:pPr>
         <w:pStyle w:val="Heading2"/>
       </w:pPr>
-      <w:bookmarkStart w:id="135" w:name="_Toc483561362"/>
-      <w:bookmarkStart w:id="136" w:name="_Toc483561575"/>
-      <w:bookmarkStart w:id="137" w:name="_Toc483561789"/>
-      <w:bookmarkStart w:id="138" w:name="_Toc483562009"/>
-      <w:bookmarkStart w:id="139" w:name="_Toc483562223"/>
-      <w:bookmarkStart w:id="140" w:name="_Toc483562433"/>
-      <w:bookmarkStart w:id="141" w:name="_Toc485115512"/>
-      <w:bookmarkStart w:id="142" w:name="_Toc483561363"/>
-      <w:bookmarkStart w:id="143" w:name="_Toc483561576"/>
-      <w:bookmarkStart w:id="144" w:name="_Toc483561790"/>
-      <w:bookmarkStart w:id="145" w:name="_Toc483562010"/>
-      <w:bookmarkStart w:id="146" w:name="_Toc483562224"/>
-      <w:bookmarkStart w:id="147" w:name="_Toc483562434"/>
-      <w:bookmarkStart w:id="148" w:name="_Toc485115513"/>
-      <w:bookmarkStart w:id="149" w:name="_Toc493666307"/>
-      <w:bookmarkEnd w:id="135"/>
+      <w:bookmarkStart w:id="136" w:name="_Toc483561362"/>
+      <w:bookmarkStart w:id="137" w:name="_Toc483561575"/>
+      <w:bookmarkStart w:id="138" w:name="_Toc483561789"/>
+      <w:bookmarkStart w:id="139" w:name="_Toc483562009"/>
+      <w:bookmarkStart w:id="140" w:name="_Toc483562223"/>
+      <w:bookmarkStart w:id="141" w:name="_Toc483562433"/>
+      <w:bookmarkStart w:id="142" w:name="_Toc485115512"/>
+      <w:bookmarkStart w:id="143" w:name="_Toc483561363"/>
+      <w:bookmarkStart w:id="144" w:name="_Toc483561576"/>
+      <w:bookmarkStart w:id="145" w:name="_Toc483561790"/>
+      <w:bookmarkStart w:id="146" w:name="_Toc483562010"/>
+      <w:bookmarkStart w:id="147" w:name="_Toc483562224"/>
+      <w:bookmarkStart w:id="148" w:name="_Toc483562434"/>
+      <w:bookmarkStart w:id="149" w:name="_Toc485115513"/>
+      <w:bookmarkStart w:id="150" w:name="_Toc494703401"/>
       <w:bookmarkEnd w:id="136"/>
       <w:bookmarkEnd w:id="137"/>
       <w:bookmarkEnd w:id="138"/>
@@ -11790,18 +12049,15 @@
       <w:bookmarkEnd w:id="146"/>
       <w:bookmarkEnd w:id="147"/>
       <w:bookmarkEnd w:id="148"/>
+      <w:bookmarkEnd w:id="149"/>
       <w:r>
         <w:t>Template Versioning</w:t>
       </w:r>
-      <w:bookmarkEnd w:id="149"/>
-    </w:p>
-    <w:p>
-      <w:r>
-        <w:t xml:space="preserve">Templates are not versioned. Instead, if a breaking change is made to a template it is recommended that a new template be created. While on the surface versioning looks appealing, the reality is that the settings in a template rarely change. This is because a successful service will have many customers with settings in their DNS, some applied by templates using this protocol, and some manually applied. As such </w:t>
-      </w:r>
-      <w:r>
-        <w:lastRenderedPageBreak/>
-        <w:t>changes to the template need to be done in a manner that accounts for existing customers.</w:t>
+      <w:bookmarkEnd w:id="150"/>
+    </w:p>
+    <w:p>
+      <w:r>
+        <w:t>Templates are not versioned. Instead, if a breaking change is made to a template it is recommended that a new template be created. While on the surface versioning looks appealing, the reality is that the settings in a template rarely change. This is because a successful service will have many customers with settings in their DNS, some applied by templates using this protocol, and some manually applied. As such changes to the template need to be done in a manner that accounts for existing customers.</w:t>
       </w:r>
     </w:p>
     <w:p/>
@@ -11814,16 +12070,16 @@
       <w:pPr>
         <w:pStyle w:val="Heading2"/>
       </w:pPr>
-      <w:bookmarkStart w:id="150" w:name="_Toc306455829"/>
-      <w:bookmarkStart w:id="151" w:name="_Toc493666308"/>
+      <w:bookmarkStart w:id="151" w:name="_Toc306455829"/>
+      <w:bookmarkStart w:id="152" w:name="_Toc494703402"/>
       <w:r>
         <w:t>Template</w:t>
       </w:r>
-      <w:bookmarkEnd w:id="150"/>
+      <w:bookmarkEnd w:id="151"/>
       <w:r>
         <w:t xml:space="preserve"> Definition</w:t>
       </w:r>
-      <w:bookmarkEnd w:id="151"/>
+      <w:bookmarkEnd w:id="152"/>
     </w:p>
     <w:p>
       <w:r>
@@ -12331,6 +12587,20 @@
                 <w:sz w:val="20"/>
                 <w:szCs w:val="20"/>
               </w:rPr>
+              <w:softHyphen/>
+            </w:r>
+            <w:r>
+              <w:rPr>
+                <w:sz w:val="20"/>
+                <w:szCs w:val="20"/>
+              </w:rPr>
+              <w:softHyphen/>
+            </w:r>
+            <w:r>
+              <w:rPr>
+                <w:sz w:val="20"/>
+                <w:szCs w:val="20"/>
+              </w:rPr>
               <w:t>String</w:t>
             </w:r>
           </w:p>
@@ -12762,6 +13032,7 @@
                 <w:sz w:val="20"/>
                 <w:szCs w:val="20"/>
               </w:rPr>
+              <w:lastRenderedPageBreak/>
               <w:t>Shared</w:t>
             </w:r>
           </w:p>
@@ -12980,7 +13251,6 @@
             <w:tcBorders>
               <w:right w:val="single" w:sz="4" w:space="0" w:color="4F81BD" w:themeColor="accent1"/>
             </w:tcBorders>
-            <w:hideMark/>
           </w:tcPr>
           <w:p>
             <w:pPr>
@@ -12994,8 +13264,7 @@
                 <w:sz w:val="20"/>
                 <w:szCs w:val="20"/>
               </w:rPr>
-              <w:lastRenderedPageBreak/>
-              <w:t>Launch URL</w:t>
+              <w:t>Synchronous Redirect Domain</w:t>
             </w:r>
           </w:p>
         </w:tc>
@@ -13006,7 +13275,6 @@
               <w:left w:val="single" w:sz="4" w:space="0" w:color="auto"/>
               <w:right w:val="single" w:sz="4" w:space="0" w:color="auto"/>
             </w:tcBorders>
-            <w:hideMark/>
           </w:tcPr>
           <w:p>
             <w:pPr>
@@ -13021,7 +13289,7 @@
                 <w:sz w:val="20"/>
                 <w:szCs w:val="20"/>
               </w:rPr>
-              <w:t>URL</w:t>
+              <w:t>String</w:t>
             </w:r>
           </w:p>
         </w:tc>
@@ -13032,7 +13300,6 @@
               <w:left w:val="single" w:sz="4" w:space="0" w:color="auto"/>
               <w:right w:val="single" w:sz="4" w:space="0" w:color="auto"/>
             </w:tcBorders>
-            <w:hideMark/>
           </w:tcPr>
           <w:p>
             <w:pPr>
@@ -13047,7 +13314,7 @@
                 <w:sz w:val="20"/>
                 <w:szCs w:val="20"/>
               </w:rPr>
-              <w:t>launchUrl</w:t>
+              <w:t>syncRedirectDomain</w:t>
             </w:r>
           </w:p>
         </w:tc>
@@ -13057,7 +13324,6 @@
             <w:tcBorders>
               <w:left w:val="single" w:sz="4" w:space="0" w:color="auto"/>
             </w:tcBorders>
-            <w:hideMark/>
           </w:tcPr>
           <w:p>
             <w:pPr>
@@ -13072,7 +13338,7 @@
                 <w:sz w:val="20"/>
                 <w:szCs w:val="20"/>
               </w:rPr>
-              <w:t>(optional) A URL suitable for a DNS Provider to call to initiate the execution of this template. This allows the flow to begin with the DNS Provider as described above.</w:t>
+              <w:t>(optional) When present, this is the domain name for which redirects must be sent to with the response for the configuration.</w:t>
             </w:r>
           </w:p>
         </w:tc>
@@ -13086,6 +13352,110 @@
             <w:cnfStyle w:val="001000000000" w:firstRow="0" w:lastRow="0" w:firstColumn="1" w:lastColumn="0" w:oddVBand="0" w:evenVBand="0" w:oddHBand="0" w:evenHBand="0" w:firstRowFirstColumn="0" w:firstRowLastColumn="0" w:lastRowFirstColumn="0" w:lastRowLastColumn="0"/>
             <w:tcW w:w="1475" w:type="dxa"/>
             <w:tcBorders>
+              <w:right w:val="single" w:sz="4" w:space="0" w:color="4F81BD" w:themeColor="accent1"/>
+            </w:tcBorders>
+            <w:hideMark/>
+          </w:tcPr>
+          <w:p>
+            <w:pPr>
+              <w:rPr>
+                <w:sz w:val="20"/>
+                <w:szCs w:val="20"/>
+              </w:rPr>
+            </w:pPr>
+            <w:r>
+              <w:rPr>
+                <w:sz w:val="20"/>
+                <w:szCs w:val="20"/>
+              </w:rPr>
+              <w:t>Launch URL</w:t>
+            </w:r>
+          </w:p>
+        </w:tc>
+        <w:tc>
+          <w:tcPr>
+            <w:tcW w:w="1060" w:type="dxa"/>
+            <w:tcBorders>
+              <w:left w:val="single" w:sz="4" w:space="0" w:color="auto"/>
+              <w:right w:val="single" w:sz="4" w:space="0" w:color="auto"/>
+            </w:tcBorders>
+            <w:hideMark/>
+          </w:tcPr>
+          <w:p>
+            <w:pPr>
+              <w:cnfStyle w:val="000000100000" w:firstRow="0" w:lastRow="0" w:firstColumn="0" w:lastColumn="0" w:oddVBand="0" w:evenVBand="0" w:oddHBand="1" w:evenHBand="0" w:firstRowFirstColumn="0" w:firstRowLastColumn="0" w:lastRowFirstColumn="0" w:lastRowLastColumn="0"/>
+              <w:rPr>
+                <w:sz w:val="20"/>
+                <w:szCs w:val="20"/>
+              </w:rPr>
+            </w:pPr>
+            <w:r>
+              <w:rPr>
+                <w:sz w:val="20"/>
+                <w:szCs w:val="20"/>
+              </w:rPr>
+              <w:t>URL</w:t>
+            </w:r>
+          </w:p>
+        </w:tc>
+        <w:tc>
+          <w:tcPr>
+            <w:tcW w:w="2070" w:type="dxa"/>
+            <w:tcBorders>
+              <w:left w:val="single" w:sz="4" w:space="0" w:color="auto"/>
+              <w:right w:val="single" w:sz="4" w:space="0" w:color="auto"/>
+            </w:tcBorders>
+            <w:hideMark/>
+          </w:tcPr>
+          <w:p>
+            <w:pPr>
+              <w:cnfStyle w:val="000000100000" w:firstRow="0" w:lastRow="0" w:firstColumn="0" w:lastColumn="0" w:oddVBand="0" w:evenVBand="0" w:oddHBand="1" w:evenHBand="0" w:firstRowFirstColumn="0" w:firstRowLastColumn="0" w:lastRowFirstColumn="0" w:lastRowLastColumn="0"/>
+              <w:rPr>
+                <w:sz w:val="20"/>
+                <w:szCs w:val="20"/>
+              </w:rPr>
+            </w:pPr>
+            <w:r>
+              <w:rPr>
+                <w:sz w:val="20"/>
+                <w:szCs w:val="20"/>
+              </w:rPr>
+              <w:t>launchUrl</w:t>
+            </w:r>
+          </w:p>
+        </w:tc>
+        <w:tc>
+          <w:tcPr>
+            <w:tcW w:w="3695" w:type="dxa"/>
+            <w:tcBorders>
+              <w:left w:val="single" w:sz="4" w:space="0" w:color="auto"/>
+            </w:tcBorders>
+            <w:hideMark/>
+          </w:tcPr>
+          <w:p>
+            <w:pPr>
+              <w:cnfStyle w:val="000000100000" w:firstRow="0" w:lastRow="0" w:firstColumn="0" w:lastColumn="0" w:oddVBand="0" w:evenVBand="0" w:oddHBand="1" w:evenHBand="0" w:firstRowFirstColumn="0" w:firstRowLastColumn="0" w:lastRowFirstColumn="0" w:lastRowLastColumn="0"/>
+              <w:rPr>
+                <w:sz w:val="20"/>
+                <w:szCs w:val="20"/>
+              </w:rPr>
+            </w:pPr>
+            <w:r>
+              <w:rPr>
+                <w:sz w:val="20"/>
+                <w:szCs w:val="20"/>
+              </w:rPr>
+              <w:t>(optional) A URL suitable for a DNS Provider to call to initiate the execution of this template. This allows the flow to begin with the DNS Provider as described above.</w:t>
+            </w:r>
+          </w:p>
+        </w:tc>
+      </w:tr>
+      <w:tr>
+        <w:tc>
+          <w:tcPr>
+            <w:cnfStyle w:val="001000000000" w:firstRow="0" w:lastRow="0" w:firstColumn="1" w:lastColumn="0" w:oddVBand="0" w:evenVBand="0" w:oddHBand="0" w:evenHBand="0" w:firstRowFirstColumn="0" w:firstRowLastColumn="0" w:lastRowFirstColumn="0" w:lastRowLastColumn="0"/>
+            <w:tcW w:w="1475" w:type="dxa"/>
+            <w:tcBorders>
               <w:top w:val="single" w:sz="4" w:space="0" w:color="auto"/>
               <w:left w:val="single" w:sz="4" w:space="0" w:color="auto"/>
               <w:bottom w:val="single" w:sz="4" w:space="0" w:color="auto"/>
@@ -13122,7 +13492,7 @@
           </w:tcPr>
           <w:p>
             <w:pPr>
-              <w:cnfStyle w:val="000000100000" w:firstRow="0" w:lastRow="0" w:firstColumn="0" w:lastColumn="0" w:oddVBand="0" w:evenVBand="0" w:oddHBand="1" w:evenHBand="0" w:firstRowFirstColumn="0" w:firstRowLastColumn="0" w:lastRowFirstColumn="0" w:lastRowLastColumn="0"/>
+              <w:cnfStyle w:val="000000000000" w:firstRow="0" w:lastRow="0" w:firstColumn="0" w:lastColumn="0" w:oddVBand="0" w:evenVBand="0" w:oddHBand="0" w:evenHBand="0" w:firstRowFirstColumn="0" w:firstRowLastColumn="0" w:lastRowFirstColumn="0" w:lastRowLastColumn="0"/>
               <w:rPr>
                 <w:sz w:val="20"/>
                 <w:szCs w:val="20"/>
@@ -13150,7 +13520,7 @@
           </w:tcPr>
           <w:p>
             <w:pPr>
-              <w:cnfStyle w:val="000000100000" w:firstRow="0" w:lastRow="0" w:firstColumn="0" w:lastColumn="0" w:oddVBand="0" w:evenVBand="0" w:oddHBand="1" w:evenHBand="0" w:firstRowFirstColumn="0" w:firstRowLastColumn="0" w:lastRowFirstColumn="0" w:lastRowLastColumn="0"/>
+              <w:cnfStyle w:val="000000000000" w:firstRow="0" w:lastRow="0" w:firstColumn="0" w:lastColumn="0" w:oddVBand="0" w:evenVBand="0" w:oddHBand="0" w:evenHBand="0" w:firstRowFirstColumn="0" w:firstRowLastColumn="0" w:lastRowFirstColumn="0" w:lastRowLastColumn="0"/>
               <w:rPr>
                 <w:sz w:val="20"/>
                 <w:szCs w:val="20"/>
@@ -13178,7 +13548,7 @@
           </w:tcPr>
           <w:p>
             <w:pPr>
-              <w:cnfStyle w:val="000000100000" w:firstRow="0" w:lastRow="0" w:firstColumn="0" w:lastColumn="0" w:oddVBand="0" w:evenVBand="0" w:oddHBand="1" w:evenHBand="0" w:firstRowFirstColumn="0" w:firstRowLastColumn="0" w:lastRowFirstColumn="0" w:lastRowLastColumn="0"/>
+              <w:cnfStyle w:val="000000000000" w:firstRow="0" w:lastRow="0" w:firstColumn="0" w:lastColumn="0" w:oddVBand="0" w:evenVBand="0" w:oddHBand="0" w:evenHBand="0" w:firstRowFirstColumn="0" w:firstRowLastColumn="0" w:lastRowFirstColumn="0" w:lastRowLastColumn="0"/>
               <w:rPr>
                 <w:sz w:val="20"/>
                 <w:szCs w:val="20"/>
@@ -13200,13 +13570,13 @@
       <w:pPr>
         <w:pStyle w:val="Heading2"/>
       </w:pPr>
-      <w:bookmarkStart w:id="152" w:name="_Toc306455837"/>
-      <w:bookmarkStart w:id="153" w:name="_Toc493666309"/>
+      <w:bookmarkStart w:id="153" w:name="_Toc306455837"/>
+      <w:bookmarkStart w:id="154" w:name="_Toc494703403"/>
       <w:r>
         <w:t>Template Record</w:t>
       </w:r>
-      <w:bookmarkEnd w:id="152"/>
       <w:bookmarkEnd w:id="153"/>
+      <w:bookmarkEnd w:id="154"/>
     </w:p>
     <w:p>
       <w:r>
@@ -13373,6 +13743,7 @@
                 <w:sz w:val="20"/>
                 <w:szCs w:val="20"/>
               </w:rPr>
+              <w:lastRenderedPageBreak/>
               <w:t>Type</w:t>
             </w:r>
           </w:p>
@@ -13643,7 +14014,6 @@
                 <w:sz w:val="20"/>
                 <w:szCs w:val="20"/>
               </w:rPr>
-              <w:lastRenderedPageBreak/>
               <w:t>Group Id</w:t>
             </w:r>
           </w:p>
@@ -14768,1128 +15138,1127 @@
       <w:pPr>
         <w:pStyle w:val="Heading1"/>
       </w:pPr>
-      <w:bookmarkStart w:id="154" w:name="_Toc483209147"/>
-      <w:bookmarkStart w:id="155" w:name="_Toc483209395"/>
-      <w:bookmarkStart w:id="156" w:name="_Toc483209643"/>
-      <w:bookmarkStart w:id="157" w:name="_Toc483209891"/>
-      <w:bookmarkStart w:id="158" w:name="_Toc483209148"/>
-      <w:bookmarkStart w:id="159" w:name="_Toc483209396"/>
-      <w:bookmarkStart w:id="160" w:name="_Toc483209644"/>
-      <w:bookmarkStart w:id="161" w:name="_Toc483209892"/>
-      <w:bookmarkStart w:id="162" w:name="_Toc483209149"/>
-      <w:bookmarkStart w:id="163" w:name="_Toc483209397"/>
-      <w:bookmarkStart w:id="164" w:name="_Toc483209645"/>
-      <w:bookmarkStart w:id="165" w:name="_Toc483209893"/>
-      <w:bookmarkStart w:id="166" w:name="_Toc483209150"/>
-      <w:bookmarkStart w:id="167" w:name="_Toc483209398"/>
-      <w:bookmarkStart w:id="168" w:name="_Toc483209646"/>
-      <w:bookmarkStart w:id="169" w:name="_Toc483209894"/>
-      <w:bookmarkStart w:id="170" w:name="_Toc483209151"/>
-      <w:bookmarkStart w:id="171" w:name="_Toc483209399"/>
-      <w:bookmarkStart w:id="172" w:name="_Toc483209647"/>
-      <w:bookmarkStart w:id="173" w:name="_Toc483209895"/>
-      <w:bookmarkStart w:id="174" w:name="_Toc483209152"/>
-      <w:bookmarkStart w:id="175" w:name="_Toc483209400"/>
-      <w:bookmarkStart w:id="176" w:name="_Toc483209648"/>
-      <w:bookmarkStart w:id="177" w:name="_Toc483209896"/>
-      <w:bookmarkStart w:id="178" w:name="_Toc483209153"/>
-      <w:bookmarkStart w:id="179" w:name="_Toc483209401"/>
-      <w:bookmarkStart w:id="180" w:name="_Toc483209649"/>
-      <w:bookmarkStart w:id="181" w:name="_Toc483209897"/>
-      <w:bookmarkStart w:id="182" w:name="_Toc483209154"/>
-      <w:bookmarkStart w:id="183" w:name="_Toc483209402"/>
-      <w:bookmarkStart w:id="184" w:name="_Toc483209650"/>
-      <w:bookmarkStart w:id="185" w:name="_Toc483209898"/>
-      <w:bookmarkStart w:id="186" w:name="_Toc483209155"/>
-      <w:bookmarkStart w:id="187" w:name="_Toc483209403"/>
-      <w:bookmarkStart w:id="188" w:name="_Toc483209651"/>
-      <w:bookmarkStart w:id="189" w:name="_Toc483209899"/>
-      <w:bookmarkStart w:id="190" w:name="_Toc483209156"/>
-      <w:bookmarkStart w:id="191" w:name="_Toc483209404"/>
-      <w:bookmarkStart w:id="192" w:name="_Toc483209652"/>
-      <w:bookmarkStart w:id="193" w:name="_Toc483209900"/>
-      <w:bookmarkStart w:id="194" w:name="_Toc483209157"/>
-      <w:bookmarkStart w:id="195" w:name="_Toc483209405"/>
-      <w:bookmarkStart w:id="196" w:name="_Toc483209653"/>
-      <w:bookmarkStart w:id="197" w:name="_Toc483209901"/>
-      <w:bookmarkStart w:id="198" w:name="_Toc483209158"/>
-      <w:bookmarkStart w:id="199" w:name="_Toc483209406"/>
-      <w:bookmarkStart w:id="200" w:name="_Toc483209654"/>
-      <w:bookmarkStart w:id="201" w:name="_Toc483209902"/>
-      <w:bookmarkStart w:id="202" w:name="_Toc483209159"/>
-      <w:bookmarkStart w:id="203" w:name="_Toc483209407"/>
-      <w:bookmarkStart w:id="204" w:name="_Toc483209655"/>
-      <w:bookmarkStart w:id="205" w:name="_Toc483209903"/>
-      <w:bookmarkStart w:id="206" w:name="_Toc483209160"/>
-      <w:bookmarkStart w:id="207" w:name="_Toc483209408"/>
-      <w:bookmarkStart w:id="208" w:name="_Toc483209656"/>
-      <w:bookmarkStart w:id="209" w:name="_Toc483209904"/>
-      <w:bookmarkStart w:id="210" w:name="_Toc483209161"/>
-      <w:bookmarkStart w:id="211" w:name="_Toc483209409"/>
-      <w:bookmarkStart w:id="212" w:name="_Toc483209657"/>
-      <w:bookmarkStart w:id="213" w:name="_Toc483209905"/>
-      <w:bookmarkStart w:id="214" w:name="_Toc483209162"/>
-      <w:bookmarkStart w:id="215" w:name="_Toc483209410"/>
-      <w:bookmarkStart w:id="216" w:name="_Toc483209658"/>
-      <w:bookmarkStart w:id="217" w:name="_Toc483209906"/>
-      <w:bookmarkStart w:id="218" w:name="_Toc483209163"/>
-      <w:bookmarkStart w:id="219" w:name="_Toc483209411"/>
-      <w:bookmarkStart w:id="220" w:name="_Toc483209659"/>
-      <w:bookmarkStart w:id="221" w:name="_Toc483209907"/>
-      <w:bookmarkStart w:id="222" w:name="_Toc483209164"/>
-      <w:bookmarkStart w:id="223" w:name="_Toc483209412"/>
-      <w:bookmarkStart w:id="224" w:name="_Toc483209660"/>
-      <w:bookmarkStart w:id="225" w:name="_Toc483209908"/>
-      <w:bookmarkStart w:id="226" w:name="_Toc483209165"/>
-      <w:bookmarkStart w:id="227" w:name="_Toc483209413"/>
-      <w:bookmarkStart w:id="228" w:name="_Toc483209661"/>
-      <w:bookmarkStart w:id="229" w:name="_Toc483209909"/>
-      <w:bookmarkStart w:id="230" w:name="_Toc483209166"/>
-      <w:bookmarkStart w:id="231" w:name="_Toc483209414"/>
-      <w:bookmarkStart w:id="232" w:name="_Toc483209662"/>
-      <w:bookmarkStart w:id="233" w:name="_Toc483209910"/>
-      <w:bookmarkStart w:id="234" w:name="_Toc483209167"/>
-      <w:bookmarkStart w:id="235" w:name="_Toc483209415"/>
-      <w:bookmarkStart w:id="236" w:name="_Toc483209663"/>
-      <w:bookmarkStart w:id="237" w:name="_Toc483209911"/>
-      <w:bookmarkStart w:id="238" w:name="_Toc483209168"/>
-      <w:bookmarkStart w:id="239" w:name="_Toc483209416"/>
-      <w:bookmarkStart w:id="240" w:name="_Toc483209664"/>
-      <w:bookmarkStart w:id="241" w:name="_Toc483209912"/>
-      <w:bookmarkStart w:id="242" w:name="_Toc483209169"/>
-      <w:bookmarkStart w:id="243" w:name="_Toc483209417"/>
-      <w:bookmarkStart w:id="244" w:name="_Toc483209665"/>
-      <w:bookmarkStart w:id="245" w:name="_Toc483209913"/>
-      <w:bookmarkStart w:id="246" w:name="_Toc483209170"/>
-      <w:bookmarkStart w:id="247" w:name="_Toc483209418"/>
-      <w:bookmarkStart w:id="248" w:name="_Toc483209666"/>
-      <w:bookmarkStart w:id="249" w:name="_Toc483209914"/>
-      <w:bookmarkStart w:id="250" w:name="_Toc483209171"/>
-      <w:bookmarkStart w:id="251" w:name="_Toc483209419"/>
-      <w:bookmarkStart w:id="252" w:name="_Toc483209667"/>
-      <w:bookmarkStart w:id="253" w:name="_Toc483209915"/>
-      <w:bookmarkStart w:id="254" w:name="_Toc483209172"/>
-      <w:bookmarkStart w:id="255" w:name="_Toc483209420"/>
-      <w:bookmarkStart w:id="256" w:name="_Toc483209668"/>
-      <w:bookmarkStart w:id="257" w:name="_Toc483209916"/>
-      <w:bookmarkStart w:id="258" w:name="_Toc483209173"/>
-      <w:bookmarkStart w:id="259" w:name="_Toc483209421"/>
-      <w:bookmarkStart w:id="260" w:name="_Toc483209669"/>
-      <w:bookmarkStart w:id="261" w:name="_Toc483209917"/>
-      <w:bookmarkStart w:id="262" w:name="_Toc483209174"/>
-      <w:bookmarkStart w:id="263" w:name="_Toc483209422"/>
-      <w:bookmarkStart w:id="264" w:name="_Toc483209670"/>
-      <w:bookmarkStart w:id="265" w:name="_Toc483209918"/>
-      <w:bookmarkStart w:id="266" w:name="_Toc483209175"/>
-      <w:bookmarkStart w:id="267" w:name="_Toc483209423"/>
-      <w:bookmarkStart w:id="268" w:name="_Toc483209671"/>
-      <w:bookmarkStart w:id="269" w:name="_Toc483209919"/>
-      <w:bookmarkStart w:id="270" w:name="_Toc483209176"/>
-      <w:bookmarkStart w:id="271" w:name="_Toc483209424"/>
-      <w:bookmarkStart w:id="272" w:name="_Toc483209672"/>
-      <w:bookmarkStart w:id="273" w:name="_Toc483209920"/>
-      <w:bookmarkStart w:id="274" w:name="_Toc483209177"/>
-      <w:bookmarkStart w:id="275" w:name="_Toc483209425"/>
-      <w:bookmarkStart w:id="276" w:name="_Toc483209673"/>
-      <w:bookmarkStart w:id="277" w:name="_Toc483209921"/>
-      <w:bookmarkStart w:id="278" w:name="_Toc483209178"/>
-      <w:bookmarkStart w:id="279" w:name="_Toc483209426"/>
-      <w:bookmarkStart w:id="280" w:name="_Toc483209674"/>
-      <w:bookmarkStart w:id="281" w:name="_Toc483209922"/>
-      <w:bookmarkStart w:id="282" w:name="_Toc483209179"/>
-      <w:bookmarkStart w:id="283" w:name="_Toc483209427"/>
-      <w:bookmarkStart w:id="284" w:name="_Toc483209675"/>
-      <w:bookmarkStart w:id="285" w:name="_Toc483209923"/>
-      <w:bookmarkStart w:id="286" w:name="_Toc483209180"/>
-      <w:bookmarkStart w:id="287" w:name="_Toc483209428"/>
-      <w:bookmarkStart w:id="288" w:name="_Toc483209676"/>
-      <w:bookmarkStart w:id="289" w:name="_Toc483209924"/>
-      <w:bookmarkStart w:id="290" w:name="_Toc483209181"/>
-      <w:bookmarkStart w:id="291" w:name="_Toc483209429"/>
-      <w:bookmarkStart w:id="292" w:name="_Toc483209677"/>
-      <w:bookmarkStart w:id="293" w:name="_Toc483209925"/>
-      <w:bookmarkStart w:id="294" w:name="_Toc483209182"/>
-      <w:bookmarkStart w:id="295" w:name="_Toc483209430"/>
-      <w:bookmarkStart w:id="296" w:name="_Toc483209678"/>
-      <w:bookmarkStart w:id="297" w:name="_Toc483209926"/>
-      <w:bookmarkStart w:id="298" w:name="_Toc483209183"/>
-      <w:bookmarkStart w:id="299" w:name="_Toc483209431"/>
-      <w:bookmarkStart w:id="300" w:name="_Toc483209679"/>
-      <w:bookmarkStart w:id="301" w:name="_Toc483209927"/>
-      <w:bookmarkStart w:id="302" w:name="_Toc483209184"/>
-      <w:bookmarkStart w:id="303" w:name="_Toc483209432"/>
-      <w:bookmarkStart w:id="304" w:name="_Toc483209680"/>
-      <w:bookmarkStart w:id="305" w:name="_Toc483209928"/>
-      <w:bookmarkStart w:id="306" w:name="_Toc483209185"/>
-      <w:bookmarkStart w:id="307" w:name="_Toc483209433"/>
-      <w:bookmarkStart w:id="308" w:name="_Toc483209681"/>
-      <w:bookmarkStart w:id="309" w:name="_Toc483209929"/>
-      <w:bookmarkStart w:id="310" w:name="_Toc483209186"/>
-      <w:bookmarkStart w:id="311" w:name="_Toc483209434"/>
-      <w:bookmarkStart w:id="312" w:name="_Toc483209682"/>
-      <w:bookmarkStart w:id="313" w:name="_Toc483209930"/>
-      <w:bookmarkStart w:id="314" w:name="_Toc483209187"/>
-      <w:bookmarkStart w:id="315" w:name="_Toc483209435"/>
-      <w:bookmarkStart w:id="316" w:name="_Toc483209683"/>
-      <w:bookmarkStart w:id="317" w:name="_Toc483209931"/>
-      <w:bookmarkStart w:id="318" w:name="_Toc483209188"/>
-      <w:bookmarkStart w:id="319" w:name="_Toc483209436"/>
-      <w:bookmarkStart w:id="320" w:name="_Toc483209684"/>
-      <w:bookmarkStart w:id="321" w:name="_Toc483209932"/>
-      <w:bookmarkStart w:id="322" w:name="_Toc483209189"/>
-      <w:bookmarkStart w:id="323" w:name="_Toc483209437"/>
-      <w:bookmarkStart w:id="324" w:name="_Toc483209685"/>
-      <w:bookmarkStart w:id="325" w:name="_Toc483209933"/>
-      <w:bookmarkStart w:id="326" w:name="_Toc483206996"/>
-      <w:bookmarkStart w:id="327" w:name="_Toc483207711"/>
-      <w:bookmarkStart w:id="328" w:name="_Toc483209191"/>
-      <w:bookmarkStart w:id="329" w:name="_Toc483209439"/>
-      <w:bookmarkStart w:id="330" w:name="_Toc483209687"/>
-      <w:bookmarkStart w:id="331" w:name="_Toc483209935"/>
-      <w:bookmarkStart w:id="332" w:name="_Toc483561367"/>
-      <w:bookmarkStart w:id="333" w:name="_Toc483561580"/>
-      <w:bookmarkStart w:id="334" w:name="_Toc483561794"/>
-      <w:bookmarkStart w:id="335" w:name="_Toc483562014"/>
-      <w:bookmarkStart w:id="336" w:name="_Toc483562228"/>
-      <w:bookmarkStart w:id="337" w:name="_Toc483562438"/>
-      <w:bookmarkStart w:id="338" w:name="_Toc485115517"/>
-      <w:bookmarkStart w:id="339" w:name="_Toc483206997"/>
-      <w:bookmarkStart w:id="340" w:name="_Toc483207712"/>
-      <w:bookmarkStart w:id="341" w:name="_Toc483209192"/>
-      <w:bookmarkStart w:id="342" w:name="_Toc483209440"/>
-      <w:bookmarkStart w:id="343" w:name="_Toc483209688"/>
-      <w:bookmarkStart w:id="344" w:name="_Toc483209936"/>
-      <w:bookmarkStart w:id="345" w:name="_Toc483561368"/>
-      <w:bookmarkStart w:id="346" w:name="_Toc483561581"/>
-      <w:bookmarkStart w:id="347" w:name="_Toc483561795"/>
-      <w:bookmarkStart w:id="348" w:name="_Toc483562015"/>
-      <w:bookmarkStart w:id="349" w:name="_Toc483562229"/>
-      <w:bookmarkStart w:id="350" w:name="_Toc483562439"/>
-      <w:bookmarkStart w:id="351" w:name="_Toc485115518"/>
-      <w:bookmarkStart w:id="352" w:name="_Toc483206999"/>
-      <w:bookmarkStart w:id="353" w:name="_Toc483207714"/>
-      <w:bookmarkStart w:id="354" w:name="_Toc483209194"/>
-      <w:bookmarkStart w:id="355" w:name="_Toc483209442"/>
-      <w:bookmarkStart w:id="356" w:name="_Toc483209690"/>
-      <w:bookmarkStart w:id="357" w:name="_Toc483209938"/>
-      <w:bookmarkStart w:id="358" w:name="_Toc483561370"/>
-      <w:bookmarkStart w:id="359" w:name="_Toc483561583"/>
-      <w:bookmarkStart w:id="360" w:name="_Toc483561797"/>
-      <w:bookmarkStart w:id="361" w:name="_Toc483562017"/>
-      <w:bookmarkStart w:id="362" w:name="_Toc483562231"/>
-      <w:bookmarkStart w:id="363" w:name="_Toc483562441"/>
-      <w:bookmarkStart w:id="364" w:name="_Toc485115520"/>
-      <w:bookmarkStart w:id="365" w:name="_Toc483207001"/>
-      <w:bookmarkStart w:id="366" w:name="_Toc483207716"/>
-      <w:bookmarkStart w:id="367" w:name="_Toc483209196"/>
-      <w:bookmarkStart w:id="368" w:name="_Toc483209444"/>
-      <w:bookmarkStart w:id="369" w:name="_Toc483209692"/>
-      <w:bookmarkStart w:id="370" w:name="_Toc483209940"/>
-      <w:bookmarkStart w:id="371" w:name="_Toc483561372"/>
-      <w:bookmarkStart w:id="372" w:name="_Toc483561585"/>
-      <w:bookmarkStart w:id="373" w:name="_Toc483561799"/>
-      <w:bookmarkStart w:id="374" w:name="_Toc483562019"/>
-      <w:bookmarkStart w:id="375" w:name="_Toc483562233"/>
-      <w:bookmarkStart w:id="376" w:name="_Toc483562443"/>
-      <w:bookmarkStart w:id="377" w:name="_Toc485115522"/>
-      <w:bookmarkStart w:id="378" w:name="_Toc483207002"/>
-      <w:bookmarkStart w:id="379" w:name="_Toc483207717"/>
-      <w:bookmarkStart w:id="380" w:name="_Toc483209197"/>
-      <w:bookmarkStart w:id="381" w:name="_Toc483209445"/>
-      <w:bookmarkStart w:id="382" w:name="_Toc483209693"/>
-      <w:bookmarkStart w:id="383" w:name="_Toc483209941"/>
-      <w:bookmarkStart w:id="384" w:name="_Toc483561373"/>
-      <w:bookmarkStart w:id="385" w:name="_Toc483561586"/>
-      <w:bookmarkStart w:id="386" w:name="_Toc483561800"/>
-      <w:bookmarkStart w:id="387" w:name="_Toc483562020"/>
-      <w:bookmarkStart w:id="388" w:name="_Toc483562234"/>
-      <w:bookmarkStart w:id="389" w:name="_Toc483562444"/>
-      <w:bookmarkStart w:id="390" w:name="_Toc485115523"/>
-      <w:bookmarkStart w:id="391" w:name="_Toc483207003"/>
-      <w:bookmarkStart w:id="392" w:name="_Toc483207718"/>
-      <w:bookmarkStart w:id="393" w:name="_Toc483209198"/>
-      <w:bookmarkStart w:id="394" w:name="_Toc483209446"/>
-      <w:bookmarkStart w:id="395" w:name="_Toc483209694"/>
-      <w:bookmarkStart w:id="396" w:name="_Toc483209942"/>
-      <w:bookmarkStart w:id="397" w:name="_Toc483561374"/>
-      <w:bookmarkStart w:id="398" w:name="_Toc483561587"/>
-      <w:bookmarkStart w:id="399" w:name="_Toc483561801"/>
-      <w:bookmarkStart w:id="400" w:name="_Toc483562021"/>
-      <w:bookmarkStart w:id="401" w:name="_Toc483562235"/>
-      <w:bookmarkStart w:id="402" w:name="_Toc483562445"/>
-      <w:bookmarkStart w:id="403" w:name="_Toc485115524"/>
-      <w:bookmarkStart w:id="404" w:name="_Toc483207004"/>
-      <w:bookmarkStart w:id="405" w:name="_Toc483207719"/>
-      <w:bookmarkStart w:id="406" w:name="_Toc483209199"/>
-      <w:bookmarkStart w:id="407" w:name="_Toc483209447"/>
-      <w:bookmarkStart w:id="408" w:name="_Toc483209695"/>
-      <w:bookmarkStart w:id="409" w:name="_Toc483209943"/>
-      <w:bookmarkStart w:id="410" w:name="_Toc483561375"/>
-      <w:bookmarkStart w:id="411" w:name="_Toc483561588"/>
-      <w:bookmarkStart w:id="412" w:name="_Toc483561802"/>
-      <w:bookmarkStart w:id="413" w:name="_Toc483562022"/>
-      <w:bookmarkStart w:id="414" w:name="_Toc483562236"/>
-      <w:bookmarkStart w:id="415" w:name="_Toc483562446"/>
-      <w:bookmarkStart w:id="416" w:name="_Toc485115525"/>
-      <w:bookmarkStart w:id="417" w:name="_Toc483207005"/>
-      <w:bookmarkStart w:id="418" w:name="_Toc483207720"/>
-      <w:bookmarkStart w:id="419" w:name="_Toc483209200"/>
-      <w:bookmarkStart w:id="420" w:name="_Toc483209448"/>
-      <w:bookmarkStart w:id="421" w:name="_Toc483209696"/>
-      <w:bookmarkStart w:id="422" w:name="_Toc483209944"/>
-      <w:bookmarkStart w:id="423" w:name="_Toc483561376"/>
-      <w:bookmarkStart w:id="424" w:name="_Toc483561589"/>
-      <w:bookmarkStart w:id="425" w:name="_Toc483561803"/>
-      <w:bookmarkStart w:id="426" w:name="_Toc483562023"/>
-      <w:bookmarkStart w:id="427" w:name="_Toc483562237"/>
-      <w:bookmarkStart w:id="428" w:name="_Toc483562447"/>
-      <w:bookmarkStart w:id="429" w:name="_Toc485115526"/>
-      <w:bookmarkStart w:id="430" w:name="_Toc483207006"/>
-      <w:bookmarkStart w:id="431" w:name="_Toc483207721"/>
-      <w:bookmarkStart w:id="432" w:name="_Toc483209201"/>
-      <w:bookmarkStart w:id="433" w:name="_Toc483209449"/>
-      <w:bookmarkStart w:id="434" w:name="_Toc483209697"/>
-      <w:bookmarkStart w:id="435" w:name="_Toc483209945"/>
-      <w:bookmarkStart w:id="436" w:name="_Toc483561377"/>
-      <w:bookmarkStart w:id="437" w:name="_Toc483561590"/>
-      <w:bookmarkStart w:id="438" w:name="_Toc483561804"/>
-      <w:bookmarkStart w:id="439" w:name="_Toc483562024"/>
-      <w:bookmarkStart w:id="440" w:name="_Toc483562238"/>
-      <w:bookmarkStart w:id="441" w:name="_Toc483562448"/>
-      <w:bookmarkStart w:id="442" w:name="_Toc485115527"/>
-      <w:bookmarkStart w:id="443" w:name="_Toc483207007"/>
-      <w:bookmarkStart w:id="444" w:name="_Toc483207722"/>
-      <w:bookmarkStart w:id="445" w:name="_Toc483209202"/>
-      <w:bookmarkStart w:id="446" w:name="_Toc483209450"/>
-      <w:bookmarkStart w:id="447" w:name="_Toc483209698"/>
-      <w:bookmarkStart w:id="448" w:name="_Toc483209946"/>
-      <w:bookmarkStart w:id="449" w:name="_Toc483561378"/>
-      <w:bookmarkStart w:id="450" w:name="_Toc483561591"/>
-      <w:bookmarkStart w:id="451" w:name="_Toc483561805"/>
-      <w:bookmarkStart w:id="452" w:name="_Toc483562025"/>
-      <w:bookmarkStart w:id="453" w:name="_Toc483562239"/>
-      <w:bookmarkStart w:id="454" w:name="_Toc483562449"/>
-      <w:bookmarkStart w:id="455" w:name="_Toc485115528"/>
-      <w:bookmarkStart w:id="456" w:name="_Toc483207008"/>
-      <w:bookmarkStart w:id="457" w:name="_Toc483207723"/>
-      <w:bookmarkStart w:id="458" w:name="_Toc483209203"/>
-      <w:bookmarkStart w:id="459" w:name="_Toc483209451"/>
-      <w:bookmarkStart w:id="460" w:name="_Toc483209699"/>
-      <w:bookmarkStart w:id="461" w:name="_Toc483209947"/>
-      <w:bookmarkStart w:id="462" w:name="_Toc483561379"/>
-      <w:bookmarkStart w:id="463" w:name="_Toc483561592"/>
-      <w:bookmarkStart w:id="464" w:name="_Toc483561806"/>
-      <w:bookmarkStart w:id="465" w:name="_Toc483562026"/>
-      <w:bookmarkStart w:id="466" w:name="_Toc483562240"/>
-      <w:bookmarkStart w:id="467" w:name="_Toc483562450"/>
-      <w:bookmarkStart w:id="468" w:name="_Toc485115529"/>
-      <w:bookmarkStart w:id="469" w:name="_Toc483207009"/>
-      <w:bookmarkStart w:id="470" w:name="_Toc483207724"/>
-      <w:bookmarkStart w:id="471" w:name="_Toc483209204"/>
-      <w:bookmarkStart w:id="472" w:name="_Toc483209452"/>
-      <w:bookmarkStart w:id="473" w:name="_Toc483209700"/>
-      <w:bookmarkStart w:id="474" w:name="_Toc483209948"/>
-      <w:bookmarkStart w:id="475" w:name="_Toc483561380"/>
-      <w:bookmarkStart w:id="476" w:name="_Toc483561593"/>
-      <w:bookmarkStart w:id="477" w:name="_Toc483561807"/>
-      <w:bookmarkStart w:id="478" w:name="_Toc483562027"/>
-      <w:bookmarkStart w:id="479" w:name="_Toc483562241"/>
-      <w:bookmarkStart w:id="480" w:name="_Toc483562451"/>
-      <w:bookmarkStart w:id="481" w:name="_Toc485115530"/>
-      <w:bookmarkStart w:id="482" w:name="_Toc483207010"/>
-      <w:bookmarkStart w:id="483" w:name="_Toc483207725"/>
-      <w:bookmarkStart w:id="484" w:name="_Toc483209205"/>
-      <w:bookmarkStart w:id="485" w:name="_Toc483209453"/>
-      <w:bookmarkStart w:id="486" w:name="_Toc483209701"/>
-      <w:bookmarkStart w:id="487" w:name="_Toc483209949"/>
-      <w:bookmarkStart w:id="488" w:name="_Toc483561381"/>
-      <w:bookmarkStart w:id="489" w:name="_Toc483561594"/>
-      <w:bookmarkStart w:id="490" w:name="_Toc483561808"/>
-      <w:bookmarkStart w:id="491" w:name="_Toc483562028"/>
-      <w:bookmarkStart w:id="492" w:name="_Toc483562242"/>
-      <w:bookmarkStart w:id="493" w:name="_Toc483562452"/>
-      <w:bookmarkStart w:id="494" w:name="_Toc485115531"/>
-      <w:bookmarkStart w:id="495" w:name="_Toc483207011"/>
-      <w:bookmarkStart w:id="496" w:name="_Toc483207726"/>
-      <w:bookmarkStart w:id="497" w:name="_Toc483209206"/>
-      <w:bookmarkStart w:id="498" w:name="_Toc483209454"/>
-      <w:bookmarkStart w:id="499" w:name="_Toc483209702"/>
-      <w:bookmarkStart w:id="500" w:name="_Toc483209950"/>
-      <w:bookmarkStart w:id="501" w:name="_Toc483561382"/>
-      <w:bookmarkStart w:id="502" w:name="_Toc483561595"/>
-      <w:bookmarkStart w:id="503" w:name="_Toc483561809"/>
-      <w:bookmarkStart w:id="504" w:name="_Toc483562029"/>
-      <w:bookmarkStart w:id="505" w:name="_Toc483562243"/>
-      <w:bookmarkStart w:id="506" w:name="_Toc483562453"/>
-      <w:bookmarkStart w:id="507" w:name="_Toc485115532"/>
-      <w:bookmarkStart w:id="508" w:name="_Toc483207013"/>
-      <w:bookmarkStart w:id="509" w:name="_Toc483207728"/>
-      <w:bookmarkStart w:id="510" w:name="_Toc483209208"/>
-      <w:bookmarkStart w:id="511" w:name="_Toc483209456"/>
-      <w:bookmarkStart w:id="512" w:name="_Toc483209704"/>
-      <w:bookmarkStart w:id="513" w:name="_Toc483209952"/>
-      <w:bookmarkStart w:id="514" w:name="_Toc483561384"/>
-      <w:bookmarkStart w:id="515" w:name="_Toc483561597"/>
-      <w:bookmarkStart w:id="516" w:name="_Toc483561811"/>
-      <w:bookmarkStart w:id="517" w:name="_Toc483562031"/>
-      <w:bookmarkStart w:id="518" w:name="_Toc483562245"/>
-      <w:bookmarkStart w:id="519" w:name="_Toc483562455"/>
-      <w:bookmarkStart w:id="520" w:name="_Toc485115534"/>
-      <w:bookmarkStart w:id="521" w:name="_Toc483207019"/>
-      <w:bookmarkStart w:id="522" w:name="_Toc483207734"/>
-      <w:bookmarkStart w:id="523" w:name="_Toc483209214"/>
-      <w:bookmarkStart w:id="524" w:name="_Toc483209462"/>
-      <w:bookmarkStart w:id="525" w:name="_Toc483209710"/>
-      <w:bookmarkStart w:id="526" w:name="_Toc483209958"/>
-      <w:bookmarkStart w:id="527" w:name="_Toc483561390"/>
-      <w:bookmarkStart w:id="528" w:name="_Toc483561603"/>
-      <w:bookmarkStart w:id="529" w:name="_Toc483561817"/>
-      <w:bookmarkStart w:id="530" w:name="_Toc483562037"/>
-      <w:bookmarkStart w:id="531" w:name="_Toc483562251"/>
-      <w:bookmarkStart w:id="532" w:name="_Toc483562461"/>
-      <w:bookmarkStart w:id="533" w:name="_Toc485115540"/>
-      <w:bookmarkStart w:id="534" w:name="_Toc483207020"/>
-      <w:bookmarkStart w:id="535" w:name="_Toc483207735"/>
-      <w:bookmarkStart w:id="536" w:name="_Toc483209215"/>
-      <w:bookmarkStart w:id="537" w:name="_Toc483209463"/>
-      <w:bookmarkStart w:id="538" w:name="_Toc483209711"/>
-      <w:bookmarkStart w:id="539" w:name="_Toc483209959"/>
-      <w:bookmarkStart w:id="540" w:name="_Toc483561391"/>
-      <w:bookmarkStart w:id="541" w:name="_Toc483561604"/>
-      <w:bookmarkStart w:id="542" w:name="_Toc483561818"/>
-      <w:bookmarkStart w:id="543" w:name="_Toc483562038"/>
-      <w:bookmarkStart w:id="544" w:name="_Toc483562252"/>
-      <w:bookmarkStart w:id="545" w:name="_Toc483562462"/>
-      <w:bookmarkStart w:id="546" w:name="_Toc485115541"/>
-      <w:bookmarkStart w:id="547" w:name="_Toc483207022"/>
-      <w:bookmarkStart w:id="548" w:name="_Toc483207737"/>
-      <w:bookmarkStart w:id="549" w:name="_Toc483209217"/>
-      <w:bookmarkStart w:id="550" w:name="_Toc483209465"/>
-      <w:bookmarkStart w:id="551" w:name="_Toc483209713"/>
-      <w:bookmarkStart w:id="552" w:name="_Toc483209961"/>
-      <w:bookmarkStart w:id="553" w:name="_Toc483561393"/>
-      <w:bookmarkStart w:id="554" w:name="_Toc483561606"/>
-      <w:bookmarkStart w:id="555" w:name="_Toc483561820"/>
-      <w:bookmarkStart w:id="556" w:name="_Toc483562040"/>
-      <w:bookmarkStart w:id="557" w:name="_Toc483562254"/>
-      <w:bookmarkStart w:id="558" w:name="_Toc483562464"/>
-      <w:bookmarkStart w:id="559" w:name="_Toc485115543"/>
-      <w:bookmarkStart w:id="560" w:name="_Toc483207023"/>
-      <w:bookmarkStart w:id="561" w:name="_Toc483207738"/>
-      <w:bookmarkStart w:id="562" w:name="_Toc483209218"/>
-      <w:bookmarkStart w:id="563" w:name="_Toc483209466"/>
-      <w:bookmarkStart w:id="564" w:name="_Toc483209714"/>
-      <w:bookmarkStart w:id="565" w:name="_Toc483209962"/>
-      <w:bookmarkStart w:id="566" w:name="_Toc483561394"/>
-      <w:bookmarkStart w:id="567" w:name="_Toc483561607"/>
-      <w:bookmarkStart w:id="568" w:name="_Toc483561821"/>
-      <w:bookmarkStart w:id="569" w:name="_Toc483562041"/>
-      <w:bookmarkStart w:id="570" w:name="_Toc483562255"/>
-      <w:bookmarkStart w:id="571" w:name="_Toc483562465"/>
-      <w:bookmarkStart w:id="572" w:name="_Toc485115544"/>
-      <w:bookmarkStart w:id="573" w:name="_Toc483207025"/>
-      <w:bookmarkStart w:id="574" w:name="_Toc483207740"/>
-      <w:bookmarkStart w:id="575" w:name="_Toc483209220"/>
-      <w:bookmarkStart w:id="576" w:name="_Toc483209468"/>
-      <w:bookmarkStart w:id="577" w:name="_Toc483209716"/>
-      <w:bookmarkStart w:id="578" w:name="_Toc483209964"/>
-      <w:bookmarkStart w:id="579" w:name="_Toc483561396"/>
-      <w:bookmarkStart w:id="580" w:name="_Toc483561609"/>
-      <w:bookmarkStart w:id="581" w:name="_Toc483561823"/>
-      <w:bookmarkStart w:id="582" w:name="_Toc483562043"/>
-      <w:bookmarkStart w:id="583" w:name="_Toc483562257"/>
-      <w:bookmarkStart w:id="584" w:name="_Toc483562467"/>
-      <w:bookmarkStart w:id="585" w:name="_Toc485115546"/>
-      <w:bookmarkStart w:id="586" w:name="_Toc483207031"/>
-      <w:bookmarkStart w:id="587" w:name="_Toc483207746"/>
-      <w:bookmarkStart w:id="588" w:name="_Toc483209226"/>
-      <w:bookmarkStart w:id="589" w:name="_Toc483209474"/>
-      <w:bookmarkStart w:id="590" w:name="_Toc483209722"/>
-      <w:bookmarkStart w:id="591" w:name="_Toc483209970"/>
-      <w:bookmarkStart w:id="592" w:name="_Toc483561402"/>
-      <w:bookmarkStart w:id="593" w:name="_Toc483561615"/>
-      <w:bookmarkStart w:id="594" w:name="_Toc483561829"/>
-      <w:bookmarkStart w:id="595" w:name="_Toc483562049"/>
-      <w:bookmarkStart w:id="596" w:name="_Toc483562263"/>
-      <w:bookmarkStart w:id="597" w:name="_Toc483562473"/>
-      <w:bookmarkStart w:id="598" w:name="_Toc485115552"/>
-      <w:bookmarkStart w:id="599" w:name="_Toc483207032"/>
-      <w:bookmarkStart w:id="600" w:name="_Toc483207747"/>
-      <w:bookmarkStart w:id="601" w:name="_Toc483209227"/>
-      <w:bookmarkStart w:id="602" w:name="_Toc483209475"/>
-      <w:bookmarkStart w:id="603" w:name="_Toc483209723"/>
-      <w:bookmarkStart w:id="604" w:name="_Toc483209971"/>
-      <w:bookmarkStart w:id="605" w:name="_Toc483561403"/>
-      <w:bookmarkStart w:id="606" w:name="_Toc483561616"/>
-      <w:bookmarkStart w:id="607" w:name="_Toc483561830"/>
-      <w:bookmarkStart w:id="608" w:name="_Toc483562050"/>
-      <w:bookmarkStart w:id="609" w:name="_Toc483562264"/>
-      <w:bookmarkStart w:id="610" w:name="_Toc483562474"/>
-      <w:bookmarkStart w:id="611" w:name="_Toc485115553"/>
-      <w:bookmarkStart w:id="612" w:name="_Toc483207034"/>
-      <w:bookmarkStart w:id="613" w:name="_Toc483207749"/>
-      <w:bookmarkStart w:id="614" w:name="_Toc483209229"/>
-      <w:bookmarkStart w:id="615" w:name="_Toc483209477"/>
-      <w:bookmarkStart w:id="616" w:name="_Toc483209725"/>
-      <w:bookmarkStart w:id="617" w:name="_Toc483209973"/>
-      <w:bookmarkStart w:id="618" w:name="_Toc483561405"/>
-      <w:bookmarkStart w:id="619" w:name="_Toc483561618"/>
-      <w:bookmarkStart w:id="620" w:name="_Toc483561832"/>
-      <w:bookmarkStart w:id="621" w:name="_Toc483562052"/>
-      <w:bookmarkStart w:id="622" w:name="_Toc483562266"/>
-      <w:bookmarkStart w:id="623" w:name="_Toc483562476"/>
-      <w:bookmarkStart w:id="624" w:name="_Toc485115555"/>
-      <w:bookmarkStart w:id="625" w:name="_Toc483207035"/>
-      <w:bookmarkStart w:id="626" w:name="_Toc483207750"/>
-      <w:bookmarkStart w:id="627" w:name="_Toc483209230"/>
-      <w:bookmarkStart w:id="628" w:name="_Toc483209478"/>
-      <w:bookmarkStart w:id="629" w:name="_Toc483209726"/>
-      <w:bookmarkStart w:id="630" w:name="_Toc483209974"/>
-      <w:bookmarkStart w:id="631" w:name="_Toc483561406"/>
-      <w:bookmarkStart w:id="632" w:name="_Toc483561619"/>
-      <w:bookmarkStart w:id="633" w:name="_Toc483561833"/>
-      <w:bookmarkStart w:id="634" w:name="_Toc483562053"/>
-      <w:bookmarkStart w:id="635" w:name="_Toc483562267"/>
-      <w:bookmarkStart w:id="636" w:name="_Toc483562477"/>
-      <w:bookmarkStart w:id="637" w:name="_Toc485115556"/>
-      <w:bookmarkStart w:id="638" w:name="_Toc483207036"/>
-      <w:bookmarkStart w:id="639" w:name="_Toc483207751"/>
-      <w:bookmarkStart w:id="640" w:name="_Toc483209231"/>
-      <w:bookmarkStart w:id="641" w:name="_Toc483209479"/>
-      <w:bookmarkStart w:id="642" w:name="_Toc483209727"/>
-      <w:bookmarkStart w:id="643" w:name="_Toc483209975"/>
-      <w:bookmarkStart w:id="644" w:name="_Toc483561407"/>
-      <w:bookmarkStart w:id="645" w:name="_Toc483561620"/>
-      <w:bookmarkStart w:id="646" w:name="_Toc483561834"/>
-      <w:bookmarkStart w:id="647" w:name="_Toc483562054"/>
-      <w:bookmarkStart w:id="648" w:name="_Toc483562268"/>
-      <w:bookmarkStart w:id="649" w:name="_Toc483562478"/>
-      <w:bookmarkStart w:id="650" w:name="_Toc485115557"/>
-      <w:bookmarkStart w:id="651" w:name="_Toc483207037"/>
-      <w:bookmarkStart w:id="652" w:name="_Toc483207752"/>
-      <w:bookmarkStart w:id="653" w:name="_Toc483209232"/>
-      <w:bookmarkStart w:id="654" w:name="_Toc483209480"/>
-      <w:bookmarkStart w:id="655" w:name="_Toc483209728"/>
-      <w:bookmarkStart w:id="656" w:name="_Toc483209976"/>
-      <w:bookmarkStart w:id="657" w:name="_Toc483561408"/>
-      <w:bookmarkStart w:id="658" w:name="_Toc483561621"/>
-      <w:bookmarkStart w:id="659" w:name="_Toc483561835"/>
-      <w:bookmarkStart w:id="660" w:name="_Toc483562055"/>
-      <w:bookmarkStart w:id="661" w:name="_Toc483562269"/>
-      <w:bookmarkStart w:id="662" w:name="_Toc483562479"/>
-      <w:bookmarkStart w:id="663" w:name="_Toc485115558"/>
-      <w:bookmarkStart w:id="664" w:name="_Toc483207038"/>
-      <w:bookmarkStart w:id="665" w:name="_Toc483207753"/>
-      <w:bookmarkStart w:id="666" w:name="_Toc483209233"/>
-      <w:bookmarkStart w:id="667" w:name="_Toc483209481"/>
-      <w:bookmarkStart w:id="668" w:name="_Toc483209729"/>
-      <w:bookmarkStart w:id="669" w:name="_Toc483209977"/>
-      <w:bookmarkStart w:id="670" w:name="_Toc483561409"/>
-      <w:bookmarkStart w:id="671" w:name="_Toc483561622"/>
-      <w:bookmarkStart w:id="672" w:name="_Toc483561836"/>
-      <w:bookmarkStart w:id="673" w:name="_Toc483562056"/>
-      <w:bookmarkStart w:id="674" w:name="_Toc483562270"/>
-      <w:bookmarkStart w:id="675" w:name="_Toc483562480"/>
-      <w:bookmarkStart w:id="676" w:name="_Toc485115559"/>
-      <w:bookmarkStart w:id="677" w:name="_Toc483207039"/>
-      <w:bookmarkStart w:id="678" w:name="_Toc483207754"/>
-      <w:bookmarkStart w:id="679" w:name="_Toc483209234"/>
-      <w:bookmarkStart w:id="680" w:name="_Toc483209482"/>
-      <w:bookmarkStart w:id="681" w:name="_Toc483209730"/>
-      <w:bookmarkStart w:id="682" w:name="_Toc483209978"/>
-      <w:bookmarkStart w:id="683" w:name="_Toc483561410"/>
-      <w:bookmarkStart w:id="684" w:name="_Toc483561623"/>
-      <w:bookmarkStart w:id="685" w:name="_Toc483561837"/>
-      <w:bookmarkStart w:id="686" w:name="_Toc483562057"/>
-      <w:bookmarkStart w:id="687" w:name="_Toc483562271"/>
-      <w:bookmarkStart w:id="688" w:name="_Toc483562481"/>
-      <w:bookmarkStart w:id="689" w:name="_Toc485115560"/>
-      <w:bookmarkStart w:id="690" w:name="_Toc483207041"/>
-      <w:bookmarkStart w:id="691" w:name="_Toc483207756"/>
-      <w:bookmarkStart w:id="692" w:name="_Toc483209236"/>
-      <w:bookmarkStart w:id="693" w:name="_Toc483209484"/>
-      <w:bookmarkStart w:id="694" w:name="_Toc483209732"/>
-      <w:bookmarkStart w:id="695" w:name="_Toc483209980"/>
-      <w:bookmarkStart w:id="696" w:name="_Toc483561412"/>
-      <w:bookmarkStart w:id="697" w:name="_Toc483561625"/>
-      <w:bookmarkStart w:id="698" w:name="_Toc483561839"/>
-      <w:bookmarkStart w:id="699" w:name="_Toc483562059"/>
-      <w:bookmarkStart w:id="700" w:name="_Toc483562273"/>
-      <w:bookmarkStart w:id="701" w:name="_Toc483562483"/>
-      <w:bookmarkStart w:id="702" w:name="_Toc485115562"/>
-      <w:bookmarkStart w:id="703" w:name="_Toc483207046"/>
-      <w:bookmarkStart w:id="704" w:name="_Toc483207761"/>
-      <w:bookmarkStart w:id="705" w:name="_Toc483209241"/>
-      <w:bookmarkStart w:id="706" w:name="_Toc483209489"/>
-      <w:bookmarkStart w:id="707" w:name="_Toc483209737"/>
-      <w:bookmarkStart w:id="708" w:name="_Toc483209985"/>
-      <w:bookmarkStart w:id="709" w:name="_Toc483561417"/>
-      <w:bookmarkStart w:id="710" w:name="_Toc483561630"/>
-      <w:bookmarkStart w:id="711" w:name="_Toc483561844"/>
-      <w:bookmarkStart w:id="712" w:name="_Toc483562064"/>
-      <w:bookmarkStart w:id="713" w:name="_Toc483562278"/>
-      <w:bookmarkStart w:id="714" w:name="_Toc483562488"/>
-      <w:bookmarkStart w:id="715" w:name="_Toc485115567"/>
-      <w:bookmarkStart w:id="716" w:name="_Toc483207047"/>
-      <w:bookmarkStart w:id="717" w:name="_Toc483207762"/>
-      <w:bookmarkStart w:id="718" w:name="_Toc483209242"/>
-      <w:bookmarkStart w:id="719" w:name="_Toc483209490"/>
-      <w:bookmarkStart w:id="720" w:name="_Toc483209738"/>
-      <w:bookmarkStart w:id="721" w:name="_Toc483209986"/>
-      <w:bookmarkStart w:id="722" w:name="_Toc483561418"/>
-      <w:bookmarkStart w:id="723" w:name="_Toc483561631"/>
-      <w:bookmarkStart w:id="724" w:name="_Toc483561845"/>
-      <w:bookmarkStart w:id="725" w:name="_Toc483562065"/>
-      <w:bookmarkStart w:id="726" w:name="_Toc483562279"/>
-      <w:bookmarkStart w:id="727" w:name="_Toc483562489"/>
-      <w:bookmarkStart w:id="728" w:name="_Toc485115568"/>
-      <w:bookmarkStart w:id="729" w:name="_Toc483207048"/>
-      <w:bookmarkStart w:id="730" w:name="_Toc483207763"/>
-      <w:bookmarkStart w:id="731" w:name="_Toc483209243"/>
-      <w:bookmarkStart w:id="732" w:name="_Toc483209491"/>
-      <w:bookmarkStart w:id="733" w:name="_Toc483209739"/>
-      <w:bookmarkStart w:id="734" w:name="_Toc483209987"/>
-      <w:bookmarkStart w:id="735" w:name="_Toc483561419"/>
-      <w:bookmarkStart w:id="736" w:name="_Toc483561632"/>
-      <w:bookmarkStart w:id="737" w:name="_Toc483561846"/>
-      <w:bookmarkStart w:id="738" w:name="_Toc483562066"/>
-      <w:bookmarkStart w:id="739" w:name="_Toc483562280"/>
-      <w:bookmarkStart w:id="740" w:name="_Toc483562490"/>
-      <w:bookmarkStart w:id="741" w:name="_Toc485115569"/>
-      <w:bookmarkStart w:id="742" w:name="_Toc483207050"/>
-      <w:bookmarkStart w:id="743" w:name="_Toc483207765"/>
-      <w:bookmarkStart w:id="744" w:name="_Toc483209245"/>
-      <w:bookmarkStart w:id="745" w:name="_Toc483209493"/>
-      <w:bookmarkStart w:id="746" w:name="_Toc483209741"/>
-      <w:bookmarkStart w:id="747" w:name="_Toc483209989"/>
-      <w:bookmarkStart w:id="748" w:name="_Toc483561421"/>
-      <w:bookmarkStart w:id="749" w:name="_Toc483561634"/>
-      <w:bookmarkStart w:id="750" w:name="_Toc483561848"/>
-      <w:bookmarkStart w:id="751" w:name="_Toc483562068"/>
-      <w:bookmarkStart w:id="752" w:name="_Toc483562282"/>
-      <w:bookmarkStart w:id="753" w:name="_Toc483562492"/>
-      <w:bookmarkStart w:id="754" w:name="_Toc485115571"/>
-      <w:bookmarkStart w:id="755" w:name="_Toc483207051"/>
-      <w:bookmarkStart w:id="756" w:name="_Toc483207766"/>
-      <w:bookmarkStart w:id="757" w:name="_Toc483209246"/>
-      <w:bookmarkStart w:id="758" w:name="_Toc483209494"/>
-      <w:bookmarkStart w:id="759" w:name="_Toc483209742"/>
-      <w:bookmarkStart w:id="760" w:name="_Toc483209990"/>
-      <w:bookmarkStart w:id="761" w:name="_Toc483561422"/>
-      <w:bookmarkStart w:id="762" w:name="_Toc483561635"/>
-      <w:bookmarkStart w:id="763" w:name="_Toc483561849"/>
-      <w:bookmarkStart w:id="764" w:name="_Toc483562069"/>
-      <w:bookmarkStart w:id="765" w:name="_Toc483562283"/>
-      <w:bookmarkStart w:id="766" w:name="_Toc483562493"/>
-      <w:bookmarkStart w:id="767" w:name="_Toc485115572"/>
-      <w:bookmarkStart w:id="768" w:name="_Toc483207052"/>
-      <w:bookmarkStart w:id="769" w:name="_Toc483207767"/>
-      <w:bookmarkStart w:id="770" w:name="_Toc483209247"/>
-      <w:bookmarkStart w:id="771" w:name="_Toc483209495"/>
-      <w:bookmarkStart w:id="772" w:name="_Toc483209743"/>
-      <w:bookmarkStart w:id="773" w:name="_Toc483209991"/>
-      <w:bookmarkStart w:id="774" w:name="_Toc483561423"/>
-      <w:bookmarkStart w:id="775" w:name="_Toc483561636"/>
-      <w:bookmarkStart w:id="776" w:name="_Toc483561850"/>
-      <w:bookmarkStart w:id="777" w:name="_Toc483562070"/>
-      <w:bookmarkStart w:id="778" w:name="_Toc483562284"/>
-      <w:bookmarkStart w:id="779" w:name="_Toc483562494"/>
-      <w:bookmarkStart w:id="780" w:name="_Toc485115573"/>
-      <w:bookmarkStart w:id="781" w:name="_Toc483207053"/>
-      <w:bookmarkStart w:id="782" w:name="_Toc483207768"/>
-      <w:bookmarkStart w:id="783" w:name="_Toc483209248"/>
-      <w:bookmarkStart w:id="784" w:name="_Toc483209496"/>
-      <w:bookmarkStart w:id="785" w:name="_Toc483209744"/>
-      <w:bookmarkStart w:id="786" w:name="_Toc483209992"/>
-      <w:bookmarkStart w:id="787" w:name="_Toc483561424"/>
-      <w:bookmarkStart w:id="788" w:name="_Toc483561637"/>
-      <w:bookmarkStart w:id="789" w:name="_Toc483561851"/>
-      <w:bookmarkStart w:id="790" w:name="_Toc483562071"/>
-      <w:bookmarkStart w:id="791" w:name="_Toc483562285"/>
-      <w:bookmarkStart w:id="792" w:name="_Toc483562495"/>
-      <w:bookmarkStart w:id="793" w:name="_Toc485115574"/>
-      <w:bookmarkStart w:id="794" w:name="_Toc483207054"/>
-      <w:bookmarkStart w:id="795" w:name="_Toc483207769"/>
-      <w:bookmarkStart w:id="796" w:name="_Toc483209249"/>
-      <w:bookmarkStart w:id="797" w:name="_Toc483209497"/>
-      <w:bookmarkStart w:id="798" w:name="_Toc483209745"/>
-      <w:bookmarkStart w:id="799" w:name="_Toc483209993"/>
-      <w:bookmarkStart w:id="800" w:name="_Toc483561425"/>
-      <w:bookmarkStart w:id="801" w:name="_Toc483561638"/>
-      <w:bookmarkStart w:id="802" w:name="_Toc483561852"/>
-      <w:bookmarkStart w:id="803" w:name="_Toc483562072"/>
-      <w:bookmarkStart w:id="804" w:name="_Toc483562286"/>
-      <w:bookmarkStart w:id="805" w:name="_Toc483562496"/>
-      <w:bookmarkStart w:id="806" w:name="_Toc485115575"/>
-      <w:bookmarkStart w:id="807" w:name="_Toc483207055"/>
-      <w:bookmarkStart w:id="808" w:name="_Toc483207770"/>
-      <w:bookmarkStart w:id="809" w:name="_Toc483209250"/>
-      <w:bookmarkStart w:id="810" w:name="_Toc483209498"/>
-      <w:bookmarkStart w:id="811" w:name="_Toc483209746"/>
-      <w:bookmarkStart w:id="812" w:name="_Toc483209994"/>
-      <w:bookmarkStart w:id="813" w:name="_Toc483561426"/>
-      <w:bookmarkStart w:id="814" w:name="_Toc483561639"/>
-      <w:bookmarkStart w:id="815" w:name="_Toc483561853"/>
-      <w:bookmarkStart w:id="816" w:name="_Toc483562073"/>
-      <w:bookmarkStart w:id="817" w:name="_Toc483562287"/>
-      <w:bookmarkStart w:id="818" w:name="_Toc483562497"/>
-      <w:bookmarkStart w:id="819" w:name="_Toc485115576"/>
-      <w:bookmarkStart w:id="820" w:name="_Toc483207058"/>
-      <w:bookmarkStart w:id="821" w:name="_Toc483207773"/>
-      <w:bookmarkStart w:id="822" w:name="_Toc483209253"/>
-      <w:bookmarkStart w:id="823" w:name="_Toc483209501"/>
-      <w:bookmarkStart w:id="824" w:name="_Toc483209749"/>
-      <w:bookmarkStart w:id="825" w:name="_Toc483209997"/>
-      <w:bookmarkStart w:id="826" w:name="_Toc483561429"/>
-      <w:bookmarkStart w:id="827" w:name="_Toc483561642"/>
-      <w:bookmarkStart w:id="828" w:name="_Toc483561856"/>
-      <w:bookmarkStart w:id="829" w:name="_Toc483562076"/>
-      <w:bookmarkStart w:id="830" w:name="_Toc483562290"/>
-      <w:bookmarkStart w:id="831" w:name="_Toc483562500"/>
-      <w:bookmarkStart w:id="832" w:name="_Toc485115579"/>
-      <w:bookmarkStart w:id="833" w:name="_Toc483207062"/>
-      <w:bookmarkStart w:id="834" w:name="_Toc483207777"/>
-      <w:bookmarkStart w:id="835" w:name="_Toc483209257"/>
-      <w:bookmarkStart w:id="836" w:name="_Toc483209505"/>
-      <w:bookmarkStart w:id="837" w:name="_Toc483209753"/>
-      <w:bookmarkStart w:id="838" w:name="_Toc483210001"/>
-      <w:bookmarkStart w:id="839" w:name="_Toc483561433"/>
-      <w:bookmarkStart w:id="840" w:name="_Toc483561646"/>
-      <w:bookmarkStart w:id="841" w:name="_Toc483561860"/>
-      <w:bookmarkStart w:id="842" w:name="_Toc483562080"/>
-      <w:bookmarkStart w:id="843" w:name="_Toc483562294"/>
-      <w:bookmarkStart w:id="844" w:name="_Toc483562504"/>
-      <w:bookmarkStart w:id="845" w:name="_Toc485115583"/>
-      <w:bookmarkStart w:id="846" w:name="_Toc483207063"/>
-      <w:bookmarkStart w:id="847" w:name="_Toc483207778"/>
-      <w:bookmarkStart w:id="848" w:name="_Toc483209258"/>
-      <w:bookmarkStart w:id="849" w:name="_Toc483209506"/>
-      <w:bookmarkStart w:id="850" w:name="_Toc483209754"/>
-      <w:bookmarkStart w:id="851" w:name="_Toc483210002"/>
-      <w:bookmarkStart w:id="852" w:name="_Toc483561434"/>
-      <w:bookmarkStart w:id="853" w:name="_Toc483561647"/>
-      <w:bookmarkStart w:id="854" w:name="_Toc483561861"/>
-      <w:bookmarkStart w:id="855" w:name="_Toc483562081"/>
-      <w:bookmarkStart w:id="856" w:name="_Toc483562295"/>
-      <w:bookmarkStart w:id="857" w:name="_Toc483562505"/>
-      <w:bookmarkStart w:id="858" w:name="_Toc485115584"/>
-      <w:bookmarkStart w:id="859" w:name="_Toc483207065"/>
-      <w:bookmarkStart w:id="860" w:name="_Toc483207780"/>
-      <w:bookmarkStart w:id="861" w:name="_Toc483209260"/>
-      <w:bookmarkStart w:id="862" w:name="_Toc483209508"/>
-      <w:bookmarkStart w:id="863" w:name="_Toc483209756"/>
-      <w:bookmarkStart w:id="864" w:name="_Toc483210004"/>
-      <w:bookmarkStart w:id="865" w:name="_Toc483561436"/>
-      <w:bookmarkStart w:id="866" w:name="_Toc483561649"/>
-      <w:bookmarkStart w:id="867" w:name="_Toc483561863"/>
-      <w:bookmarkStart w:id="868" w:name="_Toc483562083"/>
-      <w:bookmarkStart w:id="869" w:name="_Toc483562297"/>
-      <w:bookmarkStart w:id="870" w:name="_Toc483562507"/>
-      <w:bookmarkStart w:id="871" w:name="_Toc485115586"/>
-      <w:bookmarkStart w:id="872" w:name="_Toc483207066"/>
-      <w:bookmarkStart w:id="873" w:name="_Toc483207781"/>
-      <w:bookmarkStart w:id="874" w:name="_Toc483209261"/>
-      <w:bookmarkStart w:id="875" w:name="_Toc483209509"/>
-      <w:bookmarkStart w:id="876" w:name="_Toc483209757"/>
-      <w:bookmarkStart w:id="877" w:name="_Toc483210005"/>
-      <w:bookmarkStart w:id="878" w:name="_Toc483561437"/>
-      <w:bookmarkStart w:id="879" w:name="_Toc483561650"/>
-      <w:bookmarkStart w:id="880" w:name="_Toc483561864"/>
-      <w:bookmarkStart w:id="881" w:name="_Toc483562084"/>
-      <w:bookmarkStart w:id="882" w:name="_Toc483562298"/>
-      <w:bookmarkStart w:id="883" w:name="_Toc483562508"/>
-      <w:bookmarkStart w:id="884" w:name="_Toc485115587"/>
-      <w:bookmarkStart w:id="885" w:name="_Toc483207067"/>
-      <w:bookmarkStart w:id="886" w:name="_Toc483207782"/>
-      <w:bookmarkStart w:id="887" w:name="_Toc483209262"/>
-      <w:bookmarkStart w:id="888" w:name="_Toc483209510"/>
-      <w:bookmarkStart w:id="889" w:name="_Toc483209758"/>
-      <w:bookmarkStart w:id="890" w:name="_Toc483210006"/>
-      <w:bookmarkStart w:id="891" w:name="_Toc483561438"/>
-      <w:bookmarkStart w:id="892" w:name="_Toc483561651"/>
-      <w:bookmarkStart w:id="893" w:name="_Toc483561865"/>
-      <w:bookmarkStart w:id="894" w:name="_Toc483562085"/>
-      <w:bookmarkStart w:id="895" w:name="_Toc483562299"/>
-      <w:bookmarkStart w:id="896" w:name="_Toc483562509"/>
-      <w:bookmarkStart w:id="897" w:name="_Toc485115588"/>
-      <w:bookmarkStart w:id="898" w:name="_Toc483207068"/>
-      <w:bookmarkStart w:id="899" w:name="_Toc483207783"/>
-      <w:bookmarkStart w:id="900" w:name="_Toc483209263"/>
-      <w:bookmarkStart w:id="901" w:name="_Toc483209511"/>
-      <w:bookmarkStart w:id="902" w:name="_Toc483209759"/>
-      <w:bookmarkStart w:id="903" w:name="_Toc483210007"/>
-      <w:bookmarkStart w:id="904" w:name="_Toc483561439"/>
-      <w:bookmarkStart w:id="905" w:name="_Toc483561652"/>
-      <w:bookmarkStart w:id="906" w:name="_Toc483561866"/>
-      <w:bookmarkStart w:id="907" w:name="_Toc483562086"/>
-      <w:bookmarkStart w:id="908" w:name="_Toc483562300"/>
-      <w:bookmarkStart w:id="909" w:name="_Toc483562510"/>
-      <w:bookmarkStart w:id="910" w:name="_Toc485115589"/>
-      <w:bookmarkStart w:id="911" w:name="_Toc483207070"/>
-      <w:bookmarkStart w:id="912" w:name="_Toc483207785"/>
-      <w:bookmarkStart w:id="913" w:name="_Toc483209265"/>
-      <w:bookmarkStart w:id="914" w:name="_Toc483209513"/>
-      <w:bookmarkStart w:id="915" w:name="_Toc483209761"/>
-      <w:bookmarkStart w:id="916" w:name="_Toc483210009"/>
-      <w:bookmarkStart w:id="917" w:name="_Toc483561441"/>
-      <w:bookmarkStart w:id="918" w:name="_Toc483561654"/>
-      <w:bookmarkStart w:id="919" w:name="_Toc483561868"/>
-      <w:bookmarkStart w:id="920" w:name="_Toc483562088"/>
-      <w:bookmarkStart w:id="921" w:name="_Toc483562302"/>
-      <w:bookmarkStart w:id="922" w:name="_Toc483562512"/>
-      <w:bookmarkStart w:id="923" w:name="_Toc485115591"/>
-      <w:bookmarkStart w:id="924" w:name="_Toc483207072"/>
-      <w:bookmarkStart w:id="925" w:name="_Toc483207787"/>
-      <w:bookmarkStart w:id="926" w:name="_Toc483209267"/>
-      <w:bookmarkStart w:id="927" w:name="_Toc483209515"/>
-      <w:bookmarkStart w:id="928" w:name="_Toc483209763"/>
-      <w:bookmarkStart w:id="929" w:name="_Toc483210011"/>
-      <w:bookmarkStart w:id="930" w:name="_Toc483561443"/>
-      <w:bookmarkStart w:id="931" w:name="_Toc483561656"/>
-      <w:bookmarkStart w:id="932" w:name="_Toc483561870"/>
-      <w:bookmarkStart w:id="933" w:name="_Toc483562090"/>
-      <w:bookmarkStart w:id="934" w:name="_Toc483562304"/>
-      <w:bookmarkStart w:id="935" w:name="_Toc483562514"/>
-      <w:bookmarkStart w:id="936" w:name="_Toc485115593"/>
-      <w:bookmarkStart w:id="937" w:name="_Toc483207073"/>
-      <w:bookmarkStart w:id="938" w:name="_Toc483207788"/>
-      <w:bookmarkStart w:id="939" w:name="_Toc483209268"/>
-      <w:bookmarkStart w:id="940" w:name="_Toc483209516"/>
-      <w:bookmarkStart w:id="941" w:name="_Toc483209764"/>
-      <w:bookmarkStart w:id="942" w:name="_Toc483210012"/>
-      <w:bookmarkStart w:id="943" w:name="_Toc483561444"/>
-      <w:bookmarkStart w:id="944" w:name="_Toc483561657"/>
-      <w:bookmarkStart w:id="945" w:name="_Toc483561871"/>
-      <w:bookmarkStart w:id="946" w:name="_Toc483562091"/>
-      <w:bookmarkStart w:id="947" w:name="_Toc483562305"/>
-      <w:bookmarkStart w:id="948" w:name="_Toc483562515"/>
-      <w:bookmarkStart w:id="949" w:name="_Toc485115594"/>
-      <w:bookmarkStart w:id="950" w:name="_Toc483207074"/>
-      <w:bookmarkStart w:id="951" w:name="_Toc483207789"/>
-      <w:bookmarkStart w:id="952" w:name="_Toc483209269"/>
-      <w:bookmarkStart w:id="953" w:name="_Toc483209517"/>
-      <w:bookmarkStart w:id="954" w:name="_Toc483209765"/>
-      <w:bookmarkStart w:id="955" w:name="_Toc483210013"/>
-      <w:bookmarkStart w:id="956" w:name="_Toc483561445"/>
-      <w:bookmarkStart w:id="957" w:name="_Toc483561658"/>
-      <w:bookmarkStart w:id="958" w:name="_Toc483561872"/>
-      <w:bookmarkStart w:id="959" w:name="_Toc483562092"/>
-      <w:bookmarkStart w:id="960" w:name="_Toc483562306"/>
-      <w:bookmarkStart w:id="961" w:name="_Toc483562516"/>
-      <w:bookmarkStart w:id="962" w:name="_Toc485115595"/>
-      <w:bookmarkStart w:id="963" w:name="_Toc483207075"/>
-      <w:bookmarkStart w:id="964" w:name="_Toc483207790"/>
-      <w:bookmarkStart w:id="965" w:name="_Toc483209270"/>
-      <w:bookmarkStart w:id="966" w:name="_Toc483209518"/>
-      <w:bookmarkStart w:id="967" w:name="_Toc483209766"/>
-      <w:bookmarkStart w:id="968" w:name="_Toc483210014"/>
-      <w:bookmarkStart w:id="969" w:name="_Toc483561446"/>
-      <w:bookmarkStart w:id="970" w:name="_Toc483561659"/>
-      <w:bookmarkStart w:id="971" w:name="_Toc483561873"/>
-      <w:bookmarkStart w:id="972" w:name="_Toc483562093"/>
-      <w:bookmarkStart w:id="973" w:name="_Toc483562307"/>
-      <w:bookmarkStart w:id="974" w:name="_Toc483562517"/>
-      <w:bookmarkStart w:id="975" w:name="_Toc485115596"/>
-      <w:bookmarkStart w:id="976" w:name="_Toc483207076"/>
-      <w:bookmarkStart w:id="977" w:name="_Toc483207791"/>
-      <w:bookmarkStart w:id="978" w:name="_Toc483209271"/>
-      <w:bookmarkStart w:id="979" w:name="_Toc483209519"/>
-      <w:bookmarkStart w:id="980" w:name="_Toc483209767"/>
-      <w:bookmarkStart w:id="981" w:name="_Toc483210015"/>
-      <w:bookmarkStart w:id="982" w:name="_Toc483561447"/>
-      <w:bookmarkStart w:id="983" w:name="_Toc483561660"/>
-      <w:bookmarkStart w:id="984" w:name="_Toc483561874"/>
-      <w:bookmarkStart w:id="985" w:name="_Toc483562094"/>
-      <w:bookmarkStart w:id="986" w:name="_Toc483562308"/>
-      <w:bookmarkStart w:id="987" w:name="_Toc483562518"/>
-      <w:bookmarkStart w:id="988" w:name="_Toc485115597"/>
-      <w:bookmarkStart w:id="989" w:name="_Toc483207078"/>
-      <w:bookmarkStart w:id="990" w:name="_Toc483207793"/>
-      <w:bookmarkStart w:id="991" w:name="_Toc483209273"/>
-      <w:bookmarkStart w:id="992" w:name="_Toc483209521"/>
-      <w:bookmarkStart w:id="993" w:name="_Toc483209769"/>
-      <w:bookmarkStart w:id="994" w:name="_Toc483210017"/>
-      <w:bookmarkStart w:id="995" w:name="_Toc483561449"/>
-      <w:bookmarkStart w:id="996" w:name="_Toc483561662"/>
-      <w:bookmarkStart w:id="997" w:name="_Toc483561876"/>
-      <w:bookmarkStart w:id="998" w:name="_Toc483562096"/>
-      <w:bookmarkStart w:id="999" w:name="_Toc483562310"/>
-      <w:bookmarkStart w:id="1000" w:name="_Toc483562520"/>
-      <w:bookmarkStart w:id="1001" w:name="_Toc485115599"/>
-      <w:bookmarkStart w:id="1002" w:name="_Toc483207079"/>
-      <w:bookmarkStart w:id="1003" w:name="_Toc483207794"/>
-      <w:bookmarkStart w:id="1004" w:name="_Toc483209274"/>
-      <w:bookmarkStart w:id="1005" w:name="_Toc483209522"/>
-      <w:bookmarkStart w:id="1006" w:name="_Toc483209770"/>
-      <w:bookmarkStart w:id="1007" w:name="_Toc483210018"/>
-      <w:bookmarkStart w:id="1008" w:name="_Toc483561450"/>
-      <w:bookmarkStart w:id="1009" w:name="_Toc483561663"/>
-      <w:bookmarkStart w:id="1010" w:name="_Toc483561877"/>
-      <w:bookmarkStart w:id="1011" w:name="_Toc483562097"/>
-      <w:bookmarkStart w:id="1012" w:name="_Toc483562311"/>
-      <w:bookmarkStart w:id="1013" w:name="_Toc483562521"/>
-      <w:bookmarkStart w:id="1014" w:name="_Toc485115600"/>
-      <w:bookmarkStart w:id="1015" w:name="_Toc483207080"/>
-      <w:bookmarkStart w:id="1016" w:name="_Toc483207795"/>
-      <w:bookmarkStart w:id="1017" w:name="_Toc483209275"/>
-      <w:bookmarkStart w:id="1018" w:name="_Toc483209523"/>
-      <w:bookmarkStart w:id="1019" w:name="_Toc483209771"/>
-      <w:bookmarkStart w:id="1020" w:name="_Toc483210019"/>
-      <w:bookmarkStart w:id="1021" w:name="_Toc483561451"/>
-      <w:bookmarkStart w:id="1022" w:name="_Toc483561664"/>
-      <w:bookmarkStart w:id="1023" w:name="_Toc483561878"/>
-      <w:bookmarkStart w:id="1024" w:name="_Toc483562098"/>
-      <w:bookmarkStart w:id="1025" w:name="_Toc483562312"/>
-      <w:bookmarkStart w:id="1026" w:name="_Toc483562522"/>
-      <w:bookmarkStart w:id="1027" w:name="_Toc485115601"/>
-      <w:bookmarkStart w:id="1028" w:name="_Toc483207081"/>
-      <w:bookmarkStart w:id="1029" w:name="_Toc483207796"/>
-      <w:bookmarkStart w:id="1030" w:name="_Toc483209276"/>
-      <w:bookmarkStart w:id="1031" w:name="_Toc483209524"/>
-      <w:bookmarkStart w:id="1032" w:name="_Toc483209772"/>
-      <w:bookmarkStart w:id="1033" w:name="_Toc483210020"/>
-      <w:bookmarkStart w:id="1034" w:name="_Toc483561452"/>
-      <w:bookmarkStart w:id="1035" w:name="_Toc483561665"/>
-      <w:bookmarkStart w:id="1036" w:name="_Toc483561879"/>
-      <w:bookmarkStart w:id="1037" w:name="_Toc483562099"/>
-      <w:bookmarkStart w:id="1038" w:name="_Toc483562313"/>
-      <w:bookmarkStart w:id="1039" w:name="_Toc483562523"/>
-      <w:bookmarkStart w:id="1040" w:name="_Toc485115602"/>
-      <w:bookmarkStart w:id="1041" w:name="_Toc483207083"/>
-      <w:bookmarkStart w:id="1042" w:name="_Toc483207798"/>
-      <w:bookmarkStart w:id="1043" w:name="_Toc483209278"/>
-      <w:bookmarkStart w:id="1044" w:name="_Toc483209526"/>
-      <w:bookmarkStart w:id="1045" w:name="_Toc483209774"/>
-      <w:bookmarkStart w:id="1046" w:name="_Toc483210022"/>
-      <w:bookmarkStart w:id="1047" w:name="_Toc483561454"/>
-      <w:bookmarkStart w:id="1048" w:name="_Toc483561667"/>
-      <w:bookmarkStart w:id="1049" w:name="_Toc483561881"/>
-      <w:bookmarkStart w:id="1050" w:name="_Toc483562101"/>
-      <w:bookmarkStart w:id="1051" w:name="_Toc483562315"/>
-      <w:bookmarkStart w:id="1052" w:name="_Toc483562525"/>
-      <w:bookmarkStart w:id="1053" w:name="_Toc485115604"/>
-      <w:bookmarkStart w:id="1054" w:name="_Toc483207086"/>
-      <w:bookmarkStart w:id="1055" w:name="_Toc483207801"/>
-      <w:bookmarkStart w:id="1056" w:name="_Toc483209281"/>
-      <w:bookmarkStart w:id="1057" w:name="_Toc483209529"/>
-      <w:bookmarkStart w:id="1058" w:name="_Toc483209777"/>
-      <w:bookmarkStart w:id="1059" w:name="_Toc483210025"/>
-      <w:bookmarkStart w:id="1060" w:name="_Toc483561457"/>
-      <w:bookmarkStart w:id="1061" w:name="_Toc483561670"/>
-      <w:bookmarkStart w:id="1062" w:name="_Toc483561884"/>
-      <w:bookmarkStart w:id="1063" w:name="_Toc483562104"/>
-      <w:bookmarkStart w:id="1064" w:name="_Toc483562318"/>
-      <w:bookmarkStart w:id="1065" w:name="_Toc483562528"/>
-      <w:bookmarkStart w:id="1066" w:name="_Toc485115607"/>
-      <w:bookmarkStart w:id="1067" w:name="_Toc483207087"/>
-      <w:bookmarkStart w:id="1068" w:name="_Toc483207802"/>
-      <w:bookmarkStart w:id="1069" w:name="_Toc483209282"/>
-      <w:bookmarkStart w:id="1070" w:name="_Toc483209530"/>
-      <w:bookmarkStart w:id="1071" w:name="_Toc483209778"/>
-      <w:bookmarkStart w:id="1072" w:name="_Toc483210026"/>
-      <w:bookmarkStart w:id="1073" w:name="_Toc483561458"/>
-      <w:bookmarkStart w:id="1074" w:name="_Toc483561671"/>
-      <w:bookmarkStart w:id="1075" w:name="_Toc483561885"/>
-      <w:bookmarkStart w:id="1076" w:name="_Toc483562105"/>
-      <w:bookmarkStart w:id="1077" w:name="_Toc483562319"/>
-      <w:bookmarkStart w:id="1078" w:name="_Toc483562529"/>
-      <w:bookmarkStart w:id="1079" w:name="_Toc485115608"/>
-      <w:bookmarkStart w:id="1080" w:name="_Toc483207088"/>
-      <w:bookmarkStart w:id="1081" w:name="_Toc483207803"/>
-      <w:bookmarkStart w:id="1082" w:name="_Toc483209283"/>
-      <w:bookmarkStart w:id="1083" w:name="_Toc483209531"/>
-      <w:bookmarkStart w:id="1084" w:name="_Toc483209779"/>
-      <w:bookmarkStart w:id="1085" w:name="_Toc483210027"/>
-      <w:bookmarkStart w:id="1086" w:name="_Toc483561459"/>
-      <w:bookmarkStart w:id="1087" w:name="_Toc483561672"/>
-      <w:bookmarkStart w:id="1088" w:name="_Toc483561886"/>
-      <w:bookmarkStart w:id="1089" w:name="_Toc483562106"/>
-      <w:bookmarkStart w:id="1090" w:name="_Toc483562320"/>
-      <w:bookmarkStart w:id="1091" w:name="_Toc483562530"/>
-      <w:bookmarkStart w:id="1092" w:name="_Toc485115609"/>
-      <w:bookmarkStart w:id="1093" w:name="_Toc483207089"/>
-      <w:bookmarkStart w:id="1094" w:name="_Toc483207804"/>
-      <w:bookmarkStart w:id="1095" w:name="_Toc483209284"/>
-      <w:bookmarkStart w:id="1096" w:name="_Toc483209532"/>
-      <w:bookmarkStart w:id="1097" w:name="_Toc483209780"/>
-      <w:bookmarkStart w:id="1098" w:name="_Toc483210028"/>
-      <w:bookmarkStart w:id="1099" w:name="_Toc483561460"/>
-      <w:bookmarkStart w:id="1100" w:name="_Toc483561673"/>
-      <w:bookmarkStart w:id="1101" w:name="_Toc483561887"/>
-      <w:bookmarkStart w:id="1102" w:name="_Toc483562107"/>
-      <w:bookmarkStart w:id="1103" w:name="_Toc483562321"/>
-      <w:bookmarkStart w:id="1104" w:name="_Toc483562531"/>
-      <w:bookmarkStart w:id="1105" w:name="_Toc485115610"/>
-      <w:bookmarkStart w:id="1106" w:name="_Toc483207093"/>
-      <w:bookmarkStart w:id="1107" w:name="_Toc483207808"/>
-      <w:bookmarkStart w:id="1108" w:name="_Toc483209288"/>
-      <w:bookmarkStart w:id="1109" w:name="_Toc483209536"/>
-      <w:bookmarkStart w:id="1110" w:name="_Toc483209784"/>
-      <w:bookmarkStart w:id="1111" w:name="_Toc483210032"/>
-      <w:bookmarkStart w:id="1112" w:name="_Toc483561464"/>
-      <w:bookmarkStart w:id="1113" w:name="_Toc483561677"/>
-      <w:bookmarkStart w:id="1114" w:name="_Toc483561891"/>
-      <w:bookmarkStart w:id="1115" w:name="_Toc483562111"/>
-      <w:bookmarkStart w:id="1116" w:name="_Toc483562325"/>
-      <w:bookmarkStart w:id="1117" w:name="_Toc483562535"/>
-      <w:bookmarkStart w:id="1118" w:name="_Toc485115614"/>
-      <w:bookmarkStart w:id="1119" w:name="_Toc483207095"/>
-      <w:bookmarkStart w:id="1120" w:name="_Toc483207810"/>
-      <w:bookmarkStart w:id="1121" w:name="_Toc483209290"/>
-      <w:bookmarkStart w:id="1122" w:name="_Toc483209538"/>
-      <w:bookmarkStart w:id="1123" w:name="_Toc483209786"/>
-      <w:bookmarkStart w:id="1124" w:name="_Toc483210034"/>
-      <w:bookmarkStart w:id="1125" w:name="_Toc483561466"/>
-      <w:bookmarkStart w:id="1126" w:name="_Toc483561679"/>
-      <w:bookmarkStart w:id="1127" w:name="_Toc483561893"/>
-      <w:bookmarkStart w:id="1128" w:name="_Toc483562113"/>
-      <w:bookmarkStart w:id="1129" w:name="_Toc483562327"/>
-      <w:bookmarkStart w:id="1130" w:name="_Toc483562537"/>
-      <w:bookmarkStart w:id="1131" w:name="_Toc485115616"/>
-      <w:bookmarkStart w:id="1132" w:name="_Toc483207096"/>
-      <w:bookmarkStart w:id="1133" w:name="_Toc483207811"/>
-      <w:bookmarkStart w:id="1134" w:name="_Toc483209291"/>
-      <w:bookmarkStart w:id="1135" w:name="_Toc483209539"/>
-      <w:bookmarkStart w:id="1136" w:name="_Toc483209787"/>
-      <w:bookmarkStart w:id="1137" w:name="_Toc483210035"/>
-      <w:bookmarkStart w:id="1138" w:name="_Toc483561467"/>
-      <w:bookmarkStart w:id="1139" w:name="_Toc483561680"/>
-      <w:bookmarkStart w:id="1140" w:name="_Toc483561894"/>
-      <w:bookmarkStart w:id="1141" w:name="_Toc483562114"/>
-      <w:bookmarkStart w:id="1142" w:name="_Toc483562328"/>
-      <w:bookmarkStart w:id="1143" w:name="_Toc483562538"/>
-      <w:bookmarkStart w:id="1144" w:name="_Toc485115617"/>
-      <w:bookmarkStart w:id="1145" w:name="_Toc483207100"/>
-      <w:bookmarkStart w:id="1146" w:name="_Toc483207815"/>
-      <w:bookmarkStart w:id="1147" w:name="_Toc483209295"/>
-      <w:bookmarkStart w:id="1148" w:name="_Toc483209543"/>
-      <w:bookmarkStart w:id="1149" w:name="_Toc483209791"/>
-      <w:bookmarkStart w:id="1150" w:name="_Toc483210039"/>
-      <w:bookmarkStart w:id="1151" w:name="_Toc483561471"/>
-      <w:bookmarkStart w:id="1152" w:name="_Toc483561684"/>
-      <w:bookmarkStart w:id="1153" w:name="_Toc483561898"/>
-      <w:bookmarkStart w:id="1154" w:name="_Toc483562118"/>
-      <w:bookmarkStart w:id="1155" w:name="_Toc483562332"/>
-      <w:bookmarkStart w:id="1156" w:name="_Toc483562542"/>
-      <w:bookmarkStart w:id="1157" w:name="_Toc485115621"/>
-      <w:bookmarkStart w:id="1158" w:name="_Toc483207101"/>
-      <w:bookmarkStart w:id="1159" w:name="_Toc483207816"/>
-      <w:bookmarkStart w:id="1160" w:name="_Toc483209296"/>
-      <w:bookmarkStart w:id="1161" w:name="_Toc483209544"/>
-      <w:bookmarkStart w:id="1162" w:name="_Toc483209792"/>
-      <w:bookmarkStart w:id="1163" w:name="_Toc483210040"/>
-      <w:bookmarkStart w:id="1164" w:name="_Toc483561472"/>
-      <w:bookmarkStart w:id="1165" w:name="_Toc483561685"/>
-      <w:bookmarkStart w:id="1166" w:name="_Toc483561899"/>
-      <w:bookmarkStart w:id="1167" w:name="_Toc483562119"/>
-      <w:bookmarkStart w:id="1168" w:name="_Toc483562333"/>
-      <w:bookmarkStart w:id="1169" w:name="_Toc483562543"/>
-      <w:bookmarkStart w:id="1170" w:name="_Toc485115622"/>
-      <w:bookmarkStart w:id="1171" w:name="_Toc483207103"/>
-      <w:bookmarkStart w:id="1172" w:name="_Toc483207818"/>
-      <w:bookmarkStart w:id="1173" w:name="_Toc483209298"/>
-      <w:bookmarkStart w:id="1174" w:name="_Toc483209546"/>
-      <w:bookmarkStart w:id="1175" w:name="_Toc483209794"/>
-      <w:bookmarkStart w:id="1176" w:name="_Toc483210042"/>
-      <w:bookmarkStart w:id="1177" w:name="_Toc483561474"/>
-      <w:bookmarkStart w:id="1178" w:name="_Toc483561687"/>
-      <w:bookmarkStart w:id="1179" w:name="_Toc483561901"/>
-      <w:bookmarkStart w:id="1180" w:name="_Toc483562121"/>
-      <w:bookmarkStart w:id="1181" w:name="_Toc483562335"/>
-      <w:bookmarkStart w:id="1182" w:name="_Toc483562545"/>
-      <w:bookmarkStart w:id="1183" w:name="_Toc485115624"/>
-      <w:bookmarkStart w:id="1184" w:name="_Toc483207107"/>
-      <w:bookmarkStart w:id="1185" w:name="_Toc483207822"/>
-      <w:bookmarkStart w:id="1186" w:name="_Toc483209302"/>
-      <w:bookmarkStart w:id="1187" w:name="_Toc483209550"/>
-      <w:bookmarkStart w:id="1188" w:name="_Toc483209798"/>
-      <w:bookmarkStart w:id="1189" w:name="_Toc483210046"/>
-      <w:bookmarkStart w:id="1190" w:name="_Toc483561478"/>
-      <w:bookmarkStart w:id="1191" w:name="_Toc483561691"/>
-      <w:bookmarkStart w:id="1192" w:name="_Toc483561905"/>
-      <w:bookmarkStart w:id="1193" w:name="_Toc483562125"/>
-      <w:bookmarkStart w:id="1194" w:name="_Toc483562339"/>
-      <w:bookmarkStart w:id="1195" w:name="_Toc483562549"/>
-      <w:bookmarkStart w:id="1196" w:name="_Toc485115628"/>
-      <w:bookmarkStart w:id="1197" w:name="_Toc483207108"/>
-      <w:bookmarkStart w:id="1198" w:name="_Toc483207823"/>
-      <w:bookmarkStart w:id="1199" w:name="_Toc483209303"/>
-      <w:bookmarkStart w:id="1200" w:name="_Toc483209551"/>
-      <w:bookmarkStart w:id="1201" w:name="_Toc483209799"/>
-      <w:bookmarkStart w:id="1202" w:name="_Toc483210047"/>
-      <w:bookmarkStart w:id="1203" w:name="_Toc483561479"/>
-      <w:bookmarkStart w:id="1204" w:name="_Toc483561692"/>
-      <w:bookmarkStart w:id="1205" w:name="_Toc483561906"/>
-      <w:bookmarkStart w:id="1206" w:name="_Toc483562126"/>
-      <w:bookmarkStart w:id="1207" w:name="_Toc483562340"/>
-      <w:bookmarkStart w:id="1208" w:name="_Toc483562550"/>
-      <w:bookmarkStart w:id="1209" w:name="_Toc485115629"/>
-      <w:bookmarkStart w:id="1210" w:name="_Toc483207109"/>
-      <w:bookmarkStart w:id="1211" w:name="_Toc483207824"/>
-      <w:bookmarkStart w:id="1212" w:name="_Toc483209304"/>
-      <w:bookmarkStart w:id="1213" w:name="_Toc483209552"/>
-      <w:bookmarkStart w:id="1214" w:name="_Toc483209800"/>
-      <w:bookmarkStart w:id="1215" w:name="_Toc483210048"/>
-      <w:bookmarkStart w:id="1216" w:name="_Toc483561480"/>
-      <w:bookmarkStart w:id="1217" w:name="_Toc483561693"/>
-      <w:bookmarkStart w:id="1218" w:name="_Toc483561907"/>
-      <w:bookmarkStart w:id="1219" w:name="_Toc483562127"/>
-      <w:bookmarkStart w:id="1220" w:name="_Toc483562341"/>
-      <w:bookmarkStart w:id="1221" w:name="_Toc483562551"/>
-      <w:bookmarkStart w:id="1222" w:name="_Toc485115630"/>
-      <w:bookmarkStart w:id="1223" w:name="_Toc483207110"/>
-      <w:bookmarkStart w:id="1224" w:name="_Toc483207825"/>
-      <w:bookmarkStart w:id="1225" w:name="_Toc483209305"/>
-      <w:bookmarkStart w:id="1226" w:name="_Toc483209553"/>
-      <w:bookmarkStart w:id="1227" w:name="_Toc483209801"/>
-      <w:bookmarkStart w:id="1228" w:name="_Toc483210049"/>
-      <w:bookmarkStart w:id="1229" w:name="_Toc483561481"/>
-      <w:bookmarkStart w:id="1230" w:name="_Toc483561694"/>
-      <w:bookmarkStart w:id="1231" w:name="_Toc483561908"/>
-      <w:bookmarkStart w:id="1232" w:name="_Toc483562128"/>
-      <w:bookmarkStart w:id="1233" w:name="_Toc483562342"/>
-      <w:bookmarkStart w:id="1234" w:name="_Toc483562552"/>
-      <w:bookmarkStart w:id="1235" w:name="_Toc485115631"/>
-      <w:bookmarkStart w:id="1236" w:name="_Toc483207112"/>
-      <w:bookmarkStart w:id="1237" w:name="_Toc483207827"/>
-      <w:bookmarkStart w:id="1238" w:name="_Toc483209307"/>
-      <w:bookmarkStart w:id="1239" w:name="_Toc483209555"/>
-      <w:bookmarkStart w:id="1240" w:name="_Toc483209803"/>
-      <w:bookmarkStart w:id="1241" w:name="_Toc483210051"/>
-      <w:bookmarkStart w:id="1242" w:name="_Toc483561483"/>
-      <w:bookmarkStart w:id="1243" w:name="_Toc483561696"/>
-      <w:bookmarkStart w:id="1244" w:name="_Toc483561910"/>
-      <w:bookmarkStart w:id="1245" w:name="_Toc483562130"/>
-      <w:bookmarkStart w:id="1246" w:name="_Toc483562344"/>
-      <w:bookmarkStart w:id="1247" w:name="_Toc483562554"/>
-      <w:bookmarkStart w:id="1248" w:name="_Toc485115633"/>
-      <w:bookmarkStart w:id="1249" w:name="_Toc483207114"/>
-      <w:bookmarkStart w:id="1250" w:name="_Toc483207829"/>
-      <w:bookmarkStart w:id="1251" w:name="_Toc483209309"/>
-      <w:bookmarkStart w:id="1252" w:name="_Toc483209557"/>
-      <w:bookmarkStart w:id="1253" w:name="_Toc483209805"/>
-      <w:bookmarkStart w:id="1254" w:name="_Toc483210053"/>
-      <w:bookmarkStart w:id="1255" w:name="_Toc483561485"/>
-      <w:bookmarkStart w:id="1256" w:name="_Toc483561698"/>
-      <w:bookmarkStart w:id="1257" w:name="_Toc483561912"/>
-      <w:bookmarkStart w:id="1258" w:name="_Toc483562132"/>
-      <w:bookmarkStart w:id="1259" w:name="_Toc483562346"/>
-      <w:bookmarkStart w:id="1260" w:name="_Toc483562556"/>
-      <w:bookmarkStart w:id="1261" w:name="_Toc485115635"/>
-      <w:bookmarkStart w:id="1262" w:name="_Toc483207830"/>
-      <w:bookmarkStart w:id="1263" w:name="_Toc483209310"/>
-      <w:bookmarkStart w:id="1264" w:name="_Toc483209558"/>
-      <w:bookmarkStart w:id="1265" w:name="_Toc483209806"/>
-      <w:bookmarkStart w:id="1266" w:name="_Toc483210054"/>
-      <w:bookmarkStart w:id="1267" w:name="_Toc483561486"/>
-      <w:bookmarkStart w:id="1268" w:name="_Toc483561699"/>
-      <w:bookmarkStart w:id="1269" w:name="_Toc483561913"/>
-      <w:bookmarkStart w:id="1270" w:name="_Toc483562133"/>
-      <w:bookmarkStart w:id="1271" w:name="_Toc483562347"/>
-      <w:bookmarkStart w:id="1272" w:name="_Toc483562557"/>
-      <w:bookmarkStart w:id="1273" w:name="_Toc485115636"/>
-      <w:bookmarkStart w:id="1274" w:name="_Toc493666310"/>
-      <w:bookmarkEnd w:id="154"/>
+      <w:bookmarkStart w:id="155" w:name="_Toc483209147"/>
+      <w:bookmarkStart w:id="156" w:name="_Toc483209395"/>
+      <w:bookmarkStart w:id="157" w:name="_Toc483209643"/>
+      <w:bookmarkStart w:id="158" w:name="_Toc483209891"/>
+      <w:bookmarkStart w:id="159" w:name="_Toc483209148"/>
+      <w:bookmarkStart w:id="160" w:name="_Toc483209396"/>
+      <w:bookmarkStart w:id="161" w:name="_Toc483209644"/>
+      <w:bookmarkStart w:id="162" w:name="_Toc483209892"/>
+      <w:bookmarkStart w:id="163" w:name="_Toc483209149"/>
+      <w:bookmarkStart w:id="164" w:name="_Toc483209397"/>
+      <w:bookmarkStart w:id="165" w:name="_Toc483209645"/>
+      <w:bookmarkStart w:id="166" w:name="_Toc483209893"/>
+      <w:bookmarkStart w:id="167" w:name="_Toc483209150"/>
+      <w:bookmarkStart w:id="168" w:name="_Toc483209398"/>
+      <w:bookmarkStart w:id="169" w:name="_Toc483209646"/>
+      <w:bookmarkStart w:id="170" w:name="_Toc483209894"/>
+      <w:bookmarkStart w:id="171" w:name="_Toc483209151"/>
+      <w:bookmarkStart w:id="172" w:name="_Toc483209399"/>
+      <w:bookmarkStart w:id="173" w:name="_Toc483209647"/>
+      <w:bookmarkStart w:id="174" w:name="_Toc483209895"/>
+      <w:bookmarkStart w:id="175" w:name="_Toc483209152"/>
+      <w:bookmarkStart w:id="176" w:name="_Toc483209400"/>
+      <w:bookmarkStart w:id="177" w:name="_Toc483209648"/>
+      <w:bookmarkStart w:id="178" w:name="_Toc483209896"/>
+      <w:bookmarkStart w:id="179" w:name="_Toc483209153"/>
+      <w:bookmarkStart w:id="180" w:name="_Toc483209401"/>
+      <w:bookmarkStart w:id="181" w:name="_Toc483209649"/>
+      <w:bookmarkStart w:id="182" w:name="_Toc483209897"/>
+      <w:bookmarkStart w:id="183" w:name="_Toc483209154"/>
+      <w:bookmarkStart w:id="184" w:name="_Toc483209402"/>
+      <w:bookmarkStart w:id="185" w:name="_Toc483209650"/>
+      <w:bookmarkStart w:id="186" w:name="_Toc483209898"/>
+      <w:bookmarkStart w:id="187" w:name="_Toc483209155"/>
+      <w:bookmarkStart w:id="188" w:name="_Toc483209403"/>
+      <w:bookmarkStart w:id="189" w:name="_Toc483209651"/>
+      <w:bookmarkStart w:id="190" w:name="_Toc483209899"/>
+      <w:bookmarkStart w:id="191" w:name="_Toc483209156"/>
+      <w:bookmarkStart w:id="192" w:name="_Toc483209404"/>
+      <w:bookmarkStart w:id="193" w:name="_Toc483209652"/>
+      <w:bookmarkStart w:id="194" w:name="_Toc483209900"/>
+      <w:bookmarkStart w:id="195" w:name="_Toc483209157"/>
+      <w:bookmarkStart w:id="196" w:name="_Toc483209405"/>
+      <w:bookmarkStart w:id="197" w:name="_Toc483209653"/>
+      <w:bookmarkStart w:id="198" w:name="_Toc483209901"/>
+      <w:bookmarkStart w:id="199" w:name="_Toc483209158"/>
+      <w:bookmarkStart w:id="200" w:name="_Toc483209406"/>
+      <w:bookmarkStart w:id="201" w:name="_Toc483209654"/>
+      <w:bookmarkStart w:id="202" w:name="_Toc483209902"/>
+      <w:bookmarkStart w:id="203" w:name="_Toc483209159"/>
+      <w:bookmarkStart w:id="204" w:name="_Toc483209407"/>
+      <w:bookmarkStart w:id="205" w:name="_Toc483209655"/>
+      <w:bookmarkStart w:id="206" w:name="_Toc483209903"/>
+      <w:bookmarkStart w:id="207" w:name="_Toc483209160"/>
+      <w:bookmarkStart w:id="208" w:name="_Toc483209408"/>
+      <w:bookmarkStart w:id="209" w:name="_Toc483209656"/>
+      <w:bookmarkStart w:id="210" w:name="_Toc483209904"/>
+      <w:bookmarkStart w:id="211" w:name="_Toc483209161"/>
+      <w:bookmarkStart w:id="212" w:name="_Toc483209409"/>
+      <w:bookmarkStart w:id="213" w:name="_Toc483209657"/>
+      <w:bookmarkStart w:id="214" w:name="_Toc483209905"/>
+      <w:bookmarkStart w:id="215" w:name="_Toc483209162"/>
+      <w:bookmarkStart w:id="216" w:name="_Toc483209410"/>
+      <w:bookmarkStart w:id="217" w:name="_Toc483209658"/>
+      <w:bookmarkStart w:id="218" w:name="_Toc483209906"/>
+      <w:bookmarkStart w:id="219" w:name="_Toc483209163"/>
+      <w:bookmarkStart w:id="220" w:name="_Toc483209411"/>
+      <w:bookmarkStart w:id="221" w:name="_Toc483209659"/>
+      <w:bookmarkStart w:id="222" w:name="_Toc483209907"/>
+      <w:bookmarkStart w:id="223" w:name="_Toc483209164"/>
+      <w:bookmarkStart w:id="224" w:name="_Toc483209412"/>
+      <w:bookmarkStart w:id="225" w:name="_Toc483209660"/>
+      <w:bookmarkStart w:id="226" w:name="_Toc483209908"/>
+      <w:bookmarkStart w:id="227" w:name="_Toc483209165"/>
+      <w:bookmarkStart w:id="228" w:name="_Toc483209413"/>
+      <w:bookmarkStart w:id="229" w:name="_Toc483209661"/>
+      <w:bookmarkStart w:id="230" w:name="_Toc483209909"/>
+      <w:bookmarkStart w:id="231" w:name="_Toc483209166"/>
+      <w:bookmarkStart w:id="232" w:name="_Toc483209414"/>
+      <w:bookmarkStart w:id="233" w:name="_Toc483209662"/>
+      <w:bookmarkStart w:id="234" w:name="_Toc483209910"/>
+      <w:bookmarkStart w:id="235" w:name="_Toc483209167"/>
+      <w:bookmarkStart w:id="236" w:name="_Toc483209415"/>
+      <w:bookmarkStart w:id="237" w:name="_Toc483209663"/>
+      <w:bookmarkStart w:id="238" w:name="_Toc483209911"/>
+      <w:bookmarkStart w:id="239" w:name="_Toc483209168"/>
+      <w:bookmarkStart w:id="240" w:name="_Toc483209416"/>
+      <w:bookmarkStart w:id="241" w:name="_Toc483209664"/>
+      <w:bookmarkStart w:id="242" w:name="_Toc483209912"/>
+      <w:bookmarkStart w:id="243" w:name="_Toc483209169"/>
+      <w:bookmarkStart w:id="244" w:name="_Toc483209417"/>
+      <w:bookmarkStart w:id="245" w:name="_Toc483209665"/>
+      <w:bookmarkStart w:id="246" w:name="_Toc483209913"/>
+      <w:bookmarkStart w:id="247" w:name="_Toc483209170"/>
+      <w:bookmarkStart w:id="248" w:name="_Toc483209418"/>
+      <w:bookmarkStart w:id="249" w:name="_Toc483209666"/>
+      <w:bookmarkStart w:id="250" w:name="_Toc483209914"/>
+      <w:bookmarkStart w:id="251" w:name="_Toc483209171"/>
+      <w:bookmarkStart w:id="252" w:name="_Toc483209419"/>
+      <w:bookmarkStart w:id="253" w:name="_Toc483209667"/>
+      <w:bookmarkStart w:id="254" w:name="_Toc483209915"/>
+      <w:bookmarkStart w:id="255" w:name="_Toc483209172"/>
+      <w:bookmarkStart w:id="256" w:name="_Toc483209420"/>
+      <w:bookmarkStart w:id="257" w:name="_Toc483209668"/>
+      <w:bookmarkStart w:id="258" w:name="_Toc483209916"/>
+      <w:bookmarkStart w:id="259" w:name="_Toc483209173"/>
+      <w:bookmarkStart w:id="260" w:name="_Toc483209421"/>
+      <w:bookmarkStart w:id="261" w:name="_Toc483209669"/>
+      <w:bookmarkStart w:id="262" w:name="_Toc483209917"/>
+      <w:bookmarkStart w:id="263" w:name="_Toc483209174"/>
+      <w:bookmarkStart w:id="264" w:name="_Toc483209422"/>
+      <w:bookmarkStart w:id="265" w:name="_Toc483209670"/>
+      <w:bookmarkStart w:id="266" w:name="_Toc483209918"/>
+      <w:bookmarkStart w:id="267" w:name="_Toc483209175"/>
+      <w:bookmarkStart w:id="268" w:name="_Toc483209423"/>
+      <w:bookmarkStart w:id="269" w:name="_Toc483209671"/>
+      <w:bookmarkStart w:id="270" w:name="_Toc483209919"/>
+      <w:bookmarkStart w:id="271" w:name="_Toc483209176"/>
+      <w:bookmarkStart w:id="272" w:name="_Toc483209424"/>
+      <w:bookmarkStart w:id="273" w:name="_Toc483209672"/>
+      <w:bookmarkStart w:id="274" w:name="_Toc483209920"/>
+      <w:bookmarkStart w:id="275" w:name="_Toc483209177"/>
+      <w:bookmarkStart w:id="276" w:name="_Toc483209425"/>
+      <w:bookmarkStart w:id="277" w:name="_Toc483209673"/>
+      <w:bookmarkStart w:id="278" w:name="_Toc483209921"/>
+      <w:bookmarkStart w:id="279" w:name="_Toc483209178"/>
+      <w:bookmarkStart w:id="280" w:name="_Toc483209426"/>
+      <w:bookmarkStart w:id="281" w:name="_Toc483209674"/>
+      <w:bookmarkStart w:id="282" w:name="_Toc483209922"/>
+      <w:bookmarkStart w:id="283" w:name="_Toc483209179"/>
+      <w:bookmarkStart w:id="284" w:name="_Toc483209427"/>
+      <w:bookmarkStart w:id="285" w:name="_Toc483209675"/>
+      <w:bookmarkStart w:id="286" w:name="_Toc483209923"/>
+      <w:bookmarkStart w:id="287" w:name="_Toc483209180"/>
+      <w:bookmarkStart w:id="288" w:name="_Toc483209428"/>
+      <w:bookmarkStart w:id="289" w:name="_Toc483209676"/>
+      <w:bookmarkStart w:id="290" w:name="_Toc483209924"/>
+      <w:bookmarkStart w:id="291" w:name="_Toc483209181"/>
+      <w:bookmarkStart w:id="292" w:name="_Toc483209429"/>
+      <w:bookmarkStart w:id="293" w:name="_Toc483209677"/>
+      <w:bookmarkStart w:id="294" w:name="_Toc483209925"/>
+      <w:bookmarkStart w:id="295" w:name="_Toc483209182"/>
+      <w:bookmarkStart w:id="296" w:name="_Toc483209430"/>
+      <w:bookmarkStart w:id="297" w:name="_Toc483209678"/>
+      <w:bookmarkStart w:id="298" w:name="_Toc483209926"/>
+      <w:bookmarkStart w:id="299" w:name="_Toc483209183"/>
+      <w:bookmarkStart w:id="300" w:name="_Toc483209431"/>
+      <w:bookmarkStart w:id="301" w:name="_Toc483209679"/>
+      <w:bookmarkStart w:id="302" w:name="_Toc483209927"/>
+      <w:bookmarkStart w:id="303" w:name="_Toc483209184"/>
+      <w:bookmarkStart w:id="304" w:name="_Toc483209432"/>
+      <w:bookmarkStart w:id="305" w:name="_Toc483209680"/>
+      <w:bookmarkStart w:id="306" w:name="_Toc483209928"/>
+      <w:bookmarkStart w:id="307" w:name="_Toc483209185"/>
+      <w:bookmarkStart w:id="308" w:name="_Toc483209433"/>
+      <w:bookmarkStart w:id="309" w:name="_Toc483209681"/>
+      <w:bookmarkStart w:id="310" w:name="_Toc483209929"/>
+      <w:bookmarkStart w:id="311" w:name="_Toc483209186"/>
+      <w:bookmarkStart w:id="312" w:name="_Toc483209434"/>
+      <w:bookmarkStart w:id="313" w:name="_Toc483209682"/>
+      <w:bookmarkStart w:id="314" w:name="_Toc483209930"/>
+      <w:bookmarkStart w:id="315" w:name="_Toc483209187"/>
+      <w:bookmarkStart w:id="316" w:name="_Toc483209435"/>
+      <w:bookmarkStart w:id="317" w:name="_Toc483209683"/>
+      <w:bookmarkStart w:id="318" w:name="_Toc483209931"/>
+      <w:bookmarkStart w:id="319" w:name="_Toc483209188"/>
+      <w:bookmarkStart w:id="320" w:name="_Toc483209436"/>
+      <w:bookmarkStart w:id="321" w:name="_Toc483209684"/>
+      <w:bookmarkStart w:id="322" w:name="_Toc483209932"/>
+      <w:bookmarkStart w:id="323" w:name="_Toc483209189"/>
+      <w:bookmarkStart w:id="324" w:name="_Toc483209437"/>
+      <w:bookmarkStart w:id="325" w:name="_Toc483209685"/>
+      <w:bookmarkStart w:id="326" w:name="_Toc483209933"/>
+      <w:bookmarkStart w:id="327" w:name="_Toc483206996"/>
+      <w:bookmarkStart w:id="328" w:name="_Toc483207711"/>
+      <w:bookmarkStart w:id="329" w:name="_Toc483209191"/>
+      <w:bookmarkStart w:id="330" w:name="_Toc483209439"/>
+      <w:bookmarkStart w:id="331" w:name="_Toc483209687"/>
+      <w:bookmarkStart w:id="332" w:name="_Toc483209935"/>
+      <w:bookmarkStart w:id="333" w:name="_Toc483561367"/>
+      <w:bookmarkStart w:id="334" w:name="_Toc483561580"/>
+      <w:bookmarkStart w:id="335" w:name="_Toc483561794"/>
+      <w:bookmarkStart w:id="336" w:name="_Toc483562014"/>
+      <w:bookmarkStart w:id="337" w:name="_Toc483562228"/>
+      <w:bookmarkStart w:id="338" w:name="_Toc483562438"/>
+      <w:bookmarkStart w:id="339" w:name="_Toc485115517"/>
+      <w:bookmarkStart w:id="340" w:name="_Toc483206997"/>
+      <w:bookmarkStart w:id="341" w:name="_Toc483207712"/>
+      <w:bookmarkStart w:id="342" w:name="_Toc483209192"/>
+      <w:bookmarkStart w:id="343" w:name="_Toc483209440"/>
+      <w:bookmarkStart w:id="344" w:name="_Toc483209688"/>
+      <w:bookmarkStart w:id="345" w:name="_Toc483209936"/>
+      <w:bookmarkStart w:id="346" w:name="_Toc483561368"/>
+      <w:bookmarkStart w:id="347" w:name="_Toc483561581"/>
+      <w:bookmarkStart w:id="348" w:name="_Toc483561795"/>
+      <w:bookmarkStart w:id="349" w:name="_Toc483562015"/>
+      <w:bookmarkStart w:id="350" w:name="_Toc483562229"/>
+      <w:bookmarkStart w:id="351" w:name="_Toc483562439"/>
+      <w:bookmarkStart w:id="352" w:name="_Toc485115518"/>
+      <w:bookmarkStart w:id="353" w:name="_Toc483206999"/>
+      <w:bookmarkStart w:id="354" w:name="_Toc483207714"/>
+      <w:bookmarkStart w:id="355" w:name="_Toc483209194"/>
+      <w:bookmarkStart w:id="356" w:name="_Toc483209442"/>
+      <w:bookmarkStart w:id="357" w:name="_Toc483209690"/>
+      <w:bookmarkStart w:id="358" w:name="_Toc483209938"/>
+      <w:bookmarkStart w:id="359" w:name="_Toc483561370"/>
+      <w:bookmarkStart w:id="360" w:name="_Toc483561583"/>
+      <w:bookmarkStart w:id="361" w:name="_Toc483561797"/>
+      <w:bookmarkStart w:id="362" w:name="_Toc483562017"/>
+      <w:bookmarkStart w:id="363" w:name="_Toc483562231"/>
+      <w:bookmarkStart w:id="364" w:name="_Toc483562441"/>
+      <w:bookmarkStart w:id="365" w:name="_Toc485115520"/>
+      <w:bookmarkStart w:id="366" w:name="_Toc483207001"/>
+      <w:bookmarkStart w:id="367" w:name="_Toc483207716"/>
+      <w:bookmarkStart w:id="368" w:name="_Toc483209196"/>
+      <w:bookmarkStart w:id="369" w:name="_Toc483209444"/>
+      <w:bookmarkStart w:id="370" w:name="_Toc483209692"/>
+      <w:bookmarkStart w:id="371" w:name="_Toc483209940"/>
+      <w:bookmarkStart w:id="372" w:name="_Toc483561372"/>
+      <w:bookmarkStart w:id="373" w:name="_Toc483561585"/>
+      <w:bookmarkStart w:id="374" w:name="_Toc483561799"/>
+      <w:bookmarkStart w:id="375" w:name="_Toc483562019"/>
+      <w:bookmarkStart w:id="376" w:name="_Toc483562233"/>
+      <w:bookmarkStart w:id="377" w:name="_Toc483562443"/>
+      <w:bookmarkStart w:id="378" w:name="_Toc485115522"/>
+      <w:bookmarkStart w:id="379" w:name="_Toc483207002"/>
+      <w:bookmarkStart w:id="380" w:name="_Toc483207717"/>
+      <w:bookmarkStart w:id="381" w:name="_Toc483209197"/>
+      <w:bookmarkStart w:id="382" w:name="_Toc483209445"/>
+      <w:bookmarkStart w:id="383" w:name="_Toc483209693"/>
+      <w:bookmarkStart w:id="384" w:name="_Toc483209941"/>
+      <w:bookmarkStart w:id="385" w:name="_Toc483561373"/>
+      <w:bookmarkStart w:id="386" w:name="_Toc483561586"/>
+      <w:bookmarkStart w:id="387" w:name="_Toc483561800"/>
+      <w:bookmarkStart w:id="388" w:name="_Toc483562020"/>
+      <w:bookmarkStart w:id="389" w:name="_Toc483562234"/>
+      <w:bookmarkStart w:id="390" w:name="_Toc483562444"/>
+      <w:bookmarkStart w:id="391" w:name="_Toc485115523"/>
+      <w:bookmarkStart w:id="392" w:name="_Toc483207003"/>
+      <w:bookmarkStart w:id="393" w:name="_Toc483207718"/>
+      <w:bookmarkStart w:id="394" w:name="_Toc483209198"/>
+      <w:bookmarkStart w:id="395" w:name="_Toc483209446"/>
+      <w:bookmarkStart w:id="396" w:name="_Toc483209694"/>
+      <w:bookmarkStart w:id="397" w:name="_Toc483209942"/>
+      <w:bookmarkStart w:id="398" w:name="_Toc483561374"/>
+      <w:bookmarkStart w:id="399" w:name="_Toc483561587"/>
+      <w:bookmarkStart w:id="400" w:name="_Toc483561801"/>
+      <w:bookmarkStart w:id="401" w:name="_Toc483562021"/>
+      <w:bookmarkStart w:id="402" w:name="_Toc483562235"/>
+      <w:bookmarkStart w:id="403" w:name="_Toc483562445"/>
+      <w:bookmarkStart w:id="404" w:name="_Toc485115524"/>
+      <w:bookmarkStart w:id="405" w:name="_Toc483207004"/>
+      <w:bookmarkStart w:id="406" w:name="_Toc483207719"/>
+      <w:bookmarkStart w:id="407" w:name="_Toc483209199"/>
+      <w:bookmarkStart w:id="408" w:name="_Toc483209447"/>
+      <w:bookmarkStart w:id="409" w:name="_Toc483209695"/>
+      <w:bookmarkStart w:id="410" w:name="_Toc483209943"/>
+      <w:bookmarkStart w:id="411" w:name="_Toc483561375"/>
+      <w:bookmarkStart w:id="412" w:name="_Toc483561588"/>
+      <w:bookmarkStart w:id="413" w:name="_Toc483561802"/>
+      <w:bookmarkStart w:id="414" w:name="_Toc483562022"/>
+      <w:bookmarkStart w:id="415" w:name="_Toc483562236"/>
+      <w:bookmarkStart w:id="416" w:name="_Toc483562446"/>
+      <w:bookmarkStart w:id="417" w:name="_Toc485115525"/>
+      <w:bookmarkStart w:id="418" w:name="_Toc483207005"/>
+      <w:bookmarkStart w:id="419" w:name="_Toc483207720"/>
+      <w:bookmarkStart w:id="420" w:name="_Toc483209200"/>
+      <w:bookmarkStart w:id="421" w:name="_Toc483209448"/>
+      <w:bookmarkStart w:id="422" w:name="_Toc483209696"/>
+      <w:bookmarkStart w:id="423" w:name="_Toc483209944"/>
+      <w:bookmarkStart w:id="424" w:name="_Toc483561376"/>
+      <w:bookmarkStart w:id="425" w:name="_Toc483561589"/>
+      <w:bookmarkStart w:id="426" w:name="_Toc483561803"/>
+      <w:bookmarkStart w:id="427" w:name="_Toc483562023"/>
+      <w:bookmarkStart w:id="428" w:name="_Toc483562237"/>
+      <w:bookmarkStart w:id="429" w:name="_Toc483562447"/>
+      <w:bookmarkStart w:id="430" w:name="_Toc485115526"/>
+      <w:bookmarkStart w:id="431" w:name="_Toc483207006"/>
+      <w:bookmarkStart w:id="432" w:name="_Toc483207721"/>
+      <w:bookmarkStart w:id="433" w:name="_Toc483209201"/>
+      <w:bookmarkStart w:id="434" w:name="_Toc483209449"/>
+      <w:bookmarkStart w:id="435" w:name="_Toc483209697"/>
+      <w:bookmarkStart w:id="436" w:name="_Toc483209945"/>
+      <w:bookmarkStart w:id="437" w:name="_Toc483561377"/>
+      <w:bookmarkStart w:id="438" w:name="_Toc483561590"/>
+      <w:bookmarkStart w:id="439" w:name="_Toc483561804"/>
+      <w:bookmarkStart w:id="440" w:name="_Toc483562024"/>
+      <w:bookmarkStart w:id="441" w:name="_Toc483562238"/>
+      <w:bookmarkStart w:id="442" w:name="_Toc483562448"/>
+      <w:bookmarkStart w:id="443" w:name="_Toc485115527"/>
+      <w:bookmarkStart w:id="444" w:name="_Toc483207007"/>
+      <w:bookmarkStart w:id="445" w:name="_Toc483207722"/>
+      <w:bookmarkStart w:id="446" w:name="_Toc483209202"/>
+      <w:bookmarkStart w:id="447" w:name="_Toc483209450"/>
+      <w:bookmarkStart w:id="448" w:name="_Toc483209698"/>
+      <w:bookmarkStart w:id="449" w:name="_Toc483209946"/>
+      <w:bookmarkStart w:id="450" w:name="_Toc483561378"/>
+      <w:bookmarkStart w:id="451" w:name="_Toc483561591"/>
+      <w:bookmarkStart w:id="452" w:name="_Toc483561805"/>
+      <w:bookmarkStart w:id="453" w:name="_Toc483562025"/>
+      <w:bookmarkStart w:id="454" w:name="_Toc483562239"/>
+      <w:bookmarkStart w:id="455" w:name="_Toc483562449"/>
+      <w:bookmarkStart w:id="456" w:name="_Toc485115528"/>
+      <w:bookmarkStart w:id="457" w:name="_Toc483207008"/>
+      <w:bookmarkStart w:id="458" w:name="_Toc483207723"/>
+      <w:bookmarkStart w:id="459" w:name="_Toc483209203"/>
+      <w:bookmarkStart w:id="460" w:name="_Toc483209451"/>
+      <w:bookmarkStart w:id="461" w:name="_Toc483209699"/>
+      <w:bookmarkStart w:id="462" w:name="_Toc483209947"/>
+      <w:bookmarkStart w:id="463" w:name="_Toc483561379"/>
+      <w:bookmarkStart w:id="464" w:name="_Toc483561592"/>
+      <w:bookmarkStart w:id="465" w:name="_Toc483561806"/>
+      <w:bookmarkStart w:id="466" w:name="_Toc483562026"/>
+      <w:bookmarkStart w:id="467" w:name="_Toc483562240"/>
+      <w:bookmarkStart w:id="468" w:name="_Toc483562450"/>
+      <w:bookmarkStart w:id="469" w:name="_Toc485115529"/>
+      <w:bookmarkStart w:id="470" w:name="_Toc483207009"/>
+      <w:bookmarkStart w:id="471" w:name="_Toc483207724"/>
+      <w:bookmarkStart w:id="472" w:name="_Toc483209204"/>
+      <w:bookmarkStart w:id="473" w:name="_Toc483209452"/>
+      <w:bookmarkStart w:id="474" w:name="_Toc483209700"/>
+      <w:bookmarkStart w:id="475" w:name="_Toc483209948"/>
+      <w:bookmarkStart w:id="476" w:name="_Toc483561380"/>
+      <w:bookmarkStart w:id="477" w:name="_Toc483561593"/>
+      <w:bookmarkStart w:id="478" w:name="_Toc483561807"/>
+      <w:bookmarkStart w:id="479" w:name="_Toc483562027"/>
+      <w:bookmarkStart w:id="480" w:name="_Toc483562241"/>
+      <w:bookmarkStart w:id="481" w:name="_Toc483562451"/>
+      <w:bookmarkStart w:id="482" w:name="_Toc485115530"/>
+      <w:bookmarkStart w:id="483" w:name="_Toc483207010"/>
+      <w:bookmarkStart w:id="484" w:name="_Toc483207725"/>
+      <w:bookmarkStart w:id="485" w:name="_Toc483209205"/>
+      <w:bookmarkStart w:id="486" w:name="_Toc483209453"/>
+      <w:bookmarkStart w:id="487" w:name="_Toc483209701"/>
+      <w:bookmarkStart w:id="488" w:name="_Toc483209949"/>
+      <w:bookmarkStart w:id="489" w:name="_Toc483561381"/>
+      <w:bookmarkStart w:id="490" w:name="_Toc483561594"/>
+      <w:bookmarkStart w:id="491" w:name="_Toc483561808"/>
+      <w:bookmarkStart w:id="492" w:name="_Toc483562028"/>
+      <w:bookmarkStart w:id="493" w:name="_Toc483562242"/>
+      <w:bookmarkStart w:id="494" w:name="_Toc483562452"/>
+      <w:bookmarkStart w:id="495" w:name="_Toc485115531"/>
+      <w:bookmarkStart w:id="496" w:name="_Toc483207011"/>
+      <w:bookmarkStart w:id="497" w:name="_Toc483207726"/>
+      <w:bookmarkStart w:id="498" w:name="_Toc483209206"/>
+      <w:bookmarkStart w:id="499" w:name="_Toc483209454"/>
+      <w:bookmarkStart w:id="500" w:name="_Toc483209702"/>
+      <w:bookmarkStart w:id="501" w:name="_Toc483209950"/>
+      <w:bookmarkStart w:id="502" w:name="_Toc483561382"/>
+      <w:bookmarkStart w:id="503" w:name="_Toc483561595"/>
+      <w:bookmarkStart w:id="504" w:name="_Toc483561809"/>
+      <w:bookmarkStart w:id="505" w:name="_Toc483562029"/>
+      <w:bookmarkStart w:id="506" w:name="_Toc483562243"/>
+      <w:bookmarkStart w:id="507" w:name="_Toc483562453"/>
+      <w:bookmarkStart w:id="508" w:name="_Toc485115532"/>
+      <w:bookmarkStart w:id="509" w:name="_Toc483207013"/>
+      <w:bookmarkStart w:id="510" w:name="_Toc483207728"/>
+      <w:bookmarkStart w:id="511" w:name="_Toc483209208"/>
+      <w:bookmarkStart w:id="512" w:name="_Toc483209456"/>
+      <w:bookmarkStart w:id="513" w:name="_Toc483209704"/>
+      <w:bookmarkStart w:id="514" w:name="_Toc483209952"/>
+      <w:bookmarkStart w:id="515" w:name="_Toc483561384"/>
+      <w:bookmarkStart w:id="516" w:name="_Toc483561597"/>
+      <w:bookmarkStart w:id="517" w:name="_Toc483561811"/>
+      <w:bookmarkStart w:id="518" w:name="_Toc483562031"/>
+      <w:bookmarkStart w:id="519" w:name="_Toc483562245"/>
+      <w:bookmarkStart w:id="520" w:name="_Toc483562455"/>
+      <w:bookmarkStart w:id="521" w:name="_Toc485115534"/>
+      <w:bookmarkStart w:id="522" w:name="_Toc483207019"/>
+      <w:bookmarkStart w:id="523" w:name="_Toc483207734"/>
+      <w:bookmarkStart w:id="524" w:name="_Toc483209214"/>
+      <w:bookmarkStart w:id="525" w:name="_Toc483209462"/>
+      <w:bookmarkStart w:id="526" w:name="_Toc483209710"/>
+      <w:bookmarkStart w:id="527" w:name="_Toc483209958"/>
+      <w:bookmarkStart w:id="528" w:name="_Toc483561390"/>
+      <w:bookmarkStart w:id="529" w:name="_Toc483561603"/>
+      <w:bookmarkStart w:id="530" w:name="_Toc483561817"/>
+      <w:bookmarkStart w:id="531" w:name="_Toc483562037"/>
+      <w:bookmarkStart w:id="532" w:name="_Toc483562251"/>
+      <w:bookmarkStart w:id="533" w:name="_Toc483562461"/>
+      <w:bookmarkStart w:id="534" w:name="_Toc485115540"/>
+      <w:bookmarkStart w:id="535" w:name="_Toc483207020"/>
+      <w:bookmarkStart w:id="536" w:name="_Toc483207735"/>
+      <w:bookmarkStart w:id="537" w:name="_Toc483209215"/>
+      <w:bookmarkStart w:id="538" w:name="_Toc483209463"/>
+      <w:bookmarkStart w:id="539" w:name="_Toc483209711"/>
+      <w:bookmarkStart w:id="540" w:name="_Toc483209959"/>
+      <w:bookmarkStart w:id="541" w:name="_Toc483561391"/>
+      <w:bookmarkStart w:id="542" w:name="_Toc483561604"/>
+      <w:bookmarkStart w:id="543" w:name="_Toc483561818"/>
+      <w:bookmarkStart w:id="544" w:name="_Toc483562038"/>
+      <w:bookmarkStart w:id="545" w:name="_Toc483562252"/>
+      <w:bookmarkStart w:id="546" w:name="_Toc483562462"/>
+      <w:bookmarkStart w:id="547" w:name="_Toc485115541"/>
+      <w:bookmarkStart w:id="548" w:name="_Toc483207022"/>
+      <w:bookmarkStart w:id="549" w:name="_Toc483207737"/>
+      <w:bookmarkStart w:id="550" w:name="_Toc483209217"/>
+      <w:bookmarkStart w:id="551" w:name="_Toc483209465"/>
+      <w:bookmarkStart w:id="552" w:name="_Toc483209713"/>
+      <w:bookmarkStart w:id="553" w:name="_Toc483209961"/>
+      <w:bookmarkStart w:id="554" w:name="_Toc483561393"/>
+      <w:bookmarkStart w:id="555" w:name="_Toc483561606"/>
+      <w:bookmarkStart w:id="556" w:name="_Toc483561820"/>
+      <w:bookmarkStart w:id="557" w:name="_Toc483562040"/>
+      <w:bookmarkStart w:id="558" w:name="_Toc483562254"/>
+      <w:bookmarkStart w:id="559" w:name="_Toc483562464"/>
+      <w:bookmarkStart w:id="560" w:name="_Toc485115543"/>
+      <w:bookmarkStart w:id="561" w:name="_Toc483207023"/>
+      <w:bookmarkStart w:id="562" w:name="_Toc483207738"/>
+      <w:bookmarkStart w:id="563" w:name="_Toc483209218"/>
+      <w:bookmarkStart w:id="564" w:name="_Toc483209466"/>
+      <w:bookmarkStart w:id="565" w:name="_Toc483209714"/>
+      <w:bookmarkStart w:id="566" w:name="_Toc483209962"/>
+      <w:bookmarkStart w:id="567" w:name="_Toc483561394"/>
+      <w:bookmarkStart w:id="568" w:name="_Toc483561607"/>
+      <w:bookmarkStart w:id="569" w:name="_Toc483561821"/>
+      <w:bookmarkStart w:id="570" w:name="_Toc483562041"/>
+      <w:bookmarkStart w:id="571" w:name="_Toc483562255"/>
+      <w:bookmarkStart w:id="572" w:name="_Toc483562465"/>
+      <w:bookmarkStart w:id="573" w:name="_Toc485115544"/>
+      <w:bookmarkStart w:id="574" w:name="_Toc483207025"/>
+      <w:bookmarkStart w:id="575" w:name="_Toc483207740"/>
+      <w:bookmarkStart w:id="576" w:name="_Toc483209220"/>
+      <w:bookmarkStart w:id="577" w:name="_Toc483209468"/>
+      <w:bookmarkStart w:id="578" w:name="_Toc483209716"/>
+      <w:bookmarkStart w:id="579" w:name="_Toc483209964"/>
+      <w:bookmarkStart w:id="580" w:name="_Toc483561396"/>
+      <w:bookmarkStart w:id="581" w:name="_Toc483561609"/>
+      <w:bookmarkStart w:id="582" w:name="_Toc483561823"/>
+      <w:bookmarkStart w:id="583" w:name="_Toc483562043"/>
+      <w:bookmarkStart w:id="584" w:name="_Toc483562257"/>
+      <w:bookmarkStart w:id="585" w:name="_Toc483562467"/>
+      <w:bookmarkStart w:id="586" w:name="_Toc485115546"/>
+      <w:bookmarkStart w:id="587" w:name="_Toc483207031"/>
+      <w:bookmarkStart w:id="588" w:name="_Toc483207746"/>
+      <w:bookmarkStart w:id="589" w:name="_Toc483209226"/>
+      <w:bookmarkStart w:id="590" w:name="_Toc483209474"/>
+      <w:bookmarkStart w:id="591" w:name="_Toc483209722"/>
+      <w:bookmarkStart w:id="592" w:name="_Toc483209970"/>
+      <w:bookmarkStart w:id="593" w:name="_Toc483561402"/>
+      <w:bookmarkStart w:id="594" w:name="_Toc483561615"/>
+      <w:bookmarkStart w:id="595" w:name="_Toc483561829"/>
+      <w:bookmarkStart w:id="596" w:name="_Toc483562049"/>
+      <w:bookmarkStart w:id="597" w:name="_Toc483562263"/>
+      <w:bookmarkStart w:id="598" w:name="_Toc483562473"/>
+      <w:bookmarkStart w:id="599" w:name="_Toc485115552"/>
+      <w:bookmarkStart w:id="600" w:name="_Toc483207032"/>
+      <w:bookmarkStart w:id="601" w:name="_Toc483207747"/>
+      <w:bookmarkStart w:id="602" w:name="_Toc483209227"/>
+      <w:bookmarkStart w:id="603" w:name="_Toc483209475"/>
+      <w:bookmarkStart w:id="604" w:name="_Toc483209723"/>
+      <w:bookmarkStart w:id="605" w:name="_Toc483209971"/>
+      <w:bookmarkStart w:id="606" w:name="_Toc483561403"/>
+      <w:bookmarkStart w:id="607" w:name="_Toc483561616"/>
+      <w:bookmarkStart w:id="608" w:name="_Toc483561830"/>
+      <w:bookmarkStart w:id="609" w:name="_Toc483562050"/>
+      <w:bookmarkStart w:id="610" w:name="_Toc483562264"/>
+      <w:bookmarkStart w:id="611" w:name="_Toc483562474"/>
+      <w:bookmarkStart w:id="612" w:name="_Toc485115553"/>
+      <w:bookmarkStart w:id="613" w:name="_Toc483207034"/>
+      <w:bookmarkStart w:id="614" w:name="_Toc483207749"/>
+      <w:bookmarkStart w:id="615" w:name="_Toc483209229"/>
+      <w:bookmarkStart w:id="616" w:name="_Toc483209477"/>
+      <w:bookmarkStart w:id="617" w:name="_Toc483209725"/>
+      <w:bookmarkStart w:id="618" w:name="_Toc483209973"/>
+      <w:bookmarkStart w:id="619" w:name="_Toc483561405"/>
+      <w:bookmarkStart w:id="620" w:name="_Toc483561618"/>
+      <w:bookmarkStart w:id="621" w:name="_Toc483561832"/>
+      <w:bookmarkStart w:id="622" w:name="_Toc483562052"/>
+      <w:bookmarkStart w:id="623" w:name="_Toc483562266"/>
+      <w:bookmarkStart w:id="624" w:name="_Toc483562476"/>
+      <w:bookmarkStart w:id="625" w:name="_Toc485115555"/>
+      <w:bookmarkStart w:id="626" w:name="_Toc483207035"/>
+      <w:bookmarkStart w:id="627" w:name="_Toc483207750"/>
+      <w:bookmarkStart w:id="628" w:name="_Toc483209230"/>
+      <w:bookmarkStart w:id="629" w:name="_Toc483209478"/>
+      <w:bookmarkStart w:id="630" w:name="_Toc483209726"/>
+      <w:bookmarkStart w:id="631" w:name="_Toc483209974"/>
+      <w:bookmarkStart w:id="632" w:name="_Toc483561406"/>
+      <w:bookmarkStart w:id="633" w:name="_Toc483561619"/>
+      <w:bookmarkStart w:id="634" w:name="_Toc483561833"/>
+      <w:bookmarkStart w:id="635" w:name="_Toc483562053"/>
+      <w:bookmarkStart w:id="636" w:name="_Toc483562267"/>
+      <w:bookmarkStart w:id="637" w:name="_Toc483562477"/>
+      <w:bookmarkStart w:id="638" w:name="_Toc485115556"/>
+      <w:bookmarkStart w:id="639" w:name="_Toc483207036"/>
+      <w:bookmarkStart w:id="640" w:name="_Toc483207751"/>
+      <w:bookmarkStart w:id="641" w:name="_Toc483209231"/>
+      <w:bookmarkStart w:id="642" w:name="_Toc483209479"/>
+      <w:bookmarkStart w:id="643" w:name="_Toc483209727"/>
+      <w:bookmarkStart w:id="644" w:name="_Toc483209975"/>
+      <w:bookmarkStart w:id="645" w:name="_Toc483561407"/>
+      <w:bookmarkStart w:id="646" w:name="_Toc483561620"/>
+      <w:bookmarkStart w:id="647" w:name="_Toc483561834"/>
+      <w:bookmarkStart w:id="648" w:name="_Toc483562054"/>
+      <w:bookmarkStart w:id="649" w:name="_Toc483562268"/>
+      <w:bookmarkStart w:id="650" w:name="_Toc483562478"/>
+      <w:bookmarkStart w:id="651" w:name="_Toc485115557"/>
+      <w:bookmarkStart w:id="652" w:name="_Toc483207037"/>
+      <w:bookmarkStart w:id="653" w:name="_Toc483207752"/>
+      <w:bookmarkStart w:id="654" w:name="_Toc483209232"/>
+      <w:bookmarkStart w:id="655" w:name="_Toc483209480"/>
+      <w:bookmarkStart w:id="656" w:name="_Toc483209728"/>
+      <w:bookmarkStart w:id="657" w:name="_Toc483209976"/>
+      <w:bookmarkStart w:id="658" w:name="_Toc483561408"/>
+      <w:bookmarkStart w:id="659" w:name="_Toc483561621"/>
+      <w:bookmarkStart w:id="660" w:name="_Toc483561835"/>
+      <w:bookmarkStart w:id="661" w:name="_Toc483562055"/>
+      <w:bookmarkStart w:id="662" w:name="_Toc483562269"/>
+      <w:bookmarkStart w:id="663" w:name="_Toc483562479"/>
+      <w:bookmarkStart w:id="664" w:name="_Toc485115558"/>
+      <w:bookmarkStart w:id="665" w:name="_Toc483207038"/>
+      <w:bookmarkStart w:id="666" w:name="_Toc483207753"/>
+      <w:bookmarkStart w:id="667" w:name="_Toc483209233"/>
+      <w:bookmarkStart w:id="668" w:name="_Toc483209481"/>
+      <w:bookmarkStart w:id="669" w:name="_Toc483209729"/>
+      <w:bookmarkStart w:id="670" w:name="_Toc483209977"/>
+      <w:bookmarkStart w:id="671" w:name="_Toc483561409"/>
+      <w:bookmarkStart w:id="672" w:name="_Toc483561622"/>
+      <w:bookmarkStart w:id="673" w:name="_Toc483561836"/>
+      <w:bookmarkStart w:id="674" w:name="_Toc483562056"/>
+      <w:bookmarkStart w:id="675" w:name="_Toc483562270"/>
+      <w:bookmarkStart w:id="676" w:name="_Toc483562480"/>
+      <w:bookmarkStart w:id="677" w:name="_Toc485115559"/>
+      <w:bookmarkStart w:id="678" w:name="_Toc483207039"/>
+      <w:bookmarkStart w:id="679" w:name="_Toc483207754"/>
+      <w:bookmarkStart w:id="680" w:name="_Toc483209234"/>
+      <w:bookmarkStart w:id="681" w:name="_Toc483209482"/>
+      <w:bookmarkStart w:id="682" w:name="_Toc483209730"/>
+      <w:bookmarkStart w:id="683" w:name="_Toc483209978"/>
+      <w:bookmarkStart w:id="684" w:name="_Toc483561410"/>
+      <w:bookmarkStart w:id="685" w:name="_Toc483561623"/>
+      <w:bookmarkStart w:id="686" w:name="_Toc483561837"/>
+      <w:bookmarkStart w:id="687" w:name="_Toc483562057"/>
+      <w:bookmarkStart w:id="688" w:name="_Toc483562271"/>
+      <w:bookmarkStart w:id="689" w:name="_Toc483562481"/>
+      <w:bookmarkStart w:id="690" w:name="_Toc485115560"/>
+      <w:bookmarkStart w:id="691" w:name="_Toc483207041"/>
+      <w:bookmarkStart w:id="692" w:name="_Toc483207756"/>
+      <w:bookmarkStart w:id="693" w:name="_Toc483209236"/>
+      <w:bookmarkStart w:id="694" w:name="_Toc483209484"/>
+      <w:bookmarkStart w:id="695" w:name="_Toc483209732"/>
+      <w:bookmarkStart w:id="696" w:name="_Toc483209980"/>
+      <w:bookmarkStart w:id="697" w:name="_Toc483561412"/>
+      <w:bookmarkStart w:id="698" w:name="_Toc483561625"/>
+      <w:bookmarkStart w:id="699" w:name="_Toc483561839"/>
+      <w:bookmarkStart w:id="700" w:name="_Toc483562059"/>
+      <w:bookmarkStart w:id="701" w:name="_Toc483562273"/>
+      <w:bookmarkStart w:id="702" w:name="_Toc483562483"/>
+      <w:bookmarkStart w:id="703" w:name="_Toc485115562"/>
+      <w:bookmarkStart w:id="704" w:name="_Toc483207046"/>
+      <w:bookmarkStart w:id="705" w:name="_Toc483207761"/>
+      <w:bookmarkStart w:id="706" w:name="_Toc483209241"/>
+      <w:bookmarkStart w:id="707" w:name="_Toc483209489"/>
+      <w:bookmarkStart w:id="708" w:name="_Toc483209737"/>
+      <w:bookmarkStart w:id="709" w:name="_Toc483209985"/>
+      <w:bookmarkStart w:id="710" w:name="_Toc483561417"/>
+      <w:bookmarkStart w:id="711" w:name="_Toc483561630"/>
+      <w:bookmarkStart w:id="712" w:name="_Toc483561844"/>
+      <w:bookmarkStart w:id="713" w:name="_Toc483562064"/>
+      <w:bookmarkStart w:id="714" w:name="_Toc483562278"/>
+      <w:bookmarkStart w:id="715" w:name="_Toc483562488"/>
+      <w:bookmarkStart w:id="716" w:name="_Toc485115567"/>
+      <w:bookmarkStart w:id="717" w:name="_Toc483207047"/>
+      <w:bookmarkStart w:id="718" w:name="_Toc483207762"/>
+      <w:bookmarkStart w:id="719" w:name="_Toc483209242"/>
+      <w:bookmarkStart w:id="720" w:name="_Toc483209490"/>
+      <w:bookmarkStart w:id="721" w:name="_Toc483209738"/>
+      <w:bookmarkStart w:id="722" w:name="_Toc483209986"/>
+      <w:bookmarkStart w:id="723" w:name="_Toc483561418"/>
+      <w:bookmarkStart w:id="724" w:name="_Toc483561631"/>
+      <w:bookmarkStart w:id="725" w:name="_Toc483561845"/>
+      <w:bookmarkStart w:id="726" w:name="_Toc483562065"/>
+      <w:bookmarkStart w:id="727" w:name="_Toc483562279"/>
+      <w:bookmarkStart w:id="728" w:name="_Toc483562489"/>
+      <w:bookmarkStart w:id="729" w:name="_Toc485115568"/>
+      <w:bookmarkStart w:id="730" w:name="_Toc483207048"/>
+      <w:bookmarkStart w:id="731" w:name="_Toc483207763"/>
+      <w:bookmarkStart w:id="732" w:name="_Toc483209243"/>
+      <w:bookmarkStart w:id="733" w:name="_Toc483209491"/>
+      <w:bookmarkStart w:id="734" w:name="_Toc483209739"/>
+      <w:bookmarkStart w:id="735" w:name="_Toc483209987"/>
+      <w:bookmarkStart w:id="736" w:name="_Toc483561419"/>
+      <w:bookmarkStart w:id="737" w:name="_Toc483561632"/>
+      <w:bookmarkStart w:id="738" w:name="_Toc483561846"/>
+      <w:bookmarkStart w:id="739" w:name="_Toc483562066"/>
+      <w:bookmarkStart w:id="740" w:name="_Toc483562280"/>
+      <w:bookmarkStart w:id="741" w:name="_Toc483562490"/>
+      <w:bookmarkStart w:id="742" w:name="_Toc485115569"/>
+      <w:bookmarkStart w:id="743" w:name="_Toc483207050"/>
+      <w:bookmarkStart w:id="744" w:name="_Toc483207765"/>
+      <w:bookmarkStart w:id="745" w:name="_Toc483209245"/>
+      <w:bookmarkStart w:id="746" w:name="_Toc483209493"/>
+      <w:bookmarkStart w:id="747" w:name="_Toc483209741"/>
+      <w:bookmarkStart w:id="748" w:name="_Toc483209989"/>
+      <w:bookmarkStart w:id="749" w:name="_Toc483561421"/>
+      <w:bookmarkStart w:id="750" w:name="_Toc483561634"/>
+      <w:bookmarkStart w:id="751" w:name="_Toc483561848"/>
+      <w:bookmarkStart w:id="752" w:name="_Toc483562068"/>
+      <w:bookmarkStart w:id="753" w:name="_Toc483562282"/>
+      <w:bookmarkStart w:id="754" w:name="_Toc483562492"/>
+      <w:bookmarkStart w:id="755" w:name="_Toc485115571"/>
+      <w:bookmarkStart w:id="756" w:name="_Toc483207051"/>
+      <w:bookmarkStart w:id="757" w:name="_Toc483207766"/>
+      <w:bookmarkStart w:id="758" w:name="_Toc483209246"/>
+      <w:bookmarkStart w:id="759" w:name="_Toc483209494"/>
+      <w:bookmarkStart w:id="760" w:name="_Toc483209742"/>
+      <w:bookmarkStart w:id="761" w:name="_Toc483209990"/>
+      <w:bookmarkStart w:id="762" w:name="_Toc483561422"/>
+      <w:bookmarkStart w:id="763" w:name="_Toc483561635"/>
+      <w:bookmarkStart w:id="764" w:name="_Toc483561849"/>
+      <w:bookmarkStart w:id="765" w:name="_Toc483562069"/>
+      <w:bookmarkStart w:id="766" w:name="_Toc483562283"/>
+      <w:bookmarkStart w:id="767" w:name="_Toc483562493"/>
+      <w:bookmarkStart w:id="768" w:name="_Toc485115572"/>
+      <w:bookmarkStart w:id="769" w:name="_Toc483207052"/>
+      <w:bookmarkStart w:id="770" w:name="_Toc483207767"/>
+      <w:bookmarkStart w:id="771" w:name="_Toc483209247"/>
+      <w:bookmarkStart w:id="772" w:name="_Toc483209495"/>
+      <w:bookmarkStart w:id="773" w:name="_Toc483209743"/>
+      <w:bookmarkStart w:id="774" w:name="_Toc483209991"/>
+      <w:bookmarkStart w:id="775" w:name="_Toc483561423"/>
+      <w:bookmarkStart w:id="776" w:name="_Toc483561636"/>
+      <w:bookmarkStart w:id="777" w:name="_Toc483561850"/>
+      <w:bookmarkStart w:id="778" w:name="_Toc483562070"/>
+      <w:bookmarkStart w:id="779" w:name="_Toc483562284"/>
+      <w:bookmarkStart w:id="780" w:name="_Toc483562494"/>
+      <w:bookmarkStart w:id="781" w:name="_Toc485115573"/>
+      <w:bookmarkStart w:id="782" w:name="_Toc483207053"/>
+      <w:bookmarkStart w:id="783" w:name="_Toc483207768"/>
+      <w:bookmarkStart w:id="784" w:name="_Toc483209248"/>
+      <w:bookmarkStart w:id="785" w:name="_Toc483209496"/>
+      <w:bookmarkStart w:id="786" w:name="_Toc483209744"/>
+      <w:bookmarkStart w:id="787" w:name="_Toc483209992"/>
+      <w:bookmarkStart w:id="788" w:name="_Toc483561424"/>
+      <w:bookmarkStart w:id="789" w:name="_Toc483561637"/>
+      <w:bookmarkStart w:id="790" w:name="_Toc483561851"/>
+      <w:bookmarkStart w:id="791" w:name="_Toc483562071"/>
+      <w:bookmarkStart w:id="792" w:name="_Toc483562285"/>
+      <w:bookmarkStart w:id="793" w:name="_Toc483562495"/>
+      <w:bookmarkStart w:id="794" w:name="_Toc485115574"/>
+      <w:bookmarkStart w:id="795" w:name="_Toc483207054"/>
+      <w:bookmarkStart w:id="796" w:name="_Toc483207769"/>
+      <w:bookmarkStart w:id="797" w:name="_Toc483209249"/>
+      <w:bookmarkStart w:id="798" w:name="_Toc483209497"/>
+      <w:bookmarkStart w:id="799" w:name="_Toc483209745"/>
+      <w:bookmarkStart w:id="800" w:name="_Toc483209993"/>
+      <w:bookmarkStart w:id="801" w:name="_Toc483561425"/>
+      <w:bookmarkStart w:id="802" w:name="_Toc483561638"/>
+      <w:bookmarkStart w:id="803" w:name="_Toc483561852"/>
+      <w:bookmarkStart w:id="804" w:name="_Toc483562072"/>
+      <w:bookmarkStart w:id="805" w:name="_Toc483562286"/>
+      <w:bookmarkStart w:id="806" w:name="_Toc483562496"/>
+      <w:bookmarkStart w:id="807" w:name="_Toc485115575"/>
+      <w:bookmarkStart w:id="808" w:name="_Toc483207055"/>
+      <w:bookmarkStart w:id="809" w:name="_Toc483207770"/>
+      <w:bookmarkStart w:id="810" w:name="_Toc483209250"/>
+      <w:bookmarkStart w:id="811" w:name="_Toc483209498"/>
+      <w:bookmarkStart w:id="812" w:name="_Toc483209746"/>
+      <w:bookmarkStart w:id="813" w:name="_Toc483209994"/>
+      <w:bookmarkStart w:id="814" w:name="_Toc483561426"/>
+      <w:bookmarkStart w:id="815" w:name="_Toc483561639"/>
+      <w:bookmarkStart w:id="816" w:name="_Toc483561853"/>
+      <w:bookmarkStart w:id="817" w:name="_Toc483562073"/>
+      <w:bookmarkStart w:id="818" w:name="_Toc483562287"/>
+      <w:bookmarkStart w:id="819" w:name="_Toc483562497"/>
+      <w:bookmarkStart w:id="820" w:name="_Toc485115576"/>
+      <w:bookmarkStart w:id="821" w:name="_Toc483207058"/>
+      <w:bookmarkStart w:id="822" w:name="_Toc483207773"/>
+      <w:bookmarkStart w:id="823" w:name="_Toc483209253"/>
+      <w:bookmarkStart w:id="824" w:name="_Toc483209501"/>
+      <w:bookmarkStart w:id="825" w:name="_Toc483209749"/>
+      <w:bookmarkStart w:id="826" w:name="_Toc483209997"/>
+      <w:bookmarkStart w:id="827" w:name="_Toc483561429"/>
+      <w:bookmarkStart w:id="828" w:name="_Toc483561642"/>
+      <w:bookmarkStart w:id="829" w:name="_Toc483561856"/>
+      <w:bookmarkStart w:id="830" w:name="_Toc483562076"/>
+      <w:bookmarkStart w:id="831" w:name="_Toc483562290"/>
+      <w:bookmarkStart w:id="832" w:name="_Toc483562500"/>
+      <w:bookmarkStart w:id="833" w:name="_Toc485115579"/>
+      <w:bookmarkStart w:id="834" w:name="_Toc483207062"/>
+      <w:bookmarkStart w:id="835" w:name="_Toc483207777"/>
+      <w:bookmarkStart w:id="836" w:name="_Toc483209257"/>
+      <w:bookmarkStart w:id="837" w:name="_Toc483209505"/>
+      <w:bookmarkStart w:id="838" w:name="_Toc483209753"/>
+      <w:bookmarkStart w:id="839" w:name="_Toc483210001"/>
+      <w:bookmarkStart w:id="840" w:name="_Toc483561433"/>
+      <w:bookmarkStart w:id="841" w:name="_Toc483561646"/>
+      <w:bookmarkStart w:id="842" w:name="_Toc483561860"/>
+      <w:bookmarkStart w:id="843" w:name="_Toc483562080"/>
+      <w:bookmarkStart w:id="844" w:name="_Toc483562294"/>
+      <w:bookmarkStart w:id="845" w:name="_Toc483562504"/>
+      <w:bookmarkStart w:id="846" w:name="_Toc485115583"/>
+      <w:bookmarkStart w:id="847" w:name="_Toc483207063"/>
+      <w:bookmarkStart w:id="848" w:name="_Toc483207778"/>
+      <w:bookmarkStart w:id="849" w:name="_Toc483209258"/>
+      <w:bookmarkStart w:id="850" w:name="_Toc483209506"/>
+      <w:bookmarkStart w:id="851" w:name="_Toc483209754"/>
+      <w:bookmarkStart w:id="852" w:name="_Toc483210002"/>
+      <w:bookmarkStart w:id="853" w:name="_Toc483561434"/>
+      <w:bookmarkStart w:id="854" w:name="_Toc483561647"/>
+      <w:bookmarkStart w:id="855" w:name="_Toc483561861"/>
+      <w:bookmarkStart w:id="856" w:name="_Toc483562081"/>
+      <w:bookmarkStart w:id="857" w:name="_Toc483562295"/>
+      <w:bookmarkStart w:id="858" w:name="_Toc483562505"/>
+      <w:bookmarkStart w:id="859" w:name="_Toc485115584"/>
+      <w:bookmarkStart w:id="860" w:name="_Toc483207065"/>
+      <w:bookmarkStart w:id="861" w:name="_Toc483207780"/>
+      <w:bookmarkStart w:id="862" w:name="_Toc483209260"/>
+      <w:bookmarkStart w:id="863" w:name="_Toc483209508"/>
+      <w:bookmarkStart w:id="864" w:name="_Toc483209756"/>
+      <w:bookmarkStart w:id="865" w:name="_Toc483210004"/>
+      <w:bookmarkStart w:id="866" w:name="_Toc483561436"/>
+      <w:bookmarkStart w:id="867" w:name="_Toc483561649"/>
+      <w:bookmarkStart w:id="868" w:name="_Toc483561863"/>
+      <w:bookmarkStart w:id="869" w:name="_Toc483562083"/>
+      <w:bookmarkStart w:id="870" w:name="_Toc483562297"/>
+      <w:bookmarkStart w:id="871" w:name="_Toc483562507"/>
+      <w:bookmarkStart w:id="872" w:name="_Toc485115586"/>
+      <w:bookmarkStart w:id="873" w:name="_Toc483207066"/>
+      <w:bookmarkStart w:id="874" w:name="_Toc483207781"/>
+      <w:bookmarkStart w:id="875" w:name="_Toc483209261"/>
+      <w:bookmarkStart w:id="876" w:name="_Toc483209509"/>
+      <w:bookmarkStart w:id="877" w:name="_Toc483209757"/>
+      <w:bookmarkStart w:id="878" w:name="_Toc483210005"/>
+      <w:bookmarkStart w:id="879" w:name="_Toc483561437"/>
+      <w:bookmarkStart w:id="880" w:name="_Toc483561650"/>
+      <w:bookmarkStart w:id="881" w:name="_Toc483561864"/>
+      <w:bookmarkStart w:id="882" w:name="_Toc483562084"/>
+      <w:bookmarkStart w:id="883" w:name="_Toc483562298"/>
+      <w:bookmarkStart w:id="884" w:name="_Toc483562508"/>
+      <w:bookmarkStart w:id="885" w:name="_Toc485115587"/>
+      <w:bookmarkStart w:id="886" w:name="_Toc483207067"/>
+      <w:bookmarkStart w:id="887" w:name="_Toc483207782"/>
+      <w:bookmarkStart w:id="888" w:name="_Toc483209262"/>
+      <w:bookmarkStart w:id="889" w:name="_Toc483209510"/>
+      <w:bookmarkStart w:id="890" w:name="_Toc483209758"/>
+      <w:bookmarkStart w:id="891" w:name="_Toc483210006"/>
+      <w:bookmarkStart w:id="892" w:name="_Toc483561438"/>
+      <w:bookmarkStart w:id="893" w:name="_Toc483561651"/>
+      <w:bookmarkStart w:id="894" w:name="_Toc483561865"/>
+      <w:bookmarkStart w:id="895" w:name="_Toc483562085"/>
+      <w:bookmarkStart w:id="896" w:name="_Toc483562299"/>
+      <w:bookmarkStart w:id="897" w:name="_Toc483562509"/>
+      <w:bookmarkStart w:id="898" w:name="_Toc485115588"/>
+      <w:bookmarkStart w:id="899" w:name="_Toc483207068"/>
+      <w:bookmarkStart w:id="900" w:name="_Toc483207783"/>
+      <w:bookmarkStart w:id="901" w:name="_Toc483209263"/>
+      <w:bookmarkStart w:id="902" w:name="_Toc483209511"/>
+      <w:bookmarkStart w:id="903" w:name="_Toc483209759"/>
+      <w:bookmarkStart w:id="904" w:name="_Toc483210007"/>
+      <w:bookmarkStart w:id="905" w:name="_Toc483561439"/>
+      <w:bookmarkStart w:id="906" w:name="_Toc483561652"/>
+      <w:bookmarkStart w:id="907" w:name="_Toc483561866"/>
+      <w:bookmarkStart w:id="908" w:name="_Toc483562086"/>
+      <w:bookmarkStart w:id="909" w:name="_Toc483562300"/>
+      <w:bookmarkStart w:id="910" w:name="_Toc483562510"/>
+      <w:bookmarkStart w:id="911" w:name="_Toc485115589"/>
+      <w:bookmarkStart w:id="912" w:name="_Toc483207070"/>
+      <w:bookmarkStart w:id="913" w:name="_Toc483207785"/>
+      <w:bookmarkStart w:id="914" w:name="_Toc483209265"/>
+      <w:bookmarkStart w:id="915" w:name="_Toc483209513"/>
+      <w:bookmarkStart w:id="916" w:name="_Toc483209761"/>
+      <w:bookmarkStart w:id="917" w:name="_Toc483210009"/>
+      <w:bookmarkStart w:id="918" w:name="_Toc483561441"/>
+      <w:bookmarkStart w:id="919" w:name="_Toc483561654"/>
+      <w:bookmarkStart w:id="920" w:name="_Toc483561868"/>
+      <w:bookmarkStart w:id="921" w:name="_Toc483562088"/>
+      <w:bookmarkStart w:id="922" w:name="_Toc483562302"/>
+      <w:bookmarkStart w:id="923" w:name="_Toc483562512"/>
+      <w:bookmarkStart w:id="924" w:name="_Toc485115591"/>
+      <w:bookmarkStart w:id="925" w:name="_Toc483207072"/>
+      <w:bookmarkStart w:id="926" w:name="_Toc483207787"/>
+      <w:bookmarkStart w:id="927" w:name="_Toc483209267"/>
+      <w:bookmarkStart w:id="928" w:name="_Toc483209515"/>
+      <w:bookmarkStart w:id="929" w:name="_Toc483209763"/>
+      <w:bookmarkStart w:id="930" w:name="_Toc483210011"/>
+      <w:bookmarkStart w:id="931" w:name="_Toc483561443"/>
+      <w:bookmarkStart w:id="932" w:name="_Toc483561656"/>
+      <w:bookmarkStart w:id="933" w:name="_Toc483561870"/>
+      <w:bookmarkStart w:id="934" w:name="_Toc483562090"/>
+      <w:bookmarkStart w:id="935" w:name="_Toc483562304"/>
+      <w:bookmarkStart w:id="936" w:name="_Toc483562514"/>
+      <w:bookmarkStart w:id="937" w:name="_Toc485115593"/>
+      <w:bookmarkStart w:id="938" w:name="_Toc483207073"/>
+      <w:bookmarkStart w:id="939" w:name="_Toc483207788"/>
+      <w:bookmarkStart w:id="940" w:name="_Toc483209268"/>
+      <w:bookmarkStart w:id="941" w:name="_Toc483209516"/>
+      <w:bookmarkStart w:id="942" w:name="_Toc483209764"/>
+      <w:bookmarkStart w:id="943" w:name="_Toc483210012"/>
+      <w:bookmarkStart w:id="944" w:name="_Toc483561444"/>
+      <w:bookmarkStart w:id="945" w:name="_Toc483561657"/>
+      <w:bookmarkStart w:id="946" w:name="_Toc483561871"/>
+      <w:bookmarkStart w:id="947" w:name="_Toc483562091"/>
+      <w:bookmarkStart w:id="948" w:name="_Toc483562305"/>
+      <w:bookmarkStart w:id="949" w:name="_Toc483562515"/>
+      <w:bookmarkStart w:id="950" w:name="_Toc485115594"/>
+      <w:bookmarkStart w:id="951" w:name="_Toc483207074"/>
+      <w:bookmarkStart w:id="952" w:name="_Toc483207789"/>
+      <w:bookmarkStart w:id="953" w:name="_Toc483209269"/>
+      <w:bookmarkStart w:id="954" w:name="_Toc483209517"/>
+      <w:bookmarkStart w:id="955" w:name="_Toc483209765"/>
+      <w:bookmarkStart w:id="956" w:name="_Toc483210013"/>
+      <w:bookmarkStart w:id="957" w:name="_Toc483561445"/>
+      <w:bookmarkStart w:id="958" w:name="_Toc483561658"/>
+      <w:bookmarkStart w:id="959" w:name="_Toc483561872"/>
+      <w:bookmarkStart w:id="960" w:name="_Toc483562092"/>
+      <w:bookmarkStart w:id="961" w:name="_Toc483562306"/>
+      <w:bookmarkStart w:id="962" w:name="_Toc483562516"/>
+      <w:bookmarkStart w:id="963" w:name="_Toc485115595"/>
+      <w:bookmarkStart w:id="964" w:name="_Toc483207075"/>
+      <w:bookmarkStart w:id="965" w:name="_Toc483207790"/>
+      <w:bookmarkStart w:id="966" w:name="_Toc483209270"/>
+      <w:bookmarkStart w:id="967" w:name="_Toc483209518"/>
+      <w:bookmarkStart w:id="968" w:name="_Toc483209766"/>
+      <w:bookmarkStart w:id="969" w:name="_Toc483210014"/>
+      <w:bookmarkStart w:id="970" w:name="_Toc483561446"/>
+      <w:bookmarkStart w:id="971" w:name="_Toc483561659"/>
+      <w:bookmarkStart w:id="972" w:name="_Toc483561873"/>
+      <w:bookmarkStart w:id="973" w:name="_Toc483562093"/>
+      <w:bookmarkStart w:id="974" w:name="_Toc483562307"/>
+      <w:bookmarkStart w:id="975" w:name="_Toc483562517"/>
+      <w:bookmarkStart w:id="976" w:name="_Toc485115596"/>
+      <w:bookmarkStart w:id="977" w:name="_Toc483207076"/>
+      <w:bookmarkStart w:id="978" w:name="_Toc483207791"/>
+      <w:bookmarkStart w:id="979" w:name="_Toc483209271"/>
+      <w:bookmarkStart w:id="980" w:name="_Toc483209519"/>
+      <w:bookmarkStart w:id="981" w:name="_Toc483209767"/>
+      <w:bookmarkStart w:id="982" w:name="_Toc483210015"/>
+      <w:bookmarkStart w:id="983" w:name="_Toc483561447"/>
+      <w:bookmarkStart w:id="984" w:name="_Toc483561660"/>
+      <w:bookmarkStart w:id="985" w:name="_Toc483561874"/>
+      <w:bookmarkStart w:id="986" w:name="_Toc483562094"/>
+      <w:bookmarkStart w:id="987" w:name="_Toc483562308"/>
+      <w:bookmarkStart w:id="988" w:name="_Toc483562518"/>
+      <w:bookmarkStart w:id="989" w:name="_Toc485115597"/>
+      <w:bookmarkStart w:id="990" w:name="_Toc483207078"/>
+      <w:bookmarkStart w:id="991" w:name="_Toc483207793"/>
+      <w:bookmarkStart w:id="992" w:name="_Toc483209273"/>
+      <w:bookmarkStart w:id="993" w:name="_Toc483209521"/>
+      <w:bookmarkStart w:id="994" w:name="_Toc483209769"/>
+      <w:bookmarkStart w:id="995" w:name="_Toc483210017"/>
+      <w:bookmarkStart w:id="996" w:name="_Toc483561449"/>
+      <w:bookmarkStart w:id="997" w:name="_Toc483561662"/>
+      <w:bookmarkStart w:id="998" w:name="_Toc483561876"/>
+      <w:bookmarkStart w:id="999" w:name="_Toc483562096"/>
+      <w:bookmarkStart w:id="1000" w:name="_Toc483562310"/>
+      <w:bookmarkStart w:id="1001" w:name="_Toc483562520"/>
+      <w:bookmarkStart w:id="1002" w:name="_Toc485115599"/>
+      <w:bookmarkStart w:id="1003" w:name="_Toc483207079"/>
+      <w:bookmarkStart w:id="1004" w:name="_Toc483207794"/>
+      <w:bookmarkStart w:id="1005" w:name="_Toc483209274"/>
+      <w:bookmarkStart w:id="1006" w:name="_Toc483209522"/>
+      <w:bookmarkStart w:id="1007" w:name="_Toc483209770"/>
+      <w:bookmarkStart w:id="1008" w:name="_Toc483210018"/>
+      <w:bookmarkStart w:id="1009" w:name="_Toc483561450"/>
+      <w:bookmarkStart w:id="1010" w:name="_Toc483561663"/>
+      <w:bookmarkStart w:id="1011" w:name="_Toc483561877"/>
+      <w:bookmarkStart w:id="1012" w:name="_Toc483562097"/>
+      <w:bookmarkStart w:id="1013" w:name="_Toc483562311"/>
+      <w:bookmarkStart w:id="1014" w:name="_Toc483562521"/>
+      <w:bookmarkStart w:id="1015" w:name="_Toc485115600"/>
+      <w:bookmarkStart w:id="1016" w:name="_Toc483207080"/>
+      <w:bookmarkStart w:id="1017" w:name="_Toc483207795"/>
+      <w:bookmarkStart w:id="1018" w:name="_Toc483209275"/>
+      <w:bookmarkStart w:id="1019" w:name="_Toc483209523"/>
+      <w:bookmarkStart w:id="1020" w:name="_Toc483209771"/>
+      <w:bookmarkStart w:id="1021" w:name="_Toc483210019"/>
+      <w:bookmarkStart w:id="1022" w:name="_Toc483561451"/>
+      <w:bookmarkStart w:id="1023" w:name="_Toc483561664"/>
+      <w:bookmarkStart w:id="1024" w:name="_Toc483561878"/>
+      <w:bookmarkStart w:id="1025" w:name="_Toc483562098"/>
+      <w:bookmarkStart w:id="1026" w:name="_Toc483562312"/>
+      <w:bookmarkStart w:id="1027" w:name="_Toc483562522"/>
+      <w:bookmarkStart w:id="1028" w:name="_Toc485115601"/>
+      <w:bookmarkStart w:id="1029" w:name="_Toc483207081"/>
+      <w:bookmarkStart w:id="1030" w:name="_Toc483207796"/>
+      <w:bookmarkStart w:id="1031" w:name="_Toc483209276"/>
+      <w:bookmarkStart w:id="1032" w:name="_Toc483209524"/>
+      <w:bookmarkStart w:id="1033" w:name="_Toc483209772"/>
+      <w:bookmarkStart w:id="1034" w:name="_Toc483210020"/>
+      <w:bookmarkStart w:id="1035" w:name="_Toc483561452"/>
+      <w:bookmarkStart w:id="1036" w:name="_Toc483561665"/>
+      <w:bookmarkStart w:id="1037" w:name="_Toc483561879"/>
+      <w:bookmarkStart w:id="1038" w:name="_Toc483562099"/>
+      <w:bookmarkStart w:id="1039" w:name="_Toc483562313"/>
+      <w:bookmarkStart w:id="1040" w:name="_Toc483562523"/>
+      <w:bookmarkStart w:id="1041" w:name="_Toc485115602"/>
+      <w:bookmarkStart w:id="1042" w:name="_Toc483207083"/>
+      <w:bookmarkStart w:id="1043" w:name="_Toc483207798"/>
+      <w:bookmarkStart w:id="1044" w:name="_Toc483209278"/>
+      <w:bookmarkStart w:id="1045" w:name="_Toc483209526"/>
+      <w:bookmarkStart w:id="1046" w:name="_Toc483209774"/>
+      <w:bookmarkStart w:id="1047" w:name="_Toc483210022"/>
+      <w:bookmarkStart w:id="1048" w:name="_Toc483561454"/>
+      <w:bookmarkStart w:id="1049" w:name="_Toc483561667"/>
+      <w:bookmarkStart w:id="1050" w:name="_Toc483561881"/>
+      <w:bookmarkStart w:id="1051" w:name="_Toc483562101"/>
+      <w:bookmarkStart w:id="1052" w:name="_Toc483562315"/>
+      <w:bookmarkStart w:id="1053" w:name="_Toc483562525"/>
+      <w:bookmarkStart w:id="1054" w:name="_Toc485115604"/>
+      <w:bookmarkStart w:id="1055" w:name="_Toc483207086"/>
+      <w:bookmarkStart w:id="1056" w:name="_Toc483207801"/>
+      <w:bookmarkStart w:id="1057" w:name="_Toc483209281"/>
+      <w:bookmarkStart w:id="1058" w:name="_Toc483209529"/>
+      <w:bookmarkStart w:id="1059" w:name="_Toc483209777"/>
+      <w:bookmarkStart w:id="1060" w:name="_Toc483210025"/>
+      <w:bookmarkStart w:id="1061" w:name="_Toc483561457"/>
+      <w:bookmarkStart w:id="1062" w:name="_Toc483561670"/>
+      <w:bookmarkStart w:id="1063" w:name="_Toc483561884"/>
+      <w:bookmarkStart w:id="1064" w:name="_Toc483562104"/>
+      <w:bookmarkStart w:id="1065" w:name="_Toc483562318"/>
+      <w:bookmarkStart w:id="1066" w:name="_Toc483562528"/>
+      <w:bookmarkStart w:id="1067" w:name="_Toc485115607"/>
+      <w:bookmarkStart w:id="1068" w:name="_Toc483207087"/>
+      <w:bookmarkStart w:id="1069" w:name="_Toc483207802"/>
+      <w:bookmarkStart w:id="1070" w:name="_Toc483209282"/>
+      <w:bookmarkStart w:id="1071" w:name="_Toc483209530"/>
+      <w:bookmarkStart w:id="1072" w:name="_Toc483209778"/>
+      <w:bookmarkStart w:id="1073" w:name="_Toc483210026"/>
+      <w:bookmarkStart w:id="1074" w:name="_Toc483561458"/>
+      <w:bookmarkStart w:id="1075" w:name="_Toc483561671"/>
+      <w:bookmarkStart w:id="1076" w:name="_Toc483561885"/>
+      <w:bookmarkStart w:id="1077" w:name="_Toc483562105"/>
+      <w:bookmarkStart w:id="1078" w:name="_Toc483562319"/>
+      <w:bookmarkStart w:id="1079" w:name="_Toc483562529"/>
+      <w:bookmarkStart w:id="1080" w:name="_Toc485115608"/>
+      <w:bookmarkStart w:id="1081" w:name="_Toc483207088"/>
+      <w:bookmarkStart w:id="1082" w:name="_Toc483207803"/>
+      <w:bookmarkStart w:id="1083" w:name="_Toc483209283"/>
+      <w:bookmarkStart w:id="1084" w:name="_Toc483209531"/>
+      <w:bookmarkStart w:id="1085" w:name="_Toc483209779"/>
+      <w:bookmarkStart w:id="1086" w:name="_Toc483210027"/>
+      <w:bookmarkStart w:id="1087" w:name="_Toc483561459"/>
+      <w:bookmarkStart w:id="1088" w:name="_Toc483561672"/>
+      <w:bookmarkStart w:id="1089" w:name="_Toc483561886"/>
+      <w:bookmarkStart w:id="1090" w:name="_Toc483562106"/>
+      <w:bookmarkStart w:id="1091" w:name="_Toc483562320"/>
+      <w:bookmarkStart w:id="1092" w:name="_Toc483562530"/>
+      <w:bookmarkStart w:id="1093" w:name="_Toc485115609"/>
+      <w:bookmarkStart w:id="1094" w:name="_Toc483207089"/>
+      <w:bookmarkStart w:id="1095" w:name="_Toc483207804"/>
+      <w:bookmarkStart w:id="1096" w:name="_Toc483209284"/>
+      <w:bookmarkStart w:id="1097" w:name="_Toc483209532"/>
+      <w:bookmarkStart w:id="1098" w:name="_Toc483209780"/>
+      <w:bookmarkStart w:id="1099" w:name="_Toc483210028"/>
+      <w:bookmarkStart w:id="1100" w:name="_Toc483561460"/>
+      <w:bookmarkStart w:id="1101" w:name="_Toc483561673"/>
+      <w:bookmarkStart w:id="1102" w:name="_Toc483561887"/>
+      <w:bookmarkStart w:id="1103" w:name="_Toc483562107"/>
+      <w:bookmarkStart w:id="1104" w:name="_Toc483562321"/>
+      <w:bookmarkStart w:id="1105" w:name="_Toc483562531"/>
+      <w:bookmarkStart w:id="1106" w:name="_Toc485115610"/>
+      <w:bookmarkStart w:id="1107" w:name="_Toc483207093"/>
+      <w:bookmarkStart w:id="1108" w:name="_Toc483207808"/>
+      <w:bookmarkStart w:id="1109" w:name="_Toc483209288"/>
+      <w:bookmarkStart w:id="1110" w:name="_Toc483209536"/>
+      <w:bookmarkStart w:id="1111" w:name="_Toc483209784"/>
+      <w:bookmarkStart w:id="1112" w:name="_Toc483210032"/>
+      <w:bookmarkStart w:id="1113" w:name="_Toc483561464"/>
+      <w:bookmarkStart w:id="1114" w:name="_Toc483561677"/>
+      <w:bookmarkStart w:id="1115" w:name="_Toc483561891"/>
+      <w:bookmarkStart w:id="1116" w:name="_Toc483562111"/>
+      <w:bookmarkStart w:id="1117" w:name="_Toc483562325"/>
+      <w:bookmarkStart w:id="1118" w:name="_Toc483562535"/>
+      <w:bookmarkStart w:id="1119" w:name="_Toc485115614"/>
+      <w:bookmarkStart w:id="1120" w:name="_Toc483207095"/>
+      <w:bookmarkStart w:id="1121" w:name="_Toc483207810"/>
+      <w:bookmarkStart w:id="1122" w:name="_Toc483209290"/>
+      <w:bookmarkStart w:id="1123" w:name="_Toc483209538"/>
+      <w:bookmarkStart w:id="1124" w:name="_Toc483209786"/>
+      <w:bookmarkStart w:id="1125" w:name="_Toc483210034"/>
+      <w:bookmarkStart w:id="1126" w:name="_Toc483561466"/>
+      <w:bookmarkStart w:id="1127" w:name="_Toc483561679"/>
+      <w:bookmarkStart w:id="1128" w:name="_Toc483561893"/>
+      <w:bookmarkStart w:id="1129" w:name="_Toc483562113"/>
+      <w:bookmarkStart w:id="1130" w:name="_Toc483562327"/>
+      <w:bookmarkStart w:id="1131" w:name="_Toc483562537"/>
+      <w:bookmarkStart w:id="1132" w:name="_Toc485115616"/>
+      <w:bookmarkStart w:id="1133" w:name="_Toc483207096"/>
+      <w:bookmarkStart w:id="1134" w:name="_Toc483207811"/>
+      <w:bookmarkStart w:id="1135" w:name="_Toc483209291"/>
+      <w:bookmarkStart w:id="1136" w:name="_Toc483209539"/>
+      <w:bookmarkStart w:id="1137" w:name="_Toc483209787"/>
+      <w:bookmarkStart w:id="1138" w:name="_Toc483210035"/>
+      <w:bookmarkStart w:id="1139" w:name="_Toc483561467"/>
+      <w:bookmarkStart w:id="1140" w:name="_Toc483561680"/>
+      <w:bookmarkStart w:id="1141" w:name="_Toc483561894"/>
+      <w:bookmarkStart w:id="1142" w:name="_Toc483562114"/>
+      <w:bookmarkStart w:id="1143" w:name="_Toc483562328"/>
+      <w:bookmarkStart w:id="1144" w:name="_Toc483562538"/>
+      <w:bookmarkStart w:id="1145" w:name="_Toc485115617"/>
+      <w:bookmarkStart w:id="1146" w:name="_Toc483207100"/>
+      <w:bookmarkStart w:id="1147" w:name="_Toc483207815"/>
+      <w:bookmarkStart w:id="1148" w:name="_Toc483209295"/>
+      <w:bookmarkStart w:id="1149" w:name="_Toc483209543"/>
+      <w:bookmarkStart w:id="1150" w:name="_Toc483209791"/>
+      <w:bookmarkStart w:id="1151" w:name="_Toc483210039"/>
+      <w:bookmarkStart w:id="1152" w:name="_Toc483561471"/>
+      <w:bookmarkStart w:id="1153" w:name="_Toc483561684"/>
+      <w:bookmarkStart w:id="1154" w:name="_Toc483561898"/>
+      <w:bookmarkStart w:id="1155" w:name="_Toc483562118"/>
+      <w:bookmarkStart w:id="1156" w:name="_Toc483562332"/>
+      <w:bookmarkStart w:id="1157" w:name="_Toc483562542"/>
+      <w:bookmarkStart w:id="1158" w:name="_Toc485115621"/>
+      <w:bookmarkStart w:id="1159" w:name="_Toc483207101"/>
+      <w:bookmarkStart w:id="1160" w:name="_Toc483207816"/>
+      <w:bookmarkStart w:id="1161" w:name="_Toc483209296"/>
+      <w:bookmarkStart w:id="1162" w:name="_Toc483209544"/>
+      <w:bookmarkStart w:id="1163" w:name="_Toc483209792"/>
+      <w:bookmarkStart w:id="1164" w:name="_Toc483210040"/>
+      <w:bookmarkStart w:id="1165" w:name="_Toc483561472"/>
+      <w:bookmarkStart w:id="1166" w:name="_Toc483561685"/>
+      <w:bookmarkStart w:id="1167" w:name="_Toc483561899"/>
+      <w:bookmarkStart w:id="1168" w:name="_Toc483562119"/>
+      <w:bookmarkStart w:id="1169" w:name="_Toc483562333"/>
+      <w:bookmarkStart w:id="1170" w:name="_Toc483562543"/>
+      <w:bookmarkStart w:id="1171" w:name="_Toc485115622"/>
+      <w:bookmarkStart w:id="1172" w:name="_Toc483207103"/>
+      <w:bookmarkStart w:id="1173" w:name="_Toc483207818"/>
+      <w:bookmarkStart w:id="1174" w:name="_Toc483209298"/>
+      <w:bookmarkStart w:id="1175" w:name="_Toc483209546"/>
+      <w:bookmarkStart w:id="1176" w:name="_Toc483209794"/>
+      <w:bookmarkStart w:id="1177" w:name="_Toc483210042"/>
+      <w:bookmarkStart w:id="1178" w:name="_Toc483561474"/>
+      <w:bookmarkStart w:id="1179" w:name="_Toc483561687"/>
+      <w:bookmarkStart w:id="1180" w:name="_Toc483561901"/>
+      <w:bookmarkStart w:id="1181" w:name="_Toc483562121"/>
+      <w:bookmarkStart w:id="1182" w:name="_Toc483562335"/>
+      <w:bookmarkStart w:id="1183" w:name="_Toc483562545"/>
+      <w:bookmarkStart w:id="1184" w:name="_Toc485115624"/>
+      <w:bookmarkStart w:id="1185" w:name="_Toc483207107"/>
+      <w:bookmarkStart w:id="1186" w:name="_Toc483207822"/>
+      <w:bookmarkStart w:id="1187" w:name="_Toc483209302"/>
+      <w:bookmarkStart w:id="1188" w:name="_Toc483209550"/>
+      <w:bookmarkStart w:id="1189" w:name="_Toc483209798"/>
+      <w:bookmarkStart w:id="1190" w:name="_Toc483210046"/>
+      <w:bookmarkStart w:id="1191" w:name="_Toc483561478"/>
+      <w:bookmarkStart w:id="1192" w:name="_Toc483561691"/>
+      <w:bookmarkStart w:id="1193" w:name="_Toc483561905"/>
+      <w:bookmarkStart w:id="1194" w:name="_Toc483562125"/>
+      <w:bookmarkStart w:id="1195" w:name="_Toc483562339"/>
+      <w:bookmarkStart w:id="1196" w:name="_Toc483562549"/>
+      <w:bookmarkStart w:id="1197" w:name="_Toc485115628"/>
+      <w:bookmarkStart w:id="1198" w:name="_Toc483207108"/>
+      <w:bookmarkStart w:id="1199" w:name="_Toc483207823"/>
+      <w:bookmarkStart w:id="1200" w:name="_Toc483209303"/>
+      <w:bookmarkStart w:id="1201" w:name="_Toc483209551"/>
+      <w:bookmarkStart w:id="1202" w:name="_Toc483209799"/>
+      <w:bookmarkStart w:id="1203" w:name="_Toc483210047"/>
+      <w:bookmarkStart w:id="1204" w:name="_Toc483561479"/>
+      <w:bookmarkStart w:id="1205" w:name="_Toc483561692"/>
+      <w:bookmarkStart w:id="1206" w:name="_Toc483561906"/>
+      <w:bookmarkStart w:id="1207" w:name="_Toc483562126"/>
+      <w:bookmarkStart w:id="1208" w:name="_Toc483562340"/>
+      <w:bookmarkStart w:id="1209" w:name="_Toc483562550"/>
+      <w:bookmarkStart w:id="1210" w:name="_Toc485115629"/>
+      <w:bookmarkStart w:id="1211" w:name="_Toc483207109"/>
+      <w:bookmarkStart w:id="1212" w:name="_Toc483207824"/>
+      <w:bookmarkStart w:id="1213" w:name="_Toc483209304"/>
+      <w:bookmarkStart w:id="1214" w:name="_Toc483209552"/>
+      <w:bookmarkStart w:id="1215" w:name="_Toc483209800"/>
+      <w:bookmarkStart w:id="1216" w:name="_Toc483210048"/>
+      <w:bookmarkStart w:id="1217" w:name="_Toc483561480"/>
+      <w:bookmarkStart w:id="1218" w:name="_Toc483561693"/>
+      <w:bookmarkStart w:id="1219" w:name="_Toc483561907"/>
+      <w:bookmarkStart w:id="1220" w:name="_Toc483562127"/>
+      <w:bookmarkStart w:id="1221" w:name="_Toc483562341"/>
+      <w:bookmarkStart w:id="1222" w:name="_Toc483562551"/>
+      <w:bookmarkStart w:id="1223" w:name="_Toc485115630"/>
+      <w:bookmarkStart w:id="1224" w:name="_Toc483207110"/>
+      <w:bookmarkStart w:id="1225" w:name="_Toc483207825"/>
+      <w:bookmarkStart w:id="1226" w:name="_Toc483209305"/>
+      <w:bookmarkStart w:id="1227" w:name="_Toc483209553"/>
+      <w:bookmarkStart w:id="1228" w:name="_Toc483209801"/>
+      <w:bookmarkStart w:id="1229" w:name="_Toc483210049"/>
+      <w:bookmarkStart w:id="1230" w:name="_Toc483561481"/>
+      <w:bookmarkStart w:id="1231" w:name="_Toc483561694"/>
+      <w:bookmarkStart w:id="1232" w:name="_Toc483561908"/>
+      <w:bookmarkStart w:id="1233" w:name="_Toc483562128"/>
+      <w:bookmarkStart w:id="1234" w:name="_Toc483562342"/>
+      <w:bookmarkStart w:id="1235" w:name="_Toc483562552"/>
+      <w:bookmarkStart w:id="1236" w:name="_Toc485115631"/>
+      <w:bookmarkStart w:id="1237" w:name="_Toc483207112"/>
+      <w:bookmarkStart w:id="1238" w:name="_Toc483207827"/>
+      <w:bookmarkStart w:id="1239" w:name="_Toc483209307"/>
+      <w:bookmarkStart w:id="1240" w:name="_Toc483209555"/>
+      <w:bookmarkStart w:id="1241" w:name="_Toc483209803"/>
+      <w:bookmarkStart w:id="1242" w:name="_Toc483210051"/>
+      <w:bookmarkStart w:id="1243" w:name="_Toc483561483"/>
+      <w:bookmarkStart w:id="1244" w:name="_Toc483561696"/>
+      <w:bookmarkStart w:id="1245" w:name="_Toc483561910"/>
+      <w:bookmarkStart w:id="1246" w:name="_Toc483562130"/>
+      <w:bookmarkStart w:id="1247" w:name="_Toc483562344"/>
+      <w:bookmarkStart w:id="1248" w:name="_Toc483562554"/>
+      <w:bookmarkStart w:id="1249" w:name="_Toc485115633"/>
+      <w:bookmarkStart w:id="1250" w:name="_Toc483207114"/>
+      <w:bookmarkStart w:id="1251" w:name="_Toc483207829"/>
+      <w:bookmarkStart w:id="1252" w:name="_Toc483209309"/>
+      <w:bookmarkStart w:id="1253" w:name="_Toc483209557"/>
+      <w:bookmarkStart w:id="1254" w:name="_Toc483209805"/>
+      <w:bookmarkStart w:id="1255" w:name="_Toc483210053"/>
+      <w:bookmarkStart w:id="1256" w:name="_Toc483561485"/>
+      <w:bookmarkStart w:id="1257" w:name="_Toc483561698"/>
+      <w:bookmarkStart w:id="1258" w:name="_Toc483561912"/>
+      <w:bookmarkStart w:id="1259" w:name="_Toc483562132"/>
+      <w:bookmarkStart w:id="1260" w:name="_Toc483562346"/>
+      <w:bookmarkStart w:id="1261" w:name="_Toc483562556"/>
+      <w:bookmarkStart w:id="1262" w:name="_Toc485115635"/>
+      <w:bookmarkStart w:id="1263" w:name="_Toc483207830"/>
+      <w:bookmarkStart w:id="1264" w:name="_Toc483209310"/>
+      <w:bookmarkStart w:id="1265" w:name="_Toc483209558"/>
+      <w:bookmarkStart w:id="1266" w:name="_Toc483209806"/>
+      <w:bookmarkStart w:id="1267" w:name="_Toc483210054"/>
+      <w:bookmarkStart w:id="1268" w:name="_Toc483561486"/>
+      <w:bookmarkStart w:id="1269" w:name="_Toc483561699"/>
+      <w:bookmarkStart w:id="1270" w:name="_Toc483561913"/>
+      <w:bookmarkStart w:id="1271" w:name="_Toc483562133"/>
+      <w:bookmarkStart w:id="1272" w:name="_Toc483562347"/>
+      <w:bookmarkStart w:id="1273" w:name="_Toc483562557"/>
+      <w:bookmarkStart w:id="1274" w:name="_Toc485115636"/>
+      <w:bookmarkStart w:id="1275" w:name="_Toc494703404"/>
       <w:bookmarkEnd w:id="155"/>
       <w:bookmarkEnd w:id="156"/>
       <w:bookmarkEnd w:id="157"/>
@@ -17009,23 +17378,24 @@
       <w:bookmarkEnd w:id="1271"/>
       <w:bookmarkEnd w:id="1272"/>
       <w:bookmarkEnd w:id="1273"/>
+      <w:bookmarkEnd w:id="1274"/>
       <w:r>
         <w:t>Template</w:t>
       </w:r>
       <w:r>
         <w:t xml:space="preserve"> Considerations</w:t>
       </w:r>
-      <w:bookmarkEnd w:id="1274"/>
+      <w:bookmarkEnd w:id="1275"/>
     </w:p>
     <w:p>
       <w:pPr>
         <w:pStyle w:val="Heading2"/>
       </w:pPr>
-      <w:bookmarkStart w:id="1275" w:name="_Toc493666311"/>
+      <w:bookmarkStart w:id="1276" w:name="_Toc494703405"/>
       <w:r>
         <w:t>Disclosure of Changes and Conflicts</w:t>
       </w:r>
-      <w:bookmarkEnd w:id="1275"/>
+      <w:bookmarkEnd w:id="1276"/>
     </w:p>
     <w:p>
       <w:r>
@@ -17092,6 +17462,7 @@
     <w:p/>
     <w:p>
       <w:r>
+        <w:lastRenderedPageBreak/>
         <w:t xml:space="preserve">For disclosure of changes being made to DNS, </w:t>
       </w:r>
       <w:r>
@@ -17207,11 +17578,7 @@
         <w:t xml:space="preserve"> example, consider a template that set two records in DNS (recordA and recordB).  Next consider applying a new template that overlaps with the first template (recordB and recordC).  </w:t>
       </w:r>
       <w:r>
-        <w:t xml:space="preserve">If the DNS Provider removes conflicting templates </w:t>
-      </w:r>
-      <w:r>
-        <w:lastRenderedPageBreak/>
-        <w:t>when applying new ones, u</w:t>
+        <w:t>If the DNS Provider removes conflicting templates when applying new ones, u</w:t>
       </w:r>
       <w:r>
         <w:t>pon app</w:t>
@@ -17336,11 +17703,11 @@
       <w:pPr>
         <w:pStyle w:val="Heading2"/>
       </w:pPr>
-      <w:bookmarkStart w:id="1276" w:name="_Toc493666312"/>
+      <w:bookmarkStart w:id="1277" w:name="_Toc494703406"/>
       <w:r>
         <w:t>Record Types and Conflicts</w:t>
       </w:r>
-      <w:bookmarkEnd w:id="1276"/>
+      <w:bookmarkEnd w:id="1277"/>
     </w:p>
     <w:p>
       <w:r>
@@ -17369,6 +17736,7 @@
         </w:numPr>
       </w:pPr>
       <w:r>
+        <w:lastRenderedPageBreak/>
         <w:t>Replace records of the same type for A, AAAA, MX, CNAME, APEXCNAME, SRV. If the template specifies an A or AAAA, the respective AAAA or A record should be removed to avoid IPv4 and IPv6 pointing to different services</w:t>
       </w:r>
     </w:p>
@@ -17425,14 +17793,14 @@
       <w:pPr>
         <w:pStyle w:val="Heading2"/>
       </w:pPr>
-      <w:bookmarkStart w:id="1277" w:name="_Toc493666313"/>
+      <w:bookmarkStart w:id="1278" w:name="_Toc494703407"/>
       <w:r>
         <w:t xml:space="preserve">Template </w:t>
       </w:r>
       <w:r>
         <w:t>Scope</w:t>
       </w:r>
-      <w:bookmarkEnd w:id="1277"/>
+      <w:bookmarkEnd w:id="1278"/>
     </w:p>
     <w:p>
       <w:r>
@@ -17442,806 +17810,804 @@
     <w:p/>
     <w:p>
       <w:r>
+        <w:t>As an example, applying a template on domain=example.com&amp;host=sub1 and later applying the template on domain=example.com&amp;host=sub2 will be treated as two distinct templates. Should a conflict be detected later while applying a template with the records set into “sub2.example.com”, only the records set with this template would be removed.</w:t>
+      </w:r>
+    </w:p>
+    <w:p/>
+    <w:p>
+      <w:pPr>
+        <w:pStyle w:val="Heading2"/>
+      </w:pPr>
+      <w:bookmarkStart w:id="1279" w:name="_Toc494703408"/>
+      <w:r>
+        <w:t>Variables and Host Considerations</w:t>
+      </w:r>
+      <w:bookmarkEnd w:id="1279"/>
+    </w:p>
+    <w:p>
+      <w:r>
+        <w:t>Templates do allow for variables in a host name.  However, these should be used sparingly.</w:t>
+      </w:r>
+    </w:p>
+    <w:p/>
+    <w:p>
+      <w:r>
+        <w:t>As an example, consider setting up hosting for a site. But instead of applying the template to a sub-domain, the name of the sub-domain is placed as a variable in the template.</w:t>
+      </w:r>
+    </w:p>
+    <w:p/>
+    <w:p>
+      <w:r>
+        <w:t>Such a template might contain an A record of the form:</w:t>
+      </w:r>
+    </w:p>
+    <w:p/>
+    <w:p>
+      <w:r>
+        <w:t xml:space="preserve">{ </w:t>
+      </w:r>
+    </w:p>
+    <w:p>
+      <w:r>
+        <w:t>              “type”:  “A”,</w:t>
+      </w:r>
+    </w:p>
+    <w:p>
+      <w:r>
+        <w:t>              “host”: “%var%”,</w:t>
+      </w:r>
+    </w:p>
+    <w:p>
+      <w:r>
+        <w:t>              “pointsTo”: “2.2.2.2”,</w:t>
+      </w:r>
+    </w:p>
+    <w:p>
+      <w:r>
+        <w:t>              “ttl”: 1800</w:t>
+      </w:r>
+    </w:p>
+    <w:p>
+      <w:r>
+        <w:t>}</w:t>
+      </w:r>
+    </w:p>
+    <w:p/>
+    <w:p>
+      <w:r>
+        <w:t>This template could be applied on the domain example.com with a variable for “sub”, “sub1”, “sub2”, etc.</w:t>
+      </w:r>
+    </w:p>
+    <w:p/>
+    <w:p>
+      <w:r>
+        <w:t xml:space="preserve">However, application of this template would be at the domain level for “example.com”.  Re-application of this template </w:t>
+      </w:r>
+      <w:r>
+        <w:t>would</w:t>
+      </w:r>
+      <w:r>
+        <w:t xml:space="preserve"> remove all records previously set by the template. </w:t>
+      </w:r>
+      <w:r>
+        <w:t xml:space="preserve"> </w:t>
+      </w:r>
+    </w:p>
+    <w:p/>
+    <w:p>
+      <w:r>
         <w:lastRenderedPageBreak/>
-        <w:t>As an example, applying a template on domain=example.com&amp;host=sub1 and later applying the template on domain=example.com&amp;host=sub2 will be treated as two distinct templates. Should a conflict be detected later while applying a template with the records set into “sub2.example.com”, only the records set with this template would be removed.</w:t>
+        <w:t xml:space="preserve">As an example, application of this template on “example.com” with the var=sub would </w:t>
+      </w:r>
+      <w:r>
+        <w:t>result in</w:t>
+      </w:r>
+      <w:r>
+        <w:t xml:space="preserve"> the A record for sub.example.com to the value 2.2.2.2.  But later applying the template on “example.com” with the var=sub2 would first remove the old template, and set the new one.  Sub.example.com would be removed, and sub2.example.com would be set to the value 2.2.2.2.</w:t>
       </w:r>
     </w:p>
     <w:p/>
     <w:p>
+      <w:r>
+        <w:t>While removing variables in host entries entirely from the specification would prevent this type of problem from occurring, there are some templates that utilize CNAME values containing user identification for validation of domain ownership.  For practical purposes these values do not conflict with other services or sub-domains being configured and are seen as reasonable.</w:t>
+      </w:r>
+    </w:p>
+    <w:p/>
+    <w:p>
+      <w:r>
+        <w:t xml:space="preserve">As such, variables remain applicable to the host name but </w:t>
+      </w:r>
+      <w:r>
+        <w:t>for very limited circumstances.</w:t>
+      </w:r>
+    </w:p>
+    <w:p>
       <w:pPr>
         <w:pStyle w:val="Heading2"/>
       </w:pPr>
-      <w:bookmarkStart w:id="1278" w:name="_Toc493666314"/>
-      <w:r>
-        <w:t>Variables and Host Considerations</w:t>
-      </w:r>
-      <w:bookmarkEnd w:id="1278"/>
-    </w:p>
-    <w:p>
-      <w:r>
-        <w:t>Templates do allow for variables in a host name.  However, these should be used sparingly.</w:t>
+      <w:bookmarkStart w:id="1280" w:name="_Toc494703409"/>
+      <w:r>
+        <w:t>Repository</w:t>
+      </w:r>
+      <w:r>
+        <w:t xml:space="preserve"> and Integrity</w:t>
+      </w:r>
+      <w:bookmarkEnd w:id="1280"/>
+    </w:p>
+    <w:p>
+      <w:r>
+        <w:t xml:space="preserve">This template format is intended </w:t>
+      </w:r>
+      <w:r>
+        <w:t>largely for documentation and communication between the</w:t>
+      </w:r>
+      <w:r>
+        <w:t xml:space="preserve"> DNS Provider</w:t>
+      </w:r>
+      <w:r>
+        <w:t>s and Service Providers,</w:t>
+      </w:r>
+      <w:r>
+        <w:t xml:space="preserve"> and there are no codified API endpoints for creation or modification of these objects. API endpoints do not use this object directly. Instead, API endpoints reference a template by ID and then provide key/value pairs that match any variable values in these record objects. </w:t>
       </w:r>
     </w:p>
     <w:p/>
     <w:p>
       <w:r>
-        <w:t>As an example, consider setting up hosting for a site. But instead of applying the template to a sub-domain, the name of the sub-domain is placed as a variable in the template.</w:t>
+        <w:t>As such, DNS Providers may not use templates in their internal implementations.</w:t>
       </w:r>
     </w:p>
     <w:p/>
     <w:p>
       <w:r>
-        <w:t>Such a template might contain an A record of the form:</w:t>
+        <w:t xml:space="preserve">However, by defining a standard template format it is believed it will make it easier for Service Providers to share their </w:t>
+      </w:r>
+      <w:r>
+        <w:t>configuration</w:t>
+      </w:r>
+      <w:r>
+        <w:t xml:space="preserve"> across DNS Providers.  Further revisions of this specification may include a repository for publishing and consuming these templates. For now templates are maintained at http://domainconnect.org</w:t>
       </w:r>
     </w:p>
     <w:p/>
     <w:p>
       <w:r>
-        <w:t xml:space="preserve">{ </w:t>
-      </w:r>
-    </w:p>
-    <w:p>
-      <w:r>
-        <w:t>              “type”:  “A”,</w:t>
-      </w:r>
-    </w:p>
-    <w:p>
-      <w:r>
-        <w:t>              “host”: “%var%”,</w:t>
-      </w:r>
-    </w:p>
-    <w:p>
-      <w:r>
-        <w:t>              “pointsTo”: “2.2.2.2”,</w:t>
-      </w:r>
-    </w:p>
-    <w:p>
-      <w:r>
-        <w:t>              “ttl”: 1800</w:t>
-      </w:r>
-    </w:p>
-    <w:p>
-      <w:r>
-        <w:t>}</w:t>
+        <w:t xml:space="preserve">Implementers are responsible for data integrity and should use the record type field to validate that variable input meets the criteria for each different data type. </w:t>
       </w:r>
     </w:p>
     <w:p/>
     <w:p>
       <w:r>
-        <w:t>This template could be applied on the domain example.com with a variable for “sub”, “sub1”, “sub2”, etc.</w:t>
+        <w:t>Hard-coded host names are the responsibility of the DNS Provider to protect. That is, DNS Providers are responsible for ensuring that host names do not interfere with known values (such as m. or www. or mail.) or internal names that provide critical functionality that is outside the scope of this specification.</w:t>
       </w:r>
     </w:p>
     <w:p/>
     <w:p>
-      <w:r>
-        <w:t xml:space="preserve">However, application of this template would be at the domain level for “example.com”.  Re-application of this template </w:t>
-      </w:r>
-      <w:r>
-        <w:t>would</w:t>
-      </w:r>
-      <w:r>
-        <w:t xml:space="preserve"> remove all records previously set by the template. </w:t>
-      </w:r>
-      <w:r>
-        <w:t xml:space="preserve"> </w:t>
+      <w:pPr>
+        <w:pStyle w:val="Heading1"/>
+      </w:pPr>
+      <w:bookmarkStart w:id="1281" w:name="_Toc494703410"/>
+      <w:r>
+        <w:t>Extensions/Exclusions</w:t>
+      </w:r>
+      <w:bookmarkEnd w:id="1281"/>
+    </w:p>
+    <w:p>
+      <w:r>
+        <w:t xml:space="preserve">Additional record types and/or extensions </w:t>
+      </w:r>
+      <w:r>
+        <w:t xml:space="preserve">to records in the template can be implemented on a </w:t>
+      </w:r>
+      <w:r>
+        <w:t xml:space="preserve">per DNS Provider basis. </w:t>
+      </w:r>
+      <w:r>
+        <w:t xml:space="preserve">However, care should be taken when defining extensions so as to not conflict with other protocols and standards. Certain record names are reserved for use in DNS for protocols like DNSSEC (DNSKEY, RRSIG) at the registry level. </w:t>
       </w:r>
     </w:p>
     <w:p/>
     <w:p>
       <w:r>
-        <w:t xml:space="preserve">As an example, application of this template on “example.com” with the var=sub would </w:t>
-      </w:r>
-      <w:r>
-        <w:t>result in</w:t>
-      </w:r>
-      <w:r>
-        <w:t xml:space="preserve"> the A record for sub.example.com to the value 2.2.2.2.  But later applying the template on “example.com” with the var=sub2 would first remove the old template, and set the new one.  Sub.example.com would be removed, and sub2.example.com would be set to the value 2.2.2.2.</w:t>
+        <w:t>Defining these optional extensions in an open manner as part of this specification is highly recommended. The following are the initial optional extensions a DNS Provider/Service Provider may support.</w:t>
+      </w:r>
+    </w:p>
+    <w:p>
+      <w:pPr>
+        <w:pStyle w:val="Heading3"/>
+      </w:pPr>
+      <w:bookmarkStart w:id="1282" w:name="_Toc494703411"/>
+      <w:r>
+        <w:t>APEXCNAME</w:t>
+      </w:r>
+      <w:bookmarkEnd w:id="1282"/>
+    </w:p>
+    <w:p>
+      <w:r>
+        <w:t>Some Service Providers desire the behavior of a CNAME record, but in the apex record. This would allow for an A Record at the root of the domain but dynamically determined at runtime.</w:t>
       </w:r>
     </w:p>
     <w:p/>
     <w:p>
       <w:r>
-        <w:t>While removing variables in host entries entirely from the specification would prevent this type of problem from occurring, there are some templates that utilize CNAME values containing user identification for validation of domain ownership.  For practical purposes these values do not conflict with other services or sub-domains being configured and are seen as reasonable.</w:t>
+        <w:t>The recommended record type for DNS Providers that wish to support this an APEXCNAME record. Additional fields included with this record would include pointsTo and TTL.</w:t>
       </w:r>
     </w:p>
     <w:p/>
     <w:p>
       <w:r>
-        <w:t xml:space="preserve">As such, variables remain applicable to the host name but </w:t>
-      </w:r>
-      <w:r>
-        <w:t>for very limited circumstances.</w:t>
-      </w:r>
-    </w:p>
-    <w:p>
-      <w:pPr>
-        <w:pStyle w:val="Heading2"/>
-      </w:pPr>
-      <w:bookmarkStart w:id="1279" w:name="_Toc493666315"/>
+        <w:t>Defining a standard for such functionality in DNS is beyond the scope of this specification. But for DNS Providers that support this functionality, using the same record type name across DNS Providers allows template reuse.</w:t>
+      </w:r>
+    </w:p>
+    <w:p/>
+    <w:p>
+      <w:pPr>
+        <w:pStyle w:val="Heading3"/>
+      </w:pPr>
+      <w:bookmarkStart w:id="1283" w:name="_Toc494703412"/>
+      <w:r>
+        <w:t>Redirection</w:t>
+      </w:r>
+      <w:bookmarkEnd w:id="1283"/>
+    </w:p>
+    <w:p>
+      <w:r>
+        <w:t>Some Service Providers desire a redirection service associated with the A Record. A typical example is a service that requires a redirect of the domain (e.g. example.com) to the www variant (www.example.com). The www would often contain a CNAME.</w:t>
+      </w:r>
+    </w:p>
+    <w:p/>
+    <w:p>
+      <w:r>
+        <w:t>Since implementation of a redirection service is typically simple, it is recommended that service providers implement redirection on their own. But for DNS Providers that have a redirection service, supporting simple templates with this functionality may be desired.</w:t>
+      </w:r>
+    </w:p>
+    <w:p/>
+    <w:p>
+      <w:r>
+        <w:t>While technically not a “record” in DNS, when supporting this optional functionality it is recommended that this be implemented using two new record types.</w:t>
+      </w:r>
+    </w:p>
+    <w:p/>
+    <w:p>
+      <w:r>
+        <w:t>REDIR301 and REDIR302 would implement 301 and 302 redirects respectively.  Associated with this record would be a single field called the “target”, containing the target domain of the redirect.</w:t>
+      </w:r>
+    </w:p>
+    <w:p/>
+    <w:p>
+      <w:pPr>
+        <w:pStyle w:val="Heading3"/>
+      </w:pPr>
+      <w:bookmarkStart w:id="1284" w:name="_Toc494703413"/>
+      <w:r>
+        <w:t>Nameservers</w:t>
+      </w:r>
+      <w:bookmarkEnd w:id="1284"/>
+    </w:p>
+    <w:p>
+      <w:r>
+        <w:t>Several service providers have asked for functionality supporting an update to the nameserver records at the registrar associated with the domain.</w:t>
+      </w:r>
+    </w:p>
+    <w:p/>
+    <w:p>
+      <w:r>
+        <w:t>This functionality is again deemed as optional and up to the DNS Provider to determine if they desire to support this.</w:t>
+      </w:r>
+    </w:p>
+    <w:p/>
+    <w:p>
       <w:r>
         <w:lastRenderedPageBreak/>
-        <w:t>Repository</w:t>
-      </w:r>
-      <w:r>
-        <w:t xml:space="preserve"> and Integrity</w:t>
-      </w:r>
-      <w:bookmarkEnd w:id="1279"/>
-    </w:p>
-    <w:p>
-      <w:r>
-        <w:t xml:space="preserve">This template format is intended </w:t>
-      </w:r>
-      <w:r>
-        <w:t>largely for documentation and communication between the</w:t>
-      </w:r>
-      <w:r>
-        <w:t xml:space="preserve"> DNS Provider</w:t>
-      </w:r>
-      <w:r>
-        <w:t>s and Service Providers,</w:t>
-      </w:r>
-      <w:r>
-        <w:t xml:space="preserve"> and there are no codified API endpoints for creation or modification of these objects. API endpoints do not use this object directly. Instead, API endpoints reference a template by ID and then provide key/value pairs that match any variable values in these record objects. </w:t>
+        <w:t>When implementing this, two records will be provided.  NS1 and NS2, each containing a pointsTo argument.</w:t>
       </w:r>
     </w:p>
     <w:p/>
     <w:p>
-      <w:r>
-        <w:t>As such, DNS Providers may not use templates in their internal implementations.</w:t>
+      <w:pPr>
+        <w:pStyle w:val="Heading3"/>
+      </w:pPr>
+      <w:bookmarkStart w:id="1285" w:name="_Toc494703414"/>
+      <w:r>
+        <w:t>DS (DNSSEC)</w:t>
+      </w:r>
+      <w:bookmarkEnd w:id="1285"/>
+    </w:p>
+    <w:p>
+      <w:r>
+        <w:t>Requests have also been made to allow for updates to the DS record for DNSSEC. This record is required at the registry to enable DNSSEC, but can only be written by the registrar.</w:t>
       </w:r>
     </w:p>
     <w:p/>
     <w:p>
       <w:r>
-        <w:t xml:space="preserve">However, by defining a standard template format it is believed it will make it easier for Service Providers to share their </w:t>
-      </w:r>
-      <w:r>
-        <w:t>configuration</w:t>
-      </w:r>
-      <w:r>
-        <w:t xml:space="preserve"> across DNS Providers.  Further revisions of this specification may include a repository for publishing and consuming these templates. For now templates are maintained at http://domainconnect.org</w:t>
+        <w:t>Note that the registrar may or may not be the DNS Provider, but in this case the implementation of updates of the DS record into the registry would be handled exclusively by the registrar.</w:t>
       </w:r>
     </w:p>
     <w:p/>
     <w:p>
       <w:r>
-        <w:t xml:space="preserve">Implementers are responsible for data integrity and should use the record type field to validate that variable input meets the criteria for each different data type. </w:t>
-      </w:r>
-    </w:p>
-    <w:p/>
-    <w:p>
-      <w:r>
-        <w:t>Hard-coded host names are the responsibility of the DNS Provider to protect. That is, DNS Providers are responsible for ensuring that host names do not interfere with known values (such as m. or www. or mail.) or internal names that provide critical functionality that is outside the scope of this specification.</w:t>
-      </w:r>
-    </w:p>
-    <w:p/>
+        <w:t>For DNS Providers that support this record, the record type should be DS.  Values will be keyTag, algorithm, digestType, and digest.</w:t>
+      </w:r>
+    </w:p>
     <w:p>
       <w:pPr>
         <w:pStyle w:val="Heading1"/>
       </w:pPr>
-      <w:bookmarkStart w:id="1280" w:name="_Toc493666316"/>
-      <w:r>
-        <w:t>Extensions/Exclusions</w:t>
-      </w:r>
-      <w:bookmarkEnd w:id="1280"/>
-    </w:p>
-    <w:p>
-      <w:r>
-        <w:t xml:space="preserve">Additional record types and/or extensions </w:t>
-      </w:r>
-      <w:r>
-        <w:t xml:space="preserve">to records in the template can be implemented on a </w:t>
-      </w:r>
-      <w:r>
-        <w:t xml:space="preserve">per DNS Provider basis. </w:t>
-      </w:r>
-      <w:r>
-        <w:t xml:space="preserve">However, care should be taken when defining extensions so as to not conflict with other protocols and standards. Certain record names are reserved for use in DNS for protocols like DNSSEC (DNSKEY, RRSIG) at the registry level. </w:t>
-      </w:r>
-    </w:p>
-    <w:p/>
-    <w:p>
-      <w:r>
-        <w:t>Defining these optional extensions in an open manner as part of this specification is highly recommended. The following are the initial optional extensions a DNS Provider/Service Provider may support.</w:t>
-      </w:r>
-    </w:p>
-    <w:p>
-      <w:pPr>
-        <w:pStyle w:val="Heading3"/>
-      </w:pPr>
-      <w:bookmarkStart w:id="1281" w:name="_Toc493666317"/>
-      <w:r>
-        <w:t>APEXCNAME</w:t>
-      </w:r>
-      <w:bookmarkEnd w:id="1281"/>
-    </w:p>
-    <w:p>
-      <w:r>
-        <w:t>Some Service Providers desire the behavior of a CNAME record, but in the apex record. This would allow for an A Record at the root of the domain but dynamically determined at runtime.</w:t>
-      </w:r>
-    </w:p>
-    <w:p/>
-    <w:p>
-      <w:r>
-        <w:t>The recommended record type for DNS Providers that wish to support this an APEXCNAME record. Additional fields included with this record would include pointsTo and TTL.</w:t>
-      </w:r>
-    </w:p>
-    <w:p/>
-    <w:p>
-      <w:r>
-        <w:lastRenderedPageBreak/>
-        <w:t>Defining a standard for such functionality in DNS is beyond the scope of this specification. But for DNS Providers that support this functionality, using the same record type name across DNS Providers allows template reuse.</w:t>
-      </w:r>
-    </w:p>
-    <w:p/>
-    <w:p>
-      <w:pPr>
-        <w:pStyle w:val="Heading3"/>
-      </w:pPr>
-      <w:bookmarkStart w:id="1282" w:name="_Toc493666318"/>
-      <w:r>
-        <w:t>Redirection</w:t>
-      </w:r>
-      <w:bookmarkEnd w:id="1282"/>
-    </w:p>
-    <w:p>
-      <w:r>
-        <w:t>Some Service Providers desire a redirection service associated with the A Record. A typical example is a service that requires a redirect of the domain (e.g. example.com) to the www variant (www.example.com). The www would often contain a CNAME.</w:t>
-      </w:r>
-    </w:p>
-    <w:p/>
-    <w:p>
-      <w:r>
-        <w:t>Since implementation of a redirection service is typically simple, it is recommended that service providers implement redirection on their own. But for DNS Providers that have a redirection service, supporting simple templates with this functionality may be desired.</w:t>
-      </w:r>
-    </w:p>
-    <w:p/>
-    <w:p>
-      <w:r>
-        <w:t>While technically not a “record” in DNS, when supporting this optional functionality it is recommended that this be implemented using two new record types.</w:t>
-      </w:r>
-    </w:p>
-    <w:p/>
-    <w:p>
-      <w:r>
-        <w:t>REDIR301 and REDIR302 would implement 301 and 302 redirects respectively.  Associated with this record would be a single field called the “target”, containing the target domain of the redirect.</w:t>
-      </w:r>
-    </w:p>
-    <w:p/>
-    <w:p>
-      <w:pPr>
-        <w:pStyle w:val="Heading3"/>
-      </w:pPr>
-      <w:bookmarkStart w:id="1283" w:name="_Toc493666319"/>
-      <w:r>
-        <w:t>Nameservers</w:t>
-      </w:r>
-      <w:bookmarkEnd w:id="1283"/>
-    </w:p>
-    <w:p>
-      <w:r>
-        <w:t>Several service providers have asked for functionality supporting an update to the nameserver records at the registrar associated with the domain.</w:t>
-      </w:r>
-    </w:p>
-    <w:p/>
-    <w:p>
-      <w:r>
-        <w:t>This functionality is again deemed as optional and up to the DNS Provider to determine if they desire to support this.</w:t>
-      </w:r>
-    </w:p>
-    <w:p/>
-    <w:p>
-      <w:r>
-        <w:t>When implementing this, two records will be provided.  NS1 and NS2, each containing a pointsTo argument.</w:t>
-      </w:r>
-    </w:p>
-    <w:p/>
-    <w:p>
-      <w:pPr>
-        <w:pStyle w:val="Heading3"/>
-      </w:pPr>
-      <w:bookmarkStart w:id="1284" w:name="_Toc493666320"/>
-      <w:r>
-        <w:t>DS (DNSSEC)</w:t>
-      </w:r>
-      <w:bookmarkEnd w:id="1284"/>
-    </w:p>
-    <w:p>
-      <w:r>
-        <w:t>Requests have also been made to allow for updates to the DS record for DNSSEC. This record is required at the registry to enable DNSSEC, but can only be written by the registrar.</w:t>
-      </w:r>
-    </w:p>
-    <w:p/>
-    <w:p>
-      <w:r>
-        <w:t>Note that the registrar may or may not be the DNS Provider, but in this case the implementation of updates of the DS record into the registry would be handled exclusively by the registrar.</w:t>
-      </w:r>
-    </w:p>
-    <w:p/>
-    <w:p>
-      <w:r>
-        <w:t>For DNS Providers that support this record, the record type should be DS.  Values will be keyTag, algorithm, digestType, and digest.</w:t>
-      </w:r>
-    </w:p>
-    <w:p>
-      <w:pPr>
-        <w:pStyle w:val="Heading1"/>
-      </w:pPr>
-      <w:bookmarkStart w:id="1285" w:name="_Toc483209317"/>
-      <w:bookmarkStart w:id="1286" w:name="_Toc483209565"/>
-      <w:bookmarkStart w:id="1287" w:name="_Toc483209813"/>
-      <w:bookmarkStart w:id="1288" w:name="_Toc483210061"/>
-      <w:bookmarkStart w:id="1289" w:name="_Toc483561493"/>
-      <w:bookmarkStart w:id="1290" w:name="_Toc483561706"/>
-      <w:bookmarkStart w:id="1291" w:name="_Toc483561920"/>
-      <w:bookmarkStart w:id="1292" w:name="_Toc483562140"/>
-      <w:bookmarkStart w:id="1293" w:name="_Toc483562354"/>
-      <w:bookmarkStart w:id="1294" w:name="_Toc483562564"/>
-      <w:bookmarkStart w:id="1295" w:name="_Toc485115643"/>
-      <w:bookmarkStart w:id="1296" w:name="_Toc483209318"/>
-      <w:bookmarkStart w:id="1297" w:name="_Toc483209566"/>
-      <w:bookmarkStart w:id="1298" w:name="_Toc483209814"/>
-      <w:bookmarkStart w:id="1299" w:name="_Toc483210062"/>
-      <w:bookmarkStart w:id="1300" w:name="_Toc483561494"/>
-      <w:bookmarkStart w:id="1301" w:name="_Toc483561707"/>
-      <w:bookmarkStart w:id="1302" w:name="_Toc483561921"/>
-      <w:bookmarkStart w:id="1303" w:name="_Toc483562141"/>
-      <w:bookmarkStart w:id="1304" w:name="_Toc483562355"/>
-      <w:bookmarkStart w:id="1305" w:name="_Toc483562565"/>
-      <w:bookmarkStart w:id="1306" w:name="_Toc485115644"/>
-      <w:bookmarkStart w:id="1307" w:name="_Toc483209319"/>
-      <w:bookmarkStart w:id="1308" w:name="_Toc483209567"/>
-      <w:bookmarkStart w:id="1309" w:name="_Toc483209815"/>
-      <w:bookmarkStart w:id="1310" w:name="_Toc483210063"/>
-      <w:bookmarkStart w:id="1311" w:name="_Toc483561495"/>
-      <w:bookmarkStart w:id="1312" w:name="_Toc483561708"/>
-      <w:bookmarkStart w:id="1313" w:name="_Toc483561922"/>
-      <w:bookmarkStart w:id="1314" w:name="_Toc483562142"/>
-      <w:bookmarkStart w:id="1315" w:name="_Toc483562356"/>
-      <w:bookmarkStart w:id="1316" w:name="_Toc483562566"/>
-      <w:bookmarkStart w:id="1317" w:name="_Toc485115645"/>
-      <w:bookmarkStart w:id="1318" w:name="_Toc483209320"/>
-      <w:bookmarkStart w:id="1319" w:name="_Toc483209568"/>
-      <w:bookmarkStart w:id="1320" w:name="_Toc483209816"/>
-      <w:bookmarkStart w:id="1321" w:name="_Toc483210064"/>
-      <w:bookmarkStart w:id="1322" w:name="_Toc483561496"/>
-      <w:bookmarkStart w:id="1323" w:name="_Toc483561709"/>
-      <w:bookmarkStart w:id="1324" w:name="_Toc483561923"/>
-      <w:bookmarkStart w:id="1325" w:name="_Toc483562143"/>
-      <w:bookmarkStart w:id="1326" w:name="_Toc483562357"/>
-      <w:bookmarkStart w:id="1327" w:name="_Toc483562567"/>
-      <w:bookmarkStart w:id="1328" w:name="_Toc485115646"/>
-      <w:bookmarkStart w:id="1329" w:name="_Toc483209321"/>
-      <w:bookmarkStart w:id="1330" w:name="_Toc483209569"/>
-      <w:bookmarkStart w:id="1331" w:name="_Toc483209817"/>
-      <w:bookmarkStart w:id="1332" w:name="_Toc483210065"/>
-      <w:bookmarkStart w:id="1333" w:name="_Toc483561497"/>
-      <w:bookmarkStart w:id="1334" w:name="_Toc483561710"/>
-      <w:bookmarkStart w:id="1335" w:name="_Toc483561924"/>
-      <w:bookmarkStart w:id="1336" w:name="_Toc483562144"/>
-      <w:bookmarkStart w:id="1337" w:name="_Toc483562358"/>
-      <w:bookmarkStart w:id="1338" w:name="_Toc483562568"/>
-      <w:bookmarkStart w:id="1339" w:name="_Toc485115647"/>
-      <w:bookmarkStart w:id="1340" w:name="_Toc483209322"/>
-      <w:bookmarkStart w:id="1341" w:name="_Toc483209570"/>
-      <w:bookmarkStart w:id="1342" w:name="_Toc483209818"/>
-      <w:bookmarkStart w:id="1343" w:name="_Toc483210066"/>
-      <w:bookmarkStart w:id="1344" w:name="_Toc483561498"/>
-      <w:bookmarkStart w:id="1345" w:name="_Toc483561711"/>
-      <w:bookmarkStart w:id="1346" w:name="_Toc483561925"/>
-      <w:bookmarkStart w:id="1347" w:name="_Toc483562145"/>
-      <w:bookmarkStart w:id="1348" w:name="_Toc483562359"/>
-      <w:bookmarkStart w:id="1349" w:name="_Toc483562569"/>
-      <w:bookmarkStart w:id="1350" w:name="_Toc485115648"/>
-      <w:bookmarkStart w:id="1351" w:name="_Toc483209323"/>
-      <w:bookmarkStart w:id="1352" w:name="_Toc483209571"/>
-      <w:bookmarkStart w:id="1353" w:name="_Toc483209819"/>
-      <w:bookmarkStart w:id="1354" w:name="_Toc483210067"/>
-      <w:bookmarkStart w:id="1355" w:name="_Toc483561499"/>
-      <w:bookmarkStart w:id="1356" w:name="_Toc483561712"/>
-      <w:bookmarkStart w:id="1357" w:name="_Toc483561926"/>
-      <w:bookmarkStart w:id="1358" w:name="_Toc483562146"/>
-      <w:bookmarkStart w:id="1359" w:name="_Toc483562360"/>
-      <w:bookmarkStart w:id="1360" w:name="_Toc483562570"/>
-      <w:bookmarkStart w:id="1361" w:name="_Toc485115649"/>
-      <w:bookmarkStart w:id="1362" w:name="_Toc483209324"/>
-      <w:bookmarkStart w:id="1363" w:name="_Toc483209572"/>
-      <w:bookmarkStart w:id="1364" w:name="_Toc483209820"/>
-      <w:bookmarkStart w:id="1365" w:name="_Toc483210068"/>
-      <w:bookmarkStart w:id="1366" w:name="_Toc483561500"/>
-      <w:bookmarkStart w:id="1367" w:name="_Toc483561713"/>
-      <w:bookmarkStart w:id="1368" w:name="_Toc483561927"/>
-      <w:bookmarkStart w:id="1369" w:name="_Toc483562147"/>
-      <w:bookmarkStart w:id="1370" w:name="_Toc483562361"/>
-      <w:bookmarkStart w:id="1371" w:name="_Toc483562571"/>
-      <w:bookmarkStart w:id="1372" w:name="_Toc485115650"/>
-      <w:bookmarkStart w:id="1373" w:name="_Toc483209325"/>
-      <w:bookmarkStart w:id="1374" w:name="_Toc483209573"/>
-      <w:bookmarkStart w:id="1375" w:name="_Toc483209821"/>
-      <w:bookmarkStart w:id="1376" w:name="_Toc483210069"/>
-      <w:bookmarkStart w:id="1377" w:name="_Toc483561501"/>
-      <w:bookmarkStart w:id="1378" w:name="_Toc483561714"/>
-      <w:bookmarkStart w:id="1379" w:name="_Toc483561928"/>
-      <w:bookmarkStart w:id="1380" w:name="_Toc483562148"/>
-      <w:bookmarkStart w:id="1381" w:name="_Toc483562362"/>
-      <w:bookmarkStart w:id="1382" w:name="_Toc483562572"/>
-      <w:bookmarkStart w:id="1383" w:name="_Toc485115651"/>
-      <w:bookmarkStart w:id="1384" w:name="_Toc483209326"/>
-      <w:bookmarkStart w:id="1385" w:name="_Toc483209574"/>
-      <w:bookmarkStart w:id="1386" w:name="_Toc483209822"/>
-      <w:bookmarkStart w:id="1387" w:name="_Toc483210070"/>
-      <w:bookmarkStart w:id="1388" w:name="_Toc483561502"/>
-      <w:bookmarkStart w:id="1389" w:name="_Toc483561715"/>
-      <w:bookmarkStart w:id="1390" w:name="_Toc483561929"/>
-      <w:bookmarkStart w:id="1391" w:name="_Toc483562149"/>
-      <w:bookmarkStart w:id="1392" w:name="_Toc483562363"/>
-      <w:bookmarkStart w:id="1393" w:name="_Toc483562573"/>
-      <w:bookmarkStart w:id="1394" w:name="_Toc485115652"/>
-      <w:bookmarkStart w:id="1395" w:name="_Toc483209327"/>
-      <w:bookmarkStart w:id="1396" w:name="_Toc483209575"/>
-      <w:bookmarkStart w:id="1397" w:name="_Toc483209823"/>
-      <w:bookmarkStart w:id="1398" w:name="_Toc483210071"/>
-      <w:bookmarkStart w:id="1399" w:name="_Toc483561503"/>
-      <w:bookmarkStart w:id="1400" w:name="_Toc483561716"/>
-      <w:bookmarkStart w:id="1401" w:name="_Toc483561930"/>
-      <w:bookmarkStart w:id="1402" w:name="_Toc483562150"/>
-      <w:bookmarkStart w:id="1403" w:name="_Toc483562364"/>
-      <w:bookmarkStart w:id="1404" w:name="_Toc483562574"/>
-      <w:bookmarkStart w:id="1405" w:name="_Toc485115653"/>
-      <w:bookmarkStart w:id="1406" w:name="_Toc483209328"/>
-      <w:bookmarkStart w:id="1407" w:name="_Toc483209576"/>
-      <w:bookmarkStart w:id="1408" w:name="_Toc483209824"/>
-      <w:bookmarkStart w:id="1409" w:name="_Toc483210072"/>
-      <w:bookmarkStart w:id="1410" w:name="_Toc483561504"/>
-      <w:bookmarkStart w:id="1411" w:name="_Toc483561717"/>
-      <w:bookmarkStart w:id="1412" w:name="_Toc483561931"/>
-      <w:bookmarkStart w:id="1413" w:name="_Toc483562151"/>
-      <w:bookmarkStart w:id="1414" w:name="_Toc483562365"/>
-      <w:bookmarkStart w:id="1415" w:name="_Toc483562575"/>
-      <w:bookmarkStart w:id="1416" w:name="_Toc485115654"/>
-      <w:bookmarkStart w:id="1417" w:name="_Toc483209329"/>
-      <w:bookmarkStart w:id="1418" w:name="_Toc483209577"/>
-      <w:bookmarkStart w:id="1419" w:name="_Toc483209825"/>
-      <w:bookmarkStart w:id="1420" w:name="_Toc483210073"/>
-      <w:bookmarkStart w:id="1421" w:name="_Toc483561505"/>
-      <w:bookmarkStart w:id="1422" w:name="_Toc483561718"/>
-      <w:bookmarkStart w:id="1423" w:name="_Toc483561932"/>
-      <w:bookmarkStart w:id="1424" w:name="_Toc483562152"/>
-      <w:bookmarkStart w:id="1425" w:name="_Toc483562366"/>
-      <w:bookmarkStart w:id="1426" w:name="_Toc483562576"/>
-      <w:bookmarkStart w:id="1427" w:name="_Toc485115655"/>
-      <w:bookmarkStart w:id="1428" w:name="_Toc483209330"/>
-      <w:bookmarkStart w:id="1429" w:name="_Toc483209578"/>
-      <w:bookmarkStart w:id="1430" w:name="_Toc483209826"/>
-      <w:bookmarkStart w:id="1431" w:name="_Toc483210074"/>
-      <w:bookmarkStart w:id="1432" w:name="_Toc483561506"/>
-      <w:bookmarkStart w:id="1433" w:name="_Toc483561719"/>
-      <w:bookmarkStart w:id="1434" w:name="_Toc483561933"/>
-      <w:bookmarkStart w:id="1435" w:name="_Toc483562153"/>
-      <w:bookmarkStart w:id="1436" w:name="_Toc483562367"/>
-      <w:bookmarkStart w:id="1437" w:name="_Toc483562577"/>
-      <w:bookmarkStart w:id="1438" w:name="_Toc485115656"/>
-      <w:bookmarkStart w:id="1439" w:name="_Toc483209331"/>
-      <w:bookmarkStart w:id="1440" w:name="_Toc483209579"/>
-      <w:bookmarkStart w:id="1441" w:name="_Toc483209827"/>
-      <w:bookmarkStart w:id="1442" w:name="_Toc483210075"/>
-      <w:bookmarkStart w:id="1443" w:name="_Toc483561507"/>
-      <w:bookmarkStart w:id="1444" w:name="_Toc483561720"/>
-      <w:bookmarkStart w:id="1445" w:name="_Toc483561934"/>
-      <w:bookmarkStart w:id="1446" w:name="_Toc483562154"/>
-      <w:bookmarkStart w:id="1447" w:name="_Toc483562368"/>
-      <w:bookmarkStart w:id="1448" w:name="_Toc483562578"/>
-      <w:bookmarkStart w:id="1449" w:name="_Toc485115657"/>
-      <w:bookmarkStart w:id="1450" w:name="_Toc483209332"/>
-      <w:bookmarkStart w:id="1451" w:name="_Toc483209580"/>
-      <w:bookmarkStart w:id="1452" w:name="_Toc483209828"/>
-      <w:bookmarkStart w:id="1453" w:name="_Toc483210076"/>
-      <w:bookmarkStart w:id="1454" w:name="_Toc483561508"/>
-      <w:bookmarkStart w:id="1455" w:name="_Toc483561721"/>
-      <w:bookmarkStart w:id="1456" w:name="_Toc483561935"/>
-      <w:bookmarkStart w:id="1457" w:name="_Toc483562155"/>
-      <w:bookmarkStart w:id="1458" w:name="_Toc483562369"/>
-      <w:bookmarkStart w:id="1459" w:name="_Toc483562579"/>
-      <w:bookmarkStart w:id="1460" w:name="_Toc485115658"/>
-      <w:bookmarkStart w:id="1461" w:name="_Toc483209333"/>
-      <w:bookmarkStart w:id="1462" w:name="_Toc483209581"/>
-      <w:bookmarkStart w:id="1463" w:name="_Toc483209829"/>
-      <w:bookmarkStart w:id="1464" w:name="_Toc483210077"/>
-      <w:bookmarkStart w:id="1465" w:name="_Toc483561509"/>
-      <w:bookmarkStart w:id="1466" w:name="_Toc483561722"/>
-      <w:bookmarkStart w:id="1467" w:name="_Toc483561936"/>
-      <w:bookmarkStart w:id="1468" w:name="_Toc483562156"/>
-      <w:bookmarkStart w:id="1469" w:name="_Toc483562370"/>
-      <w:bookmarkStart w:id="1470" w:name="_Toc483562580"/>
-      <w:bookmarkStart w:id="1471" w:name="_Toc485115659"/>
-      <w:bookmarkStart w:id="1472" w:name="_Toc483209334"/>
-      <w:bookmarkStart w:id="1473" w:name="_Toc483209582"/>
-      <w:bookmarkStart w:id="1474" w:name="_Toc483209830"/>
-      <w:bookmarkStart w:id="1475" w:name="_Toc483210078"/>
-      <w:bookmarkStart w:id="1476" w:name="_Toc483561510"/>
-      <w:bookmarkStart w:id="1477" w:name="_Toc483561723"/>
-      <w:bookmarkStart w:id="1478" w:name="_Toc483561937"/>
-      <w:bookmarkStart w:id="1479" w:name="_Toc483562157"/>
-      <w:bookmarkStart w:id="1480" w:name="_Toc483562371"/>
-      <w:bookmarkStart w:id="1481" w:name="_Toc483562581"/>
-      <w:bookmarkStart w:id="1482" w:name="_Toc485115660"/>
-      <w:bookmarkStart w:id="1483" w:name="_Toc483209335"/>
-      <w:bookmarkStart w:id="1484" w:name="_Toc483209583"/>
-      <w:bookmarkStart w:id="1485" w:name="_Toc483209831"/>
-      <w:bookmarkStart w:id="1486" w:name="_Toc483210079"/>
-      <w:bookmarkStart w:id="1487" w:name="_Toc483561511"/>
-      <w:bookmarkStart w:id="1488" w:name="_Toc483561724"/>
-      <w:bookmarkStart w:id="1489" w:name="_Toc483561938"/>
-      <w:bookmarkStart w:id="1490" w:name="_Toc483562158"/>
-      <w:bookmarkStart w:id="1491" w:name="_Toc483562372"/>
-      <w:bookmarkStart w:id="1492" w:name="_Toc483562582"/>
-      <w:bookmarkStart w:id="1493" w:name="_Toc485115661"/>
-      <w:bookmarkStart w:id="1494" w:name="_Toc483209336"/>
-      <w:bookmarkStart w:id="1495" w:name="_Toc483209584"/>
-      <w:bookmarkStart w:id="1496" w:name="_Toc483209832"/>
-      <w:bookmarkStart w:id="1497" w:name="_Toc483210080"/>
-      <w:bookmarkStart w:id="1498" w:name="_Toc483561512"/>
-      <w:bookmarkStart w:id="1499" w:name="_Toc483561725"/>
-      <w:bookmarkStart w:id="1500" w:name="_Toc483561939"/>
-      <w:bookmarkStart w:id="1501" w:name="_Toc483562159"/>
-      <w:bookmarkStart w:id="1502" w:name="_Toc483562373"/>
-      <w:bookmarkStart w:id="1503" w:name="_Toc483562583"/>
-      <w:bookmarkStart w:id="1504" w:name="_Toc485115662"/>
-      <w:bookmarkStart w:id="1505" w:name="_Toc483209337"/>
-      <w:bookmarkStart w:id="1506" w:name="_Toc483209585"/>
-      <w:bookmarkStart w:id="1507" w:name="_Toc483209833"/>
-      <w:bookmarkStart w:id="1508" w:name="_Toc483210081"/>
-      <w:bookmarkStart w:id="1509" w:name="_Toc483561513"/>
-      <w:bookmarkStart w:id="1510" w:name="_Toc483561726"/>
-      <w:bookmarkStart w:id="1511" w:name="_Toc483561940"/>
-      <w:bookmarkStart w:id="1512" w:name="_Toc483562160"/>
-      <w:bookmarkStart w:id="1513" w:name="_Toc483562374"/>
-      <w:bookmarkStart w:id="1514" w:name="_Toc483562584"/>
-      <w:bookmarkStart w:id="1515" w:name="_Toc485115663"/>
-      <w:bookmarkStart w:id="1516" w:name="_Toc483209338"/>
-      <w:bookmarkStart w:id="1517" w:name="_Toc483209586"/>
-      <w:bookmarkStart w:id="1518" w:name="_Toc483209834"/>
-      <w:bookmarkStart w:id="1519" w:name="_Toc483210082"/>
-      <w:bookmarkStart w:id="1520" w:name="_Toc483561514"/>
-      <w:bookmarkStart w:id="1521" w:name="_Toc483561727"/>
-      <w:bookmarkStart w:id="1522" w:name="_Toc483561941"/>
-      <w:bookmarkStart w:id="1523" w:name="_Toc483562161"/>
-      <w:bookmarkStart w:id="1524" w:name="_Toc483562375"/>
-      <w:bookmarkStart w:id="1525" w:name="_Toc483562585"/>
-      <w:bookmarkStart w:id="1526" w:name="_Toc485115664"/>
-      <w:bookmarkStart w:id="1527" w:name="_Toc483209339"/>
-      <w:bookmarkStart w:id="1528" w:name="_Toc483209587"/>
-      <w:bookmarkStart w:id="1529" w:name="_Toc483209835"/>
-      <w:bookmarkStart w:id="1530" w:name="_Toc483210083"/>
-      <w:bookmarkStart w:id="1531" w:name="_Toc483561515"/>
-      <w:bookmarkStart w:id="1532" w:name="_Toc483561728"/>
-      <w:bookmarkStart w:id="1533" w:name="_Toc483561942"/>
-      <w:bookmarkStart w:id="1534" w:name="_Toc483562162"/>
-      <w:bookmarkStart w:id="1535" w:name="_Toc483562376"/>
-      <w:bookmarkStart w:id="1536" w:name="_Toc483562586"/>
-      <w:bookmarkStart w:id="1537" w:name="_Toc485115665"/>
-      <w:bookmarkStart w:id="1538" w:name="_Toc483209340"/>
-      <w:bookmarkStart w:id="1539" w:name="_Toc483209588"/>
-      <w:bookmarkStart w:id="1540" w:name="_Toc483209836"/>
-      <w:bookmarkStart w:id="1541" w:name="_Toc483210084"/>
-      <w:bookmarkStart w:id="1542" w:name="_Toc483561516"/>
-      <w:bookmarkStart w:id="1543" w:name="_Toc483561729"/>
-      <w:bookmarkStart w:id="1544" w:name="_Toc483561943"/>
-      <w:bookmarkStart w:id="1545" w:name="_Toc483562163"/>
-      <w:bookmarkStart w:id="1546" w:name="_Toc483562377"/>
-      <w:bookmarkStart w:id="1547" w:name="_Toc483562587"/>
-      <w:bookmarkStart w:id="1548" w:name="_Toc485115666"/>
-      <w:bookmarkStart w:id="1549" w:name="_Toc483209341"/>
-      <w:bookmarkStart w:id="1550" w:name="_Toc483209589"/>
-      <w:bookmarkStart w:id="1551" w:name="_Toc483209837"/>
-      <w:bookmarkStart w:id="1552" w:name="_Toc483210085"/>
-      <w:bookmarkStart w:id="1553" w:name="_Toc483561517"/>
-      <w:bookmarkStart w:id="1554" w:name="_Toc483561730"/>
-      <w:bookmarkStart w:id="1555" w:name="_Toc483561944"/>
-      <w:bookmarkStart w:id="1556" w:name="_Toc483562164"/>
-      <w:bookmarkStart w:id="1557" w:name="_Toc483562378"/>
-      <w:bookmarkStart w:id="1558" w:name="_Toc483562588"/>
-      <w:bookmarkStart w:id="1559" w:name="_Toc485115667"/>
-      <w:bookmarkStart w:id="1560" w:name="_Toc483209342"/>
-      <w:bookmarkStart w:id="1561" w:name="_Toc483209590"/>
-      <w:bookmarkStart w:id="1562" w:name="_Toc483209838"/>
-      <w:bookmarkStart w:id="1563" w:name="_Toc483210086"/>
-      <w:bookmarkStart w:id="1564" w:name="_Toc483561518"/>
-      <w:bookmarkStart w:id="1565" w:name="_Toc483561731"/>
-      <w:bookmarkStart w:id="1566" w:name="_Toc483561945"/>
-      <w:bookmarkStart w:id="1567" w:name="_Toc483562165"/>
-      <w:bookmarkStart w:id="1568" w:name="_Toc483562379"/>
-      <w:bookmarkStart w:id="1569" w:name="_Toc483562589"/>
-      <w:bookmarkStart w:id="1570" w:name="_Toc485115668"/>
-      <w:bookmarkStart w:id="1571" w:name="_Toc483209343"/>
-      <w:bookmarkStart w:id="1572" w:name="_Toc483209591"/>
-      <w:bookmarkStart w:id="1573" w:name="_Toc483209839"/>
-      <w:bookmarkStart w:id="1574" w:name="_Toc483210087"/>
-      <w:bookmarkStart w:id="1575" w:name="_Toc483561519"/>
-      <w:bookmarkStart w:id="1576" w:name="_Toc483561732"/>
-      <w:bookmarkStart w:id="1577" w:name="_Toc483561946"/>
-      <w:bookmarkStart w:id="1578" w:name="_Toc483562166"/>
-      <w:bookmarkStart w:id="1579" w:name="_Toc483562380"/>
-      <w:bookmarkStart w:id="1580" w:name="_Toc483562590"/>
-      <w:bookmarkStart w:id="1581" w:name="_Toc485115669"/>
-      <w:bookmarkStart w:id="1582" w:name="_Toc483209344"/>
-      <w:bookmarkStart w:id="1583" w:name="_Toc483209592"/>
-      <w:bookmarkStart w:id="1584" w:name="_Toc483209840"/>
-      <w:bookmarkStart w:id="1585" w:name="_Toc483210088"/>
-      <w:bookmarkStart w:id="1586" w:name="_Toc483561520"/>
-      <w:bookmarkStart w:id="1587" w:name="_Toc483561733"/>
-      <w:bookmarkStart w:id="1588" w:name="_Toc483561947"/>
-      <w:bookmarkStart w:id="1589" w:name="_Toc483562167"/>
-      <w:bookmarkStart w:id="1590" w:name="_Toc483562381"/>
-      <w:bookmarkStart w:id="1591" w:name="_Toc483562591"/>
-      <w:bookmarkStart w:id="1592" w:name="_Toc485115670"/>
-      <w:bookmarkStart w:id="1593" w:name="_Toc483209345"/>
-      <w:bookmarkStart w:id="1594" w:name="_Toc483209593"/>
-      <w:bookmarkStart w:id="1595" w:name="_Toc483209841"/>
-      <w:bookmarkStart w:id="1596" w:name="_Toc483210089"/>
-      <w:bookmarkStart w:id="1597" w:name="_Toc483561521"/>
-      <w:bookmarkStart w:id="1598" w:name="_Toc483561734"/>
-      <w:bookmarkStart w:id="1599" w:name="_Toc483561948"/>
-      <w:bookmarkStart w:id="1600" w:name="_Toc483562168"/>
-      <w:bookmarkStart w:id="1601" w:name="_Toc483562382"/>
-      <w:bookmarkStart w:id="1602" w:name="_Toc483562592"/>
-      <w:bookmarkStart w:id="1603" w:name="_Toc485115671"/>
-      <w:bookmarkStart w:id="1604" w:name="_Toc483209346"/>
-      <w:bookmarkStart w:id="1605" w:name="_Toc483209594"/>
-      <w:bookmarkStart w:id="1606" w:name="_Toc483209842"/>
-      <w:bookmarkStart w:id="1607" w:name="_Toc483210090"/>
-      <w:bookmarkStart w:id="1608" w:name="_Toc483561522"/>
-      <w:bookmarkStart w:id="1609" w:name="_Toc483561735"/>
-      <w:bookmarkStart w:id="1610" w:name="_Toc483561949"/>
-      <w:bookmarkStart w:id="1611" w:name="_Toc483562169"/>
-      <w:bookmarkStart w:id="1612" w:name="_Toc483562383"/>
-      <w:bookmarkStart w:id="1613" w:name="_Toc483562593"/>
-      <w:bookmarkStart w:id="1614" w:name="_Toc485115672"/>
-      <w:bookmarkStart w:id="1615" w:name="_Toc483209347"/>
-      <w:bookmarkStart w:id="1616" w:name="_Toc483209595"/>
-      <w:bookmarkStart w:id="1617" w:name="_Toc483209843"/>
-      <w:bookmarkStart w:id="1618" w:name="_Toc483210091"/>
-      <w:bookmarkStart w:id="1619" w:name="_Toc483561523"/>
-      <w:bookmarkStart w:id="1620" w:name="_Toc483561736"/>
-      <w:bookmarkStart w:id="1621" w:name="_Toc483561950"/>
-      <w:bookmarkStart w:id="1622" w:name="_Toc483562170"/>
-      <w:bookmarkStart w:id="1623" w:name="_Toc483562384"/>
-      <w:bookmarkStart w:id="1624" w:name="_Toc483562594"/>
-      <w:bookmarkStart w:id="1625" w:name="_Toc485115673"/>
-      <w:bookmarkStart w:id="1626" w:name="_Toc483209348"/>
-      <w:bookmarkStart w:id="1627" w:name="_Toc483209596"/>
-      <w:bookmarkStart w:id="1628" w:name="_Toc483209844"/>
-      <w:bookmarkStart w:id="1629" w:name="_Toc483210092"/>
-      <w:bookmarkStart w:id="1630" w:name="_Toc483561524"/>
-      <w:bookmarkStart w:id="1631" w:name="_Toc483561737"/>
-      <w:bookmarkStart w:id="1632" w:name="_Toc483561951"/>
-      <w:bookmarkStart w:id="1633" w:name="_Toc483562171"/>
-      <w:bookmarkStart w:id="1634" w:name="_Toc483562385"/>
-      <w:bookmarkStart w:id="1635" w:name="_Toc483562595"/>
-      <w:bookmarkStart w:id="1636" w:name="_Toc485115674"/>
-      <w:bookmarkStart w:id="1637" w:name="_Toc483209349"/>
-      <w:bookmarkStart w:id="1638" w:name="_Toc483209597"/>
-      <w:bookmarkStart w:id="1639" w:name="_Toc483209845"/>
-      <w:bookmarkStart w:id="1640" w:name="_Toc483210093"/>
-      <w:bookmarkStart w:id="1641" w:name="_Toc483561525"/>
-      <w:bookmarkStart w:id="1642" w:name="_Toc483561738"/>
-      <w:bookmarkStart w:id="1643" w:name="_Toc483561952"/>
-      <w:bookmarkStart w:id="1644" w:name="_Toc483562172"/>
-      <w:bookmarkStart w:id="1645" w:name="_Toc483562386"/>
-      <w:bookmarkStart w:id="1646" w:name="_Toc483562596"/>
-      <w:bookmarkStart w:id="1647" w:name="_Toc485115675"/>
-      <w:bookmarkStart w:id="1648" w:name="_Toc483209350"/>
-      <w:bookmarkStart w:id="1649" w:name="_Toc483209598"/>
-      <w:bookmarkStart w:id="1650" w:name="_Toc483209846"/>
-      <w:bookmarkStart w:id="1651" w:name="_Toc483210094"/>
-      <w:bookmarkStart w:id="1652" w:name="_Toc483561526"/>
-      <w:bookmarkStart w:id="1653" w:name="_Toc483561739"/>
-      <w:bookmarkStart w:id="1654" w:name="_Toc483561953"/>
-      <w:bookmarkStart w:id="1655" w:name="_Toc483562173"/>
-      <w:bookmarkStart w:id="1656" w:name="_Toc483562387"/>
-      <w:bookmarkStart w:id="1657" w:name="_Toc483562597"/>
-      <w:bookmarkStart w:id="1658" w:name="_Toc485115676"/>
-      <w:bookmarkStart w:id="1659" w:name="_Toc483209351"/>
-      <w:bookmarkStart w:id="1660" w:name="_Toc483209599"/>
-      <w:bookmarkStart w:id="1661" w:name="_Toc483209847"/>
-      <w:bookmarkStart w:id="1662" w:name="_Toc483210095"/>
-      <w:bookmarkStart w:id="1663" w:name="_Toc483561527"/>
-      <w:bookmarkStart w:id="1664" w:name="_Toc483561740"/>
-      <w:bookmarkStart w:id="1665" w:name="_Toc483561954"/>
-      <w:bookmarkStart w:id="1666" w:name="_Toc483562174"/>
-      <w:bookmarkStart w:id="1667" w:name="_Toc483562388"/>
-      <w:bookmarkStart w:id="1668" w:name="_Toc483562598"/>
-      <w:bookmarkStart w:id="1669" w:name="_Toc485115677"/>
-      <w:bookmarkStart w:id="1670" w:name="_Toc483209352"/>
-      <w:bookmarkStart w:id="1671" w:name="_Toc483209600"/>
-      <w:bookmarkStart w:id="1672" w:name="_Toc483209848"/>
-      <w:bookmarkStart w:id="1673" w:name="_Toc483210096"/>
-      <w:bookmarkStart w:id="1674" w:name="_Toc483561528"/>
-      <w:bookmarkStart w:id="1675" w:name="_Toc483561741"/>
-      <w:bookmarkStart w:id="1676" w:name="_Toc483561955"/>
-      <w:bookmarkStart w:id="1677" w:name="_Toc483562175"/>
-      <w:bookmarkStart w:id="1678" w:name="_Toc483562389"/>
-      <w:bookmarkStart w:id="1679" w:name="_Toc483562599"/>
-      <w:bookmarkStart w:id="1680" w:name="_Toc485115678"/>
-      <w:bookmarkStart w:id="1681" w:name="_Toc483209353"/>
-      <w:bookmarkStart w:id="1682" w:name="_Toc483209601"/>
-      <w:bookmarkStart w:id="1683" w:name="_Toc483209849"/>
-      <w:bookmarkStart w:id="1684" w:name="_Toc483210097"/>
-      <w:bookmarkStart w:id="1685" w:name="_Toc483561529"/>
-      <w:bookmarkStart w:id="1686" w:name="_Toc483561742"/>
-      <w:bookmarkStart w:id="1687" w:name="_Toc483561956"/>
-      <w:bookmarkStart w:id="1688" w:name="_Toc483562176"/>
-      <w:bookmarkStart w:id="1689" w:name="_Toc483562390"/>
-      <w:bookmarkStart w:id="1690" w:name="_Toc483562600"/>
-      <w:bookmarkStart w:id="1691" w:name="_Toc485115679"/>
-      <w:bookmarkStart w:id="1692" w:name="_Toc483209354"/>
-      <w:bookmarkStart w:id="1693" w:name="_Toc483209602"/>
-      <w:bookmarkStart w:id="1694" w:name="_Toc483209850"/>
-      <w:bookmarkStart w:id="1695" w:name="_Toc483210098"/>
-      <w:bookmarkStart w:id="1696" w:name="_Toc483561530"/>
-      <w:bookmarkStart w:id="1697" w:name="_Toc483561743"/>
-      <w:bookmarkStart w:id="1698" w:name="_Toc483561957"/>
-      <w:bookmarkStart w:id="1699" w:name="_Toc483562177"/>
-      <w:bookmarkStart w:id="1700" w:name="_Toc483562391"/>
-      <w:bookmarkStart w:id="1701" w:name="_Toc483562601"/>
-      <w:bookmarkStart w:id="1702" w:name="_Toc485115680"/>
-      <w:bookmarkStart w:id="1703" w:name="_Toc483209355"/>
-      <w:bookmarkStart w:id="1704" w:name="_Toc483209603"/>
-      <w:bookmarkStart w:id="1705" w:name="_Toc483209851"/>
-      <w:bookmarkStart w:id="1706" w:name="_Toc483210099"/>
-      <w:bookmarkStart w:id="1707" w:name="_Toc483561531"/>
-      <w:bookmarkStart w:id="1708" w:name="_Toc483561744"/>
-      <w:bookmarkStart w:id="1709" w:name="_Toc483561958"/>
-      <w:bookmarkStart w:id="1710" w:name="_Toc483562178"/>
-      <w:bookmarkStart w:id="1711" w:name="_Toc483562392"/>
-      <w:bookmarkStart w:id="1712" w:name="_Toc483562602"/>
-      <w:bookmarkStart w:id="1713" w:name="_Toc485115681"/>
-      <w:bookmarkStart w:id="1714" w:name="_Toc483209356"/>
-      <w:bookmarkStart w:id="1715" w:name="_Toc483209604"/>
-      <w:bookmarkStart w:id="1716" w:name="_Toc483209852"/>
-      <w:bookmarkStart w:id="1717" w:name="_Toc483210100"/>
-      <w:bookmarkStart w:id="1718" w:name="_Toc483561532"/>
-      <w:bookmarkStart w:id="1719" w:name="_Toc483561745"/>
-      <w:bookmarkStart w:id="1720" w:name="_Toc483561959"/>
-      <w:bookmarkStart w:id="1721" w:name="_Toc483562179"/>
-      <w:bookmarkStart w:id="1722" w:name="_Toc483562393"/>
-      <w:bookmarkStart w:id="1723" w:name="_Toc483562603"/>
-      <w:bookmarkStart w:id="1724" w:name="_Toc485115682"/>
-      <w:bookmarkStart w:id="1725" w:name="_Toc483209357"/>
-      <w:bookmarkStart w:id="1726" w:name="_Toc483209605"/>
-      <w:bookmarkStart w:id="1727" w:name="_Toc483209853"/>
-      <w:bookmarkStart w:id="1728" w:name="_Toc483210101"/>
-      <w:bookmarkStart w:id="1729" w:name="_Toc483561533"/>
-      <w:bookmarkStart w:id="1730" w:name="_Toc483561746"/>
-      <w:bookmarkStart w:id="1731" w:name="_Toc483561960"/>
-      <w:bookmarkStart w:id="1732" w:name="_Toc483562180"/>
-      <w:bookmarkStart w:id="1733" w:name="_Toc483562394"/>
-      <w:bookmarkStart w:id="1734" w:name="_Toc483562604"/>
-      <w:bookmarkStart w:id="1735" w:name="_Toc485115683"/>
-      <w:bookmarkStart w:id="1736" w:name="_Toc483209358"/>
-      <w:bookmarkStart w:id="1737" w:name="_Toc483209606"/>
-      <w:bookmarkStart w:id="1738" w:name="_Toc483209854"/>
-      <w:bookmarkStart w:id="1739" w:name="_Toc483210102"/>
-      <w:bookmarkStart w:id="1740" w:name="_Toc483561534"/>
-      <w:bookmarkStart w:id="1741" w:name="_Toc483561747"/>
-      <w:bookmarkStart w:id="1742" w:name="_Toc483561961"/>
-      <w:bookmarkStart w:id="1743" w:name="_Toc483562181"/>
-      <w:bookmarkStart w:id="1744" w:name="_Toc483562395"/>
-      <w:bookmarkStart w:id="1745" w:name="_Toc483562605"/>
-      <w:bookmarkStart w:id="1746" w:name="_Toc485115684"/>
-      <w:bookmarkStart w:id="1747" w:name="_Toc483209359"/>
-      <w:bookmarkStart w:id="1748" w:name="_Toc483209607"/>
-      <w:bookmarkStart w:id="1749" w:name="_Toc483209855"/>
-      <w:bookmarkStart w:id="1750" w:name="_Toc483210103"/>
-      <w:bookmarkStart w:id="1751" w:name="_Toc483561535"/>
-      <w:bookmarkStart w:id="1752" w:name="_Toc483561748"/>
-      <w:bookmarkStart w:id="1753" w:name="_Toc483561962"/>
-      <w:bookmarkStart w:id="1754" w:name="_Toc483562182"/>
-      <w:bookmarkStart w:id="1755" w:name="_Toc483562396"/>
-      <w:bookmarkStart w:id="1756" w:name="_Toc483562606"/>
-      <w:bookmarkStart w:id="1757" w:name="_Toc485115685"/>
-      <w:bookmarkStart w:id="1758" w:name="_Toc493666321"/>
-      <w:bookmarkEnd w:id="1285"/>
+      <w:bookmarkStart w:id="1286" w:name="_Toc483209317"/>
+      <w:bookmarkStart w:id="1287" w:name="_Toc483209565"/>
+      <w:bookmarkStart w:id="1288" w:name="_Toc483209813"/>
+      <w:bookmarkStart w:id="1289" w:name="_Toc483210061"/>
+      <w:bookmarkStart w:id="1290" w:name="_Toc483561493"/>
+      <w:bookmarkStart w:id="1291" w:name="_Toc483561706"/>
+      <w:bookmarkStart w:id="1292" w:name="_Toc483561920"/>
+      <w:bookmarkStart w:id="1293" w:name="_Toc483562140"/>
+      <w:bookmarkStart w:id="1294" w:name="_Toc483562354"/>
+      <w:bookmarkStart w:id="1295" w:name="_Toc483562564"/>
+      <w:bookmarkStart w:id="1296" w:name="_Toc485115643"/>
+      <w:bookmarkStart w:id="1297" w:name="_Toc483209318"/>
+      <w:bookmarkStart w:id="1298" w:name="_Toc483209566"/>
+      <w:bookmarkStart w:id="1299" w:name="_Toc483209814"/>
+      <w:bookmarkStart w:id="1300" w:name="_Toc483210062"/>
+      <w:bookmarkStart w:id="1301" w:name="_Toc483561494"/>
+      <w:bookmarkStart w:id="1302" w:name="_Toc483561707"/>
+      <w:bookmarkStart w:id="1303" w:name="_Toc483561921"/>
+      <w:bookmarkStart w:id="1304" w:name="_Toc483562141"/>
+      <w:bookmarkStart w:id="1305" w:name="_Toc483562355"/>
+      <w:bookmarkStart w:id="1306" w:name="_Toc483562565"/>
+      <w:bookmarkStart w:id="1307" w:name="_Toc485115644"/>
+      <w:bookmarkStart w:id="1308" w:name="_Toc483209319"/>
+      <w:bookmarkStart w:id="1309" w:name="_Toc483209567"/>
+      <w:bookmarkStart w:id="1310" w:name="_Toc483209815"/>
+      <w:bookmarkStart w:id="1311" w:name="_Toc483210063"/>
+      <w:bookmarkStart w:id="1312" w:name="_Toc483561495"/>
+      <w:bookmarkStart w:id="1313" w:name="_Toc483561708"/>
+      <w:bookmarkStart w:id="1314" w:name="_Toc483561922"/>
+      <w:bookmarkStart w:id="1315" w:name="_Toc483562142"/>
+      <w:bookmarkStart w:id="1316" w:name="_Toc483562356"/>
+      <w:bookmarkStart w:id="1317" w:name="_Toc483562566"/>
+      <w:bookmarkStart w:id="1318" w:name="_Toc485115645"/>
+      <w:bookmarkStart w:id="1319" w:name="_Toc483209320"/>
+      <w:bookmarkStart w:id="1320" w:name="_Toc483209568"/>
+      <w:bookmarkStart w:id="1321" w:name="_Toc483209816"/>
+      <w:bookmarkStart w:id="1322" w:name="_Toc483210064"/>
+      <w:bookmarkStart w:id="1323" w:name="_Toc483561496"/>
+      <w:bookmarkStart w:id="1324" w:name="_Toc483561709"/>
+      <w:bookmarkStart w:id="1325" w:name="_Toc483561923"/>
+      <w:bookmarkStart w:id="1326" w:name="_Toc483562143"/>
+      <w:bookmarkStart w:id="1327" w:name="_Toc483562357"/>
+      <w:bookmarkStart w:id="1328" w:name="_Toc483562567"/>
+      <w:bookmarkStart w:id="1329" w:name="_Toc485115646"/>
+      <w:bookmarkStart w:id="1330" w:name="_Toc483209321"/>
+      <w:bookmarkStart w:id="1331" w:name="_Toc483209569"/>
+      <w:bookmarkStart w:id="1332" w:name="_Toc483209817"/>
+      <w:bookmarkStart w:id="1333" w:name="_Toc483210065"/>
+      <w:bookmarkStart w:id="1334" w:name="_Toc483561497"/>
+      <w:bookmarkStart w:id="1335" w:name="_Toc483561710"/>
+      <w:bookmarkStart w:id="1336" w:name="_Toc483561924"/>
+      <w:bookmarkStart w:id="1337" w:name="_Toc483562144"/>
+      <w:bookmarkStart w:id="1338" w:name="_Toc483562358"/>
+      <w:bookmarkStart w:id="1339" w:name="_Toc483562568"/>
+      <w:bookmarkStart w:id="1340" w:name="_Toc485115647"/>
+      <w:bookmarkStart w:id="1341" w:name="_Toc483209322"/>
+      <w:bookmarkStart w:id="1342" w:name="_Toc483209570"/>
+      <w:bookmarkStart w:id="1343" w:name="_Toc483209818"/>
+      <w:bookmarkStart w:id="1344" w:name="_Toc483210066"/>
+      <w:bookmarkStart w:id="1345" w:name="_Toc483561498"/>
+      <w:bookmarkStart w:id="1346" w:name="_Toc483561711"/>
+      <w:bookmarkStart w:id="1347" w:name="_Toc483561925"/>
+      <w:bookmarkStart w:id="1348" w:name="_Toc483562145"/>
+      <w:bookmarkStart w:id="1349" w:name="_Toc483562359"/>
+      <w:bookmarkStart w:id="1350" w:name="_Toc483562569"/>
+      <w:bookmarkStart w:id="1351" w:name="_Toc485115648"/>
+      <w:bookmarkStart w:id="1352" w:name="_Toc483209323"/>
+      <w:bookmarkStart w:id="1353" w:name="_Toc483209571"/>
+      <w:bookmarkStart w:id="1354" w:name="_Toc483209819"/>
+      <w:bookmarkStart w:id="1355" w:name="_Toc483210067"/>
+      <w:bookmarkStart w:id="1356" w:name="_Toc483561499"/>
+      <w:bookmarkStart w:id="1357" w:name="_Toc483561712"/>
+      <w:bookmarkStart w:id="1358" w:name="_Toc483561926"/>
+      <w:bookmarkStart w:id="1359" w:name="_Toc483562146"/>
+      <w:bookmarkStart w:id="1360" w:name="_Toc483562360"/>
+      <w:bookmarkStart w:id="1361" w:name="_Toc483562570"/>
+      <w:bookmarkStart w:id="1362" w:name="_Toc485115649"/>
+      <w:bookmarkStart w:id="1363" w:name="_Toc483209324"/>
+      <w:bookmarkStart w:id="1364" w:name="_Toc483209572"/>
+      <w:bookmarkStart w:id="1365" w:name="_Toc483209820"/>
+      <w:bookmarkStart w:id="1366" w:name="_Toc483210068"/>
+      <w:bookmarkStart w:id="1367" w:name="_Toc483561500"/>
+      <w:bookmarkStart w:id="1368" w:name="_Toc483561713"/>
+      <w:bookmarkStart w:id="1369" w:name="_Toc483561927"/>
+      <w:bookmarkStart w:id="1370" w:name="_Toc483562147"/>
+      <w:bookmarkStart w:id="1371" w:name="_Toc483562361"/>
+      <w:bookmarkStart w:id="1372" w:name="_Toc483562571"/>
+      <w:bookmarkStart w:id="1373" w:name="_Toc485115650"/>
+      <w:bookmarkStart w:id="1374" w:name="_Toc483209325"/>
+      <w:bookmarkStart w:id="1375" w:name="_Toc483209573"/>
+      <w:bookmarkStart w:id="1376" w:name="_Toc483209821"/>
+      <w:bookmarkStart w:id="1377" w:name="_Toc483210069"/>
+      <w:bookmarkStart w:id="1378" w:name="_Toc483561501"/>
+      <w:bookmarkStart w:id="1379" w:name="_Toc483561714"/>
+      <w:bookmarkStart w:id="1380" w:name="_Toc483561928"/>
+      <w:bookmarkStart w:id="1381" w:name="_Toc483562148"/>
+      <w:bookmarkStart w:id="1382" w:name="_Toc483562362"/>
+      <w:bookmarkStart w:id="1383" w:name="_Toc483562572"/>
+      <w:bookmarkStart w:id="1384" w:name="_Toc485115651"/>
+      <w:bookmarkStart w:id="1385" w:name="_Toc483209326"/>
+      <w:bookmarkStart w:id="1386" w:name="_Toc483209574"/>
+      <w:bookmarkStart w:id="1387" w:name="_Toc483209822"/>
+      <w:bookmarkStart w:id="1388" w:name="_Toc483210070"/>
+      <w:bookmarkStart w:id="1389" w:name="_Toc483561502"/>
+      <w:bookmarkStart w:id="1390" w:name="_Toc483561715"/>
+      <w:bookmarkStart w:id="1391" w:name="_Toc483561929"/>
+      <w:bookmarkStart w:id="1392" w:name="_Toc483562149"/>
+      <w:bookmarkStart w:id="1393" w:name="_Toc483562363"/>
+      <w:bookmarkStart w:id="1394" w:name="_Toc483562573"/>
+      <w:bookmarkStart w:id="1395" w:name="_Toc485115652"/>
+      <w:bookmarkStart w:id="1396" w:name="_Toc483209327"/>
+      <w:bookmarkStart w:id="1397" w:name="_Toc483209575"/>
+      <w:bookmarkStart w:id="1398" w:name="_Toc483209823"/>
+      <w:bookmarkStart w:id="1399" w:name="_Toc483210071"/>
+      <w:bookmarkStart w:id="1400" w:name="_Toc483561503"/>
+      <w:bookmarkStart w:id="1401" w:name="_Toc483561716"/>
+      <w:bookmarkStart w:id="1402" w:name="_Toc483561930"/>
+      <w:bookmarkStart w:id="1403" w:name="_Toc483562150"/>
+      <w:bookmarkStart w:id="1404" w:name="_Toc483562364"/>
+      <w:bookmarkStart w:id="1405" w:name="_Toc483562574"/>
+      <w:bookmarkStart w:id="1406" w:name="_Toc485115653"/>
+      <w:bookmarkStart w:id="1407" w:name="_Toc483209328"/>
+      <w:bookmarkStart w:id="1408" w:name="_Toc483209576"/>
+      <w:bookmarkStart w:id="1409" w:name="_Toc483209824"/>
+      <w:bookmarkStart w:id="1410" w:name="_Toc483210072"/>
+      <w:bookmarkStart w:id="1411" w:name="_Toc483561504"/>
+      <w:bookmarkStart w:id="1412" w:name="_Toc483561717"/>
+      <w:bookmarkStart w:id="1413" w:name="_Toc483561931"/>
+      <w:bookmarkStart w:id="1414" w:name="_Toc483562151"/>
+      <w:bookmarkStart w:id="1415" w:name="_Toc483562365"/>
+      <w:bookmarkStart w:id="1416" w:name="_Toc483562575"/>
+      <w:bookmarkStart w:id="1417" w:name="_Toc485115654"/>
+      <w:bookmarkStart w:id="1418" w:name="_Toc483209329"/>
+      <w:bookmarkStart w:id="1419" w:name="_Toc483209577"/>
+      <w:bookmarkStart w:id="1420" w:name="_Toc483209825"/>
+      <w:bookmarkStart w:id="1421" w:name="_Toc483210073"/>
+      <w:bookmarkStart w:id="1422" w:name="_Toc483561505"/>
+      <w:bookmarkStart w:id="1423" w:name="_Toc483561718"/>
+      <w:bookmarkStart w:id="1424" w:name="_Toc483561932"/>
+      <w:bookmarkStart w:id="1425" w:name="_Toc483562152"/>
+      <w:bookmarkStart w:id="1426" w:name="_Toc483562366"/>
+      <w:bookmarkStart w:id="1427" w:name="_Toc483562576"/>
+      <w:bookmarkStart w:id="1428" w:name="_Toc485115655"/>
+      <w:bookmarkStart w:id="1429" w:name="_Toc483209330"/>
+      <w:bookmarkStart w:id="1430" w:name="_Toc483209578"/>
+      <w:bookmarkStart w:id="1431" w:name="_Toc483209826"/>
+      <w:bookmarkStart w:id="1432" w:name="_Toc483210074"/>
+      <w:bookmarkStart w:id="1433" w:name="_Toc483561506"/>
+      <w:bookmarkStart w:id="1434" w:name="_Toc483561719"/>
+      <w:bookmarkStart w:id="1435" w:name="_Toc483561933"/>
+      <w:bookmarkStart w:id="1436" w:name="_Toc483562153"/>
+      <w:bookmarkStart w:id="1437" w:name="_Toc483562367"/>
+      <w:bookmarkStart w:id="1438" w:name="_Toc483562577"/>
+      <w:bookmarkStart w:id="1439" w:name="_Toc485115656"/>
+      <w:bookmarkStart w:id="1440" w:name="_Toc483209331"/>
+      <w:bookmarkStart w:id="1441" w:name="_Toc483209579"/>
+      <w:bookmarkStart w:id="1442" w:name="_Toc483209827"/>
+      <w:bookmarkStart w:id="1443" w:name="_Toc483210075"/>
+      <w:bookmarkStart w:id="1444" w:name="_Toc483561507"/>
+      <w:bookmarkStart w:id="1445" w:name="_Toc483561720"/>
+      <w:bookmarkStart w:id="1446" w:name="_Toc483561934"/>
+      <w:bookmarkStart w:id="1447" w:name="_Toc483562154"/>
+      <w:bookmarkStart w:id="1448" w:name="_Toc483562368"/>
+      <w:bookmarkStart w:id="1449" w:name="_Toc483562578"/>
+      <w:bookmarkStart w:id="1450" w:name="_Toc485115657"/>
+      <w:bookmarkStart w:id="1451" w:name="_Toc483209332"/>
+      <w:bookmarkStart w:id="1452" w:name="_Toc483209580"/>
+      <w:bookmarkStart w:id="1453" w:name="_Toc483209828"/>
+      <w:bookmarkStart w:id="1454" w:name="_Toc483210076"/>
+      <w:bookmarkStart w:id="1455" w:name="_Toc483561508"/>
+      <w:bookmarkStart w:id="1456" w:name="_Toc483561721"/>
+      <w:bookmarkStart w:id="1457" w:name="_Toc483561935"/>
+      <w:bookmarkStart w:id="1458" w:name="_Toc483562155"/>
+      <w:bookmarkStart w:id="1459" w:name="_Toc483562369"/>
+      <w:bookmarkStart w:id="1460" w:name="_Toc483562579"/>
+      <w:bookmarkStart w:id="1461" w:name="_Toc485115658"/>
+      <w:bookmarkStart w:id="1462" w:name="_Toc483209333"/>
+      <w:bookmarkStart w:id="1463" w:name="_Toc483209581"/>
+      <w:bookmarkStart w:id="1464" w:name="_Toc483209829"/>
+      <w:bookmarkStart w:id="1465" w:name="_Toc483210077"/>
+      <w:bookmarkStart w:id="1466" w:name="_Toc483561509"/>
+      <w:bookmarkStart w:id="1467" w:name="_Toc483561722"/>
+      <w:bookmarkStart w:id="1468" w:name="_Toc483561936"/>
+      <w:bookmarkStart w:id="1469" w:name="_Toc483562156"/>
+      <w:bookmarkStart w:id="1470" w:name="_Toc483562370"/>
+      <w:bookmarkStart w:id="1471" w:name="_Toc483562580"/>
+      <w:bookmarkStart w:id="1472" w:name="_Toc485115659"/>
+      <w:bookmarkStart w:id="1473" w:name="_Toc483209334"/>
+      <w:bookmarkStart w:id="1474" w:name="_Toc483209582"/>
+      <w:bookmarkStart w:id="1475" w:name="_Toc483209830"/>
+      <w:bookmarkStart w:id="1476" w:name="_Toc483210078"/>
+      <w:bookmarkStart w:id="1477" w:name="_Toc483561510"/>
+      <w:bookmarkStart w:id="1478" w:name="_Toc483561723"/>
+      <w:bookmarkStart w:id="1479" w:name="_Toc483561937"/>
+      <w:bookmarkStart w:id="1480" w:name="_Toc483562157"/>
+      <w:bookmarkStart w:id="1481" w:name="_Toc483562371"/>
+      <w:bookmarkStart w:id="1482" w:name="_Toc483562581"/>
+      <w:bookmarkStart w:id="1483" w:name="_Toc485115660"/>
+      <w:bookmarkStart w:id="1484" w:name="_Toc483209335"/>
+      <w:bookmarkStart w:id="1485" w:name="_Toc483209583"/>
+      <w:bookmarkStart w:id="1486" w:name="_Toc483209831"/>
+      <w:bookmarkStart w:id="1487" w:name="_Toc483210079"/>
+      <w:bookmarkStart w:id="1488" w:name="_Toc483561511"/>
+      <w:bookmarkStart w:id="1489" w:name="_Toc483561724"/>
+      <w:bookmarkStart w:id="1490" w:name="_Toc483561938"/>
+      <w:bookmarkStart w:id="1491" w:name="_Toc483562158"/>
+      <w:bookmarkStart w:id="1492" w:name="_Toc483562372"/>
+      <w:bookmarkStart w:id="1493" w:name="_Toc483562582"/>
+      <w:bookmarkStart w:id="1494" w:name="_Toc485115661"/>
+      <w:bookmarkStart w:id="1495" w:name="_Toc483209336"/>
+      <w:bookmarkStart w:id="1496" w:name="_Toc483209584"/>
+      <w:bookmarkStart w:id="1497" w:name="_Toc483209832"/>
+      <w:bookmarkStart w:id="1498" w:name="_Toc483210080"/>
+      <w:bookmarkStart w:id="1499" w:name="_Toc483561512"/>
+      <w:bookmarkStart w:id="1500" w:name="_Toc483561725"/>
+      <w:bookmarkStart w:id="1501" w:name="_Toc483561939"/>
+      <w:bookmarkStart w:id="1502" w:name="_Toc483562159"/>
+      <w:bookmarkStart w:id="1503" w:name="_Toc483562373"/>
+      <w:bookmarkStart w:id="1504" w:name="_Toc483562583"/>
+      <w:bookmarkStart w:id="1505" w:name="_Toc485115662"/>
+      <w:bookmarkStart w:id="1506" w:name="_Toc483209337"/>
+      <w:bookmarkStart w:id="1507" w:name="_Toc483209585"/>
+      <w:bookmarkStart w:id="1508" w:name="_Toc483209833"/>
+      <w:bookmarkStart w:id="1509" w:name="_Toc483210081"/>
+      <w:bookmarkStart w:id="1510" w:name="_Toc483561513"/>
+      <w:bookmarkStart w:id="1511" w:name="_Toc483561726"/>
+      <w:bookmarkStart w:id="1512" w:name="_Toc483561940"/>
+      <w:bookmarkStart w:id="1513" w:name="_Toc483562160"/>
+      <w:bookmarkStart w:id="1514" w:name="_Toc483562374"/>
+      <w:bookmarkStart w:id="1515" w:name="_Toc483562584"/>
+      <w:bookmarkStart w:id="1516" w:name="_Toc485115663"/>
+      <w:bookmarkStart w:id="1517" w:name="_Toc483209338"/>
+      <w:bookmarkStart w:id="1518" w:name="_Toc483209586"/>
+      <w:bookmarkStart w:id="1519" w:name="_Toc483209834"/>
+      <w:bookmarkStart w:id="1520" w:name="_Toc483210082"/>
+      <w:bookmarkStart w:id="1521" w:name="_Toc483561514"/>
+      <w:bookmarkStart w:id="1522" w:name="_Toc483561727"/>
+      <w:bookmarkStart w:id="1523" w:name="_Toc483561941"/>
+      <w:bookmarkStart w:id="1524" w:name="_Toc483562161"/>
+      <w:bookmarkStart w:id="1525" w:name="_Toc483562375"/>
+      <w:bookmarkStart w:id="1526" w:name="_Toc483562585"/>
+      <w:bookmarkStart w:id="1527" w:name="_Toc485115664"/>
+      <w:bookmarkStart w:id="1528" w:name="_Toc483209339"/>
+      <w:bookmarkStart w:id="1529" w:name="_Toc483209587"/>
+      <w:bookmarkStart w:id="1530" w:name="_Toc483209835"/>
+      <w:bookmarkStart w:id="1531" w:name="_Toc483210083"/>
+      <w:bookmarkStart w:id="1532" w:name="_Toc483561515"/>
+      <w:bookmarkStart w:id="1533" w:name="_Toc483561728"/>
+      <w:bookmarkStart w:id="1534" w:name="_Toc483561942"/>
+      <w:bookmarkStart w:id="1535" w:name="_Toc483562162"/>
+      <w:bookmarkStart w:id="1536" w:name="_Toc483562376"/>
+      <w:bookmarkStart w:id="1537" w:name="_Toc483562586"/>
+      <w:bookmarkStart w:id="1538" w:name="_Toc485115665"/>
+      <w:bookmarkStart w:id="1539" w:name="_Toc483209340"/>
+      <w:bookmarkStart w:id="1540" w:name="_Toc483209588"/>
+      <w:bookmarkStart w:id="1541" w:name="_Toc483209836"/>
+      <w:bookmarkStart w:id="1542" w:name="_Toc483210084"/>
+      <w:bookmarkStart w:id="1543" w:name="_Toc483561516"/>
+      <w:bookmarkStart w:id="1544" w:name="_Toc483561729"/>
+      <w:bookmarkStart w:id="1545" w:name="_Toc483561943"/>
+      <w:bookmarkStart w:id="1546" w:name="_Toc483562163"/>
+      <w:bookmarkStart w:id="1547" w:name="_Toc483562377"/>
+      <w:bookmarkStart w:id="1548" w:name="_Toc483562587"/>
+      <w:bookmarkStart w:id="1549" w:name="_Toc485115666"/>
+      <w:bookmarkStart w:id="1550" w:name="_Toc483209341"/>
+      <w:bookmarkStart w:id="1551" w:name="_Toc483209589"/>
+      <w:bookmarkStart w:id="1552" w:name="_Toc483209837"/>
+      <w:bookmarkStart w:id="1553" w:name="_Toc483210085"/>
+      <w:bookmarkStart w:id="1554" w:name="_Toc483561517"/>
+      <w:bookmarkStart w:id="1555" w:name="_Toc483561730"/>
+      <w:bookmarkStart w:id="1556" w:name="_Toc483561944"/>
+      <w:bookmarkStart w:id="1557" w:name="_Toc483562164"/>
+      <w:bookmarkStart w:id="1558" w:name="_Toc483562378"/>
+      <w:bookmarkStart w:id="1559" w:name="_Toc483562588"/>
+      <w:bookmarkStart w:id="1560" w:name="_Toc485115667"/>
+      <w:bookmarkStart w:id="1561" w:name="_Toc483209342"/>
+      <w:bookmarkStart w:id="1562" w:name="_Toc483209590"/>
+      <w:bookmarkStart w:id="1563" w:name="_Toc483209838"/>
+      <w:bookmarkStart w:id="1564" w:name="_Toc483210086"/>
+      <w:bookmarkStart w:id="1565" w:name="_Toc483561518"/>
+      <w:bookmarkStart w:id="1566" w:name="_Toc483561731"/>
+      <w:bookmarkStart w:id="1567" w:name="_Toc483561945"/>
+      <w:bookmarkStart w:id="1568" w:name="_Toc483562165"/>
+      <w:bookmarkStart w:id="1569" w:name="_Toc483562379"/>
+      <w:bookmarkStart w:id="1570" w:name="_Toc483562589"/>
+      <w:bookmarkStart w:id="1571" w:name="_Toc485115668"/>
+      <w:bookmarkStart w:id="1572" w:name="_Toc483209343"/>
+      <w:bookmarkStart w:id="1573" w:name="_Toc483209591"/>
+      <w:bookmarkStart w:id="1574" w:name="_Toc483209839"/>
+      <w:bookmarkStart w:id="1575" w:name="_Toc483210087"/>
+      <w:bookmarkStart w:id="1576" w:name="_Toc483561519"/>
+      <w:bookmarkStart w:id="1577" w:name="_Toc483561732"/>
+      <w:bookmarkStart w:id="1578" w:name="_Toc483561946"/>
+      <w:bookmarkStart w:id="1579" w:name="_Toc483562166"/>
+      <w:bookmarkStart w:id="1580" w:name="_Toc483562380"/>
+      <w:bookmarkStart w:id="1581" w:name="_Toc483562590"/>
+      <w:bookmarkStart w:id="1582" w:name="_Toc485115669"/>
+      <w:bookmarkStart w:id="1583" w:name="_Toc483209344"/>
+      <w:bookmarkStart w:id="1584" w:name="_Toc483209592"/>
+      <w:bookmarkStart w:id="1585" w:name="_Toc483209840"/>
+      <w:bookmarkStart w:id="1586" w:name="_Toc483210088"/>
+      <w:bookmarkStart w:id="1587" w:name="_Toc483561520"/>
+      <w:bookmarkStart w:id="1588" w:name="_Toc483561733"/>
+      <w:bookmarkStart w:id="1589" w:name="_Toc483561947"/>
+      <w:bookmarkStart w:id="1590" w:name="_Toc483562167"/>
+      <w:bookmarkStart w:id="1591" w:name="_Toc483562381"/>
+      <w:bookmarkStart w:id="1592" w:name="_Toc483562591"/>
+      <w:bookmarkStart w:id="1593" w:name="_Toc485115670"/>
+      <w:bookmarkStart w:id="1594" w:name="_Toc483209345"/>
+      <w:bookmarkStart w:id="1595" w:name="_Toc483209593"/>
+      <w:bookmarkStart w:id="1596" w:name="_Toc483209841"/>
+      <w:bookmarkStart w:id="1597" w:name="_Toc483210089"/>
+      <w:bookmarkStart w:id="1598" w:name="_Toc483561521"/>
+      <w:bookmarkStart w:id="1599" w:name="_Toc483561734"/>
+      <w:bookmarkStart w:id="1600" w:name="_Toc483561948"/>
+      <w:bookmarkStart w:id="1601" w:name="_Toc483562168"/>
+      <w:bookmarkStart w:id="1602" w:name="_Toc483562382"/>
+      <w:bookmarkStart w:id="1603" w:name="_Toc483562592"/>
+      <w:bookmarkStart w:id="1604" w:name="_Toc485115671"/>
+      <w:bookmarkStart w:id="1605" w:name="_Toc483209346"/>
+      <w:bookmarkStart w:id="1606" w:name="_Toc483209594"/>
+      <w:bookmarkStart w:id="1607" w:name="_Toc483209842"/>
+      <w:bookmarkStart w:id="1608" w:name="_Toc483210090"/>
+      <w:bookmarkStart w:id="1609" w:name="_Toc483561522"/>
+      <w:bookmarkStart w:id="1610" w:name="_Toc483561735"/>
+      <w:bookmarkStart w:id="1611" w:name="_Toc483561949"/>
+      <w:bookmarkStart w:id="1612" w:name="_Toc483562169"/>
+      <w:bookmarkStart w:id="1613" w:name="_Toc483562383"/>
+      <w:bookmarkStart w:id="1614" w:name="_Toc483562593"/>
+      <w:bookmarkStart w:id="1615" w:name="_Toc485115672"/>
+      <w:bookmarkStart w:id="1616" w:name="_Toc483209347"/>
+      <w:bookmarkStart w:id="1617" w:name="_Toc483209595"/>
+      <w:bookmarkStart w:id="1618" w:name="_Toc483209843"/>
+      <w:bookmarkStart w:id="1619" w:name="_Toc483210091"/>
+      <w:bookmarkStart w:id="1620" w:name="_Toc483561523"/>
+      <w:bookmarkStart w:id="1621" w:name="_Toc483561736"/>
+      <w:bookmarkStart w:id="1622" w:name="_Toc483561950"/>
+      <w:bookmarkStart w:id="1623" w:name="_Toc483562170"/>
+      <w:bookmarkStart w:id="1624" w:name="_Toc483562384"/>
+      <w:bookmarkStart w:id="1625" w:name="_Toc483562594"/>
+      <w:bookmarkStart w:id="1626" w:name="_Toc485115673"/>
+      <w:bookmarkStart w:id="1627" w:name="_Toc483209348"/>
+      <w:bookmarkStart w:id="1628" w:name="_Toc483209596"/>
+      <w:bookmarkStart w:id="1629" w:name="_Toc483209844"/>
+      <w:bookmarkStart w:id="1630" w:name="_Toc483210092"/>
+      <w:bookmarkStart w:id="1631" w:name="_Toc483561524"/>
+      <w:bookmarkStart w:id="1632" w:name="_Toc483561737"/>
+      <w:bookmarkStart w:id="1633" w:name="_Toc483561951"/>
+      <w:bookmarkStart w:id="1634" w:name="_Toc483562171"/>
+      <w:bookmarkStart w:id="1635" w:name="_Toc483562385"/>
+      <w:bookmarkStart w:id="1636" w:name="_Toc483562595"/>
+      <w:bookmarkStart w:id="1637" w:name="_Toc485115674"/>
+      <w:bookmarkStart w:id="1638" w:name="_Toc483209349"/>
+      <w:bookmarkStart w:id="1639" w:name="_Toc483209597"/>
+      <w:bookmarkStart w:id="1640" w:name="_Toc483209845"/>
+      <w:bookmarkStart w:id="1641" w:name="_Toc483210093"/>
+      <w:bookmarkStart w:id="1642" w:name="_Toc483561525"/>
+      <w:bookmarkStart w:id="1643" w:name="_Toc483561738"/>
+      <w:bookmarkStart w:id="1644" w:name="_Toc483561952"/>
+      <w:bookmarkStart w:id="1645" w:name="_Toc483562172"/>
+      <w:bookmarkStart w:id="1646" w:name="_Toc483562386"/>
+      <w:bookmarkStart w:id="1647" w:name="_Toc483562596"/>
+      <w:bookmarkStart w:id="1648" w:name="_Toc485115675"/>
+      <w:bookmarkStart w:id="1649" w:name="_Toc483209350"/>
+      <w:bookmarkStart w:id="1650" w:name="_Toc483209598"/>
+      <w:bookmarkStart w:id="1651" w:name="_Toc483209846"/>
+      <w:bookmarkStart w:id="1652" w:name="_Toc483210094"/>
+      <w:bookmarkStart w:id="1653" w:name="_Toc483561526"/>
+      <w:bookmarkStart w:id="1654" w:name="_Toc483561739"/>
+      <w:bookmarkStart w:id="1655" w:name="_Toc483561953"/>
+      <w:bookmarkStart w:id="1656" w:name="_Toc483562173"/>
+      <w:bookmarkStart w:id="1657" w:name="_Toc483562387"/>
+      <w:bookmarkStart w:id="1658" w:name="_Toc483562597"/>
+      <w:bookmarkStart w:id="1659" w:name="_Toc485115676"/>
+      <w:bookmarkStart w:id="1660" w:name="_Toc483209351"/>
+      <w:bookmarkStart w:id="1661" w:name="_Toc483209599"/>
+      <w:bookmarkStart w:id="1662" w:name="_Toc483209847"/>
+      <w:bookmarkStart w:id="1663" w:name="_Toc483210095"/>
+      <w:bookmarkStart w:id="1664" w:name="_Toc483561527"/>
+      <w:bookmarkStart w:id="1665" w:name="_Toc483561740"/>
+      <w:bookmarkStart w:id="1666" w:name="_Toc483561954"/>
+      <w:bookmarkStart w:id="1667" w:name="_Toc483562174"/>
+      <w:bookmarkStart w:id="1668" w:name="_Toc483562388"/>
+      <w:bookmarkStart w:id="1669" w:name="_Toc483562598"/>
+      <w:bookmarkStart w:id="1670" w:name="_Toc485115677"/>
+      <w:bookmarkStart w:id="1671" w:name="_Toc483209352"/>
+      <w:bookmarkStart w:id="1672" w:name="_Toc483209600"/>
+      <w:bookmarkStart w:id="1673" w:name="_Toc483209848"/>
+      <w:bookmarkStart w:id="1674" w:name="_Toc483210096"/>
+      <w:bookmarkStart w:id="1675" w:name="_Toc483561528"/>
+      <w:bookmarkStart w:id="1676" w:name="_Toc483561741"/>
+      <w:bookmarkStart w:id="1677" w:name="_Toc483561955"/>
+      <w:bookmarkStart w:id="1678" w:name="_Toc483562175"/>
+      <w:bookmarkStart w:id="1679" w:name="_Toc483562389"/>
+      <w:bookmarkStart w:id="1680" w:name="_Toc483562599"/>
+      <w:bookmarkStart w:id="1681" w:name="_Toc485115678"/>
+      <w:bookmarkStart w:id="1682" w:name="_Toc483209353"/>
+      <w:bookmarkStart w:id="1683" w:name="_Toc483209601"/>
+      <w:bookmarkStart w:id="1684" w:name="_Toc483209849"/>
+      <w:bookmarkStart w:id="1685" w:name="_Toc483210097"/>
+      <w:bookmarkStart w:id="1686" w:name="_Toc483561529"/>
+      <w:bookmarkStart w:id="1687" w:name="_Toc483561742"/>
+      <w:bookmarkStart w:id="1688" w:name="_Toc483561956"/>
+      <w:bookmarkStart w:id="1689" w:name="_Toc483562176"/>
+      <w:bookmarkStart w:id="1690" w:name="_Toc483562390"/>
+      <w:bookmarkStart w:id="1691" w:name="_Toc483562600"/>
+      <w:bookmarkStart w:id="1692" w:name="_Toc485115679"/>
+      <w:bookmarkStart w:id="1693" w:name="_Toc483209354"/>
+      <w:bookmarkStart w:id="1694" w:name="_Toc483209602"/>
+      <w:bookmarkStart w:id="1695" w:name="_Toc483209850"/>
+      <w:bookmarkStart w:id="1696" w:name="_Toc483210098"/>
+      <w:bookmarkStart w:id="1697" w:name="_Toc483561530"/>
+      <w:bookmarkStart w:id="1698" w:name="_Toc483561743"/>
+      <w:bookmarkStart w:id="1699" w:name="_Toc483561957"/>
+      <w:bookmarkStart w:id="1700" w:name="_Toc483562177"/>
+      <w:bookmarkStart w:id="1701" w:name="_Toc483562391"/>
+      <w:bookmarkStart w:id="1702" w:name="_Toc483562601"/>
+      <w:bookmarkStart w:id="1703" w:name="_Toc485115680"/>
+      <w:bookmarkStart w:id="1704" w:name="_Toc483209355"/>
+      <w:bookmarkStart w:id="1705" w:name="_Toc483209603"/>
+      <w:bookmarkStart w:id="1706" w:name="_Toc483209851"/>
+      <w:bookmarkStart w:id="1707" w:name="_Toc483210099"/>
+      <w:bookmarkStart w:id="1708" w:name="_Toc483561531"/>
+      <w:bookmarkStart w:id="1709" w:name="_Toc483561744"/>
+      <w:bookmarkStart w:id="1710" w:name="_Toc483561958"/>
+      <w:bookmarkStart w:id="1711" w:name="_Toc483562178"/>
+      <w:bookmarkStart w:id="1712" w:name="_Toc483562392"/>
+      <w:bookmarkStart w:id="1713" w:name="_Toc483562602"/>
+      <w:bookmarkStart w:id="1714" w:name="_Toc485115681"/>
+      <w:bookmarkStart w:id="1715" w:name="_Toc483209356"/>
+      <w:bookmarkStart w:id="1716" w:name="_Toc483209604"/>
+      <w:bookmarkStart w:id="1717" w:name="_Toc483209852"/>
+      <w:bookmarkStart w:id="1718" w:name="_Toc483210100"/>
+      <w:bookmarkStart w:id="1719" w:name="_Toc483561532"/>
+      <w:bookmarkStart w:id="1720" w:name="_Toc483561745"/>
+      <w:bookmarkStart w:id="1721" w:name="_Toc483561959"/>
+      <w:bookmarkStart w:id="1722" w:name="_Toc483562179"/>
+      <w:bookmarkStart w:id="1723" w:name="_Toc483562393"/>
+      <w:bookmarkStart w:id="1724" w:name="_Toc483562603"/>
+      <w:bookmarkStart w:id="1725" w:name="_Toc485115682"/>
+      <w:bookmarkStart w:id="1726" w:name="_Toc483209357"/>
+      <w:bookmarkStart w:id="1727" w:name="_Toc483209605"/>
+      <w:bookmarkStart w:id="1728" w:name="_Toc483209853"/>
+      <w:bookmarkStart w:id="1729" w:name="_Toc483210101"/>
+      <w:bookmarkStart w:id="1730" w:name="_Toc483561533"/>
+      <w:bookmarkStart w:id="1731" w:name="_Toc483561746"/>
+      <w:bookmarkStart w:id="1732" w:name="_Toc483561960"/>
+      <w:bookmarkStart w:id="1733" w:name="_Toc483562180"/>
+      <w:bookmarkStart w:id="1734" w:name="_Toc483562394"/>
+      <w:bookmarkStart w:id="1735" w:name="_Toc483562604"/>
+      <w:bookmarkStart w:id="1736" w:name="_Toc485115683"/>
+      <w:bookmarkStart w:id="1737" w:name="_Toc483209358"/>
+      <w:bookmarkStart w:id="1738" w:name="_Toc483209606"/>
+      <w:bookmarkStart w:id="1739" w:name="_Toc483209854"/>
+      <w:bookmarkStart w:id="1740" w:name="_Toc483210102"/>
+      <w:bookmarkStart w:id="1741" w:name="_Toc483561534"/>
+      <w:bookmarkStart w:id="1742" w:name="_Toc483561747"/>
+      <w:bookmarkStart w:id="1743" w:name="_Toc483561961"/>
+      <w:bookmarkStart w:id="1744" w:name="_Toc483562181"/>
+      <w:bookmarkStart w:id="1745" w:name="_Toc483562395"/>
+      <w:bookmarkStart w:id="1746" w:name="_Toc483562605"/>
+      <w:bookmarkStart w:id="1747" w:name="_Toc485115684"/>
+      <w:bookmarkStart w:id="1748" w:name="_Toc483209359"/>
+      <w:bookmarkStart w:id="1749" w:name="_Toc483209607"/>
+      <w:bookmarkStart w:id="1750" w:name="_Toc483209855"/>
+      <w:bookmarkStart w:id="1751" w:name="_Toc483210103"/>
+      <w:bookmarkStart w:id="1752" w:name="_Toc483561535"/>
+      <w:bookmarkStart w:id="1753" w:name="_Toc483561748"/>
+      <w:bookmarkStart w:id="1754" w:name="_Toc483561962"/>
+      <w:bookmarkStart w:id="1755" w:name="_Toc483562182"/>
+      <w:bookmarkStart w:id="1756" w:name="_Toc483562396"/>
+      <w:bookmarkStart w:id="1757" w:name="_Toc483562606"/>
+      <w:bookmarkStart w:id="1758" w:name="_Toc485115685"/>
+      <w:bookmarkStart w:id="1759" w:name="_Toc494703415"/>
       <w:bookmarkEnd w:id="1286"/>
       <w:bookmarkEnd w:id="1287"/>
       <w:bookmarkEnd w:id="1288"/>
@@ -18714,14 +19080,14 @@
       <w:bookmarkEnd w:id="1755"/>
       <w:bookmarkEnd w:id="1756"/>
       <w:bookmarkEnd w:id="1757"/>
-      <w:r>
-        <w:lastRenderedPageBreak/>
+      <w:bookmarkEnd w:id="1758"/>
+      <w:r>
         <w:t>Example</w:t>
       </w:r>
       <w:r>
         <w:t xml:space="preserve"> Templates</w:t>
       </w:r>
-      <w:bookmarkEnd w:id="1758"/>
+      <w:bookmarkEnd w:id="1759"/>
     </w:p>
     <w:p>
       <w:pPr>
@@ -18875,35 +19241,17 @@
         </w:rPr>
         <w:t xml:space="preserve">“launchURL” : </w:t>
       </w:r>
-      <w:bookmarkStart w:id="1759" w:name="_GoBack"/>
-      <w:r>
-        <w:fldChar w:fldCharType="begin"/>
-      </w:r>
-      <w:r>
-        <w:instrText xml:space="preserve"> HYPERLINK "https://www.example.com/connectlaunch" </w:instrText>
-      </w:r>
-      <w:r>
-        <w:fldChar w:fldCharType="separate"/>
-      </w:r>
-      <w:r>
-        <w:rPr>
-          <w:rStyle w:val="Hyperlink"/>
-          <w:rFonts w:ascii="Courier New" w:hAnsi="Courier New" w:cs="Courier New"/>
-          <w:sz w:val="16"/>
-          <w:szCs w:val="16"/>
-        </w:rPr>
-        <w:t>https://www.example.com/connectlaunch</w:t>
-      </w:r>
-      <w:r>
-        <w:rPr>
-          <w:rStyle w:val="Hyperlink"/>
-          <w:rFonts w:ascii="Courier New" w:hAnsi="Courier New" w:cs="Courier New"/>
-          <w:sz w:val="16"/>
-          <w:szCs w:val="16"/>
-        </w:rPr>
-        <w:fldChar w:fldCharType="end"/>
-      </w:r>
-      <w:bookmarkEnd w:id="1759"/>
+      <w:hyperlink r:id="rId12" w:history="1">
+        <w:r>
+          <w:rPr>
+            <w:rStyle w:val="Hyperlink"/>
+            <w:rFonts w:ascii="Courier New" w:hAnsi="Courier New" w:cs="Courier New"/>
+            <w:sz w:val="16"/>
+            <w:szCs w:val="16"/>
+          </w:rPr>
+          <w:t>https://www.example.com/connectlaunch</w:t>
+        </w:r>
+      </w:hyperlink>
       <w:r>
         <w:rPr>
           <w:rFonts w:ascii="Courier New" w:hAnsi="Courier New" w:cs="Courier New"/>
@@ -20620,6 +20968,7 @@
           <w:sz w:val="16"/>
           <w:szCs w:val="16"/>
         </w:rPr>
+        <w:lastRenderedPageBreak/>
         <w:t xml:space="preserve">    "type":"A",</w:t>
       </w:r>
     </w:p>
@@ -21091,7 +21440,6 @@
           <w:sz w:val="16"/>
           <w:szCs w:val="16"/>
         </w:rPr>
-        <w:lastRenderedPageBreak/>
         <w:t>@</w:t>
       </w:r>
       <w:r>
@@ -21429,7 +21777,7 @@
     <w:p/>
     <w:p/>
     <w:sectPr>
-      <w:footerReference w:type="default" r:id="rId12"/>
+      <w:footerReference w:type="default" r:id="rId13"/>
       <w:pgSz w:w="12240" w:h="15840"/>
       <w:pgMar w:top="1440" w:right="1800" w:bottom="1440" w:left="1800" w:header="720" w:footer="720" w:gutter="0"/>
       <w:cols w:space="720"/>
@@ -21468,7 +21816,6 @@
         <w:docPartUnique/>
       </w:docPartObj>
     </w:sdtPr>
-    <w:sdtEndPr/>
     <w:sdtContent>
       <w:p>
         <w:pPr>
@@ -23814,7 +24161,7 @@
 </file>
 
 <file path=customXml/itemProps1.xml><?xml version="1.0" encoding="utf-8"?>
-<ds:datastoreItem xmlns:ds="http://schemas.openxmlformats.org/officeDocument/2006/customXml" ds:itemID="{8EFEA3CF-01D8-4D53-A5A3-F7FE1AD7BA9C}">
+<ds:datastoreItem xmlns:ds="http://schemas.openxmlformats.org/officeDocument/2006/customXml" ds:itemID="{3D0DE749-159C-4562-BF7F-6FBE5462D73B}">
   <ds:schemaRefs>
     <ds:schemaRef ds:uri="http://schemas.openxmlformats.org/officeDocument/2006/bibliography"/>
   </ds:schemaRefs>

--- a/Domain Connect Spec Draft.docx
+++ b/Domain Connect Spec Draft.docx
@@ -6,8 +6,6 @@
       <w:pPr>
         <w:pStyle w:val="Title"/>
       </w:pPr>
-      <w:bookmarkStart w:id="0" w:name="_GoBack"/>
-      <w:bookmarkEnd w:id="0"/>
       <w:r>
         <w:t>Domain Connect 2.0</w:t>
       </w:r>
@@ -20,10 +18,10 @@
         <w:tblLook w:val="04A0" w:firstRow="1" w:lastRow="0" w:firstColumn="1" w:lastColumn="0" w:noHBand="0" w:noVBand="1"/>
       </w:tblPr>
       <w:tblGrid>
-        <w:gridCol w:w="1771"/>
-        <w:gridCol w:w="1771"/>
-        <w:gridCol w:w="2657"/>
-        <w:gridCol w:w="2657"/>
+        <w:gridCol w:w="1724"/>
+        <w:gridCol w:w="1724"/>
+        <w:gridCol w:w="2586"/>
+        <w:gridCol w:w="2586"/>
       </w:tblGrid>
       <w:tr>
         <w:trPr>
@@ -65,7 +63,7 @@
               <w:t xml:space="preserve">Revision </w:t>
             </w:r>
             <w:r>
-              <w:t>29</w:t>
+              <w:t>30</w:t>
             </w:r>
           </w:p>
         </w:tc>
@@ -85,16 +83,7 @@
               <w:cnfStyle w:val="100000000000" w:firstRow="1" w:lastRow="0" w:firstColumn="0" w:lastColumn="0" w:oddVBand="0" w:evenVBand="0" w:oddHBand="0" w:evenHBand="0" w:firstRowFirstColumn="0" w:firstRowLastColumn="0" w:lastRowFirstColumn="0" w:lastRowLastColumn="0"/>
             </w:pPr>
             <w:r>
-              <w:t>10</w:t>
-            </w:r>
-            <w:r>
-              <w:t>/</w:t>
-            </w:r>
-            <w:r>
-              <w:t>07</w:t>
-            </w:r>
-            <w:r>
-              <w:t>/17</w:t>
+              <w:t>Oct-24-2017</w:t>
             </w:r>
           </w:p>
         </w:tc>
@@ -384,7 +373,7 @@
           <w:szCs w:val="32"/>
         </w:rPr>
       </w:pPr>
-      <w:bookmarkStart w:id="1" w:name="_Ref304116709"/>
+      <w:bookmarkStart w:id="0" w:name="_Ref304116709"/>
     </w:p>
     <w:p>
       <w:pPr>
@@ -4731,271 +4720,274 @@
       <w:pPr>
         <w:pStyle w:val="Heading1"/>
       </w:pPr>
-      <w:bookmarkStart w:id="2" w:name="_Toc306455797"/>
-      <w:bookmarkStart w:id="3" w:name="_Toc494703372"/>
-      <w:r>
+      <w:bookmarkStart w:id="1" w:name="_Toc306455797"/>
+      <w:bookmarkStart w:id="2" w:name="_Toc494703372"/>
+      <w:r>
+        <w:lastRenderedPageBreak/>
         <w:t>Introduction and Background</w:t>
       </w:r>
+      <w:bookmarkEnd w:id="0"/>
       <w:bookmarkEnd w:id="1"/>
       <w:bookmarkEnd w:id="2"/>
+    </w:p>
+    <w:p>
+      <w:r>
+        <w:t xml:space="preserve">GoDaddy recently implemented a feature called Domain Connect that simplified the interaction between Service Providers and GoDaddy (the DNS Provider). </w:t>
+      </w:r>
+    </w:p>
+    <w:p/>
+    <w:p>
+      <w:r>
+        <w:t xml:space="preserve">Based on learnings from this implementation, an improved and more general version of this protocol was created. This document describes Domain Connect 2.0 and is shared with the intent of it becoming an open standard that can be utilized by multiple DNS Providers and Service Providers to simplify this interaction across the internet. </w:t>
+      </w:r>
+    </w:p>
+    <w:p>
+      <w:pPr>
+        <w:pStyle w:val="Heading2"/>
+      </w:pPr>
+      <w:bookmarkStart w:id="3" w:name="_Toc306455798"/>
+      <w:bookmarkStart w:id="4" w:name="_Toc494703373"/>
+      <w:r>
+        <w:t>Terminology</w:t>
+      </w:r>
       <w:bookmarkEnd w:id="3"/>
-    </w:p>
-    <w:p>
-      <w:r>
-        <w:t xml:space="preserve">GoDaddy recently implemented a feature called Domain Connect that simplified the interaction between Service Providers and GoDaddy (the DNS Provider). </w:t>
+      <w:bookmarkEnd w:id="4"/>
+    </w:p>
+    <w:p>
+      <w:r>
+        <w:rPr>
+          <w:i/>
+        </w:rPr>
+        <w:t>Service Providers</w:t>
+      </w:r>
+      <w:r>
+        <w:t xml:space="preserve"> refers to entities that provide products and services attached to domain names. Examples include web hosting providers (such as Wix or SquareSpace), email Service Providers (such as Microsoft or Google) and potentially even hardware manufacturers with DNS-enabled devices like home routers or automation controls (such as Linksys, Nest, and Philips). </w:t>
       </w:r>
     </w:p>
     <w:p/>
     <w:p>
       <w:r>
-        <w:t xml:space="preserve">Based on learnings from this implementation, an improved and more general version of this protocol was created. This document describes Domain Connect 2.0 and is shared with the intent of it becoming an open standard that can be utilized by multiple DNS Providers and Service Providers to simplify this interaction across the internet. </w:t>
+        <w:rPr>
+          <w:i/>
+        </w:rPr>
+        <w:t>DNS Providers</w:t>
+      </w:r>
+      <w:r>
+        <w:t xml:space="preserve"> refers to entities that provide DNS services such as registrars (like GoDaddy or 1and1) or standalone DNS services (like CloudFlare).</w:t>
+      </w:r>
+    </w:p>
+    <w:p/>
+    <w:p>
+      <w:r>
+        <w:rPr>
+          <w:i/>
+        </w:rPr>
+        <w:t>Customer/User</w:t>
+      </w:r>
+      <w:r>
+        <w:t xml:space="preserve"> refers to the end-user of these services.</w:t>
+      </w:r>
+    </w:p>
+    <w:p/>
+    <w:p>
+      <w:r>
+        <w:rPr>
+          <w:i/>
+        </w:rPr>
+        <w:t>Templates/Service Templates</w:t>
+      </w:r>
+      <w:r>
+        <w:t xml:space="preserve"> refers to a file that describes a set of changes to DNS and domain functionality to enable a specific service.</w:t>
+      </w:r>
+    </w:p>
+    <w:p/>
+    <w:p>
+      <w:r>
+        <w:rPr>
+          <w:i/>
+        </w:rPr>
+        <w:t>Root Domain</w:t>
+      </w:r>
+      <w:r>
+        <w:t xml:space="preserve"> refers to </w:t>
+      </w:r>
+      <w:r>
+        <w:t>a</w:t>
+      </w:r>
+      <w:r>
+        <w:t xml:space="preserve"> registered domain (e.g. example.com or example.co.uk) </w:t>
+      </w:r>
+      <w:r>
+        <w:t xml:space="preserve">or </w:t>
+      </w:r>
+      <w:r>
+        <w:t xml:space="preserve">a </w:t>
+      </w:r>
+      <w:r>
+        <w:t>delegated zone in DNS.</w:t>
+      </w:r>
+    </w:p>
+    <w:p/>
+    <w:p>
+      <w:r>
+        <w:rPr>
+          <w:i/>
+        </w:rPr>
+        <w:t>Sub Domain</w:t>
+      </w:r>
+      <w:r>
+        <w:t xml:space="preserve"> refers to a sub-domain of a </w:t>
+      </w:r>
+      <w:r>
+        <w:t>root</w:t>
+      </w:r>
+      <w:r>
+        <w:t xml:space="preserve"> domain (e.g. sub.example.com or sub.example.co.uk). </w:t>
       </w:r>
     </w:p>
     <w:p>
       <w:pPr>
         <w:pStyle w:val="Heading2"/>
       </w:pPr>
-      <w:bookmarkStart w:id="4" w:name="_Toc306455798"/>
-      <w:bookmarkStart w:id="5" w:name="_Toc494703373"/>
-      <w:r>
-        <w:t>Terminology</w:t>
-      </w:r>
-      <w:bookmarkEnd w:id="4"/>
+      <w:bookmarkStart w:id="5" w:name="_Toc494703374"/>
+      <w:bookmarkStart w:id="6" w:name="_Toc306455799"/>
+      <w:r>
+        <w:t>Problem Statement</w:t>
+      </w:r>
       <w:bookmarkEnd w:id="5"/>
     </w:p>
     <w:p>
       <w:r>
-        <w:rPr>
-          <w:i/>
-        </w:rPr>
-        <w:t>Service Providers</w:t>
-      </w:r>
-      <w:r>
-        <w:t xml:space="preserve"> refers to entities that provide products and services attached to domain names. Examples include web hosting providers (such as Wix or SquareSpace), email Service Providers (such as Microsoft or Google) and potentially even hardware manufacturers with DNS-enabled devices like home routers or automation controls (such as Linksys, Nest, and Philips). </w:t>
+        <w:t>Configuring a service at a S</w:t>
+      </w:r>
+      <w:r>
+        <w:t>ervice Provider to work with a d</w:t>
+      </w:r>
+      <w:r>
+        <w:t xml:space="preserve">omain </w:t>
+      </w:r>
+      <w:r>
+        <w:t>has historically been</w:t>
+      </w:r>
+      <w:r>
+        <w:t xml:space="preserve"> a complex task </w:t>
+      </w:r>
+      <w:r>
+        <w:t>that</w:t>
+      </w:r>
+      <w:r>
+        <w:t xml:space="preserve"> is difficult for users.  </w:t>
       </w:r>
     </w:p>
     <w:p/>
     <w:p>
       <w:r>
-        <w:rPr>
-          <w:i/>
-        </w:rPr>
-        <w:t>DNS Providers</w:t>
-      </w:r>
-      <w:r>
-        <w:t xml:space="preserve"> refers to entities that provide DNS services such as registrars (like GoDaddy or 1and1) or standalone DNS services (like CloudFlare).</w:t>
+        <w:t xml:space="preserve">Typically a customer </w:t>
+      </w:r>
+      <w:r>
+        <w:t>would</w:t>
+      </w:r>
+      <w:r>
+        <w:t xml:space="preserve"> try to configure their service by entering their domain name with the Service Provider.  The Service Provider then use</w:t>
+      </w:r>
+      <w:r>
+        <w:t>d</w:t>
+      </w:r>
+      <w:r>
+        <w:t xml:space="preserve"> a number of techniques with mixed reliability to discover the DNS Provider. This might include DNS queries</w:t>
+      </w:r>
+      <w:r>
+        <w:t xml:space="preserve"> </w:t>
+      </w:r>
+      <w:r>
+        <w:t xml:space="preserve">for nameservers, queries to whois, </w:t>
+      </w:r>
+      <w:r>
+        <w:t>and mapping tables</w:t>
+      </w:r>
+      <w:r>
+        <w:t xml:space="preserve"> to figure out the</w:t>
+      </w:r>
+      <w:r>
+        <w:t xml:space="preserve"> registrar or company running DNS</w:t>
+      </w:r>
+      <w:r>
+        <w:t>.</w:t>
       </w:r>
     </w:p>
     <w:p/>
     <w:p>
       <w:r>
-        <w:rPr>
-          <w:i/>
-        </w:rPr>
-        <w:t>Customer/User</w:t>
-      </w:r>
-      <w:r>
-        <w:t xml:space="preserve"> refers to the end-user of these services.</w:t>
+        <w:t>Once the Service Provider discove</w:t>
+      </w:r>
+      <w:r>
+        <w:t>red</w:t>
+      </w:r>
+      <w:r>
+        <w:t xml:space="preserve"> the DNS Provider, they typically g</w:t>
+      </w:r>
+      <w:r>
+        <w:t>a</w:t>
+      </w:r>
+      <w:r>
+        <w:t>ve the customer instructions for proper configuration of DNS.  This might include help text, screen shots, or even links to the appropriate tools.</w:t>
       </w:r>
     </w:p>
     <w:p/>
     <w:p>
       <w:r>
-        <w:rPr>
-          <w:i/>
-        </w:rPr>
-        <w:t>Templates/Service Templates</w:t>
-      </w:r>
-      <w:r>
-        <w:t xml:space="preserve"> refers to a file that describes a set of changes to DNS and domain functionality to enable a specific service.</w:t>
-      </w:r>
-    </w:p>
-    <w:p/>
-    <w:p>
-      <w:r>
-        <w:rPr>
-          <w:i/>
-        </w:rPr>
-        <w:t>Root Domain</w:t>
-      </w:r>
-      <w:r>
-        <w:t xml:space="preserve"> refers to </w:t>
-      </w:r>
-      <w:r>
-        <w:t>a</w:t>
-      </w:r>
-      <w:r>
-        <w:t xml:space="preserve"> registered domain (e.g. example.com or example.co.uk) </w:t>
-      </w:r>
-      <w:r>
-        <w:t xml:space="preserve">or </w:t>
-      </w:r>
-      <w:r>
-        <w:t xml:space="preserve">a </w:t>
-      </w:r>
-      <w:r>
-        <w:t>delegated zone in DNS.</w:t>
-      </w:r>
-    </w:p>
-    <w:p/>
-    <w:p>
-      <w:r>
-        <w:rPr>
-          <w:i/>
-        </w:rPr>
-        <w:t>Sub Domain</w:t>
-      </w:r>
-      <w:r>
-        <w:t xml:space="preserve"> refers to a sub-domain of a </w:t>
-      </w:r>
-      <w:r>
-        <w:t>root</w:t>
-      </w:r>
-      <w:r>
-        <w:t xml:space="preserve"> domain (e.g. sub.example.com or sub.example.co.uk). </w:t>
+        <w:lastRenderedPageBreak/>
+        <w:t xml:space="preserve">This </w:t>
+      </w:r>
+      <w:r>
+        <w:t>would present</w:t>
+      </w:r>
+      <w:r>
+        <w:t xml:space="preserve"> a number of technologies (DNS record types, TTLs, Hostnames, etc.) or processes to the user that they </w:t>
+      </w:r>
+      <w:r>
+        <w:t>didn’t</w:t>
+      </w:r>
+      <w:r>
+        <w:t xml:space="preserve"> understand. And the instructions authored by the Service Provider </w:t>
+      </w:r>
+      <w:r>
+        <w:t>often quickly become</w:t>
+      </w:r>
+      <w:r>
+        <w:t xml:space="preserve"> out of da</w:t>
+      </w:r>
+      <w:r>
+        <w:t>te, further confusing the issue for users.</w:t>
       </w:r>
     </w:p>
     <w:p>
       <w:pPr>
         <w:pStyle w:val="Heading2"/>
       </w:pPr>
-      <w:bookmarkStart w:id="6" w:name="_Toc494703374"/>
-      <w:bookmarkStart w:id="7" w:name="_Toc306455799"/>
-      <w:r>
-        <w:t>Problem Statement</w:t>
-      </w:r>
+      <w:bookmarkStart w:id="7" w:name="_Toc479857004"/>
+      <w:bookmarkStart w:id="8" w:name="_Toc479857050"/>
+      <w:bookmarkStart w:id="9" w:name="_Toc479857119"/>
+      <w:bookmarkStart w:id="10" w:name="_Toc479857153"/>
+      <w:bookmarkStart w:id="11" w:name="_Toc479857236"/>
+      <w:bookmarkStart w:id="12" w:name="_Toc479857271"/>
+      <w:bookmarkStart w:id="13" w:name="_Toc479857433"/>
+      <w:bookmarkStart w:id="14" w:name="_Toc479857475"/>
+      <w:bookmarkStart w:id="15" w:name="_Toc483206965"/>
+      <w:bookmarkStart w:id="16" w:name="_Toc483207680"/>
+      <w:bookmarkStart w:id="17" w:name="_Toc483209117"/>
+      <w:bookmarkStart w:id="18" w:name="_Toc483209365"/>
+      <w:bookmarkStart w:id="19" w:name="_Toc483209613"/>
+      <w:bookmarkStart w:id="20" w:name="_Toc483209861"/>
+      <w:bookmarkStart w:id="21" w:name="_Toc483561327"/>
+      <w:bookmarkStart w:id="22" w:name="_Toc483561540"/>
+      <w:bookmarkStart w:id="23" w:name="_Toc483561753"/>
+      <w:bookmarkStart w:id="24" w:name="_Toc483561973"/>
+      <w:bookmarkStart w:id="25" w:name="_Toc483562187"/>
+      <w:bookmarkStart w:id="26" w:name="_Toc483562403"/>
+      <w:bookmarkStart w:id="27" w:name="_Toc485115482"/>
+      <w:bookmarkStart w:id="28" w:name="_Toc494703375"/>
       <w:bookmarkEnd w:id="6"/>
-    </w:p>
-    <w:p>
-      <w:r>
-        <w:t>Configuring a service at a S</w:t>
-      </w:r>
-      <w:r>
-        <w:t>ervice Provider to work with a d</w:t>
-      </w:r>
-      <w:r>
-        <w:t xml:space="preserve">omain </w:t>
-      </w:r>
-      <w:r>
-        <w:t>has historically been</w:t>
-      </w:r>
-      <w:r>
-        <w:t xml:space="preserve"> a complex task </w:t>
-      </w:r>
-      <w:r>
-        <w:t>that</w:t>
-      </w:r>
-      <w:r>
-        <w:t xml:space="preserve"> is difficult for users.  </w:t>
-      </w:r>
-    </w:p>
-    <w:p/>
-    <w:p>
-      <w:r>
-        <w:t xml:space="preserve">Typically a customer </w:t>
-      </w:r>
-      <w:r>
-        <w:t>would</w:t>
-      </w:r>
-      <w:r>
-        <w:t xml:space="preserve"> try to configure their service by entering their domain name with the Service Provider.  The Service Provider then use</w:t>
-      </w:r>
-      <w:r>
-        <w:t>d</w:t>
-      </w:r>
-      <w:r>
-        <w:t xml:space="preserve"> a number of techniques with mixed reliability to discover the DNS Provider. This might include DNS queries</w:t>
-      </w:r>
-      <w:r>
-        <w:t xml:space="preserve"> </w:t>
-      </w:r>
-      <w:r>
-        <w:t xml:space="preserve">for nameservers, queries to whois, </w:t>
-      </w:r>
-      <w:r>
-        <w:t>and mapping tables</w:t>
-      </w:r>
-      <w:r>
-        <w:t xml:space="preserve"> to figure out the</w:t>
-      </w:r>
-      <w:r>
-        <w:t xml:space="preserve"> registrar or company running DNS</w:t>
-      </w:r>
-      <w:r>
-        <w:t>.</w:t>
-      </w:r>
-    </w:p>
-    <w:p/>
-    <w:p>
-      <w:r>
-        <w:t>Once the Service Provider discove</w:t>
-      </w:r>
-      <w:r>
-        <w:t>red</w:t>
-      </w:r>
-      <w:r>
-        <w:t xml:space="preserve"> the DNS Provider, they typically g</w:t>
-      </w:r>
-      <w:r>
-        <w:t>a</w:t>
-      </w:r>
-      <w:r>
-        <w:t>ve the customer instructions for proper configuration of DNS.  This might include help text, screen shots, or even links to the appropriate tools.</w:t>
-      </w:r>
-    </w:p>
-    <w:p/>
-    <w:p>
-      <w:r>
-        <w:t xml:space="preserve">This </w:t>
-      </w:r>
-      <w:r>
-        <w:t>would present</w:t>
-      </w:r>
-      <w:r>
-        <w:t xml:space="preserve"> a number of technologies (DNS record types, TTLs, Hostnames, etc.) or processes to the user that they </w:t>
-      </w:r>
-      <w:r>
-        <w:t>didn’t</w:t>
-      </w:r>
-      <w:r>
-        <w:t xml:space="preserve"> understand. And the instructions authored by the Service Provider </w:t>
-      </w:r>
-      <w:r>
-        <w:t>often quickly become</w:t>
-      </w:r>
-      <w:r>
-        <w:t xml:space="preserve"> out of da</w:t>
-      </w:r>
-      <w:r>
-        <w:t>te, further confusing the issue for users.</w:t>
-      </w:r>
-    </w:p>
-    <w:p>
-      <w:pPr>
-        <w:pStyle w:val="Heading2"/>
-      </w:pPr>
-      <w:bookmarkStart w:id="8" w:name="_Toc479857004"/>
-      <w:bookmarkStart w:id="9" w:name="_Toc479857050"/>
-      <w:bookmarkStart w:id="10" w:name="_Toc479857119"/>
-      <w:bookmarkStart w:id="11" w:name="_Toc479857153"/>
-      <w:bookmarkStart w:id="12" w:name="_Toc479857236"/>
-      <w:bookmarkStart w:id="13" w:name="_Toc479857271"/>
-      <w:bookmarkStart w:id="14" w:name="_Toc479857433"/>
-      <w:bookmarkStart w:id="15" w:name="_Toc479857475"/>
-      <w:bookmarkStart w:id="16" w:name="_Toc483206965"/>
-      <w:bookmarkStart w:id="17" w:name="_Toc483207680"/>
-      <w:bookmarkStart w:id="18" w:name="_Toc483209117"/>
-      <w:bookmarkStart w:id="19" w:name="_Toc483209365"/>
-      <w:bookmarkStart w:id="20" w:name="_Toc483209613"/>
-      <w:bookmarkStart w:id="21" w:name="_Toc483209861"/>
-      <w:bookmarkStart w:id="22" w:name="_Toc483561327"/>
-      <w:bookmarkStart w:id="23" w:name="_Toc483561540"/>
-      <w:bookmarkStart w:id="24" w:name="_Toc483561753"/>
-      <w:bookmarkStart w:id="25" w:name="_Toc483561973"/>
-      <w:bookmarkStart w:id="26" w:name="_Toc483562187"/>
-      <w:bookmarkStart w:id="27" w:name="_Toc483562403"/>
-      <w:bookmarkStart w:id="28" w:name="_Toc485115482"/>
-      <w:bookmarkStart w:id="29" w:name="_Toc494703375"/>
       <w:bookmarkEnd w:id="7"/>
       <w:bookmarkEnd w:id="8"/>
       <w:bookmarkEnd w:id="9"/>
@@ -5017,128 +5009,128 @@
       <w:bookmarkEnd w:id="25"/>
       <w:bookmarkEnd w:id="26"/>
       <w:bookmarkEnd w:id="27"/>
+      <w:r>
+        <w:t>Goals</w:t>
+      </w:r>
       <w:bookmarkEnd w:id="28"/>
-      <w:r>
-        <w:t>Goals</w:t>
+    </w:p>
+    <w:p>
+      <w:r>
+        <w:t>The goal of the protocol defined in this specification is to create a system where Service Providers can easily enable their applications/services to work with the domain names of their customers. This includes both discovery of the DNS Provider and subsequent modification of DNS.</w:t>
+      </w:r>
+    </w:p>
+    <w:p/>
+    <w:p>
+      <w:r>
+        <w:t>The system will be implemented using simple web based interactions and standard authentication protocols</w:t>
+      </w:r>
+      <w:r>
+        <w:t>. This will allow for t</w:t>
+      </w:r>
+      <w:r>
+        <w:t>he creation and modification of DNS settings through the application of templates instead of direct manipulation of individual DNS records.</w:t>
+      </w:r>
+    </w:p>
+    <w:p/>
+    <w:p>
+      <w:pPr>
+        <w:pStyle w:val="Heading2"/>
+      </w:pPr>
+      <w:bookmarkStart w:id="29" w:name="_Toc494703376"/>
+      <w:r>
+        <w:t>Templates</w:t>
       </w:r>
       <w:bookmarkEnd w:id="29"/>
     </w:p>
     <w:p>
       <w:r>
-        <w:t>The goal of the protocol defined in this specification is to create a system where Service Providers can easily enable their applications/services to work with the domain names of their customers. This includes both discovery of the DNS Provider and subsequent modification of DNS.</w:t>
+        <w:t>Templates are core to this proposal, as they describe a service owned by a Service Provider and contain all of the information n</w:t>
+      </w:r>
+      <w:r>
+        <w:t>ecessary</w:t>
+      </w:r>
+      <w:r>
+        <w:t xml:space="preserve"> </w:t>
+      </w:r>
+      <w:r>
+        <w:t xml:space="preserve">in the form of records </w:t>
+      </w:r>
+      <w:r>
+        <w:t xml:space="preserve">to enable and operate/maintain a service.  </w:t>
       </w:r>
     </w:p>
     <w:p/>
     <w:p>
       <w:r>
-        <w:t>The system will be implemented using simple web based interactions and standard authentication protocols</w:t>
-      </w:r>
-      <w:r>
-        <w:t>. This will allow for t</w:t>
-      </w:r>
-      <w:r>
-        <w:t>he creation and modification of DNS settings through the application of templates instead of direct manipulation of individual DNS records.</w:t>
+        <w:t>The individual records may be identified by a groupId. This allows for the application of templates in different stages.  For example, an email provider might first set a TXT record to verify the domain, and later set an MX record to configure email delivery.  While done separately, both changes are fundamentally part of the same service.</w:t>
       </w:r>
     </w:p>
     <w:p/>
     <w:p>
+      <w:r>
+        <w:t xml:space="preserve">It is important that templates be constrained to an individual service, </w:t>
+      </w:r>
+      <w:r>
+        <w:t>as</w:t>
+      </w:r>
+      <w:r>
+        <w:t xml:space="preserve"> later removal of a template would remove all </w:t>
+      </w:r>
+      <w:r>
+        <w:t>associated records.</w:t>
+      </w:r>
+    </w:p>
+    <w:p>
+      <w:r>
+        <w:t xml:space="preserve"> </w:t>
+      </w:r>
+    </w:p>
+    <w:p>
+      <w:r>
+        <w:t>Templates can also contain variable portions, as often values of data in the template change based on the implementation</w:t>
+      </w:r>
+      <w:r>
+        <w:t xml:space="preserve"> and/or user</w:t>
+      </w:r>
+      <w:r>
+        <w:t xml:space="preserve"> of the Service Provider (e.g. the IP address of a service</w:t>
+      </w:r>
+      <w:r>
+        <w:t>, a customer id, etc.</w:t>
+      </w:r>
+      <w:r>
+        <w:t>).</w:t>
+      </w:r>
+    </w:p>
+    <w:p/>
+    <w:p>
+      <w:r>
+        <w:t>Configuration and onboarding of templates between the DNS Provider and the Service Provider is seen as a manual process.  The template is defined by the Service Provider and given to the DNS Provider. Future versions of this specification may allow for an independent repository of templates. For now the templates are all published at http://domainconnect.org</w:t>
+      </w:r>
+    </w:p>
+    <w:p/>
+    <w:p>
+      <w:r>
+        <w:t xml:space="preserve">By basing the protocol on templates instead of DNS Records, several advantages are achieved. The DNS Provider has very explicit knowledge and control </w:t>
+      </w:r>
+      <w:r>
+        <w:t>of</w:t>
+      </w:r>
+      <w:r>
+        <w:t xml:space="preserve"> the settings being changed to enable a service.  And the system is more secure as templates are tightly controlled and contained. </w:t>
+      </w:r>
+    </w:p>
+    <w:p/>
+    <w:p>
       <w:pPr>
         <w:pStyle w:val="Heading2"/>
       </w:pPr>
-      <w:bookmarkStart w:id="30" w:name="_Toc494703376"/>
-      <w:r>
-        <w:t>Templates</w:t>
+      <w:bookmarkStart w:id="30" w:name="_Toc494703377"/>
+      <w:r>
+        <w:lastRenderedPageBreak/>
+        <w:t>Summary</w:t>
       </w:r>
       <w:bookmarkEnd w:id="30"/>
-    </w:p>
-    <w:p>
-      <w:r>
-        <w:t>Templates are core to this proposal, as they describe a service owned by a Service Provider and contain all of the information n</w:t>
-      </w:r>
-      <w:r>
-        <w:t>ecessary</w:t>
-      </w:r>
-      <w:r>
-        <w:t xml:space="preserve"> </w:t>
-      </w:r>
-      <w:r>
-        <w:t xml:space="preserve">in the form of records </w:t>
-      </w:r>
-      <w:r>
-        <w:t xml:space="preserve">to enable and operate/maintain a service.  </w:t>
-      </w:r>
-    </w:p>
-    <w:p/>
-    <w:p>
-      <w:r>
-        <w:t>The individual records may be identified by a groupId. This allows for the application of templates in different stages.  For example, an email provider might first set a TXT record to verify the domain, and later set an MX record to configure email delivery.  While done separately, both changes are fundamentally part of the same service.</w:t>
-      </w:r>
-    </w:p>
-    <w:p/>
-    <w:p>
-      <w:r>
-        <w:t xml:space="preserve">It is important that templates be constrained to an individual service, </w:t>
-      </w:r>
-      <w:r>
-        <w:t>as</w:t>
-      </w:r>
-      <w:r>
-        <w:t xml:space="preserve"> later removal of a template would remove all </w:t>
-      </w:r>
-      <w:r>
-        <w:t>associated records.</w:t>
-      </w:r>
-    </w:p>
-    <w:p>
-      <w:r>
-        <w:t xml:space="preserve"> </w:t>
-      </w:r>
-    </w:p>
-    <w:p>
-      <w:r>
-        <w:t>Templates can also contain variable portions, as often values of data in the template change based on the implementation</w:t>
-      </w:r>
-      <w:r>
-        <w:t xml:space="preserve"> and/or user</w:t>
-      </w:r>
-      <w:r>
-        <w:t xml:space="preserve"> of the Service Provider (e.g. the IP address of a service</w:t>
-      </w:r>
-      <w:r>
-        <w:t>, a customer id, etc.</w:t>
-      </w:r>
-      <w:r>
-        <w:t>).</w:t>
-      </w:r>
-    </w:p>
-    <w:p/>
-    <w:p>
-      <w:r>
-        <w:t>Configuration and onboarding of templates between the DNS Provider and the Service Provider is seen as a manual process.  The template is defined by the Service Provider and given to the DNS Provider. Future versions of this specification may allow for an independent repository of templates. For now the templates are all published at http://domainconnect.org</w:t>
-      </w:r>
-    </w:p>
-    <w:p/>
-    <w:p>
-      <w:r>
-        <w:t xml:space="preserve">By basing the protocol on templates instead of DNS Records, several advantages are achieved. The DNS Provider has very explicit knowledge and control </w:t>
-      </w:r>
-      <w:r>
-        <w:t>of</w:t>
-      </w:r>
-      <w:r>
-        <w:t xml:space="preserve"> the settings being changed to enable a service.  And the system is more secure as templates are tightly controlled and contained. </w:t>
-      </w:r>
-    </w:p>
-    <w:p/>
-    <w:p>
-      <w:pPr>
-        <w:pStyle w:val="Heading2"/>
-      </w:pPr>
-      <w:bookmarkStart w:id="31" w:name="_Toc494703377"/>
-      <w:r>
-        <w:t>Summary</w:t>
-      </w:r>
-      <w:bookmarkEnd w:id="31"/>
     </w:p>
     <w:p>
       <w:pPr>
@@ -5192,98 +5184,98 @@
       <w:pPr>
         <w:pStyle w:val="Heading1"/>
       </w:pPr>
-      <w:bookmarkStart w:id="32" w:name="_Toc306455804"/>
-      <w:bookmarkStart w:id="33" w:name="_Toc494703378"/>
+      <w:bookmarkStart w:id="31" w:name="_Toc306455804"/>
+      <w:bookmarkStart w:id="32" w:name="_Toc494703378"/>
       <w:r>
         <w:t>Protocol Overview</w:t>
       </w:r>
+      <w:bookmarkEnd w:id="31"/>
+      <w:r>
+        <w:t xml:space="preserve"> and End User Flows</w:t>
+      </w:r>
       <w:bookmarkEnd w:id="32"/>
-      <w:r>
-        <w:t xml:space="preserve"> and End User Flows</w:t>
+    </w:p>
+    <w:p>
+      <w:r>
+        <w:t>To attach a domain name to a service provided by a Service Provider, the customer would first enter their domain name.</w:t>
+      </w:r>
+    </w:p>
+    <w:p/>
+    <w:p>
+      <w:r>
+        <w:t xml:space="preserve">Instead of relying on examination of the nameservers and mapping these to DNS Providers, DNS Provider discovery would be handled through simple records in DNS and an API.  The Service Provider </w:t>
+      </w:r>
+      <w:r>
+        <w:t>can</w:t>
+      </w:r>
+      <w:r>
+        <w:t xml:space="preserve"> query for a specific record in the zon</w:t>
+      </w:r>
+      <w:r>
+        <w:t xml:space="preserve">e to determine a REST endpoint </w:t>
+      </w:r>
+      <w:r>
+        <w:t>to initiate the protocol</w:t>
+      </w:r>
+      <w:r>
+        <w:t xml:space="preserve">. A </w:t>
+      </w:r>
+      <w:r>
+        <w:t>Domain Connect compliant DNS Provider would return information about that domain</w:t>
+      </w:r>
+      <w:r>
+        <w:t xml:space="preserve"> and how to configure it using Domain Connect.</w:t>
+      </w:r>
+    </w:p>
+    <w:p/>
+    <w:p>
+      <w:r>
+        <w:t>For the application of the changes to DNS, there are two use cases. The first is a synchronou</w:t>
+      </w:r>
+      <w:r>
+        <w:t>s web flow, and th</w:t>
+      </w:r>
+      <w:r>
+        <w:t>e second is an asynchronous flow using OAuth and an API.</w:t>
+      </w:r>
+    </w:p>
+    <w:p/>
+    <w:p>
+      <w:r>
+        <w:t xml:space="preserve">It should be noted that a DNS Provider may choose to only implement one of the flows. As a matter of practice many Service Providers are based on the synchronous flow, with only a </w:t>
+      </w:r>
+      <w:r>
+        <w:t>handful</w:t>
+      </w:r>
+      <w:r>
+        <w:t xml:space="preserve"> of them based on the asynchronous OAuth flow.  So many DNS providers may opt to only implement the synchronous flow.</w:t>
+      </w:r>
+    </w:p>
+    <w:p/>
+    <w:p>
+      <w:r>
+        <w:t>It should also be noted that individual services may work with the synchronous flow only, the asynchronous flow only, or with both.</w:t>
+      </w:r>
+    </w:p>
+    <w:p/>
+    <w:p>
+      <w:pPr>
+        <w:pStyle w:val="Heading2"/>
+      </w:pPr>
+      <w:bookmarkStart w:id="33" w:name="_Toc306455809"/>
+      <w:bookmarkStart w:id="34" w:name="_Ref304118778"/>
+      <w:bookmarkStart w:id="35" w:name="_Ref304118488"/>
+      <w:bookmarkStart w:id="36" w:name="_Toc494703379"/>
+      <w:r>
+        <w:t>The Synchronous Flow</w:t>
       </w:r>
       <w:bookmarkEnd w:id="33"/>
-    </w:p>
-    <w:p>
-      <w:r>
-        <w:t>To attach a domain name to a service provided by a Service Provider, the customer would first enter their domain name.</w:t>
-      </w:r>
-    </w:p>
-    <w:p/>
-    <w:p>
-      <w:r>
-        <w:t xml:space="preserve">Instead of relying on examination of the nameservers and mapping these to DNS Providers, DNS Provider discovery would be handled through simple records in DNS and an API.  The Service Provider </w:t>
-      </w:r>
-      <w:r>
-        <w:t>can</w:t>
-      </w:r>
-      <w:r>
-        <w:t xml:space="preserve"> query for a specific record in the zon</w:t>
-      </w:r>
-      <w:r>
-        <w:t xml:space="preserve">e to determine a REST endpoint </w:t>
-      </w:r>
-      <w:r>
-        <w:t>to initiate the protocol</w:t>
-      </w:r>
-      <w:r>
-        <w:t xml:space="preserve">. A </w:t>
-      </w:r>
-      <w:r>
-        <w:t>Domain Connect compliant DNS Provider would return information about that domain</w:t>
-      </w:r>
-      <w:r>
-        <w:t xml:space="preserve"> and how to configure it using Domain Connect.</w:t>
-      </w:r>
-    </w:p>
-    <w:p/>
-    <w:p>
-      <w:r>
-        <w:t>For the application of the changes to DNS, there are two use cases. The first is a synchronou</w:t>
-      </w:r>
-      <w:r>
-        <w:t>s web flow, and th</w:t>
-      </w:r>
-      <w:r>
-        <w:t>e second is an asynchronous flow using OAuth and an API.</w:t>
-      </w:r>
-    </w:p>
-    <w:p/>
-    <w:p>
-      <w:r>
-        <w:t xml:space="preserve">It should be noted that a DNS Provider may choose to only implement one of the flows. As a matter of practice many Service Providers are based on the synchronous flow, with only a </w:t>
-      </w:r>
-      <w:r>
-        <w:t>handful</w:t>
-      </w:r>
-      <w:r>
-        <w:t xml:space="preserve"> of them based on the asynchronous OAuth flow.  So many DNS providers may opt to only implement the synchronous flow.</w:t>
-      </w:r>
-    </w:p>
-    <w:p/>
-    <w:p>
-      <w:r>
-        <w:t>It should also be noted that individual services may work with the synchronous flow only, the asynchronous flow only, or with both.</w:t>
-      </w:r>
-    </w:p>
-    <w:p/>
-    <w:p>
-      <w:pPr>
-        <w:pStyle w:val="Heading2"/>
-      </w:pPr>
-      <w:bookmarkStart w:id="34" w:name="_Toc306455809"/>
-      <w:bookmarkStart w:id="35" w:name="_Ref304118778"/>
-      <w:bookmarkStart w:id="36" w:name="_Ref304118488"/>
-      <w:bookmarkStart w:id="37" w:name="_Toc494703379"/>
-      <w:r>
-        <w:t>The Synchronous Flow</w:t>
-      </w:r>
       <w:bookmarkEnd w:id="34"/>
       <w:bookmarkEnd w:id="35"/>
       <w:bookmarkEnd w:id="36"/>
-      <w:bookmarkEnd w:id="37"/>
-    </w:p>
-    <w:p>
-      <w:bookmarkStart w:id="38" w:name="_Ref304118686"/>
+    </w:p>
+    <w:p>
+      <w:bookmarkStart w:id="37" w:name="_Ref304118686"/>
       <w:r>
         <w:t xml:space="preserve">This flow is tailored for the Service Provider that requires a one time and synchronous change to DNS.  </w:t>
       </w:r>
@@ -5303,8 +5295,9 @@
         <w:rPr>
           <w:noProof/>
         </w:rPr>
+        <w:lastRenderedPageBreak/>
         <w:drawing>
-          <wp:inline distT="0" distB="0" distL="0" distR="0" wp14:anchorId="6756E68B" wp14:editId="0BD74CE6">
+          <wp:inline distT="0" distB="0" distL="0" distR="0" wp14:anchorId="60D68A14" wp14:editId="217BFC15">
             <wp:extent cx="4762500" cy="3095625"/>
             <wp:effectExtent l="0" t="0" r="0" b="0"/>
             <wp:docPr id="1" name="Picture 1"/>
@@ -5372,7 +5365,7 @@
           <w:noProof/>
         </w:rPr>
         <w:drawing>
-          <wp:inline distT="0" distB="0" distL="0" distR="0" wp14:anchorId="5DADC455" wp14:editId="6E51D43B">
+          <wp:inline distT="0" distB="0" distL="0" distR="0" wp14:anchorId="2C826ACD" wp14:editId="224804A7">
             <wp:extent cx="4786630" cy="3095625"/>
             <wp:effectExtent l="0" t="0" r="0" b="0"/>
             <wp:docPr id="2" name="Picture 4"/>
@@ -5465,7 +5458,7 @@
           <w:noProof/>
         </w:rPr>
         <w:drawing>
-          <wp:inline distT="0" distB="0" distL="0" distR="0" wp14:anchorId="5447D617" wp14:editId="62ED1788">
+          <wp:inline distT="0" distB="0" distL="0" distR="0" wp14:anchorId="3FE74DC4" wp14:editId="279F1C8A">
             <wp:extent cx="4714875" cy="3034030"/>
             <wp:effectExtent l="0" t="0" r="0" b="0"/>
             <wp:docPr id="3" name="Picture 6"/>
@@ -5520,7 +5513,7 @@
       <w:r>
         <w:t xml:space="preserve">After authenticating at the DNS Provider, the DNS Provider would verify the domain name is owned by the user.  </w:t>
       </w:r>
-      <w:bookmarkEnd w:id="38"/>
+      <w:bookmarkEnd w:id="37"/>
       <w:r>
         <w:t>The DNS Provider would also verify other parameters passed in are valid and would prompt the user to give consent for making the change to DNS.  The DNS Provider could also warn the user of services that would be disabled by applying this change to DNS.</w:t>
       </w:r>
@@ -5532,7 +5525,7 @@
           <w:noProof/>
         </w:rPr>
         <w:drawing>
-          <wp:inline distT="0" distB="0" distL="0" distR="0" wp14:anchorId="3CAC9AD1" wp14:editId="44BC18AB">
+          <wp:inline distT="0" distB="0" distL="0" distR="0" wp14:anchorId="1E16A6C9" wp14:editId="66093FE3">
             <wp:extent cx="4662805" cy="2971800"/>
             <wp:effectExtent l="0" t="0" r="0" b="0"/>
             <wp:docPr id="4" name="Picture 7"/>
@@ -5608,123 +5601,123 @@
       <w:pPr>
         <w:pStyle w:val="Heading2"/>
       </w:pPr>
-      <w:bookmarkStart w:id="39" w:name="_Toc494703380"/>
+      <w:bookmarkStart w:id="38" w:name="_Toc494703380"/>
       <w:r>
         <w:t>The Asynchronous Flow</w:t>
       </w:r>
+      <w:bookmarkEnd w:id="38"/>
+    </w:p>
+    <w:p>
+      <w:r>
+        <w:t>The asynchronous OAuth flow is tailored for the Service Provider that wishes to make changes to DNS asynchronously with respect to the user interaction, or wishes to make multiple or additional changes to DNS over time.</w:t>
+      </w:r>
+    </w:p>
+    <w:p/>
+    <w:p>
+      <w:r>
+        <w:t>The OAuth based authentication and authorization flow begins similarly to the web based synchronous flow. The Service Provider determines the DNS Provider and links to a consent dialog at the DNS Provider</w:t>
+      </w:r>
+      <w:r>
+        <w:t xml:space="preserve">. Once at the DNS Provider the </w:t>
+      </w:r>
+      <w:r>
+        <w:t xml:space="preserve">user signs in, the ownership of the domain is verified, and consent is granted. </w:t>
+      </w:r>
+    </w:p>
+    <w:p/>
+    <w:p>
+      <w:r>
+        <w:t>Instead</w:t>
+      </w:r>
+      <w:r>
+        <w:t xml:space="preserve"> of applying the DNS changes on user consent, OAuth access is granted to the Service Provider. An OAuth access code is generated and handed back to the Service Provider. The Service Provider then requests an access (bearer) token.</w:t>
+      </w:r>
+    </w:p>
+    <w:p/>
+    <w:p>
+      <w:r>
+        <w:t>The permission granted in the OAuth token is a right for the Service Provider to apply a template</w:t>
+      </w:r>
+      <w:r>
+        <w:t xml:space="preserve"> (or templates)</w:t>
+      </w:r>
+      <w:r>
+        <w:t xml:space="preserve"> to the specific domain</w:t>
+      </w:r>
+      <w:r>
+        <w:t xml:space="preserve"> (and its subdomains)</w:t>
+      </w:r>
+      <w:r>
+        <w:t xml:space="preserve"> owned by a specific user. </w:t>
+      </w:r>
+    </w:p>
+    <w:p/>
+    <w:p>
+      <w:r>
+        <w:t xml:space="preserve">The Service Provider would later call </w:t>
+      </w:r>
+      <w:r>
+        <w:t>the OAuth</w:t>
+      </w:r>
+      <w:r>
+        <w:t xml:space="preserve"> API </w:t>
+      </w:r>
+      <w:r>
+        <w:t>using the access token.</w:t>
+      </w:r>
+    </w:p>
+    <w:p>
+      <w:pPr>
+        <w:pStyle w:val="Heading2"/>
+      </w:pPr>
+      <w:bookmarkStart w:id="39" w:name="_Toc306455811"/>
+      <w:bookmarkStart w:id="40" w:name="_Ref304118527"/>
+      <w:bookmarkStart w:id="41" w:name="_Toc494703381"/>
+      <w:r>
+        <w:t>The OAuth API</w:t>
+      </w:r>
       <w:bookmarkEnd w:id="39"/>
-    </w:p>
-    <w:p>
-      <w:r>
-        <w:t>The asynchronous OAuth flow is tailored for the Service Provider that wishes to make changes to DNS asynchronously with respect to the user interaction, or wishes to make multiple or additional changes to DNS over time.</w:t>
-      </w:r>
-    </w:p>
-    <w:p/>
-    <w:p>
-      <w:r>
-        <w:t>The OAuth based authentication and authorization flow begins similarly to the web based synchronous flow. The Service Provider determines the DNS Provider and links to a consent dialog at the DNS Provider</w:t>
-      </w:r>
-      <w:r>
-        <w:t xml:space="preserve">. Once at the DNS Provider the </w:t>
-      </w:r>
-      <w:r>
-        <w:t xml:space="preserve">user signs in, the ownership of the domain is verified, and consent is granted. </w:t>
-      </w:r>
-    </w:p>
-    <w:p/>
-    <w:p>
-      <w:r>
-        <w:t>Instead</w:t>
-      </w:r>
-      <w:r>
-        <w:t xml:space="preserve"> of applying the DNS changes on user consent, OAuth access is granted to the Service Provider. An OAuth access code is generated and handed back to the Service Provider. The Service Provider then requests an access (bearer) token.</w:t>
-      </w:r>
-    </w:p>
-    <w:p/>
-    <w:p>
-      <w:r>
-        <w:t>The permission granted in the OAuth token is a right for the Service Provider to apply a template</w:t>
-      </w:r>
-      <w:r>
-        <w:t xml:space="preserve"> (or templates)</w:t>
-      </w:r>
-      <w:r>
-        <w:t xml:space="preserve"> to the specific domain</w:t>
-      </w:r>
-      <w:r>
-        <w:t xml:space="preserve"> (and its subdomains)</w:t>
-      </w:r>
-      <w:r>
-        <w:t xml:space="preserve"> owned by a specific user. </w:t>
-      </w:r>
-    </w:p>
-    <w:p/>
-    <w:p>
-      <w:r>
-        <w:t xml:space="preserve">The Service Provider would later call </w:t>
-      </w:r>
-      <w:r>
-        <w:t>the OAuth</w:t>
-      </w:r>
-      <w:r>
-        <w:t xml:space="preserve"> API </w:t>
-      </w:r>
-      <w:r>
-        <w:t>using the access token.</w:t>
-      </w:r>
-    </w:p>
-    <w:p>
-      <w:pPr>
-        <w:pStyle w:val="Heading2"/>
-      </w:pPr>
-      <w:bookmarkStart w:id="40" w:name="_Toc306455811"/>
-      <w:bookmarkStart w:id="41" w:name="_Ref304118527"/>
-      <w:bookmarkStart w:id="42" w:name="_Toc494703381"/>
-      <w:r>
-        <w:t>The OAuth API</w:t>
-      </w:r>
       <w:bookmarkEnd w:id="40"/>
       <w:bookmarkEnd w:id="41"/>
+    </w:p>
+    <w:p>
+      <w:r>
+        <w:t xml:space="preserve">The Domain Connect API is a simple REST service. </w:t>
+      </w:r>
+    </w:p>
+    <w:p/>
+    <w:p>
+      <w:r>
+        <w:t>This REST service allows th</w:t>
+      </w:r>
+      <w:r>
+        <w:t xml:space="preserve">e application or removal of a template </w:t>
+      </w:r>
+      <w:r>
+        <w:t xml:space="preserve">on </w:t>
+      </w:r>
+      <w:r>
+        <w:t xml:space="preserve">the </w:t>
+      </w:r>
+      <w:r>
+        <w:t>domain name. The domain name, user, and template must be authorized through the OAuth token and corresponding access token.</w:t>
+      </w:r>
+    </w:p>
+    <w:p/>
+    <w:p>
+      <w:r>
+        <w:t>Additional parameters are expected to be passed as name/value pairs on the query string of each API call.</w:t>
+      </w:r>
+    </w:p>
+    <w:p>
+      <w:pPr>
+        <w:pStyle w:val="Heading2"/>
+      </w:pPr>
+      <w:bookmarkStart w:id="42" w:name="_Toc494703382"/>
+      <w:r>
+        <w:t>Flows Initiated at the DNS Provider</w:t>
+      </w:r>
       <w:bookmarkEnd w:id="42"/>
-    </w:p>
-    <w:p>
-      <w:r>
-        <w:t xml:space="preserve">The Domain Connect API is a simple REST service. </w:t>
-      </w:r>
-    </w:p>
-    <w:p/>
-    <w:p>
-      <w:r>
-        <w:t>This REST service allows th</w:t>
-      </w:r>
-      <w:r>
-        <w:t xml:space="preserve">e application or removal of a template </w:t>
-      </w:r>
-      <w:r>
-        <w:t xml:space="preserve">on </w:t>
-      </w:r>
-      <w:r>
-        <w:t xml:space="preserve">the </w:t>
-      </w:r>
-      <w:r>
-        <w:t>domain name. The domain name, user, and template must be authorized through the OAuth token and corresponding access token.</w:t>
-      </w:r>
-    </w:p>
-    <w:p/>
-    <w:p>
-      <w:r>
-        <w:t>Additional parameters are expected to be passed as name/value pairs on the query string of each API call.</w:t>
-      </w:r>
-    </w:p>
-    <w:p>
-      <w:pPr>
-        <w:pStyle w:val="Heading2"/>
-      </w:pPr>
-      <w:bookmarkStart w:id="43" w:name="_Toc494703382"/>
-      <w:r>
-        <w:t>Flows Initiated at the DNS Provider</w:t>
-      </w:r>
-      <w:bookmarkEnd w:id="43"/>
     </w:p>
     <w:p>
       <w:r>
@@ -5762,21 +5755,25 @@
         </w:rPr>
       </w:pPr>
       <w:r>
-        <w:t>However, often the template has some dynamic elements. For this scenario, the DNS Provider need simply call a URL at the Service Provider.  The Service Provider can then sign the user in, collect any necessary information, and call the normal web-based flows described above.</w:t>
+        <w:t xml:space="preserve">However, often the template has some dynamic elements. For this scenario, the DNS Provider need simply call a URL at the Service Provider.  The Service Provider can </w:t>
+      </w:r>
+      <w:r>
+        <w:lastRenderedPageBreak/>
+        <w:t>then sign the user in, collect any necessary information, and call the normal web-based flows described above.</w:t>
       </w:r>
     </w:p>
     <w:p>
       <w:pPr>
         <w:pStyle w:val="Heading1"/>
       </w:pPr>
-      <w:bookmarkStart w:id="44" w:name="_Toc494703383"/>
-      <w:bookmarkStart w:id="45" w:name="_Toc306455812"/>
-      <w:bookmarkStart w:id="46" w:name="_Ref304119245"/>
-      <w:bookmarkStart w:id="47" w:name="_Ref304119086"/>
+      <w:bookmarkStart w:id="43" w:name="_Toc494703383"/>
+      <w:bookmarkStart w:id="44" w:name="_Toc306455812"/>
+      <w:bookmarkStart w:id="45" w:name="_Ref304119245"/>
+      <w:bookmarkStart w:id="46" w:name="_Ref304119086"/>
       <w:r>
         <w:t>DNS Provider Discovery</w:t>
       </w:r>
-      <w:bookmarkEnd w:id="44"/>
+      <w:bookmarkEnd w:id="43"/>
     </w:p>
     <w:p>
       <w:r>
@@ -6126,6 +6123,7 @@
           </w:tcPr>
           <w:p>
             <w:r>
+              <w:lastRenderedPageBreak/>
               <w:t>UX URL Prefix for Asynchronous Flows</w:t>
             </w:r>
           </w:p>
@@ -6478,7 +6476,7 @@
     </w:p>
     <w:p>
       <w:pPr>
-        <w:ind w:left="720" w:firstLine="720"/>
+        <w:ind w:left="1440"/>
         <w:rPr>
           <w:rFonts w:ascii="Courier" w:hAnsi="Courier"/>
           <w:sz w:val="16"/>
@@ -6633,6 +6631,12 @@
     <w:p/>
     <w:p>
       <w:r>
+        <w:t>Note: Care needs to be taken with usage of the urlAPI for the asynchronous flow.  See the section on the asynchronous flow below.</w:t>
+      </w:r>
+    </w:p>
+    <w:p/>
+    <w:p>
+      <w:r>
         <w:t>Discovery should work on the root domain (zone) only.</w:t>
       </w:r>
     </w:p>
@@ -6640,149 +6644,150 @@
       <w:pPr>
         <w:pStyle w:val="Heading1"/>
       </w:pPr>
-      <w:bookmarkStart w:id="48" w:name="_Toc494703384"/>
+      <w:bookmarkStart w:id="47" w:name="_Toc494703384"/>
       <w:r>
         <w:t xml:space="preserve">Domain Connect </w:t>
       </w:r>
+      <w:bookmarkEnd w:id="44"/>
       <w:bookmarkEnd w:id="45"/>
       <w:bookmarkEnd w:id="46"/>
+      <w:r>
+        <w:t>Details</w:t>
+      </w:r>
       <w:bookmarkEnd w:id="47"/>
-      <w:r>
-        <w:t>Details</w:t>
+    </w:p>
+    <w:p>
+      <w:pPr>
+        <w:pStyle w:val="Heading2"/>
+      </w:pPr>
+      <w:bookmarkStart w:id="48" w:name="_Toc494703385"/>
+      <w:r>
+        <w:t>Endpoints</w:t>
       </w:r>
       <w:bookmarkEnd w:id="48"/>
+      <w:r>
+        <w:t xml:space="preserve"> </w:t>
+      </w:r>
+    </w:p>
+    <w:p>
+      <w:r>
+        <w:t xml:space="preserve">Domain Connect contains endpoints in the form of URLs. </w:t>
+      </w:r>
+    </w:p>
+    <w:p/>
+    <w:p>
+      <w:r>
+        <w:t xml:space="preserve">The first set of endpoints are for the UX that the Service Provider links to.  These are for the synchronous flow where the user </w:t>
+      </w:r>
+      <w:r>
+        <w:t xml:space="preserve">can click </w:t>
+      </w:r>
+      <w:r>
+        <w:t xml:space="preserve">link to configure the domain, and for the asynchronous OAuth flow where the user </w:t>
+      </w:r>
+      <w:r>
+        <w:t xml:space="preserve">can click to grant </w:t>
+      </w:r>
+      <w:r>
+        <w:t>consent</w:t>
+      </w:r>
+      <w:r>
+        <w:t xml:space="preserve"> for OAuth</w:t>
+      </w:r>
+      <w:r>
+        <w:t xml:space="preserve">. </w:t>
+      </w:r>
+    </w:p>
+    <w:p/>
+    <w:p>
+      <w:r>
+        <w:t>The second set of endpoints are for the API</w:t>
+      </w:r>
+      <w:r>
+        <w:t xml:space="preserve"> endpoints via REST.</w:t>
+      </w:r>
+    </w:p>
+    <w:p>
+      <w:r>
+        <w:t xml:space="preserve"> </w:t>
+      </w:r>
+    </w:p>
+    <w:p>
+      <w:r>
+        <w:lastRenderedPageBreak/>
+        <w:t xml:space="preserve">All endpoints begin with a root URL for the DNS Provider such as: </w:t>
+      </w:r>
+    </w:p>
+    <w:p/>
+    <w:p>
+      <w:pPr>
+        <w:ind w:left="720"/>
+        <w:rPr>
+          <w:rFonts w:ascii="Courier" w:hAnsi="Courier"/>
+          <w:sz w:val="16"/>
+          <w:szCs w:val="16"/>
+        </w:rPr>
+      </w:pPr>
+      <w:r>
+        <w:rPr>
+          <w:rFonts w:ascii="Courier" w:hAnsi="Courier"/>
+          <w:sz w:val="16"/>
+          <w:szCs w:val="16"/>
+        </w:rPr>
+        <w:t xml:space="preserve">https://connect.dnsprovider.com/ </w:t>
+      </w:r>
+    </w:p>
+    <w:p/>
+    <w:p>
+      <w:r>
+        <w:t>They may also include any prefix at the discretion of the DNS Provider. For example:</w:t>
+      </w:r>
+    </w:p>
+    <w:p/>
+    <w:p>
+      <w:pPr>
+        <w:ind w:left="720"/>
+        <w:rPr>
+          <w:rFonts w:ascii="Courier New" w:hAnsi="Courier New" w:cs="Courier New"/>
+          <w:sz w:val="16"/>
+          <w:szCs w:val="16"/>
+        </w:rPr>
+      </w:pPr>
+      <w:r>
+        <w:rPr>
+          <w:rFonts w:ascii="Courier New" w:hAnsi="Courier New" w:cs="Courier New"/>
+          <w:sz w:val="16"/>
+          <w:szCs w:val="16"/>
+        </w:rPr>
+        <w:t>https://connect.dnsprovider.com/api/</w:t>
+      </w:r>
+    </w:p>
+    <w:p/>
+    <w:p>
+      <w:r>
+        <w:t>The root URLs for the UX endpoints and the API endpoints are returned in the JSON payload during DNS Provider discovery.</w:t>
+      </w:r>
     </w:p>
     <w:p>
       <w:pPr>
         <w:pStyle w:val="Heading2"/>
       </w:pPr>
-      <w:bookmarkStart w:id="49" w:name="_Toc494703385"/>
-      <w:r>
-        <w:t>Endpoints</w:t>
+      <w:bookmarkStart w:id="49" w:name="_Toc494703386"/>
+      <w:r>
+        <w:t>Synchronous Flow</w:t>
       </w:r>
       <w:bookmarkEnd w:id="49"/>
-      <w:r>
-        <w:t xml:space="preserve"> </w:t>
-      </w:r>
-    </w:p>
-    <w:p>
-      <w:r>
-        <w:t xml:space="preserve">Domain Connect contains endpoints in the form of URLs. </w:t>
-      </w:r>
     </w:p>
     <w:p/>
     <w:p>
-      <w:r>
-        <w:t xml:space="preserve">The first set of endpoints are for the UX that the Service Provider links to.  These are for the synchronous flow where the user </w:t>
-      </w:r>
-      <w:r>
-        <w:t xml:space="preserve">can click </w:t>
-      </w:r>
-      <w:r>
-        <w:t xml:space="preserve">link to configure the domain, and for the asynchronous OAuth flow where the user </w:t>
-      </w:r>
-      <w:r>
-        <w:t xml:space="preserve">can click to grant </w:t>
-      </w:r>
-      <w:r>
-        <w:t>consent</w:t>
-      </w:r>
-      <w:r>
-        <w:t xml:space="preserve"> for OAuth</w:t>
-      </w:r>
-      <w:r>
-        <w:t xml:space="preserve">. </w:t>
-      </w:r>
-    </w:p>
-    <w:p/>
-    <w:p>
-      <w:r>
-        <w:t>The second set of endpoints are for the API</w:t>
-      </w:r>
-      <w:r>
-        <w:t xml:space="preserve"> endpoints via REST.</w:t>
-      </w:r>
-    </w:p>
-    <w:p>
-      <w:r>
-        <w:t xml:space="preserve"> </w:t>
-      </w:r>
-    </w:p>
-    <w:p>
-      <w:r>
-        <w:t xml:space="preserve">All endpoints begin with a root URL for the DNS Provider such as: </w:t>
-      </w:r>
-    </w:p>
-    <w:p/>
-    <w:p>
-      <w:pPr>
-        <w:ind w:left="720"/>
-        <w:rPr>
-          <w:rFonts w:ascii="Courier" w:hAnsi="Courier"/>
-          <w:sz w:val="16"/>
-          <w:szCs w:val="16"/>
-        </w:rPr>
-      </w:pPr>
-      <w:r>
-        <w:rPr>
-          <w:rFonts w:ascii="Courier" w:hAnsi="Courier"/>
-          <w:sz w:val="16"/>
-          <w:szCs w:val="16"/>
-        </w:rPr>
-        <w:t xml:space="preserve">https://connect.dnsprovider.com/ </w:t>
-      </w:r>
-    </w:p>
-    <w:p/>
-    <w:p>
-      <w:r>
-        <w:t>They may also include any prefix at the discretion of the DNS Provider. For example:</w:t>
-      </w:r>
-    </w:p>
-    <w:p/>
-    <w:p>
-      <w:pPr>
-        <w:ind w:left="720"/>
-        <w:rPr>
-          <w:rFonts w:ascii="Courier New" w:hAnsi="Courier New" w:cs="Courier New"/>
-          <w:sz w:val="16"/>
-          <w:szCs w:val="16"/>
-        </w:rPr>
-      </w:pPr>
-      <w:r>
-        <w:rPr>
-          <w:rFonts w:ascii="Courier New" w:hAnsi="Courier New" w:cs="Courier New"/>
-          <w:sz w:val="16"/>
-          <w:szCs w:val="16"/>
-        </w:rPr>
-        <w:t>https://connect.dnsprovider.com/api/</w:t>
-      </w:r>
-    </w:p>
-    <w:p/>
-    <w:p>
-      <w:r>
-        <w:t>The root URLs for the UX endpoints and the API endpoints are returned in the JSON payload during DNS Provider discovery.</w:t>
-      </w:r>
-    </w:p>
-    <w:p>
-      <w:pPr>
-        <w:pStyle w:val="Heading2"/>
-      </w:pPr>
-      <w:bookmarkStart w:id="50" w:name="_Toc494703386"/>
-      <w:r>
-        <w:t>Synchronous Flow</w:t>
+      <w:pPr>
+        <w:pStyle w:val="Heading3"/>
+      </w:pPr>
+      <w:bookmarkStart w:id="50" w:name="_Toc494703387"/>
+      <w:r>
+        <w:t>Query Supported Template</w:t>
       </w:r>
       <w:bookmarkEnd w:id="50"/>
-    </w:p>
-    <w:p/>
-    <w:p>
-      <w:pPr>
-        <w:pStyle w:val="Heading3"/>
-      </w:pPr>
-      <w:bookmarkStart w:id="51" w:name="_Toc494703387"/>
-      <w:r>
-        <w:t>Query Supported Template</w:t>
-      </w:r>
-      <w:bookmarkEnd w:id="51"/>
     </w:p>
     <w:p>
       <w:pPr>
@@ -6845,11 +6850,11 @@
       <w:pPr>
         <w:pStyle w:val="Heading3"/>
       </w:pPr>
-      <w:bookmarkStart w:id="52" w:name="_Toc494703388"/>
+      <w:bookmarkStart w:id="51" w:name="_Toc494703388"/>
       <w:r>
         <w:t>Apply Template</w:t>
       </w:r>
-      <w:bookmarkEnd w:id="52"/>
+      <w:bookmarkEnd w:id="51"/>
     </w:p>
     <w:p>
       <w:pPr>
@@ -6929,7 +6934,11 @@
         <w:t xml:space="preserve">has occurred, an additional parameter will be appended to the redirect_uri of the form error=. </w:t>
       </w:r>
       <w:r>
-        <w:t>The semantics of the error parameter will be as specified in OAuth 2.0 RFC 6749 (4.1.2.1.  Error Response - "error" parameter)</w:t>
+        <w:t xml:space="preserve">The semantics of the error parameter will be as specified in OAuth 2.0 RFC 6749 (4.1.2.1.  Error </w:t>
+      </w:r>
+      <w:r>
+        <w:lastRenderedPageBreak/>
+        <w:t>Response - "error" parameter)</w:t>
       </w:r>
       <w:r>
         <w:t>.</w:t>
@@ -7001,7 +7010,7 @@
         <w:tblLook w:val="04A0" w:firstRow="1" w:lastRow="0" w:firstColumn="1" w:lastColumn="0" w:noHBand="0" w:noVBand="1"/>
       </w:tblPr>
       <w:tblGrid>
-        <w:gridCol w:w="1681"/>
+        <w:gridCol w:w="1445"/>
         <w:gridCol w:w="2045"/>
         <w:gridCol w:w="5125"/>
       </w:tblGrid>
@@ -7736,11 +7745,11 @@
       <w:pPr>
         <w:pStyle w:val="Heading3"/>
       </w:pPr>
-      <w:bookmarkStart w:id="53" w:name="_Toc494703389"/>
+      <w:bookmarkStart w:id="52" w:name="_Toc494703389"/>
       <w:r>
         <w:t>Security Considerations</w:t>
       </w:r>
-      <w:bookmarkEnd w:id="53"/>
+      <w:bookmarkEnd w:id="52"/>
     </w:p>
     <w:p>
       <w:r>
@@ -7857,6 +7866,7 @@
           <w:sz w:val="20"/>
           <w:szCs w:val="20"/>
         </w:rPr>
+        <w:lastRenderedPageBreak/>
         <w:t>key=_dcpubkeyv1</w:t>
       </w:r>
     </w:p>
@@ -8056,89 +8066,89 @@
           <w:numId w:val="6"/>
         </w:numPr>
       </w:pPr>
-      <w:bookmarkStart w:id="54" w:name="_Toc494703390"/>
+      <w:bookmarkStart w:id="53" w:name="_Toc494703390"/>
       <w:r>
         <w:t>Shared Templates</w:t>
       </w:r>
+      <w:bookmarkEnd w:id="53"/>
+    </w:p>
+    <w:p>
+      <w:r>
+        <w:t>Most services are enabled and sold by the same company. However, some Service Providers have enabled a reseller channel.  This allows the service to be provided by the Service Provider, but sold through third party resellers.  It is often this third party reseller that configures the service.</w:t>
+      </w:r>
+    </w:p>
+    <w:p/>
+    <w:p>
+      <w:r>
+        <w:t>While each reseller could enable Domain Connect, this is inefficient for the DNS Providers. Enabling a single template that is shared by multiple resellers would be more ideal.</w:t>
+      </w:r>
+    </w:p>
+    <w:p/>
+    <w:p>
+      <w:r>
+        <w:t xml:space="preserve">To facilitate this, the ability to pass in the name of the reseller in the synchronous flow is provided for some templates. This allows the DNS Provider to display the name of the reseller in the confirmation user experience.  </w:t>
+      </w:r>
+    </w:p>
+    <w:p/>
+    <w:p>
+      <w:r>
+        <w:t>As an example, the message can now read “</w:t>
+      </w:r>
+      <w:r>
+        <w:t>(Reseller)</w:t>
+      </w:r>
+      <w:r>
+        <w:t xml:space="preserve"> XYZ would like to make your domain example.com work with ACME Websites.”</w:t>
+      </w:r>
+    </w:p>
+    <w:p/>
+    <w:p>
+      <w:r>
+        <w:t>In this example, ACME Websites is a service provided by ACME but resold through XYZ.</w:t>
+      </w:r>
+    </w:p>
+    <w:p/>
+    <w:p>
+      <w:r>
+        <w:t xml:space="preserve">This only works for certain templates, only for the synchronous flow, and only without the digital signature verification option. </w:t>
+      </w:r>
+    </w:p>
+    <w:p>
+      <w:pPr>
+        <w:pStyle w:val="Heading3"/>
+      </w:pPr>
+      <w:bookmarkStart w:id="54" w:name="_Toc494703391"/>
+      <w:r>
+        <w:t>Verification</w:t>
+      </w:r>
+      <w:r>
+        <w:t xml:space="preserve"> of Changes</w:t>
+      </w:r>
       <w:bookmarkEnd w:id="54"/>
     </w:p>
     <w:p>
       <w:r>
-        <w:t>Most services are enabled and sold by the same company. However, some Service Providers have enabled a reseller channel.  This allows the service to be provided by the Service Provider, but sold through third party resellers.  It is often this third party reseller that configures the service.</w:t>
+        <w:t xml:space="preserve">There are circumstances where the Service Provider may wish to verify that the template was successfully applied. Without domain connect, this typically involved the Service Provider querying DNS to see if the </w:t>
+      </w:r>
+      <w:r>
+        <w:t>changes to DNS had been made.</w:t>
       </w:r>
     </w:p>
     <w:p/>
     <w:p>
       <w:r>
-        <w:t>While each reseller could enable Domain Connect, this is inefficient for the DNS Providers. Enabling a single template that is shared by multiple resellers would be more ideal.</w:t>
+        <w:t>This same technique works with Domain Connect, and if necessary can be triggered either manually on the Service Provider site or automatically upon page/window activation in th</w:t>
+      </w:r>
+      <w:r>
+        <w:t>e browser when the browser window</w:t>
+      </w:r>
+      <w:r>
+        <w:t xml:space="preserve"> for the DNS Provider is closed.  </w:t>
       </w:r>
     </w:p>
     <w:p/>
     <w:p>
       <w:r>
-        <w:t xml:space="preserve">To facilitate this, the ability to pass in the name of the reseller in the synchronous flow is provided for some templates. This allows the DNS Provider to display the name of the reseller in the confirmation user experience.  </w:t>
-      </w:r>
-    </w:p>
-    <w:p/>
-    <w:p>
-      <w:r>
-        <w:t>As an example, the message can now read “</w:t>
-      </w:r>
-      <w:r>
-        <w:t>(Reseller)</w:t>
-      </w:r>
-      <w:r>
-        <w:t xml:space="preserve"> XYZ would like to make your domain example.com work with ACME Websites.”</w:t>
-      </w:r>
-    </w:p>
-    <w:p/>
-    <w:p>
-      <w:r>
-        <w:t>In this example, ACME Websites is a service provided by ACME but resold through XYZ.</w:t>
-      </w:r>
-    </w:p>
-    <w:p/>
-    <w:p>
-      <w:r>
-        <w:t xml:space="preserve">This only works for certain templates, only for the synchronous flow, and only without the digital signature verification option. </w:t>
-      </w:r>
-    </w:p>
-    <w:p>
-      <w:pPr>
-        <w:pStyle w:val="Heading3"/>
-      </w:pPr>
-      <w:bookmarkStart w:id="55" w:name="_Toc494703391"/>
-      <w:r>
-        <w:t>Verification</w:t>
-      </w:r>
-      <w:r>
-        <w:t xml:space="preserve"> of Changes</w:t>
-      </w:r>
-      <w:bookmarkEnd w:id="55"/>
-    </w:p>
-    <w:p>
-      <w:r>
-        <w:t xml:space="preserve">There are circumstances where the Service Provider may wish to verify that the template was successfully applied. Without domain connect, this typically involved the Service Provider querying DNS to see if the </w:t>
-      </w:r>
-      <w:r>
-        <w:t>changes to DNS had been made.</w:t>
-      </w:r>
-    </w:p>
-    <w:p/>
-    <w:p>
-      <w:r>
-        <w:t>This same technique works with Domain Connect, and if necessary can be triggered either manually on the Service Provider site or automatically upon page/window activation in th</w:t>
-      </w:r>
-      <w:r>
-        <w:t>e browser when the browser window</w:t>
-      </w:r>
-      <w:r>
-        <w:t xml:space="preserve"> for the DNS Provider is closed.  </w:t>
-      </w:r>
-    </w:p>
-    <w:p/>
-    <w:p>
-      <w:r>
         <w:t>When the redirect_uri is used and an error is not present in the URI, the Service Provider can assume the changes were correctly applied</w:t>
       </w:r>
       <w:r>
@@ -8165,6 +8175,7 @@
       <w:r>
         <w:t>TL.</w:t>
       </w:r>
+      <w:bookmarkStart w:id="55" w:name="_Ref304707517"/>
       <w:bookmarkStart w:id="56" w:name="_Toc483561341"/>
       <w:bookmarkStart w:id="57" w:name="_Toc483561554"/>
       <w:bookmarkStart w:id="58" w:name="_Toc483561767"/>
@@ -8196,7 +8207,6 @@
       <w:bookmarkStart w:id="84" w:name="_Toc483562209"/>
       <w:bookmarkStart w:id="85" w:name="_Ref304116614"/>
       <w:bookmarkStart w:id="86" w:name="_Ref304116693"/>
-      <w:bookmarkStart w:id="87" w:name="_Ref304707517"/>
       <w:bookmarkEnd w:id="56"/>
       <w:bookmarkEnd w:id="57"/>
       <w:bookmarkEnd w:id="58"/>
@@ -8231,13 +8241,13 @@
       <w:pPr>
         <w:pStyle w:val="Heading2"/>
       </w:pPr>
-      <w:bookmarkStart w:id="88" w:name="_Toc441844316"/>
-      <w:bookmarkStart w:id="89" w:name="_Toc494703392"/>
+      <w:bookmarkStart w:id="87" w:name="_Toc441844316"/>
+      <w:bookmarkStart w:id="88" w:name="_Toc494703392"/>
       <w:r>
         <w:t>Asynchronous Flow: OAuth</w:t>
       </w:r>
+      <w:bookmarkEnd w:id="87"/>
       <w:bookmarkEnd w:id="88"/>
-      <w:bookmarkEnd w:id="89"/>
     </w:p>
     <w:p>
       <w:r>
@@ -8271,53 +8281,53 @@
           <w:numId w:val="5"/>
         </w:numPr>
       </w:pPr>
-      <w:bookmarkStart w:id="90" w:name="_Toc441844317"/>
-      <w:bookmarkStart w:id="91" w:name="_Toc494703393"/>
+      <w:bookmarkStart w:id="89" w:name="_Toc441844317"/>
+      <w:bookmarkStart w:id="90" w:name="_Toc494703393"/>
       <w:r>
         <w:t>OAuth Flow: Setup</w:t>
       </w:r>
+      <w:bookmarkEnd w:id="89"/>
       <w:bookmarkEnd w:id="90"/>
+    </w:p>
+    <w:p>
+      <w:r>
+        <w:t>Service providers wishing to use the OAuth flow must register as an OAuth client with the DNS provider.  This is</w:t>
+      </w:r>
+      <w:r>
+        <w:t xml:space="preserve"> envisioned as a manual process.</w:t>
+      </w:r>
+    </w:p>
+    <w:p/>
+    <w:p>
+      <w:r>
+        <w:t xml:space="preserve">To register, the Service Provider would provide (in addition to their template) </w:t>
+      </w:r>
+      <w:r>
+        <w:t xml:space="preserve">the OAuth callback URLS </w:t>
+      </w:r>
+      <w:r>
+        <w:t xml:space="preserve"> that specify where the customer will be redirected after the provider authorization.  In return, the DNS provider will give the Service Provider a client id and secret which will be used when requesting tokens.</w:t>
+      </w:r>
+    </w:p>
+    <w:p/>
+    <w:p>
+      <w:pPr>
+        <w:pStyle w:val="Heading3"/>
+      </w:pPr>
+      <w:bookmarkStart w:id="91" w:name="_Toc441844318"/>
+      <w:bookmarkStart w:id="92" w:name="_Toc441844319"/>
+      <w:bookmarkStart w:id="93" w:name="_Toc441844321"/>
+      <w:bookmarkStart w:id="94" w:name="_Toc494703394"/>
       <w:bookmarkEnd w:id="91"/>
-    </w:p>
-    <w:p>
-      <w:r>
-        <w:t>Service providers wishing to use the OAuth flow must register as an OAuth client with the DNS provider.  This is</w:t>
-      </w:r>
-      <w:r>
-        <w:t xml:space="preserve"> envisioned as a manual process.</w:t>
-      </w:r>
-    </w:p>
-    <w:p/>
-    <w:p>
-      <w:r>
-        <w:t xml:space="preserve">To register, the Service Provider would provide (in addition to their template) </w:t>
-      </w:r>
-      <w:r>
-        <w:t xml:space="preserve">the OAuth callback URLS </w:t>
-      </w:r>
-      <w:r>
-        <w:t xml:space="preserve"> that specify where the customer will be redirected after the provider authorization.  In return, the DNS provider will give the Service Provider a client id and secret which will be used when requesting tokens.</w:t>
-      </w:r>
-    </w:p>
-    <w:p/>
-    <w:p>
-      <w:pPr>
-        <w:pStyle w:val="Heading3"/>
-      </w:pPr>
-      <w:bookmarkStart w:id="92" w:name="_Toc441844318"/>
-      <w:bookmarkStart w:id="93" w:name="_Toc441844319"/>
-      <w:bookmarkStart w:id="94" w:name="_Toc441844321"/>
-      <w:bookmarkStart w:id="95" w:name="_Toc494703394"/>
       <w:bookmarkEnd w:id="92"/>
+      <w:r>
+        <w:t>OAuth Flow: Getting an Authorization</w:t>
+      </w:r>
       <w:bookmarkEnd w:id="93"/>
       <w:r>
-        <w:t>OAuth Flow: Getting an Authorization</w:t>
+        <w:t xml:space="preserve"> Code</w:t>
       </w:r>
       <w:bookmarkEnd w:id="94"/>
-      <w:r>
-        <w:t xml:space="preserve"> Code</w:t>
-      </w:r>
-      <w:bookmarkEnd w:id="95"/>
     </w:p>
     <w:p>
       <w:pPr>
@@ -8366,6 +8376,7 @@
     <w:p/>
     <w:p>
       <w:r>
+        <w:lastRenderedPageBreak/>
         <w:t xml:space="preserve">To initiate the OAuth flow the Service Provider would link to the DNS Provider to gain consent. </w:t>
       </w:r>
     </w:p>
@@ -8450,7 +8461,7 @@
       </w:tblPr>
       <w:tblGrid>
         <w:gridCol w:w="5712"/>
-        <w:gridCol w:w="3144"/>
+        <w:gridCol w:w="2918"/>
       </w:tblGrid>
       <w:tr>
         <w:tc>
@@ -8690,9 +8701,9 @@
         <w:tblLook w:val="04A0" w:firstRow="1" w:lastRow="0" w:firstColumn="1" w:lastColumn="0" w:noHBand="0" w:noVBand="1"/>
       </w:tblPr>
       <w:tblGrid>
-        <w:gridCol w:w="1449"/>
-        <w:gridCol w:w="2878"/>
-        <w:gridCol w:w="4524"/>
+        <w:gridCol w:w="1445"/>
+        <w:gridCol w:w="2807"/>
+        <w:gridCol w:w="4373"/>
       </w:tblGrid>
       <w:tr>
         <w:trPr>
@@ -9404,13 +9415,13 @@
       <w:pPr>
         <w:pStyle w:val="Heading3"/>
       </w:pPr>
-      <w:bookmarkStart w:id="96" w:name="_Toc441844322"/>
-      <w:bookmarkStart w:id="97" w:name="_Toc494703395"/>
+      <w:bookmarkStart w:id="95" w:name="_Toc441844322"/>
+      <w:bookmarkStart w:id="96" w:name="_Toc494703395"/>
       <w:r>
         <w:t>OAuth Flow: Requesting an Access Token</w:t>
       </w:r>
+      <w:bookmarkEnd w:id="95"/>
       <w:bookmarkEnd w:id="96"/>
-      <w:bookmarkEnd w:id="97"/>
     </w:p>
     <w:p>
       <w:pPr>
@@ -9457,6 +9468,7 @@
     <w:p/>
     <w:p>
       <w:r>
+        <w:lastRenderedPageBreak/>
         <w:t>Once authorization has been granted the Service Provider must use the Authorization Code provided to request an Access Token. The OAuth specification recommends that the Authorization Token be a short lived token, and a reasonable recommended setting is ten minutes.  As such this exchange needs to be completed before that time has expired or the process will need to be repeated.</w:t>
       </w:r>
     </w:p>
@@ -9466,10 +9478,21 @@
         <w:t xml:space="preserve">This token exchange is done via a server to server API call from the Service Provider to the DNS Provider.  </w:t>
       </w:r>
     </w:p>
+    <w:p>
+      <w:r>
+        <w:t>The Access Token granted will also have a longer lifespan, but also can expire. To get a new access token, the Refresh Token is used.</w:t>
+      </w:r>
+    </w:p>
     <w:p/>
     <w:p>
       <w:r>
-        <w:t>The Access Token granted will also have a longer lifespan, but also can expire. To get a new access token, the Refresh Token is used.</w:t>
+        <w:t>The request for the token is done via a POST to a well known path off of the urlAPI value from the configuration. But because a secret is sent with this POST, care needs to be taken. A malicious user could return JSON data containing a urlAPI that runs at a rogue server, effectively stealing the secret.</w:t>
+      </w:r>
+    </w:p>
+    <w:p/>
+    <w:p>
+      <w:r>
+        <w:t>Instead of using the urlAPI from a runtime query, the Service Provider should maintain a table mapping the DNS Provider to the proper URL. This will involve storage of the urlAPI per DNS Provider, but can sit alongside the secret that is stored per DNS Provider.</w:t>
       </w:r>
     </w:p>
     <w:p/>
@@ -9501,9 +9524,9 @@
         <w:tblLook w:val="04A0" w:firstRow="1" w:lastRow="0" w:firstColumn="1" w:lastColumn="0" w:noHBand="0" w:noVBand="1"/>
       </w:tblPr>
       <w:tblGrid>
-        <w:gridCol w:w="2015"/>
+        <w:gridCol w:w="1985"/>
         <w:gridCol w:w="1285"/>
-        <w:gridCol w:w="5551"/>
+        <w:gridCol w:w="5345"/>
       </w:tblGrid>
       <w:tr>
         <w:trPr>
@@ -9933,7 +9956,7 @@
       </w:tblPr>
       <w:tblGrid>
         <w:gridCol w:w="1496"/>
-        <w:gridCol w:w="7347"/>
+        <w:gridCol w:w="7124"/>
       </w:tblGrid>
       <w:tr>
         <w:trPr>
@@ -10168,12 +10191,13 @@
       <w:pPr>
         <w:pStyle w:val="Heading3"/>
       </w:pPr>
-      <w:bookmarkStart w:id="98" w:name="_Toc494703396"/>
-      <w:bookmarkStart w:id="99" w:name="_Toc306455816"/>
-      <w:r>
+      <w:bookmarkStart w:id="97" w:name="_Toc494703396"/>
+      <w:bookmarkStart w:id="98" w:name="_Toc306455816"/>
+      <w:r>
+        <w:lastRenderedPageBreak/>
         <w:t>OAuth Flow: Making Requests with Access Tokens</w:t>
       </w:r>
-      <w:bookmarkEnd w:id="98"/>
+      <w:bookmarkEnd w:id="97"/>
     </w:p>
     <w:p>
       <w:r>
@@ -10243,6 +10267,8 @@
         <w:ind w:left="720"/>
         <w:rPr>
           <w:rFonts w:ascii="Courier New" w:hAnsi="Courier New" w:cs="Courier New"/>
+          <w:sz w:val="16"/>
+          <w:szCs w:val="16"/>
         </w:rPr>
       </w:pPr>
       <w:r>
@@ -10253,6 +10279,22 @@
         </w:rPr>
         <w:t>Authorization: Bearer mF_9.B5f-4.1JqM</w:t>
       </w:r>
+    </w:p>
+    <w:p/>
+    <w:p>
+      <w:r>
+        <w:t>While the calls to the below functions do not have the security consideration of the secret, it is recommend that the urlAPI be from a stored value vs. the runtime query for these as well.</w:t>
+      </w:r>
+      <w:bookmarkStart w:id="99" w:name="_GoBack"/>
+      <w:bookmarkEnd w:id="99"/>
+    </w:p>
+    <w:p>
+      <w:pPr>
+        <w:ind w:left="720"/>
+        <w:rPr>
+          <w:rFonts w:ascii="Courier New" w:hAnsi="Courier New" w:cs="Courier New"/>
+        </w:rPr>
+      </w:pPr>
     </w:p>
     <w:p>
       <w:pPr>
@@ -10267,7 +10309,7 @@
       <w:r>
         <w:t xml:space="preserve"> to Domain.</w:t>
       </w:r>
-      <w:bookmarkEnd w:id="99"/>
+      <w:bookmarkEnd w:id="98"/>
       <w:bookmarkEnd w:id="100"/>
     </w:p>
     <w:p>
@@ -10289,7 +10331,7 @@
       </w:r>
     </w:p>
     <w:p/>
-    <w:bookmarkEnd w:id="87"/>
+    <w:bookmarkEnd w:id="55"/>
     <w:p>
       <w:r>
         <w:t>The primary function of the API is to apply a template to a customer domain</w:t>
@@ -10378,9 +10420,9 @@
         <w:tblLook w:val="04A0" w:firstRow="1" w:lastRow="0" w:firstColumn="1" w:lastColumn="0" w:noHBand="0" w:noVBand="1"/>
       </w:tblPr>
       <w:tblGrid>
-        <w:gridCol w:w="1887"/>
-        <w:gridCol w:w="1900"/>
-        <w:gridCol w:w="5035"/>
+        <w:gridCol w:w="1863"/>
+        <w:gridCol w:w="1873"/>
+        <w:gridCol w:w="4879"/>
       </w:tblGrid>
       <w:tr>
         <w:trPr>
@@ -10452,6 +10494,7 @@
                 <w:sz w:val="20"/>
                 <w:szCs w:val="20"/>
               </w:rPr>
+              <w:lastRenderedPageBreak/>
               <w:t>Domain</w:t>
             </w:r>
           </w:p>
@@ -10904,8 +10947,8 @@
       </w:tblPr>
       <w:tblGrid>
         <w:gridCol w:w="1482"/>
-        <w:gridCol w:w="1306"/>
-        <w:gridCol w:w="6063"/>
+        <w:gridCol w:w="1304"/>
+        <w:gridCol w:w="5839"/>
       </w:tblGrid>
       <w:tr>
         <w:trPr>
@@ -11238,7 +11281,15 @@
                 <w:sz w:val="20"/>
                 <w:szCs w:val="20"/>
               </w:rPr>
-              <w:t>This indicates that the call was good, and the caller authorized, but the change could not be applied due to a conflicting template. Errors due to conflicts will only be returned when force is not equal to 1.</w:t>
+              <w:t xml:space="preserve">This indicates that the call was good, and the caller authorized, but the change could not be applied due to a conflicting template. </w:t>
+            </w:r>
+            <w:r>
+              <w:rPr>
+                <w:sz w:val="20"/>
+                <w:szCs w:val="20"/>
+              </w:rPr>
+              <w:lastRenderedPageBreak/>
+              <w:t>Errors due to conflicts will only be returned when force is not equal to 1.</w:t>
             </w:r>
           </w:p>
         </w:tc>
@@ -11824,6 +11875,7 @@
       <w:bookmarkStart w:id="103" w:name="_Toc441844330"/>
       <w:bookmarkStart w:id="104" w:name="_Toc494703399"/>
       <w:r>
+        <w:lastRenderedPageBreak/>
         <w:t>OAuth Flow: Revoking access</w:t>
       </w:r>
       <w:bookmarkEnd w:id="103"/>
@@ -12583,6 +12635,7 @@
                 <w:sz w:val="20"/>
                 <w:szCs w:val="20"/>
               </w:rPr>
+              <w:lastRenderedPageBreak/>
               <w:t>Description</w:t>
             </w:r>
           </w:p>
@@ -13300,10 +13353,10 @@
         <w:tblLook w:val="04A0" w:firstRow="1" w:lastRow="0" w:firstColumn="1" w:lastColumn="0" w:noHBand="0" w:noVBand="1"/>
       </w:tblPr>
       <w:tblGrid>
-        <w:gridCol w:w="1074"/>
-        <w:gridCol w:w="900"/>
-        <w:gridCol w:w="815"/>
-        <w:gridCol w:w="5844"/>
+        <w:gridCol w:w="1130"/>
+        <w:gridCol w:w="893"/>
+        <w:gridCol w:w="992"/>
+        <w:gridCol w:w="5618"/>
       </w:tblGrid>
       <w:tr>
         <w:trPr>
@@ -17194,6 +17247,7 @@
         </w:numPr>
       </w:pPr>
       <w:r>
+        <w:lastRenderedPageBreak/>
         <w:t>Replace records of the same type for A, AAAA, MX, CNAME, APEXCNAME, SRV. If the template specifies an A or AAAA, the respective AAAA or A record should be removed to avoid IPv4 and IPv6 pointing to different services</w:t>
       </w:r>
     </w:p>
@@ -17353,6 +17407,7 @@
     <w:p/>
     <w:p>
       <w:r>
+        <w:lastRenderedPageBreak/>
         <w:t xml:space="preserve">As an example, application of this template on “example.com” with the var=sub would </w:t>
       </w:r>
       <w:r>
@@ -17554,6 +17609,7 @@
     <w:p/>
     <w:p>
       <w:r>
+        <w:lastRenderedPageBreak/>
         <w:t>When implementing this, two records will be provided.  NS1 and NS2, each containing a pointsTo argument.</w:t>
       </w:r>
     </w:p>
@@ -20423,6 +20479,7 @@
           <w:sz w:val="16"/>
           <w:szCs w:val="16"/>
         </w:rPr>
+        <w:lastRenderedPageBreak/>
         <w:t xml:space="preserve">    "type":"A",</w:t>
       </w:r>
     </w:p>
@@ -21793,13 +21850,57 @@
     <w:lsdException w:name="HTML Sample" w:semiHidden="1" w:unhideWhenUsed="1"/>
     <w:lsdException w:name="HTML Typewriter" w:semiHidden="1" w:unhideWhenUsed="1"/>
     <w:lsdException w:name="HTML Variable" w:semiHidden="1" w:unhideWhenUsed="1"/>
+    <w:lsdException w:name="Normal Table" w:semiHidden="1" w:unhideWhenUsed="1"/>
     <w:lsdException w:name="annotation subject" w:semiHidden="1" w:unhideWhenUsed="1"/>
     <w:lsdException w:name="No List" w:semiHidden="1" w:unhideWhenUsed="1"/>
     <w:lsdException w:name="Outline List 1" w:semiHidden="1" w:unhideWhenUsed="1"/>
     <w:lsdException w:name="Outline List 2" w:semiHidden="1" w:unhideWhenUsed="1"/>
     <w:lsdException w:name="Outline List 3" w:semiHidden="1" w:unhideWhenUsed="1"/>
+    <w:lsdException w:name="Table Simple 1" w:semiHidden="1" w:unhideWhenUsed="1"/>
+    <w:lsdException w:name="Table Simple 2" w:semiHidden="1" w:unhideWhenUsed="1"/>
+    <w:lsdException w:name="Table Simple 3" w:semiHidden="1" w:unhideWhenUsed="1"/>
+    <w:lsdException w:name="Table Classic 1" w:semiHidden="1" w:unhideWhenUsed="1"/>
+    <w:lsdException w:name="Table Classic 2" w:semiHidden="1" w:unhideWhenUsed="1"/>
+    <w:lsdException w:name="Table Classic 3" w:semiHidden="1" w:unhideWhenUsed="1"/>
+    <w:lsdException w:name="Table Classic 4" w:semiHidden="1" w:unhideWhenUsed="1"/>
+    <w:lsdException w:name="Table Colorful 1" w:semiHidden="1" w:unhideWhenUsed="1"/>
+    <w:lsdException w:name="Table Colorful 2" w:semiHidden="1" w:unhideWhenUsed="1"/>
+    <w:lsdException w:name="Table Colorful 3" w:semiHidden="1" w:unhideWhenUsed="1"/>
+    <w:lsdException w:name="Table Columns 1" w:semiHidden="1" w:unhideWhenUsed="1"/>
+    <w:lsdException w:name="Table Columns 2" w:semiHidden="1" w:unhideWhenUsed="1"/>
+    <w:lsdException w:name="Table Columns 3" w:semiHidden="1" w:unhideWhenUsed="1"/>
+    <w:lsdException w:name="Table Columns 4" w:semiHidden="1" w:unhideWhenUsed="1"/>
+    <w:lsdException w:name="Table Columns 5" w:semiHidden="1" w:unhideWhenUsed="1"/>
+    <w:lsdException w:name="Table Grid 1" w:semiHidden="1" w:unhideWhenUsed="1"/>
+    <w:lsdException w:name="Table Grid 2" w:semiHidden="1" w:unhideWhenUsed="1"/>
+    <w:lsdException w:name="Table Grid 3" w:semiHidden="1" w:unhideWhenUsed="1"/>
+    <w:lsdException w:name="Table Grid 4" w:semiHidden="1" w:unhideWhenUsed="1"/>
+    <w:lsdException w:name="Table Grid 5" w:semiHidden="1" w:unhideWhenUsed="1"/>
+    <w:lsdException w:name="Table Grid 6" w:semiHidden="1" w:unhideWhenUsed="1"/>
+    <w:lsdException w:name="Table Grid 7" w:semiHidden="1" w:unhideWhenUsed="1"/>
+    <w:lsdException w:name="Table Grid 8" w:semiHidden="1" w:unhideWhenUsed="1"/>
+    <w:lsdException w:name="Table List 1" w:semiHidden="1" w:unhideWhenUsed="1"/>
+    <w:lsdException w:name="Table List 2" w:semiHidden="1" w:unhideWhenUsed="1"/>
+    <w:lsdException w:name="Table List 3" w:semiHidden="1" w:unhideWhenUsed="1"/>
+    <w:lsdException w:name="Table List 4" w:semiHidden="1" w:unhideWhenUsed="1"/>
+    <w:lsdException w:name="Table List 5" w:semiHidden="1" w:unhideWhenUsed="1"/>
+    <w:lsdException w:name="Table List 6" w:semiHidden="1" w:unhideWhenUsed="1"/>
+    <w:lsdException w:name="Table List 7" w:semiHidden="1" w:unhideWhenUsed="1"/>
+    <w:lsdException w:name="Table List 8" w:semiHidden="1" w:unhideWhenUsed="1"/>
+    <w:lsdException w:name="Table 3D effects 1" w:semiHidden="1" w:unhideWhenUsed="1"/>
+    <w:lsdException w:name="Table 3D effects 2" w:semiHidden="1" w:unhideWhenUsed="1"/>
+    <w:lsdException w:name="Table 3D effects 3" w:semiHidden="1" w:unhideWhenUsed="1"/>
+    <w:lsdException w:name="Table Contemporary" w:semiHidden="1" w:unhideWhenUsed="1"/>
+    <w:lsdException w:name="Table Elegant" w:semiHidden="1" w:unhideWhenUsed="1"/>
+    <w:lsdException w:name="Table Professional" w:semiHidden="1" w:unhideWhenUsed="1"/>
+    <w:lsdException w:name="Table Subtle 1" w:semiHidden="1" w:unhideWhenUsed="1"/>
+    <w:lsdException w:name="Table Subtle 2" w:semiHidden="1" w:unhideWhenUsed="1"/>
+    <w:lsdException w:name="Table Web 1" w:semiHidden="1" w:unhideWhenUsed="1"/>
+    <w:lsdException w:name="Table Web 2" w:semiHidden="1" w:unhideWhenUsed="1"/>
+    <w:lsdException w:name="Table Web 3" w:semiHidden="1" w:unhideWhenUsed="1"/>
     <w:lsdException w:name="Balloon Text" w:semiHidden="1" w:unhideWhenUsed="1"/>
     <w:lsdException w:name="Table Grid" w:uiPriority="59"/>
+    <w:lsdException w:name="Table Theme" w:semiHidden="1" w:unhideWhenUsed="1"/>
     <w:lsdException w:name="Placeholder Text" w:semiHidden="1"/>
     <w:lsdException w:name="No Spacing" w:uiPriority="1" w:qFormat="1"/>
     <w:lsdException w:name="Light Shading" w:uiPriority="60"/>
@@ -23634,7 +23735,7 @@
 </file>
 
 <file path=customXml/itemProps1.xml><?xml version="1.0" encoding="utf-8"?>
-<ds:datastoreItem xmlns:ds="http://schemas.openxmlformats.org/officeDocument/2006/customXml" ds:itemID="{6B777F59-CB9E-4500-A484-A18D511D3525}">
+<ds:datastoreItem xmlns:ds="http://schemas.openxmlformats.org/officeDocument/2006/customXml" ds:itemID="{C9897167-520A-40BF-B83A-AAF71C14376D}">
   <ds:schemaRefs>
     <ds:schemaRef ds:uri="http://schemas.openxmlformats.org/officeDocument/2006/bibliography"/>
   </ds:schemaRefs>

--- a/Domain Connect Spec Draft.docx
+++ b/Domain Connect Spec Draft.docx
@@ -63,7 +63,10 @@
               <w:t xml:space="preserve">Revision </w:t>
             </w:r>
             <w:r>
-              <w:t>30</w:t>
+              <w:t>3</w:t>
+            </w:r>
+            <w:r>
+              <w:t>1</w:t>
             </w:r>
           </w:p>
         </w:tc>
@@ -83,7 +86,15 @@
               <w:cnfStyle w:val="100000000000" w:firstRow="1" w:lastRow="0" w:firstColumn="0" w:lastColumn="0" w:oddVBand="0" w:evenVBand="0" w:oddHBand="0" w:evenHBand="0" w:firstRowFirstColumn="0" w:firstRowLastColumn="0" w:lastRowFirstColumn="0" w:lastRowLastColumn="0"/>
             </w:pPr>
             <w:r>
-              <w:t>Oct-24-2017</w:t>
+              <w:t>Oct-2</w:t>
+            </w:r>
+            <w:bookmarkStart w:id="0" w:name="_GoBack"/>
+            <w:r>
+              <w:t>6</w:t>
+            </w:r>
+            <w:bookmarkEnd w:id="0"/>
+            <w:r>
+              <w:t>-2017</w:t>
             </w:r>
           </w:p>
         </w:tc>
@@ -373,7 +384,7 @@
           <w:szCs w:val="32"/>
         </w:rPr>
       </w:pPr>
-      <w:bookmarkStart w:id="0" w:name="_Ref304116709"/>
+      <w:bookmarkStart w:id="1" w:name="_Ref304116709"/>
     </w:p>
     <w:p>
       <w:pPr>
@@ -4720,15 +4731,14 @@
       <w:pPr>
         <w:pStyle w:val="Heading1"/>
       </w:pPr>
-      <w:bookmarkStart w:id="1" w:name="_Toc306455797"/>
-      <w:bookmarkStart w:id="2" w:name="_Toc494703372"/>
-      <w:r>
-        <w:lastRenderedPageBreak/>
+      <w:bookmarkStart w:id="2" w:name="_Toc306455797"/>
+      <w:bookmarkStart w:id="3" w:name="_Toc494703372"/>
+      <w:r>
         <w:t>Introduction and Background</w:t>
       </w:r>
-      <w:bookmarkEnd w:id="0"/>
       <w:bookmarkEnd w:id="1"/>
       <w:bookmarkEnd w:id="2"/>
+      <w:bookmarkEnd w:id="3"/>
     </w:p>
     <w:p>
       <w:r>
@@ -4745,13 +4755,13 @@
       <w:pPr>
         <w:pStyle w:val="Heading2"/>
       </w:pPr>
-      <w:bookmarkStart w:id="3" w:name="_Toc306455798"/>
-      <w:bookmarkStart w:id="4" w:name="_Toc494703373"/>
+      <w:bookmarkStart w:id="4" w:name="_Toc306455798"/>
+      <w:bookmarkStart w:id="5" w:name="_Toc494703373"/>
       <w:r>
         <w:t>Terminology</w:t>
       </w:r>
-      <w:bookmarkEnd w:id="3"/>
       <w:bookmarkEnd w:id="4"/>
+      <w:bookmarkEnd w:id="5"/>
     </w:p>
     <w:p>
       <w:r>
@@ -4849,12 +4859,12 @@
       <w:pPr>
         <w:pStyle w:val="Heading2"/>
       </w:pPr>
-      <w:bookmarkStart w:id="5" w:name="_Toc494703374"/>
-      <w:bookmarkStart w:id="6" w:name="_Toc306455799"/>
+      <w:bookmarkStart w:id="6" w:name="_Toc494703374"/>
+      <w:bookmarkStart w:id="7" w:name="_Toc306455799"/>
       <w:r>
         <w:t>Problem Statement</w:t>
       </w:r>
-      <w:bookmarkEnd w:id="5"/>
+      <w:bookmarkEnd w:id="6"/>
     </w:p>
     <w:p>
       <w:r>
@@ -4936,7 +4946,6 @@
     <w:p/>
     <w:p>
       <w:r>
-        <w:lastRenderedPageBreak/>
         <w:t xml:space="preserve">This </w:t>
       </w:r>
       <w:r>
@@ -4965,29 +4974,28 @@
       <w:pPr>
         <w:pStyle w:val="Heading2"/>
       </w:pPr>
-      <w:bookmarkStart w:id="7" w:name="_Toc479857004"/>
-      <w:bookmarkStart w:id="8" w:name="_Toc479857050"/>
-      <w:bookmarkStart w:id="9" w:name="_Toc479857119"/>
-      <w:bookmarkStart w:id="10" w:name="_Toc479857153"/>
-      <w:bookmarkStart w:id="11" w:name="_Toc479857236"/>
-      <w:bookmarkStart w:id="12" w:name="_Toc479857271"/>
-      <w:bookmarkStart w:id="13" w:name="_Toc479857433"/>
-      <w:bookmarkStart w:id="14" w:name="_Toc479857475"/>
-      <w:bookmarkStart w:id="15" w:name="_Toc483206965"/>
-      <w:bookmarkStart w:id="16" w:name="_Toc483207680"/>
-      <w:bookmarkStart w:id="17" w:name="_Toc483209117"/>
-      <w:bookmarkStart w:id="18" w:name="_Toc483209365"/>
-      <w:bookmarkStart w:id="19" w:name="_Toc483209613"/>
-      <w:bookmarkStart w:id="20" w:name="_Toc483209861"/>
-      <w:bookmarkStart w:id="21" w:name="_Toc483561327"/>
-      <w:bookmarkStart w:id="22" w:name="_Toc483561540"/>
-      <w:bookmarkStart w:id="23" w:name="_Toc483561753"/>
-      <w:bookmarkStart w:id="24" w:name="_Toc483561973"/>
-      <w:bookmarkStart w:id="25" w:name="_Toc483562187"/>
-      <w:bookmarkStart w:id="26" w:name="_Toc483562403"/>
-      <w:bookmarkStart w:id="27" w:name="_Toc485115482"/>
-      <w:bookmarkStart w:id="28" w:name="_Toc494703375"/>
-      <w:bookmarkEnd w:id="6"/>
+      <w:bookmarkStart w:id="8" w:name="_Toc479857004"/>
+      <w:bookmarkStart w:id="9" w:name="_Toc479857050"/>
+      <w:bookmarkStart w:id="10" w:name="_Toc479857119"/>
+      <w:bookmarkStart w:id="11" w:name="_Toc479857153"/>
+      <w:bookmarkStart w:id="12" w:name="_Toc479857236"/>
+      <w:bookmarkStart w:id="13" w:name="_Toc479857271"/>
+      <w:bookmarkStart w:id="14" w:name="_Toc479857433"/>
+      <w:bookmarkStart w:id="15" w:name="_Toc479857475"/>
+      <w:bookmarkStart w:id="16" w:name="_Toc483206965"/>
+      <w:bookmarkStart w:id="17" w:name="_Toc483207680"/>
+      <w:bookmarkStart w:id="18" w:name="_Toc483209117"/>
+      <w:bookmarkStart w:id="19" w:name="_Toc483209365"/>
+      <w:bookmarkStart w:id="20" w:name="_Toc483209613"/>
+      <w:bookmarkStart w:id="21" w:name="_Toc483209861"/>
+      <w:bookmarkStart w:id="22" w:name="_Toc483561327"/>
+      <w:bookmarkStart w:id="23" w:name="_Toc483561540"/>
+      <w:bookmarkStart w:id="24" w:name="_Toc483561753"/>
+      <w:bookmarkStart w:id="25" w:name="_Toc483561973"/>
+      <w:bookmarkStart w:id="26" w:name="_Toc483562187"/>
+      <w:bookmarkStart w:id="27" w:name="_Toc483562403"/>
+      <w:bookmarkStart w:id="28" w:name="_Toc485115482"/>
+      <w:bookmarkStart w:id="29" w:name="_Toc494703375"/>
       <w:bookmarkEnd w:id="7"/>
       <w:bookmarkEnd w:id="8"/>
       <w:bookmarkEnd w:id="9"/>
@@ -5009,10 +5017,11 @@
       <w:bookmarkEnd w:id="25"/>
       <w:bookmarkEnd w:id="26"/>
       <w:bookmarkEnd w:id="27"/>
+      <w:bookmarkEnd w:id="28"/>
       <w:r>
         <w:t>Goals</w:t>
       </w:r>
-      <w:bookmarkEnd w:id="28"/>
+      <w:bookmarkEnd w:id="29"/>
     </w:p>
     <w:p>
       <w:r>
@@ -5036,11 +5045,11 @@
       <w:pPr>
         <w:pStyle w:val="Heading2"/>
       </w:pPr>
-      <w:bookmarkStart w:id="29" w:name="_Toc494703376"/>
+      <w:bookmarkStart w:id="30" w:name="_Toc494703376"/>
       <w:r>
         <w:t>Templates</w:t>
       </w:r>
-      <w:bookmarkEnd w:id="29"/>
+      <w:bookmarkEnd w:id="30"/>
     </w:p>
     <w:p>
       <w:r>
@@ -5125,12 +5134,11 @@
       <w:pPr>
         <w:pStyle w:val="Heading2"/>
       </w:pPr>
-      <w:bookmarkStart w:id="30" w:name="_Toc494703377"/>
-      <w:r>
-        <w:lastRenderedPageBreak/>
+      <w:bookmarkStart w:id="31" w:name="_Toc494703377"/>
+      <w:r>
         <w:t>Summary</w:t>
       </w:r>
-      <w:bookmarkEnd w:id="30"/>
+      <w:bookmarkEnd w:id="31"/>
     </w:p>
     <w:p>
       <w:pPr>
@@ -5184,16 +5192,16 @@
       <w:pPr>
         <w:pStyle w:val="Heading1"/>
       </w:pPr>
-      <w:bookmarkStart w:id="31" w:name="_Toc306455804"/>
-      <w:bookmarkStart w:id="32" w:name="_Toc494703378"/>
+      <w:bookmarkStart w:id="32" w:name="_Toc306455804"/>
+      <w:bookmarkStart w:id="33" w:name="_Toc494703378"/>
       <w:r>
         <w:t>Protocol Overview</w:t>
       </w:r>
-      <w:bookmarkEnd w:id="31"/>
+      <w:bookmarkEnd w:id="32"/>
       <w:r>
         <w:t xml:space="preserve"> and End User Flows</w:t>
       </w:r>
-      <w:bookmarkEnd w:id="32"/>
+      <w:bookmarkEnd w:id="33"/>
     </w:p>
     <w:p>
       <w:r>
@@ -5262,20 +5270,20 @@
       <w:pPr>
         <w:pStyle w:val="Heading2"/>
       </w:pPr>
-      <w:bookmarkStart w:id="33" w:name="_Toc306455809"/>
-      <w:bookmarkStart w:id="34" w:name="_Ref304118778"/>
-      <w:bookmarkStart w:id="35" w:name="_Ref304118488"/>
-      <w:bookmarkStart w:id="36" w:name="_Toc494703379"/>
+      <w:bookmarkStart w:id="34" w:name="_Toc306455809"/>
+      <w:bookmarkStart w:id="35" w:name="_Ref304118778"/>
+      <w:bookmarkStart w:id="36" w:name="_Ref304118488"/>
+      <w:bookmarkStart w:id="37" w:name="_Toc494703379"/>
       <w:r>
         <w:t>The Synchronous Flow</w:t>
       </w:r>
-      <w:bookmarkEnd w:id="33"/>
       <w:bookmarkEnd w:id="34"/>
       <w:bookmarkEnd w:id="35"/>
       <w:bookmarkEnd w:id="36"/>
-    </w:p>
-    <w:p>
-      <w:bookmarkStart w:id="37" w:name="_Ref304118686"/>
+      <w:bookmarkEnd w:id="37"/>
+    </w:p>
+    <w:p>
+      <w:bookmarkStart w:id="38" w:name="_Ref304118686"/>
       <w:r>
         <w:t xml:space="preserve">This flow is tailored for the Service Provider that requires a one time and synchronous change to DNS.  </w:t>
       </w:r>
@@ -5295,7 +5303,6 @@
         <w:rPr>
           <w:noProof/>
         </w:rPr>
-        <w:lastRenderedPageBreak/>
         <w:drawing>
           <wp:inline distT="0" distB="0" distL="0" distR="0" wp14:anchorId="60D68A14" wp14:editId="217BFC15">
             <wp:extent cx="4762500" cy="3095625"/>
@@ -5513,7 +5520,7 @@
       <w:r>
         <w:t xml:space="preserve">After authenticating at the DNS Provider, the DNS Provider would verify the domain name is owned by the user.  </w:t>
       </w:r>
-      <w:bookmarkEnd w:id="37"/>
+      <w:bookmarkEnd w:id="38"/>
       <w:r>
         <w:t>The DNS Provider would also verify other parameters passed in are valid and would prompt the user to give consent for making the change to DNS.  The DNS Provider could also warn the user of services that would be disabled by applying this change to DNS.</w:t>
       </w:r>
@@ -5601,11 +5608,11 @@
       <w:pPr>
         <w:pStyle w:val="Heading2"/>
       </w:pPr>
-      <w:bookmarkStart w:id="38" w:name="_Toc494703380"/>
+      <w:bookmarkStart w:id="39" w:name="_Toc494703380"/>
       <w:r>
         <w:t>The Asynchronous Flow</w:t>
       </w:r>
-      <w:bookmarkEnd w:id="38"/>
+      <w:bookmarkEnd w:id="39"/>
     </w:p>
     <w:p>
       <w:r>
@@ -5670,15 +5677,15 @@
       <w:pPr>
         <w:pStyle w:val="Heading2"/>
       </w:pPr>
-      <w:bookmarkStart w:id="39" w:name="_Toc306455811"/>
-      <w:bookmarkStart w:id="40" w:name="_Ref304118527"/>
-      <w:bookmarkStart w:id="41" w:name="_Toc494703381"/>
+      <w:bookmarkStart w:id="40" w:name="_Toc306455811"/>
+      <w:bookmarkStart w:id="41" w:name="_Ref304118527"/>
+      <w:bookmarkStart w:id="42" w:name="_Toc494703381"/>
       <w:r>
         <w:t>The OAuth API</w:t>
       </w:r>
-      <w:bookmarkEnd w:id="39"/>
       <w:bookmarkEnd w:id="40"/>
       <w:bookmarkEnd w:id="41"/>
+      <w:bookmarkEnd w:id="42"/>
     </w:p>
     <w:p>
       <w:r>
@@ -5713,11 +5720,11 @@
       <w:pPr>
         <w:pStyle w:val="Heading2"/>
       </w:pPr>
-      <w:bookmarkStart w:id="42" w:name="_Toc494703382"/>
+      <w:bookmarkStart w:id="43" w:name="_Toc494703382"/>
       <w:r>
         <w:t>Flows Initiated at the DNS Provider</w:t>
       </w:r>
-      <w:bookmarkEnd w:id="42"/>
+      <w:bookmarkEnd w:id="43"/>
     </w:p>
     <w:p>
       <w:r>
@@ -5755,25 +5762,21 @@
         </w:rPr>
       </w:pPr>
       <w:r>
-        <w:t xml:space="preserve">However, often the template has some dynamic elements. For this scenario, the DNS Provider need simply call a URL at the Service Provider.  The Service Provider can </w:t>
-      </w:r>
-      <w:r>
-        <w:lastRenderedPageBreak/>
-        <w:t>then sign the user in, collect any necessary information, and call the normal web-based flows described above.</w:t>
+        <w:t>However, often the template has some dynamic elements. For this scenario, the DNS Provider need simply call a URL at the Service Provider.  The Service Provider can then sign the user in, collect any necessary information, and call the normal web-based flows described above.</w:t>
       </w:r>
     </w:p>
     <w:p>
       <w:pPr>
         <w:pStyle w:val="Heading1"/>
       </w:pPr>
-      <w:bookmarkStart w:id="43" w:name="_Toc494703383"/>
-      <w:bookmarkStart w:id="44" w:name="_Toc306455812"/>
-      <w:bookmarkStart w:id="45" w:name="_Ref304119245"/>
-      <w:bookmarkStart w:id="46" w:name="_Ref304119086"/>
+      <w:bookmarkStart w:id="44" w:name="_Toc494703383"/>
+      <w:bookmarkStart w:id="45" w:name="_Toc306455812"/>
+      <w:bookmarkStart w:id="46" w:name="_Ref304119245"/>
+      <w:bookmarkStart w:id="47" w:name="_Ref304119086"/>
       <w:r>
         <w:t>DNS Provider Discovery</w:t>
       </w:r>
-      <w:bookmarkEnd w:id="43"/>
+      <w:bookmarkEnd w:id="44"/>
     </w:p>
     <w:p>
       <w:r>
@@ -6123,7 +6126,6 @@
           </w:tcPr>
           <w:p>
             <w:r>
-              <w:lastRenderedPageBreak/>
               <w:t>UX URL Prefix for Asynchronous Flows</w:t>
             </w:r>
           </w:p>
@@ -6644,27 +6646,27 @@
       <w:pPr>
         <w:pStyle w:val="Heading1"/>
       </w:pPr>
-      <w:bookmarkStart w:id="47" w:name="_Toc494703384"/>
+      <w:bookmarkStart w:id="48" w:name="_Toc494703384"/>
       <w:r>
         <w:t xml:space="preserve">Domain Connect </w:t>
       </w:r>
-      <w:bookmarkEnd w:id="44"/>
       <w:bookmarkEnd w:id="45"/>
       <w:bookmarkEnd w:id="46"/>
+      <w:bookmarkEnd w:id="47"/>
       <w:r>
         <w:t>Details</w:t>
       </w:r>
-      <w:bookmarkEnd w:id="47"/>
+      <w:bookmarkEnd w:id="48"/>
     </w:p>
     <w:p>
       <w:pPr>
         <w:pStyle w:val="Heading2"/>
       </w:pPr>
-      <w:bookmarkStart w:id="48" w:name="_Toc494703385"/>
+      <w:bookmarkStart w:id="49" w:name="_Toc494703385"/>
       <w:r>
         <w:t>Endpoints</w:t>
       </w:r>
-      <w:bookmarkEnd w:id="48"/>
+      <w:bookmarkEnd w:id="49"/>
       <w:r>
         <w:t xml:space="preserve"> </w:t>
       </w:r>
@@ -6714,7 +6716,6 @@
     </w:p>
     <w:p>
       <w:r>
-        <w:lastRenderedPageBreak/>
         <w:t xml:space="preserve">All endpoints begin with a root URL for the DNS Provider such as: </w:t>
       </w:r>
     </w:p>
@@ -6772,22 +6773,22 @@
       <w:pPr>
         <w:pStyle w:val="Heading2"/>
       </w:pPr>
-      <w:bookmarkStart w:id="49" w:name="_Toc494703386"/>
+      <w:bookmarkStart w:id="50" w:name="_Toc494703386"/>
       <w:r>
         <w:t>Synchronous Flow</w:t>
       </w:r>
-      <w:bookmarkEnd w:id="49"/>
+      <w:bookmarkEnd w:id="50"/>
     </w:p>
     <w:p/>
     <w:p>
       <w:pPr>
         <w:pStyle w:val="Heading3"/>
       </w:pPr>
-      <w:bookmarkStart w:id="50" w:name="_Toc494703387"/>
+      <w:bookmarkStart w:id="51" w:name="_Toc494703387"/>
       <w:r>
         <w:t>Query Supported Template</w:t>
       </w:r>
-      <w:bookmarkEnd w:id="50"/>
+      <w:bookmarkEnd w:id="51"/>
     </w:p>
     <w:p>
       <w:pPr>
@@ -6850,11 +6851,11 @@
       <w:pPr>
         <w:pStyle w:val="Heading3"/>
       </w:pPr>
-      <w:bookmarkStart w:id="51" w:name="_Toc494703388"/>
+      <w:bookmarkStart w:id="52" w:name="_Toc494703388"/>
       <w:r>
         <w:t>Apply Template</w:t>
       </w:r>
-      <w:bookmarkEnd w:id="51"/>
+      <w:bookmarkEnd w:id="52"/>
     </w:p>
     <w:p>
       <w:pPr>
@@ -6907,20 +6908,47 @@
         <w:t xml:space="preserve">The first is through </w:t>
       </w:r>
       <w:r>
-        <w:t>a new browser tab or in a popup browser window. The DNS Provider would sign the user in, verify domain ownership, and ask for confirmation of application of the template.</w:t>
-      </w:r>
-      <w:r>
-        <w:t xml:space="preserve"> After application of the template, the DNS Provider would close the browser tab or window.</w:t>
+        <w:t>a new browser tab or in a popup browser window. The DNS Provider would sign the user in</w:t>
+      </w:r>
+      <w:r>
+        <w:t xml:space="preserve"> if necessary</w:t>
+      </w:r>
+      <w:r>
+        <w:t>, verify domain ownership, and ask for confirmation of application of the template.</w:t>
+      </w:r>
+      <w:r>
+        <w:t xml:space="preserve"> After application of the template, the DNS Provider would </w:t>
+      </w:r>
+      <w:r>
+        <w:t xml:space="preserve">automatically </w:t>
+      </w:r>
+      <w:r>
+        <w:t>close the browser tab or window.</w:t>
       </w:r>
     </w:p>
     <w:p/>
     <w:p>
       <w:r>
-        <w:t>The second is in the current browser tab/window. Again the DNS Provider would sign the user in, verify domain ownership, and ask for confirmation of application of the template.  However after application of the template (or cancellation by the user), the DNS Provider would redir</w:t>
+        <w:t>The second is in the current browser tab/window. Again the DNS Provider would sign the user in</w:t>
+      </w:r>
+      <w:r>
+        <w:t xml:space="preserve"> if necessary</w:t>
+      </w:r>
+      <w:r>
+        <w:t>, verify domain ownership, and ask for confirmation of application of the template.  However after application of the template (or cancellation by the user), the DNS Provider would redir</w:t>
       </w:r>
       <w:r>
         <w:t>ect the browser to a return URL (redirect_uri)</w:t>
       </w:r>
+      <w:r>
+        <w:t xml:space="preserve">. The return_uri must be in a domain specified as </w:t>
+      </w:r>
+      <w:r>
+        <w:t>syncRedirectDomain</w:t>
+      </w:r>
+      <w:r>
+        <w:t xml:space="preserve"> in the template.</w:t>
+      </w:r>
     </w:p>
     <w:p/>
     <w:p>
@@ -6934,23 +6962,18 @@
         <w:t xml:space="preserve">has occurred, an additional parameter will be appended to the redirect_uri of the form error=. </w:t>
       </w:r>
       <w:r>
-        <w:t xml:space="preserve">The semantics of the error parameter will be as specified in OAuth 2.0 RFC 6749 (4.1.2.1.  Error </w:t>
-      </w:r>
-      <w:r>
-        <w:lastRenderedPageBreak/>
-        <w:t>Response - "error" parameter)</w:t>
+        <w:t>The semantics of the error parameter will be as specified in OAuth 2.0 RFC 6749 (4.1.2.1.  Error Response - "error" parameter)</w:t>
       </w:r>
       <w:r>
         <w:t>.</w:t>
       </w:r>
       <w:r>
-        <w:t xml:space="preserve"> This is for consistency with the asynchronous OAuth implementation of Domain Connect. Values include: invalid_request, unauthorized_client, access_denied, unsupported_response_type, invalid_scope, server_error, and temorarilly_unavailable.Note: To secure the redirect_uri and to prevent phising attacks, when the redirect_uri is used it will be verified to exist in the domain specified in the “syncRedirectUri” value in the template.</w:t>
-      </w:r>
-      <w:r>
-        <w:t xml:space="preserve"> Redirects to domains matching the providerId will also be allowed.</w:t>
-      </w:r>
-    </w:p>
-    <w:p/>
+        <w:t xml:space="preserve"> This is for consistency with the asynchronous OAuth implementation of Domain Connect. Values include: invalid_request, unauthorized_client, access_denied, unsupported_response_type, invalid_scope, server_error, and temorarilly_unavailable.</w:t>
+      </w:r>
+      <w:r>
+        <w:t xml:space="preserve"> </w:t>
+      </w:r>
+    </w:p>
     <w:p>
       <w:r>
         <w:t xml:space="preserve">It is also </w:t>
@@ -7353,17 +7376,8 @@
                 <w:sz w:val="20"/>
                 <w:szCs w:val="20"/>
               </w:rPr>
-              <w:t xml:space="preserve"> When used the sig parameter is required.</w:t>
-            </w:r>
-          </w:p>
-          <w:p>
-            <w:pPr>
-              <w:cnfStyle w:val="000000100000" w:firstRow="0" w:lastRow="0" w:firstColumn="0" w:lastColumn="0" w:oddVBand="0" w:evenVBand="0" w:oddHBand="1" w:evenHBand="0" w:firstRowFirstColumn="0" w:firstRowLastColumn="0" w:lastRowFirstColumn="0" w:lastRowLastColumn="0"/>
-              <w:rPr>
-                <w:sz w:val="20"/>
-                <w:szCs w:val="20"/>
-              </w:rPr>
-            </w:pPr>
+              <w:t xml:space="preserve"> </w:t>
+            </w:r>
             <w:r>
               <w:rPr>
                 <w:sz w:val="20"/>
@@ -7708,6 +7722,71 @@
           </w:p>
         </w:tc>
       </w:tr>
+      <w:tr>
+        <w:tc>
+          <w:tcPr>
+            <w:cnfStyle w:val="001000000000" w:firstRow="0" w:lastRow="0" w:firstColumn="1" w:lastColumn="0" w:oddVBand="0" w:evenVBand="0" w:oddHBand="0" w:evenHBand="0" w:firstRowFirstColumn="0" w:firstRowLastColumn="0" w:lastRowFirstColumn="0" w:lastRowLastColumn="0"/>
+            <w:tcW w:w="0" w:type="auto"/>
+          </w:tcPr>
+          <w:p>
+            <w:pPr>
+              <w:rPr>
+                <w:sz w:val="20"/>
+                <w:szCs w:val="20"/>
+              </w:rPr>
+            </w:pPr>
+            <w:r>
+              <w:rPr>
+                <w:sz w:val="20"/>
+                <w:szCs w:val="20"/>
+              </w:rPr>
+              <w:t>Key</w:t>
+            </w:r>
+          </w:p>
+        </w:tc>
+        <w:tc>
+          <w:tcPr>
+            <w:tcW w:w="2045" w:type="dxa"/>
+          </w:tcPr>
+          <w:p>
+            <w:pPr>
+              <w:cnfStyle w:val="000000000000" w:firstRow="0" w:lastRow="0" w:firstColumn="0" w:lastColumn="0" w:oddVBand="0" w:evenVBand="0" w:oddHBand="0" w:evenHBand="0" w:firstRowFirstColumn="0" w:firstRowLastColumn="0" w:lastRowFirstColumn="0" w:lastRowLastColumn="0"/>
+              <w:rPr>
+                <w:sz w:val="20"/>
+                <w:szCs w:val="20"/>
+              </w:rPr>
+            </w:pPr>
+            <w:r>
+              <w:rPr>
+                <w:sz w:val="20"/>
+                <w:szCs w:val="20"/>
+              </w:rPr>
+              <w:t>key</w:t>
+            </w:r>
+          </w:p>
+        </w:tc>
+        <w:tc>
+          <w:tcPr>
+            <w:tcW w:w="5125" w:type="dxa"/>
+          </w:tcPr>
+          <w:p>
+            <w:pPr>
+              <w:cnfStyle w:val="000000000000" w:firstRow="0" w:lastRow="0" w:firstColumn="0" w:lastColumn="0" w:oddVBand="0" w:evenVBand="0" w:oddHBand="0" w:evenHBand="0" w:firstRowFirstColumn="0" w:firstRowLastColumn="0" w:lastRowFirstColumn="0" w:lastRowLastColumn="0"/>
+              <w:rPr>
+                <w:sz w:val="20"/>
+                <w:szCs w:val="20"/>
+              </w:rPr>
+            </w:pPr>
+            <w:r>
+              <w:rPr>
+                <w:sz w:val="20"/>
+                <w:szCs w:val="20"/>
+              </w:rPr>
+              <w:t>An OPTIONAL value containing the host in DNS where the public key for the signature can be obtained. The domain for this host is in the template in syncPubKeyDomain.</w:t>
+            </w:r>
+          </w:p>
+        </w:tc>
+      </w:tr>
     </w:tbl>
     <w:p/>
     <w:p/>
@@ -7745,11 +7824,11 @@
       <w:pPr>
         <w:pStyle w:val="Heading3"/>
       </w:pPr>
-      <w:bookmarkStart w:id="52" w:name="_Toc494703389"/>
+      <w:bookmarkStart w:id="53" w:name="_Toc494703389"/>
       <w:r>
         <w:t>Security Considerations</w:t>
       </w:r>
-      <w:bookmarkEnd w:id="52"/>
+      <w:bookmarkEnd w:id="53"/>
     </w:p>
     <w:p>
       <w:r>
@@ -7795,7 +7874,13 @@
     <w:p/>
     <w:p>
       <w:r>
-        <w:t xml:space="preserve">One option would be to not enable the synchronous flow and use asynchronous OAuth. But as will be seen below, OAuth has both a higher implementation burden and requires onboarding between each Service and DNS Provider.  </w:t>
+        <w:t xml:space="preserve">One option would be to not enable the synchronous flow and use asynchronous OAuth. </w:t>
+      </w:r>
+      <w:r>
+        <w:t xml:space="preserve">While this can be controlled with the syncBlock value from the template, </w:t>
+      </w:r>
+      <w:r>
+        <w:t xml:space="preserve"> as will be seen below OAuth has both a higher implementation burden and requires onboarding between each Service and DNS Provider.  </w:t>
       </w:r>
     </w:p>
     <w:p/>
@@ -7866,7 +7951,6 @@
           <w:sz w:val="20"/>
           <w:szCs w:val="20"/>
         </w:rPr>
-        <w:lastRenderedPageBreak/>
         <w:t>key=_dcpubkeyv1</w:t>
       </w:r>
     </w:p>
@@ -7890,7 +7974,10 @@
     </w:p>
     <w:p>
       <w:r>
-        <w:t>This example indicates that the public key can be found by doing a DNS query for a TXT record called _dcpubkeyv1.</w:t>
+        <w:t>This example indicates that the public key can be found by doing a DNS query for a TXT record called _dcpubkeyv1</w:t>
+      </w:r>
+      <w:r>
+        <w:t xml:space="preserve"> in the domain specified in the syncPubKeyDomain from the template</w:t>
       </w:r>
     </w:p>
     <w:p/>
@@ -8054,7 +8141,10 @@
     <w:p/>
     <w:p>
       <w:r>
-        <w:t>Support for signing the query string and verification is optional. Not all services require this level of security, and not all DNS Providers will support signing for the synchronous flow.</w:t>
+        <w:t>Support for signing the query string and verification is optional. Not all services require this level of security</w:t>
+      </w:r>
+      <w:r>
+        <w:t>. Presence of the syncPubKeyDomain in the template indicates that the template requires signature verification.</w:t>
       </w:r>
     </w:p>
     <w:p/>
@@ -8066,11 +8156,11 @@
           <w:numId w:val="6"/>
         </w:numPr>
       </w:pPr>
-      <w:bookmarkStart w:id="53" w:name="_Toc494703390"/>
+      <w:bookmarkStart w:id="54" w:name="_Toc494703390"/>
       <w:r>
         <w:t>Shared Templates</w:t>
       </w:r>
-      <w:bookmarkEnd w:id="53"/>
+      <w:bookmarkEnd w:id="54"/>
     </w:p>
     <w:p>
       <w:r>
@@ -8110,21 +8200,39 @@
     <w:p/>
     <w:p>
       <w:r>
-        <w:t xml:space="preserve">This only works for certain templates, only for the synchronous flow, and only without the digital signature verification option. </w:t>
+        <w:t>This only works for certain templates</w:t>
+      </w:r>
+      <w:r>
+        <w:t xml:space="preserve"> (those with the shared attribute set to true)</w:t>
+      </w:r>
+      <w:r>
+        <w:t xml:space="preserve">, </w:t>
+      </w:r>
+      <w:r>
+        <w:t xml:space="preserve">and </w:t>
+      </w:r>
+      <w:r>
+        <w:t>only for the synchronous flow</w:t>
+      </w:r>
+      <w:r>
+        <w:t>.</w:t>
+      </w:r>
+      <w:r>
+        <w:t xml:space="preserve">. </w:t>
       </w:r>
     </w:p>
     <w:p>
       <w:pPr>
         <w:pStyle w:val="Heading3"/>
       </w:pPr>
-      <w:bookmarkStart w:id="54" w:name="_Toc494703391"/>
+      <w:bookmarkStart w:id="55" w:name="_Toc494703391"/>
       <w:r>
         <w:t>Verification</w:t>
       </w:r>
       <w:r>
         <w:t xml:space="preserve"> of Changes</w:t>
       </w:r>
-      <w:bookmarkEnd w:id="54"/>
+      <w:bookmarkEnd w:id="55"/>
     </w:p>
     <w:p>
       <w:r>
@@ -8175,7 +8283,6 @@
       <w:r>
         <w:t>TL.</w:t>
       </w:r>
-      <w:bookmarkStart w:id="55" w:name="_Ref304707517"/>
       <w:bookmarkStart w:id="56" w:name="_Toc483561341"/>
       <w:bookmarkStart w:id="57" w:name="_Toc483561554"/>
       <w:bookmarkStart w:id="58" w:name="_Toc483561767"/>
@@ -8207,6 +8314,7 @@
       <w:bookmarkStart w:id="84" w:name="_Toc483562209"/>
       <w:bookmarkStart w:id="85" w:name="_Ref304116614"/>
       <w:bookmarkStart w:id="86" w:name="_Ref304116693"/>
+      <w:bookmarkStart w:id="87" w:name="_Ref304707517"/>
       <w:bookmarkEnd w:id="56"/>
       <w:bookmarkEnd w:id="57"/>
       <w:bookmarkEnd w:id="58"/>
@@ -8241,13 +8349,13 @@
       <w:pPr>
         <w:pStyle w:val="Heading2"/>
       </w:pPr>
-      <w:bookmarkStart w:id="87" w:name="_Toc441844316"/>
-      <w:bookmarkStart w:id="88" w:name="_Toc494703392"/>
+      <w:bookmarkStart w:id="88" w:name="_Toc441844316"/>
+      <w:bookmarkStart w:id="89" w:name="_Toc494703392"/>
       <w:r>
         <w:t>Asynchronous Flow: OAuth</w:t>
       </w:r>
-      <w:bookmarkEnd w:id="87"/>
       <w:bookmarkEnd w:id="88"/>
+      <w:bookmarkEnd w:id="89"/>
     </w:p>
     <w:p>
       <w:r>
@@ -8281,13 +8389,13 @@
           <w:numId w:val="5"/>
         </w:numPr>
       </w:pPr>
-      <w:bookmarkStart w:id="89" w:name="_Toc441844317"/>
-      <w:bookmarkStart w:id="90" w:name="_Toc494703393"/>
+      <w:bookmarkStart w:id="90" w:name="_Toc441844317"/>
+      <w:bookmarkStart w:id="91" w:name="_Toc494703393"/>
       <w:r>
         <w:t>OAuth Flow: Setup</w:t>
       </w:r>
-      <w:bookmarkEnd w:id="89"/>
       <w:bookmarkEnd w:id="90"/>
+      <w:bookmarkEnd w:id="91"/>
     </w:p>
     <w:p>
       <w:r>
@@ -8314,20 +8422,20 @@
       <w:pPr>
         <w:pStyle w:val="Heading3"/>
       </w:pPr>
-      <w:bookmarkStart w:id="91" w:name="_Toc441844318"/>
-      <w:bookmarkStart w:id="92" w:name="_Toc441844319"/>
-      <w:bookmarkStart w:id="93" w:name="_Toc441844321"/>
-      <w:bookmarkStart w:id="94" w:name="_Toc494703394"/>
-      <w:bookmarkEnd w:id="91"/>
+      <w:bookmarkStart w:id="92" w:name="_Toc441844318"/>
+      <w:bookmarkStart w:id="93" w:name="_Toc441844319"/>
+      <w:bookmarkStart w:id="94" w:name="_Toc441844321"/>
+      <w:bookmarkStart w:id="95" w:name="_Toc494703394"/>
       <w:bookmarkEnd w:id="92"/>
+      <w:bookmarkEnd w:id="93"/>
       <w:r>
         <w:t>OAuth Flow: Getting an Authorization</w:t>
       </w:r>
-      <w:bookmarkEnd w:id="93"/>
+      <w:bookmarkEnd w:id="94"/>
       <w:r>
         <w:t xml:space="preserve"> Code</w:t>
       </w:r>
-      <w:bookmarkEnd w:id="94"/>
+      <w:bookmarkEnd w:id="95"/>
     </w:p>
     <w:p>
       <w:pPr>
@@ -8376,7 +8484,6 @@
     <w:p/>
     <w:p>
       <w:r>
-        <w:lastRenderedPageBreak/>
         <w:t xml:space="preserve">To initiate the OAuth flow the Service Provider would link to the DNS Provider to gain consent. </w:t>
       </w:r>
     </w:p>
@@ -9415,13 +9522,13 @@
       <w:pPr>
         <w:pStyle w:val="Heading3"/>
       </w:pPr>
-      <w:bookmarkStart w:id="95" w:name="_Toc441844322"/>
-      <w:bookmarkStart w:id="96" w:name="_Toc494703395"/>
+      <w:bookmarkStart w:id="96" w:name="_Toc441844322"/>
+      <w:bookmarkStart w:id="97" w:name="_Toc494703395"/>
       <w:r>
         <w:t>OAuth Flow: Requesting an Access Token</w:t>
       </w:r>
-      <w:bookmarkEnd w:id="95"/>
       <w:bookmarkEnd w:id="96"/>
+      <w:bookmarkEnd w:id="97"/>
     </w:p>
     <w:p>
       <w:pPr>
@@ -9468,7 +9575,6 @@
     <w:p/>
     <w:p>
       <w:r>
-        <w:lastRenderedPageBreak/>
         <w:t>Once authorization has been granted the Service Provider must use the Authorization Code provided to request an Access Token. The OAuth specification recommends that the Authorization Token be a short lived token, and a reasonable recommended setting is ten minutes.  As such this exchange needs to be completed before that time has expired or the process will need to be repeated.</w:t>
       </w:r>
     </w:p>
@@ -10191,13 +10297,12 @@
       <w:pPr>
         <w:pStyle w:val="Heading3"/>
       </w:pPr>
-      <w:bookmarkStart w:id="97" w:name="_Toc494703396"/>
-      <w:bookmarkStart w:id="98" w:name="_Toc306455816"/>
-      <w:r>
-        <w:lastRenderedPageBreak/>
+      <w:bookmarkStart w:id="98" w:name="_Toc494703396"/>
+      <w:bookmarkStart w:id="99" w:name="_Toc306455816"/>
+      <w:r>
         <w:t>OAuth Flow: Making Requests with Access Tokens</w:t>
       </w:r>
-      <w:bookmarkEnd w:id="97"/>
+      <w:bookmarkEnd w:id="98"/>
     </w:p>
     <w:p>
       <w:r>
@@ -10285,8 +10390,6 @@
       <w:r>
         <w:t>While the calls to the below functions do not have the security consideration of the secret, it is recommend that the urlAPI be from a stored value vs. the runtime query for these as well.</w:t>
       </w:r>
-      <w:bookmarkStart w:id="99" w:name="_GoBack"/>
-      <w:bookmarkEnd w:id="99"/>
     </w:p>
     <w:p>
       <w:pPr>
@@ -10309,7 +10412,7 @@
       <w:r>
         <w:t xml:space="preserve"> to Domain.</w:t>
       </w:r>
-      <w:bookmarkEnd w:id="98"/>
+      <w:bookmarkEnd w:id="99"/>
       <w:bookmarkEnd w:id="100"/>
     </w:p>
     <w:p>
@@ -10331,7 +10434,7 @@
       </w:r>
     </w:p>
     <w:p/>
-    <w:bookmarkEnd w:id="55"/>
+    <w:bookmarkEnd w:id="87"/>
     <w:p>
       <w:r>
         <w:t>The primary function of the API is to apply a template to a customer domain</w:t>
@@ -10494,7 +10597,6 @@
                 <w:sz w:val="20"/>
                 <w:szCs w:val="20"/>
               </w:rPr>
-              <w:lastRenderedPageBreak/>
               <w:t>Domain</w:t>
             </w:r>
           </w:p>
@@ -11281,15 +11383,7 @@
                 <w:sz w:val="20"/>
                 <w:szCs w:val="20"/>
               </w:rPr>
-              <w:t xml:space="preserve">This indicates that the call was good, and the caller authorized, but the change could not be applied due to a conflicting template. </w:t>
-            </w:r>
-            <w:r>
-              <w:rPr>
-                <w:sz w:val="20"/>
-                <w:szCs w:val="20"/>
-              </w:rPr>
-              <w:lastRenderedPageBreak/>
-              <w:t>Errors due to conflicts will only be returned when force is not equal to 1.</w:t>
+              <w:t>This indicates that the call was good, and the caller authorized, but the change could not be applied due to a conflicting template. Errors due to conflicts will only be returned when force is not equal to 1.</w:t>
             </w:r>
           </w:p>
         </w:tc>
@@ -11875,7 +11969,6 @@
       <w:bookmarkStart w:id="103" w:name="_Toc441844330"/>
       <w:bookmarkStart w:id="104" w:name="_Toc494703399"/>
       <w:r>
-        <w:lastRenderedPageBreak/>
         <w:t>OAuth Flow: Revoking access</w:t>
       </w:r>
       <w:bookmarkEnd w:id="103"/>
@@ -12635,7 +12728,6 @@
                 <w:sz w:val="20"/>
                 <w:szCs w:val="20"/>
               </w:rPr>
-              <w:lastRenderedPageBreak/>
               <w:t>Description</w:t>
             </w:r>
           </w:p>
@@ -17247,7 +17339,6 @@
         </w:numPr>
       </w:pPr>
       <w:r>
-        <w:lastRenderedPageBreak/>
         <w:t>Replace records of the same type for A, AAAA, MX, CNAME, APEXCNAME, SRV. If the template specifies an A or AAAA, the respective AAAA or A record should be removed to avoid IPv4 and IPv6 pointing to different services</w:t>
       </w:r>
     </w:p>
@@ -17407,7 +17498,6 @@
     <w:p/>
     <w:p>
       <w:r>
-        <w:lastRenderedPageBreak/>
         <w:t xml:space="preserve">As an example, application of this template on “example.com” with the var=sub would </w:t>
       </w:r>
       <w:r>
@@ -17609,7 +17699,6 @@
     <w:p/>
     <w:p>
       <w:r>
-        <w:lastRenderedPageBreak/>
         <w:t>When implementing this, two records will be provided.  NS1 and NS2, each containing a pointsTo argument.</w:t>
       </w:r>
     </w:p>
@@ -20479,7 +20568,6 @@
           <w:sz w:val="16"/>
           <w:szCs w:val="16"/>
         </w:rPr>
-        <w:lastRenderedPageBreak/>
         <w:t xml:space="preserve">    "type":"A",</w:t>
       </w:r>
     </w:p>
@@ -23735,7 +23823,7 @@
 </file>
 
 <file path=customXml/itemProps1.xml><?xml version="1.0" encoding="utf-8"?>
-<ds:datastoreItem xmlns:ds="http://schemas.openxmlformats.org/officeDocument/2006/customXml" ds:itemID="{C9897167-520A-40BF-B83A-AAF71C14376D}">
+<ds:datastoreItem xmlns:ds="http://schemas.openxmlformats.org/officeDocument/2006/customXml" ds:itemID="{03C59CE9-1306-4AE5-B971-EA00A54EA7BE}">
   <ds:schemaRefs>
     <ds:schemaRef ds:uri="http://schemas.openxmlformats.org/officeDocument/2006/bibliography"/>
   </ds:schemaRefs>

--- a/Domain Connect Spec Draft.docx
+++ b/Domain Connect Spec Draft.docx
@@ -66,7 +66,7 @@
               <w:t>3</w:t>
             </w:r>
             <w:r>
-              <w:t>1</w:t>
+              <w:t>2</w:t>
             </w:r>
           </w:p>
         </w:tc>
@@ -86,12 +86,15 @@
               <w:cnfStyle w:val="100000000000" w:firstRow="1" w:lastRow="0" w:firstColumn="0" w:lastColumn="0" w:oddVBand="0" w:evenVBand="0" w:oddHBand="0" w:evenHBand="0" w:firstRowFirstColumn="0" w:firstRowLastColumn="0" w:lastRowFirstColumn="0" w:lastRowLastColumn="0"/>
             </w:pPr>
             <w:r>
-              <w:t>Oct-2</w:t>
+              <w:t>Nov</w:t>
+            </w:r>
+            <w:r>
+              <w:t>-</w:t>
+            </w:r>
+            <w:r>
+              <w:t>01</w:t>
             </w:r>
             <w:bookmarkStart w:id="0" w:name="_GoBack"/>
-            <w:r>
-              <w:t>6</w:t>
-            </w:r>
             <w:bookmarkEnd w:id="0"/>
             <w:r>
               <w:t>-2017</w:t>
@@ -4734,6 +4737,7 @@
       <w:bookmarkStart w:id="2" w:name="_Toc306455797"/>
       <w:bookmarkStart w:id="3" w:name="_Toc494703372"/>
       <w:r>
+        <w:lastRenderedPageBreak/>
         <w:t>Introduction and Background</w:t>
       </w:r>
       <w:bookmarkEnd w:id="1"/>
@@ -4946,6 +4950,7 @@
     <w:p/>
     <w:p>
       <w:r>
+        <w:lastRenderedPageBreak/>
         <w:t xml:space="preserve">This </w:t>
       </w:r>
       <w:r>
@@ -5136,6 +5141,7 @@
       </w:pPr>
       <w:bookmarkStart w:id="31" w:name="_Toc494703377"/>
       <w:r>
+        <w:lastRenderedPageBreak/>
         <w:t>Summary</w:t>
       </w:r>
       <w:bookmarkEnd w:id="31"/>
@@ -5303,6 +5309,7 @@
         <w:rPr>
           <w:noProof/>
         </w:rPr>
+        <w:lastRenderedPageBreak/>
         <w:drawing>
           <wp:inline distT="0" distB="0" distL="0" distR="0" wp14:anchorId="60D68A14" wp14:editId="217BFC15">
             <wp:extent cx="4762500" cy="3095625"/>
@@ -5762,7 +5769,11 @@
         </w:rPr>
       </w:pPr>
       <w:r>
-        <w:t>However, often the template has some dynamic elements. For this scenario, the DNS Provider need simply call a URL at the Service Provider.  The Service Provider can then sign the user in, collect any necessary information, and call the normal web-based flows described above.</w:t>
+        <w:t xml:space="preserve">However, often the template has some dynamic elements. For this scenario, the DNS Provider need simply call a URL at the Service Provider.  The Service Provider can </w:t>
+      </w:r>
+      <w:r>
+        <w:lastRenderedPageBreak/>
+        <w:t>then sign the user in, collect any necessary information, and call the normal web-based flows described above.</w:t>
       </w:r>
     </w:p>
     <w:p>
@@ -6126,6 +6137,7 @@
           </w:tcPr>
           <w:p>
             <w:r>
+              <w:lastRenderedPageBreak/>
               <w:t>UX URL Prefix for Asynchronous Flows</w:t>
             </w:r>
           </w:p>
@@ -6716,6 +6728,7 @@
     </w:p>
     <w:p>
       <w:r>
+        <w:lastRenderedPageBreak/>
         <w:t xml:space="preserve">All endpoints begin with a root URL for the DNS Provider such as: </w:t>
       </w:r>
     </w:p>
@@ -6953,6 +6966,7 @@
     <w:p/>
     <w:p>
       <w:r>
+        <w:lastRenderedPageBreak/>
         <w:t xml:space="preserve">If </w:t>
       </w:r>
       <w:r>
@@ -7033,7 +7047,7 @@
         <w:tblLook w:val="04A0" w:firstRow="1" w:lastRow="0" w:firstColumn="1" w:lastColumn="0" w:noHBand="0" w:noVBand="1"/>
       </w:tblPr>
       <w:tblGrid>
-        <w:gridCol w:w="1445"/>
+        <w:gridCol w:w="1455"/>
         <w:gridCol w:w="2045"/>
         <w:gridCol w:w="5125"/>
       </w:tblGrid>
@@ -7782,7 +7796,15 @@
                 <w:sz w:val="20"/>
                 <w:szCs w:val="20"/>
               </w:rPr>
-              <w:t>An OPTIONAL value containing the host in DNS where the public key for the signature can be obtained. The domain for this host is in the template in syncPubKeyDomain.</w:t>
+              <w:t xml:space="preserve">An OPTIONAL value containing the host in DNS where the public key for the signature can be obtained. The </w:t>
+            </w:r>
+            <w:r>
+              <w:rPr>
+                <w:sz w:val="20"/>
+                <w:szCs w:val="20"/>
+              </w:rPr>
+              <w:lastRenderedPageBreak/>
+              <w:t>domain for this host is in the template in syncPubKeyDomain.</w:t>
             </w:r>
           </w:p>
         </w:tc>
@@ -7877,7 +7899,7 @@
         <w:t xml:space="preserve">One option would be to not enable the synchronous flow and use asynchronous OAuth. </w:t>
       </w:r>
       <w:r>
-        <w:t xml:space="preserve">While this can be controlled with the syncBlock value from the template, </w:t>
+        <w:t>While this can be controlled with the syncBlock value from the template,</w:t>
       </w:r>
       <w:r>
         <w:t xml:space="preserve"> as will be seen below OAuth has both a higher implementation burden and requires onboarding between each Service and DNS Provider.  </w:t>
@@ -7932,7 +7954,11 @@
         <w:t>placed in a TXT DNS Record in domain spec</w:t>
       </w:r>
       <w:r>
-        <w:t>ified by the service provider as part of their template. To allow for key rotation, the host name of the TXT record will be appended as another variable on the query string of the form:</w:t>
+        <w:t xml:space="preserve">ified by the service provider as part of their template. To allow for key rotation, the host name </w:t>
+      </w:r>
+      <w:r>
+        <w:lastRenderedPageBreak/>
+        <w:t>of the TXT record will be appended as another variable on the query string of the form:</w:t>
       </w:r>
     </w:p>
     <w:p/>
@@ -8149,6 +8175,11 @@
     </w:p>
     <w:p/>
     <w:p>
+      <w:r>
+        <w:t>The digital signature will be generated on the full query string excluding the sig and key parameters. The values of each query string value will be properly URL Encoded before the signature is generated.</w:t>
+      </w:r>
+    </w:p>
+    <w:p>
       <w:pPr>
         <w:pStyle w:val="Heading3"/>
         <w:numPr>
@@ -8170,6 +8201,7 @@
     <w:p/>
     <w:p>
       <w:r>
+        <w:lastRenderedPageBreak/>
         <w:t>While each reseller could enable Domain Connect, this is inefficient for the DNS Providers. Enabling a single template that is shared by multiple resellers would be more ideal.</w:t>
       </w:r>
     </w:p>
@@ -8414,7 +8446,11 @@
         <w:t xml:space="preserve">the OAuth callback URLS </w:t>
       </w:r>
       <w:r>
-        <w:t xml:space="preserve"> that specify where the customer will be redirected after the provider authorization.  In return, the DNS provider will give the Service Provider a client id and secret which will be used when requesting tokens.</w:t>
+        <w:t xml:space="preserve"> that specify where the customer will be redirected after the </w:t>
+      </w:r>
+      <w:r>
+        <w:lastRenderedPageBreak/>
+        <w:t>provider authorization.  In return, the DNS provider will give the Service Provider a client id and secret which will be used when requesting tokens.</w:t>
       </w:r>
     </w:p>
     <w:p/>
@@ -9489,7 +9525,15 @@
                 <w:sz w:val="20"/>
                 <w:szCs w:val="20"/>
               </w:rPr>
-              <w:t>Any key that will be used as a replacement for the “% surrounded” value(s) in a template required for conflict detection.</w:t>
+              <w:t xml:space="preserve">Any key that will be used as a replacement for the “% surrounded” value(s) in a </w:t>
+            </w:r>
+            <w:r>
+              <w:rPr>
+                <w:sz w:val="20"/>
+                <w:szCs w:val="20"/>
+              </w:rPr>
+              <w:lastRenderedPageBreak/>
+              <w:t>template required for conflict detection.</w:t>
             </w:r>
           </w:p>
         </w:tc>
@@ -9511,6 +9555,7 @@
                 <w:sz w:val="20"/>
                 <w:szCs w:val="20"/>
               </w:rPr>
+              <w:lastRenderedPageBreak/>
               <w:t>Required for fields that impact the conflict detection. This includes variables used in hosts and data in TXT records.</w:t>
             </w:r>
           </w:p>
@@ -10076,6 +10121,7 @@
           </w:tcPr>
           <w:p>
             <w:r>
+              <w:lastRenderedPageBreak/>
               <w:t>Property</w:t>
             </w:r>
           </w:p>
@@ -10497,7 +10543,11 @@
     <w:p/>
     <w:p>
       <w:r>
-        <w:t>Because the user isn’t present at the time of this error, it is up the Service Provider to determine how to handle this error. Some providers may decide to notify the user. Others may decide to apply their template anyway using the “force” parameter. This parameter will bypass error checks for conflicts, and after the call the service will be in its desired state.</w:t>
+        <w:t xml:space="preserve">Because the user isn’t present at the time of this error, it is up the Service Provider to determine how to handle this error. Some providers may decide to notify the </w:t>
+      </w:r>
+      <w:r>
+        <w:lastRenderedPageBreak/>
+        <w:t>user. Others may decide to apply their template anyway using the “force” parameter. This parameter will bypass error checks for conflicts, and after the call the service will be in its desired state.</w:t>
       </w:r>
     </w:p>
     <w:p/>
@@ -11190,6 +11240,7 @@
                 <w:sz w:val="20"/>
                 <w:szCs w:val="20"/>
               </w:rPr>
+              <w:lastRenderedPageBreak/>
               <w:t>Unauthorized</w:t>
             </w:r>
           </w:p>
@@ -12490,7 +12541,15 @@
                 <w:sz w:val="20"/>
                 <w:szCs w:val="20"/>
               </w:rPr>
-              <w:t xml:space="preserve"> It is also used in the scope parameter for OAuth. It should not contain space characters.</w:t>
+              <w:t xml:space="preserve"> It is also used in the scope </w:t>
+            </w:r>
+            <w:r>
+              <w:rPr>
+                <w:sz w:val="20"/>
+                <w:szCs w:val="20"/>
+              </w:rPr>
+              <w:lastRenderedPageBreak/>
+              <w:t>parameter for OAuth. It should not contain space characters.</w:t>
             </w:r>
           </w:p>
         </w:tc>
@@ -12514,6 +12573,7 @@
                 <w:sz w:val="20"/>
                 <w:szCs w:val="20"/>
               </w:rPr>
+              <w:lastRenderedPageBreak/>
               <w:t>Service Name</w:t>
             </w:r>
           </w:p>
@@ -13414,6 +13474,7 @@
     <w:p/>
     <w:p>
       <w:r>
+        <w:lastRenderedPageBreak/>
         <w:t>For example, say a Service Provider requires a CNAME of one of three values for their users: s01.example.com, s02.example.com, and s03.example.com.</w:t>
       </w:r>
     </w:p>
@@ -17296,6 +17357,7 @@
     <w:p/>
     <w:p>
       <w:r>
+        <w:lastRenderedPageBreak/>
         <w:t>Note: When applying the same template, DNS Providers should not detect the conflict. Instead the first template would be removed and the new instance applied.  For most templates this is a benign operation.  Unless the template contains variables in host names.</w:t>
       </w:r>
       <w:r>
@@ -17471,6 +17533,7 @@
     </w:p>
     <w:p>
       <w:r>
+        <w:lastRenderedPageBreak/>
         <w:t>}</w:t>
       </w:r>
     </w:p>
@@ -17681,6 +17744,7 @@
       </w:pPr>
       <w:bookmarkStart w:id="1284" w:name="_Toc494703413"/>
       <w:r>
+        <w:lastRenderedPageBreak/>
         <w:t>Nameservers</w:t>
       </w:r>
       <w:bookmarkEnd w:id="1284"/>
@@ -19356,6 +19420,7 @@
           <w:sz w:val="16"/>
           <w:szCs w:val="16"/>
         </w:rPr>
+        <w:lastRenderedPageBreak/>
         <w:t>{</w:t>
       </w:r>
     </w:p>
@@ -20301,6 +20366,7 @@
           <w:szCs w:val="16"/>
           <w:lang w:val="de-DE"/>
         </w:rPr>
+        <w:lastRenderedPageBreak/>
         <w:t>@</w:t>
       </w:r>
       <w:r>
@@ -21433,7 +21499,7 @@
         <w:bCs/>
         <w:noProof/>
       </w:rPr>
-      <w:t>1</w:t>
+      <w:t>2</w:t>
     </w:r>
     <w:r>
       <w:fldChar w:fldCharType="end"/>
@@ -23823,7 +23889,7 @@
 </file>
 
 <file path=customXml/itemProps1.xml><?xml version="1.0" encoding="utf-8"?>
-<ds:datastoreItem xmlns:ds="http://schemas.openxmlformats.org/officeDocument/2006/customXml" ds:itemID="{03C59CE9-1306-4AE5-B971-EA00A54EA7BE}">
+<ds:datastoreItem xmlns:ds="http://schemas.openxmlformats.org/officeDocument/2006/customXml" ds:itemID="{A5AD4C46-B3BB-42ED-8926-2FF045293FC2}">
   <ds:schemaRefs>
     <ds:schemaRef ds:uri="http://schemas.openxmlformats.org/officeDocument/2006/bibliography"/>
   </ds:schemaRefs>

--- a/Domain Connect Spec Draft.docx
+++ b/Domain Connect Spec Draft.docx
@@ -18,10 +18,10 @@
         <w:tblLook w:val="04A0" w:firstRow="1" w:lastRow="0" w:firstColumn="1" w:lastColumn="0" w:noHBand="0" w:noVBand="1"/>
       </w:tblPr>
       <w:tblGrid>
-        <w:gridCol w:w="1771"/>
-        <w:gridCol w:w="1771"/>
-        <w:gridCol w:w="2657"/>
-        <w:gridCol w:w="2657"/>
+        <w:gridCol w:w="1724"/>
+        <w:gridCol w:w="1724"/>
+        <w:gridCol w:w="2586"/>
+        <w:gridCol w:w="2586"/>
       </w:tblGrid>
       <w:tr>
         <w:trPr>
@@ -77,7 +77,7 @@
               <w:rPr>
                 <w:rFonts w:asciiTheme="minorHAnsi" w:hAnsiTheme="minorHAnsi"/>
               </w:rPr>
-              <w:t>Revision 3</w:t>
+              <w:t xml:space="preserve">Revision </w:t>
             </w:r>
             <w:r>
               <w:rPr>
@@ -85,8 +85,12 @@
               </w:rPr>
               <w:t>3</w:t>
             </w:r>
-            <w:bookmarkStart w:id="0" w:name="_GoBack"/>
-            <w:bookmarkEnd w:id="0"/>
+            <w:r>
+              <w:rPr>
+                <w:rFonts w:asciiTheme="minorHAnsi" w:hAnsiTheme="minorHAnsi"/>
+              </w:rPr>
+              <w:t>4</w:t>
+            </w:r>
           </w:p>
         </w:tc>
         <w:tc>
@@ -124,7 +128,15 @@
               <w:rPr>
                 <w:rFonts w:asciiTheme="minorHAnsi" w:hAnsiTheme="minorHAnsi"/>
               </w:rPr>
-              <w:t>1-2017</w:t>
+              <w:t>5</w:t>
+            </w:r>
+            <w:bookmarkStart w:id="0" w:name="_GoBack"/>
+            <w:bookmarkEnd w:id="0"/>
+            <w:r>
+              <w:rPr>
+                <w:rFonts w:asciiTheme="minorHAnsi" w:hAnsiTheme="minorHAnsi"/>
+              </w:rPr>
+              <w:t>-2017</w:t>
             </w:r>
           </w:p>
         </w:tc>
@@ -305,9 +317,12 @@
           <w:sz w:val="24"/>
           <w:szCs w:val="24"/>
         </w:rPr>
-        <w:t>Permission is hereby granted, free of charge, to any person obtaining a copy of this software and associated documentation files (the "Software"), to deal in the Software without restriction, including without limitation the rights to use, copy, modify, me</w:t>
-      </w:r>
-      <w:r>
+        <w:t>Permission is hereby granted, free of charge, to any person obtaining a copy of this software and associated documentation files (the "Software"), to deal in the Software without restriction, including without limitation the rights to use, copy, modify, merge, publish, distribute, sublicense, and/or sell copies of the Software, and to permit persons to whom the Software is furnished to do so, subject to the following conditions:</w:t>
+      </w:r>
+    </w:p>
+    <w:p>
+      <w:pPr>
+        <w:pStyle w:val="PlainText"/>
         <w:rPr>
           <w:rFonts w:asciiTheme="majorHAnsi" w:eastAsiaTheme="majorEastAsia" w:hAnsiTheme="majorHAnsi"/>
           <w:color w:val="17365D" w:themeColor="text2" w:themeShade="BF"/>
@@ -316,8 +331,7 @@
           <w:sz w:val="24"/>
           <w:szCs w:val="24"/>
         </w:rPr>
-        <w:t>rge, publish, distribute, sublicense, and/or sell copies of the Software, and to permit persons to whom the Software is furnished to do so, subject to the following conditions:</w:t>
-      </w:r>
+      </w:pPr>
     </w:p>
     <w:p>
       <w:pPr>
@@ -331,10 +345,7 @@
           <w:szCs w:val="24"/>
         </w:rPr>
       </w:pPr>
-    </w:p>
-    <w:p>
-      <w:pPr>
-        <w:pStyle w:val="PlainText"/>
+      <w:r>
         <w:rPr>
           <w:rFonts w:asciiTheme="majorHAnsi" w:eastAsiaTheme="majorEastAsia" w:hAnsiTheme="majorHAnsi"/>
           <w:color w:val="17365D" w:themeColor="text2" w:themeShade="BF"/>
@@ -343,8 +354,12 @@
           <w:sz w:val="24"/>
           <w:szCs w:val="24"/>
         </w:rPr>
-      </w:pPr>
-      <w:r>
+        <w:t>The above copyright notice and this permission notice shall be included in all copies or substantial portions of the Software.</w:t>
+      </w:r>
+    </w:p>
+    <w:p>
+      <w:pPr>
+        <w:pStyle w:val="PlainText"/>
         <w:rPr>
           <w:rFonts w:asciiTheme="majorHAnsi" w:eastAsiaTheme="majorEastAsia" w:hAnsiTheme="majorHAnsi"/>
           <w:color w:val="17365D" w:themeColor="text2" w:themeShade="BF"/>
@@ -353,9 +368,11 @@
           <w:sz w:val="24"/>
           <w:szCs w:val="24"/>
         </w:rPr>
-        <w:t>The above copyright notice and this permission notice shall be included in all</w:t>
-      </w:r>
-      <w:r>
+      </w:pPr>
+    </w:p>
+    <w:p>
+      <w:pPr>
+        <w:pStyle w:val="PlainText"/>
         <w:rPr>
           <w:rFonts w:asciiTheme="majorHAnsi" w:eastAsiaTheme="majorEastAsia" w:hAnsiTheme="majorHAnsi"/>
           <w:color w:val="17365D" w:themeColor="text2" w:themeShade="BF"/>
@@ -364,12 +381,8 @@
           <w:sz w:val="24"/>
           <w:szCs w:val="24"/>
         </w:rPr>
-        <w:t xml:space="preserve"> copies or substantial portions of the Software.</w:t>
-      </w:r>
-    </w:p>
-    <w:p>
-      <w:pPr>
-        <w:pStyle w:val="PlainText"/>
+      </w:pPr>
+      <w:r>
         <w:rPr>
           <w:rFonts w:asciiTheme="majorHAnsi" w:eastAsiaTheme="majorEastAsia" w:hAnsiTheme="majorHAnsi"/>
           <w:color w:val="17365D" w:themeColor="text2" w:themeShade="BF"/>
@@ -378,52 +391,7 @@
           <w:sz w:val="24"/>
           <w:szCs w:val="24"/>
         </w:rPr>
-      </w:pPr>
-    </w:p>
-    <w:p>
-      <w:pPr>
-        <w:pStyle w:val="PlainText"/>
-        <w:rPr>
-          <w:rFonts w:asciiTheme="majorHAnsi" w:eastAsiaTheme="majorEastAsia" w:hAnsiTheme="majorHAnsi"/>
-          <w:color w:val="17365D" w:themeColor="text2" w:themeShade="BF"/>
-          <w:spacing w:val="5"/>
-          <w:kern w:val="28"/>
-          <w:sz w:val="24"/>
-          <w:szCs w:val="24"/>
-        </w:rPr>
-      </w:pPr>
-      <w:r>
-        <w:rPr>
-          <w:rFonts w:asciiTheme="majorHAnsi" w:eastAsiaTheme="majorEastAsia" w:hAnsiTheme="majorHAnsi"/>
-          <w:color w:val="17365D" w:themeColor="text2" w:themeShade="BF"/>
-          <w:spacing w:val="5"/>
-          <w:kern w:val="28"/>
-          <w:sz w:val="24"/>
-          <w:szCs w:val="24"/>
-        </w:rPr>
-        <w:t xml:space="preserve">THE SOFTWARE IS PROVIDED "AS IS", WITHOUT WARRANTY OF ANY KIND, EXPRESS OR IMPLIED, INCLUDING BUT NOT LIMITED TO THE WARRANTIES OF MERCHANTABILITY, FITNESS FOR A PARTICULAR PURPOSE AND </w:t>
-      </w:r>
-      <w:r>
-        <w:rPr>
-          <w:rFonts w:asciiTheme="majorHAnsi" w:eastAsiaTheme="majorEastAsia" w:hAnsiTheme="majorHAnsi"/>
-          <w:color w:val="17365D" w:themeColor="text2" w:themeShade="BF"/>
-          <w:spacing w:val="5"/>
-          <w:kern w:val="28"/>
-          <w:sz w:val="24"/>
-          <w:szCs w:val="24"/>
-        </w:rPr>
-        <w:t>NONINFRINGEMENT. IN NO EVENT SHALL THE AUTHORS OR COPYRIGHT HOLDERS BE LIABLE FOR ANY CLAIM, DAMAGES OR OTHER LIABILITY, WHETHER IN AN ACTION OF CONTRACT, TORT OR OTHERWISE, ARISING FROM, OUT OF OR IN CONNECTION WITH THE SOFTWARE OR THE USE OR OTHER DEALIN</w:t>
-      </w:r>
-      <w:r>
-        <w:rPr>
-          <w:rFonts w:asciiTheme="majorHAnsi" w:eastAsiaTheme="majorEastAsia" w:hAnsiTheme="majorHAnsi"/>
-          <w:color w:val="17365D" w:themeColor="text2" w:themeShade="BF"/>
-          <w:spacing w:val="5"/>
-          <w:kern w:val="28"/>
-          <w:sz w:val="24"/>
-          <w:szCs w:val="24"/>
-        </w:rPr>
-        <w:t>GS IN THE SOFTWARE.</w:t>
+        <w:t>THE SOFTWARE IS PROVIDED "AS IS", WITHOUT WARRANTY OF ANY KIND, EXPRESS OR IMPLIED, INCLUDING BUT NOT LIMITED TO THE WARRANTIES OF MERCHANTABILITY, FITNESS FOR A PARTICULAR PURPOSE AND NONINFRINGEMENT. IN NO EVENT SHALL THE AUTHORS OR COPYRIGHT HOLDERS BE LIABLE FOR ANY CLAIM, DAMAGES OR OTHER LIABILITY, WHETHER IN AN ACTION OF CONTRACT, TORT OR OTHERWISE, ARISING FROM, OUT OF OR IN CONNECTION WITH THE SOFTWARE OR THE USE OR OTHER DEALINGS IN THE SOFTWARE.</w:t>
       </w:r>
     </w:p>
     <w:p>
@@ -774,15 +742,7 @@
             <w:caps/>
             <w:noProof/>
           </w:rPr>
-          <w:t>1</w:t>
-        </w:r>
-        <w:r>
-          <w:rPr>
-            <w:rStyle w:val="Hyperlink"/>
-            <w:caps/>
-            <w:noProof/>
-          </w:rPr>
-          <w:t>.3</w:t>
+          <w:t>1.3</w:t>
         </w:r>
         <w:r>
           <w:rPr>
@@ -1808,15 +1768,7 @@
             <w:caps/>
             <w:noProof/>
           </w:rPr>
-          <w:t>Synch</w:t>
-        </w:r>
-        <w:r>
-          <w:rPr>
-            <w:rStyle w:val="Hyperlink"/>
-            <w:caps/>
-            <w:noProof/>
-          </w:rPr>
-          <w:t>ronous Flow</w:t>
+          <w:t>Synchronous Flow</w:t>
         </w:r>
         <w:r>
           <w:rPr>
@@ -2084,15 +2036,7 @@
             <w:caps/>
             <w:noProof/>
           </w:rPr>
-          <w:t>4</w:t>
-        </w:r>
-        <w:r>
-          <w:rPr>
-            <w:rStyle w:val="Hyperlink"/>
-            <w:caps/>
-            <w:noProof/>
-          </w:rPr>
-          <w:t>.2.3</w:t>
+          <w:t>4.2.3</w:t>
         </w:r>
         <w:r>
           <w:rPr>
@@ -2180,86 +2124,32 @@
           <w:noProof/>
         </w:rPr>
       </w:pPr>
-      <w:r>
-        <w:fldChar w:fldCharType="begin"/>
-      </w:r>
-      <w:r>
-        <w:instrText xml:space="preserve"> </w:instrText>
-      </w:r>
-      <w:r>
-        <w:instrText>HYPERLINK "" \l "_Toc494703390"</w:instrText>
-      </w:r>
-      <w:r>
-        <w:instrText xml:space="preserve"> </w:instrText>
-      </w:r>
-      <w:r>
-        <w:fldChar w:fldCharType="separate"/>
-      </w:r>
-      <w:r>
-        <w:rPr>
-          <w:rStyle w:val="Hyperlink"/>
-          <w:caps/>
-          <w:noProof/>
-        </w:rPr>
-        <w:t>4.2.1</w:t>
-      </w:r>
-      <w:r>
-        <w:rPr>
-          <w:rStyle w:val="Hyperlink"/>
-          <w:noProof/>
-          <w:color w:val="auto"/>
-          <w:u w:val="none"/>
-        </w:rPr>
-        <w:tab/>
-      </w:r>
-      <w:r>
-        <w:rPr>
-          <w:rStyle w:val="Hyperlink"/>
-          <w:caps/>
-          <w:noProof/>
-        </w:rPr>
-        <w:t>Shared Templates</w:t>
-      </w:r>
-      <w:r>
-        <w:rPr>
-          <w:rStyle w:val="Hyperlink"/>
-          <w:caps/>
-          <w:noProof/>
-          <w:webHidden/>
-          <w:color w:val="auto"/>
-          <w:u w:val="none"/>
-        </w:rPr>
-        <w:tab/>
-      </w:r>
-      <w:r>
-        <w:rPr>
-          <w:rStyle w:val="Hyperlink"/>
-        </w:rPr>
-        <w:fldChar w:fldCharType="begin"/>
-      </w:r>
-      <w:r>
-        <w:rPr>
-          <w:rStyle w:val="Hyperlink"/>
-          <w:caps/>
-          <w:noProof/>
-          <w:webHidden/>
-          <w:color w:val="auto"/>
-          <w:u w:val="none"/>
-        </w:rPr>
-        <w:instrText xml:space="preserve"> PAGEREF _Toc494703390 \h </w:instrText>
-      </w:r>
-      <w:r>
-        <w:rPr>
-          <w:rStyle w:val="Hyperlink"/>
-        </w:rPr>
-      </w:r>
-      <w:r>
-        <w:rPr>
-          <w:rStyle w:val="Hyperlink"/>
-        </w:rPr>
-        <w:fldChar w:fldCharType="separate"/>
-      </w:r>
-      <w:ins w:id="2" w:author="Arnold Blinn" w:date="2017-11-11T16:00:00Z">
+      <w:hyperlink w:anchor="_Toc494703390" w:history="1">
+        <w:r>
+          <w:rPr>
+            <w:rStyle w:val="Hyperlink"/>
+            <w:caps/>
+            <w:noProof/>
+          </w:rPr>
+          <w:t>4.2.1</w:t>
+        </w:r>
+        <w:r>
+          <w:rPr>
+            <w:rStyle w:val="Hyperlink"/>
+            <w:noProof/>
+            <w:color w:val="auto"/>
+            <w:u w:val="none"/>
+          </w:rPr>
+          <w:tab/>
+        </w:r>
+        <w:r>
+          <w:rPr>
+            <w:rStyle w:val="Hyperlink"/>
+            <w:caps/>
+            <w:noProof/>
+          </w:rPr>
+          <w:t>Shared Templates</w:t>
+        </w:r>
         <w:r>
           <w:rPr>
             <w:rStyle w:val="Hyperlink"/>
@@ -2269,10 +2159,14 @@
             <w:color w:val="auto"/>
             <w:u w:val="none"/>
           </w:rPr>
-          <w:t>17</w:t>
-        </w:r>
-      </w:ins>
-      <w:del w:id="3" w:author="Arnold Blinn" w:date="2017-11-11T16:00:00Z">
+          <w:tab/>
+        </w:r>
+        <w:r>
+          <w:rPr>
+            <w:rStyle w:val="Hyperlink"/>
+          </w:rPr>
+          <w:fldChar w:fldCharType="begin"/>
+        </w:r>
         <w:r>
           <w:rPr>
             <w:rStyle w:val="Hyperlink"/>
@@ -2282,18 +2176,37 @@
             <w:color w:val="auto"/>
             <w:u w:val="none"/>
           </w:rPr>
-          <w:delText>16</w:delText>
-        </w:r>
-      </w:del>
-      <w:r>
-        <w:rPr>
-          <w:rStyle w:val="Hyperlink"/>
-        </w:rPr>
-        <w:fldChar w:fldCharType="end"/>
-      </w:r>
-      <w:r>
-        <w:fldChar w:fldCharType="end"/>
-      </w:r>
+          <w:instrText xml:space="preserve"> PAGEREF _Toc494703390 \h </w:instrText>
+        </w:r>
+        <w:r>
+          <w:rPr>
+            <w:rStyle w:val="Hyperlink"/>
+          </w:rPr>
+        </w:r>
+        <w:r>
+          <w:rPr>
+            <w:rStyle w:val="Hyperlink"/>
+          </w:rPr>
+          <w:fldChar w:fldCharType="separate"/>
+        </w:r>
+        <w:r>
+          <w:rPr>
+            <w:rStyle w:val="Hyperlink"/>
+            <w:caps/>
+            <w:noProof/>
+            <w:webHidden/>
+            <w:color w:val="auto"/>
+            <w:u w:val="none"/>
+          </w:rPr>
+          <w:t>17</w:t>
+        </w:r>
+        <w:r>
+          <w:rPr>
+            <w:rStyle w:val="Hyperlink"/>
+          </w:rPr>
+          <w:fldChar w:fldCharType="end"/>
+        </w:r>
+      </w:hyperlink>
     </w:p>
     <w:p>
       <w:pPr>
@@ -2494,86 +2407,32 @@
           <w:noProof/>
         </w:rPr>
       </w:pPr>
-      <w:r>
-        <w:fldChar w:fldCharType="begin"/>
-      </w:r>
-      <w:r>
-        <w:instrText xml:space="preserve"> </w:instrText>
-      </w:r>
-      <w:r>
-        <w:instrText>HYPERLINK "" \l "_Toc494703393"</w:instrText>
-      </w:r>
-      <w:r>
-        <w:instrText xml:space="preserve"> </w:instrText>
-      </w:r>
-      <w:r>
-        <w:fldChar w:fldCharType="separate"/>
-      </w:r>
-      <w:r>
-        <w:rPr>
-          <w:rStyle w:val="Hyperlink"/>
-          <w:caps/>
-          <w:noProof/>
-        </w:rPr>
-        <w:t>4.3.1</w:t>
-      </w:r>
-      <w:r>
-        <w:rPr>
-          <w:rStyle w:val="Hyperlink"/>
-          <w:noProof/>
-          <w:color w:val="auto"/>
-          <w:u w:val="none"/>
-        </w:rPr>
-        <w:tab/>
-      </w:r>
-      <w:r>
-        <w:rPr>
-          <w:rStyle w:val="Hyperlink"/>
-          <w:caps/>
-          <w:noProof/>
-        </w:rPr>
-        <w:t>OAuth Flow: Setup</w:t>
-      </w:r>
-      <w:r>
-        <w:rPr>
-          <w:rStyle w:val="Hyperlink"/>
-          <w:caps/>
-          <w:noProof/>
-          <w:webHidden/>
-          <w:color w:val="auto"/>
-          <w:u w:val="none"/>
-        </w:rPr>
-        <w:tab/>
-      </w:r>
-      <w:r>
-        <w:rPr>
-          <w:rStyle w:val="Hyperlink"/>
-        </w:rPr>
-        <w:fldChar w:fldCharType="begin"/>
-      </w:r>
-      <w:r>
-        <w:rPr>
-          <w:rStyle w:val="Hyperlink"/>
-          <w:caps/>
-          <w:noProof/>
-          <w:webHidden/>
-          <w:color w:val="auto"/>
-          <w:u w:val="none"/>
-        </w:rPr>
-        <w:instrText xml:space="preserve"> PAGEREF _Toc494703393 \h </w:instrText>
-      </w:r>
-      <w:r>
-        <w:rPr>
-          <w:rStyle w:val="Hyperlink"/>
-        </w:rPr>
-      </w:r>
-      <w:r>
-        <w:rPr>
-          <w:rStyle w:val="Hyperlink"/>
-        </w:rPr>
-        <w:fldChar w:fldCharType="separate"/>
-      </w:r>
-      <w:ins w:id="4" w:author="Arnold Blinn" w:date="2017-11-11T16:00:00Z">
+      <w:hyperlink w:anchor="_Toc494703393" w:history="1">
+        <w:r>
+          <w:rPr>
+            <w:rStyle w:val="Hyperlink"/>
+            <w:caps/>
+            <w:noProof/>
+          </w:rPr>
+          <w:t>4.3.1</w:t>
+        </w:r>
+        <w:r>
+          <w:rPr>
+            <w:rStyle w:val="Hyperlink"/>
+            <w:noProof/>
+            <w:color w:val="auto"/>
+            <w:u w:val="none"/>
+          </w:rPr>
+          <w:tab/>
+        </w:r>
+        <w:r>
+          <w:rPr>
+            <w:rStyle w:val="Hyperlink"/>
+            <w:caps/>
+            <w:noProof/>
+          </w:rPr>
+          <w:t>OAuth Flow: Setup</w:t>
+        </w:r>
         <w:r>
           <w:rPr>
             <w:rStyle w:val="Hyperlink"/>
@@ -2583,10 +2442,14 @@
             <w:color w:val="auto"/>
             <w:u w:val="none"/>
           </w:rPr>
-          <w:t>18</w:t>
-        </w:r>
-      </w:ins>
-      <w:del w:id="5" w:author="Arnold Blinn" w:date="2017-11-11T16:00:00Z">
+          <w:tab/>
+        </w:r>
+        <w:r>
+          <w:rPr>
+            <w:rStyle w:val="Hyperlink"/>
+          </w:rPr>
+          <w:fldChar w:fldCharType="begin"/>
+        </w:r>
         <w:r>
           <w:rPr>
             <w:rStyle w:val="Hyperlink"/>
@@ -2596,18 +2459,37 @@
             <w:color w:val="auto"/>
             <w:u w:val="none"/>
           </w:rPr>
-          <w:delText>17</w:delText>
-        </w:r>
-      </w:del>
-      <w:r>
-        <w:rPr>
-          <w:rStyle w:val="Hyperlink"/>
-        </w:rPr>
-        <w:fldChar w:fldCharType="end"/>
-      </w:r>
-      <w:r>
-        <w:fldChar w:fldCharType="end"/>
-      </w:r>
+          <w:instrText xml:space="preserve"> PAGEREF _Toc494703393 \h </w:instrText>
+        </w:r>
+        <w:r>
+          <w:rPr>
+            <w:rStyle w:val="Hyperlink"/>
+          </w:rPr>
+        </w:r>
+        <w:r>
+          <w:rPr>
+            <w:rStyle w:val="Hyperlink"/>
+          </w:rPr>
+          <w:fldChar w:fldCharType="separate"/>
+        </w:r>
+        <w:r>
+          <w:rPr>
+            <w:rStyle w:val="Hyperlink"/>
+            <w:caps/>
+            <w:noProof/>
+            <w:webHidden/>
+            <w:color w:val="auto"/>
+            <w:u w:val="none"/>
+          </w:rPr>
+          <w:t>18</w:t>
+        </w:r>
+        <w:r>
+          <w:rPr>
+            <w:rStyle w:val="Hyperlink"/>
+          </w:rPr>
+          <w:fldChar w:fldCharType="end"/>
+        </w:r>
+      </w:hyperlink>
     </w:p>
     <w:p>
       <w:pPr>
@@ -2672,18 +2554,7 @@
             <w:color w:val="auto"/>
             <w:u w:val="none"/>
           </w:rPr>
-          <w:instrText xml:space="preserve"> PAGEREF _Toc</w:instrText>
-        </w:r>
-        <w:r>
-          <w:rPr>
-            <w:rStyle w:val="Hyperlink"/>
-            <w:caps/>
-            <w:noProof/>
-            <w:webHidden/>
-            <w:color w:val="auto"/>
-            <w:u w:val="none"/>
-          </w:rPr>
-          <w:instrText xml:space="preserve">494703394 \h </w:instrText>
+          <w:instrText xml:space="preserve"> PAGEREF _Toc494703394 \h </w:instrText>
         </w:r>
         <w:r>
           <w:rPr>
@@ -3063,18 +2934,7 @@
             <w:color w:val="auto"/>
             <w:u w:val="none"/>
           </w:rPr>
-          <w:instrText xml:space="preserve"> PAGEREF </w:instrText>
-        </w:r>
-        <w:r>
-          <w:rPr>
-            <w:rStyle w:val="Hyperlink"/>
-            <w:caps/>
-            <w:noProof/>
-            <w:webHidden/>
-            <w:color w:val="auto"/>
-            <w:u w:val="none"/>
-          </w:rPr>
-          <w:instrText xml:space="preserve">_Toc494703398 \h </w:instrText>
+          <w:instrText xml:space="preserve"> PAGEREF _Toc494703398 \h </w:instrText>
         </w:r>
         <w:r>
           <w:rPr>
@@ -3483,87 +3343,33 @@
           <w:noProof/>
         </w:rPr>
       </w:pPr>
-      <w:r>
-        <w:fldChar w:fldCharType="begin"/>
-      </w:r>
-      <w:r>
-        <w:instrText xml:space="preserve"> </w:instrText>
-      </w:r>
-      <w:r>
-        <w:instrText>HYPERLINK "" \l "_Toc494703403"</w:instrText>
-      </w:r>
-      <w:r>
-        <w:instrText xml:space="preserve"> </w:instrText>
-      </w:r>
-      <w:r>
-        <w:fldChar w:fldCharType="separate"/>
-      </w:r>
-      <w:r>
-        <w:rPr>
-          <w:rStyle w:val="Hyperlink"/>
-          <w:caps/>
-          <w:noProof/>
-        </w:rPr>
-        <w:t>5.3</w:t>
-      </w:r>
-      <w:r>
-        <w:rPr>
-          <w:rStyle w:val="Hyperlink"/>
-          <w:b w:val="0"/>
-          <w:noProof/>
-          <w:color w:val="auto"/>
-          <w:u w:val="none"/>
-        </w:rPr>
-        <w:tab/>
-      </w:r>
-      <w:r>
-        <w:rPr>
-          <w:rStyle w:val="Hyperlink"/>
-          <w:caps/>
-          <w:noProof/>
-        </w:rPr>
-        <w:t>Template Record</w:t>
-      </w:r>
-      <w:r>
-        <w:rPr>
-          <w:rStyle w:val="Hyperlink"/>
-          <w:caps/>
-          <w:noProof/>
-          <w:webHidden/>
-          <w:color w:val="auto"/>
-          <w:u w:val="none"/>
-        </w:rPr>
-        <w:tab/>
-      </w:r>
-      <w:r>
-        <w:rPr>
-          <w:rStyle w:val="Hyperlink"/>
-        </w:rPr>
-        <w:fldChar w:fldCharType="begin"/>
-      </w:r>
-      <w:r>
-        <w:rPr>
-          <w:rStyle w:val="Hyperlink"/>
-          <w:caps/>
-          <w:noProof/>
-          <w:webHidden/>
-          <w:color w:val="auto"/>
-          <w:u w:val="none"/>
-        </w:rPr>
-        <w:instrText xml:space="preserve"> PAGEREF _Toc494703403 \h </w:instrText>
-      </w:r>
-      <w:r>
-        <w:rPr>
-          <w:rStyle w:val="Hyperlink"/>
-        </w:rPr>
-      </w:r>
-      <w:r>
-        <w:rPr>
-          <w:rStyle w:val="Hyperlink"/>
-        </w:rPr>
-        <w:fldChar w:fldCharType="separate"/>
-      </w:r>
-      <w:ins w:id="6" w:author="Arnold Blinn" w:date="2017-11-11T16:00:00Z">
+      <w:hyperlink w:anchor="_Toc494703403" w:history="1">
+        <w:r>
+          <w:rPr>
+            <w:rStyle w:val="Hyperlink"/>
+            <w:caps/>
+            <w:noProof/>
+          </w:rPr>
+          <w:t>5.3</w:t>
+        </w:r>
+        <w:r>
+          <w:rPr>
+            <w:rStyle w:val="Hyperlink"/>
+            <w:b w:val="0"/>
+            <w:noProof/>
+            <w:color w:val="auto"/>
+            <w:u w:val="none"/>
+          </w:rPr>
+          <w:tab/>
+        </w:r>
+        <w:r>
+          <w:rPr>
+            <w:rStyle w:val="Hyperlink"/>
+            <w:caps/>
+            <w:noProof/>
+          </w:rPr>
+          <w:t>Template Record</w:t>
+        </w:r>
         <w:r>
           <w:rPr>
             <w:rStyle w:val="Hyperlink"/>
@@ -3573,10 +3379,14 @@
             <w:color w:val="auto"/>
             <w:u w:val="none"/>
           </w:rPr>
-          <w:t>26</w:t>
-        </w:r>
-      </w:ins>
-      <w:del w:id="7" w:author="Arnold Blinn" w:date="2017-11-11T16:00:00Z">
+          <w:tab/>
+        </w:r>
+        <w:r>
+          <w:rPr>
+            <w:rStyle w:val="Hyperlink"/>
+          </w:rPr>
+          <w:fldChar w:fldCharType="begin"/>
+        </w:r>
         <w:r>
           <w:rPr>
             <w:rStyle w:val="Hyperlink"/>
@@ -3586,18 +3396,37 @@
             <w:color w:val="auto"/>
             <w:u w:val="none"/>
           </w:rPr>
-          <w:delText>25</w:delText>
-        </w:r>
-      </w:del>
-      <w:r>
-        <w:rPr>
-          <w:rStyle w:val="Hyperlink"/>
-        </w:rPr>
-        <w:fldChar w:fldCharType="end"/>
-      </w:r>
-      <w:r>
-        <w:fldChar w:fldCharType="end"/>
-      </w:r>
+          <w:instrText xml:space="preserve"> PAGEREF _Toc494703403 \h </w:instrText>
+        </w:r>
+        <w:r>
+          <w:rPr>
+            <w:rStyle w:val="Hyperlink"/>
+          </w:rPr>
+        </w:r>
+        <w:r>
+          <w:rPr>
+            <w:rStyle w:val="Hyperlink"/>
+          </w:rPr>
+          <w:fldChar w:fldCharType="separate"/>
+        </w:r>
+        <w:r>
+          <w:rPr>
+            <w:rStyle w:val="Hyperlink"/>
+            <w:caps/>
+            <w:noProof/>
+            <w:webHidden/>
+            <w:color w:val="auto"/>
+            <w:u w:val="none"/>
+          </w:rPr>
+          <w:t>26</w:t>
+        </w:r>
+        <w:r>
+          <w:rPr>
+            <w:rStyle w:val="Hyperlink"/>
+          </w:rPr>
+          <w:fldChar w:fldCharType="end"/>
+        </w:r>
+      </w:hyperlink>
     </w:p>
     <w:p>
       <w:pPr>
@@ -3609,82 +3438,32 @@
           <w:u w:val="none"/>
         </w:rPr>
       </w:pPr>
-      <w:r>
-        <w:fldChar w:fldCharType="begin"/>
-      </w:r>
-      <w:r>
-        <w:instrText xml:space="preserve"> </w:instrText>
-      </w:r>
-      <w:r>
-        <w:instrText>HYPERLINK "" \l "_Toc494703404"</w:instrText>
-      </w:r>
-      <w:r>
-        <w:instrText xml:space="preserve"> </w:instrText>
-      </w:r>
-      <w:r>
-        <w:fldChar w:fldCharType="separate"/>
-      </w:r>
-      <w:r>
-        <w:rPr>
-          <w:rStyle w:val="Hyperlink"/>
-          <w:noProof/>
-        </w:rPr>
-        <w:t>6</w:t>
-      </w:r>
-      <w:r>
-        <w:rPr>
-          <w:rStyle w:val="Hyperlink"/>
-          <w:b w:val="0"/>
-          <w:caps w:val="0"/>
-          <w:noProof/>
-          <w:color w:val="auto"/>
-          <w:u w:val="none"/>
-        </w:rPr>
-        <w:tab/>
-      </w:r>
-      <w:r>
-        <w:rPr>
-          <w:rStyle w:val="Hyperlink"/>
-          <w:noProof/>
-        </w:rPr>
-        <w:t>Template Considerations</w:t>
-      </w:r>
-      <w:r>
-        <w:rPr>
-          <w:rStyle w:val="Hyperlink"/>
-          <w:noProof/>
-          <w:webHidden/>
-          <w:color w:val="auto"/>
-        </w:rPr>
-        <w:tab/>
-      </w:r>
-      <w:r>
-        <w:rPr>
-          <w:rStyle w:val="Hyperlink"/>
-        </w:rPr>
-        <w:fldChar w:fldCharType="begin"/>
-      </w:r>
-      <w:r>
-        <w:rPr>
-          <w:rStyle w:val="Hyperlink"/>
-          <w:noProof/>
-          <w:webHidden/>
-          <w:color w:val="auto"/>
-        </w:rPr>
-        <w:instrText xml:space="preserve"> PAGEREF _Toc494703404 \h </w:instrText>
-      </w:r>
-      <w:r>
-        <w:rPr>
-          <w:rStyle w:val="Hyperlink"/>
-        </w:rPr>
-      </w:r>
-      <w:r>
-        <w:rPr>
-          <w:rStyle w:val="Hyperlink"/>
-        </w:rPr>
-        <w:fldChar w:fldCharType="separate"/>
-      </w:r>
-      <w:ins w:id="8" w:author="Arnold Blinn" w:date="2017-11-11T16:00:00Z">
+      <w:hyperlink w:anchor="_Toc494703404" w:history="1">
+        <w:r>
+          <w:rPr>
+            <w:rStyle w:val="Hyperlink"/>
+            <w:noProof/>
+          </w:rPr>
+          <w:t>6</w:t>
+        </w:r>
+        <w:r>
+          <w:rPr>
+            <w:rStyle w:val="Hyperlink"/>
+            <w:b w:val="0"/>
+            <w:caps w:val="0"/>
+            <w:noProof/>
+            <w:color w:val="auto"/>
+            <w:u w:val="none"/>
+          </w:rPr>
+          <w:tab/>
+        </w:r>
+        <w:r>
+          <w:rPr>
+            <w:rStyle w:val="Hyperlink"/>
+            <w:noProof/>
+          </w:rPr>
+          <w:t>Template Considerations</w:t>
+        </w:r>
         <w:r>
           <w:rPr>
             <w:rStyle w:val="Hyperlink"/>
@@ -3692,10 +3471,14 @@
             <w:webHidden/>
             <w:color w:val="auto"/>
           </w:rPr>
-          <w:t>27</w:t>
-        </w:r>
-      </w:ins>
-      <w:del w:id="9" w:author="Arnold Blinn" w:date="2017-11-11T16:00:00Z">
+          <w:tab/>
+        </w:r>
+        <w:r>
+          <w:rPr>
+            <w:rStyle w:val="Hyperlink"/>
+          </w:rPr>
+          <w:fldChar w:fldCharType="begin"/>
+        </w:r>
         <w:r>
           <w:rPr>
             <w:rStyle w:val="Hyperlink"/>
@@ -3703,18 +3486,35 @@
             <w:webHidden/>
             <w:color w:val="auto"/>
           </w:rPr>
-          <w:delText>26</w:delText>
-        </w:r>
-      </w:del>
-      <w:r>
-        <w:rPr>
-          <w:rStyle w:val="Hyperlink"/>
-        </w:rPr>
-        <w:fldChar w:fldCharType="end"/>
-      </w:r>
-      <w:r>
-        <w:fldChar w:fldCharType="end"/>
-      </w:r>
+          <w:instrText xml:space="preserve"> PAGEREF _Toc494703404 \h </w:instrText>
+        </w:r>
+        <w:r>
+          <w:rPr>
+            <w:rStyle w:val="Hyperlink"/>
+          </w:rPr>
+        </w:r>
+        <w:r>
+          <w:rPr>
+            <w:rStyle w:val="Hyperlink"/>
+          </w:rPr>
+          <w:fldChar w:fldCharType="separate"/>
+        </w:r>
+        <w:r>
+          <w:rPr>
+            <w:rStyle w:val="Hyperlink"/>
+            <w:noProof/>
+            <w:webHidden/>
+            <w:color w:val="auto"/>
+          </w:rPr>
+          <w:t>27</w:t>
+        </w:r>
+        <w:r>
+          <w:rPr>
+            <w:rStyle w:val="Hyperlink"/>
+          </w:rPr>
+          <w:fldChar w:fldCharType="end"/>
+        </w:r>
+      </w:hyperlink>
     </w:p>
     <w:p>
       <w:pPr>
@@ -3724,87 +3524,33 @@
           <w:noProof/>
         </w:rPr>
       </w:pPr>
-      <w:r>
-        <w:fldChar w:fldCharType="begin"/>
-      </w:r>
-      <w:r>
-        <w:instrText xml:space="preserve"> </w:instrText>
-      </w:r>
-      <w:r>
-        <w:instrText>HYPERLINK "" \l "_Toc494703405"</w:instrText>
-      </w:r>
-      <w:r>
-        <w:instrText xml:space="preserve"> </w:instrText>
-      </w:r>
-      <w:r>
-        <w:fldChar w:fldCharType="separate"/>
-      </w:r>
-      <w:r>
-        <w:rPr>
-          <w:rStyle w:val="Hyperlink"/>
-          <w:caps/>
-          <w:noProof/>
-        </w:rPr>
-        <w:t>6.1</w:t>
-      </w:r>
-      <w:r>
-        <w:rPr>
-          <w:rStyle w:val="Hyperlink"/>
-          <w:b w:val="0"/>
-          <w:noProof/>
-          <w:color w:val="auto"/>
-          <w:u w:val="none"/>
-        </w:rPr>
-        <w:tab/>
-      </w:r>
-      <w:r>
-        <w:rPr>
-          <w:rStyle w:val="Hyperlink"/>
-          <w:caps/>
-          <w:noProof/>
-        </w:rPr>
-        <w:t>Disclosure of Changes and Conflicts</w:t>
-      </w:r>
-      <w:r>
-        <w:rPr>
-          <w:rStyle w:val="Hyperlink"/>
-          <w:caps/>
-          <w:noProof/>
-          <w:webHidden/>
-          <w:color w:val="auto"/>
-          <w:u w:val="none"/>
-        </w:rPr>
-        <w:tab/>
-      </w:r>
-      <w:r>
-        <w:rPr>
-          <w:rStyle w:val="Hyperlink"/>
-        </w:rPr>
-        <w:fldChar w:fldCharType="begin"/>
-      </w:r>
-      <w:r>
-        <w:rPr>
-          <w:rStyle w:val="Hyperlink"/>
-          <w:caps/>
-          <w:noProof/>
-          <w:webHidden/>
-          <w:color w:val="auto"/>
-          <w:u w:val="none"/>
-        </w:rPr>
-        <w:instrText xml:space="preserve"> PAGEREF _Toc494703405 \h </w:instrText>
-      </w:r>
-      <w:r>
-        <w:rPr>
-          <w:rStyle w:val="Hyperlink"/>
-        </w:rPr>
-      </w:r>
-      <w:r>
-        <w:rPr>
-          <w:rStyle w:val="Hyperlink"/>
-        </w:rPr>
-        <w:fldChar w:fldCharType="separate"/>
-      </w:r>
-      <w:ins w:id="10" w:author="Arnold Blinn" w:date="2017-11-11T16:00:00Z">
+      <w:hyperlink w:anchor="_Toc494703405" w:history="1">
+        <w:r>
+          <w:rPr>
+            <w:rStyle w:val="Hyperlink"/>
+            <w:caps/>
+            <w:noProof/>
+          </w:rPr>
+          <w:t>6.1</w:t>
+        </w:r>
+        <w:r>
+          <w:rPr>
+            <w:rStyle w:val="Hyperlink"/>
+            <w:b w:val="0"/>
+            <w:noProof/>
+            <w:color w:val="auto"/>
+            <w:u w:val="none"/>
+          </w:rPr>
+          <w:tab/>
+        </w:r>
+        <w:r>
+          <w:rPr>
+            <w:rStyle w:val="Hyperlink"/>
+            <w:caps/>
+            <w:noProof/>
+          </w:rPr>
+          <w:t>Disclosure of Changes and Conflicts</w:t>
+        </w:r>
         <w:r>
           <w:rPr>
             <w:rStyle w:val="Hyperlink"/>
@@ -3814,10 +3560,14 @@
             <w:color w:val="auto"/>
             <w:u w:val="none"/>
           </w:rPr>
-          <w:t>27</w:t>
-        </w:r>
-      </w:ins>
-      <w:del w:id="11" w:author="Arnold Blinn" w:date="2017-11-11T16:00:00Z">
+          <w:tab/>
+        </w:r>
+        <w:r>
+          <w:rPr>
+            <w:rStyle w:val="Hyperlink"/>
+          </w:rPr>
+          <w:fldChar w:fldCharType="begin"/>
+        </w:r>
         <w:r>
           <w:rPr>
             <w:rStyle w:val="Hyperlink"/>
@@ -3827,18 +3577,37 @@
             <w:color w:val="auto"/>
             <w:u w:val="none"/>
           </w:rPr>
-          <w:delText>26</w:delText>
-        </w:r>
-      </w:del>
-      <w:r>
-        <w:rPr>
-          <w:rStyle w:val="Hyperlink"/>
-        </w:rPr>
-        <w:fldChar w:fldCharType="end"/>
-      </w:r>
-      <w:r>
-        <w:fldChar w:fldCharType="end"/>
-      </w:r>
+          <w:instrText xml:space="preserve"> PAGEREF _Toc494703405 \h </w:instrText>
+        </w:r>
+        <w:r>
+          <w:rPr>
+            <w:rStyle w:val="Hyperlink"/>
+          </w:rPr>
+        </w:r>
+        <w:r>
+          <w:rPr>
+            <w:rStyle w:val="Hyperlink"/>
+          </w:rPr>
+          <w:fldChar w:fldCharType="separate"/>
+        </w:r>
+        <w:r>
+          <w:rPr>
+            <w:rStyle w:val="Hyperlink"/>
+            <w:caps/>
+            <w:noProof/>
+            <w:webHidden/>
+            <w:color w:val="auto"/>
+            <w:u w:val="none"/>
+          </w:rPr>
+          <w:t>27</w:t>
+        </w:r>
+        <w:r>
+          <w:rPr>
+            <w:rStyle w:val="Hyperlink"/>
+          </w:rPr>
+          <w:fldChar w:fldCharType="end"/>
+        </w:r>
+      </w:hyperlink>
     </w:p>
     <w:p>
       <w:pPr>
@@ -4430,15 +4199,7 @@
             <w:caps/>
             <w:noProof/>
           </w:rPr>
-          <w:t>R</w:t>
-        </w:r>
-        <w:r>
-          <w:rPr>
-            <w:rStyle w:val="Hyperlink"/>
-            <w:caps/>
-            <w:noProof/>
-          </w:rPr>
-          <w:t>edirection</w:t>
+          <w:t>Redirection</w:t>
         </w:r>
         <w:r>
           <w:rPr>
@@ -4611,15 +4372,7 @@
             <w:caps/>
             <w:noProof/>
           </w:rPr>
-          <w:t>7.1</w:t>
-        </w:r>
-        <w:r>
-          <w:rPr>
-            <w:rStyle w:val="Hyperlink"/>
-            <w:caps/>
-            <w:noProof/>
-          </w:rPr>
-          <w:t>.4</w:t>
+          <w:t>7.1.4</w:t>
         </w:r>
         <w:r>
           <w:rPr>
@@ -4808,195 +4561,179 @@
       <w:pPr>
         <w:pStyle w:val="Heading1"/>
       </w:pPr>
-      <w:bookmarkStart w:id="12" w:name="_Toc494703372"/>
-      <w:bookmarkStart w:id="13" w:name="_Toc306455797"/>
-      <w:r>
-        <w:lastRenderedPageBreak/>
+      <w:bookmarkStart w:id="2" w:name="_Toc494703372"/>
+      <w:bookmarkStart w:id="3" w:name="_Toc306455797"/>
+      <w:r>
         <w:t>Introduction and Background</w:t>
       </w:r>
       <w:bookmarkEnd w:id="1"/>
+      <w:bookmarkEnd w:id="2"/>
+      <w:bookmarkEnd w:id="3"/>
+    </w:p>
+    <w:p>
+      <w:r>
+        <w:t xml:space="preserve">GoDaddy recently implemented a feature called Domain Connect that simplified the interaction between Service Providers and GoDaddy (the DNS Provider). </w:t>
+      </w:r>
+    </w:p>
+    <w:p/>
+    <w:p>
+      <w:r>
+        <w:t xml:space="preserve">Based on learnings from this implementation, an improved and more general version of this protocol was created. This document describes Domain Connect 2.0 and is shared with the intent of it becoming an open standard that can be utilized by multiple DNS Providers and Service Providers to simplify this interaction across the internet. </w:t>
+      </w:r>
+    </w:p>
+    <w:p>
+      <w:pPr>
+        <w:pStyle w:val="Heading2"/>
+      </w:pPr>
+      <w:bookmarkStart w:id="4" w:name="_Toc494703373"/>
+      <w:bookmarkStart w:id="5" w:name="_Toc306455798"/>
+      <w:r>
+        <w:t>Terminology</w:t>
+      </w:r>
+      <w:bookmarkEnd w:id="4"/>
+      <w:bookmarkEnd w:id="5"/>
+    </w:p>
+    <w:p>
+      <w:r>
+        <w:rPr>
+          <w:i/>
+        </w:rPr>
+        <w:t>Service Providers</w:t>
+      </w:r>
+      <w:r>
+        <w:t xml:space="preserve"> refers to entities that provide products and services attached to domain names. Examples include web hosting providers (such as Wix or SquareSpace), email Service Providers (such as Microsoft or Google) and potentially even hardware manufacturers with DNS-enabled devices like home routers or automation controls (such as Linksys, Nest, and Philips). </w:t>
+      </w:r>
+    </w:p>
+    <w:p/>
+    <w:p>
+      <w:r>
+        <w:rPr>
+          <w:i/>
+        </w:rPr>
+        <w:t>DNS Providers</w:t>
+      </w:r>
+      <w:r>
+        <w:t xml:space="preserve"> refers to entities that provide DNS services such as registrars (like GoDaddy or 1and1) or standalone DNS services (like CloudFlare).</w:t>
+      </w:r>
+    </w:p>
+    <w:p/>
+    <w:p>
+      <w:r>
+        <w:rPr>
+          <w:i/>
+        </w:rPr>
+        <w:t>Customer/User</w:t>
+      </w:r>
+      <w:r>
+        <w:t xml:space="preserve"> refers to the end-user of these services.</w:t>
+      </w:r>
+    </w:p>
+    <w:p/>
+    <w:p>
+      <w:r>
+        <w:rPr>
+          <w:i/>
+        </w:rPr>
+        <w:t>Templates/Service Templates</w:t>
+      </w:r>
+      <w:r>
+        <w:t xml:space="preserve"> refers to a file that describes a set of changes to DNS and domain functionality to enable a specific service.</w:t>
+      </w:r>
+    </w:p>
+    <w:p/>
+    <w:p>
+      <w:r>
+        <w:rPr>
+          <w:i/>
+        </w:rPr>
+        <w:t>Root Domain</w:t>
+      </w:r>
+      <w:r>
+        <w:t xml:space="preserve"> refers to a registered domain (e.g. example.com or example.co.uk) or a delegated zone in DNS.</w:t>
+      </w:r>
+    </w:p>
+    <w:p/>
+    <w:p>
+      <w:r>
+        <w:rPr>
+          <w:i/>
+        </w:rPr>
+        <w:t>Sub Domain</w:t>
+      </w:r>
+      <w:r>
+        <w:t xml:space="preserve"> refers to a sub-domain of a root domain (e.g. sub.example.com or sub.example.co.uk). </w:t>
+      </w:r>
+    </w:p>
+    <w:p>
+      <w:pPr>
+        <w:pStyle w:val="Heading2"/>
+      </w:pPr>
+      <w:bookmarkStart w:id="6" w:name="_Toc494703374"/>
+      <w:bookmarkStart w:id="7" w:name="_Toc306455799"/>
+      <w:r>
+        <w:t>Problem Statement</w:t>
+      </w:r>
+      <w:bookmarkEnd w:id="6"/>
+    </w:p>
+    <w:p>
+      <w:r>
+        <w:t xml:space="preserve">Configuring a service at a Service Provider to work with a domain has historically been a complex task that is difficult for users.  </w:t>
+      </w:r>
+    </w:p>
+    <w:p/>
+    <w:p>
+      <w:r>
+        <w:t>Typically a customer would try to configure their service by entering their domain name with the Service Provider.  The Service Provider then used a number of techniques with mixed reliability to discover the DNS Provider. This might include DNS queries for nameservers, queries to whois, and mapping tables to figure out the registrar or company running DNS.</w:t>
+      </w:r>
+    </w:p>
+    <w:p/>
+    <w:p>
+      <w:r>
+        <w:t>Once the Service Provider discovered the DNS Provider, they typically gave the customer instructions for proper configuration of DNS.  This might include help text, screen shots, or even links to the appropriate tools.</w:t>
+      </w:r>
+    </w:p>
+    <w:p/>
+    <w:p>
+      <w:r>
+        <w:t>This would present a number of technologies (DNS record types, TTLs, Hostnames, etc.) or processes to the user that they didn’t understand. And the instructions authored by the Service Provider often quickly become out of date, further confusing the issue for users.</w:t>
+      </w:r>
+    </w:p>
+    <w:p>
+      <w:pPr>
+        <w:pStyle w:val="Heading2"/>
+      </w:pPr>
+      <w:bookmarkStart w:id="8" w:name="_Toc479857004"/>
+      <w:bookmarkStart w:id="9" w:name="_Toc479857050"/>
+      <w:bookmarkStart w:id="10" w:name="_Toc479857119"/>
+      <w:bookmarkStart w:id="11" w:name="_Toc479857153"/>
+      <w:bookmarkStart w:id="12" w:name="_Toc479857236"/>
+      <w:bookmarkStart w:id="13" w:name="_Toc479857271"/>
+      <w:bookmarkStart w:id="14" w:name="_Toc479857433"/>
+      <w:bookmarkStart w:id="15" w:name="_Toc479857475"/>
+      <w:bookmarkStart w:id="16" w:name="_Toc483206965"/>
+      <w:bookmarkStart w:id="17" w:name="_Toc483207680"/>
+      <w:bookmarkStart w:id="18" w:name="_Toc483209117"/>
+      <w:bookmarkStart w:id="19" w:name="_Toc483209365"/>
+      <w:bookmarkStart w:id="20" w:name="_Toc483209613"/>
+      <w:bookmarkStart w:id="21" w:name="_Toc483209861"/>
+      <w:bookmarkStart w:id="22" w:name="_Toc483561327"/>
+      <w:bookmarkStart w:id="23" w:name="_Toc483561540"/>
+      <w:bookmarkStart w:id="24" w:name="_Toc483561753"/>
+      <w:bookmarkStart w:id="25" w:name="_Toc483561973"/>
+      <w:bookmarkStart w:id="26" w:name="_Toc483562187"/>
+      <w:bookmarkStart w:id="27" w:name="_Toc483562403"/>
+      <w:bookmarkStart w:id="28" w:name="_Toc485115482"/>
+      <w:bookmarkStart w:id="29" w:name="_Toc494703375"/>
+      <w:bookmarkEnd w:id="7"/>
+      <w:bookmarkEnd w:id="8"/>
+      <w:bookmarkEnd w:id="9"/>
+      <w:bookmarkEnd w:id="10"/>
+      <w:bookmarkEnd w:id="11"/>
       <w:bookmarkEnd w:id="12"/>
       <w:bookmarkEnd w:id="13"/>
-    </w:p>
-    <w:p>
-      <w:r>
-        <w:t xml:space="preserve">GoDaddy recently implemented a feature called Domain Connect that simplified the interaction between Service Providers and GoDaddy (the DNS Provider). </w:t>
-      </w:r>
-    </w:p>
-    <w:p/>
-    <w:p>
-      <w:r>
-        <w:t>Based on learnings from this implementation, an improved and more general version of this protocol was created. This document describes Domain Connect 2.0 and is shared with the intent of it becoming an open standard that can be utilized by multiple DNS Pr</w:t>
-      </w:r>
-      <w:r>
-        <w:t xml:space="preserve">oviders and Service Providers to simplify this interaction across the internet. </w:t>
-      </w:r>
-    </w:p>
-    <w:p>
-      <w:pPr>
-        <w:pStyle w:val="Heading2"/>
-      </w:pPr>
-      <w:bookmarkStart w:id="14" w:name="_Toc494703373"/>
-      <w:bookmarkStart w:id="15" w:name="_Toc306455798"/>
-      <w:r>
-        <w:t>Terminology</w:t>
-      </w:r>
       <w:bookmarkEnd w:id="14"/>
       <w:bookmarkEnd w:id="15"/>
-    </w:p>
-    <w:p>
-      <w:r>
-        <w:rPr>
-          <w:i/>
-        </w:rPr>
-        <w:t>Service Providers</w:t>
-      </w:r>
-      <w:r>
-        <w:t xml:space="preserve"> refers to entities that provide products and services attached to domain names. Examples include web hosting providers (such as Wix or SquareSpac</w:t>
-      </w:r>
-      <w:r>
-        <w:t xml:space="preserve">e), email Service Providers (such as Microsoft or Google) and potentially even hardware manufacturers with DNS-enabled devices like home routers or automation controls (such as Linksys, Nest, and Philips). </w:t>
-      </w:r>
-    </w:p>
-    <w:p/>
-    <w:p>
-      <w:r>
-        <w:rPr>
-          <w:i/>
-        </w:rPr>
-        <w:t>DNS Providers</w:t>
-      </w:r>
-      <w:r>
-        <w:t xml:space="preserve"> refers to entities that provide DN</w:t>
-      </w:r>
-      <w:r>
-        <w:t>S services such as registrars (like GoDaddy or 1and1) or standalone DNS services (like CloudFlare).</w:t>
-      </w:r>
-    </w:p>
-    <w:p/>
-    <w:p>
-      <w:r>
-        <w:rPr>
-          <w:i/>
-        </w:rPr>
-        <w:t>Customer/User</w:t>
-      </w:r>
-      <w:r>
-        <w:t xml:space="preserve"> refers to the end-user of these services.</w:t>
-      </w:r>
-    </w:p>
-    <w:p/>
-    <w:p>
-      <w:r>
-        <w:rPr>
-          <w:i/>
-        </w:rPr>
-        <w:t>Templates/Service Templates</w:t>
-      </w:r>
-      <w:r>
-        <w:t xml:space="preserve"> refers to a file that describes a set of changes to DNS and domain fun</w:t>
-      </w:r>
-      <w:r>
-        <w:t>ctionality to enable a specific service.</w:t>
-      </w:r>
-    </w:p>
-    <w:p/>
-    <w:p>
-      <w:r>
-        <w:rPr>
-          <w:i/>
-        </w:rPr>
-        <w:t>Root Domain</w:t>
-      </w:r>
-      <w:r>
-        <w:t xml:space="preserve"> refers to a registered domain (e.g. example.com or example.co.uk) or a delegated zone in DNS.</w:t>
-      </w:r>
-    </w:p>
-    <w:p/>
-    <w:p>
-      <w:r>
-        <w:rPr>
-          <w:i/>
-        </w:rPr>
-        <w:t>Sub Domain</w:t>
-      </w:r>
-      <w:r>
-        <w:t xml:space="preserve"> refers to a sub-domain of a root domain (e.g. sub.example.com or sub.example.co.uk). </w:t>
-      </w:r>
-    </w:p>
-    <w:p>
-      <w:pPr>
-        <w:pStyle w:val="Heading2"/>
-      </w:pPr>
-      <w:bookmarkStart w:id="16" w:name="_Toc494703374"/>
-      <w:bookmarkStart w:id="17" w:name="_Toc306455799"/>
-      <w:r>
-        <w:t>Problem St</w:t>
-      </w:r>
-      <w:r>
-        <w:t>atement</w:t>
-      </w:r>
       <w:bookmarkEnd w:id="16"/>
-    </w:p>
-    <w:p>
-      <w:r>
-        <w:t xml:space="preserve">Configuring a service at a Service Provider to work with a domain has historically been a complex task that is difficult for users.  </w:t>
-      </w:r>
-    </w:p>
-    <w:p/>
-    <w:p>
-      <w:r>
-        <w:t>Typically a customer would try to configure their service by entering their domain name with the Service Provider</w:t>
-      </w:r>
-      <w:r>
-        <w:t>.  The Service Provider then used a number of techniques with mixed reliability to discover the DNS Provider. This might include DNS queries for nameservers, queries to whois, and mapping tables to figure out the registrar or company running DNS.</w:t>
-      </w:r>
-    </w:p>
-    <w:p/>
-    <w:p>
-      <w:r>
-        <w:t>Once the</w:t>
-      </w:r>
-      <w:r>
-        <w:t xml:space="preserve"> Service Provider discovered the DNS Provider, they typically gave the customer instructions for proper configuration of DNS.  This might include help text, screen shots, or even links to the appropriate tools.</w:t>
-      </w:r>
-    </w:p>
-    <w:p/>
-    <w:p>
-      <w:r>
-        <w:lastRenderedPageBreak/>
-        <w:t xml:space="preserve">This would present a number of technologies </w:t>
-      </w:r>
-      <w:r>
-        <w:t>(DNS record types, TTLs, Hostnames, etc.) or processes to the user that they didn’t understand. And the instructions authored by the Service Provider often quickly become out of date, further confusing the issue for users.</w:t>
-      </w:r>
-    </w:p>
-    <w:p>
-      <w:pPr>
-        <w:pStyle w:val="Heading2"/>
-      </w:pPr>
-      <w:bookmarkStart w:id="18" w:name="_Toc479857004"/>
-      <w:bookmarkStart w:id="19" w:name="_Toc479857050"/>
-      <w:bookmarkStart w:id="20" w:name="_Toc479857119"/>
-      <w:bookmarkStart w:id="21" w:name="_Toc479857153"/>
-      <w:bookmarkStart w:id="22" w:name="_Toc479857236"/>
-      <w:bookmarkStart w:id="23" w:name="_Toc479857271"/>
-      <w:bookmarkStart w:id="24" w:name="_Toc479857433"/>
-      <w:bookmarkStart w:id="25" w:name="_Toc479857475"/>
-      <w:bookmarkStart w:id="26" w:name="_Toc483206965"/>
-      <w:bookmarkStart w:id="27" w:name="_Toc483207680"/>
-      <w:bookmarkStart w:id="28" w:name="_Toc483209117"/>
-      <w:bookmarkStart w:id="29" w:name="_Toc483209365"/>
-      <w:bookmarkStart w:id="30" w:name="_Toc483209613"/>
-      <w:bookmarkStart w:id="31" w:name="_Toc483209861"/>
-      <w:bookmarkStart w:id="32" w:name="_Toc483561327"/>
-      <w:bookmarkStart w:id="33" w:name="_Toc483561540"/>
-      <w:bookmarkStart w:id="34" w:name="_Toc483561753"/>
-      <w:bookmarkStart w:id="35" w:name="_Toc483561973"/>
-      <w:bookmarkStart w:id="36" w:name="_Toc483562187"/>
-      <w:bookmarkStart w:id="37" w:name="_Toc483562403"/>
-      <w:bookmarkStart w:id="38" w:name="_Toc485115482"/>
-      <w:bookmarkStart w:id="39" w:name="_Toc494703375"/>
       <w:bookmarkEnd w:id="17"/>
       <w:bookmarkEnd w:id="18"/>
       <w:bookmarkEnd w:id="19"/>
@@ -5009,114 +4746,82 @@
       <w:bookmarkEnd w:id="26"/>
       <w:bookmarkEnd w:id="27"/>
       <w:bookmarkEnd w:id="28"/>
+      <w:r>
+        <w:t>Goals</w:t>
+      </w:r>
       <w:bookmarkEnd w:id="29"/>
+    </w:p>
+    <w:p>
+      <w:r>
+        <w:t>The goal of the protocol defined in this specification is to create a system where Service Providers can easily enable their applications/services to work with the domain names of their customers. This includes both discovery of the DNS Provider and subsequent modification of DNS.</w:t>
+      </w:r>
+    </w:p>
+    <w:p/>
+    <w:p>
+      <w:r>
+        <w:t>The system will be implemented using simple web based interactions and standard authentication protocols. This will allow for the creation and modification of DNS settings through the application of templates instead of direct manipulation of individual DNS records.</w:t>
+      </w:r>
+    </w:p>
+    <w:p/>
+    <w:p>
+      <w:pPr>
+        <w:pStyle w:val="Heading2"/>
+      </w:pPr>
+      <w:bookmarkStart w:id="30" w:name="_Toc494703376"/>
+      <w:r>
+        <w:t>Templates</w:t>
+      </w:r>
       <w:bookmarkEnd w:id="30"/>
+    </w:p>
+    <w:p>
+      <w:r>
+        <w:t xml:space="preserve">Templates are core to this proposal, as they describe a service owned by a Service Provider and contain all of the information necessary in the form of records to enable and operate/maintain a service.  </w:t>
+      </w:r>
+    </w:p>
+    <w:p/>
+    <w:p>
+      <w:r>
+        <w:t>The individual records may be identified by a groupId. This allows for the application of templates in different stages.  For example, an email provider might first set a TXT record to verify the domain, and later set an MX record to configure email delivery.  While done separately, both changes are fundamentally part of the same service.</w:t>
+      </w:r>
+    </w:p>
+    <w:p/>
+    <w:p>
+      <w:r>
+        <w:t>It is important that templates be constrained to an individual service, as later removal of a template would remove all associated records.</w:t>
+      </w:r>
+    </w:p>
+    <w:p>
+      <w:r>
+        <w:t xml:space="preserve"> </w:t>
+      </w:r>
+    </w:p>
+    <w:p>
+      <w:r>
+        <w:t>Templates can also contain variable portions, as often values of data in the template change based on the implementation and/or user of the Service Provider (e.g. the IP address of a service, a customer id, etc.).</w:t>
+      </w:r>
+    </w:p>
+    <w:p/>
+    <w:p>
+      <w:r>
+        <w:t>Configuration and onboarding of templates between the DNS Provider and the Service Provider is seen as a manual process.  The template is defined by the Service Provider and given to the DNS Provider. Future versions of this specification may allow for an independent repository of templates. For now the templates are all published at http://domainconnect.org</w:t>
+      </w:r>
+    </w:p>
+    <w:p/>
+    <w:p>
+      <w:r>
+        <w:t xml:space="preserve">By basing the protocol on templates instead of DNS Records, several advantages are achieved. The DNS Provider has very explicit knowledge and control of the settings being changed to enable a service.  And the system is more secure as templates are tightly controlled and contained. </w:t>
+      </w:r>
+    </w:p>
+    <w:p/>
+    <w:p>
+      <w:pPr>
+        <w:pStyle w:val="Heading2"/>
+      </w:pPr>
+      <w:bookmarkStart w:id="31" w:name="_Toc494703377"/>
+      <w:r>
+        <w:t>Summary</w:t>
+      </w:r>
       <w:bookmarkEnd w:id="31"/>
-      <w:bookmarkEnd w:id="32"/>
-      <w:bookmarkEnd w:id="33"/>
-      <w:bookmarkEnd w:id="34"/>
-      <w:bookmarkEnd w:id="35"/>
-      <w:bookmarkEnd w:id="36"/>
-      <w:bookmarkEnd w:id="37"/>
-      <w:bookmarkEnd w:id="38"/>
-      <w:r>
-        <w:t>Goals</w:t>
-      </w:r>
-      <w:bookmarkEnd w:id="39"/>
-    </w:p>
-    <w:p>
-      <w:r>
-        <w:t>The goal of the protocol de</w:t>
-      </w:r>
-      <w:r>
-        <w:t>fined in this specification is to create a system where Service Providers can easily enable their applications/services to work with the domain names of their customers. This includes both discovery of the DNS Provider and subsequent modification of DNS.</w:t>
-      </w:r>
-    </w:p>
-    <w:p/>
-    <w:p>
-      <w:r>
-        <w:t>The system will be implemented using simple web based interactions and standard authentication protocols. This will allow for the creation and modification of DNS settings through the application of templates instead of direct manipulation of individual DN</w:t>
-      </w:r>
-      <w:r>
-        <w:t>S records.</w:t>
-      </w:r>
-    </w:p>
-    <w:p/>
-    <w:p>
-      <w:pPr>
-        <w:pStyle w:val="Heading2"/>
-      </w:pPr>
-      <w:bookmarkStart w:id="40" w:name="_Toc494703376"/>
-      <w:r>
-        <w:t>Templates</w:t>
-      </w:r>
-      <w:bookmarkEnd w:id="40"/>
-    </w:p>
-    <w:p>
-      <w:r>
-        <w:t xml:space="preserve">Templates are core to this proposal, as they describe a service owned by a Service Provider and contain all of the information necessary in the form of records to enable and operate/maintain a service.  </w:t>
-      </w:r>
-    </w:p>
-    <w:p/>
-    <w:p>
-      <w:r>
-        <w:t>The individual records may be identified by a groupId. This allows for the application of templates in different stages.  For example, an email provider might first set a TXT record to verify the domain, and later set an MX record to configure email delive</w:t>
-      </w:r>
-      <w:r>
-        <w:t>ry.  While done separately, both changes are fundamentally part of the same service.</w:t>
-      </w:r>
-    </w:p>
-    <w:p/>
-    <w:p>
-      <w:r>
-        <w:t>It is important that templates be constrained to an individual service, as later removal of a template would remove all associated records.</w:t>
-      </w:r>
-    </w:p>
-    <w:p>
-      <w:r>
-        <w:t xml:space="preserve"> </w:t>
-      </w:r>
-    </w:p>
-    <w:p>
-      <w:r>
-        <w:t>Templates can also contain v</w:t>
-      </w:r>
-      <w:r>
-        <w:t>ariable portions, as often values of data in the template change based on the implementation and/or user of the Service Provider (e.g. the IP address of a service, a customer id, etc.).</w:t>
-      </w:r>
-    </w:p>
-    <w:p/>
-    <w:p>
-      <w:r>
-        <w:t>Configuration and onboarding of templates between the DNS Provider an</w:t>
-      </w:r>
-      <w:r>
-        <w:t>d the Service Provider is seen as a manual process.  The template is defined by the Service Provider and given to the DNS Provider. Future versions of this specification may allow for an independent repository of templates. For now the templates are all pu</w:t>
-      </w:r>
-      <w:r>
-        <w:t>blished at http://domainconnect.org</w:t>
-      </w:r>
-    </w:p>
-    <w:p/>
-    <w:p>
-      <w:r>
-        <w:t>By basing the protocol on templates instead of DNS Records, several advantages are achieved. The DNS Provider has very explicit knowledge and control of the settings being changed to enable a service.  And the system is</w:t>
-      </w:r>
-      <w:r>
-        <w:t xml:space="preserve"> more secure as templates are tightly controlled and contained. </w:t>
-      </w:r>
-    </w:p>
-    <w:p/>
-    <w:p>
-      <w:pPr>
-        <w:pStyle w:val="Heading2"/>
-      </w:pPr>
-      <w:bookmarkStart w:id="41" w:name="_Toc494703377"/>
-      <w:r>
-        <w:lastRenderedPageBreak/>
-        <w:t>Summary</w:t>
-      </w:r>
-      <w:bookmarkEnd w:id="41"/>
     </w:p>
     <w:p>
       <w:pPr>
@@ -5139,10 +4844,7 @@
         </w:numPr>
       </w:pPr>
       <w:r>
-        <w:t xml:space="preserve">Connect can have arbitrary parameters for known variables with </w:t>
-      </w:r>
-      <w:r>
-        <w:t>values that change per user and not confuse users with their meanings or functionality.</w:t>
+        <w:t>Connect can have arbitrary parameters for known variables with values that change per user and not confuse users with their meanings or functionality.</w:t>
       </w:r>
     </w:p>
     <w:p>
@@ -5166,69 +4868,51 @@
         </w:numPr>
       </w:pPr>
       <w:r>
-        <w:t xml:space="preserve">For more complex integrations, Connect has an OAuth based implementation to provide an acceptable </w:t>
-      </w:r>
-      <w:r>
-        <w:t>level of security, but allowing for the Service Provider to call an API to apply a template at a later time.</w:t>
+        <w:t>For more complex integrations, Connect has an OAuth based implementation to provide an acceptable level of security, but allowing for the Service Provider to call an API to apply a template at a later time.</w:t>
       </w:r>
     </w:p>
     <w:p>
       <w:pPr>
         <w:pStyle w:val="Heading1"/>
       </w:pPr>
-      <w:bookmarkStart w:id="42" w:name="_Toc306455804"/>
-      <w:bookmarkStart w:id="43" w:name="_Toc494703378"/>
+      <w:bookmarkStart w:id="32" w:name="_Toc306455804"/>
+      <w:bookmarkStart w:id="33" w:name="_Toc494703378"/>
       <w:r>
         <w:t>Protocol Overview</w:t>
       </w:r>
-      <w:bookmarkEnd w:id="42"/>
+      <w:bookmarkEnd w:id="32"/>
       <w:r>
         <w:t xml:space="preserve"> and End User Flows</w:t>
       </w:r>
-      <w:bookmarkEnd w:id="43"/>
-    </w:p>
-    <w:p>
-      <w:r>
-        <w:t>To attach a domain name to a service provided by a Service Provider, the customer would first enter their doma</w:t>
-      </w:r>
-      <w:r>
-        <w:t>in name.</w:t>
+      <w:bookmarkEnd w:id="33"/>
+    </w:p>
+    <w:p>
+      <w:r>
+        <w:t>To attach a domain name to a service provided by a Service Provider, the customer would first enter their domain name.</w:t>
       </w:r>
     </w:p>
     <w:p/>
     <w:p>
       <w:r>
-        <w:t>Instead of relying on examination of the nameservers and mapping these to DNS Providers, DNS Provider discovery would be handled through simple records in DNS and an API.  The Service Provider can query for a specific record in the zone to determ</w:t>
-      </w:r>
-      <w:r>
-        <w:t>ine a REST endpoint to initiate the protocol. A Domain Connect compliant DNS Provider would return information about that domain and how to configure it using Domain Connect.</w:t>
+        <w:t>Instead of relying on examination of the nameservers and mapping these to DNS Providers, DNS Provider discovery would be handled through simple records in DNS and an API.  The Service Provider can query for a specific record in the zone to determine a REST endpoint to initiate the protocol. A Domain Connect compliant DNS Provider would return information about that domain and how to configure it using Domain Connect.</w:t>
       </w:r>
     </w:p>
     <w:p/>
     <w:p>
       <w:r>
-        <w:t>For the application of the changes to DNS, there are two use cases. The first is</w:t>
-      </w:r>
-      <w:r>
-        <w:t xml:space="preserve"> a synchronous web flow, and the second is an asynchronous flow using OAuth and an API.</w:t>
+        <w:t>For the application of the changes to DNS, there are two use cases. The first is a synchronous web flow, and the second is an asynchronous flow using OAuth and an API.</w:t>
       </w:r>
     </w:p>
     <w:p/>
     <w:p>
       <w:r>
-        <w:t>It should be noted that a DNS Provider may choose to only implement one of the flows. As a matter of practice many Service Providers are based on the synchronous flow,</w:t>
-      </w:r>
-      <w:r>
-        <w:t xml:space="preserve"> with only a handful of them based on the asynchronous OAuth flow.  So many DNS providers may opt to only implement the synchronous flow.</w:t>
+        <w:t>It should be noted that a DNS Provider may choose to only implement one of the flows. As a matter of practice many Service Providers are based on the synchronous flow, with only a handful of them based on the asynchronous OAuth flow.  So many DNS providers may opt to only implement the synchronous flow.</w:t>
       </w:r>
     </w:p>
     <w:p/>
     <w:p>
       <w:r>
-        <w:t>It should also be noted that individual services may work with the synchronous flow only, the asynchronous flow only,</w:t>
-      </w:r>
-      <w:r>
-        <w:t xml:space="preserve"> or with both.</w:t>
+        <w:t>It should also be noted that individual services may work with the synchronous flow only, the asynchronous flow only, or with both.</w:t>
       </w:r>
     </w:p>
     <w:p/>
@@ -5236,20 +4920,20 @@
       <w:pPr>
         <w:pStyle w:val="Heading2"/>
       </w:pPr>
-      <w:bookmarkStart w:id="44" w:name="_Toc494703379"/>
-      <w:bookmarkStart w:id="45" w:name="_Ref304118488"/>
-      <w:bookmarkStart w:id="46" w:name="_Ref304118778"/>
-      <w:bookmarkStart w:id="47" w:name="_Toc306455809"/>
+      <w:bookmarkStart w:id="34" w:name="_Toc494703379"/>
+      <w:bookmarkStart w:id="35" w:name="_Ref304118488"/>
+      <w:bookmarkStart w:id="36" w:name="_Ref304118778"/>
+      <w:bookmarkStart w:id="37" w:name="_Toc306455809"/>
       <w:r>
         <w:t>The Synchronous Flow</w:t>
       </w:r>
-      <w:bookmarkEnd w:id="44"/>
-      <w:bookmarkEnd w:id="45"/>
-      <w:bookmarkEnd w:id="46"/>
-      <w:bookmarkEnd w:id="47"/>
-    </w:p>
-    <w:p>
-      <w:bookmarkStart w:id="48" w:name="_Ref304118686"/>
+      <w:bookmarkEnd w:id="34"/>
+      <w:bookmarkEnd w:id="35"/>
+      <w:bookmarkEnd w:id="36"/>
+      <w:bookmarkEnd w:id="37"/>
+    </w:p>
+    <w:p>
+      <w:bookmarkStart w:id="38" w:name="_Ref304118686"/>
       <w:r>
         <w:t xml:space="preserve">This flow is tailored for the Service Provider that requires a one time and synchronous change to DNS.  </w:t>
       </w:r>
@@ -5266,9 +4950,8 @@
         <w:rPr>
           <w:noProof/>
         </w:rPr>
-        <w:lastRenderedPageBreak/>
         <w:drawing>
-          <wp:inline distT="0" distB="0" distL="0" distR="0" wp14:anchorId="43A74863" wp14:editId="0390E9B7">
+          <wp:inline distT="0" distB="0" distL="0" distR="0" wp14:anchorId="4C736A86" wp14:editId="02CA770B">
             <wp:extent cx="4762500" cy="3095625"/>
             <wp:effectExtent l="0" t="0" r="0" b="9525"/>
             <wp:docPr id="1" name="Picture 1"/>
@@ -5320,10 +5003,7 @@
     <w:p/>
     <w:p>
       <w:r>
-        <w:t xml:space="preserve">After the Service </w:t>
-      </w:r>
-      <w:r>
-        <w:t xml:space="preserve">Provider determines the DNS Provider, the Service Provider might display a link to the user indicating that they can “Connect their Domain” to the service. </w:t>
+        <w:t xml:space="preserve">After the Service Provider determines the DNS Provider, the Service Provider might display a link to the user indicating that they can “Connect their Domain” to the service. </w:t>
       </w:r>
     </w:p>
     <w:p/>
@@ -5333,7 +5013,7 @@
           <w:noProof/>
         </w:rPr>
         <w:drawing>
-          <wp:inline distT="0" distB="0" distL="0" distR="0" wp14:anchorId="6962CC99" wp14:editId="0E4FEF7D">
+          <wp:inline distT="0" distB="0" distL="0" distR="0" wp14:anchorId="2C4584BD" wp14:editId="020212CB">
             <wp:extent cx="4786630" cy="3095625"/>
             <wp:effectExtent l="0" t="0" r="0" b="9525"/>
             <wp:docPr id="2" name="Picture 4"/>
@@ -5385,13 +5065,7 @@
     <w:p/>
     <w:p>
       <w:r>
-        <w:t>After clicking the link, the user is directed to a browser window on the DNS Provider’s site. T</w:t>
-      </w:r>
-      <w:r>
-        <w:t>his is typically done in another tab or in a new browser window, but can also be an in place navigation with a return url. This link would pass the domain name being modified, the service provider and template being enabled, and any additional parameters n</w:t>
-      </w:r>
-      <w:r>
-        <w:t xml:space="preserve">eeded to configure the service. </w:t>
+        <w:t xml:space="preserve">After clicking the link, the user is directed to a browser window on the DNS Provider’s site. This is typically done in another tab or in a new browser window, but can also be an in place navigation with a return url. This link would pass the domain name being modified, the service provider and template being enabled, and any additional parameters needed to configure the service. </w:t>
       </w:r>
     </w:p>
     <w:p/>
@@ -5408,7 +5082,7 @@
           <w:noProof/>
         </w:rPr>
         <w:drawing>
-          <wp:inline distT="0" distB="0" distL="0" distR="0" wp14:anchorId="2BA34316" wp14:editId="31517112">
+          <wp:inline distT="0" distB="0" distL="0" distR="0" wp14:anchorId="2497AED8" wp14:editId="6A1B57AE">
             <wp:extent cx="4714875" cy="3034030"/>
             <wp:effectExtent l="0" t="0" r="9525" b="0"/>
             <wp:docPr id="3" name="Picture 6"/>
@@ -5463,12 +5137,9 @@
       <w:r>
         <w:t xml:space="preserve">After authenticating at the DNS Provider, the DNS Provider would verify the domain name is owned by the user.  </w:t>
       </w:r>
-      <w:bookmarkEnd w:id="48"/>
-      <w:r>
-        <w:t>The DNS Provider wou</w:t>
-      </w:r>
-      <w:r>
-        <w:t>ld also verify other parameters passed in are valid and would prompt the user to give consent for making the change to DNS.  The DNS Provider could also warn the user of services that would be disabled by applying this change to DNS.</w:t>
+      <w:bookmarkEnd w:id="38"/>
+      <w:r>
+        <w:t>The DNS Provider would also verify other parameters passed in are valid and would prompt the user to give consent for making the change to DNS.  The DNS Provider could also warn the user of services that would be disabled by applying this change to DNS.</w:t>
       </w:r>
     </w:p>
     <w:p/>
@@ -5478,7 +5149,7 @@
           <w:noProof/>
         </w:rPr>
         <w:drawing>
-          <wp:inline distT="0" distB="0" distL="0" distR="0" wp14:anchorId="1C6B7D5B" wp14:editId="62B4E047">
+          <wp:inline distT="0" distB="0" distL="0" distR="0" wp14:anchorId="35FF9C6E" wp14:editId="2A210938">
             <wp:extent cx="4662805" cy="2971800"/>
             <wp:effectExtent l="0" t="0" r="4445" b="0"/>
             <wp:docPr id="4" name="Picture 7"/>
@@ -5530,10 +5201,7 @@
     <w:p/>
     <w:p>
       <w:r>
-        <w:t xml:space="preserve">Assuming the user </w:t>
-      </w:r>
-      <w:r>
-        <w:t xml:space="preserve">grants this consent, the DNS changes would be applied. </w:t>
+        <w:t xml:space="preserve">Assuming the user grants this consent, the DNS changes would be applied. </w:t>
       </w:r>
     </w:p>
     <w:p>
@@ -5545,14 +5213,11 @@
       <w:pPr>
         <w:pStyle w:val="Heading2"/>
       </w:pPr>
-      <w:bookmarkStart w:id="49" w:name="_Toc494703380"/>
-      <w:r>
-        <w:t>The Asy</w:t>
-      </w:r>
-      <w:r>
-        <w:t>nchronous Flow</w:t>
-      </w:r>
-      <w:bookmarkEnd w:id="49"/>
+      <w:bookmarkStart w:id="39" w:name="_Toc494703380"/>
+      <w:r>
+        <w:t>The Asynchronous Flow</w:t>
+      </w:r>
+      <w:bookmarkEnd w:id="39"/>
     </w:p>
     <w:p>
       <w:r>
@@ -5562,22 +5227,13 @@
     <w:p/>
     <w:p>
       <w:r>
-        <w:t>The OAuth based auth</w:t>
-      </w:r>
-      <w:r>
-        <w:t>entication and authorization flow begins similarly to the web based synchronous flow. The Service Provider determines the DNS Provider and links to a consent dialog at the DNS Provider. Once at the DNS Provider the user signs in, the ownership of the domai</w:t>
-      </w:r>
-      <w:r>
-        <w:t xml:space="preserve">n is verified, and consent is granted. </w:t>
+        <w:t xml:space="preserve">The OAuth based authentication and authorization flow begins similarly to the web based synchronous flow. The Service Provider determines the DNS Provider and links to a consent dialog at the DNS Provider. Once at the DNS Provider the user signs in, the ownership of the domain is verified, and consent is granted. </w:t>
       </w:r>
     </w:p>
     <w:p/>
     <w:p>
       <w:r>
-        <w:t xml:space="preserve">Instead of applying the DNS changes on user consent, OAuth access is granted to the Service Provider. An OAuth access code is generated and handed back to the Service Provider. The Service Provider then requests an </w:t>
-      </w:r>
-      <w:r>
-        <w:t>access (bearer) token.</w:t>
+        <w:t>Instead of applying the DNS changes on user consent, OAuth access is granted to the Service Provider. An OAuth access code is generated and handed back to the Service Provider. The Service Provider then requests an access (bearer) token.</w:t>
       </w:r>
     </w:p>
     <w:p/>
@@ -5596,15 +5252,15 @@
       <w:pPr>
         <w:pStyle w:val="Heading2"/>
       </w:pPr>
-      <w:bookmarkStart w:id="50" w:name="_Toc494703381"/>
-      <w:bookmarkStart w:id="51" w:name="_Ref304118527"/>
-      <w:bookmarkStart w:id="52" w:name="_Toc306455811"/>
+      <w:bookmarkStart w:id="40" w:name="_Toc494703381"/>
+      <w:bookmarkStart w:id="41" w:name="_Ref304118527"/>
+      <w:bookmarkStart w:id="42" w:name="_Toc306455811"/>
       <w:r>
         <w:t>The OAuth API</w:t>
       </w:r>
-      <w:bookmarkEnd w:id="50"/>
-      <w:bookmarkEnd w:id="51"/>
-      <w:bookmarkEnd w:id="52"/>
+      <w:bookmarkEnd w:id="40"/>
+      <w:bookmarkEnd w:id="41"/>
+      <w:bookmarkEnd w:id="42"/>
     </w:p>
     <w:p>
       <w:r>
@@ -5614,10 +5270,7 @@
     <w:p/>
     <w:p>
       <w:r>
-        <w:t>This REST service allows the application or removal of a template on the domain name. The domain name, user, and te</w:t>
-      </w:r>
-      <w:r>
-        <w:t>mplate must be authorized through the OAuth token and corresponding access token.</w:t>
+        <w:t>This REST service allows the application or removal of a template on the domain name. The domain name, user, and template must be authorized through the OAuth token and corresponding access token.</w:t>
       </w:r>
     </w:p>
     <w:p/>
@@ -5630,27 +5283,21 @@
       <w:pPr>
         <w:pStyle w:val="Heading2"/>
       </w:pPr>
-      <w:bookmarkStart w:id="53" w:name="_Toc494703382"/>
+      <w:bookmarkStart w:id="43" w:name="_Toc494703382"/>
       <w:r>
         <w:t>Flows Initiated at the DNS Provider</w:t>
       </w:r>
-      <w:bookmarkEnd w:id="53"/>
-    </w:p>
-    <w:p>
-      <w:r>
-        <w:t>A DNS Provider may wish to expo</w:t>
-      </w:r>
-      <w:r>
-        <w:t>se interesting services that the user could attach to their domain. An example would be suggesting to a user that they might want to connect their domain to a partner for web hosting or email.</w:t>
+      <w:bookmarkEnd w:id="43"/>
+    </w:p>
+    <w:p>
+      <w:r>
+        <w:t>A DNS Provider may wish to expose interesting services that the user could attach to their domain. An example would be suggesting to a user that they might want to connect their domain to a partner for web hosting or email.</w:t>
       </w:r>
     </w:p>
     <w:p/>
     <w:p>
       <w:r>
-        <w:t xml:space="preserve">If the template for the service is static, it is possible for </w:t>
-      </w:r>
-      <w:r>
-        <w:t>the DNS Provider to potentially just apply the template.</w:t>
+        <w:t>If the template for the service is static, it is possible for the DNS Provider to potentially just apply the template.</w:t>
       </w:r>
     </w:p>
     <w:p/>
@@ -5666,28 +5313,21 @@
         </w:rPr>
       </w:pPr>
       <w:r>
-        <w:t xml:space="preserve">However, often the template has some dynamic elements. For this scenario, the DNS Provider need simply call a URL at the Service Provider.  The Service Provider can </w:t>
-      </w:r>
-      <w:r>
-        <w:lastRenderedPageBreak/>
-        <w:t>then sign the user in, collect an</w:t>
-      </w:r>
-      <w:r>
-        <w:t>y necessary information, and call the normal web-based flows described above.</w:t>
+        <w:t>However, often the template has some dynamic elements. For this scenario, the DNS Provider need simply call a URL at the Service Provider.  The Service Provider can then sign the user in, collect any necessary information, and call the normal web-based flows described above.</w:t>
       </w:r>
     </w:p>
     <w:p>
       <w:pPr>
         <w:pStyle w:val="Heading1"/>
       </w:pPr>
-      <w:bookmarkStart w:id="54" w:name="_Toc494703383"/>
-      <w:bookmarkStart w:id="55" w:name="_Ref304119086"/>
-      <w:bookmarkStart w:id="56" w:name="_Ref304119245"/>
-      <w:bookmarkStart w:id="57" w:name="_Toc306455812"/>
+      <w:bookmarkStart w:id="44" w:name="_Toc494703383"/>
+      <w:bookmarkStart w:id="45" w:name="_Ref304119086"/>
+      <w:bookmarkStart w:id="46" w:name="_Ref304119245"/>
+      <w:bookmarkStart w:id="47" w:name="_Toc306455812"/>
       <w:r>
         <w:t>DNS Provider Discovery</w:t>
       </w:r>
-      <w:bookmarkEnd w:id="54"/>
+      <w:bookmarkEnd w:id="44"/>
     </w:p>
     <w:p>
       <w:r>
@@ -5697,10 +5337,7 @@
     <w:p/>
     <w:p>
       <w:r>
-        <w:t>This record will be a simple TXT record co</w:t>
-      </w:r>
-      <w:r>
-        <w:t xml:space="preserve">ntaining a URL used as a prefix for calling a discovery API. This record will be named </w:t>
+        <w:t xml:space="preserve">This record will be a simple TXT record containing a URL used as a prefix for calling a discovery API. This record will be named </w:t>
       </w:r>
       <w:r>
         <w:rPr>
@@ -5756,10 +5393,7 @@
     <w:p/>
     <w:p>
       <w:r>
-        <w:t xml:space="preserve">As a practical matter of implementation, the DNS Provider </w:t>
-      </w:r>
-      <w:r>
-        <w:t xml:space="preserve">need not contain a copy of this data in each and every zone.  Instead, the DNS Provider needs simply to respond to the DNS query for the </w:t>
+        <w:t xml:space="preserve">As a practical matter of implementation, the DNS Provider need not contain a copy of this data in each and every zone.  Instead, the DNS Provider needs simply to respond to the DNS query for the </w:t>
       </w:r>
       <w:r>
         <w:rPr>
@@ -5780,13 +5414,7 @@
     <w:p/>
     <w:p>
       <w:r>
-        <w:t xml:space="preserve">For </w:t>
-      </w:r>
-      <w:r>
-        <w:t>example, the DNS Provider may not store the data inside a TXT record for the domain, opting instead to put a CNAME in the zone and have the TXT record in the target of the CNAME. Another DNS Provider might simply respond with the appropriate records withou</w:t>
-      </w:r>
-      <w:r>
-        <w:t>t having the data in each zone.</w:t>
+        <w:t>For example, the DNS Provider may not store the data inside a TXT record for the domain, opting instead to put a CNAME in the zone and have the TXT record in the target of the CNAME. Another DNS Provider might simply respond with the appropriate records without having the data in each zone.</w:t>
       </w:r>
     </w:p>
     <w:p/>
@@ -5824,15 +5452,7 @@
           <w:sz w:val="16"/>
           <w:szCs w:val="16"/>
         </w:rPr>
-        <w:t>https://{_dom</w:t>
-      </w:r>
-      <w:r>
-        <w:rPr>
-          <w:rFonts w:ascii="Courier New" w:hAnsi="Courier New" w:cs="Courier New"/>
-          <w:sz w:val="16"/>
-          <w:szCs w:val="16"/>
-        </w:rPr>
-        <w:t>ainconnect}/v2/{domain}/settings</w:t>
+        <w:t>https://{_domainconnect}/v2/{domain}/settings</w:t>
       </w:r>
     </w:p>
     <w:p/>
@@ -5846,7 +5466,6 @@
       <w:tblPr>
         <w:tblStyle w:val="TableGrid"/>
         <w:tblW w:w="8815" w:type="dxa"/>
-        <w:tblInd w:w="0" w:type="dxa"/>
         <w:tblLook w:val="04A0" w:firstRow="1" w:lastRow="0" w:firstColumn="1" w:lastColumn="0" w:noHBand="0" w:noVBand="1"/>
       </w:tblPr>
       <w:tblGrid>
@@ -5960,14 +5579,7 @@
                 <w:b/>
                 <w:color w:val="000000" w:themeColor="text1"/>
               </w:rPr>
-              <w:t>De</w:t>
-            </w:r>
-            <w:r>
-              <w:rPr>
-                <w:b/>
-                <w:color w:val="000000" w:themeColor="text1"/>
-              </w:rPr>
-              <w:t>scription</w:t>
+              <w:t>Description</w:t>
             </w:r>
           </w:p>
         </w:tc>
@@ -6107,10 +5719,7 @@
           </w:tcPr>
           <w:p>
             <w:r>
-              <w:t xml:space="preserve">The URL Prefix for linking to the UX of Domain Connect for the synchronous flow </w:t>
-            </w:r>
-            <w:r>
-              <w:t xml:space="preserve">at the DNS Provider. </w:t>
+              <w:t xml:space="preserve">The URL Prefix for linking to the UX of Domain Connect for the synchronous flow at the DNS Provider. </w:t>
             </w:r>
           </w:p>
         </w:tc>
@@ -6129,7 +5738,6 @@
           </w:tcPr>
           <w:p>
             <w:r>
-              <w:lastRenderedPageBreak/>
               <w:t>UX URL Prefix for Asynchronous Flows</w:t>
             </w:r>
           </w:p>
@@ -6251,10 +5859,7 @@
           </w:tcPr>
           <w:p>
             <w:r>
-              <w:t xml:space="preserve">This </w:t>
-            </w:r>
-            <w:r>
-              <w:t>is the URL Prefix for the REST API</w:t>
+              <w:t>This is the URL Prefix for the REST API</w:t>
             </w:r>
           </w:p>
         </w:tc>
@@ -6394,10 +5999,7 @@
           </w:tcPr>
           <w:p>
             <w:r>
-              <w:t xml:space="preserve">This </w:t>
-            </w:r>
-            <w:r>
-              <w:t>is the desired height of the window for granting consent when navigated in a popup. Default value is 750px.</w:t>
+              <w:t>This is the desired height of the window for granting consent when navigated in a popup. Default value is 750px.</w:t>
             </w:r>
           </w:p>
         </w:tc>
@@ -6487,15 +6089,7 @@
           <w:szCs w:val="16"/>
         </w:rPr>
         <w:tab/>
-        <w:t>“https://domainconnect.virtuco</w:t>
-      </w:r>
-      <w:r>
-        <w:rPr>
-          <w:rFonts w:ascii="Courier" w:hAnsi="Courier"/>
-          <w:sz w:val="16"/>
-          <w:szCs w:val="16"/>
-        </w:rPr>
-        <w:t>ndomains.com”,</w:t>
+        <w:t>“https://domainconnect.virtucondomains.com”,</w:t>
       </w:r>
     </w:p>
     <w:p>
@@ -6640,10 +6234,7 @@
     <w:p/>
     <w:p>
       <w:r>
-        <w:t>If the DNS Provider is not implementing the synchronous flow, the urlSyncUX is not re</w:t>
-      </w:r>
-      <w:r>
-        <w:t>turned. Similarly if the DNS Provider is not implementing the asynchronous flow the urlAsyncUX is not returned.</w:t>
+        <w:t>If the DNS Provider is not implementing the synchronous flow, the urlSyncUX is not returned. Similarly if the DNS Provider is not implementing the asynchronous flow the urlAsyncUX is not returned.</w:t>
       </w:r>
     </w:p>
     <w:p/>
@@ -6655,37 +6246,34 @@
     <w:p/>
     <w:p>
       <w:r>
-        <w:t>Discovery sh</w:t>
-      </w:r>
-      <w:r>
-        <w:t>ould work on the root domain (zone) only.</w:t>
+        <w:t>Discovery should work on the root domain (zone) only.</w:t>
       </w:r>
     </w:p>
     <w:p>
       <w:pPr>
         <w:pStyle w:val="Heading1"/>
       </w:pPr>
-      <w:bookmarkStart w:id="58" w:name="_Toc494703384"/>
+      <w:bookmarkStart w:id="48" w:name="_Toc494703384"/>
       <w:r>
         <w:t xml:space="preserve">Domain Connect </w:t>
       </w:r>
-      <w:bookmarkEnd w:id="55"/>
-      <w:bookmarkEnd w:id="56"/>
-      <w:bookmarkEnd w:id="57"/>
+      <w:bookmarkEnd w:id="45"/>
+      <w:bookmarkEnd w:id="46"/>
+      <w:bookmarkEnd w:id="47"/>
       <w:r>
         <w:t>Details</w:t>
       </w:r>
-      <w:bookmarkEnd w:id="58"/>
+      <w:bookmarkEnd w:id="48"/>
     </w:p>
     <w:p>
       <w:pPr>
         <w:pStyle w:val="Heading2"/>
       </w:pPr>
-      <w:bookmarkStart w:id="59" w:name="_Toc494703385"/>
+      <w:bookmarkStart w:id="49" w:name="_Toc494703385"/>
       <w:r>
         <w:t>Endpoints</w:t>
       </w:r>
-      <w:bookmarkEnd w:id="59"/>
+      <w:bookmarkEnd w:id="49"/>
       <w:r>
         <w:t xml:space="preserve"> </w:t>
       </w:r>
@@ -6698,10 +6286,7 @@
     <w:p/>
     <w:p>
       <w:r>
-        <w:t xml:space="preserve">The first set of endpoints are for the UX that the Service Provider links to.  These are for the </w:t>
-      </w:r>
-      <w:r>
-        <w:t xml:space="preserve">synchronous flow where the user can click link to configure the domain, and for the asynchronous OAuth flow where the user can click to grant consent for OAuth. </w:t>
+        <w:t xml:space="preserve">The first set of endpoints are for the UX that the Service Provider links to.  These are for the synchronous flow where the user can click link to configure the domain, and for the asynchronous OAuth flow where the user can click to grant consent for OAuth. </w:t>
       </w:r>
     </w:p>
     <w:p/>
@@ -6717,11 +6302,7 @@
     </w:p>
     <w:p>
       <w:r>
-        <w:lastRenderedPageBreak/>
-        <w:t xml:space="preserve">All endpoints begin with a </w:t>
-      </w:r>
-      <w:r>
-        <w:t xml:space="preserve">root URL for the DNS Provider such as: </w:t>
+        <w:t xml:space="preserve">All endpoints begin with a root URL for the DNS Provider such as: </w:t>
       </w:r>
     </w:p>
     <w:p/>
@@ -6771,32 +6352,29 @@
     <w:p/>
     <w:p>
       <w:r>
-        <w:t>The root URLs for the UX endpoints and the API endpoints</w:t>
-      </w:r>
-      <w:r>
-        <w:t xml:space="preserve"> are returned in the JSON payload during DNS Provider discovery.</w:t>
+        <w:t>The root URLs for the UX endpoints and the API endpoints are returned in the JSON payload during DNS Provider discovery.</w:t>
       </w:r>
     </w:p>
     <w:p>
       <w:pPr>
         <w:pStyle w:val="Heading2"/>
       </w:pPr>
-      <w:bookmarkStart w:id="60" w:name="_Toc494703386"/>
+      <w:bookmarkStart w:id="50" w:name="_Toc494703386"/>
       <w:r>
         <w:t>Synchronous Flow</w:t>
       </w:r>
-      <w:bookmarkEnd w:id="60"/>
+      <w:bookmarkEnd w:id="50"/>
     </w:p>
     <w:p/>
     <w:p>
       <w:pPr>
         <w:pStyle w:val="Heading3"/>
       </w:pPr>
-      <w:bookmarkStart w:id="61" w:name="_Toc494703387"/>
+      <w:bookmarkStart w:id="51" w:name="_Toc494703387"/>
       <w:r>
         <w:t>Query Supported Template</w:t>
       </w:r>
-      <w:bookmarkEnd w:id="61"/>
+      <w:bookmarkEnd w:id="51"/>
     </w:p>
     <w:p>
       <w:pPr>
@@ -6845,10 +6423,7 @@
     <w:p/>
     <w:p>
       <w:r>
-        <w:t>This URL can be used by the Service Provider to determine if the DNS Pr</w:t>
-      </w:r>
-      <w:r>
-        <w:t>ovider supports a specific template through the synchronous flow.</w:t>
+        <w:t>This URL can be used by the Service Provider to determine if the DNS Provider supports a specific template through the synchronous flow.</w:t>
       </w:r>
     </w:p>
     <w:p/>
@@ -6862,11 +6437,11 @@
       <w:pPr>
         <w:pStyle w:val="Heading3"/>
       </w:pPr>
-      <w:bookmarkStart w:id="62" w:name="_Toc494703388"/>
+      <w:bookmarkStart w:id="52" w:name="_Toc494703388"/>
       <w:r>
         <w:t>Apply Template</w:t>
       </w:r>
-      <w:bookmarkEnd w:id="62"/>
+      <w:bookmarkEnd w:id="52"/>
     </w:p>
     <w:p>
       <w:pPr>
@@ -6883,15 +6458,7 @@
           <w:sz w:val="16"/>
           <w:szCs w:val="16"/>
         </w:rPr>
-        <w:t>GET {urlSyncUX}/v2/domainTem</w:t>
-      </w:r>
-      <w:r>
-        <w:rPr>
-          <w:rFonts w:ascii="Courier New" w:hAnsi="Courier New" w:cs="Courier New"/>
-          <w:sz w:val="16"/>
-          <w:szCs w:val="16"/>
-        </w:rPr>
-        <w:t>plates/providers/{providerId}/services/{serviceId}/apply?[properties]</w:t>
+        <w:t>GET {urlSyncUX}/v2/domainTemplates/providers/{providerId}/services/{serviceId}/apply?[properties]</w:t>
       </w:r>
     </w:p>
     <w:p/>
@@ -6909,41 +6476,25 @@
     <w:p/>
     <w:p>
       <w:r>
-        <w:t>The first is through a new browser tab or in a popup browser window. The DNS Provider would sign the user in if necessary, verify domain ownership, and ask for confirmation of application of the template. After applicat</w:t>
-      </w:r>
-      <w:r>
-        <w:t>ion of the template, the DNS Provider would automatically close the browser tab or window.</w:t>
+        <w:t>The first is through a new browser tab or in a popup browser window. The DNS Provider would sign the user in if necessary, verify domain ownership, and ask for confirmation of application of the template. After application of the template, the DNS Provider would automatically close the browser tab or window.</w:t>
       </w:r>
     </w:p>
     <w:p/>
     <w:p>
       <w:r>
-        <w:t>The second is in the current browser tab/window. Again the DNS Provider would sign the user in if necessary, verify domain ownership, and ask for confirmation of ap</w:t>
-      </w:r>
-      <w:r>
-        <w:t>plication of the template.  However after application of the template (or cancellation by the user), the DNS Provider would redirect the browser to a return URL (redirect_uri). The return_uri must be in a domain specified as syncRedirectDomain in the templ</w:t>
-      </w:r>
-      <w:r>
-        <w:t>ate.</w:t>
+        <w:t>The second is in the current browser tab/window. Again the DNS Provider would sign the user in if necessary, verify domain ownership, and ask for confirmation of application of the template.  However after application of the template (or cancellation by the user), the DNS Provider would redirect the browser to a return URL (redirect_uri). The return_uri must be in a domain specified as syncRedirectDomain in the template.</w:t>
       </w:r>
     </w:p>
     <w:p/>
     <w:p>
       <w:r>
-        <w:lastRenderedPageBreak/>
-        <w:t>If authorization could not be obtained or an error has occurred, an additional parameter will be appended to the redirect_uri of the form error=. The semantics of the error parameter will be as specified in OAuth 2.0 RFC 6749 (4.1.2.1.  Error Respons</w:t>
-      </w:r>
-      <w:r>
-        <w:t>e - "error" parameter). This is for consistency with the asynchronous OAuth implementation of Domain Connect.</w:t>
+        <w:t>If authorization could not be obtained or an error has occurred, an additional parameter will be appended to the redirect_uri of the form error=. The semantics of the error parameter will be as specified in OAuth 2.0 RFC 6749 (4.1.2.1.  Error Response - "error" parameter). This is for consistency with the asynchronous OAuth implementation of Domain Connect.</w:t>
       </w:r>
       <w:r>
         <w:t xml:space="preserve"> Valid v</w:t>
       </w:r>
       <w:r>
-        <w:t>alues include: invalid_request, unauthorized_client, access_denied, unsupported_response_type, invalid_scope, server_error, and temorarilly_unava</w:t>
-      </w:r>
-      <w:r>
-        <w:t xml:space="preserve">ilable. </w:t>
+        <w:t xml:space="preserve">alues include: invalid_request, unauthorized_client, access_denied, unsupported_response_type, invalid_scope, server_error, and temorarilly_unavailable. </w:t>
       </w:r>
       <w:r>
         <w:t>An optional error_description containing a description of the error suitable for developers may be returned.</w:t>
@@ -6952,10 +6503,7 @@
     <w:p/>
     <w:p>
       <w:r>
-        <w:t>It is also strongly recommended that the DNS Provider warn the user of existing settings that would change and/or services that would be disrupted as part of applying this template. The fidelity of this warning is left to the DNS Provider. The onl</w:t>
-      </w:r>
-      <w:r>
-        <w:t>y requirement is that after application of the template the new service is enabled.</w:t>
+        <w:t>It is also strongly recommended that the DNS Provider warn the user of existing settings that would change and/or services that would be disrupted as part of applying this template. The fidelity of this warning is left to the DNS Provider. The only requirement is that after application of the template the new service is enabled.</w:t>
       </w:r>
     </w:p>
     <w:p/>
@@ -6988,7 +6536,7 @@
         <w:tblLook w:val="04A0" w:firstRow="1" w:lastRow="0" w:firstColumn="1" w:lastColumn="0" w:noHBand="0" w:noVBand="1"/>
       </w:tblPr>
       <w:tblGrid>
-        <w:gridCol w:w="1681"/>
+        <w:gridCol w:w="1455"/>
         <w:gridCol w:w="2045"/>
         <w:gridCol w:w="5125"/>
       </w:tblGrid>
@@ -7257,14 +6805,7 @@
                 <w:sz w:val="20"/>
                 <w:szCs w:val="20"/>
               </w:rPr>
-              <w:t xml:space="preserve">This is an optional host </w:t>
-            </w:r>
-            <w:r>
-              <w:rPr>
-                <w:sz w:val="20"/>
-                <w:szCs w:val="20"/>
-              </w:rPr>
-              <w:t>name of the sub domain. If left blank, the template is being applied to the root domain. Otherwise the template is applied to the sub domain within the domain.</w:t>
+              <w:t>This is an optional host name of the sub domain. If left blank, the template is being applied to the root domain. Otherwise the template is applied to the sub domain within the domain.</w:t>
             </w:r>
           </w:p>
         </w:tc>
@@ -7351,15 +6892,7 @@
                 <w:sz w:val="20"/>
                 <w:szCs w:val="20"/>
               </w:rPr>
-              <w:t xml:space="preserve">The </w:t>
-            </w:r>
-            <w:r>
-              <w:rPr>
-                <w:rFonts w:asciiTheme="minorHAnsi" w:hAnsiTheme="minorHAnsi"/>
-                <w:sz w:val="20"/>
-                <w:szCs w:val="20"/>
-              </w:rPr>
-              <w:t>location to direct the client browser to upon successful authorization, or upon error. The parameter is optional, and if omitted the DNS Provider will close the browser window upon completion.</w:t>
+              <w:t>The location to direct the client browser to upon successful authorization, or upon error. The parameter is optional, and if omitted the DNS Provider will close the browser window upon completion.</w:t>
             </w:r>
           </w:p>
         </w:tc>
@@ -7419,14 +6952,7 @@
                 <w:sz w:val="20"/>
                 <w:szCs w:val="20"/>
               </w:rPr>
-              <w:t>Any key that will be used as a replacement fo</w:t>
-            </w:r>
-            <w:r>
-              <w:rPr>
-                <w:sz w:val="20"/>
-                <w:szCs w:val="20"/>
-              </w:rPr>
-              <w:t xml:space="preserve">r the “% surrounded” value(s) in a template. </w:t>
+              <w:t xml:space="preserve">Any key that will be used as a replacement for the “% surrounded” value(s) in a template. </w:t>
             </w:r>
           </w:p>
         </w:tc>
@@ -7454,14 +6980,7 @@
                 <w:sz w:val="20"/>
                 <w:szCs w:val="20"/>
               </w:rPr>
-              <w:t>Any variable fields consumed by this template. The name portion of this API call corresponds to the variable(s) specified in the template and the value corresponds to the value that should be used when applying</w:t>
-            </w:r>
-            <w:r>
-              <w:rPr>
-                <w:sz w:val="20"/>
-                <w:szCs w:val="20"/>
-              </w:rPr>
-              <w:t xml:space="preserve"> the template.</w:t>
+              <w:t>Any variable fields consumed by this template. The name portion of this API call corresponds to the variable(s) specified in the template and the value corresponds to the value that should be used when applying the template.</w:t>
             </w:r>
           </w:p>
         </w:tc>
@@ -7636,14 +7155,7 @@
                 <w:sz w:val="20"/>
                 <w:szCs w:val="20"/>
               </w:rPr>
-              <w:t>Th</w:t>
-            </w:r>
-            <w:r>
-              <w:rPr>
-                <w:sz w:val="20"/>
-                <w:szCs w:val="20"/>
-              </w:rPr>
-              <w:t>is OPTIONAL parameter specifies the provider name for display in the UX. It allows for application of a template for a service that is sold through different companies. Not all templates allow for this capability. See Shared Templates below.</w:t>
+              <w:t>This OPTIONAL parameter specifies the provider name for display in the UX. It allows for application of a template for a service that is sold through different companies. Not all templates allow for this capability. See Shared Templates below.</w:t>
             </w:r>
           </w:p>
         </w:tc>
@@ -7818,22 +7330,7 @@
                 <w:sz w:val="20"/>
                 <w:szCs w:val="20"/>
               </w:rPr>
-              <w:t xml:space="preserve">An OPTIONAL value containing the host in DNS where </w:t>
-            </w:r>
-            <w:r>
-              <w:rPr>
-                <w:sz w:val="20"/>
-                <w:szCs w:val="20"/>
-              </w:rPr>
-              <w:lastRenderedPageBreak/>
-              <w:t xml:space="preserve">the public key for the signature can be </w:t>
-            </w:r>
-            <w:r>
-              <w:rPr>
-                <w:sz w:val="20"/>
-                <w:szCs w:val="20"/>
-              </w:rPr>
-              <w:t>obtained. The domain for this host is in the template in syncPubKeyDomain.</w:t>
+              <w:t>An OPTIONAL value containing the host in DNS where the public key for the signature can be obtained. The domain for this host is in the template in syncPubKeyDomain.</w:t>
             </w:r>
           </w:p>
         </w:tc>
@@ -7862,69 +7359,46 @@
           <w:sz w:val="16"/>
           <w:szCs w:val="16"/>
         </w:rPr>
-        <w:t>GET https://web-connect.dnsprovider.com/v2/domainTemplates/providers/coolprovider.com/services/hosting/apply?www=192.168.42.42&amp;m=192.168.42.43&amp;</w:t>
-      </w:r>
-      <w:r>
-        <w:rPr>
-          <w:rFonts w:ascii="Courier" w:hAnsi="Courier"/>
-          <w:sz w:val="16"/>
-          <w:szCs w:val="16"/>
-        </w:rPr>
-        <w:t>domain=example.com</w:t>
+        <w:t>GET https://web-connect.dnsprovider.com/v2/domainTemplates/providers/coolprovider.com/services/hosting/apply?www=192.168.42.42&amp;m=192.168.42.43&amp;domain=example.com</w:t>
       </w:r>
     </w:p>
     <w:p/>
     <w:p>
       <w:r>
-        <w:t>This call indicates that the Service Provider wishes to connect the domain example.com to the service using the template identified by the composite key of the provider (coolprovider.com) and the service owned by them (hosting).  In thi</w:t>
-      </w:r>
-      <w:r>
-        <w:t>s example, there are two variables in this template, “www” and “m” which both require values (in this case each requires an IP address). These variables are passed as name/value pairs.</w:t>
+        <w:t>This call indicates that the Service Provider wishes to connect the domain example.com to the service using the template identified by the composite key of the provider (coolprovider.com) and the service owned by them (hosting).  In this example, there are two variables in this template, “www” and “m” which both require values (in this case each requires an IP address). These variables are passed as name/value pairs.</w:t>
       </w:r>
     </w:p>
     <w:p>
       <w:pPr>
         <w:pStyle w:val="Heading3"/>
       </w:pPr>
-      <w:bookmarkStart w:id="63" w:name="_Toc494703389"/>
+      <w:bookmarkStart w:id="53" w:name="_Toc494703389"/>
       <w:r>
         <w:t>Security Considerations</w:t>
       </w:r>
-      <w:bookmarkEnd w:id="63"/>
-    </w:p>
-    <w:p>
-      <w:r>
-        <w:t>By applying a template with parameters, there i</w:t>
-      </w:r>
-      <w:r>
-        <w:t>s a security consideration that must be taken into account.</w:t>
+      <w:bookmarkEnd w:id="53"/>
+    </w:p>
+    <w:p>
+      <w:r>
+        <w:t>By applying a template with parameters, there is a security consideration that must be taken into account.</w:t>
       </w:r>
     </w:p>
     <w:p/>
     <w:p>
       <w:r>
-        <w:t>Consider an email template where the IP address of the MX record is passed in through a variable. A bad actor could generate a URL with a malicious IP and phish the user. If an end user is convin</w:t>
-      </w:r>
-      <w:r>
-        <w:t>ced to click on this link, they would land on the DNS Provider site to confirm the change. To the user, this would appear to be a valid request to configure the domain. Yet the IP would be hijacking the service.</w:t>
+        <w:t>Consider an email template where the IP address of the MX record is passed in through a variable. A bad actor could generate a URL with a malicious IP and phish the user. If an end user is convinced to click on this link, they would land on the DNS Provider site to confirm the change. To the user, this would appear to be a valid request to configure the domain. Yet the IP would be hijacking the service.</w:t>
       </w:r>
     </w:p>
     <w:p/>
     <w:p>
       <w:r>
-        <w:t>Not all templates have this problem. But wh</w:t>
-      </w:r>
-      <w:r>
-        <w:t>en they do, there are two options.</w:t>
+        <w:t>Not all templates have this problem. But when they do, there are two options.</w:t>
       </w:r>
     </w:p>
     <w:p/>
     <w:p>
       <w:r>
-        <w:t>One option would be to not enable the synchronous flow and use asynchronous OAuth. While this can be controlled with the syncBlock value from the template, as will be seen below OAuth has both a higher implementation bur</w:t>
-      </w:r>
-      <w:r>
-        <w:t xml:space="preserve">den and requires onboarding between each Service and DNS Provider.  </w:t>
+        <w:t xml:space="preserve">One option would be to not enable the synchronous flow and use asynchronous OAuth. While this can be controlled with the syncBlock value from the template, as will be seen below OAuth has both a higher implementation burden and requires onboarding between each Service and DNS Provider.  </w:t>
       </w:r>
     </w:p>
     <w:p/>
@@ -7949,15 +7423,7 @@
           <w:sz w:val="16"/>
           <w:szCs w:val="16"/>
         </w:rPr>
-        <w:t>sig=NLOQQm6ikGC2FlFvFZqIFNCZqlaC4B%2FQDwS6iCwIElMWhXMgRnRE17zhLtdLFieWkyqKa4I%2FOoFaAgd%2FAl%2ByzDd3sM2X1JVF5ELjTlj84jZ4KOEIdnbgkEeO%2FTkYRrPkwcmcHMwc4RuX%2Fqio8vKYxJaKLKeVGpUNSKo7zkq3XIRgyxoLSRKxmlSTHFAz4LvYXPWo6SHDoVcRvElWj18Um13sSXuX4KhtOLym2yImHpboEi4m</w:t>
-      </w:r>
-      <w:r>
-        <w:rPr>
-          <w:rFonts w:ascii="Courier New" w:hAnsi="Courier New" w:cs="Courier New"/>
-          <w:sz w:val="16"/>
-          <w:szCs w:val="16"/>
-        </w:rPr>
-        <w:t>2Ziigc%2BNHZE0VvHUR7wZgDaB01z8hFm5ATF%2B8swjandMRf2Lr4Syv4qTxMNT61r62EWFkt5t9nhxMgss6z4pfDVFZ3vYwSJDGuRpEQ%3D%3D</w:t>
+        <w:t>sig=NLOQQm6ikGC2FlFvFZqIFNCZqlaC4B%2FQDwS6iCwIElMWhXMgRnRE17zhLtdLFieWkyqKa4I%2FOoFaAgd%2FAl%2ByzDd3sM2X1JVF5ELjTlj84jZ4KOEIdnbgkEeO%2FTkYRrPkwcmcHMwc4RuX%2Fqio8vKYxJaKLKeVGpUNSKo7zkq3XIRgyxoLSRKxmlSTHFAz4LvYXPWo6SHDoVcRvElWj18Um13sSXuX4KhtOLym2yImHpboEi4m2Ziigc%2BNHZE0VvHUR7wZgDaB01z8hFm5ATF%2B8swjandMRf2Lr4Syv4qTxMNT61r62EWFkt5t9nhxMgss6z4pfDVFZ3vYwSJDGuRpEQ%3D%3D</w:t>
       </w:r>
     </w:p>
     <w:p/>
@@ -7969,11 +7435,7 @@
     <w:p/>
     <w:p>
       <w:r>
-        <w:lastRenderedPageBreak/>
-        <w:t>T</w:t>
-      </w:r>
-      <w:r>
-        <w:t>he public key will be placed in a TXT DNS Record in domain specified by the service provider as part of their template. To allow for key rotation, the host name of the TXT record will be appended as another variable on the query string of the form:</w:t>
+        <w:t>The public key will be placed in a TXT DNS Record in domain specified by the service provider as part of their template. To allow for key rotation, the host name of the TXT record will be appended as another variable on the query string of the form:</w:t>
       </w:r>
     </w:p>
     <w:p/>
@@ -7992,16 +7454,17 @@
           <w:sz w:val="20"/>
           <w:szCs w:val="20"/>
         </w:rPr>
-        <w:t>key=_d</w:t>
-      </w:r>
-      <w:r>
+        <w:t>key=_dcpubkeyv1</w:t>
+      </w:r>
+    </w:p>
+    <w:p>
+      <w:pPr>
         <w:rPr>
           <w:rFonts w:ascii="Courier New" w:hAnsi="Courier New" w:cs="Courier New"/>
           <w:sz w:val="20"/>
           <w:szCs w:val="20"/>
         </w:rPr>
-        <w:t>cpubkeyv1</w:t>
-      </w:r>
+      </w:pPr>
     </w:p>
     <w:p>
       <w:pPr>
@@ -8013,62 +7476,39 @@
       </w:pPr>
     </w:p>
     <w:p>
-      <w:pPr>
+      <w:r>
+        <w:t>This example indicates that the public key can be found by doing a DNS query for a TXT record called _dcpubkeyv1 in the domain specified in the syncPubKeyDomain from the template</w:t>
+      </w:r>
+    </w:p>
+    <w:p/>
+    <w:p>
+      <w:r>
+        <w:t xml:space="preserve">Since the public key may be greater than 255 characters, multiple TXT records may exist for the DNS TXT query.  For a public key of: </w:t>
+      </w:r>
+    </w:p>
+    <w:p/>
+    <w:p>
+      <w:pPr>
+        <w:ind w:left="720"/>
         <w:rPr>
           <w:rFonts w:ascii="Courier New" w:hAnsi="Courier New" w:cs="Courier New"/>
-          <w:sz w:val="20"/>
-          <w:szCs w:val="20"/>
-        </w:rPr>
-      </w:pPr>
-    </w:p>
-    <w:p>
-      <w:r>
-        <w:t>This example indicates that the public key can be found by doing a DNS query for a TXT record called _dcpubkeyv1 in the domain specified in the syncPubKeyDomain from the template</w:t>
+          <w:sz w:val="16"/>
+          <w:szCs w:val="16"/>
+        </w:rPr>
+      </w:pPr>
+      <w:r>
+        <w:rPr>
+          <w:rFonts w:ascii="Courier New" w:hAnsi="Courier New" w:cs="Courier New"/>
+          <w:sz w:val="16"/>
+          <w:szCs w:val="16"/>
+        </w:rPr>
+        <w:t>MIIBIjANBgkqhkiG9w0BAQEFAAOCAQ8AMIIBCgKCAQEA1dCqv7JEzUOfbhWKB9mTRsv3O9Vzy1Tz3UQlIDGpnVrTPBJDQTXUhxUMREEOBKo+rOjHZqfYnSmlkgu1dnBEO8bsELQL8GjS4zsjdA53gRk2SDxuzcB4fK+NCDfnRHut5nG0S3U4cq4DuGrMDFVBwxH1duTsqDNgIOOfNTsFcWSVXoSSTqCCMGbj8Vt51umDhWQAj06lf50qP2/jMNs2G+KTlk3dBHx3wtqYLvdcop1Tk5xBD64BPJ9uwm8KlDNHe+8O+cC9j04Ji8B2K0/PzAj90xnb8XJy/EM124hpT9lMgpHKBUvdeurJYweC6oP41gsTf5LrpjnyIy9j5FHPCQIDAQAB</w:t>
       </w:r>
     </w:p>
     <w:p/>
     <w:p>
       <w:r>
-        <w:t>Since the public key may be greater than 255 characters, multipl</w:t>
-      </w:r>
-      <w:r>
-        <w:t xml:space="preserve">e TXT records may exist for the DNS TXT query.  For a public key of: </w:t>
-      </w:r>
-    </w:p>
-    <w:p/>
-    <w:p>
-      <w:pPr>
-        <w:ind w:left="720"/>
-        <w:rPr>
-          <w:rFonts w:ascii="Courier New" w:hAnsi="Courier New" w:cs="Courier New"/>
-          <w:sz w:val="16"/>
-          <w:szCs w:val="16"/>
-        </w:rPr>
-      </w:pPr>
-      <w:r>
-        <w:rPr>
-          <w:rFonts w:ascii="Courier New" w:hAnsi="Courier New" w:cs="Courier New"/>
-          <w:sz w:val="16"/>
-          <w:szCs w:val="16"/>
-        </w:rPr>
-        <w:t>MIIBIjANBgkqhkiG9w0BAQEFAAOCAQ8AMIIBCgKCAQEA1dCqv7JEzUOfbhWKB9mTRsv3O9Vzy1Tz3UQlIDGpnVrTPBJDQTXUhxUMREEOBKo+rOjHZqfYnSmlkgu1dnBEO8bsELQL8GjS4zsjdA53gRk2SDxuzcB4fK+NCDfnRHut5nG0S3U4cq4Du</w:t>
-      </w:r>
-      <w:r>
-        <w:rPr>
-          <w:rFonts w:ascii="Courier New" w:hAnsi="Courier New" w:cs="Courier New"/>
-          <w:sz w:val="16"/>
-          <w:szCs w:val="16"/>
-        </w:rPr>
-        <w:t>GrMDFVBwxH1duTsqDNgIOOfNTsFcWSVXoSSTqCCMGbj8Vt51umDhWQAj06lf50qP2/jMNs2G+KTlk3dBHx3wtqYLvdcop1Tk5xBD64BPJ9uwm8KlDNHe+8O+cC9j04Ji8B2K0/PzAj90xnb8XJy/EM124hpT9lMgpHKBUvdeurJYweC6oP41gsTf5LrpjnyIy9j5FHPCQIDAQAB</w:t>
-      </w:r>
-    </w:p>
-    <w:p/>
-    <w:p>
-      <w:r>
-        <w:t>There would be several TXT records.  The record</w:t>
-      </w:r>
-      <w:r>
-        <w:t>s would be of the form:</w:t>
+        <w:t>There would be several TXT records.  The records would be of the form:</w:t>
       </w:r>
     </w:p>
     <w:p/>
@@ -8091,15 +7531,7 @@
           <w:sz w:val="16"/>
           <w:szCs w:val="16"/>
         </w:rPr>
-        <w:t>p=1,a=RS256</w:t>
-      </w:r>
-      <w:r>
-        <w:rPr>
-          <w:rFonts w:ascii="Courier New" w:hAnsi="Courier New" w:cs="Courier New"/>
-          <w:sz w:val="16"/>
-          <w:szCs w:val="16"/>
-        </w:rPr>
-        <w:t>,</w:t>
+        <w:t>p=1,a=RS256,</w:t>
       </w:r>
       <w:r>
         <w:rPr>
@@ -8153,15 +7585,7 @@
           <w:sz w:val="16"/>
           <w:szCs w:val="16"/>
         </w:rPr>
-        <w:t>d=BEO8bsELQL8GjS4zsjdA53gRk2SDxuzcB4fK+NCDfnRHut5nG0S3U4cq4DuGrMDFVBwxH1duTsqD</w:t>
-      </w:r>
-      <w:r>
-        <w:rPr>
-          <w:rFonts w:ascii="Courier New" w:hAnsi="Courier New" w:cs="Courier New"/>
-          <w:sz w:val="16"/>
-          <w:szCs w:val="16"/>
-        </w:rPr>
-        <w:t>NgIOOfNTsFcWSVXoSSTqCCMGbj8Vt51umDhWQAj06lf5</w:t>
+        <w:t>d=BEO8bsELQL8GjS4zsjdA53gRk2SDxuzcB4fK+NCDfnRHut5nG0S3U4cq4DuGrMDFVBwxH1duTsqDNgIOOfNTsFcWSVXoSSTqCCMGbj8Vt51umDhWQAj06lf5</w:t>
       </w:r>
     </w:p>
     <w:p>
@@ -8237,86 +7661,66 @@
           <w:sz w:val="16"/>
           <w:szCs w:val="16"/>
         </w:rPr>
-        <w:t>d=uwm8KlDNHe+8O+cC9j04Ji8B2K0/PzAj90xnb8XJy/EM124hpT9lMg</w:t>
-      </w:r>
-      <w:r>
+        <w:t>d=uwm8KlDNHe+8O+cC9j04Ji8B2K0/PzAj90xnb8XJy/EM124hpT9lMgpHKBUvdeurJYweC6oP41gsTf5LrpjnyIy9j5FHPCQIDAQAB</w:t>
+      </w:r>
+    </w:p>
+    <w:p>
+      <w:pPr>
+        <w:pStyle w:val="ListParagraph"/>
         <w:rPr>
           <w:rFonts w:ascii="Courier New" w:hAnsi="Courier New" w:cs="Courier New"/>
           <w:sz w:val="16"/>
           <w:szCs w:val="16"/>
         </w:rPr>
-        <w:t>pHKBUvdeurJYweC6oP41gsTf5LrpjnyIy9j5FHPCQIDAQAB</w:t>
-      </w:r>
-    </w:p>
-    <w:p>
-      <w:pPr>
-        <w:pStyle w:val="ListParagraph"/>
+      </w:pPr>
+    </w:p>
+    <w:p>
+      <w:r>
+        <w:t>Here the public key is broken into four records in DNS, and the data also indicates that the signing algorithm is an RSA Signature with SHA-256</w:t>
+      </w:r>
+      <w:r>
+        <w:t xml:space="preserve"> using an x509 certificate</w:t>
+      </w:r>
+      <w:r>
+        <w:t xml:space="preserve">. </w:t>
+      </w:r>
+      <w:r>
+        <w:t xml:space="preserve"> The value for a if omitted will be assumed to be RS256, and for t will be assumed to be x509.</w:t>
+      </w:r>
+    </w:p>
+    <w:p/>
+    <w:p>
+      <w:r>
+        <w:t>It should be noted that the above data was generated for a query string:</w:t>
+      </w:r>
+    </w:p>
+    <w:p/>
+    <w:p>
+      <w:pPr>
+        <w:ind w:left="720"/>
+      </w:pPr>
+      <w:r>
         <w:rPr>
           <w:rFonts w:ascii="Courier New" w:hAnsi="Courier New" w:cs="Courier New"/>
           <w:sz w:val="16"/>
           <w:szCs w:val="16"/>
         </w:rPr>
-      </w:pPr>
-    </w:p>
-    <w:p>
-      <w:r>
-        <w:t>Here the public key is broken into four records in DNS, and the data also indicates that the signing algorithm is an RSA Signature with SHA-256</w:t>
-      </w:r>
-      <w:r>
-        <w:t xml:space="preserve"> using an x509 certificate</w:t>
-      </w:r>
-      <w:r>
-        <w:t>.</w:t>
+        <w:t>a=1&amp;b=2&amp;ip=10.10.10.10&amp;domain=foobar.com</w:t>
       </w:r>
       <w:r>
         <w:t xml:space="preserve"> </w:t>
       </w:r>
-      <w:r>
-        <w:t xml:space="preserve"> The value for a if omitted will be assumed to be RS256, and for t will be assumed to be x509.</w:t>
-      </w:r>
     </w:p>
     <w:p/>
     <w:p>
       <w:r>
-        <w:t>It should be noted that the above data was generated for a q</w:t>
-      </w:r>
-      <w:r>
-        <w:t>uery string:</w:t>
+        <w:t>Support for signing the query string and verification is optional. Not all services require this level of security. Presence of the syncPubKeyDomain in the template indicates that the template requires signature verification.</w:t>
       </w:r>
     </w:p>
     <w:p/>
     <w:p>
-      <w:pPr>
-        <w:ind w:left="720"/>
-      </w:pPr>
-      <w:r>
-        <w:rPr>
-          <w:rFonts w:ascii="Courier New" w:hAnsi="Courier New" w:cs="Courier New"/>
-          <w:sz w:val="16"/>
-          <w:szCs w:val="16"/>
-        </w:rPr>
-        <w:t>a=1&amp;b=2&amp;ip=10.10.10.10&amp;domain=foobar.com</w:t>
-      </w:r>
-      <w:r>
-        <w:t xml:space="preserve"> </w:t>
-      </w:r>
-    </w:p>
-    <w:p/>
-    <w:p>
-      <w:r>
-        <w:t xml:space="preserve">Support for signing the query string and verification is optional. Not all services require this level of security. Presence of the </w:t>
-      </w:r>
-      <w:r>
-        <w:t>syncPubKeyDomain in the template indicates that the template requires signature verification.</w:t>
-      </w:r>
-    </w:p>
-    <w:p/>
-    <w:p>
-      <w:r>
-        <w:t>The digital signature will be generated on the full query string excluding the sig and key parameters. The values of each query string value will be properly URL</w:t>
-      </w:r>
-      <w:r>
-        <w:t xml:space="preserve"> Encoded before the signature is generated.</w:t>
+      <w:r>
+        <w:t>The digital signature will be generated on the full query string excluding the sig and key parameters. The values of each query string value will be properly URL Encoded before the signature is generated.</w:t>
       </w:r>
     </w:p>
     <w:p>
@@ -8327,127 +7731,115 @@
           <w:numId w:val="5"/>
         </w:numPr>
       </w:pPr>
-      <w:bookmarkStart w:id="64" w:name="_Toc494703390"/>
-      <w:r>
-        <w:lastRenderedPageBreak/>
+      <w:bookmarkStart w:id="54" w:name="_Toc494703390"/>
+      <w:r>
         <w:t>Shared Templates</w:t>
       </w:r>
+      <w:bookmarkEnd w:id="54"/>
+    </w:p>
+    <w:p>
+      <w:r>
+        <w:t>Most services are enabled and sold by the same company. However, some Service Providers have enabled a reseller channel.  This allows the service to be provided by the Service Provider, but sold through third party resellers.  It is often this third party reseller that configures the service.</w:t>
+      </w:r>
+    </w:p>
+    <w:p/>
+    <w:p>
+      <w:r>
+        <w:t>While each reseller could enable Domain Connect, this is inefficient for the DNS Providers. Enabling a single template that is shared by multiple resellers would be more ideal.</w:t>
+      </w:r>
+    </w:p>
+    <w:p/>
+    <w:p>
+      <w:r>
+        <w:t xml:space="preserve">To facilitate this, the ability to pass in the name of the reseller in the synchronous flow is provided for some templates. This allows the DNS Provider to display the name of the reseller in the confirmation user experience.  </w:t>
+      </w:r>
+    </w:p>
+    <w:p/>
+    <w:p>
+      <w:r>
+        <w:t>As an example, the message can now read “(Reseller) XYZ would like to make your domain example.com work with ACME Websites.”</w:t>
+      </w:r>
+    </w:p>
+    <w:p/>
+    <w:p>
+      <w:r>
+        <w:t>In this example, ACME Websites is a service provided by ACME but resold through XYZ.</w:t>
+      </w:r>
+    </w:p>
+    <w:p/>
+    <w:p>
+      <w:r>
+        <w:t xml:space="preserve">This only works for certain templates (those with the shared attribute set to true), and only for the synchronous flow.. </w:t>
+      </w:r>
+    </w:p>
+    <w:p>
+      <w:pPr>
+        <w:pStyle w:val="Heading3"/>
+      </w:pPr>
+      <w:bookmarkStart w:id="55" w:name="_Toc494703391"/>
+      <w:r>
+        <w:t>Verification of Changes</w:t>
+      </w:r>
+      <w:bookmarkEnd w:id="55"/>
+    </w:p>
+    <w:p>
+      <w:r>
+        <w:t>There are circumstances where the Service Provider may wish to verify that the template was successfully applied. Without domain connect, this typically involved the Service Provider querying DNS to see if the changes to DNS had been made.</w:t>
+      </w:r>
+    </w:p>
+    <w:p/>
+    <w:p>
+      <w:r>
+        <w:t xml:space="preserve">This same technique works with Domain Connect, and if necessary can be triggered either manually on the Service Provider site or automatically upon page/window activation in the browser when the browser window for the DNS Provider is closed.  </w:t>
+      </w:r>
+    </w:p>
+    <w:p/>
+    <w:p>
+      <w:r>
+        <w:t>When the redirect_uri is used and an error is not present in the URI, the Service Provider can assume the changes were correctly applied and will be published into DNS. It should be noted that that due to the nature of DNS the changes may not be immediately visible due to the latency of DNS based on the TTL.</w:t>
+      </w:r>
+      <w:bookmarkStart w:id="56" w:name="_Toc483561341"/>
+      <w:bookmarkStart w:id="57" w:name="_Toc483561554"/>
+      <w:bookmarkStart w:id="58" w:name="_Toc483561767"/>
+      <w:bookmarkStart w:id="59" w:name="_Toc483561987"/>
+      <w:bookmarkStart w:id="60" w:name="_Toc483562201"/>
+      <w:bookmarkStart w:id="61" w:name="_Toc479857016"/>
+      <w:bookmarkStart w:id="62" w:name="_Toc479857062"/>
+      <w:bookmarkStart w:id="63" w:name="_Toc479857131"/>
+      <w:bookmarkStart w:id="64" w:name="_Toc479857165"/>
+      <w:bookmarkStart w:id="65" w:name="_Toc479857248"/>
+      <w:bookmarkStart w:id="66" w:name="_Toc479857283"/>
+      <w:bookmarkStart w:id="67" w:name="_Toc479857445"/>
+      <w:bookmarkStart w:id="68" w:name="_Toc479857487"/>
+      <w:bookmarkStart w:id="69" w:name="_Toc483206977"/>
+      <w:bookmarkStart w:id="70" w:name="_Toc483207692"/>
+      <w:bookmarkStart w:id="71" w:name="_Toc483561342"/>
+      <w:bookmarkStart w:id="72" w:name="_Toc483561555"/>
+      <w:bookmarkStart w:id="73" w:name="_Toc483561768"/>
+      <w:bookmarkStart w:id="74" w:name="_Toc483561988"/>
+      <w:bookmarkStart w:id="75" w:name="_Toc483562202"/>
+      <w:bookmarkStart w:id="76" w:name="_Toc483561772"/>
+      <w:bookmarkStart w:id="77" w:name="_Toc483561992"/>
+      <w:bookmarkStart w:id="78" w:name="_Toc483562206"/>
+      <w:bookmarkStart w:id="79" w:name="_Apply_Template"/>
+      <w:bookmarkStart w:id="80" w:name="_Toc483561348"/>
+      <w:bookmarkStart w:id="81" w:name="_Toc483561561"/>
+      <w:bookmarkStart w:id="82" w:name="_Toc483561775"/>
+      <w:bookmarkStart w:id="83" w:name="_Toc483561995"/>
+      <w:bookmarkStart w:id="84" w:name="_Toc483562209"/>
+      <w:bookmarkStart w:id="85" w:name="_Ref304116614"/>
+      <w:bookmarkStart w:id="86" w:name="_Ref304116693"/>
+      <w:bookmarkStart w:id="87" w:name="_Ref304707517"/>
+      <w:bookmarkEnd w:id="56"/>
+      <w:bookmarkEnd w:id="57"/>
+      <w:bookmarkEnd w:id="58"/>
+      <w:bookmarkEnd w:id="59"/>
+      <w:bookmarkEnd w:id="60"/>
+      <w:bookmarkEnd w:id="61"/>
+      <w:bookmarkEnd w:id="62"/>
+      <w:bookmarkEnd w:id="63"/>
       <w:bookmarkEnd w:id="64"/>
-    </w:p>
-    <w:p>
-      <w:r>
-        <w:t xml:space="preserve">Most services are enabled and sold by the same company. However, some Service Providers have enabled a reseller channel.  This allows the service to be provided by the Service Provider, but sold </w:t>
-      </w:r>
-      <w:r>
-        <w:t>through third party resellers.  It is often this third party reseller that configures the service.</w:t>
-      </w:r>
-    </w:p>
-    <w:p/>
-    <w:p>
-      <w:r>
-        <w:t xml:space="preserve">While each reseller could enable Domain Connect, this is inefficient for the DNS Providers. Enabling a single template that is shared by multiple resellers </w:t>
-      </w:r>
-      <w:r>
-        <w:t>would be more ideal.</w:t>
-      </w:r>
-    </w:p>
-    <w:p/>
-    <w:p>
-      <w:r>
-        <w:t xml:space="preserve">To facilitate this, the ability to pass in the name of the reseller in the synchronous flow is provided for some templates. This allows the DNS Provider to display the name of the reseller in the confirmation user experience.  </w:t>
-      </w:r>
-    </w:p>
-    <w:p/>
-    <w:p>
-      <w:r>
-        <w:t>As an</w:t>
-      </w:r>
-      <w:r>
-        <w:t xml:space="preserve"> example, the message can now read “(Reseller) XYZ would like to make your domain example.com work with ACME Websites.”</w:t>
-      </w:r>
-    </w:p>
-    <w:p/>
-    <w:p>
-      <w:r>
-        <w:t>In this example, ACME Websites is a service provided by ACME but resold through XYZ.</w:t>
-      </w:r>
-    </w:p>
-    <w:p/>
-    <w:p>
-      <w:r>
-        <w:t>This only works for certain templates (those with</w:t>
-      </w:r>
-      <w:r>
-        <w:t xml:space="preserve"> the shared attribute set to true), and only for the synchronous flow.. </w:t>
-      </w:r>
-    </w:p>
-    <w:p>
-      <w:pPr>
-        <w:pStyle w:val="Heading3"/>
-      </w:pPr>
-      <w:bookmarkStart w:id="65" w:name="_Toc494703391"/>
-      <w:r>
-        <w:t>Verification of Changes</w:t>
-      </w:r>
       <w:bookmarkEnd w:id="65"/>
-    </w:p>
-    <w:p>
-      <w:r>
-        <w:t>There are circumstances where the Service Provider may wish to verify that the template was successfully applied. Without domain connect, this typically involv</w:t>
-      </w:r>
-      <w:r>
-        <w:t>ed the Service Provider querying DNS to see if the changes to DNS had been made.</w:t>
-      </w:r>
-    </w:p>
-    <w:p/>
-    <w:p>
-      <w:r>
-        <w:t xml:space="preserve">This same technique works with Domain Connect, and if necessary can be triggered either manually on the Service Provider site or automatically upon page/window activation in </w:t>
-      </w:r>
-      <w:r>
-        <w:t xml:space="preserve">the browser when the browser window for the DNS Provider is closed.  </w:t>
-      </w:r>
-    </w:p>
-    <w:p/>
-    <w:p>
-      <w:r>
-        <w:t>When the redirect_uri is used and an error is not present in the URI, the Service Provider can assume the changes were correctly applied and will be published into DNS. It should be not</w:t>
-      </w:r>
-      <w:r>
-        <w:t>ed that that due to the nature of DNS the changes may not be immediately visible due to the latency of DNS based on the TTL.</w:t>
-      </w:r>
-      <w:bookmarkStart w:id="66" w:name="_Toc483561341"/>
-      <w:bookmarkStart w:id="67" w:name="_Toc483561554"/>
-      <w:bookmarkStart w:id="68" w:name="_Toc483561767"/>
-      <w:bookmarkStart w:id="69" w:name="_Toc483561987"/>
-      <w:bookmarkStart w:id="70" w:name="_Toc483562201"/>
-      <w:bookmarkStart w:id="71" w:name="_Toc479857016"/>
-      <w:bookmarkStart w:id="72" w:name="_Toc479857062"/>
-      <w:bookmarkStart w:id="73" w:name="_Toc479857131"/>
-      <w:bookmarkStart w:id="74" w:name="_Toc479857165"/>
-      <w:bookmarkStart w:id="75" w:name="_Toc479857248"/>
-      <w:bookmarkStart w:id="76" w:name="_Toc479857283"/>
-      <w:bookmarkStart w:id="77" w:name="_Toc479857445"/>
-      <w:bookmarkStart w:id="78" w:name="_Toc479857487"/>
-      <w:bookmarkStart w:id="79" w:name="_Toc483206977"/>
-      <w:bookmarkStart w:id="80" w:name="_Toc483207692"/>
-      <w:bookmarkStart w:id="81" w:name="_Toc483561342"/>
-      <w:bookmarkStart w:id="82" w:name="_Toc483561555"/>
-      <w:bookmarkStart w:id="83" w:name="_Toc483561768"/>
-      <w:bookmarkStart w:id="84" w:name="_Toc483561988"/>
-      <w:bookmarkStart w:id="85" w:name="_Toc483562202"/>
-      <w:bookmarkStart w:id="86" w:name="_Toc483561772"/>
-      <w:bookmarkStart w:id="87" w:name="_Toc483561992"/>
-      <w:bookmarkStart w:id="88" w:name="_Toc483562206"/>
-      <w:bookmarkStart w:id="89" w:name="_Apply_Template"/>
-      <w:bookmarkStart w:id="90" w:name="_Toc483561348"/>
-      <w:bookmarkStart w:id="91" w:name="_Toc483561561"/>
-      <w:bookmarkStart w:id="92" w:name="_Toc483561775"/>
-      <w:bookmarkStart w:id="93" w:name="_Toc483561995"/>
-      <w:bookmarkStart w:id="94" w:name="_Toc483562209"/>
-      <w:bookmarkStart w:id="95" w:name="_Ref304116614"/>
-      <w:bookmarkStart w:id="96" w:name="_Ref304116693"/>
-      <w:bookmarkStart w:id="97" w:name="_Ref304707517"/>
       <w:bookmarkEnd w:id="66"/>
       <w:bookmarkEnd w:id="67"/>
       <w:bookmarkEnd w:id="68"/>
@@ -8467,35 +7859,22 @@
       <w:bookmarkEnd w:id="82"/>
       <w:bookmarkEnd w:id="83"/>
       <w:bookmarkEnd w:id="84"/>
-      <w:bookmarkEnd w:id="85"/>
-      <w:bookmarkEnd w:id="86"/>
-      <w:bookmarkEnd w:id="87"/>
+    </w:p>
+    <w:p>
+      <w:pPr>
+        <w:pStyle w:val="Heading2"/>
+      </w:pPr>
+      <w:bookmarkStart w:id="88" w:name="_Toc494703392"/>
+      <w:bookmarkStart w:id="89" w:name="_Toc441844316"/>
+      <w:r>
+        <w:t>Asynchronous Flow: OAuth</w:t>
+      </w:r>
       <w:bookmarkEnd w:id="88"/>
       <w:bookmarkEnd w:id="89"/>
-      <w:bookmarkEnd w:id="90"/>
-      <w:bookmarkEnd w:id="91"/>
-      <w:bookmarkEnd w:id="92"/>
-      <w:bookmarkEnd w:id="93"/>
-      <w:bookmarkEnd w:id="94"/>
-    </w:p>
-    <w:p>
-      <w:pPr>
-        <w:pStyle w:val="Heading2"/>
-      </w:pPr>
-      <w:bookmarkStart w:id="98" w:name="_Toc494703392"/>
-      <w:bookmarkStart w:id="99" w:name="_Toc441844316"/>
-      <w:r>
-        <w:t>Asynchronous Flow: OAuth</w:t>
-      </w:r>
-      <w:bookmarkEnd w:id="98"/>
-      <w:bookmarkEnd w:id="99"/>
-    </w:p>
-    <w:p>
-      <w:r>
-        <w:t>Using the OAuth flow is a more advanced use case needed by Service Providers that have more complex config</w:t>
-      </w:r>
-      <w:r>
-        <w:t>urations that may require multiple steps and/or are asynchronous from the user’s interaction.</w:t>
+    </w:p>
+    <w:p>
+      <w:r>
+        <w:t>Using the OAuth flow is a more advanced use case needed by Service Providers that have more complex configurations that may require multiple steps and/or are asynchronous from the user’s interaction.</w:t>
       </w:r>
     </w:p>
     <w:p/>
@@ -8513,14 +7892,13 @@
           <w:numId w:val="6"/>
         </w:numPr>
       </w:pPr>
-      <w:bookmarkStart w:id="100" w:name="_Toc494703393"/>
-      <w:bookmarkStart w:id="101" w:name="_Toc441844317"/>
-      <w:r>
-        <w:lastRenderedPageBreak/>
+      <w:bookmarkStart w:id="90" w:name="_Toc494703393"/>
+      <w:bookmarkStart w:id="91" w:name="_Toc441844317"/>
+      <w:r>
         <w:t>OAuth Flow: Setup</w:t>
       </w:r>
-      <w:bookmarkEnd w:id="100"/>
-      <w:bookmarkEnd w:id="101"/>
+      <w:bookmarkEnd w:id="90"/>
+      <w:bookmarkEnd w:id="91"/>
     </w:p>
     <w:p>
       <w:r>
@@ -8530,10 +7908,16 @@
     <w:p/>
     <w:p>
       <w:r>
-        <w:t>To register, the Service Provider would provide (in addition to their template) the OAuth ca</w:t>
-      </w:r>
-      <w:r>
-        <w:t>llback URLS  that specify where the customer will be redirected after the provider authorization.  In return, the DNS provider will give the Service Provider a client id and secret which will be used when requesting tokens.</w:t>
+        <w:t xml:space="preserve">To register, the Service Provider would provide (in addition to their template) </w:t>
+      </w:r>
+      <w:r>
+        <w:t xml:space="preserve">any parameters necessary for the DNS Providers OAuth implementation. This includes valid URLs and Domains for redirects upon success or errors. </w:t>
+      </w:r>
+      <w:r>
+        <w:t xml:space="preserve"> In return, the DNS provider will give the Service Provider a client id and secret which will be used when requesting tokens.</w:t>
+      </w:r>
+      <w:r>
+        <w:t xml:space="preserve"> It is recommended that the client id is the same as the providerId.</w:t>
       </w:r>
     </w:p>
     <w:p/>
@@ -8541,23 +7925,20 @@
       <w:pPr>
         <w:pStyle w:val="Heading3"/>
       </w:pPr>
-      <w:bookmarkStart w:id="102" w:name="_Toc441844318"/>
-      <w:bookmarkStart w:id="103" w:name="_Toc441844319"/>
-      <w:bookmarkStart w:id="104" w:name="_Toc441844321"/>
-      <w:bookmarkStart w:id="105" w:name="_Toc494703394"/>
-      <w:bookmarkEnd w:id="102"/>
-      <w:bookmarkEnd w:id="103"/>
-      <w:r>
-        <w:t>OAuth Flow: Getting an Authoriz</w:t>
-      </w:r>
-      <w:r>
-        <w:t>ation</w:t>
-      </w:r>
-      <w:bookmarkEnd w:id="104"/>
+      <w:bookmarkStart w:id="92" w:name="_Toc441844318"/>
+      <w:bookmarkStart w:id="93" w:name="_Toc441844319"/>
+      <w:bookmarkStart w:id="94" w:name="_Toc441844321"/>
+      <w:bookmarkStart w:id="95" w:name="_Toc494703394"/>
+      <w:bookmarkEnd w:id="92"/>
+      <w:bookmarkEnd w:id="93"/>
+      <w:r>
+        <w:t>OAuth Flow: Getting an Authorization</w:t>
+      </w:r>
+      <w:bookmarkEnd w:id="94"/>
       <w:r>
         <w:t xml:space="preserve"> Code</w:t>
       </w:r>
-      <w:bookmarkEnd w:id="105"/>
+      <w:bookmarkEnd w:id="95"/>
     </w:p>
     <w:p>
       <w:pPr>
@@ -8604,43 +7985,25 @@
     <w:p/>
     <w:p>
       <w:r>
-        <w:t>This endpoint is similar to the synchronous flow described above, and will handle auth</w:t>
-      </w:r>
-      <w:r>
-        <w:t>enticating the user, verification of domain ownership, and asking for the user’s permission to allow the Service Provider to make the specified changes to the domain. Similarly the DNS Provider will often want to warn the user that (eventual) application o</w:t>
-      </w:r>
-      <w:r>
-        <w:t xml:space="preserve">f a template might change existing records and/or disrupt existing services attached to the domain. </w:t>
+        <w:t xml:space="preserve">This endpoint is similar to the synchronous flow described above, and will handle authenticating the user, verification of domain ownership, and asking for the user’s permission to allow the Service Provider to make the specified changes to the domain. Similarly the DNS Provider will often want to warn the user that (eventual) application of a template might change existing records and/or disrupt existing services attached to the domain. </w:t>
       </w:r>
     </w:p>
     <w:p/>
     <w:p>
       <w:r>
-        <w:t>While the variables for the applied template would be provided later, the values of some variables are necessary in the consent flow to determine conflict</w:t>
-      </w:r>
-      <w:r>
-        <w:t xml:space="preserve">s. As such, any variables impacting conflicting records needs to be provided in the consent flow. Today this includes variables in hosts, and variables in the data portion for certain TXT records.  As conflict resolution evolves, this list may grow. </w:t>
+        <w:t xml:space="preserve">While the variables for the applied template would be provided later, the values of some variables are necessary in the consent flow to determine conflicts. As such, any variables impacting conflicting records needs to be provided in the consent flow. Today this includes variables in hosts, and variables in the data portion for certain TXT records.  As conflict resolution evolves, this list may grow. </w:t>
       </w:r>
     </w:p>
     <w:p/>
     <w:p>
       <w:r>
-        <w:t xml:space="preserve">The </w:t>
-      </w:r>
-      <w:r>
-        <w:t>protocol allows for the application of multiple templates (specified in the scope parameter) to be applied to multiple domains/sub-domains (specified in the domain and host parameter). If conflict detection is implemented by the DNS Provider, they should a</w:t>
-      </w:r>
-      <w:r>
-        <w:t>ccount for all permutations.</w:t>
+        <w:t>The protocol allows for the application of multiple templates (specified in the scope parameter) to be applied to multiple domains/sub-domains (specified in the domain and host parameter). If conflict detection is implemented by the DNS Provider, they should account for all permutations.</w:t>
       </w:r>
     </w:p>
     <w:p/>
     <w:p>
       <w:r>
-        <w:t>The scope parameter is a space separated list of the templates (as per the OAuth protocol). The host parameter is an optional comma separated list of hosts. A blank entry for the host implies the template can be applied to the</w:t>
-      </w:r>
-      <w:r>
-        <w:t xml:space="preserve"> root domain. For example:</w:t>
+        <w:t>The scope parameter is a space separated list of the templates (as per the OAuth protocol). The host parameter is an optional comma separated list of hosts. A blank entry for the host implies the template can be applied to the root domain. For example:</w:t>
       </w:r>
     </w:p>
     <w:p/>
@@ -8648,12 +8011,11 @@
       <w:tblPr>
         <w:tblStyle w:val="TableGrid"/>
         <w:tblW w:w="0" w:type="auto"/>
-        <w:tblInd w:w="0" w:type="dxa"/>
         <w:tblLook w:val="04A0" w:firstRow="1" w:lastRow="0" w:firstColumn="1" w:lastColumn="0" w:noHBand="0" w:noVBand="1"/>
       </w:tblPr>
       <w:tblGrid>
         <w:gridCol w:w="5712"/>
-        <w:gridCol w:w="3144"/>
+        <w:gridCol w:w="2918"/>
       </w:tblGrid>
       <w:tr>
         <w:tc>
@@ -8774,14 +8136,7 @@
           </w:tcPr>
           <w:p>
             <w:r>
-              <w:t xml:space="preserve">Templates </w:t>
-            </w:r>
-            <w:r>
-              <w:t xml:space="preserve">“t1” and “t2” can be applied to sub1.example.com or </w:t>
-            </w:r>
-            <w:r>
-              <w:lastRenderedPageBreak/>
-              <w:t>sub2.example.com</w:t>
+              <w:t>Templates “t1” and “t2” can be applied to sub1.example.com or sub2.example.com</w:t>
             </w:r>
           </w:p>
         </w:tc>
@@ -8800,7 +8155,6 @@
           </w:tcPr>
           <w:p>
             <w:r>
-              <w:lastRenderedPageBreak/>
               <w:t>scope=t1+t2&amp;domain=example.com&amp;host=sub1,</w:t>
             </w:r>
           </w:p>
@@ -8830,48 +8184,49 @@
     <w:p/>
     <w:p>
       <w:r>
-        <w:t>Upon successful authorization/verification/consent from the user,</w:t>
-      </w:r>
-      <w:r>
-        <w:t xml:space="preserve"> the DNS Provider will direct the end user’s browser to the redirect URI provided in the request.The authorization code will be appended to this URI as a query parameter of “code”.  </w:t>
+        <w:t>Upon successful authorization/verification/consent from the user, the DNS Provider will direct the end user’s browser to the redirect URI provided in the request</w:t>
+      </w:r>
+      <w:r>
+        <w:t xml:space="preserve"> or as part of the initial configuration</w:t>
+      </w:r>
+      <w:r>
+        <w:t>.</w:t>
+      </w:r>
+      <w:r>
+        <w:t xml:space="preserve"> </w:t>
+      </w:r>
+      <w:r>
+        <w:t xml:space="preserve">The authorization code will be appended to this URI as a query parameter of “code”.  </w:t>
       </w:r>
     </w:p>
     <w:p/>
     <w:p>
       <w:r>
-        <w:t>Upon error, the DNS provider will direct the end user’s browser to the r</w:t>
-      </w:r>
-      <w:r>
-        <w:t xml:space="preserve">edirect URI provided in the request appending the error code as a query parameter “error”.  </w:t>
-      </w:r>
-    </w:p>
+        <w:t xml:space="preserve">Upon error, the DNS provider will </w:t>
+      </w:r>
+      <w:r>
+        <w:t xml:space="preserve">similarly redirect, </w:t>
+      </w:r>
+      <w:r>
+        <w:t xml:space="preserve">appending the error code as a query parameter “error”.  </w:t>
+      </w:r>
+    </w:p>
+    <w:p/>
     <w:p>
       <w:r>
         <w:t>The semantics of the error parameter will be as specified in OAuth 2.0 RFC 6749 (4.1.2.1.  Error Response - "error" parameter).</w:t>
       </w:r>
       <w:r>
-        <w:t xml:space="preserve"> </w:t>
-      </w:r>
-      <w:r>
-        <w:t>Valid values include: invalid_request, unauthorized_client, access_denied, unsupported_response_type, invalid_scope, server_error, and temorarilly_unavailable. An optional error_description containing a description of the error suitable for developers may be returned</w:t>
-      </w:r>
-      <w:r>
-        <w:t>.</w:t>
-      </w:r>
-      <w:r>
-        <w:t xml:space="preserve">Note: </w:t>
-      </w:r>
-      <w:r>
-        <w:t>As per RFC 6749, it is required that the DNS provider provides a means of limiting the allowed domain of redirection to prevent phishing approaches using redirect_url.</w:t>
+        <w:t xml:space="preserve"> Valid values include: invalid_request, unauthorized_client, access_denied, unsupported_response_type, invalid_scope, server_error, and temorarilly_unavailable. An optional error_description containing a description of the error suitable for developers may be returned.</w:t>
+      </w:r>
+      <w:r>
+        <w:t>Note: As per RFC 6749, it is required that the DNS provider provides a means of limiting the allowed domain of redirection to prevent phishing approaches using redirect_url.</w:t>
       </w:r>
     </w:p>
     <w:p/>
     <w:p>
       <w:r>
-        <w:t xml:space="preserve">The following table describes the values to be included in the query string parameters </w:t>
-      </w:r>
-      <w:r>
-        <w:t>for the request for the OAuth consent flow.</w:t>
+        <w:t>The following table describes the values to be included in the query string parameters for the request for the OAuth consent flow.</w:t>
       </w:r>
     </w:p>
     <w:p/>
@@ -8891,9 +8246,9 @@
         <w:tblLook w:val="04A0" w:firstRow="1" w:lastRow="0" w:firstColumn="1" w:lastColumn="0" w:noHBand="0" w:noVBand="1"/>
       </w:tblPr>
       <w:tblGrid>
-        <w:gridCol w:w="1449"/>
-        <w:gridCol w:w="2878"/>
-        <w:gridCol w:w="4524"/>
+        <w:gridCol w:w="1461"/>
+        <w:gridCol w:w="3080"/>
+        <w:gridCol w:w="4084"/>
       </w:tblGrid>
       <w:tr>
         <w:trPr>
@@ -9237,15 +8592,7 @@
                 <w:sz w:val="20"/>
                 <w:szCs w:val="20"/>
               </w:rPr>
-              <w:t>This is the client id that was provided by the DNS provider to the service provider during registration. T</w:t>
-            </w:r>
-            <w:r>
-              <w:rPr>
-                <w:rFonts w:asciiTheme="minorHAnsi" w:hAnsiTheme="minorHAnsi"/>
-                <w:sz w:val="20"/>
-                <w:szCs w:val="20"/>
-              </w:rPr>
-              <w:t>his should be the same as the providerId in the template.</w:t>
+              <w:t>This is the client id that was provided by the DNS provider to the service provider during registration. This should be the same as the providerId in the template.</w:t>
             </w:r>
           </w:p>
         </w:tc>
@@ -9333,14 +8680,35 @@
                 <w:sz w:val="20"/>
                 <w:szCs w:val="20"/>
               </w:rPr>
-              <w:t>The location to direct the clients browser to upon successful authorization, or upon error. As per the OAuth specification, valid redirect uris are provided when onboardin</w:t>
-            </w:r>
-            <w:r>
-              <w:rPr>
-                <w:sz w:val="20"/>
-                <w:szCs w:val="20"/>
-              </w:rPr>
-              <w:t>g. Redirects to the domain in the providerId should also be allowed.</w:t>
+              <w:t>The location to direct the client</w:t>
+            </w:r>
+            <w:r>
+              <w:rPr>
+                <w:sz w:val="20"/>
+                <w:szCs w:val="20"/>
+              </w:rPr>
+              <w:t>’</w:t>
+            </w:r>
+            <w:r>
+              <w:rPr>
+                <w:sz w:val="20"/>
+                <w:szCs w:val="20"/>
+              </w:rPr>
+              <w:t>s browserupon successful authorization, or upon error. As per the OAuth specification, valid redirect</w:t>
+            </w:r>
+            <w:r>
+              <w:rPr>
+                <w:sz w:val="20"/>
+                <w:szCs w:val="20"/>
+              </w:rPr>
+              <w:t>_</w:t>
+            </w:r>
+            <w:r>
+              <w:rPr>
+                <w:sz w:val="20"/>
+                <w:szCs w:val="20"/>
+              </w:rPr>
+              <w:t xml:space="preserve">uris are provided when onboarding. </w:t>
             </w:r>
           </w:p>
         </w:tc>
@@ -9600,24 +8968,7 @@
                 <w:sz w:val="20"/>
                 <w:szCs w:val="20"/>
               </w:rPr>
-              <w:t xml:space="preserve">OPTIONAL but recommended.  This is a random, unique string passed along to prevent CSRF.  It </w:t>
-            </w:r>
-            <w:r>
-              <w:rPr>
-                <w:rFonts w:asciiTheme="minorHAnsi" w:hAnsiTheme="minorHAnsi"/>
-                <w:sz w:val="20"/>
-                <w:szCs w:val="20"/>
-              </w:rPr>
-              <w:lastRenderedPageBreak/>
-              <w:t xml:space="preserve">will be returned as a parameter when redirecting </w:t>
-            </w:r>
-            <w:r>
-              <w:rPr>
-                <w:rFonts w:asciiTheme="minorHAnsi" w:hAnsiTheme="minorHAnsi"/>
-                <w:sz w:val="20"/>
-                <w:szCs w:val="20"/>
-              </w:rPr>
-              <w:t>to the redirect_url described above.</w:t>
+              <w:t>OPTIONAL but recommended.  This is a random, unique string passed along to prevent CSRF.  It will be returned as a parameter when redirecting to the redirect_url described above.</w:t>
             </w:r>
           </w:p>
         </w:tc>
@@ -9649,7 +9000,6 @@
                 <w:sz w:val="20"/>
                 <w:szCs w:val="20"/>
               </w:rPr>
-              <w:lastRenderedPageBreak/>
               <w:t>Name/Value Pairs</w:t>
             </w:r>
           </w:p>
@@ -9706,14 +9056,7 @@
                 <w:sz w:val="20"/>
                 <w:szCs w:val="20"/>
               </w:rPr>
-              <w:t>Required for fields that impact the conflict detection. This includes variables</w:t>
-            </w:r>
-            <w:r>
-              <w:rPr>
-                <w:sz w:val="20"/>
-                <w:szCs w:val="20"/>
-              </w:rPr>
-              <w:t xml:space="preserve"> used in hosts and data in TXT records.</w:t>
+              <w:t>Required for fields that impact the conflict detection. This includes variables used in hosts and data in TXT records.</w:t>
             </w:r>
           </w:p>
         </w:tc>
@@ -9724,13 +9067,13 @@
       <w:pPr>
         <w:pStyle w:val="Heading3"/>
       </w:pPr>
-      <w:bookmarkStart w:id="106" w:name="_Toc494703395"/>
-      <w:bookmarkStart w:id="107" w:name="_Toc441844322"/>
+      <w:bookmarkStart w:id="96" w:name="_Toc494703395"/>
+      <w:bookmarkStart w:id="97" w:name="_Toc441844322"/>
       <w:r>
         <w:t>OAuth Flow: Requesting an Access Token</w:t>
       </w:r>
-      <w:bookmarkEnd w:id="106"/>
-      <w:bookmarkEnd w:id="107"/>
+      <w:bookmarkEnd w:id="96"/>
+      <w:bookmarkEnd w:id="97"/>
     </w:p>
     <w:p>
       <w:pPr>
@@ -9769,21 +9112,16 @@
     <w:p/>
     <w:p>
       <w:r>
-        <w:t>Once authorization has been granted the Service Provider must use the Authorization Code provided to request an Access Token. The OAuth</w:t>
-      </w:r>
-      <w:r>
-        <w:t xml:space="preserve"> specification recommends that the Authorization Token be a short lived token, and a reasonable recommended setting is ten minutes.  As such this exchange needs to be completed before that time has expired or the process will need to be repeated.</w:t>
+        <w:t>Once authorization has been granted the Service Provider must use the Authorization Code provided to request an Access Token. The OAuth specification recommends that the Authorization Token be a short lived token, and a reasonable recommended setting is ten minutes.  As such this exchange needs to be completed before that time has expired or the process will need to be repeated.</w:t>
       </w:r>
     </w:p>
     <w:p/>
     <w:p>
       <w:r>
-        <w:t xml:space="preserve">This </w:t>
-      </w:r>
-      <w:r>
-        <w:t xml:space="preserve">token exchange is done via a server to server API call from the Service Provider to the DNS Provider.  </w:t>
-      </w:r>
-    </w:p>
+        <w:t xml:space="preserve">This token exchange is done via a server to server API call from the Service Provider to the DNS Provider.  </w:t>
+      </w:r>
+    </w:p>
+    <w:p/>
     <w:p>
       <w:r>
         <w:t>The Access Token granted will also have a longer lifespan, but also can expire. To get a new access token, the Refresh Token is used.</w:t>
@@ -9792,22 +9130,46 @@
     <w:p/>
     <w:p>
       <w:r>
-        <w:t>The request for t</w:t>
-      </w:r>
-      <w:r>
-        <w:t>he token is done via a POST to a well known path off of the urlAPI value from the configuration. But because a secret is sent with this POST, care needs to be taken. A malicious user could return JSON data containing a urlAPI that runs at a rogue server, e</w:t>
-      </w:r>
-      <w:r>
-        <w:t>ffectively stealing the secret.</w:t>
+        <w:t xml:space="preserve">The request for the </w:t>
+      </w:r>
+      <w:r>
+        <w:t xml:space="preserve">access </w:t>
+      </w:r>
+      <w:r>
+        <w:t xml:space="preserve">token is done via a POST to a </w:t>
+      </w:r>
+      <w:r>
+        <w:t>well-known</w:t>
+      </w:r>
+      <w:r>
+        <w:t xml:space="preserve"> path off </w:t>
+      </w:r>
+      <w:r>
+        <w:t xml:space="preserve">queried from the configuration as part of the discovery process in section 3. This is from the value in the urlAPI of this JSON. </w:t>
+      </w:r>
+      <w:r>
+        <w:t xml:space="preserve"> But because a secret is sent with this POST, care needs to be taken. A malicious user could return </w:t>
+      </w:r>
+      <w:r>
+        <w:t xml:space="preserve">false </w:t>
+      </w:r>
+      <w:r>
+        <w:t xml:space="preserve">JSON </w:t>
+      </w:r>
+      <w:r>
+        <w:t>information in their domain, allowing them to hijack this request. When called they could steal the server secret.</w:t>
       </w:r>
     </w:p>
     <w:p/>
     <w:p>
       <w:r>
-        <w:t xml:space="preserve">Instead of using the urlAPI from a runtime query, the Service Provider should maintain a table mapping the DNS Provider to the proper URL. This will involve storage of the urlAPI per DNS Provider, but can sit alongside the </w:t>
-      </w:r>
-      <w:r>
-        <w:t>secret that is stored per DNS Provider.</w:t>
+        <w:t>Instead of using the urlAPI from a runtime query</w:t>
+      </w:r>
+      <w:r>
+        <w:t xml:space="preserve"> here</w:t>
+      </w:r>
+      <w:r>
+        <w:t>, the Service Provider should maintain a table mapping the DNS Provider to the proper URL. This will involve storage of the urlAPI per DNS Provider, but can sit alongside the secret that is stored per DNS Provider.</w:t>
       </w:r>
     </w:p>
     <w:p/>
@@ -9833,9 +9195,9 @@
         <w:tblLook w:val="04A0" w:firstRow="1" w:lastRow="0" w:firstColumn="1" w:lastColumn="0" w:noHBand="0" w:noVBand="1"/>
       </w:tblPr>
       <w:tblGrid>
-        <w:gridCol w:w="2015"/>
+        <w:gridCol w:w="1985"/>
         <w:gridCol w:w="1285"/>
-        <w:gridCol w:w="5551"/>
+        <w:gridCol w:w="5345"/>
       </w:tblGrid>
       <w:tr>
         <w:trPr>
@@ -10093,14 +9455,63 @@
                 <w:sz w:val="20"/>
                 <w:szCs w:val="20"/>
               </w:rPr>
-              <w:t>OPTIONAL.  If included, needs to be the same redirect uri pro</w:t>
-            </w:r>
-            <w:r>
-              <w:rPr>
-                <w:sz w:val="20"/>
-                <w:szCs w:val="20"/>
-              </w:rPr>
-              <w:t>vided in the previous step, simple for verification.</w:t>
+              <w:t>This is required if a redirect_uri is passed to request the authorization code. When</w:t>
+            </w:r>
+            <w:r>
+              <w:rPr>
+                <w:sz w:val="20"/>
+                <w:szCs w:val="20"/>
+              </w:rPr>
+              <w:t xml:space="preserve"> included, </w:t>
+            </w:r>
+            <w:r>
+              <w:rPr>
+                <w:sz w:val="20"/>
+                <w:szCs w:val="20"/>
+              </w:rPr>
+              <w:t xml:space="preserve">it </w:t>
+            </w:r>
+            <w:r>
+              <w:rPr>
+                <w:sz w:val="20"/>
+                <w:szCs w:val="20"/>
+              </w:rPr>
+              <w:t>needs to be the same redirect</w:t>
+            </w:r>
+            <w:r>
+              <w:rPr>
+                <w:sz w:val="20"/>
+                <w:szCs w:val="20"/>
+              </w:rPr>
+              <w:t>_</w:t>
+            </w:r>
+            <w:r>
+              <w:rPr>
+                <w:sz w:val="20"/>
+                <w:szCs w:val="20"/>
+              </w:rPr>
+              <w:t xml:space="preserve">uri provided in </w:t>
+            </w:r>
+            <w:r>
+              <w:rPr>
+                <w:sz w:val="20"/>
+                <w:szCs w:val="20"/>
+              </w:rPr>
+              <w:t xml:space="preserve">this </w:t>
+            </w:r>
+            <w:r>
+              <w:rPr>
+                <w:sz w:val="20"/>
+                <w:szCs w:val="20"/>
+              </w:rPr>
+              <w:t>step</w:t>
+            </w:r>
+            <w:r>
+              <w:rPr>
+                <w:sz w:val="20"/>
+                <w:szCs w:val="20"/>
+              </w:rPr>
+              <w:t>.</w:t>
             </w:r>
           </w:p>
         </w:tc>
@@ -10274,14 +9685,7 @@
                 <w:sz w:val="20"/>
                 <w:szCs w:val="20"/>
               </w:rPr>
-              <w:t>This is the client id that was provided by the DNS provider, to th</w:t>
-            </w:r>
-            <w:r>
-              <w:rPr>
-                <w:sz w:val="20"/>
-                <w:szCs w:val="20"/>
-              </w:rPr>
-              <w:t>e Service Provider during registration</w:t>
+              <w:t>This is the client id that was provided by the DNS provider, to the Service Provider during registration</w:t>
             </w:r>
           </w:p>
         </w:tc>
@@ -10397,7 +9801,7 @@
       </w:tblPr>
       <w:tblGrid>
         <w:gridCol w:w="1496"/>
-        <w:gridCol w:w="7347"/>
+        <w:gridCol w:w="7124"/>
       </w:tblGrid>
       <w:tr>
         <w:trPr>
@@ -10690,14 +10094,7 @@
                 <w:sz w:val="20"/>
                 <w:szCs w:val="20"/>
               </w:rPr>
-              <w:t xml:space="preserve">The token that can be used to request new access </w:t>
-            </w:r>
-            <w:r>
-              <w:rPr>
-                <w:sz w:val="20"/>
-                <w:szCs w:val="20"/>
-              </w:rPr>
-              <w:t>tokens when this one has expired.</w:t>
+              <w:t>The token that can be used to request new access tokens when this one has expired.</w:t>
             </w:r>
           </w:p>
         </w:tc>
@@ -10708,28 +10105,22 @@
       <w:pPr>
         <w:pStyle w:val="Heading3"/>
       </w:pPr>
-      <w:bookmarkStart w:id="108" w:name="_Toc494703396"/>
-      <w:bookmarkStart w:id="109" w:name="_Toc306455816"/>
+      <w:bookmarkStart w:id="98" w:name="_Toc494703396"/>
+      <w:bookmarkStart w:id="99" w:name="_Toc306455816"/>
       <w:r>
         <w:t>OAuth Flow: Making Requests with Access Tokens</w:t>
       </w:r>
-      <w:bookmarkEnd w:id="108"/>
-    </w:p>
-    <w:p>
-      <w:r>
-        <w:t>Once the Service Provider has the access token, they can call the DNS Provider’s API to make change to DNS on the domain by applying and removing authorized templates. These</w:t>
-      </w:r>
-      <w:r>
-        <w:t xml:space="preserve"> templates can be applied to the root domain or to any sub-domain of the root domain authorized. </w:t>
+      <w:bookmarkEnd w:id="98"/>
+    </w:p>
+    <w:p>
+      <w:r>
+        <w:t xml:space="preserve">Once the Service Provider has the access token, they can call the DNS Provider’s API to make change to DNS on the domain by applying and removing authorized templates. These templates can be applied to the root domain or to any sub-domain of the root domain authorized. </w:t>
       </w:r>
     </w:p>
     <w:p/>
     <w:p>
       <w:r>
-        <w:t>All calls to this API pass the access token in the Authorization Header of the request to the call to the API.  More details can be found in the OAuth specif</w:t>
-      </w:r>
-      <w:r>
-        <w:t>ications, but as an example:</w:t>
+        <w:t>All calls to this API pass the access token in the Authorization Header of the request to the call to the API.  More details can be found in the OAuth specifications, but as an example:</w:t>
       </w:r>
     </w:p>
     <w:p/>
@@ -10790,10 +10181,7 @@
     <w:p/>
     <w:p>
       <w:r>
-        <w:t xml:space="preserve">While the calls to the below functions do not have the security consideration of the secret, it is recommend that the </w:t>
-      </w:r>
-      <w:r>
-        <w:t>urlAPI be from a stored value vs. the runtime query for these as well.</w:t>
+        <w:t>While the calls to the below functions do not have the security consideration of the secret, it is recommend that the urlAPI be from a stored value vs. the runtime query for these as well.</w:t>
       </w:r>
     </w:p>
     <w:p>
@@ -10808,17 +10196,17 @@
       <w:pPr>
         <w:pStyle w:val="Heading3"/>
       </w:pPr>
-      <w:bookmarkStart w:id="110" w:name="_Toc494703397"/>
+      <w:bookmarkStart w:id="100" w:name="_Toc494703397"/>
       <w:r>
         <w:t>OAuth Flow: Apply Template</w:t>
       </w:r>
-      <w:bookmarkEnd w:id="95"/>
-      <w:bookmarkEnd w:id="96"/>
+      <w:bookmarkEnd w:id="85"/>
+      <w:bookmarkEnd w:id="86"/>
       <w:r>
         <w:t xml:space="preserve"> to Domain.</w:t>
       </w:r>
-      <w:bookmarkEnd w:id="109"/>
-      <w:bookmarkEnd w:id="110"/>
+      <w:bookmarkEnd w:id="99"/>
+      <w:bookmarkEnd w:id="100"/>
     </w:p>
     <w:p>
       <w:pPr>
@@ -10839,13 +10227,10 @@
       </w:r>
     </w:p>
     <w:p/>
-    <w:bookmarkEnd w:id="97"/>
-    <w:p>
-      <w:r>
-        <w:t>The primary function of the API is to apply a tem</w:t>
-      </w:r>
-      <w:r>
-        <w:t xml:space="preserve">plate to a customer domain. </w:t>
+    <w:bookmarkEnd w:id="87"/>
+    <w:p>
+      <w:r>
+        <w:t xml:space="preserve">The primary function of the API is to apply a template to a customer domain. </w:t>
       </w:r>
     </w:p>
     <w:p/>
@@ -10857,32 +10242,19 @@
     <w:p/>
     <w:p>
       <w:r>
-        <w:t xml:space="preserve">When applying a template </w:t>
-      </w:r>
-      <w:r>
-        <w:t>to a domain, it is possible that a conflict may exist with previous settings. While it is recommended that conflicts be detected when the user grants consent, because OAuth is asynchronous it is possible that a new conflict was introduced by the user.</w:t>
+        <w:t>When applying a template to a domain, it is possible that a conflict may exist with previous settings. While it is recommended that conflicts be detected when the user grants consent, because OAuth is asynchronous it is possible that a new conflict was introduced by the user.</w:t>
       </w:r>
     </w:p>
     <w:p/>
     <w:p>
       <w:r>
-        <w:lastRenderedPageBreak/>
-        <w:t>Whi</w:t>
-      </w:r>
-      <w:r>
-        <w:t>le it is up to the DNS Provider to determine what constitutes a conflict (see section on Conflicts below), when one is detected calling this API should return an error. This error will enumerate the conflicting records in a format described below.</w:t>
+        <w:t>While it is up to the DNS Provider to determine what constitutes a conflict (see section on Conflicts below), when one is detected calling this API should return an error. This error will enumerate the conflicting records in a format described below.</w:t>
       </w:r>
     </w:p>
     <w:p/>
     <w:p>
       <w:r>
-        <w:t>Because</w:t>
-      </w:r>
-      <w:r>
-        <w:t xml:space="preserve"> the user isn’t present at the time of this error, it is up the Service Provider to determine how to handle this error. Some providers may decide to notify the user. Others may decide to apply their template anyway using the “force” parameter. This paramet</w:t>
-      </w:r>
-      <w:r>
-        <w:t>er will bypass error checks for conflicts, and after the call the service will be in its desired state.</w:t>
+        <w:t>Because the user isn’t present at the time of this error, it is up the Service Provider to determine how to handle this error. Some providers may decide to notify the user. Others may decide to apply their template anyway using the “force” parameter. This parameter will bypass error checks for conflicts, and after the call the service will be in its desired state.</w:t>
       </w:r>
     </w:p>
     <w:p/>
@@ -10908,9 +10280,9 @@
         <w:tblLook w:val="04A0" w:firstRow="1" w:lastRow="0" w:firstColumn="1" w:lastColumn="0" w:noHBand="0" w:noVBand="1"/>
       </w:tblPr>
       <w:tblGrid>
-        <w:gridCol w:w="1887"/>
-        <w:gridCol w:w="1900"/>
-        <w:gridCol w:w="5035"/>
+        <w:gridCol w:w="1863"/>
+        <w:gridCol w:w="1873"/>
+        <w:gridCol w:w="4879"/>
       </w:tblGrid>
       <w:tr>
         <w:trPr>
@@ -11080,15 +10452,7 @@
                 <w:sz w:val="20"/>
                 <w:szCs w:val="20"/>
               </w:rPr>
-              <w:t xml:space="preserve">This </w:t>
-            </w:r>
-            <w:r>
-              <w:rPr>
-                <w:rFonts w:asciiTheme="minorHAnsi" w:hAnsiTheme="minorHAnsi"/>
-                <w:sz w:val="20"/>
-                <w:szCs w:val="20"/>
-              </w:rPr>
-              <w:t>contains the root domain name being configured. It must match the domain that was authorized in the token.</w:t>
+              <w:t>This contains the root domain name being configured. It must match the domain that was authorized in the token.</w:t>
             </w:r>
           </w:p>
         </w:tc>
@@ -11263,15 +10627,7 @@
                 <w:sz w:val="20"/>
                 <w:szCs w:val="20"/>
               </w:rPr>
-              <w:t>Any variable fields consumed by this template. The name portion of this API call corresponds to the variable(s) specified in the record and the valu</w:t>
-            </w:r>
-            <w:r>
-              <w:rPr>
-                <w:rFonts w:asciiTheme="minorHAnsi" w:hAnsiTheme="minorHAnsi"/>
-                <w:sz w:val="20"/>
-                <w:szCs w:val="20"/>
-              </w:rPr>
-              <w:t>e corresponds to the value that should be used when applying the template as per the implementation notes.</w:t>
+              <w:t>Any variable fields consumed by this template. The name portion of this API call corresponds to the variable(s) specified in the record and the value corresponds to the value that should be used when applying the template as per the implementation notes.</w:t>
             </w:r>
           </w:p>
         </w:tc>
@@ -11359,14 +10715,7 @@
                 <w:sz w:val="20"/>
                 <w:szCs w:val="20"/>
               </w:rPr>
-              <w:t>This OPTIONAL parameter specifies the group of changes in the template to apply. If omitted, all changes are applied. This can also</w:t>
-            </w:r>
-            <w:r>
-              <w:rPr>
-                <w:sz w:val="20"/>
-                <w:szCs w:val="20"/>
-              </w:rPr>
-              <w:t xml:space="preserve"> be a comma separated list of groupIds.</w:t>
+              <w:t>This OPTIONAL parameter specifies the group of changes in the template to apply. If omitted, all changes are applied. This can also be a comma separated list of groupIds.</w:t>
             </w:r>
           </w:p>
         </w:tc>
@@ -11462,10 +10811,7 @@
     <w:p/>
     <w:p>
       <w:r>
-        <w:t>An example call is below. In this examp</w:t>
-      </w:r>
-      <w:r>
-        <w:t>le, it is contemplated that there are two variables in this template, “www” and “m” which both require values (in this case each requires an IP address). These variables are passed as name/value pairs.</w:t>
+        <w:t>An example call is below. In this example, it is contemplated that there are two variables in this template, “www” and “m” which both require values (in this case each requires an IP address). These variables are passed as name/value pairs.</w:t>
       </w:r>
     </w:p>
     <w:p/>
@@ -11484,27 +10830,13 @@
           <w:sz w:val="16"/>
           <w:szCs w:val="16"/>
         </w:rPr>
-        <w:t>POST https://connect.dnsprovider.com/v2/domainTemplat</w:t>
-      </w:r>
-      <w:r>
-        <w:rPr>
-          <w:rFonts w:ascii="Courier" w:hAnsi="Courier"/>
-          <w:sz w:val="16"/>
-          <w:szCs w:val="16"/>
-        </w:rPr>
-        <w:t>es/providers/coolprovider.com/services/hosting/apply?www=192.168.42.42&amp;m=192.168.42.43&amp;force=1</w:t>
+        <w:t>POST https://connect.dnsprovider.com/v2/domainTemplates/providers/coolprovider.com/services/hosting/apply?www=192.168.42.42&amp;m=192.168.42.43&amp;force=1</w:t>
       </w:r>
     </w:p>
     <w:p/>
     <w:p>
       <w:r>
-        <w:t xml:space="preserve">The API must validate the access token for the Service Provider, and that the domain belongs to the customer and is represented by the </w:t>
-      </w:r>
-      <w:r>
-        <w:t xml:space="preserve">token being presented. With these checks passing, the template may be applied to the domain after verifying that doing so would not cause an error condition, either because of problems with required variables or the current state of the domain itself (for </w:t>
-      </w:r>
-      <w:r>
-        <w:t xml:space="preserve">example, already having a conflicting template applied). </w:t>
+        <w:t xml:space="preserve">The API must validate the access token for the Service Provider, and that the domain belongs to the customer and is represented by the token being presented. With these checks passing, the template may be applied to the domain after verifying that doing so would not cause an error condition, either because of problems with required variables or the current state of the domain itself (for example, already having a conflicting template applied). </w:t>
       </w:r>
     </w:p>
     <w:p>
@@ -11514,7 +10846,6 @@
     </w:p>
     <w:p>
       <w:r>
-        <w:lastRenderedPageBreak/>
         <w:t>Results of this call can include information indicating success or an error.  Errors will be 400 status codes, with the following codes defined.</w:t>
       </w:r>
     </w:p>
@@ -11536,8 +10867,8 @@
       </w:tblPr>
       <w:tblGrid>
         <w:gridCol w:w="1482"/>
-        <w:gridCol w:w="1306"/>
-        <w:gridCol w:w="6063"/>
+        <w:gridCol w:w="1304"/>
+        <w:gridCol w:w="5839"/>
       </w:tblGrid>
       <w:tr>
         <w:trPr>
@@ -11707,15 +11038,7 @@
                 <w:sz w:val="20"/>
                 <w:szCs w:val="20"/>
               </w:rPr>
-              <w:t>A respons</w:t>
-            </w:r>
-            <w:r>
-              <w:rPr>
-                <w:rFonts w:asciiTheme="minorHAnsi" w:hAnsiTheme="minorHAnsi"/>
-                <w:sz w:val="20"/>
-                <w:szCs w:val="20"/>
-              </w:rPr>
-              <w:t>e of an http status code of 204 indicates that call was successful and the template applied. Note that any 200 level code should be considered a success.</w:t>
+              <w:t>A response of an http status code of 204 indicates that call was successful and the template applied. Note that any 200 level code should be considered a success.</w:t>
             </w:r>
           </w:p>
         </w:tc>
@@ -11803,14 +11126,7 @@
                 <w:sz w:val="20"/>
                 <w:szCs w:val="20"/>
               </w:rPr>
-              <w:t xml:space="preserve">A response of a 401 indicates that caller is not authorized to make this call.  </w:t>
-            </w:r>
-            <w:r>
-              <w:rPr>
-                <w:sz w:val="20"/>
-                <w:szCs w:val="20"/>
-              </w:rPr>
-              <w:t>This can be because the token was revoked, or other access issues.</w:t>
+              <w:t>A response of a 401 indicates that caller is not authorized to make this call.  This can be because the token was revoked, or other access issues.</w:t>
             </w:r>
           </w:p>
         </w:tc>
@@ -11985,14 +11301,7 @@
                 <w:sz w:val="20"/>
                 <w:szCs w:val="20"/>
               </w:rPr>
-              <w:t>This indicates that the call was good, and the caller authorized, but the c</w:t>
-            </w:r>
-            <w:r>
-              <w:rPr>
-                <w:sz w:val="20"/>
-                <w:szCs w:val="20"/>
-              </w:rPr>
-              <w:t>hange could not be applied due to a conflicting template. Errors due to conflicts will only be returned when force is not equal to 1.</w:t>
+              <w:t>This indicates that the call was good, and the caller authorized, but the change could not be applied due to a conflicting template. Errors due to conflicts will only be returned when force is not equal to 1.</w:t>
             </w:r>
           </w:p>
         </w:tc>
@@ -12001,10 +11310,7 @@
     <w:p/>
     <w:p>
       <w:r>
-        <w:t>When a 409 is returned, the body of the response will contain details of the error. This will be JSON containing the err</w:t>
-      </w:r>
-      <w:r>
-        <w:t>or code, a message suitable for developers, and an array of tuples containing the conflicting records type, host, and data element.</w:t>
+        <w:t>When a 409 is returned, the body of the response will contain details of the error. This will be JSON containing the error code, a message suitable for developers, and an array of tuples containing the conflicting records type, host, and data element.</w:t>
       </w:r>
     </w:p>
     <w:p/>
@@ -12183,15 +11489,7 @@
           <w:szCs w:val="16"/>
         </w:rPr>
         <w:tab/>
-        <w:t xml:space="preserve">“host”: </w:t>
-      </w:r>
-      <w:r>
-        <w:rPr>
-          <w:rFonts w:ascii="Courier New" w:hAnsi="Courier New" w:cs="Courier New"/>
-          <w:sz w:val="16"/>
-          <w:szCs w:val="16"/>
-        </w:rPr>
-        <w:t>“www”,</w:t>
+        <w:t>“host”: “www”,</w:t>
       </w:r>
     </w:p>
     <w:p>
@@ -12462,161 +11760,162 @@
       <w:pPr>
         <w:pStyle w:val="Heading3"/>
       </w:pPr>
-      <w:bookmarkStart w:id="111" w:name="_Toc494703398"/>
-      <w:bookmarkStart w:id="112" w:name="_Toc306455819"/>
+      <w:bookmarkStart w:id="101" w:name="_Toc494703398"/>
+      <w:bookmarkStart w:id="102" w:name="_Toc306455819"/>
       <w:r>
         <w:t>OAuth Flow: Revert Template</w:t>
       </w:r>
+      <w:bookmarkEnd w:id="101"/>
+    </w:p>
+    <w:p>
+      <w:r>
+        <w:t>This call reverts the application of a specific template from a domain.</w:t>
+      </w:r>
+      <w:bookmarkEnd w:id="102"/>
+    </w:p>
+    <w:p/>
+    <w:p>
+      <w:pPr>
+        <w:ind w:left="720"/>
+        <w:rPr>
+          <w:rFonts w:ascii="Courier New" w:hAnsi="Courier New" w:cs="Courier New"/>
+          <w:sz w:val="16"/>
+          <w:szCs w:val="16"/>
+        </w:rPr>
+      </w:pPr>
+      <w:r>
+        <w:rPr>
+          <w:rFonts w:ascii="Courier New" w:hAnsi="Courier New" w:cs="Courier New"/>
+          <w:sz w:val="16"/>
+          <w:szCs w:val="16"/>
+        </w:rPr>
+        <w:t>POST v2/domainTemplates/providers/{providerId}/services/{serviceId}/revert?domain={domain}&amp;host={host}</w:t>
+      </w:r>
+    </w:p>
+    <w:p/>
+    <w:p>
+      <w:r>
+        <w:t xml:space="preserve">This API allows the removal of a template from a customer domain/host using an OAuth request. </w:t>
+      </w:r>
+    </w:p>
+    <w:p/>
+    <w:p>
+      <w:r>
+        <w:t xml:space="preserve">The provider and service name in the authorization token must match the values in the URL. </w:t>
+      </w:r>
+    </w:p>
+    <w:p/>
+    <w:p>
+      <w:r>
+        <w:t xml:space="preserve">This call must validate that the template requested exists and has been applied to the domain by the Service Provider, or a warning must be returned that the call would have no effect. </w:t>
+      </w:r>
+    </w:p>
+    <w:p/>
+    <w:p>
+      <w:r>
+        <w:t>An example query string might look like:</w:t>
+      </w:r>
+    </w:p>
+    <w:p/>
+    <w:p>
+      <w:pPr>
+        <w:ind w:left="720"/>
+        <w:rPr>
+          <w:rFonts w:ascii="Courier" w:hAnsi="Courier"/>
+          <w:sz w:val="16"/>
+          <w:szCs w:val="16"/>
+        </w:rPr>
+      </w:pPr>
+      <w:r>
+        <w:rPr>
+          <w:rFonts w:ascii="Courier" w:hAnsi="Courier"/>
+          <w:sz w:val="16"/>
+          <w:szCs w:val="16"/>
+        </w:rPr>
+        <w:t>POST https://connect.dnsprovider.com/v2/domainTemplates/providers/coolprovider.com/services/hosting/revert?domain=example.com</w:t>
+      </w:r>
+    </w:p>
+    <w:p>
+      <w:pPr>
+        <w:rPr>
+          <w:rFonts w:ascii="Courier" w:hAnsi="Courier"/>
+        </w:rPr>
+      </w:pPr>
+    </w:p>
+    <w:p>
+      <w:r>
+        <w:t>Response codes Success, Authorization, and Errors are identical to above.</w:t>
+      </w:r>
+    </w:p>
+    <w:p>
+      <w:pPr>
+        <w:rPr>
+          <w:rFonts w:ascii="Courier" w:hAnsi="Courier"/>
+        </w:rPr>
+      </w:pPr>
+    </w:p>
+    <w:p>
+      <w:pPr>
+        <w:pStyle w:val="Heading3"/>
+      </w:pPr>
+      <w:bookmarkStart w:id="103" w:name="_Toc494703399"/>
+      <w:bookmarkStart w:id="104" w:name="_Toc441844330"/>
+      <w:r>
+        <w:t>OAuth Flow: Revoking access</w:t>
+      </w:r>
+      <w:bookmarkEnd w:id="103"/>
+      <w:bookmarkEnd w:id="104"/>
+    </w:p>
+    <w:p>
+      <w:r>
+        <w:t>Like all OAuth flows, the user can revoke the access at any time using UX at the DNS Provider site. As such the Service Provider needs to be aware that their access to the API may be denied.</w:t>
+      </w:r>
+    </w:p>
+    <w:p>
+      <w:pPr>
+        <w:pStyle w:val="Heading1"/>
+      </w:pPr>
+      <w:bookmarkStart w:id="105" w:name="_Toc483206989"/>
+      <w:bookmarkStart w:id="106" w:name="_Toc483207704"/>
+      <w:bookmarkStart w:id="107" w:name="_Toc483209141"/>
+      <w:bookmarkStart w:id="108" w:name="_Toc483209389"/>
+      <w:bookmarkStart w:id="109" w:name="_Toc483209637"/>
+      <w:bookmarkStart w:id="110" w:name="_Toc483209885"/>
+      <w:bookmarkStart w:id="111" w:name="_Toc483561359"/>
+      <w:bookmarkStart w:id="112" w:name="_Toc483561572"/>
+      <w:bookmarkStart w:id="113" w:name="_Toc483561786"/>
+      <w:bookmarkStart w:id="114" w:name="_Toc483562006"/>
+      <w:bookmarkStart w:id="115" w:name="_Toc483562220"/>
+      <w:bookmarkStart w:id="116" w:name="_Toc483562430"/>
+      <w:bookmarkStart w:id="117" w:name="_Toc485115509"/>
+      <w:bookmarkStart w:id="118" w:name="_Toc479857261"/>
+      <w:bookmarkStart w:id="119" w:name="_Toc479857296"/>
+      <w:bookmarkStart w:id="120" w:name="_Toc479857458"/>
+      <w:bookmarkStart w:id="121" w:name="_Toc479857499"/>
+      <w:bookmarkStart w:id="122" w:name="_Toc483206990"/>
+      <w:bookmarkStart w:id="123" w:name="_Toc483207705"/>
+      <w:bookmarkStart w:id="124" w:name="_Toc483209142"/>
+      <w:bookmarkStart w:id="125" w:name="_Toc483209390"/>
+      <w:bookmarkStart w:id="126" w:name="_Toc483209638"/>
+      <w:bookmarkStart w:id="127" w:name="_Toc483209886"/>
+      <w:bookmarkStart w:id="128" w:name="_Toc483561360"/>
+      <w:bookmarkStart w:id="129" w:name="_Toc483561573"/>
+      <w:bookmarkStart w:id="130" w:name="_Toc483561787"/>
+      <w:bookmarkStart w:id="131" w:name="_Toc483562007"/>
+      <w:bookmarkStart w:id="132" w:name="_Toc483562221"/>
+      <w:bookmarkStart w:id="133" w:name="_Toc483562431"/>
+      <w:bookmarkStart w:id="134" w:name="_Toc485115510"/>
+      <w:bookmarkStart w:id="135" w:name="_Toc494703400"/>
+      <w:bookmarkEnd w:id="105"/>
+      <w:bookmarkEnd w:id="106"/>
+      <w:bookmarkEnd w:id="107"/>
+      <w:bookmarkEnd w:id="108"/>
+      <w:bookmarkEnd w:id="109"/>
+      <w:bookmarkEnd w:id="110"/>
       <w:bookmarkEnd w:id="111"/>
-    </w:p>
-    <w:p>
-      <w:r>
-        <w:t>This call reverts the application of a specific template from a domain.</w:t>
-      </w:r>
       <w:bookmarkEnd w:id="112"/>
-    </w:p>
-    <w:p/>
-    <w:p>
-      <w:pPr>
-        <w:ind w:left="720"/>
-        <w:rPr>
-          <w:rFonts w:ascii="Courier New" w:hAnsi="Courier New" w:cs="Courier New"/>
-          <w:sz w:val="16"/>
-          <w:szCs w:val="16"/>
-        </w:rPr>
-      </w:pPr>
-      <w:r>
-        <w:rPr>
-          <w:rFonts w:ascii="Courier New" w:hAnsi="Courier New" w:cs="Courier New"/>
-          <w:sz w:val="16"/>
-          <w:szCs w:val="16"/>
-        </w:rPr>
-        <w:t>POST v2/domainTemplates/providers/{providerId}/services/{serviceId}/revert?domain={domain}&amp;host={host}</w:t>
-      </w:r>
-    </w:p>
-    <w:p/>
-    <w:p>
-      <w:r>
-        <w:t>This API allows the removal of a template from a customer domain/host using an</w:t>
-      </w:r>
-      <w:r>
-        <w:t xml:space="preserve"> OAuth request. </w:t>
-      </w:r>
-    </w:p>
-    <w:p/>
-    <w:p>
-      <w:r>
-        <w:t xml:space="preserve">The provider and service name in the authorization token must match the values in the URL. </w:t>
-      </w:r>
-    </w:p>
-    <w:p/>
-    <w:p>
-      <w:r>
-        <w:t>This call must validate that the template requested exists and has been applied to the domain by the Service Provider, or a warning must be retur</w:t>
-      </w:r>
-      <w:r>
-        <w:t xml:space="preserve">ned that the call would have no effect. </w:t>
-      </w:r>
-    </w:p>
-    <w:p/>
-    <w:p>
-      <w:r>
-        <w:t>An example query string might look like:</w:t>
-      </w:r>
-    </w:p>
-    <w:p/>
-    <w:p>
-      <w:pPr>
-        <w:ind w:left="720"/>
-        <w:rPr>
-          <w:rFonts w:ascii="Courier" w:hAnsi="Courier"/>
-          <w:sz w:val="16"/>
-          <w:szCs w:val="16"/>
-        </w:rPr>
-      </w:pPr>
-      <w:r>
-        <w:rPr>
-          <w:rFonts w:ascii="Courier" w:hAnsi="Courier"/>
-          <w:sz w:val="16"/>
-          <w:szCs w:val="16"/>
-        </w:rPr>
-        <w:t>POST https://connect.dnsprovider.com/v2/domainTemplates/providers/coolprovider.com/services/hosting/revert?domain=example.com</w:t>
-      </w:r>
-    </w:p>
-    <w:p>
-      <w:pPr>
-        <w:rPr>
-          <w:rFonts w:ascii="Courier" w:hAnsi="Courier"/>
-        </w:rPr>
-      </w:pPr>
-    </w:p>
-    <w:p>
-      <w:r>
-        <w:t>Response codes Success, Authorization, and Errors are identical to above.</w:t>
-      </w:r>
-    </w:p>
-    <w:p>
-      <w:pPr>
-        <w:rPr>
-          <w:rFonts w:ascii="Courier" w:hAnsi="Courier"/>
-        </w:rPr>
-      </w:pPr>
-    </w:p>
-    <w:p>
-      <w:pPr>
-        <w:pStyle w:val="Heading3"/>
-      </w:pPr>
-      <w:bookmarkStart w:id="113" w:name="_Toc494703399"/>
-      <w:bookmarkStart w:id="114" w:name="_Toc441844330"/>
-      <w:r>
-        <w:t>OAuth Flow: Revoking access</w:t>
-      </w:r>
       <w:bookmarkEnd w:id="113"/>
       <w:bookmarkEnd w:id="114"/>
-    </w:p>
-    <w:p>
-      <w:r>
-        <w:t>Like all OAuth flows, the user can revoke the access at any time using UX at the DNS Provider site. As such the Service Provider needs to be aware that t</w:t>
-      </w:r>
-      <w:r>
-        <w:t>heir access to the API may be denied.</w:t>
-      </w:r>
-    </w:p>
-    <w:p>
-      <w:pPr>
-        <w:pStyle w:val="Heading1"/>
-      </w:pPr>
-      <w:bookmarkStart w:id="115" w:name="_Toc483206989"/>
-      <w:bookmarkStart w:id="116" w:name="_Toc483207704"/>
-      <w:bookmarkStart w:id="117" w:name="_Toc483209141"/>
-      <w:bookmarkStart w:id="118" w:name="_Toc483209389"/>
-      <w:bookmarkStart w:id="119" w:name="_Toc483209637"/>
-      <w:bookmarkStart w:id="120" w:name="_Toc483209885"/>
-      <w:bookmarkStart w:id="121" w:name="_Toc483561359"/>
-      <w:bookmarkStart w:id="122" w:name="_Toc483561572"/>
-      <w:bookmarkStart w:id="123" w:name="_Toc483561786"/>
-      <w:bookmarkStart w:id="124" w:name="_Toc483562006"/>
-      <w:bookmarkStart w:id="125" w:name="_Toc483562220"/>
-      <w:bookmarkStart w:id="126" w:name="_Toc483562430"/>
-      <w:bookmarkStart w:id="127" w:name="_Toc485115509"/>
-      <w:bookmarkStart w:id="128" w:name="_Toc479857261"/>
-      <w:bookmarkStart w:id="129" w:name="_Toc479857296"/>
-      <w:bookmarkStart w:id="130" w:name="_Toc479857458"/>
-      <w:bookmarkStart w:id="131" w:name="_Toc479857499"/>
-      <w:bookmarkStart w:id="132" w:name="_Toc483206990"/>
-      <w:bookmarkStart w:id="133" w:name="_Toc483207705"/>
-      <w:bookmarkStart w:id="134" w:name="_Toc483209142"/>
-      <w:bookmarkStart w:id="135" w:name="_Toc483209390"/>
-      <w:bookmarkStart w:id="136" w:name="_Toc483209638"/>
-      <w:bookmarkStart w:id="137" w:name="_Toc483209886"/>
-      <w:bookmarkStart w:id="138" w:name="_Toc483561360"/>
-      <w:bookmarkStart w:id="139" w:name="_Toc483561573"/>
-      <w:bookmarkStart w:id="140" w:name="_Toc483561787"/>
-      <w:bookmarkStart w:id="141" w:name="_Toc483562007"/>
-      <w:bookmarkStart w:id="142" w:name="_Toc483562221"/>
-      <w:bookmarkStart w:id="143" w:name="_Toc483562431"/>
-      <w:bookmarkStart w:id="144" w:name="_Toc485115510"/>
-      <w:bookmarkStart w:id="145" w:name="_Toc494703400"/>
       <w:bookmarkEnd w:id="115"/>
       <w:bookmarkEnd w:id="116"/>
       <w:bookmarkEnd w:id="117"/>
@@ -12637,7 +11936,30 @@
       <w:bookmarkEnd w:id="132"/>
       <w:bookmarkEnd w:id="133"/>
       <w:bookmarkEnd w:id="134"/>
+      <w:r>
+        <w:t>Domain Connect Objects and Templates</w:t>
+      </w:r>
       <w:bookmarkEnd w:id="135"/>
+    </w:p>
+    <w:p>
+      <w:pPr>
+        <w:pStyle w:val="Heading2"/>
+      </w:pPr>
+      <w:bookmarkStart w:id="136" w:name="_Toc483561362"/>
+      <w:bookmarkStart w:id="137" w:name="_Toc483561575"/>
+      <w:bookmarkStart w:id="138" w:name="_Toc483561789"/>
+      <w:bookmarkStart w:id="139" w:name="_Toc483562009"/>
+      <w:bookmarkStart w:id="140" w:name="_Toc483562223"/>
+      <w:bookmarkStart w:id="141" w:name="_Toc483562433"/>
+      <w:bookmarkStart w:id="142" w:name="_Toc485115512"/>
+      <w:bookmarkStart w:id="143" w:name="_Toc483561363"/>
+      <w:bookmarkStart w:id="144" w:name="_Toc483561576"/>
+      <w:bookmarkStart w:id="145" w:name="_Toc483561790"/>
+      <w:bookmarkStart w:id="146" w:name="_Toc483562010"/>
+      <w:bookmarkStart w:id="147" w:name="_Toc483562224"/>
+      <w:bookmarkStart w:id="148" w:name="_Toc483562434"/>
+      <w:bookmarkStart w:id="149" w:name="_Toc485115513"/>
+      <w:bookmarkStart w:id="150" w:name="_Toc494703401"/>
       <w:bookmarkEnd w:id="136"/>
       <w:bookmarkEnd w:id="137"/>
       <w:bookmarkEnd w:id="138"/>
@@ -12647,83 +11969,41 @@
       <w:bookmarkEnd w:id="142"/>
       <w:bookmarkEnd w:id="143"/>
       <w:bookmarkEnd w:id="144"/>
-      <w:r>
-        <w:t>Domain Connect Objects and Templates</w:t>
-      </w:r>
       <w:bookmarkEnd w:id="145"/>
-    </w:p>
-    <w:p>
-      <w:pPr>
-        <w:pStyle w:val="Heading2"/>
-      </w:pPr>
-      <w:bookmarkStart w:id="146" w:name="_Toc483561362"/>
-      <w:bookmarkStart w:id="147" w:name="_Toc483561575"/>
-      <w:bookmarkStart w:id="148" w:name="_Toc483561789"/>
-      <w:bookmarkStart w:id="149" w:name="_Toc483562009"/>
-      <w:bookmarkStart w:id="150" w:name="_Toc483562223"/>
-      <w:bookmarkStart w:id="151" w:name="_Toc483562433"/>
-      <w:bookmarkStart w:id="152" w:name="_Toc485115512"/>
-      <w:bookmarkStart w:id="153" w:name="_Toc483561363"/>
-      <w:bookmarkStart w:id="154" w:name="_Toc483561576"/>
-      <w:bookmarkStart w:id="155" w:name="_Toc483561790"/>
-      <w:bookmarkStart w:id="156" w:name="_Toc483562010"/>
-      <w:bookmarkStart w:id="157" w:name="_Toc483562224"/>
-      <w:bookmarkStart w:id="158" w:name="_Toc483562434"/>
-      <w:bookmarkStart w:id="159" w:name="_Toc485115513"/>
-      <w:bookmarkStart w:id="160" w:name="_Toc494703401"/>
       <w:bookmarkEnd w:id="146"/>
       <w:bookmarkEnd w:id="147"/>
       <w:bookmarkEnd w:id="148"/>
       <w:bookmarkEnd w:id="149"/>
+      <w:r>
+        <w:t>Template Versioning</w:t>
+      </w:r>
       <w:bookmarkEnd w:id="150"/>
+    </w:p>
+    <w:p>
+      <w:r>
+        <w:t>Templates are not versioned. Instead, if a breaking change is made to a template it is recommended that a new template be created. While on the surface versioning looks appealing, the reality is that the settings in a template rarely change. This is because a successful service will have many customers with settings in their DNS, some applied by templates using this protocol, and some manually applied. As such changes to the template need to be done in a manner that accounts for existing customers.</w:t>
+      </w:r>
+    </w:p>
+    <w:p/>
+    <w:p>
+      <w:r>
+        <w:t>For some template changes such as the addition of a new record, the template is largely backward compatible. With the caveats that the template would need to be onboarded with the DNS Providers and that only new applications of the template would have the change.</w:t>
+      </w:r>
+    </w:p>
+    <w:p>
+      <w:pPr>
+        <w:pStyle w:val="Heading2"/>
+      </w:pPr>
+      <w:bookmarkStart w:id="151" w:name="_Toc306455829"/>
+      <w:bookmarkStart w:id="152" w:name="_Toc494703402"/>
+      <w:r>
+        <w:t>Template</w:t>
+      </w:r>
       <w:bookmarkEnd w:id="151"/>
+      <w:r>
+        <w:t xml:space="preserve"> Definition</w:t>
+      </w:r>
       <w:bookmarkEnd w:id="152"/>
-      <w:bookmarkEnd w:id="153"/>
-      <w:bookmarkEnd w:id="154"/>
-      <w:bookmarkEnd w:id="155"/>
-      <w:bookmarkEnd w:id="156"/>
-      <w:bookmarkEnd w:id="157"/>
-      <w:bookmarkEnd w:id="158"/>
-      <w:bookmarkEnd w:id="159"/>
-      <w:r>
-        <w:t>Template Versioning</w:t>
-      </w:r>
-      <w:bookmarkEnd w:id="160"/>
-    </w:p>
-    <w:p>
-      <w:r>
-        <w:t>Templates are not versioned. Instead, if a breaking change is made to a template it is recommended that a new template be created. While on the surface versionin</w:t>
-      </w:r>
-      <w:r>
-        <w:t>g looks appealing, the reality is that the settings in a template rarely change. This is because a successful service will have many customers with settings in their DNS, some applied by templates using this protocol, and some manually applied. As such cha</w:t>
-      </w:r>
-      <w:r>
-        <w:t>nges to the template need to be done in a manner that accounts for existing customers.</w:t>
-      </w:r>
-    </w:p>
-    <w:p/>
-    <w:p>
-      <w:r>
-        <w:t>For some template changes such as the addition of a new record, the template is largely backward compatible. With the caveats that the template would need to be onboard</w:t>
-      </w:r>
-      <w:r>
-        <w:t>ed with the DNS Providers and that only new applications of the template would have the change.</w:t>
-      </w:r>
-    </w:p>
-    <w:p>
-      <w:pPr>
-        <w:pStyle w:val="Heading2"/>
-      </w:pPr>
-      <w:bookmarkStart w:id="161" w:name="_Toc306455829"/>
-      <w:bookmarkStart w:id="162" w:name="_Toc494703402"/>
-      <w:r>
-        <w:t>Template</w:t>
-      </w:r>
-      <w:bookmarkEnd w:id="161"/>
-      <w:r>
-        <w:t xml:space="preserve"> Definition</w:t>
-      </w:r>
-      <w:bookmarkEnd w:id="162"/>
     </w:p>
     <w:p>
       <w:r>
@@ -12892,15 +12172,7 @@
                 <w:sz w:val="20"/>
                 <w:szCs w:val="20"/>
               </w:rPr>
-              <w:t xml:space="preserve">Service </w:t>
-            </w:r>
-            <w:r>
-              <w:rPr>
-                <w:rFonts w:asciiTheme="minorHAnsi" w:hAnsiTheme="minorHAnsi"/>
-                <w:sz w:val="20"/>
-                <w:szCs w:val="20"/>
-              </w:rPr>
-              <w:t>Provider Id</w:t>
+              <w:t>Service Provider Id</w:t>
             </w:r>
           </w:p>
         </w:tc>
@@ -12983,24 +12255,7 @@
                 <w:sz w:val="20"/>
                 <w:szCs w:val="20"/>
               </w:rPr>
-              <w:t xml:space="preserve">The unique identifier of the Service Provider that created this template. This is used in the URLs to identify the Service Provider.  To ensure non-coordinated uniqueness, it is recommended that this be the domain </w:t>
-            </w:r>
-            <w:r>
-              <w:rPr>
-                <w:rFonts w:asciiTheme="minorHAnsi" w:hAnsiTheme="minorHAnsi"/>
-                <w:sz w:val="20"/>
-                <w:szCs w:val="20"/>
-              </w:rPr>
-              <w:lastRenderedPageBreak/>
-              <w:t xml:space="preserve">name of the </w:t>
-            </w:r>
-            <w:r>
-              <w:rPr>
-                <w:rFonts w:asciiTheme="minorHAnsi" w:hAnsiTheme="minorHAnsi"/>
-                <w:sz w:val="20"/>
-                <w:szCs w:val="20"/>
-              </w:rPr>
-              <w:t>Service Provider.</w:t>
+              <w:t>The unique identifier of the Service Provider that created this template. This is used in the URLs to identify the Service Provider.  To ensure non-coordinated uniqueness, it is recommended that this be the domain name of the Service Provider.</w:t>
             </w:r>
           </w:p>
         </w:tc>
@@ -13032,7 +12287,6 @@
                 <w:sz w:val="20"/>
                 <w:szCs w:val="20"/>
               </w:rPr>
-              <w:lastRenderedPageBreak/>
               <w:t>Service Provider Name</w:t>
             </w:r>
           </w:p>
@@ -13232,15 +12486,7 @@
                 <w:sz w:val="20"/>
                 <w:szCs w:val="20"/>
               </w:rPr>
-              <w:t xml:space="preserve">The </w:t>
-            </w:r>
-            <w:r>
-              <w:rPr>
-                <w:rFonts w:asciiTheme="minorHAnsi" w:hAnsiTheme="minorHAnsi"/>
-                <w:sz w:val="20"/>
-                <w:szCs w:val="20"/>
-              </w:rPr>
-              <w:t>name or identifier of the template. This is used in URLs to identify the template. It is also used in the scope parameter for OAuth. It should not contain space characters.</w:t>
+              <w:t>The name or identifier of the template. This is used in URLs to identify the template. It is also used in the scope parameter for OAuth. It should not contain space characters.</w:t>
             </w:r>
           </w:p>
         </w:tc>
@@ -13364,14 +12610,7 @@
                 <w:sz w:val="20"/>
                 <w:szCs w:val="20"/>
               </w:rPr>
-              <w:t>The friendly name of this service. This may be d</w:t>
-            </w:r>
-            <w:r>
-              <w:rPr>
-                <w:sz w:val="20"/>
-                <w:szCs w:val="20"/>
-              </w:rPr>
-              <w:t>isplayed to the user.</w:t>
+              <w:t>The friendly name of this service. This may be displayed to the user.</w:t>
             </w:r>
           </w:p>
         </w:tc>
@@ -13602,14 +12841,7 @@
                 <w:sz w:val="20"/>
                 <w:szCs w:val="20"/>
               </w:rPr>
-              <w:t xml:space="preserve">A textual description of </w:t>
-            </w:r>
-            <w:r>
-              <w:rPr>
-                <w:sz w:val="20"/>
-                <w:szCs w:val="20"/>
-              </w:rPr>
-              <w:t>what this template attempts to do. This is meant to assist integrators, and therefore should not be displayed to the user.</w:t>
+              <w:t>A textual description of what this template attempts to do. This is meant to assist integrators, and therefore should not be displayed to the user.</w:t>
             </w:r>
           </w:p>
         </w:tc>
@@ -13724,15 +12956,7 @@
                 <w:sz w:val="20"/>
                 <w:szCs w:val="20"/>
               </w:rPr>
-              <w:t>Indicates that the synchronous protocol should not be enabled for this template. The default for</w:t>
-            </w:r>
-            <w:r>
-              <w:rPr>
-                <w:rFonts w:asciiTheme="minorHAnsi" w:hAnsiTheme="minorHAnsi"/>
-                <w:sz w:val="20"/>
-                <w:szCs w:val="20"/>
-              </w:rPr>
-              <w:t xml:space="preserve"> this is false.</w:t>
+              <w:t>Indicates that the synchronous protocol should not be enabled for this template. The default for this is false.</w:t>
             </w:r>
           </w:p>
         </w:tc>
@@ -13963,15 +13187,7 @@
                 <w:sz w:val="20"/>
                 <w:szCs w:val="20"/>
               </w:rPr>
-              <w:t>When present, indicates that cal</w:t>
-            </w:r>
-            <w:r>
-              <w:rPr>
-                <w:rFonts w:asciiTheme="minorHAnsi" w:hAnsiTheme="minorHAnsi"/>
-                <w:sz w:val="20"/>
-                <w:szCs w:val="20"/>
-              </w:rPr>
-              <w:t>ls to apply a template synchronously will be digitally signed. This element contains the domain name for querying the TXT record from DNS that contains the public key information.</w:t>
+              <w:t>When present, indicates that calls to apply a template synchronously will be digitally signed. This element contains the domain name for querying the TXT record from DNS that contains the public key information.</w:t>
             </w:r>
           </w:p>
         </w:tc>
@@ -14202,15 +13418,7 @@
                 <w:sz w:val="20"/>
                 <w:szCs w:val="20"/>
               </w:rPr>
-              <w:t xml:space="preserve">(optional) A URL suitable for a DNS Provider to call to </w:t>
-            </w:r>
-            <w:r>
-              <w:rPr>
-                <w:rFonts w:asciiTheme="minorHAnsi" w:hAnsiTheme="minorHAnsi"/>
-                <w:sz w:val="20"/>
-                <w:szCs w:val="20"/>
-              </w:rPr>
-              <w:t>initiate the execution of this template. This allows the flow to begin with the DNS Provider as described above.</w:t>
+              <w:t>(optional) A URL suitable for a DNS Provider to call to initiate the execution of this template. This allows the flow to begin with the DNS Provider as described above.</w:t>
             </w:r>
           </w:p>
         </w:tc>
@@ -14337,30 +13545,23 @@
       <w:pPr>
         <w:pStyle w:val="Heading2"/>
       </w:pPr>
-      <w:bookmarkStart w:id="163" w:name="_Toc494703403"/>
-      <w:bookmarkStart w:id="164" w:name="_Toc306455837"/>
+      <w:bookmarkStart w:id="153" w:name="_Toc494703403"/>
+      <w:bookmarkStart w:id="154" w:name="_Toc306455837"/>
       <w:r>
         <w:t>Template Record</w:t>
       </w:r>
-      <w:bookmarkEnd w:id="163"/>
-      <w:bookmarkEnd w:id="164"/>
-    </w:p>
-    <w:p>
-      <w:r>
-        <w:t>Each template record is an entry tha</w:t>
-      </w:r>
-      <w:r>
-        <w:t>t contains a type and several optional parameters based on the value.</w:t>
+      <w:bookmarkEnd w:id="153"/>
+      <w:bookmarkEnd w:id="154"/>
+    </w:p>
+    <w:p>
+      <w:r>
+        <w:t>Each template record is an entry that contains a type and several optional parameters based on the value.</w:t>
       </w:r>
     </w:p>
     <w:p/>
     <w:p>
       <w:r>
-        <w:lastRenderedPageBreak/>
-        <w:t xml:space="preserve">For all entries of a record other than “type” and “groupId”, the value can contain variables denoted by %&lt;variable name&gt;%. These are </w:t>
-      </w:r>
-      <w:r>
-        <w:t>the values substituted at runtime when writing into DNS.</w:t>
+        <w:t>For all entries of a record other than “type” and “groupId”, the value can contain variables denoted by %&lt;variable name&gt;%. These are the values substituted at runtime when writing into DNS.</w:t>
       </w:r>
     </w:p>
     <w:p/>
@@ -14372,19 +13573,13 @@
     <w:p/>
     <w:p>
       <w:r>
-        <w:t>For example, say a Service Provider require</w:t>
-      </w:r>
-      <w:r>
-        <w:t>s a CNAME of one of three values for their users: s01.example.com, s02.example.com, and s03.example.com.</w:t>
+        <w:t>For example, say a Service Provider requires a CNAME of one of three values for their users: s01.example.com, s02.example.com, and s03.example.com.</w:t>
       </w:r>
     </w:p>
     <w:p/>
     <w:p>
       <w:r>
-        <w:t>The value in the template could simply contain %servercluster%, and the fully qualified string passed in.  Alternatively, the value in the template co</w:t>
-      </w:r>
-      <w:r>
-        <w:t xml:space="preserve">uld contain s%var%.example.com. By placing more fixed data into the template, the data is more constrained. </w:t>
+        <w:t xml:space="preserve">The value in the template could simply contain %servercluster%, and the fully qualified string passed in.  Alternatively, the value in the template could contain s%var%.example.com. By placing more fixed data into the template, the data is more constrained. </w:t>
       </w:r>
     </w:p>
     <w:p/>
@@ -14398,7 +13593,6 @@
       <w:tblPr>
         <w:tblStyle w:val="LightList-Accent1"/>
         <w:tblW w:w="8633" w:type="dxa"/>
-        <w:tblInd w:w="0" w:type="dxa"/>
         <w:tblBorders>
           <w:top w:val="single" w:sz="4" w:space="0" w:color="auto"/>
           <w:left w:val="single" w:sz="4" w:space="0" w:color="auto"/>
@@ -14637,15 +13831,7 @@
                 <w:sz w:val="20"/>
                 <w:szCs w:val="20"/>
               </w:rPr>
-              <w:t xml:space="preserve">Describes </w:t>
-            </w:r>
-            <w:r>
-              <w:rPr>
-                <w:rFonts w:asciiTheme="minorHAnsi" w:hAnsiTheme="minorHAnsi"/>
-                <w:sz w:val="20"/>
-                <w:szCs w:val="20"/>
-              </w:rPr>
-              <w:t>the type of record in DNS, or the operation impacting DNS.</w:t>
+              <w:t>Describes the type of record in DNS, or the operation impacting DNS.</w:t>
             </w:r>
           </w:p>
           <w:p>
@@ -14765,15 +13951,7 @@
                 <w:sz w:val="20"/>
                 <w:szCs w:val="20"/>
               </w:rPr>
-              <w:t>CNA</w:t>
-            </w:r>
-            <w:r>
-              <w:rPr>
-                <w:rFonts w:asciiTheme="minorHAnsi" w:hAnsiTheme="minorHAnsi"/>
-                <w:sz w:val="20"/>
-                <w:szCs w:val="20"/>
-              </w:rPr>
-              <w:t>ME: host, pointsTo, TTL</w:t>
+              <w:t>CNAME: host, pointsTo, TTL</w:t>
             </w:r>
           </w:p>
           <w:p>
@@ -14953,14 +14131,7 @@
                 <w:sz w:val="20"/>
                 <w:szCs w:val="20"/>
               </w:rPr>
-              <w:t xml:space="preserve">This OPTIONAL parameter </w:t>
-            </w:r>
-            <w:r>
-              <w:rPr>
-                <w:sz w:val="20"/>
-                <w:szCs w:val="20"/>
-              </w:rPr>
-              <w:t>identifies the group the record belongs to when applying changes.</w:t>
+              <w:t>This OPTIONAL parameter identifies the group the record belongs to when applying changes.</w:t>
             </w:r>
           </w:p>
         </w:tc>
@@ -15286,15 +14457,7 @@
                 <w:sz w:val="20"/>
                 <w:szCs w:val="20"/>
               </w:rPr>
-              <w:t>In</w:t>
-            </w:r>
-            <w:r>
-              <w:rPr>
-                <w:rFonts w:asciiTheme="minorHAnsi" w:hAnsiTheme="minorHAnsi"/>
-                <w:sz w:val="20"/>
-                <w:szCs w:val="20"/>
-              </w:rPr>
-              <w:t>t</w:t>
+              <w:t>Int</w:t>
             </w:r>
           </w:p>
         </w:tc>
@@ -16052,1127 +15215,1137 @@
       <w:pPr>
         <w:pStyle w:val="Heading1"/>
       </w:pPr>
-      <w:bookmarkStart w:id="165" w:name="_Toc483209147"/>
-      <w:bookmarkStart w:id="166" w:name="_Toc483209395"/>
-      <w:bookmarkStart w:id="167" w:name="_Toc483209643"/>
-      <w:bookmarkStart w:id="168" w:name="_Toc483209891"/>
-      <w:bookmarkStart w:id="169" w:name="_Toc483209148"/>
-      <w:bookmarkStart w:id="170" w:name="_Toc483209396"/>
-      <w:bookmarkStart w:id="171" w:name="_Toc483209644"/>
-      <w:bookmarkStart w:id="172" w:name="_Toc483209892"/>
-      <w:bookmarkStart w:id="173" w:name="_Toc483209149"/>
-      <w:bookmarkStart w:id="174" w:name="_Toc483209397"/>
-      <w:bookmarkStart w:id="175" w:name="_Toc483209645"/>
-      <w:bookmarkStart w:id="176" w:name="_Toc483209893"/>
-      <w:bookmarkStart w:id="177" w:name="_Toc483209150"/>
-      <w:bookmarkStart w:id="178" w:name="_Toc483209398"/>
-      <w:bookmarkStart w:id="179" w:name="_Toc483209646"/>
-      <w:bookmarkStart w:id="180" w:name="_Toc483209894"/>
-      <w:bookmarkStart w:id="181" w:name="_Toc483209151"/>
-      <w:bookmarkStart w:id="182" w:name="_Toc483209399"/>
-      <w:bookmarkStart w:id="183" w:name="_Toc483209647"/>
-      <w:bookmarkStart w:id="184" w:name="_Toc483209895"/>
-      <w:bookmarkStart w:id="185" w:name="_Toc483209152"/>
-      <w:bookmarkStart w:id="186" w:name="_Toc483209400"/>
-      <w:bookmarkStart w:id="187" w:name="_Toc483209648"/>
-      <w:bookmarkStart w:id="188" w:name="_Toc483209896"/>
-      <w:bookmarkStart w:id="189" w:name="_Toc483209153"/>
-      <w:bookmarkStart w:id="190" w:name="_Toc483209401"/>
-      <w:bookmarkStart w:id="191" w:name="_Toc483209649"/>
-      <w:bookmarkStart w:id="192" w:name="_Toc483209897"/>
-      <w:bookmarkStart w:id="193" w:name="_Toc483209154"/>
-      <w:bookmarkStart w:id="194" w:name="_Toc483209402"/>
-      <w:bookmarkStart w:id="195" w:name="_Toc483209650"/>
-      <w:bookmarkStart w:id="196" w:name="_Toc483209898"/>
-      <w:bookmarkStart w:id="197" w:name="_Toc483209155"/>
-      <w:bookmarkStart w:id="198" w:name="_Toc483209403"/>
-      <w:bookmarkStart w:id="199" w:name="_Toc483209651"/>
-      <w:bookmarkStart w:id="200" w:name="_Toc483209899"/>
-      <w:bookmarkStart w:id="201" w:name="_Toc483209156"/>
-      <w:bookmarkStart w:id="202" w:name="_Toc483209404"/>
-      <w:bookmarkStart w:id="203" w:name="_Toc483209652"/>
-      <w:bookmarkStart w:id="204" w:name="_Toc483209900"/>
-      <w:bookmarkStart w:id="205" w:name="_Toc483209157"/>
-      <w:bookmarkStart w:id="206" w:name="_Toc483209405"/>
-      <w:bookmarkStart w:id="207" w:name="_Toc483209653"/>
-      <w:bookmarkStart w:id="208" w:name="_Toc483209901"/>
-      <w:bookmarkStart w:id="209" w:name="_Toc483209158"/>
-      <w:bookmarkStart w:id="210" w:name="_Toc483209406"/>
-      <w:bookmarkStart w:id="211" w:name="_Toc483209654"/>
-      <w:bookmarkStart w:id="212" w:name="_Toc483209902"/>
-      <w:bookmarkStart w:id="213" w:name="_Toc483209159"/>
-      <w:bookmarkStart w:id="214" w:name="_Toc483209407"/>
-      <w:bookmarkStart w:id="215" w:name="_Toc483209655"/>
-      <w:bookmarkStart w:id="216" w:name="_Toc483209903"/>
-      <w:bookmarkStart w:id="217" w:name="_Toc483209160"/>
-      <w:bookmarkStart w:id="218" w:name="_Toc483209408"/>
-      <w:bookmarkStart w:id="219" w:name="_Toc483209656"/>
-      <w:bookmarkStart w:id="220" w:name="_Toc483209904"/>
-      <w:bookmarkStart w:id="221" w:name="_Toc483209161"/>
-      <w:bookmarkStart w:id="222" w:name="_Toc483209409"/>
-      <w:bookmarkStart w:id="223" w:name="_Toc483209657"/>
-      <w:bookmarkStart w:id="224" w:name="_Toc483209905"/>
-      <w:bookmarkStart w:id="225" w:name="_Toc483209162"/>
-      <w:bookmarkStart w:id="226" w:name="_Toc483209410"/>
-      <w:bookmarkStart w:id="227" w:name="_Toc483209658"/>
-      <w:bookmarkStart w:id="228" w:name="_Toc483209906"/>
-      <w:bookmarkStart w:id="229" w:name="_Toc483209163"/>
-      <w:bookmarkStart w:id="230" w:name="_Toc483209411"/>
-      <w:bookmarkStart w:id="231" w:name="_Toc483209659"/>
-      <w:bookmarkStart w:id="232" w:name="_Toc483209907"/>
-      <w:bookmarkStart w:id="233" w:name="_Toc483209164"/>
-      <w:bookmarkStart w:id="234" w:name="_Toc483209412"/>
-      <w:bookmarkStart w:id="235" w:name="_Toc483209660"/>
-      <w:bookmarkStart w:id="236" w:name="_Toc483209908"/>
-      <w:bookmarkStart w:id="237" w:name="_Toc483209165"/>
-      <w:bookmarkStart w:id="238" w:name="_Toc483209413"/>
-      <w:bookmarkStart w:id="239" w:name="_Toc483209661"/>
-      <w:bookmarkStart w:id="240" w:name="_Toc483209909"/>
-      <w:bookmarkStart w:id="241" w:name="_Toc483209166"/>
-      <w:bookmarkStart w:id="242" w:name="_Toc483209414"/>
-      <w:bookmarkStart w:id="243" w:name="_Toc483209662"/>
-      <w:bookmarkStart w:id="244" w:name="_Toc483209910"/>
-      <w:bookmarkStart w:id="245" w:name="_Toc483209167"/>
-      <w:bookmarkStart w:id="246" w:name="_Toc483209415"/>
-      <w:bookmarkStart w:id="247" w:name="_Toc483209663"/>
-      <w:bookmarkStart w:id="248" w:name="_Toc483209911"/>
-      <w:bookmarkStart w:id="249" w:name="_Toc483209168"/>
-      <w:bookmarkStart w:id="250" w:name="_Toc483209416"/>
-      <w:bookmarkStart w:id="251" w:name="_Toc483209664"/>
-      <w:bookmarkStart w:id="252" w:name="_Toc483209912"/>
-      <w:bookmarkStart w:id="253" w:name="_Toc483209169"/>
-      <w:bookmarkStart w:id="254" w:name="_Toc483209417"/>
-      <w:bookmarkStart w:id="255" w:name="_Toc483209665"/>
-      <w:bookmarkStart w:id="256" w:name="_Toc483209913"/>
-      <w:bookmarkStart w:id="257" w:name="_Toc483209170"/>
-      <w:bookmarkStart w:id="258" w:name="_Toc483209418"/>
-      <w:bookmarkStart w:id="259" w:name="_Toc483209666"/>
-      <w:bookmarkStart w:id="260" w:name="_Toc483209914"/>
-      <w:bookmarkStart w:id="261" w:name="_Toc483209171"/>
-      <w:bookmarkStart w:id="262" w:name="_Toc483209419"/>
-      <w:bookmarkStart w:id="263" w:name="_Toc483209667"/>
-      <w:bookmarkStart w:id="264" w:name="_Toc483209915"/>
-      <w:bookmarkStart w:id="265" w:name="_Toc483209172"/>
-      <w:bookmarkStart w:id="266" w:name="_Toc483209420"/>
-      <w:bookmarkStart w:id="267" w:name="_Toc483209668"/>
-      <w:bookmarkStart w:id="268" w:name="_Toc483209916"/>
-      <w:bookmarkStart w:id="269" w:name="_Toc483209173"/>
-      <w:bookmarkStart w:id="270" w:name="_Toc483209421"/>
-      <w:bookmarkStart w:id="271" w:name="_Toc483209669"/>
-      <w:bookmarkStart w:id="272" w:name="_Toc483209917"/>
-      <w:bookmarkStart w:id="273" w:name="_Toc483209174"/>
-      <w:bookmarkStart w:id="274" w:name="_Toc483209422"/>
-      <w:bookmarkStart w:id="275" w:name="_Toc483209670"/>
-      <w:bookmarkStart w:id="276" w:name="_Toc483209918"/>
-      <w:bookmarkStart w:id="277" w:name="_Toc483209175"/>
-      <w:bookmarkStart w:id="278" w:name="_Toc483209423"/>
-      <w:bookmarkStart w:id="279" w:name="_Toc483209671"/>
-      <w:bookmarkStart w:id="280" w:name="_Toc483209919"/>
-      <w:bookmarkStart w:id="281" w:name="_Toc483209176"/>
-      <w:bookmarkStart w:id="282" w:name="_Toc483209424"/>
-      <w:bookmarkStart w:id="283" w:name="_Toc483209672"/>
-      <w:bookmarkStart w:id="284" w:name="_Toc483209920"/>
-      <w:bookmarkStart w:id="285" w:name="_Toc483209177"/>
-      <w:bookmarkStart w:id="286" w:name="_Toc483209425"/>
-      <w:bookmarkStart w:id="287" w:name="_Toc483209673"/>
-      <w:bookmarkStart w:id="288" w:name="_Toc483209921"/>
-      <w:bookmarkStart w:id="289" w:name="_Toc483209178"/>
-      <w:bookmarkStart w:id="290" w:name="_Toc483209426"/>
-      <w:bookmarkStart w:id="291" w:name="_Toc483209674"/>
-      <w:bookmarkStart w:id="292" w:name="_Toc483209922"/>
-      <w:bookmarkStart w:id="293" w:name="_Toc483209179"/>
-      <w:bookmarkStart w:id="294" w:name="_Toc483209427"/>
-      <w:bookmarkStart w:id="295" w:name="_Toc483209675"/>
-      <w:bookmarkStart w:id="296" w:name="_Toc483209923"/>
-      <w:bookmarkStart w:id="297" w:name="_Toc483209180"/>
-      <w:bookmarkStart w:id="298" w:name="_Toc483209428"/>
-      <w:bookmarkStart w:id="299" w:name="_Toc483209676"/>
-      <w:bookmarkStart w:id="300" w:name="_Toc483209924"/>
-      <w:bookmarkStart w:id="301" w:name="_Toc483209181"/>
-      <w:bookmarkStart w:id="302" w:name="_Toc483209429"/>
-      <w:bookmarkStart w:id="303" w:name="_Toc483209677"/>
-      <w:bookmarkStart w:id="304" w:name="_Toc483209925"/>
-      <w:bookmarkStart w:id="305" w:name="_Toc483209182"/>
-      <w:bookmarkStart w:id="306" w:name="_Toc483209430"/>
-      <w:bookmarkStart w:id="307" w:name="_Toc483209678"/>
-      <w:bookmarkStart w:id="308" w:name="_Toc483209926"/>
-      <w:bookmarkStart w:id="309" w:name="_Toc483209183"/>
-      <w:bookmarkStart w:id="310" w:name="_Toc483209431"/>
-      <w:bookmarkStart w:id="311" w:name="_Toc483209679"/>
-      <w:bookmarkStart w:id="312" w:name="_Toc483209927"/>
-      <w:bookmarkStart w:id="313" w:name="_Toc483209184"/>
-      <w:bookmarkStart w:id="314" w:name="_Toc483209432"/>
-      <w:bookmarkStart w:id="315" w:name="_Toc483209680"/>
-      <w:bookmarkStart w:id="316" w:name="_Toc483209928"/>
-      <w:bookmarkStart w:id="317" w:name="_Toc483209185"/>
-      <w:bookmarkStart w:id="318" w:name="_Toc483209433"/>
-      <w:bookmarkStart w:id="319" w:name="_Toc483209681"/>
-      <w:bookmarkStart w:id="320" w:name="_Toc483209929"/>
-      <w:bookmarkStart w:id="321" w:name="_Toc483209186"/>
-      <w:bookmarkStart w:id="322" w:name="_Toc483209434"/>
-      <w:bookmarkStart w:id="323" w:name="_Toc483209682"/>
-      <w:bookmarkStart w:id="324" w:name="_Toc483209930"/>
-      <w:bookmarkStart w:id="325" w:name="_Toc483209187"/>
-      <w:bookmarkStart w:id="326" w:name="_Toc483209435"/>
-      <w:bookmarkStart w:id="327" w:name="_Toc483209683"/>
-      <w:bookmarkStart w:id="328" w:name="_Toc483209931"/>
-      <w:bookmarkStart w:id="329" w:name="_Toc483209188"/>
-      <w:bookmarkStart w:id="330" w:name="_Toc483209436"/>
-      <w:bookmarkStart w:id="331" w:name="_Toc483209684"/>
-      <w:bookmarkStart w:id="332" w:name="_Toc483209932"/>
-      <w:bookmarkStart w:id="333" w:name="_Toc483209189"/>
-      <w:bookmarkStart w:id="334" w:name="_Toc483209437"/>
-      <w:bookmarkStart w:id="335" w:name="_Toc483209685"/>
-      <w:bookmarkStart w:id="336" w:name="_Toc483209933"/>
-      <w:bookmarkStart w:id="337" w:name="_Toc483206996"/>
-      <w:bookmarkStart w:id="338" w:name="_Toc483207711"/>
-      <w:bookmarkStart w:id="339" w:name="_Toc483209191"/>
-      <w:bookmarkStart w:id="340" w:name="_Toc483209439"/>
-      <w:bookmarkStart w:id="341" w:name="_Toc483209687"/>
-      <w:bookmarkStart w:id="342" w:name="_Toc483209935"/>
-      <w:bookmarkStart w:id="343" w:name="_Toc483561367"/>
-      <w:bookmarkStart w:id="344" w:name="_Toc483561580"/>
-      <w:bookmarkStart w:id="345" w:name="_Toc483561794"/>
-      <w:bookmarkStart w:id="346" w:name="_Toc483562014"/>
-      <w:bookmarkStart w:id="347" w:name="_Toc483562228"/>
-      <w:bookmarkStart w:id="348" w:name="_Toc483562438"/>
-      <w:bookmarkStart w:id="349" w:name="_Toc485115517"/>
-      <w:bookmarkStart w:id="350" w:name="_Toc483206997"/>
-      <w:bookmarkStart w:id="351" w:name="_Toc483207712"/>
-      <w:bookmarkStart w:id="352" w:name="_Toc483209192"/>
-      <w:bookmarkStart w:id="353" w:name="_Toc483209440"/>
-      <w:bookmarkStart w:id="354" w:name="_Toc483209688"/>
-      <w:bookmarkStart w:id="355" w:name="_Toc483209936"/>
-      <w:bookmarkStart w:id="356" w:name="_Toc483561368"/>
-      <w:bookmarkStart w:id="357" w:name="_Toc483561581"/>
-      <w:bookmarkStart w:id="358" w:name="_Toc483561795"/>
-      <w:bookmarkStart w:id="359" w:name="_Toc483562015"/>
-      <w:bookmarkStart w:id="360" w:name="_Toc483562229"/>
-      <w:bookmarkStart w:id="361" w:name="_Toc483562439"/>
-      <w:bookmarkStart w:id="362" w:name="_Toc485115518"/>
-      <w:bookmarkStart w:id="363" w:name="_Toc483206999"/>
-      <w:bookmarkStart w:id="364" w:name="_Toc483207714"/>
-      <w:bookmarkStart w:id="365" w:name="_Toc483209194"/>
-      <w:bookmarkStart w:id="366" w:name="_Toc483209442"/>
-      <w:bookmarkStart w:id="367" w:name="_Toc483209690"/>
-      <w:bookmarkStart w:id="368" w:name="_Toc483209938"/>
-      <w:bookmarkStart w:id="369" w:name="_Toc483561370"/>
-      <w:bookmarkStart w:id="370" w:name="_Toc483561583"/>
-      <w:bookmarkStart w:id="371" w:name="_Toc483561797"/>
-      <w:bookmarkStart w:id="372" w:name="_Toc483562017"/>
-      <w:bookmarkStart w:id="373" w:name="_Toc483562231"/>
-      <w:bookmarkStart w:id="374" w:name="_Toc483562441"/>
-      <w:bookmarkStart w:id="375" w:name="_Toc485115520"/>
-      <w:bookmarkStart w:id="376" w:name="_Toc483207001"/>
-      <w:bookmarkStart w:id="377" w:name="_Toc483207716"/>
-      <w:bookmarkStart w:id="378" w:name="_Toc483209196"/>
-      <w:bookmarkStart w:id="379" w:name="_Toc483209444"/>
-      <w:bookmarkStart w:id="380" w:name="_Toc483209692"/>
-      <w:bookmarkStart w:id="381" w:name="_Toc483209940"/>
-      <w:bookmarkStart w:id="382" w:name="_Toc483561372"/>
-      <w:bookmarkStart w:id="383" w:name="_Toc483561585"/>
-      <w:bookmarkStart w:id="384" w:name="_Toc483561799"/>
-      <w:bookmarkStart w:id="385" w:name="_Toc483562019"/>
-      <w:bookmarkStart w:id="386" w:name="_Toc483562233"/>
-      <w:bookmarkStart w:id="387" w:name="_Toc483562443"/>
-      <w:bookmarkStart w:id="388" w:name="_Toc485115522"/>
-      <w:bookmarkStart w:id="389" w:name="_Toc483207002"/>
-      <w:bookmarkStart w:id="390" w:name="_Toc483207717"/>
-      <w:bookmarkStart w:id="391" w:name="_Toc483209197"/>
-      <w:bookmarkStart w:id="392" w:name="_Toc483209445"/>
-      <w:bookmarkStart w:id="393" w:name="_Toc483209693"/>
-      <w:bookmarkStart w:id="394" w:name="_Toc483209941"/>
-      <w:bookmarkStart w:id="395" w:name="_Toc483561373"/>
-      <w:bookmarkStart w:id="396" w:name="_Toc483561586"/>
-      <w:bookmarkStart w:id="397" w:name="_Toc483561800"/>
-      <w:bookmarkStart w:id="398" w:name="_Toc483562020"/>
-      <w:bookmarkStart w:id="399" w:name="_Toc483562234"/>
-      <w:bookmarkStart w:id="400" w:name="_Toc483562444"/>
-      <w:bookmarkStart w:id="401" w:name="_Toc485115523"/>
-      <w:bookmarkStart w:id="402" w:name="_Toc483207003"/>
-      <w:bookmarkStart w:id="403" w:name="_Toc483207718"/>
-      <w:bookmarkStart w:id="404" w:name="_Toc483209198"/>
-      <w:bookmarkStart w:id="405" w:name="_Toc483209446"/>
-      <w:bookmarkStart w:id="406" w:name="_Toc483209694"/>
-      <w:bookmarkStart w:id="407" w:name="_Toc483209942"/>
-      <w:bookmarkStart w:id="408" w:name="_Toc483561374"/>
-      <w:bookmarkStart w:id="409" w:name="_Toc483561587"/>
-      <w:bookmarkStart w:id="410" w:name="_Toc483561801"/>
-      <w:bookmarkStart w:id="411" w:name="_Toc483562021"/>
-      <w:bookmarkStart w:id="412" w:name="_Toc483562235"/>
-      <w:bookmarkStart w:id="413" w:name="_Toc483562445"/>
-      <w:bookmarkStart w:id="414" w:name="_Toc485115524"/>
-      <w:bookmarkStart w:id="415" w:name="_Toc483207004"/>
-      <w:bookmarkStart w:id="416" w:name="_Toc483207719"/>
-      <w:bookmarkStart w:id="417" w:name="_Toc483209199"/>
-      <w:bookmarkStart w:id="418" w:name="_Toc483209447"/>
-      <w:bookmarkStart w:id="419" w:name="_Toc483209695"/>
-      <w:bookmarkStart w:id="420" w:name="_Toc483209943"/>
-      <w:bookmarkStart w:id="421" w:name="_Toc483561375"/>
-      <w:bookmarkStart w:id="422" w:name="_Toc483561588"/>
-      <w:bookmarkStart w:id="423" w:name="_Toc483561802"/>
-      <w:bookmarkStart w:id="424" w:name="_Toc483562022"/>
-      <w:bookmarkStart w:id="425" w:name="_Toc483562236"/>
-      <w:bookmarkStart w:id="426" w:name="_Toc483562446"/>
-      <w:bookmarkStart w:id="427" w:name="_Toc485115525"/>
-      <w:bookmarkStart w:id="428" w:name="_Toc483207005"/>
-      <w:bookmarkStart w:id="429" w:name="_Toc483207720"/>
-      <w:bookmarkStart w:id="430" w:name="_Toc483209200"/>
-      <w:bookmarkStart w:id="431" w:name="_Toc483209448"/>
-      <w:bookmarkStart w:id="432" w:name="_Toc483209696"/>
-      <w:bookmarkStart w:id="433" w:name="_Toc483209944"/>
-      <w:bookmarkStart w:id="434" w:name="_Toc483561376"/>
-      <w:bookmarkStart w:id="435" w:name="_Toc483561589"/>
-      <w:bookmarkStart w:id="436" w:name="_Toc483561803"/>
-      <w:bookmarkStart w:id="437" w:name="_Toc483562023"/>
-      <w:bookmarkStart w:id="438" w:name="_Toc483562237"/>
-      <w:bookmarkStart w:id="439" w:name="_Toc483562447"/>
-      <w:bookmarkStart w:id="440" w:name="_Toc485115526"/>
-      <w:bookmarkStart w:id="441" w:name="_Toc483207006"/>
-      <w:bookmarkStart w:id="442" w:name="_Toc483207721"/>
-      <w:bookmarkStart w:id="443" w:name="_Toc483209201"/>
-      <w:bookmarkStart w:id="444" w:name="_Toc483209449"/>
-      <w:bookmarkStart w:id="445" w:name="_Toc483209697"/>
-      <w:bookmarkStart w:id="446" w:name="_Toc483209945"/>
-      <w:bookmarkStart w:id="447" w:name="_Toc483561377"/>
-      <w:bookmarkStart w:id="448" w:name="_Toc483561590"/>
-      <w:bookmarkStart w:id="449" w:name="_Toc483561804"/>
-      <w:bookmarkStart w:id="450" w:name="_Toc483562024"/>
-      <w:bookmarkStart w:id="451" w:name="_Toc483562238"/>
-      <w:bookmarkStart w:id="452" w:name="_Toc483562448"/>
-      <w:bookmarkStart w:id="453" w:name="_Toc485115527"/>
-      <w:bookmarkStart w:id="454" w:name="_Toc483207007"/>
-      <w:bookmarkStart w:id="455" w:name="_Toc483207722"/>
-      <w:bookmarkStart w:id="456" w:name="_Toc483209202"/>
-      <w:bookmarkStart w:id="457" w:name="_Toc483209450"/>
-      <w:bookmarkStart w:id="458" w:name="_Toc483209698"/>
-      <w:bookmarkStart w:id="459" w:name="_Toc483209946"/>
-      <w:bookmarkStart w:id="460" w:name="_Toc483561378"/>
-      <w:bookmarkStart w:id="461" w:name="_Toc483561591"/>
-      <w:bookmarkStart w:id="462" w:name="_Toc483561805"/>
-      <w:bookmarkStart w:id="463" w:name="_Toc483562025"/>
-      <w:bookmarkStart w:id="464" w:name="_Toc483562239"/>
-      <w:bookmarkStart w:id="465" w:name="_Toc483562449"/>
-      <w:bookmarkStart w:id="466" w:name="_Toc485115528"/>
-      <w:bookmarkStart w:id="467" w:name="_Toc483207008"/>
-      <w:bookmarkStart w:id="468" w:name="_Toc483207723"/>
-      <w:bookmarkStart w:id="469" w:name="_Toc483209203"/>
-      <w:bookmarkStart w:id="470" w:name="_Toc483209451"/>
-      <w:bookmarkStart w:id="471" w:name="_Toc483209699"/>
-      <w:bookmarkStart w:id="472" w:name="_Toc483209947"/>
-      <w:bookmarkStart w:id="473" w:name="_Toc483561379"/>
-      <w:bookmarkStart w:id="474" w:name="_Toc483561592"/>
-      <w:bookmarkStart w:id="475" w:name="_Toc483561806"/>
-      <w:bookmarkStart w:id="476" w:name="_Toc483562026"/>
-      <w:bookmarkStart w:id="477" w:name="_Toc483562240"/>
-      <w:bookmarkStart w:id="478" w:name="_Toc483562450"/>
-      <w:bookmarkStart w:id="479" w:name="_Toc485115529"/>
-      <w:bookmarkStart w:id="480" w:name="_Toc483207009"/>
-      <w:bookmarkStart w:id="481" w:name="_Toc483207724"/>
-      <w:bookmarkStart w:id="482" w:name="_Toc483209204"/>
-      <w:bookmarkStart w:id="483" w:name="_Toc483209452"/>
-      <w:bookmarkStart w:id="484" w:name="_Toc483209700"/>
-      <w:bookmarkStart w:id="485" w:name="_Toc483209948"/>
-      <w:bookmarkStart w:id="486" w:name="_Toc483561380"/>
-      <w:bookmarkStart w:id="487" w:name="_Toc483561593"/>
-      <w:bookmarkStart w:id="488" w:name="_Toc483561807"/>
-      <w:bookmarkStart w:id="489" w:name="_Toc483562027"/>
-      <w:bookmarkStart w:id="490" w:name="_Toc483562241"/>
-      <w:bookmarkStart w:id="491" w:name="_Toc483562451"/>
-      <w:bookmarkStart w:id="492" w:name="_Toc485115530"/>
-      <w:bookmarkStart w:id="493" w:name="_Toc483207010"/>
-      <w:bookmarkStart w:id="494" w:name="_Toc483207725"/>
-      <w:bookmarkStart w:id="495" w:name="_Toc483209205"/>
-      <w:bookmarkStart w:id="496" w:name="_Toc483209453"/>
-      <w:bookmarkStart w:id="497" w:name="_Toc483209701"/>
-      <w:bookmarkStart w:id="498" w:name="_Toc483209949"/>
-      <w:bookmarkStart w:id="499" w:name="_Toc483561381"/>
-      <w:bookmarkStart w:id="500" w:name="_Toc483561594"/>
-      <w:bookmarkStart w:id="501" w:name="_Toc483561808"/>
-      <w:bookmarkStart w:id="502" w:name="_Toc483562028"/>
-      <w:bookmarkStart w:id="503" w:name="_Toc483562242"/>
-      <w:bookmarkStart w:id="504" w:name="_Toc483562452"/>
-      <w:bookmarkStart w:id="505" w:name="_Toc485115531"/>
-      <w:bookmarkStart w:id="506" w:name="_Toc483207011"/>
-      <w:bookmarkStart w:id="507" w:name="_Toc483207726"/>
-      <w:bookmarkStart w:id="508" w:name="_Toc483209206"/>
-      <w:bookmarkStart w:id="509" w:name="_Toc483209454"/>
-      <w:bookmarkStart w:id="510" w:name="_Toc483209702"/>
-      <w:bookmarkStart w:id="511" w:name="_Toc483209950"/>
-      <w:bookmarkStart w:id="512" w:name="_Toc483561382"/>
-      <w:bookmarkStart w:id="513" w:name="_Toc483561595"/>
-      <w:bookmarkStart w:id="514" w:name="_Toc483561809"/>
-      <w:bookmarkStart w:id="515" w:name="_Toc483562029"/>
-      <w:bookmarkStart w:id="516" w:name="_Toc483562243"/>
-      <w:bookmarkStart w:id="517" w:name="_Toc483562453"/>
-      <w:bookmarkStart w:id="518" w:name="_Toc485115532"/>
-      <w:bookmarkStart w:id="519" w:name="_Toc483207013"/>
-      <w:bookmarkStart w:id="520" w:name="_Toc483207728"/>
-      <w:bookmarkStart w:id="521" w:name="_Toc483209208"/>
-      <w:bookmarkStart w:id="522" w:name="_Toc483209456"/>
-      <w:bookmarkStart w:id="523" w:name="_Toc483209704"/>
-      <w:bookmarkStart w:id="524" w:name="_Toc483209952"/>
-      <w:bookmarkStart w:id="525" w:name="_Toc483561384"/>
-      <w:bookmarkStart w:id="526" w:name="_Toc483561597"/>
-      <w:bookmarkStart w:id="527" w:name="_Toc483561811"/>
-      <w:bookmarkStart w:id="528" w:name="_Toc483562031"/>
-      <w:bookmarkStart w:id="529" w:name="_Toc483562245"/>
-      <w:bookmarkStart w:id="530" w:name="_Toc483562455"/>
-      <w:bookmarkStart w:id="531" w:name="_Toc485115534"/>
-      <w:bookmarkStart w:id="532" w:name="_Toc483207019"/>
-      <w:bookmarkStart w:id="533" w:name="_Toc483207734"/>
-      <w:bookmarkStart w:id="534" w:name="_Toc483209214"/>
-      <w:bookmarkStart w:id="535" w:name="_Toc483209462"/>
-      <w:bookmarkStart w:id="536" w:name="_Toc483209710"/>
-      <w:bookmarkStart w:id="537" w:name="_Toc483209958"/>
-      <w:bookmarkStart w:id="538" w:name="_Toc483561390"/>
-      <w:bookmarkStart w:id="539" w:name="_Toc483561603"/>
-      <w:bookmarkStart w:id="540" w:name="_Toc483561817"/>
-      <w:bookmarkStart w:id="541" w:name="_Toc483562037"/>
-      <w:bookmarkStart w:id="542" w:name="_Toc483562251"/>
-      <w:bookmarkStart w:id="543" w:name="_Toc483562461"/>
-      <w:bookmarkStart w:id="544" w:name="_Toc485115540"/>
-      <w:bookmarkStart w:id="545" w:name="_Toc483207020"/>
-      <w:bookmarkStart w:id="546" w:name="_Toc483207735"/>
-      <w:bookmarkStart w:id="547" w:name="_Toc483209215"/>
-      <w:bookmarkStart w:id="548" w:name="_Toc483209463"/>
-      <w:bookmarkStart w:id="549" w:name="_Toc483209711"/>
-      <w:bookmarkStart w:id="550" w:name="_Toc483209959"/>
-      <w:bookmarkStart w:id="551" w:name="_Toc483561391"/>
-      <w:bookmarkStart w:id="552" w:name="_Toc483561604"/>
-      <w:bookmarkStart w:id="553" w:name="_Toc483561818"/>
-      <w:bookmarkStart w:id="554" w:name="_Toc483562038"/>
-      <w:bookmarkStart w:id="555" w:name="_Toc483562252"/>
-      <w:bookmarkStart w:id="556" w:name="_Toc483562462"/>
-      <w:bookmarkStart w:id="557" w:name="_Toc485115541"/>
-      <w:bookmarkStart w:id="558" w:name="_Toc483207022"/>
-      <w:bookmarkStart w:id="559" w:name="_Toc483207737"/>
-      <w:bookmarkStart w:id="560" w:name="_Toc483209217"/>
-      <w:bookmarkStart w:id="561" w:name="_Toc483209465"/>
-      <w:bookmarkStart w:id="562" w:name="_Toc483209713"/>
-      <w:bookmarkStart w:id="563" w:name="_Toc483209961"/>
-      <w:bookmarkStart w:id="564" w:name="_Toc483561393"/>
-      <w:bookmarkStart w:id="565" w:name="_Toc483561606"/>
-      <w:bookmarkStart w:id="566" w:name="_Toc483561820"/>
-      <w:bookmarkStart w:id="567" w:name="_Toc483562040"/>
-      <w:bookmarkStart w:id="568" w:name="_Toc483562254"/>
-      <w:bookmarkStart w:id="569" w:name="_Toc483562464"/>
-      <w:bookmarkStart w:id="570" w:name="_Toc485115543"/>
-      <w:bookmarkStart w:id="571" w:name="_Toc483207023"/>
-      <w:bookmarkStart w:id="572" w:name="_Toc483207738"/>
-      <w:bookmarkStart w:id="573" w:name="_Toc483209218"/>
-      <w:bookmarkStart w:id="574" w:name="_Toc483209466"/>
-      <w:bookmarkStart w:id="575" w:name="_Toc483209714"/>
-      <w:bookmarkStart w:id="576" w:name="_Toc483209962"/>
-      <w:bookmarkStart w:id="577" w:name="_Toc483561394"/>
-      <w:bookmarkStart w:id="578" w:name="_Toc483561607"/>
-      <w:bookmarkStart w:id="579" w:name="_Toc483561821"/>
-      <w:bookmarkStart w:id="580" w:name="_Toc483562041"/>
-      <w:bookmarkStart w:id="581" w:name="_Toc483562255"/>
-      <w:bookmarkStart w:id="582" w:name="_Toc483562465"/>
-      <w:bookmarkStart w:id="583" w:name="_Toc485115544"/>
-      <w:bookmarkStart w:id="584" w:name="_Toc483207025"/>
-      <w:bookmarkStart w:id="585" w:name="_Toc483207740"/>
-      <w:bookmarkStart w:id="586" w:name="_Toc483209220"/>
-      <w:bookmarkStart w:id="587" w:name="_Toc483209468"/>
-      <w:bookmarkStart w:id="588" w:name="_Toc483209716"/>
-      <w:bookmarkStart w:id="589" w:name="_Toc483209964"/>
-      <w:bookmarkStart w:id="590" w:name="_Toc483561396"/>
-      <w:bookmarkStart w:id="591" w:name="_Toc483561609"/>
-      <w:bookmarkStart w:id="592" w:name="_Toc483561823"/>
-      <w:bookmarkStart w:id="593" w:name="_Toc483562043"/>
-      <w:bookmarkStart w:id="594" w:name="_Toc483562257"/>
-      <w:bookmarkStart w:id="595" w:name="_Toc483562467"/>
-      <w:bookmarkStart w:id="596" w:name="_Toc485115546"/>
-      <w:bookmarkStart w:id="597" w:name="_Toc483207031"/>
-      <w:bookmarkStart w:id="598" w:name="_Toc483207746"/>
-      <w:bookmarkStart w:id="599" w:name="_Toc483209226"/>
-      <w:bookmarkStart w:id="600" w:name="_Toc483209474"/>
-      <w:bookmarkStart w:id="601" w:name="_Toc483209722"/>
-      <w:bookmarkStart w:id="602" w:name="_Toc483209970"/>
-      <w:bookmarkStart w:id="603" w:name="_Toc483561402"/>
-      <w:bookmarkStart w:id="604" w:name="_Toc483561615"/>
-      <w:bookmarkStart w:id="605" w:name="_Toc483561829"/>
-      <w:bookmarkStart w:id="606" w:name="_Toc483562049"/>
-      <w:bookmarkStart w:id="607" w:name="_Toc483562263"/>
-      <w:bookmarkStart w:id="608" w:name="_Toc483562473"/>
-      <w:bookmarkStart w:id="609" w:name="_Toc485115552"/>
-      <w:bookmarkStart w:id="610" w:name="_Toc483207032"/>
-      <w:bookmarkStart w:id="611" w:name="_Toc483207747"/>
-      <w:bookmarkStart w:id="612" w:name="_Toc483209227"/>
-      <w:bookmarkStart w:id="613" w:name="_Toc483209475"/>
-      <w:bookmarkStart w:id="614" w:name="_Toc483209723"/>
-      <w:bookmarkStart w:id="615" w:name="_Toc483209971"/>
-      <w:bookmarkStart w:id="616" w:name="_Toc483561403"/>
-      <w:bookmarkStart w:id="617" w:name="_Toc483561616"/>
-      <w:bookmarkStart w:id="618" w:name="_Toc483561830"/>
-      <w:bookmarkStart w:id="619" w:name="_Toc483562050"/>
-      <w:bookmarkStart w:id="620" w:name="_Toc483562264"/>
-      <w:bookmarkStart w:id="621" w:name="_Toc483562474"/>
-      <w:bookmarkStart w:id="622" w:name="_Toc485115553"/>
-      <w:bookmarkStart w:id="623" w:name="_Toc483207034"/>
-      <w:bookmarkStart w:id="624" w:name="_Toc483207749"/>
-      <w:bookmarkStart w:id="625" w:name="_Toc483209229"/>
-      <w:bookmarkStart w:id="626" w:name="_Toc483209477"/>
-      <w:bookmarkStart w:id="627" w:name="_Toc483209725"/>
-      <w:bookmarkStart w:id="628" w:name="_Toc483209973"/>
-      <w:bookmarkStart w:id="629" w:name="_Toc483561405"/>
-      <w:bookmarkStart w:id="630" w:name="_Toc483561618"/>
-      <w:bookmarkStart w:id="631" w:name="_Toc483561832"/>
-      <w:bookmarkStart w:id="632" w:name="_Toc483562052"/>
-      <w:bookmarkStart w:id="633" w:name="_Toc483562266"/>
-      <w:bookmarkStart w:id="634" w:name="_Toc483562476"/>
-      <w:bookmarkStart w:id="635" w:name="_Toc485115555"/>
-      <w:bookmarkStart w:id="636" w:name="_Toc483207035"/>
-      <w:bookmarkStart w:id="637" w:name="_Toc483207750"/>
-      <w:bookmarkStart w:id="638" w:name="_Toc483209230"/>
-      <w:bookmarkStart w:id="639" w:name="_Toc483209478"/>
-      <w:bookmarkStart w:id="640" w:name="_Toc483209726"/>
-      <w:bookmarkStart w:id="641" w:name="_Toc483209974"/>
-      <w:bookmarkStart w:id="642" w:name="_Toc483561406"/>
-      <w:bookmarkStart w:id="643" w:name="_Toc483561619"/>
-      <w:bookmarkStart w:id="644" w:name="_Toc483561833"/>
-      <w:bookmarkStart w:id="645" w:name="_Toc483562053"/>
-      <w:bookmarkStart w:id="646" w:name="_Toc483562267"/>
-      <w:bookmarkStart w:id="647" w:name="_Toc483562477"/>
-      <w:bookmarkStart w:id="648" w:name="_Toc485115556"/>
-      <w:bookmarkStart w:id="649" w:name="_Toc483207036"/>
-      <w:bookmarkStart w:id="650" w:name="_Toc483207751"/>
-      <w:bookmarkStart w:id="651" w:name="_Toc483209231"/>
-      <w:bookmarkStart w:id="652" w:name="_Toc483209479"/>
-      <w:bookmarkStart w:id="653" w:name="_Toc483209727"/>
-      <w:bookmarkStart w:id="654" w:name="_Toc483209975"/>
-      <w:bookmarkStart w:id="655" w:name="_Toc483561407"/>
-      <w:bookmarkStart w:id="656" w:name="_Toc483561620"/>
-      <w:bookmarkStart w:id="657" w:name="_Toc483561834"/>
-      <w:bookmarkStart w:id="658" w:name="_Toc483562054"/>
-      <w:bookmarkStart w:id="659" w:name="_Toc483562268"/>
-      <w:bookmarkStart w:id="660" w:name="_Toc483562478"/>
-      <w:bookmarkStart w:id="661" w:name="_Toc485115557"/>
-      <w:bookmarkStart w:id="662" w:name="_Toc483207037"/>
-      <w:bookmarkStart w:id="663" w:name="_Toc483207752"/>
-      <w:bookmarkStart w:id="664" w:name="_Toc483209232"/>
-      <w:bookmarkStart w:id="665" w:name="_Toc483209480"/>
-      <w:bookmarkStart w:id="666" w:name="_Toc483209728"/>
-      <w:bookmarkStart w:id="667" w:name="_Toc483209976"/>
-      <w:bookmarkStart w:id="668" w:name="_Toc483561408"/>
-      <w:bookmarkStart w:id="669" w:name="_Toc483561621"/>
-      <w:bookmarkStart w:id="670" w:name="_Toc483561835"/>
-      <w:bookmarkStart w:id="671" w:name="_Toc483562055"/>
-      <w:bookmarkStart w:id="672" w:name="_Toc483562269"/>
-      <w:bookmarkStart w:id="673" w:name="_Toc483562479"/>
-      <w:bookmarkStart w:id="674" w:name="_Toc485115558"/>
-      <w:bookmarkStart w:id="675" w:name="_Toc483207038"/>
-      <w:bookmarkStart w:id="676" w:name="_Toc483207753"/>
-      <w:bookmarkStart w:id="677" w:name="_Toc483209233"/>
-      <w:bookmarkStart w:id="678" w:name="_Toc483209481"/>
-      <w:bookmarkStart w:id="679" w:name="_Toc483209729"/>
-      <w:bookmarkStart w:id="680" w:name="_Toc483209977"/>
-      <w:bookmarkStart w:id="681" w:name="_Toc483561409"/>
-      <w:bookmarkStart w:id="682" w:name="_Toc483561622"/>
-      <w:bookmarkStart w:id="683" w:name="_Toc483561836"/>
-      <w:bookmarkStart w:id="684" w:name="_Toc483562056"/>
-      <w:bookmarkStart w:id="685" w:name="_Toc483562270"/>
-      <w:bookmarkStart w:id="686" w:name="_Toc483562480"/>
-      <w:bookmarkStart w:id="687" w:name="_Toc485115559"/>
-      <w:bookmarkStart w:id="688" w:name="_Toc483207039"/>
-      <w:bookmarkStart w:id="689" w:name="_Toc483207754"/>
-      <w:bookmarkStart w:id="690" w:name="_Toc483209234"/>
-      <w:bookmarkStart w:id="691" w:name="_Toc483209482"/>
-      <w:bookmarkStart w:id="692" w:name="_Toc483209730"/>
-      <w:bookmarkStart w:id="693" w:name="_Toc483209978"/>
-      <w:bookmarkStart w:id="694" w:name="_Toc483561410"/>
-      <w:bookmarkStart w:id="695" w:name="_Toc483561623"/>
-      <w:bookmarkStart w:id="696" w:name="_Toc483561837"/>
-      <w:bookmarkStart w:id="697" w:name="_Toc483562057"/>
-      <w:bookmarkStart w:id="698" w:name="_Toc483562271"/>
-      <w:bookmarkStart w:id="699" w:name="_Toc483562481"/>
-      <w:bookmarkStart w:id="700" w:name="_Toc485115560"/>
-      <w:bookmarkStart w:id="701" w:name="_Toc483207041"/>
-      <w:bookmarkStart w:id="702" w:name="_Toc483207756"/>
-      <w:bookmarkStart w:id="703" w:name="_Toc483209236"/>
-      <w:bookmarkStart w:id="704" w:name="_Toc483209484"/>
-      <w:bookmarkStart w:id="705" w:name="_Toc483209732"/>
-      <w:bookmarkStart w:id="706" w:name="_Toc483209980"/>
-      <w:bookmarkStart w:id="707" w:name="_Toc483561412"/>
-      <w:bookmarkStart w:id="708" w:name="_Toc483561625"/>
-      <w:bookmarkStart w:id="709" w:name="_Toc483561839"/>
-      <w:bookmarkStart w:id="710" w:name="_Toc483562059"/>
-      <w:bookmarkStart w:id="711" w:name="_Toc483562273"/>
-      <w:bookmarkStart w:id="712" w:name="_Toc483562483"/>
-      <w:bookmarkStart w:id="713" w:name="_Toc485115562"/>
-      <w:bookmarkStart w:id="714" w:name="_Toc483207046"/>
-      <w:bookmarkStart w:id="715" w:name="_Toc483207761"/>
-      <w:bookmarkStart w:id="716" w:name="_Toc483209241"/>
-      <w:bookmarkStart w:id="717" w:name="_Toc483209489"/>
-      <w:bookmarkStart w:id="718" w:name="_Toc483209737"/>
-      <w:bookmarkStart w:id="719" w:name="_Toc483209985"/>
-      <w:bookmarkStart w:id="720" w:name="_Toc483561417"/>
-      <w:bookmarkStart w:id="721" w:name="_Toc483561630"/>
-      <w:bookmarkStart w:id="722" w:name="_Toc483561844"/>
-      <w:bookmarkStart w:id="723" w:name="_Toc483562064"/>
-      <w:bookmarkStart w:id="724" w:name="_Toc483562278"/>
-      <w:bookmarkStart w:id="725" w:name="_Toc483562488"/>
-      <w:bookmarkStart w:id="726" w:name="_Toc485115567"/>
-      <w:bookmarkStart w:id="727" w:name="_Toc483207047"/>
-      <w:bookmarkStart w:id="728" w:name="_Toc483207762"/>
-      <w:bookmarkStart w:id="729" w:name="_Toc483209242"/>
-      <w:bookmarkStart w:id="730" w:name="_Toc483209490"/>
-      <w:bookmarkStart w:id="731" w:name="_Toc483209738"/>
-      <w:bookmarkStart w:id="732" w:name="_Toc483209986"/>
-      <w:bookmarkStart w:id="733" w:name="_Toc483561418"/>
-      <w:bookmarkStart w:id="734" w:name="_Toc483561631"/>
-      <w:bookmarkStart w:id="735" w:name="_Toc483561845"/>
-      <w:bookmarkStart w:id="736" w:name="_Toc483562065"/>
-      <w:bookmarkStart w:id="737" w:name="_Toc483562279"/>
-      <w:bookmarkStart w:id="738" w:name="_Toc483562489"/>
-      <w:bookmarkStart w:id="739" w:name="_Toc485115568"/>
-      <w:bookmarkStart w:id="740" w:name="_Toc483207048"/>
-      <w:bookmarkStart w:id="741" w:name="_Toc483207763"/>
-      <w:bookmarkStart w:id="742" w:name="_Toc483209243"/>
-      <w:bookmarkStart w:id="743" w:name="_Toc483209491"/>
-      <w:bookmarkStart w:id="744" w:name="_Toc483209739"/>
-      <w:bookmarkStart w:id="745" w:name="_Toc483209987"/>
-      <w:bookmarkStart w:id="746" w:name="_Toc483561419"/>
-      <w:bookmarkStart w:id="747" w:name="_Toc483561632"/>
-      <w:bookmarkStart w:id="748" w:name="_Toc483561846"/>
-      <w:bookmarkStart w:id="749" w:name="_Toc483562066"/>
-      <w:bookmarkStart w:id="750" w:name="_Toc483562280"/>
-      <w:bookmarkStart w:id="751" w:name="_Toc483562490"/>
-      <w:bookmarkStart w:id="752" w:name="_Toc485115569"/>
-      <w:bookmarkStart w:id="753" w:name="_Toc483207050"/>
-      <w:bookmarkStart w:id="754" w:name="_Toc483207765"/>
-      <w:bookmarkStart w:id="755" w:name="_Toc483209245"/>
-      <w:bookmarkStart w:id="756" w:name="_Toc483209493"/>
-      <w:bookmarkStart w:id="757" w:name="_Toc483209741"/>
-      <w:bookmarkStart w:id="758" w:name="_Toc483209989"/>
-      <w:bookmarkStart w:id="759" w:name="_Toc483561421"/>
-      <w:bookmarkStart w:id="760" w:name="_Toc483561634"/>
-      <w:bookmarkStart w:id="761" w:name="_Toc483561848"/>
-      <w:bookmarkStart w:id="762" w:name="_Toc483562068"/>
-      <w:bookmarkStart w:id="763" w:name="_Toc483562282"/>
-      <w:bookmarkStart w:id="764" w:name="_Toc483562492"/>
-      <w:bookmarkStart w:id="765" w:name="_Toc485115571"/>
-      <w:bookmarkStart w:id="766" w:name="_Toc483207051"/>
-      <w:bookmarkStart w:id="767" w:name="_Toc483207766"/>
-      <w:bookmarkStart w:id="768" w:name="_Toc483209246"/>
-      <w:bookmarkStart w:id="769" w:name="_Toc483209494"/>
-      <w:bookmarkStart w:id="770" w:name="_Toc483209742"/>
-      <w:bookmarkStart w:id="771" w:name="_Toc483209990"/>
-      <w:bookmarkStart w:id="772" w:name="_Toc483561422"/>
-      <w:bookmarkStart w:id="773" w:name="_Toc483561635"/>
-      <w:bookmarkStart w:id="774" w:name="_Toc483561849"/>
-      <w:bookmarkStart w:id="775" w:name="_Toc483562069"/>
-      <w:bookmarkStart w:id="776" w:name="_Toc483562283"/>
-      <w:bookmarkStart w:id="777" w:name="_Toc483562493"/>
-      <w:bookmarkStart w:id="778" w:name="_Toc485115572"/>
-      <w:bookmarkStart w:id="779" w:name="_Toc483207052"/>
-      <w:bookmarkStart w:id="780" w:name="_Toc483207767"/>
-      <w:bookmarkStart w:id="781" w:name="_Toc483209247"/>
-      <w:bookmarkStart w:id="782" w:name="_Toc483209495"/>
-      <w:bookmarkStart w:id="783" w:name="_Toc483209743"/>
-      <w:bookmarkStart w:id="784" w:name="_Toc483209991"/>
-      <w:bookmarkStart w:id="785" w:name="_Toc483561423"/>
-      <w:bookmarkStart w:id="786" w:name="_Toc483561636"/>
-      <w:bookmarkStart w:id="787" w:name="_Toc483561850"/>
-      <w:bookmarkStart w:id="788" w:name="_Toc483562070"/>
-      <w:bookmarkStart w:id="789" w:name="_Toc483562284"/>
-      <w:bookmarkStart w:id="790" w:name="_Toc483562494"/>
-      <w:bookmarkStart w:id="791" w:name="_Toc485115573"/>
-      <w:bookmarkStart w:id="792" w:name="_Toc483207053"/>
-      <w:bookmarkStart w:id="793" w:name="_Toc483207768"/>
-      <w:bookmarkStart w:id="794" w:name="_Toc483209248"/>
-      <w:bookmarkStart w:id="795" w:name="_Toc483209496"/>
-      <w:bookmarkStart w:id="796" w:name="_Toc483209744"/>
-      <w:bookmarkStart w:id="797" w:name="_Toc483209992"/>
-      <w:bookmarkStart w:id="798" w:name="_Toc483561424"/>
-      <w:bookmarkStart w:id="799" w:name="_Toc483561637"/>
-      <w:bookmarkStart w:id="800" w:name="_Toc483561851"/>
-      <w:bookmarkStart w:id="801" w:name="_Toc483562071"/>
-      <w:bookmarkStart w:id="802" w:name="_Toc483562285"/>
-      <w:bookmarkStart w:id="803" w:name="_Toc483562495"/>
-      <w:bookmarkStart w:id="804" w:name="_Toc485115574"/>
-      <w:bookmarkStart w:id="805" w:name="_Toc483207054"/>
-      <w:bookmarkStart w:id="806" w:name="_Toc483207769"/>
-      <w:bookmarkStart w:id="807" w:name="_Toc483209249"/>
-      <w:bookmarkStart w:id="808" w:name="_Toc483209497"/>
-      <w:bookmarkStart w:id="809" w:name="_Toc483209745"/>
-      <w:bookmarkStart w:id="810" w:name="_Toc483209993"/>
-      <w:bookmarkStart w:id="811" w:name="_Toc483561425"/>
-      <w:bookmarkStart w:id="812" w:name="_Toc483561638"/>
-      <w:bookmarkStart w:id="813" w:name="_Toc483561852"/>
-      <w:bookmarkStart w:id="814" w:name="_Toc483562072"/>
-      <w:bookmarkStart w:id="815" w:name="_Toc483562286"/>
-      <w:bookmarkStart w:id="816" w:name="_Toc483562496"/>
-      <w:bookmarkStart w:id="817" w:name="_Toc485115575"/>
-      <w:bookmarkStart w:id="818" w:name="_Toc483207055"/>
-      <w:bookmarkStart w:id="819" w:name="_Toc483207770"/>
-      <w:bookmarkStart w:id="820" w:name="_Toc483209250"/>
-      <w:bookmarkStart w:id="821" w:name="_Toc483209498"/>
-      <w:bookmarkStart w:id="822" w:name="_Toc483209746"/>
-      <w:bookmarkStart w:id="823" w:name="_Toc483209994"/>
-      <w:bookmarkStart w:id="824" w:name="_Toc483561426"/>
-      <w:bookmarkStart w:id="825" w:name="_Toc483561639"/>
-      <w:bookmarkStart w:id="826" w:name="_Toc483561853"/>
-      <w:bookmarkStart w:id="827" w:name="_Toc483562073"/>
-      <w:bookmarkStart w:id="828" w:name="_Toc483562287"/>
-      <w:bookmarkStart w:id="829" w:name="_Toc483562497"/>
-      <w:bookmarkStart w:id="830" w:name="_Toc485115576"/>
-      <w:bookmarkStart w:id="831" w:name="_Toc483207058"/>
-      <w:bookmarkStart w:id="832" w:name="_Toc483207773"/>
-      <w:bookmarkStart w:id="833" w:name="_Toc483209253"/>
-      <w:bookmarkStart w:id="834" w:name="_Toc483209501"/>
-      <w:bookmarkStart w:id="835" w:name="_Toc483209749"/>
-      <w:bookmarkStart w:id="836" w:name="_Toc483209997"/>
-      <w:bookmarkStart w:id="837" w:name="_Toc483561429"/>
-      <w:bookmarkStart w:id="838" w:name="_Toc483561642"/>
-      <w:bookmarkStart w:id="839" w:name="_Toc483561856"/>
-      <w:bookmarkStart w:id="840" w:name="_Toc483562076"/>
-      <w:bookmarkStart w:id="841" w:name="_Toc483562290"/>
-      <w:bookmarkStart w:id="842" w:name="_Toc483562500"/>
-      <w:bookmarkStart w:id="843" w:name="_Toc485115579"/>
-      <w:bookmarkStart w:id="844" w:name="_Toc483207062"/>
-      <w:bookmarkStart w:id="845" w:name="_Toc483207777"/>
-      <w:bookmarkStart w:id="846" w:name="_Toc483209257"/>
-      <w:bookmarkStart w:id="847" w:name="_Toc483209505"/>
-      <w:bookmarkStart w:id="848" w:name="_Toc483209753"/>
-      <w:bookmarkStart w:id="849" w:name="_Toc483210001"/>
-      <w:bookmarkStart w:id="850" w:name="_Toc483561433"/>
-      <w:bookmarkStart w:id="851" w:name="_Toc483561646"/>
-      <w:bookmarkStart w:id="852" w:name="_Toc483561860"/>
-      <w:bookmarkStart w:id="853" w:name="_Toc483562080"/>
-      <w:bookmarkStart w:id="854" w:name="_Toc483562294"/>
-      <w:bookmarkStart w:id="855" w:name="_Toc483562504"/>
-      <w:bookmarkStart w:id="856" w:name="_Toc485115583"/>
-      <w:bookmarkStart w:id="857" w:name="_Toc483207063"/>
-      <w:bookmarkStart w:id="858" w:name="_Toc483207778"/>
-      <w:bookmarkStart w:id="859" w:name="_Toc483209258"/>
-      <w:bookmarkStart w:id="860" w:name="_Toc483209506"/>
-      <w:bookmarkStart w:id="861" w:name="_Toc483209754"/>
-      <w:bookmarkStart w:id="862" w:name="_Toc483210002"/>
-      <w:bookmarkStart w:id="863" w:name="_Toc483561434"/>
-      <w:bookmarkStart w:id="864" w:name="_Toc483561647"/>
-      <w:bookmarkStart w:id="865" w:name="_Toc483561861"/>
-      <w:bookmarkStart w:id="866" w:name="_Toc483562081"/>
-      <w:bookmarkStart w:id="867" w:name="_Toc483562295"/>
-      <w:bookmarkStart w:id="868" w:name="_Toc483562505"/>
-      <w:bookmarkStart w:id="869" w:name="_Toc485115584"/>
-      <w:bookmarkStart w:id="870" w:name="_Toc483207065"/>
-      <w:bookmarkStart w:id="871" w:name="_Toc483207780"/>
-      <w:bookmarkStart w:id="872" w:name="_Toc483209260"/>
-      <w:bookmarkStart w:id="873" w:name="_Toc483209508"/>
-      <w:bookmarkStart w:id="874" w:name="_Toc483209756"/>
-      <w:bookmarkStart w:id="875" w:name="_Toc483210004"/>
-      <w:bookmarkStart w:id="876" w:name="_Toc483561436"/>
-      <w:bookmarkStart w:id="877" w:name="_Toc483561649"/>
-      <w:bookmarkStart w:id="878" w:name="_Toc483561863"/>
-      <w:bookmarkStart w:id="879" w:name="_Toc483562083"/>
-      <w:bookmarkStart w:id="880" w:name="_Toc483562297"/>
-      <w:bookmarkStart w:id="881" w:name="_Toc483562507"/>
-      <w:bookmarkStart w:id="882" w:name="_Toc485115586"/>
-      <w:bookmarkStart w:id="883" w:name="_Toc483207066"/>
-      <w:bookmarkStart w:id="884" w:name="_Toc483207781"/>
-      <w:bookmarkStart w:id="885" w:name="_Toc483209261"/>
-      <w:bookmarkStart w:id="886" w:name="_Toc483209509"/>
-      <w:bookmarkStart w:id="887" w:name="_Toc483209757"/>
-      <w:bookmarkStart w:id="888" w:name="_Toc483210005"/>
-      <w:bookmarkStart w:id="889" w:name="_Toc483561437"/>
-      <w:bookmarkStart w:id="890" w:name="_Toc483561650"/>
-      <w:bookmarkStart w:id="891" w:name="_Toc483561864"/>
-      <w:bookmarkStart w:id="892" w:name="_Toc483562084"/>
-      <w:bookmarkStart w:id="893" w:name="_Toc483562298"/>
-      <w:bookmarkStart w:id="894" w:name="_Toc483562508"/>
-      <w:bookmarkStart w:id="895" w:name="_Toc485115587"/>
-      <w:bookmarkStart w:id="896" w:name="_Toc483207067"/>
-      <w:bookmarkStart w:id="897" w:name="_Toc483207782"/>
-      <w:bookmarkStart w:id="898" w:name="_Toc483209262"/>
-      <w:bookmarkStart w:id="899" w:name="_Toc483209510"/>
-      <w:bookmarkStart w:id="900" w:name="_Toc483209758"/>
-      <w:bookmarkStart w:id="901" w:name="_Toc483210006"/>
-      <w:bookmarkStart w:id="902" w:name="_Toc483561438"/>
-      <w:bookmarkStart w:id="903" w:name="_Toc483561651"/>
-      <w:bookmarkStart w:id="904" w:name="_Toc483561865"/>
-      <w:bookmarkStart w:id="905" w:name="_Toc483562085"/>
-      <w:bookmarkStart w:id="906" w:name="_Toc483562299"/>
-      <w:bookmarkStart w:id="907" w:name="_Toc483562509"/>
-      <w:bookmarkStart w:id="908" w:name="_Toc485115588"/>
-      <w:bookmarkStart w:id="909" w:name="_Toc483207068"/>
-      <w:bookmarkStart w:id="910" w:name="_Toc483207783"/>
-      <w:bookmarkStart w:id="911" w:name="_Toc483209263"/>
-      <w:bookmarkStart w:id="912" w:name="_Toc483209511"/>
-      <w:bookmarkStart w:id="913" w:name="_Toc483209759"/>
-      <w:bookmarkStart w:id="914" w:name="_Toc483210007"/>
-      <w:bookmarkStart w:id="915" w:name="_Toc483561439"/>
-      <w:bookmarkStart w:id="916" w:name="_Toc483561652"/>
-      <w:bookmarkStart w:id="917" w:name="_Toc483561866"/>
-      <w:bookmarkStart w:id="918" w:name="_Toc483562086"/>
-      <w:bookmarkStart w:id="919" w:name="_Toc483562300"/>
-      <w:bookmarkStart w:id="920" w:name="_Toc483562510"/>
-      <w:bookmarkStart w:id="921" w:name="_Toc485115589"/>
-      <w:bookmarkStart w:id="922" w:name="_Toc483207070"/>
-      <w:bookmarkStart w:id="923" w:name="_Toc483207785"/>
-      <w:bookmarkStart w:id="924" w:name="_Toc483209265"/>
-      <w:bookmarkStart w:id="925" w:name="_Toc483209513"/>
-      <w:bookmarkStart w:id="926" w:name="_Toc483209761"/>
-      <w:bookmarkStart w:id="927" w:name="_Toc483210009"/>
-      <w:bookmarkStart w:id="928" w:name="_Toc483561441"/>
-      <w:bookmarkStart w:id="929" w:name="_Toc483561654"/>
-      <w:bookmarkStart w:id="930" w:name="_Toc483561868"/>
-      <w:bookmarkStart w:id="931" w:name="_Toc483562088"/>
-      <w:bookmarkStart w:id="932" w:name="_Toc483562302"/>
-      <w:bookmarkStart w:id="933" w:name="_Toc483562512"/>
-      <w:bookmarkStart w:id="934" w:name="_Toc485115591"/>
-      <w:bookmarkStart w:id="935" w:name="_Toc483207072"/>
-      <w:bookmarkStart w:id="936" w:name="_Toc483207787"/>
-      <w:bookmarkStart w:id="937" w:name="_Toc483209267"/>
-      <w:bookmarkStart w:id="938" w:name="_Toc483209515"/>
-      <w:bookmarkStart w:id="939" w:name="_Toc483209763"/>
-      <w:bookmarkStart w:id="940" w:name="_Toc483210011"/>
-      <w:bookmarkStart w:id="941" w:name="_Toc483561443"/>
-      <w:bookmarkStart w:id="942" w:name="_Toc483561656"/>
-      <w:bookmarkStart w:id="943" w:name="_Toc483561870"/>
-      <w:bookmarkStart w:id="944" w:name="_Toc483562090"/>
-      <w:bookmarkStart w:id="945" w:name="_Toc483562304"/>
-      <w:bookmarkStart w:id="946" w:name="_Toc483562514"/>
-      <w:bookmarkStart w:id="947" w:name="_Toc485115593"/>
-      <w:bookmarkStart w:id="948" w:name="_Toc483207073"/>
-      <w:bookmarkStart w:id="949" w:name="_Toc483207788"/>
-      <w:bookmarkStart w:id="950" w:name="_Toc483209268"/>
-      <w:bookmarkStart w:id="951" w:name="_Toc483209516"/>
-      <w:bookmarkStart w:id="952" w:name="_Toc483209764"/>
-      <w:bookmarkStart w:id="953" w:name="_Toc483210012"/>
-      <w:bookmarkStart w:id="954" w:name="_Toc483561444"/>
-      <w:bookmarkStart w:id="955" w:name="_Toc483561657"/>
-      <w:bookmarkStart w:id="956" w:name="_Toc483561871"/>
-      <w:bookmarkStart w:id="957" w:name="_Toc483562091"/>
-      <w:bookmarkStart w:id="958" w:name="_Toc483562305"/>
-      <w:bookmarkStart w:id="959" w:name="_Toc483562515"/>
-      <w:bookmarkStart w:id="960" w:name="_Toc485115594"/>
-      <w:bookmarkStart w:id="961" w:name="_Toc483207074"/>
-      <w:bookmarkStart w:id="962" w:name="_Toc483207789"/>
-      <w:bookmarkStart w:id="963" w:name="_Toc483209269"/>
-      <w:bookmarkStart w:id="964" w:name="_Toc483209517"/>
-      <w:bookmarkStart w:id="965" w:name="_Toc483209765"/>
-      <w:bookmarkStart w:id="966" w:name="_Toc483210013"/>
-      <w:bookmarkStart w:id="967" w:name="_Toc483561445"/>
-      <w:bookmarkStart w:id="968" w:name="_Toc483561658"/>
-      <w:bookmarkStart w:id="969" w:name="_Toc483561872"/>
-      <w:bookmarkStart w:id="970" w:name="_Toc483562092"/>
-      <w:bookmarkStart w:id="971" w:name="_Toc483562306"/>
-      <w:bookmarkStart w:id="972" w:name="_Toc483562516"/>
-      <w:bookmarkStart w:id="973" w:name="_Toc485115595"/>
-      <w:bookmarkStart w:id="974" w:name="_Toc483207075"/>
-      <w:bookmarkStart w:id="975" w:name="_Toc483207790"/>
-      <w:bookmarkStart w:id="976" w:name="_Toc483209270"/>
-      <w:bookmarkStart w:id="977" w:name="_Toc483209518"/>
-      <w:bookmarkStart w:id="978" w:name="_Toc483209766"/>
-      <w:bookmarkStart w:id="979" w:name="_Toc483210014"/>
-      <w:bookmarkStart w:id="980" w:name="_Toc483561446"/>
-      <w:bookmarkStart w:id="981" w:name="_Toc483561659"/>
-      <w:bookmarkStart w:id="982" w:name="_Toc483561873"/>
-      <w:bookmarkStart w:id="983" w:name="_Toc483562093"/>
-      <w:bookmarkStart w:id="984" w:name="_Toc483562307"/>
-      <w:bookmarkStart w:id="985" w:name="_Toc483562517"/>
-      <w:bookmarkStart w:id="986" w:name="_Toc485115596"/>
-      <w:bookmarkStart w:id="987" w:name="_Toc483207076"/>
-      <w:bookmarkStart w:id="988" w:name="_Toc483207791"/>
-      <w:bookmarkStart w:id="989" w:name="_Toc483209271"/>
-      <w:bookmarkStart w:id="990" w:name="_Toc483209519"/>
-      <w:bookmarkStart w:id="991" w:name="_Toc483209767"/>
-      <w:bookmarkStart w:id="992" w:name="_Toc483210015"/>
-      <w:bookmarkStart w:id="993" w:name="_Toc483561447"/>
-      <w:bookmarkStart w:id="994" w:name="_Toc483561660"/>
-      <w:bookmarkStart w:id="995" w:name="_Toc483561874"/>
-      <w:bookmarkStart w:id="996" w:name="_Toc483562094"/>
-      <w:bookmarkStart w:id="997" w:name="_Toc483562308"/>
-      <w:bookmarkStart w:id="998" w:name="_Toc483562518"/>
-      <w:bookmarkStart w:id="999" w:name="_Toc485115597"/>
-      <w:bookmarkStart w:id="1000" w:name="_Toc483207078"/>
-      <w:bookmarkStart w:id="1001" w:name="_Toc483207793"/>
-      <w:bookmarkStart w:id="1002" w:name="_Toc483209273"/>
-      <w:bookmarkStart w:id="1003" w:name="_Toc483209521"/>
-      <w:bookmarkStart w:id="1004" w:name="_Toc483209769"/>
-      <w:bookmarkStart w:id="1005" w:name="_Toc483210017"/>
-      <w:bookmarkStart w:id="1006" w:name="_Toc483561449"/>
-      <w:bookmarkStart w:id="1007" w:name="_Toc483561662"/>
-      <w:bookmarkStart w:id="1008" w:name="_Toc483561876"/>
-      <w:bookmarkStart w:id="1009" w:name="_Toc483562096"/>
-      <w:bookmarkStart w:id="1010" w:name="_Toc483562310"/>
-      <w:bookmarkStart w:id="1011" w:name="_Toc483562520"/>
-      <w:bookmarkStart w:id="1012" w:name="_Toc485115599"/>
-      <w:bookmarkStart w:id="1013" w:name="_Toc483207079"/>
-      <w:bookmarkStart w:id="1014" w:name="_Toc483207794"/>
-      <w:bookmarkStart w:id="1015" w:name="_Toc483209274"/>
-      <w:bookmarkStart w:id="1016" w:name="_Toc483209522"/>
-      <w:bookmarkStart w:id="1017" w:name="_Toc483209770"/>
-      <w:bookmarkStart w:id="1018" w:name="_Toc483210018"/>
-      <w:bookmarkStart w:id="1019" w:name="_Toc483561450"/>
-      <w:bookmarkStart w:id="1020" w:name="_Toc483561663"/>
-      <w:bookmarkStart w:id="1021" w:name="_Toc483561877"/>
-      <w:bookmarkStart w:id="1022" w:name="_Toc483562097"/>
-      <w:bookmarkStart w:id="1023" w:name="_Toc483562311"/>
-      <w:bookmarkStart w:id="1024" w:name="_Toc483562521"/>
-      <w:bookmarkStart w:id="1025" w:name="_Toc485115600"/>
-      <w:bookmarkStart w:id="1026" w:name="_Toc483207080"/>
-      <w:bookmarkStart w:id="1027" w:name="_Toc483207795"/>
-      <w:bookmarkStart w:id="1028" w:name="_Toc483209275"/>
-      <w:bookmarkStart w:id="1029" w:name="_Toc483209523"/>
-      <w:bookmarkStart w:id="1030" w:name="_Toc483209771"/>
-      <w:bookmarkStart w:id="1031" w:name="_Toc483210019"/>
-      <w:bookmarkStart w:id="1032" w:name="_Toc483561451"/>
-      <w:bookmarkStart w:id="1033" w:name="_Toc483561664"/>
-      <w:bookmarkStart w:id="1034" w:name="_Toc483561878"/>
-      <w:bookmarkStart w:id="1035" w:name="_Toc483562098"/>
-      <w:bookmarkStart w:id="1036" w:name="_Toc483562312"/>
-      <w:bookmarkStart w:id="1037" w:name="_Toc483562522"/>
-      <w:bookmarkStart w:id="1038" w:name="_Toc485115601"/>
-      <w:bookmarkStart w:id="1039" w:name="_Toc483207081"/>
-      <w:bookmarkStart w:id="1040" w:name="_Toc483207796"/>
-      <w:bookmarkStart w:id="1041" w:name="_Toc483209276"/>
-      <w:bookmarkStart w:id="1042" w:name="_Toc483209524"/>
-      <w:bookmarkStart w:id="1043" w:name="_Toc483209772"/>
-      <w:bookmarkStart w:id="1044" w:name="_Toc483210020"/>
-      <w:bookmarkStart w:id="1045" w:name="_Toc483561452"/>
-      <w:bookmarkStart w:id="1046" w:name="_Toc483561665"/>
-      <w:bookmarkStart w:id="1047" w:name="_Toc483561879"/>
-      <w:bookmarkStart w:id="1048" w:name="_Toc483562099"/>
-      <w:bookmarkStart w:id="1049" w:name="_Toc483562313"/>
-      <w:bookmarkStart w:id="1050" w:name="_Toc483562523"/>
-      <w:bookmarkStart w:id="1051" w:name="_Toc485115602"/>
-      <w:bookmarkStart w:id="1052" w:name="_Toc483207083"/>
-      <w:bookmarkStart w:id="1053" w:name="_Toc483207798"/>
-      <w:bookmarkStart w:id="1054" w:name="_Toc483209278"/>
-      <w:bookmarkStart w:id="1055" w:name="_Toc483209526"/>
-      <w:bookmarkStart w:id="1056" w:name="_Toc483209774"/>
-      <w:bookmarkStart w:id="1057" w:name="_Toc483210022"/>
-      <w:bookmarkStart w:id="1058" w:name="_Toc483561454"/>
-      <w:bookmarkStart w:id="1059" w:name="_Toc483561667"/>
-      <w:bookmarkStart w:id="1060" w:name="_Toc483561881"/>
-      <w:bookmarkStart w:id="1061" w:name="_Toc483562101"/>
-      <w:bookmarkStart w:id="1062" w:name="_Toc483562315"/>
-      <w:bookmarkStart w:id="1063" w:name="_Toc483562525"/>
-      <w:bookmarkStart w:id="1064" w:name="_Toc485115604"/>
-      <w:bookmarkStart w:id="1065" w:name="_Toc483207086"/>
-      <w:bookmarkStart w:id="1066" w:name="_Toc483207801"/>
-      <w:bookmarkStart w:id="1067" w:name="_Toc483209281"/>
-      <w:bookmarkStart w:id="1068" w:name="_Toc483209529"/>
-      <w:bookmarkStart w:id="1069" w:name="_Toc483209777"/>
-      <w:bookmarkStart w:id="1070" w:name="_Toc483210025"/>
-      <w:bookmarkStart w:id="1071" w:name="_Toc483561457"/>
-      <w:bookmarkStart w:id="1072" w:name="_Toc483561670"/>
-      <w:bookmarkStart w:id="1073" w:name="_Toc483561884"/>
-      <w:bookmarkStart w:id="1074" w:name="_Toc483562104"/>
-      <w:bookmarkStart w:id="1075" w:name="_Toc483562318"/>
-      <w:bookmarkStart w:id="1076" w:name="_Toc483562528"/>
-      <w:bookmarkStart w:id="1077" w:name="_Toc485115607"/>
-      <w:bookmarkStart w:id="1078" w:name="_Toc483207087"/>
-      <w:bookmarkStart w:id="1079" w:name="_Toc483207802"/>
-      <w:bookmarkStart w:id="1080" w:name="_Toc483209282"/>
-      <w:bookmarkStart w:id="1081" w:name="_Toc483209530"/>
-      <w:bookmarkStart w:id="1082" w:name="_Toc483209778"/>
-      <w:bookmarkStart w:id="1083" w:name="_Toc483210026"/>
-      <w:bookmarkStart w:id="1084" w:name="_Toc483561458"/>
-      <w:bookmarkStart w:id="1085" w:name="_Toc483561671"/>
-      <w:bookmarkStart w:id="1086" w:name="_Toc483561885"/>
-      <w:bookmarkStart w:id="1087" w:name="_Toc483562105"/>
-      <w:bookmarkStart w:id="1088" w:name="_Toc483562319"/>
-      <w:bookmarkStart w:id="1089" w:name="_Toc483562529"/>
-      <w:bookmarkStart w:id="1090" w:name="_Toc485115608"/>
-      <w:bookmarkStart w:id="1091" w:name="_Toc483207088"/>
-      <w:bookmarkStart w:id="1092" w:name="_Toc483207803"/>
-      <w:bookmarkStart w:id="1093" w:name="_Toc483209283"/>
-      <w:bookmarkStart w:id="1094" w:name="_Toc483209531"/>
-      <w:bookmarkStart w:id="1095" w:name="_Toc483209779"/>
-      <w:bookmarkStart w:id="1096" w:name="_Toc483210027"/>
-      <w:bookmarkStart w:id="1097" w:name="_Toc483561459"/>
-      <w:bookmarkStart w:id="1098" w:name="_Toc483561672"/>
-      <w:bookmarkStart w:id="1099" w:name="_Toc483561886"/>
-      <w:bookmarkStart w:id="1100" w:name="_Toc483562106"/>
-      <w:bookmarkStart w:id="1101" w:name="_Toc483562320"/>
-      <w:bookmarkStart w:id="1102" w:name="_Toc483562530"/>
-      <w:bookmarkStart w:id="1103" w:name="_Toc485115609"/>
-      <w:bookmarkStart w:id="1104" w:name="_Toc483207089"/>
-      <w:bookmarkStart w:id="1105" w:name="_Toc483207804"/>
-      <w:bookmarkStart w:id="1106" w:name="_Toc483209284"/>
-      <w:bookmarkStart w:id="1107" w:name="_Toc483209532"/>
-      <w:bookmarkStart w:id="1108" w:name="_Toc483209780"/>
-      <w:bookmarkStart w:id="1109" w:name="_Toc483210028"/>
-      <w:bookmarkStart w:id="1110" w:name="_Toc483561460"/>
-      <w:bookmarkStart w:id="1111" w:name="_Toc483561673"/>
-      <w:bookmarkStart w:id="1112" w:name="_Toc483561887"/>
-      <w:bookmarkStart w:id="1113" w:name="_Toc483562107"/>
-      <w:bookmarkStart w:id="1114" w:name="_Toc483562321"/>
-      <w:bookmarkStart w:id="1115" w:name="_Toc483562531"/>
-      <w:bookmarkStart w:id="1116" w:name="_Toc485115610"/>
-      <w:bookmarkStart w:id="1117" w:name="_Toc483207093"/>
-      <w:bookmarkStart w:id="1118" w:name="_Toc483207808"/>
-      <w:bookmarkStart w:id="1119" w:name="_Toc483209288"/>
-      <w:bookmarkStart w:id="1120" w:name="_Toc483209536"/>
-      <w:bookmarkStart w:id="1121" w:name="_Toc483209784"/>
-      <w:bookmarkStart w:id="1122" w:name="_Toc483210032"/>
-      <w:bookmarkStart w:id="1123" w:name="_Toc483561464"/>
-      <w:bookmarkStart w:id="1124" w:name="_Toc483561677"/>
-      <w:bookmarkStart w:id="1125" w:name="_Toc483561891"/>
-      <w:bookmarkStart w:id="1126" w:name="_Toc483562111"/>
-      <w:bookmarkStart w:id="1127" w:name="_Toc483562325"/>
-      <w:bookmarkStart w:id="1128" w:name="_Toc483562535"/>
-      <w:bookmarkStart w:id="1129" w:name="_Toc485115614"/>
-      <w:bookmarkStart w:id="1130" w:name="_Toc483207095"/>
-      <w:bookmarkStart w:id="1131" w:name="_Toc483207810"/>
-      <w:bookmarkStart w:id="1132" w:name="_Toc483209290"/>
-      <w:bookmarkStart w:id="1133" w:name="_Toc483209538"/>
-      <w:bookmarkStart w:id="1134" w:name="_Toc483209786"/>
-      <w:bookmarkStart w:id="1135" w:name="_Toc483210034"/>
-      <w:bookmarkStart w:id="1136" w:name="_Toc483561466"/>
-      <w:bookmarkStart w:id="1137" w:name="_Toc483561679"/>
-      <w:bookmarkStart w:id="1138" w:name="_Toc483561893"/>
-      <w:bookmarkStart w:id="1139" w:name="_Toc483562113"/>
-      <w:bookmarkStart w:id="1140" w:name="_Toc483562327"/>
-      <w:bookmarkStart w:id="1141" w:name="_Toc483562537"/>
-      <w:bookmarkStart w:id="1142" w:name="_Toc485115616"/>
-      <w:bookmarkStart w:id="1143" w:name="_Toc483207096"/>
-      <w:bookmarkStart w:id="1144" w:name="_Toc483207811"/>
-      <w:bookmarkStart w:id="1145" w:name="_Toc483209291"/>
-      <w:bookmarkStart w:id="1146" w:name="_Toc483209539"/>
-      <w:bookmarkStart w:id="1147" w:name="_Toc483209787"/>
-      <w:bookmarkStart w:id="1148" w:name="_Toc483210035"/>
-      <w:bookmarkStart w:id="1149" w:name="_Toc483561467"/>
-      <w:bookmarkStart w:id="1150" w:name="_Toc483561680"/>
-      <w:bookmarkStart w:id="1151" w:name="_Toc483561894"/>
-      <w:bookmarkStart w:id="1152" w:name="_Toc483562114"/>
-      <w:bookmarkStart w:id="1153" w:name="_Toc483562328"/>
-      <w:bookmarkStart w:id="1154" w:name="_Toc483562538"/>
-      <w:bookmarkStart w:id="1155" w:name="_Toc485115617"/>
-      <w:bookmarkStart w:id="1156" w:name="_Toc483207100"/>
-      <w:bookmarkStart w:id="1157" w:name="_Toc483207815"/>
-      <w:bookmarkStart w:id="1158" w:name="_Toc483209295"/>
-      <w:bookmarkStart w:id="1159" w:name="_Toc483209543"/>
-      <w:bookmarkStart w:id="1160" w:name="_Toc483209791"/>
-      <w:bookmarkStart w:id="1161" w:name="_Toc483210039"/>
-      <w:bookmarkStart w:id="1162" w:name="_Toc483561471"/>
-      <w:bookmarkStart w:id="1163" w:name="_Toc483561684"/>
-      <w:bookmarkStart w:id="1164" w:name="_Toc483561898"/>
-      <w:bookmarkStart w:id="1165" w:name="_Toc483562118"/>
-      <w:bookmarkStart w:id="1166" w:name="_Toc483562332"/>
-      <w:bookmarkStart w:id="1167" w:name="_Toc483562542"/>
-      <w:bookmarkStart w:id="1168" w:name="_Toc485115621"/>
-      <w:bookmarkStart w:id="1169" w:name="_Toc483207101"/>
-      <w:bookmarkStart w:id="1170" w:name="_Toc483207816"/>
-      <w:bookmarkStart w:id="1171" w:name="_Toc483209296"/>
-      <w:bookmarkStart w:id="1172" w:name="_Toc483209544"/>
-      <w:bookmarkStart w:id="1173" w:name="_Toc483209792"/>
-      <w:bookmarkStart w:id="1174" w:name="_Toc483210040"/>
-      <w:bookmarkStart w:id="1175" w:name="_Toc483561472"/>
-      <w:bookmarkStart w:id="1176" w:name="_Toc483561685"/>
-      <w:bookmarkStart w:id="1177" w:name="_Toc483561899"/>
-      <w:bookmarkStart w:id="1178" w:name="_Toc483562119"/>
-      <w:bookmarkStart w:id="1179" w:name="_Toc483562333"/>
-      <w:bookmarkStart w:id="1180" w:name="_Toc483562543"/>
-      <w:bookmarkStart w:id="1181" w:name="_Toc485115622"/>
-      <w:bookmarkStart w:id="1182" w:name="_Toc483207103"/>
-      <w:bookmarkStart w:id="1183" w:name="_Toc483207818"/>
-      <w:bookmarkStart w:id="1184" w:name="_Toc483209298"/>
-      <w:bookmarkStart w:id="1185" w:name="_Toc483209546"/>
-      <w:bookmarkStart w:id="1186" w:name="_Toc483209794"/>
-      <w:bookmarkStart w:id="1187" w:name="_Toc483210042"/>
-      <w:bookmarkStart w:id="1188" w:name="_Toc483561474"/>
-      <w:bookmarkStart w:id="1189" w:name="_Toc483561687"/>
-      <w:bookmarkStart w:id="1190" w:name="_Toc483561901"/>
-      <w:bookmarkStart w:id="1191" w:name="_Toc483562121"/>
-      <w:bookmarkStart w:id="1192" w:name="_Toc483562335"/>
-      <w:bookmarkStart w:id="1193" w:name="_Toc483562545"/>
-      <w:bookmarkStart w:id="1194" w:name="_Toc485115624"/>
-      <w:bookmarkStart w:id="1195" w:name="_Toc483207107"/>
-      <w:bookmarkStart w:id="1196" w:name="_Toc483207822"/>
-      <w:bookmarkStart w:id="1197" w:name="_Toc483209302"/>
-      <w:bookmarkStart w:id="1198" w:name="_Toc483209550"/>
-      <w:bookmarkStart w:id="1199" w:name="_Toc483209798"/>
-      <w:bookmarkStart w:id="1200" w:name="_Toc483210046"/>
-      <w:bookmarkStart w:id="1201" w:name="_Toc483561478"/>
-      <w:bookmarkStart w:id="1202" w:name="_Toc483561691"/>
-      <w:bookmarkStart w:id="1203" w:name="_Toc483561905"/>
-      <w:bookmarkStart w:id="1204" w:name="_Toc483562125"/>
-      <w:bookmarkStart w:id="1205" w:name="_Toc483562339"/>
-      <w:bookmarkStart w:id="1206" w:name="_Toc483562549"/>
-      <w:bookmarkStart w:id="1207" w:name="_Toc485115628"/>
-      <w:bookmarkStart w:id="1208" w:name="_Toc483207108"/>
-      <w:bookmarkStart w:id="1209" w:name="_Toc483207823"/>
-      <w:bookmarkStart w:id="1210" w:name="_Toc483209303"/>
-      <w:bookmarkStart w:id="1211" w:name="_Toc483209551"/>
-      <w:bookmarkStart w:id="1212" w:name="_Toc483209799"/>
-      <w:bookmarkStart w:id="1213" w:name="_Toc483210047"/>
-      <w:bookmarkStart w:id="1214" w:name="_Toc483561479"/>
-      <w:bookmarkStart w:id="1215" w:name="_Toc483561692"/>
-      <w:bookmarkStart w:id="1216" w:name="_Toc483561906"/>
-      <w:bookmarkStart w:id="1217" w:name="_Toc483562126"/>
-      <w:bookmarkStart w:id="1218" w:name="_Toc483562340"/>
-      <w:bookmarkStart w:id="1219" w:name="_Toc483562550"/>
-      <w:bookmarkStart w:id="1220" w:name="_Toc485115629"/>
-      <w:bookmarkStart w:id="1221" w:name="_Toc483207109"/>
-      <w:bookmarkStart w:id="1222" w:name="_Toc483207824"/>
-      <w:bookmarkStart w:id="1223" w:name="_Toc483209304"/>
-      <w:bookmarkStart w:id="1224" w:name="_Toc483209552"/>
-      <w:bookmarkStart w:id="1225" w:name="_Toc483209800"/>
-      <w:bookmarkStart w:id="1226" w:name="_Toc483210048"/>
-      <w:bookmarkStart w:id="1227" w:name="_Toc483561480"/>
-      <w:bookmarkStart w:id="1228" w:name="_Toc483561693"/>
-      <w:bookmarkStart w:id="1229" w:name="_Toc483561907"/>
-      <w:bookmarkStart w:id="1230" w:name="_Toc483562127"/>
-      <w:bookmarkStart w:id="1231" w:name="_Toc483562341"/>
-      <w:bookmarkStart w:id="1232" w:name="_Toc483562551"/>
-      <w:bookmarkStart w:id="1233" w:name="_Toc485115630"/>
-      <w:bookmarkStart w:id="1234" w:name="_Toc483207110"/>
-      <w:bookmarkStart w:id="1235" w:name="_Toc483207825"/>
-      <w:bookmarkStart w:id="1236" w:name="_Toc483209305"/>
-      <w:bookmarkStart w:id="1237" w:name="_Toc483209553"/>
-      <w:bookmarkStart w:id="1238" w:name="_Toc483209801"/>
-      <w:bookmarkStart w:id="1239" w:name="_Toc483210049"/>
-      <w:bookmarkStart w:id="1240" w:name="_Toc483561481"/>
-      <w:bookmarkStart w:id="1241" w:name="_Toc483561694"/>
-      <w:bookmarkStart w:id="1242" w:name="_Toc483561908"/>
-      <w:bookmarkStart w:id="1243" w:name="_Toc483562128"/>
-      <w:bookmarkStart w:id="1244" w:name="_Toc483562342"/>
-      <w:bookmarkStart w:id="1245" w:name="_Toc483562552"/>
-      <w:bookmarkStart w:id="1246" w:name="_Toc485115631"/>
-      <w:bookmarkStart w:id="1247" w:name="_Toc483207112"/>
-      <w:bookmarkStart w:id="1248" w:name="_Toc483207827"/>
-      <w:bookmarkStart w:id="1249" w:name="_Toc483209307"/>
-      <w:bookmarkStart w:id="1250" w:name="_Toc483209555"/>
-      <w:bookmarkStart w:id="1251" w:name="_Toc483209803"/>
-      <w:bookmarkStart w:id="1252" w:name="_Toc483210051"/>
-      <w:bookmarkStart w:id="1253" w:name="_Toc483561483"/>
-      <w:bookmarkStart w:id="1254" w:name="_Toc483561696"/>
-      <w:bookmarkStart w:id="1255" w:name="_Toc483561910"/>
-      <w:bookmarkStart w:id="1256" w:name="_Toc483562130"/>
-      <w:bookmarkStart w:id="1257" w:name="_Toc483562344"/>
-      <w:bookmarkStart w:id="1258" w:name="_Toc483562554"/>
-      <w:bookmarkStart w:id="1259" w:name="_Toc485115633"/>
-      <w:bookmarkStart w:id="1260" w:name="_Toc483207114"/>
-      <w:bookmarkStart w:id="1261" w:name="_Toc483207829"/>
-      <w:bookmarkStart w:id="1262" w:name="_Toc483209309"/>
-      <w:bookmarkStart w:id="1263" w:name="_Toc483209557"/>
-      <w:bookmarkStart w:id="1264" w:name="_Toc483209805"/>
-      <w:bookmarkStart w:id="1265" w:name="_Toc483210053"/>
-      <w:bookmarkStart w:id="1266" w:name="_Toc483561485"/>
-      <w:bookmarkStart w:id="1267" w:name="_Toc483561698"/>
-      <w:bookmarkStart w:id="1268" w:name="_Toc483561912"/>
-      <w:bookmarkStart w:id="1269" w:name="_Toc483562132"/>
-      <w:bookmarkStart w:id="1270" w:name="_Toc483562346"/>
-      <w:bookmarkStart w:id="1271" w:name="_Toc483562556"/>
-      <w:bookmarkStart w:id="1272" w:name="_Toc485115635"/>
-      <w:bookmarkStart w:id="1273" w:name="_Toc483207830"/>
-      <w:bookmarkStart w:id="1274" w:name="_Toc483209310"/>
-      <w:bookmarkStart w:id="1275" w:name="_Toc483209558"/>
-      <w:bookmarkStart w:id="1276" w:name="_Toc483209806"/>
-      <w:bookmarkStart w:id="1277" w:name="_Toc483210054"/>
-      <w:bookmarkStart w:id="1278" w:name="_Toc483561486"/>
-      <w:bookmarkStart w:id="1279" w:name="_Toc483561699"/>
-      <w:bookmarkStart w:id="1280" w:name="_Toc483561913"/>
-      <w:bookmarkStart w:id="1281" w:name="_Toc483562133"/>
-      <w:bookmarkStart w:id="1282" w:name="_Toc483562347"/>
-      <w:bookmarkStart w:id="1283" w:name="_Toc483562557"/>
-      <w:bookmarkStart w:id="1284" w:name="_Toc485115636"/>
-      <w:bookmarkStart w:id="1285" w:name="_Toc494703404"/>
+      <w:bookmarkStart w:id="155" w:name="_Toc483209147"/>
+      <w:bookmarkStart w:id="156" w:name="_Toc483209395"/>
+      <w:bookmarkStart w:id="157" w:name="_Toc483209643"/>
+      <w:bookmarkStart w:id="158" w:name="_Toc483209891"/>
+      <w:bookmarkStart w:id="159" w:name="_Toc483209148"/>
+      <w:bookmarkStart w:id="160" w:name="_Toc483209396"/>
+      <w:bookmarkStart w:id="161" w:name="_Toc483209644"/>
+      <w:bookmarkStart w:id="162" w:name="_Toc483209892"/>
+      <w:bookmarkStart w:id="163" w:name="_Toc483209149"/>
+      <w:bookmarkStart w:id="164" w:name="_Toc483209397"/>
+      <w:bookmarkStart w:id="165" w:name="_Toc483209645"/>
+      <w:bookmarkStart w:id="166" w:name="_Toc483209893"/>
+      <w:bookmarkStart w:id="167" w:name="_Toc483209150"/>
+      <w:bookmarkStart w:id="168" w:name="_Toc483209398"/>
+      <w:bookmarkStart w:id="169" w:name="_Toc483209646"/>
+      <w:bookmarkStart w:id="170" w:name="_Toc483209894"/>
+      <w:bookmarkStart w:id="171" w:name="_Toc483209151"/>
+      <w:bookmarkStart w:id="172" w:name="_Toc483209399"/>
+      <w:bookmarkStart w:id="173" w:name="_Toc483209647"/>
+      <w:bookmarkStart w:id="174" w:name="_Toc483209895"/>
+      <w:bookmarkStart w:id="175" w:name="_Toc483209152"/>
+      <w:bookmarkStart w:id="176" w:name="_Toc483209400"/>
+      <w:bookmarkStart w:id="177" w:name="_Toc483209648"/>
+      <w:bookmarkStart w:id="178" w:name="_Toc483209896"/>
+      <w:bookmarkStart w:id="179" w:name="_Toc483209153"/>
+      <w:bookmarkStart w:id="180" w:name="_Toc483209401"/>
+      <w:bookmarkStart w:id="181" w:name="_Toc483209649"/>
+      <w:bookmarkStart w:id="182" w:name="_Toc483209897"/>
+      <w:bookmarkStart w:id="183" w:name="_Toc483209154"/>
+      <w:bookmarkStart w:id="184" w:name="_Toc483209402"/>
+      <w:bookmarkStart w:id="185" w:name="_Toc483209650"/>
+      <w:bookmarkStart w:id="186" w:name="_Toc483209898"/>
+      <w:bookmarkStart w:id="187" w:name="_Toc483209155"/>
+      <w:bookmarkStart w:id="188" w:name="_Toc483209403"/>
+      <w:bookmarkStart w:id="189" w:name="_Toc483209651"/>
+      <w:bookmarkStart w:id="190" w:name="_Toc483209899"/>
+      <w:bookmarkStart w:id="191" w:name="_Toc483209156"/>
+      <w:bookmarkStart w:id="192" w:name="_Toc483209404"/>
+      <w:bookmarkStart w:id="193" w:name="_Toc483209652"/>
+      <w:bookmarkStart w:id="194" w:name="_Toc483209900"/>
+      <w:bookmarkStart w:id="195" w:name="_Toc483209157"/>
+      <w:bookmarkStart w:id="196" w:name="_Toc483209405"/>
+      <w:bookmarkStart w:id="197" w:name="_Toc483209653"/>
+      <w:bookmarkStart w:id="198" w:name="_Toc483209901"/>
+      <w:bookmarkStart w:id="199" w:name="_Toc483209158"/>
+      <w:bookmarkStart w:id="200" w:name="_Toc483209406"/>
+      <w:bookmarkStart w:id="201" w:name="_Toc483209654"/>
+      <w:bookmarkStart w:id="202" w:name="_Toc483209902"/>
+      <w:bookmarkStart w:id="203" w:name="_Toc483209159"/>
+      <w:bookmarkStart w:id="204" w:name="_Toc483209407"/>
+      <w:bookmarkStart w:id="205" w:name="_Toc483209655"/>
+      <w:bookmarkStart w:id="206" w:name="_Toc483209903"/>
+      <w:bookmarkStart w:id="207" w:name="_Toc483209160"/>
+      <w:bookmarkStart w:id="208" w:name="_Toc483209408"/>
+      <w:bookmarkStart w:id="209" w:name="_Toc483209656"/>
+      <w:bookmarkStart w:id="210" w:name="_Toc483209904"/>
+      <w:bookmarkStart w:id="211" w:name="_Toc483209161"/>
+      <w:bookmarkStart w:id="212" w:name="_Toc483209409"/>
+      <w:bookmarkStart w:id="213" w:name="_Toc483209657"/>
+      <w:bookmarkStart w:id="214" w:name="_Toc483209905"/>
+      <w:bookmarkStart w:id="215" w:name="_Toc483209162"/>
+      <w:bookmarkStart w:id="216" w:name="_Toc483209410"/>
+      <w:bookmarkStart w:id="217" w:name="_Toc483209658"/>
+      <w:bookmarkStart w:id="218" w:name="_Toc483209906"/>
+      <w:bookmarkStart w:id="219" w:name="_Toc483209163"/>
+      <w:bookmarkStart w:id="220" w:name="_Toc483209411"/>
+      <w:bookmarkStart w:id="221" w:name="_Toc483209659"/>
+      <w:bookmarkStart w:id="222" w:name="_Toc483209907"/>
+      <w:bookmarkStart w:id="223" w:name="_Toc483209164"/>
+      <w:bookmarkStart w:id="224" w:name="_Toc483209412"/>
+      <w:bookmarkStart w:id="225" w:name="_Toc483209660"/>
+      <w:bookmarkStart w:id="226" w:name="_Toc483209908"/>
+      <w:bookmarkStart w:id="227" w:name="_Toc483209165"/>
+      <w:bookmarkStart w:id="228" w:name="_Toc483209413"/>
+      <w:bookmarkStart w:id="229" w:name="_Toc483209661"/>
+      <w:bookmarkStart w:id="230" w:name="_Toc483209909"/>
+      <w:bookmarkStart w:id="231" w:name="_Toc483209166"/>
+      <w:bookmarkStart w:id="232" w:name="_Toc483209414"/>
+      <w:bookmarkStart w:id="233" w:name="_Toc483209662"/>
+      <w:bookmarkStart w:id="234" w:name="_Toc483209910"/>
+      <w:bookmarkStart w:id="235" w:name="_Toc483209167"/>
+      <w:bookmarkStart w:id="236" w:name="_Toc483209415"/>
+      <w:bookmarkStart w:id="237" w:name="_Toc483209663"/>
+      <w:bookmarkStart w:id="238" w:name="_Toc483209911"/>
+      <w:bookmarkStart w:id="239" w:name="_Toc483209168"/>
+      <w:bookmarkStart w:id="240" w:name="_Toc483209416"/>
+      <w:bookmarkStart w:id="241" w:name="_Toc483209664"/>
+      <w:bookmarkStart w:id="242" w:name="_Toc483209912"/>
+      <w:bookmarkStart w:id="243" w:name="_Toc483209169"/>
+      <w:bookmarkStart w:id="244" w:name="_Toc483209417"/>
+      <w:bookmarkStart w:id="245" w:name="_Toc483209665"/>
+      <w:bookmarkStart w:id="246" w:name="_Toc483209913"/>
+      <w:bookmarkStart w:id="247" w:name="_Toc483209170"/>
+      <w:bookmarkStart w:id="248" w:name="_Toc483209418"/>
+      <w:bookmarkStart w:id="249" w:name="_Toc483209666"/>
+      <w:bookmarkStart w:id="250" w:name="_Toc483209914"/>
+      <w:bookmarkStart w:id="251" w:name="_Toc483209171"/>
+      <w:bookmarkStart w:id="252" w:name="_Toc483209419"/>
+      <w:bookmarkStart w:id="253" w:name="_Toc483209667"/>
+      <w:bookmarkStart w:id="254" w:name="_Toc483209915"/>
+      <w:bookmarkStart w:id="255" w:name="_Toc483209172"/>
+      <w:bookmarkStart w:id="256" w:name="_Toc483209420"/>
+      <w:bookmarkStart w:id="257" w:name="_Toc483209668"/>
+      <w:bookmarkStart w:id="258" w:name="_Toc483209916"/>
+      <w:bookmarkStart w:id="259" w:name="_Toc483209173"/>
+      <w:bookmarkStart w:id="260" w:name="_Toc483209421"/>
+      <w:bookmarkStart w:id="261" w:name="_Toc483209669"/>
+      <w:bookmarkStart w:id="262" w:name="_Toc483209917"/>
+      <w:bookmarkStart w:id="263" w:name="_Toc483209174"/>
+      <w:bookmarkStart w:id="264" w:name="_Toc483209422"/>
+      <w:bookmarkStart w:id="265" w:name="_Toc483209670"/>
+      <w:bookmarkStart w:id="266" w:name="_Toc483209918"/>
+      <w:bookmarkStart w:id="267" w:name="_Toc483209175"/>
+      <w:bookmarkStart w:id="268" w:name="_Toc483209423"/>
+      <w:bookmarkStart w:id="269" w:name="_Toc483209671"/>
+      <w:bookmarkStart w:id="270" w:name="_Toc483209919"/>
+      <w:bookmarkStart w:id="271" w:name="_Toc483209176"/>
+      <w:bookmarkStart w:id="272" w:name="_Toc483209424"/>
+      <w:bookmarkStart w:id="273" w:name="_Toc483209672"/>
+      <w:bookmarkStart w:id="274" w:name="_Toc483209920"/>
+      <w:bookmarkStart w:id="275" w:name="_Toc483209177"/>
+      <w:bookmarkStart w:id="276" w:name="_Toc483209425"/>
+      <w:bookmarkStart w:id="277" w:name="_Toc483209673"/>
+      <w:bookmarkStart w:id="278" w:name="_Toc483209921"/>
+      <w:bookmarkStart w:id="279" w:name="_Toc483209178"/>
+      <w:bookmarkStart w:id="280" w:name="_Toc483209426"/>
+      <w:bookmarkStart w:id="281" w:name="_Toc483209674"/>
+      <w:bookmarkStart w:id="282" w:name="_Toc483209922"/>
+      <w:bookmarkStart w:id="283" w:name="_Toc483209179"/>
+      <w:bookmarkStart w:id="284" w:name="_Toc483209427"/>
+      <w:bookmarkStart w:id="285" w:name="_Toc483209675"/>
+      <w:bookmarkStart w:id="286" w:name="_Toc483209923"/>
+      <w:bookmarkStart w:id="287" w:name="_Toc483209180"/>
+      <w:bookmarkStart w:id="288" w:name="_Toc483209428"/>
+      <w:bookmarkStart w:id="289" w:name="_Toc483209676"/>
+      <w:bookmarkStart w:id="290" w:name="_Toc483209924"/>
+      <w:bookmarkStart w:id="291" w:name="_Toc483209181"/>
+      <w:bookmarkStart w:id="292" w:name="_Toc483209429"/>
+      <w:bookmarkStart w:id="293" w:name="_Toc483209677"/>
+      <w:bookmarkStart w:id="294" w:name="_Toc483209925"/>
+      <w:bookmarkStart w:id="295" w:name="_Toc483209182"/>
+      <w:bookmarkStart w:id="296" w:name="_Toc483209430"/>
+      <w:bookmarkStart w:id="297" w:name="_Toc483209678"/>
+      <w:bookmarkStart w:id="298" w:name="_Toc483209926"/>
+      <w:bookmarkStart w:id="299" w:name="_Toc483209183"/>
+      <w:bookmarkStart w:id="300" w:name="_Toc483209431"/>
+      <w:bookmarkStart w:id="301" w:name="_Toc483209679"/>
+      <w:bookmarkStart w:id="302" w:name="_Toc483209927"/>
+      <w:bookmarkStart w:id="303" w:name="_Toc483209184"/>
+      <w:bookmarkStart w:id="304" w:name="_Toc483209432"/>
+      <w:bookmarkStart w:id="305" w:name="_Toc483209680"/>
+      <w:bookmarkStart w:id="306" w:name="_Toc483209928"/>
+      <w:bookmarkStart w:id="307" w:name="_Toc483209185"/>
+      <w:bookmarkStart w:id="308" w:name="_Toc483209433"/>
+      <w:bookmarkStart w:id="309" w:name="_Toc483209681"/>
+      <w:bookmarkStart w:id="310" w:name="_Toc483209929"/>
+      <w:bookmarkStart w:id="311" w:name="_Toc483209186"/>
+      <w:bookmarkStart w:id="312" w:name="_Toc483209434"/>
+      <w:bookmarkStart w:id="313" w:name="_Toc483209682"/>
+      <w:bookmarkStart w:id="314" w:name="_Toc483209930"/>
+      <w:bookmarkStart w:id="315" w:name="_Toc483209187"/>
+      <w:bookmarkStart w:id="316" w:name="_Toc483209435"/>
+      <w:bookmarkStart w:id="317" w:name="_Toc483209683"/>
+      <w:bookmarkStart w:id="318" w:name="_Toc483209931"/>
+      <w:bookmarkStart w:id="319" w:name="_Toc483209188"/>
+      <w:bookmarkStart w:id="320" w:name="_Toc483209436"/>
+      <w:bookmarkStart w:id="321" w:name="_Toc483209684"/>
+      <w:bookmarkStart w:id="322" w:name="_Toc483209932"/>
+      <w:bookmarkStart w:id="323" w:name="_Toc483209189"/>
+      <w:bookmarkStart w:id="324" w:name="_Toc483209437"/>
+      <w:bookmarkStart w:id="325" w:name="_Toc483209685"/>
+      <w:bookmarkStart w:id="326" w:name="_Toc483209933"/>
+      <w:bookmarkStart w:id="327" w:name="_Toc483206996"/>
+      <w:bookmarkStart w:id="328" w:name="_Toc483207711"/>
+      <w:bookmarkStart w:id="329" w:name="_Toc483209191"/>
+      <w:bookmarkStart w:id="330" w:name="_Toc483209439"/>
+      <w:bookmarkStart w:id="331" w:name="_Toc483209687"/>
+      <w:bookmarkStart w:id="332" w:name="_Toc483209935"/>
+      <w:bookmarkStart w:id="333" w:name="_Toc483561367"/>
+      <w:bookmarkStart w:id="334" w:name="_Toc483561580"/>
+      <w:bookmarkStart w:id="335" w:name="_Toc483561794"/>
+      <w:bookmarkStart w:id="336" w:name="_Toc483562014"/>
+      <w:bookmarkStart w:id="337" w:name="_Toc483562228"/>
+      <w:bookmarkStart w:id="338" w:name="_Toc483562438"/>
+      <w:bookmarkStart w:id="339" w:name="_Toc485115517"/>
+      <w:bookmarkStart w:id="340" w:name="_Toc483206997"/>
+      <w:bookmarkStart w:id="341" w:name="_Toc483207712"/>
+      <w:bookmarkStart w:id="342" w:name="_Toc483209192"/>
+      <w:bookmarkStart w:id="343" w:name="_Toc483209440"/>
+      <w:bookmarkStart w:id="344" w:name="_Toc483209688"/>
+      <w:bookmarkStart w:id="345" w:name="_Toc483209936"/>
+      <w:bookmarkStart w:id="346" w:name="_Toc483561368"/>
+      <w:bookmarkStart w:id="347" w:name="_Toc483561581"/>
+      <w:bookmarkStart w:id="348" w:name="_Toc483561795"/>
+      <w:bookmarkStart w:id="349" w:name="_Toc483562015"/>
+      <w:bookmarkStart w:id="350" w:name="_Toc483562229"/>
+      <w:bookmarkStart w:id="351" w:name="_Toc483562439"/>
+      <w:bookmarkStart w:id="352" w:name="_Toc485115518"/>
+      <w:bookmarkStart w:id="353" w:name="_Toc483206999"/>
+      <w:bookmarkStart w:id="354" w:name="_Toc483207714"/>
+      <w:bookmarkStart w:id="355" w:name="_Toc483209194"/>
+      <w:bookmarkStart w:id="356" w:name="_Toc483209442"/>
+      <w:bookmarkStart w:id="357" w:name="_Toc483209690"/>
+      <w:bookmarkStart w:id="358" w:name="_Toc483209938"/>
+      <w:bookmarkStart w:id="359" w:name="_Toc483561370"/>
+      <w:bookmarkStart w:id="360" w:name="_Toc483561583"/>
+      <w:bookmarkStart w:id="361" w:name="_Toc483561797"/>
+      <w:bookmarkStart w:id="362" w:name="_Toc483562017"/>
+      <w:bookmarkStart w:id="363" w:name="_Toc483562231"/>
+      <w:bookmarkStart w:id="364" w:name="_Toc483562441"/>
+      <w:bookmarkStart w:id="365" w:name="_Toc485115520"/>
+      <w:bookmarkStart w:id="366" w:name="_Toc483207001"/>
+      <w:bookmarkStart w:id="367" w:name="_Toc483207716"/>
+      <w:bookmarkStart w:id="368" w:name="_Toc483209196"/>
+      <w:bookmarkStart w:id="369" w:name="_Toc483209444"/>
+      <w:bookmarkStart w:id="370" w:name="_Toc483209692"/>
+      <w:bookmarkStart w:id="371" w:name="_Toc483209940"/>
+      <w:bookmarkStart w:id="372" w:name="_Toc483561372"/>
+      <w:bookmarkStart w:id="373" w:name="_Toc483561585"/>
+      <w:bookmarkStart w:id="374" w:name="_Toc483561799"/>
+      <w:bookmarkStart w:id="375" w:name="_Toc483562019"/>
+      <w:bookmarkStart w:id="376" w:name="_Toc483562233"/>
+      <w:bookmarkStart w:id="377" w:name="_Toc483562443"/>
+      <w:bookmarkStart w:id="378" w:name="_Toc485115522"/>
+      <w:bookmarkStart w:id="379" w:name="_Toc483207002"/>
+      <w:bookmarkStart w:id="380" w:name="_Toc483207717"/>
+      <w:bookmarkStart w:id="381" w:name="_Toc483209197"/>
+      <w:bookmarkStart w:id="382" w:name="_Toc483209445"/>
+      <w:bookmarkStart w:id="383" w:name="_Toc483209693"/>
+      <w:bookmarkStart w:id="384" w:name="_Toc483209941"/>
+      <w:bookmarkStart w:id="385" w:name="_Toc483561373"/>
+      <w:bookmarkStart w:id="386" w:name="_Toc483561586"/>
+      <w:bookmarkStart w:id="387" w:name="_Toc483561800"/>
+      <w:bookmarkStart w:id="388" w:name="_Toc483562020"/>
+      <w:bookmarkStart w:id="389" w:name="_Toc483562234"/>
+      <w:bookmarkStart w:id="390" w:name="_Toc483562444"/>
+      <w:bookmarkStart w:id="391" w:name="_Toc485115523"/>
+      <w:bookmarkStart w:id="392" w:name="_Toc483207003"/>
+      <w:bookmarkStart w:id="393" w:name="_Toc483207718"/>
+      <w:bookmarkStart w:id="394" w:name="_Toc483209198"/>
+      <w:bookmarkStart w:id="395" w:name="_Toc483209446"/>
+      <w:bookmarkStart w:id="396" w:name="_Toc483209694"/>
+      <w:bookmarkStart w:id="397" w:name="_Toc483209942"/>
+      <w:bookmarkStart w:id="398" w:name="_Toc483561374"/>
+      <w:bookmarkStart w:id="399" w:name="_Toc483561587"/>
+      <w:bookmarkStart w:id="400" w:name="_Toc483561801"/>
+      <w:bookmarkStart w:id="401" w:name="_Toc483562021"/>
+      <w:bookmarkStart w:id="402" w:name="_Toc483562235"/>
+      <w:bookmarkStart w:id="403" w:name="_Toc483562445"/>
+      <w:bookmarkStart w:id="404" w:name="_Toc485115524"/>
+      <w:bookmarkStart w:id="405" w:name="_Toc483207004"/>
+      <w:bookmarkStart w:id="406" w:name="_Toc483207719"/>
+      <w:bookmarkStart w:id="407" w:name="_Toc483209199"/>
+      <w:bookmarkStart w:id="408" w:name="_Toc483209447"/>
+      <w:bookmarkStart w:id="409" w:name="_Toc483209695"/>
+      <w:bookmarkStart w:id="410" w:name="_Toc483209943"/>
+      <w:bookmarkStart w:id="411" w:name="_Toc483561375"/>
+      <w:bookmarkStart w:id="412" w:name="_Toc483561588"/>
+      <w:bookmarkStart w:id="413" w:name="_Toc483561802"/>
+      <w:bookmarkStart w:id="414" w:name="_Toc483562022"/>
+      <w:bookmarkStart w:id="415" w:name="_Toc483562236"/>
+      <w:bookmarkStart w:id="416" w:name="_Toc483562446"/>
+      <w:bookmarkStart w:id="417" w:name="_Toc485115525"/>
+      <w:bookmarkStart w:id="418" w:name="_Toc483207005"/>
+      <w:bookmarkStart w:id="419" w:name="_Toc483207720"/>
+      <w:bookmarkStart w:id="420" w:name="_Toc483209200"/>
+      <w:bookmarkStart w:id="421" w:name="_Toc483209448"/>
+      <w:bookmarkStart w:id="422" w:name="_Toc483209696"/>
+      <w:bookmarkStart w:id="423" w:name="_Toc483209944"/>
+      <w:bookmarkStart w:id="424" w:name="_Toc483561376"/>
+      <w:bookmarkStart w:id="425" w:name="_Toc483561589"/>
+      <w:bookmarkStart w:id="426" w:name="_Toc483561803"/>
+      <w:bookmarkStart w:id="427" w:name="_Toc483562023"/>
+      <w:bookmarkStart w:id="428" w:name="_Toc483562237"/>
+      <w:bookmarkStart w:id="429" w:name="_Toc483562447"/>
+      <w:bookmarkStart w:id="430" w:name="_Toc485115526"/>
+      <w:bookmarkStart w:id="431" w:name="_Toc483207006"/>
+      <w:bookmarkStart w:id="432" w:name="_Toc483207721"/>
+      <w:bookmarkStart w:id="433" w:name="_Toc483209201"/>
+      <w:bookmarkStart w:id="434" w:name="_Toc483209449"/>
+      <w:bookmarkStart w:id="435" w:name="_Toc483209697"/>
+      <w:bookmarkStart w:id="436" w:name="_Toc483209945"/>
+      <w:bookmarkStart w:id="437" w:name="_Toc483561377"/>
+      <w:bookmarkStart w:id="438" w:name="_Toc483561590"/>
+      <w:bookmarkStart w:id="439" w:name="_Toc483561804"/>
+      <w:bookmarkStart w:id="440" w:name="_Toc483562024"/>
+      <w:bookmarkStart w:id="441" w:name="_Toc483562238"/>
+      <w:bookmarkStart w:id="442" w:name="_Toc483562448"/>
+      <w:bookmarkStart w:id="443" w:name="_Toc485115527"/>
+      <w:bookmarkStart w:id="444" w:name="_Toc483207007"/>
+      <w:bookmarkStart w:id="445" w:name="_Toc483207722"/>
+      <w:bookmarkStart w:id="446" w:name="_Toc483209202"/>
+      <w:bookmarkStart w:id="447" w:name="_Toc483209450"/>
+      <w:bookmarkStart w:id="448" w:name="_Toc483209698"/>
+      <w:bookmarkStart w:id="449" w:name="_Toc483209946"/>
+      <w:bookmarkStart w:id="450" w:name="_Toc483561378"/>
+      <w:bookmarkStart w:id="451" w:name="_Toc483561591"/>
+      <w:bookmarkStart w:id="452" w:name="_Toc483561805"/>
+      <w:bookmarkStart w:id="453" w:name="_Toc483562025"/>
+      <w:bookmarkStart w:id="454" w:name="_Toc483562239"/>
+      <w:bookmarkStart w:id="455" w:name="_Toc483562449"/>
+      <w:bookmarkStart w:id="456" w:name="_Toc485115528"/>
+      <w:bookmarkStart w:id="457" w:name="_Toc483207008"/>
+      <w:bookmarkStart w:id="458" w:name="_Toc483207723"/>
+      <w:bookmarkStart w:id="459" w:name="_Toc483209203"/>
+      <w:bookmarkStart w:id="460" w:name="_Toc483209451"/>
+      <w:bookmarkStart w:id="461" w:name="_Toc483209699"/>
+      <w:bookmarkStart w:id="462" w:name="_Toc483209947"/>
+      <w:bookmarkStart w:id="463" w:name="_Toc483561379"/>
+      <w:bookmarkStart w:id="464" w:name="_Toc483561592"/>
+      <w:bookmarkStart w:id="465" w:name="_Toc483561806"/>
+      <w:bookmarkStart w:id="466" w:name="_Toc483562026"/>
+      <w:bookmarkStart w:id="467" w:name="_Toc483562240"/>
+      <w:bookmarkStart w:id="468" w:name="_Toc483562450"/>
+      <w:bookmarkStart w:id="469" w:name="_Toc485115529"/>
+      <w:bookmarkStart w:id="470" w:name="_Toc483207009"/>
+      <w:bookmarkStart w:id="471" w:name="_Toc483207724"/>
+      <w:bookmarkStart w:id="472" w:name="_Toc483209204"/>
+      <w:bookmarkStart w:id="473" w:name="_Toc483209452"/>
+      <w:bookmarkStart w:id="474" w:name="_Toc483209700"/>
+      <w:bookmarkStart w:id="475" w:name="_Toc483209948"/>
+      <w:bookmarkStart w:id="476" w:name="_Toc483561380"/>
+      <w:bookmarkStart w:id="477" w:name="_Toc483561593"/>
+      <w:bookmarkStart w:id="478" w:name="_Toc483561807"/>
+      <w:bookmarkStart w:id="479" w:name="_Toc483562027"/>
+      <w:bookmarkStart w:id="480" w:name="_Toc483562241"/>
+      <w:bookmarkStart w:id="481" w:name="_Toc483562451"/>
+      <w:bookmarkStart w:id="482" w:name="_Toc485115530"/>
+      <w:bookmarkStart w:id="483" w:name="_Toc483207010"/>
+      <w:bookmarkStart w:id="484" w:name="_Toc483207725"/>
+      <w:bookmarkStart w:id="485" w:name="_Toc483209205"/>
+      <w:bookmarkStart w:id="486" w:name="_Toc483209453"/>
+      <w:bookmarkStart w:id="487" w:name="_Toc483209701"/>
+      <w:bookmarkStart w:id="488" w:name="_Toc483209949"/>
+      <w:bookmarkStart w:id="489" w:name="_Toc483561381"/>
+      <w:bookmarkStart w:id="490" w:name="_Toc483561594"/>
+      <w:bookmarkStart w:id="491" w:name="_Toc483561808"/>
+      <w:bookmarkStart w:id="492" w:name="_Toc483562028"/>
+      <w:bookmarkStart w:id="493" w:name="_Toc483562242"/>
+      <w:bookmarkStart w:id="494" w:name="_Toc483562452"/>
+      <w:bookmarkStart w:id="495" w:name="_Toc485115531"/>
+      <w:bookmarkStart w:id="496" w:name="_Toc483207011"/>
+      <w:bookmarkStart w:id="497" w:name="_Toc483207726"/>
+      <w:bookmarkStart w:id="498" w:name="_Toc483209206"/>
+      <w:bookmarkStart w:id="499" w:name="_Toc483209454"/>
+      <w:bookmarkStart w:id="500" w:name="_Toc483209702"/>
+      <w:bookmarkStart w:id="501" w:name="_Toc483209950"/>
+      <w:bookmarkStart w:id="502" w:name="_Toc483561382"/>
+      <w:bookmarkStart w:id="503" w:name="_Toc483561595"/>
+      <w:bookmarkStart w:id="504" w:name="_Toc483561809"/>
+      <w:bookmarkStart w:id="505" w:name="_Toc483562029"/>
+      <w:bookmarkStart w:id="506" w:name="_Toc483562243"/>
+      <w:bookmarkStart w:id="507" w:name="_Toc483562453"/>
+      <w:bookmarkStart w:id="508" w:name="_Toc485115532"/>
+      <w:bookmarkStart w:id="509" w:name="_Toc483207013"/>
+      <w:bookmarkStart w:id="510" w:name="_Toc483207728"/>
+      <w:bookmarkStart w:id="511" w:name="_Toc483209208"/>
+      <w:bookmarkStart w:id="512" w:name="_Toc483209456"/>
+      <w:bookmarkStart w:id="513" w:name="_Toc483209704"/>
+      <w:bookmarkStart w:id="514" w:name="_Toc483209952"/>
+      <w:bookmarkStart w:id="515" w:name="_Toc483561384"/>
+      <w:bookmarkStart w:id="516" w:name="_Toc483561597"/>
+      <w:bookmarkStart w:id="517" w:name="_Toc483561811"/>
+      <w:bookmarkStart w:id="518" w:name="_Toc483562031"/>
+      <w:bookmarkStart w:id="519" w:name="_Toc483562245"/>
+      <w:bookmarkStart w:id="520" w:name="_Toc483562455"/>
+      <w:bookmarkStart w:id="521" w:name="_Toc485115534"/>
+      <w:bookmarkStart w:id="522" w:name="_Toc483207019"/>
+      <w:bookmarkStart w:id="523" w:name="_Toc483207734"/>
+      <w:bookmarkStart w:id="524" w:name="_Toc483209214"/>
+      <w:bookmarkStart w:id="525" w:name="_Toc483209462"/>
+      <w:bookmarkStart w:id="526" w:name="_Toc483209710"/>
+      <w:bookmarkStart w:id="527" w:name="_Toc483209958"/>
+      <w:bookmarkStart w:id="528" w:name="_Toc483561390"/>
+      <w:bookmarkStart w:id="529" w:name="_Toc483561603"/>
+      <w:bookmarkStart w:id="530" w:name="_Toc483561817"/>
+      <w:bookmarkStart w:id="531" w:name="_Toc483562037"/>
+      <w:bookmarkStart w:id="532" w:name="_Toc483562251"/>
+      <w:bookmarkStart w:id="533" w:name="_Toc483562461"/>
+      <w:bookmarkStart w:id="534" w:name="_Toc485115540"/>
+      <w:bookmarkStart w:id="535" w:name="_Toc483207020"/>
+      <w:bookmarkStart w:id="536" w:name="_Toc483207735"/>
+      <w:bookmarkStart w:id="537" w:name="_Toc483209215"/>
+      <w:bookmarkStart w:id="538" w:name="_Toc483209463"/>
+      <w:bookmarkStart w:id="539" w:name="_Toc483209711"/>
+      <w:bookmarkStart w:id="540" w:name="_Toc483209959"/>
+      <w:bookmarkStart w:id="541" w:name="_Toc483561391"/>
+      <w:bookmarkStart w:id="542" w:name="_Toc483561604"/>
+      <w:bookmarkStart w:id="543" w:name="_Toc483561818"/>
+      <w:bookmarkStart w:id="544" w:name="_Toc483562038"/>
+      <w:bookmarkStart w:id="545" w:name="_Toc483562252"/>
+      <w:bookmarkStart w:id="546" w:name="_Toc483562462"/>
+      <w:bookmarkStart w:id="547" w:name="_Toc485115541"/>
+      <w:bookmarkStart w:id="548" w:name="_Toc483207022"/>
+      <w:bookmarkStart w:id="549" w:name="_Toc483207737"/>
+      <w:bookmarkStart w:id="550" w:name="_Toc483209217"/>
+      <w:bookmarkStart w:id="551" w:name="_Toc483209465"/>
+      <w:bookmarkStart w:id="552" w:name="_Toc483209713"/>
+      <w:bookmarkStart w:id="553" w:name="_Toc483209961"/>
+      <w:bookmarkStart w:id="554" w:name="_Toc483561393"/>
+      <w:bookmarkStart w:id="555" w:name="_Toc483561606"/>
+      <w:bookmarkStart w:id="556" w:name="_Toc483561820"/>
+      <w:bookmarkStart w:id="557" w:name="_Toc483562040"/>
+      <w:bookmarkStart w:id="558" w:name="_Toc483562254"/>
+      <w:bookmarkStart w:id="559" w:name="_Toc483562464"/>
+      <w:bookmarkStart w:id="560" w:name="_Toc485115543"/>
+      <w:bookmarkStart w:id="561" w:name="_Toc483207023"/>
+      <w:bookmarkStart w:id="562" w:name="_Toc483207738"/>
+      <w:bookmarkStart w:id="563" w:name="_Toc483209218"/>
+      <w:bookmarkStart w:id="564" w:name="_Toc483209466"/>
+      <w:bookmarkStart w:id="565" w:name="_Toc483209714"/>
+      <w:bookmarkStart w:id="566" w:name="_Toc483209962"/>
+      <w:bookmarkStart w:id="567" w:name="_Toc483561394"/>
+      <w:bookmarkStart w:id="568" w:name="_Toc483561607"/>
+      <w:bookmarkStart w:id="569" w:name="_Toc483561821"/>
+      <w:bookmarkStart w:id="570" w:name="_Toc483562041"/>
+      <w:bookmarkStart w:id="571" w:name="_Toc483562255"/>
+      <w:bookmarkStart w:id="572" w:name="_Toc483562465"/>
+      <w:bookmarkStart w:id="573" w:name="_Toc485115544"/>
+      <w:bookmarkStart w:id="574" w:name="_Toc483207025"/>
+      <w:bookmarkStart w:id="575" w:name="_Toc483207740"/>
+      <w:bookmarkStart w:id="576" w:name="_Toc483209220"/>
+      <w:bookmarkStart w:id="577" w:name="_Toc483209468"/>
+      <w:bookmarkStart w:id="578" w:name="_Toc483209716"/>
+      <w:bookmarkStart w:id="579" w:name="_Toc483209964"/>
+      <w:bookmarkStart w:id="580" w:name="_Toc483561396"/>
+      <w:bookmarkStart w:id="581" w:name="_Toc483561609"/>
+      <w:bookmarkStart w:id="582" w:name="_Toc483561823"/>
+      <w:bookmarkStart w:id="583" w:name="_Toc483562043"/>
+      <w:bookmarkStart w:id="584" w:name="_Toc483562257"/>
+      <w:bookmarkStart w:id="585" w:name="_Toc483562467"/>
+      <w:bookmarkStart w:id="586" w:name="_Toc485115546"/>
+      <w:bookmarkStart w:id="587" w:name="_Toc483207031"/>
+      <w:bookmarkStart w:id="588" w:name="_Toc483207746"/>
+      <w:bookmarkStart w:id="589" w:name="_Toc483209226"/>
+      <w:bookmarkStart w:id="590" w:name="_Toc483209474"/>
+      <w:bookmarkStart w:id="591" w:name="_Toc483209722"/>
+      <w:bookmarkStart w:id="592" w:name="_Toc483209970"/>
+      <w:bookmarkStart w:id="593" w:name="_Toc483561402"/>
+      <w:bookmarkStart w:id="594" w:name="_Toc483561615"/>
+      <w:bookmarkStart w:id="595" w:name="_Toc483561829"/>
+      <w:bookmarkStart w:id="596" w:name="_Toc483562049"/>
+      <w:bookmarkStart w:id="597" w:name="_Toc483562263"/>
+      <w:bookmarkStart w:id="598" w:name="_Toc483562473"/>
+      <w:bookmarkStart w:id="599" w:name="_Toc485115552"/>
+      <w:bookmarkStart w:id="600" w:name="_Toc483207032"/>
+      <w:bookmarkStart w:id="601" w:name="_Toc483207747"/>
+      <w:bookmarkStart w:id="602" w:name="_Toc483209227"/>
+      <w:bookmarkStart w:id="603" w:name="_Toc483209475"/>
+      <w:bookmarkStart w:id="604" w:name="_Toc483209723"/>
+      <w:bookmarkStart w:id="605" w:name="_Toc483209971"/>
+      <w:bookmarkStart w:id="606" w:name="_Toc483561403"/>
+      <w:bookmarkStart w:id="607" w:name="_Toc483561616"/>
+      <w:bookmarkStart w:id="608" w:name="_Toc483561830"/>
+      <w:bookmarkStart w:id="609" w:name="_Toc483562050"/>
+      <w:bookmarkStart w:id="610" w:name="_Toc483562264"/>
+      <w:bookmarkStart w:id="611" w:name="_Toc483562474"/>
+      <w:bookmarkStart w:id="612" w:name="_Toc485115553"/>
+      <w:bookmarkStart w:id="613" w:name="_Toc483207034"/>
+      <w:bookmarkStart w:id="614" w:name="_Toc483207749"/>
+      <w:bookmarkStart w:id="615" w:name="_Toc483209229"/>
+      <w:bookmarkStart w:id="616" w:name="_Toc483209477"/>
+      <w:bookmarkStart w:id="617" w:name="_Toc483209725"/>
+      <w:bookmarkStart w:id="618" w:name="_Toc483209973"/>
+      <w:bookmarkStart w:id="619" w:name="_Toc483561405"/>
+      <w:bookmarkStart w:id="620" w:name="_Toc483561618"/>
+      <w:bookmarkStart w:id="621" w:name="_Toc483561832"/>
+      <w:bookmarkStart w:id="622" w:name="_Toc483562052"/>
+      <w:bookmarkStart w:id="623" w:name="_Toc483562266"/>
+      <w:bookmarkStart w:id="624" w:name="_Toc483562476"/>
+      <w:bookmarkStart w:id="625" w:name="_Toc485115555"/>
+      <w:bookmarkStart w:id="626" w:name="_Toc483207035"/>
+      <w:bookmarkStart w:id="627" w:name="_Toc483207750"/>
+      <w:bookmarkStart w:id="628" w:name="_Toc483209230"/>
+      <w:bookmarkStart w:id="629" w:name="_Toc483209478"/>
+      <w:bookmarkStart w:id="630" w:name="_Toc483209726"/>
+      <w:bookmarkStart w:id="631" w:name="_Toc483209974"/>
+      <w:bookmarkStart w:id="632" w:name="_Toc483561406"/>
+      <w:bookmarkStart w:id="633" w:name="_Toc483561619"/>
+      <w:bookmarkStart w:id="634" w:name="_Toc483561833"/>
+      <w:bookmarkStart w:id="635" w:name="_Toc483562053"/>
+      <w:bookmarkStart w:id="636" w:name="_Toc483562267"/>
+      <w:bookmarkStart w:id="637" w:name="_Toc483562477"/>
+      <w:bookmarkStart w:id="638" w:name="_Toc485115556"/>
+      <w:bookmarkStart w:id="639" w:name="_Toc483207036"/>
+      <w:bookmarkStart w:id="640" w:name="_Toc483207751"/>
+      <w:bookmarkStart w:id="641" w:name="_Toc483209231"/>
+      <w:bookmarkStart w:id="642" w:name="_Toc483209479"/>
+      <w:bookmarkStart w:id="643" w:name="_Toc483209727"/>
+      <w:bookmarkStart w:id="644" w:name="_Toc483209975"/>
+      <w:bookmarkStart w:id="645" w:name="_Toc483561407"/>
+      <w:bookmarkStart w:id="646" w:name="_Toc483561620"/>
+      <w:bookmarkStart w:id="647" w:name="_Toc483561834"/>
+      <w:bookmarkStart w:id="648" w:name="_Toc483562054"/>
+      <w:bookmarkStart w:id="649" w:name="_Toc483562268"/>
+      <w:bookmarkStart w:id="650" w:name="_Toc483562478"/>
+      <w:bookmarkStart w:id="651" w:name="_Toc485115557"/>
+      <w:bookmarkStart w:id="652" w:name="_Toc483207037"/>
+      <w:bookmarkStart w:id="653" w:name="_Toc483207752"/>
+      <w:bookmarkStart w:id="654" w:name="_Toc483209232"/>
+      <w:bookmarkStart w:id="655" w:name="_Toc483209480"/>
+      <w:bookmarkStart w:id="656" w:name="_Toc483209728"/>
+      <w:bookmarkStart w:id="657" w:name="_Toc483209976"/>
+      <w:bookmarkStart w:id="658" w:name="_Toc483561408"/>
+      <w:bookmarkStart w:id="659" w:name="_Toc483561621"/>
+      <w:bookmarkStart w:id="660" w:name="_Toc483561835"/>
+      <w:bookmarkStart w:id="661" w:name="_Toc483562055"/>
+      <w:bookmarkStart w:id="662" w:name="_Toc483562269"/>
+      <w:bookmarkStart w:id="663" w:name="_Toc483562479"/>
+      <w:bookmarkStart w:id="664" w:name="_Toc485115558"/>
+      <w:bookmarkStart w:id="665" w:name="_Toc483207038"/>
+      <w:bookmarkStart w:id="666" w:name="_Toc483207753"/>
+      <w:bookmarkStart w:id="667" w:name="_Toc483209233"/>
+      <w:bookmarkStart w:id="668" w:name="_Toc483209481"/>
+      <w:bookmarkStart w:id="669" w:name="_Toc483209729"/>
+      <w:bookmarkStart w:id="670" w:name="_Toc483209977"/>
+      <w:bookmarkStart w:id="671" w:name="_Toc483561409"/>
+      <w:bookmarkStart w:id="672" w:name="_Toc483561622"/>
+      <w:bookmarkStart w:id="673" w:name="_Toc483561836"/>
+      <w:bookmarkStart w:id="674" w:name="_Toc483562056"/>
+      <w:bookmarkStart w:id="675" w:name="_Toc483562270"/>
+      <w:bookmarkStart w:id="676" w:name="_Toc483562480"/>
+      <w:bookmarkStart w:id="677" w:name="_Toc485115559"/>
+      <w:bookmarkStart w:id="678" w:name="_Toc483207039"/>
+      <w:bookmarkStart w:id="679" w:name="_Toc483207754"/>
+      <w:bookmarkStart w:id="680" w:name="_Toc483209234"/>
+      <w:bookmarkStart w:id="681" w:name="_Toc483209482"/>
+      <w:bookmarkStart w:id="682" w:name="_Toc483209730"/>
+      <w:bookmarkStart w:id="683" w:name="_Toc483209978"/>
+      <w:bookmarkStart w:id="684" w:name="_Toc483561410"/>
+      <w:bookmarkStart w:id="685" w:name="_Toc483561623"/>
+      <w:bookmarkStart w:id="686" w:name="_Toc483561837"/>
+      <w:bookmarkStart w:id="687" w:name="_Toc483562057"/>
+      <w:bookmarkStart w:id="688" w:name="_Toc483562271"/>
+      <w:bookmarkStart w:id="689" w:name="_Toc483562481"/>
+      <w:bookmarkStart w:id="690" w:name="_Toc485115560"/>
+      <w:bookmarkStart w:id="691" w:name="_Toc483207041"/>
+      <w:bookmarkStart w:id="692" w:name="_Toc483207756"/>
+      <w:bookmarkStart w:id="693" w:name="_Toc483209236"/>
+      <w:bookmarkStart w:id="694" w:name="_Toc483209484"/>
+      <w:bookmarkStart w:id="695" w:name="_Toc483209732"/>
+      <w:bookmarkStart w:id="696" w:name="_Toc483209980"/>
+      <w:bookmarkStart w:id="697" w:name="_Toc483561412"/>
+      <w:bookmarkStart w:id="698" w:name="_Toc483561625"/>
+      <w:bookmarkStart w:id="699" w:name="_Toc483561839"/>
+      <w:bookmarkStart w:id="700" w:name="_Toc483562059"/>
+      <w:bookmarkStart w:id="701" w:name="_Toc483562273"/>
+      <w:bookmarkStart w:id="702" w:name="_Toc483562483"/>
+      <w:bookmarkStart w:id="703" w:name="_Toc485115562"/>
+      <w:bookmarkStart w:id="704" w:name="_Toc483207046"/>
+      <w:bookmarkStart w:id="705" w:name="_Toc483207761"/>
+      <w:bookmarkStart w:id="706" w:name="_Toc483209241"/>
+      <w:bookmarkStart w:id="707" w:name="_Toc483209489"/>
+      <w:bookmarkStart w:id="708" w:name="_Toc483209737"/>
+      <w:bookmarkStart w:id="709" w:name="_Toc483209985"/>
+      <w:bookmarkStart w:id="710" w:name="_Toc483561417"/>
+      <w:bookmarkStart w:id="711" w:name="_Toc483561630"/>
+      <w:bookmarkStart w:id="712" w:name="_Toc483561844"/>
+      <w:bookmarkStart w:id="713" w:name="_Toc483562064"/>
+      <w:bookmarkStart w:id="714" w:name="_Toc483562278"/>
+      <w:bookmarkStart w:id="715" w:name="_Toc483562488"/>
+      <w:bookmarkStart w:id="716" w:name="_Toc485115567"/>
+      <w:bookmarkStart w:id="717" w:name="_Toc483207047"/>
+      <w:bookmarkStart w:id="718" w:name="_Toc483207762"/>
+      <w:bookmarkStart w:id="719" w:name="_Toc483209242"/>
+      <w:bookmarkStart w:id="720" w:name="_Toc483209490"/>
+      <w:bookmarkStart w:id="721" w:name="_Toc483209738"/>
+      <w:bookmarkStart w:id="722" w:name="_Toc483209986"/>
+      <w:bookmarkStart w:id="723" w:name="_Toc483561418"/>
+      <w:bookmarkStart w:id="724" w:name="_Toc483561631"/>
+      <w:bookmarkStart w:id="725" w:name="_Toc483561845"/>
+      <w:bookmarkStart w:id="726" w:name="_Toc483562065"/>
+      <w:bookmarkStart w:id="727" w:name="_Toc483562279"/>
+      <w:bookmarkStart w:id="728" w:name="_Toc483562489"/>
+      <w:bookmarkStart w:id="729" w:name="_Toc485115568"/>
+      <w:bookmarkStart w:id="730" w:name="_Toc483207048"/>
+      <w:bookmarkStart w:id="731" w:name="_Toc483207763"/>
+      <w:bookmarkStart w:id="732" w:name="_Toc483209243"/>
+      <w:bookmarkStart w:id="733" w:name="_Toc483209491"/>
+      <w:bookmarkStart w:id="734" w:name="_Toc483209739"/>
+      <w:bookmarkStart w:id="735" w:name="_Toc483209987"/>
+      <w:bookmarkStart w:id="736" w:name="_Toc483561419"/>
+      <w:bookmarkStart w:id="737" w:name="_Toc483561632"/>
+      <w:bookmarkStart w:id="738" w:name="_Toc483561846"/>
+      <w:bookmarkStart w:id="739" w:name="_Toc483562066"/>
+      <w:bookmarkStart w:id="740" w:name="_Toc483562280"/>
+      <w:bookmarkStart w:id="741" w:name="_Toc483562490"/>
+      <w:bookmarkStart w:id="742" w:name="_Toc485115569"/>
+      <w:bookmarkStart w:id="743" w:name="_Toc483207050"/>
+      <w:bookmarkStart w:id="744" w:name="_Toc483207765"/>
+      <w:bookmarkStart w:id="745" w:name="_Toc483209245"/>
+      <w:bookmarkStart w:id="746" w:name="_Toc483209493"/>
+      <w:bookmarkStart w:id="747" w:name="_Toc483209741"/>
+      <w:bookmarkStart w:id="748" w:name="_Toc483209989"/>
+      <w:bookmarkStart w:id="749" w:name="_Toc483561421"/>
+      <w:bookmarkStart w:id="750" w:name="_Toc483561634"/>
+      <w:bookmarkStart w:id="751" w:name="_Toc483561848"/>
+      <w:bookmarkStart w:id="752" w:name="_Toc483562068"/>
+      <w:bookmarkStart w:id="753" w:name="_Toc483562282"/>
+      <w:bookmarkStart w:id="754" w:name="_Toc483562492"/>
+      <w:bookmarkStart w:id="755" w:name="_Toc485115571"/>
+      <w:bookmarkStart w:id="756" w:name="_Toc483207051"/>
+      <w:bookmarkStart w:id="757" w:name="_Toc483207766"/>
+      <w:bookmarkStart w:id="758" w:name="_Toc483209246"/>
+      <w:bookmarkStart w:id="759" w:name="_Toc483209494"/>
+      <w:bookmarkStart w:id="760" w:name="_Toc483209742"/>
+      <w:bookmarkStart w:id="761" w:name="_Toc483209990"/>
+      <w:bookmarkStart w:id="762" w:name="_Toc483561422"/>
+      <w:bookmarkStart w:id="763" w:name="_Toc483561635"/>
+      <w:bookmarkStart w:id="764" w:name="_Toc483561849"/>
+      <w:bookmarkStart w:id="765" w:name="_Toc483562069"/>
+      <w:bookmarkStart w:id="766" w:name="_Toc483562283"/>
+      <w:bookmarkStart w:id="767" w:name="_Toc483562493"/>
+      <w:bookmarkStart w:id="768" w:name="_Toc485115572"/>
+      <w:bookmarkStart w:id="769" w:name="_Toc483207052"/>
+      <w:bookmarkStart w:id="770" w:name="_Toc483207767"/>
+      <w:bookmarkStart w:id="771" w:name="_Toc483209247"/>
+      <w:bookmarkStart w:id="772" w:name="_Toc483209495"/>
+      <w:bookmarkStart w:id="773" w:name="_Toc483209743"/>
+      <w:bookmarkStart w:id="774" w:name="_Toc483209991"/>
+      <w:bookmarkStart w:id="775" w:name="_Toc483561423"/>
+      <w:bookmarkStart w:id="776" w:name="_Toc483561636"/>
+      <w:bookmarkStart w:id="777" w:name="_Toc483561850"/>
+      <w:bookmarkStart w:id="778" w:name="_Toc483562070"/>
+      <w:bookmarkStart w:id="779" w:name="_Toc483562284"/>
+      <w:bookmarkStart w:id="780" w:name="_Toc483562494"/>
+      <w:bookmarkStart w:id="781" w:name="_Toc485115573"/>
+      <w:bookmarkStart w:id="782" w:name="_Toc483207053"/>
+      <w:bookmarkStart w:id="783" w:name="_Toc483207768"/>
+      <w:bookmarkStart w:id="784" w:name="_Toc483209248"/>
+      <w:bookmarkStart w:id="785" w:name="_Toc483209496"/>
+      <w:bookmarkStart w:id="786" w:name="_Toc483209744"/>
+      <w:bookmarkStart w:id="787" w:name="_Toc483209992"/>
+      <w:bookmarkStart w:id="788" w:name="_Toc483561424"/>
+      <w:bookmarkStart w:id="789" w:name="_Toc483561637"/>
+      <w:bookmarkStart w:id="790" w:name="_Toc483561851"/>
+      <w:bookmarkStart w:id="791" w:name="_Toc483562071"/>
+      <w:bookmarkStart w:id="792" w:name="_Toc483562285"/>
+      <w:bookmarkStart w:id="793" w:name="_Toc483562495"/>
+      <w:bookmarkStart w:id="794" w:name="_Toc485115574"/>
+      <w:bookmarkStart w:id="795" w:name="_Toc483207054"/>
+      <w:bookmarkStart w:id="796" w:name="_Toc483207769"/>
+      <w:bookmarkStart w:id="797" w:name="_Toc483209249"/>
+      <w:bookmarkStart w:id="798" w:name="_Toc483209497"/>
+      <w:bookmarkStart w:id="799" w:name="_Toc483209745"/>
+      <w:bookmarkStart w:id="800" w:name="_Toc483209993"/>
+      <w:bookmarkStart w:id="801" w:name="_Toc483561425"/>
+      <w:bookmarkStart w:id="802" w:name="_Toc483561638"/>
+      <w:bookmarkStart w:id="803" w:name="_Toc483561852"/>
+      <w:bookmarkStart w:id="804" w:name="_Toc483562072"/>
+      <w:bookmarkStart w:id="805" w:name="_Toc483562286"/>
+      <w:bookmarkStart w:id="806" w:name="_Toc483562496"/>
+      <w:bookmarkStart w:id="807" w:name="_Toc485115575"/>
+      <w:bookmarkStart w:id="808" w:name="_Toc483207055"/>
+      <w:bookmarkStart w:id="809" w:name="_Toc483207770"/>
+      <w:bookmarkStart w:id="810" w:name="_Toc483209250"/>
+      <w:bookmarkStart w:id="811" w:name="_Toc483209498"/>
+      <w:bookmarkStart w:id="812" w:name="_Toc483209746"/>
+      <w:bookmarkStart w:id="813" w:name="_Toc483209994"/>
+      <w:bookmarkStart w:id="814" w:name="_Toc483561426"/>
+      <w:bookmarkStart w:id="815" w:name="_Toc483561639"/>
+      <w:bookmarkStart w:id="816" w:name="_Toc483561853"/>
+      <w:bookmarkStart w:id="817" w:name="_Toc483562073"/>
+      <w:bookmarkStart w:id="818" w:name="_Toc483562287"/>
+      <w:bookmarkStart w:id="819" w:name="_Toc483562497"/>
+      <w:bookmarkStart w:id="820" w:name="_Toc485115576"/>
+      <w:bookmarkStart w:id="821" w:name="_Toc483207058"/>
+      <w:bookmarkStart w:id="822" w:name="_Toc483207773"/>
+      <w:bookmarkStart w:id="823" w:name="_Toc483209253"/>
+      <w:bookmarkStart w:id="824" w:name="_Toc483209501"/>
+      <w:bookmarkStart w:id="825" w:name="_Toc483209749"/>
+      <w:bookmarkStart w:id="826" w:name="_Toc483209997"/>
+      <w:bookmarkStart w:id="827" w:name="_Toc483561429"/>
+      <w:bookmarkStart w:id="828" w:name="_Toc483561642"/>
+      <w:bookmarkStart w:id="829" w:name="_Toc483561856"/>
+      <w:bookmarkStart w:id="830" w:name="_Toc483562076"/>
+      <w:bookmarkStart w:id="831" w:name="_Toc483562290"/>
+      <w:bookmarkStart w:id="832" w:name="_Toc483562500"/>
+      <w:bookmarkStart w:id="833" w:name="_Toc485115579"/>
+      <w:bookmarkStart w:id="834" w:name="_Toc483207062"/>
+      <w:bookmarkStart w:id="835" w:name="_Toc483207777"/>
+      <w:bookmarkStart w:id="836" w:name="_Toc483209257"/>
+      <w:bookmarkStart w:id="837" w:name="_Toc483209505"/>
+      <w:bookmarkStart w:id="838" w:name="_Toc483209753"/>
+      <w:bookmarkStart w:id="839" w:name="_Toc483210001"/>
+      <w:bookmarkStart w:id="840" w:name="_Toc483561433"/>
+      <w:bookmarkStart w:id="841" w:name="_Toc483561646"/>
+      <w:bookmarkStart w:id="842" w:name="_Toc483561860"/>
+      <w:bookmarkStart w:id="843" w:name="_Toc483562080"/>
+      <w:bookmarkStart w:id="844" w:name="_Toc483562294"/>
+      <w:bookmarkStart w:id="845" w:name="_Toc483562504"/>
+      <w:bookmarkStart w:id="846" w:name="_Toc485115583"/>
+      <w:bookmarkStart w:id="847" w:name="_Toc483207063"/>
+      <w:bookmarkStart w:id="848" w:name="_Toc483207778"/>
+      <w:bookmarkStart w:id="849" w:name="_Toc483209258"/>
+      <w:bookmarkStart w:id="850" w:name="_Toc483209506"/>
+      <w:bookmarkStart w:id="851" w:name="_Toc483209754"/>
+      <w:bookmarkStart w:id="852" w:name="_Toc483210002"/>
+      <w:bookmarkStart w:id="853" w:name="_Toc483561434"/>
+      <w:bookmarkStart w:id="854" w:name="_Toc483561647"/>
+      <w:bookmarkStart w:id="855" w:name="_Toc483561861"/>
+      <w:bookmarkStart w:id="856" w:name="_Toc483562081"/>
+      <w:bookmarkStart w:id="857" w:name="_Toc483562295"/>
+      <w:bookmarkStart w:id="858" w:name="_Toc483562505"/>
+      <w:bookmarkStart w:id="859" w:name="_Toc485115584"/>
+      <w:bookmarkStart w:id="860" w:name="_Toc483207065"/>
+      <w:bookmarkStart w:id="861" w:name="_Toc483207780"/>
+      <w:bookmarkStart w:id="862" w:name="_Toc483209260"/>
+      <w:bookmarkStart w:id="863" w:name="_Toc483209508"/>
+      <w:bookmarkStart w:id="864" w:name="_Toc483209756"/>
+      <w:bookmarkStart w:id="865" w:name="_Toc483210004"/>
+      <w:bookmarkStart w:id="866" w:name="_Toc483561436"/>
+      <w:bookmarkStart w:id="867" w:name="_Toc483561649"/>
+      <w:bookmarkStart w:id="868" w:name="_Toc483561863"/>
+      <w:bookmarkStart w:id="869" w:name="_Toc483562083"/>
+      <w:bookmarkStart w:id="870" w:name="_Toc483562297"/>
+      <w:bookmarkStart w:id="871" w:name="_Toc483562507"/>
+      <w:bookmarkStart w:id="872" w:name="_Toc485115586"/>
+      <w:bookmarkStart w:id="873" w:name="_Toc483207066"/>
+      <w:bookmarkStart w:id="874" w:name="_Toc483207781"/>
+      <w:bookmarkStart w:id="875" w:name="_Toc483209261"/>
+      <w:bookmarkStart w:id="876" w:name="_Toc483209509"/>
+      <w:bookmarkStart w:id="877" w:name="_Toc483209757"/>
+      <w:bookmarkStart w:id="878" w:name="_Toc483210005"/>
+      <w:bookmarkStart w:id="879" w:name="_Toc483561437"/>
+      <w:bookmarkStart w:id="880" w:name="_Toc483561650"/>
+      <w:bookmarkStart w:id="881" w:name="_Toc483561864"/>
+      <w:bookmarkStart w:id="882" w:name="_Toc483562084"/>
+      <w:bookmarkStart w:id="883" w:name="_Toc483562298"/>
+      <w:bookmarkStart w:id="884" w:name="_Toc483562508"/>
+      <w:bookmarkStart w:id="885" w:name="_Toc485115587"/>
+      <w:bookmarkStart w:id="886" w:name="_Toc483207067"/>
+      <w:bookmarkStart w:id="887" w:name="_Toc483207782"/>
+      <w:bookmarkStart w:id="888" w:name="_Toc483209262"/>
+      <w:bookmarkStart w:id="889" w:name="_Toc483209510"/>
+      <w:bookmarkStart w:id="890" w:name="_Toc483209758"/>
+      <w:bookmarkStart w:id="891" w:name="_Toc483210006"/>
+      <w:bookmarkStart w:id="892" w:name="_Toc483561438"/>
+      <w:bookmarkStart w:id="893" w:name="_Toc483561651"/>
+      <w:bookmarkStart w:id="894" w:name="_Toc483561865"/>
+      <w:bookmarkStart w:id="895" w:name="_Toc483562085"/>
+      <w:bookmarkStart w:id="896" w:name="_Toc483562299"/>
+      <w:bookmarkStart w:id="897" w:name="_Toc483562509"/>
+      <w:bookmarkStart w:id="898" w:name="_Toc485115588"/>
+      <w:bookmarkStart w:id="899" w:name="_Toc483207068"/>
+      <w:bookmarkStart w:id="900" w:name="_Toc483207783"/>
+      <w:bookmarkStart w:id="901" w:name="_Toc483209263"/>
+      <w:bookmarkStart w:id="902" w:name="_Toc483209511"/>
+      <w:bookmarkStart w:id="903" w:name="_Toc483209759"/>
+      <w:bookmarkStart w:id="904" w:name="_Toc483210007"/>
+      <w:bookmarkStart w:id="905" w:name="_Toc483561439"/>
+      <w:bookmarkStart w:id="906" w:name="_Toc483561652"/>
+      <w:bookmarkStart w:id="907" w:name="_Toc483561866"/>
+      <w:bookmarkStart w:id="908" w:name="_Toc483562086"/>
+      <w:bookmarkStart w:id="909" w:name="_Toc483562300"/>
+      <w:bookmarkStart w:id="910" w:name="_Toc483562510"/>
+      <w:bookmarkStart w:id="911" w:name="_Toc485115589"/>
+      <w:bookmarkStart w:id="912" w:name="_Toc483207070"/>
+      <w:bookmarkStart w:id="913" w:name="_Toc483207785"/>
+      <w:bookmarkStart w:id="914" w:name="_Toc483209265"/>
+      <w:bookmarkStart w:id="915" w:name="_Toc483209513"/>
+      <w:bookmarkStart w:id="916" w:name="_Toc483209761"/>
+      <w:bookmarkStart w:id="917" w:name="_Toc483210009"/>
+      <w:bookmarkStart w:id="918" w:name="_Toc483561441"/>
+      <w:bookmarkStart w:id="919" w:name="_Toc483561654"/>
+      <w:bookmarkStart w:id="920" w:name="_Toc483561868"/>
+      <w:bookmarkStart w:id="921" w:name="_Toc483562088"/>
+      <w:bookmarkStart w:id="922" w:name="_Toc483562302"/>
+      <w:bookmarkStart w:id="923" w:name="_Toc483562512"/>
+      <w:bookmarkStart w:id="924" w:name="_Toc485115591"/>
+      <w:bookmarkStart w:id="925" w:name="_Toc483207072"/>
+      <w:bookmarkStart w:id="926" w:name="_Toc483207787"/>
+      <w:bookmarkStart w:id="927" w:name="_Toc483209267"/>
+      <w:bookmarkStart w:id="928" w:name="_Toc483209515"/>
+      <w:bookmarkStart w:id="929" w:name="_Toc483209763"/>
+      <w:bookmarkStart w:id="930" w:name="_Toc483210011"/>
+      <w:bookmarkStart w:id="931" w:name="_Toc483561443"/>
+      <w:bookmarkStart w:id="932" w:name="_Toc483561656"/>
+      <w:bookmarkStart w:id="933" w:name="_Toc483561870"/>
+      <w:bookmarkStart w:id="934" w:name="_Toc483562090"/>
+      <w:bookmarkStart w:id="935" w:name="_Toc483562304"/>
+      <w:bookmarkStart w:id="936" w:name="_Toc483562514"/>
+      <w:bookmarkStart w:id="937" w:name="_Toc485115593"/>
+      <w:bookmarkStart w:id="938" w:name="_Toc483207073"/>
+      <w:bookmarkStart w:id="939" w:name="_Toc483207788"/>
+      <w:bookmarkStart w:id="940" w:name="_Toc483209268"/>
+      <w:bookmarkStart w:id="941" w:name="_Toc483209516"/>
+      <w:bookmarkStart w:id="942" w:name="_Toc483209764"/>
+      <w:bookmarkStart w:id="943" w:name="_Toc483210012"/>
+      <w:bookmarkStart w:id="944" w:name="_Toc483561444"/>
+      <w:bookmarkStart w:id="945" w:name="_Toc483561657"/>
+      <w:bookmarkStart w:id="946" w:name="_Toc483561871"/>
+      <w:bookmarkStart w:id="947" w:name="_Toc483562091"/>
+      <w:bookmarkStart w:id="948" w:name="_Toc483562305"/>
+      <w:bookmarkStart w:id="949" w:name="_Toc483562515"/>
+      <w:bookmarkStart w:id="950" w:name="_Toc485115594"/>
+      <w:bookmarkStart w:id="951" w:name="_Toc483207074"/>
+      <w:bookmarkStart w:id="952" w:name="_Toc483207789"/>
+      <w:bookmarkStart w:id="953" w:name="_Toc483209269"/>
+      <w:bookmarkStart w:id="954" w:name="_Toc483209517"/>
+      <w:bookmarkStart w:id="955" w:name="_Toc483209765"/>
+      <w:bookmarkStart w:id="956" w:name="_Toc483210013"/>
+      <w:bookmarkStart w:id="957" w:name="_Toc483561445"/>
+      <w:bookmarkStart w:id="958" w:name="_Toc483561658"/>
+      <w:bookmarkStart w:id="959" w:name="_Toc483561872"/>
+      <w:bookmarkStart w:id="960" w:name="_Toc483562092"/>
+      <w:bookmarkStart w:id="961" w:name="_Toc483562306"/>
+      <w:bookmarkStart w:id="962" w:name="_Toc483562516"/>
+      <w:bookmarkStart w:id="963" w:name="_Toc485115595"/>
+      <w:bookmarkStart w:id="964" w:name="_Toc483207075"/>
+      <w:bookmarkStart w:id="965" w:name="_Toc483207790"/>
+      <w:bookmarkStart w:id="966" w:name="_Toc483209270"/>
+      <w:bookmarkStart w:id="967" w:name="_Toc483209518"/>
+      <w:bookmarkStart w:id="968" w:name="_Toc483209766"/>
+      <w:bookmarkStart w:id="969" w:name="_Toc483210014"/>
+      <w:bookmarkStart w:id="970" w:name="_Toc483561446"/>
+      <w:bookmarkStart w:id="971" w:name="_Toc483561659"/>
+      <w:bookmarkStart w:id="972" w:name="_Toc483561873"/>
+      <w:bookmarkStart w:id="973" w:name="_Toc483562093"/>
+      <w:bookmarkStart w:id="974" w:name="_Toc483562307"/>
+      <w:bookmarkStart w:id="975" w:name="_Toc483562517"/>
+      <w:bookmarkStart w:id="976" w:name="_Toc485115596"/>
+      <w:bookmarkStart w:id="977" w:name="_Toc483207076"/>
+      <w:bookmarkStart w:id="978" w:name="_Toc483207791"/>
+      <w:bookmarkStart w:id="979" w:name="_Toc483209271"/>
+      <w:bookmarkStart w:id="980" w:name="_Toc483209519"/>
+      <w:bookmarkStart w:id="981" w:name="_Toc483209767"/>
+      <w:bookmarkStart w:id="982" w:name="_Toc483210015"/>
+      <w:bookmarkStart w:id="983" w:name="_Toc483561447"/>
+      <w:bookmarkStart w:id="984" w:name="_Toc483561660"/>
+      <w:bookmarkStart w:id="985" w:name="_Toc483561874"/>
+      <w:bookmarkStart w:id="986" w:name="_Toc483562094"/>
+      <w:bookmarkStart w:id="987" w:name="_Toc483562308"/>
+      <w:bookmarkStart w:id="988" w:name="_Toc483562518"/>
+      <w:bookmarkStart w:id="989" w:name="_Toc485115597"/>
+      <w:bookmarkStart w:id="990" w:name="_Toc483207078"/>
+      <w:bookmarkStart w:id="991" w:name="_Toc483207793"/>
+      <w:bookmarkStart w:id="992" w:name="_Toc483209273"/>
+      <w:bookmarkStart w:id="993" w:name="_Toc483209521"/>
+      <w:bookmarkStart w:id="994" w:name="_Toc483209769"/>
+      <w:bookmarkStart w:id="995" w:name="_Toc483210017"/>
+      <w:bookmarkStart w:id="996" w:name="_Toc483561449"/>
+      <w:bookmarkStart w:id="997" w:name="_Toc483561662"/>
+      <w:bookmarkStart w:id="998" w:name="_Toc483561876"/>
+      <w:bookmarkStart w:id="999" w:name="_Toc483562096"/>
+      <w:bookmarkStart w:id="1000" w:name="_Toc483562310"/>
+      <w:bookmarkStart w:id="1001" w:name="_Toc483562520"/>
+      <w:bookmarkStart w:id="1002" w:name="_Toc485115599"/>
+      <w:bookmarkStart w:id="1003" w:name="_Toc483207079"/>
+      <w:bookmarkStart w:id="1004" w:name="_Toc483207794"/>
+      <w:bookmarkStart w:id="1005" w:name="_Toc483209274"/>
+      <w:bookmarkStart w:id="1006" w:name="_Toc483209522"/>
+      <w:bookmarkStart w:id="1007" w:name="_Toc483209770"/>
+      <w:bookmarkStart w:id="1008" w:name="_Toc483210018"/>
+      <w:bookmarkStart w:id="1009" w:name="_Toc483561450"/>
+      <w:bookmarkStart w:id="1010" w:name="_Toc483561663"/>
+      <w:bookmarkStart w:id="1011" w:name="_Toc483561877"/>
+      <w:bookmarkStart w:id="1012" w:name="_Toc483562097"/>
+      <w:bookmarkStart w:id="1013" w:name="_Toc483562311"/>
+      <w:bookmarkStart w:id="1014" w:name="_Toc483562521"/>
+      <w:bookmarkStart w:id="1015" w:name="_Toc485115600"/>
+      <w:bookmarkStart w:id="1016" w:name="_Toc483207080"/>
+      <w:bookmarkStart w:id="1017" w:name="_Toc483207795"/>
+      <w:bookmarkStart w:id="1018" w:name="_Toc483209275"/>
+      <w:bookmarkStart w:id="1019" w:name="_Toc483209523"/>
+      <w:bookmarkStart w:id="1020" w:name="_Toc483209771"/>
+      <w:bookmarkStart w:id="1021" w:name="_Toc483210019"/>
+      <w:bookmarkStart w:id="1022" w:name="_Toc483561451"/>
+      <w:bookmarkStart w:id="1023" w:name="_Toc483561664"/>
+      <w:bookmarkStart w:id="1024" w:name="_Toc483561878"/>
+      <w:bookmarkStart w:id="1025" w:name="_Toc483562098"/>
+      <w:bookmarkStart w:id="1026" w:name="_Toc483562312"/>
+      <w:bookmarkStart w:id="1027" w:name="_Toc483562522"/>
+      <w:bookmarkStart w:id="1028" w:name="_Toc485115601"/>
+      <w:bookmarkStart w:id="1029" w:name="_Toc483207081"/>
+      <w:bookmarkStart w:id="1030" w:name="_Toc483207796"/>
+      <w:bookmarkStart w:id="1031" w:name="_Toc483209276"/>
+      <w:bookmarkStart w:id="1032" w:name="_Toc483209524"/>
+      <w:bookmarkStart w:id="1033" w:name="_Toc483209772"/>
+      <w:bookmarkStart w:id="1034" w:name="_Toc483210020"/>
+      <w:bookmarkStart w:id="1035" w:name="_Toc483561452"/>
+      <w:bookmarkStart w:id="1036" w:name="_Toc483561665"/>
+      <w:bookmarkStart w:id="1037" w:name="_Toc483561879"/>
+      <w:bookmarkStart w:id="1038" w:name="_Toc483562099"/>
+      <w:bookmarkStart w:id="1039" w:name="_Toc483562313"/>
+      <w:bookmarkStart w:id="1040" w:name="_Toc483562523"/>
+      <w:bookmarkStart w:id="1041" w:name="_Toc485115602"/>
+      <w:bookmarkStart w:id="1042" w:name="_Toc483207083"/>
+      <w:bookmarkStart w:id="1043" w:name="_Toc483207798"/>
+      <w:bookmarkStart w:id="1044" w:name="_Toc483209278"/>
+      <w:bookmarkStart w:id="1045" w:name="_Toc483209526"/>
+      <w:bookmarkStart w:id="1046" w:name="_Toc483209774"/>
+      <w:bookmarkStart w:id="1047" w:name="_Toc483210022"/>
+      <w:bookmarkStart w:id="1048" w:name="_Toc483561454"/>
+      <w:bookmarkStart w:id="1049" w:name="_Toc483561667"/>
+      <w:bookmarkStart w:id="1050" w:name="_Toc483561881"/>
+      <w:bookmarkStart w:id="1051" w:name="_Toc483562101"/>
+      <w:bookmarkStart w:id="1052" w:name="_Toc483562315"/>
+      <w:bookmarkStart w:id="1053" w:name="_Toc483562525"/>
+      <w:bookmarkStart w:id="1054" w:name="_Toc485115604"/>
+      <w:bookmarkStart w:id="1055" w:name="_Toc483207086"/>
+      <w:bookmarkStart w:id="1056" w:name="_Toc483207801"/>
+      <w:bookmarkStart w:id="1057" w:name="_Toc483209281"/>
+      <w:bookmarkStart w:id="1058" w:name="_Toc483209529"/>
+      <w:bookmarkStart w:id="1059" w:name="_Toc483209777"/>
+      <w:bookmarkStart w:id="1060" w:name="_Toc483210025"/>
+      <w:bookmarkStart w:id="1061" w:name="_Toc483561457"/>
+      <w:bookmarkStart w:id="1062" w:name="_Toc483561670"/>
+      <w:bookmarkStart w:id="1063" w:name="_Toc483561884"/>
+      <w:bookmarkStart w:id="1064" w:name="_Toc483562104"/>
+      <w:bookmarkStart w:id="1065" w:name="_Toc483562318"/>
+      <w:bookmarkStart w:id="1066" w:name="_Toc483562528"/>
+      <w:bookmarkStart w:id="1067" w:name="_Toc485115607"/>
+      <w:bookmarkStart w:id="1068" w:name="_Toc483207087"/>
+      <w:bookmarkStart w:id="1069" w:name="_Toc483207802"/>
+      <w:bookmarkStart w:id="1070" w:name="_Toc483209282"/>
+      <w:bookmarkStart w:id="1071" w:name="_Toc483209530"/>
+      <w:bookmarkStart w:id="1072" w:name="_Toc483209778"/>
+      <w:bookmarkStart w:id="1073" w:name="_Toc483210026"/>
+      <w:bookmarkStart w:id="1074" w:name="_Toc483561458"/>
+      <w:bookmarkStart w:id="1075" w:name="_Toc483561671"/>
+      <w:bookmarkStart w:id="1076" w:name="_Toc483561885"/>
+      <w:bookmarkStart w:id="1077" w:name="_Toc483562105"/>
+      <w:bookmarkStart w:id="1078" w:name="_Toc483562319"/>
+      <w:bookmarkStart w:id="1079" w:name="_Toc483562529"/>
+      <w:bookmarkStart w:id="1080" w:name="_Toc485115608"/>
+      <w:bookmarkStart w:id="1081" w:name="_Toc483207088"/>
+      <w:bookmarkStart w:id="1082" w:name="_Toc483207803"/>
+      <w:bookmarkStart w:id="1083" w:name="_Toc483209283"/>
+      <w:bookmarkStart w:id="1084" w:name="_Toc483209531"/>
+      <w:bookmarkStart w:id="1085" w:name="_Toc483209779"/>
+      <w:bookmarkStart w:id="1086" w:name="_Toc483210027"/>
+      <w:bookmarkStart w:id="1087" w:name="_Toc483561459"/>
+      <w:bookmarkStart w:id="1088" w:name="_Toc483561672"/>
+      <w:bookmarkStart w:id="1089" w:name="_Toc483561886"/>
+      <w:bookmarkStart w:id="1090" w:name="_Toc483562106"/>
+      <w:bookmarkStart w:id="1091" w:name="_Toc483562320"/>
+      <w:bookmarkStart w:id="1092" w:name="_Toc483562530"/>
+      <w:bookmarkStart w:id="1093" w:name="_Toc485115609"/>
+      <w:bookmarkStart w:id="1094" w:name="_Toc483207089"/>
+      <w:bookmarkStart w:id="1095" w:name="_Toc483207804"/>
+      <w:bookmarkStart w:id="1096" w:name="_Toc483209284"/>
+      <w:bookmarkStart w:id="1097" w:name="_Toc483209532"/>
+      <w:bookmarkStart w:id="1098" w:name="_Toc483209780"/>
+      <w:bookmarkStart w:id="1099" w:name="_Toc483210028"/>
+      <w:bookmarkStart w:id="1100" w:name="_Toc483561460"/>
+      <w:bookmarkStart w:id="1101" w:name="_Toc483561673"/>
+      <w:bookmarkStart w:id="1102" w:name="_Toc483561887"/>
+      <w:bookmarkStart w:id="1103" w:name="_Toc483562107"/>
+      <w:bookmarkStart w:id="1104" w:name="_Toc483562321"/>
+      <w:bookmarkStart w:id="1105" w:name="_Toc483562531"/>
+      <w:bookmarkStart w:id="1106" w:name="_Toc485115610"/>
+      <w:bookmarkStart w:id="1107" w:name="_Toc483207093"/>
+      <w:bookmarkStart w:id="1108" w:name="_Toc483207808"/>
+      <w:bookmarkStart w:id="1109" w:name="_Toc483209288"/>
+      <w:bookmarkStart w:id="1110" w:name="_Toc483209536"/>
+      <w:bookmarkStart w:id="1111" w:name="_Toc483209784"/>
+      <w:bookmarkStart w:id="1112" w:name="_Toc483210032"/>
+      <w:bookmarkStart w:id="1113" w:name="_Toc483561464"/>
+      <w:bookmarkStart w:id="1114" w:name="_Toc483561677"/>
+      <w:bookmarkStart w:id="1115" w:name="_Toc483561891"/>
+      <w:bookmarkStart w:id="1116" w:name="_Toc483562111"/>
+      <w:bookmarkStart w:id="1117" w:name="_Toc483562325"/>
+      <w:bookmarkStart w:id="1118" w:name="_Toc483562535"/>
+      <w:bookmarkStart w:id="1119" w:name="_Toc485115614"/>
+      <w:bookmarkStart w:id="1120" w:name="_Toc483207095"/>
+      <w:bookmarkStart w:id="1121" w:name="_Toc483207810"/>
+      <w:bookmarkStart w:id="1122" w:name="_Toc483209290"/>
+      <w:bookmarkStart w:id="1123" w:name="_Toc483209538"/>
+      <w:bookmarkStart w:id="1124" w:name="_Toc483209786"/>
+      <w:bookmarkStart w:id="1125" w:name="_Toc483210034"/>
+      <w:bookmarkStart w:id="1126" w:name="_Toc483561466"/>
+      <w:bookmarkStart w:id="1127" w:name="_Toc483561679"/>
+      <w:bookmarkStart w:id="1128" w:name="_Toc483561893"/>
+      <w:bookmarkStart w:id="1129" w:name="_Toc483562113"/>
+      <w:bookmarkStart w:id="1130" w:name="_Toc483562327"/>
+      <w:bookmarkStart w:id="1131" w:name="_Toc483562537"/>
+      <w:bookmarkStart w:id="1132" w:name="_Toc485115616"/>
+      <w:bookmarkStart w:id="1133" w:name="_Toc483207096"/>
+      <w:bookmarkStart w:id="1134" w:name="_Toc483207811"/>
+      <w:bookmarkStart w:id="1135" w:name="_Toc483209291"/>
+      <w:bookmarkStart w:id="1136" w:name="_Toc483209539"/>
+      <w:bookmarkStart w:id="1137" w:name="_Toc483209787"/>
+      <w:bookmarkStart w:id="1138" w:name="_Toc483210035"/>
+      <w:bookmarkStart w:id="1139" w:name="_Toc483561467"/>
+      <w:bookmarkStart w:id="1140" w:name="_Toc483561680"/>
+      <w:bookmarkStart w:id="1141" w:name="_Toc483561894"/>
+      <w:bookmarkStart w:id="1142" w:name="_Toc483562114"/>
+      <w:bookmarkStart w:id="1143" w:name="_Toc483562328"/>
+      <w:bookmarkStart w:id="1144" w:name="_Toc483562538"/>
+      <w:bookmarkStart w:id="1145" w:name="_Toc485115617"/>
+      <w:bookmarkStart w:id="1146" w:name="_Toc483207100"/>
+      <w:bookmarkStart w:id="1147" w:name="_Toc483207815"/>
+      <w:bookmarkStart w:id="1148" w:name="_Toc483209295"/>
+      <w:bookmarkStart w:id="1149" w:name="_Toc483209543"/>
+      <w:bookmarkStart w:id="1150" w:name="_Toc483209791"/>
+      <w:bookmarkStart w:id="1151" w:name="_Toc483210039"/>
+      <w:bookmarkStart w:id="1152" w:name="_Toc483561471"/>
+      <w:bookmarkStart w:id="1153" w:name="_Toc483561684"/>
+      <w:bookmarkStart w:id="1154" w:name="_Toc483561898"/>
+      <w:bookmarkStart w:id="1155" w:name="_Toc483562118"/>
+      <w:bookmarkStart w:id="1156" w:name="_Toc483562332"/>
+      <w:bookmarkStart w:id="1157" w:name="_Toc483562542"/>
+      <w:bookmarkStart w:id="1158" w:name="_Toc485115621"/>
+      <w:bookmarkStart w:id="1159" w:name="_Toc483207101"/>
+      <w:bookmarkStart w:id="1160" w:name="_Toc483207816"/>
+      <w:bookmarkStart w:id="1161" w:name="_Toc483209296"/>
+      <w:bookmarkStart w:id="1162" w:name="_Toc483209544"/>
+      <w:bookmarkStart w:id="1163" w:name="_Toc483209792"/>
+      <w:bookmarkStart w:id="1164" w:name="_Toc483210040"/>
+      <w:bookmarkStart w:id="1165" w:name="_Toc483561472"/>
+      <w:bookmarkStart w:id="1166" w:name="_Toc483561685"/>
+      <w:bookmarkStart w:id="1167" w:name="_Toc483561899"/>
+      <w:bookmarkStart w:id="1168" w:name="_Toc483562119"/>
+      <w:bookmarkStart w:id="1169" w:name="_Toc483562333"/>
+      <w:bookmarkStart w:id="1170" w:name="_Toc483562543"/>
+      <w:bookmarkStart w:id="1171" w:name="_Toc485115622"/>
+      <w:bookmarkStart w:id="1172" w:name="_Toc483207103"/>
+      <w:bookmarkStart w:id="1173" w:name="_Toc483207818"/>
+      <w:bookmarkStart w:id="1174" w:name="_Toc483209298"/>
+      <w:bookmarkStart w:id="1175" w:name="_Toc483209546"/>
+      <w:bookmarkStart w:id="1176" w:name="_Toc483209794"/>
+      <w:bookmarkStart w:id="1177" w:name="_Toc483210042"/>
+      <w:bookmarkStart w:id="1178" w:name="_Toc483561474"/>
+      <w:bookmarkStart w:id="1179" w:name="_Toc483561687"/>
+      <w:bookmarkStart w:id="1180" w:name="_Toc483561901"/>
+      <w:bookmarkStart w:id="1181" w:name="_Toc483562121"/>
+      <w:bookmarkStart w:id="1182" w:name="_Toc483562335"/>
+      <w:bookmarkStart w:id="1183" w:name="_Toc483562545"/>
+      <w:bookmarkStart w:id="1184" w:name="_Toc485115624"/>
+      <w:bookmarkStart w:id="1185" w:name="_Toc483207107"/>
+      <w:bookmarkStart w:id="1186" w:name="_Toc483207822"/>
+      <w:bookmarkStart w:id="1187" w:name="_Toc483209302"/>
+      <w:bookmarkStart w:id="1188" w:name="_Toc483209550"/>
+      <w:bookmarkStart w:id="1189" w:name="_Toc483209798"/>
+      <w:bookmarkStart w:id="1190" w:name="_Toc483210046"/>
+      <w:bookmarkStart w:id="1191" w:name="_Toc483561478"/>
+      <w:bookmarkStart w:id="1192" w:name="_Toc483561691"/>
+      <w:bookmarkStart w:id="1193" w:name="_Toc483561905"/>
+      <w:bookmarkStart w:id="1194" w:name="_Toc483562125"/>
+      <w:bookmarkStart w:id="1195" w:name="_Toc483562339"/>
+      <w:bookmarkStart w:id="1196" w:name="_Toc483562549"/>
+      <w:bookmarkStart w:id="1197" w:name="_Toc485115628"/>
+      <w:bookmarkStart w:id="1198" w:name="_Toc483207108"/>
+      <w:bookmarkStart w:id="1199" w:name="_Toc483207823"/>
+      <w:bookmarkStart w:id="1200" w:name="_Toc483209303"/>
+      <w:bookmarkStart w:id="1201" w:name="_Toc483209551"/>
+      <w:bookmarkStart w:id="1202" w:name="_Toc483209799"/>
+      <w:bookmarkStart w:id="1203" w:name="_Toc483210047"/>
+      <w:bookmarkStart w:id="1204" w:name="_Toc483561479"/>
+      <w:bookmarkStart w:id="1205" w:name="_Toc483561692"/>
+      <w:bookmarkStart w:id="1206" w:name="_Toc483561906"/>
+      <w:bookmarkStart w:id="1207" w:name="_Toc483562126"/>
+      <w:bookmarkStart w:id="1208" w:name="_Toc483562340"/>
+      <w:bookmarkStart w:id="1209" w:name="_Toc483562550"/>
+      <w:bookmarkStart w:id="1210" w:name="_Toc485115629"/>
+      <w:bookmarkStart w:id="1211" w:name="_Toc483207109"/>
+      <w:bookmarkStart w:id="1212" w:name="_Toc483207824"/>
+      <w:bookmarkStart w:id="1213" w:name="_Toc483209304"/>
+      <w:bookmarkStart w:id="1214" w:name="_Toc483209552"/>
+      <w:bookmarkStart w:id="1215" w:name="_Toc483209800"/>
+      <w:bookmarkStart w:id="1216" w:name="_Toc483210048"/>
+      <w:bookmarkStart w:id="1217" w:name="_Toc483561480"/>
+      <w:bookmarkStart w:id="1218" w:name="_Toc483561693"/>
+      <w:bookmarkStart w:id="1219" w:name="_Toc483561907"/>
+      <w:bookmarkStart w:id="1220" w:name="_Toc483562127"/>
+      <w:bookmarkStart w:id="1221" w:name="_Toc483562341"/>
+      <w:bookmarkStart w:id="1222" w:name="_Toc483562551"/>
+      <w:bookmarkStart w:id="1223" w:name="_Toc485115630"/>
+      <w:bookmarkStart w:id="1224" w:name="_Toc483207110"/>
+      <w:bookmarkStart w:id="1225" w:name="_Toc483207825"/>
+      <w:bookmarkStart w:id="1226" w:name="_Toc483209305"/>
+      <w:bookmarkStart w:id="1227" w:name="_Toc483209553"/>
+      <w:bookmarkStart w:id="1228" w:name="_Toc483209801"/>
+      <w:bookmarkStart w:id="1229" w:name="_Toc483210049"/>
+      <w:bookmarkStart w:id="1230" w:name="_Toc483561481"/>
+      <w:bookmarkStart w:id="1231" w:name="_Toc483561694"/>
+      <w:bookmarkStart w:id="1232" w:name="_Toc483561908"/>
+      <w:bookmarkStart w:id="1233" w:name="_Toc483562128"/>
+      <w:bookmarkStart w:id="1234" w:name="_Toc483562342"/>
+      <w:bookmarkStart w:id="1235" w:name="_Toc483562552"/>
+      <w:bookmarkStart w:id="1236" w:name="_Toc485115631"/>
+      <w:bookmarkStart w:id="1237" w:name="_Toc483207112"/>
+      <w:bookmarkStart w:id="1238" w:name="_Toc483207827"/>
+      <w:bookmarkStart w:id="1239" w:name="_Toc483209307"/>
+      <w:bookmarkStart w:id="1240" w:name="_Toc483209555"/>
+      <w:bookmarkStart w:id="1241" w:name="_Toc483209803"/>
+      <w:bookmarkStart w:id="1242" w:name="_Toc483210051"/>
+      <w:bookmarkStart w:id="1243" w:name="_Toc483561483"/>
+      <w:bookmarkStart w:id="1244" w:name="_Toc483561696"/>
+      <w:bookmarkStart w:id="1245" w:name="_Toc483561910"/>
+      <w:bookmarkStart w:id="1246" w:name="_Toc483562130"/>
+      <w:bookmarkStart w:id="1247" w:name="_Toc483562344"/>
+      <w:bookmarkStart w:id="1248" w:name="_Toc483562554"/>
+      <w:bookmarkStart w:id="1249" w:name="_Toc485115633"/>
+      <w:bookmarkStart w:id="1250" w:name="_Toc483207114"/>
+      <w:bookmarkStart w:id="1251" w:name="_Toc483207829"/>
+      <w:bookmarkStart w:id="1252" w:name="_Toc483209309"/>
+      <w:bookmarkStart w:id="1253" w:name="_Toc483209557"/>
+      <w:bookmarkStart w:id="1254" w:name="_Toc483209805"/>
+      <w:bookmarkStart w:id="1255" w:name="_Toc483210053"/>
+      <w:bookmarkStart w:id="1256" w:name="_Toc483561485"/>
+      <w:bookmarkStart w:id="1257" w:name="_Toc483561698"/>
+      <w:bookmarkStart w:id="1258" w:name="_Toc483561912"/>
+      <w:bookmarkStart w:id="1259" w:name="_Toc483562132"/>
+      <w:bookmarkStart w:id="1260" w:name="_Toc483562346"/>
+      <w:bookmarkStart w:id="1261" w:name="_Toc483562556"/>
+      <w:bookmarkStart w:id="1262" w:name="_Toc485115635"/>
+      <w:bookmarkStart w:id="1263" w:name="_Toc483207830"/>
+      <w:bookmarkStart w:id="1264" w:name="_Toc483209310"/>
+      <w:bookmarkStart w:id="1265" w:name="_Toc483209558"/>
+      <w:bookmarkStart w:id="1266" w:name="_Toc483209806"/>
+      <w:bookmarkStart w:id="1267" w:name="_Toc483210054"/>
+      <w:bookmarkStart w:id="1268" w:name="_Toc483561486"/>
+      <w:bookmarkStart w:id="1269" w:name="_Toc483561699"/>
+      <w:bookmarkStart w:id="1270" w:name="_Toc483561913"/>
+      <w:bookmarkStart w:id="1271" w:name="_Toc483562133"/>
+      <w:bookmarkStart w:id="1272" w:name="_Toc483562347"/>
+      <w:bookmarkStart w:id="1273" w:name="_Toc483562557"/>
+      <w:bookmarkStart w:id="1274" w:name="_Toc485115636"/>
+      <w:bookmarkStart w:id="1275" w:name="_Toc494703404"/>
+      <w:bookmarkEnd w:id="155"/>
+      <w:bookmarkEnd w:id="156"/>
+      <w:bookmarkEnd w:id="157"/>
+      <w:bookmarkEnd w:id="158"/>
+      <w:bookmarkEnd w:id="159"/>
+      <w:bookmarkEnd w:id="160"/>
+      <w:bookmarkEnd w:id="161"/>
+      <w:bookmarkEnd w:id="162"/>
+      <w:bookmarkEnd w:id="163"/>
+      <w:bookmarkEnd w:id="164"/>
       <w:bookmarkEnd w:id="165"/>
       <w:bookmarkEnd w:id="166"/>
       <w:bookmarkEnd w:id="167"/>
@@ -18283,31 +17456,20 @@
       <w:bookmarkEnd w:id="1272"/>
       <w:bookmarkEnd w:id="1273"/>
       <w:bookmarkEnd w:id="1274"/>
+      <w:r>
+        <w:t>Template Considerations</w:t>
+      </w:r>
       <w:bookmarkEnd w:id="1275"/>
+    </w:p>
+    <w:p>
+      <w:pPr>
+        <w:pStyle w:val="Heading2"/>
+      </w:pPr>
+      <w:bookmarkStart w:id="1276" w:name="_Toc494703405"/>
+      <w:r>
+        <w:t>Disclosure of Changes and Conflicts</w:t>
+      </w:r>
       <w:bookmarkEnd w:id="1276"/>
-      <w:bookmarkEnd w:id="1277"/>
-      <w:bookmarkEnd w:id="1278"/>
-      <w:bookmarkEnd w:id="1279"/>
-      <w:bookmarkEnd w:id="1280"/>
-      <w:bookmarkEnd w:id="1281"/>
-      <w:bookmarkEnd w:id="1282"/>
-      <w:bookmarkEnd w:id="1283"/>
-      <w:bookmarkEnd w:id="1284"/>
-      <w:r>
-        <w:lastRenderedPageBreak/>
-        <w:t>Template Considerations</w:t>
-      </w:r>
-      <w:bookmarkEnd w:id="1285"/>
-    </w:p>
-    <w:p>
-      <w:pPr>
-        <w:pStyle w:val="Heading2"/>
-      </w:pPr>
-      <w:bookmarkStart w:id="1286" w:name="_Toc494703405"/>
-      <w:r>
-        <w:t>Disclosure of Changes and Conflicts</w:t>
-      </w:r>
-      <w:bookmarkEnd w:id="1286"/>
     </w:p>
     <w:p>
       <w:r>
@@ -18323,28 +17485,19 @@
     <w:p/>
     <w:p>
       <w:r>
-        <w:t>For the asynchronous flow this happens when permissions are granted to make changes to DNS on the user’s behalf (OAuth). Detection of conflicts also happens when the API is called</w:t>
-      </w:r>
-      <w:r>
-        <w:t xml:space="preserve"> to apply the template in the form of an error response code when the “force” parameter is not set to 1.</w:t>
+        <w:t>For the asynchronous flow this happens when permissions are granted to make changes to DNS on the user’s behalf (OAuth). Detection of conflicts also happens when the API is called to apply the template in the form of an error response code when the “force” parameter is not set to 1.</w:t>
       </w:r>
     </w:p>
     <w:p/>
     <w:p>
       <w:r>
-        <w:t>For disclosure of changes being made to DNS, one DNS Provider may decide to simply tell the user the name of the service being enabled. Another may de</w:t>
-      </w:r>
-      <w:r>
-        <w:t>cide to display the records being/that will be set. And another may progressively display both.</w:t>
+        <w:t>For disclosure of changes being made to DNS, one DNS Provider may decide to simply tell the user the name of the service being enabled. Another may decide to display the records being/that will be set. And another may progressively display both.</w:t>
       </w:r>
     </w:p>
     <w:p/>
     <w:p>
       <w:r>
-        <w:t>The template can also conflict with existing records and other templates already applied on the domain. Some DNS Providers may simply overwrite changed records</w:t>
-      </w:r>
-      <w:r>
-        <w:t xml:space="preserve"> without warning. Others may warn the users of the records that will change.  And others may implement logic to further remove any the existing templates that overlap with the new template *. Again this may be progressively displayed.</w:t>
+        <w:t>The template can also conflict with existing records and other templates already applied on the domain. Some DNS Providers may simply overwrite changed records without warning. Others may warn the users of the records that will change.  And others may implement logic to further remove any the existing templates that overlap with the new template *. Again this may be progressively displayed.</w:t>
       </w:r>
     </w:p>
     <w:p>
@@ -18354,31 +17507,19 @@
     </w:p>
     <w:p>
       <w:r>
-        <w:t>* As an example, ex</w:t>
-      </w:r>
-      <w:r>
-        <w:t>ample, consider a template that set two records in DNS (recordA and recordB).  Next consider applying a new template that overlaps with the first template (recordB and recordC).  If the DNS Provider removes conflicting templates when applying new ones, upo</w:t>
-      </w:r>
-      <w:r>
-        <w:t>n application of the second template the first template would be removed. This would result in recordA being cleared, and only recordB and recordC being set.</w:t>
+        <w:t>* As an example, example, consider a template that set two records in DNS (recordA and recordB).  Next consider applying a new template that overlaps with the first template (recordB and recordC).  If the DNS Provider removes conflicting templates when applying new ones, upon application of the second template the first template would be removed. This would result in recordA being cleared, and only recordB and recordC being set.</w:t>
       </w:r>
     </w:p>
     <w:p/>
     <w:p>
       <w:r>
-        <w:t>Manual changes made by the user at the DNS Provider may also have appropriate warnings in place t</w:t>
-      </w:r>
-      <w:r>
-        <w:t>o prevent unwanted changes as well; with overrides being possible and removal of conflicting templates.</w:t>
+        <w:t>Manual changes made by the user at the DNS Provider may also have appropriate warnings in place to prevent unwanted changes as well; with overrides being possible and removal of conflicting templates.</w:t>
       </w:r>
     </w:p>
     <w:p/>
     <w:p>
       <w:r>
-        <w:t>It is ultimately left to the DNS Provider to determine the amount of disclosure and/or conflict detection. The only requirement is that after a templat</w:t>
-      </w:r>
-      <w:r>
-        <w:t>e is applied the new service is enabled. However, a reasonable set of recommendations would consist of:</w:t>
+        <w:t>It is ultimately left to the DNS Provider to determine the amount of disclosure and/or conflict detection. The only requirement is that after a template is applied the new service is enabled. However, a reasonable set of recommendations would consist of:</w:t>
       </w:r>
     </w:p>
     <w:p/>
@@ -18391,10 +17532,7 @@
         </w:numPr>
       </w:pPr>
       <w:r>
-        <w:t xml:space="preserve">The consent UX should inform the customer of the service that will be enabled.  Should the customer want to know the specifics, the DNS Provider could </w:t>
-      </w:r>
-      <w:r>
-        <w:t>provide a “show details” link to the user. This could display to them the specific records that are being set in DNS.</w:t>
+        <w:t>The consent UX should inform the customer of the service that will be enabled.  Should the customer want to know the specifics, the DNS Provider could provide a “show details” link to the user. This could display to them the specific records that are being set in DNS.</w:t>
       </w:r>
     </w:p>
     <w:p>
@@ -18406,38 +17544,28 @@
         </w:numPr>
       </w:pPr>
       <w:r>
-        <w:lastRenderedPageBreak/>
-        <w:t>If there are conflicts, either at the template or record level, the consent UX should warn the user about these conflicts. For templates t</w:t>
-      </w:r>
-      <w:r>
-        <w:t>his would be services that would be disabled. For records this would be records that would be overwritten. This could be progressively disclosed</w:t>
+        <w:t>If there are conflicts, either at the template or record level, the consent UX should warn the user about these conflicts. For templates this would be services that would be disabled. For records this would be records that would be overwritten. This could be progressively disclosed</w:t>
       </w:r>
     </w:p>
     <w:p/>
     <w:p>
       <w:r>
-        <w:t>Note: When applying the same template, DNS Providers should not detect the conflict. Instead the first templat</w:t>
-      </w:r>
-      <w:r>
-        <w:t>e would be removed and the new instance applied.  For most templates this is a benign operation.  Unless the template contains variables in host names. For consideration of this, see the section below.</w:t>
+        <w:t>Note: When applying the same template, DNS Providers should not detect the conflict. Instead the first template would be removed and the new instance applied.  For most templates this is a benign operation.  Unless the template contains variables in host names. For consideration of this, see the section below.</w:t>
       </w:r>
     </w:p>
     <w:p>
       <w:pPr>
         <w:pStyle w:val="Heading2"/>
       </w:pPr>
-      <w:bookmarkStart w:id="1287" w:name="_Toc494703406"/>
+      <w:bookmarkStart w:id="1277" w:name="_Toc494703406"/>
       <w:r>
         <w:t>Record Types and Conflicts</w:t>
       </w:r>
-      <w:bookmarkEnd w:id="1287"/>
-    </w:p>
-    <w:p>
-      <w:r>
-        <w:t>A proposed handling of reco</w:t>
-      </w:r>
-      <w:r>
-        <w:t>rds and conflicts is as follows (if not otherwise specified, conflicts occur if the records have the same name):</w:t>
+      <w:bookmarkEnd w:id="1277"/>
+    </w:p>
+    <w:p>
+      <w:r>
+        <w:t>A proposed handling of records and conflicts is as follows (if not otherwise specified, conflicts occur if the records have the same name):</w:t>
       </w:r>
     </w:p>
     <w:p/>
@@ -18450,10 +17578,7 @@
         </w:numPr>
       </w:pPr>
       <w:r>
-        <w:t>Replace records of the same type for A, AAAA, MX, CNAME, APEXCNAME, SRV. If the template specifies an A or AAAA, the respective AAAA or A reco</w:t>
-      </w:r>
-      <w:r>
-        <w:t>rd should be removed to avoid IPv4 and IPv6 pointing to different services</w:t>
+        <w:t>Replace records of the same type for A, AAAA, MX, CNAME, APEXCNAME, SRV. If the template specifies an A or AAAA, the respective AAAA or A record should be removed to avoid IPv4 and IPv6 pointing to different services</w:t>
       </w:r>
     </w:p>
     <w:p>
@@ -18501,10 +17626,7 @@
         </w:numPr>
       </w:pPr>
       <w:r>
-        <w:t>Remov</w:t>
-      </w:r>
-      <w:r>
-        <w:t>e any CNAME record existing at the same or parent level to any records added by the template</w:t>
+        <w:t>Remove any CNAME record existing at the same or parent level to any records added by the template</w:t>
       </w:r>
     </w:p>
     <w:p/>
@@ -18512,844 +17634,778 @@
       <w:pPr>
         <w:pStyle w:val="Heading2"/>
       </w:pPr>
-      <w:bookmarkStart w:id="1288" w:name="_Toc494703407"/>
+      <w:bookmarkStart w:id="1278" w:name="_Toc494703407"/>
       <w:r>
         <w:t>Template Scope</w:t>
       </w:r>
+      <w:bookmarkEnd w:id="1278"/>
+    </w:p>
+    <w:p>
+      <w:r>
+        <w:t>An individual template is scoped to the set of records applied to a fully qualified domain. This includes the root domain and the host or sub-domain.</w:t>
+      </w:r>
+    </w:p>
+    <w:p/>
+    <w:p>
+      <w:r>
+        <w:t>As an example, applying a template on domain=example.com&amp;host=sub1 and later applying the template on domain=example.com&amp;host=sub2 will be treated as two distinct templates. Should a conflict be detected later while applying a template with the records set into “sub2.example.com”, only the records set with this template would be removed.</w:t>
+      </w:r>
+    </w:p>
+    <w:p/>
+    <w:p>
+      <w:pPr>
+        <w:pStyle w:val="Heading2"/>
+      </w:pPr>
+      <w:bookmarkStart w:id="1279" w:name="_Toc494703408"/>
+      <w:r>
+        <w:t>Variables and Host Considerations</w:t>
+      </w:r>
+      <w:bookmarkEnd w:id="1279"/>
+    </w:p>
+    <w:p>
+      <w:r>
+        <w:t>Templates do allow for variables in a host name.  However, these should be used sparingly.</w:t>
+      </w:r>
+    </w:p>
+    <w:p/>
+    <w:p>
+      <w:r>
+        <w:t>As an example, consider setting up hosting for a site. But instead of applying the template to a sub-domain, the name of the sub-domain is placed as a variable in the template.</w:t>
+      </w:r>
+    </w:p>
+    <w:p/>
+    <w:p>
+      <w:r>
+        <w:t>Such a template might contain an A record of the form:</w:t>
+      </w:r>
+    </w:p>
+    <w:p/>
+    <w:p>
+      <w:r>
+        <w:t xml:space="preserve">{ </w:t>
+      </w:r>
+    </w:p>
+    <w:p>
+      <w:r>
+        <w:t>              “type”:  “A”,</w:t>
+      </w:r>
+    </w:p>
+    <w:p>
+      <w:r>
+        <w:t>              “host”: “%var%”,</w:t>
+      </w:r>
+    </w:p>
+    <w:p>
+      <w:r>
+        <w:t>              “pointsTo”: “2.2.2.2”,</w:t>
+      </w:r>
+    </w:p>
+    <w:p>
+      <w:r>
+        <w:t>              “ttl”: 1800</w:t>
+      </w:r>
+    </w:p>
+    <w:p>
+      <w:r>
+        <w:t>}</w:t>
+      </w:r>
+    </w:p>
+    <w:p/>
+    <w:p>
+      <w:r>
+        <w:t>This template could be applied on the domain example.com with a variable for “sub”, “sub1”, “sub2”, etc.</w:t>
+      </w:r>
+    </w:p>
+    <w:p/>
+    <w:p>
+      <w:r>
+        <w:t xml:space="preserve">However, application of this template would be at the domain level for “example.com”.  Re-application of this template would remove all records previously set by the template.  </w:t>
+      </w:r>
+    </w:p>
+    <w:p/>
+    <w:p>
+      <w:r>
+        <w:t>As an example, application of this template on “example.com” with the var=sub would result in the A record for sub.example.com to the value 2.2.2.2.  But later applying the template on “example.com” with the var=sub2 would first remove the old template, and set the new one.  Sub.example.com would be removed, and sub2.example.com would be set to the value 2.2.2.2.</w:t>
+      </w:r>
+    </w:p>
+    <w:p/>
+    <w:p>
+      <w:r>
+        <w:t>While removing variables in host entries entirely from the specification would prevent this type of problem from occurring, there are some templates that utilize CNAME values containing user identification for validation of domain ownership.  For practical purposes these values do not conflict with other services or sub-domains being configured and are seen as reasonable.</w:t>
+      </w:r>
+    </w:p>
+    <w:p/>
+    <w:p>
+      <w:r>
+        <w:t>As such, variables remain applicable to the host name but for very limited circumstances.</w:t>
+      </w:r>
+    </w:p>
+    <w:p>
+      <w:pPr>
+        <w:pStyle w:val="Heading2"/>
+      </w:pPr>
+      <w:bookmarkStart w:id="1280" w:name="_Toc494703409"/>
+      <w:r>
+        <w:t>Repository and Integrity</w:t>
+      </w:r>
+      <w:bookmarkEnd w:id="1280"/>
+    </w:p>
+    <w:p>
+      <w:r>
+        <w:t xml:space="preserve">This template format is intended largely for documentation and communication between the DNS Providers and Service Providers, and there are no codified API endpoints for creation or modification of these objects. API endpoints do not use this object directly. Instead, API endpoints reference a template by ID and then provide key/value pairs that match any variable values in these record objects. </w:t>
+      </w:r>
+    </w:p>
+    <w:p/>
+    <w:p>
+      <w:r>
+        <w:t>As such, DNS Providers may not use templates in their internal implementations.</w:t>
+      </w:r>
+    </w:p>
+    <w:p/>
+    <w:p>
+      <w:r>
+        <w:t>However, by defining a standard template format it is believed it will make it easier for Service Providers to share their configuration across DNS Providers.  Further revisions of this specification may include a repository for publishing and consuming these templates. For now templates are maintained at http://domainconnect.org</w:t>
+      </w:r>
+    </w:p>
+    <w:p/>
+    <w:p>
+      <w:r>
+        <w:t xml:space="preserve">Implementers are responsible for data integrity and should use the record type field to validate that variable input meets the criteria for each different data type. </w:t>
+      </w:r>
+    </w:p>
+    <w:p/>
+    <w:p>
+      <w:r>
+        <w:t>Hard-coded host names are the responsibility of the DNS Provider to protect. That is, DNS Providers are responsible for ensuring that host names do not interfere with known values (such as m. or www. or mail.) or internal names that provide critical functionality that is outside the scope of this specification.</w:t>
+      </w:r>
+    </w:p>
+    <w:p/>
+    <w:p>
+      <w:pPr>
+        <w:pStyle w:val="Heading1"/>
+      </w:pPr>
+      <w:bookmarkStart w:id="1281" w:name="_Toc494703410"/>
+      <w:r>
+        <w:t>Extensions/Exclusions</w:t>
+      </w:r>
+      <w:bookmarkEnd w:id="1281"/>
+    </w:p>
+    <w:p>
+      <w:r>
+        <w:t xml:space="preserve">Additional record types and/or extensions to records in the template can be implemented on a per DNS Provider basis. However, care should be taken when defining extensions so as to not conflict with other protocols and standards. Certain record names are reserved for use in DNS for protocols like DNSSEC (DNSKEY, RRSIG) at the registry level. </w:t>
+      </w:r>
+    </w:p>
+    <w:p/>
+    <w:p>
+      <w:r>
+        <w:t>Defining these optional extensions in an open manner as part of this specification is highly recommended. The following are the initial optional extensions a DNS Provider/Service Provider may support.</w:t>
+      </w:r>
+    </w:p>
+    <w:p>
+      <w:pPr>
+        <w:pStyle w:val="Heading3"/>
+      </w:pPr>
+      <w:bookmarkStart w:id="1282" w:name="_Toc494703411"/>
+      <w:r>
+        <w:t>APEXCNAME</w:t>
+      </w:r>
+      <w:bookmarkEnd w:id="1282"/>
+    </w:p>
+    <w:p>
+      <w:r>
+        <w:t>Some Service Providers desire the behavior of a CNAME record, but in the apex record. This would allow for an A Record at the root of the domain but dynamically determined at runtime.</w:t>
+      </w:r>
+    </w:p>
+    <w:p/>
+    <w:p>
+      <w:r>
+        <w:t>The recommended record type for DNS Providers that wish to support this an APEXCNAME record. Additional fields included with this record would include pointsTo and TTL.</w:t>
+      </w:r>
+    </w:p>
+    <w:p/>
+    <w:p>
+      <w:r>
+        <w:t>Defining a standard for such functionality in DNS is beyond the scope of this specification. But for DNS Providers that support this functionality, using the same record type name across DNS Providers allows template reuse.</w:t>
+      </w:r>
+    </w:p>
+    <w:p/>
+    <w:p>
+      <w:pPr>
+        <w:pStyle w:val="Heading3"/>
+      </w:pPr>
+      <w:bookmarkStart w:id="1283" w:name="_Toc494703412"/>
+      <w:r>
+        <w:t>Redirection</w:t>
+      </w:r>
+      <w:bookmarkEnd w:id="1283"/>
+    </w:p>
+    <w:p>
+      <w:r>
+        <w:t>Some Service Providers desire a redirection service associated with the A Record. A typical example is a service that requires a redirect of the domain (e.g. example.com) to the www variant (www.example.com). The www would often contain a CNAME.</w:t>
+      </w:r>
+    </w:p>
+    <w:p/>
+    <w:p>
+      <w:r>
+        <w:t>Since implementation of a redirection service is typically simple, it is recommended that service providers implement redirection on their own. But for DNS Providers that have a redirection service, supporting simple templates with this functionality may be desired.</w:t>
+      </w:r>
+    </w:p>
+    <w:p/>
+    <w:p>
+      <w:r>
+        <w:t>While technically not a “record” in DNS, when supporting this optional functionality it is recommended that this be implemented using two new record types.</w:t>
+      </w:r>
+    </w:p>
+    <w:p/>
+    <w:p>
+      <w:r>
+        <w:t>REDIR301 and REDIR302 would implement 301 and 302 redirects respectively.  Associated with this record would be a single field called the “target”, containing the target domain of the redirect.</w:t>
+      </w:r>
+    </w:p>
+    <w:p/>
+    <w:p>
+      <w:pPr>
+        <w:pStyle w:val="Heading3"/>
+      </w:pPr>
+      <w:bookmarkStart w:id="1284" w:name="_Toc494703413"/>
+      <w:r>
+        <w:t>Nameservers</w:t>
+      </w:r>
+      <w:bookmarkEnd w:id="1284"/>
+    </w:p>
+    <w:p>
+      <w:r>
+        <w:t>Several service providers have asked for functionality supporting an update to the nameserver records at the registrar associated with the domain.</w:t>
+      </w:r>
+    </w:p>
+    <w:p/>
+    <w:p>
+      <w:r>
+        <w:t>This functionality is again deemed as optional and up to the DNS Provider to determine if they desire to support this.</w:t>
+      </w:r>
+    </w:p>
+    <w:p/>
+    <w:p>
+      <w:r>
+        <w:t>When implementing this, two records will be provided.  NS1 and NS2, each containing a pointsTo argument.</w:t>
+      </w:r>
+    </w:p>
+    <w:p/>
+    <w:p>
+      <w:pPr>
+        <w:pStyle w:val="Heading3"/>
+      </w:pPr>
+      <w:bookmarkStart w:id="1285" w:name="_Toc494703414"/>
+      <w:r>
+        <w:t>DS (DNSSEC)</w:t>
+      </w:r>
+      <w:bookmarkEnd w:id="1285"/>
+    </w:p>
+    <w:p>
+      <w:r>
+        <w:t>Requests have also been made to allow for updates to the DS record for DNSSEC. This record is required at the registry to enable DNSSEC, but can only be written by the registrar.</w:t>
+      </w:r>
+    </w:p>
+    <w:p/>
+    <w:p>
+      <w:r>
+        <w:t>Note that the registrar may or may not be the DNS Provider, but in this case the implementation of updates of the DS record into the registry would be handled exclusively by the registrar.</w:t>
+      </w:r>
+    </w:p>
+    <w:p/>
+    <w:p>
+      <w:r>
+        <w:t>For DNS Providers that support this record, the record type should be DS.  Values will be keyTag, algorithm, digestType, and digest.</w:t>
+      </w:r>
+    </w:p>
+    <w:p>
+      <w:pPr>
+        <w:pStyle w:val="Heading1"/>
+      </w:pPr>
+      <w:bookmarkStart w:id="1286" w:name="_Toc483209317"/>
+      <w:bookmarkStart w:id="1287" w:name="_Toc483209565"/>
+      <w:bookmarkStart w:id="1288" w:name="_Toc483209813"/>
+      <w:bookmarkStart w:id="1289" w:name="_Toc483210061"/>
+      <w:bookmarkStart w:id="1290" w:name="_Toc483561493"/>
+      <w:bookmarkStart w:id="1291" w:name="_Toc483561706"/>
+      <w:bookmarkStart w:id="1292" w:name="_Toc483561920"/>
+      <w:bookmarkStart w:id="1293" w:name="_Toc483562140"/>
+      <w:bookmarkStart w:id="1294" w:name="_Toc483562354"/>
+      <w:bookmarkStart w:id="1295" w:name="_Toc483562564"/>
+      <w:bookmarkStart w:id="1296" w:name="_Toc485115643"/>
+      <w:bookmarkStart w:id="1297" w:name="_Toc483209318"/>
+      <w:bookmarkStart w:id="1298" w:name="_Toc483209566"/>
+      <w:bookmarkStart w:id="1299" w:name="_Toc483209814"/>
+      <w:bookmarkStart w:id="1300" w:name="_Toc483210062"/>
+      <w:bookmarkStart w:id="1301" w:name="_Toc483561494"/>
+      <w:bookmarkStart w:id="1302" w:name="_Toc483561707"/>
+      <w:bookmarkStart w:id="1303" w:name="_Toc483561921"/>
+      <w:bookmarkStart w:id="1304" w:name="_Toc483562141"/>
+      <w:bookmarkStart w:id="1305" w:name="_Toc483562355"/>
+      <w:bookmarkStart w:id="1306" w:name="_Toc483562565"/>
+      <w:bookmarkStart w:id="1307" w:name="_Toc485115644"/>
+      <w:bookmarkStart w:id="1308" w:name="_Toc483209319"/>
+      <w:bookmarkStart w:id="1309" w:name="_Toc483209567"/>
+      <w:bookmarkStart w:id="1310" w:name="_Toc483209815"/>
+      <w:bookmarkStart w:id="1311" w:name="_Toc483210063"/>
+      <w:bookmarkStart w:id="1312" w:name="_Toc483561495"/>
+      <w:bookmarkStart w:id="1313" w:name="_Toc483561708"/>
+      <w:bookmarkStart w:id="1314" w:name="_Toc483561922"/>
+      <w:bookmarkStart w:id="1315" w:name="_Toc483562142"/>
+      <w:bookmarkStart w:id="1316" w:name="_Toc483562356"/>
+      <w:bookmarkStart w:id="1317" w:name="_Toc483562566"/>
+      <w:bookmarkStart w:id="1318" w:name="_Toc485115645"/>
+      <w:bookmarkStart w:id="1319" w:name="_Toc483209320"/>
+      <w:bookmarkStart w:id="1320" w:name="_Toc483209568"/>
+      <w:bookmarkStart w:id="1321" w:name="_Toc483209816"/>
+      <w:bookmarkStart w:id="1322" w:name="_Toc483210064"/>
+      <w:bookmarkStart w:id="1323" w:name="_Toc483561496"/>
+      <w:bookmarkStart w:id="1324" w:name="_Toc483561709"/>
+      <w:bookmarkStart w:id="1325" w:name="_Toc483561923"/>
+      <w:bookmarkStart w:id="1326" w:name="_Toc483562143"/>
+      <w:bookmarkStart w:id="1327" w:name="_Toc483562357"/>
+      <w:bookmarkStart w:id="1328" w:name="_Toc483562567"/>
+      <w:bookmarkStart w:id="1329" w:name="_Toc485115646"/>
+      <w:bookmarkStart w:id="1330" w:name="_Toc483209321"/>
+      <w:bookmarkStart w:id="1331" w:name="_Toc483209569"/>
+      <w:bookmarkStart w:id="1332" w:name="_Toc483209817"/>
+      <w:bookmarkStart w:id="1333" w:name="_Toc483210065"/>
+      <w:bookmarkStart w:id="1334" w:name="_Toc483561497"/>
+      <w:bookmarkStart w:id="1335" w:name="_Toc483561710"/>
+      <w:bookmarkStart w:id="1336" w:name="_Toc483561924"/>
+      <w:bookmarkStart w:id="1337" w:name="_Toc483562144"/>
+      <w:bookmarkStart w:id="1338" w:name="_Toc483562358"/>
+      <w:bookmarkStart w:id="1339" w:name="_Toc483562568"/>
+      <w:bookmarkStart w:id="1340" w:name="_Toc485115647"/>
+      <w:bookmarkStart w:id="1341" w:name="_Toc483209322"/>
+      <w:bookmarkStart w:id="1342" w:name="_Toc483209570"/>
+      <w:bookmarkStart w:id="1343" w:name="_Toc483209818"/>
+      <w:bookmarkStart w:id="1344" w:name="_Toc483210066"/>
+      <w:bookmarkStart w:id="1345" w:name="_Toc483561498"/>
+      <w:bookmarkStart w:id="1346" w:name="_Toc483561711"/>
+      <w:bookmarkStart w:id="1347" w:name="_Toc483561925"/>
+      <w:bookmarkStart w:id="1348" w:name="_Toc483562145"/>
+      <w:bookmarkStart w:id="1349" w:name="_Toc483562359"/>
+      <w:bookmarkStart w:id="1350" w:name="_Toc483562569"/>
+      <w:bookmarkStart w:id="1351" w:name="_Toc485115648"/>
+      <w:bookmarkStart w:id="1352" w:name="_Toc483209323"/>
+      <w:bookmarkStart w:id="1353" w:name="_Toc483209571"/>
+      <w:bookmarkStart w:id="1354" w:name="_Toc483209819"/>
+      <w:bookmarkStart w:id="1355" w:name="_Toc483210067"/>
+      <w:bookmarkStart w:id="1356" w:name="_Toc483561499"/>
+      <w:bookmarkStart w:id="1357" w:name="_Toc483561712"/>
+      <w:bookmarkStart w:id="1358" w:name="_Toc483561926"/>
+      <w:bookmarkStart w:id="1359" w:name="_Toc483562146"/>
+      <w:bookmarkStart w:id="1360" w:name="_Toc483562360"/>
+      <w:bookmarkStart w:id="1361" w:name="_Toc483562570"/>
+      <w:bookmarkStart w:id="1362" w:name="_Toc485115649"/>
+      <w:bookmarkStart w:id="1363" w:name="_Toc483209324"/>
+      <w:bookmarkStart w:id="1364" w:name="_Toc483209572"/>
+      <w:bookmarkStart w:id="1365" w:name="_Toc483209820"/>
+      <w:bookmarkStart w:id="1366" w:name="_Toc483210068"/>
+      <w:bookmarkStart w:id="1367" w:name="_Toc483561500"/>
+      <w:bookmarkStart w:id="1368" w:name="_Toc483561713"/>
+      <w:bookmarkStart w:id="1369" w:name="_Toc483561927"/>
+      <w:bookmarkStart w:id="1370" w:name="_Toc483562147"/>
+      <w:bookmarkStart w:id="1371" w:name="_Toc483562361"/>
+      <w:bookmarkStart w:id="1372" w:name="_Toc483562571"/>
+      <w:bookmarkStart w:id="1373" w:name="_Toc485115650"/>
+      <w:bookmarkStart w:id="1374" w:name="_Toc483209325"/>
+      <w:bookmarkStart w:id="1375" w:name="_Toc483209573"/>
+      <w:bookmarkStart w:id="1376" w:name="_Toc483209821"/>
+      <w:bookmarkStart w:id="1377" w:name="_Toc483210069"/>
+      <w:bookmarkStart w:id="1378" w:name="_Toc483561501"/>
+      <w:bookmarkStart w:id="1379" w:name="_Toc483561714"/>
+      <w:bookmarkStart w:id="1380" w:name="_Toc483561928"/>
+      <w:bookmarkStart w:id="1381" w:name="_Toc483562148"/>
+      <w:bookmarkStart w:id="1382" w:name="_Toc483562362"/>
+      <w:bookmarkStart w:id="1383" w:name="_Toc483562572"/>
+      <w:bookmarkStart w:id="1384" w:name="_Toc485115651"/>
+      <w:bookmarkStart w:id="1385" w:name="_Toc483209326"/>
+      <w:bookmarkStart w:id="1386" w:name="_Toc483209574"/>
+      <w:bookmarkStart w:id="1387" w:name="_Toc483209822"/>
+      <w:bookmarkStart w:id="1388" w:name="_Toc483210070"/>
+      <w:bookmarkStart w:id="1389" w:name="_Toc483561502"/>
+      <w:bookmarkStart w:id="1390" w:name="_Toc483561715"/>
+      <w:bookmarkStart w:id="1391" w:name="_Toc483561929"/>
+      <w:bookmarkStart w:id="1392" w:name="_Toc483562149"/>
+      <w:bookmarkStart w:id="1393" w:name="_Toc483562363"/>
+      <w:bookmarkStart w:id="1394" w:name="_Toc483562573"/>
+      <w:bookmarkStart w:id="1395" w:name="_Toc485115652"/>
+      <w:bookmarkStart w:id="1396" w:name="_Toc483209327"/>
+      <w:bookmarkStart w:id="1397" w:name="_Toc483209575"/>
+      <w:bookmarkStart w:id="1398" w:name="_Toc483209823"/>
+      <w:bookmarkStart w:id="1399" w:name="_Toc483210071"/>
+      <w:bookmarkStart w:id="1400" w:name="_Toc483561503"/>
+      <w:bookmarkStart w:id="1401" w:name="_Toc483561716"/>
+      <w:bookmarkStart w:id="1402" w:name="_Toc483561930"/>
+      <w:bookmarkStart w:id="1403" w:name="_Toc483562150"/>
+      <w:bookmarkStart w:id="1404" w:name="_Toc483562364"/>
+      <w:bookmarkStart w:id="1405" w:name="_Toc483562574"/>
+      <w:bookmarkStart w:id="1406" w:name="_Toc485115653"/>
+      <w:bookmarkStart w:id="1407" w:name="_Toc483209328"/>
+      <w:bookmarkStart w:id="1408" w:name="_Toc483209576"/>
+      <w:bookmarkStart w:id="1409" w:name="_Toc483209824"/>
+      <w:bookmarkStart w:id="1410" w:name="_Toc483210072"/>
+      <w:bookmarkStart w:id="1411" w:name="_Toc483561504"/>
+      <w:bookmarkStart w:id="1412" w:name="_Toc483561717"/>
+      <w:bookmarkStart w:id="1413" w:name="_Toc483561931"/>
+      <w:bookmarkStart w:id="1414" w:name="_Toc483562151"/>
+      <w:bookmarkStart w:id="1415" w:name="_Toc483562365"/>
+      <w:bookmarkStart w:id="1416" w:name="_Toc483562575"/>
+      <w:bookmarkStart w:id="1417" w:name="_Toc485115654"/>
+      <w:bookmarkStart w:id="1418" w:name="_Toc483209329"/>
+      <w:bookmarkStart w:id="1419" w:name="_Toc483209577"/>
+      <w:bookmarkStart w:id="1420" w:name="_Toc483209825"/>
+      <w:bookmarkStart w:id="1421" w:name="_Toc483210073"/>
+      <w:bookmarkStart w:id="1422" w:name="_Toc483561505"/>
+      <w:bookmarkStart w:id="1423" w:name="_Toc483561718"/>
+      <w:bookmarkStart w:id="1424" w:name="_Toc483561932"/>
+      <w:bookmarkStart w:id="1425" w:name="_Toc483562152"/>
+      <w:bookmarkStart w:id="1426" w:name="_Toc483562366"/>
+      <w:bookmarkStart w:id="1427" w:name="_Toc483562576"/>
+      <w:bookmarkStart w:id="1428" w:name="_Toc485115655"/>
+      <w:bookmarkStart w:id="1429" w:name="_Toc483209330"/>
+      <w:bookmarkStart w:id="1430" w:name="_Toc483209578"/>
+      <w:bookmarkStart w:id="1431" w:name="_Toc483209826"/>
+      <w:bookmarkStart w:id="1432" w:name="_Toc483210074"/>
+      <w:bookmarkStart w:id="1433" w:name="_Toc483561506"/>
+      <w:bookmarkStart w:id="1434" w:name="_Toc483561719"/>
+      <w:bookmarkStart w:id="1435" w:name="_Toc483561933"/>
+      <w:bookmarkStart w:id="1436" w:name="_Toc483562153"/>
+      <w:bookmarkStart w:id="1437" w:name="_Toc483562367"/>
+      <w:bookmarkStart w:id="1438" w:name="_Toc483562577"/>
+      <w:bookmarkStart w:id="1439" w:name="_Toc485115656"/>
+      <w:bookmarkStart w:id="1440" w:name="_Toc483209331"/>
+      <w:bookmarkStart w:id="1441" w:name="_Toc483209579"/>
+      <w:bookmarkStart w:id="1442" w:name="_Toc483209827"/>
+      <w:bookmarkStart w:id="1443" w:name="_Toc483210075"/>
+      <w:bookmarkStart w:id="1444" w:name="_Toc483561507"/>
+      <w:bookmarkStart w:id="1445" w:name="_Toc483561720"/>
+      <w:bookmarkStart w:id="1446" w:name="_Toc483561934"/>
+      <w:bookmarkStart w:id="1447" w:name="_Toc483562154"/>
+      <w:bookmarkStart w:id="1448" w:name="_Toc483562368"/>
+      <w:bookmarkStart w:id="1449" w:name="_Toc483562578"/>
+      <w:bookmarkStart w:id="1450" w:name="_Toc485115657"/>
+      <w:bookmarkStart w:id="1451" w:name="_Toc483209332"/>
+      <w:bookmarkStart w:id="1452" w:name="_Toc483209580"/>
+      <w:bookmarkStart w:id="1453" w:name="_Toc483209828"/>
+      <w:bookmarkStart w:id="1454" w:name="_Toc483210076"/>
+      <w:bookmarkStart w:id="1455" w:name="_Toc483561508"/>
+      <w:bookmarkStart w:id="1456" w:name="_Toc483561721"/>
+      <w:bookmarkStart w:id="1457" w:name="_Toc483561935"/>
+      <w:bookmarkStart w:id="1458" w:name="_Toc483562155"/>
+      <w:bookmarkStart w:id="1459" w:name="_Toc483562369"/>
+      <w:bookmarkStart w:id="1460" w:name="_Toc483562579"/>
+      <w:bookmarkStart w:id="1461" w:name="_Toc485115658"/>
+      <w:bookmarkStart w:id="1462" w:name="_Toc483209333"/>
+      <w:bookmarkStart w:id="1463" w:name="_Toc483209581"/>
+      <w:bookmarkStart w:id="1464" w:name="_Toc483209829"/>
+      <w:bookmarkStart w:id="1465" w:name="_Toc483210077"/>
+      <w:bookmarkStart w:id="1466" w:name="_Toc483561509"/>
+      <w:bookmarkStart w:id="1467" w:name="_Toc483561722"/>
+      <w:bookmarkStart w:id="1468" w:name="_Toc483561936"/>
+      <w:bookmarkStart w:id="1469" w:name="_Toc483562156"/>
+      <w:bookmarkStart w:id="1470" w:name="_Toc483562370"/>
+      <w:bookmarkStart w:id="1471" w:name="_Toc483562580"/>
+      <w:bookmarkStart w:id="1472" w:name="_Toc485115659"/>
+      <w:bookmarkStart w:id="1473" w:name="_Toc483209334"/>
+      <w:bookmarkStart w:id="1474" w:name="_Toc483209582"/>
+      <w:bookmarkStart w:id="1475" w:name="_Toc483209830"/>
+      <w:bookmarkStart w:id="1476" w:name="_Toc483210078"/>
+      <w:bookmarkStart w:id="1477" w:name="_Toc483561510"/>
+      <w:bookmarkStart w:id="1478" w:name="_Toc483561723"/>
+      <w:bookmarkStart w:id="1479" w:name="_Toc483561937"/>
+      <w:bookmarkStart w:id="1480" w:name="_Toc483562157"/>
+      <w:bookmarkStart w:id="1481" w:name="_Toc483562371"/>
+      <w:bookmarkStart w:id="1482" w:name="_Toc483562581"/>
+      <w:bookmarkStart w:id="1483" w:name="_Toc485115660"/>
+      <w:bookmarkStart w:id="1484" w:name="_Toc483209335"/>
+      <w:bookmarkStart w:id="1485" w:name="_Toc483209583"/>
+      <w:bookmarkStart w:id="1486" w:name="_Toc483209831"/>
+      <w:bookmarkStart w:id="1487" w:name="_Toc483210079"/>
+      <w:bookmarkStart w:id="1488" w:name="_Toc483561511"/>
+      <w:bookmarkStart w:id="1489" w:name="_Toc483561724"/>
+      <w:bookmarkStart w:id="1490" w:name="_Toc483561938"/>
+      <w:bookmarkStart w:id="1491" w:name="_Toc483562158"/>
+      <w:bookmarkStart w:id="1492" w:name="_Toc483562372"/>
+      <w:bookmarkStart w:id="1493" w:name="_Toc483562582"/>
+      <w:bookmarkStart w:id="1494" w:name="_Toc485115661"/>
+      <w:bookmarkStart w:id="1495" w:name="_Toc483209336"/>
+      <w:bookmarkStart w:id="1496" w:name="_Toc483209584"/>
+      <w:bookmarkStart w:id="1497" w:name="_Toc483209832"/>
+      <w:bookmarkStart w:id="1498" w:name="_Toc483210080"/>
+      <w:bookmarkStart w:id="1499" w:name="_Toc483561512"/>
+      <w:bookmarkStart w:id="1500" w:name="_Toc483561725"/>
+      <w:bookmarkStart w:id="1501" w:name="_Toc483561939"/>
+      <w:bookmarkStart w:id="1502" w:name="_Toc483562159"/>
+      <w:bookmarkStart w:id="1503" w:name="_Toc483562373"/>
+      <w:bookmarkStart w:id="1504" w:name="_Toc483562583"/>
+      <w:bookmarkStart w:id="1505" w:name="_Toc485115662"/>
+      <w:bookmarkStart w:id="1506" w:name="_Toc483209337"/>
+      <w:bookmarkStart w:id="1507" w:name="_Toc483209585"/>
+      <w:bookmarkStart w:id="1508" w:name="_Toc483209833"/>
+      <w:bookmarkStart w:id="1509" w:name="_Toc483210081"/>
+      <w:bookmarkStart w:id="1510" w:name="_Toc483561513"/>
+      <w:bookmarkStart w:id="1511" w:name="_Toc483561726"/>
+      <w:bookmarkStart w:id="1512" w:name="_Toc483561940"/>
+      <w:bookmarkStart w:id="1513" w:name="_Toc483562160"/>
+      <w:bookmarkStart w:id="1514" w:name="_Toc483562374"/>
+      <w:bookmarkStart w:id="1515" w:name="_Toc483562584"/>
+      <w:bookmarkStart w:id="1516" w:name="_Toc485115663"/>
+      <w:bookmarkStart w:id="1517" w:name="_Toc483209338"/>
+      <w:bookmarkStart w:id="1518" w:name="_Toc483209586"/>
+      <w:bookmarkStart w:id="1519" w:name="_Toc483209834"/>
+      <w:bookmarkStart w:id="1520" w:name="_Toc483210082"/>
+      <w:bookmarkStart w:id="1521" w:name="_Toc483561514"/>
+      <w:bookmarkStart w:id="1522" w:name="_Toc483561727"/>
+      <w:bookmarkStart w:id="1523" w:name="_Toc483561941"/>
+      <w:bookmarkStart w:id="1524" w:name="_Toc483562161"/>
+      <w:bookmarkStart w:id="1525" w:name="_Toc483562375"/>
+      <w:bookmarkStart w:id="1526" w:name="_Toc483562585"/>
+      <w:bookmarkStart w:id="1527" w:name="_Toc485115664"/>
+      <w:bookmarkStart w:id="1528" w:name="_Toc483209339"/>
+      <w:bookmarkStart w:id="1529" w:name="_Toc483209587"/>
+      <w:bookmarkStart w:id="1530" w:name="_Toc483209835"/>
+      <w:bookmarkStart w:id="1531" w:name="_Toc483210083"/>
+      <w:bookmarkStart w:id="1532" w:name="_Toc483561515"/>
+      <w:bookmarkStart w:id="1533" w:name="_Toc483561728"/>
+      <w:bookmarkStart w:id="1534" w:name="_Toc483561942"/>
+      <w:bookmarkStart w:id="1535" w:name="_Toc483562162"/>
+      <w:bookmarkStart w:id="1536" w:name="_Toc483562376"/>
+      <w:bookmarkStart w:id="1537" w:name="_Toc483562586"/>
+      <w:bookmarkStart w:id="1538" w:name="_Toc485115665"/>
+      <w:bookmarkStart w:id="1539" w:name="_Toc483209340"/>
+      <w:bookmarkStart w:id="1540" w:name="_Toc483209588"/>
+      <w:bookmarkStart w:id="1541" w:name="_Toc483209836"/>
+      <w:bookmarkStart w:id="1542" w:name="_Toc483210084"/>
+      <w:bookmarkStart w:id="1543" w:name="_Toc483561516"/>
+      <w:bookmarkStart w:id="1544" w:name="_Toc483561729"/>
+      <w:bookmarkStart w:id="1545" w:name="_Toc483561943"/>
+      <w:bookmarkStart w:id="1546" w:name="_Toc483562163"/>
+      <w:bookmarkStart w:id="1547" w:name="_Toc483562377"/>
+      <w:bookmarkStart w:id="1548" w:name="_Toc483562587"/>
+      <w:bookmarkStart w:id="1549" w:name="_Toc485115666"/>
+      <w:bookmarkStart w:id="1550" w:name="_Toc483209341"/>
+      <w:bookmarkStart w:id="1551" w:name="_Toc483209589"/>
+      <w:bookmarkStart w:id="1552" w:name="_Toc483209837"/>
+      <w:bookmarkStart w:id="1553" w:name="_Toc483210085"/>
+      <w:bookmarkStart w:id="1554" w:name="_Toc483561517"/>
+      <w:bookmarkStart w:id="1555" w:name="_Toc483561730"/>
+      <w:bookmarkStart w:id="1556" w:name="_Toc483561944"/>
+      <w:bookmarkStart w:id="1557" w:name="_Toc483562164"/>
+      <w:bookmarkStart w:id="1558" w:name="_Toc483562378"/>
+      <w:bookmarkStart w:id="1559" w:name="_Toc483562588"/>
+      <w:bookmarkStart w:id="1560" w:name="_Toc485115667"/>
+      <w:bookmarkStart w:id="1561" w:name="_Toc483209342"/>
+      <w:bookmarkStart w:id="1562" w:name="_Toc483209590"/>
+      <w:bookmarkStart w:id="1563" w:name="_Toc483209838"/>
+      <w:bookmarkStart w:id="1564" w:name="_Toc483210086"/>
+      <w:bookmarkStart w:id="1565" w:name="_Toc483561518"/>
+      <w:bookmarkStart w:id="1566" w:name="_Toc483561731"/>
+      <w:bookmarkStart w:id="1567" w:name="_Toc483561945"/>
+      <w:bookmarkStart w:id="1568" w:name="_Toc483562165"/>
+      <w:bookmarkStart w:id="1569" w:name="_Toc483562379"/>
+      <w:bookmarkStart w:id="1570" w:name="_Toc483562589"/>
+      <w:bookmarkStart w:id="1571" w:name="_Toc485115668"/>
+      <w:bookmarkStart w:id="1572" w:name="_Toc483209343"/>
+      <w:bookmarkStart w:id="1573" w:name="_Toc483209591"/>
+      <w:bookmarkStart w:id="1574" w:name="_Toc483209839"/>
+      <w:bookmarkStart w:id="1575" w:name="_Toc483210087"/>
+      <w:bookmarkStart w:id="1576" w:name="_Toc483561519"/>
+      <w:bookmarkStart w:id="1577" w:name="_Toc483561732"/>
+      <w:bookmarkStart w:id="1578" w:name="_Toc483561946"/>
+      <w:bookmarkStart w:id="1579" w:name="_Toc483562166"/>
+      <w:bookmarkStart w:id="1580" w:name="_Toc483562380"/>
+      <w:bookmarkStart w:id="1581" w:name="_Toc483562590"/>
+      <w:bookmarkStart w:id="1582" w:name="_Toc485115669"/>
+      <w:bookmarkStart w:id="1583" w:name="_Toc483209344"/>
+      <w:bookmarkStart w:id="1584" w:name="_Toc483209592"/>
+      <w:bookmarkStart w:id="1585" w:name="_Toc483209840"/>
+      <w:bookmarkStart w:id="1586" w:name="_Toc483210088"/>
+      <w:bookmarkStart w:id="1587" w:name="_Toc483561520"/>
+      <w:bookmarkStart w:id="1588" w:name="_Toc483561733"/>
+      <w:bookmarkStart w:id="1589" w:name="_Toc483561947"/>
+      <w:bookmarkStart w:id="1590" w:name="_Toc483562167"/>
+      <w:bookmarkStart w:id="1591" w:name="_Toc483562381"/>
+      <w:bookmarkStart w:id="1592" w:name="_Toc483562591"/>
+      <w:bookmarkStart w:id="1593" w:name="_Toc485115670"/>
+      <w:bookmarkStart w:id="1594" w:name="_Toc483209345"/>
+      <w:bookmarkStart w:id="1595" w:name="_Toc483209593"/>
+      <w:bookmarkStart w:id="1596" w:name="_Toc483209841"/>
+      <w:bookmarkStart w:id="1597" w:name="_Toc483210089"/>
+      <w:bookmarkStart w:id="1598" w:name="_Toc483561521"/>
+      <w:bookmarkStart w:id="1599" w:name="_Toc483561734"/>
+      <w:bookmarkStart w:id="1600" w:name="_Toc483561948"/>
+      <w:bookmarkStart w:id="1601" w:name="_Toc483562168"/>
+      <w:bookmarkStart w:id="1602" w:name="_Toc483562382"/>
+      <w:bookmarkStart w:id="1603" w:name="_Toc483562592"/>
+      <w:bookmarkStart w:id="1604" w:name="_Toc485115671"/>
+      <w:bookmarkStart w:id="1605" w:name="_Toc483209346"/>
+      <w:bookmarkStart w:id="1606" w:name="_Toc483209594"/>
+      <w:bookmarkStart w:id="1607" w:name="_Toc483209842"/>
+      <w:bookmarkStart w:id="1608" w:name="_Toc483210090"/>
+      <w:bookmarkStart w:id="1609" w:name="_Toc483561522"/>
+      <w:bookmarkStart w:id="1610" w:name="_Toc483561735"/>
+      <w:bookmarkStart w:id="1611" w:name="_Toc483561949"/>
+      <w:bookmarkStart w:id="1612" w:name="_Toc483562169"/>
+      <w:bookmarkStart w:id="1613" w:name="_Toc483562383"/>
+      <w:bookmarkStart w:id="1614" w:name="_Toc483562593"/>
+      <w:bookmarkStart w:id="1615" w:name="_Toc485115672"/>
+      <w:bookmarkStart w:id="1616" w:name="_Toc483209347"/>
+      <w:bookmarkStart w:id="1617" w:name="_Toc483209595"/>
+      <w:bookmarkStart w:id="1618" w:name="_Toc483209843"/>
+      <w:bookmarkStart w:id="1619" w:name="_Toc483210091"/>
+      <w:bookmarkStart w:id="1620" w:name="_Toc483561523"/>
+      <w:bookmarkStart w:id="1621" w:name="_Toc483561736"/>
+      <w:bookmarkStart w:id="1622" w:name="_Toc483561950"/>
+      <w:bookmarkStart w:id="1623" w:name="_Toc483562170"/>
+      <w:bookmarkStart w:id="1624" w:name="_Toc483562384"/>
+      <w:bookmarkStart w:id="1625" w:name="_Toc483562594"/>
+      <w:bookmarkStart w:id="1626" w:name="_Toc485115673"/>
+      <w:bookmarkStart w:id="1627" w:name="_Toc483209348"/>
+      <w:bookmarkStart w:id="1628" w:name="_Toc483209596"/>
+      <w:bookmarkStart w:id="1629" w:name="_Toc483209844"/>
+      <w:bookmarkStart w:id="1630" w:name="_Toc483210092"/>
+      <w:bookmarkStart w:id="1631" w:name="_Toc483561524"/>
+      <w:bookmarkStart w:id="1632" w:name="_Toc483561737"/>
+      <w:bookmarkStart w:id="1633" w:name="_Toc483561951"/>
+      <w:bookmarkStart w:id="1634" w:name="_Toc483562171"/>
+      <w:bookmarkStart w:id="1635" w:name="_Toc483562385"/>
+      <w:bookmarkStart w:id="1636" w:name="_Toc483562595"/>
+      <w:bookmarkStart w:id="1637" w:name="_Toc485115674"/>
+      <w:bookmarkStart w:id="1638" w:name="_Toc483209349"/>
+      <w:bookmarkStart w:id="1639" w:name="_Toc483209597"/>
+      <w:bookmarkStart w:id="1640" w:name="_Toc483209845"/>
+      <w:bookmarkStart w:id="1641" w:name="_Toc483210093"/>
+      <w:bookmarkStart w:id="1642" w:name="_Toc483561525"/>
+      <w:bookmarkStart w:id="1643" w:name="_Toc483561738"/>
+      <w:bookmarkStart w:id="1644" w:name="_Toc483561952"/>
+      <w:bookmarkStart w:id="1645" w:name="_Toc483562172"/>
+      <w:bookmarkStart w:id="1646" w:name="_Toc483562386"/>
+      <w:bookmarkStart w:id="1647" w:name="_Toc483562596"/>
+      <w:bookmarkStart w:id="1648" w:name="_Toc485115675"/>
+      <w:bookmarkStart w:id="1649" w:name="_Toc483209350"/>
+      <w:bookmarkStart w:id="1650" w:name="_Toc483209598"/>
+      <w:bookmarkStart w:id="1651" w:name="_Toc483209846"/>
+      <w:bookmarkStart w:id="1652" w:name="_Toc483210094"/>
+      <w:bookmarkStart w:id="1653" w:name="_Toc483561526"/>
+      <w:bookmarkStart w:id="1654" w:name="_Toc483561739"/>
+      <w:bookmarkStart w:id="1655" w:name="_Toc483561953"/>
+      <w:bookmarkStart w:id="1656" w:name="_Toc483562173"/>
+      <w:bookmarkStart w:id="1657" w:name="_Toc483562387"/>
+      <w:bookmarkStart w:id="1658" w:name="_Toc483562597"/>
+      <w:bookmarkStart w:id="1659" w:name="_Toc485115676"/>
+      <w:bookmarkStart w:id="1660" w:name="_Toc483209351"/>
+      <w:bookmarkStart w:id="1661" w:name="_Toc483209599"/>
+      <w:bookmarkStart w:id="1662" w:name="_Toc483209847"/>
+      <w:bookmarkStart w:id="1663" w:name="_Toc483210095"/>
+      <w:bookmarkStart w:id="1664" w:name="_Toc483561527"/>
+      <w:bookmarkStart w:id="1665" w:name="_Toc483561740"/>
+      <w:bookmarkStart w:id="1666" w:name="_Toc483561954"/>
+      <w:bookmarkStart w:id="1667" w:name="_Toc483562174"/>
+      <w:bookmarkStart w:id="1668" w:name="_Toc483562388"/>
+      <w:bookmarkStart w:id="1669" w:name="_Toc483562598"/>
+      <w:bookmarkStart w:id="1670" w:name="_Toc485115677"/>
+      <w:bookmarkStart w:id="1671" w:name="_Toc483209352"/>
+      <w:bookmarkStart w:id="1672" w:name="_Toc483209600"/>
+      <w:bookmarkStart w:id="1673" w:name="_Toc483209848"/>
+      <w:bookmarkStart w:id="1674" w:name="_Toc483210096"/>
+      <w:bookmarkStart w:id="1675" w:name="_Toc483561528"/>
+      <w:bookmarkStart w:id="1676" w:name="_Toc483561741"/>
+      <w:bookmarkStart w:id="1677" w:name="_Toc483561955"/>
+      <w:bookmarkStart w:id="1678" w:name="_Toc483562175"/>
+      <w:bookmarkStart w:id="1679" w:name="_Toc483562389"/>
+      <w:bookmarkStart w:id="1680" w:name="_Toc483562599"/>
+      <w:bookmarkStart w:id="1681" w:name="_Toc485115678"/>
+      <w:bookmarkStart w:id="1682" w:name="_Toc483209353"/>
+      <w:bookmarkStart w:id="1683" w:name="_Toc483209601"/>
+      <w:bookmarkStart w:id="1684" w:name="_Toc483209849"/>
+      <w:bookmarkStart w:id="1685" w:name="_Toc483210097"/>
+      <w:bookmarkStart w:id="1686" w:name="_Toc483561529"/>
+      <w:bookmarkStart w:id="1687" w:name="_Toc483561742"/>
+      <w:bookmarkStart w:id="1688" w:name="_Toc483561956"/>
+      <w:bookmarkStart w:id="1689" w:name="_Toc483562176"/>
+      <w:bookmarkStart w:id="1690" w:name="_Toc483562390"/>
+      <w:bookmarkStart w:id="1691" w:name="_Toc483562600"/>
+      <w:bookmarkStart w:id="1692" w:name="_Toc485115679"/>
+      <w:bookmarkStart w:id="1693" w:name="_Toc483209354"/>
+      <w:bookmarkStart w:id="1694" w:name="_Toc483209602"/>
+      <w:bookmarkStart w:id="1695" w:name="_Toc483209850"/>
+      <w:bookmarkStart w:id="1696" w:name="_Toc483210098"/>
+      <w:bookmarkStart w:id="1697" w:name="_Toc483561530"/>
+      <w:bookmarkStart w:id="1698" w:name="_Toc483561743"/>
+      <w:bookmarkStart w:id="1699" w:name="_Toc483561957"/>
+      <w:bookmarkStart w:id="1700" w:name="_Toc483562177"/>
+      <w:bookmarkStart w:id="1701" w:name="_Toc483562391"/>
+      <w:bookmarkStart w:id="1702" w:name="_Toc483562601"/>
+      <w:bookmarkStart w:id="1703" w:name="_Toc485115680"/>
+      <w:bookmarkStart w:id="1704" w:name="_Toc483209355"/>
+      <w:bookmarkStart w:id="1705" w:name="_Toc483209603"/>
+      <w:bookmarkStart w:id="1706" w:name="_Toc483209851"/>
+      <w:bookmarkStart w:id="1707" w:name="_Toc483210099"/>
+      <w:bookmarkStart w:id="1708" w:name="_Toc483561531"/>
+      <w:bookmarkStart w:id="1709" w:name="_Toc483561744"/>
+      <w:bookmarkStart w:id="1710" w:name="_Toc483561958"/>
+      <w:bookmarkStart w:id="1711" w:name="_Toc483562178"/>
+      <w:bookmarkStart w:id="1712" w:name="_Toc483562392"/>
+      <w:bookmarkStart w:id="1713" w:name="_Toc483562602"/>
+      <w:bookmarkStart w:id="1714" w:name="_Toc485115681"/>
+      <w:bookmarkStart w:id="1715" w:name="_Toc483209356"/>
+      <w:bookmarkStart w:id="1716" w:name="_Toc483209604"/>
+      <w:bookmarkStart w:id="1717" w:name="_Toc483209852"/>
+      <w:bookmarkStart w:id="1718" w:name="_Toc483210100"/>
+      <w:bookmarkStart w:id="1719" w:name="_Toc483561532"/>
+      <w:bookmarkStart w:id="1720" w:name="_Toc483561745"/>
+      <w:bookmarkStart w:id="1721" w:name="_Toc483561959"/>
+      <w:bookmarkStart w:id="1722" w:name="_Toc483562179"/>
+      <w:bookmarkStart w:id="1723" w:name="_Toc483562393"/>
+      <w:bookmarkStart w:id="1724" w:name="_Toc483562603"/>
+      <w:bookmarkStart w:id="1725" w:name="_Toc485115682"/>
+      <w:bookmarkStart w:id="1726" w:name="_Toc483209357"/>
+      <w:bookmarkStart w:id="1727" w:name="_Toc483209605"/>
+      <w:bookmarkStart w:id="1728" w:name="_Toc483209853"/>
+      <w:bookmarkStart w:id="1729" w:name="_Toc483210101"/>
+      <w:bookmarkStart w:id="1730" w:name="_Toc483561533"/>
+      <w:bookmarkStart w:id="1731" w:name="_Toc483561746"/>
+      <w:bookmarkStart w:id="1732" w:name="_Toc483561960"/>
+      <w:bookmarkStart w:id="1733" w:name="_Toc483562180"/>
+      <w:bookmarkStart w:id="1734" w:name="_Toc483562394"/>
+      <w:bookmarkStart w:id="1735" w:name="_Toc483562604"/>
+      <w:bookmarkStart w:id="1736" w:name="_Toc485115683"/>
+      <w:bookmarkStart w:id="1737" w:name="_Toc483209358"/>
+      <w:bookmarkStart w:id="1738" w:name="_Toc483209606"/>
+      <w:bookmarkStart w:id="1739" w:name="_Toc483209854"/>
+      <w:bookmarkStart w:id="1740" w:name="_Toc483210102"/>
+      <w:bookmarkStart w:id="1741" w:name="_Toc483561534"/>
+      <w:bookmarkStart w:id="1742" w:name="_Toc483561747"/>
+      <w:bookmarkStart w:id="1743" w:name="_Toc483561961"/>
+      <w:bookmarkStart w:id="1744" w:name="_Toc483562181"/>
+      <w:bookmarkStart w:id="1745" w:name="_Toc483562395"/>
+      <w:bookmarkStart w:id="1746" w:name="_Toc483562605"/>
+      <w:bookmarkStart w:id="1747" w:name="_Toc485115684"/>
+      <w:bookmarkStart w:id="1748" w:name="_Toc483209359"/>
+      <w:bookmarkStart w:id="1749" w:name="_Toc483209607"/>
+      <w:bookmarkStart w:id="1750" w:name="_Toc483209855"/>
+      <w:bookmarkStart w:id="1751" w:name="_Toc483210103"/>
+      <w:bookmarkStart w:id="1752" w:name="_Toc483561535"/>
+      <w:bookmarkStart w:id="1753" w:name="_Toc483561748"/>
+      <w:bookmarkStart w:id="1754" w:name="_Toc483561962"/>
+      <w:bookmarkStart w:id="1755" w:name="_Toc483562182"/>
+      <w:bookmarkStart w:id="1756" w:name="_Toc483562396"/>
+      <w:bookmarkStart w:id="1757" w:name="_Toc483562606"/>
+      <w:bookmarkStart w:id="1758" w:name="_Toc485115685"/>
+      <w:bookmarkStart w:id="1759" w:name="_Toc494703415"/>
+      <w:bookmarkEnd w:id="1286"/>
+      <w:bookmarkEnd w:id="1287"/>
       <w:bookmarkEnd w:id="1288"/>
-    </w:p>
-    <w:p>
-      <w:r>
-        <w:t xml:space="preserve">An individual template is scoped to the set of records applied to a fully qualified domain. This includes the root domain and the host </w:t>
-      </w:r>
-      <w:r>
-        <w:t>or sub-domain.</w:t>
-      </w:r>
-    </w:p>
-    <w:p/>
-    <w:p>
-      <w:r>
-        <w:t>As an example, applying a template on domain=example.com&amp;host=sub1 and later applying the template on domain=example.com&amp;host=sub2 will be treated as two distinct templates. Should a conflict be detected later while applying a template with</w:t>
-      </w:r>
-      <w:r>
-        <w:t xml:space="preserve"> the records set into “sub2.example.com”, only the records set with this template would be removed.</w:t>
-      </w:r>
-    </w:p>
-    <w:p/>
-    <w:p>
-      <w:pPr>
-        <w:pStyle w:val="Heading2"/>
-      </w:pPr>
-      <w:bookmarkStart w:id="1289" w:name="_Toc494703408"/>
-      <w:r>
-        <w:t>Variables and Host Considerations</w:t>
-      </w:r>
       <w:bookmarkEnd w:id="1289"/>
-    </w:p>
-    <w:p>
-      <w:r>
-        <w:t>Templates do allow for variables in a host name.  However, these should be used sparingly.</w:t>
-      </w:r>
-    </w:p>
-    <w:p/>
-    <w:p>
-      <w:r>
-        <w:t>As an example, consider setti</w:t>
-      </w:r>
-      <w:r>
-        <w:t>ng up hosting for a site. But instead of applying the template to a sub-domain, the name of the sub-domain is placed as a variable in the template.</w:t>
-      </w:r>
-    </w:p>
-    <w:p/>
-    <w:p>
-      <w:r>
-        <w:t>Such a template might contain an A record of the form:</w:t>
-      </w:r>
-    </w:p>
-    <w:p/>
-    <w:p>
-      <w:r>
-        <w:lastRenderedPageBreak/>
-        <w:t xml:space="preserve">{ </w:t>
-      </w:r>
-    </w:p>
-    <w:p>
-      <w:r>
-        <w:t>              “type”:  “A”,</w:t>
-      </w:r>
-    </w:p>
-    <w:p>
-      <w:r>
-        <w:t>              “host”</w:t>
-      </w:r>
-      <w:r>
-        <w:t>: “%var%”,</w:t>
-      </w:r>
-    </w:p>
-    <w:p>
-      <w:r>
-        <w:t>              “pointsTo”: “2.2.2.2”,</w:t>
-      </w:r>
-    </w:p>
-    <w:p>
-      <w:r>
-        <w:t>              “ttl”: 1800</w:t>
-      </w:r>
-    </w:p>
-    <w:p>
-      <w:r>
-        <w:t>}</w:t>
-      </w:r>
-    </w:p>
-    <w:p/>
-    <w:p>
-      <w:r>
-        <w:t>This template could be applied on the domain example.com with a variable for “sub”, “sub1”, “sub2”, etc.</w:t>
-      </w:r>
-    </w:p>
-    <w:p/>
-    <w:p>
-      <w:r>
-        <w:t>However, application of this template would be at the domain level for “e</w:t>
-      </w:r>
-      <w:r>
-        <w:t xml:space="preserve">xample.com”.  Re-application of this template would remove all records previously set by the template.  </w:t>
-      </w:r>
-    </w:p>
-    <w:p/>
-    <w:p>
-      <w:r>
-        <w:t xml:space="preserve">As an example, application of this template on “example.com” with the var=sub would result in the A record for sub.example.com to the value 2.2.2.2.  </w:t>
-      </w:r>
-      <w:r>
-        <w:t>But later applying the template on “example.com” with the var=sub2 would first remove the old template, and set the new one.  Sub.example.com would be removed, and sub2.example.com would be set to the value 2.2.2.2.</w:t>
-      </w:r>
-    </w:p>
-    <w:p/>
-    <w:p>
-      <w:r>
-        <w:t>While removing variables in host entrie</w:t>
-      </w:r>
-      <w:r>
-        <w:t xml:space="preserve">s entirely from the specification would prevent this type of problem from occurring, there are some templates that utilize CNAME values containing user identification for validation of domain ownership.  For practical purposes these values do not conflict </w:t>
-      </w:r>
-      <w:r>
-        <w:t>with other services or sub-domains being configured and are seen as reasonable.</w:t>
-      </w:r>
-    </w:p>
-    <w:p/>
-    <w:p>
-      <w:r>
-        <w:t>As such, variables remain applicable to the host name but for very limited circumstances.</w:t>
-      </w:r>
-    </w:p>
-    <w:p>
-      <w:pPr>
-        <w:pStyle w:val="Heading2"/>
-      </w:pPr>
-      <w:bookmarkStart w:id="1290" w:name="_Toc494703409"/>
-      <w:r>
-        <w:t>Repository and Integrity</w:t>
-      </w:r>
       <w:bookmarkEnd w:id="1290"/>
-    </w:p>
-    <w:p>
-      <w:r>
-        <w:t xml:space="preserve">This template format is intended largely for documentation </w:t>
-      </w:r>
-      <w:r>
-        <w:t>and communication between the DNS Providers and Service Providers, and there are no codified API endpoints for creation or modification of these objects. API endpoints do not use this object directly. Instead, API endpoints reference a template by ID and t</w:t>
-      </w:r>
-      <w:r>
-        <w:t xml:space="preserve">hen provide key/value pairs that match any variable values in these record objects. </w:t>
-      </w:r>
-    </w:p>
-    <w:p/>
-    <w:p>
-      <w:r>
-        <w:t>As such, DNS Providers may not use templates in their internal implementations.</w:t>
-      </w:r>
-    </w:p>
-    <w:p/>
-    <w:p>
-      <w:r>
-        <w:t>However, by defining a standard template format it is believed it will make it easier for</w:t>
-      </w:r>
-      <w:r>
-        <w:t xml:space="preserve"> Service Providers to share their configuration across DNS Providers.  Further revisions of this specification may include a repository for publishing and consuming these templates. For now templates are maintained at http://domainconnect.org</w:t>
-      </w:r>
-    </w:p>
-    <w:p/>
-    <w:p>
-      <w:r>
-        <w:t>Implementers</w:t>
-      </w:r>
-      <w:r>
-        <w:t xml:space="preserve"> are responsible for data integrity and should use the record type field to validate that variable input meets the criteria for each different data type. </w:t>
-      </w:r>
-    </w:p>
-    <w:p/>
-    <w:p>
-      <w:r>
-        <w:t xml:space="preserve">Hard-coded host names are the responsibility of the DNS Provider to protect. That is, DNS Providers </w:t>
-      </w:r>
-      <w:r>
-        <w:t>are responsible for ensuring that host names do not interfere with known values (such as m. or www. or mail.) or internal names that provide critical functionality that is outside the scope of this specification.</w:t>
-      </w:r>
-    </w:p>
-    <w:p/>
-    <w:p>
-      <w:pPr>
-        <w:pStyle w:val="Heading1"/>
-      </w:pPr>
-      <w:bookmarkStart w:id="1291" w:name="_Toc494703410"/>
-      <w:r>
-        <w:t>Extensions/Exclusions</w:t>
-      </w:r>
       <w:bookmarkEnd w:id="1291"/>
-    </w:p>
-    <w:p>
-      <w:r>
-        <w:t>Additional record ty</w:t>
-      </w:r>
-      <w:r>
-        <w:t>pes and/or extensions to records in the template can be implemented on a per DNS Provider basis. However, care should be taken when defining extensions so as to not conflict with other protocols and standards. Certain record names are reserved for use in D</w:t>
-      </w:r>
-      <w:r>
-        <w:t xml:space="preserve">NS for protocols like DNSSEC (DNSKEY, RRSIG) at the registry level. </w:t>
-      </w:r>
-    </w:p>
-    <w:p/>
-    <w:p>
-      <w:r>
-        <w:t>Defining these optional extensions in an open manner as part of this specification is highly recommended. The following are the initial optional extensions a DNS Provider/Service Provide</w:t>
-      </w:r>
-      <w:r>
-        <w:t>r may support.</w:t>
-      </w:r>
-    </w:p>
-    <w:p>
-      <w:pPr>
-        <w:pStyle w:val="Heading3"/>
-      </w:pPr>
-      <w:bookmarkStart w:id="1292" w:name="_Toc494703411"/>
-      <w:r>
-        <w:t>APEXCNAME</w:t>
-      </w:r>
       <w:bookmarkEnd w:id="1292"/>
-    </w:p>
-    <w:p>
-      <w:r>
-        <w:t>Some Service Providers desire the behavior of a CNAME record, but in the apex record. This would allow for an A Record at the root of the domain but dynamically determined at runtime.</w:t>
-      </w:r>
-    </w:p>
-    <w:p/>
-    <w:p>
-      <w:r>
-        <w:t xml:space="preserve">The recommended record type for DNS Providers </w:t>
-      </w:r>
-      <w:r>
-        <w:t>that wish to support this an APEXCNAME record. Additional fields included with this record would include pointsTo and TTL.</w:t>
-      </w:r>
-    </w:p>
-    <w:p/>
-    <w:p>
-      <w:r>
-        <w:t>Defining a standard for such functionality in DNS is beyond the scope of this specification. But for DNS Providers that support this</w:t>
-      </w:r>
-      <w:r>
-        <w:t xml:space="preserve"> functionality, using the same record type name across DNS Providers allows template reuse.</w:t>
-      </w:r>
-    </w:p>
-    <w:p/>
-    <w:p>
-      <w:pPr>
-        <w:pStyle w:val="Heading3"/>
-      </w:pPr>
-      <w:bookmarkStart w:id="1293" w:name="_Toc494703412"/>
-      <w:r>
-        <w:t>Redirection</w:t>
-      </w:r>
       <w:bookmarkEnd w:id="1293"/>
-    </w:p>
-    <w:p>
-      <w:r>
-        <w:t>Some Service Providers desire a redirection service associated with the A Record. A typical example is a service that requires a redirect of the domain</w:t>
-      </w:r>
-      <w:r>
-        <w:t xml:space="preserve"> (e.g. example.com) to the www variant (www.example.com). The www would often contain a CNAME.</w:t>
-      </w:r>
-    </w:p>
-    <w:p/>
-    <w:p>
-      <w:r>
-        <w:t>Since implementation of a redirection service is typically simple, it is recommended that service providers implement redirection on their own. But for DNS Prov</w:t>
-      </w:r>
-      <w:r>
-        <w:t>iders that have a redirection service, supporting simple templates with this functionality may be desired.</w:t>
-      </w:r>
-    </w:p>
-    <w:p/>
-    <w:p>
-      <w:r>
-        <w:t xml:space="preserve">While technically not a “record” in DNS, when supporting this optional functionality it is recommended that this be implemented using </w:t>
-      </w:r>
-      <w:r>
-        <w:t>two new record types.</w:t>
-      </w:r>
-    </w:p>
-    <w:p/>
-    <w:p>
-      <w:r>
-        <w:t>REDIR301 and REDIR302 would implement 301 and 302 redirects respectively.  Associated with this record would be a single field called the “target”, containing the target domain of the redirect.</w:t>
-      </w:r>
-    </w:p>
-    <w:p/>
-    <w:p>
-      <w:pPr>
-        <w:pStyle w:val="Heading3"/>
-      </w:pPr>
-      <w:bookmarkStart w:id="1294" w:name="_Toc494703413"/>
-      <w:r>
-        <w:t>Nameservers</w:t>
-      </w:r>
       <w:bookmarkEnd w:id="1294"/>
-    </w:p>
-    <w:p>
-      <w:r>
-        <w:t xml:space="preserve">Several service providers </w:t>
-      </w:r>
-      <w:r>
-        <w:t>have asked for functionality supporting an update to the nameserver records at the registrar associated with the domain.</w:t>
-      </w:r>
-    </w:p>
-    <w:p/>
-    <w:p>
-      <w:r>
-        <w:t>This functionality is again deemed as optional and up to the DNS Provider to determine if they desire to support this.</w:t>
-      </w:r>
-    </w:p>
-    <w:p/>
-    <w:p>
-      <w:r>
-        <w:t>When implement</w:t>
-      </w:r>
-      <w:r>
-        <w:t>ing this, two records will be provided.  NS1 and NS2, each containing a pointsTo argument.</w:t>
-      </w:r>
-    </w:p>
-    <w:p/>
-    <w:p>
-      <w:pPr>
-        <w:pStyle w:val="Heading3"/>
-      </w:pPr>
-      <w:bookmarkStart w:id="1295" w:name="_Toc494703414"/>
-      <w:r>
-        <w:t>DS (DNSSEC)</w:t>
-      </w:r>
       <w:bookmarkEnd w:id="1295"/>
-    </w:p>
-    <w:p>
-      <w:r>
-        <w:t>Requests have also been made to allow for updates to the DS record for DNSSEC. This record is required at the registry to enable DNSSEC, but can only be</w:t>
-      </w:r>
-      <w:r>
-        <w:t xml:space="preserve"> written by the registrar.</w:t>
-      </w:r>
-    </w:p>
-    <w:p/>
-    <w:p>
-      <w:r>
-        <w:t>Note that the registrar may or may not be the DNS Provider, but in this case the implementation of updates of the DS record into the registry would be handled exclusively by the registrar.</w:t>
-      </w:r>
-    </w:p>
-    <w:p/>
-    <w:p>
-      <w:r>
-        <w:t>For DNS Providers that support this re</w:t>
-      </w:r>
-      <w:r>
-        <w:t>cord, the record type should be DS.  Values will be keyTag, algorithm, digestType, and digest.</w:t>
-      </w:r>
-    </w:p>
-    <w:p>
-      <w:pPr>
-        <w:pStyle w:val="Heading1"/>
-      </w:pPr>
-      <w:bookmarkStart w:id="1296" w:name="_Toc483209317"/>
-      <w:bookmarkStart w:id="1297" w:name="_Toc483209565"/>
-      <w:bookmarkStart w:id="1298" w:name="_Toc483209813"/>
-      <w:bookmarkStart w:id="1299" w:name="_Toc483210061"/>
-      <w:bookmarkStart w:id="1300" w:name="_Toc483561493"/>
-      <w:bookmarkStart w:id="1301" w:name="_Toc483561706"/>
-      <w:bookmarkStart w:id="1302" w:name="_Toc483561920"/>
-      <w:bookmarkStart w:id="1303" w:name="_Toc483562140"/>
-      <w:bookmarkStart w:id="1304" w:name="_Toc483562354"/>
-      <w:bookmarkStart w:id="1305" w:name="_Toc483562564"/>
-      <w:bookmarkStart w:id="1306" w:name="_Toc485115643"/>
-      <w:bookmarkStart w:id="1307" w:name="_Toc483209318"/>
-      <w:bookmarkStart w:id="1308" w:name="_Toc483209566"/>
-      <w:bookmarkStart w:id="1309" w:name="_Toc483209814"/>
-      <w:bookmarkStart w:id="1310" w:name="_Toc483210062"/>
-      <w:bookmarkStart w:id="1311" w:name="_Toc483561494"/>
-      <w:bookmarkStart w:id="1312" w:name="_Toc483561707"/>
-      <w:bookmarkStart w:id="1313" w:name="_Toc483561921"/>
-      <w:bookmarkStart w:id="1314" w:name="_Toc483562141"/>
-      <w:bookmarkStart w:id="1315" w:name="_Toc483562355"/>
-      <w:bookmarkStart w:id="1316" w:name="_Toc483562565"/>
-      <w:bookmarkStart w:id="1317" w:name="_Toc485115644"/>
-      <w:bookmarkStart w:id="1318" w:name="_Toc483209319"/>
-      <w:bookmarkStart w:id="1319" w:name="_Toc483209567"/>
-      <w:bookmarkStart w:id="1320" w:name="_Toc483209815"/>
-      <w:bookmarkStart w:id="1321" w:name="_Toc483210063"/>
-      <w:bookmarkStart w:id="1322" w:name="_Toc483561495"/>
-      <w:bookmarkStart w:id="1323" w:name="_Toc483561708"/>
-      <w:bookmarkStart w:id="1324" w:name="_Toc483561922"/>
-      <w:bookmarkStart w:id="1325" w:name="_Toc483562142"/>
-      <w:bookmarkStart w:id="1326" w:name="_Toc483562356"/>
-      <w:bookmarkStart w:id="1327" w:name="_Toc483562566"/>
-      <w:bookmarkStart w:id="1328" w:name="_Toc485115645"/>
-      <w:bookmarkStart w:id="1329" w:name="_Toc483209320"/>
-      <w:bookmarkStart w:id="1330" w:name="_Toc483209568"/>
-      <w:bookmarkStart w:id="1331" w:name="_Toc483209816"/>
-      <w:bookmarkStart w:id="1332" w:name="_Toc483210064"/>
-      <w:bookmarkStart w:id="1333" w:name="_Toc483561496"/>
-      <w:bookmarkStart w:id="1334" w:name="_Toc483561709"/>
-      <w:bookmarkStart w:id="1335" w:name="_Toc483561923"/>
-      <w:bookmarkStart w:id="1336" w:name="_Toc483562143"/>
-      <w:bookmarkStart w:id="1337" w:name="_Toc483562357"/>
-      <w:bookmarkStart w:id="1338" w:name="_Toc483562567"/>
-      <w:bookmarkStart w:id="1339" w:name="_Toc485115646"/>
-      <w:bookmarkStart w:id="1340" w:name="_Toc483209321"/>
-      <w:bookmarkStart w:id="1341" w:name="_Toc483209569"/>
-      <w:bookmarkStart w:id="1342" w:name="_Toc483209817"/>
-      <w:bookmarkStart w:id="1343" w:name="_Toc483210065"/>
-      <w:bookmarkStart w:id="1344" w:name="_Toc483561497"/>
-      <w:bookmarkStart w:id="1345" w:name="_Toc483561710"/>
-      <w:bookmarkStart w:id="1346" w:name="_Toc483561924"/>
-      <w:bookmarkStart w:id="1347" w:name="_Toc483562144"/>
-      <w:bookmarkStart w:id="1348" w:name="_Toc483562358"/>
-      <w:bookmarkStart w:id="1349" w:name="_Toc483562568"/>
-      <w:bookmarkStart w:id="1350" w:name="_Toc485115647"/>
-      <w:bookmarkStart w:id="1351" w:name="_Toc483209322"/>
-      <w:bookmarkStart w:id="1352" w:name="_Toc483209570"/>
-      <w:bookmarkStart w:id="1353" w:name="_Toc483209818"/>
-      <w:bookmarkStart w:id="1354" w:name="_Toc483210066"/>
-      <w:bookmarkStart w:id="1355" w:name="_Toc483561498"/>
-      <w:bookmarkStart w:id="1356" w:name="_Toc483561711"/>
-      <w:bookmarkStart w:id="1357" w:name="_Toc483561925"/>
-      <w:bookmarkStart w:id="1358" w:name="_Toc483562145"/>
-      <w:bookmarkStart w:id="1359" w:name="_Toc483562359"/>
-      <w:bookmarkStart w:id="1360" w:name="_Toc483562569"/>
-      <w:bookmarkStart w:id="1361" w:name="_Toc485115648"/>
-      <w:bookmarkStart w:id="1362" w:name="_Toc483209323"/>
-      <w:bookmarkStart w:id="1363" w:name="_Toc483209571"/>
-      <w:bookmarkStart w:id="1364" w:name="_Toc483209819"/>
-      <w:bookmarkStart w:id="1365" w:name="_Toc483210067"/>
-      <w:bookmarkStart w:id="1366" w:name="_Toc483561499"/>
-      <w:bookmarkStart w:id="1367" w:name="_Toc483561712"/>
-      <w:bookmarkStart w:id="1368" w:name="_Toc483561926"/>
-      <w:bookmarkStart w:id="1369" w:name="_Toc483562146"/>
-      <w:bookmarkStart w:id="1370" w:name="_Toc483562360"/>
-      <w:bookmarkStart w:id="1371" w:name="_Toc483562570"/>
-      <w:bookmarkStart w:id="1372" w:name="_Toc485115649"/>
-      <w:bookmarkStart w:id="1373" w:name="_Toc483209324"/>
-      <w:bookmarkStart w:id="1374" w:name="_Toc483209572"/>
-      <w:bookmarkStart w:id="1375" w:name="_Toc483209820"/>
-      <w:bookmarkStart w:id="1376" w:name="_Toc483210068"/>
-      <w:bookmarkStart w:id="1377" w:name="_Toc483561500"/>
-      <w:bookmarkStart w:id="1378" w:name="_Toc483561713"/>
-      <w:bookmarkStart w:id="1379" w:name="_Toc483561927"/>
-      <w:bookmarkStart w:id="1380" w:name="_Toc483562147"/>
-      <w:bookmarkStart w:id="1381" w:name="_Toc483562361"/>
-      <w:bookmarkStart w:id="1382" w:name="_Toc483562571"/>
-      <w:bookmarkStart w:id="1383" w:name="_Toc485115650"/>
-      <w:bookmarkStart w:id="1384" w:name="_Toc483209325"/>
-      <w:bookmarkStart w:id="1385" w:name="_Toc483209573"/>
-      <w:bookmarkStart w:id="1386" w:name="_Toc483209821"/>
-      <w:bookmarkStart w:id="1387" w:name="_Toc483210069"/>
-      <w:bookmarkStart w:id="1388" w:name="_Toc483561501"/>
-      <w:bookmarkStart w:id="1389" w:name="_Toc483561714"/>
-      <w:bookmarkStart w:id="1390" w:name="_Toc483561928"/>
-      <w:bookmarkStart w:id="1391" w:name="_Toc483562148"/>
-      <w:bookmarkStart w:id="1392" w:name="_Toc483562362"/>
-      <w:bookmarkStart w:id="1393" w:name="_Toc483562572"/>
-      <w:bookmarkStart w:id="1394" w:name="_Toc485115651"/>
-      <w:bookmarkStart w:id="1395" w:name="_Toc483209326"/>
-      <w:bookmarkStart w:id="1396" w:name="_Toc483209574"/>
-      <w:bookmarkStart w:id="1397" w:name="_Toc483209822"/>
-      <w:bookmarkStart w:id="1398" w:name="_Toc483210070"/>
-      <w:bookmarkStart w:id="1399" w:name="_Toc483561502"/>
-      <w:bookmarkStart w:id="1400" w:name="_Toc483561715"/>
-      <w:bookmarkStart w:id="1401" w:name="_Toc483561929"/>
-      <w:bookmarkStart w:id="1402" w:name="_Toc483562149"/>
-      <w:bookmarkStart w:id="1403" w:name="_Toc483562363"/>
-      <w:bookmarkStart w:id="1404" w:name="_Toc483562573"/>
-      <w:bookmarkStart w:id="1405" w:name="_Toc485115652"/>
-      <w:bookmarkStart w:id="1406" w:name="_Toc483209327"/>
-      <w:bookmarkStart w:id="1407" w:name="_Toc483209575"/>
-      <w:bookmarkStart w:id="1408" w:name="_Toc483209823"/>
-      <w:bookmarkStart w:id="1409" w:name="_Toc483210071"/>
-      <w:bookmarkStart w:id="1410" w:name="_Toc483561503"/>
-      <w:bookmarkStart w:id="1411" w:name="_Toc483561716"/>
-      <w:bookmarkStart w:id="1412" w:name="_Toc483561930"/>
-      <w:bookmarkStart w:id="1413" w:name="_Toc483562150"/>
-      <w:bookmarkStart w:id="1414" w:name="_Toc483562364"/>
-      <w:bookmarkStart w:id="1415" w:name="_Toc483562574"/>
-      <w:bookmarkStart w:id="1416" w:name="_Toc485115653"/>
-      <w:bookmarkStart w:id="1417" w:name="_Toc483209328"/>
-      <w:bookmarkStart w:id="1418" w:name="_Toc483209576"/>
-      <w:bookmarkStart w:id="1419" w:name="_Toc483209824"/>
-      <w:bookmarkStart w:id="1420" w:name="_Toc483210072"/>
-      <w:bookmarkStart w:id="1421" w:name="_Toc483561504"/>
-      <w:bookmarkStart w:id="1422" w:name="_Toc483561717"/>
-      <w:bookmarkStart w:id="1423" w:name="_Toc483561931"/>
-      <w:bookmarkStart w:id="1424" w:name="_Toc483562151"/>
-      <w:bookmarkStart w:id="1425" w:name="_Toc483562365"/>
-      <w:bookmarkStart w:id="1426" w:name="_Toc483562575"/>
-      <w:bookmarkStart w:id="1427" w:name="_Toc485115654"/>
-      <w:bookmarkStart w:id="1428" w:name="_Toc483209329"/>
-      <w:bookmarkStart w:id="1429" w:name="_Toc483209577"/>
-      <w:bookmarkStart w:id="1430" w:name="_Toc483209825"/>
-      <w:bookmarkStart w:id="1431" w:name="_Toc483210073"/>
-      <w:bookmarkStart w:id="1432" w:name="_Toc483561505"/>
-      <w:bookmarkStart w:id="1433" w:name="_Toc483561718"/>
-      <w:bookmarkStart w:id="1434" w:name="_Toc483561932"/>
-      <w:bookmarkStart w:id="1435" w:name="_Toc483562152"/>
-      <w:bookmarkStart w:id="1436" w:name="_Toc483562366"/>
-      <w:bookmarkStart w:id="1437" w:name="_Toc483562576"/>
-      <w:bookmarkStart w:id="1438" w:name="_Toc485115655"/>
-      <w:bookmarkStart w:id="1439" w:name="_Toc483209330"/>
-      <w:bookmarkStart w:id="1440" w:name="_Toc483209578"/>
-      <w:bookmarkStart w:id="1441" w:name="_Toc483209826"/>
-      <w:bookmarkStart w:id="1442" w:name="_Toc483210074"/>
-      <w:bookmarkStart w:id="1443" w:name="_Toc483561506"/>
-      <w:bookmarkStart w:id="1444" w:name="_Toc483561719"/>
-      <w:bookmarkStart w:id="1445" w:name="_Toc483561933"/>
-      <w:bookmarkStart w:id="1446" w:name="_Toc483562153"/>
-      <w:bookmarkStart w:id="1447" w:name="_Toc483562367"/>
-      <w:bookmarkStart w:id="1448" w:name="_Toc483562577"/>
-      <w:bookmarkStart w:id="1449" w:name="_Toc485115656"/>
-      <w:bookmarkStart w:id="1450" w:name="_Toc483209331"/>
-      <w:bookmarkStart w:id="1451" w:name="_Toc483209579"/>
-      <w:bookmarkStart w:id="1452" w:name="_Toc483209827"/>
-      <w:bookmarkStart w:id="1453" w:name="_Toc483210075"/>
-      <w:bookmarkStart w:id="1454" w:name="_Toc483561507"/>
-      <w:bookmarkStart w:id="1455" w:name="_Toc483561720"/>
-      <w:bookmarkStart w:id="1456" w:name="_Toc483561934"/>
-      <w:bookmarkStart w:id="1457" w:name="_Toc483562154"/>
-      <w:bookmarkStart w:id="1458" w:name="_Toc483562368"/>
-      <w:bookmarkStart w:id="1459" w:name="_Toc483562578"/>
-      <w:bookmarkStart w:id="1460" w:name="_Toc485115657"/>
-      <w:bookmarkStart w:id="1461" w:name="_Toc483209332"/>
-      <w:bookmarkStart w:id="1462" w:name="_Toc483209580"/>
-      <w:bookmarkStart w:id="1463" w:name="_Toc483209828"/>
-      <w:bookmarkStart w:id="1464" w:name="_Toc483210076"/>
-      <w:bookmarkStart w:id="1465" w:name="_Toc483561508"/>
-      <w:bookmarkStart w:id="1466" w:name="_Toc483561721"/>
-      <w:bookmarkStart w:id="1467" w:name="_Toc483561935"/>
-      <w:bookmarkStart w:id="1468" w:name="_Toc483562155"/>
-      <w:bookmarkStart w:id="1469" w:name="_Toc483562369"/>
-      <w:bookmarkStart w:id="1470" w:name="_Toc483562579"/>
-      <w:bookmarkStart w:id="1471" w:name="_Toc485115658"/>
-      <w:bookmarkStart w:id="1472" w:name="_Toc483209333"/>
-      <w:bookmarkStart w:id="1473" w:name="_Toc483209581"/>
-      <w:bookmarkStart w:id="1474" w:name="_Toc483209829"/>
-      <w:bookmarkStart w:id="1475" w:name="_Toc483210077"/>
-      <w:bookmarkStart w:id="1476" w:name="_Toc483561509"/>
-      <w:bookmarkStart w:id="1477" w:name="_Toc483561722"/>
-      <w:bookmarkStart w:id="1478" w:name="_Toc483561936"/>
-      <w:bookmarkStart w:id="1479" w:name="_Toc483562156"/>
-      <w:bookmarkStart w:id="1480" w:name="_Toc483562370"/>
-      <w:bookmarkStart w:id="1481" w:name="_Toc483562580"/>
-      <w:bookmarkStart w:id="1482" w:name="_Toc485115659"/>
-      <w:bookmarkStart w:id="1483" w:name="_Toc483209334"/>
-      <w:bookmarkStart w:id="1484" w:name="_Toc483209582"/>
-      <w:bookmarkStart w:id="1485" w:name="_Toc483209830"/>
-      <w:bookmarkStart w:id="1486" w:name="_Toc483210078"/>
-      <w:bookmarkStart w:id="1487" w:name="_Toc483561510"/>
-      <w:bookmarkStart w:id="1488" w:name="_Toc483561723"/>
-      <w:bookmarkStart w:id="1489" w:name="_Toc483561937"/>
-      <w:bookmarkStart w:id="1490" w:name="_Toc483562157"/>
-      <w:bookmarkStart w:id="1491" w:name="_Toc483562371"/>
-      <w:bookmarkStart w:id="1492" w:name="_Toc483562581"/>
-      <w:bookmarkStart w:id="1493" w:name="_Toc485115660"/>
-      <w:bookmarkStart w:id="1494" w:name="_Toc483209335"/>
-      <w:bookmarkStart w:id="1495" w:name="_Toc483209583"/>
-      <w:bookmarkStart w:id="1496" w:name="_Toc483209831"/>
-      <w:bookmarkStart w:id="1497" w:name="_Toc483210079"/>
-      <w:bookmarkStart w:id="1498" w:name="_Toc483561511"/>
-      <w:bookmarkStart w:id="1499" w:name="_Toc483561724"/>
-      <w:bookmarkStart w:id="1500" w:name="_Toc483561938"/>
-      <w:bookmarkStart w:id="1501" w:name="_Toc483562158"/>
-      <w:bookmarkStart w:id="1502" w:name="_Toc483562372"/>
-      <w:bookmarkStart w:id="1503" w:name="_Toc483562582"/>
-      <w:bookmarkStart w:id="1504" w:name="_Toc485115661"/>
-      <w:bookmarkStart w:id="1505" w:name="_Toc483209336"/>
-      <w:bookmarkStart w:id="1506" w:name="_Toc483209584"/>
-      <w:bookmarkStart w:id="1507" w:name="_Toc483209832"/>
-      <w:bookmarkStart w:id="1508" w:name="_Toc483210080"/>
-      <w:bookmarkStart w:id="1509" w:name="_Toc483561512"/>
-      <w:bookmarkStart w:id="1510" w:name="_Toc483561725"/>
-      <w:bookmarkStart w:id="1511" w:name="_Toc483561939"/>
-      <w:bookmarkStart w:id="1512" w:name="_Toc483562159"/>
-      <w:bookmarkStart w:id="1513" w:name="_Toc483562373"/>
-      <w:bookmarkStart w:id="1514" w:name="_Toc483562583"/>
-      <w:bookmarkStart w:id="1515" w:name="_Toc485115662"/>
-      <w:bookmarkStart w:id="1516" w:name="_Toc483209337"/>
-      <w:bookmarkStart w:id="1517" w:name="_Toc483209585"/>
-      <w:bookmarkStart w:id="1518" w:name="_Toc483209833"/>
-      <w:bookmarkStart w:id="1519" w:name="_Toc483210081"/>
-      <w:bookmarkStart w:id="1520" w:name="_Toc483561513"/>
-      <w:bookmarkStart w:id="1521" w:name="_Toc483561726"/>
-      <w:bookmarkStart w:id="1522" w:name="_Toc483561940"/>
-      <w:bookmarkStart w:id="1523" w:name="_Toc483562160"/>
-      <w:bookmarkStart w:id="1524" w:name="_Toc483562374"/>
-      <w:bookmarkStart w:id="1525" w:name="_Toc483562584"/>
-      <w:bookmarkStart w:id="1526" w:name="_Toc485115663"/>
-      <w:bookmarkStart w:id="1527" w:name="_Toc483209338"/>
-      <w:bookmarkStart w:id="1528" w:name="_Toc483209586"/>
-      <w:bookmarkStart w:id="1529" w:name="_Toc483209834"/>
-      <w:bookmarkStart w:id="1530" w:name="_Toc483210082"/>
-      <w:bookmarkStart w:id="1531" w:name="_Toc483561514"/>
-      <w:bookmarkStart w:id="1532" w:name="_Toc483561727"/>
-      <w:bookmarkStart w:id="1533" w:name="_Toc483561941"/>
-      <w:bookmarkStart w:id="1534" w:name="_Toc483562161"/>
-      <w:bookmarkStart w:id="1535" w:name="_Toc483562375"/>
-      <w:bookmarkStart w:id="1536" w:name="_Toc483562585"/>
-      <w:bookmarkStart w:id="1537" w:name="_Toc485115664"/>
-      <w:bookmarkStart w:id="1538" w:name="_Toc483209339"/>
-      <w:bookmarkStart w:id="1539" w:name="_Toc483209587"/>
-      <w:bookmarkStart w:id="1540" w:name="_Toc483209835"/>
-      <w:bookmarkStart w:id="1541" w:name="_Toc483210083"/>
-      <w:bookmarkStart w:id="1542" w:name="_Toc483561515"/>
-      <w:bookmarkStart w:id="1543" w:name="_Toc483561728"/>
-      <w:bookmarkStart w:id="1544" w:name="_Toc483561942"/>
-      <w:bookmarkStart w:id="1545" w:name="_Toc483562162"/>
-      <w:bookmarkStart w:id="1546" w:name="_Toc483562376"/>
-      <w:bookmarkStart w:id="1547" w:name="_Toc483562586"/>
-      <w:bookmarkStart w:id="1548" w:name="_Toc485115665"/>
-      <w:bookmarkStart w:id="1549" w:name="_Toc483209340"/>
-      <w:bookmarkStart w:id="1550" w:name="_Toc483209588"/>
-      <w:bookmarkStart w:id="1551" w:name="_Toc483209836"/>
-      <w:bookmarkStart w:id="1552" w:name="_Toc483210084"/>
-      <w:bookmarkStart w:id="1553" w:name="_Toc483561516"/>
-      <w:bookmarkStart w:id="1554" w:name="_Toc483561729"/>
-      <w:bookmarkStart w:id="1555" w:name="_Toc483561943"/>
-      <w:bookmarkStart w:id="1556" w:name="_Toc483562163"/>
-      <w:bookmarkStart w:id="1557" w:name="_Toc483562377"/>
-      <w:bookmarkStart w:id="1558" w:name="_Toc483562587"/>
-      <w:bookmarkStart w:id="1559" w:name="_Toc485115666"/>
-      <w:bookmarkStart w:id="1560" w:name="_Toc483209341"/>
-      <w:bookmarkStart w:id="1561" w:name="_Toc483209589"/>
-      <w:bookmarkStart w:id="1562" w:name="_Toc483209837"/>
-      <w:bookmarkStart w:id="1563" w:name="_Toc483210085"/>
-      <w:bookmarkStart w:id="1564" w:name="_Toc483561517"/>
-      <w:bookmarkStart w:id="1565" w:name="_Toc483561730"/>
-      <w:bookmarkStart w:id="1566" w:name="_Toc483561944"/>
-      <w:bookmarkStart w:id="1567" w:name="_Toc483562164"/>
-      <w:bookmarkStart w:id="1568" w:name="_Toc483562378"/>
-      <w:bookmarkStart w:id="1569" w:name="_Toc483562588"/>
-      <w:bookmarkStart w:id="1570" w:name="_Toc485115667"/>
-      <w:bookmarkStart w:id="1571" w:name="_Toc483209342"/>
-      <w:bookmarkStart w:id="1572" w:name="_Toc483209590"/>
-      <w:bookmarkStart w:id="1573" w:name="_Toc483209838"/>
-      <w:bookmarkStart w:id="1574" w:name="_Toc483210086"/>
-      <w:bookmarkStart w:id="1575" w:name="_Toc483561518"/>
-      <w:bookmarkStart w:id="1576" w:name="_Toc483561731"/>
-      <w:bookmarkStart w:id="1577" w:name="_Toc483561945"/>
-      <w:bookmarkStart w:id="1578" w:name="_Toc483562165"/>
-      <w:bookmarkStart w:id="1579" w:name="_Toc483562379"/>
-      <w:bookmarkStart w:id="1580" w:name="_Toc483562589"/>
-      <w:bookmarkStart w:id="1581" w:name="_Toc485115668"/>
-      <w:bookmarkStart w:id="1582" w:name="_Toc483209343"/>
-      <w:bookmarkStart w:id="1583" w:name="_Toc483209591"/>
-      <w:bookmarkStart w:id="1584" w:name="_Toc483209839"/>
-      <w:bookmarkStart w:id="1585" w:name="_Toc483210087"/>
-      <w:bookmarkStart w:id="1586" w:name="_Toc483561519"/>
-      <w:bookmarkStart w:id="1587" w:name="_Toc483561732"/>
-      <w:bookmarkStart w:id="1588" w:name="_Toc483561946"/>
-      <w:bookmarkStart w:id="1589" w:name="_Toc483562166"/>
-      <w:bookmarkStart w:id="1590" w:name="_Toc483562380"/>
-      <w:bookmarkStart w:id="1591" w:name="_Toc483562590"/>
-      <w:bookmarkStart w:id="1592" w:name="_Toc485115669"/>
-      <w:bookmarkStart w:id="1593" w:name="_Toc483209344"/>
-      <w:bookmarkStart w:id="1594" w:name="_Toc483209592"/>
-      <w:bookmarkStart w:id="1595" w:name="_Toc483209840"/>
-      <w:bookmarkStart w:id="1596" w:name="_Toc483210088"/>
-      <w:bookmarkStart w:id="1597" w:name="_Toc483561520"/>
-      <w:bookmarkStart w:id="1598" w:name="_Toc483561733"/>
-      <w:bookmarkStart w:id="1599" w:name="_Toc483561947"/>
-      <w:bookmarkStart w:id="1600" w:name="_Toc483562167"/>
-      <w:bookmarkStart w:id="1601" w:name="_Toc483562381"/>
-      <w:bookmarkStart w:id="1602" w:name="_Toc483562591"/>
-      <w:bookmarkStart w:id="1603" w:name="_Toc485115670"/>
-      <w:bookmarkStart w:id="1604" w:name="_Toc483209345"/>
-      <w:bookmarkStart w:id="1605" w:name="_Toc483209593"/>
-      <w:bookmarkStart w:id="1606" w:name="_Toc483209841"/>
-      <w:bookmarkStart w:id="1607" w:name="_Toc483210089"/>
-      <w:bookmarkStart w:id="1608" w:name="_Toc483561521"/>
-      <w:bookmarkStart w:id="1609" w:name="_Toc483561734"/>
-      <w:bookmarkStart w:id="1610" w:name="_Toc483561948"/>
-      <w:bookmarkStart w:id="1611" w:name="_Toc483562168"/>
-      <w:bookmarkStart w:id="1612" w:name="_Toc483562382"/>
-      <w:bookmarkStart w:id="1613" w:name="_Toc483562592"/>
-      <w:bookmarkStart w:id="1614" w:name="_Toc485115671"/>
-      <w:bookmarkStart w:id="1615" w:name="_Toc483209346"/>
-      <w:bookmarkStart w:id="1616" w:name="_Toc483209594"/>
-      <w:bookmarkStart w:id="1617" w:name="_Toc483209842"/>
-      <w:bookmarkStart w:id="1618" w:name="_Toc483210090"/>
-      <w:bookmarkStart w:id="1619" w:name="_Toc483561522"/>
-      <w:bookmarkStart w:id="1620" w:name="_Toc483561735"/>
-      <w:bookmarkStart w:id="1621" w:name="_Toc483561949"/>
-      <w:bookmarkStart w:id="1622" w:name="_Toc483562169"/>
-      <w:bookmarkStart w:id="1623" w:name="_Toc483562383"/>
-      <w:bookmarkStart w:id="1624" w:name="_Toc483562593"/>
-      <w:bookmarkStart w:id="1625" w:name="_Toc485115672"/>
-      <w:bookmarkStart w:id="1626" w:name="_Toc483209347"/>
-      <w:bookmarkStart w:id="1627" w:name="_Toc483209595"/>
-      <w:bookmarkStart w:id="1628" w:name="_Toc483209843"/>
-      <w:bookmarkStart w:id="1629" w:name="_Toc483210091"/>
-      <w:bookmarkStart w:id="1630" w:name="_Toc483561523"/>
-      <w:bookmarkStart w:id="1631" w:name="_Toc483561736"/>
-      <w:bookmarkStart w:id="1632" w:name="_Toc483561950"/>
-      <w:bookmarkStart w:id="1633" w:name="_Toc483562170"/>
-      <w:bookmarkStart w:id="1634" w:name="_Toc483562384"/>
-      <w:bookmarkStart w:id="1635" w:name="_Toc483562594"/>
-      <w:bookmarkStart w:id="1636" w:name="_Toc485115673"/>
-      <w:bookmarkStart w:id="1637" w:name="_Toc483209348"/>
-      <w:bookmarkStart w:id="1638" w:name="_Toc483209596"/>
-      <w:bookmarkStart w:id="1639" w:name="_Toc483209844"/>
-      <w:bookmarkStart w:id="1640" w:name="_Toc483210092"/>
-      <w:bookmarkStart w:id="1641" w:name="_Toc483561524"/>
-      <w:bookmarkStart w:id="1642" w:name="_Toc483561737"/>
-      <w:bookmarkStart w:id="1643" w:name="_Toc483561951"/>
-      <w:bookmarkStart w:id="1644" w:name="_Toc483562171"/>
-      <w:bookmarkStart w:id="1645" w:name="_Toc483562385"/>
-      <w:bookmarkStart w:id="1646" w:name="_Toc483562595"/>
-      <w:bookmarkStart w:id="1647" w:name="_Toc485115674"/>
-      <w:bookmarkStart w:id="1648" w:name="_Toc483209349"/>
-      <w:bookmarkStart w:id="1649" w:name="_Toc483209597"/>
-      <w:bookmarkStart w:id="1650" w:name="_Toc483209845"/>
-      <w:bookmarkStart w:id="1651" w:name="_Toc483210093"/>
-      <w:bookmarkStart w:id="1652" w:name="_Toc483561525"/>
-      <w:bookmarkStart w:id="1653" w:name="_Toc483561738"/>
-      <w:bookmarkStart w:id="1654" w:name="_Toc483561952"/>
-      <w:bookmarkStart w:id="1655" w:name="_Toc483562172"/>
-      <w:bookmarkStart w:id="1656" w:name="_Toc483562386"/>
-      <w:bookmarkStart w:id="1657" w:name="_Toc483562596"/>
-      <w:bookmarkStart w:id="1658" w:name="_Toc485115675"/>
-      <w:bookmarkStart w:id="1659" w:name="_Toc483209350"/>
-      <w:bookmarkStart w:id="1660" w:name="_Toc483209598"/>
-      <w:bookmarkStart w:id="1661" w:name="_Toc483209846"/>
-      <w:bookmarkStart w:id="1662" w:name="_Toc483210094"/>
-      <w:bookmarkStart w:id="1663" w:name="_Toc483561526"/>
-      <w:bookmarkStart w:id="1664" w:name="_Toc483561739"/>
-      <w:bookmarkStart w:id="1665" w:name="_Toc483561953"/>
-      <w:bookmarkStart w:id="1666" w:name="_Toc483562173"/>
-      <w:bookmarkStart w:id="1667" w:name="_Toc483562387"/>
-      <w:bookmarkStart w:id="1668" w:name="_Toc483562597"/>
-      <w:bookmarkStart w:id="1669" w:name="_Toc485115676"/>
-      <w:bookmarkStart w:id="1670" w:name="_Toc483209351"/>
-      <w:bookmarkStart w:id="1671" w:name="_Toc483209599"/>
-      <w:bookmarkStart w:id="1672" w:name="_Toc483209847"/>
-      <w:bookmarkStart w:id="1673" w:name="_Toc483210095"/>
-      <w:bookmarkStart w:id="1674" w:name="_Toc483561527"/>
-      <w:bookmarkStart w:id="1675" w:name="_Toc483561740"/>
-      <w:bookmarkStart w:id="1676" w:name="_Toc483561954"/>
-      <w:bookmarkStart w:id="1677" w:name="_Toc483562174"/>
-      <w:bookmarkStart w:id="1678" w:name="_Toc483562388"/>
-      <w:bookmarkStart w:id="1679" w:name="_Toc483562598"/>
-      <w:bookmarkStart w:id="1680" w:name="_Toc485115677"/>
-      <w:bookmarkStart w:id="1681" w:name="_Toc483209352"/>
-      <w:bookmarkStart w:id="1682" w:name="_Toc483209600"/>
-      <w:bookmarkStart w:id="1683" w:name="_Toc483209848"/>
-      <w:bookmarkStart w:id="1684" w:name="_Toc483210096"/>
-      <w:bookmarkStart w:id="1685" w:name="_Toc483561528"/>
-      <w:bookmarkStart w:id="1686" w:name="_Toc483561741"/>
-      <w:bookmarkStart w:id="1687" w:name="_Toc483561955"/>
-      <w:bookmarkStart w:id="1688" w:name="_Toc483562175"/>
-      <w:bookmarkStart w:id="1689" w:name="_Toc483562389"/>
-      <w:bookmarkStart w:id="1690" w:name="_Toc483562599"/>
-      <w:bookmarkStart w:id="1691" w:name="_Toc485115678"/>
-      <w:bookmarkStart w:id="1692" w:name="_Toc483209353"/>
-      <w:bookmarkStart w:id="1693" w:name="_Toc483209601"/>
-      <w:bookmarkStart w:id="1694" w:name="_Toc483209849"/>
-      <w:bookmarkStart w:id="1695" w:name="_Toc483210097"/>
-      <w:bookmarkStart w:id="1696" w:name="_Toc483561529"/>
-      <w:bookmarkStart w:id="1697" w:name="_Toc483561742"/>
-      <w:bookmarkStart w:id="1698" w:name="_Toc483561956"/>
-      <w:bookmarkStart w:id="1699" w:name="_Toc483562176"/>
-      <w:bookmarkStart w:id="1700" w:name="_Toc483562390"/>
-      <w:bookmarkStart w:id="1701" w:name="_Toc483562600"/>
-      <w:bookmarkStart w:id="1702" w:name="_Toc485115679"/>
-      <w:bookmarkStart w:id="1703" w:name="_Toc483209354"/>
-      <w:bookmarkStart w:id="1704" w:name="_Toc483209602"/>
-      <w:bookmarkStart w:id="1705" w:name="_Toc483209850"/>
-      <w:bookmarkStart w:id="1706" w:name="_Toc483210098"/>
-      <w:bookmarkStart w:id="1707" w:name="_Toc483561530"/>
-      <w:bookmarkStart w:id="1708" w:name="_Toc483561743"/>
-      <w:bookmarkStart w:id="1709" w:name="_Toc483561957"/>
-      <w:bookmarkStart w:id="1710" w:name="_Toc483562177"/>
-      <w:bookmarkStart w:id="1711" w:name="_Toc483562391"/>
-      <w:bookmarkStart w:id="1712" w:name="_Toc483562601"/>
-      <w:bookmarkStart w:id="1713" w:name="_Toc485115680"/>
-      <w:bookmarkStart w:id="1714" w:name="_Toc483209355"/>
-      <w:bookmarkStart w:id="1715" w:name="_Toc483209603"/>
-      <w:bookmarkStart w:id="1716" w:name="_Toc483209851"/>
-      <w:bookmarkStart w:id="1717" w:name="_Toc483210099"/>
-      <w:bookmarkStart w:id="1718" w:name="_Toc483561531"/>
-      <w:bookmarkStart w:id="1719" w:name="_Toc483561744"/>
-      <w:bookmarkStart w:id="1720" w:name="_Toc483561958"/>
-      <w:bookmarkStart w:id="1721" w:name="_Toc483562178"/>
-      <w:bookmarkStart w:id="1722" w:name="_Toc483562392"/>
-      <w:bookmarkStart w:id="1723" w:name="_Toc483562602"/>
-      <w:bookmarkStart w:id="1724" w:name="_Toc485115681"/>
-      <w:bookmarkStart w:id="1725" w:name="_Toc483209356"/>
-      <w:bookmarkStart w:id="1726" w:name="_Toc483209604"/>
-      <w:bookmarkStart w:id="1727" w:name="_Toc483209852"/>
-      <w:bookmarkStart w:id="1728" w:name="_Toc483210100"/>
-      <w:bookmarkStart w:id="1729" w:name="_Toc483561532"/>
-      <w:bookmarkStart w:id="1730" w:name="_Toc483561745"/>
-      <w:bookmarkStart w:id="1731" w:name="_Toc483561959"/>
-      <w:bookmarkStart w:id="1732" w:name="_Toc483562179"/>
-      <w:bookmarkStart w:id="1733" w:name="_Toc483562393"/>
-      <w:bookmarkStart w:id="1734" w:name="_Toc483562603"/>
-      <w:bookmarkStart w:id="1735" w:name="_Toc485115682"/>
-      <w:bookmarkStart w:id="1736" w:name="_Toc483209357"/>
-      <w:bookmarkStart w:id="1737" w:name="_Toc483209605"/>
-      <w:bookmarkStart w:id="1738" w:name="_Toc483209853"/>
-      <w:bookmarkStart w:id="1739" w:name="_Toc483210101"/>
-      <w:bookmarkStart w:id="1740" w:name="_Toc483561533"/>
-      <w:bookmarkStart w:id="1741" w:name="_Toc483561746"/>
-      <w:bookmarkStart w:id="1742" w:name="_Toc483561960"/>
-      <w:bookmarkStart w:id="1743" w:name="_Toc483562180"/>
-      <w:bookmarkStart w:id="1744" w:name="_Toc483562394"/>
-      <w:bookmarkStart w:id="1745" w:name="_Toc483562604"/>
-      <w:bookmarkStart w:id="1746" w:name="_Toc485115683"/>
-      <w:bookmarkStart w:id="1747" w:name="_Toc483209358"/>
-      <w:bookmarkStart w:id="1748" w:name="_Toc483209606"/>
-      <w:bookmarkStart w:id="1749" w:name="_Toc483209854"/>
-      <w:bookmarkStart w:id="1750" w:name="_Toc483210102"/>
-      <w:bookmarkStart w:id="1751" w:name="_Toc483561534"/>
-      <w:bookmarkStart w:id="1752" w:name="_Toc483561747"/>
-      <w:bookmarkStart w:id="1753" w:name="_Toc483561961"/>
-      <w:bookmarkStart w:id="1754" w:name="_Toc483562181"/>
-      <w:bookmarkStart w:id="1755" w:name="_Toc483562395"/>
-      <w:bookmarkStart w:id="1756" w:name="_Toc483562605"/>
-      <w:bookmarkStart w:id="1757" w:name="_Toc485115684"/>
-      <w:bookmarkStart w:id="1758" w:name="_Toc483209359"/>
-      <w:bookmarkStart w:id="1759" w:name="_Toc483209607"/>
-      <w:bookmarkStart w:id="1760" w:name="_Toc483209855"/>
-      <w:bookmarkStart w:id="1761" w:name="_Toc483210103"/>
-      <w:bookmarkStart w:id="1762" w:name="_Toc483561535"/>
-      <w:bookmarkStart w:id="1763" w:name="_Toc483561748"/>
-      <w:bookmarkStart w:id="1764" w:name="_Toc483561962"/>
-      <w:bookmarkStart w:id="1765" w:name="_Toc483562182"/>
-      <w:bookmarkStart w:id="1766" w:name="_Toc483562396"/>
-      <w:bookmarkStart w:id="1767" w:name="_Toc483562606"/>
-      <w:bookmarkStart w:id="1768" w:name="_Toc485115685"/>
-      <w:bookmarkStart w:id="1769" w:name="_Toc494703415"/>
       <w:bookmarkEnd w:id="1296"/>
       <w:bookmarkEnd w:id="1297"/>
       <w:bookmarkEnd w:id="1298"/>
@@ -19813,20 +18869,10 @@
       <w:bookmarkEnd w:id="1756"/>
       <w:bookmarkEnd w:id="1757"/>
       <w:bookmarkEnd w:id="1758"/>
+      <w:r>
+        <w:t>Example Templates</w:t>
+      </w:r>
       <w:bookmarkEnd w:id="1759"/>
-      <w:bookmarkEnd w:id="1760"/>
-      <w:bookmarkEnd w:id="1761"/>
-      <w:bookmarkEnd w:id="1762"/>
-      <w:bookmarkEnd w:id="1763"/>
-      <w:bookmarkEnd w:id="1764"/>
-      <w:bookmarkEnd w:id="1765"/>
-      <w:bookmarkEnd w:id="1766"/>
-      <w:bookmarkEnd w:id="1767"/>
-      <w:bookmarkEnd w:id="1768"/>
-      <w:r>
-        <w:t>Example Templates</w:t>
-      </w:r>
-      <w:bookmarkEnd w:id="1769"/>
     </w:p>
     <w:p>
       <w:pPr>
@@ -19922,15 +18968,7 @@
           <w:sz w:val="16"/>
           <w:szCs w:val="16"/>
         </w:rPr>
-        <w:t>“serviceName”: “Wordpress by exa</w:t>
-      </w:r>
-      <w:r>
-        <w:rPr>
-          <w:rFonts w:ascii="Courier New" w:hAnsi="Courier New" w:cs="Courier New"/>
-          <w:sz w:val="16"/>
-          <w:szCs w:val="16"/>
-        </w:rPr>
-        <w:t>mple.com”,</w:t>
+        <w:t>“serviceName”: “Wordpress by example.com”,</w:t>
       </w:r>
     </w:p>
     <w:p>
@@ -20023,15 +19061,7 @@
           <w:sz w:val="16"/>
           <w:szCs w:val="16"/>
         </w:rPr>
-        <w:t>"rec</w:t>
-      </w:r>
-      <w:r>
-        <w:rPr>
-          <w:rFonts w:ascii="Courier New" w:hAnsi="Courier New" w:cs="Courier New"/>
-          <w:sz w:val="16"/>
-          <w:szCs w:val="16"/>
-        </w:rPr>
-        <w:t>ords": [</w:t>
+        <w:t>"records": [</w:t>
       </w:r>
     </w:p>
     <w:p>
@@ -20339,7 +19369,6 @@
           <w:sz w:val="16"/>
           <w:szCs w:val="16"/>
         </w:rPr>
-        <w:lastRenderedPageBreak/>
         <w:t>},</w:t>
       </w:r>
     </w:p>
@@ -20422,13 +19451,6 @@
           <w:szCs w:val="16"/>
         </w:rPr>
         <w:tab/>
-      </w:r>
-      <w:r>
-        <w:rPr>
-          <w:rFonts w:ascii="Courier New" w:hAnsi="Courier New" w:cs="Courier New"/>
-          <w:sz w:val="16"/>
-          <w:szCs w:val="16"/>
-        </w:rPr>
         <w:t>“host”: “webmail”,</w:t>
       </w:r>
     </w:p>
@@ -20855,10 +19877,7 @@
     <w:p/>
     <w:p>
       <w:r>
-        <w:t>This would have no variabl</w:t>
-      </w:r>
-      <w:r>
-        <w:t>e substitution and the application of this template to a domain would simply set the host name “www” to the IP address “192.168.1.1”</w:t>
+        <w:t>This would have no variable substitution and the application of this template to a domain would simply set the host name “www” to the IP address “192.168.1.1”</w:t>
       </w:r>
     </w:p>
     <w:p/>
@@ -20877,10 +19896,7 @@
     </w:p>
     <w:p>
       <w:r>
-        <w:t>In the case of a template for setting a single host record from a varia</w:t>
-      </w:r>
-      <w:r>
-        <w:t>ble, the template would have a single record of type “A” and could have a value of:</w:t>
+        <w:t>In the case of a template for setting a single host record from a variable, the template would have a single record of type “A” and could have a value of:</w:t>
       </w:r>
     </w:p>
     <w:p/>
@@ -21066,33 +20082,24 @@
           <w:sz w:val="16"/>
           <w:szCs w:val="16"/>
         </w:rPr>
-        <w:t>$ORIGIN test-doma</w:t>
-      </w:r>
-      <w:r>
+        <w:t>$ORIGIN test-domain.com.</w:t>
+      </w:r>
+    </w:p>
+    <w:p>
+      <w:pPr>
+        <w:ind w:left="720"/>
         <w:rPr>
           <w:rFonts w:ascii="Courier" w:hAnsi="Courier"/>
           <w:sz w:val="16"/>
           <w:szCs w:val="16"/>
         </w:rPr>
-        <w:t>in.com.</w:t>
-      </w:r>
-    </w:p>
-    <w:p>
-      <w:pPr>
-        <w:ind w:left="720"/>
+      </w:pPr>
+      <w:r>
         <w:rPr>
           <w:rFonts w:ascii="Courier" w:hAnsi="Courier"/>
           <w:sz w:val="16"/>
           <w:szCs w:val="16"/>
         </w:rPr>
-      </w:pPr>
-      <w:r>
-        <w:rPr>
-          <w:rFonts w:ascii="Courier" w:hAnsi="Courier"/>
-          <w:sz w:val="16"/>
-          <w:szCs w:val="16"/>
-        </w:rPr>
-        <w:lastRenderedPageBreak/>
         <w:t>@</w:t>
       </w:r>
       <w:r>
@@ -21459,14 +20466,6 @@
           <w:lang w:val="de-DE"/>
         </w:rPr>
         <w:tab/>
-      </w:r>
-      <w:r>
-        <w:rPr>
-          <w:rFonts w:ascii="Courier" w:hAnsi="Courier"/>
-          <w:sz w:val="16"/>
-          <w:szCs w:val="16"/>
-          <w:lang w:val="de-DE"/>
-        </w:rPr>
         <w:t>2001:db8:1234:0000:0000:0000:0000:0001</w:t>
       </w:r>
     </w:p>
@@ -21772,15 +20771,7 @@
           <w:sz w:val="16"/>
           <w:szCs w:val="16"/>
         </w:rPr>
-        <w:t xml:space="preserve">    </w:t>
-      </w:r>
-      <w:r>
-        <w:rPr>
-          <w:rFonts w:ascii="Courier" w:hAnsi="Courier"/>
-          <w:sz w:val="16"/>
-          <w:szCs w:val="16"/>
-        </w:rPr>
-        <w:t>"host":"@",</w:t>
+        <w:t xml:space="preserve">    "host":"@",</w:t>
       </w:r>
     </w:p>
     <w:p>
@@ -22082,10 +21073,7 @@
     <w:p/>
     <w:p>
       <w:r>
-        <w:t>The following DNS Zone</w:t>
-      </w:r>
-      <w:r>
-        <w:t xml:space="preserve"> shall be generated after the template is applied:</w:t>
+        <w:t>The following DNS Zone shall be generated after the template is applied:</w:t>
       </w:r>
     </w:p>
     <w:p>
@@ -22392,16 +21380,7 @@
           <w:lang w:val="de-DE"/>
         </w:rPr>
         <w:tab/>
-        <w:t xml:space="preserve">10 </w:t>
-      </w:r>
-      <w:r>
-        <w:rPr>
-          <w:rFonts w:ascii="Courier" w:hAnsi="Courier"/>
-          <w:sz w:val="16"/>
-          <w:szCs w:val="16"/>
-          <w:lang w:val="de-DE"/>
-        </w:rPr>
-        <w:t>mx1.acme.net.</w:t>
+        <w:t>10 mx1.acme.net.</w:t>
       </w:r>
     </w:p>
     <w:p>
@@ -22639,7 +21618,7 @@
         <w:bCs/>
         <w:noProof/>
       </w:rPr>
-      <w:t>1</w:t>
+      <w:t>21</w:t>
     </w:r>
     <w:r>
       <w:fldChar w:fldCharType="end"/>
@@ -22649,14 +21628,7 @@
         <w:b/>
         <w:bCs/>
       </w:rPr>
-      <w:t xml:space="preserve"> </w:t>
-    </w:r>
-    <w:r>
-      <w:rPr>
-        <w:b/>
-        <w:bCs/>
-      </w:rPr>
-      <w:t xml:space="preserve">| </w:t>
+      <w:t xml:space="preserve"> | </w:t>
     </w:r>
     <w:r>
       <w:rPr>
@@ -22968,15 +21940,6 @@
   </w:num>
   <w:num w:numId="4">
     <w:abstractNumId w:val="0"/>
-    <w:lvlOverride w:ilvl="0"/>
-    <w:lvlOverride w:ilvl="1"/>
-    <w:lvlOverride w:ilvl="2"/>
-    <w:lvlOverride w:ilvl="3"/>
-    <w:lvlOverride w:ilvl="4"/>
-    <w:lvlOverride w:ilvl="5"/>
-    <w:lvlOverride w:ilvl="6"/>
-    <w:lvlOverride w:ilvl="7"/>
-    <w:lvlOverride w:ilvl="8"/>
   </w:num>
   <w:num w:numId="5">
     <w:abstractNumId w:val="1"/>
@@ -23039,14 +22002,6 @@
     </w:lvlOverride>
   </w:num>
 </w:numbering>
-</file>
-
-<file path=word/people.xml><?xml version="1.0" encoding="utf-8"?>
-<w15:people xmlns:wpc="http://schemas.microsoft.com/office/word/2010/wordprocessingCanvas" xmlns:mc="http://schemas.openxmlformats.org/markup-compatibility/2006" xmlns:o="urn:schemas-microsoft-com:office:office" xmlns:r="http://schemas.openxmlformats.org/officeDocument/2006/relationships" xmlns:m="http://schemas.openxmlformats.org/officeDocument/2006/math" xmlns:v="urn:schemas-microsoft-com:vml" xmlns:wp14="http://schemas.microsoft.com/office/word/2010/wordprocessingDrawing" xmlns:wp="http://schemas.openxmlformats.org/drawingml/2006/wordprocessingDrawing" xmlns:w10="urn:schemas-microsoft-com:office:word" xmlns:w="http://schemas.openxmlformats.org/wordprocessingml/2006/main" xmlns:w14="http://schemas.microsoft.com/office/word/2010/wordml" xmlns:w15="http://schemas.microsoft.com/office/word/2012/wordml" xmlns:wpg="http://schemas.microsoft.com/office/word/2010/wordprocessingGroup" xmlns:wpi="http://schemas.microsoft.com/office/word/2010/wordprocessingInk" xmlns:wne="http://schemas.microsoft.com/office/word/2006/wordml" xmlns:wps="http://schemas.microsoft.com/office/word/2010/wordprocessingShape" mc:Ignorable="w14 w15 wp14">
-  <w15:person w15:author="Arnold Blinn">
-    <w15:presenceInfo w15:providerId="AD" w15:userId="S-1-5-21-1632765165-691681574-1546849883-160952"/>
-  </w15:person>
-</w15:people>
 </file>
 
 <file path=word/styles.xml><?xml version="1.0" encoding="utf-8"?>
@@ -24316,6 +23271,7 @@
     <w:basedOn w:val="TableNormal"/>
     <w:uiPriority w:val="59"/>
     <w:tblPr>
+      <w:tblInd w:w="0" w:type="dxa"/>
       <w:tblBorders>
         <w:top w:val="single" w:sz="4" w:space="0" w:color="auto"/>
         <w:left w:val="single" w:sz="4" w:space="0" w:color="auto"/>
@@ -24341,6 +23297,7 @@
     <w:tblPr>
       <w:tblStyleRowBandSize w:val="1"/>
       <w:tblStyleColBandSize w:val="1"/>
+      <w:tblInd w:w="0" w:type="dxa"/>
       <w:tblBorders>
         <w:top w:val="single" w:sz="8" w:space="0" w:color="000000" w:themeColor="text1"/>
         <w:left w:val="single" w:sz="8" w:space="0" w:color="000000" w:themeColor="text1"/>
@@ -24440,6 +23397,7 @@
     <w:tblPr>
       <w:tblStyleRowBandSize w:val="1"/>
       <w:tblStyleColBandSize w:val="1"/>
+      <w:tblInd w:w="0" w:type="dxa"/>
       <w:tblBorders>
         <w:top w:val="single" w:sz="8" w:space="0" w:color="4F81BD" w:themeColor="accent1"/>
         <w:left w:val="single" w:sz="8" w:space="0" w:color="4F81BD" w:themeColor="accent1"/>
@@ -24539,6 +23497,7 @@
     <w:tblPr>
       <w:tblStyleRowBandSize w:val="1"/>
       <w:tblStyleColBandSize w:val="1"/>
+      <w:tblInd w:w="0" w:type="dxa"/>
       <w:tblBorders>
         <w:top w:val="single" w:sz="8" w:space="0" w:color="C0504D" w:themeColor="accent2"/>
         <w:left w:val="single" w:sz="8" w:space="0" w:color="C0504D" w:themeColor="accent2"/>
@@ -24638,6 +23597,7 @@
     <w:tblPr>
       <w:tblStyleRowBandSize w:val="1"/>
       <w:tblStyleColBandSize w:val="1"/>
+      <w:tblInd w:w="0" w:type="dxa"/>
       <w:tblBorders>
         <w:top w:val="single" w:sz="8" w:space="0" w:color="4BACC6" w:themeColor="accent5"/>
         <w:left w:val="single" w:sz="8" w:space="0" w:color="4BACC6" w:themeColor="accent5"/>
@@ -25056,7 +24016,7 @@
 </file>
 
 <file path=customXml/itemProps1.xml><?xml version="1.0" encoding="utf-8"?>
-<ds:datastoreItem xmlns:ds="http://schemas.openxmlformats.org/officeDocument/2006/customXml" ds:itemID="{CDBA05C4-A635-42A6-B736-8568FA5DC0B5}">
+<ds:datastoreItem xmlns:ds="http://schemas.openxmlformats.org/officeDocument/2006/customXml" ds:itemID="{2DBE74E3-C3D2-40E1-876B-FA4F568D3831}">
   <ds:schemaRefs>
     <ds:schemaRef ds:uri="http://schemas.openxmlformats.org/officeDocument/2006/bibliography"/>
   </ds:schemaRefs>

--- a/Domain Connect Spec Draft.docx
+++ b/Domain Connect Spec Draft.docx
@@ -6,6 +6,12 @@
       <w:pPr>
         <w:pStyle w:val="Title"/>
       </w:pPr>
+      <w:r>
+        <w:softHyphen/>
+      </w:r>
+      <w:r>
+        <w:softHyphen/>
+      </w:r>
       <w:r>
         <w:t>Domain Connect 2.0</w:t>
       </w:r>
@@ -89,7 +95,7 @@
               <w:rPr>
                 <w:rFonts w:asciiTheme="minorHAnsi" w:hAnsiTheme="minorHAnsi"/>
               </w:rPr>
-              <w:t>4</w:t>
+              <w:t>5</w:t>
             </w:r>
           </w:p>
         </w:tc>
@@ -122,16 +128,8 @@
               <w:rPr>
                 <w:rFonts w:asciiTheme="minorHAnsi" w:hAnsiTheme="minorHAnsi"/>
               </w:rPr>
-              <w:t>1</w:t>
-            </w:r>
-            <w:r>
-              <w:rPr>
-                <w:rFonts w:asciiTheme="minorHAnsi" w:hAnsiTheme="minorHAnsi"/>
-              </w:rPr>
-              <w:t>5</w:t>
-            </w:r>
-            <w:bookmarkStart w:id="0" w:name="_GoBack"/>
-            <w:bookmarkEnd w:id="0"/>
+              <w:t>20</w:t>
+            </w:r>
             <w:r>
               <w:rPr>
                 <w:rFonts w:asciiTheme="minorHAnsi" w:hAnsiTheme="minorHAnsi"/>
@@ -434,7 +432,7 @@
           <w:szCs w:val="32"/>
         </w:rPr>
       </w:pPr>
-      <w:bookmarkStart w:id="1" w:name="_Ref304116709"/>
+      <w:bookmarkStart w:id="0" w:name="_Ref304116709"/>
     </w:p>
     <w:p>
       <w:pPr>
@@ -444,10 +442,13 @@
         <w:t>Contents</w:t>
       </w:r>
     </w:p>
+    <w:bookmarkStart w:id="1" w:name="_GoBack"/>
+    <w:bookmarkEnd w:id="1"/>
     <w:p>
       <w:pPr>
         <w:pStyle w:val="TOC1"/>
         <w:rPr>
+          <w:rFonts w:cstheme="minorBidi"/>
           <w:b w:val="0"/>
           <w:caps w:val="0"/>
           <w:noProof/>
@@ -463,7 +464,7 @@
       <w:r>
         <w:fldChar w:fldCharType="separate"/>
       </w:r>
-      <w:hyperlink w:anchor="_Toc494703372" w:history="1">
+      <w:hyperlink w:anchor="_Toc498951512" w:history="1">
         <w:r>
           <w:rPr>
             <w:rStyle w:val="Hyperlink"/>
@@ -473,11 +474,10 @@
         </w:r>
         <w:r>
           <w:rPr>
-            <w:rStyle w:val="Hyperlink"/>
+            <w:rFonts w:cstheme="minorBidi"/>
             <w:b w:val="0"/>
             <w:caps w:val="0"/>
             <w:noProof/>
-            <w:color w:val="auto"/>
             <w:u w:val="none"/>
           </w:rPr>
           <w:tab/>
@@ -491,51 +491,385 @@
         </w:r>
         <w:r>
           <w:rPr>
+            <w:noProof/>
+            <w:webHidden/>
+          </w:rPr>
+          <w:tab/>
+        </w:r>
+        <w:r>
+          <w:rPr>
+            <w:noProof/>
+            <w:webHidden/>
+          </w:rPr>
+          <w:fldChar w:fldCharType="begin"/>
+        </w:r>
+        <w:r>
+          <w:rPr>
+            <w:noProof/>
+            <w:webHidden/>
+          </w:rPr>
+          <w:instrText xml:space="preserve"> PAGEREF _Toc498951512 \h </w:instrText>
+        </w:r>
+        <w:r>
+          <w:rPr>
+            <w:noProof/>
+            <w:webHidden/>
+          </w:rPr>
+        </w:r>
+        <w:r>
+          <w:rPr>
+            <w:noProof/>
+            <w:webHidden/>
+          </w:rPr>
+          <w:fldChar w:fldCharType="separate"/>
+        </w:r>
+        <w:r>
+          <w:rPr>
+            <w:noProof/>
+            <w:webHidden/>
+          </w:rPr>
+          <w:t>1</w:t>
+        </w:r>
+        <w:r>
+          <w:rPr>
+            <w:noProof/>
+            <w:webHidden/>
+          </w:rPr>
+          <w:fldChar w:fldCharType="end"/>
+        </w:r>
+      </w:hyperlink>
+    </w:p>
+    <w:p>
+      <w:pPr>
+        <w:pStyle w:val="TOC2"/>
+        <w:rPr>
+          <w:rFonts w:cstheme="minorBidi"/>
+          <w:b w:val="0"/>
+          <w:smallCaps w:val="0"/>
+          <w:noProof/>
+        </w:rPr>
+      </w:pPr>
+      <w:hyperlink w:anchor="_Toc498951513" w:history="1">
+        <w:r>
+          <w:rPr>
             <w:rStyle w:val="Hyperlink"/>
             <w:noProof/>
-            <w:webHidden/>
-            <w:color w:val="auto"/>
+          </w:rPr>
+          <w:t>1.1</w:t>
+        </w:r>
+        <w:r>
+          <w:rPr>
+            <w:rFonts w:cstheme="minorBidi"/>
+            <w:b w:val="0"/>
+            <w:smallCaps w:val="0"/>
+            <w:noProof/>
           </w:rPr>
           <w:tab/>
         </w:r>
         <w:r>
           <w:rPr>
             <w:rStyle w:val="Hyperlink"/>
+            <w:noProof/>
+          </w:rPr>
+          <w:t>Terminology</w:t>
+        </w:r>
+        <w:r>
+          <w:rPr>
+            <w:noProof/>
+            <w:webHidden/>
+          </w:rPr>
+          <w:tab/>
+        </w:r>
+        <w:r>
+          <w:rPr>
+            <w:noProof/>
+            <w:webHidden/>
           </w:rPr>
           <w:fldChar w:fldCharType="begin"/>
         </w:r>
         <w:r>
           <w:rPr>
+            <w:noProof/>
+            <w:webHidden/>
+          </w:rPr>
+          <w:instrText xml:space="preserve"> PAGEREF _Toc498951513 \h </w:instrText>
+        </w:r>
+        <w:r>
+          <w:rPr>
+            <w:noProof/>
+            <w:webHidden/>
+          </w:rPr>
+        </w:r>
+        <w:r>
+          <w:rPr>
+            <w:noProof/>
+            <w:webHidden/>
+          </w:rPr>
+          <w:fldChar w:fldCharType="separate"/>
+        </w:r>
+        <w:r>
+          <w:rPr>
+            <w:noProof/>
+            <w:webHidden/>
+          </w:rPr>
+          <w:t>1</w:t>
+        </w:r>
+        <w:r>
+          <w:rPr>
+            <w:noProof/>
+            <w:webHidden/>
+          </w:rPr>
+          <w:fldChar w:fldCharType="end"/>
+        </w:r>
+      </w:hyperlink>
+    </w:p>
+    <w:p>
+      <w:pPr>
+        <w:pStyle w:val="TOC2"/>
+        <w:rPr>
+          <w:rFonts w:cstheme="minorBidi"/>
+          <w:b w:val="0"/>
+          <w:smallCaps w:val="0"/>
+          <w:noProof/>
+        </w:rPr>
+      </w:pPr>
+      <w:hyperlink w:anchor="_Toc498951514" w:history="1">
+        <w:r>
+          <w:rPr>
             <w:rStyle w:val="Hyperlink"/>
             <w:noProof/>
-            <w:webHidden/>
-            <w:color w:val="auto"/>
-          </w:rPr>
-          <w:instrText xml:space="preserve"> PAGEREF _Toc494703372 \h </w:instrText>
+          </w:rPr>
+          <w:t>1.2</w:t>
+        </w:r>
+        <w:r>
+          <w:rPr>
+            <w:rFonts w:cstheme="minorBidi"/>
+            <w:b w:val="0"/>
+            <w:smallCaps w:val="0"/>
+            <w:noProof/>
+          </w:rPr>
+          <w:tab/>
         </w:r>
         <w:r>
           <w:rPr>
             <w:rStyle w:val="Hyperlink"/>
-          </w:rPr>
-        </w:r>
+            <w:noProof/>
+          </w:rPr>
+          <w:t>Problem Statement</w:t>
+        </w:r>
+        <w:r>
+          <w:rPr>
+            <w:noProof/>
+            <w:webHidden/>
+          </w:rPr>
+          <w:tab/>
+        </w:r>
+        <w:r>
+          <w:rPr>
+            <w:noProof/>
+            <w:webHidden/>
+          </w:rPr>
+          <w:fldChar w:fldCharType="begin"/>
+        </w:r>
+        <w:r>
+          <w:rPr>
+            <w:noProof/>
+            <w:webHidden/>
+          </w:rPr>
+          <w:instrText xml:space="preserve"> PAGEREF _Toc498951514 \h </w:instrText>
+        </w:r>
+        <w:r>
+          <w:rPr>
+            <w:noProof/>
+            <w:webHidden/>
+          </w:rPr>
+        </w:r>
+        <w:r>
+          <w:rPr>
+            <w:noProof/>
+            <w:webHidden/>
+          </w:rPr>
+          <w:fldChar w:fldCharType="separate"/>
+        </w:r>
+        <w:r>
+          <w:rPr>
+            <w:noProof/>
+            <w:webHidden/>
+          </w:rPr>
+          <w:t>1</w:t>
+        </w:r>
+        <w:r>
+          <w:rPr>
+            <w:noProof/>
+            <w:webHidden/>
+          </w:rPr>
+          <w:fldChar w:fldCharType="end"/>
+        </w:r>
+      </w:hyperlink>
+    </w:p>
+    <w:p>
+      <w:pPr>
+        <w:pStyle w:val="TOC2"/>
+        <w:rPr>
+          <w:rFonts w:cstheme="minorBidi"/>
+          <w:b w:val="0"/>
+          <w:smallCaps w:val="0"/>
+          <w:noProof/>
+        </w:rPr>
+      </w:pPr>
+      <w:hyperlink w:anchor="_Toc498951515" w:history="1">
         <w:r>
           <w:rPr>
             <w:rStyle w:val="Hyperlink"/>
+            <w:noProof/>
+          </w:rPr>
+          <w:t>1.3</w:t>
+        </w:r>
+        <w:r>
+          <w:rPr>
+            <w:rFonts w:cstheme="minorBidi"/>
+            <w:b w:val="0"/>
+            <w:smallCaps w:val="0"/>
+            <w:noProof/>
+          </w:rPr>
+          <w:tab/>
+        </w:r>
+        <w:r>
+          <w:rPr>
+            <w:rStyle w:val="Hyperlink"/>
+            <w:noProof/>
+          </w:rPr>
+          <w:t>Goals</w:t>
+        </w:r>
+        <w:r>
+          <w:rPr>
+            <w:noProof/>
+            <w:webHidden/>
+          </w:rPr>
+          <w:tab/>
+        </w:r>
+        <w:r>
+          <w:rPr>
+            <w:noProof/>
+            <w:webHidden/>
+          </w:rPr>
+          <w:fldChar w:fldCharType="begin"/>
+        </w:r>
+        <w:r>
+          <w:rPr>
+            <w:noProof/>
+            <w:webHidden/>
+          </w:rPr>
+          <w:instrText xml:space="preserve"> PAGEREF _Toc498951515 \h </w:instrText>
+        </w:r>
+        <w:r>
+          <w:rPr>
+            <w:noProof/>
+            <w:webHidden/>
+          </w:rPr>
+        </w:r>
+        <w:r>
+          <w:rPr>
+            <w:noProof/>
+            <w:webHidden/>
           </w:rPr>
           <w:fldChar w:fldCharType="separate"/>
         </w:r>
         <w:r>
           <w:rPr>
+            <w:noProof/>
+            <w:webHidden/>
+          </w:rPr>
+          <w:t>1</w:t>
+        </w:r>
+        <w:r>
+          <w:rPr>
+            <w:noProof/>
+            <w:webHidden/>
+          </w:rPr>
+          <w:fldChar w:fldCharType="end"/>
+        </w:r>
+      </w:hyperlink>
+    </w:p>
+    <w:p>
+      <w:pPr>
+        <w:pStyle w:val="TOC2"/>
+        <w:rPr>
+          <w:rFonts w:cstheme="minorBidi"/>
+          <w:b w:val="0"/>
+          <w:smallCaps w:val="0"/>
+          <w:noProof/>
+        </w:rPr>
+      </w:pPr>
+      <w:hyperlink w:anchor="_Toc498951516" w:history="1">
+        <w:r>
+          <w:rPr>
             <w:rStyle w:val="Hyperlink"/>
             <w:noProof/>
-            <w:webHidden/>
-            <w:color w:val="auto"/>
-          </w:rPr>
-          <w:t>5</w:t>
+          </w:rPr>
+          <w:t>1.4</w:t>
+        </w:r>
+        <w:r>
+          <w:rPr>
+            <w:rFonts w:cstheme="minorBidi"/>
+            <w:b w:val="0"/>
+            <w:smallCaps w:val="0"/>
+            <w:noProof/>
+          </w:rPr>
+          <w:tab/>
         </w:r>
         <w:r>
           <w:rPr>
             <w:rStyle w:val="Hyperlink"/>
+            <w:noProof/>
+          </w:rPr>
+          <w:t>Templates</w:t>
+        </w:r>
+        <w:r>
+          <w:rPr>
+            <w:noProof/>
+            <w:webHidden/>
+          </w:rPr>
+          <w:tab/>
+        </w:r>
+        <w:r>
+          <w:rPr>
+            <w:noProof/>
+            <w:webHidden/>
+          </w:rPr>
+          <w:fldChar w:fldCharType="begin"/>
+        </w:r>
+        <w:r>
+          <w:rPr>
+            <w:noProof/>
+            <w:webHidden/>
+          </w:rPr>
+          <w:instrText xml:space="preserve"> PAGEREF _Toc498951516 \h </w:instrText>
+        </w:r>
+        <w:r>
+          <w:rPr>
+            <w:noProof/>
+            <w:webHidden/>
+          </w:rPr>
+        </w:r>
+        <w:r>
+          <w:rPr>
+            <w:noProof/>
+            <w:webHidden/>
+          </w:rPr>
+          <w:fldChar w:fldCharType="separate"/>
+        </w:r>
+        <w:r>
+          <w:rPr>
+            <w:noProof/>
+            <w:webHidden/>
+          </w:rPr>
+          <w:t>1</w:t>
+        </w:r>
+        <w:r>
+          <w:rPr>
+            <w:noProof/>
+            <w:webHidden/>
           </w:rPr>
           <w:fldChar w:fldCharType="end"/>
         </w:r>
@@ -545,90 +879,81 @@
       <w:pPr>
         <w:pStyle w:val="TOC2"/>
         <w:rPr>
+          <w:rFonts w:cstheme="minorBidi"/>
           <w:b w:val="0"/>
+          <w:smallCaps w:val="0"/>
           <w:noProof/>
         </w:rPr>
       </w:pPr>
-      <w:hyperlink w:anchor="_Toc494703373" w:history="1">
+      <w:hyperlink w:anchor="_Toc498951517" w:history="1">
         <w:r>
           <w:rPr>
             <w:rStyle w:val="Hyperlink"/>
-            <w:caps/>
-            <w:noProof/>
-          </w:rPr>
-          <w:t>1.1</w:t>
+            <w:noProof/>
+          </w:rPr>
+          <w:t>1.5</w:t>
+        </w:r>
+        <w:r>
+          <w:rPr>
+            <w:rFonts w:cstheme="minorBidi"/>
+            <w:b w:val="0"/>
+            <w:smallCaps w:val="0"/>
+            <w:noProof/>
+          </w:rPr>
+          <w:tab/>
         </w:r>
         <w:r>
           <w:rPr>
             <w:rStyle w:val="Hyperlink"/>
-            <w:b w:val="0"/>
-            <w:noProof/>
-            <w:color w:val="auto"/>
-            <w:u w:val="none"/>
+            <w:noProof/>
+          </w:rPr>
+          <w:t>Summary</w:t>
+        </w:r>
+        <w:r>
+          <w:rPr>
+            <w:noProof/>
+            <w:webHidden/>
           </w:rPr>
           <w:tab/>
         </w:r>
         <w:r>
           <w:rPr>
-            <w:rStyle w:val="Hyperlink"/>
-            <w:caps/>
-            <w:noProof/>
-          </w:rPr>
-          <w:t>Terminology</w:t>
-        </w:r>
-        <w:r>
-          <w:rPr>
-            <w:rStyle w:val="Hyperlink"/>
-            <w:caps/>
-            <w:noProof/>
-            <w:webHidden/>
-            <w:color w:val="auto"/>
-            <w:u w:val="none"/>
-          </w:rPr>
-          <w:tab/>
-        </w:r>
-        <w:r>
-          <w:rPr>
-            <w:rStyle w:val="Hyperlink"/>
+            <w:noProof/>
+            <w:webHidden/>
           </w:rPr>
           <w:fldChar w:fldCharType="begin"/>
         </w:r>
         <w:r>
           <w:rPr>
-            <w:rStyle w:val="Hyperlink"/>
-            <w:caps/>
-            <w:noProof/>
-            <w:webHidden/>
-            <w:color w:val="auto"/>
-            <w:u w:val="none"/>
-          </w:rPr>
-          <w:instrText xml:space="preserve"> PAGEREF _Toc494703373 \h </w:instrText>
-        </w:r>
-        <w:r>
-          <w:rPr>
-            <w:rStyle w:val="Hyperlink"/>
-          </w:rPr>
-        </w:r>
-        <w:r>
-          <w:rPr>
-            <w:rStyle w:val="Hyperlink"/>
+            <w:noProof/>
+            <w:webHidden/>
+          </w:rPr>
+          <w:instrText xml:space="preserve"> PAGEREF _Toc498951517 \h </w:instrText>
+        </w:r>
+        <w:r>
+          <w:rPr>
+            <w:noProof/>
+            <w:webHidden/>
+          </w:rPr>
+        </w:r>
+        <w:r>
+          <w:rPr>
+            <w:noProof/>
+            <w:webHidden/>
           </w:rPr>
           <w:fldChar w:fldCharType="separate"/>
         </w:r>
         <w:r>
           <w:rPr>
-            <w:rStyle w:val="Hyperlink"/>
-            <w:caps/>
-            <w:noProof/>
-            <w:webHidden/>
-            <w:color w:val="auto"/>
-            <w:u w:val="none"/>
-          </w:rPr>
-          <w:t>5</w:t>
-        </w:r>
-        <w:r>
-          <w:rPr>
-            <w:rStyle w:val="Hyperlink"/>
+            <w:noProof/>
+            <w:webHidden/>
+          </w:rPr>
+          <w:t>1</w:t>
+        </w:r>
+        <w:r>
+          <w:rPr>
+            <w:noProof/>
+            <w:webHidden/>
           </w:rPr>
           <w:fldChar w:fldCharType="end"/>
         </w:r>
@@ -636,387 +961,16 @@
     </w:p>
     <w:p>
       <w:pPr>
-        <w:pStyle w:val="TOC2"/>
-        <w:rPr>
-          <w:b w:val="0"/>
-          <w:noProof/>
-        </w:rPr>
-      </w:pPr>
-      <w:hyperlink w:anchor="_Toc494703374" w:history="1">
-        <w:r>
-          <w:rPr>
-            <w:rStyle w:val="Hyperlink"/>
-            <w:caps/>
-            <w:noProof/>
-          </w:rPr>
-          <w:t>1.2</w:t>
-        </w:r>
-        <w:r>
-          <w:rPr>
-            <w:rStyle w:val="Hyperlink"/>
-            <w:b w:val="0"/>
-            <w:noProof/>
-            <w:color w:val="auto"/>
-            <w:u w:val="none"/>
-          </w:rPr>
-          <w:tab/>
-        </w:r>
-        <w:r>
-          <w:rPr>
-            <w:rStyle w:val="Hyperlink"/>
-            <w:caps/>
-            <w:noProof/>
-          </w:rPr>
-          <w:t>Problem Statement</w:t>
-        </w:r>
-        <w:r>
-          <w:rPr>
-            <w:rStyle w:val="Hyperlink"/>
-            <w:caps/>
-            <w:noProof/>
-            <w:webHidden/>
-            <w:color w:val="auto"/>
-            <w:u w:val="none"/>
-          </w:rPr>
-          <w:tab/>
-        </w:r>
-        <w:r>
-          <w:rPr>
-            <w:rStyle w:val="Hyperlink"/>
-          </w:rPr>
-          <w:fldChar w:fldCharType="begin"/>
-        </w:r>
-        <w:r>
-          <w:rPr>
-            <w:rStyle w:val="Hyperlink"/>
-            <w:caps/>
-            <w:noProof/>
-            <w:webHidden/>
-            <w:color w:val="auto"/>
-            <w:u w:val="none"/>
-          </w:rPr>
-          <w:instrText xml:space="preserve"> PAGEREF _Toc494703374 \h </w:instrText>
-        </w:r>
-        <w:r>
-          <w:rPr>
-            <w:rStyle w:val="Hyperlink"/>
-          </w:rPr>
-        </w:r>
-        <w:r>
-          <w:rPr>
-            <w:rStyle w:val="Hyperlink"/>
-          </w:rPr>
-          <w:fldChar w:fldCharType="separate"/>
-        </w:r>
-        <w:r>
-          <w:rPr>
-            <w:rStyle w:val="Hyperlink"/>
-            <w:caps/>
-            <w:noProof/>
-            <w:webHidden/>
-            <w:color w:val="auto"/>
-            <w:u w:val="none"/>
-          </w:rPr>
-          <w:t>5</w:t>
-        </w:r>
-        <w:r>
-          <w:rPr>
-            <w:rStyle w:val="Hyperlink"/>
-          </w:rPr>
-          <w:fldChar w:fldCharType="end"/>
-        </w:r>
-      </w:hyperlink>
-    </w:p>
-    <w:p>
-      <w:pPr>
-        <w:pStyle w:val="TOC2"/>
-        <w:rPr>
-          <w:b w:val="0"/>
-          <w:noProof/>
-        </w:rPr>
-      </w:pPr>
-      <w:hyperlink w:anchor="_Toc494703375" w:history="1">
-        <w:r>
-          <w:rPr>
-            <w:rStyle w:val="Hyperlink"/>
-            <w:caps/>
-            <w:noProof/>
-          </w:rPr>
-          <w:t>1.3</w:t>
-        </w:r>
-        <w:r>
-          <w:rPr>
-            <w:rStyle w:val="Hyperlink"/>
-            <w:b w:val="0"/>
-            <w:noProof/>
-            <w:color w:val="auto"/>
-            <w:u w:val="none"/>
-          </w:rPr>
-          <w:tab/>
-        </w:r>
-        <w:r>
-          <w:rPr>
-            <w:rStyle w:val="Hyperlink"/>
-            <w:caps/>
-            <w:noProof/>
-          </w:rPr>
-          <w:t>Goals</w:t>
-        </w:r>
-        <w:r>
-          <w:rPr>
-            <w:rStyle w:val="Hyperlink"/>
-            <w:caps/>
-            <w:noProof/>
-            <w:webHidden/>
-            <w:color w:val="auto"/>
-            <w:u w:val="none"/>
-          </w:rPr>
-          <w:tab/>
-        </w:r>
-        <w:r>
-          <w:rPr>
-            <w:rStyle w:val="Hyperlink"/>
-          </w:rPr>
-          <w:fldChar w:fldCharType="begin"/>
-        </w:r>
-        <w:r>
-          <w:rPr>
-            <w:rStyle w:val="Hyperlink"/>
-            <w:caps/>
-            <w:noProof/>
-            <w:webHidden/>
-            <w:color w:val="auto"/>
-            <w:u w:val="none"/>
-          </w:rPr>
-          <w:instrText xml:space="preserve"> PAGEREF _Toc494703375 \h </w:instrText>
-        </w:r>
-        <w:r>
-          <w:rPr>
-            <w:rStyle w:val="Hyperlink"/>
-          </w:rPr>
-        </w:r>
-        <w:r>
-          <w:rPr>
-            <w:rStyle w:val="Hyperlink"/>
-          </w:rPr>
-          <w:fldChar w:fldCharType="separate"/>
-        </w:r>
-        <w:r>
-          <w:rPr>
-            <w:rStyle w:val="Hyperlink"/>
-            <w:caps/>
-            <w:noProof/>
-            <w:webHidden/>
-            <w:color w:val="auto"/>
-            <w:u w:val="none"/>
-          </w:rPr>
-          <w:t>6</w:t>
-        </w:r>
-        <w:r>
-          <w:rPr>
-            <w:rStyle w:val="Hyperlink"/>
-          </w:rPr>
-          <w:fldChar w:fldCharType="end"/>
-        </w:r>
-      </w:hyperlink>
-    </w:p>
-    <w:p>
-      <w:pPr>
-        <w:pStyle w:val="TOC2"/>
-        <w:rPr>
-          <w:b w:val="0"/>
-          <w:noProof/>
-        </w:rPr>
-      </w:pPr>
-      <w:hyperlink w:anchor="_Toc494703376" w:history="1">
-        <w:r>
-          <w:rPr>
-            <w:rStyle w:val="Hyperlink"/>
-            <w:caps/>
-            <w:noProof/>
-          </w:rPr>
-          <w:t>1.4</w:t>
-        </w:r>
-        <w:r>
-          <w:rPr>
-            <w:rStyle w:val="Hyperlink"/>
-            <w:b w:val="0"/>
-            <w:noProof/>
-            <w:color w:val="auto"/>
-            <w:u w:val="none"/>
-          </w:rPr>
-          <w:tab/>
-        </w:r>
-        <w:r>
-          <w:rPr>
-            <w:rStyle w:val="Hyperlink"/>
-            <w:caps/>
-            <w:noProof/>
-          </w:rPr>
-          <w:t>Templates</w:t>
-        </w:r>
-        <w:r>
-          <w:rPr>
-            <w:rStyle w:val="Hyperlink"/>
-            <w:caps/>
-            <w:noProof/>
-            <w:webHidden/>
-            <w:color w:val="auto"/>
-            <w:u w:val="none"/>
-          </w:rPr>
-          <w:tab/>
-        </w:r>
-        <w:r>
-          <w:rPr>
-            <w:rStyle w:val="Hyperlink"/>
-          </w:rPr>
-          <w:fldChar w:fldCharType="begin"/>
-        </w:r>
-        <w:r>
-          <w:rPr>
-            <w:rStyle w:val="Hyperlink"/>
-            <w:caps/>
-            <w:noProof/>
-            <w:webHidden/>
-            <w:color w:val="auto"/>
-            <w:u w:val="none"/>
-          </w:rPr>
-          <w:instrText xml:space="preserve"> PAGEREF _Toc494703376 \h </w:instrText>
-        </w:r>
-        <w:r>
-          <w:rPr>
-            <w:rStyle w:val="Hyperlink"/>
-          </w:rPr>
-        </w:r>
-        <w:r>
-          <w:rPr>
-            <w:rStyle w:val="Hyperlink"/>
-          </w:rPr>
-          <w:fldChar w:fldCharType="separate"/>
-        </w:r>
-        <w:r>
-          <w:rPr>
-            <w:rStyle w:val="Hyperlink"/>
-            <w:caps/>
-            <w:noProof/>
-            <w:webHidden/>
-            <w:color w:val="auto"/>
-            <w:u w:val="none"/>
-          </w:rPr>
-          <w:t>6</w:t>
-        </w:r>
-        <w:r>
-          <w:rPr>
-            <w:rStyle w:val="Hyperlink"/>
-          </w:rPr>
-          <w:fldChar w:fldCharType="end"/>
-        </w:r>
-      </w:hyperlink>
-    </w:p>
-    <w:p>
-      <w:pPr>
-        <w:pStyle w:val="TOC2"/>
-        <w:rPr>
-          <w:b w:val="0"/>
-          <w:noProof/>
-        </w:rPr>
-      </w:pPr>
-      <w:hyperlink w:anchor="_Toc494703377" w:history="1">
-        <w:r>
-          <w:rPr>
-            <w:rStyle w:val="Hyperlink"/>
-            <w:caps/>
-            <w:noProof/>
-          </w:rPr>
-          <w:t>1.5</w:t>
-        </w:r>
-        <w:r>
-          <w:rPr>
-            <w:rStyle w:val="Hyperlink"/>
-            <w:b w:val="0"/>
-            <w:noProof/>
-            <w:color w:val="auto"/>
-            <w:u w:val="none"/>
-          </w:rPr>
-          <w:tab/>
-        </w:r>
-        <w:r>
-          <w:rPr>
-            <w:rStyle w:val="Hyperlink"/>
-            <w:caps/>
-            <w:noProof/>
-          </w:rPr>
-          <w:t>Summary</w:t>
-        </w:r>
-        <w:r>
-          <w:rPr>
-            <w:rStyle w:val="Hyperlink"/>
-            <w:caps/>
-            <w:noProof/>
-            <w:webHidden/>
-            <w:color w:val="auto"/>
-            <w:u w:val="none"/>
-          </w:rPr>
-          <w:tab/>
-        </w:r>
-        <w:r>
-          <w:rPr>
-            <w:rStyle w:val="Hyperlink"/>
-          </w:rPr>
-          <w:fldChar w:fldCharType="begin"/>
-        </w:r>
-        <w:r>
-          <w:rPr>
-            <w:rStyle w:val="Hyperlink"/>
-            <w:caps/>
-            <w:noProof/>
-            <w:webHidden/>
-            <w:color w:val="auto"/>
-            <w:u w:val="none"/>
-          </w:rPr>
-          <w:instrText xml:space="preserve"> PAGEREF _Toc494703377 \h </w:instrText>
-        </w:r>
-        <w:r>
-          <w:rPr>
-            <w:rStyle w:val="Hyperlink"/>
-          </w:rPr>
-        </w:r>
-        <w:r>
-          <w:rPr>
-            <w:rStyle w:val="Hyperlink"/>
-          </w:rPr>
-          <w:fldChar w:fldCharType="separate"/>
-        </w:r>
-        <w:r>
-          <w:rPr>
-            <w:rStyle w:val="Hyperlink"/>
-            <w:caps/>
-            <w:noProof/>
-            <w:webHidden/>
-            <w:color w:val="auto"/>
-            <w:u w:val="none"/>
-          </w:rPr>
-          <w:t>7</w:t>
-        </w:r>
-        <w:r>
-          <w:rPr>
-            <w:rStyle w:val="Hyperlink"/>
-          </w:rPr>
-          <w:fldChar w:fldCharType="end"/>
-        </w:r>
-      </w:hyperlink>
-    </w:p>
-    <w:p>
-      <w:pPr>
         <w:pStyle w:val="TOC1"/>
         <w:rPr>
+          <w:rFonts w:cstheme="minorBidi"/>
           <w:b w:val="0"/>
           <w:caps w:val="0"/>
           <w:noProof/>
           <w:u w:val="none"/>
         </w:rPr>
       </w:pPr>
-      <w:hyperlink w:anchor="_Toc494703378" w:history="1">
+      <w:hyperlink w:anchor="_Toc498951518" w:history="1">
         <w:r>
           <w:rPr>
             <w:rStyle w:val="Hyperlink"/>
@@ -1026,11 +980,10 @@
         </w:r>
         <w:r>
           <w:rPr>
-            <w:rStyle w:val="Hyperlink"/>
+            <w:rFonts w:cstheme="minorBidi"/>
             <w:b w:val="0"/>
             <w:caps w:val="0"/>
             <w:noProof/>
-            <w:color w:val="auto"/>
             <w:u w:val="none"/>
           </w:rPr>
           <w:tab/>
@@ -1044,51 +997,385 @@
         </w:r>
         <w:r>
           <w:rPr>
+            <w:noProof/>
+            <w:webHidden/>
+          </w:rPr>
+          <w:tab/>
+        </w:r>
+        <w:r>
+          <w:rPr>
+            <w:noProof/>
+            <w:webHidden/>
+          </w:rPr>
+          <w:fldChar w:fldCharType="begin"/>
+        </w:r>
+        <w:r>
+          <w:rPr>
+            <w:noProof/>
+            <w:webHidden/>
+          </w:rPr>
+          <w:instrText xml:space="preserve"> PAGEREF _Toc498951518 \h </w:instrText>
+        </w:r>
+        <w:r>
+          <w:rPr>
+            <w:noProof/>
+            <w:webHidden/>
+          </w:rPr>
+        </w:r>
+        <w:r>
+          <w:rPr>
+            <w:noProof/>
+            <w:webHidden/>
+          </w:rPr>
+          <w:fldChar w:fldCharType="separate"/>
+        </w:r>
+        <w:r>
+          <w:rPr>
+            <w:noProof/>
+            <w:webHidden/>
+          </w:rPr>
+          <w:t>1</w:t>
+        </w:r>
+        <w:r>
+          <w:rPr>
+            <w:noProof/>
+            <w:webHidden/>
+          </w:rPr>
+          <w:fldChar w:fldCharType="end"/>
+        </w:r>
+      </w:hyperlink>
+    </w:p>
+    <w:p>
+      <w:pPr>
+        <w:pStyle w:val="TOC2"/>
+        <w:rPr>
+          <w:rFonts w:cstheme="minorBidi"/>
+          <w:b w:val="0"/>
+          <w:smallCaps w:val="0"/>
+          <w:noProof/>
+        </w:rPr>
+      </w:pPr>
+      <w:hyperlink w:anchor="_Toc498951519" w:history="1">
+        <w:r>
+          <w:rPr>
             <w:rStyle w:val="Hyperlink"/>
             <w:noProof/>
-            <w:webHidden/>
-            <w:color w:val="auto"/>
+          </w:rPr>
+          <w:t>2.1</w:t>
+        </w:r>
+        <w:r>
+          <w:rPr>
+            <w:rFonts w:cstheme="minorBidi"/>
+            <w:b w:val="0"/>
+            <w:smallCaps w:val="0"/>
+            <w:noProof/>
           </w:rPr>
           <w:tab/>
         </w:r>
         <w:r>
           <w:rPr>
             <w:rStyle w:val="Hyperlink"/>
+            <w:noProof/>
+          </w:rPr>
+          <w:t>The Synchronous Flow</w:t>
+        </w:r>
+        <w:r>
+          <w:rPr>
+            <w:noProof/>
+            <w:webHidden/>
+          </w:rPr>
+          <w:tab/>
+        </w:r>
+        <w:r>
+          <w:rPr>
+            <w:noProof/>
+            <w:webHidden/>
           </w:rPr>
           <w:fldChar w:fldCharType="begin"/>
         </w:r>
         <w:r>
           <w:rPr>
+            <w:noProof/>
+            <w:webHidden/>
+          </w:rPr>
+          <w:instrText xml:space="preserve"> PAGEREF _Toc498951519 \h </w:instrText>
+        </w:r>
+        <w:r>
+          <w:rPr>
+            <w:noProof/>
+            <w:webHidden/>
+          </w:rPr>
+        </w:r>
+        <w:r>
+          <w:rPr>
+            <w:noProof/>
+            <w:webHidden/>
+          </w:rPr>
+          <w:fldChar w:fldCharType="separate"/>
+        </w:r>
+        <w:r>
+          <w:rPr>
+            <w:noProof/>
+            <w:webHidden/>
+          </w:rPr>
+          <w:t>1</w:t>
+        </w:r>
+        <w:r>
+          <w:rPr>
+            <w:noProof/>
+            <w:webHidden/>
+          </w:rPr>
+          <w:fldChar w:fldCharType="end"/>
+        </w:r>
+      </w:hyperlink>
+    </w:p>
+    <w:p>
+      <w:pPr>
+        <w:pStyle w:val="TOC2"/>
+        <w:rPr>
+          <w:rFonts w:cstheme="minorBidi"/>
+          <w:b w:val="0"/>
+          <w:smallCaps w:val="0"/>
+          <w:noProof/>
+        </w:rPr>
+      </w:pPr>
+      <w:hyperlink w:anchor="_Toc498951520" w:history="1">
+        <w:r>
+          <w:rPr>
             <w:rStyle w:val="Hyperlink"/>
             <w:noProof/>
-            <w:webHidden/>
-            <w:color w:val="auto"/>
-          </w:rPr>
-          <w:instrText xml:space="preserve"> PAGEREF _Toc494703378 \h </w:instrText>
+          </w:rPr>
+          <w:t>2.2</w:t>
+        </w:r>
+        <w:r>
+          <w:rPr>
+            <w:rFonts w:cstheme="minorBidi"/>
+            <w:b w:val="0"/>
+            <w:smallCaps w:val="0"/>
+            <w:noProof/>
+          </w:rPr>
+          <w:tab/>
         </w:r>
         <w:r>
           <w:rPr>
             <w:rStyle w:val="Hyperlink"/>
-          </w:rPr>
-        </w:r>
+            <w:noProof/>
+          </w:rPr>
+          <w:t>The Asynchronous Flow</w:t>
+        </w:r>
+        <w:r>
+          <w:rPr>
+            <w:noProof/>
+            <w:webHidden/>
+          </w:rPr>
+          <w:tab/>
+        </w:r>
+        <w:r>
+          <w:rPr>
+            <w:noProof/>
+            <w:webHidden/>
+          </w:rPr>
+          <w:fldChar w:fldCharType="begin"/>
+        </w:r>
+        <w:r>
+          <w:rPr>
+            <w:noProof/>
+            <w:webHidden/>
+          </w:rPr>
+          <w:instrText xml:space="preserve"> PAGEREF _Toc498951520 \h </w:instrText>
+        </w:r>
+        <w:r>
+          <w:rPr>
+            <w:noProof/>
+            <w:webHidden/>
+          </w:rPr>
+        </w:r>
+        <w:r>
+          <w:rPr>
+            <w:noProof/>
+            <w:webHidden/>
+          </w:rPr>
+          <w:fldChar w:fldCharType="separate"/>
+        </w:r>
+        <w:r>
+          <w:rPr>
+            <w:noProof/>
+            <w:webHidden/>
+          </w:rPr>
+          <w:t>1</w:t>
+        </w:r>
+        <w:r>
+          <w:rPr>
+            <w:noProof/>
+            <w:webHidden/>
+          </w:rPr>
+          <w:fldChar w:fldCharType="end"/>
+        </w:r>
+      </w:hyperlink>
+    </w:p>
+    <w:p>
+      <w:pPr>
+        <w:pStyle w:val="TOC2"/>
+        <w:rPr>
+          <w:rFonts w:cstheme="minorBidi"/>
+          <w:b w:val="0"/>
+          <w:smallCaps w:val="0"/>
+          <w:noProof/>
+        </w:rPr>
+      </w:pPr>
+      <w:hyperlink w:anchor="_Toc498951521" w:history="1">
         <w:r>
           <w:rPr>
             <w:rStyle w:val="Hyperlink"/>
+            <w:noProof/>
+          </w:rPr>
+          <w:t>2.3</w:t>
+        </w:r>
+        <w:r>
+          <w:rPr>
+            <w:rFonts w:cstheme="minorBidi"/>
+            <w:b w:val="0"/>
+            <w:smallCaps w:val="0"/>
+            <w:noProof/>
+          </w:rPr>
+          <w:tab/>
+        </w:r>
+        <w:r>
+          <w:rPr>
+            <w:rStyle w:val="Hyperlink"/>
+            <w:noProof/>
+          </w:rPr>
+          <w:t>The OAuth API</w:t>
+        </w:r>
+        <w:r>
+          <w:rPr>
+            <w:noProof/>
+            <w:webHidden/>
+          </w:rPr>
+          <w:tab/>
+        </w:r>
+        <w:r>
+          <w:rPr>
+            <w:noProof/>
+            <w:webHidden/>
+          </w:rPr>
+          <w:fldChar w:fldCharType="begin"/>
+        </w:r>
+        <w:r>
+          <w:rPr>
+            <w:noProof/>
+            <w:webHidden/>
+          </w:rPr>
+          <w:instrText xml:space="preserve"> PAGEREF _Toc498951521 \h </w:instrText>
+        </w:r>
+        <w:r>
+          <w:rPr>
+            <w:noProof/>
+            <w:webHidden/>
+          </w:rPr>
+        </w:r>
+        <w:r>
+          <w:rPr>
+            <w:noProof/>
+            <w:webHidden/>
           </w:rPr>
           <w:fldChar w:fldCharType="separate"/>
         </w:r>
         <w:r>
           <w:rPr>
+            <w:noProof/>
+            <w:webHidden/>
+          </w:rPr>
+          <w:t>1</w:t>
+        </w:r>
+        <w:r>
+          <w:rPr>
+            <w:noProof/>
+            <w:webHidden/>
+          </w:rPr>
+          <w:fldChar w:fldCharType="end"/>
+        </w:r>
+      </w:hyperlink>
+    </w:p>
+    <w:p>
+      <w:pPr>
+        <w:pStyle w:val="TOC2"/>
+        <w:rPr>
+          <w:rFonts w:cstheme="minorBidi"/>
+          <w:b w:val="0"/>
+          <w:smallCaps w:val="0"/>
+          <w:noProof/>
+        </w:rPr>
+      </w:pPr>
+      <w:hyperlink w:anchor="_Toc498951522" w:history="1">
+        <w:r>
+          <w:rPr>
             <w:rStyle w:val="Hyperlink"/>
             <w:noProof/>
-            <w:webHidden/>
-            <w:color w:val="auto"/>
-          </w:rPr>
-          <w:t>7</w:t>
+          </w:rPr>
+          <w:t>2.4</w:t>
+        </w:r>
+        <w:r>
+          <w:rPr>
+            <w:rFonts w:cstheme="minorBidi"/>
+            <w:b w:val="0"/>
+            <w:smallCaps w:val="0"/>
+            <w:noProof/>
+          </w:rPr>
+          <w:tab/>
         </w:r>
         <w:r>
           <w:rPr>
             <w:rStyle w:val="Hyperlink"/>
+            <w:noProof/>
+          </w:rPr>
+          <w:t>Flows Initiated at the DNS Provider</w:t>
+        </w:r>
+        <w:r>
+          <w:rPr>
+            <w:noProof/>
+            <w:webHidden/>
+          </w:rPr>
+          <w:tab/>
+        </w:r>
+        <w:r>
+          <w:rPr>
+            <w:noProof/>
+            <w:webHidden/>
+          </w:rPr>
+          <w:fldChar w:fldCharType="begin"/>
+        </w:r>
+        <w:r>
+          <w:rPr>
+            <w:noProof/>
+            <w:webHidden/>
+          </w:rPr>
+          <w:instrText xml:space="preserve"> PAGEREF _Toc498951522 \h </w:instrText>
+        </w:r>
+        <w:r>
+          <w:rPr>
+            <w:noProof/>
+            <w:webHidden/>
+          </w:rPr>
+        </w:r>
+        <w:r>
+          <w:rPr>
+            <w:noProof/>
+            <w:webHidden/>
+          </w:rPr>
+          <w:fldChar w:fldCharType="separate"/>
+        </w:r>
+        <w:r>
+          <w:rPr>
+            <w:noProof/>
+            <w:webHidden/>
+          </w:rPr>
+          <w:t>1</w:t>
+        </w:r>
+        <w:r>
+          <w:rPr>
+            <w:noProof/>
+            <w:webHidden/>
           </w:rPr>
           <w:fldChar w:fldCharType="end"/>
         </w:r>
@@ -1096,387 +1383,16 @@
     </w:p>
     <w:p>
       <w:pPr>
-        <w:pStyle w:val="TOC2"/>
-        <w:rPr>
-          <w:b w:val="0"/>
-          <w:noProof/>
-        </w:rPr>
-      </w:pPr>
-      <w:hyperlink w:anchor="_Toc494703379" w:history="1">
-        <w:r>
-          <w:rPr>
-            <w:rStyle w:val="Hyperlink"/>
-            <w:caps/>
-            <w:noProof/>
-          </w:rPr>
-          <w:t>2.1</w:t>
-        </w:r>
-        <w:r>
-          <w:rPr>
-            <w:rStyle w:val="Hyperlink"/>
-            <w:b w:val="0"/>
-            <w:noProof/>
-            <w:color w:val="auto"/>
-            <w:u w:val="none"/>
-          </w:rPr>
-          <w:tab/>
-        </w:r>
-        <w:r>
-          <w:rPr>
-            <w:rStyle w:val="Hyperlink"/>
-            <w:caps/>
-            <w:noProof/>
-          </w:rPr>
-          <w:t>The Synchronous Flow</w:t>
-        </w:r>
-        <w:r>
-          <w:rPr>
-            <w:rStyle w:val="Hyperlink"/>
-            <w:caps/>
-            <w:noProof/>
-            <w:webHidden/>
-            <w:color w:val="auto"/>
-            <w:u w:val="none"/>
-          </w:rPr>
-          <w:tab/>
-        </w:r>
-        <w:r>
-          <w:rPr>
-            <w:rStyle w:val="Hyperlink"/>
-          </w:rPr>
-          <w:fldChar w:fldCharType="begin"/>
-        </w:r>
-        <w:r>
-          <w:rPr>
-            <w:rStyle w:val="Hyperlink"/>
-            <w:caps/>
-            <w:noProof/>
-            <w:webHidden/>
-            <w:color w:val="auto"/>
-            <w:u w:val="none"/>
-          </w:rPr>
-          <w:instrText xml:space="preserve"> PAGEREF _Toc494703379 \h </w:instrText>
-        </w:r>
-        <w:r>
-          <w:rPr>
-            <w:rStyle w:val="Hyperlink"/>
-          </w:rPr>
-        </w:r>
-        <w:r>
-          <w:rPr>
-            <w:rStyle w:val="Hyperlink"/>
-          </w:rPr>
-          <w:fldChar w:fldCharType="separate"/>
-        </w:r>
-        <w:r>
-          <w:rPr>
-            <w:rStyle w:val="Hyperlink"/>
-            <w:caps/>
-            <w:noProof/>
-            <w:webHidden/>
-            <w:color w:val="auto"/>
-            <w:u w:val="none"/>
-          </w:rPr>
-          <w:t>7</w:t>
-        </w:r>
-        <w:r>
-          <w:rPr>
-            <w:rStyle w:val="Hyperlink"/>
-          </w:rPr>
-          <w:fldChar w:fldCharType="end"/>
-        </w:r>
-      </w:hyperlink>
-    </w:p>
-    <w:p>
-      <w:pPr>
-        <w:pStyle w:val="TOC2"/>
-        <w:rPr>
-          <w:b w:val="0"/>
-          <w:noProof/>
-        </w:rPr>
-      </w:pPr>
-      <w:hyperlink w:anchor="_Toc494703380" w:history="1">
-        <w:r>
-          <w:rPr>
-            <w:rStyle w:val="Hyperlink"/>
-            <w:caps/>
-            <w:noProof/>
-          </w:rPr>
-          <w:t>2.2</w:t>
-        </w:r>
-        <w:r>
-          <w:rPr>
-            <w:rStyle w:val="Hyperlink"/>
-            <w:b w:val="0"/>
-            <w:noProof/>
-            <w:color w:val="auto"/>
-            <w:u w:val="none"/>
-          </w:rPr>
-          <w:tab/>
-        </w:r>
-        <w:r>
-          <w:rPr>
-            <w:rStyle w:val="Hyperlink"/>
-            <w:caps/>
-            <w:noProof/>
-          </w:rPr>
-          <w:t>The Asynchronous Flow</w:t>
-        </w:r>
-        <w:r>
-          <w:rPr>
-            <w:rStyle w:val="Hyperlink"/>
-            <w:caps/>
-            <w:noProof/>
-            <w:webHidden/>
-            <w:color w:val="auto"/>
-            <w:u w:val="none"/>
-          </w:rPr>
-          <w:tab/>
-        </w:r>
-        <w:r>
-          <w:rPr>
-            <w:rStyle w:val="Hyperlink"/>
-          </w:rPr>
-          <w:fldChar w:fldCharType="begin"/>
-        </w:r>
-        <w:r>
-          <w:rPr>
-            <w:rStyle w:val="Hyperlink"/>
-            <w:caps/>
-            <w:noProof/>
-            <w:webHidden/>
-            <w:color w:val="auto"/>
-            <w:u w:val="none"/>
-          </w:rPr>
-          <w:instrText xml:space="preserve"> PAGEREF _Toc494703380 \h </w:instrText>
-        </w:r>
-        <w:r>
-          <w:rPr>
-            <w:rStyle w:val="Hyperlink"/>
-          </w:rPr>
-        </w:r>
-        <w:r>
-          <w:rPr>
-            <w:rStyle w:val="Hyperlink"/>
-          </w:rPr>
-          <w:fldChar w:fldCharType="separate"/>
-        </w:r>
-        <w:r>
-          <w:rPr>
-            <w:rStyle w:val="Hyperlink"/>
-            <w:caps/>
-            <w:noProof/>
-            <w:webHidden/>
-            <w:color w:val="auto"/>
-            <w:u w:val="none"/>
-          </w:rPr>
-          <w:t>10</w:t>
-        </w:r>
-        <w:r>
-          <w:rPr>
-            <w:rStyle w:val="Hyperlink"/>
-          </w:rPr>
-          <w:fldChar w:fldCharType="end"/>
-        </w:r>
-      </w:hyperlink>
-    </w:p>
-    <w:p>
-      <w:pPr>
-        <w:pStyle w:val="TOC2"/>
-        <w:rPr>
-          <w:b w:val="0"/>
-          <w:noProof/>
-        </w:rPr>
-      </w:pPr>
-      <w:hyperlink w:anchor="_Toc494703381" w:history="1">
-        <w:r>
-          <w:rPr>
-            <w:rStyle w:val="Hyperlink"/>
-            <w:caps/>
-            <w:noProof/>
-          </w:rPr>
-          <w:t>2.3</w:t>
-        </w:r>
-        <w:r>
-          <w:rPr>
-            <w:rStyle w:val="Hyperlink"/>
-            <w:b w:val="0"/>
-            <w:noProof/>
-            <w:color w:val="auto"/>
-            <w:u w:val="none"/>
-          </w:rPr>
-          <w:tab/>
-        </w:r>
-        <w:r>
-          <w:rPr>
-            <w:rStyle w:val="Hyperlink"/>
-            <w:caps/>
-            <w:noProof/>
-          </w:rPr>
-          <w:t>The OAuth API</w:t>
-        </w:r>
-        <w:r>
-          <w:rPr>
-            <w:rStyle w:val="Hyperlink"/>
-            <w:caps/>
-            <w:noProof/>
-            <w:webHidden/>
-            <w:color w:val="auto"/>
-            <w:u w:val="none"/>
-          </w:rPr>
-          <w:tab/>
-        </w:r>
-        <w:r>
-          <w:rPr>
-            <w:rStyle w:val="Hyperlink"/>
-          </w:rPr>
-          <w:fldChar w:fldCharType="begin"/>
-        </w:r>
-        <w:r>
-          <w:rPr>
-            <w:rStyle w:val="Hyperlink"/>
-            <w:caps/>
-            <w:noProof/>
-            <w:webHidden/>
-            <w:color w:val="auto"/>
-            <w:u w:val="none"/>
-          </w:rPr>
-          <w:instrText xml:space="preserve"> PAGEREF _Toc494703381 \h </w:instrText>
-        </w:r>
-        <w:r>
-          <w:rPr>
-            <w:rStyle w:val="Hyperlink"/>
-          </w:rPr>
-        </w:r>
-        <w:r>
-          <w:rPr>
-            <w:rStyle w:val="Hyperlink"/>
-          </w:rPr>
-          <w:fldChar w:fldCharType="separate"/>
-        </w:r>
-        <w:r>
-          <w:rPr>
-            <w:rStyle w:val="Hyperlink"/>
-            <w:caps/>
-            <w:noProof/>
-            <w:webHidden/>
-            <w:color w:val="auto"/>
-            <w:u w:val="none"/>
-          </w:rPr>
-          <w:t>10</w:t>
-        </w:r>
-        <w:r>
-          <w:rPr>
-            <w:rStyle w:val="Hyperlink"/>
-          </w:rPr>
-          <w:fldChar w:fldCharType="end"/>
-        </w:r>
-      </w:hyperlink>
-    </w:p>
-    <w:p>
-      <w:pPr>
-        <w:pStyle w:val="TOC2"/>
-        <w:rPr>
-          <w:b w:val="0"/>
-          <w:noProof/>
-        </w:rPr>
-      </w:pPr>
-      <w:hyperlink w:anchor="_Toc494703382" w:history="1">
-        <w:r>
-          <w:rPr>
-            <w:rStyle w:val="Hyperlink"/>
-            <w:caps/>
-            <w:noProof/>
-          </w:rPr>
-          <w:t>2.4</w:t>
-        </w:r>
-        <w:r>
-          <w:rPr>
-            <w:rStyle w:val="Hyperlink"/>
-            <w:b w:val="0"/>
-            <w:noProof/>
-            <w:color w:val="auto"/>
-            <w:u w:val="none"/>
-          </w:rPr>
-          <w:tab/>
-        </w:r>
-        <w:r>
-          <w:rPr>
-            <w:rStyle w:val="Hyperlink"/>
-            <w:caps/>
-            <w:noProof/>
-          </w:rPr>
-          <w:t>Flows Initiated at the DNS Provider</w:t>
-        </w:r>
-        <w:r>
-          <w:rPr>
-            <w:rStyle w:val="Hyperlink"/>
-            <w:caps/>
-            <w:noProof/>
-            <w:webHidden/>
-            <w:color w:val="auto"/>
-            <w:u w:val="none"/>
-          </w:rPr>
-          <w:tab/>
-        </w:r>
-        <w:r>
-          <w:rPr>
-            <w:rStyle w:val="Hyperlink"/>
-          </w:rPr>
-          <w:fldChar w:fldCharType="begin"/>
-        </w:r>
-        <w:r>
-          <w:rPr>
-            <w:rStyle w:val="Hyperlink"/>
-            <w:caps/>
-            <w:noProof/>
-            <w:webHidden/>
-            <w:color w:val="auto"/>
-            <w:u w:val="none"/>
-          </w:rPr>
-          <w:instrText xml:space="preserve"> PAGEREF _Toc494703382 \h </w:instrText>
-        </w:r>
-        <w:r>
-          <w:rPr>
-            <w:rStyle w:val="Hyperlink"/>
-          </w:rPr>
-        </w:r>
-        <w:r>
-          <w:rPr>
-            <w:rStyle w:val="Hyperlink"/>
-          </w:rPr>
-          <w:fldChar w:fldCharType="separate"/>
-        </w:r>
-        <w:r>
-          <w:rPr>
-            <w:rStyle w:val="Hyperlink"/>
-            <w:caps/>
-            <w:noProof/>
-            <w:webHidden/>
-            <w:color w:val="auto"/>
-            <w:u w:val="none"/>
-          </w:rPr>
-          <w:t>10</w:t>
-        </w:r>
-        <w:r>
-          <w:rPr>
-            <w:rStyle w:val="Hyperlink"/>
-          </w:rPr>
-          <w:fldChar w:fldCharType="end"/>
-        </w:r>
-      </w:hyperlink>
-    </w:p>
-    <w:p>
-      <w:pPr>
         <w:pStyle w:val="TOC1"/>
         <w:rPr>
+          <w:rFonts w:cstheme="minorBidi"/>
           <w:b w:val="0"/>
           <w:caps w:val="0"/>
           <w:noProof/>
           <w:u w:val="none"/>
         </w:rPr>
       </w:pPr>
-      <w:hyperlink w:anchor="_Toc494703383" w:history="1">
+      <w:hyperlink w:anchor="_Toc498951523" w:history="1">
         <w:r>
           <w:rPr>
             <w:rStyle w:val="Hyperlink"/>
@@ -1486,11 +1402,10 @@
         </w:r>
         <w:r>
           <w:rPr>
-            <w:rStyle w:val="Hyperlink"/>
+            <w:rFonts w:cstheme="minorBidi"/>
             <w:b w:val="0"/>
             <w:caps w:val="0"/>
             <w:noProof/>
-            <w:color w:val="auto"/>
             <w:u w:val="none"/>
           </w:rPr>
           <w:tab/>
@@ -1504,51 +1419,49 @@
         </w:r>
         <w:r>
           <w:rPr>
-            <w:rStyle w:val="Hyperlink"/>
-            <w:noProof/>
-            <w:webHidden/>
-            <w:color w:val="auto"/>
+            <w:noProof/>
+            <w:webHidden/>
           </w:rPr>
           <w:tab/>
         </w:r>
         <w:r>
           <w:rPr>
-            <w:rStyle w:val="Hyperlink"/>
+            <w:noProof/>
+            <w:webHidden/>
           </w:rPr>
           <w:fldChar w:fldCharType="begin"/>
         </w:r>
         <w:r>
           <w:rPr>
-            <w:rStyle w:val="Hyperlink"/>
-            <w:noProof/>
-            <w:webHidden/>
-            <w:color w:val="auto"/>
-          </w:rPr>
-          <w:instrText xml:space="preserve"> PAGEREF _Toc494703383 \h </w:instrText>
-        </w:r>
-        <w:r>
-          <w:rPr>
-            <w:rStyle w:val="Hyperlink"/>
-          </w:rPr>
-        </w:r>
-        <w:r>
-          <w:rPr>
-            <w:rStyle w:val="Hyperlink"/>
+            <w:noProof/>
+            <w:webHidden/>
+          </w:rPr>
+          <w:instrText xml:space="preserve"> PAGEREF _Toc498951523 \h </w:instrText>
+        </w:r>
+        <w:r>
+          <w:rPr>
+            <w:noProof/>
+            <w:webHidden/>
+          </w:rPr>
+        </w:r>
+        <w:r>
+          <w:rPr>
+            <w:noProof/>
+            <w:webHidden/>
           </w:rPr>
           <w:fldChar w:fldCharType="separate"/>
         </w:r>
         <w:r>
           <w:rPr>
-            <w:rStyle w:val="Hyperlink"/>
-            <w:noProof/>
-            <w:webHidden/>
-            <w:color w:val="auto"/>
-          </w:rPr>
-          <w:t>11</w:t>
-        </w:r>
-        <w:r>
-          <w:rPr>
-            <w:rStyle w:val="Hyperlink"/>
+            <w:noProof/>
+            <w:webHidden/>
+          </w:rPr>
+          <w:t>1</w:t>
+        </w:r>
+        <w:r>
+          <w:rPr>
+            <w:noProof/>
+            <w:webHidden/>
           </w:rPr>
           <w:fldChar w:fldCharType="end"/>
         </w:r>
@@ -1558,13 +1471,14 @@
       <w:pPr>
         <w:pStyle w:val="TOC1"/>
         <w:rPr>
+          <w:rFonts w:cstheme="minorBidi"/>
           <w:b w:val="0"/>
           <w:caps w:val="0"/>
           <w:noProof/>
           <w:u w:val="none"/>
         </w:rPr>
       </w:pPr>
-      <w:hyperlink w:anchor="_Toc494703384" w:history="1">
+      <w:hyperlink w:anchor="_Toc498951524" w:history="1">
         <w:r>
           <w:rPr>
             <w:rStyle w:val="Hyperlink"/>
@@ -1574,11 +1488,10 @@
         </w:r>
         <w:r>
           <w:rPr>
-            <w:rStyle w:val="Hyperlink"/>
+            <w:rFonts w:cstheme="minorBidi"/>
             <w:b w:val="0"/>
             <w:caps w:val="0"/>
             <w:noProof/>
-            <w:color w:val="auto"/>
             <w:u w:val="none"/>
           </w:rPr>
           <w:tab/>
@@ -1592,237 +1505,217 @@
         </w:r>
         <w:r>
           <w:rPr>
+            <w:noProof/>
+            <w:webHidden/>
+          </w:rPr>
+          <w:tab/>
+        </w:r>
+        <w:r>
+          <w:rPr>
+            <w:noProof/>
+            <w:webHidden/>
+          </w:rPr>
+          <w:fldChar w:fldCharType="begin"/>
+        </w:r>
+        <w:r>
+          <w:rPr>
+            <w:noProof/>
+            <w:webHidden/>
+          </w:rPr>
+          <w:instrText xml:space="preserve"> PAGEREF _Toc498951524 \h </w:instrText>
+        </w:r>
+        <w:r>
+          <w:rPr>
+            <w:noProof/>
+            <w:webHidden/>
+          </w:rPr>
+        </w:r>
+        <w:r>
+          <w:rPr>
+            <w:noProof/>
+            <w:webHidden/>
+          </w:rPr>
+          <w:fldChar w:fldCharType="separate"/>
+        </w:r>
+        <w:r>
+          <w:rPr>
+            <w:noProof/>
+            <w:webHidden/>
+          </w:rPr>
+          <w:t>1</w:t>
+        </w:r>
+        <w:r>
+          <w:rPr>
+            <w:noProof/>
+            <w:webHidden/>
+          </w:rPr>
+          <w:fldChar w:fldCharType="end"/>
+        </w:r>
+      </w:hyperlink>
+    </w:p>
+    <w:p>
+      <w:pPr>
+        <w:pStyle w:val="TOC2"/>
+        <w:rPr>
+          <w:rFonts w:cstheme="minorBidi"/>
+          <w:b w:val="0"/>
+          <w:smallCaps w:val="0"/>
+          <w:noProof/>
+        </w:rPr>
+      </w:pPr>
+      <w:hyperlink w:anchor="_Toc498951525" w:history="1">
+        <w:r>
+          <w:rPr>
             <w:rStyle w:val="Hyperlink"/>
             <w:noProof/>
-            <w:webHidden/>
-            <w:color w:val="auto"/>
+          </w:rPr>
+          <w:t>4.1</w:t>
+        </w:r>
+        <w:r>
+          <w:rPr>
+            <w:rFonts w:cstheme="minorBidi"/>
+            <w:b w:val="0"/>
+            <w:smallCaps w:val="0"/>
+            <w:noProof/>
           </w:rPr>
           <w:tab/>
         </w:r>
         <w:r>
           <w:rPr>
             <w:rStyle w:val="Hyperlink"/>
+            <w:noProof/>
+          </w:rPr>
+          <w:t>Endpoints</w:t>
+        </w:r>
+        <w:r>
+          <w:rPr>
+            <w:noProof/>
+            <w:webHidden/>
+          </w:rPr>
+          <w:tab/>
+        </w:r>
+        <w:r>
+          <w:rPr>
+            <w:noProof/>
+            <w:webHidden/>
           </w:rPr>
           <w:fldChar w:fldCharType="begin"/>
         </w:r>
         <w:r>
           <w:rPr>
+            <w:noProof/>
+            <w:webHidden/>
+          </w:rPr>
+          <w:instrText xml:space="preserve"> PAGEREF _Toc498951525 \h </w:instrText>
+        </w:r>
+        <w:r>
+          <w:rPr>
+            <w:noProof/>
+            <w:webHidden/>
+          </w:rPr>
+        </w:r>
+        <w:r>
+          <w:rPr>
+            <w:noProof/>
+            <w:webHidden/>
+          </w:rPr>
+          <w:fldChar w:fldCharType="separate"/>
+        </w:r>
+        <w:r>
+          <w:rPr>
+            <w:noProof/>
+            <w:webHidden/>
+          </w:rPr>
+          <w:t>1</w:t>
+        </w:r>
+        <w:r>
+          <w:rPr>
+            <w:noProof/>
+            <w:webHidden/>
+          </w:rPr>
+          <w:fldChar w:fldCharType="end"/>
+        </w:r>
+      </w:hyperlink>
+    </w:p>
+    <w:p>
+      <w:pPr>
+        <w:pStyle w:val="TOC2"/>
+        <w:rPr>
+          <w:rFonts w:cstheme="minorBidi"/>
+          <w:b w:val="0"/>
+          <w:smallCaps w:val="0"/>
+          <w:noProof/>
+        </w:rPr>
+      </w:pPr>
+      <w:hyperlink w:anchor="_Toc498951526" w:history="1">
+        <w:r>
+          <w:rPr>
             <w:rStyle w:val="Hyperlink"/>
             <w:noProof/>
-            <w:webHidden/>
-            <w:color w:val="auto"/>
-          </w:rPr>
-          <w:instrText xml:space="preserve"> PAGEREF _Toc494703384 \h </w:instrText>
+          </w:rPr>
+          <w:t>4.2</w:t>
+        </w:r>
+        <w:r>
+          <w:rPr>
+            <w:rFonts w:cstheme="minorBidi"/>
+            <w:b w:val="0"/>
+            <w:smallCaps w:val="0"/>
+            <w:noProof/>
+          </w:rPr>
+          <w:tab/>
         </w:r>
         <w:r>
           <w:rPr>
             <w:rStyle w:val="Hyperlink"/>
-          </w:rPr>
-        </w:r>
-        <w:r>
-          <w:rPr>
-            <w:rStyle w:val="Hyperlink"/>
+            <w:noProof/>
+          </w:rPr>
+          <w:t>Synchronous Flow</w:t>
+        </w:r>
+        <w:r>
+          <w:rPr>
+            <w:noProof/>
+            <w:webHidden/>
+          </w:rPr>
+          <w:tab/>
+        </w:r>
+        <w:r>
+          <w:rPr>
+            <w:noProof/>
+            <w:webHidden/>
+          </w:rPr>
+          <w:fldChar w:fldCharType="begin"/>
+        </w:r>
+        <w:r>
+          <w:rPr>
+            <w:noProof/>
+            <w:webHidden/>
+          </w:rPr>
+          <w:instrText xml:space="preserve"> PAGEREF _Toc498951526 \h </w:instrText>
+        </w:r>
+        <w:r>
+          <w:rPr>
+            <w:noProof/>
+            <w:webHidden/>
+          </w:rPr>
+        </w:r>
+        <w:r>
+          <w:rPr>
+            <w:noProof/>
+            <w:webHidden/>
           </w:rPr>
           <w:fldChar w:fldCharType="separate"/>
         </w:r>
         <w:r>
           <w:rPr>
-            <w:rStyle w:val="Hyperlink"/>
-            <w:noProof/>
-            <w:webHidden/>
-            <w:color w:val="auto"/>
-          </w:rPr>
-          <w:t>12</w:t>
-        </w:r>
-        <w:r>
-          <w:rPr>
-            <w:rStyle w:val="Hyperlink"/>
-          </w:rPr>
-          <w:fldChar w:fldCharType="end"/>
-        </w:r>
-      </w:hyperlink>
-    </w:p>
-    <w:p>
-      <w:pPr>
-        <w:pStyle w:val="TOC2"/>
-        <w:rPr>
-          <w:b w:val="0"/>
-          <w:noProof/>
-        </w:rPr>
-      </w:pPr>
-      <w:hyperlink w:anchor="_Toc494703385" w:history="1">
-        <w:r>
-          <w:rPr>
-            <w:rStyle w:val="Hyperlink"/>
-            <w:caps/>
-            <w:noProof/>
-          </w:rPr>
-          <w:t>4.1</w:t>
-        </w:r>
-        <w:r>
-          <w:rPr>
-            <w:rStyle w:val="Hyperlink"/>
-            <w:b w:val="0"/>
-            <w:noProof/>
-            <w:color w:val="auto"/>
-            <w:u w:val="none"/>
-          </w:rPr>
-          <w:tab/>
-        </w:r>
-        <w:r>
-          <w:rPr>
-            <w:rStyle w:val="Hyperlink"/>
-            <w:caps/>
-            <w:noProof/>
-          </w:rPr>
-          <w:t>Endpoints</w:t>
-        </w:r>
-        <w:r>
-          <w:rPr>
-            <w:rStyle w:val="Hyperlink"/>
-            <w:caps/>
-            <w:noProof/>
-            <w:webHidden/>
-            <w:color w:val="auto"/>
-            <w:u w:val="none"/>
-          </w:rPr>
-          <w:tab/>
-        </w:r>
-        <w:r>
-          <w:rPr>
-            <w:rStyle w:val="Hyperlink"/>
-          </w:rPr>
-          <w:fldChar w:fldCharType="begin"/>
-        </w:r>
-        <w:r>
-          <w:rPr>
-            <w:rStyle w:val="Hyperlink"/>
-            <w:caps/>
-            <w:noProof/>
-            <w:webHidden/>
-            <w:color w:val="auto"/>
-            <w:u w:val="none"/>
-          </w:rPr>
-          <w:instrText xml:space="preserve"> PAGEREF _Toc494703385 \h </w:instrText>
-        </w:r>
-        <w:r>
-          <w:rPr>
-            <w:rStyle w:val="Hyperlink"/>
-          </w:rPr>
-        </w:r>
-        <w:r>
-          <w:rPr>
-            <w:rStyle w:val="Hyperlink"/>
-          </w:rPr>
-          <w:fldChar w:fldCharType="separate"/>
-        </w:r>
-        <w:r>
-          <w:rPr>
-            <w:rStyle w:val="Hyperlink"/>
-            <w:caps/>
-            <w:noProof/>
-            <w:webHidden/>
-            <w:color w:val="auto"/>
-            <w:u w:val="none"/>
-          </w:rPr>
-          <w:t>12</w:t>
-        </w:r>
-        <w:r>
-          <w:rPr>
-            <w:rStyle w:val="Hyperlink"/>
-          </w:rPr>
-          <w:fldChar w:fldCharType="end"/>
-        </w:r>
-      </w:hyperlink>
-    </w:p>
-    <w:p>
-      <w:pPr>
-        <w:pStyle w:val="TOC2"/>
-        <w:rPr>
-          <w:b w:val="0"/>
-          <w:noProof/>
-        </w:rPr>
-      </w:pPr>
-      <w:hyperlink w:anchor="_Toc494703386" w:history="1">
-        <w:r>
-          <w:rPr>
-            <w:rStyle w:val="Hyperlink"/>
-            <w:caps/>
-            <w:noProof/>
-          </w:rPr>
-          <w:t>4.2</w:t>
-        </w:r>
-        <w:r>
-          <w:rPr>
-            <w:rStyle w:val="Hyperlink"/>
-            <w:b w:val="0"/>
-            <w:noProof/>
-            <w:color w:val="auto"/>
-            <w:u w:val="none"/>
-          </w:rPr>
-          <w:tab/>
-        </w:r>
-        <w:r>
-          <w:rPr>
-            <w:rStyle w:val="Hyperlink"/>
-            <w:caps/>
-            <w:noProof/>
-          </w:rPr>
-          <w:t>Synchronous Flow</w:t>
-        </w:r>
-        <w:r>
-          <w:rPr>
-            <w:rStyle w:val="Hyperlink"/>
-            <w:caps/>
-            <w:noProof/>
-            <w:webHidden/>
-            <w:color w:val="auto"/>
-            <w:u w:val="none"/>
-          </w:rPr>
-          <w:tab/>
-        </w:r>
-        <w:r>
-          <w:rPr>
-            <w:rStyle w:val="Hyperlink"/>
-          </w:rPr>
-          <w:fldChar w:fldCharType="begin"/>
-        </w:r>
-        <w:r>
-          <w:rPr>
-            <w:rStyle w:val="Hyperlink"/>
-            <w:caps/>
-            <w:noProof/>
-            <w:webHidden/>
-            <w:color w:val="auto"/>
-            <w:u w:val="none"/>
-          </w:rPr>
-          <w:instrText xml:space="preserve"> PAGEREF _Toc494703386 \h </w:instrText>
-        </w:r>
-        <w:r>
-          <w:rPr>
-            <w:rStyle w:val="Hyperlink"/>
-          </w:rPr>
-        </w:r>
-        <w:r>
-          <w:rPr>
-            <w:rStyle w:val="Hyperlink"/>
-          </w:rPr>
-          <w:fldChar w:fldCharType="separate"/>
-        </w:r>
-        <w:r>
-          <w:rPr>
-            <w:rStyle w:val="Hyperlink"/>
-            <w:caps/>
-            <w:noProof/>
-            <w:webHidden/>
-            <w:color w:val="auto"/>
-            <w:u w:val="none"/>
-          </w:rPr>
-          <w:t>13</w:t>
-        </w:r>
-        <w:r>
-          <w:rPr>
-            <w:rStyle w:val="Hyperlink"/>
+            <w:noProof/>
+            <w:webHidden/>
+          </w:rPr>
+          <w:t>1</w:t>
+        </w:r>
+        <w:r>
+          <w:rPr>
+            <w:noProof/>
+            <w:webHidden/>
           </w:rPr>
           <w:fldChar w:fldCharType="end"/>
         </w:r>
@@ -1836,88 +1729,79 @@
           <w:tab w:val="right" w:leader="dot" w:pos="8630"/>
         </w:tabs>
         <w:rPr>
+          <w:rFonts w:cstheme="minorBidi"/>
+          <w:smallCaps w:val="0"/>
           <w:noProof/>
         </w:rPr>
       </w:pPr>
-      <w:hyperlink w:anchor="_Toc494703387" w:history="1">
+      <w:hyperlink w:anchor="_Toc498951527" w:history="1">
         <w:r>
           <w:rPr>
             <w:rStyle w:val="Hyperlink"/>
-            <w:caps/>
             <w:noProof/>
           </w:rPr>
           <w:t>4.2.1</w:t>
         </w:r>
         <w:r>
           <w:rPr>
+            <w:rFonts w:cstheme="minorBidi"/>
+            <w:smallCaps w:val="0"/>
+            <w:noProof/>
+          </w:rPr>
+          <w:tab/>
+        </w:r>
+        <w:r>
+          <w:rPr>
             <w:rStyle w:val="Hyperlink"/>
             <w:noProof/>
-            <w:color w:val="auto"/>
-            <w:u w:val="none"/>
+          </w:rPr>
+          <w:t>Query Supported Template</w:t>
+        </w:r>
+        <w:r>
+          <w:rPr>
+            <w:noProof/>
+            <w:webHidden/>
           </w:rPr>
           <w:tab/>
         </w:r>
         <w:r>
           <w:rPr>
-            <w:rStyle w:val="Hyperlink"/>
-            <w:caps/>
-            <w:noProof/>
-          </w:rPr>
-          <w:t>Query Supported Template</w:t>
-        </w:r>
-        <w:r>
-          <w:rPr>
-            <w:rStyle w:val="Hyperlink"/>
-            <w:caps/>
-            <w:noProof/>
-            <w:webHidden/>
-            <w:color w:val="auto"/>
-            <w:u w:val="none"/>
-          </w:rPr>
-          <w:tab/>
-        </w:r>
-        <w:r>
-          <w:rPr>
-            <w:rStyle w:val="Hyperlink"/>
+            <w:noProof/>
+            <w:webHidden/>
           </w:rPr>
           <w:fldChar w:fldCharType="begin"/>
         </w:r>
         <w:r>
           <w:rPr>
-            <w:rStyle w:val="Hyperlink"/>
-            <w:caps/>
-            <w:noProof/>
-            <w:webHidden/>
-            <w:color w:val="auto"/>
-            <w:u w:val="none"/>
-          </w:rPr>
-          <w:instrText xml:space="preserve"> PAGEREF _Toc494703387 \h </w:instrText>
-        </w:r>
-        <w:r>
-          <w:rPr>
-            <w:rStyle w:val="Hyperlink"/>
-          </w:rPr>
-        </w:r>
-        <w:r>
-          <w:rPr>
-            <w:rStyle w:val="Hyperlink"/>
+            <w:noProof/>
+            <w:webHidden/>
+          </w:rPr>
+          <w:instrText xml:space="preserve"> PAGEREF _Toc498951527 \h </w:instrText>
+        </w:r>
+        <w:r>
+          <w:rPr>
+            <w:noProof/>
+            <w:webHidden/>
+          </w:rPr>
+        </w:r>
+        <w:r>
+          <w:rPr>
+            <w:noProof/>
+            <w:webHidden/>
           </w:rPr>
           <w:fldChar w:fldCharType="separate"/>
         </w:r>
         <w:r>
           <w:rPr>
-            <w:rStyle w:val="Hyperlink"/>
-            <w:caps/>
-            <w:noProof/>
-            <w:webHidden/>
-            <w:color w:val="auto"/>
-            <w:u w:val="none"/>
-          </w:rPr>
-          <w:t>13</w:t>
-        </w:r>
-        <w:r>
-          <w:rPr>
-            <w:rStyle w:val="Hyperlink"/>
+            <w:noProof/>
+            <w:webHidden/>
+          </w:rPr>
+          <w:t>1</w:t>
+        </w:r>
+        <w:r>
+          <w:rPr>
+            <w:noProof/>
+            <w:webHidden/>
           </w:rPr>
           <w:fldChar w:fldCharType="end"/>
         </w:r>
@@ -1931,88 +1815,79 @@
           <w:tab w:val="right" w:leader="dot" w:pos="8630"/>
         </w:tabs>
         <w:rPr>
+          <w:rFonts w:cstheme="minorBidi"/>
+          <w:smallCaps w:val="0"/>
           <w:noProof/>
         </w:rPr>
       </w:pPr>
-      <w:hyperlink w:anchor="_Toc494703388" w:history="1">
+      <w:hyperlink w:anchor="_Toc498951528" w:history="1">
         <w:r>
           <w:rPr>
             <w:rStyle w:val="Hyperlink"/>
-            <w:caps/>
             <w:noProof/>
           </w:rPr>
           <w:t>4.2.2</w:t>
         </w:r>
         <w:r>
           <w:rPr>
+            <w:rFonts w:cstheme="minorBidi"/>
+            <w:smallCaps w:val="0"/>
+            <w:noProof/>
+          </w:rPr>
+          <w:tab/>
+        </w:r>
+        <w:r>
+          <w:rPr>
             <w:rStyle w:val="Hyperlink"/>
             <w:noProof/>
-            <w:color w:val="auto"/>
-            <w:u w:val="none"/>
+          </w:rPr>
+          <w:t>Apply Template</w:t>
+        </w:r>
+        <w:r>
+          <w:rPr>
+            <w:noProof/>
+            <w:webHidden/>
           </w:rPr>
           <w:tab/>
         </w:r>
         <w:r>
           <w:rPr>
-            <w:rStyle w:val="Hyperlink"/>
-            <w:caps/>
-            <w:noProof/>
-          </w:rPr>
-          <w:t>Apply Template</w:t>
-        </w:r>
-        <w:r>
-          <w:rPr>
-            <w:rStyle w:val="Hyperlink"/>
-            <w:caps/>
-            <w:noProof/>
-            <w:webHidden/>
-            <w:color w:val="auto"/>
-            <w:u w:val="none"/>
-          </w:rPr>
-          <w:tab/>
-        </w:r>
-        <w:r>
-          <w:rPr>
-            <w:rStyle w:val="Hyperlink"/>
+            <w:noProof/>
+            <w:webHidden/>
           </w:rPr>
           <w:fldChar w:fldCharType="begin"/>
         </w:r>
         <w:r>
           <w:rPr>
-            <w:rStyle w:val="Hyperlink"/>
-            <w:caps/>
-            <w:noProof/>
-            <w:webHidden/>
-            <w:color w:val="auto"/>
-            <w:u w:val="none"/>
-          </w:rPr>
-          <w:instrText xml:space="preserve"> PAGEREF _Toc494703388 \h </w:instrText>
-        </w:r>
-        <w:r>
-          <w:rPr>
-            <w:rStyle w:val="Hyperlink"/>
-          </w:rPr>
-        </w:r>
-        <w:r>
-          <w:rPr>
-            <w:rStyle w:val="Hyperlink"/>
+            <w:noProof/>
+            <w:webHidden/>
+          </w:rPr>
+          <w:instrText xml:space="preserve"> PAGEREF _Toc498951528 \h </w:instrText>
+        </w:r>
+        <w:r>
+          <w:rPr>
+            <w:noProof/>
+            <w:webHidden/>
+          </w:rPr>
+        </w:r>
+        <w:r>
+          <w:rPr>
+            <w:noProof/>
+            <w:webHidden/>
           </w:rPr>
           <w:fldChar w:fldCharType="separate"/>
         </w:r>
         <w:r>
           <w:rPr>
-            <w:rStyle w:val="Hyperlink"/>
-            <w:caps/>
-            <w:noProof/>
-            <w:webHidden/>
-            <w:color w:val="auto"/>
-            <w:u w:val="none"/>
-          </w:rPr>
-          <w:t>13</w:t>
-        </w:r>
-        <w:r>
-          <w:rPr>
-            <w:rStyle w:val="Hyperlink"/>
+            <w:noProof/>
+            <w:webHidden/>
+          </w:rPr>
+          <w:t>1</w:t>
+        </w:r>
+        <w:r>
+          <w:rPr>
+            <w:noProof/>
+            <w:webHidden/>
           </w:rPr>
           <w:fldChar w:fldCharType="end"/>
         </w:r>
@@ -2026,88 +1901,79 @@
           <w:tab w:val="right" w:leader="dot" w:pos="8630"/>
         </w:tabs>
         <w:rPr>
+          <w:rFonts w:cstheme="minorBidi"/>
+          <w:smallCaps w:val="0"/>
           <w:noProof/>
         </w:rPr>
       </w:pPr>
-      <w:hyperlink w:anchor="_Toc494703389" w:history="1">
+      <w:hyperlink w:anchor="_Toc498951529" w:history="1">
         <w:r>
           <w:rPr>
             <w:rStyle w:val="Hyperlink"/>
-            <w:caps/>
             <w:noProof/>
           </w:rPr>
           <w:t>4.2.3</w:t>
         </w:r>
         <w:r>
           <w:rPr>
+            <w:rFonts w:cstheme="minorBidi"/>
+            <w:smallCaps w:val="0"/>
+            <w:noProof/>
+          </w:rPr>
+          <w:tab/>
+        </w:r>
+        <w:r>
+          <w:rPr>
             <w:rStyle w:val="Hyperlink"/>
             <w:noProof/>
-            <w:color w:val="auto"/>
-            <w:u w:val="none"/>
+          </w:rPr>
+          <w:t>Security Considerations</w:t>
+        </w:r>
+        <w:r>
+          <w:rPr>
+            <w:noProof/>
+            <w:webHidden/>
           </w:rPr>
           <w:tab/>
         </w:r>
         <w:r>
           <w:rPr>
-            <w:rStyle w:val="Hyperlink"/>
-            <w:caps/>
-            <w:noProof/>
-          </w:rPr>
-          <w:t>Security Considerations</w:t>
-        </w:r>
-        <w:r>
-          <w:rPr>
-            <w:rStyle w:val="Hyperlink"/>
-            <w:caps/>
-            <w:noProof/>
-            <w:webHidden/>
-            <w:color w:val="auto"/>
-            <w:u w:val="none"/>
-          </w:rPr>
-          <w:tab/>
-        </w:r>
-        <w:r>
-          <w:rPr>
-            <w:rStyle w:val="Hyperlink"/>
+            <w:noProof/>
+            <w:webHidden/>
           </w:rPr>
           <w:fldChar w:fldCharType="begin"/>
         </w:r>
         <w:r>
           <w:rPr>
-            <w:rStyle w:val="Hyperlink"/>
-            <w:caps/>
-            <w:noProof/>
-            <w:webHidden/>
-            <w:color w:val="auto"/>
-            <w:u w:val="none"/>
-          </w:rPr>
-          <w:instrText xml:space="preserve"> PAGEREF _Toc494703389 \h </w:instrText>
-        </w:r>
-        <w:r>
-          <w:rPr>
-            <w:rStyle w:val="Hyperlink"/>
-          </w:rPr>
-        </w:r>
-        <w:r>
-          <w:rPr>
-            <w:rStyle w:val="Hyperlink"/>
+            <w:noProof/>
+            <w:webHidden/>
+          </w:rPr>
+          <w:instrText xml:space="preserve"> PAGEREF _Toc498951529 \h </w:instrText>
+        </w:r>
+        <w:r>
+          <w:rPr>
+            <w:noProof/>
+            <w:webHidden/>
+          </w:rPr>
+        </w:r>
+        <w:r>
+          <w:rPr>
+            <w:noProof/>
+            <w:webHidden/>
           </w:rPr>
           <w:fldChar w:fldCharType="separate"/>
         </w:r>
         <w:r>
           <w:rPr>
-            <w:rStyle w:val="Hyperlink"/>
-            <w:caps/>
-            <w:noProof/>
-            <w:webHidden/>
-            <w:color w:val="auto"/>
-            <w:u w:val="none"/>
-          </w:rPr>
-          <w:t>15</w:t>
-        </w:r>
-        <w:r>
-          <w:rPr>
-            <w:rStyle w:val="Hyperlink"/>
+            <w:noProof/>
+            <w:webHidden/>
+          </w:rPr>
+          <w:t>1</w:t>
+        </w:r>
+        <w:r>
+          <w:rPr>
+            <w:noProof/>
+            <w:webHidden/>
           </w:rPr>
           <w:fldChar w:fldCharType="end"/>
         </w:r>
@@ -2121,88 +1987,79 @@
           <w:tab w:val="right" w:leader="dot" w:pos="8630"/>
         </w:tabs>
         <w:rPr>
+          <w:rFonts w:cstheme="minorBidi"/>
+          <w:smallCaps w:val="0"/>
           <w:noProof/>
         </w:rPr>
       </w:pPr>
-      <w:hyperlink w:anchor="_Toc494703390" w:history="1">
+      <w:hyperlink w:anchor="_Toc498951530" w:history="1">
         <w:r>
           <w:rPr>
             <w:rStyle w:val="Hyperlink"/>
-            <w:caps/>
             <w:noProof/>
           </w:rPr>
           <w:t>4.2.1</w:t>
         </w:r>
         <w:r>
           <w:rPr>
+            <w:rFonts w:cstheme="minorBidi"/>
+            <w:smallCaps w:val="0"/>
+            <w:noProof/>
+          </w:rPr>
+          <w:tab/>
+        </w:r>
+        <w:r>
+          <w:rPr>
             <w:rStyle w:val="Hyperlink"/>
             <w:noProof/>
-            <w:color w:val="auto"/>
-            <w:u w:val="none"/>
+          </w:rPr>
+          <w:t>Shared Templates</w:t>
+        </w:r>
+        <w:r>
+          <w:rPr>
+            <w:noProof/>
+            <w:webHidden/>
           </w:rPr>
           <w:tab/>
         </w:r>
         <w:r>
           <w:rPr>
-            <w:rStyle w:val="Hyperlink"/>
-            <w:caps/>
-            <w:noProof/>
-          </w:rPr>
-          <w:t>Shared Templates</w:t>
-        </w:r>
-        <w:r>
-          <w:rPr>
-            <w:rStyle w:val="Hyperlink"/>
-            <w:caps/>
-            <w:noProof/>
-            <w:webHidden/>
-            <w:color w:val="auto"/>
-            <w:u w:val="none"/>
-          </w:rPr>
-          <w:tab/>
-        </w:r>
-        <w:r>
-          <w:rPr>
-            <w:rStyle w:val="Hyperlink"/>
+            <w:noProof/>
+            <w:webHidden/>
           </w:rPr>
           <w:fldChar w:fldCharType="begin"/>
         </w:r>
         <w:r>
           <w:rPr>
-            <w:rStyle w:val="Hyperlink"/>
-            <w:caps/>
-            <w:noProof/>
-            <w:webHidden/>
-            <w:color w:val="auto"/>
-            <w:u w:val="none"/>
-          </w:rPr>
-          <w:instrText xml:space="preserve"> PAGEREF _Toc494703390 \h </w:instrText>
-        </w:r>
-        <w:r>
-          <w:rPr>
-            <w:rStyle w:val="Hyperlink"/>
-          </w:rPr>
-        </w:r>
-        <w:r>
-          <w:rPr>
-            <w:rStyle w:val="Hyperlink"/>
+            <w:noProof/>
+            <w:webHidden/>
+          </w:rPr>
+          <w:instrText xml:space="preserve"> PAGEREF _Toc498951530 \h </w:instrText>
+        </w:r>
+        <w:r>
+          <w:rPr>
+            <w:noProof/>
+            <w:webHidden/>
+          </w:rPr>
+        </w:r>
+        <w:r>
+          <w:rPr>
+            <w:noProof/>
+            <w:webHidden/>
           </w:rPr>
           <w:fldChar w:fldCharType="separate"/>
         </w:r>
         <w:r>
           <w:rPr>
-            <w:rStyle w:val="Hyperlink"/>
-            <w:caps/>
-            <w:noProof/>
-            <w:webHidden/>
-            <w:color w:val="auto"/>
-            <w:u w:val="none"/>
-          </w:rPr>
-          <w:t>17</w:t>
-        </w:r>
-        <w:r>
-          <w:rPr>
-            <w:rStyle w:val="Hyperlink"/>
+            <w:noProof/>
+            <w:webHidden/>
+          </w:rPr>
+          <w:t>1</w:t>
+        </w:r>
+        <w:r>
+          <w:rPr>
+            <w:noProof/>
+            <w:webHidden/>
           </w:rPr>
           <w:fldChar w:fldCharType="end"/>
         </w:r>
@@ -2216,181 +2073,163 @@
           <w:tab w:val="right" w:leader="dot" w:pos="8630"/>
         </w:tabs>
         <w:rPr>
+          <w:rFonts w:cstheme="minorBidi"/>
+          <w:smallCaps w:val="0"/>
           <w:noProof/>
         </w:rPr>
       </w:pPr>
-      <w:hyperlink w:anchor="_Toc494703391" w:history="1">
+      <w:hyperlink w:anchor="_Toc498951531" w:history="1">
         <w:r>
           <w:rPr>
             <w:rStyle w:val="Hyperlink"/>
-            <w:caps/>
             <w:noProof/>
           </w:rPr>
           <w:t>4.2.2</w:t>
         </w:r>
         <w:r>
           <w:rPr>
+            <w:rFonts w:cstheme="minorBidi"/>
+            <w:smallCaps w:val="0"/>
+            <w:noProof/>
+          </w:rPr>
+          <w:tab/>
+        </w:r>
+        <w:r>
+          <w:rPr>
             <w:rStyle w:val="Hyperlink"/>
             <w:noProof/>
-            <w:color w:val="auto"/>
-            <w:u w:val="none"/>
+          </w:rPr>
+          <w:t>Verification of Changes</w:t>
+        </w:r>
+        <w:r>
+          <w:rPr>
+            <w:noProof/>
+            <w:webHidden/>
           </w:rPr>
           <w:tab/>
         </w:r>
         <w:r>
           <w:rPr>
+            <w:noProof/>
+            <w:webHidden/>
+          </w:rPr>
+          <w:fldChar w:fldCharType="begin"/>
+        </w:r>
+        <w:r>
+          <w:rPr>
+            <w:noProof/>
+            <w:webHidden/>
+          </w:rPr>
+          <w:instrText xml:space="preserve"> PAGEREF _Toc498951531 \h </w:instrText>
+        </w:r>
+        <w:r>
+          <w:rPr>
+            <w:noProof/>
+            <w:webHidden/>
+          </w:rPr>
+        </w:r>
+        <w:r>
+          <w:rPr>
+            <w:noProof/>
+            <w:webHidden/>
+          </w:rPr>
+          <w:fldChar w:fldCharType="separate"/>
+        </w:r>
+        <w:r>
+          <w:rPr>
+            <w:noProof/>
+            <w:webHidden/>
+          </w:rPr>
+          <w:t>1</w:t>
+        </w:r>
+        <w:r>
+          <w:rPr>
+            <w:noProof/>
+            <w:webHidden/>
+          </w:rPr>
+          <w:fldChar w:fldCharType="end"/>
+        </w:r>
+      </w:hyperlink>
+    </w:p>
+    <w:p>
+      <w:pPr>
+        <w:pStyle w:val="TOC2"/>
+        <w:rPr>
+          <w:rFonts w:cstheme="minorBidi"/>
+          <w:b w:val="0"/>
+          <w:smallCaps w:val="0"/>
+          <w:noProof/>
+        </w:rPr>
+      </w:pPr>
+      <w:hyperlink w:anchor="_Toc498951532" w:history="1">
+        <w:r>
+          <w:rPr>
             <w:rStyle w:val="Hyperlink"/>
-            <w:caps/>
-            <w:noProof/>
-          </w:rPr>
-          <w:t>Verification of Changes</w:t>
+            <w:noProof/>
+          </w:rPr>
+          <w:t>4.3</w:t>
+        </w:r>
+        <w:r>
+          <w:rPr>
+            <w:rFonts w:cstheme="minorBidi"/>
+            <w:b w:val="0"/>
+            <w:smallCaps w:val="0"/>
+            <w:noProof/>
+          </w:rPr>
+          <w:tab/>
         </w:r>
         <w:r>
           <w:rPr>
             <w:rStyle w:val="Hyperlink"/>
-            <w:caps/>
-            <w:noProof/>
-            <w:webHidden/>
-            <w:color w:val="auto"/>
-            <w:u w:val="none"/>
+            <w:noProof/>
+          </w:rPr>
+          <w:t>Asynchronous Flow: OAuth</w:t>
+        </w:r>
+        <w:r>
+          <w:rPr>
+            <w:noProof/>
+            <w:webHidden/>
           </w:rPr>
           <w:tab/>
         </w:r>
         <w:r>
           <w:rPr>
-            <w:rStyle w:val="Hyperlink"/>
+            <w:noProof/>
+            <w:webHidden/>
           </w:rPr>
           <w:fldChar w:fldCharType="begin"/>
         </w:r>
         <w:r>
           <w:rPr>
-            <w:rStyle w:val="Hyperlink"/>
-            <w:caps/>
-            <w:noProof/>
-            <w:webHidden/>
-            <w:color w:val="auto"/>
-            <w:u w:val="none"/>
-          </w:rPr>
-          <w:instrText xml:space="preserve"> PAGEREF _Toc494703391 \h </w:instrText>
-        </w:r>
-        <w:r>
-          <w:rPr>
-            <w:rStyle w:val="Hyperlink"/>
-          </w:rPr>
-        </w:r>
-        <w:r>
-          <w:rPr>
-            <w:rStyle w:val="Hyperlink"/>
+            <w:noProof/>
+            <w:webHidden/>
+          </w:rPr>
+          <w:instrText xml:space="preserve"> PAGEREF _Toc498951532 \h </w:instrText>
+        </w:r>
+        <w:r>
+          <w:rPr>
+            <w:noProof/>
+            <w:webHidden/>
+          </w:rPr>
+        </w:r>
+        <w:r>
+          <w:rPr>
+            <w:noProof/>
+            <w:webHidden/>
           </w:rPr>
           <w:fldChar w:fldCharType="separate"/>
         </w:r>
         <w:r>
           <w:rPr>
-            <w:rStyle w:val="Hyperlink"/>
-            <w:caps/>
-            <w:noProof/>
-            <w:webHidden/>
-            <w:color w:val="auto"/>
-            <w:u w:val="none"/>
-          </w:rPr>
-          <w:t>17</w:t>
-        </w:r>
-        <w:r>
-          <w:rPr>
-            <w:rStyle w:val="Hyperlink"/>
-          </w:rPr>
-          <w:fldChar w:fldCharType="end"/>
-        </w:r>
-      </w:hyperlink>
-    </w:p>
-    <w:p>
-      <w:pPr>
-        <w:pStyle w:val="TOC2"/>
-        <w:rPr>
-          <w:b w:val="0"/>
-          <w:noProof/>
-        </w:rPr>
-      </w:pPr>
-      <w:hyperlink w:anchor="_Toc494703392" w:history="1">
-        <w:r>
-          <w:rPr>
-            <w:rStyle w:val="Hyperlink"/>
-            <w:caps/>
-            <w:noProof/>
-          </w:rPr>
-          <w:t>4.3</w:t>
-        </w:r>
-        <w:r>
-          <w:rPr>
-            <w:rStyle w:val="Hyperlink"/>
-            <w:b w:val="0"/>
-            <w:noProof/>
-            <w:color w:val="auto"/>
-            <w:u w:val="none"/>
-          </w:rPr>
-          <w:tab/>
-        </w:r>
-        <w:r>
-          <w:rPr>
-            <w:rStyle w:val="Hyperlink"/>
-            <w:caps/>
-            <w:noProof/>
-          </w:rPr>
-          <w:t>Asynchronous Flow: OAuth</w:t>
-        </w:r>
-        <w:r>
-          <w:rPr>
-            <w:rStyle w:val="Hyperlink"/>
-            <w:caps/>
-            <w:noProof/>
-            <w:webHidden/>
-            <w:color w:val="auto"/>
-            <w:u w:val="none"/>
-          </w:rPr>
-          <w:tab/>
-        </w:r>
-        <w:r>
-          <w:rPr>
-            <w:rStyle w:val="Hyperlink"/>
-          </w:rPr>
-          <w:fldChar w:fldCharType="begin"/>
-        </w:r>
-        <w:r>
-          <w:rPr>
-            <w:rStyle w:val="Hyperlink"/>
-            <w:caps/>
-            <w:noProof/>
-            <w:webHidden/>
-            <w:color w:val="auto"/>
-            <w:u w:val="none"/>
-          </w:rPr>
-          <w:instrText xml:space="preserve"> PAGEREF _Toc494703392 \h </w:instrText>
-        </w:r>
-        <w:r>
-          <w:rPr>
-            <w:rStyle w:val="Hyperlink"/>
-          </w:rPr>
-        </w:r>
-        <w:r>
-          <w:rPr>
-            <w:rStyle w:val="Hyperlink"/>
-          </w:rPr>
-          <w:fldChar w:fldCharType="separate"/>
-        </w:r>
-        <w:r>
-          <w:rPr>
-            <w:rStyle w:val="Hyperlink"/>
-            <w:caps/>
-            <w:noProof/>
-            <w:webHidden/>
-            <w:color w:val="auto"/>
-            <w:u w:val="none"/>
-          </w:rPr>
-          <w:t>17</w:t>
-        </w:r>
-        <w:r>
-          <w:rPr>
-            <w:rStyle w:val="Hyperlink"/>
+            <w:noProof/>
+            <w:webHidden/>
+          </w:rPr>
+          <w:t>1</w:t>
+        </w:r>
+        <w:r>
+          <w:rPr>
+            <w:noProof/>
+            <w:webHidden/>
           </w:rPr>
           <w:fldChar w:fldCharType="end"/>
         </w:r>
@@ -2404,88 +2243,79 @@
           <w:tab w:val="right" w:leader="dot" w:pos="8630"/>
         </w:tabs>
         <w:rPr>
+          <w:rFonts w:cstheme="minorBidi"/>
+          <w:smallCaps w:val="0"/>
           <w:noProof/>
         </w:rPr>
       </w:pPr>
-      <w:hyperlink w:anchor="_Toc494703393" w:history="1">
+      <w:hyperlink w:anchor="_Toc498951533" w:history="1">
         <w:r>
           <w:rPr>
             <w:rStyle w:val="Hyperlink"/>
-            <w:caps/>
             <w:noProof/>
           </w:rPr>
           <w:t>4.3.1</w:t>
         </w:r>
         <w:r>
           <w:rPr>
+            <w:rFonts w:cstheme="minorBidi"/>
+            <w:smallCaps w:val="0"/>
+            <w:noProof/>
+          </w:rPr>
+          <w:tab/>
+        </w:r>
+        <w:r>
+          <w:rPr>
             <w:rStyle w:val="Hyperlink"/>
             <w:noProof/>
-            <w:color w:val="auto"/>
-            <w:u w:val="none"/>
+          </w:rPr>
+          <w:t>OAuth Flow: Setup</w:t>
+        </w:r>
+        <w:r>
+          <w:rPr>
+            <w:noProof/>
+            <w:webHidden/>
           </w:rPr>
           <w:tab/>
         </w:r>
         <w:r>
           <w:rPr>
-            <w:rStyle w:val="Hyperlink"/>
-            <w:caps/>
-            <w:noProof/>
-          </w:rPr>
-          <w:t>OAuth Flow: Setup</w:t>
-        </w:r>
-        <w:r>
-          <w:rPr>
-            <w:rStyle w:val="Hyperlink"/>
-            <w:caps/>
-            <w:noProof/>
-            <w:webHidden/>
-            <w:color w:val="auto"/>
-            <w:u w:val="none"/>
-          </w:rPr>
-          <w:tab/>
-        </w:r>
-        <w:r>
-          <w:rPr>
-            <w:rStyle w:val="Hyperlink"/>
+            <w:noProof/>
+            <w:webHidden/>
           </w:rPr>
           <w:fldChar w:fldCharType="begin"/>
         </w:r>
         <w:r>
           <w:rPr>
-            <w:rStyle w:val="Hyperlink"/>
-            <w:caps/>
-            <w:noProof/>
-            <w:webHidden/>
-            <w:color w:val="auto"/>
-            <w:u w:val="none"/>
-          </w:rPr>
-          <w:instrText xml:space="preserve"> PAGEREF _Toc494703393 \h </w:instrText>
-        </w:r>
-        <w:r>
-          <w:rPr>
-            <w:rStyle w:val="Hyperlink"/>
-          </w:rPr>
-        </w:r>
-        <w:r>
-          <w:rPr>
-            <w:rStyle w:val="Hyperlink"/>
+            <w:noProof/>
+            <w:webHidden/>
+          </w:rPr>
+          <w:instrText xml:space="preserve"> PAGEREF _Toc498951533 \h </w:instrText>
+        </w:r>
+        <w:r>
+          <w:rPr>
+            <w:noProof/>
+            <w:webHidden/>
+          </w:rPr>
+        </w:r>
+        <w:r>
+          <w:rPr>
+            <w:noProof/>
+            <w:webHidden/>
           </w:rPr>
           <w:fldChar w:fldCharType="separate"/>
         </w:r>
         <w:r>
           <w:rPr>
-            <w:rStyle w:val="Hyperlink"/>
-            <w:caps/>
-            <w:noProof/>
-            <w:webHidden/>
-            <w:color w:val="auto"/>
-            <w:u w:val="none"/>
-          </w:rPr>
-          <w:t>18</w:t>
-        </w:r>
-        <w:r>
-          <w:rPr>
-            <w:rStyle w:val="Hyperlink"/>
+            <w:noProof/>
+            <w:webHidden/>
+          </w:rPr>
+          <w:t>1</w:t>
+        </w:r>
+        <w:r>
+          <w:rPr>
+            <w:noProof/>
+            <w:webHidden/>
           </w:rPr>
           <w:fldChar w:fldCharType="end"/>
         </w:r>
@@ -2499,88 +2329,79 @@
           <w:tab w:val="right" w:leader="dot" w:pos="8630"/>
         </w:tabs>
         <w:rPr>
+          <w:rFonts w:cstheme="minorBidi"/>
+          <w:smallCaps w:val="0"/>
           <w:noProof/>
         </w:rPr>
       </w:pPr>
-      <w:hyperlink w:anchor="_Toc494703394" w:history="1">
+      <w:hyperlink w:anchor="_Toc498951534" w:history="1">
         <w:r>
           <w:rPr>
             <w:rStyle w:val="Hyperlink"/>
-            <w:caps/>
             <w:noProof/>
           </w:rPr>
           <w:t>4.3.2</w:t>
         </w:r>
         <w:r>
           <w:rPr>
+            <w:rFonts w:cstheme="minorBidi"/>
+            <w:smallCaps w:val="0"/>
+            <w:noProof/>
+          </w:rPr>
+          <w:tab/>
+        </w:r>
+        <w:r>
+          <w:rPr>
             <w:rStyle w:val="Hyperlink"/>
             <w:noProof/>
-            <w:color w:val="auto"/>
-            <w:u w:val="none"/>
+          </w:rPr>
+          <w:t>OAuth Flow: Getting an Authorization Code</w:t>
+        </w:r>
+        <w:r>
+          <w:rPr>
+            <w:noProof/>
+            <w:webHidden/>
           </w:rPr>
           <w:tab/>
         </w:r>
         <w:r>
           <w:rPr>
-            <w:rStyle w:val="Hyperlink"/>
-            <w:caps/>
-            <w:noProof/>
-          </w:rPr>
-          <w:t>OAuth Flow: Getting an Authorization Code</w:t>
-        </w:r>
-        <w:r>
-          <w:rPr>
-            <w:rStyle w:val="Hyperlink"/>
-            <w:caps/>
-            <w:noProof/>
-            <w:webHidden/>
-            <w:color w:val="auto"/>
-            <w:u w:val="none"/>
-          </w:rPr>
-          <w:tab/>
-        </w:r>
-        <w:r>
-          <w:rPr>
-            <w:rStyle w:val="Hyperlink"/>
+            <w:noProof/>
+            <w:webHidden/>
           </w:rPr>
           <w:fldChar w:fldCharType="begin"/>
         </w:r>
         <w:r>
           <w:rPr>
-            <w:rStyle w:val="Hyperlink"/>
-            <w:caps/>
-            <w:noProof/>
-            <w:webHidden/>
-            <w:color w:val="auto"/>
-            <w:u w:val="none"/>
-          </w:rPr>
-          <w:instrText xml:space="preserve"> PAGEREF _Toc494703394 \h </w:instrText>
-        </w:r>
-        <w:r>
-          <w:rPr>
-            <w:rStyle w:val="Hyperlink"/>
-          </w:rPr>
-        </w:r>
-        <w:r>
-          <w:rPr>
-            <w:rStyle w:val="Hyperlink"/>
+            <w:noProof/>
+            <w:webHidden/>
+          </w:rPr>
+          <w:instrText xml:space="preserve"> PAGEREF _Toc498951534 \h </w:instrText>
+        </w:r>
+        <w:r>
+          <w:rPr>
+            <w:noProof/>
+            <w:webHidden/>
+          </w:rPr>
+        </w:r>
+        <w:r>
+          <w:rPr>
+            <w:noProof/>
+            <w:webHidden/>
           </w:rPr>
           <w:fldChar w:fldCharType="separate"/>
         </w:r>
         <w:r>
           <w:rPr>
-            <w:rStyle w:val="Hyperlink"/>
-            <w:caps/>
-            <w:noProof/>
-            <w:webHidden/>
-            <w:color w:val="auto"/>
-            <w:u w:val="none"/>
-          </w:rPr>
-          <w:t>18</w:t>
-        </w:r>
-        <w:r>
-          <w:rPr>
-            <w:rStyle w:val="Hyperlink"/>
+            <w:noProof/>
+            <w:webHidden/>
+          </w:rPr>
+          <w:t>1</w:t>
+        </w:r>
+        <w:r>
+          <w:rPr>
+            <w:noProof/>
+            <w:webHidden/>
           </w:rPr>
           <w:fldChar w:fldCharType="end"/>
         </w:r>
@@ -2594,88 +2415,79 @@
           <w:tab w:val="right" w:leader="dot" w:pos="8630"/>
         </w:tabs>
         <w:rPr>
+          <w:rFonts w:cstheme="minorBidi"/>
+          <w:smallCaps w:val="0"/>
           <w:noProof/>
         </w:rPr>
       </w:pPr>
-      <w:hyperlink w:anchor="_Toc494703395" w:history="1">
+      <w:hyperlink w:anchor="_Toc498951535" w:history="1">
         <w:r>
           <w:rPr>
             <w:rStyle w:val="Hyperlink"/>
-            <w:caps/>
             <w:noProof/>
           </w:rPr>
           <w:t>4.3.3</w:t>
         </w:r>
         <w:r>
           <w:rPr>
+            <w:rFonts w:cstheme="minorBidi"/>
+            <w:smallCaps w:val="0"/>
+            <w:noProof/>
+          </w:rPr>
+          <w:tab/>
+        </w:r>
+        <w:r>
+          <w:rPr>
             <w:rStyle w:val="Hyperlink"/>
             <w:noProof/>
-            <w:color w:val="auto"/>
-            <w:u w:val="none"/>
+          </w:rPr>
+          <w:t>OAuth Flow: Requesting an Access Token</w:t>
+        </w:r>
+        <w:r>
+          <w:rPr>
+            <w:noProof/>
+            <w:webHidden/>
           </w:rPr>
           <w:tab/>
         </w:r>
         <w:r>
           <w:rPr>
-            <w:rStyle w:val="Hyperlink"/>
-            <w:caps/>
-            <w:noProof/>
-          </w:rPr>
-          <w:t>OAuth Flow: Requesting an Access Token</w:t>
-        </w:r>
-        <w:r>
-          <w:rPr>
-            <w:rStyle w:val="Hyperlink"/>
-            <w:caps/>
-            <w:noProof/>
-            <w:webHidden/>
-            <w:color w:val="auto"/>
-            <w:u w:val="none"/>
-          </w:rPr>
-          <w:tab/>
-        </w:r>
-        <w:r>
-          <w:rPr>
-            <w:rStyle w:val="Hyperlink"/>
+            <w:noProof/>
+            <w:webHidden/>
           </w:rPr>
           <w:fldChar w:fldCharType="begin"/>
         </w:r>
         <w:r>
           <w:rPr>
-            <w:rStyle w:val="Hyperlink"/>
-            <w:caps/>
-            <w:noProof/>
-            <w:webHidden/>
-            <w:color w:val="auto"/>
-            <w:u w:val="none"/>
-          </w:rPr>
-          <w:instrText xml:space="preserve"> PAGEREF _Toc494703395 \h </w:instrText>
-        </w:r>
-        <w:r>
-          <w:rPr>
-            <w:rStyle w:val="Hyperlink"/>
-          </w:rPr>
-        </w:r>
-        <w:r>
-          <w:rPr>
-            <w:rStyle w:val="Hyperlink"/>
+            <w:noProof/>
+            <w:webHidden/>
+          </w:rPr>
+          <w:instrText xml:space="preserve"> PAGEREF _Toc498951535 \h </w:instrText>
+        </w:r>
+        <w:r>
+          <w:rPr>
+            <w:noProof/>
+            <w:webHidden/>
+          </w:rPr>
+        </w:r>
+        <w:r>
+          <w:rPr>
+            <w:noProof/>
+            <w:webHidden/>
           </w:rPr>
           <w:fldChar w:fldCharType="separate"/>
         </w:r>
         <w:r>
           <w:rPr>
-            <w:rStyle w:val="Hyperlink"/>
-            <w:caps/>
-            <w:noProof/>
-            <w:webHidden/>
-            <w:color w:val="auto"/>
-            <w:u w:val="none"/>
-          </w:rPr>
-          <w:t>20</w:t>
-        </w:r>
-        <w:r>
-          <w:rPr>
-            <w:rStyle w:val="Hyperlink"/>
+            <w:noProof/>
+            <w:webHidden/>
+          </w:rPr>
+          <w:t>1</w:t>
+        </w:r>
+        <w:r>
+          <w:rPr>
+            <w:noProof/>
+            <w:webHidden/>
           </w:rPr>
           <w:fldChar w:fldCharType="end"/>
         </w:r>
@@ -2689,88 +2501,79 @@
           <w:tab w:val="right" w:leader="dot" w:pos="8630"/>
         </w:tabs>
         <w:rPr>
+          <w:rFonts w:cstheme="minorBidi"/>
+          <w:smallCaps w:val="0"/>
           <w:noProof/>
         </w:rPr>
       </w:pPr>
-      <w:hyperlink w:anchor="_Toc494703396" w:history="1">
+      <w:hyperlink w:anchor="_Toc498951536" w:history="1">
         <w:r>
           <w:rPr>
             <w:rStyle w:val="Hyperlink"/>
-            <w:caps/>
             <w:noProof/>
           </w:rPr>
           <w:t>4.3.4</w:t>
         </w:r>
         <w:r>
           <w:rPr>
+            <w:rFonts w:cstheme="minorBidi"/>
+            <w:smallCaps w:val="0"/>
+            <w:noProof/>
+          </w:rPr>
+          <w:tab/>
+        </w:r>
+        <w:r>
+          <w:rPr>
             <w:rStyle w:val="Hyperlink"/>
             <w:noProof/>
-            <w:color w:val="auto"/>
-            <w:u w:val="none"/>
+          </w:rPr>
+          <w:t>OAuth Flow: Making Requests with Access Tokens</w:t>
+        </w:r>
+        <w:r>
+          <w:rPr>
+            <w:noProof/>
+            <w:webHidden/>
           </w:rPr>
           <w:tab/>
         </w:r>
         <w:r>
           <w:rPr>
-            <w:rStyle w:val="Hyperlink"/>
-            <w:caps/>
-            <w:noProof/>
-          </w:rPr>
-          <w:t>OAuth Flow: Making Requests with Access Tokens</w:t>
-        </w:r>
-        <w:r>
-          <w:rPr>
-            <w:rStyle w:val="Hyperlink"/>
-            <w:caps/>
-            <w:noProof/>
-            <w:webHidden/>
-            <w:color w:val="auto"/>
-            <w:u w:val="none"/>
-          </w:rPr>
-          <w:tab/>
-        </w:r>
-        <w:r>
-          <w:rPr>
-            <w:rStyle w:val="Hyperlink"/>
+            <w:noProof/>
+            <w:webHidden/>
           </w:rPr>
           <w:fldChar w:fldCharType="begin"/>
         </w:r>
         <w:r>
           <w:rPr>
-            <w:rStyle w:val="Hyperlink"/>
-            <w:caps/>
-            <w:noProof/>
-            <w:webHidden/>
-            <w:color w:val="auto"/>
-            <w:u w:val="none"/>
-          </w:rPr>
-          <w:instrText xml:space="preserve"> PAGEREF _Toc494703396 \h </w:instrText>
-        </w:r>
-        <w:r>
-          <w:rPr>
-            <w:rStyle w:val="Hyperlink"/>
-          </w:rPr>
-        </w:r>
-        <w:r>
-          <w:rPr>
-            <w:rStyle w:val="Hyperlink"/>
+            <w:noProof/>
+            <w:webHidden/>
+          </w:rPr>
+          <w:instrText xml:space="preserve"> PAGEREF _Toc498951536 \h </w:instrText>
+        </w:r>
+        <w:r>
+          <w:rPr>
+            <w:noProof/>
+            <w:webHidden/>
+          </w:rPr>
+        </w:r>
+        <w:r>
+          <w:rPr>
+            <w:noProof/>
+            <w:webHidden/>
           </w:rPr>
           <w:fldChar w:fldCharType="separate"/>
         </w:r>
         <w:r>
           <w:rPr>
-            <w:rStyle w:val="Hyperlink"/>
-            <w:caps/>
-            <w:noProof/>
-            <w:webHidden/>
-            <w:color w:val="auto"/>
-            <w:u w:val="none"/>
-          </w:rPr>
-          <w:t>21</w:t>
-        </w:r>
-        <w:r>
-          <w:rPr>
-            <w:rStyle w:val="Hyperlink"/>
+            <w:noProof/>
+            <w:webHidden/>
+          </w:rPr>
+          <w:t>1</w:t>
+        </w:r>
+        <w:r>
+          <w:rPr>
+            <w:noProof/>
+            <w:webHidden/>
           </w:rPr>
           <w:fldChar w:fldCharType="end"/>
         </w:r>
@@ -2784,88 +2587,79 @@
           <w:tab w:val="right" w:leader="dot" w:pos="8630"/>
         </w:tabs>
         <w:rPr>
+          <w:rFonts w:cstheme="minorBidi"/>
+          <w:smallCaps w:val="0"/>
           <w:noProof/>
         </w:rPr>
       </w:pPr>
-      <w:hyperlink w:anchor="_Toc494703397" w:history="1">
+      <w:hyperlink w:anchor="_Toc498951537" w:history="1">
         <w:r>
           <w:rPr>
             <w:rStyle w:val="Hyperlink"/>
-            <w:caps/>
             <w:noProof/>
           </w:rPr>
           <w:t>4.3.5</w:t>
         </w:r>
         <w:r>
           <w:rPr>
+            <w:rFonts w:cstheme="minorBidi"/>
+            <w:smallCaps w:val="0"/>
+            <w:noProof/>
+          </w:rPr>
+          <w:tab/>
+        </w:r>
+        <w:r>
+          <w:rPr>
             <w:rStyle w:val="Hyperlink"/>
             <w:noProof/>
-            <w:color w:val="auto"/>
-            <w:u w:val="none"/>
+          </w:rPr>
+          <w:t>OAuth Flow: Apply Template to Domain.</w:t>
+        </w:r>
+        <w:r>
+          <w:rPr>
+            <w:noProof/>
+            <w:webHidden/>
           </w:rPr>
           <w:tab/>
         </w:r>
         <w:r>
           <w:rPr>
-            <w:rStyle w:val="Hyperlink"/>
-            <w:caps/>
-            <w:noProof/>
-          </w:rPr>
-          <w:t>OAuth Flow: Apply Template to Domain.</w:t>
-        </w:r>
-        <w:r>
-          <w:rPr>
-            <w:rStyle w:val="Hyperlink"/>
-            <w:caps/>
-            <w:noProof/>
-            <w:webHidden/>
-            <w:color w:val="auto"/>
-            <w:u w:val="none"/>
-          </w:rPr>
-          <w:tab/>
-        </w:r>
-        <w:r>
-          <w:rPr>
-            <w:rStyle w:val="Hyperlink"/>
+            <w:noProof/>
+            <w:webHidden/>
           </w:rPr>
           <w:fldChar w:fldCharType="begin"/>
         </w:r>
         <w:r>
           <w:rPr>
-            <w:rStyle w:val="Hyperlink"/>
-            <w:caps/>
-            <w:noProof/>
-            <w:webHidden/>
-            <w:color w:val="auto"/>
-            <w:u w:val="none"/>
-          </w:rPr>
-          <w:instrText xml:space="preserve"> PAGEREF _Toc494703397 \h </w:instrText>
-        </w:r>
-        <w:r>
-          <w:rPr>
-            <w:rStyle w:val="Hyperlink"/>
-          </w:rPr>
-        </w:r>
-        <w:r>
-          <w:rPr>
-            <w:rStyle w:val="Hyperlink"/>
+            <w:noProof/>
+            <w:webHidden/>
+          </w:rPr>
+          <w:instrText xml:space="preserve"> PAGEREF _Toc498951537 \h </w:instrText>
+        </w:r>
+        <w:r>
+          <w:rPr>
+            <w:noProof/>
+            <w:webHidden/>
+          </w:rPr>
+        </w:r>
+        <w:r>
+          <w:rPr>
+            <w:noProof/>
+            <w:webHidden/>
           </w:rPr>
           <w:fldChar w:fldCharType="separate"/>
         </w:r>
         <w:r>
           <w:rPr>
-            <w:rStyle w:val="Hyperlink"/>
-            <w:caps/>
-            <w:noProof/>
-            <w:webHidden/>
-            <w:color w:val="auto"/>
-            <w:u w:val="none"/>
-          </w:rPr>
-          <w:t>21</w:t>
-        </w:r>
-        <w:r>
-          <w:rPr>
-            <w:rStyle w:val="Hyperlink"/>
+            <w:noProof/>
+            <w:webHidden/>
+          </w:rPr>
+          <w:t>1</w:t>
+        </w:r>
+        <w:r>
+          <w:rPr>
+            <w:noProof/>
+            <w:webHidden/>
           </w:rPr>
           <w:fldChar w:fldCharType="end"/>
         </w:r>
@@ -2879,88 +2673,79 @@
           <w:tab w:val="right" w:leader="dot" w:pos="8630"/>
         </w:tabs>
         <w:rPr>
+          <w:rFonts w:cstheme="minorBidi"/>
+          <w:smallCaps w:val="0"/>
           <w:noProof/>
         </w:rPr>
       </w:pPr>
-      <w:hyperlink w:anchor="_Toc494703398" w:history="1">
+      <w:hyperlink w:anchor="_Toc498951538" w:history="1">
         <w:r>
           <w:rPr>
             <w:rStyle w:val="Hyperlink"/>
-            <w:caps/>
             <w:noProof/>
           </w:rPr>
           <w:t>4.3.6</w:t>
         </w:r>
         <w:r>
           <w:rPr>
+            <w:rFonts w:cstheme="minorBidi"/>
+            <w:smallCaps w:val="0"/>
+            <w:noProof/>
+          </w:rPr>
+          <w:tab/>
+        </w:r>
+        <w:r>
+          <w:rPr>
             <w:rStyle w:val="Hyperlink"/>
             <w:noProof/>
-            <w:color w:val="auto"/>
-            <w:u w:val="none"/>
+          </w:rPr>
+          <w:t>OAuth Flow: Revert Template</w:t>
+        </w:r>
+        <w:r>
+          <w:rPr>
+            <w:noProof/>
+            <w:webHidden/>
           </w:rPr>
           <w:tab/>
         </w:r>
         <w:r>
           <w:rPr>
-            <w:rStyle w:val="Hyperlink"/>
-            <w:caps/>
-            <w:noProof/>
-          </w:rPr>
-          <w:t>OAuth Flow: Revert Template</w:t>
-        </w:r>
-        <w:r>
-          <w:rPr>
-            <w:rStyle w:val="Hyperlink"/>
-            <w:caps/>
-            <w:noProof/>
-            <w:webHidden/>
-            <w:color w:val="auto"/>
-            <w:u w:val="none"/>
-          </w:rPr>
-          <w:tab/>
-        </w:r>
-        <w:r>
-          <w:rPr>
-            <w:rStyle w:val="Hyperlink"/>
+            <w:noProof/>
+            <w:webHidden/>
           </w:rPr>
           <w:fldChar w:fldCharType="begin"/>
         </w:r>
         <w:r>
           <w:rPr>
-            <w:rStyle w:val="Hyperlink"/>
-            <w:caps/>
-            <w:noProof/>
-            <w:webHidden/>
-            <w:color w:val="auto"/>
-            <w:u w:val="none"/>
-          </w:rPr>
-          <w:instrText xml:space="preserve"> PAGEREF _Toc494703398 \h </w:instrText>
-        </w:r>
-        <w:r>
-          <w:rPr>
-            <w:rStyle w:val="Hyperlink"/>
-          </w:rPr>
-        </w:r>
-        <w:r>
-          <w:rPr>
-            <w:rStyle w:val="Hyperlink"/>
+            <w:noProof/>
+            <w:webHidden/>
+          </w:rPr>
+          <w:instrText xml:space="preserve"> PAGEREF _Toc498951538 \h </w:instrText>
+        </w:r>
+        <w:r>
+          <w:rPr>
+            <w:noProof/>
+            <w:webHidden/>
+          </w:rPr>
+        </w:r>
+        <w:r>
+          <w:rPr>
+            <w:noProof/>
+            <w:webHidden/>
           </w:rPr>
           <w:fldChar w:fldCharType="separate"/>
         </w:r>
         <w:r>
           <w:rPr>
-            <w:rStyle w:val="Hyperlink"/>
-            <w:caps/>
-            <w:noProof/>
-            <w:webHidden/>
-            <w:color w:val="auto"/>
-            <w:u w:val="none"/>
-          </w:rPr>
-          <w:t>23</w:t>
-        </w:r>
-        <w:r>
-          <w:rPr>
-            <w:rStyle w:val="Hyperlink"/>
+            <w:noProof/>
+            <w:webHidden/>
+          </w:rPr>
+          <w:t>1</w:t>
+        </w:r>
+        <w:r>
+          <w:rPr>
+            <w:noProof/>
+            <w:webHidden/>
           </w:rPr>
           <w:fldChar w:fldCharType="end"/>
         </w:r>
@@ -2974,88 +2759,79 @@
           <w:tab w:val="right" w:leader="dot" w:pos="8630"/>
         </w:tabs>
         <w:rPr>
+          <w:rFonts w:cstheme="minorBidi"/>
+          <w:smallCaps w:val="0"/>
           <w:noProof/>
         </w:rPr>
       </w:pPr>
-      <w:hyperlink w:anchor="_Toc494703399" w:history="1">
+      <w:hyperlink w:anchor="_Toc498951539" w:history="1">
         <w:r>
           <w:rPr>
             <w:rStyle w:val="Hyperlink"/>
-            <w:caps/>
             <w:noProof/>
           </w:rPr>
           <w:t>4.3.7</w:t>
         </w:r>
         <w:r>
           <w:rPr>
+            <w:rFonts w:cstheme="minorBidi"/>
+            <w:smallCaps w:val="0"/>
+            <w:noProof/>
+          </w:rPr>
+          <w:tab/>
+        </w:r>
+        <w:r>
+          <w:rPr>
             <w:rStyle w:val="Hyperlink"/>
             <w:noProof/>
-            <w:color w:val="auto"/>
-            <w:u w:val="none"/>
+          </w:rPr>
+          <w:t>OAuth Flow: Revoking access</w:t>
+        </w:r>
+        <w:r>
+          <w:rPr>
+            <w:noProof/>
+            <w:webHidden/>
           </w:rPr>
           <w:tab/>
         </w:r>
         <w:r>
           <w:rPr>
-            <w:rStyle w:val="Hyperlink"/>
-            <w:caps/>
-            <w:noProof/>
-          </w:rPr>
-          <w:t>OAuth Flow: Revoking access</w:t>
-        </w:r>
-        <w:r>
-          <w:rPr>
-            <w:rStyle w:val="Hyperlink"/>
-            <w:caps/>
-            <w:noProof/>
-            <w:webHidden/>
-            <w:color w:val="auto"/>
-            <w:u w:val="none"/>
-          </w:rPr>
-          <w:tab/>
-        </w:r>
-        <w:r>
-          <w:rPr>
-            <w:rStyle w:val="Hyperlink"/>
+            <w:noProof/>
+            <w:webHidden/>
           </w:rPr>
           <w:fldChar w:fldCharType="begin"/>
         </w:r>
         <w:r>
           <w:rPr>
-            <w:rStyle w:val="Hyperlink"/>
-            <w:caps/>
-            <w:noProof/>
-            <w:webHidden/>
-            <w:color w:val="auto"/>
-            <w:u w:val="none"/>
-          </w:rPr>
-          <w:instrText xml:space="preserve"> PAGEREF _Toc494703399 \h </w:instrText>
-        </w:r>
-        <w:r>
-          <w:rPr>
-            <w:rStyle w:val="Hyperlink"/>
-          </w:rPr>
-        </w:r>
-        <w:r>
-          <w:rPr>
-            <w:rStyle w:val="Hyperlink"/>
+            <w:noProof/>
+            <w:webHidden/>
+          </w:rPr>
+          <w:instrText xml:space="preserve"> PAGEREF _Toc498951539 \h </w:instrText>
+        </w:r>
+        <w:r>
+          <w:rPr>
+            <w:noProof/>
+            <w:webHidden/>
+          </w:rPr>
+        </w:r>
+        <w:r>
+          <w:rPr>
+            <w:noProof/>
+            <w:webHidden/>
           </w:rPr>
           <w:fldChar w:fldCharType="separate"/>
         </w:r>
         <w:r>
           <w:rPr>
-            <w:rStyle w:val="Hyperlink"/>
-            <w:caps/>
-            <w:noProof/>
-            <w:webHidden/>
-            <w:color w:val="auto"/>
-            <w:u w:val="none"/>
-          </w:rPr>
-          <w:t>24</w:t>
-        </w:r>
-        <w:r>
-          <w:rPr>
-            <w:rStyle w:val="Hyperlink"/>
+            <w:noProof/>
+            <w:webHidden/>
+          </w:rPr>
+          <w:t>1</w:t>
+        </w:r>
+        <w:r>
+          <w:rPr>
+            <w:noProof/>
+            <w:webHidden/>
           </w:rPr>
           <w:fldChar w:fldCharType="end"/>
         </w:r>
@@ -3065,13 +2841,14 @@
       <w:pPr>
         <w:pStyle w:val="TOC1"/>
         <w:rPr>
+          <w:rFonts w:cstheme="minorBidi"/>
           <w:b w:val="0"/>
           <w:caps w:val="0"/>
           <w:noProof/>
           <w:u w:val="none"/>
         </w:rPr>
       </w:pPr>
-      <w:hyperlink w:anchor="_Toc494703400" w:history="1">
+      <w:hyperlink w:anchor="_Toc498951540" w:history="1">
         <w:r>
           <w:rPr>
             <w:rStyle w:val="Hyperlink"/>
@@ -3081,11 +2858,10 @@
         </w:r>
         <w:r>
           <w:rPr>
-            <w:rStyle w:val="Hyperlink"/>
+            <w:rFonts w:cstheme="minorBidi"/>
             <w:b w:val="0"/>
             <w:caps w:val="0"/>
             <w:noProof/>
-            <w:color w:val="auto"/>
             <w:u w:val="none"/>
           </w:rPr>
           <w:tab/>
@@ -3099,51 +2875,301 @@
         </w:r>
         <w:r>
           <w:rPr>
+            <w:noProof/>
+            <w:webHidden/>
+          </w:rPr>
+          <w:tab/>
+        </w:r>
+        <w:r>
+          <w:rPr>
+            <w:noProof/>
+            <w:webHidden/>
+          </w:rPr>
+          <w:fldChar w:fldCharType="begin"/>
+        </w:r>
+        <w:r>
+          <w:rPr>
+            <w:noProof/>
+            <w:webHidden/>
+          </w:rPr>
+          <w:instrText xml:space="preserve"> PAGEREF _Toc498951540 \h </w:instrText>
+        </w:r>
+        <w:r>
+          <w:rPr>
+            <w:noProof/>
+            <w:webHidden/>
+          </w:rPr>
+        </w:r>
+        <w:r>
+          <w:rPr>
+            <w:noProof/>
+            <w:webHidden/>
+          </w:rPr>
+          <w:fldChar w:fldCharType="separate"/>
+        </w:r>
+        <w:r>
+          <w:rPr>
+            <w:noProof/>
+            <w:webHidden/>
+          </w:rPr>
+          <w:t>1</w:t>
+        </w:r>
+        <w:r>
+          <w:rPr>
+            <w:noProof/>
+            <w:webHidden/>
+          </w:rPr>
+          <w:fldChar w:fldCharType="end"/>
+        </w:r>
+      </w:hyperlink>
+    </w:p>
+    <w:p>
+      <w:pPr>
+        <w:pStyle w:val="TOC2"/>
+        <w:rPr>
+          <w:rFonts w:cstheme="minorBidi"/>
+          <w:b w:val="0"/>
+          <w:smallCaps w:val="0"/>
+          <w:noProof/>
+        </w:rPr>
+      </w:pPr>
+      <w:hyperlink w:anchor="_Toc498951541" w:history="1">
+        <w:r>
+          <w:rPr>
             <w:rStyle w:val="Hyperlink"/>
             <w:noProof/>
-            <w:webHidden/>
-            <w:color w:val="auto"/>
+          </w:rPr>
+          <w:t>5.1</w:t>
+        </w:r>
+        <w:r>
+          <w:rPr>
+            <w:rFonts w:cstheme="minorBidi"/>
+            <w:b w:val="0"/>
+            <w:smallCaps w:val="0"/>
+            <w:noProof/>
           </w:rPr>
           <w:tab/>
         </w:r>
         <w:r>
           <w:rPr>
             <w:rStyle w:val="Hyperlink"/>
+            <w:noProof/>
+          </w:rPr>
+          <w:t>Template Versioning</w:t>
+        </w:r>
+        <w:r>
+          <w:rPr>
+            <w:noProof/>
+            <w:webHidden/>
+          </w:rPr>
+          <w:tab/>
+        </w:r>
+        <w:r>
+          <w:rPr>
+            <w:noProof/>
+            <w:webHidden/>
           </w:rPr>
           <w:fldChar w:fldCharType="begin"/>
         </w:r>
         <w:r>
           <w:rPr>
+            <w:noProof/>
+            <w:webHidden/>
+          </w:rPr>
+          <w:instrText xml:space="preserve"> PAGEREF _Toc498951541 \h </w:instrText>
+        </w:r>
+        <w:r>
+          <w:rPr>
+            <w:noProof/>
+            <w:webHidden/>
+          </w:rPr>
+        </w:r>
+        <w:r>
+          <w:rPr>
+            <w:noProof/>
+            <w:webHidden/>
+          </w:rPr>
+          <w:fldChar w:fldCharType="separate"/>
+        </w:r>
+        <w:r>
+          <w:rPr>
+            <w:noProof/>
+            <w:webHidden/>
+          </w:rPr>
+          <w:t>1</w:t>
+        </w:r>
+        <w:r>
+          <w:rPr>
+            <w:noProof/>
+            <w:webHidden/>
+          </w:rPr>
+          <w:fldChar w:fldCharType="end"/>
+        </w:r>
+      </w:hyperlink>
+    </w:p>
+    <w:p>
+      <w:pPr>
+        <w:pStyle w:val="TOC2"/>
+        <w:rPr>
+          <w:rFonts w:cstheme="minorBidi"/>
+          <w:b w:val="0"/>
+          <w:smallCaps w:val="0"/>
+          <w:noProof/>
+        </w:rPr>
+      </w:pPr>
+      <w:hyperlink w:anchor="_Toc498951542" w:history="1">
+        <w:r>
+          <w:rPr>
             <w:rStyle w:val="Hyperlink"/>
             <w:noProof/>
-            <w:webHidden/>
-            <w:color w:val="auto"/>
-          </w:rPr>
-          <w:instrText xml:space="preserve"> PAGEREF _Toc494703400 \h </w:instrText>
+          </w:rPr>
+          <w:t>5.2</w:t>
+        </w:r>
+        <w:r>
+          <w:rPr>
+            <w:rFonts w:cstheme="minorBidi"/>
+            <w:b w:val="0"/>
+            <w:smallCaps w:val="0"/>
+            <w:noProof/>
+          </w:rPr>
+          <w:tab/>
         </w:r>
         <w:r>
           <w:rPr>
             <w:rStyle w:val="Hyperlink"/>
-          </w:rPr>
-        </w:r>
+            <w:noProof/>
+          </w:rPr>
+          <w:t>Template Definition</w:t>
+        </w:r>
+        <w:r>
+          <w:rPr>
+            <w:noProof/>
+            <w:webHidden/>
+          </w:rPr>
+          <w:tab/>
+        </w:r>
+        <w:r>
+          <w:rPr>
+            <w:noProof/>
+            <w:webHidden/>
+          </w:rPr>
+          <w:fldChar w:fldCharType="begin"/>
+        </w:r>
+        <w:r>
+          <w:rPr>
+            <w:noProof/>
+            <w:webHidden/>
+          </w:rPr>
+          <w:instrText xml:space="preserve"> PAGEREF _Toc498951542 \h </w:instrText>
+        </w:r>
+        <w:r>
+          <w:rPr>
+            <w:noProof/>
+            <w:webHidden/>
+          </w:rPr>
+        </w:r>
+        <w:r>
+          <w:rPr>
+            <w:noProof/>
+            <w:webHidden/>
+          </w:rPr>
+          <w:fldChar w:fldCharType="separate"/>
+        </w:r>
+        <w:r>
+          <w:rPr>
+            <w:noProof/>
+            <w:webHidden/>
+          </w:rPr>
+          <w:t>1</w:t>
+        </w:r>
+        <w:r>
+          <w:rPr>
+            <w:noProof/>
+            <w:webHidden/>
+          </w:rPr>
+          <w:fldChar w:fldCharType="end"/>
+        </w:r>
+      </w:hyperlink>
+    </w:p>
+    <w:p>
+      <w:pPr>
+        <w:pStyle w:val="TOC2"/>
+        <w:rPr>
+          <w:rFonts w:cstheme="minorBidi"/>
+          <w:b w:val="0"/>
+          <w:smallCaps w:val="0"/>
+          <w:noProof/>
+        </w:rPr>
+      </w:pPr>
+      <w:hyperlink w:anchor="_Toc498951543" w:history="1">
         <w:r>
           <w:rPr>
             <w:rStyle w:val="Hyperlink"/>
+            <w:noProof/>
+          </w:rPr>
+          <w:t>5.3</w:t>
+        </w:r>
+        <w:r>
+          <w:rPr>
+            <w:rFonts w:cstheme="minorBidi"/>
+            <w:b w:val="0"/>
+            <w:smallCaps w:val="0"/>
+            <w:noProof/>
+          </w:rPr>
+          <w:tab/>
+        </w:r>
+        <w:r>
+          <w:rPr>
+            <w:rStyle w:val="Hyperlink"/>
+            <w:noProof/>
+          </w:rPr>
+          <w:t>Template Record</w:t>
+        </w:r>
+        <w:r>
+          <w:rPr>
+            <w:noProof/>
+            <w:webHidden/>
+          </w:rPr>
+          <w:tab/>
+        </w:r>
+        <w:r>
+          <w:rPr>
+            <w:noProof/>
+            <w:webHidden/>
+          </w:rPr>
+          <w:fldChar w:fldCharType="begin"/>
+        </w:r>
+        <w:r>
+          <w:rPr>
+            <w:noProof/>
+            <w:webHidden/>
+          </w:rPr>
+          <w:instrText xml:space="preserve"> PAGEREF _Toc498951543 \h </w:instrText>
+        </w:r>
+        <w:r>
+          <w:rPr>
+            <w:noProof/>
+            <w:webHidden/>
+          </w:rPr>
+        </w:r>
+        <w:r>
+          <w:rPr>
+            <w:noProof/>
+            <w:webHidden/>
           </w:rPr>
           <w:fldChar w:fldCharType="separate"/>
         </w:r>
         <w:r>
           <w:rPr>
-            <w:rStyle w:val="Hyperlink"/>
-            <w:noProof/>
-            <w:webHidden/>
-            <w:color w:val="auto"/>
-          </w:rPr>
-          <w:t>24</w:t>
-        </w:r>
-        <w:r>
-          <w:rPr>
-            <w:rStyle w:val="Hyperlink"/>
+            <w:noProof/>
+            <w:webHidden/>
+          </w:rPr>
+          <w:t>1</w:t>
+        </w:r>
+        <w:r>
+          <w:rPr>
+            <w:noProof/>
+            <w:webHidden/>
           </w:rPr>
           <w:fldChar w:fldCharType="end"/>
         </w:r>
@@ -3151,294 +3177,16 @@
     </w:p>
     <w:p>
       <w:pPr>
-        <w:pStyle w:val="TOC2"/>
-        <w:rPr>
-          <w:b w:val="0"/>
-          <w:noProof/>
-        </w:rPr>
-      </w:pPr>
-      <w:hyperlink w:anchor="_Toc494703401" w:history="1">
-        <w:r>
-          <w:rPr>
-            <w:rStyle w:val="Hyperlink"/>
-            <w:caps/>
-            <w:noProof/>
-          </w:rPr>
-          <w:t>5.1</w:t>
-        </w:r>
-        <w:r>
-          <w:rPr>
-            <w:rStyle w:val="Hyperlink"/>
-            <w:b w:val="0"/>
-            <w:noProof/>
-            <w:color w:val="auto"/>
-            <w:u w:val="none"/>
-          </w:rPr>
-          <w:tab/>
-        </w:r>
-        <w:r>
-          <w:rPr>
-            <w:rStyle w:val="Hyperlink"/>
-            <w:caps/>
-            <w:noProof/>
-          </w:rPr>
-          <w:t>Template Versioning</w:t>
-        </w:r>
-        <w:r>
-          <w:rPr>
-            <w:rStyle w:val="Hyperlink"/>
-            <w:caps/>
-            <w:noProof/>
-            <w:webHidden/>
-            <w:color w:val="auto"/>
-            <w:u w:val="none"/>
-          </w:rPr>
-          <w:tab/>
-        </w:r>
-        <w:r>
-          <w:rPr>
-            <w:rStyle w:val="Hyperlink"/>
-          </w:rPr>
-          <w:fldChar w:fldCharType="begin"/>
-        </w:r>
-        <w:r>
-          <w:rPr>
-            <w:rStyle w:val="Hyperlink"/>
-            <w:caps/>
-            <w:noProof/>
-            <w:webHidden/>
-            <w:color w:val="auto"/>
-            <w:u w:val="none"/>
-          </w:rPr>
-          <w:instrText xml:space="preserve"> PAGEREF _Toc494703401 \h </w:instrText>
-        </w:r>
-        <w:r>
-          <w:rPr>
-            <w:rStyle w:val="Hyperlink"/>
-          </w:rPr>
-        </w:r>
-        <w:r>
-          <w:rPr>
-            <w:rStyle w:val="Hyperlink"/>
-          </w:rPr>
-          <w:fldChar w:fldCharType="separate"/>
-        </w:r>
-        <w:r>
-          <w:rPr>
-            <w:rStyle w:val="Hyperlink"/>
-            <w:caps/>
-            <w:noProof/>
-            <w:webHidden/>
-            <w:color w:val="auto"/>
-            <w:u w:val="none"/>
-          </w:rPr>
-          <w:t>24</w:t>
-        </w:r>
-        <w:r>
-          <w:rPr>
-            <w:rStyle w:val="Hyperlink"/>
-          </w:rPr>
-          <w:fldChar w:fldCharType="end"/>
-        </w:r>
-      </w:hyperlink>
-    </w:p>
-    <w:p>
-      <w:pPr>
-        <w:pStyle w:val="TOC2"/>
-        <w:rPr>
-          <w:b w:val="0"/>
-          <w:noProof/>
-        </w:rPr>
-      </w:pPr>
-      <w:hyperlink w:anchor="_Toc494703402" w:history="1">
-        <w:r>
-          <w:rPr>
-            <w:rStyle w:val="Hyperlink"/>
-            <w:caps/>
-            <w:noProof/>
-          </w:rPr>
-          <w:t>5.2</w:t>
-        </w:r>
-        <w:r>
-          <w:rPr>
-            <w:rStyle w:val="Hyperlink"/>
-            <w:b w:val="0"/>
-            <w:noProof/>
-            <w:color w:val="auto"/>
-            <w:u w:val="none"/>
-          </w:rPr>
-          <w:tab/>
-        </w:r>
-        <w:r>
-          <w:rPr>
-            <w:rStyle w:val="Hyperlink"/>
-            <w:caps/>
-            <w:noProof/>
-          </w:rPr>
-          <w:t>Template Definition</w:t>
-        </w:r>
-        <w:r>
-          <w:rPr>
-            <w:rStyle w:val="Hyperlink"/>
-            <w:caps/>
-            <w:noProof/>
-            <w:webHidden/>
-            <w:color w:val="auto"/>
-            <w:u w:val="none"/>
-          </w:rPr>
-          <w:tab/>
-        </w:r>
-        <w:r>
-          <w:rPr>
-            <w:rStyle w:val="Hyperlink"/>
-          </w:rPr>
-          <w:fldChar w:fldCharType="begin"/>
-        </w:r>
-        <w:r>
-          <w:rPr>
-            <w:rStyle w:val="Hyperlink"/>
-            <w:caps/>
-            <w:noProof/>
-            <w:webHidden/>
-            <w:color w:val="auto"/>
-            <w:u w:val="none"/>
-          </w:rPr>
-          <w:instrText xml:space="preserve"> PAGEREF _Toc494703402 \h </w:instrText>
-        </w:r>
-        <w:r>
-          <w:rPr>
-            <w:rStyle w:val="Hyperlink"/>
-          </w:rPr>
-        </w:r>
-        <w:r>
-          <w:rPr>
-            <w:rStyle w:val="Hyperlink"/>
-          </w:rPr>
-          <w:fldChar w:fldCharType="separate"/>
-        </w:r>
-        <w:r>
-          <w:rPr>
-            <w:rStyle w:val="Hyperlink"/>
-            <w:caps/>
-            <w:noProof/>
-            <w:webHidden/>
-            <w:color w:val="auto"/>
-            <w:u w:val="none"/>
-          </w:rPr>
-          <w:t>24</w:t>
-        </w:r>
-        <w:r>
-          <w:rPr>
-            <w:rStyle w:val="Hyperlink"/>
-          </w:rPr>
-          <w:fldChar w:fldCharType="end"/>
-        </w:r>
-      </w:hyperlink>
-    </w:p>
-    <w:p>
-      <w:pPr>
-        <w:pStyle w:val="TOC2"/>
-        <w:rPr>
-          <w:b w:val="0"/>
-          <w:noProof/>
-        </w:rPr>
-      </w:pPr>
-      <w:hyperlink w:anchor="_Toc494703403" w:history="1">
-        <w:r>
-          <w:rPr>
-            <w:rStyle w:val="Hyperlink"/>
-            <w:caps/>
-            <w:noProof/>
-          </w:rPr>
-          <w:t>5.3</w:t>
-        </w:r>
-        <w:r>
-          <w:rPr>
-            <w:rStyle w:val="Hyperlink"/>
-            <w:b w:val="0"/>
-            <w:noProof/>
-            <w:color w:val="auto"/>
-            <w:u w:val="none"/>
-          </w:rPr>
-          <w:tab/>
-        </w:r>
-        <w:r>
-          <w:rPr>
-            <w:rStyle w:val="Hyperlink"/>
-            <w:caps/>
-            <w:noProof/>
-          </w:rPr>
-          <w:t>Template Record</w:t>
-        </w:r>
-        <w:r>
-          <w:rPr>
-            <w:rStyle w:val="Hyperlink"/>
-            <w:caps/>
-            <w:noProof/>
-            <w:webHidden/>
-            <w:color w:val="auto"/>
-            <w:u w:val="none"/>
-          </w:rPr>
-          <w:tab/>
-        </w:r>
-        <w:r>
-          <w:rPr>
-            <w:rStyle w:val="Hyperlink"/>
-          </w:rPr>
-          <w:fldChar w:fldCharType="begin"/>
-        </w:r>
-        <w:r>
-          <w:rPr>
-            <w:rStyle w:val="Hyperlink"/>
-            <w:caps/>
-            <w:noProof/>
-            <w:webHidden/>
-            <w:color w:val="auto"/>
-            <w:u w:val="none"/>
-          </w:rPr>
-          <w:instrText xml:space="preserve"> PAGEREF _Toc494703403 \h </w:instrText>
-        </w:r>
-        <w:r>
-          <w:rPr>
-            <w:rStyle w:val="Hyperlink"/>
-          </w:rPr>
-        </w:r>
-        <w:r>
-          <w:rPr>
-            <w:rStyle w:val="Hyperlink"/>
-          </w:rPr>
-          <w:fldChar w:fldCharType="separate"/>
-        </w:r>
-        <w:r>
-          <w:rPr>
-            <w:rStyle w:val="Hyperlink"/>
-            <w:caps/>
-            <w:noProof/>
-            <w:webHidden/>
-            <w:color w:val="auto"/>
-            <w:u w:val="none"/>
-          </w:rPr>
-          <w:t>26</w:t>
-        </w:r>
-        <w:r>
-          <w:rPr>
-            <w:rStyle w:val="Hyperlink"/>
-          </w:rPr>
-          <w:fldChar w:fldCharType="end"/>
-        </w:r>
-      </w:hyperlink>
-    </w:p>
-    <w:p>
-      <w:pPr>
         <w:pStyle w:val="TOC1"/>
         <w:rPr>
+          <w:rFonts w:cstheme="minorBidi"/>
           <w:b w:val="0"/>
           <w:caps w:val="0"/>
           <w:noProof/>
           <w:u w:val="none"/>
         </w:rPr>
       </w:pPr>
-      <w:hyperlink w:anchor="_Toc494703404" w:history="1">
+      <w:hyperlink w:anchor="_Toc498951544" w:history="1">
         <w:r>
           <w:rPr>
             <w:rStyle w:val="Hyperlink"/>
@@ -3448,11 +3196,10 @@
         </w:r>
         <w:r>
           <w:rPr>
-            <w:rStyle w:val="Hyperlink"/>
+            <w:rFonts w:cstheme="minorBidi"/>
             <w:b w:val="0"/>
             <w:caps w:val="0"/>
             <w:noProof/>
-            <w:color w:val="auto"/>
             <w:u w:val="none"/>
           </w:rPr>
           <w:tab/>
@@ -3466,51 +3213,385 @@
         </w:r>
         <w:r>
           <w:rPr>
+            <w:noProof/>
+            <w:webHidden/>
+          </w:rPr>
+          <w:tab/>
+        </w:r>
+        <w:r>
+          <w:rPr>
+            <w:noProof/>
+            <w:webHidden/>
+          </w:rPr>
+          <w:fldChar w:fldCharType="begin"/>
+        </w:r>
+        <w:r>
+          <w:rPr>
+            <w:noProof/>
+            <w:webHidden/>
+          </w:rPr>
+          <w:instrText xml:space="preserve"> PAGEREF _Toc498951544 \h </w:instrText>
+        </w:r>
+        <w:r>
+          <w:rPr>
+            <w:noProof/>
+            <w:webHidden/>
+          </w:rPr>
+        </w:r>
+        <w:r>
+          <w:rPr>
+            <w:noProof/>
+            <w:webHidden/>
+          </w:rPr>
+          <w:fldChar w:fldCharType="separate"/>
+        </w:r>
+        <w:r>
+          <w:rPr>
+            <w:noProof/>
+            <w:webHidden/>
+          </w:rPr>
+          <w:t>1</w:t>
+        </w:r>
+        <w:r>
+          <w:rPr>
+            <w:noProof/>
+            <w:webHidden/>
+          </w:rPr>
+          <w:fldChar w:fldCharType="end"/>
+        </w:r>
+      </w:hyperlink>
+    </w:p>
+    <w:p>
+      <w:pPr>
+        <w:pStyle w:val="TOC2"/>
+        <w:rPr>
+          <w:rFonts w:cstheme="minorBidi"/>
+          <w:b w:val="0"/>
+          <w:smallCaps w:val="0"/>
+          <w:noProof/>
+        </w:rPr>
+      </w:pPr>
+      <w:hyperlink w:anchor="_Toc498951545" w:history="1">
+        <w:r>
+          <w:rPr>
             <w:rStyle w:val="Hyperlink"/>
             <w:noProof/>
-            <w:webHidden/>
-            <w:color w:val="auto"/>
+          </w:rPr>
+          <w:t>6.1</w:t>
+        </w:r>
+        <w:r>
+          <w:rPr>
+            <w:rFonts w:cstheme="minorBidi"/>
+            <w:b w:val="0"/>
+            <w:smallCaps w:val="0"/>
+            <w:noProof/>
           </w:rPr>
           <w:tab/>
         </w:r>
         <w:r>
           <w:rPr>
             <w:rStyle w:val="Hyperlink"/>
+            <w:noProof/>
+          </w:rPr>
+          <w:t>Disclosure of Changes and Conflicts</w:t>
+        </w:r>
+        <w:r>
+          <w:rPr>
+            <w:noProof/>
+            <w:webHidden/>
+          </w:rPr>
+          <w:tab/>
+        </w:r>
+        <w:r>
+          <w:rPr>
+            <w:noProof/>
+            <w:webHidden/>
           </w:rPr>
           <w:fldChar w:fldCharType="begin"/>
         </w:r>
         <w:r>
           <w:rPr>
+            <w:noProof/>
+            <w:webHidden/>
+          </w:rPr>
+          <w:instrText xml:space="preserve"> PAGEREF _Toc498951545 \h </w:instrText>
+        </w:r>
+        <w:r>
+          <w:rPr>
+            <w:noProof/>
+            <w:webHidden/>
+          </w:rPr>
+        </w:r>
+        <w:r>
+          <w:rPr>
+            <w:noProof/>
+            <w:webHidden/>
+          </w:rPr>
+          <w:fldChar w:fldCharType="separate"/>
+        </w:r>
+        <w:r>
+          <w:rPr>
+            <w:noProof/>
+            <w:webHidden/>
+          </w:rPr>
+          <w:t>1</w:t>
+        </w:r>
+        <w:r>
+          <w:rPr>
+            <w:noProof/>
+            <w:webHidden/>
+          </w:rPr>
+          <w:fldChar w:fldCharType="end"/>
+        </w:r>
+      </w:hyperlink>
+    </w:p>
+    <w:p>
+      <w:pPr>
+        <w:pStyle w:val="TOC2"/>
+        <w:rPr>
+          <w:rFonts w:cstheme="minorBidi"/>
+          <w:b w:val="0"/>
+          <w:smallCaps w:val="0"/>
+          <w:noProof/>
+        </w:rPr>
+      </w:pPr>
+      <w:hyperlink w:anchor="_Toc498951546" w:history="1">
+        <w:r>
+          <w:rPr>
             <w:rStyle w:val="Hyperlink"/>
             <w:noProof/>
-            <w:webHidden/>
-            <w:color w:val="auto"/>
-          </w:rPr>
-          <w:instrText xml:space="preserve"> PAGEREF _Toc494703404 \h </w:instrText>
+          </w:rPr>
+          <w:t>6.2</w:t>
+        </w:r>
+        <w:r>
+          <w:rPr>
+            <w:rFonts w:cstheme="minorBidi"/>
+            <w:b w:val="0"/>
+            <w:smallCaps w:val="0"/>
+            <w:noProof/>
+          </w:rPr>
+          <w:tab/>
         </w:r>
         <w:r>
           <w:rPr>
             <w:rStyle w:val="Hyperlink"/>
-          </w:rPr>
-        </w:r>
+            <w:noProof/>
+          </w:rPr>
+          <w:t>Record Types and Conflicts</w:t>
+        </w:r>
+        <w:r>
+          <w:rPr>
+            <w:noProof/>
+            <w:webHidden/>
+          </w:rPr>
+          <w:tab/>
+        </w:r>
+        <w:r>
+          <w:rPr>
+            <w:noProof/>
+            <w:webHidden/>
+          </w:rPr>
+          <w:fldChar w:fldCharType="begin"/>
+        </w:r>
+        <w:r>
+          <w:rPr>
+            <w:noProof/>
+            <w:webHidden/>
+          </w:rPr>
+          <w:instrText xml:space="preserve"> PAGEREF _Toc498951546 \h </w:instrText>
+        </w:r>
+        <w:r>
+          <w:rPr>
+            <w:noProof/>
+            <w:webHidden/>
+          </w:rPr>
+        </w:r>
+        <w:r>
+          <w:rPr>
+            <w:noProof/>
+            <w:webHidden/>
+          </w:rPr>
+          <w:fldChar w:fldCharType="separate"/>
+        </w:r>
+        <w:r>
+          <w:rPr>
+            <w:noProof/>
+            <w:webHidden/>
+          </w:rPr>
+          <w:t>1</w:t>
+        </w:r>
+        <w:r>
+          <w:rPr>
+            <w:noProof/>
+            <w:webHidden/>
+          </w:rPr>
+          <w:fldChar w:fldCharType="end"/>
+        </w:r>
+      </w:hyperlink>
+    </w:p>
+    <w:p>
+      <w:pPr>
+        <w:pStyle w:val="TOC2"/>
+        <w:rPr>
+          <w:rFonts w:cstheme="minorBidi"/>
+          <w:b w:val="0"/>
+          <w:smallCaps w:val="0"/>
+          <w:noProof/>
+        </w:rPr>
+      </w:pPr>
+      <w:hyperlink w:anchor="_Toc498951547" w:history="1">
         <w:r>
           <w:rPr>
             <w:rStyle w:val="Hyperlink"/>
+            <w:noProof/>
+          </w:rPr>
+          <w:t>6.3</w:t>
+        </w:r>
+        <w:r>
+          <w:rPr>
+            <w:rFonts w:cstheme="minorBidi"/>
+            <w:b w:val="0"/>
+            <w:smallCaps w:val="0"/>
+            <w:noProof/>
+          </w:rPr>
+          <w:tab/>
+        </w:r>
+        <w:r>
+          <w:rPr>
+            <w:rStyle w:val="Hyperlink"/>
+            <w:noProof/>
+          </w:rPr>
+          <w:t>Template Scope</w:t>
+        </w:r>
+        <w:r>
+          <w:rPr>
+            <w:noProof/>
+            <w:webHidden/>
+          </w:rPr>
+          <w:tab/>
+        </w:r>
+        <w:r>
+          <w:rPr>
+            <w:noProof/>
+            <w:webHidden/>
+          </w:rPr>
+          <w:fldChar w:fldCharType="begin"/>
+        </w:r>
+        <w:r>
+          <w:rPr>
+            <w:noProof/>
+            <w:webHidden/>
+          </w:rPr>
+          <w:instrText xml:space="preserve"> PAGEREF _Toc498951547 \h </w:instrText>
+        </w:r>
+        <w:r>
+          <w:rPr>
+            <w:noProof/>
+            <w:webHidden/>
+          </w:rPr>
+        </w:r>
+        <w:r>
+          <w:rPr>
+            <w:noProof/>
+            <w:webHidden/>
           </w:rPr>
           <w:fldChar w:fldCharType="separate"/>
         </w:r>
         <w:r>
           <w:rPr>
+            <w:noProof/>
+            <w:webHidden/>
+          </w:rPr>
+          <w:t>1</w:t>
+        </w:r>
+        <w:r>
+          <w:rPr>
+            <w:noProof/>
+            <w:webHidden/>
+          </w:rPr>
+          <w:fldChar w:fldCharType="end"/>
+        </w:r>
+      </w:hyperlink>
+    </w:p>
+    <w:p>
+      <w:pPr>
+        <w:pStyle w:val="TOC2"/>
+        <w:rPr>
+          <w:rFonts w:cstheme="minorBidi"/>
+          <w:b w:val="0"/>
+          <w:smallCaps w:val="0"/>
+          <w:noProof/>
+        </w:rPr>
+      </w:pPr>
+      <w:hyperlink w:anchor="_Toc498951548" w:history="1">
+        <w:r>
+          <w:rPr>
             <w:rStyle w:val="Hyperlink"/>
             <w:noProof/>
-            <w:webHidden/>
-            <w:color w:val="auto"/>
-          </w:rPr>
-          <w:t>27</w:t>
+          </w:rPr>
+          <w:t>6.4</w:t>
+        </w:r>
+        <w:r>
+          <w:rPr>
+            <w:rFonts w:cstheme="minorBidi"/>
+            <w:b w:val="0"/>
+            <w:smallCaps w:val="0"/>
+            <w:noProof/>
+          </w:rPr>
+          <w:tab/>
         </w:r>
         <w:r>
           <w:rPr>
             <w:rStyle w:val="Hyperlink"/>
+            <w:noProof/>
+          </w:rPr>
+          <w:t>Variables and Host Considerations</w:t>
+        </w:r>
+        <w:r>
+          <w:rPr>
+            <w:noProof/>
+            <w:webHidden/>
+          </w:rPr>
+          <w:tab/>
+        </w:r>
+        <w:r>
+          <w:rPr>
+            <w:noProof/>
+            <w:webHidden/>
+          </w:rPr>
+          <w:fldChar w:fldCharType="begin"/>
+        </w:r>
+        <w:r>
+          <w:rPr>
+            <w:noProof/>
+            <w:webHidden/>
+          </w:rPr>
+          <w:instrText xml:space="preserve"> PAGEREF _Toc498951548 \h </w:instrText>
+        </w:r>
+        <w:r>
+          <w:rPr>
+            <w:noProof/>
+            <w:webHidden/>
+          </w:rPr>
+        </w:r>
+        <w:r>
+          <w:rPr>
+            <w:noProof/>
+            <w:webHidden/>
+          </w:rPr>
+          <w:fldChar w:fldCharType="separate"/>
+        </w:r>
+        <w:r>
+          <w:rPr>
+            <w:noProof/>
+            <w:webHidden/>
+          </w:rPr>
+          <w:t>1</w:t>
+        </w:r>
+        <w:r>
+          <w:rPr>
+            <w:noProof/>
+            <w:webHidden/>
           </w:rPr>
           <w:fldChar w:fldCharType="end"/>
         </w:r>
@@ -3520,90 +3601,81 @@
       <w:pPr>
         <w:pStyle w:val="TOC2"/>
         <w:rPr>
+          <w:rFonts w:cstheme="minorBidi"/>
           <w:b w:val="0"/>
+          <w:smallCaps w:val="0"/>
           <w:noProof/>
         </w:rPr>
       </w:pPr>
-      <w:hyperlink w:anchor="_Toc494703405" w:history="1">
+      <w:hyperlink w:anchor="_Toc498951549" w:history="1">
         <w:r>
           <w:rPr>
             <w:rStyle w:val="Hyperlink"/>
-            <w:caps/>
-            <w:noProof/>
-          </w:rPr>
-          <w:t>6.1</w:t>
+            <w:noProof/>
+          </w:rPr>
+          <w:t>6.5</w:t>
+        </w:r>
+        <w:r>
+          <w:rPr>
+            <w:rFonts w:cstheme="minorBidi"/>
+            <w:b w:val="0"/>
+            <w:smallCaps w:val="0"/>
+            <w:noProof/>
+          </w:rPr>
+          <w:tab/>
         </w:r>
         <w:r>
           <w:rPr>
             <w:rStyle w:val="Hyperlink"/>
-            <w:b w:val="0"/>
-            <w:noProof/>
-            <w:color w:val="auto"/>
-            <w:u w:val="none"/>
+            <w:noProof/>
+          </w:rPr>
+          <w:t>Repository and Integrity</w:t>
+        </w:r>
+        <w:r>
+          <w:rPr>
+            <w:noProof/>
+            <w:webHidden/>
           </w:rPr>
           <w:tab/>
         </w:r>
         <w:r>
           <w:rPr>
-            <w:rStyle w:val="Hyperlink"/>
-            <w:caps/>
-            <w:noProof/>
-          </w:rPr>
-          <w:t>Disclosure of Changes and Conflicts</w:t>
-        </w:r>
-        <w:r>
-          <w:rPr>
-            <w:rStyle w:val="Hyperlink"/>
-            <w:caps/>
-            <w:noProof/>
-            <w:webHidden/>
-            <w:color w:val="auto"/>
-            <w:u w:val="none"/>
-          </w:rPr>
-          <w:tab/>
-        </w:r>
-        <w:r>
-          <w:rPr>
-            <w:rStyle w:val="Hyperlink"/>
+            <w:noProof/>
+            <w:webHidden/>
           </w:rPr>
           <w:fldChar w:fldCharType="begin"/>
         </w:r>
         <w:r>
           <w:rPr>
-            <w:rStyle w:val="Hyperlink"/>
-            <w:caps/>
-            <w:noProof/>
-            <w:webHidden/>
-            <w:color w:val="auto"/>
-            <w:u w:val="none"/>
-          </w:rPr>
-          <w:instrText xml:space="preserve"> PAGEREF _Toc494703405 \h </w:instrText>
-        </w:r>
-        <w:r>
-          <w:rPr>
-            <w:rStyle w:val="Hyperlink"/>
-          </w:rPr>
-        </w:r>
-        <w:r>
-          <w:rPr>
-            <w:rStyle w:val="Hyperlink"/>
+            <w:noProof/>
+            <w:webHidden/>
+          </w:rPr>
+          <w:instrText xml:space="preserve"> PAGEREF _Toc498951549 \h </w:instrText>
+        </w:r>
+        <w:r>
+          <w:rPr>
+            <w:noProof/>
+            <w:webHidden/>
+          </w:rPr>
+        </w:r>
+        <w:r>
+          <w:rPr>
+            <w:noProof/>
+            <w:webHidden/>
           </w:rPr>
           <w:fldChar w:fldCharType="separate"/>
         </w:r>
         <w:r>
           <w:rPr>
-            <w:rStyle w:val="Hyperlink"/>
-            <w:caps/>
-            <w:noProof/>
-            <w:webHidden/>
-            <w:color w:val="auto"/>
-            <w:u w:val="none"/>
-          </w:rPr>
-          <w:t>27</w:t>
-        </w:r>
-        <w:r>
-          <w:rPr>
-            <w:rStyle w:val="Hyperlink"/>
+            <w:noProof/>
+            <w:webHidden/>
+          </w:rPr>
+          <w:t>1</w:t>
+        </w:r>
+        <w:r>
+          <w:rPr>
+            <w:noProof/>
+            <w:webHidden/>
           </w:rPr>
           <w:fldChar w:fldCharType="end"/>
         </w:r>
@@ -3611,387 +3683,16 @@
     </w:p>
     <w:p>
       <w:pPr>
-        <w:pStyle w:val="TOC2"/>
-        <w:rPr>
-          <w:b w:val="0"/>
-          <w:noProof/>
-        </w:rPr>
-      </w:pPr>
-      <w:hyperlink w:anchor="_Toc494703406" w:history="1">
-        <w:r>
-          <w:rPr>
-            <w:rStyle w:val="Hyperlink"/>
-            <w:caps/>
-            <w:noProof/>
-          </w:rPr>
-          <w:t>6.2</w:t>
-        </w:r>
-        <w:r>
-          <w:rPr>
-            <w:rStyle w:val="Hyperlink"/>
-            <w:b w:val="0"/>
-            <w:noProof/>
-            <w:color w:val="auto"/>
-            <w:u w:val="none"/>
-          </w:rPr>
-          <w:tab/>
-        </w:r>
-        <w:r>
-          <w:rPr>
-            <w:rStyle w:val="Hyperlink"/>
-            <w:caps/>
-            <w:noProof/>
-          </w:rPr>
-          <w:t>Record Types and Conflicts</w:t>
-        </w:r>
-        <w:r>
-          <w:rPr>
-            <w:rStyle w:val="Hyperlink"/>
-            <w:caps/>
-            <w:noProof/>
-            <w:webHidden/>
-            <w:color w:val="auto"/>
-            <w:u w:val="none"/>
-          </w:rPr>
-          <w:tab/>
-        </w:r>
-        <w:r>
-          <w:rPr>
-            <w:rStyle w:val="Hyperlink"/>
-          </w:rPr>
-          <w:fldChar w:fldCharType="begin"/>
-        </w:r>
-        <w:r>
-          <w:rPr>
-            <w:rStyle w:val="Hyperlink"/>
-            <w:caps/>
-            <w:noProof/>
-            <w:webHidden/>
-            <w:color w:val="auto"/>
-            <w:u w:val="none"/>
-          </w:rPr>
-          <w:instrText xml:space="preserve"> PAGEREF _Toc494703406 \h </w:instrText>
-        </w:r>
-        <w:r>
-          <w:rPr>
-            <w:rStyle w:val="Hyperlink"/>
-          </w:rPr>
-        </w:r>
-        <w:r>
-          <w:rPr>
-            <w:rStyle w:val="Hyperlink"/>
-          </w:rPr>
-          <w:fldChar w:fldCharType="separate"/>
-        </w:r>
-        <w:r>
-          <w:rPr>
-            <w:rStyle w:val="Hyperlink"/>
-            <w:caps/>
-            <w:noProof/>
-            <w:webHidden/>
-            <w:color w:val="auto"/>
-            <w:u w:val="none"/>
-          </w:rPr>
-          <w:t>28</w:t>
-        </w:r>
-        <w:r>
-          <w:rPr>
-            <w:rStyle w:val="Hyperlink"/>
-          </w:rPr>
-          <w:fldChar w:fldCharType="end"/>
-        </w:r>
-      </w:hyperlink>
-    </w:p>
-    <w:p>
-      <w:pPr>
-        <w:pStyle w:val="TOC2"/>
-        <w:rPr>
-          <w:b w:val="0"/>
-          <w:noProof/>
-        </w:rPr>
-      </w:pPr>
-      <w:hyperlink w:anchor="_Toc494703407" w:history="1">
-        <w:r>
-          <w:rPr>
-            <w:rStyle w:val="Hyperlink"/>
-            <w:caps/>
-            <w:noProof/>
-          </w:rPr>
-          <w:t>6.3</w:t>
-        </w:r>
-        <w:r>
-          <w:rPr>
-            <w:rStyle w:val="Hyperlink"/>
-            <w:b w:val="0"/>
-            <w:noProof/>
-            <w:color w:val="auto"/>
-            <w:u w:val="none"/>
-          </w:rPr>
-          <w:tab/>
-        </w:r>
-        <w:r>
-          <w:rPr>
-            <w:rStyle w:val="Hyperlink"/>
-            <w:caps/>
-            <w:noProof/>
-          </w:rPr>
-          <w:t>Template Scope</w:t>
-        </w:r>
-        <w:r>
-          <w:rPr>
-            <w:rStyle w:val="Hyperlink"/>
-            <w:caps/>
-            <w:noProof/>
-            <w:webHidden/>
-            <w:color w:val="auto"/>
-            <w:u w:val="none"/>
-          </w:rPr>
-          <w:tab/>
-        </w:r>
-        <w:r>
-          <w:rPr>
-            <w:rStyle w:val="Hyperlink"/>
-          </w:rPr>
-          <w:fldChar w:fldCharType="begin"/>
-        </w:r>
-        <w:r>
-          <w:rPr>
-            <w:rStyle w:val="Hyperlink"/>
-            <w:caps/>
-            <w:noProof/>
-            <w:webHidden/>
-            <w:color w:val="auto"/>
-            <w:u w:val="none"/>
-          </w:rPr>
-          <w:instrText xml:space="preserve"> PAGEREF _Toc494703407 \h </w:instrText>
-        </w:r>
-        <w:r>
-          <w:rPr>
-            <w:rStyle w:val="Hyperlink"/>
-          </w:rPr>
-        </w:r>
-        <w:r>
-          <w:rPr>
-            <w:rStyle w:val="Hyperlink"/>
-          </w:rPr>
-          <w:fldChar w:fldCharType="separate"/>
-        </w:r>
-        <w:r>
-          <w:rPr>
-            <w:rStyle w:val="Hyperlink"/>
-            <w:caps/>
-            <w:noProof/>
-            <w:webHidden/>
-            <w:color w:val="auto"/>
-            <w:u w:val="none"/>
-          </w:rPr>
-          <w:t>28</w:t>
-        </w:r>
-        <w:r>
-          <w:rPr>
-            <w:rStyle w:val="Hyperlink"/>
-          </w:rPr>
-          <w:fldChar w:fldCharType="end"/>
-        </w:r>
-      </w:hyperlink>
-    </w:p>
-    <w:p>
-      <w:pPr>
-        <w:pStyle w:val="TOC2"/>
-        <w:rPr>
-          <w:b w:val="0"/>
-          <w:noProof/>
-        </w:rPr>
-      </w:pPr>
-      <w:hyperlink w:anchor="_Toc494703408" w:history="1">
-        <w:r>
-          <w:rPr>
-            <w:rStyle w:val="Hyperlink"/>
-            <w:caps/>
-            <w:noProof/>
-          </w:rPr>
-          <w:t>6.4</w:t>
-        </w:r>
-        <w:r>
-          <w:rPr>
-            <w:rStyle w:val="Hyperlink"/>
-            <w:b w:val="0"/>
-            <w:noProof/>
-            <w:color w:val="auto"/>
-            <w:u w:val="none"/>
-          </w:rPr>
-          <w:tab/>
-        </w:r>
-        <w:r>
-          <w:rPr>
-            <w:rStyle w:val="Hyperlink"/>
-            <w:caps/>
-            <w:noProof/>
-          </w:rPr>
-          <w:t>Variables and Host Considerations</w:t>
-        </w:r>
-        <w:r>
-          <w:rPr>
-            <w:rStyle w:val="Hyperlink"/>
-            <w:caps/>
-            <w:noProof/>
-            <w:webHidden/>
-            <w:color w:val="auto"/>
-            <w:u w:val="none"/>
-          </w:rPr>
-          <w:tab/>
-        </w:r>
-        <w:r>
-          <w:rPr>
-            <w:rStyle w:val="Hyperlink"/>
-          </w:rPr>
-          <w:fldChar w:fldCharType="begin"/>
-        </w:r>
-        <w:r>
-          <w:rPr>
-            <w:rStyle w:val="Hyperlink"/>
-            <w:caps/>
-            <w:noProof/>
-            <w:webHidden/>
-            <w:color w:val="auto"/>
-            <w:u w:val="none"/>
-          </w:rPr>
-          <w:instrText xml:space="preserve"> PAGEREF _Toc494703408 \h </w:instrText>
-        </w:r>
-        <w:r>
-          <w:rPr>
-            <w:rStyle w:val="Hyperlink"/>
-          </w:rPr>
-        </w:r>
-        <w:r>
-          <w:rPr>
-            <w:rStyle w:val="Hyperlink"/>
-          </w:rPr>
-          <w:fldChar w:fldCharType="separate"/>
-        </w:r>
-        <w:r>
-          <w:rPr>
-            <w:rStyle w:val="Hyperlink"/>
-            <w:caps/>
-            <w:noProof/>
-            <w:webHidden/>
-            <w:color w:val="auto"/>
-            <w:u w:val="none"/>
-          </w:rPr>
-          <w:t>28</w:t>
-        </w:r>
-        <w:r>
-          <w:rPr>
-            <w:rStyle w:val="Hyperlink"/>
-          </w:rPr>
-          <w:fldChar w:fldCharType="end"/>
-        </w:r>
-      </w:hyperlink>
-    </w:p>
-    <w:p>
-      <w:pPr>
-        <w:pStyle w:val="TOC2"/>
-        <w:rPr>
-          <w:b w:val="0"/>
-          <w:noProof/>
-        </w:rPr>
-      </w:pPr>
-      <w:hyperlink w:anchor="_Toc494703409" w:history="1">
-        <w:r>
-          <w:rPr>
-            <w:rStyle w:val="Hyperlink"/>
-            <w:caps/>
-            <w:noProof/>
-          </w:rPr>
-          <w:t>6.5</w:t>
-        </w:r>
-        <w:r>
-          <w:rPr>
-            <w:rStyle w:val="Hyperlink"/>
-            <w:b w:val="0"/>
-            <w:noProof/>
-            <w:color w:val="auto"/>
-            <w:u w:val="none"/>
-          </w:rPr>
-          <w:tab/>
-        </w:r>
-        <w:r>
-          <w:rPr>
-            <w:rStyle w:val="Hyperlink"/>
-            <w:caps/>
-            <w:noProof/>
-          </w:rPr>
-          <w:t>Repository and Integrity</w:t>
-        </w:r>
-        <w:r>
-          <w:rPr>
-            <w:rStyle w:val="Hyperlink"/>
-            <w:caps/>
-            <w:noProof/>
-            <w:webHidden/>
-            <w:color w:val="auto"/>
-            <w:u w:val="none"/>
-          </w:rPr>
-          <w:tab/>
-        </w:r>
-        <w:r>
-          <w:rPr>
-            <w:rStyle w:val="Hyperlink"/>
-          </w:rPr>
-          <w:fldChar w:fldCharType="begin"/>
-        </w:r>
-        <w:r>
-          <w:rPr>
-            <w:rStyle w:val="Hyperlink"/>
-            <w:caps/>
-            <w:noProof/>
-            <w:webHidden/>
-            <w:color w:val="auto"/>
-            <w:u w:val="none"/>
-          </w:rPr>
-          <w:instrText xml:space="preserve"> PAGEREF _Toc494703409 \h </w:instrText>
-        </w:r>
-        <w:r>
-          <w:rPr>
-            <w:rStyle w:val="Hyperlink"/>
-          </w:rPr>
-        </w:r>
-        <w:r>
-          <w:rPr>
-            <w:rStyle w:val="Hyperlink"/>
-          </w:rPr>
-          <w:fldChar w:fldCharType="separate"/>
-        </w:r>
-        <w:r>
-          <w:rPr>
-            <w:rStyle w:val="Hyperlink"/>
-            <w:caps/>
-            <w:noProof/>
-            <w:webHidden/>
-            <w:color w:val="auto"/>
-            <w:u w:val="none"/>
-          </w:rPr>
-          <w:t>29</w:t>
-        </w:r>
-        <w:r>
-          <w:rPr>
-            <w:rStyle w:val="Hyperlink"/>
-          </w:rPr>
-          <w:fldChar w:fldCharType="end"/>
-        </w:r>
-      </w:hyperlink>
-    </w:p>
-    <w:p>
-      <w:pPr>
         <w:pStyle w:val="TOC1"/>
         <w:rPr>
+          <w:rFonts w:cstheme="minorBidi"/>
           <w:b w:val="0"/>
           <w:caps w:val="0"/>
           <w:noProof/>
           <w:u w:val="none"/>
         </w:rPr>
       </w:pPr>
-      <w:hyperlink w:anchor="_Toc494703410" w:history="1">
+      <w:hyperlink w:anchor="_Toc498951550" w:history="1">
         <w:r>
           <w:rPr>
             <w:rStyle w:val="Hyperlink"/>
@@ -4001,11 +3702,10 @@
         </w:r>
         <w:r>
           <w:rPr>
-            <w:rStyle w:val="Hyperlink"/>
+            <w:rFonts w:cstheme="minorBidi"/>
             <w:b w:val="0"/>
             <w:caps w:val="0"/>
             <w:noProof/>
-            <w:color w:val="auto"/>
             <w:u w:val="none"/>
           </w:rPr>
           <w:tab/>
@@ -4019,51 +3719,49 @@
         </w:r>
         <w:r>
           <w:rPr>
-            <w:rStyle w:val="Hyperlink"/>
-            <w:noProof/>
-            <w:webHidden/>
-            <w:color w:val="auto"/>
+            <w:noProof/>
+            <w:webHidden/>
           </w:rPr>
           <w:tab/>
         </w:r>
         <w:r>
           <w:rPr>
-            <w:rStyle w:val="Hyperlink"/>
+            <w:noProof/>
+            <w:webHidden/>
           </w:rPr>
           <w:fldChar w:fldCharType="begin"/>
         </w:r>
         <w:r>
           <w:rPr>
-            <w:rStyle w:val="Hyperlink"/>
-            <w:noProof/>
-            <w:webHidden/>
-            <w:color w:val="auto"/>
-          </w:rPr>
-          <w:instrText xml:space="preserve"> PAGEREF _Toc494703410 \h </w:instrText>
-        </w:r>
-        <w:r>
-          <w:rPr>
-            <w:rStyle w:val="Hyperlink"/>
-          </w:rPr>
-        </w:r>
-        <w:r>
-          <w:rPr>
-            <w:rStyle w:val="Hyperlink"/>
+            <w:noProof/>
+            <w:webHidden/>
+          </w:rPr>
+          <w:instrText xml:space="preserve"> PAGEREF _Toc498951550 \h </w:instrText>
+        </w:r>
+        <w:r>
+          <w:rPr>
+            <w:noProof/>
+            <w:webHidden/>
+          </w:rPr>
+        </w:r>
+        <w:r>
+          <w:rPr>
+            <w:noProof/>
+            <w:webHidden/>
           </w:rPr>
           <w:fldChar w:fldCharType="separate"/>
         </w:r>
         <w:r>
           <w:rPr>
-            <w:rStyle w:val="Hyperlink"/>
-            <w:noProof/>
-            <w:webHidden/>
-            <w:color w:val="auto"/>
-          </w:rPr>
-          <w:t>30</w:t>
-        </w:r>
-        <w:r>
-          <w:rPr>
-            <w:rStyle w:val="Hyperlink"/>
+            <w:noProof/>
+            <w:webHidden/>
+          </w:rPr>
+          <w:t>1</w:t>
+        </w:r>
+        <w:r>
+          <w:rPr>
+            <w:noProof/>
+            <w:webHidden/>
           </w:rPr>
           <w:fldChar w:fldCharType="end"/>
         </w:r>
@@ -4077,88 +3775,79 @@
           <w:tab w:val="right" w:leader="dot" w:pos="8630"/>
         </w:tabs>
         <w:rPr>
+          <w:rFonts w:cstheme="minorBidi"/>
+          <w:smallCaps w:val="0"/>
           <w:noProof/>
         </w:rPr>
       </w:pPr>
-      <w:hyperlink w:anchor="_Toc494703411" w:history="1">
+      <w:hyperlink w:anchor="_Toc498951551" w:history="1">
         <w:r>
           <w:rPr>
             <w:rStyle w:val="Hyperlink"/>
-            <w:caps/>
             <w:noProof/>
           </w:rPr>
           <w:t>7.1.1</w:t>
         </w:r>
         <w:r>
           <w:rPr>
+            <w:rFonts w:cstheme="minorBidi"/>
+            <w:smallCaps w:val="0"/>
+            <w:noProof/>
+          </w:rPr>
+          <w:tab/>
+        </w:r>
+        <w:r>
+          <w:rPr>
             <w:rStyle w:val="Hyperlink"/>
             <w:noProof/>
-            <w:color w:val="auto"/>
-            <w:u w:val="none"/>
+          </w:rPr>
+          <w:t>APEXCNAME</w:t>
+        </w:r>
+        <w:r>
+          <w:rPr>
+            <w:noProof/>
+            <w:webHidden/>
           </w:rPr>
           <w:tab/>
         </w:r>
         <w:r>
           <w:rPr>
-            <w:rStyle w:val="Hyperlink"/>
-            <w:caps/>
-            <w:noProof/>
-          </w:rPr>
-          <w:t>APEXCNAME</w:t>
-        </w:r>
-        <w:r>
-          <w:rPr>
-            <w:rStyle w:val="Hyperlink"/>
-            <w:caps/>
-            <w:noProof/>
-            <w:webHidden/>
-            <w:color w:val="auto"/>
-            <w:u w:val="none"/>
-          </w:rPr>
-          <w:tab/>
-        </w:r>
-        <w:r>
-          <w:rPr>
-            <w:rStyle w:val="Hyperlink"/>
+            <w:noProof/>
+            <w:webHidden/>
           </w:rPr>
           <w:fldChar w:fldCharType="begin"/>
         </w:r>
         <w:r>
           <w:rPr>
-            <w:rStyle w:val="Hyperlink"/>
-            <w:caps/>
-            <w:noProof/>
-            <w:webHidden/>
-            <w:color w:val="auto"/>
-            <w:u w:val="none"/>
-          </w:rPr>
-          <w:instrText xml:space="preserve"> PAGEREF _Toc494703411 \h </w:instrText>
-        </w:r>
-        <w:r>
-          <w:rPr>
-            <w:rStyle w:val="Hyperlink"/>
-          </w:rPr>
-        </w:r>
-        <w:r>
-          <w:rPr>
-            <w:rStyle w:val="Hyperlink"/>
+            <w:noProof/>
+            <w:webHidden/>
+          </w:rPr>
+          <w:instrText xml:space="preserve"> PAGEREF _Toc498951551 \h </w:instrText>
+        </w:r>
+        <w:r>
+          <w:rPr>
+            <w:noProof/>
+            <w:webHidden/>
+          </w:rPr>
+        </w:r>
+        <w:r>
+          <w:rPr>
+            <w:noProof/>
+            <w:webHidden/>
           </w:rPr>
           <w:fldChar w:fldCharType="separate"/>
         </w:r>
         <w:r>
           <w:rPr>
-            <w:rStyle w:val="Hyperlink"/>
-            <w:caps/>
-            <w:noProof/>
-            <w:webHidden/>
-            <w:color w:val="auto"/>
-            <w:u w:val="none"/>
-          </w:rPr>
-          <w:t>30</w:t>
-        </w:r>
-        <w:r>
-          <w:rPr>
-            <w:rStyle w:val="Hyperlink"/>
+            <w:noProof/>
+            <w:webHidden/>
+          </w:rPr>
+          <w:t>1</w:t>
+        </w:r>
+        <w:r>
+          <w:rPr>
+            <w:noProof/>
+            <w:webHidden/>
           </w:rPr>
           <w:fldChar w:fldCharType="end"/>
         </w:r>
@@ -4172,88 +3861,79 @@
           <w:tab w:val="right" w:leader="dot" w:pos="8630"/>
         </w:tabs>
         <w:rPr>
+          <w:rFonts w:cstheme="minorBidi"/>
+          <w:smallCaps w:val="0"/>
           <w:noProof/>
         </w:rPr>
       </w:pPr>
-      <w:hyperlink w:anchor="_Toc494703412" w:history="1">
+      <w:hyperlink w:anchor="_Toc498951552" w:history="1">
         <w:r>
           <w:rPr>
             <w:rStyle w:val="Hyperlink"/>
-            <w:caps/>
             <w:noProof/>
           </w:rPr>
           <w:t>7.1.2</w:t>
         </w:r>
         <w:r>
           <w:rPr>
+            <w:rFonts w:cstheme="minorBidi"/>
+            <w:smallCaps w:val="0"/>
+            <w:noProof/>
+          </w:rPr>
+          <w:tab/>
+        </w:r>
+        <w:r>
+          <w:rPr>
             <w:rStyle w:val="Hyperlink"/>
             <w:noProof/>
-            <w:color w:val="auto"/>
-            <w:u w:val="none"/>
+          </w:rPr>
+          <w:t>Redirection</w:t>
+        </w:r>
+        <w:r>
+          <w:rPr>
+            <w:noProof/>
+            <w:webHidden/>
           </w:rPr>
           <w:tab/>
         </w:r>
         <w:r>
           <w:rPr>
-            <w:rStyle w:val="Hyperlink"/>
-            <w:caps/>
-            <w:noProof/>
-          </w:rPr>
-          <w:t>Redirection</w:t>
-        </w:r>
-        <w:r>
-          <w:rPr>
-            <w:rStyle w:val="Hyperlink"/>
-            <w:caps/>
-            <w:noProof/>
-            <w:webHidden/>
-            <w:color w:val="auto"/>
-            <w:u w:val="none"/>
-          </w:rPr>
-          <w:tab/>
-        </w:r>
-        <w:r>
-          <w:rPr>
-            <w:rStyle w:val="Hyperlink"/>
+            <w:noProof/>
+            <w:webHidden/>
           </w:rPr>
           <w:fldChar w:fldCharType="begin"/>
         </w:r>
         <w:r>
           <w:rPr>
-            <w:rStyle w:val="Hyperlink"/>
-            <w:caps/>
-            <w:noProof/>
-            <w:webHidden/>
-            <w:color w:val="auto"/>
-            <w:u w:val="none"/>
-          </w:rPr>
-          <w:instrText xml:space="preserve"> PAGEREF _Toc494703412 \h </w:instrText>
-        </w:r>
-        <w:r>
-          <w:rPr>
-            <w:rStyle w:val="Hyperlink"/>
-          </w:rPr>
-        </w:r>
-        <w:r>
-          <w:rPr>
-            <w:rStyle w:val="Hyperlink"/>
+            <w:noProof/>
+            <w:webHidden/>
+          </w:rPr>
+          <w:instrText xml:space="preserve"> PAGEREF _Toc498951552 \h </w:instrText>
+        </w:r>
+        <w:r>
+          <w:rPr>
+            <w:noProof/>
+            <w:webHidden/>
+          </w:rPr>
+        </w:r>
+        <w:r>
+          <w:rPr>
+            <w:noProof/>
+            <w:webHidden/>
           </w:rPr>
           <w:fldChar w:fldCharType="separate"/>
         </w:r>
         <w:r>
           <w:rPr>
-            <w:rStyle w:val="Hyperlink"/>
-            <w:caps/>
-            <w:noProof/>
-            <w:webHidden/>
-            <w:color w:val="auto"/>
-            <w:u w:val="none"/>
-          </w:rPr>
-          <w:t>30</w:t>
-        </w:r>
-        <w:r>
-          <w:rPr>
-            <w:rStyle w:val="Hyperlink"/>
+            <w:noProof/>
+            <w:webHidden/>
+          </w:rPr>
+          <w:t>1</w:t>
+        </w:r>
+        <w:r>
+          <w:rPr>
+            <w:noProof/>
+            <w:webHidden/>
           </w:rPr>
           <w:fldChar w:fldCharType="end"/>
         </w:r>
@@ -4267,88 +3947,79 @@
           <w:tab w:val="right" w:leader="dot" w:pos="8630"/>
         </w:tabs>
         <w:rPr>
+          <w:rFonts w:cstheme="minorBidi"/>
+          <w:smallCaps w:val="0"/>
           <w:noProof/>
         </w:rPr>
       </w:pPr>
-      <w:hyperlink w:anchor="_Toc494703413" w:history="1">
+      <w:hyperlink w:anchor="_Toc498951553" w:history="1">
         <w:r>
           <w:rPr>
             <w:rStyle w:val="Hyperlink"/>
-            <w:caps/>
             <w:noProof/>
           </w:rPr>
           <w:t>7.1.3</w:t>
         </w:r>
         <w:r>
           <w:rPr>
+            <w:rFonts w:cstheme="minorBidi"/>
+            <w:smallCaps w:val="0"/>
+            <w:noProof/>
+          </w:rPr>
+          <w:tab/>
+        </w:r>
+        <w:r>
+          <w:rPr>
             <w:rStyle w:val="Hyperlink"/>
             <w:noProof/>
-            <w:color w:val="auto"/>
-            <w:u w:val="none"/>
+          </w:rPr>
+          <w:t>Nameservers</w:t>
+        </w:r>
+        <w:r>
+          <w:rPr>
+            <w:noProof/>
+            <w:webHidden/>
           </w:rPr>
           <w:tab/>
         </w:r>
         <w:r>
           <w:rPr>
-            <w:rStyle w:val="Hyperlink"/>
-            <w:caps/>
-            <w:noProof/>
-          </w:rPr>
-          <w:t>Nameservers</w:t>
-        </w:r>
-        <w:r>
-          <w:rPr>
-            <w:rStyle w:val="Hyperlink"/>
-            <w:caps/>
-            <w:noProof/>
-            <w:webHidden/>
-            <w:color w:val="auto"/>
-            <w:u w:val="none"/>
-          </w:rPr>
-          <w:tab/>
-        </w:r>
-        <w:r>
-          <w:rPr>
-            <w:rStyle w:val="Hyperlink"/>
+            <w:noProof/>
+            <w:webHidden/>
           </w:rPr>
           <w:fldChar w:fldCharType="begin"/>
         </w:r>
         <w:r>
           <w:rPr>
-            <w:rStyle w:val="Hyperlink"/>
-            <w:caps/>
-            <w:noProof/>
-            <w:webHidden/>
-            <w:color w:val="auto"/>
-            <w:u w:val="none"/>
-          </w:rPr>
-          <w:instrText xml:space="preserve"> PAGEREF _Toc494703413 \h </w:instrText>
-        </w:r>
-        <w:r>
-          <w:rPr>
-            <w:rStyle w:val="Hyperlink"/>
-          </w:rPr>
-        </w:r>
-        <w:r>
-          <w:rPr>
-            <w:rStyle w:val="Hyperlink"/>
+            <w:noProof/>
+            <w:webHidden/>
+          </w:rPr>
+          <w:instrText xml:space="preserve"> PAGEREF _Toc498951553 \h </w:instrText>
+        </w:r>
+        <w:r>
+          <w:rPr>
+            <w:noProof/>
+            <w:webHidden/>
+          </w:rPr>
+        </w:r>
+        <w:r>
+          <w:rPr>
+            <w:noProof/>
+            <w:webHidden/>
           </w:rPr>
           <w:fldChar w:fldCharType="separate"/>
         </w:r>
         <w:r>
           <w:rPr>
-            <w:rStyle w:val="Hyperlink"/>
-            <w:caps/>
-            <w:noProof/>
-            <w:webHidden/>
-            <w:color w:val="auto"/>
-            <w:u w:val="none"/>
-          </w:rPr>
-          <w:t>31</w:t>
-        </w:r>
-        <w:r>
-          <w:rPr>
-            <w:rStyle w:val="Hyperlink"/>
+            <w:noProof/>
+            <w:webHidden/>
+          </w:rPr>
+          <w:t>1</w:t>
+        </w:r>
+        <w:r>
+          <w:rPr>
+            <w:noProof/>
+            <w:webHidden/>
           </w:rPr>
           <w:fldChar w:fldCharType="end"/>
         </w:r>
@@ -4362,88 +4033,79 @@
           <w:tab w:val="right" w:leader="dot" w:pos="8630"/>
         </w:tabs>
         <w:rPr>
+          <w:rFonts w:cstheme="minorBidi"/>
+          <w:smallCaps w:val="0"/>
           <w:noProof/>
         </w:rPr>
       </w:pPr>
-      <w:hyperlink w:anchor="_Toc494703414" w:history="1">
+      <w:hyperlink w:anchor="_Toc498951554" w:history="1">
         <w:r>
           <w:rPr>
             <w:rStyle w:val="Hyperlink"/>
-            <w:caps/>
             <w:noProof/>
           </w:rPr>
           <w:t>7.1.4</w:t>
         </w:r>
         <w:r>
           <w:rPr>
+            <w:rFonts w:cstheme="minorBidi"/>
+            <w:smallCaps w:val="0"/>
+            <w:noProof/>
+          </w:rPr>
+          <w:tab/>
+        </w:r>
+        <w:r>
+          <w:rPr>
             <w:rStyle w:val="Hyperlink"/>
             <w:noProof/>
-            <w:color w:val="auto"/>
-            <w:u w:val="none"/>
+          </w:rPr>
+          <w:t>DS (DNSSEC)</w:t>
+        </w:r>
+        <w:r>
+          <w:rPr>
+            <w:noProof/>
+            <w:webHidden/>
           </w:rPr>
           <w:tab/>
         </w:r>
         <w:r>
           <w:rPr>
-            <w:rStyle w:val="Hyperlink"/>
-            <w:caps/>
-            <w:noProof/>
-          </w:rPr>
-          <w:t>DS (DNSSEC)</w:t>
-        </w:r>
-        <w:r>
-          <w:rPr>
-            <w:rStyle w:val="Hyperlink"/>
-            <w:caps/>
-            <w:noProof/>
-            <w:webHidden/>
-            <w:color w:val="auto"/>
-            <w:u w:val="none"/>
-          </w:rPr>
-          <w:tab/>
-        </w:r>
-        <w:r>
-          <w:rPr>
-            <w:rStyle w:val="Hyperlink"/>
+            <w:noProof/>
+            <w:webHidden/>
           </w:rPr>
           <w:fldChar w:fldCharType="begin"/>
         </w:r>
         <w:r>
           <w:rPr>
-            <w:rStyle w:val="Hyperlink"/>
-            <w:caps/>
-            <w:noProof/>
-            <w:webHidden/>
-            <w:color w:val="auto"/>
-            <w:u w:val="none"/>
-          </w:rPr>
-          <w:instrText xml:space="preserve"> PAGEREF _Toc494703414 \h </w:instrText>
-        </w:r>
-        <w:r>
-          <w:rPr>
-            <w:rStyle w:val="Hyperlink"/>
-          </w:rPr>
-        </w:r>
-        <w:r>
-          <w:rPr>
-            <w:rStyle w:val="Hyperlink"/>
+            <w:noProof/>
+            <w:webHidden/>
+          </w:rPr>
+          <w:instrText xml:space="preserve"> PAGEREF _Toc498951554 \h </w:instrText>
+        </w:r>
+        <w:r>
+          <w:rPr>
+            <w:noProof/>
+            <w:webHidden/>
+          </w:rPr>
+        </w:r>
+        <w:r>
+          <w:rPr>
+            <w:noProof/>
+            <w:webHidden/>
           </w:rPr>
           <w:fldChar w:fldCharType="separate"/>
         </w:r>
         <w:r>
           <w:rPr>
-            <w:rStyle w:val="Hyperlink"/>
-            <w:caps/>
-            <w:noProof/>
-            <w:webHidden/>
-            <w:color w:val="auto"/>
-            <w:u w:val="none"/>
-          </w:rPr>
-          <w:t>31</w:t>
-        </w:r>
-        <w:r>
-          <w:rPr>
-            <w:rStyle w:val="Hyperlink"/>
+            <w:noProof/>
+            <w:webHidden/>
+          </w:rPr>
+          <w:t>1</w:t>
+        </w:r>
+        <w:r>
+          <w:rPr>
+            <w:noProof/>
+            <w:webHidden/>
           </w:rPr>
           <w:fldChar w:fldCharType="end"/>
         </w:r>
@@ -4453,13 +4115,14 @@
       <w:pPr>
         <w:pStyle w:val="TOC1"/>
         <w:rPr>
+          <w:rFonts w:cstheme="minorBidi"/>
           <w:b w:val="0"/>
           <w:caps w:val="0"/>
           <w:noProof/>
           <w:u w:val="none"/>
         </w:rPr>
       </w:pPr>
-      <w:hyperlink w:anchor="_Toc494703415" w:history="1">
+      <w:hyperlink w:anchor="_Toc498951555" w:history="1">
         <w:r>
           <w:rPr>
             <w:rStyle w:val="Hyperlink"/>
@@ -4469,11 +4132,10 @@
         </w:r>
         <w:r>
           <w:rPr>
-            <w:rStyle w:val="Hyperlink"/>
+            <w:rFonts w:cstheme="minorBidi"/>
             <w:b w:val="0"/>
             <w:caps w:val="0"/>
             <w:noProof/>
-            <w:color w:val="auto"/>
             <w:u w:val="none"/>
           </w:rPr>
           <w:tab/>
@@ -4487,51 +4149,49 @@
         </w:r>
         <w:r>
           <w:rPr>
-            <w:rStyle w:val="Hyperlink"/>
-            <w:noProof/>
-            <w:webHidden/>
-            <w:color w:val="auto"/>
+            <w:noProof/>
+            <w:webHidden/>
           </w:rPr>
           <w:tab/>
         </w:r>
         <w:r>
           <w:rPr>
-            <w:rStyle w:val="Hyperlink"/>
+            <w:noProof/>
+            <w:webHidden/>
           </w:rPr>
           <w:fldChar w:fldCharType="begin"/>
         </w:r>
         <w:r>
           <w:rPr>
-            <w:rStyle w:val="Hyperlink"/>
-            <w:noProof/>
-            <w:webHidden/>
-            <w:color w:val="auto"/>
-          </w:rPr>
-          <w:instrText xml:space="preserve"> PAGEREF _Toc494703415 \h </w:instrText>
-        </w:r>
-        <w:r>
-          <w:rPr>
-            <w:rStyle w:val="Hyperlink"/>
-          </w:rPr>
-        </w:r>
-        <w:r>
-          <w:rPr>
-            <w:rStyle w:val="Hyperlink"/>
+            <w:noProof/>
+            <w:webHidden/>
+          </w:rPr>
+          <w:instrText xml:space="preserve"> PAGEREF _Toc498951555 \h </w:instrText>
+        </w:r>
+        <w:r>
+          <w:rPr>
+            <w:noProof/>
+            <w:webHidden/>
+          </w:rPr>
+        </w:r>
+        <w:r>
+          <w:rPr>
+            <w:noProof/>
+            <w:webHidden/>
           </w:rPr>
           <w:fldChar w:fldCharType="separate"/>
         </w:r>
         <w:r>
           <w:rPr>
-            <w:rStyle w:val="Hyperlink"/>
-            <w:noProof/>
-            <w:webHidden/>
-            <w:color w:val="auto"/>
-          </w:rPr>
-          <w:t>31</w:t>
-        </w:r>
-        <w:r>
-          <w:rPr>
-            <w:rStyle w:val="Hyperlink"/>
+            <w:noProof/>
+            <w:webHidden/>
+          </w:rPr>
+          <w:t>1</w:t>
+        </w:r>
+        <w:r>
+          <w:rPr>
+            <w:noProof/>
+            <w:webHidden/>
           </w:rPr>
           <w:fldChar w:fldCharType="end"/>
         </w:r>
@@ -4561,18 +4221,36 @@
       <w:pPr>
         <w:pStyle w:val="Heading1"/>
       </w:pPr>
-      <w:bookmarkStart w:id="2" w:name="_Toc494703372"/>
-      <w:bookmarkStart w:id="3" w:name="_Toc306455797"/>
+      <w:bookmarkStart w:id="2" w:name="_Toc306455797"/>
+      <w:bookmarkStart w:id="3" w:name="_Toc498951512"/>
       <w:r>
         <w:t>Introduction and Background</w:t>
       </w:r>
-      <w:bookmarkEnd w:id="1"/>
+      <w:bookmarkEnd w:id="0"/>
       <w:bookmarkEnd w:id="2"/>
       <w:bookmarkEnd w:id="3"/>
     </w:p>
     <w:p>
       <w:r>
-        <w:t xml:space="preserve">GoDaddy recently implemented a feature called Domain Connect that simplified the interaction between Service Providers and GoDaddy (the DNS Provider). </w:t>
+        <w:t xml:space="preserve">GoDaddy recently implemented a feature called Domain Connect that simplified </w:t>
+      </w:r>
+      <w:r>
+        <w:t xml:space="preserve">how </w:t>
+      </w:r>
+      <w:r>
+        <w:t xml:space="preserve">Service Providers </w:t>
+      </w:r>
+      <w:r>
+        <w:t xml:space="preserve">configured domains hosted at </w:t>
+      </w:r>
+      <w:r>
+        <w:t xml:space="preserve"> GoDaddy (the DNS Provider).</w:t>
+      </w:r>
+      <w:r>
+        <w:t xml:space="preserve"> This made the end to end experience considerably easier for the end user.</w:t>
+      </w:r>
+      <w:r>
+        <w:t xml:space="preserve"> </w:t>
       </w:r>
     </w:p>
     <w:p/>
@@ -4585,8 +4263,8 @@
       <w:pPr>
         <w:pStyle w:val="Heading2"/>
       </w:pPr>
-      <w:bookmarkStart w:id="4" w:name="_Toc494703373"/>
-      <w:bookmarkStart w:id="5" w:name="_Toc306455798"/>
+      <w:bookmarkStart w:id="4" w:name="_Toc306455798"/>
+      <w:bookmarkStart w:id="5" w:name="_Toc498951513"/>
       <w:r>
         <w:t>Terminology</w:t>
       </w:r>
@@ -4613,7 +4291,13 @@
         <w:t>DNS Providers</w:t>
       </w:r>
       <w:r>
-        <w:t xml:space="preserve"> refers to entities that provide DNS services such as registrars (like GoDaddy or 1and1) or standalone DNS services (like CloudFlare).</w:t>
+        <w:t xml:space="preserve"> refers to entities that provide DNS services such as registrars (</w:t>
+      </w:r>
+      <w:r>
+        <w:t xml:space="preserve">such as </w:t>
+      </w:r>
+      <w:r>
+        <w:t>GoDaddy or 1and1) or standalone DNS services (like CloudFlare).</w:t>
       </w:r>
     </w:p>
     <w:p/>
@@ -4668,12 +4352,12 @@
       <w:pPr>
         <w:pStyle w:val="Heading2"/>
       </w:pPr>
-      <w:bookmarkStart w:id="6" w:name="_Toc494703374"/>
-      <w:bookmarkStart w:id="7" w:name="_Toc306455799"/>
+      <w:bookmarkStart w:id="6" w:name="_Toc306455799"/>
+      <w:bookmarkStart w:id="7" w:name="_Toc498951514"/>
       <w:r>
         <w:t>Problem Statement</w:t>
       </w:r>
-      <w:bookmarkEnd w:id="6"/>
+      <w:bookmarkEnd w:id="7"/>
     </w:p>
     <w:p>
       <w:r>
@@ -4689,13 +4373,40 @@
     <w:p/>
     <w:p>
       <w:r>
-        <w:t>Once the Service Provider discovered the DNS Provider, they typically gave the customer instructions for proper configuration of DNS.  This might include help text, screen shots, or even links to the appropriate tools.</w:t>
+        <w:t>O</w:t>
+      </w:r>
+      <w:r>
+        <w:t>nce the Service Provider discovered the DNS Provider, they typically gave the customer instructions for proper configuration of DNS.  This might include help text, screen shots, or even links to the appropriate tools.</w:t>
       </w:r>
     </w:p>
     <w:p/>
     <w:p>
       <w:r>
-        <w:t>This would present a number of technologies (DNS record types, TTLs, Hostnames, etc.) or processes to the user that they didn’t understand. And the instructions authored by the Service Provider often quickly become out of date, further confusing the issue for users.</w:t>
+        <w:t xml:space="preserve">Discovery of the DNS Provider in this manner is unreliable, and providing instructions to users </w:t>
+      </w:r>
+      <w:r>
+        <w:t xml:space="preserve">would present a number of technologies (DNS record types, TTLs, Hostnames, etc.) </w:t>
+      </w:r>
+      <w:r>
+        <w:t xml:space="preserve">and </w:t>
+      </w:r>
+      <w:r>
+        <w:t xml:space="preserve">processes they didn’t understand. </w:t>
+      </w:r>
+      <w:r>
+        <w:t>T</w:t>
+      </w:r>
+      <w:r>
+        <w:t>he</w:t>
+      </w:r>
+      <w:r>
+        <w:t>se</w:t>
+      </w:r>
+      <w:r>
+        <w:t xml:space="preserve"> instructions authored by the Service Provider often quickly become out of date, further confusing the issue for users.</w:t>
+      </w:r>
+      <w:r>
+        <w:t xml:space="preserve"> </w:t>
       </w:r>
     </w:p>
     <w:p>
@@ -4723,8 +4434,8 @@
       <w:bookmarkStart w:id="26" w:name="_Toc483562187"/>
       <w:bookmarkStart w:id="27" w:name="_Toc483562403"/>
       <w:bookmarkStart w:id="28" w:name="_Toc485115482"/>
-      <w:bookmarkStart w:id="29" w:name="_Toc494703375"/>
-      <w:bookmarkEnd w:id="7"/>
+      <w:bookmarkStart w:id="29" w:name="_Toc498951515"/>
+      <w:bookmarkEnd w:id="6"/>
       <w:bookmarkEnd w:id="8"/>
       <w:bookmarkEnd w:id="9"/>
       <w:bookmarkEnd w:id="10"/>
@@ -4753,71 +4464,82 @@
     </w:p>
     <w:p>
       <w:r>
-        <w:t>The goal of the protocol defined in this specification is to create a system where Service Providers can easily enable their applications/services to work with the domain names of their customers. This includes both discovery of the DNS Provider and subsequent modification of DNS.</w:t>
+        <w:t>The goal of this specification is to create a system where Service Providers can easily enable their applications/services to work with the domain names of their customers. This includes both discovery of the DNS Provider and subsequent modification of DNS.</w:t>
       </w:r>
     </w:p>
     <w:p/>
     <w:p>
       <w:r>
-        <w:t>The system will be implemented using simple web based interactions and standard authentication protocols. This will allow for the creation and modification of DNS settings through the application of templates instead of direct manipulation of individual DNS records.</w:t>
+        <w:t xml:space="preserve">The system will be implemented using simple web based interactions and standard authentication protocols. </w:t>
+      </w:r>
+      <w:r>
+        <w:t>T</w:t>
+      </w:r>
+      <w:r>
+        <w:t xml:space="preserve">he creation and modification of DNS settings </w:t>
+      </w:r>
+      <w:r>
+        <w:t xml:space="preserve">will be done </w:t>
+      </w:r>
+      <w:r>
+        <w:t>through the application of templates instead of direct manipulation of individual DNS records.</w:t>
+      </w:r>
+    </w:p>
+    <w:p>
+      <w:pPr>
+        <w:pStyle w:val="Heading2"/>
+      </w:pPr>
+      <w:bookmarkStart w:id="30" w:name="_Toc498951516"/>
+      <w:r>
+        <w:t>Templates</w:t>
+      </w:r>
+      <w:bookmarkEnd w:id="30"/>
+    </w:p>
+    <w:p>
+      <w:r>
+        <w:t xml:space="preserve">Templates are core to this proposal, as they describe a service owned by a Service Provider and contain all of the information necessary to enable and operate/maintain a service.  </w:t>
       </w:r>
     </w:p>
     <w:p/>
     <w:p>
+      <w:r>
+        <w:t>The individual records may be identified by a groupId. This allows for the application of templates in different stages.  For example, an email provider might first set a TXT record to verify the domain, and later set an MX record to configure email delivery.  While done separately, both changes are fundamentally part of the same service.</w:t>
+      </w:r>
+    </w:p>
+    <w:p/>
+    <w:p>
+      <w:r>
+        <w:t>It is important that templates be constrained to an individual service, as later removal of a template would remove all associated records.</w:t>
+      </w:r>
+    </w:p>
+    <w:p>
+      <w:r>
+        <w:t xml:space="preserve"> </w:t>
+      </w:r>
+    </w:p>
+    <w:p>
+      <w:r>
+        <w:t>Templates can also contain variable portions, as often values of data in the template change based on the implementation and/or user of the Service Provider (e.g. the IP address of a service, a customer id, etc.).</w:t>
+      </w:r>
+    </w:p>
+    <w:p/>
+    <w:p>
+      <w:r>
+        <w:t>Configuration and onboarding of templates between the DNS Provider and the Service Provider is seen as a manual process.  The template is defined by the Service Provider and given to the DNS Provider. Future versions of this specification may allow for an independent repository of templates. For now the templates are all published at http://domainconnect.org</w:t>
+      </w:r>
+    </w:p>
+    <w:p/>
+    <w:p>
+      <w:r>
+        <w:t xml:space="preserve">By basing the protocol on templates instead of DNS Records, several advantages are achieved. The DNS Provider has very explicit knowledge and control of the settings being changed to enable a service.  And the system is more secure as templates are tightly controlled and contained. </w:t>
+      </w:r>
+    </w:p>
+    <w:p/>
+    <w:p>
       <w:pPr>
         <w:pStyle w:val="Heading2"/>
       </w:pPr>
-      <w:bookmarkStart w:id="30" w:name="_Toc494703376"/>
-      <w:r>
-        <w:t>Templates</w:t>
-      </w:r>
-      <w:bookmarkEnd w:id="30"/>
-    </w:p>
-    <w:p>
-      <w:r>
-        <w:t xml:space="preserve">Templates are core to this proposal, as they describe a service owned by a Service Provider and contain all of the information necessary in the form of records to enable and operate/maintain a service.  </w:t>
-      </w:r>
-    </w:p>
-    <w:p/>
-    <w:p>
-      <w:r>
-        <w:t>The individual records may be identified by a groupId. This allows for the application of templates in different stages.  For example, an email provider might first set a TXT record to verify the domain, and later set an MX record to configure email delivery.  While done separately, both changes are fundamentally part of the same service.</w:t>
-      </w:r>
-    </w:p>
-    <w:p/>
-    <w:p>
-      <w:r>
-        <w:t>It is important that templates be constrained to an individual service, as later removal of a template would remove all associated records.</w:t>
-      </w:r>
-    </w:p>
-    <w:p>
-      <w:r>
-        <w:t xml:space="preserve"> </w:t>
-      </w:r>
-    </w:p>
-    <w:p>
-      <w:r>
-        <w:t>Templates can also contain variable portions, as often values of data in the template change based on the implementation and/or user of the Service Provider (e.g. the IP address of a service, a customer id, etc.).</w:t>
-      </w:r>
-    </w:p>
-    <w:p/>
-    <w:p>
-      <w:r>
-        <w:t>Configuration and onboarding of templates between the DNS Provider and the Service Provider is seen as a manual process.  The template is defined by the Service Provider and given to the DNS Provider. Future versions of this specification may allow for an independent repository of templates. For now the templates are all published at http://domainconnect.org</w:t>
-      </w:r>
-    </w:p>
-    <w:p/>
-    <w:p>
-      <w:r>
-        <w:t xml:space="preserve">By basing the protocol on templates instead of DNS Records, several advantages are achieved. The DNS Provider has very explicit knowledge and control of the settings being changed to enable a service.  And the system is more secure as templates are tightly controlled and contained. </w:t>
-      </w:r>
-    </w:p>
-    <w:p/>
-    <w:p>
-      <w:pPr>
-        <w:pStyle w:val="Heading2"/>
-      </w:pPr>
-      <w:bookmarkStart w:id="31" w:name="_Toc494703377"/>
+      <w:bookmarkStart w:id="31" w:name="_Toc498951517"/>
       <w:r>
         <w:t>Summary</w:t>
       </w:r>
@@ -4876,7 +4598,7 @@
         <w:pStyle w:val="Heading1"/>
       </w:pPr>
       <w:bookmarkStart w:id="32" w:name="_Toc306455804"/>
-      <w:bookmarkStart w:id="33" w:name="_Toc494703378"/>
+      <w:bookmarkStart w:id="33" w:name="_Toc498951518"/>
       <w:r>
         <w:t>Protocol Overview</w:t>
       </w:r>
@@ -4920,10 +4642,10 @@
       <w:pPr>
         <w:pStyle w:val="Heading2"/>
       </w:pPr>
-      <w:bookmarkStart w:id="34" w:name="_Toc494703379"/>
-      <w:bookmarkStart w:id="35" w:name="_Ref304118488"/>
-      <w:bookmarkStart w:id="36" w:name="_Ref304118778"/>
-      <w:bookmarkStart w:id="37" w:name="_Toc306455809"/>
+      <w:bookmarkStart w:id="34" w:name="_Ref304118488"/>
+      <w:bookmarkStart w:id="35" w:name="_Ref304118778"/>
+      <w:bookmarkStart w:id="36" w:name="_Toc306455809"/>
+      <w:bookmarkStart w:id="37" w:name="_Toc498951519"/>
       <w:r>
         <w:t>The Synchronous Flow</w:t>
       </w:r>
@@ -4951,7 +4673,7 @@
           <w:noProof/>
         </w:rPr>
         <w:drawing>
-          <wp:inline distT="0" distB="0" distL="0" distR="0" wp14:anchorId="4C736A86" wp14:editId="02CA770B">
+          <wp:inline distT="0" distB="0" distL="0" distR="0" wp14:anchorId="398BE781" wp14:editId="473D1DD3">
             <wp:extent cx="4762500" cy="3095625"/>
             <wp:effectExtent l="0" t="0" r="0" b="9525"/>
             <wp:docPr id="1" name="Picture 1"/>
@@ -5013,7 +4735,7 @@
           <w:noProof/>
         </w:rPr>
         <w:drawing>
-          <wp:inline distT="0" distB="0" distL="0" distR="0" wp14:anchorId="2C4584BD" wp14:editId="020212CB">
+          <wp:inline distT="0" distB="0" distL="0" distR="0" wp14:anchorId="0EADF8F4" wp14:editId="43345F30">
             <wp:extent cx="4786630" cy="3095625"/>
             <wp:effectExtent l="0" t="0" r="0" b="9525"/>
             <wp:docPr id="2" name="Picture 4"/>
@@ -5082,7 +4804,7 @@
           <w:noProof/>
         </w:rPr>
         <w:drawing>
-          <wp:inline distT="0" distB="0" distL="0" distR="0" wp14:anchorId="2497AED8" wp14:editId="6A1B57AE">
+          <wp:inline distT="0" distB="0" distL="0" distR="0" wp14:anchorId="4B349744" wp14:editId="3B9BFBF2">
             <wp:extent cx="4714875" cy="3034030"/>
             <wp:effectExtent l="0" t="0" r="9525" b="0"/>
             <wp:docPr id="3" name="Picture 6"/>
@@ -5149,7 +4871,7 @@
           <w:noProof/>
         </w:rPr>
         <w:drawing>
-          <wp:inline distT="0" distB="0" distL="0" distR="0" wp14:anchorId="35FF9C6E" wp14:editId="2A210938">
+          <wp:inline distT="0" distB="0" distL="0" distR="0" wp14:anchorId="6A1D507F" wp14:editId="01A61353">
             <wp:extent cx="4662805" cy="2971800"/>
             <wp:effectExtent l="0" t="0" r="4445" b="0"/>
             <wp:docPr id="4" name="Picture 7"/>
@@ -5213,7 +4935,7 @@
       <w:pPr>
         <w:pStyle w:val="Heading2"/>
       </w:pPr>
-      <w:bookmarkStart w:id="39" w:name="_Toc494703380"/>
+      <w:bookmarkStart w:id="39" w:name="_Toc498951520"/>
       <w:r>
         <w:t>The Asynchronous Flow</w:t>
       </w:r>
@@ -5239,22 +4961,34 @@
     <w:p/>
     <w:p>
       <w:r>
-        <w:t xml:space="preserve">The permission granted in the OAuth token is a right for the Service Provider to apply a template (or templates) to the specific domain (and its subdomains) owned by a specific user. </w:t>
+        <w:t xml:space="preserve">The permission granted in the OAuth token is a right for the Service Provider to apply </w:t>
+      </w:r>
+      <w:r>
+        <w:t xml:space="preserve">a requested </w:t>
+      </w:r>
+      <w:r>
+        <w:t xml:space="preserve">template (or templates) to the specific domain (and its subdomains) owned by a specific user. </w:t>
       </w:r>
     </w:p>
     <w:p/>
     <w:p>
       <w:r>
-        <w:t>The Service Provider would later call the OAuth API using the access token.</w:t>
+        <w:t xml:space="preserve">The Service Provider would later call the OAuth API </w:t>
+      </w:r>
+      <w:r>
+        <w:t xml:space="preserve">to apply a template </w:t>
+      </w:r>
+      <w:r>
+        <w:t>using the access token.</w:t>
       </w:r>
     </w:p>
     <w:p>
       <w:pPr>
         <w:pStyle w:val="Heading2"/>
       </w:pPr>
-      <w:bookmarkStart w:id="40" w:name="_Toc494703381"/>
-      <w:bookmarkStart w:id="41" w:name="_Ref304118527"/>
-      <w:bookmarkStart w:id="42" w:name="_Toc306455811"/>
+      <w:bookmarkStart w:id="40" w:name="_Ref304118527"/>
+      <w:bookmarkStart w:id="41" w:name="_Toc306455811"/>
+      <w:bookmarkStart w:id="42" w:name="_Toc498951521"/>
       <w:r>
         <w:t>The OAuth API</w:t>
       </w:r>
@@ -5283,7 +5017,7 @@
       <w:pPr>
         <w:pStyle w:val="Heading2"/>
       </w:pPr>
-      <w:bookmarkStart w:id="43" w:name="_Toc494703382"/>
+      <w:bookmarkStart w:id="43" w:name="_Toc498951522"/>
       <w:r>
         <w:t>Flows Initiated at the DNS Provider</w:t>
       </w:r>
@@ -5320,14 +5054,14 @@
       <w:pPr>
         <w:pStyle w:val="Heading1"/>
       </w:pPr>
-      <w:bookmarkStart w:id="44" w:name="_Toc494703383"/>
-      <w:bookmarkStart w:id="45" w:name="_Ref304119086"/>
-      <w:bookmarkStart w:id="46" w:name="_Ref304119245"/>
-      <w:bookmarkStart w:id="47" w:name="_Toc306455812"/>
+      <w:bookmarkStart w:id="44" w:name="_Ref304119086"/>
+      <w:bookmarkStart w:id="45" w:name="_Ref304119245"/>
+      <w:bookmarkStart w:id="46" w:name="_Toc306455812"/>
+      <w:bookmarkStart w:id="47" w:name="_Toc498951523"/>
       <w:r>
         <w:t>DNS Provider Discovery</w:t>
       </w:r>
-      <w:bookmarkEnd w:id="44"/>
+      <w:bookmarkEnd w:id="47"/>
     </w:p>
     <w:p>
       <w:r>
@@ -5721,6 +5455,9 @@
             <w:r>
               <w:t xml:space="preserve">The URL Prefix for linking to the UX of Domain Connect for the synchronous flow at the DNS Provider. </w:t>
             </w:r>
+            <w:r>
+              <w:t>If not returned, the DNS Provider is not supporting the synchronous flow on this domain.</w:t>
+            </w:r>
           </w:p>
         </w:tc>
       </w:tr>
@@ -5791,6 +5528,9 @@
             <w:r>
               <w:t>The URL Prefix for linking to the UX elements of Domain Connect for the asynchronous flow at the DNS Provider.</w:t>
             </w:r>
+            <w:r>
+              <w:t xml:space="preserve"> If not returned, the DNS Provider is not supporting the asynchronous flow on this domain.</w:t>
+            </w:r>
           </w:p>
         </w:tc>
       </w:tr>
@@ -6232,34 +5972,28 @@
       </w:r>
     </w:p>
     <w:p/>
-    <w:p>
-      <w:r>
-        <w:t>If the DNS Provider is not implementing the synchronous flow, the urlSyncUX is not returned. Similarly if the DNS Provider is not implementing the asynchronous flow the urlAsyncUX is not returned.</w:t>
-      </w:r>
-    </w:p>
     <w:p/>
     <w:p>
       <w:r>
-        <w:t>Note: Care needs to be taken with usage of the urlAPI for the asynchronous flow.  See the section on the asynchronous flow below.</w:t>
-      </w:r>
-    </w:p>
-    <w:p/>
-    <w:p>
-      <w:r>
         <w:t>Discovery should work on the root domain (zone) only.</w:t>
       </w:r>
     </w:p>
     <w:p>
+      <w:r>
+        <w:t>It should be noted that it is possible a zone returns a value for the _domainconnect TXT record query, but that a subsequent call for the JSON fails. For example, a zone may errantly have a value for this record. Or a DNS Provider may decide to place the record in all zones, even for some where Domain Connect isn’t enabled.</w:t>
+      </w:r>
+    </w:p>
+    <w:p>
       <w:pPr>
         <w:pStyle w:val="Heading1"/>
       </w:pPr>
-      <w:bookmarkStart w:id="48" w:name="_Toc494703384"/>
+      <w:bookmarkStart w:id="48" w:name="_Toc498951524"/>
       <w:r>
         <w:t xml:space="preserve">Domain Connect </w:t>
       </w:r>
+      <w:bookmarkEnd w:id="44"/>
       <w:bookmarkEnd w:id="45"/>
       <w:bookmarkEnd w:id="46"/>
-      <w:bookmarkEnd w:id="47"/>
       <w:r>
         <w:t>Details</w:t>
       </w:r>
@@ -6269,7 +6003,7 @@
       <w:pPr>
         <w:pStyle w:val="Heading2"/>
       </w:pPr>
-      <w:bookmarkStart w:id="49" w:name="_Toc494703385"/>
+      <w:bookmarkStart w:id="49" w:name="_Toc498951525"/>
       <w:r>
         <w:t>Endpoints</w:t>
       </w:r>
@@ -6280,13 +6014,31 @@
     </w:p>
     <w:p>
       <w:r>
-        <w:t xml:space="preserve">Domain Connect contains endpoints in the form of URLs. </w:t>
+        <w:t xml:space="preserve">The </w:t>
+      </w:r>
+      <w:r>
+        <w:t xml:space="preserve">Domain Connect contains endpoints </w:t>
+      </w:r>
+      <w:r>
+        <w:t xml:space="preserve">returned in the JSON during discovery are </w:t>
+      </w:r>
+      <w:r>
+        <w:t xml:space="preserve">in the form of URLs. </w:t>
       </w:r>
     </w:p>
     <w:p/>
     <w:p>
       <w:r>
-        <w:t xml:space="preserve">The first set of endpoints are for the UX that the Service Provider links to.  These are for the synchronous flow where the user can click link to configure the domain, and for the asynchronous OAuth flow where the user can click to grant consent for OAuth. </w:t>
+        <w:t xml:space="preserve">The first set of endpoints are for the UX that the Service Provider links to.  These are for the synchronous flow where the user can click link </w:t>
+      </w:r>
+      <w:r>
+        <w:t xml:space="preserve">to grant consent for and </w:t>
+      </w:r>
+      <w:r>
+        <w:t>to configure the domain, and for the asynchronous OAuth flow where the user can click to grant consent for OAuth</w:t>
+      </w:r>
+      <w:r>
+        <w:t xml:space="preserve"> access.</w:t>
       </w:r>
     </w:p>
     <w:p/>
@@ -6321,7 +6073,7 @@
           <w:sz w:val="16"/>
           <w:szCs w:val="16"/>
         </w:rPr>
-        <w:t xml:space="preserve">https://connect.dnsprovider.com/ </w:t>
+        <w:t>https://connect.dnsprovider.com</w:t>
       </w:r>
     </w:p>
     <w:p/>
@@ -6346,7 +6098,7 @@
           <w:sz w:val="16"/>
           <w:szCs w:val="16"/>
         </w:rPr>
-        <w:t>https://connect.dnsprovider.com/api/</w:t>
+        <w:t>https://connect.dnsprovider.com/api</w:t>
       </w:r>
     </w:p>
     <w:p/>
@@ -6359,7 +6111,7 @@
       <w:pPr>
         <w:pStyle w:val="Heading2"/>
       </w:pPr>
-      <w:bookmarkStart w:id="50" w:name="_Toc494703386"/>
+      <w:bookmarkStart w:id="50" w:name="_Toc498951526"/>
       <w:r>
         <w:t>Synchronous Flow</w:t>
       </w:r>
@@ -6370,7 +6122,7 @@
       <w:pPr>
         <w:pStyle w:val="Heading3"/>
       </w:pPr>
-      <w:bookmarkStart w:id="51" w:name="_Toc494703387"/>
+      <w:bookmarkStart w:id="51" w:name="_Toc498951527"/>
       <w:r>
         <w:t>Query Supported Template</w:t>
       </w:r>
@@ -6437,7 +6189,7 @@
       <w:pPr>
         <w:pStyle w:val="Heading3"/>
       </w:pPr>
-      <w:bookmarkStart w:id="52" w:name="_Toc494703388"/>
+      <w:bookmarkStart w:id="52" w:name="_Toc498951528"/>
       <w:r>
         <w:t>Apply Template</w:t>
       </w:r>
@@ -6476,13 +6228,31 @@
     <w:p/>
     <w:p>
       <w:r>
-        <w:t>The first is through a new browser tab or in a popup browser window. The DNS Provider would sign the user in if necessary, verify domain ownership, and ask for confirmation of application of the template. After application of the template, the DNS Provider would automatically close the browser tab or window.</w:t>
+        <w:t xml:space="preserve">The first is through a new browser tab or in a popup browser window. The DNS Provider would sign the user in if necessary, verify domain ownership, and ask for confirmation </w:t>
+      </w:r>
+      <w:r>
+        <w:t xml:space="preserve">before </w:t>
+      </w:r>
+      <w:r>
+        <w:t>application of the template. After application of the template, the DNS Provider would automatically close the browser tab or window.</w:t>
       </w:r>
     </w:p>
     <w:p/>
     <w:p>
       <w:r>
-        <w:t>The second is in the current browser tab/window. Again the DNS Provider would sign the user in if necessary, verify domain ownership, and ask for confirmation of application of the template.  However after application of the template (or cancellation by the user), the DNS Provider would redirect the browser to a return URL (redirect_uri). The return_uri must be in a domain specified as syncRedirectDomain in the template.</w:t>
+        <w:t xml:space="preserve">The second is in the current browser tab/window. Again the DNS Provider would sign the user in if necessary, verify domain ownership, and ask for confirmation </w:t>
+      </w:r>
+      <w:r>
+        <w:t>before</w:t>
+      </w:r>
+      <w:r>
+        <w:t xml:space="preserve"> application of the template.  However after application of the template (or cancellation by the user), the DNS Provider would redirect the browser to a return URL (redirect_uri). The return_uri must be in a domain specified </w:t>
+      </w:r>
+      <w:r>
+        <w:t xml:space="preserve"> in </w:t>
+      </w:r>
+      <w:r>
+        <w:t xml:space="preserve"> syncRedirectDomain in the template.</w:t>
       </w:r>
     </w:p>
     <w:p/>
@@ -6908,23 +6678,16 @@
               <w:bottom w:val="single" w:sz="4" w:space="0" w:color="auto"/>
               <w:right w:val="single" w:sz="4" w:space="0" w:color="auto"/>
             </w:tcBorders>
-            <w:hideMark/>
-          </w:tcPr>
-          <w:p>
-            <w:pPr>
-              <w:rPr>
-                <w:rFonts w:asciiTheme="minorHAnsi" w:hAnsiTheme="minorHAnsi"/>
-                <w:sz w:val="20"/>
-                <w:szCs w:val="20"/>
-              </w:rPr>
-            </w:pPr>
-            <w:r>
-              <w:rPr>
-                <w:rFonts w:asciiTheme="minorHAnsi" w:hAnsiTheme="minorHAnsi"/>
-                <w:sz w:val="20"/>
-                <w:szCs w:val="20"/>
-              </w:rPr>
-              <w:t>Name/Value Pairs</w:t>
+          </w:tcPr>
+          <w:p>
+            <w:pPr>
+              <w:rPr>
+                <w:sz w:val="20"/>
+                <w:szCs w:val="20"/>
+              </w:rPr>
+            </w:pPr>
+            <w:r>
+              <w:t>State</w:t>
             </w:r>
           </w:p>
         </w:tc>
@@ -6937,7 +6700,6 @@
               <w:bottom w:val="single" w:sz="4" w:space="0" w:color="auto"/>
               <w:right w:val="single" w:sz="4" w:space="0" w:color="auto"/>
             </w:tcBorders>
-            <w:hideMark/>
           </w:tcPr>
           <w:p>
             <w:pPr>
@@ -6948,11 +6710,7 @@
               </w:rPr>
             </w:pPr>
             <w:r>
-              <w:rPr>
-                <w:sz w:val="20"/>
-                <w:szCs w:val="20"/>
-              </w:rPr>
-              <w:t xml:space="preserve">Any key that will be used as a replacement for the “% surrounded” value(s) in a template. </w:t>
+              <w:t>state</w:t>
             </w:r>
           </w:p>
         </w:tc>
@@ -6965,7 +6723,6 @@
               <w:bottom w:val="single" w:sz="4" w:space="0" w:color="auto"/>
               <w:right w:val="single" w:sz="4" w:space="0" w:color="auto"/>
             </w:tcBorders>
-            <w:hideMark/>
           </w:tcPr>
           <w:p>
             <w:pPr>
@@ -6976,11 +6733,7 @@
               </w:rPr>
             </w:pPr>
             <w:r>
-              <w:rPr>
-                <w:sz w:val="20"/>
-                <w:szCs w:val="20"/>
-              </w:rPr>
-              <w:t>Any variable fields consumed by this template. The name portion of this API call corresponds to the variable(s) specified in the template and the value corresponds to the value that should be used when applying the template.</w:t>
+              <w:t>OPTIONAL but recommended.  This is a random, unique string passed along to prevent CSRF.  It will be returned as a parameter when redirecting to the redirect_url described above.</w:t>
             </w:r>
           </w:p>
         </w:tc>
@@ -6994,90 +6747,6 @@
             <w:cnfStyle w:val="001000000000" w:firstRow="0" w:lastRow="0" w:firstColumn="1" w:lastColumn="0" w:oddVBand="0" w:evenVBand="0" w:oddHBand="0" w:evenHBand="0" w:firstRowFirstColumn="0" w:firstRowLastColumn="0" w:lastRowFirstColumn="0" w:lastRowLastColumn="0"/>
             <w:tcW w:w="0" w:type="auto"/>
             <w:tcBorders>
-              <w:right w:val="single" w:sz="4" w:space="0" w:color="4F81BD" w:themeColor="accent1"/>
-            </w:tcBorders>
-            <w:hideMark/>
-          </w:tcPr>
-          <w:p>
-            <w:pPr>
-              <w:rPr>
-                <w:rFonts w:asciiTheme="minorHAnsi" w:hAnsiTheme="minorHAnsi"/>
-                <w:sz w:val="20"/>
-                <w:szCs w:val="20"/>
-              </w:rPr>
-            </w:pPr>
-            <w:r>
-              <w:rPr>
-                <w:rFonts w:asciiTheme="minorHAnsi" w:hAnsiTheme="minorHAnsi"/>
-                <w:sz w:val="20"/>
-                <w:szCs w:val="20"/>
-              </w:rPr>
-              <w:t>Group Id</w:t>
-            </w:r>
-          </w:p>
-        </w:tc>
-        <w:tc>
-          <w:tcPr>
-            <w:tcW w:w="2045" w:type="dxa"/>
-            <w:tcBorders>
-              <w:left w:val="single" w:sz="4" w:space="0" w:color="auto"/>
-              <w:right w:val="single" w:sz="4" w:space="0" w:color="auto"/>
-            </w:tcBorders>
-            <w:hideMark/>
-          </w:tcPr>
-          <w:p>
-            <w:pPr>
-              <w:cnfStyle w:val="000000100000" w:firstRow="0" w:lastRow="0" w:firstColumn="0" w:lastColumn="0" w:oddVBand="0" w:evenVBand="0" w:oddHBand="1" w:evenHBand="0" w:firstRowFirstColumn="0" w:firstRowLastColumn="0" w:lastRowFirstColumn="0" w:lastRowLastColumn="0"/>
-              <w:rPr>
-                <w:rFonts w:asciiTheme="minorHAnsi" w:hAnsiTheme="minorHAnsi"/>
-                <w:sz w:val="20"/>
-                <w:szCs w:val="20"/>
-              </w:rPr>
-            </w:pPr>
-            <w:r>
-              <w:rPr>
-                <w:rFonts w:asciiTheme="minorHAnsi" w:hAnsiTheme="minorHAnsi"/>
-                <w:sz w:val="20"/>
-                <w:szCs w:val="20"/>
-              </w:rPr>
-              <w:t>groupId</w:t>
-            </w:r>
-          </w:p>
-        </w:tc>
-        <w:tc>
-          <w:tcPr>
-            <w:tcW w:w="5125" w:type="dxa"/>
-            <w:tcBorders>
-              <w:left w:val="single" w:sz="4" w:space="0" w:color="auto"/>
-            </w:tcBorders>
-            <w:hideMark/>
-          </w:tcPr>
-          <w:p>
-            <w:pPr>
-              <w:cnfStyle w:val="000000100000" w:firstRow="0" w:lastRow="0" w:firstColumn="0" w:lastColumn="0" w:oddVBand="0" w:evenVBand="0" w:oddHBand="1" w:evenHBand="0" w:firstRowFirstColumn="0" w:firstRowLastColumn="0" w:lastRowFirstColumn="0" w:lastRowLastColumn="0"/>
-              <w:rPr>
-                <w:rFonts w:asciiTheme="minorHAnsi" w:hAnsiTheme="minorHAnsi"/>
-                <w:sz w:val="20"/>
-                <w:szCs w:val="20"/>
-              </w:rPr>
-            </w:pPr>
-            <w:r>
-              <w:rPr>
-                <w:rFonts w:asciiTheme="minorHAnsi" w:hAnsiTheme="minorHAnsi"/>
-                <w:sz w:val="20"/>
-                <w:szCs w:val="20"/>
-              </w:rPr>
-              <w:t>This OPTIONAL parameter specifies the group of changes from the template to apply. If no group is specified, all groups are applied. Multiple groups can be specified in comma delimited format.</w:t>
-            </w:r>
-          </w:p>
-        </w:tc>
-      </w:tr>
-      <w:tr>
-        <w:tc>
-          <w:tcPr>
-            <w:cnfStyle w:val="001000000000" w:firstRow="0" w:lastRow="0" w:firstColumn="1" w:lastColumn="0" w:oddVBand="0" w:evenVBand="0" w:oddHBand="0" w:evenHBand="0" w:firstRowFirstColumn="0" w:firstRowLastColumn="0" w:lastRowFirstColumn="0" w:lastRowLastColumn="0"/>
-            <w:tcW w:w="0" w:type="auto"/>
-            <w:tcBorders>
               <w:top w:val="single" w:sz="4" w:space="0" w:color="auto"/>
               <w:left w:val="single" w:sz="4" w:space="0" w:color="auto"/>
               <w:bottom w:val="single" w:sz="4" w:space="0" w:color="auto"/>
@@ -7099,7 +6768,7 @@
                 <w:sz w:val="20"/>
                 <w:szCs w:val="20"/>
               </w:rPr>
-              <w:t>Provider Name</w:t>
+              <w:t>Name/Value Pairs</w:t>
             </w:r>
           </w:p>
         </w:tc>
@@ -7116,18 +6785,18 @@
           </w:tcPr>
           <w:p>
             <w:pPr>
-              <w:cnfStyle w:val="000000000000" w:firstRow="0" w:lastRow="0" w:firstColumn="0" w:lastColumn="0" w:oddVBand="0" w:evenVBand="0" w:oddHBand="0" w:evenHBand="0" w:firstRowFirstColumn="0" w:firstRowLastColumn="0" w:lastRowFirstColumn="0" w:lastRowLastColumn="0"/>
-              <w:rPr>
-                <w:sz w:val="20"/>
-                <w:szCs w:val="20"/>
-              </w:rPr>
-            </w:pPr>
-            <w:r>
-              <w:rPr>
-                <w:sz w:val="20"/>
-                <w:szCs w:val="20"/>
-              </w:rPr>
-              <w:t>providerName</w:t>
+              <w:cnfStyle w:val="000000100000" w:firstRow="0" w:lastRow="0" w:firstColumn="0" w:lastColumn="0" w:oddVBand="0" w:evenVBand="0" w:oddHBand="1" w:evenHBand="0" w:firstRowFirstColumn="0" w:firstRowLastColumn="0" w:lastRowFirstColumn="0" w:lastRowLastColumn="0"/>
+              <w:rPr>
+                <w:sz w:val="20"/>
+                <w:szCs w:val="20"/>
+              </w:rPr>
+            </w:pPr>
+            <w:r>
+              <w:rPr>
+                <w:sz w:val="20"/>
+                <w:szCs w:val="20"/>
+              </w:rPr>
+              <w:t xml:space="preserve">Any key that will be used as a replacement for the “% surrounded” value(s) in a template. </w:t>
             </w:r>
           </w:p>
         </w:tc>
@@ -7144,6 +6813,61 @@
           </w:tcPr>
           <w:p>
             <w:pPr>
+              <w:cnfStyle w:val="000000100000" w:firstRow="0" w:lastRow="0" w:firstColumn="0" w:lastColumn="0" w:oddVBand="0" w:evenVBand="0" w:oddHBand="1" w:evenHBand="0" w:firstRowFirstColumn="0" w:firstRowLastColumn="0" w:lastRowFirstColumn="0" w:lastRowLastColumn="0"/>
+              <w:rPr>
+                <w:sz w:val="20"/>
+                <w:szCs w:val="20"/>
+              </w:rPr>
+            </w:pPr>
+            <w:r>
+              <w:rPr>
+                <w:sz w:val="20"/>
+                <w:szCs w:val="20"/>
+              </w:rPr>
+              <w:t>Any variable fields consumed by this template. The name portion of this API call corresponds to the variable(s) specified in the template and the value corresponds to the value that should be used when applying the template.</w:t>
+            </w:r>
+          </w:p>
+        </w:tc>
+      </w:tr>
+      <w:tr>
+        <w:tc>
+          <w:tcPr>
+            <w:cnfStyle w:val="001000000000" w:firstRow="0" w:lastRow="0" w:firstColumn="1" w:lastColumn="0" w:oddVBand="0" w:evenVBand="0" w:oddHBand="0" w:evenHBand="0" w:firstRowFirstColumn="0" w:firstRowLastColumn="0" w:lastRowFirstColumn="0" w:lastRowLastColumn="0"/>
+            <w:tcW w:w="0" w:type="auto"/>
+            <w:tcBorders>
+              <w:right w:val="single" w:sz="4" w:space="0" w:color="4F81BD" w:themeColor="accent1"/>
+            </w:tcBorders>
+            <w:hideMark/>
+          </w:tcPr>
+          <w:p>
+            <w:pPr>
+              <w:rPr>
+                <w:rFonts w:asciiTheme="minorHAnsi" w:hAnsiTheme="minorHAnsi"/>
+                <w:sz w:val="20"/>
+                <w:szCs w:val="20"/>
+              </w:rPr>
+            </w:pPr>
+            <w:r>
+              <w:rPr>
+                <w:rFonts w:asciiTheme="minorHAnsi" w:hAnsiTheme="minorHAnsi"/>
+                <w:sz w:val="20"/>
+                <w:szCs w:val="20"/>
+              </w:rPr>
+              <w:t>Group Id</w:t>
+            </w:r>
+          </w:p>
+        </w:tc>
+        <w:tc>
+          <w:tcPr>
+            <w:tcW w:w="2045" w:type="dxa"/>
+            <w:tcBorders>
+              <w:left w:val="single" w:sz="4" w:space="0" w:color="auto"/>
+              <w:right w:val="single" w:sz="4" w:space="0" w:color="auto"/>
+            </w:tcBorders>
+            <w:hideMark/>
+          </w:tcPr>
+          <w:p>
+            <w:pPr>
               <w:cnfStyle w:val="000000000000" w:firstRow="0" w:lastRow="0" w:firstColumn="0" w:lastColumn="0" w:oddVBand="0" w:evenVBand="0" w:oddHBand="0" w:evenHBand="0" w:firstRowFirstColumn="0" w:firstRowLastColumn="0" w:lastRowFirstColumn="0" w:lastRowLastColumn="0"/>
               <w:rPr>
                 <w:sz w:val="20"/>
@@ -7155,7 +6879,32 @@
                 <w:sz w:val="20"/>
                 <w:szCs w:val="20"/>
               </w:rPr>
-              <w:t>This OPTIONAL parameter specifies the provider name for display in the UX. It allows for application of a template for a service that is sold through different companies. Not all templates allow for this capability. See Shared Templates below.</w:t>
+              <w:t>groupId</w:t>
+            </w:r>
+          </w:p>
+        </w:tc>
+        <w:tc>
+          <w:tcPr>
+            <w:tcW w:w="5125" w:type="dxa"/>
+            <w:tcBorders>
+              <w:left w:val="single" w:sz="4" w:space="0" w:color="auto"/>
+            </w:tcBorders>
+            <w:hideMark/>
+          </w:tcPr>
+          <w:p>
+            <w:pPr>
+              <w:cnfStyle w:val="000000000000" w:firstRow="0" w:lastRow="0" w:firstColumn="0" w:lastColumn="0" w:oddVBand="0" w:evenVBand="0" w:oddHBand="0" w:evenHBand="0" w:firstRowFirstColumn="0" w:firstRowLastColumn="0" w:lastRowFirstColumn="0" w:lastRowLastColumn="0"/>
+              <w:rPr>
+                <w:sz w:val="20"/>
+                <w:szCs w:val="20"/>
+              </w:rPr>
+            </w:pPr>
+            <w:r>
+              <w:rPr>
+                <w:sz w:val="20"/>
+                <w:szCs w:val="20"/>
+              </w:rPr>
+              <w:t>This OPTIONAL parameter specifies the group of changes from the template to apply. If no group is specified, all groups are applied. Multiple groups can be specified in comma delimited format.</w:t>
             </w:r>
           </w:p>
         </w:tc>
@@ -7169,90 +6918,6 @@
             <w:cnfStyle w:val="001000000000" w:firstRow="0" w:lastRow="0" w:firstColumn="1" w:lastColumn="0" w:oddVBand="0" w:evenVBand="0" w:oddHBand="0" w:evenHBand="0" w:firstRowFirstColumn="0" w:firstRowLastColumn="0" w:lastRowFirstColumn="0" w:lastRowLastColumn="0"/>
             <w:tcW w:w="0" w:type="auto"/>
             <w:tcBorders>
-              <w:right w:val="single" w:sz="4" w:space="0" w:color="4F81BD" w:themeColor="accent1"/>
-            </w:tcBorders>
-            <w:hideMark/>
-          </w:tcPr>
-          <w:p>
-            <w:pPr>
-              <w:rPr>
-                <w:rFonts w:asciiTheme="minorHAnsi" w:hAnsiTheme="minorHAnsi"/>
-                <w:sz w:val="20"/>
-                <w:szCs w:val="20"/>
-              </w:rPr>
-            </w:pPr>
-            <w:r>
-              <w:rPr>
-                <w:rFonts w:asciiTheme="minorHAnsi" w:hAnsiTheme="minorHAnsi"/>
-                <w:sz w:val="20"/>
-                <w:szCs w:val="20"/>
-              </w:rPr>
-              <w:t>Signature</w:t>
-            </w:r>
-          </w:p>
-        </w:tc>
-        <w:tc>
-          <w:tcPr>
-            <w:tcW w:w="2045" w:type="dxa"/>
-            <w:tcBorders>
-              <w:left w:val="single" w:sz="4" w:space="0" w:color="auto"/>
-              <w:right w:val="single" w:sz="4" w:space="0" w:color="auto"/>
-            </w:tcBorders>
-            <w:hideMark/>
-          </w:tcPr>
-          <w:p>
-            <w:pPr>
-              <w:cnfStyle w:val="000000100000" w:firstRow="0" w:lastRow="0" w:firstColumn="0" w:lastColumn="0" w:oddVBand="0" w:evenVBand="0" w:oddHBand="1" w:evenHBand="0" w:firstRowFirstColumn="0" w:firstRowLastColumn="0" w:lastRowFirstColumn="0" w:lastRowLastColumn="0"/>
-              <w:rPr>
-                <w:rFonts w:asciiTheme="minorHAnsi" w:hAnsiTheme="minorHAnsi"/>
-                <w:sz w:val="20"/>
-                <w:szCs w:val="20"/>
-              </w:rPr>
-            </w:pPr>
-            <w:r>
-              <w:rPr>
-                <w:rFonts w:asciiTheme="minorHAnsi" w:hAnsiTheme="minorHAnsi"/>
-                <w:sz w:val="20"/>
-                <w:szCs w:val="20"/>
-              </w:rPr>
-              <w:t>sig</w:t>
-            </w:r>
-          </w:p>
-        </w:tc>
-        <w:tc>
-          <w:tcPr>
-            <w:tcW w:w="5125" w:type="dxa"/>
-            <w:tcBorders>
-              <w:left w:val="single" w:sz="4" w:space="0" w:color="auto"/>
-            </w:tcBorders>
-            <w:hideMark/>
-          </w:tcPr>
-          <w:p>
-            <w:pPr>
-              <w:cnfStyle w:val="000000100000" w:firstRow="0" w:lastRow="0" w:firstColumn="0" w:lastColumn="0" w:oddVBand="0" w:evenVBand="0" w:oddHBand="1" w:evenHBand="0" w:firstRowFirstColumn="0" w:firstRowLastColumn="0" w:lastRowFirstColumn="0" w:lastRowLastColumn="0"/>
-              <w:rPr>
-                <w:rFonts w:asciiTheme="minorHAnsi" w:hAnsiTheme="minorHAnsi"/>
-                <w:sz w:val="20"/>
-                <w:szCs w:val="20"/>
-              </w:rPr>
-            </w:pPr>
-            <w:r>
-              <w:rPr>
-                <w:rFonts w:asciiTheme="minorHAnsi" w:hAnsiTheme="minorHAnsi"/>
-                <w:sz w:val="20"/>
-                <w:szCs w:val="20"/>
-              </w:rPr>
-              <w:t>An OPTIONAL signature of the query string. See Security Considerations section below.</w:t>
-            </w:r>
-          </w:p>
-        </w:tc>
-      </w:tr>
-      <w:tr>
-        <w:tc>
-          <w:tcPr>
-            <w:cnfStyle w:val="001000000000" w:firstRow="0" w:lastRow="0" w:firstColumn="1" w:lastColumn="0" w:oddVBand="0" w:evenVBand="0" w:oddHBand="0" w:evenHBand="0" w:firstRowFirstColumn="0" w:firstRowLastColumn="0" w:lastRowFirstColumn="0" w:lastRowLastColumn="0"/>
-            <w:tcW w:w="0" w:type="auto"/>
-            <w:tcBorders>
               <w:top w:val="single" w:sz="4" w:space="0" w:color="auto"/>
               <w:left w:val="single" w:sz="4" w:space="0" w:color="auto"/>
               <w:bottom w:val="single" w:sz="4" w:space="0" w:color="auto"/>
@@ -7274,7 +6939,7 @@
                 <w:sz w:val="20"/>
                 <w:szCs w:val="20"/>
               </w:rPr>
-              <w:t>Key</w:t>
+              <w:t>Provider Name</w:t>
             </w:r>
           </w:p>
         </w:tc>
@@ -7291,18 +6956,18 @@
           </w:tcPr>
           <w:p>
             <w:pPr>
-              <w:cnfStyle w:val="000000000000" w:firstRow="0" w:lastRow="0" w:firstColumn="0" w:lastColumn="0" w:oddVBand="0" w:evenVBand="0" w:oddHBand="0" w:evenHBand="0" w:firstRowFirstColumn="0" w:firstRowLastColumn="0" w:lastRowFirstColumn="0" w:lastRowLastColumn="0"/>
-              <w:rPr>
-                <w:sz w:val="20"/>
-                <w:szCs w:val="20"/>
-              </w:rPr>
-            </w:pPr>
-            <w:r>
-              <w:rPr>
-                <w:sz w:val="20"/>
-                <w:szCs w:val="20"/>
-              </w:rPr>
-              <w:t>key</w:t>
+              <w:cnfStyle w:val="000000100000" w:firstRow="0" w:lastRow="0" w:firstColumn="0" w:lastColumn="0" w:oddVBand="0" w:evenVBand="0" w:oddHBand="1" w:evenHBand="0" w:firstRowFirstColumn="0" w:firstRowLastColumn="0" w:lastRowFirstColumn="0" w:lastRowLastColumn="0"/>
+              <w:rPr>
+                <w:sz w:val="20"/>
+                <w:szCs w:val="20"/>
+              </w:rPr>
+            </w:pPr>
+            <w:r>
+              <w:rPr>
+                <w:sz w:val="20"/>
+                <w:szCs w:val="20"/>
+              </w:rPr>
+              <w:t>providerName</w:t>
             </w:r>
           </w:p>
         </w:tc>
@@ -7319,7 +6984,178 @@
           </w:tcPr>
           <w:p>
             <w:pPr>
+              <w:cnfStyle w:val="000000100000" w:firstRow="0" w:lastRow="0" w:firstColumn="0" w:lastColumn="0" w:oddVBand="0" w:evenVBand="0" w:oddHBand="1" w:evenHBand="0" w:firstRowFirstColumn="0" w:firstRowLastColumn="0" w:lastRowFirstColumn="0" w:lastRowLastColumn="0"/>
+              <w:rPr>
+                <w:sz w:val="20"/>
+                <w:szCs w:val="20"/>
+              </w:rPr>
+            </w:pPr>
+            <w:r>
+              <w:rPr>
+                <w:sz w:val="20"/>
+                <w:szCs w:val="20"/>
+              </w:rPr>
+              <w:t>This OPTIONAL parameter specifies the provider name for display in the UX. It allows for application of a template for a service that is sold through different companies. Not all templates allow for this capability. See Shared Templates below.</w:t>
+            </w:r>
+          </w:p>
+        </w:tc>
+      </w:tr>
+      <w:tr>
+        <w:tc>
+          <w:tcPr>
+            <w:cnfStyle w:val="001000000000" w:firstRow="0" w:lastRow="0" w:firstColumn="1" w:lastColumn="0" w:oddVBand="0" w:evenVBand="0" w:oddHBand="0" w:evenHBand="0" w:firstRowFirstColumn="0" w:firstRowLastColumn="0" w:lastRowFirstColumn="0" w:lastRowLastColumn="0"/>
+            <w:tcW w:w="0" w:type="auto"/>
+            <w:tcBorders>
+              <w:right w:val="single" w:sz="4" w:space="0" w:color="4F81BD" w:themeColor="accent1"/>
+            </w:tcBorders>
+            <w:hideMark/>
+          </w:tcPr>
+          <w:p>
+            <w:pPr>
+              <w:rPr>
+                <w:rFonts w:asciiTheme="minorHAnsi" w:hAnsiTheme="minorHAnsi"/>
+                <w:sz w:val="20"/>
+                <w:szCs w:val="20"/>
+              </w:rPr>
+            </w:pPr>
+            <w:r>
+              <w:rPr>
+                <w:rFonts w:asciiTheme="minorHAnsi" w:hAnsiTheme="minorHAnsi"/>
+                <w:sz w:val="20"/>
+                <w:szCs w:val="20"/>
+              </w:rPr>
+              <w:t>Signature</w:t>
+            </w:r>
+          </w:p>
+        </w:tc>
+        <w:tc>
+          <w:tcPr>
+            <w:tcW w:w="2045" w:type="dxa"/>
+            <w:tcBorders>
+              <w:left w:val="single" w:sz="4" w:space="0" w:color="auto"/>
+              <w:right w:val="single" w:sz="4" w:space="0" w:color="auto"/>
+            </w:tcBorders>
+            <w:hideMark/>
+          </w:tcPr>
+          <w:p>
+            <w:pPr>
               <w:cnfStyle w:val="000000000000" w:firstRow="0" w:lastRow="0" w:firstColumn="0" w:lastColumn="0" w:oddVBand="0" w:evenVBand="0" w:oddHBand="0" w:evenHBand="0" w:firstRowFirstColumn="0" w:firstRowLastColumn="0" w:lastRowFirstColumn="0" w:lastRowLastColumn="0"/>
+              <w:rPr>
+                <w:sz w:val="20"/>
+                <w:szCs w:val="20"/>
+              </w:rPr>
+            </w:pPr>
+            <w:r>
+              <w:rPr>
+                <w:sz w:val="20"/>
+                <w:szCs w:val="20"/>
+              </w:rPr>
+              <w:t>sig</w:t>
+            </w:r>
+          </w:p>
+        </w:tc>
+        <w:tc>
+          <w:tcPr>
+            <w:tcW w:w="5125" w:type="dxa"/>
+            <w:tcBorders>
+              <w:left w:val="single" w:sz="4" w:space="0" w:color="auto"/>
+            </w:tcBorders>
+            <w:hideMark/>
+          </w:tcPr>
+          <w:p>
+            <w:pPr>
+              <w:cnfStyle w:val="000000000000" w:firstRow="0" w:lastRow="0" w:firstColumn="0" w:lastColumn="0" w:oddVBand="0" w:evenVBand="0" w:oddHBand="0" w:evenHBand="0" w:firstRowFirstColumn="0" w:firstRowLastColumn="0" w:lastRowFirstColumn="0" w:lastRowLastColumn="0"/>
+              <w:rPr>
+                <w:sz w:val="20"/>
+                <w:szCs w:val="20"/>
+              </w:rPr>
+            </w:pPr>
+            <w:r>
+              <w:rPr>
+                <w:sz w:val="20"/>
+                <w:szCs w:val="20"/>
+              </w:rPr>
+              <w:t>An OPTIONAL signature of the query string. See Security Considerations section below.</w:t>
+            </w:r>
+          </w:p>
+        </w:tc>
+      </w:tr>
+      <w:tr>
+        <w:trPr>
+          <w:cnfStyle w:val="000000100000" w:firstRow="0" w:lastRow="0" w:firstColumn="0" w:lastColumn="0" w:oddVBand="0" w:evenVBand="0" w:oddHBand="1" w:evenHBand="0" w:firstRowFirstColumn="0" w:firstRowLastColumn="0" w:lastRowFirstColumn="0" w:lastRowLastColumn="0"/>
+        </w:trPr>
+        <w:tc>
+          <w:tcPr>
+            <w:cnfStyle w:val="001000000000" w:firstRow="0" w:lastRow="0" w:firstColumn="1" w:lastColumn="0" w:oddVBand="0" w:evenVBand="0" w:oddHBand="0" w:evenHBand="0" w:firstRowFirstColumn="0" w:firstRowLastColumn="0" w:lastRowFirstColumn="0" w:lastRowLastColumn="0"/>
+            <w:tcW w:w="0" w:type="auto"/>
+            <w:tcBorders>
+              <w:top w:val="single" w:sz="4" w:space="0" w:color="auto"/>
+              <w:left w:val="single" w:sz="4" w:space="0" w:color="auto"/>
+              <w:bottom w:val="single" w:sz="4" w:space="0" w:color="auto"/>
+              <w:right w:val="single" w:sz="4" w:space="0" w:color="auto"/>
+            </w:tcBorders>
+            <w:hideMark/>
+          </w:tcPr>
+          <w:p>
+            <w:pPr>
+              <w:rPr>
+                <w:rFonts w:asciiTheme="minorHAnsi" w:hAnsiTheme="minorHAnsi"/>
+                <w:sz w:val="20"/>
+                <w:szCs w:val="20"/>
+              </w:rPr>
+            </w:pPr>
+            <w:r>
+              <w:rPr>
+                <w:rFonts w:asciiTheme="minorHAnsi" w:hAnsiTheme="minorHAnsi"/>
+                <w:sz w:val="20"/>
+                <w:szCs w:val="20"/>
+              </w:rPr>
+              <w:t>Key</w:t>
+            </w:r>
+          </w:p>
+        </w:tc>
+        <w:tc>
+          <w:tcPr>
+            <w:tcW w:w="2045" w:type="dxa"/>
+            <w:tcBorders>
+              <w:top w:val="single" w:sz="4" w:space="0" w:color="auto"/>
+              <w:left w:val="single" w:sz="4" w:space="0" w:color="auto"/>
+              <w:bottom w:val="single" w:sz="4" w:space="0" w:color="auto"/>
+              <w:right w:val="single" w:sz="4" w:space="0" w:color="auto"/>
+            </w:tcBorders>
+            <w:hideMark/>
+          </w:tcPr>
+          <w:p>
+            <w:pPr>
+              <w:cnfStyle w:val="000000100000" w:firstRow="0" w:lastRow="0" w:firstColumn="0" w:lastColumn="0" w:oddVBand="0" w:evenVBand="0" w:oddHBand="1" w:evenHBand="0" w:firstRowFirstColumn="0" w:firstRowLastColumn="0" w:lastRowFirstColumn="0" w:lastRowLastColumn="0"/>
+              <w:rPr>
+                <w:sz w:val="20"/>
+                <w:szCs w:val="20"/>
+              </w:rPr>
+            </w:pPr>
+            <w:r>
+              <w:rPr>
+                <w:sz w:val="20"/>
+                <w:szCs w:val="20"/>
+              </w:rPr>
+              <w:t>key</w:t>
+            </w:r>
+          </w:p>
+        </w:tc>
+        <w:tc>
+          <w:tcPr>
+            <w:tcW w:w="5125" w:type="dxa"/>
+            <w:tcBorders>
+              <w:top w:val="single" w:sz="4" w:space="0" w:color="auto"/>
+              <w:left w:val="single" w:sz="4" w:space="0" w:color="auto"/>
+              <w:bottom w:val="single" w:sz="4" w:space="0" w:color="auto"/>
+              <w:right w:val="single" w:sz="4" w:space="0" w:color="auto"/>
+            </w:tcBorders>
+            <w:hideMark/>
+          </w:tcPr>
+          <w:p>
+            <w:pPr>
+              <w:cnfStyle w:val="000000100000" w:firstRow="0" w:lastRow="0" w:firstColumn="0" w:lastColumn="0" w:oddVBand="0" w:evenVBand="0" w:oddHBand="1" w:evenHBand="0" w:firstRowFirstColumn="0" w:firstRowLastColumn="0" w:lastRowFirstColumn="0" w:lastRowLastColumn="0"/>
               <w:rPr>
                 <w:sz w:val="20"/>
                 <w:szCs w:val="20"/>
@@ -7372,7 +7208,7 @@
       <w:pPr>
         <w:pStyle w:val="Heading3"/>
       </w:pPr>
-      <w:bookmarkStart w:id="53" w:name="_Toc494703389"/>
+      <w:bookmarkStart w:id="53" w:name="_Toc498951529"/>
       <w:r>
         <w:t>Security Considerations</w:t>
       </w:r>
@@ -7435,7 +7271,19 @@
     <w:p/>
     <w:p>
       <w:r>
-        <w:t>The public key will be placed in a TXT DNS Record in domain specified by the service provider as part of their template. To allow for key rotation, the host name of the TXT record will be appended as another variable on the query string of the form:</w:t>
+        <w:t xml:space="preserve">The public key will be placed in a TXT DNS Record in </w:t>
+      </w:r>
+      <w:r>
+        <w:t xml:space="preserve">a </w:t>
+      </w:r>
+      <w:r>
+        <w:t xml:space="preserve">domain specified </w:t>
+      </w:r>
+      <w:r>
+        <w:t>in the</w:t>
+      </w:r>
+      <w:r>
+        <w:t xml:space="preserve"> template. To allow for key rotation, the host name of the TXT record will be appended as another variable on the query string of the form:</w:t>
       </w:r>
     </w:p>
     <w:p/>
@@ -7478,6 +7326,9 @@
     <w:p>
       <w:r>
         <w:t>This example indicates that the public key can be found by doing a DNS query for a TXT record called _dcpubkeyv1 in the domain specified in the syncPubKeyDomain from the template</w:t>
+      </w:r>
+      <w:r>
+        <w:t>.</w:t>
       </w:r>
     </w:p>
     <w:p/>
@@ -7685,7 +7536,31 @@
         <w:t xml:space="preserve">. </w:t>
       </w:r>
       <w:r>
-        <w:t xml:space="preserve"> The value for a if omitted will be assumed to be RS256, and for t will be assumed to be x509.</w:t>
+        <w:t xml:space="preserve"> The value for </w:t>
+      </w:r>
+      <w:r>
+        <w:t>“</w:t>
+      </w:r>
+      <w:r>
+        <w:t>a</w:t>
+      </w:r>
+      <w:r>
+        <w:t>”</w:t>
+      </w:r>
+      <w:r>
+        <w:t xml:space="preserve"> if omitted will be assumed to be RS256, and for </w:t>
+      </w:r>
+      <w:r>
+        <w:t>“</w:t>
+      </w:r>
+      <w:r>
+        <w:t>t</w:t>
+      </w:r>
+      <w:r>
+        <w:t>”</w:t>
+      </w:r>
+      <w:r>
+        <w:t xml:space="preserve"> will be assumed to be x509.</w:t>
       </w:r>
     </w:p>
     <w:p/>
@@ -7731,7 +7606,7 @@
           <w:numId w:val="5"/>
         </w:numPr>
       </w:pPr>
-      <w:bookmarkStart w:id="54" w:name="_Toc494703390"/>
+      <w:bookmarkStart w:id="54" w:name="_Toc498951530"/>
       <w:r>
         <w:t>Shared Templates</w:t>
       </w:r>
@@ -7739,7 +7614,7 @@
     </w:p>
     <w:p>
       <w:r>
-        <w:t>Most services are enabled and sold by the same company. However, some Service Providers have enabled a reseller channel.  This allows the service to be provided by the Service Provider, but sold through third party resellers.  It is often this third party reseller that configures the service.</w:t>
+        <w:t>Most services are enabled and sold by the same company. However, some Service Providers have a reseller channel.  This allows the service to be provided by the Service Provider, but sold through third party resellers.  It is often this third party reseller that configures the service.</w:t>
       </w:r>
     </w:p>
     <w:p/>
@@ -7769,14 +7644,23 @@
     <w:p/>
     <w:p>
       <w:r>
-        <w:t xml:space="preserve">This only works for certain templates (those with the shared attribute set to true), and only for the synchronous flow.. </w:t>
+        <w:t xml:space="preserve">This </w:t>
+      </w:r>
+      <w:r>
+        <w:t xml:space="preserve">should </w:t>
+      </w:r>
+      <w:r>
+        <w:t xml:space="preserve">only work for </w:t>
+      </w:r>
+      <w:r>
+        <w:t>templates that have set the “shared” attribute to true.</w:t>
       </w:r>
     </w:p>
     <w:p>
       <w:pPr>
         <w:pStyle w:val="Heading3"/>
       </w:pPr>
-      <w:bookmarkStart w:id="55" w:name="_Toc494703391"/>
+      <w:bookmarkStart w:id="55" w:name="_Toc498951531"/>
       <w:r>
         <w:t>Verification of Changes</w:t>
       </w:r>
@@ -7864,8 +7748,8 @@
       <w:pPr>
         <w:pStyle w:val="Heading2"/>
       </w:pPr>
-      <w:bookmarkStart w:id="88" w:name="_Toc494703392"/>
-      <w:bookmarkStart w:id="89" w:name="_Toc441844316"/>
+      <w:bookmarkStart w:id="88" w:name="_Toc441844316"/>
+      <w:bookmarkStart w:id="89" w:name="_Toc498951532"/>
       <w:r>
         <w:t>Asynchronous Flow: OAuth</w:t>
       </w:r>
@@ -7892,8 +7776,8 @@
           <w:numId w:val="6"/>
         </w:numPr>
       </w:pPr>
-      <w:bookmarkStart w:id="90" w:name="_Toc494703393"/>
-      <w:bookmarkStart w:id="91" w:name="_Toc441844317"/>
+      <w:bookmarkStart w:id="90" w:name="_Toc441844317"/>
+      <w:bookmarkStart w:id="91" w:name="_Toc498951533"/>
       <w:r>
         <w:t>OAuth Flow: Setup</w:t>
       </w:r>
@@ -7928,7 +7812,7 @@
       <w:bookmarkStart w:id="92" w:name="_Toc441844318"/>
       <w:bookmarkStart w:id="93" w:name="_Toc441844319"/>
       <w:bookmarkStart w:id="94" w:name="_Toc441844321"/>
-      <w:bookmarkStart w:id="95" w:name="_Toc494703394"/>
+      <w:bookmarkStart w:id="95" w:name="_Toc498951534"/>
       <w:bookmarkEnd w:id="92"/>
       <w:bookmarkEnd w:id="93"/>
       <w:r>
@@ -7985,19 +7869,37 @@
     <w:p/>
     <w:p>
       <w:r>
-        <w:t xml:space="preserve">This endpoint is similar to the synchronous flow described above, and will handle authenticating the user, verification of domain ownership, and asking for the user’s permission to allow the Service Provider to make the specified changes to the domain. Similarly the DNS Provider will often want to warn the user that (eventual) application of a template might change existing records and/or disrupt existing services attached to the domain. </w:t>
+        <w:t>This endpoint is similar to the synchronous flow described above, and will handle authenticating the user, verification of domain ownership, and asking for the user’s permission to allow the Service Provider to make the specified changes to the domain</w:t>
+      </w:r>
+      <w:r>
+        <w:t xml:space="preserve"> on their behalf</w:t>
+      </w:r>
+      <w:r>
+        <w:t xml:space="preserve">. Similarly the DNS Provider will often want to warn the user that (eventual) application of a template might change existing records and/or disrupt existing services attached to the domain. </w:t>
       </w:r>
     </w:p>
     <w:p/>
     <w:p>
       <w:r>
-        <w:t xml:space="preserve">While the variables for the applied template would be provided later, the values of some variables are necessary in the consent flow to determine conflicts. As such, any variables impacting conflicting records needs to be provided in the consent flow. Today this includes variables in hosts, and variables in the data portion for certain TXT records.  As conflict resolution evolves, this list may grow. </w:t>
+        <w:t xml:space="preserve">While the variables for the applied template would be provided later, the values of some variables are necessary to determine conflicts. As such, any variables impacting conflicting records needs to be provided in the consent flow. Today this includes variables in hosts, and variables in the data portion for certain TXT records.  As conflict resolution evolves, this list may grow. </w:t>
       </w:r>
     </w:p>
     <w:p/>
     <w:p>
       <w:r>
-        <w:t>The protocol allows for the application of multiple templates (specified in the scope parameter) to be applied to multiple domains/sub-domains (specified in the domain and host parameter). If conflict detection is implemented by the DNS Provider, they should account for all permutations.</w:t>
+        <w:t xml:space="preserve">The protocol allows for the </w:t>
+      </w:r>
+      <w:r>
+        <w:t xml:space="preserve">Service Provider to gain consent for the </w:t>
+      </w:r>
+      <w:r>
+        <w:t>application of multiple templates (specified in the scope parameter)</w:t>
+      </w:r>
+      <w:r>
+        <w:t xml:space="preserve"> </w:t>
+      </w:r>
+      <w:r>
+        <w:t>applied to multiple domains/sub-domains (specified in the domain and host parameter). If conflict detection is implemented by the DNS Provider, they should account for all permutations.</w:t>
       </w:r>
     </w:p>
     <w:p/>
@@ -8184,13 +8086,7 @@
     <w:p/>
     <w:p>
       <w:r>
-        <w:t>Upon successful authorization/verification/consent from the user, the DNS Provider will direct the end user’s browser to the redirect URI provided in the request</w:t>
-      </w:r>
-      <w:r>
-        <w:t xml:space="preserve"> or as part of the initial configuration</w:t>
-      </w:r>
-      <w:r>
-        <w:t>.</w:t>
+        <w:t>Upon successful authorization/verification/consent from the user, the DNS Provider will direct the end user’s browser to the redirect URI.</w:t>
       </w:r>
       <w:r>
         <w:t xml:space="preserve"> </w:t>
@@ -8218,6 +8114,9 @@
       </w:r>
       <w:r>
         <w:t xml:space="preserve"> Valid values include: invalid_request, unauthorized_client, access_denied, unsupported_response_type, invalid_scope, server_error, and temorarilly_unavailable. An optional error_description containing a description of the error suitable for developers may be returned.</w:t>
+      </w:r>
+      <w:r>
+        <w:t xml:space="preserve"> </w:t>
       </w:r>
       <w:r>
         <w:t>Note: As per RFC 6749, it is required that the DNS provider provides a means of limiting the allowed domain of redirection to prevent phishing approaches using redirect_url.</w:t>
@@ -8391,7 +8290,15 @@
                 <w:sz w:val="20"/>
                 <w:szCs w:val="20"/>
               </w:rPr>
-              <w:t>Domain</w:t>
+              <w:t>d</w:t>
+            </w:r>
+            <w:r>
+              <w:rPr>
+                <w:rFonts w:asciiTheme="minorHAnsi" w:hAnsiTheme="minorHAnsi"/>
+                <w:sz w:val="20"/>
+                <w:szCs w:val="20"/>
+              </w:rPr>
+              <w:t>omain</w:t>
             </w:r>
           </w:p>
         </w:tc>
@@ -8478,7 +8385,14 @@
                 <w:sz w:val="20"/>
                 <w:szCs w:val="20"/>
               </w:rPr>
-              <w:t>Host</w:t>
+              <w:t>h</w:t>
+            </w:r>
+            <w:r>
+              <w:rPr>
+                <w:sz w:val="20"/>
+                <w:szCs w:val="20"/>
+              </w:rPr>
+              <w:t>ost</w:t>
             </w:r>
           </w:p>
         </w:tc>
@@ -8592,7 +8506,23 @@
                 <w:sz w:val="20"/>
                 <w:szCs w:val="20"/>
               </w:rPr>
-              <w:t>This is the client id that was provided by the DNS provider to the service provider during registration. This should be the same as the providerId in the template.</w:t>
+              <w:t xml:space="preserve">This is the client id that was provided by the DNS provider to the service provider during registration. </w:t>
+            </w:r>
+            <w:r>
+              <w:rPr>
+                <w:rFonts w:asciiTheme="minorHAnsi" w:hAnsiTheme="minorHAnsi"/>
+                <w:sz w:val="20"/>
+                <w:szCs w:val="20"/>
+              </w:rPr>
+              <w:t xml:space="preserve">It is recommended that this </w:t>
+            </w:r>
+            <w:r>
+              <w:rPr>
+                <w:rFonts w:asciiTheme="minorHAnsi" w:hAnsiTheme="minorHAnsi"/>
+                <w:sz w:val="20"/>
+                <w:szCs w:val="20"/>
+              </w:rPr>
+              <w:t>be the same as the providerId in the template.</w:t>
             </w:r>
           </w:p>
         </w:tc>
@@ -8694,7 +8624,21 @@
                 <w:sz w:val="20"/>
                 <w:szCs w:val="20"/>
               </w:rPr>
-              <w:t>s browserupon successful authorization, or upon error. As per the OAuth specification, valid redirect</w:t>
+              <w:t>s browser</w:t>
+            </w:r>
+            <w:r>
+              <w:rPr>
+                <w:sz w:val="20"/>
+                <w:szCs w:val="20"/>
+              </w:rPr>
+              <w:t xml:space="preserve"> </w:t>
+            </w:r>
+            <w:r>
+              <w:rPr>
+                <w:sz w:val="20"/>
+                <w:szCs w:val="20"/>
+              </w:rPr>
+              <w:t>upon successful authorization, or upon error. As per the OAuth specification, valid redirect</w:t>
             </w:r>
             <w:r>
               <w:rPr>
@@ -8854,7 +8798,14 @@
                 <w:sz w:val="20"/>
                 <w:szCs w:val="20"/>
               </w:rPr>
-              <w:t>Scope</w:t>
+              <w:t>s</w:t>
+            </w:r>
+            <w:r>
+              <w:rPr>
+                <w:sz w:val="20"/>
+                <w:szCs w:val="20"/>
+              </w:rPr>
+              <w:t>cope</w:t>
             </w:r>
           </w:p>
         </w:tc>
@@ -8941,7 +8892,15 @@
                 <w:sz w:val="20"/>
                 <w:szCs w:val="20"/>
               </w:rPr>
-              <w:t>State</w:t>
+              <w:t>s</w:t>
+            </w:r>
+            <w:r>
+              <w:rPr>
+                <w:rFonts w:asciiTheme="minorHAnsi" w:hAnsiTheme="minorHAnsi"/>
+                <w:sz w:val="20"/>
+                <w:szCs w:val="20"/>
+              </w:rPr>
+              <w:t>tate</w:t>
             </w:r>
           </w:p>
         </w:tc>
@@ -9067,8 +9026,8 @@
       <w:pPr>
         <w:pStyle w:val="Heading3"/>
       </w:pPr>
-      <w:bookmarkStart w:id="96" w:name="_Toc494703395"/>
-      <w:bookmarkStart w:id="97" w:name="_Toc441844322"/>
+      <w:bookmarkStart w:id="96" w:name="_Toc441844322"/>
+      <w:bookmarkStart w:id="97" w:name="_Toc498951535"/>
       <w:r>
         <w:t>OAuth Flow: Requesting an Access Token</w:t>
       </w:r>
@@ -9142,13 +9101,13 @@
         <w:t>well-known</w:t>
       </w:r>
       <w:r>
-        <w:t xml:space="preserve"> path off </w:t>
-      </w:r>
-      <w:r>
-        <w:t xml:space="preserve">queried from the configuration as part of the discovery process in section 3. This is from the value in the urlAPI of this JSON. </w:t>
-      </w:r>
-      <w:r>
-        <w:t xml:space="preserve"> But because a secret is sent with this POST, care needs to be taken. A malicious user could return </w:t>
+        <w:t xml:space="preserve"> path </w:t>
+      </w:r>
+      <w:r>
+        <w:t>of the urlAPI from the JSON.  However, care must be taken here b</w:t>
+      </w:r>
+      <w:r>
+        <w:t xml:space="preserve">ecause a secret is sent with this POST. A malicious user could return </w:t>
       </w:r>
       <w:r>
         <w:t xml:space="preserve">false </w:t>
@@ -9163,13 +9122,7 @@
     <w:p/>
     <w:p>
       <w:r>
-        <w:t>Instead of using the urlAPI from a runtime query</w:t>
-      </w:r>
-      <w:r>
-        <w:t xml:space="preserve"> here</w:t>
-      </w:r>
-      <w:r>
-        <w:t>, the Service Provider should maintain a table mapping the DNS Provider to the proper URL. This will involve storage of the urlAPI per DNS Provider, but can sit alongside the secret that is stored per DNS Provider.</w:t>
+        <w:t>Instead of using the urlAPI from a runtime query, the Service Provider should maintain a table mapping the DNS Provider to the proper URL. This will involve storage of the urlAPI per DNS Provider, but can sit alongside the secret that is stored per DNS Provider.</w:t>
       </w:r>
     </w:p>
     <w:p/>
@@ -10105,12 +10058,12 @@
       <w:pPr>
         <w:pStyle w:val="Heading3"/>
       </w:pPr>
-      <w:bookmarkStart w:id="98" w:name="_Toc494703396"/>
-      <w:bookmarkStart w:id="99" w:name="_Toc306455816"/>
+      <w:bookmarkStart w:id="98" w:name="_Toc306455816"/>
+      <w:bookmarkStart w:id="99" w:name="_Toc498951536"/>
       <w:r>
         <w:t>OAuth Flow: Making Requests with Access Tokens</w:t>
       </w:r>
-      <w:bookmarkEnd w:id="98"/>
+      <w:bookmarkEnd w:id="99"/>
     </w:p>
     <w:p>
       <w:r>
@@ -10181,7 +10134,25 @@
     <w:p/>
     <w:p>
       <w:r>
-        <w:t>While the calls to the below functions do not have the security consideration of the secret, it is recommend that the urlAPI be from a stored value vs. the runtime query for these as well.</w:t>
+        <w:t xml:space="preserve">While the calls </w:t>
+      </w:r>
+      <w:r>
+        <w:t>below</w:t>
+      </w:r>
+      <w:r>
+        <w:t xml:space="preserve"> do not have the </w:t>
+      </w:r>
+      <w:r>
+        <w:t xml:space="preserve">same </w:t>
+      </w:r>
+      <w:r>
+        <w:t xml:space="preserve">security consideration of </w:t>
+      </w:r>
+      <w:r>
+        <w:t xml:space="preserve">passing </w:t>
+      </w:r>
+      <w:r>
+        <w:t>the secret, it is recommend that the urlAPI be from a stored value vs. the runtime query for these as well.</w:t>
       </w:r>
     </w:p>
     <w:p>
@@ -10196,7 +10167,7 @@
       <w:pPr>
         <w:pStyle w:val="Heading3"/>
       </w:pPr>
-      <w:bookmarkStart w:id="100" w:name="_Toc494703397"/>
+      <w:bookmarkStart w:id="100" w:name="_Toc498951537"/>
       <w:r>
         <w:t>OAuth Flow: Apply Template</w:t>
       </w:r>
@@ -10205,7 +10176,7 @@
       <w:r>
         <w:t xml:space="preserve"> to Domain.</w:t>
       </w:r>
-      <w:bookmarkEnd w:id="99"/>
+      <w:bookmarkEnd w:id="98"/>
       <w:bookmarkEnd w:id="100"/>
     </w:p>
     <w:p>
@@ -10775,7 +10746,15 @@
                 <w:sz w:val="20"/>
                 <w:szCs w:val="20"/>
               </w:rPr>
-              <w:t>force</w:t>
+              <w:t>f</w:t>
+            </w:r>
+            <w:r>
+              <w:rPr>
+                <w:rFonts w:asciiTheme="minorHAnsi" w:hAnsiTheme="minorHAnsi"/>
+                <w:sz w:val="20"/>
+                <w:szCs w:val="20"/>
+              </w:rPr>
+              <w:t>orce</w:t>
             </w:r>
           </w:p>
         </w:tc>
@@ -10836,7 +10815,13 @@
     <w:p/>
     <w:p>
       <w:r>
-        <w:t xml:space="preserve">The API must validate the access token for the Service Provider, and that the domain belongs to the customer and is represented by the token being presented. With these checks passing, the template may be applied to the domain after verifying that doing so would not cause an error condition, either because of problems with required variables or the current state of the domain itself (for example, already having a conflicting template applied). </w:t>
+        <w:t>The API must validate the access token, and that the domain belongs to the customer and is represented by the token being presented</w:t>
+      </w:r>
+      <w:r>
+        <w:t>. Any errors with variables, conflicting templates, or problems with the state of the domain are returned and returned; otherwise the template is applied.</w:t>
+      </w:r>
+      <w:r>
+        <w:t xml:space="preserve"> </w:t>
       </w:r>
     </w:p>
     <w:p>
@@ -11760,19 +11745,19 @@
       <w:pPr>
         <w:pStyle w:val="Heading3"/>
       </w:pPr>
-      <w:bookmarkStart w:id="101" w:name="_Toc494703398"/>
-      <w:bookmarkStart w:id="102" w:name="_Toc306455819"/>
+      <w:bookmarkStart w:id="101" w:name="_Toc306455819"/>
+      <w:bookmarkStart w:id="102" w:name="_Toc498951538"/>
       <w:r>
         <w:t>OAuth Flow: Revert Template</w:t>
       </w:r>
+      <w:bookmarkEnd w:id="102"/>
+    </w:p>
+    <w:p>
+      <w:r>
+        <w:t>This call reverts the application of a specific template from a domain.</w:t>
+      </w:r>
       <w:bookmarkEnd w:id="101"/>
     </w:p>
-    <w:p>
-      <w:r>
-        <w:t>This call reverts the application of a specific template from a domain.</w:t>
-      </w:r>
-      <w:bookmarkEnd w:id="102"/>
-    </w:p>
     <w:p/>
     <w:p>
       <w:pPr>
@@ -11789,7 +11774,23 @@
           <w:sz w:val="16"/>
           <w:szCs w:val="16"/>
         </w:rPr>
-        <w:t>POST v2/domainTemplates/providers/{providerId}/services/{serviceId}/revert?domain={domain}&amp;host={host}</w:t>
+        <w:t xml:space="preserve">POST </w:t>
+      </w:r>
+      <w:r>
+        <w:rPr>
+          <w:rFonts w:ascii="Courier New" w:hAnsi="Courier New" w:cs="Courier New"/>
+          <w:sz w:val="16"/>
+          <w:szCs w:val="16"/>
+        </w:rPr>
+        <w:t>{urlAPI}/</w:t>
+      </w:r>
+      <w:r>
+        <w:rPr>
+          <w:rFonts w:ascii="Courier New" w:hAnsi="Courier New" w:cs="Courier New"/>
+          <w:sz w:val="16"/>
+          <w:szCs w:val="16"/>
+        </w:rPr>
+        <w:t>v2/domainTemplates/providers/{providerId}/services/{serviceId}/revert?domain={domain}&amp;host={host}</w:t>
       </w:r>
     </w:p>
     <w:p/>
@@ -11858,8 +11859,8 @@
       <w:pPr>
         <w:pStyle w:val="Heading3"/>
       </w:pPr>
-      <w:bookmarkStart w:id="103" w:name="_Toc494703399"/>
-      <w:bookmarkStart w:id="104" w:name="_Toc441844330"/>
+      <w:bookmarkStart w:id="103" w:name="_Toc441844330"/>
+      <w:bookmarkStart w:id="104" w:name="_Toc498951539"/>
       <w:r>
         <w:t>OAuth Flow: Revoking access</w:t>
       </w:r>
@@ -11905,7 +11906,7 @@
       <w:bookmarkStart w:id="132" w:name="_Toc483562221"/>
       <w:bookmarkStart w:id="133" w:name="_Toc483562431"/>
       <w:bookmarkStart w:id="134" w:name="_Toc485115510"/>
-      <w:bookmarkStart w:id="135" w:name="_Toc494703400"/>
+      <w:bookmarkStart w:id="135" w:name="_Toc498951540"/>
       <w:bookmarkEnd w:id="105"/>
       <w:bookmarkEnd w:id="106"/>
       <w:bookmarkEnd w:id="107"/>
@@ -11959,7 +11960,7 @@
       <w:bookmarkStart w:id="147" w:name="_Toc483562224"/>
       <w:bookmarkStart w:id="148" w:name="_Toc483562434"/>
       <w:bookmarkStart w:id="149" w:name="_Toc485115513"/>
-      <w:bookmarkStart w:id="150" w:name="_Toc494703401"/>
+      <w:bookmarkStart w:id="150" w:name="_Toc498951541"/>
       <w:bookmarkEnd w:id="136"/>
       <w:bookmarkEnd w:id="137"/>
       <w:bookmarkEnd w:id="138"/>
@@ -11987,7 +11988,13 @@
     <w:p/>
     <w:p>
       <w:r>
-        <w:t>For some template changes such as the addition of a new record, the template is largely backward compatible. With the caveats that the template would need to be onboarded with the DNS Providers and that only new applications of the template would have the change.</w:t>
+        <w:t>For some template changes such as the addition of a new record, the template is largely backward compatible. With the caveats that the template would need to be on</w:t>
+      </w:r>
+      <w:r>
+        <w:t>-</w:t>
+      </w:r>
+      <w:r>
+        <w:t>boarded with the DNS Providers and that only new applications of the template would have the change.</w:t>
       </w:r>
     </w:p>
     <w:p>
@@ -11995,7 +12002,7 @@
         <w:pStyle w:val="Heading2"/>
       </w:pPr>
       <w:bookmarkStart w:id="151" w:name="_Toc306455829"/>
-      <w:bookmarkStart w:id="152" w:name="_Toc494703402"/>
+      <w:bookmarkStart w:id="152" w:name="_Toc498951542"/>
       <w:r>
         <w:t>Template</w:t>
       </w:r>
@@ -13545,8 +13552,8 @@
       <w:pPr>
         <w:pStyle w:val="Heading2"/>
       </w:pPr>
-      <w:bookmarkStart w:id="153" w:name="_Toc494703403"/>
-      <w:bookmarkStart w:id="154" w:name="_Toc306455837"/>
+      <w:bookmarkStart w:id="153" w:name="_Toc306455837"/>
+      <w:bookmarkStart w:id="154" w:name="_Toc498951543"/>
       <w:r>
         <w:t>Template Record</w:t>
       </w:r>
@@ -14716,7 +14723,15 @@
                 <w:sz w:val="20"/>
                 <w:szCs w:val="20"/>
               </w:rPr>
-              <w:t>Priority</w:t>
+              <w:t>p</w:t>
+            </w:r>
+            <w:r>
+              <w:rPr>
+                <w:rFonts w:asciiTheme="minorHAnsi" w:hAnsiTheme="minorHAnsi"/>
+                <w:sz w:val="20"/>
+                <w:szCs w:val="20"/>
+              </w:rPr>
+              <w:t>riority</w:t>
             </w:r>
           </w:p>
         </w:tc>
@@ -15178,7 +15193,15 @@
                 <w:sz w:val="20"/>
                 <w:szCs w:val="20"/>
               </w:rPr>
-              <w:t>Services</w:t>
+              <w:t>s</w:t>
+            </w:r>
+            <w:r>
+              <w:rPr>
+                <w:rFonts w:asciiTheme="minorHAnsi" w:hAnsiTheme="minorHAnsi"/>
+                <w:sz w:val="20"/>
+                <w:szCs w:val="20"/>
+              </w:rPr>
+              <w:t>ervices</w:t>
             </w:r>
           </w:p>
         </w:tc>
@@ -16335,7 +16358,7 @@
       <w:bookmarkStart w:id="1272" w:name="_Toc483562347"/>
       <w:bookmarkStart w:id="1273" w:name="_Toc483562557"/>
       <w:bookmarkStart w:id="1274" w:name="_Toc485115636"/>
-      <w:bookmarkStart w:id="1275" w:name="_Toc494703404"/>
+      <w:bookmarkStart w:id="1275" w:name="_Toc498951544"/>
       <w:bookmarkEnd w:id="155"/>
       <w:bookmarkEnd w:id="156"/>
       <w:bookmarkEnd w:id="157"/>
@@ -17465,7 +17488,7 @@
       <w:pPr>
         <w:pStyle w:val="Heading2"/>
       </w:pPr>
-      <w:bookmarkStart w:id="1276" w:name="_Toc494703405"/>
+      <w:bookmarkStart w:id="1276" w:name="_Toc498951545"/>
       <w:r>
         <w:t>Disclosure of Changes and Conflicts</w:t>
       </w:r>
@@ -17473,7 +17496,7 @@
     </w:p>
     <w:p>
       <w:r>
-        <w:t>It is left to the DNS Provider to determine the fidelity of what is disclosed to the user regarding changes being made to DNS and of potential conflicts. This can happen at multiple points in time.</w:t>
+        <w:t>It is left to the DNS Provider to determine what is disclosed to the user regarding changes being made to DNS and of potential conflicts. This can happen at multiple points in time.</w:t>
       </w:r>
     </w:p>
     <w:p/>
@@ -17557,7 +17580,7 @@
       <w:pPr>
         <w:pStyle w:val="Heading2"/>
       </w:pPr>
-      <w:bookmarkStart w:id="1277" w:name="_Toc494703406"/>
+      <w:bookmarkStart w:id="1277" w:name="_Toc498951546"/>
       <w:r>
         <w:t>Record Types and Conflicts</w:t>
       </w:r>
@@ -17634,7 +17657,7 @@
       <w:pPr>
         <w:pStyle w:val="Heading2"/>
       </w:pPr>
-      <w:bookmarkStart w:id="1278" w:name="_Toc494703407"/>
+      <w:bookmarkStart w:id="1278" w:name="_Toc498951547"/>
       <w:r>
         <w:t>Template Scope</w:t>
       </w:r>
@@ -17656,7 +17679,7 @@
       <w:pPr>
         <w:pStyle w:val="Heading2"/>
       </w:pPr>
-      <w:bookmarkStart w:id="1279" w:name="_Toc494703408"/>
+      <w:bookmarkStart w:id="1279" w:name="_Toc498951548"/>
       <w:r>
         <w:t>Variables and Host Considerations</w:t>
       </w:r>
@@ -17725,7 +17748,10 @@
     <w:p/>
     <w:p>
       <w:r>
-        <w:t>As an example, application of this template on “example.com” with the var=sub would result in the A record for sub.example.com to the value 2.2.2.2.  But later applying the template on “example.com” with the var=sub2 would first remove the old template, and set the new one.  Sub.example.com would be removed, and sub2.example.com would be set to the value 2.2.2.2.</w:t>
+        <w:t>So</w:t>
+      </w:r>
+      <w:r>
+        <w:t xml:space="preserve"> application of this template on “example.com” with the var=sub would result in the A record for sub.example.com to the value 2.2.2.2.  But later applying the template on “example.com” with the var=sub2 would first remove the old template, and set the new one.  Sub.example.com would be removed, and sub2.example.com would be set to the value 2.2.2.2.</w:t>
       </w:r>
     </w:p>
     <w:p/>
@@ -17744,7 +17770,7 @@
       <w:pPr>
         <w:pStyle w:val="Heading2"/>
       </w:pPr>
-      <w:bookmarkStart w:id="1280" w:name="_Toc494703409"/>
+      <w:bookmarkStart w:id="1280" w:name="_Toc498951549"/>
       <w:r>
         <w:t>Repository and Integrity</w:t>
       </w:r>
@@ -17752,13 +17778,43 @@
     </w:p>
     <w:p>
       <w:r>
-        <w:t xml:space="preserve">This template format is intended largely for documentation and communication between the DNS Providers and Service Providers, and there are no codified API endpoints for creation or modification of these objects. API endpoints do not use this object directly. Instead, API endpoints reference a template by ID and then provide key/value pairs that match any variable values in these record objects. </w:t>
+        <w:t xml:space="preserve">This template format is intended largely for documentation and communication between the DNS Providers and Service Providers, and there are no </w:t>
+      </w:r>
+      <w:r>
+        <w:t>codified endpoints</w:t>
+      </w:r>
+      <w:r>
+        <w:t xml:space="preserve"> for creation or modification of these objects. Instead, </w:t>
+      </w:r>
+      <w:r>
+        <w:t xml:space="preserve">Domain Connect </w:t>
+      </w:r>
+      <w:r>
+        <w:t>reference</w:t>
+      </w:r>
+      <w:r>
+        <w:t>s</w:t>
+      </w:r>
+      <w:r>
+        <w:t xml:space="preserve"> a template by ID.</w:t>
       </w:r>
     </w:p>
     <w:p/>
     <w:p>
       <w:r>
-        <w:t>As such, DNS Providers may not use templates in their internal implementations.</w:t>
+        <w:t xml:space="preserve">As such, DNS Providers may </w:t>
+      </w:r>
+      <w:r>
+        <w:t xml:space="preserve">or may </w:t>
+      </w:r>
+      <w:r>
+        <w:t xml:space="preserve">not use templates </w:t>
+      </w:r>
+      <w:r>
+        <w:t xml:space="preserve">in this format </w:t>
+      </w:r>
+      <w:r>
+        <w:t>in their internal implementations.</w:t>
       </w:r>
     </w:p>
     <w:p/>
@@ -17779,143 +17835,173 @@
         <w:t>Hard-coded host names are the responsibility of the DNS Provider to protect. That is, DNS Providers are responsible for ensuring that host names do not interfere with known values (such as m. or www. or mail.) or internal names that provide critical functionality that is outside the scope of this specification.</w:t>
       </w:r>
     </w:p>
+    <w:p>
+      <w:pPr>
+        <w:pStyle w:val="Heading1"/>
+      </w:pPr>
+      <w:bookmarkStart w:id="1281" w:name="_Toc498951550"/>
+      <w:r>
+        <w:t>Extensions/Exclusions</w:t>
+      </w:r>
+      <w:bookmarkEnd w:id="1281"/>
+    </w:p>
+    <w:p>
+      <w:r>
+        <w:t xml:space="preserve">Additional record types and/or extensions to records in the template can be implemented on a per DNS Provider basis. However, care should be taken when defining extensions so as to not conflict with other protocols and standards. Certain record names are reserved for use in DNS for protocols like DNSSEC (DNSKEY, RRSIG) at the registry level. </w:t>
+      </w:r>
+    </w:p>
     <w:p/>
     <w:p>
-      <w:pPr>
-        <w:pStyle w:val="Heading1"/>
-      </w:pPr>
-      <w:bookmarkStart w:id="1281" w:name="_Toc494703410"/>
-      <w:r>
-        <w:t>Extensions/Exclusions</w:t>
-      </w:r>
-      <w:bookmarkEnd w:id="1281"/>
-    </w:p>
-    <w:p>
-      <w:r>
-        <w:t xml:space="preserve">Additional record types and/or extensions to records in the template can be implemented on a per DNS Provider basis. However, care should be taken when defining extensions so as to not conflict with other protocols and standards. Certain record names are reserved for use in DNS for protocols like DNSSEC (DNSKEY, RRSIG) at the registry level. </w:t>
+      <w:r>
+        <w:t>Defining these optional extensions in an open manner as part of this specification is highly recommended. The following are the initial optional extensions a DNS Provider/Service Provider may support.</w:t>
+      </w:r>
+    </w:p>
+    <w:p>
+      <w:pPr>
+        <w:pStyle w:val="Heading3"/>
+      </w:pPr>
+      <w:bookmarkStart w:id="1282" w:name="_Toc498951551"/>
+      <w:r>
+        <w:t>APEXCNAME</w:t>
+      </w:r>
+      <w:bookmarkEnd w:id="1282"/>
+    </w:p>
+    <w:p>
+      <w:r>
+        <w:t>Some Service Providers desire the behavior of a CNAME record, but in the apex record. This would allow for an A Record at the root of the domain but dynamically determined at runtime.</w:t>
       </w:r>
     </w:p>
     <w:p/>
     <w:p>
       <w:r>
-        <w:t>Defining these optional extensions in an open manner as part of this specification is highly recommended. The following are the initial optional extensions a DNS Provider/Service Provider may support.</w:t>
-      </w:r>
-    </w:p>
+        <w:t xml:space="preserve">The recommended record type for DNS Providers that wish to support this </w:t>
+      </w:r>
+      <w:r>
+        <w:t xml:space="preserve">is </w:t>
+      </w:r>
+      <w:r>
+        <w:t>an APEXCNAME record. Additional fields included with this record would include pointsTo and TTL.</w:t>
+      </w:r>
+    </w:p>
+    <w:p/>
+    <w:p>
+      <w:r>
+        <w:t>Defining a standard for such functionality in DNS is beyond the scope of this specification. But for DNS Providers that support this functionality, using the same record type name across DNS Providers allows template reuse.</w:t>
+      </w:r>
+    </w:p>
+    <w:p/>
     <w:p>
       <w:pPr>
         <w:pStyle w:val="Heading3"/>
       </w:pPr>
-      <w:bookmarkStart w:id="1282" w:name="_Toc494703411"/>
-      <w:r>
-        <w:t>APEXCNAME</w:t>
-      </w:r>
-      <w:bookmarkEnd w:id="1282"/>
-    </w:p>
-    <w:p>
-      <w:r>
-        <w:t>Some Service Providers desire the behavior of a CNAME record, but in the apex record. This would allow for an A Record at the root of the domain but dynamically determined at runtime.</w:t>
+      <w:bookmarkStart w:id="1283" w:name="_Toc498951552"/>
+      <w:r>
+        <w:t>Redirection</w:t>
+      </w:r>
+      <w:bookmarkEnd w:id="1283"/>
+    </w:p>
+    <w:p>
+      <w:r>
+        <w:t>Some Service Providers desire a redirection service associated with the A Record. A typical example is a service that requires a redirect of the domain (e.g. example.com) to the www variant (www.example.com). The www would often contain a CNAME.</w:t>
       </w:r>
     </w:p>
     <w:p/>
     <w:p>
       <w:r>
-        <w:t>The recommended record type for DNS Providers that wish to support this an APEXCNAME record. Additional fields included with this record would include pointsTo and TTL.</w:t>
+        <w:t>Since implementation of a redirection service is typically simple, it is recommended that service providers implement redirection on their own. But for DNS Providers that have a redirection service, supporting simple templates with this functionality may be desired.</w:t>
       </w:r>
     </w:p>
     <w:p/>
     <w:p>
       <w:r>
-        <w:t>Defining a standard for such functionality in DNS is beyond the scope of this specification. But for DNS Providers that support this functionality, using the same record type name across DNS Providers allows template reuse.</w:t>
+        <w:t>While technically not a “record” in DNS, when supporting this optional functionality it is recommended that this be implemented using two new record types.</w:t>
       </w:r>
     </w:p>
     <w:p/>
     <w:p>
+      <w:r>
+        <w:t>REDIR301 and REDIR302 would implement 301 and 302 redirects respectively.  Associated with this record would be a single field called the “target”, containing the target domain of the redirect.</w:t>
+      </w:r>
+    </w:p>
+    <w:p/>
+    <w:p>
+      <w:r>
+        <w:t>Setting a REDIR301 or REDIR302 will internally set an A Record on the domain.</w:t>
+      </w:r>
+    </w:p>
+    <w:p/>
+    <w:p>
       <w:pPr>
         <w:pStyle w:val="Heading3"/>
       </w:pPr>
-      <w:bookmarkStart w:id="1283" w:name="_Toc494703412"/>
-      <w:r>
-        <w:t>Redirection</w:t>
-      </w:r>
-      <w:bookmarkEnd w:id="1283"/>
-    </w:p>
-    <w:p>
-      <w:r>
-        <w:t>Some Service Providers desire a redirection service associated with the A Record. A typical example is a service that requires a redirect of the domain (e.g. example.com) to the www variant (www.example.com). The www would often contain a CNAME.</w:t>
+      <w:bookmarkStart w:id="1284" w:name="_Toc498951553"/>
+      <w:r>
+        <w:t>Nameservers</w:t>
+      </w:r>
+      <w:bookmarkEnd w:id="1284"/>
+    </w:p>
+    <w:p>
+      <w:r>
+        <w:t>Several service providers have asked for functionality supporting an update to the nameserver records at the registrar associated with the domain.</w:t>
+      </w:r>
+    </w:p>
+    <w:p>
+      <w:r>
+        <w:t xml:space="preserve">When implementing this, two records </w:t>
+      </w:r>
+      <w:r>
+        <w:t xml:space="preserve">should </w:t>
+      </w:r>
+      <w:r>
+        <w:t>be provided.  NS1 and NS2, each containing a pointsTo argument.</w:t>
       </w:r>
     </w:p>
     <w:p/>
     <w:p>
       <w:r>
-        <w:t>Since implementation of a redirection service is typically simple, it is recommended that service providers implement redirection on their own. But for DNS Providers that have a redirection service, supporting simple templates with this functionality may be desired.</w:t>
+        <w:t>It will be noted that a nameserver update would require that the DNS Provider is the registrar</w:t>
+      </w:r>
+      <w:r>
+        <w:t xml:space="preserve">. This is not always the case. </w:t>
       </w:r>
     </w:p>
     <w:p/>
     <w:p>
       <w:r>
-        <w:t>While technically not a “record” in DNS, when supporting this optional functionality it is recommended that this be implemented using two new record types.</w:t>
+        <w:t xml:space="preserve">This functionality is again deemed as optional and up to the DNS Provider to determine if they </w:t>
+      </w:r>
+      <w:r>
+        <w:t xml:space="preserve">will </w:t>
+      </w:r>
+      <w:r>
+        <w:t>support this.</w:t>
+      </w:r>
+    </w:p>
+    <w:p>
+      <w:pPr>
+        <w:pStyle w:val="Heading3"/>
+      </w:pPr>
+      <w:bookmarkStart w:id="1285" w:name="_Toc498951554"/>
+      <w:r>
+        <w:t>DS (DNSSEC)</w:t>
+      </w:r>
+      <w:bookmarkEnd w:id="1285"/>
+    </w:p>
+    <w:p>
+      <w:r>
+        <w:t>Requests have also been made to allow for updates to the DS record for DNSSEC. This record is required at the registry to enable DNSSEC, but can only be written by the registrar.</w:t>
       </w:r>
     </w:p>
     <w:p/>
     <w:p>
       <w:r>
-        <w:t>REDIR301 and REDIR302 would implement 301 and 302 redirects respectively.  Associated with this record would be a single field called the “target”, containing the target domain of the redirect.</w:t>
+        <w:t>For DNS Providers that support this record, the record type should be DS.  Values will be keyTag, algorithm, digestType, and digest.</w:t>
       </w:r>
     </w:p>
     <w:p/>
     <w:p>
-      <w:pPr>
-        <w:pStyle w:val="Heading3"/>
-      </w:pPr>
-      <w:bookmarkStart w:id="1284" w:name="_Toc494703413"/>
-      <w:r>
-        <w:t>Nameservers</w:t>
-      </w:r>
-      <w:bookmarkEnd w:id="1284"/>
-    </w:p>
-    <w:p>
-      <w:r>
-        <w:t>Several service providers have asked for functionality supporting an update to the nameserver records at the registrar associated with the domain.</w:t>
-      </w:r>
-    </w:p>
-    <w:p/>
-    <w:p>
-      <w:r>
-        <w:t>This functionality is again deemed as optional and up to the DNS Provider to determine if they desire to support this.</w:t>
-      </w:r>
-    </w:p>
-    <w:p/>
-    <w:p>
-      <w:r>
-        <w:t>When implementing this, two records will be provided.  NS1 and NS2, each containing a pointsTo argument.</w:t>
-      </w:r>
-    </w:p>
-    <w:p/>
-    <w:p>
-      <w:pPr>
-        <w:pStyle w:val="Heading3"/>
-      </w:pPr>
-      <w:bookmarkStart w:id="1285" w:name="_Toc494703414"/>
-      <w:r>
-        <w:t>DS (DNSSEC)</w:t>
-      </w:r>
-      <w:bookmarkEnd w:id="1285"/>
-    </w:p>
-    <w:p>
-      <w:r>
-        <w:t>Requests have also been made to allow for updates to the DS record for DNSSEC. This record is required at the registry to enable DNSSEC, but can only be written by the registrar.</w:t>
-      </w:r>
-    </w:p>
-    <w:p/>
-    <w:p>
-      <w:r>
-        <w:t>Note that the registrar may or may not be the DNS Provider, but in this case the implementation of updates of the DS record into the registry would be handled exclusively by the registrar.</w:t>
-      </w:r>
-    </w:p>
-    <w:p/>
-    <w:p>
-      <w:r>
-        <w:t>For DNS Providers that support this record, the record type should be DS.  Values will be keyTag, algorithm, digestType, and digest.</w:t>
+      <w:r>
+        <w:t>Again it should be noted that a DS update would require that the DNS Provider is the registrar, and is again deemed as optional and up to the DNS Provider to determine if they will support.</w:t>
       </w:r>
     </w:p>
     <w:p>
@@ -18395,7 +18481,7 @@
       <w:bookmarkStart w:id="1756" w:name="_Toc483562396"/>
       <w:bookmarkStart w:id="1757" w:name="_Toc483562606"/>
       <w:bookmarkStart w:id="1758" w:name="_Toc485115685"/>
-      <w:bookmarkStart w:id="1759" w:name="_Toc494703415"/>
+      <w:bookmarkStart w:id="1759" w:name="_Toc498951555"/>
       <w:bookmarkEnd w:id="1286"/>
       <w:bookmarkEnd w:id="1287"/>
       <w:bookmarkEnd w:id="1288"/>
@@ -21618,7 +21704,7 @@
         <w:bCs/>
         <w:noProof/>
       </w:rPr>
-      <w:t>21</w:t>
+      <w:t>34</w:t>
     </w:r>
     <w:r>
       <w:fldChar w:fldCharType="end"/>
@@ -22646,7 +22732,6 @@
     <w:name w:val="Hyperlink"/>
     <w:basedOn w:val="DefaultParagraphFont"/>
     <w:uiPriority w:val="99"/>
-    <w:semiHidden/>
     <w:unhideWhenUsed/>
     <w:rPr>
       <w:rFonts w:ascii="Times New Roman" w:hAnsi="Times New Roman" w:cs="Times New Roman" w:hint="default"/>
@@ -22805,7 +22890,6 @@
     <w:next w:val="Normal"/>
     <w:autoRedefine/>
     <w:uiPriority w:val="39"/>
-    <w:semiHidden/>
     <w:unhideWhenUsed/>
     <w:pPr>
       <w:tabs>
@@ -22828,7 +22912,6 @@
     <w:next w:val="Normal"/>
     <w:autoRedefine/>
     <w:uiPriority w:val="39"/>
-    <w:semiHidden/>
     <w:unhideWhenUsed/>
     <w:pPr>
       <w:tabs>
@@ -22849,7 +22932,6 @@
     <w:next w:val="Normal"/>
     <w:autoRedefine/>
     <w:uiPriority w:val="39"/>
-    <w:semiHidden/>
     <w:unhideWhenUsed/>
     <w:rPr>
       <w:smallCaps/>
@@ -24016,7 +24098,7 @@
 </file>
 
 <file path=customXml/itemProps1.xml><?xml version="1.0" encoding="utf-8"?>
-<ds:datastoreItem xmlns:ds="http://schemas.openxmlformats.org/officeDocument/2006/customXml" ds:itemID="{2DBE74E3-C3D2-40E1-876B-FA4F568D3831}">
+<ds:datastoreItem xmlns:ds="http://schemas.openxmlformats.org/officeDocument/2006/customXml" ds:itemID="{322B4965-4570-4417-9A48-AFA2F934014D}">
   <ds:schemaRefs>
     <ds:schemaRef ds:uri="http://schemas.openxmlformats.org/officeDocument/2006/bibliography"/>
   </ds:schemaRefs>

--- a/Domain Connect Spec Draft.docx
+++ b/Domain Connect Spec Draft.docx
@@ -6,6 +6,8 @@
       <w:pPr>
         <w:pStyle w:val="Title"/>
       </w:pPr>
+      <w:bookmarkStart w:id="0" w:name="_GoBack"/>
+      <w:bookmarkEnd w:id="0"/>
       <w:r>
         <w:softHyphen/>
       </w:r>
@@ -128,7 +130,13 @@
               <w:rPr>
                 <w:rFonts w:asciiTheme="minorHAnsi" w:hAnsiTheme="minorHAnsi"/>
               </w:rPr>
-              <w:t>20</w:t>
+              <w:t>2</w:t>
+            </w:r>
+            <w:r>
+              <w:rPr>
+                <w:rFonts w:asciiTheme="minorHAnsi" w:hAnsiTheme="minorHAnsi"/>
+              </w:rPr>
+              <w:t>8</w:t>
             </w:r>
             <w:r>
               <w:rPr>
@@ -432,7 +440,7 @@
           <w:szCs w:val="32"/>
         </w:rPr>
       </w:pPr>
-      <w:bookmarkStart w:id="0" w:name="_Ref304116709"/>
+      <w:bookmarkStart w:id="1" w:name="_Ref304116709"/>
     </w:p>
     <w:p>
       <w:pPr>
@@ -442,8 +450,6 @@
         <w:t>Contents</w:t>
       </w:r>
     </w:p>
-    <w:bookmarkStart w:id="1" w:name="_GoBack"/>
-    <w:bookmarkEnd w:id="1"/>
     <w:p>
       <w:pPr>
         <w:pStyle w:val="TOC1"/>
@@ -4224,9 +4230,10 @@
       <w:bookmarkStart w:id="2" w:name="_Toc306455797"/>
       <w:bookmarkStart w:id="3" w:name="_Toc498951512"/>
       <w:r>
+        <w:lastRenderedPageBreak/>
         <w:t>Introduction and Background</w:t>
       </w:r>
-      <w:bookmarkEnd w:id="0"/>
+      <w:bookmarkEnd w:id="1"/>
       <w:bookmarkEnd w:id="2"/>
       <w:bookmarkEnd w:id="3"/>
     </w:p>
@@ -4352,12 +4359,12 @@
       <w:pPr>
         <w:pStyle w:val="Heading2"/>
       </w:pPr>
-      <w:bookmarkStart w:id="6" w:name="_Toc306455799"/>
-      <w:bookmarkStart w:id="7" w:name="_Toc498951514"/>
+      <w:bookmarkStart w:id="6" w:name="_Toc498951514"/>
+      <w:bookmarkStart w:id="7" w:name="_Toc306455799"/>
       <w:r>
         <w:t>Problem Statement</w:t>
       </w:r>
-      <w:bookmarkEnd w:id="7"/>
+      <w:bookmarkEnd w:id="6"/>
     </w:p>
     <w:p>
       <w:r>
@@ -4435,7 +4442,7 @@
       <w:bookmarkStart w:id="27" w:name="_Toc483562403"/>
       <w:bookmarkStart w:id="28" w:name="_Toc485115482"/>
       <w:bookmarkStart w:id="29" w:name="_Toc498951515"/>
-      <w:bookmarkEnd w:id="6"/>
+      <w:bookmarkEnd w:id="7"/>
       <w:bookmarkEnd w:id="8"/>
       <w:bookmarkEnd w:id="9"/>
       <w:bookmarkEnd w:id="10"/>
@@ -4672,8 +4679,9 @@
         <w:rPr>
           <w:noProof/>
         </w:rPr>
+        <w:lastRenderedPageBreak/>
         <w:drawing>
-          <wp:inline distT="0" distB="0" distL="0" distR="0" wp14:anchorId="398BE781" wp14:editId="473D1DD3">
+          <wp:inline distT="0" distB="0" distL="0" distR="0" wp14:anchorId="4F3B1F23" wp14:editId="2A265377">
             <wp:extent cx="4762500" cy="3095625"/>
             <wp:effectExtent l="0" t="0" r="0" b="9525"/>
             <wp:docPr id="1" name="Picture 1"/>
@@ -4735,7 +4743,7 @@
           <w:noProof/>
         </w:rPr>
         <w:drawing>
-          <wp:inline distT="0" distB="0" distL="0" distR="0" wp14:anchorId="0EADF8F4" wp14:editId="43345F30">
+          <wp:inline distT="0" distB="0" distL="0" distR="0" wp14:anchorId="1B5CB63A" wp14:editId="4EC7992C">
             <wp:extent cx="4786630" cy="3095625"/>
             <wp:effectExtent l="0" t="0" r="0" b="9525"/>
             <wp:docPr id="2" name="Picture 4"/>
@@ -4804,7 +4812,7 @@
           <w:noProof/>
         </w:rPr>
         <w:drawing>
-          <wp:inline distT="0" distB="0" distL="0" distR="0" wp14:anchorId="4B349744" wp14:editId="3B9BFBF2">
+          <wp:inline distT="0" distB="0" distL="0" distR="0" wp14:anchorId="5A4C1F79" wp14:editId="356053C7">
             <wp:extent cx="4714875" cy="3034030"/>
             <wp:effectExtent l="0" t="0" r="9525" b="0"/>
             <wp:docPr id="3" name="Picture 6"/>
@@ -4871,7 +4879,7 @@
           <w:noProof/>
         </w:rPr>
         <w:drawing>
-          <wp:inline distT="0" distB="0" distL="0" distR="0" wp14:anchorId="6A1D507F" wp14:editId="01A61353">
+          <wp:inline distT="0" distB="0" distL="0" distR="0" wp14:anchorId="4B7AC592" wp14:editId="3FFA486F">
             <wp:extent cx="4662805" cy="2971800"/>
             <wp:effectExtent l="0" t="0" r="4445" b="0"/>
             <wp:docPr id="4" name="Picture 7"/>
@@ -5047,6 +5055,7 @@
         </w:rPr>
       </w:pPr>
       <w:r>
+        <w:lastRenderedPageBreak/>
         <w:t>However, often the template has some dynamic elements. For this scenario, the DNS Provider need simply call a URL at the Service Provider.  The Service Provider can then sign the user in, collect any necessary information, and call the normal web-based flows described above.</w:t>
       </w:r>
     </w:p>
@@ -5054,14 +5063,14 @@
       <w:pPr>
         <w:pStyle w:val="Heading1"/>
       </w:pPr>
-      <w:bookmarkStart w:id="44" w:name="_Ref304119086"/>
-      <w:bookmarkStart w:id="45" w:name="_Ref304119245"/>
-      <w:bookmarkStart w:id="46" w:name="_Toc306455812"/>
-      <w:bookmarkStart w:id="47" w:name="_Toc498951523"/>
+      <w:bookmarkStart w:id="44" w:name="_Toc498951523"/>
+      <w:bookmarkStart w:id="45" w:name="_Ref304119086"/>
+      <w:bookmarkStart w:id="46" w:name="_Ref304119245"/>
+      <w:bookmarkStart w:id="47" w:name="_Toc306455812"/>
       <w:r>
         <w:t>DNS Provider Discovery</w:t>
       </w:r>
-      <w:bookmarkEnd w:id="47"/>
+      <w:bookmarkEnd w:id="44"/>
     </w:p>
     <w:p>
       <w:r>
@@ -5402,6 +5411,7 @@
           </w:tcPr>
           <w:p>
             <w:r>
+              <w:lastRenderedPageBreak/>
               <w:t>UX URL Prefix for Synchronous Flows</w:t>
             </w:r>
           </w:p>
@@ -5978,6 +5988,7 @@
         <w:t>Discovery should work on the root domain (zone) only.</w:t>
       </w:r>
     </w:p>
+    <w:p/>
     <w:p>
       <w:r>
         <w:t>It should be noted that it is possible a zone returns a value for the _domainconnect TXT record query, but that a subsequent call for the JSON fails. For example, a zone may errantly have a value for this record. Or a DNS Provider may decide to place the record in all zones, even for some where Domain Connect isn’t enabled.</w:t>
@@ -5989,11 +6000,12 @@
       </w:pPr>
       <w:bookmarkStart w:id="48" w:name="_Toc498951524"/>
       <w:r>
+        <w:lastRenderedPageBreak/>
         <w:t xml:space="preserve">Domain Connect </w:t>
       </w:r>
-      <w:bookmarkEnd w:id="44"/>
       <w:bookmarkEnd w:id="45"/>
       <w:bookmarkEnd w:id="46"/>
+      <w:bookmarkEnd w:id="47"/>
       <w:r>
         <w:t>Details</w:t>
       </w:r>
@@ -6228,6 +6240,7 @@
     <w:p/>
     <w:p>
       <w:r>
+        <w:lastRenderedPageBreak/>
         <w:t xml:space="preserve">The first is through a new browser tab or in a popup browser window. The DNS Provider would sign the user in if necessary, verify domain ownership, and ask for confirmation </w:t>
       </w:r>
       <w:r>
@@ -6253,6 +6266,9 @@
       </w:r>
       <w:r>
         <w:t xml:space="preserve"> syncRedirectDomain in the template.</w:t>
+      </w:r>
+      <w:r>
+        <w:t xml:space="preserve"> Appended to the end of this return uri is a parameter of the form state=, where the value is the state passed into the initial call to the synchronous flow.</w:t>
       </w:r>
     </w:p>
     <w:p/>
@@ -6460,7 +6476,15 @@
                 <w:sz w:val="20"/>
                 <w:szCs w:val="20"/>
               </w:rPr>
-              <w:t>domain</w:t>
+              <w:t>D</w:t>
+            </w:r>
+            <w:r>
+              <w:rPr>
+                <w:rFonts w:asciiTheme="minorHAnsi" w:hAnsiTheme="minorHAnsi"/>
+                <w:sz w:val="20"/>
+                <w:szCs w:val="20"/>
+              </w:rPr>
+              <w:t>omain</w:t>
             </w:r>
           </w:p>
         </w:tc>
@@ -6547,7 +6571,14 @@
                 <w:sz w:val="20"/>
                 <w:szCs w:val="20"/>
               </w:rPr>
-              <w:t>host</w:t>
+              <w:t>H</w:t>
+            </w:r>
+            <w:r>
+              <w:rPr>
+                <w:sz w:val="20"/>
+                <w:szCs w:val="20"/>
+              </w:rPr>
+              <w:t>ost</w:t>
             </w:r>
           </w:p>
         </w:tc>
@@ -6687,6 +6718,11 @@
               </w:rPr>
             </w:pPr>
             <w:r>
+              <w:rPr>
+                <w:sz w:val="20"/>
+                <w:szCs w:val="20"/>
+              </w:rPr>
+              <w:lastRenderedPageBreak/>
               <w:t>State</w:t>
             </w:r>
           </w:p>
@@ -6710,7 +6746,18 @@
               </w:rPr>
             </w:pPr>
             <w:r>
-              <w:t>state</w:t>
+              <w:rPr>
+                <w:sz w:val="20"/>
+                <w:szCs w:val="20"/>
+              </w:rPr>
+              <w:t>s</w:t>
+            </w:r>
+            <w:r>
+              <w:rPr>
+                <w:sz w:val="20"/>
+                <w:szCs w:val="20"/>
+              </w:rPr>
+              <w:t>tate</w:t>
             </w:r>
           </w:p>
         </w:tc>
@@ -6733,6 +6780,10 @@
               </w:rPr>
             </w:pPr>
             <w:r>
+              <w:rPr>
+                <w:sz w:val="20"/>
+                <w:szCs w:val="20"/>
+              </w:rPr>
               <w:t>OPTIONAL but recommended.  This is a random, unique string passed along to prevent CSRF.  It will be returned as a parameter when redirecting to the redirect_url described above.</w:t>
             </w:r>
           </w:p>
@@ -7050,7 +7101,14 @@
                 <w:sz w:val="20"/>
                 <w:szCs w:val="20"/>
               </w:rPr>
-              <w:t>sig</w:t>
+              <w:t>S</w:t>
+            </w:r>
+            <w:r>
+              <w:rPr>
+                <w:sz w:val="20"/>
+                <w:szCs w:val="20"/>
+              </w:rPr>
+              <w:t>ig</w:t>
             </w:r>
           </w:p>
         </w:tc>
@@ -7530,7 +7588,11 @@
         <w:t>Here the public key is broken into four records in DNS, and the data also indicates that the signing algorithm is an RSA Signature with SHA-256</w:t>
       </w:r>
       <w:r>
-        <w:t xml:space="preserve"> using an x509 certificate</w:t>
+        <w:t xml:space="preserve"> using an x509 </w:t>
+      </w:r>
+      <w:r>
+        <w:lastRenderedPageBreak/>
+        <w:t>certificate</w:t>
       </w:r>
       <w:r>
         <w:t xml:space="preserve">. </w:t>
@@ -7680,6 +7742,7 @@
     <w:p/>
     <w:p>
       <w:r>
+        <w:lastRenderedPageBreak/>
         <w:t>When the redirect_uri is used and an error is not present in the URI, the Service Provider can assume the changes were correctly applied and will be published into DNS. It should be noted that that due to the nature of DNS the changes may not be immediately visible due to the latency of DNS based on the TTL.</w:t>
       </w:r>
       <w:bookmarkStart w:id="56" w:name="_Toc483561341"/>
@@ -7798,13 +7861,39 @@
         <w:t xml:space="preserve">any parameters necessary for the DNS Providers OAuth implementation. This includes valid URLs and Domains for redirects upon success or errors. </w:t>
       </w:r>
       <w:r>
-        <w:t xml:space="preserve"> In return, the DNS provider will give the Service Provider a client id and secret which will be used when requesting tokens.</w:t>
-      </w:r>
-      <w:r>
-        <w:t xml:space="preserve"> It is recommended that the client id is the same as the providerId.</w:t>
+        <w:t xml:space="preserve"> </w:t>
       </w:r>
     </w:p>
     <w:p/>
+    <w:p>
+      <w:r>
+        <w:t xml:space="preserve">The OAuth specification gives several options for the registration of return uris, including the registration of fully qualified uris, </w:t>
+      </w:r>
+      <w:r>
+        <w:t>partial uris, or no uris</w:t>
+      </w:r>
+      <w:r>
+        <w:t>. For Domain Connect to work consistently across providers, it is recommended that the client register one more more host names to be validated with against a fully quali</w:t>
+      </w:r>
+      <w:r>
+        <w:t>fied uri passed into the call for getting an authorization code.</w:t>
+      </w:r>
+    </w:p>
+    <w:p/>
+    <w:p>
+      <w:r>
+        <w:t>In return, the DNS provider will give the Service Provider a client id and secret which will be used when requesting tokens.</w:t>
+      </w:r>
+      <w:r>
+        <w:t xml:space="preserve"> It is </w:t>
+      </w:r>
+      <w:r>
+        <w:t xml:space="preserve">also </w:t>
+      </w:r>
+      <w:r>
+        <w:t>recommended that the client id is the same as the providerId.</w:t>
+      </w:r>
+    </w:p>
     <w:p>
       <w:pPr>
         <w:pStyle w:val="Heading3"/>
@@ -7881,6 +7970,7 @@
     <w:p/>
     <w:p>
       <w:r>
+        <w:lastRenderedPageBreak/>
         <w:t xml:space="preserve">While the variables for the applied template would be provided later, the values of some variables are necessary to determine conflicts. As such, any variables impacting conflicting records needs to be provided in the consent flow. Today this includes variables in hosts, and variables in the data portion for certain TXT records.  As conflict resolution evolves, this list may grow. </w:t>
       </w:r>
     </w:p>
@@ -8081,45 +8171,52 @@
       </w:tr>
     </w:tbl>
     <w:p/>
+    <w:p>
+      <w:r>
+        <w:t>Upon successful authorization/verification/consent from the user, the DNS Provider will direct the end user’s browser to the redirect URI.</w:t>
+      </w:r>
+      <w:r>
+        <w:t xml:space="preserve"> </w:t>
+      </w:r>
+      <w:r>
+        <w:t xml:space="preserve">The authorization code will be appended to this URI as a query parameter of “code”.  </w:t>
+      </w:r>
+    </w:p>
     <w:p/>
+    <w:p>
+      <w:r>
+        <w:t xml:space="preserve">Upon error, the DNS provider will </w:t>
+      </w:r>
+      <w:r>
+        <w:t xml:space="preserve">similarly redirect, </w:t>
+      </w:r>
+      <w:r>
+        <w:t xml:space="preserve">appending the error code as a query parameter “error”.  </w:t>
+      </w:r>
+    </w:p>
     <w:p/>
+    <w:p>
+      <w:r>
+        <w:t>In all cases, the state will be appended as a query parameter of “state”.</w:t>
+      </w:r>
+    </w:p>
     <w:p/>
     <w:p>
       <w:r>
-        <w:t>Upon successful authorization/verification/consent from the user, the DNS Provider will direct the end user’s browser to the redirect URI.</w:t>
+        <w:t>The semantics of the error parameter will be as specified in OAuth 2.0 RFC 6749 (4.1.2.1.  Error Response - "error" parameter).</w:t>
+      </w:r>
+      <w:r>
+        <w:t xml:space="preserve"> Valid values include: invalid_request, unauthorized_client, access_denied, unsupported_response_type, invalid_scope, server_error, and temorarilly_unavailable. An optional error_description containing a description of the error suitable for developers may be returned.</w:t>
       </w:r>
       <w:r>
         <w:t xml:space="preserve"> </w:t>
       </w:r>
       <w:r>
-        <w:t xml:space="preserve">The authorization code will be appended to this URI as a query parameter of “code”.  </w:t>
-      </w:r>
-    </w:p>
-    <w:p/>
-    <w:p>
-      <w:r>
-        <w:t xml:space="preserve">Upon error, the DNS provider will </w:t>
-      </w:r>
-      <w:r>
-        <w:t xml:space="preserve">similarly redirect, </w:t>
-      </w:r>
-      <w:r>
-        <w:t xml:space="preserve">appending the error code as a query parameter “error”.  </w:t>
-      </w:r>
-    </w:p>
-    <w:p/>
-    <w:p>
-      <w:r>
-        <w:t>The semantics of the error parameter will be as specified in OAuth 2.0 RFC 6749 (4.1.2.1.  Error Response - "error" parameter).</w:t>
-      </w:r>
-      <w:r>
-        <w:t xml:space="preserve"> Valid values include: invalid_request, unauthorized_client, access_denied, unsupported_response_type, invalid_scope, server_error, and temorarilly_unavailable. An optional error_description containing a description of the error suitable for developers may be returned.</w:t>
-      </w:r>
-      <w:r>
-        <w:t xml:space="preserve"> </w:t>
-      </w:r>
-      <w:r>
-        <w:t>Note: As per RFC 6749, it is required that the DNS provider provides a means of limiting the allowed domain of redirection to prevent phishing approaches using redirect_url.</w:t>
+        <w:t xml:space="preserve">Note: As per RFC </w:t>
+      </w:r>
+      <w:r>
+        <w:lastRenderedPageBreak/>
+        <w:t>6749, it is required that the DNS provider provides a means of limiting the allowed domain of redirection to prevent phishing approaches using redirect_url.</w:t>
       </w:r>
     </w:p>
     <w:p/>
@@ -8145,9 +8242,9 @@
         <w:tblLook w:val="04A0" w:firstRow="1" w:lastRow="0" w:firstColumn="1" w:lastColumn="0" w:noHBand="0" w:noVBand="1"/>
       </w:tblPr>
       <w:tblGrid>
-        <w:gridCol w:w="1461"/>
-        <w:gridCol w:w="3080"/>
-        <w:gridCol w:w="4084"/>
+        <w:gridCol w:w="1450"/>
+        <w:gridCol w:w="2905"/>
+        <w:gridCol w:w="4270"/>
       </w:tblGrid>
       <w:tr>
         <w:trPr>
@@ -8638,21 +8735,21 @@
                 <w:sz w:val="20"/>
                 <w:szCs w:val="20"/>
               </w:rPr>
-              <w:t>upon successful authorization, or upon error. As per the OAuth specification, valid redirect</w:t>
-            </w:r>
-            <w:r>
-              <w:rPr>
-                <w:sz w:val="20"/>
-                <w:szCs w:val="20"/>
-              </w:rPr>
-              <w:t>_</w:t>
-            </w:r>
-            <w:r>
-              <w:rPr>
-                <w:sz w:val="20"/>
-                <w:szCs w:val="20"/>
-              </w:rPr>
-              <w:t xml:space="preserve">uris are provided when onboarding. </w:t>
+              <w:t xml:space="preserve">upon successful authorization, or upon error. </w:t>
+            </w:r>
+            <w:r>
+              <w:rPr>
+                <w:sz w:val="20"/>
+                <w:szCs w:val="20"/>
+              </w:rPr>
+              <w:t>Validation of the redirect_uri will be done by verifying the host (domain) name matches registered hosts as part of onboarding.</w:t>
+            </w:r>
+            <w:r>
+              <w:rPr>
+                <w:sz w:val="20"/>
+                <w:szCs w:val="20"/>
+              </w:rPr>
+              <w:t xml:space="preserve"> </w:t>
             </w:r>
           </w:p>
         </w:tc>
@@ -9077,6 +9174,7 @@
     <w:p/>
     <w:p>
       <w:r>
+        <w:lastRenderedPageBreak/>
         <w:t xml:space="preserve">This token exchange is done via a server to server API call from the Service Provider to the DNS Provider.  </w:t>
       </w:r>
     </w:p>
@@ -10058,16 +10156,20 @@
       <w:pPr>
         <w:pStyle w:val="Heading3"/>
       </w:pPr>
-      <w:bookmarkStart w:id="98" w:name="_Toc306455816"/>
-      <w:bookmarkStart w:id="99" w:name="_Toc498951536"/>
+      <w:bookmarkStart w:id="98" w:name="_Toc498951536"/>
+      <w:bookmarkStart w:id="99" w:name="_Toc306455816"/>
       <w:r>
         <w:t>OAuth Flow: Making Requests with Access Tokens</w:t>
       </w:r>
-      <w:bookmarkEnd w:id="99"/>
-    </w:p>
-    <w:p>
-      <w:r>
-        <w:t xml:space="preserve">Once the Service Provider has the access token, they can call the DNS Provider’s API to make change to DNS on the domain by applying and removing authorized templates. These templates can be applied to the root domain or to any sub-domain of the root domain authorized. </w:t>
+      <w:bookmarkEnd w:id="98"/>
+    </w:p>
+    <w:p>
+      <w:r>
+        <w:t xml:space="preserve">Once the Service Provider has the access token, they can call the DNS Provider’s API to make change to DNS on the domain by applying and removing authorized </w:t>
+      </w:r>
+      <w:r>
+        <w:lastRenderedPageBreak/>
+        <w:t xml:space="preserve">templates. These templates can be applied to the root domain or to any sub-domain of the root domain authorized. </w:t>
       </w:r>
     </w:p>
     <w:p/>
@@ -10176,7 +10278,7 @@
       <w:r>
         <w:t xml:space="preserve"> to Domain.</w:t>
       </w:r>
-      <w:bookmarkEnd w:id="98"/>
+      <w:bookmarkEnd w:id="99"/>
       <w:bookmarkEnd w:id="100"/>
     </w:p>
     <w:p>
@@ -10455,6 +10557,7 @@
                 <w:sz w:val="20"/>
                 <w:szCs w:val="20"/>
               </w:rPr>
+              <w:lastRenderedPageBreak/>
               <w:t>Host</w:t>
             </w:r>
           </w:p>
@@ -11745,18 +11848,18 @@
       <w:pPr>
         <w:pStyle w:val="Heading3"/>
       </w:pPr>
-      <w:bookmarkStart w:id="101" w:name="_Toc306455819"/>
-      <w:bookmarkStart w:id="102" w:name="_Toc498951538"/>
+      <w:bookmarkStart w:id="101" w:name="_Toc498951538"/>
+      <w:bookmarkStart w:id="102" w:name="_Toc306455819"/>
       <w:r>
         <w:t>OAuth Flow: Revert Template</w:t>
       </w:r>
+      <w:bookmarkEnd w:id="101"/>
+    </w:p>
+    <w:p>
+      <w:r>
+        <w:t>This call reverts the application of a specific template from a domain.</w:t>
+      </w:r>
       <w:bookmarkEnd w:id="102"/>
-    </w:p>
-    <w:p>
-      <w:r>
-        <w:t>This call reverts the application of a specific template from a domain.</w:t>
-      </w:r>
-      <w:bookmarkEnd w:id="101"/>
     </w:p>
     <w:p/>
     <w:p>
@@ -11938,6 +12041,7 @@
       <w:bookmarkEnd w:id="133"/>
       <w:bookmarkEnd w:id="134"/>
       <w:r>
+        <w:lastRenderedPageBreak/>
         <w:t>Domain Connect Objects and Templates</w:t>
       </w:r>
       <w:bookmarkEnd w:id="135"/>
@@ -12995,6 +13099,7 @@
                 <w:sz w:val="20"/>
                 <w:szCs w:val="20"/>
               </w:rPr>
+              <w:lastRenderedPageBreak/>
               <w:t>Shared</w:t>
             </w:r>
           </w:p>
@@ -13756,6 +13861,7 @@
                 <w:sz w:val="20"/>
                 <w:szCs w:val="20"/>
               </w:rPr>
+              <w:lastRenderedPageBreak/>
               <w:t>Type</w:t>
             </w:r>
           </w:p>
@@ -17625,6 +17731,7 @@
         </w:numPr>
       </w:pPr>
       <w:r>
+        <w:lastRenderedPageBreak/>
         <w:t>An exception exists for records of unique nature like SPF or DKIM which should be replaced</w:t>
       </w:r>
     </w:p>
@@ -17751,7 +17858,11 @@
         <w:t>So</w:t>
       </w:r>
       <w:r>
-        <w:t xml:space="preserve"> application of this template on “example.com” with the var=sub would result in the A record for sub.example.com to the value 2.2.2.2.  But later applying the template on “example.com” with the var=sub2 would first remove the old template, and set the new one.  Sub.example.com would be removed, and sub2.example.com would be set to the value 2.2.2.2.</w:t>
+        <w:t xml:space="preserve"> application of this template on “example.com” with the var=sub would result in the A record for sub.example.com to the value 2.2.2.2.  But later applying the template on “example.com” with the var=sub2 would first remove the old template, </w:t>
+      </w:r>
+      <w:r>
+        <w:lastRenderedPageBreak/>
+        <w:t>and set the new one.  Sub.example.com would be removed, and sub2.example.com would be set to the value 2.2.2.2.</w:t>
       </w:r>
     </w:p>
     <w:p/>
@@ -17862,6 +17973,7 @@
       </w:pPr>
       <w:bookmarkStart w:id="1282" w:name="_Toc498951551"/>
       <w:r>
+        <w:lastRenderedPageBreak/>
         <w:t>APEXCNAME</w:t>
       </w:r>
       <w:bookmarkEnd w:id="1282"/>
@@ -17983,6 +18095,7 @@
       </w:pPr>
       <w:bookmarkStart w:id="1285" w:name="_Toc498951554"/>
       <w:r>
+        <w:lastRenderedPageBreak/>
         <w:t>DS (DNSSEC)</w:t>
       </w:r>
       <w:bookmarkEnd w:id="1285"/>
@@ -19832,6 +19945,7 @@
     <w:p/>
     <w:p>
       <w:r>
+        <w:lastRenderedPageBreak/>
         <w:t>Consider a template for setting a single host record. The records section of the template would have a single record of type “A” and could have a value of:</w:t>
       </w:r>
     </w:p>
@@ -20929,6 +21043,7 @@
           <w:sz w:val="16"/>
           <w:szCs w:val="16"/>
         </w:rPr>
+        <w:lastRenderedPageBreak/>
         <w:t xml:space="preserve">{  </w:t>
       </w:r>
     </w:p>
@@ -21704,7 +21819,7 @@
         <w:bCs/>
         <w:noProof/>
       </w:rPr>
-      <w:t>34</w:t>
+      <w:t>1</w:t>
     </w:r>
     <w:r>
       <w:fldChar w:fldCharType="end"/>
@@ -24098,7 +24213,7 @@
 </file>
 
 <file path=customXml/itemProps1.xml><?xml version="1.0" encoding="utf-8"?>
-<ds:datastoreItem xmlns:ds="http://schemas.openxmlformats.org/officeDocument/2006/customXml" ds:itemID="{322B4965-4570-4417-9A48-AFA2F934014D}">
+<ds:datastoreItem xmlns:ds="http://schemas.openxmlformats.org/officeDocument/2006/customXml" ds:itemID="{E0A03E89-FBF2-4622-98BA-2662D5E6DD74}">
   <ds:schemaRefs>
     <ds:schemaRef ds:uri="http://schemas.openxmlformats.org/officeDocument/2006/bibliography"/>
   </ds:schemaRefs>

--- a/Domain Connect Spec Draft.docx
+++ b/Domain Connect Spec Draft.docx
@@ -6,8 +6,6 @@
       <w:pPr>
         <w:pStyle w:val="Title"/>
       </w:pPr>
-      <w:bookmarkStart w:id="0" w:name="_GoBack"/>
-      <w:bookmarkEnd w:id="0"/>
       <w:r>
         <w:softHyphen/>
       </w:r>
@@ -97,7 +95,7 @@
               <w:rPr>
                 <w:rFonts w:asciiTheme="minorHAnsi" w:hAnsiTheme="minorHAnsi"/>
               </w:rPr>
-              <w:t>5</w:t>
+              <w:t>6</w:t>
             </w:r>
           </w:p>
         </w:tc>
@@ -136,7 +134,7 @@
               <w:rPr>
                 <w:rFonts w:asciiTheme="minorHAnsi" w:hAnsiTheme="minorHAnsi"/>
               </w:rPr>
-              <w:t>8</w:t>
+              <w:t>9</w:t>
             </w:r>
             <w:r>
               <w:rPr>
@@ -440,7 +438,7 @@
           <w:szCs w:val="32"/>
         </w:rPr>
       </w:pPr>
-      <w:bookmarkStart w:id="1" w:name="_Ref304116709"/>
+      <w:bookmarkStart w:id="0" w:name="_Ref304116709"/>
     </w:p>
     <w:p>
       <w:pPr>
@@ -470,7 +468,7 @@
       <w:r>
         <w:fldChar w:fldCharType="separate"/>
       </w:r>
-      <w:hyperlink w:anchor="_Toc498951512" w:history="1">
+      <w:hyperlink w:anchor="_Toc499728858" w:history="1">
         <w:r>
           <w:rPr>
             <w:rStyle w:val="Hyperlink"/>
@@ -514,7 +512,7 @@
             <w:noProof/>
             <w:webHidden/>
           </w:rPr>
-          <w:instrText xml:space="preserve"> PAGEREF _Toc498951512 \h </w:instrText>
+          <w:instrText xml:space="preserve"> PAGEREF _Toc499728858 \h </w:instrText>
         </w:r>
         <w:r>
           <w:rPr>
@@ -534,7 +532,7 @@
             <w:noProof/>
             <w:webHidden/>
           </w:rPr>
-          <w:t>1</w:t>
+          <w:t>5</w:t>
         </w:r>
         <w:r>
           <w:rPr>
@@ -555,7 +553,7 @@
           <w:noProof/>
         </w:rPr>
       </w:pPr>
-      <w:hyperlink w:anchor="_Toc498951513" w:history="1">
+      <w:hyperlink w:anchor="_Toc499728859" w:history="1">
         <w:r>
           <w:rPr>
             <w:rStyle w:val="Hyperlink"/>
@@ -598,7 +596,7 @@
             <w:noProof/>
             <w:webHidden/>
           </w:rPr>
-          <w:instrText xml:space="preserve"> PAGEREF _Toc498951513 \h </w:instrText>
+          <w:instrText xml:space="preserve"> PAGEREF _Toc499728859 \h </w:instrText>
         </w:r>
         <w:r>
           <w:rPr>
@@ -618,7 +616,7 @@
             <w:noProof/>
             <w:webHidden/>
           </w:rPr>
-          <w:t>1</w:t>
+          <w:t>5</w:t>
         </w:r>
         <w:r>
           <w:rPr>
@@ -639,7 +637,7 @@
           <w:noProof/>
         </w:rPr>
       </w:pPr>
-      <w:hyperlink w:anchor="_Toc498951514" w:history="1">
+      <w:hyperlink w:anchor="_Toc499728860" w:history="1">
         <w:r>
           <w:rPr>
             <w:rStyle w:val="Hyperlink"/>
@@ -682,7 +680,7 @@
             <w:noProof/>
             <w:webHidden/>
           </w:rPr>
-          <w:instrText xml:space="preserve"> PAGEREF _Toc498951514 \h </w:instrText>
+          <w:instrText xml:space="preserve"> PAGEREF _Toc499728860 \h </w:instrText>
         </w:r>
         <w:r>
           <w:rPr>
@@ -702,7 +700,7 @@
             <w:noProof/>
             <w:webHidden/>
           </w:rPr>
-          <w:t>1</w:t>
+          <w:t>5</w:t>
         </w:r>
         <w:r>
           <w:rPr>
@@ -723,7 +721,7 @@
           <w:noProof/>
         </w:rPr>
       </w:pPr>
-      <w:hyperlink w:anchor="_Toc498951515" w:history="1">
+      <w:hyperlink w:anchor="_Toc499728861" w:history="1">
         <w:r>
           <w:rPr>
             <w:rStyle w:val="Hyperlink"/>
@@ -766,7 +764,7 @@
             <w:noProof/>
             <w:webHidden/>
           </w:rPr>
-          <w:instrText xml:space="preserve"> PAGEREF _Toc498951515 \h </w:instrText>
+          <w:instrText xml:space="preserve"> PAGEREF _Toc499728861 \h </w:instrText>
         </w:r>
         <w:r>
           <w:rPr>
@@ -786,7 +784,7 @@
             <w:noProof/>
             <w:webHidden/>
           </w:rPr>
-          <w:t>1</w:t>
+          <w:t>6</w:t>
         </w:r>
         <w:r>
           <w:rPr>
@@ -807,7 +805,7 @@
           <w:noProof/>
         </w:rPr>
       </w:pPr>
-      <w:hyperlink w:anchor="_Toc498951516" w:history="1">
+      <w:hyperlink w:anchor="_Toc499728862" w:history="1">
         <w:r>
           <w:rPr>
             <w:rStyle w:val="Hyperlink"/>
@@ -850,7 +848,7 @@
             <w:noProof/>
             <w:webHidden/>
           </w:rPr>
-          <w:instrText xml:space="preserve"> PAGEREF _Toc498951516 \h </w:instrText>
+          <w:instrText xml:space="preserve"> PAGEREF _Toc499728862 \h </w:instrText>
         </w:r>
         <w:r>
           <w:rPr>
@@ -870,7 +868,7 @@
             <w:noProof/>
             <w:webHidden/>
           </w:rPr>
-          <w:t>1</w:t>
+          <w:t>6</w:t>
         </w:r>
         <w:r>
           <w:rPr>
@@ -891,7 +889,7 @@
           <w:noProof/>
         </w:rPr>
       </w:pPr>
-      <w:hyperlink w:anchor="_Toc498951517" w:history="1">
+      <w:hyperlink w:anchor="_Toc499728863" w:history="1">
         <w:r>
           <w:rPr>
             <w:rStyle w:val="Hyperlink"/>
@@ -934,7 +932,7 @@
             <w:noProof/>
             <w:webHidden/>
           </w:rPr>
-          <w:instrText xml:space="preserve"> PAGEREF _Toc498951517 \h </w:instrText>
+          <w:instrText xml:space="preserve"> PAGEREF _Toc499728863 \h </w:instrText>
         </w:r>
         <w:r>
           <w:rPr>
@@ -954,7 +952,7 @@
             <w:noProof/>
             <w:webHidden/>
           </w:rPr>
-          <w:t>1</w:t>
+          <w:t>7</w:t>
         </w:r>
         <w:r>
           <w:rPr>
@@ -976,7 +974,7 @@
           <w:u w:val="none"/>
         </w:rPr>
       </w:pPr>
-      <w:hyperlink w:anchor="_Toc498951518" w:history="1">
+      <w:hyperlink w:anchor="_Toc499728864" w:history="1">
         <w:r>
           <w:rPr>
             <w:rStyle w:val="Hyperlink"/>
@@ -1020,7 +1018,7 @@
             <w:noProof/>
             <w:webHidden/>
           </w:rPr>
-          <w:instrText xml:space="preserve"> PAGEREF _Toc498951518 \h </w:instrText>
+          <w:instrText xml:space="preserve"> PAGEREF _Toc499728864 \h </w:instrText>
         </w:r>
         <w:r>
           <w:rPr>
@@ -1040,7 +1038,7 @@
             <w:noProof/>
             <w:webHidden/>
           </w:rPr>
-          <w:t>1</w:t>
+          <w:t>7</w:t>
         </w:r>
         <w:r>
           <w:rPr>
@@ -1061,7 +1059,7 @@
           <w:noProof/>
         </w:rPr>
       </w:pPr>
-      <w:hyperlink w:anchor="_Toc498951519" w:history="1">
+      <w:hyperlink w:anchor="_Toc499728865" w:history="1">
         <w:r>
           <w:rPr>
             <w:rStyle w:val="Hyperlink"/>
@@ -1104,7 +1102,7 @@
             <w:noProof/>
             <w:webHidden/>
           </w:rPr>
-          <w:instrText xml:space="preserve"> PAGEREF _Toc498951519 \h </w:instrText>
+          <w:instrText xml:space="preserve"> PAGEREF _Toc499728865 \h </w:instrText>
         </w:r>
         <w:r>
           <w:rPr>
@@ -1124,7 +1122,7 @@
             <w:noProof/>
             <w:webHidden/>
           </w:rPr>
-          <w:t>1</w:t>
+          <w:t>7</w:t>
         </w:r>
         <w:r>
           <w:rPr>
@@ -1145,7 +1143,7 @@
           <w:noProof/>
         </w:rPr>
       </w:pPr>
-      <w:hyperlink w:anchor="_Toc498951520" w:history="1">
+      <w:hyperlink w:anchor="_Toc499728866" w:history="1">
         <w:r>
           <w:rPr>
             <w:rStyle w:val="Hyperlink"/>
@@ -1188,7 +1186,7 @@
             <w:noProof/>
             <w:webHidden/>
           </w:rPr>
-          <w:instrText xml:space="preserve"> PAGEREF _Toc498951520 \h </w:instrText>
+          <w:instrText xml:space="preserve"> PAGEREF _Toc499728866 \h </w:instrText>
         </w:r>
         <w:r>
           <w:rPr>
@@ -1208,175 +1206,7 @@
             <w:noProof/>
             <w:webHidden/>
           </w:rPr>
-          <w:t>1</w:t>
-        </w:r>
-        <w:r>
-          <w:rPr>
-            <w:noProof/>
-            <w:webHidden/>
-          </w:rPr>
-          <w:fldChar w:fldCharType="end"/>
-        </w:r>
-      </w:hyperlink>
-    </w:p>
-    <w:p>
-      <w:pPr>
-        <w:pStyle w:val="TOC2"/>
-        <w:rPr>
-          <w:rFonts w:cstheme="minorBidi"/>
-          <w:b w:val="0"/>
-          <w:smallCaps w:val="0"/>
-          <w:noProof/>
-        </w:rPr>
-      </w:pPr>
-      <w:hyperlink w:anchor="_Toc498951521" w:history="1">
-        <w:r>
-          <w:rPr>
-            <w:rStyle w:val="Hyperlink"/>
-            <w:noProof/>
-          </w:rPr>
-          <w:t>2.3</w:t>
-        </w:r>
-        <w:r>
-          <w:rPr>
-            <w:rFonts w:cstheme="minorBidi"/>
-            <w:b w:val="0"/>
-            <w:smallCaps w:val="0"/>
-            <w:noProof/>
-          </w:rPr>
-          <w:tab/>
-        </w:r>
-        <w:r>
-          <w:rPr>
-            <w:rStyle w:val="Hyperlink"/>
-            <w:noProof/>
-          </w:rPr>
-          <w:t>The OAuth API</w:t>
-        </w:r>
-        <w:r>
-          <w:rPr>
-            <w:noProof/>
-            <w:webHidden/>
-          </w:rPr>
-          <w:tab/>
-        </w:r>
-        <w:r>
-          <w:rPr>
-            <w:noProof/>
-            <w:webHidden/>
-          </w:rPr>
-          <w:fldChar w:fldCharType="begin"/>
-        </w:r>
-        <w:r>
-          <w:rPr>
-            <w:noProof/>
-            <w:webHidden/>
-          </w:rPr>
-          <w:instrText xml:space="preserve"> PAGEREF _Toc498951521 \h </w:instrText>
-        </w:r>
-        <w:r>
-          <w:rPr>
-            <w:noProof/>
-            <w:webHidden/>
-          </w:rPr>
-        </w:r>
-        <w:r>
-          <w:rPr>
-            <w:noProof/>
-            <w:webHidden/>
-          </w:rPr>
-          <w:fldChar w:fldCharType="separate"/>
-        </w:r>
-        <w:r>
-          <w:rPr>
-            <w:noProof/>
-            <w:webHidden/>
-          </w:rPr>
-          <w:t>1</w:t>
-        </w:r>
-        <w:r>
-          <w:rPr>
-            <w:noProof/>
-            <w:webHidden/>
-          </w:rPr>
-          <w:fldChar w:fldCharType="end"/>
-        </w:r>
-      </w:hyperlink>
-    </w:p>
-    <w:p>
-      <w:pPr>
-        <w:pStyle w:val="TOC2"/>
-        <w:rPr>
-          <w:rFonts w:cstheme="minorBidi"/>
-          <w:b w:val="0"/>
-          <w:smallCaps w:val="0"/>
-          <w:noProof/>
-        </w:rPr>
-      </w:pPr>
-      <w:hyperlink w:anchor="_Toc498951522" w:history="1">
-        <w:r>
-          <w:rPr>
-            <w:rStyle w:val="Hyperlink"/>
-            <w:noProof/>
-          </w:rPr>
-          <w:t>2.4</w:t>
-        </w:r>
-        <w:r>
-          <w:rPr>
-            <w:rFonts w:cstheme="minorBidi"/>
-            <w:b w:val="0"/>
-            <w:smallCaps w:val="0"/>
-            <w:noProof/>
-          </w:rPr>
-          <w:tab/>
-        </w:r>
-        <w:r>
-          <w:rPr>
-            <w:rStyle w:val="Hyperlink"/>
-            <w:noProof/>
-          </w:rPr>
-          <w:t>Flows Initiated at the DNS Provider</w:t>
-        </w:r>
-        <w:r>
-          <w:rPr>
-            <w:noProof/>
-            <w:webHidden/>
-          </w:rPr>
-          <w:tab/>
-        </w:r>
-        <w:r>
-          <w:rPr>
-            <w:noProof/>
-            <w:webHidden/>
-          </w:rPr>
-          <w:fldChar w:fldCharType="begin"/>
-        </w:r>
-        <w:r>
-          <w:rPr>
-            <w:noProof/>
-            <w:webHidden/>
-          </w:rPr>
-          <w:instrText xml:space="preserve"> PAGEREF _Toc498951522 \h </w:instrText>
-        </w:r>
-        <w:r>
-          <w:rPr>
-            <w:noProof/>
-            <w:webHidden/>
-          </w:rPr>
-        </w:r>
-        <w:r>
-          <w:rPr>
-            <w:noProof/>
-            <w:webHidden/>
-          </w:rPr>
-          <w:fldChar w:fldCharType="separate"/>
-        </w:r>
-        <w:r>
-          <w:rPr>
-            <w:noProof/>
-            <w:webHidden/>
-          </w:rPr>
-          <w:t>1</w:t>
+          <w:t>10</w:t>
         </w:r>
         <w:r>
           <w:rPr>
@@ -1398,7 +1228,7 @@
           <w:u w:val="none"/>
         </w:rPr>
       </w:pPr>
-      <w:hyperlink w:anchor="_Toc498951523" w:history="1">
+      <w:hyperlink w:anchor="_Toc499728869" w:history="1">
         <w:r>
           <w:rPr>
             <w:rStyle w:val="Hyperlink"/>
@@ -1442,7 +1272,7 @@
             <w:noProof/>
             <w:webHidden/>
           </w:rPr>
-          <w:instrText xml:space="preserve"> PAGEREF _Toc498951523 \h </w:instrText>
+          <w:instrText xml:space="preserve"> PAGEREF _Toc499728869 \h </w:instrText>
         </w:r>
         <w:r>
           <w:rPr>
@@ -1462,7 +1292,7 @@
             <w:noProof/>
             <w:webHidden/>
           </w:rPr>
-          <w:t>1</w:t>
+          <w:t>10</w:t>
         </w:r>
         <w:r>
           <w:rPr>
@@ -1484,7 +1314,7 @@
           <w:u w:val="none"/>
         </w:rPr>
       </w:pPr>
-      <w:hyperlink w:anchor="_Toc498951524" w:history="1">
+      <w:hyperlink w:anchor="_Toc499728870" w:history="1">
         <w:r>
           <w:rPr>
             <w:rStyle w:val="Hyperlink"/>
@@ -1528,7 +1358,7 @@
             <w:noProof/>
             <w:webHidden/>
           </w:rPr>
-          <w:instrText xml:space="preserve"> PAGEREF _Toc498951524 \h </w:instrText>
+          <w:instrText xml:space="preserve"> PAGEREF _Toc499728870 \h </w:instrText>
         </w:r>
         <w:r>
           <w:rPr>
@@ -1548,7 +1378,7 @@
             <w:noProof/>
             <w:webHidden/>
           </w:rPr>
-          <w:t>1</w:t>
+          <w:t>12</w:t>
         </w:r>
         <w:r>
           <w:rPr>
@@ -1569,7 +1399,7 @@
           <w:noProof/>
         </w:rPr>
       </w:pPr>
-      <w:hyperlink w:anchor="_Toc498951525" w:history="1">
+      <w:hyperlink w:anchor="_Toc499728871" w:history="1">
         <w:r>
           <w:rPr>
             <w:rStyle w:val="Hyperlink"/>
@@ -1612,7 +1442,7 @@
             <w:noProof/>
             <w:webHidden/>
           </w:rPr>
-          <w:instrText xml:space="preserve"> PAGEREF _Toc498951525 \h </w:instrText>
+          <w:instrText xml:space="preserve"> PAGEREF _Toc499728871 \h </w:instrText>
         </w:r>
         <w:r>
           <w:rPr>
@@ -1632,7 +1462,7 @@
             <w:noProof/>
             <w:webHidden/>
           </w:rPr>
-          <w:t>1</w:t>
+          <w:t>12</w:t>
         </w:r>
         <w:r>
           <w:rPr>
@@ -1653,7 +1483,7 @@
           <w:noProof/>
         </w:rPr>
       </w:pPr>
-      <w:hyperlink w:anchor="_Toc498951526" w:history="1">
+      <w:hyperlink w:anchor="_Toc499728872" w:history="1">
         <w:r>
           <w:rPr>
             <w:rStyle w:val="Hyperlink"/>
@@ -1696,7 +1526,7 @@
             <w:noProof/>
             <w:webHidden/>
           </w:rPr>
-          <w:instrText xml:space="preserve"> PAGEREF _Toc498951526 \h </w:instrText>
+          <w:instrText xml:space="preserve"> PAGEREF _Toc499728872 \h </w:instrText>
         </w:r>
         <w:r>
           <w:rPr>
@@ -1716,7 +1546,7 @@
             <w:noProof/>
             <w:webHidden/>
           </w:rPr>
-          <w:t>1</w:t>
+          <w:t>12</w:t>
         </w:r>
         <w:r>
           <w:rPr>
@@ -1740,7 +1570,7 @@
           <w:noProof/>
         </w:rPr>
       </w:pPr>
-      <w:hyperlink w:anchor="_Toc498951527" w:history="1">
+      <w:hyperlink w:anchor="_Toc499728873" w:history="1">
         <w:r>
           <w:rPr>
             <w:rStyle w:val="Hyperlink"/>
@@ -1782,7 +1612,7 @@
             <w:noProof/>
             <w:webHidden/>
           </w:rPr>
-          <w:instrText xml:space="preserve"> PAGEREF _Toc498951527 \h </w:instrText>
+          <w:instrText xml:space="preserve"> PAGEREF _Toc499728873 \h </w:instrText>
         </w:r>
         <w:r>
           <w:rPr>
@@ -1802,7 +1632,7 @@
             <w:noProof/>
             <w:webHidden/>
           </w:rPr>
-          <w:t>1</w:t>
+          <w:t>13</w:t>
         </w:r>
         <w:r>
           <w:rPr>
@@ -1826,7 +1656,7 @@
           <w:noProof/>
         </w:rPr>
       </w:pPr>
-      <w:hyperlink w:anchor="_Toc498951528" w:history="1">
+      <w:hyperlink w:anchor="_Toc499728874" w:history="1">
         <w:r>
           <w:rPr>
             <w:rStyle w:val="Hyperlink"/>
@@ -1868,7 +1698,7 @@
             <w:noProof/>
             <w:webHidden/>
           </w:rPr>
-          <w:instrText xml:space="preserve"> PAGEREF _Toc498951528 \h </w:instrText>
+          <w:instrText xml:space="preserve"> PAGEREF _Toc499728874 \h </w:instrText>
         </w:r>
         <w:r>
           <w:rPr>
@@ -1888,7 +1718,7 @@
             <w:noProof/>
             <w:webHidden/>
           </w:rPr>
-          <w:t>1</w:t>
+          <w:t>13</w:t>
         </w:r>
         <w:r>
           <w:rPr>
@@ -1912,7 +1742,7 @@
           <w:noProof/>
         </w:rPr>
       </w:pPr>
-      <w:hyperlink w:anchor="_Toc498951529" w:history="1">
+      <w:hyperlink w:anchor="_Toc499728875" w:history="1">
         <w:r>
           <w:rPr>
             <w:rStyle w:val="Hyperlink"/>
@@ -1954,7 +1784,7 @@
             <w:noProof/>
             <w:webHidden/>
           </w:rPr>
-          <w:instrText xml:space="preserve"> PAGEREF _Toc498951529 \h </w:instrText>
+          <w:instrText xml:space="preserve"> PAGEREF _Toc499728875 \h </w:instrText>
         </w:r>
         <w:r>
           <w:rPr>
@@ -1974,7 +1804,7 @@
             <w:noProof/>
             <w:webHidden/>
           </w:rPr>
-          <w:t>1</w:t>
+          <w:t>15</w:t>
         </w:r>
         <w:r>
           <w:rPr>
@@ -1998,7 +1828,7 @@
           <w:noProof/>
         </w:rPr>
       </w:pPr>
-      <w:hyperlink w:anchor="_Toc498951530" w:history="1">
+      <w:hyperlink w:anchor="_Toc499728876" w:history="1">
         <w:r>
           <w:rPr>
             <w:rStyle w:val="Hyperlink"/>
@@ -2040,7 +1870,7 @@
             <w:noProof/>
             <w:webHidden/>
           </w:rPr>
-          <w:instrText xml:space="preserve"> PAGEREF _Toc498951530 \h </w:instrText>
+          <w:instrText xml:space="preserve"> PAGEREF _Toc499728876 \h </w:instrText>
         </w:r>
         <w:r>
           <w:rPr>
@@ -2060,7 +1890,7 @@
             <w:noProof/>
             <w:webHidden/>
           </w:rPr>
-          <w:t>1</w:t>
+          <w:t>16</w:t>
         </w:r>
         <w:r>
           <w:rPr>
@@ -2084,7 +1914,7 @@
           <w:noProof/>
         </w:rPr>
       </w:pPr>
-      <w:hyperlink w:anchor="_Toc498951531" w:history="1">
+      <w:hyperlink w:anchor="_Toc499728877" w:history="1">
         <w:r>
           <w:rPr>
             <w:rStyle w:val="Hyperlink"/>
@@ -2126,7 +1956,7 @@
             <w:noProof/>
             <w:webHidden/>
           </w:rPr>
-          <w:instrText xml:space="preserve"> PAGEREF _Toc498951531 \h </w:instrText>
+          <w:instrText xml:space="preserve"> PAGEREF _Toc499728877 \h </w:instrText>
         </w:r>
         <w:r>
           <w:rPr>
@@ -2146,7 +1976,7 @@
             <w:noProof/>
             <w:webHidden/>
           </w:rPr>
-          <w:t>1</w:t>
+          <w:t>17</w:t>
         </w:r>
         <w:r>
           <w:rPr>
@@ -2167,7 +1997,7 @@
           <w:noProof/>
         </w:rPr>
       </w:pPr>
-      <w:hyperlink w:anchor="_Toc498951532" w:history="1">
+      <w:hyperlink w:anchor="_Toc499728878" w:history="1">
         <w:r>
           <w:rPr>
             <w:rStyle w:val="Hyperlink"/>
@@ -2210,7 +2040,7 @@
             <w:noProof/>
             <w:webHidden/>
           </w:rPr>
-          <w:instrText xml:space="preserve"> PAGEREF _Toc498951532 \h </w:instrText>
+          <w:instrText xml:space="preserve"> PAGEREF _Toc499728878 \h </w:instrText>
         </w:r>
         <w:r>
           <w:rPr>
@@ -2230,7 +2060,7 @@
             <w:noProof/>
             <w:webHidden/>
           </w:rPr>
-          <w:t>1</w:t>
+          <w:t>17</w:t>
         </w:r>
         <w:r>
           <w:rPr>
@@ -2254,7 +2084,7 @@
           <w:noProof/>
         </w:rPr>
       </w:pPr>
-      <w:hyperlink w:anchor="_Toc498951533" w:history="1">
+      <w:hyperlink w:anchor="_Toc499728879" w:history="1">
         <w:r>
           <w:rPr>
             <w:rStyle w:val="Hyperlink"/>
@@ -2296,7 +2126,7 @@
             <w:noProof/>
             <w:webHidden/>
           </w:rPr>
-          <w:instrText xml:space="preserve"> PAGEREF _Toc498951533 \h </w:instrText>
+          <w:instrText xml:space="preserve"> PAGEREF _Toc499728879 \h </w:instrText>
         </w:r>
         <w:r>
           <w:rPr>
@@ -2316,7 +2146,7 @@
             <w:noProof/>
             <w:webHidden/>
           </w:rPr>
-          <w:t>1</w:t>
+          <w:t>17</w:t>
         </w:r>
         <w:r>
           <w:rPr>
@@ -2340,7 +2170,7 @@
           <w:noProof/>
         </w:rPr>
       </w:pPr>
-      <w:hyperlink w:anchor="_Toc498951534" w:history="1">
+      <w:hyperlink w:anchor="_Toc499728880" w:history="1">
         <w:r>
           <w:rPr>
             <w:rStyle w:val="Hyperlink"/>
@@ -2382,7 +2212,7 @@
             <w:noProof/>
             <w:webHidden/>
           </w:rPr>
-          <w:instrText xml:space="preserve"> PAGEREF _Toc498951534 \h </w:instrText>
+          <w:instrText xml:space="preserve"> PAGEREF _Toc499728880 \h </w:instrText>
         </w:r>
         <w:r>
           <w:rPr>
@@ -2402,7 +2232,7 @@
             <w:noProof/>
             <w:webHidden/>
           </w:rPr>
-          <w:t>1</w:t>
+          <w:t>18</w:t>
         </w:r>
         <w:r>
           <w:rPr>
@@ -2426,7 +2256,7 @@
           <w:noProof/>
         </w:rPr>
       </w:pPr>
-      <w:hyperlink w:anchor="_Toc498951535" w:history="1">
+      <w:hyperlink w:anchor="_Toc499728881" w:history="1">
         <w:r>
           <w:rPr>
             <w:rStyle w:val="Hyperlink"/>
@@ -2468,7 +2298,7 @@
             <w:noProof/>
             <w:webHidden/>
           </w:rPr>
-          <w:instrText xml:space="preserve"> PAGEREF _Toc498951535 \h </w:instrText>
+          <w:instrText xml:space="preserve"> PAGEREF _Toc499728881 \h </w:instrText>
         </w:r>
         <w:r>
           <w:rPr>
@@ -2488,7 +2318,7 @@
             <w:noProof/>
             <w:webHidden/>
           </w:rPr>
-          <w:t>1</w:t>
+          <w:t>20</w:t>
         </w:r>
         <w:r>
           <w:rPr>
@@ -2512,7 +2342,7 @@
           <w:noProof/>
         </w:rPr>
       </w:pPr>
-      <w:hyperlink w:anchor="_Toc498951536" w:history="1">
+      <w:hyperlink w:anchor="_Toc499728882" w:history="1">
         <w:r>
           <w:rPr>
             <w:rStyle w:val="Hyperlink"/>
@@ -2554,7 +2384,7 @@
             <w:noProof/>
             <w:webHidden/>
           </w:rPr>
-          <w:instrText xml:space="preserve"> PAGEREF _Toc498951536 \h </w:instrText>
+          <w:instrText xml:space="preserve"> PAGEREF _Toc499728882 \h </w:instrText>
         </w:r>
         <w:r>
           <w:rPr>
@@ -2574,7 +2404,7 @@
             <w:noProof/>
             <w:webHidden/>
           </w:rPr>
-          <w:t>1</w:t>
+          <w:t>21</w:t>
         </w:r>
         <w:r>
           <w:rPr>
@@ -2598,7 +2428,7 @@
           <w:noProof/>
         </w:rPr>
       </w:pPr>
-      <w:hyperlink w:anchor="_Toc498951537" w:history="1">
+      <w:hyperlink w:anchor="_Toc499728883" w:history="1">
         <w:r>
           <w:rPr>
             <w:rStyle w:val="Hyperlink"/>
@@ -2640,7 +2470,7 @@
             <w:noProof/>
             <w:webHidden/>
           </w:rPr>
-          <w:instrText xml:space="preserve"> PAGEREF _Toc498951537 \h </w:instrText>
+          <w:instrText xml:space="preserve"> PAGEREF _Toc499728883 \h </w:instrText>
         </w:r>
         <w:r>
           <w:rPr>
@@ -2660,7 +2490,7 @@
             <w:noProof/>
             <w:webHidden/>
           </w:rPr>
-          <w:t>1</w:t>
+          <w:t>21</w:t>
         </w:r>
         <w:r>
           <w:rPr>
@@ -2684,7 +2514,7 @@
           <w:noProof/>
         </w:rPr>
       </w:pPr>
-      <w:hyperlink w:anchor="_Toc498951538" w:history="1">
+      <w:hyperlink w:anchor="_Toc499728884" w:history="1">
         <w:r>
           <w:rPr>
             <w:rStyle w:val="Hyperlink"/>
@@ -2726,7 +2556,7 @@
             <w:noProof/>
             <w:webHidden/>
           </w:rPr>
-          <w:instrText xml:space="preserve"> PAGEREF _Toc498951538 \h </w:instrText>
+          <w:instrText xml:space="preserve"> PAGEREF _Toc499728884 \h </w:instrText>
         </w:r>
         <w:r>
           <w:rPr>
@@ -2746,7 +2576,7 @@
             <w:noProof/>
             <w:webHidden/>
           </w:rPr>
-          <w:t>1</w:t>
+          <w:t>23</w:t>
         </w:r>
         <w:r>
           <w:rPr>
@@ -2770,7 +2600,7 @@
           <w:noProof/>
         </w:rPr>
       </w:pPr>
-      <w:hyperlink w:anchor="_Toc498951539" w:history="1">
+      <w:hyperlink w:anchor="_Toc499728885" w:history="1">
         <w:r>
           <w:rPr>
             <w:rStyle w:val="Hyperlink"/>
@@ -2812,7 +2642,7 @@
             <w:noProof/>
             <w:webHidden/>
           </w:rPr>
-          <w:instrText xml:space="preserve"> PAGEREF _Toc498951539 \h </w:instrText>
+          <w:instrText xml:space="preserve"> PAGEREF _Toc499728885 \h </w:instrText>
         </w:r>
         <w:r>
           <w:rPr>
@@ -2832,7 +2662,7 @@
             <w:noProof/>
             <w:webHidden/>
           </w:rPr>
-          <w:t>1</w:t>
+          <w:t>24</w:t>
         </w:r>
         <w:r>
           <w:rPr>
@@ -2854,7 +2684,7 @@
           <w:u w:val="none"/>
         </w:rPr>
       </w:pPr>
-      <w:hyperlink w:anchor="_Toc498951540" w:history="1">
+      <w:hyperlink w:anchor="_Toc499728886" w:history="1">
         <w:r>
           <w:rPr>
             <w:rStyle w:val="Hyperlink"/>
@@ -2898,7 +2728,7 @@
             <w:noProof/>
             <w:webHidden/>
           </w:rPr>
-          <w:instrText xml:space="preserve"> PAGEREF _Toc498951540 \h </w:instrText>
+          <w:instrText xml:space="preserve"> PAGEREF _Toc499728886 \h </w:instrText>
         </w:r>
         <w:r>
           <w:rPr>
@@ -2918,7 +2748,7 @@
             <w:noProof/>
             <w:webHidden/>
           </w:rPr>
-          <w:t>1</w:t>
+          <w:t>24</w:t>
         </w:r>
         <w:r>
           <w:rPr>
@@ -2939,7 +2769,7 @@
           <w:noProof/>
         </w:rPr>
       </w:pPr>
-      <w:hyperlink w:anchor="_Toc498951541" w:history="1">
+      <w:hyperlink w:anchor="_Toc499728887" w:history="1">
         <w:r>
           <w:rPr>
             <w:rStyle w:val="Hyperlink"/>
@@ -2982,7 +2812,7 @@
             <w:noProof/>
             <w:webHidden/>
           </w:rPr>
-          <w:instrText xml:space="preserve"> PAGEREF _Toc498951541 \h </w:instrText>
+          <w:instrText xml:space="preserve"> PAGEREF _Toc499728887 \h </w:instrText>
         </w:r>
         <w:r>
           <w:rPr>
@@ -3002,7 +2832,7 @@
             <w:noProof/>
             <w:webHidden/>
           </w:rPr>
-          <w:t>1</w:t>
+          <w:t>24</w:t>
         </w:r>
         <w:r>
           <w:rPr>
@@ -3023,7 +2853,7 @@
           <w:noProof/>
         </w:rPr>
       </w:pPr>
-      <w:hyperlink w:anchor="_Toc498951542" w:history="1">
+      <w:hyperlink w:anchor="_Toc499728888" w:history="1">
         <w:r>
           <w:rPr>
             <w:rStyle w:val="Hyperlink"/>
@@ -3066,7 +2896,7 @@
             <w:noProof/>
             <w:webHidden/>
           </w:rPr>
-          <w:instrText xml:space="preserve"> PAGEREF _Toc498951542 \h </w:instrText>
+          <w:instrText xml:space="preserve"> PAGEREF _Toc499728888 \h </w:instrText>
         </w:r>
         <w:r>
           <w:rPr>
@@ -3086,7 +2916,7 @@
             <w:noProof/>
             <w:webHidden/>
           </w:rPr>
-          <w:t>1</w:t>
+          <w:t>24</w:t>
         </w:r>
         <w:r>
           <w:rPr>
@@ -3107,7 +2937,7 @@
           <w:noProof/>
         </w:rPr>
       </w:pPr>
-      <w:hyperlink w:anchor="_Toc498951543" w:history="1">
+      <w:hyperlink w:anchor="_Toc499728889" w:history="1">
         <w:r>
           <w:rPr>
             <w:rStyle w:val="Hyperlink"/>
@@ -3150,7 +2980,7 @@
             <w:noProof/>
             <w:webHidden/>
           </w:rPr>
-          <w:instrText xml:space="preserve"> PAGEREF _Toc498951543 \h </w:instrText>
+          <w:instrText xml:space="preserve"> PAGEREF _Toc499728889 \h </w:instrText>
         </w:r>
         <w:r>
           <w:rPr>
@@ -3170,7 +3000,7 @@
             <w:noProof/>
             <w:webHidden/>
           </w:rPr>
-          <w:t>1</w:t>
+          <w:t>25</w:t>
         </w:r>
         <w:r>
           <w:rPr>
@@ -3192,7 +3022,7 @@
           <w:u w:val="none"/>
         </w:rPr>
       </w:pPr>
-      <w:hyperlink w:anchor="_Toc498951544" w:history="1">
+      <w:hyperlink w:anchor="_Toc499728890" w:history="1">
         <w:r>
           <w:rPr>
             <w:rStyle w:val="Hyperlink"/>
@@ -3236,7 +3066,7 @@
             <w:noProof/>
             <w:webHidden/>
           </w:rPr>
-          <w:instrText xml:space="preserve"> PAGEREF _Toc498951544 \h </w:instrText>
+          <w:instrText xml:space="preserve"> PAGEREF _Toc499728890 \h </w:instrText>
         </w:r>
         <w:r>
           <w:rPr>
@@ -3256,7 +3086,7 @@
             <w:noProof/>
             <w:webHidden/>
           </w:rPr>
-          <w:t>1</w:t>
+          <w:t>27</w:t>
         </w:r>
         <w:r>
           <w:rPr>
@@ -3277,7 +3107,7 @@
           <w:noProof/>
         </w:rPr>
       </w:pPr>
-      <w:hyperlink w:anchor="_Toc498951545" w:history="1">
+      <w:hyperlink w:anchor="_Toc499728891" w:history="1">
         <w:r>
           <w:rPr>
             <w:rStyle w:val="Hyperlink"/>
@@ -3320,7 +3150,7 @@
             <w:noProof/>
             <w:webHidden/>
           </w:rPr>
-          <w:instrText xml:space="preserve"> PAGEREF _Toc498951545 \h </w:instrText>
+          <w:instrText xml:space="preserve"> PAGEREF _Toc499728891 \h </w:instrText>
         </w:r>
         <w:r>
           <w:rPr>
@@ -3340,7 +3170,7 @@
             <w:noProof/>
             <w:webHidden/>
           </w:rPr>
-          <w:t>1</w:t>
+          <w:t>27</w:t>
         </w:r>
         <w:r>
           <w:rPr>
@@ -3361,7 +3191,7 @@
           <w:noProof/>
         </w:rPr>
       </w:pPr>
-      <w:hyperlink w:anchor="_Toc498951546" w:history="1">
+      <w:hyperlink w:anchor="_Toc499728892" w:history="1">
         <w:r>
           <w:rPr>
             <w:rStyle w:val="Hyperlink"/>
@@ -3404,7 +3234,7 @@
             <w:noProof/>
             <w:webHidden/>
           </w:rPr>
-          <w:instrText xml:space="preserve"> PAGEREF _Toc498951546 \h </w:instrText>
+          <w:instrText xml:space="preserve"> PAGEREF _Toc499728892 \h </w:instrText>
         </w:r>
         <w:r>
           <w:rPr>
@@ -3424,7 +3254,7 @@
             <w:noProof/>
             <w:webHidden/>
           </w:rPr>
-          <w:t>1</w:t>
+          <w:t>28</w:t>
         </w:r>
         <w:r>
           <w:rPr>
@@ -3445,7 +3275,7 @@
           <w:noProof/>
         </w:rPr>
       </w:pPr>
-      <w:hyperlink w:anchor="_Toc498951547" w:history="1">
+      <w:hyperlink w:anchor="_Toc499728893" w:history="1">
         <w:r>
           <w:rPr>
             <w:rStyle w:val="Hyperlink"/>
@@ -3488,7 +3318,7 @@
             <w:noProof/>
             <w:webHidden/>
           </w:rPr>
-          <w:instrText xml:space="preserve"> PAGEREF _Toc498951547 \h </w:instrText>
+          <w:instrText xml:space="preserve"> PAGEREF _Toc499728893 \h </w:instrText>
         </w:r>
         <w:r>
           <w:rPr>
@@ -3508,7 +3338,7 @@
             <w:noProof/>
             <w:webHidden/>
           </w:rPr>
-          <w:t>1</w:t>
+          <w:t>28</w:t>
         </w:r>
         <w:r>
           <w:rPr>
@@ -3529,7 +3359,7 @@
           <w:noProof/>
         </w:rPr>
       </w:pPr>
-      <w:hyperlink w:anchor="_Toc498951548" w:history="1">
+      <w:hyperlink w:anchor="_Toc499728894" w:history="1">
         <w:r>
           <w:rPr>
             <w:rStyle w:val="Hyperlink"/>
@@ -3572,7 +3402,7 @@
             <w:noProof/>
             <w:webHidden/>
           </w:rPr>
-          <w:instrText xml:space="preserve"> PAGEREF _Toc498951548 \h </w:instrText>
+          <w:instrText xml:space="preserve"> PAGEREF _Toc499728894 \h </w:instrText>
         </w:r>
         <w:r>
           <w:rPr>
@@ -3592,7 +3422,7 @@
             <w:noProof/>
             <w:webHidden/>
           </w:rPr>
-          <w:t>1</w:t>
+          <w:t>28</w:t>
         </w:r>
         <w:r>
           <w:rPr>
@@ -3613,7 +3443,7 @@
           <w:noProof/>
         </w:rPr>
       </w:pPr>
-      <w:hyperlink w:anchor="_Toc498951549" w:history="1">
+      <w:hyperlink w:anchor="_Toc499728895" w:history="1">
         <w:r>
           <w:rPr>
             <w:rStyle w:val="Hyperlink"/>
@@ -3656,7 +3486,7 @@
             <w:noProof/>
             <w:webHidden/>
           </w:rPr>
-          <w:instrText xml:space="preserve"> PAGEREF _Toc498951549 \h </w:instrText>
+          <w:instrText xml:space="preserve"> PAGEREF _Toc499728895 \h </w:instrText>
         </w:r>
         <w:r>
           <w:rPr>
@@ -3676,7 +3506,7 @@
             <w:noProof/>
             <w:webHidden/>
           </w:rPr>
-          <w:t>1</w:t>
+          <w:t>29</w:t>
         </w:r>
         <w:r>
           <w:rPr>
@@ -3698,7 +3528,7 @@
           <w:u w:val="none"/>
         </w:rPr>
       </w:pPr>
-      <w:hyperlink w:anchor="_Toc498951550" w:history="1">
+      <w:hyperlink w:anchor="_Toc499728896" w:history="1">
         <w:r>
           <w:rPr>
             <w:rStyle w:val="Hyperlink"/>
@@ -3742,7 +3572,7 @@
             <w:noProof/>
             <w:webHidden/>
           </w:rPr>
-          <w:instrText xml:space="preserve"> PAGEREF _Toc498951550 \h </w:instrText>
+          <w:instrText xml:space="preserve"> PAGEREF _Toc499728896 \h </w:instrText>
         </w:r>
         <w:r>
           <w:rPr>
@@ -3762,7 +3592,7 @@
             <w:noProof/>
             <w:webHidden/>
           </w:rPr>
-          <w:t>1</w:t>
+          <w:t>30</w:t>
         </w:r>
         <w:r>
           <w:rPr>
@@ -3786,7 +3616,7 @@
           <w:noProof/>
         </w:rPr>
       </w:pPr>
-      <w:hyperlink w:anchor="_Toc498951551" w:history="1">
+      <w:hyperlink w:anchor="_Toc499728897" w:history="1">
         <w:r>
           <w:rPr>
             <w:rStyle w:val="Hyperlink"/>
@@ -3828,7 +3658,7 @@
             <w:noProof/>
             <w:webHidden/>
           </w:rPr>
-          <w:instrText xml:space="preserve"> PAGEREF _Toc498951551 \h </w:instrText>
+          <w:instrText xml:space="preserve"> PAGEREF _Toc499728897 \h </w:instrText>
         </w:r>
         <w:r>
           <w:rPr>
@@ -3848,7 +3678,7 @@
             <w:noProof/>
             <w:webHidden/>
           </w:rPr>
-          <w:t>1</w:t>
+          <w:t>30</w:t>
         </w:r>
         <w:r>
           <w:rPr>
@@ -3872,7 +3702,7 @@
           <w:noProof/>
         </w:rPr>
       </w:pPr>
-      <w:hyperlink w:anchor="_Toc498951552" w:history="1">
+      <w:hyperlink w:anchor="_Toc499728898" w:history="1">
         <w:r>
           <w:rPr>
             <w:rStyle w:val="Hyperlink"/>
@@ -3914,7 +3744,7 @@
             <w:noProof/>
             <w:webHidden/>
           </w:rPr>
-          <w:instrText xml:space="preserve"> PAGEREF _Toc498951552 \h </w:instrText>
+          <w:instrText xml:space="preserve"> PAGEREF _Toc499728898 \h </w:instrText>
         </w:r>
         <w:r>
           <w:rPr>
@@ -3934,7 +3764,7 @@
             <w:noProof/>
             <w:webHidden/>
           </w:rPr>
-          <w:t>1</w:t>
+          <w:t>30</w:t>
         </w:r>
         <w:r>
           <w:rPr>
@@ -3958,7 +3788,7 @@
           <w:noProof/>
         </w:rPr>
       </w:pPr>
-      <w:hyperlink w:anchor="_Toc498951553" w:history="1">
+      <w:hyperlink w:anchor="_Toc499728899" w:history="1">
         <w:r>
           <w:rPr>
             <w:rStyle w:val="Hyperlink"/>
@@ -4000,7 +3830,7 @@
             <w:noProof/>
             <w:webHidden/>
           </w:rPr>
-          <w:instrText xml:space="preserve"> PAGEREF _Toc498951553 \h </w:instrText>
+          <w:instrText xml:space="preserve"> PAGEREF _Toc499728899 \h </w:instrText>
         </w:r>
         <w:r>
           <w:rPr>
@@ -4020,7 +3850,7 @@
             <w:noProof/>
             <w:webHidden/>
           </w:rPr>
-          <w:t>1</w:t>
+          <w:t>31</w:t>
         </w:r>
         <w:r>
           <w:rPr>
@@ -4044,7 +3874,7 @@
           <w:noProof/>
         </w:rPr>
       </w:pPr>
-      <w:hyperlink w:anchor="_Toc498951554" w:history="1">
+      <w:hyperlink w:anchor="_Toc499728900" w:history="1">
         <w:r>
           <w:rPr>
             <w:rStyle w:val="Hyperlink"/>
@@ -4086,7 +3916,7 @@
             <w:noProof/>
             <w:webHidden/>
           </w:rPr>
-          <w:instrText xml:space="preserve"> PAGEREF _Toc498951554 \h </w:instrText>
+          <w:instrText xml:space="preserve"> PAGEREF _Toc499728900 \h </w:instrText>
         </w:r>
         <w:r>
           <w:rPr>
@@ -4106,7 +3936,7 @@
             <w:noProof/>
             <w:webHidden/>
           </w:rPr>
-          <w:t>1</w:t>
+          <w:t>31</w:t>
         </w:r>
         <w:r>
           <w:rPr>
@@ -4128,7 +3958,7 @@
           <w:u w:val="none"/>
         </w:rPr>
       </w:pPr>
-      <w:hyperlink w:anchor="_Toc498951555" w:history="1">
+      <w:hyperlink w:anchor="_Toc499728901" w:history="1">
         <w:r>
           <w:rPr>
             <w:rStyle w:val="Hyperlink"/>
@@ -4172,7 +4002,7 @@
             <w:noProof/>
             <w:webHidden/>
           </w:rPr>
-          <w:instrText xml:space="preserve"> PAGEREF _Toc498951555 \h </w:instrText>
+          <w:instrText xml:space="preserve"> PAGEREF _Toc499728901 \h </w:instrText>
         </w:r>
         <w:r>
           <w:rPr>
@@ -4192,7 +4022,7 @@
             <w:noProof/>
             <w:webHidden/>
           </w:rPr>
-          <w:t>1</w:t>
+          <w:t>31</w:t>
         </w:r>
         <w:r>
           <w:rPr>
@@ -4203,6 +4033,8 @@
         </w:r>
       </w:hyperlink>
     </w:p>
+    <w:bookmarkStart w:id="1" w:name="_GoBack"/>
+    <w:bookmarkEnd w:id="1"/>
     <w:p>
       <w:r>
         <w:fldChar w:fldCharType="end"/>
@@ -4228,12 +4060,12 @@
         <w:pStyle w:val="Heading1"/>
       </w:pPr>
       <w:bookmarkStart w:id="2" w:name="_Toc306455797"/>
-      <w:bookmarkStart w:id="3" w:name="_Toc498951512"/>
+      <w:bookmarkStart w:id="3" w:name="_Toc499728858"/>
       <w:r>
         <w:lastRenderedPageBreak/>
         <w:t>Introduction and Background</w:t>
       </w:r>
-      <w:bookmarkEnd w:id="1"/>
+      <w:bookmarkEnd w:id="0"/>
       <w:bookmarkEnd w:id="2"/>
       <w:bookmarkEnd w:id="3"/>
     </w:p>
@@ -4271,7 +4103,7 @@
         <w:pStyle w:val="Heading2"/>
       </w:pPr>
       <w:bookmarkStart w:id="4" w:name="_Toc306455798"/>
-      <w:bookmarkStart w:id="5" w:name="_Toc498951513"/>
+      <w:bookmarkStart w:id="5" w:name="_Toc499728859"/>
       <w:r>
         <w:t>Terminology</w:t>
       </w:r>
@@ -4359,12 +4191,12 @@
       <w:pPr>
         <w:pStyle w:val="Heading2"/>
       </w:pPr>
-      <w:bookmarkStart w:id="6" w:name="_Toc498951514"/>
-      <w:bookmarkStart w:id="7" w:name="_Toc306455799"/>
+      <w:bookmarkStart w:id="6" w:name="_Toc306455799"/>
+      <w:bookmarkStart w:id="7" w:name="_Toc499728860"/>
       <w:r>
         <w:t>Problem Statement</w:t>
       </w:r>
-      <w:bookmarkEnd w:id="6"/>
+      <w:bookmarkEnd w:id="7"/>
     </w:p>
     <w:p>
       <w:r>
@@ -4441,8 +4273,8 @@
       <w:bookmarkStart w:id="26" w:name="_Toc483562187"/>
       <w:bookmarkStart w:id="27" w:name="_Toc483562403"/>
       <w:bookmarkStart w:id="28" w:name="_Toc485115482"/>
-      <w:bookmarkStart w:id="29" w:name="_Toc498951515"/>
-      <w:bookmarkEnd w:id="7"/>
+      <w:bookmarkStart w:id="29" w:name="_Toc499728861"/>
+      <w:bookmarkEnd w:id="6"/>
       <w:bookmarkEnd w:id="8"/>
       <w:bookmarkEnd w:id="9"/>
       <w:bookmarkEnd w:id="10"/>
@@ -4496,7 +4328,7 @@
       <w:pPr>
         <w:pStyle w:val="Heading2"/>
       </w:pPr>
-      <w:bookmarkStart w:id="30" w:name="_Toc498951516"/>
+      <w:bookmarkStart w:id="30" w:name="_Toc499728862"/>
       <w:r>
         <w:t>Templates</w:t>
       </w:r>
@@ -4546,7 +4378,7 @@
       <w:pPr>
         <w:pStyle w:val="Heading2"/>
       </w:pPr>
-      <w:bookmarkStart w:id="31" w:name="_Toc498951517"/>
+      <w:bookmarkStart w:id="31" w:name="_Toc499728863"/>
       <w:r>
         <w:t>Summary</w:t>
       </w:r>
@@ -4605,7 +4437,7 @@
         <w:pStyle w:val="Heading1"/>
       </w:pPr>
       <w:bookmarkStart w:id="32" w:name="_Toc306455804"/>
-      <w:bookmarkStart w:id="33" w:name="_Toc498951518"/>
+      <w:bookmarkStart w:id="33" w:name="_Toc499728864"/>
       <w:r>
         <w:t>Protocol Overview</w:t>
       </w:r>
@@ -4652,7 +4484,7 @@
       <w:bookmarkStart w:id="34" w:name="_Ref304118488"/>
       <w:bookmarkStart w:id="35" w:name="_Ref304118778"/>
       <w:bookmarkStart w:id="36" w:name="_Toc306455809"/>
-      <w:bookmarkStart w:id="37" w:name="_Toc498951519"/>
+      <w:bookmarkStart w:id="37" w:name="_Toc499728865"/>
       <w:r>
         <w:t>The Synchronous Flow</w:t>
       </w:r>
@@ -4681,7 +4513,7 @@
         </w:rPr>
         <w:lastRenderedPageBreak/>
         <w:drawing>
-          <wp:inline distT="0" distB="0" distL="0" distR="0" wp14:anchorId="4F3B1F23" wp14:editId="2A265377">
+          <wp:inline distT="0" distB="0" distL="0" distR="0" wp14:anchorId="0068FEF1" wp14:editId="57090FC2">
             <wp:extent cx="4762500" cy="3095625"/>
             <wp:effectExtent l="0" t="0" r="0" b="9525"/>
             <wp:docPr id="1" name="Picture 1"/>
@@ -4743,7 +4575,7 @@
           <w:noProof/>
         </w:rPr>
         <w:drawing>
-          <wp:inline distT="0" distB="0" distL="0" distR="0" wp14:anchorId="1B5CB63A" wp14:editId="4EC7992C">
+          <wp:inline distT="0" distB="0" distL="0" distR="0" wp14:anchorId="11AE65C4" wp14:editId="6A82BB5C">
             <wp:extent cx="4786630" cy="3095625"/>
             <wp:effectExtent l="0" t="0" r="0" b="9525"/>
             <wp:docPr id="2" name="Picture 4"/>
@@ -4812,7 +4644,7 @@
           <w:noProof/>
         </w:rPr>
         <w:drawing>
-          <wp:inline distT="0" distB="0" distL="0" distR="0" wp14:anchorId="5A4C1F79" wp14:editId="356053C7">
+          <wp:inline distT="0" distB="0" distL="0" distR="0" wp14:anchorId="345AAA3D" wp14:editId="1541BCA1">
             <wp:extent cx="4714875" cy="3034030"/>
             <wp:effectExtent l="0" t="0" r="9525" b="0"/>
             <wp:docPr id="3" name="Picture 6"/>
@@ -4879,7 +4711,7 @@
           <w:noProof/>
         </w:rPr>
         <w:drawing>
-          <wp:inline distT="0" distB="0" distL="0" distR="0" wp14:anchorId="4B7AC592" wp14:editId="3FFA486F">
+          <wp:inline distT="0" distB="0" distL="0" distR="0" wp14:anchorId="15EE377F" wp14:editId="6ED3AFCB">
             <wp:extent cx="4662805" cy="2971800"/>
             <wp:effectExtent l="0" t="0" r="4445" b="0"/>
             <wp:docPr id="4" name="Picture 7"/>
@@ -4943,7 +4775,7 @@
       <w:pPr>
         <w:pStyle w:val="Heading2"/>
       </w:pPr>
-      <w:bookmarkStart w:id="39" w:name="_Toc498951520"/>
+      <w:bookmarkStart w:id="39" w:name="_Toc499728866"/>
       <w:r>
         <w:t>The Asynchronous Flow</w:t>
       </w:r>
@@ -4989,33 +4821,10 @@
       <w:r>
         <w:t>using the access token.</w:t>
       </w:r>
-    </w:p>
-    <w:p>
-      <w:pPr>
-        <w:pStyle w:val="Heading2"/>
-      </w:pPr>
-      <w:bookmarkStart w:id="40" w:name="_Ref304118527"/>
-      <w:bookmarkStart w:id="41" w:name="_Toc306455811"/>
-      <w:bookmarkStart w:id="42" w:name="_Toc498951521"/>
-      <w:r>
-        <w:t>The OAuth API</w:t>
-      </w:r>
-      <w:bookmarkEnd w:id="40"/>
-      <w:bookmarkEnd w:id="41"/>
-      <w:bookmarkEnd w:id="42"/>
-    </w:p>
-    <w:p>
-      <w:r>
-        <w:t xml:space="preserve">The Domain Connect API is a simple REST service. </w:t>
-      </w:r>
-    </w:p>
-    <w:p/>
-    <w:p>
-      <w:r>
-        <w:t>This REST service allows the application or removal of a template on the domain name. The domain name, user, and template must be authorized through the OAuth token and corresponding access token.</w:t>
-      </w:r>
-    </w:p>
-    <w:p/>
+      <w:r>
+        <w:t xml:space="preserve"> This is a simple API that allows the application or removal of a template given authorization.</w:t>
+      </w:r>
+    </w:p>
     <w:p>
       <w:r>
         <w:t>Additional parameters are expected to be passed as name/value pairs on the query string of each API call.</w:t>
@@ -5023,54 +4832,16 @@
     </w:p>
     <w:p>
       <w:pPr>
-        <w:pStyle w:val="Heading2"/>
-      </w:pPr>
-      <w:bookmarkStart w:id="43" w:name="_Toc498951522"/>
-      <w:r>
-        <w:t>Flows Initiated at the DNS Provider</w:t>
+        <w:pStyle w:val="Heading1"/>
+      </w:pPr>
+      <w:bookmarkStart w:id="40" w:name="_Ref304119086"/>
+      <w:bookmarkStart w:id="41" w:name="_Ref304119245"/>
+      <w:bookmarkStart w:id="42" w:name="_Toc306455812"/>
+      <w:bookmarkStart w:id="43" w:name="_Toc499728869"/>
+      <w:r>
+        <w:t>DNS Provider Discovery</w:t>
       </w:r>
       <w:bookmarkEnd w:id="43"/>
-    </w:p>
-    <w:p>
-      <w:r>
-        <w:t>A DNS Provider may wish to expose interesting services that the user could attach to their domain. An example would be suggesting to a user that they might want to connect their domain to a partner for web hosting or email.</w:t>
-      </w:r>
-    </w:p>
-    <w:p/>
-    <w:p>
-      <w:r>
-        <w:t>If the template for the service is static, it is possible for the DNS Provider to potentially just apply the template.</w:t>
-      </w:r>
-    </w:p>
-    <w:p/>
-    <w:p>
-      <w:pPr>
-        <w:rPr>
-          <w:rFonts w:asciiTheme="majorHAnsi" w:eastAsiaTheme="majorEastAsia" w:hAnsiTheme="majorHAnsi"/>
-          <w:b/>
-          <w:bCs/>
-          <w:color w:val="345A8A" w:themeColor="accent1" w:themeShade="B5"/>
-          <w:sz w:val="32"/>
-          <w:szCs w:val="32"/>
-        </w:rPr>
-      </w:pPr>
-      <w:r>
-        <w:lastRenderedPageBreak/>
-        <w:t>However, often the template has some dynamic elements. For this scenario, the DNS Provider need simply call a URL at the Service Provider.  The Service Provider can then sign the user in, collect any necessary information, and call the normal web-based flows described above.</w:t>
-      </w:r>
-    </w:p>
-    <w:p>
-      <w:pPr>
-        <w:pStyle w:val="Heading1"/>
-      </w:pPr>
-      <w:bookmarkStart w:id="44" w:name="_Toc498951523"/>
-      <w:bookmarkStart w:id="45" w:name="_Ref304119086"/>
-      <w:bookmarkStart w:id="46" w:name="_Ref304119245"/>
-      <w:bookmarkStart w:id="47" w:name="_Toc306455812"/>
-      <w:r>
-        <w:t>DNS Provider Discovery</w:t>
-      </w:r>
-      <w:bookmarkEnd w:id="44"/>
     </w:p>
     <w:p>
       <w:r>
@@ -5536,7 +5307,11 @@
           </w:tcPr>
           <w:p>
             <w:r>
-              <w:t>The URL Prefix for linking to the UX elements of Domain Connect for the asynchronous flow at the DNS Provider.</w:t>
+              <w:t>The URL Prefix for linking to the UX elements of Do</w:t>
+            </w:r>
+            <w:r>
+              <w:lastRenderedPageBreak/>
+              <w:t>main Connect for the asynchronous flow at the DNS Provider.</w:t>
             </w:r>
             <w:r>
               <w:t xml:space="preserve"> If not returned, the DNS Provider is not supporting the asynchronous flow on this domain.</w:t>
@@ -5998,147 +5773,147 @@
       <w:pPr>
         <w:pStyle w:val="Heading1"/>
       </w:pPr>
-      <w:bookmarkStart w:id="48" w:name="_Toc498951524"/>
+      <w:bookmarkStart w:id="44" w:name="_Toc499728870"/>
       <w:r>
         <w:lastRenderedPageBreak/>
         <w:t xml:space="preserve">Domain Connect </w:t>
       </w:r>
+      <w:bookmarkEnd w:id="40"/>
+      <w:bookmarkEnd w:id="41"/>
+      <w:bookmarkEnd w:id="42"/>
+      <w:r>
+        <w:t>Details</w:t>
+      </w:r>
+      <w:bookmarkEnd w:id="44"/>
+    </w:p>
+    <w:p>
+      <w:pPr>
+        <w:pStyle w:val="Heading2"/>
+      </w:pPr>
+      <w:bookmarkStart w:id="45" w:name="_Toc499728871"/>
+      <w:r>
+        <w:t>Endpoints</w:t>
+      </w:r>
       <w:bookmarkEnd w:id="45"/>
+      <w:r>
+        <w:t xml:space="preserve"> </w:t>
+      </w:r>
+    </w:p>
+    <w:p>
+      <w:r>
+        <w:t xml:space="preserve">The </w:t>
+      </w:r>
+      <w:r>
+        <w:t xml:space="preserve">Domain Connect contains endpoints </w:t>
+      </w:r>
+      <w:r>
+        <w:t xml:space="preserve">returned in the JSON during discovery are </w:t>
+      </w:r>
+      <w:r>
+        <w:t xml:space="preserve">in the form of URLs. </w:t>
+      </w:r>
+    </w:p>
+    <w:p/>
+    <w:p>
+      <w:r>
+        <w:t xml:space="preserve">The first set of endpoints are for the UX that the Service Provider links to.  These are for the synchronous flow where the user can click link </w:t>
+      </w:r>
+      <w:r>
+        <w:t xml:space="preserve">to grant consent for and </w:t>
+      </w:r>
+      <w:r>
+        <w:t>to configure the domain, and for the asynchronous OAuth flow where the user can click to grant consent for OAuth</w:t>
+      </w:r>
+      <w:r>
+        <w:t xml:space="preserve"> access.</w:t>
+      </w:r>
+    </w:p>
+    <w:p/>
+    <w:p>
+      <w:r>
+        <w:t>The second set of endpoints are for the API endpoints via REST.</w:t>
+      </w:r>
+    </w:p>
+    <w:p>
+      <w:r>
+        <w:t xml:space="preserve"> </w:t>
+      </w:r>
+    </w:p>
+    <w:p>
+      <w:r>
+        <w:t xml:space="preserve">All endpoints begin with a root URL for the DNS Provider such as: </w:t>
+      </w:r>
+    </w:p>
+    <w:p/>
+    <w:p>
+      <w:pPr>
+        <w:ind w:left="720"/>
+        <w:rPr>
+          <w:rFonts w:ascii="Courier" w:hAnsi="Courier"/>
+          <w:sz w:val="16"/>
+          <w:szCs w:val="16"/>
+        </w:rPr>
+      </w:pPr>
+      <w:r>
+        <w:rPr>
+          <w:rFonts w:ascii="Courier" w:hAnsi="Courier"/>
+          <w:sz w:val="16"/>
+          <w:szCs w:val="16"/>
+        </w:rPr>
+        <w:t>https://connect.dnsprovider.com</w:t>
+      </w:r>
+    </w:p>
+    <w:p/>
+    <w:p>
+      <w:r>
+        <w:t>They may also include any prefix at the discretion of the DNS Provider. For example:</w:t>
+      </w:r>
+    </w:p>
+    <w:p/>
+    <w:p>
+      <w:pPr>
+        <w:ind w:left="720"/>
+        <w:rPr>
+          <w:rFonts w:ascii="Courier New" w:hAnsi="Courier New" w:cs="Courier New"/>
+          <w:sz w:val="16"/>
+          <w:szCs w:val="16"/>
+        </w:rPr>
+      </w:pPr>
+      <w:r>
+        <w:rPr>
+          <w:rFonts w:ascii="Courier New" w:hAnsi="Courier New" w:cs="Courier New"/>
+          <w:sz w:val="16"/>
+          <w:szCs w:val="16"/>
+        </w:rPr>
+        <w:t>https://connect.dnsprovider.com/api</w:t>
+      </w:r>
+    </w:p>
+    <w:p/>
+    <w:p>
+      <w:r>
+        <w:t>The root URLs for the UX endpoints and the API endpoints are returned in the JSON payload during DNS Provider discovery.</w:t>
+      </w:r>
+    </w:p>
+    <w:p>
+      <w:pPr>
+        <w:pStyle w:val="Heading2"/>
+      </w:pPr>
+      <w:bookmarkStart w:id="46" w:name="_Toc499728872"/>
+      <w:r>
+        <w:t>Synchronous Flow</w:t>
+      </w:r>
       <w:bookmarkEnd w:id="46"/>
+    </w:p>
+    <w:p/>
+    <w:p>
+      <w:pPr>
+        <w:pStyle w:val="Heading3"/>
+      </w:pPr>
+      <w:bookmarkStart w:id="47" w:name="_Toc499728873"/>
+      <w:r>
+        <w:t>Query Supported Template</w:t>
+      </w:r>
       <w:bookmarkEnd w:id="47"/>
-      <w:r>
-        <w:t>Details</w:t>
-      </w:r>
-      <w:bookmarkEnd w:id="48"/>
-    </w:p>
-    <w:p>
-      <w:pPr>
-        <w:pStyle w:val="Heading2"/>
-      </w:pPr>
-      <w:bookmarkStart w:id="49" w:name="_Toc498951525"/>
-      <w:r>
-        <w:t>Endpoints</w:t>
-      </w:r>
-      <w:bookmarkEnd w:id="49"/>
-      <w:r>
-        <w:t xml:space="preserve"> </w:t>
-      </w:r>
-    </w:p>
-    <w:p>
-      <w:r>
-        <w:t xml:space="preserve">The </w:t>
-      </w:r>
-      <w:r>
-        <w:t xml:space="preserve">Domain Connect contains endpoints </w:t>
-      </w:r>
-      <w:r>
-        <w:t xml:space="preserve">returned in the JSON during discovery are </w:t>
-      </w:r>
-      <w:r>
-        <w:t xml:space="preserve">in the form of URLs. </w:t>
-      </w:r>
-    </w:p>
-    <w:p/>
-    <w:p>
-      <w:r>
-        <w:t xml:space="preserve">The first set of endpoints are for the UX that the Service Provider links to.  These are for the synchronous flow where the user can click link </w:t>
-      </w:r>
-      <w:r>
-        <w:t xml:space="preserve">to grant consent for and </w:t>
-      </w:r>
-      <w:r>
-        <w:t>to configure the domain, and for the asynchronous OAuth flow where the user can click to grant consent for OAuth</w:t>
-      </w:r>
-      <w:r>
-        <w:t xml:space="preserve"> access.</w:t>
-      </w:r>
-    </w:p>
-    <w:p/>
-    <w:p>
-      <w:r>
-        <w:t>The second set of endpoints are for the API endpoints via REST.</w:t>
-      </w:r>
-    </w:p>
-    <w:p>
-      <w:r>
-        <w:t xml:space="preserve"> </w:t>
-      </w:r>
-    </w:p>
-    <w:p>
-      <w:r>
-        <w:t xml:space="preserve">All endpoints begin with a root URL for the DNS Provider such as: </w:t>
-      </w:r>
-    </w:p>
-    <w:p/>
-    <w:p>
-      <w:pPr>
-        <w:ind w:left="720"/>
-        <w:rPr>
-          <w:rFonts w:ascii="Courier" w:hAnsi="Courier"/>
-          <w:sz w:val="16"/>
-          <w:szCs w:val="16"/>
-        </w:rPr>
-      </w:pPr>
-      <w:r>
-        <w:rPr>
-          <w:rFonts w:ascii="Courier" w:hAnsi="Courier"/>
-          <w:sz w:val="16"/>
-          <w:szCs w:val="16"/>
-        </w:rPr>
-        <w:t>https://connect.dnsprovider.com</w:t>
-      </w:r>
-    </w:p>
-    <w:p/>
-    <w:p>
-      <w:r>
-        <w:t>They may also include any prefix at the discretion of the DNS Provider. For example:</w:t>
-      </w:r>
-    </w:p>
-    <w:p/>
-    <w:p>
-      <w:pPr>
-        <w:ind w:left="720"/>
-        <w:rPr>
-          <w:rFonts w:ascii="Courier New" w:hAnsi="Courier New" w:cs="Courier New"/>
-          <w:sz w:val="16"/>
-          <w:szCs w:val="16"/>
-        </w:rPr>
-      </w:pPr>
-      <w:r>
-        <w:rPr>
-          <w:rFonts w:ascii="Courier New" w:hAnsi="Courier New" w:cs="Courier New"/>
-          <w:sz w:val="16"/>
-          <w:szCs w:val="16"/>
-        </w:rPr>
-        <w:t>https://connect.dnsprovider.com/api</w:t>
-      </w:r>
-    </w:p>
-    <w:p/>
-    <w:p>
-      <w:r>
-        <w:t>The root URLs for the UX endpoints and the API endpoints are returned in the JSON payload during DNS Provider discovery.</w:t>
-      </w:r>
-    </w:p>
-    <w:p>
-      <w:pPr>
-        <w:pStyle w:val="Heading2"/>
-      </w:pPr>
-      <w:bookmarkStart w:id="50" w:name="_Toc498951526"/>
-      <w:r>
-        <w:t>Synchronous Flow</w:t>
-      </w:r>
-      <w:bookmarkEnd w:id="50"/>
-    </w:p>
-    <w:p/>
-    <w:p>
-      <w:pPr>
-        <w:pStyle w:val="Heading3"/>
-      </w:pPr>
-      <w:bookmarkStart w:id="51" w:name="_Toc498951527"/>
-      <w:r>
-        <w:t>Query Supported Template</w:t>
-      </w:r>
-      <w:bookmarkEnd w:id="51"/>
     </w:p>
     <w:p>
       <w:pPr>
@@ -6201,11 +5976,11 @@
       <w:pPr>
         <w:pStyle w:val="Heading3"/>
       </w:pPr>
-      <w:bookmarkStart w:id="52" w:name="_Toc498951528"/>
+      <w:bookmarkStart w:id="48" w:name="_Toc499728874"/>
       <w:r>
         <w:t>Apply Template</w:t>
       </w:r>
-      <w:bookmarkEnd w:id="52"/>
+      <w:bookmarkEnd w:id="48"/>
     </w:p>
     <w:p>
       <w:pPr>
@@ -6476,7 +6251,7 @@
                 <w:sz w:val="20"/>
                 <w:szCs w:val="20"/>
               </w:rPr>
-              <w:t>D</w:t>
+              <w:t>d</w:t>
             </w:r>
             <w:r>
               <w:rPr>
@@ -6571,7 +6346,7 @@
                 <w:sz w:val="20"/>
                 <w:szCs w:val="20"/>
               </w:rPr>
-              <w:t>H</w:t>
+              <w:t>h</w:t>
             </w:r>
             <w:r>
               <w:rPr>
@@ -7101,7 +6876,7 @@
                 <w:sz w:val="20"/>
                 <w:szCs w:val="20"/>
               </w:rPr>
-              <w:t>S</w:t>
+              <w:t>s</w:t>
             </w:r>
             <w:r>
               <w:rPr>
@@ -7266,11 +7041,11 @@
       <w:pPr>
         <w:pStyle w:val="Heading3"/>
       </w:pPr>
-      <w:bookmarkStart w:id="53" w:name="_Toc498951529"/>
+      <w:bookmarkStart w:id="49" w:name="_Toc499728875"/>
       <w:r>
         <w:t>Security Considerations</w:t>
       </w:r>
-      <w:bookmarkEnd w:id="53"/>
+      <w:bookmarkEnd w:id="49"/>
     </w:p>
     <w:p>
       <w:r>
@@ -7668,11 +7443,11 @@
           <w:numId w:val="5"/>
         </w:numPr>
       </w:pPr>
-      <w:bookmarkStart w:id="54" w:name="_Toc498951530"/>
+      <w:bookmarkStart w:id="50" w:name="_Toc499728876"/>
       <w:r>
         <w:t>Shared Templates</w:t>
       </w:r>
-      <w:bookmarkEnd w:id="54"/>
+      <w:bookmarkEnd w:id="50"/>
     </w:p>
     <w:p>
       <w:r>
@@ -7722,11 +7497,11 @@
       <w:pPr>
         <w:pStyle w:val="Heading3"/>
       </w:pPr>
-      <w:bookmarkStart w:id="55" w:name="_Toc498951531"/>
+      <w:bookmarkStart w:id="51" w:name="_Toc499728877"/>
       <w:r>
         <w:t>Verification of Changes</w:t>
       </w:r>
-      <w:bookmarkEnd w:id="55"/>
+      <w:bookmarkEnd w:id="51"/>
     </w:p>
     <w:p>
       <w:r>
@@ -7745,38 +7520,42 @@
         <w:lastRenderedPageBreak/>
         <w:t>When the redirect_uri is used and an error is not present in the URI, the Service Provider can assume the changes were correctly applied and will be published into DNS. It should be noted that that due to the nature of DNS the changes may not be immediately visible due to the latency of DNS based on the TTL.</w:t>
       </w:r>
-      <w:bookmarkStart w:id="56" w:name="_Toc483561341"/>
-      <w:bookmarkStart w:id="57" w:name="_Toc483561554"/>
-      <w:bookmarkStart w:id="58" w:name="_Toc483561767"/>
-      <w:bookmarkStart w:id="59" w:name="_Toc483561987"/>
-      <w:bookmarkStart w:id="60" w:name="_Toc483562201"/>
-      <w:bookmarkStart w:id="61" w:name="_Toc479857016"/>
-      <w:bookmarkStart w:id="62" w:name="_Toc479857062"/>
-      <w:bookmarkStart w:id="63" w:name="_Toc479857131"/>
-      <w:bookmarkStart w:id="64" w:name="_Toc479857165"/>
-      <w:bookmarkStart w:id="65" w:name="_Toc479857248"/>
-      <w:bookmarkStart w:id="66" w:name="_Toc479857283"/>
-      <w:bookmarkStart w:id="67" w:name="_Toc479857445"/>
-      <w:bookmarkStart w:id="68" w:name="_Toc479857487"/>
-      <w:bookmarkStart w:id="69" w:name="_Toc483206977"/>
-      <w:bookmarkStart w:id="70" w:name="_Toc483207692"/>
-      <w:bookmarkStart w:id="71" w:name="_Toc483561342"/>
-      <w:bookmarkStart w:id="72" w:name="_Toc483561555"/>
-      <w:bookmarkStart w:id="73" w:name="_Toc483561768"/>
-      <w:bookmarkStart w:id="74" w:name="_Toc483561988"/>
-      <w:bookmarkStart w:id="75" w:name="_Toc483562202"/>
-      <w:bookmarkStart w:id="76" w:name="_Toc483561772"/>
-      <w:bookmarkStart w:id="77" w:name="_Toc483561992"/>
-      <w:bookmarkStart w:id="78" w:name="_Toc483562206"/>
-      <w:bookmarkStart w:id="79" w:name="_Apply_Template"/>
-      <w:bookmarkStart w:id="80" w:name="_Toc483561348"/>
-      <w:bookmarkStart w:id="81" w:name="_Toc483561561"/>
-      <w:bookmarkStart w:id="82" w:name="_Toc483561775"/>
-      <w:bookmarkStart w:id="83" w:name="_Toc483561995"/>
-      <w:bookmarkStart w:id="84" w:name="_Toc483562209"/>
-      <w:bookmarkStart w:id="85" w:name="_Ref304116614"/>
-      <w:bookmarkStart w:id="86" w:name="_Ref304116693"/>
-      <w:bookmarkStart w:id="87" w:name="_Ref304707517"/>
+      <w:bookmarkStart w:id="52" w:name="_Toc483561341"/>
+      <w:bookmarkStart w:id="53" w:name="_Toc483561554"/>
+      <w:bookmarkStart w:id="54" w:name="_Toc483561767"/>
+      <w:bookmarkStart w:id="55" w:name="_Toc483561987"/>
+      <w:bookmarkStart w:id="56" w:name="_Toc483562201"/>
+      <w:bookmarkStart w:id="57" w:name="_Toc479857016"/>
+      <w:bookmarkStart w:id="58" w:name="_Toc479857062"/>
+      <w:bookmarkStart w:id="59" w:name="_Toc479857131"/>
+      <w:bookmarkStart w:id="60" w:name="_Toc479857165"/>
+      <w:bookmarkStart w:id="61" w:name="_Toc479857248"/>
+      <w:bookmarkStart w:id="62" w:name="_Toc479857283"/>
+      <w:bookmarkStart w:id="63" w:name="_Toc479857445"/>
+      <w:bookmarkStart w:id="64" w:name="_Toc479857487"/>
+      <w:bookmarkStart w:id="65" w:name="_Toc483206977"/>
+      <w:bookmarkStart w:id="66" w:name="_Toc483207692"/>
+      <w:bookmarkStart w:id="67" w:name="_Toc483561342"/>
+      <w:bookmarkStart w:id="68" w:name="_Toc483561555"/>
+      <w:bookmarkStart w:id="69" w:name="_Toc483561768"/>
+      <w:bookmarkStart w:id="70" w:name="_Toc483561988"/>
+      <w:bookmarkStart w:id="71" w:name="_Toc483562202"/>
+      <w:bookmarkStart w:id="72" w:name="_Toc483561772"/>
+      <w:bookmarkStart w:id="73" w:name="_Toc483561992"/>
+      <w:bookmarkStart w:id="74" w:name="_Toc483562206"/>
+      <w:bookmarkStart w:id="75" w:name="_Apply_Template"/>
+      <w:bookmarkStart w:id="76" w:name="_Toc483561348"/>
+      <w:bookmarkStart w:id="77" w:name="_Toc483561561"/>
+      <w:bookmarkStart w:id="78" w:name="_Toc483561775"/>
+      <w:bookmarkStart w:id="79" w:name="_Toc483561995"/>
+      <w:bookmarkStart w:id="80" w:name="_Toc483562209"/>
+      <w:bookmarkStart w:id="81" w:name="_Ref304116614"/>
+      <w:bookmarkStart w:id="82" w:name="_Ref304116693"/>
+      <w:bookmarkStart w:id="83" w:name="_Ref304707517"/>
+      <w:bookmarkEnd w:id="52"/>
+      <w:bookmarkEnd w:id="53"/>
+      <w:bookmarkEnd w:id="54"/>
+      <w:bookmarkEnd w:id="55"/>
       <w:bookmarkEnd w:id="56"/>
       <w:bookmarkEnd w:id="57"/>
       <w:bookmarkEnd w:id="58"/>
@@ -7802,22 +7581,18 @@
       <w:bookmarkEnd w:id="78"/>
       <w:bookmarkEnd w:id="79"/>
       <w:bookmarkEnd w:id="80"/>
-      <w:bookmarkEnd w:id="81"/>
-      <w:bookmarkEnd w:id="82"/>
-      <w:bookmarkEnd w:id="83"/>
+    </w:p>
+    <w:p>
+      <w:pPr>
+        <w:pStyle w:val="Heading2"/>
+      </w:pPr>
+      <w:bookmarkStart w:id="84" w:name="_Toc441844316"/>
+      <w:bookmarkStart w:id="85" w:name="_Toc499728878"/>
+      <w:r>
+        <w:t>Asynchronous Flow: OAuth</w:t>
+      </w:r>
       <w:bookmarkEnd w:id="84"/>
-    </w:p>
-    <w:p>
-      <w:pPr>
-        <w:pStyle w:val="Heading2"/>
-      </w:pPr>
-      <w:bookmarkStart w:id="88" w:name="_Toc441844316"/>
-      <w:bookmarkStart w:id="89" w:name="_Toc498951532"/>
-      <w:r>
-        <w:t>Asynchronous Flow: OAuth</w:t>
-      </w:r>
-      <w:bookmarkEnd w:id="88"/>
-      <w:bookmarkEnd w:id="89"/>
+      <w:bookmarkEnd w:id="85"/>
     </w:p>
     <w:p>
       <w:r>
@@ -7839,79 +7614,79 @@
           <w:numId w:val="6"/>
         </w:numPr>
       </w:pPr>
-      <w:bookmarkStart w:id="90" w:name="_Toc441844317"/>
-      <w:bookmarkStart w:id="91" w:name="_Toc498951533"/>
+      <w:bookmarkStart w:id="86" w:name="_Toc441844317"/>
+      <w:bookmarkStart w:id="87" w:name="_Toc499728879"/>
       <w:r>
         <w:t>OAuth Flow: Setup</w:t>
       </w:r>
+      <w:bookmarkEnd w:id="86"/>
+      <w:bookmarkEnd w:id="87"/>
+    </w:p>
+    <w:p>
+      <w:r>
+        <w:t>Service providers wishing to use the OAuth flow must register as an OAuth client with the DNS provider.  This is envisioned as a manual process.</w:t>
+      </w:r>
+    </w:p>
+    <w:p/>
+    <w:p>
+      <w:r>
+        <w:t xml:space="preserve">To register, the Service Provider would provide (in addition to their template) </w:t>
+      </w:r>
+      <w:r>
+        <w:t xml:space="preserve">any parameters necessary for the DNS Providers OAuth implementation. This includes valid URLs and Domains for redirects upon success or errors. </w:t>
+      </w:r>
+      <w:r>
+        <w:t xml:space="preserve"> </w:t>
+      </w:r>
+    </w:p>
+    <w:p/>
+    <w:p>
+      <w:r>
+        <w:t xml:space="preserve">The OAuth specification gives several options for the registration of return uris, including the registration of fully qualified uris, </w:t>
+      </w:r>
+      <w:r>
+        <w:t>partial uris, or no uris</w:t>
+      </w:r>
+      <w:r>
+        <w:t>. For Domain Connect to work consistently across providers, it is recommended that the client register one more more host names to be validated with against a fully quali</w:t>
+      </w:r>
+      <w:r>
+        <w:t>fied uri passed into the call for getting an authorization code.</w:t>
+      </w:r>
+    </w:p>
+    <w:p/>
+    <w:p>
+      <w:r>
+        <w:t>In return, the DNS provider will give the Service Provider a client id and secret which will be used when requesting tokens.</w:t>
+      </w:r>
+      <w:r>
+        <w:t xml:space="preserve"> It is </w:t>
+      </w:r>
+      <w:r>
+        <w:t xml:space="preserve">also </w:t>
+      </w:r>
+      <w:r>
+        <w:t>recommended that the client id is the same as the providerId.</w:t>
+      </w:r>
+    </w:p>
+    <w:p>
+      <w:pPr>
+        <w:pStyle w:val="Heading3"/>
+      </w:pPr>
+      <w:bookmarkStart w:id="88" w:name="_Toc441844318"/>
+      <w:bookmarkStart w:id="89" w:name="_Toc441844319"/>
+      <w:bookmarkStart w:id="90" w:name="_Toc441844321"/>
+      <w:bookmarkStart w:id="91" w:name="_Toc499728880"/>
+      <w:bookmarkEnd w:id="88"/>
+      <w:bookmarkEnd w:id="89"/>
+      <w:r>
+        <w:t>OAuth Flow: Getting an Authorization</w:t>
+      </w:r>
       <w:bookmarkEnd w:id="90"/>
+      <w:r>
+        <w:t xml:space="preserve"> Code</w:t>
+      </w:r>
       <w:bookmarkEnd w:id="91"/>
-    </w:p>
-    <w:p>
-      <w:r>
-        <w:t>Service providers wishing to use the OAuth flow must register as an OAuth client with the DNS provider.  This is envisioned as a manual process.</w:t>
-      </w:r>
-    </w:p>
-    <w:p/>
-    <w:p>
-      <w:r>
-        <w:t xml:space="preserve">To register, the Service Provider would provide (in addition to their template) </w:t>
-      </w:r>
-      <w:r>
-        <w:t xml:space="preserve">any parameters necessary for the DNS Providers OAuth implementation. This includes valid URLs and Domains for redirects upon success or errors. </w:t>
-      </w:r>
-      <w:r>
-        <w:t xml:space="preserve"> </w:t>
-      </w:r>
-    </w:p>
-    <w:p/>
-    <w:p>
-      <w:r>
-        <w:t xml:space="preserve">The OAuth specification gives several options for the registration of return uris, including the registration of fully qualified uris, </w:t>
-      </w:r>
-      <w:r>
-        <w:t>partial uris, or no uris</w:t>
-      </w:r>
-      <w:r>
-        <w:t>. For Domain Connect to work consistently across providers, it is recommended that the client register one more more host names to be validated with against a fully quali</w:t>
-      </w:r>
-      <w:r>
-        <w:t>fied uri passed into the call for getting an authorization code.</w:t>
-      </w:r>
-    </w:p>
-    <w:p/>
-    <w:p>
-      <w:r>
-        <w:t>In return, the DNS provider will give the Service Provider a client id and secret which will be used when requesting tokens.</w:t>
-      </w:r>
-      <w:r>
-        <w:t xml:space="preserve"> It is </w:t>
-      </w:r>
-      <w:r>
-        <w:t xml:space="preserve">also </w:t>
-      </w:r>
-      <w:r>
-        <w:t>recommended that the client id is the same as the providerId.</w:t>
-      </w:r>
-    </w:p>
-    <w:p>
-      <w:pPr>
-        <w:pStyle w:val="Heading3"/>
-      </w:pPr>
-      <w:bookmarkStart w:id="92" w:name="_Toc441844318"/>
-      <w:bookmarkStart w:id="93" w:name="_Toc441844319"/>
-      <w:bookmarkStart w:id="94" w:name="_Toc441844321"/>
-      <w:bookmarkStart w:id="95" w:name="_Toc498951534"/>
-      <w:bookmarkEnd w:id="92"/>
-      <w:bookmarkEnd w:id="93"/>
-      <w:r>
-        <w:t>OAuth Flow: Getting an Authorization</w:t>
-      </w:r>
-      <w:bookmarkEnd w:id="94"/>
-      <w:r>
-        <w:t xml:space="preserve"> Code</w:t>
-      </w:r>
-      <w:bookmarkEnd w:id="95"/>
     </w:p>
     <w:p>
       <w:pPr>
@@ -9123,13 +8898,13 @@
       <w:pPr>
         <w:pStyle w:val="Heading3"/>
       </w:pPr>
-      <w:bookmarkStart w:id="96" w:name="_Toc441844322"/>
-      <w:bookmarkStart w:id="97" w:name="_Toc498951535"/>
+      <w:bookmarkStart w:id="92" w:name="_Toc441844322"/>
+      <w:bookmarkStart w:id="93" w:name="_Toc499728881"/>
       <w:r>
         <w:t>OAuth Flow: Requesting an Access Token</w:t>
       </w:r>
-      <w:bookmarkEnd w:id="96"/>
-      <w:bookmarkEnd w:id="97"/>
+      <w:bookmarkEnd w:id="92"/>
+      <w:bookmarkEnd w:id="93"/>
     </w:p>
     <w:p>
       <w:pPr>
@@ -10156,12 +9931,12 @@
       <w:pPr>
         <w:pStyle w:val="Heading3"/>
       </w:pPr>
-      <w:bookmarkStart w:id="98" w:name="_Toc498951536"/>
-      <w:bookmarkStart w:id="99" w:name="_Toc306455816"/>
+      <w:bookmarkStart w:id="94" w:name="_Toc306455816"/>
+      <w:bookmarkStart w:id="95" w:name="_Toc499728882"/>
       <w:r>
         <w:t>OAuth Flow: Making Requests with Access Tokens</w:t>
       </w:r>
-      <w:bookmarkEnd w:id="98"/>
+      <w:bookmarkEnd w:id="95"/>
     </w:p>
     <w:p>
       <w:r>
@@ -10269,17 +10044,17 @@
       <w:pPr>
         <w:pStyle w:val="Heading3"/>
       </w:pPr>
-      <w:bookmarkStart w:id="100" w:name="_Toc498951537"/>
+      <w:bookmarkStart w:id="96" w:name="_Toc499728883"/>
       <w:r>
         <w:t>OAuth Flow: Apply Template</w:t>
       </w:r>
-      <w:bookmarkEnd w:id="85"/>
-      <w:bookmarkEnd w:id="86"/>
+      <w:bookmarkEnd w:id="81"/>
+      <w:bookmarkEnd w:id="82"/>
       <w:r>
         <w:t xml:space="preserve"> to Domain.</w:t>
       </w:r>
-      <w:bookmarkEnd w:id="99"/>
-      <w:bookmarkEnd w:id="100"/>
+      <w:bookmarkEnd w:id="94"/>
+      <w:bookmarkEnd w:id="96"/>
     </w:p>
     <w:p>
       <w:pPr>
@@ -10300,7 +10075,7 @@
       </w:r>
     </w:p>
     <w:p/>
-    <w:bookmarkEnd w:id="87"/>
+    <w:bookmarkEnd w:id="83"/>
     <w:p>
       <w:r>
         <w:t xml:space="preserve">The primary function of the API is to apply a template to a customer domain. </w:t>
@@ -11848,168 +11623,172 @@
       <w:pPr>
         <w:pStyle w:val="Heading3"/>
       </w:pPr>
-      <w:bookmarkStart w:id="101" w:name="_Toc498951538"/>
-      <w:bookmarkStart w:id="102" w:name="_Toc306455819"/>
+      <w:bookmarkStart w:id="97" w:name="_Toc306455819"/>
+      <w:bookmarkStart w:id="98" w:name="_Toc499728884"/>
       <w:r>
         <w:t>OAuth Flow: Revert Template</w:t>
       </w:r>
+      <w:bookmarkEnd w:id="98"/>
+    </w:p>
+    <w:p>
+      <w:r>
+        <w:t>This call reverts the application of a specific template from a domain.</w:t>
+      </w:r>
+      <w:bookmarkEnd w:id="97"/>
+    </w:p>
+    <w:p/>
+    <w:p>
+      <w:pPr>
+        <w:ind w:left="720"/>
+        <w:rPr>
+          <w:rFonts w:ascii="Courier New" w:hAnsi="Courier New" w:cs="Courier New"/>
+          <w:sz w:val="16"/>
+          <w:szCs w:val="16"/>
+        </w:rPr>
+      </w:pPr>
+      <w:r>
+        <w:rPr>
+          <w:rFonts w:ascii="Courier New" w:hAnsi="Courier New" w:cs="Courier New"/>
+          <w:sz w:val="16"/>
+          <w:szCs w:val="16"/>
+        </w:rPr>
+        <w:t xml:space="preserve">POST </w:t>
+      </w:r>
+      <w:r>
+        <w:rPr>
+          <w:rFonts w:ascii="Courier New" w:hAnsi="Courier New" w:cs="Courier New"/>
+          <w:sz w:val="16"/>
+          <w:szCs w:val="16"/>
+        </w:rPr>
+        <w:t>{urlAPI}/</w:t>
+      </w:r>
+      <w:r>
+        <w:rPr>
+          <w:rFonts w:ascii="Courier New" w:hAnsi="Courier New" w:cs="Courier New"/>
+          <w:sz w:val="16"/>
+          <w:szCs w:val="16"/>
+        </w:rPr>
+        <w:t>v2/domainTemplates/providers/{providerId}/services/{serviceId}/revert?domain={domain}&amp;host={host}</w:t>
+      </w:r>
+    </w:p>
+    <w:p/>
+    <w:p>
+      <w:r>
+        <w:t xml:space="preserve">This API allows the removal of a template from a customer domain/host using an OAuth request. </w:t>
+      </w:r>
+    </w:p>
+    <w:p/>
+    <w:p>
+      <w:r>
+        <w:t xml:space="preserve">The provider and service name in the authorization token must match the values in the URL. </w:t>
+      </w:r>
+    </w:p>
+    <w:p/>
+    <w:p>
+      <w:r>
+        <w:t xml:space="preserve">This call must validate that the template requested exists and has been applied to the domain by the Service Provider, or a warning must be returned that the call would have no effect. </w:t>
+      </w:r>
+    </w:p>
+    <w:p/>
+    <w:p>
+      <w:r>
+        <w:t>An example query string might look like:</w:t>
+      </w:r>
+    </w:p>
+    <w:p/>
+    <w:p>
+      <w:pPr>
+        <w:ind w:left="720"/>
+        <w:rPr>
+          <w:rFonts w:ascii="Courier" w:hAnsi="Courier"/>
+          <w:sz w:val="16"/>
+          <w:szCs w:val="16"/>
+        </w:rPr>
+      </w:pPr>
+      <w:r>
+        <w:rPr>
+          <w:rFonts w:ascii="Courier" w:hAnsi="Courier"/>
+          <w:sz w:val="16"/>
+          <w:szCs w:val="16"/>
+        </w:rPr>
+        <w:t>POST https://connect.dnsprovider.com/v2/domainTemplates/providers/coolprovider.com/services/hosting/revert?domain=example.com</w:t>
+      </w:r>
+    </w:p>
+    <w:p>
+      <w:pPr>
+        <w:rPr>
+          <w:rFonts w:ascii="Courier" w:hAnsi="Courier"/>
+        </w:rPr>
+      </w:pPr>
+    </w:p>
+    <w:p>
+      <w:r>
+        <w:t>Response codes Success, Authorization, and Errors are identical to above.</w:t>
+      </w:r>
+    </w:p>
+    <w:p>
+      <w:pPr>
+        <w:rPr>
+          <w:rFonts w:ascii="Courier" w:hAnsi="Courier"/>
+        </w:rPr>
+      </w:pPr>
+    </w:p>
+    <w:p>
+      <w:pPr>
+        <w:pStyle w:val="Heading3"/>
+      </w:pPr>
+      <w:bookmarkStart w:id="99" w:name="_Toc441844330"/>
+      <w:bookmarkStart w:id="100" w:name="_Toc499728885"/>
+      <w:r>
+        <w:t>OAuth Flow: Revoking access</w:t>
+      </w:r>
+      <w:bookmarkEnd w:id="99"/>
+      <w:bookmarkEnd w:id="100"/>
+    </w:p>
+    <w:p>
+      <w:r>
+        <w:t>Like all OAuth flows, the user can revoke the access at any time using UX at the DNS Provider site. As such the Service Provider needs to be aware that their access to the API may be denied.</w:t>
+      </w:r>
+    </w:p>
+    <w:p>
+      <w:pPr>
+        <w:pStyle w:val="Heading1"/>
+      </w:pPr>
+      <w:bookmarkStart w:id="101" w:name="_Toc483206989"/>
+      <w:bookmarkStart w:id="102" w:name="_Toc483207704"/>
+      <w:bookmarkStart w:id="103" w:name="_Toc483209141"/>
+      <w:bookmarkStart w:id="104" w:name="_Toc483209389"/>
+      <w:bookmarkStart w:id="105" w:name="_Toc483209637"/>
+      <w:bookmarkStart w:id="106" w:name="_Toc483209885"/>
+      <w:bookmarkStart w:id="107" w:name="_Toc483561359"/>
+      <w:bookmarkStart w:id="108" w:name="_Toc483561572"/>
+      <w:bookmarkStart w:id="109" w:name="_Toc483561786"/>
+      <w:bookmarkStart w:id="110" w:name="_Toc483562006"/>
+      <w:bookmarkStart w:id="111" w:name="_Toc483562220"/>
+      <w:bookmarkStart w:id="112" w:name="_Toc483562430"/>
+      <w:bookmarkStart w:id="113" w:name="_Toc485115509"/>
+      <w:bookmarkStart w:id="114" w:name="_Toc479857261"/>
+      <w:bookmarkStart w:id="115" w:name="_Toc479857296"/>
+      <w:bookmarkStart w:id="116" w:name="_Toc479857458"/>
+      <w:bookmarkStart w:id="117" w:name="_Toc479857499"/>
+      <w:bookmarkStart w:id="118" w:name="_Toc483206990"/>
+      <w:bookmarkStart w:id="119" w:name="_Toc483207705"/>
+      <w:bookmarkStart w:id="120" w:name="_Toc483209142"/>
+      <w:bookmarkStart w:id="121" w:name="_Toc483209390"/>
+      <w:bookmarkStart w:id="122" w:name="_Toc483209638"/>
+      <w:bookmarkStart w:id="123" w:name="_Toc483209886"/>
+      <w:bookmarkStart w:id="124" w:name="_Toc483561360"/>
+      <w:bookmarkStart w:id="125" w:name="_Toc483561573"/>
+      <w:bookmarkStart w:id="126" w:name="_Toc483561787"/>
+      <w:bookmarkStart w:id="127" w:name="_Toc483562007"/>
+      <w:bookmarkStart w:id="128" w:name="_Toc483562221"/>
+      <w:bookmarkStart w:id="129" w:name="_Toc483562431"/>
+      <w:bookmarkStart w:id="130" w:name="_Toc485115510"/>
+      <w:bookmarkStart w:id="131" w:name="_Toc499728886"/>
       <w:bookmarkEnd w:id="101"/>
-    </w:p>
-    <w:p>
-      <w:r>
-        <w:t>This call reverts the application of a specific template from a domain.</w:t>
-      </w:r>
       <w:bookmarkEnd w:id="102"/>
-    </w:p>
-    <w:p/>
-    <w:p>
-      <w:pPr>
-        <w:ind w:left="720"/>
-        <w:rPr>
-          <w:rFonts w:ascii="Courier New" w:hAnsi="Courier New" w:cs="Courier New"/>
-          <w:sz w:val="16"/>
-          <w:szCs w:val="16"/>
-        </w:rPr>
-      </w:pPr>
-      <w:r>
-        <w:rPr>
-          <w:rFonts w:ascii="Courier New" w:hAnsi="Courier New" w:cs="Courier New"/>
-          <w:sz w:val="16"/>
-          <w:szCs w:val="16"/>
-        </w:rPr>
-        <w:t xml:space="preserve">POST </w:t>
-      </w:r>
-      <w:r>
-        <w:rPr>
-          <w:rFonts w:ascii="Courier New" w:hAnsi="Courier New" w:cs="Courier New"/>
-          <w:sz w:val="16"/>
-          <w:szCs w:val="16"/>
-        </w:rPr>
-        <w:t>{urlAPI}/</w:t>
-      </w:r>
-      <w:r>
-        <w:rPr>
-          <w:rFonts w:ascii="Courier New" w:hAnsi="Courier New" w:cs="Courier New"/>
-          <w:sz w:val="16"/>
-          <w:szCs w:val="16"/>
-        </w:rPr>
-        <w:t>v2/domainTemplates/providers/{providerId}/services/{serviceId}/revert?domain={domain}&amp;host={host}</w:t>
-      </w:r>
-    </w:p>
-    <w:p/>
-    <w:p>
-      <w:r>
-        <w:t xml:space="preserve">This API allows the removal of a template from a customer domain/host using an OAuth request. </w:t>
-      </w:r>
-    </w:p>
-    <w:p/>
-    <w:p>
-      <w:r>
-        <w:t xml:space="preserve">The provider and service name in the authorization token must match the values in the URL. </w:t>
-      </w:r>
-    </w:p>
-    <w:p/>
-    <w:p>
-      <w:r>
-        <w:t xml:space="preserve">This call must validate that the template requested exists and has been applied to the domain by the Service Provider, or a warning must be returned that the call would have no effect. </w:t>
-      </w:r>
-    </w:p>
-    <w:p/>
-    <w:p>
-      <w:r>
-        <w:t>An example query string might look like:</w:t>
-      </w:r>
-    </w:p>
-    <w:p/>
-    <w:p>
-      <w:pPr>
-        <w:ind w:left="720"/>
-        <w:rPr>
-          <w:rFonts w:ascii="Courier" w:hAnsi="Courier"/>
-          <w:sz w:val="16"/>
-          <w:szCs w:val="16"/>
-        </w:rPr>
-      </w:pPr>
-      <w:r>
-        <w:rPr>
-          <w:rFonts w:ascii="Courier" w:hAnsi="Courier"/>
-          <w:sz w:val="16"/>
-          <w:szCs w:val="16"/>
-        </w:rPr>
-        <w:t>POST https://connect.dnsprovider.com/v2/domainTemplates/providers/coolprovider.com/services/hosting/revert?domain=example.com</w:t>
-      </w:r>
-    </w:p>
-    <w:p>
-      <w:pPr>
-        <w:rPr>
-          <w:rFonts w:ascii="Courier" w:hAnsi="Courier"/>
-        </w:rPr>
-      </w:pPr>
-    </w:p>
-    <w:p>
-      <w:r>
-        <w:t>Response codes Success, Authorization, and Errors are identical to above.</w:t>
-      </w:r>
-    </w:p>
-    <w:p>
-      <w:pPr>
-        <w:rPr>
-          <w:rFonts w:ascii="Courier" w:hAnsi="Courier"/>
-        </w:rPr>
-      </w:pPr>
-    </w:p>
-    <w:p>
-      <w:pPr>
-        <w:pStyle w:val="Heading3"/>
-      </w:pPr>
-      <w:bookmarkStart w:id="103" w:name="_Toc441844330"/>
-      <w:bookmarkStart w:id="104" w:name="_Toc498951539"/>
-      <w:r>
-        <w:t>OAuth Flow: Revoking access</w:t>
-      </w:r>
       <w:bookmarkEnd w:id="103"/>
       <w:bookmarkEnd w:id="104"/>
-    </w:p>
-    <w:p>
-      <w:r>
-        <w:t>Like all OAuth flows, the user can revoke the access at any time using UX at the DNS Provider site. As such the Service Provider needs to be aware that their access to the API may be denied.</w:t>
-      </w:r>
-    </w:p>
-    <w:p>
-      <w:pPr>
-        <w:pStyle w:val="Heading1"/>
-      </w:pPr>
-      <w:bookmarkStart w:id="105" w:name="_Toc483206989"/>
-      <w:bookmarkStart w:id="106" w:name="_Toc483207704"/>
-      <w:bookmarkStart w:id="107" w:name="_Toc483209141"/>
-      <w:bookmarkStart w:id="108" w:name="_Toc483209389"/>
-      <w:bookmarkStart w:id="109" w:name="_Toc483209637"/>
-      <w:bookmarkStart w:id="110" w:name="_Toc483209885"/>
-      <w:bookmarkStart w:id="111" w:name="_Toc483561359"/>
-      <w:bookmarkStart w:id="112" w:name="_Toc483561572"/>
-      <w:bookmarkStart w:id="113" w:name="_Toc483561786"/>
-      <w:bookmarkStart w:id="114" w:name="_Toc483562006"/>
-      <w:bookmarkStart w:id="115" w:name="_Toc483562220"/>
-      <w:bookmarkStart w:id="116" w:name="_Toc483562430"/>
-      <w:bookmarkStart w:id="117" w:name="_Toc485115509"/>
-      <w:bookmarkStart w:id="118" w:name="_Toc479857261"/>
-      <w:bookmarkStart w:id="119" w:name="_Toc479857296"/>
-      <w:bookmarkStart w:id="120" w:name="_Toc479857458"/>
-      <w:bookmarkStart w:id="121" w:name="_Toc479857499"/>
-      <w:bookmarkStart w:id="122" w:name="_Toc483206990"/>
-      <w:bookmarkStart w:id="123" w:name="_Toc483207705"/>
-      <w:bookmarkStart w:id="124" w:name="_Toc483209142"/>
-      <w:bookmarkStart w:id="125" w:name="_Toc483209390"/>
-      <w:bookmarkStart w:id="126" w:name="_Toc483209638"/>
-      <w:bookmarkStart w:id="127" w:name="_Toc483209886"/>
-      <w:bookmarkStart w:id="128" w:name="_Toc483561360"/>
-      <w:bookmarkStart w:id="129" w:name="_Toc483561573"/>
-      <w:bookmarkStart w:id="130" w:name="_Toc483561787"/>
-      <w:bookmarkStart w:id="131" w:name="_Toc483562007"/>
-      <w:bookmarkStart w:id="132" w:name="_Toc483562221"/>
-      <w:bookmarkStart w:id="133" w:name="_Toc483562431"/>
-      <w:bookmarkStart w:id="134" w:name="_Toc485115510"/>
-      <w:bookmarkStart w:id="135" w:name="_Toc498951540"/>
       <w:bookmarkEnd w:id="105"/>
       <w:bookmarkEnd w:id="106"/>
       <w:bookmarkEnd w:id="107"/>
@@ -12036,35 +11815,35 @@
       <w:bookmarkEnd w:id="128"/>
       <w:bookmarkEnd w:id="129"/>
       <w:bookmarkEnd w:id="130"/>
+      <w:r>
+        <w:lastRenderedPageBreak/>
+        <w:t>Domain Connect Objects and Templates</w:t>
+      </w:r>
       <w:bookmarkEnd w:id="131"/>
+    </w:p>
+    <w:p>
+      <w:pPr>
+        <w:pStyle w:val="Heading2"/>
+      </w:pPr>
+      <w:bookmarkStart w:id="132" w:name="_Toc483561362"/>
+      <w:bookmarkStart w:id="133" w:name="_Toc483561575"/>
+      <w:bookmarkStart w:id="134" w:name="_Toc483561789"/>
+      <w:bookmarkStart w:id="135" w:name="_Toc483562009"/>
+      <w:bookmarkStart w:id="136" w:name="_Toc483562223"/>
+      <w:bookmarkStart w:id="137" w:name="_Toc483562433"/>
+      <w:bookmarkStart w:id="138" w:name="_Toc485115512"/>
+      <w:bookmarkStart w:id="139" w:name="_Toc483561363"/>
+      <w:bookmarkStart w:id="140" w:name="_Toc483561576"/>
+      <w:bookmarkStart w:id="141" w:name="_Toc483561790"/>
+      <w:bookmarkStart w:id="142" w:name="_Toc483562010"/>
+      <w:bookmarkStart w:id="143" w:name="_Toc483562224"/>
+      <w:bookmarkStart w:id="144" w:name="_Toc483562434"/>
+      <w:bookmarkStart w:id="145" w:name="_Toc485115513"/>
+      <w:bookmarkStart w:id="146" w:name="_Toc499728887"/>
       <w:bookmarkEnd w:id="132"/>
       <w:bookmarkEnd w:id="133"/>
       <w:bookmarkEnd w:id="134"/>
-      <w:r>
-        <w:lastRenderedPageBreak/>
-        <w:t>Domain Connect Objects and Templates</w:t>
-      </w:r>
       <w:bookmarkEnd w:id="135"/>
-    </w:p>
-    <w:p>
-      <w:pPr>
-        <w:pStyle w:val="Heading2"/>
-      </w:pPr>
-      <w:bookmarkStart w:id="136" w:name="_Toc483561362"/>
-      <w:bookmarkStart w:id="137" w:name="_Toc483561575"/>
-      <w:bookmarkStart w:id="138" w:name="_Toc483561789"/>
-      <w:bookmarkStart w:id="139" w:name="_Toc483562009"/>
-      <w:bookmarkStart w:id="140" w:name="_Toc483562223"/>
-      <w:bookmarkStart w:id="141" w:name="_Toc483562433"/>
-      <w:bookmarkStart w:id="142" w:name="_Toc485115512"/>
-      <w:bookmarkStart w:id="143" w:name="_Toc483561363"/>
-      <w:bookmarkStart w:id="144" w:name="_Toc483561576"/>
-      <w:bookmarkStart w:id="145" w:name="_Toc483561790"/>
-      <w:bookmarkStart w:id="146" w:name="_Toc483562010"/>
-      <w:bookmarkStart w:id="147" w:name="_Toc483562224"/>
-      <w:bookmarkStart w:id="148" w:name="_Toc483562434"/>
-      <w:bookmarkStart w:id="149" w:name="_Toc485115513"/>
-      <w:bookmarkStart w:id="150" w:name="_Toc498951541"/>
       <w:bookmarkEnd w:id="136"/>
       <w:bookmarkEnd w:id="137"/>
       <w:bookmarkEnd w:id="138"/>
@@ -12075,46 +11854,42 @@
       <w:bookmarkEnd w:id="143"/>
       <w:bookmarkEnd w:id="144"/>
       <w:bookmarkEnd w:id="145"/>
+      <w:r>
+        <w:t>Template Versioning</w:t>
+      </w:r>
       <w:bookmarkEnd w:id="146"/>
+    </w:p>
+    <w:p>
+      <w:r>
+        <w:t>Templates are not versioned. Instead, if a breaking change is made to a template it is recommended that a new template be created. While on the surface versioning looks appealing, the reality is that the settings in a template rarely change. This is because a successful service will have many customers with settings in their DNS, some applied by templates using this protocol, and some manually applied. As such changes to the template need to be done in a manner that accounts for existing customers.</w:t>
+      </w:r>
+    </w:p>
+    <w:p/>
+    <w:p>
+      <w:r>
+        <w:t>For some template changes such as the addition of a new record, the template is largely backward compatible. With the caveats that the template would need to be on</w:t>
+      </w:r>
+      <w:r>
+        <w:t>-</w:t>
+      </w:r>
+      <w:r>
+        <w:t>boarded with the DNS Providers and that only new applications of the template would have the change.</w:t>
+      </w:r>
+    </w:p>
+    <w:p>
+      <w:pPr>
+        <w:pStyle w:val="Heading2"/>
+      </w:pPr>
+      <w:bookmarkStart w:id="147" w:name="_Toc306455829"/>
+      <w:bookmarkStart w:id="148" w:name="_Toc499728888"/>
+      <w:r>
+        <w:t>Template</w:t>
+      </w:r>
       <w:bookmarkEnd w:id="147"/>
+      <w:r>
+        <w:t xml:space="preserve"> Definition</w:t>
+      </w:r>
       <w:bookmarkEnd w:id="148"/>
-      <w:bookmarkEnd w:id="149"/>
-      <w:r>
-        <w:t>Template Versioning</w:t>
-      </w:r>
-      <w:bookmarkEnd w:id="150"/>
-    </w:p>
-    <w:p>
-      <w:r>
-        <w:t>Templates are not versioned. Instead, if a breaking change is made to a template it is recommended that a new template be created. While on the surface versioning looks appealing, the reality is that the settings in a template rarely change. This is because a successful service will have many customers with settings in their DNS, some applied by templates using this protocol, and some manually applied. As such changes to the template need to be done in a manner that accounts for existing customers.</w:t>
-      </w:r>
-    </w:p>
-    <w:p/>
-    <w:p>
-      <w:r>
-        <w:t>For some template changes such as the addition of a new record, the template is largely backward compatible. With the caveats that the template would need to be on</w:t>
-      </w:r>
-      <w:r>
-        <w:t>-</w:t>
-      </w:r>
-      <w:r>
-        <w:t>boarded with the DNS Providers and that only new applications of the template would have the change.</w:t>
-      </w:r>
-    </w:p>
-    <w:p>
-      <w:pPr>
-        <w:pStyle w:val="Heading2"/>
-      </w:pPr>
-      <w:bookmarkStart w:id="151" w:name="_Toc306455829"/>
-      <w:bookmarkStart w:id="152" w:name="_Toc498951542"/>
-      <w:r>
-        <w:t>Template</w:t>
-      </w:r>
-      <w:bookmarkEnd w:id="151"/>
-      <w:r>
-        <w:t xml:space="preserve"> Definition</w:t>
-      </w:r>
-      <w:bookmarkEnd w:id="152"/>
     </w:p>
     <w:p>
       <w:r>
@@ -12150,7 +11925,7 @@
         <w:tc>
           <w:tcPr>
             <w:cnfStyle w:val="001000000000" w:firstRow="0" w:lastRow="0" w:firstColumn="1" w:lastColumn="0" w:oddVBand="0" w:evenVBand="0" w:oddHBand="0" w:evenHBand="0" w:firstRowFirstColumn="0" w:firstRowLastColumn="0" w:lastRowFirstColumn="0" w:lastRowLastColumn="0"/>
-            <w:tcW w:w="1475" w:type="dxa"/>
+            <w:tcW w:w="1476" w:type="dxa"/>
             <w:tcBorders>
               <w:top w:val="single" w:sz="4" w:space="0" w:color="auto"/>
               <w:left w:val="single" w:sz="4" w:space="0" w:color="auto"/>
@@ -12203,7 +11978,7 @@
         </w:tc>
         <w:tc>
           <w:tcPr>
-            <w:tcW w:w="2070" w:type="dxa"/>
+            <w:tcW w:w="2071" w:type="dxa"/>
             <w:tcBorders>
               <w:top w:val="single" w:sz="4" w:space="0" w:color="auto"/>
               <w:left w:val="single" w:sz="4" w:space="0" w:color="auto"/>
@@ -12230,7 +12005,7 @@
         </w:tc>
         <w:tc>
           <w:tcPr>
-            <w:tcW w:w="3695" w:type="dxa"/>
+            <w:tcW w:w="3696" w:type="dxa"/>
             <w:tcBorders>
               <w:top w:val="single" w:sz="4" w:space="0" w:color="auto"/>
               <w:left w:val="single" w:sz="4" w:space="0" w:color="auto"/>
@@ -12263,7 +12038,7 @@
         <w:tc>
           <w:tcPr>
             <w:cnfStyle w:val="001000000000" w:firstRow="0" w:lastRow="0" w:firstColumn="1" w:lastColumn="0" w:oddVBand="0" w:evenVBand="0" w:oddHBand="0" w:evenHBand="0" w:firstRowFirstColumn="0" w:firstRowLastColumn="0" w:lastRowFirstColumn="0" w:lastRowLastColumn="0"/>
-            <w:tcW w:w="1475" w:type="dxa"/>
+            <w:tcW w:w="1476" w:type="dxa"/>
             <w:tcBorders>
               <w:right w:val="single" w:sz="4" w:space="0" w:color="4F81BD" w:themeColor="accent1"/>
             </w:tcBorders>
@@ -12317,7 +12092,7 @@
         </w:tc>
         <w:tc>
           <w:tcPr>
-            <w:tcW w:w="2070" w:type="dxa"/>
+            <w:tcW w:w="2071" w:type="dxa"/>
             <w:tcBorders>
               <w:left w:val="single" w:sz="4" w:space="0" w:color="auto"/>
               <w:right w:val="single" w:sz="4" w:space="0" w:color="auto"/>
@@ -12345,7 +12120,7 @@
         </w:tc>
         <w:tc>
           <w:tcPr>
-            <w:tcW w:w="3695" w:type="dxa"/>
+            <w:tcW w:w="3696" w:type="dxa"/>
             <w:tcBorders>
               <w:left w:val="single" w:sz="4" w:space="0" w:color="auto"/>
             </w:tcBorders>
@@ -12375,7 +12150,7 @@
         <w:tc>
           <w:tcPr>
             <w:cnfStyle w:val="001000000000" w:firstRow="0" w:lastRow="0" w:firstColumn="1" w:lastColumn="0" w:oddVBand="0" w:evenVBand="0" w:oddHBand="0" w:evenHBand="0" w:firstRowFirstColumn="0" w:firstRowLastColumn="0" w:lastRowFirstColumn="0" w:lastRowLastColumn="0"/>
-            <w:tcW w:w="1475" w:type="dxa"/>
+            <w:tcW w:w="1476" w:type="dxa"/>
             <w:tcBorders>
               <w:top w:val="single" w:sz="4" w:space="0" w:color="auto"/>
               <w:left w:val="single" w:sz="4" w:space="0" w:color="auto"/>
@@ -12432,7 +12207,7 @@
         </w:tc>
         <w:tc>
           <w:tcPr>
-            <w:tcW w:w="2070" w:type="dxa"/>
+            <w:tcW w:w="2071" w:type="dxa"/>
             <w:tcBorders>
               <w:top w:val="single" w:sz="4" w:space="0" w:color="auto"/>
               <w:left w:val="single" w:sz="4" w:space="0" w:color="auto"/>
@@ -12460,7 +12235,7 @@
         </w:tc>
         <w:tc>
           <w:tcPr>
-            <w:tcW w:w="3695" w:type="dxa"/>
+            <w:tcW w:w="3696" w:type="dxa"/>
             <w:tcBorders>
               <w:top w:val="single" w:sz="4" w:space="0" w:color="auto"/>
               <w:left w:val="single" w:sz="4" w:space="0" w:color="auto"/>
@@ -12494,7 +12269,7 @@
         <w:tc>
           <w:tcPr>
             <w:cnfStyle w:val="001000000000" w:firstRow="0" w:lastRow="0" w:firstColumn="1" w:lastColumn="0" w:oddVBand="0" w:evenVBand="0" w:oddHBand="0" w:evenHBand="0" w:firstRowFirstColumn="0" w:firstRowLastColumn="0" w:lastRowFirstColumn="0" w:lastRowLastColumn="0"/>
-            <w:tcW w:w="1475" w:type="dxa"/>
+            <w:tcW w:w="1476" w:type="dxa"/>
             <w:tcBorders>
               <w:right w:val="single" w:sz="4" w:space="0" w:color="4F81BD" w:themeColor="accent1"/>
             </w:tcBorders>
@@ -12548,7 +12323,7 @@
         </w:tc>
         <w:tc>
           <w:tcPr>
-            <w:tcW w:w="2070" w:type="dxa"/>
+            <w:tcW w:w="2071" w:type="dxa"/>
             <w:tcBorders>
               <w:left w:val="single" w:sz="4" w:space="0" w:color="auto"/>
               <w:right w:val="single" w:sz="4" w:space="0" w:color="auto"/>
@@ -12576,7 +12351,7 @@
         </w:tc>
         <w:tc>
           <w:tcPr>
-            <w:tcW w:w="3695" w:type="dxa"/>
+            <w:tcW w:w="3696" w:type="dxa"/>
             <w:tcBorders>
               <w:left w:val="single" w:sz="4" w:space="0" w:color="auto"/>
             </w:tcBorders>
@@ -12606,7 +12381,7 @@
         <w:tc>
           <w:tcPr>
             <w:cnfStyle w:val="001000000000" w:firstRow="0" w:lastRow="0" w:firstColumn="1" w:lastColumn="0" w:oddVBand="0" w:evenVBand="0" w:oddHBand="0" w:evenHBand="0" w:firstRowFirstColumn="0" w:firstRowLastColumn="0" w:lastRowFirstColumn="0" w:lastRowLastColumn="0"/>
-            <w:tcW w:w="1475" w:type="dxa"/>
+            <w:tcW w:w="1476" w:type="dxa"/>
             <w:tcBorders>
               <w:top w:val="single" w:sz="4" w:space="0" w:color="auto"/>
               <w:left w:val="single" w:sz="4" w:space="0" w:color="auto"/>
@@ -12671,7 +12446,7 @@
         </w:tc>
         <w:tc>
           <w:tcPr>
-            <w:tcW w:w="2070" w:type="dxa"/>
+            <w:tcW w:w="2071" w:type="dxa"/>
             <w:tcBorders>
               <w:top w:val="single" w:sz="4" w:space="0" w:color="auto"/>
               <w:left w:val="single" w:sz="4" w:space="0" w:color="auto"/>
@@ -12699,7 +12474,7 @@
         </w:tc>
         <w:tc>
           <w:tcPr>
-            <w:tcW w:w="3695" w:type="dxa"/>
+            <w:tcW w:w="3696" w:type="dxa"/>
             <w:tcBorders>
               <w:top w:val="single" w:sz="4" w:space="0" w:color="auto"/>
               <w:left w:val="single" w:sz="4" w:space="0" w:color="auto"/>
@@ -12733,7 +12508,7 @@
         <w:tc>
           <w:tcPr>
             <w:cnfStyle w:val="001000000000" w:firstRow="0" w:lastRow="0" w:firstColumn="1" w:lastColumn="0" w:oddVBand="0" w:evenVBand="0" w:oddHBand="0" w:evenHBand="0" w:firstRowFirstColumn="0" w:firstRowLastColumn="0" w:lastRowFirstColumn="0" w:lastRowLastColumn="0"/>
-            <w:tcW w:w="1475" w:type="dxa"/>
+            <w:tcW w:w="1476" w:type="dxa"/>
             <w:tcBorders>
               <w:right w:val="single" w:sz="4" w:space="0" w:color="4F81BD" w:themeColor="accent1"/>
             </w:tcBorders>
@@ -12787,7 +12562,7 @@
         </w:tc>
         <w:tc>
           <w:tcPr>
-            <w:tcW w:w="2070" w:type="dxa"/>
+            <w:tcW w:w="2071" w:type="dxa"/>
             <w:tcBorders>
               <w:left w:val="single" w:sz="4" w:space="0" w:color="auto"/>
               <w:right w:val="single" w:sz="4" w:space="0" w:color="auto"/>
@@ -12815,7 +12590,7 @@
         </w:tc>
         <w:tc>
           <w:tcPr>
-            <w:tcW w:w="3695" w:type="dxa"/>
+            <w:tcW w:w="3696" w:type="dxa"/>
             <w:tcBorders>
               <w:left w:val="single" w:sz="4" w:space="0" w:color="auto"/>
             </w:tcBorders>
@@ -12845,7 +12620,7 @@
         <w:tc>
           <w:tcPr>
             <w:cnfStyle w:val="001000000000" w:firstRow="0" w:lastRow="0" w:firstColumn="1" w:lastColumn="0" w:oddVBand="0" w:evenVBand="0" w:oddHBand="0" w:evenHBand="0" w:firstRowFirstColumn="0" w:firstRowLastColumn="0" w:lastRowFirstColumn="0" w:lastRowLastColumn="0"/>
-            <w:tcW w:w="1475" w:type="dxa"/>
+            <w:tcW w:w="1476" w:type="dxa"/>
             <w:tcBorders>
               <w:top w:val="single" w:sz="4" w:space="0" w:color="auto"/>
               <w:left w:val="single" w:sz="4" w:space="0" w:color="auto"/>
@@ -12902,7 +12677,7 @@
         </w:tc>
         <w:tc>
           <w:tcPr>
-            <w:tcW w:w="2070" w:type="dxa"/>
+            <w:tcW w:w="2071" w:type="dxa"/>
             <w:tcBorders>
               <w:top w:val="single" w:sz="4" w:space="0" w:color="auto"/>
               <w:left w:val="single" w:sz="4" w:space="0" w:color="auto"/>
@@ -12930,7 +12705,7 @@
         </w:tc>
         <w:tc>
           <w:tcPr>
-            <w:tcW w:w="3695" w:type="dxa"/>
+            <w:tcW w:w="3696" w:type="dxa"/>
             <w:tcBorders>
               <w:top w:val="single" w:sz="4" w:space="0" w:color="auto"/>
               <w:left w:val="single" w:sz="4" w:space="0" w:color="auto"/>
@@ -12964,7 +12739,7 @@
         <w:tc>
           <w:tcPr>
             <w:cnfStyle w:val="001000000000" w:firstRow="0" w:lastRow="0" w:firstColumn="1" w:lastColumn="0" w:oddVBand="0" w:evenVBand="0" w:oddHBand="0" w:evenHBand="0" w:firstRowFirstColumn="0" w:firstRowLastColumn="0" w:lastRowFirstColumn="0" w:lastRowLastColumn="0"/>
-            <w:tcW w:w="1475" w:type="dxa"/>
+            <w:tcW w:w="1476" w:type="dxa"/>
             <w:tcBorders>
               <w:right w:val="single" w:sz="4" w:space="0" w:color="4F81BD" w:themeColor="accent1"/>
             </w:tcBorders>
@@ -13018,7 +12793,7 @@
         </w:tc>
         <w:tc>
           <w:tcPr>
-            <w:tcW w:w="2070" w:type="dxa"/>
+            <w:tcW w:w="2071" w:type="dxa"/>
             <w:tcBorders>
               <w:left w:val="single" w:sz="4" w:space="0" w:color="auto"/>
               <w:right w:val="single" w:sz="4" w:space="0" w:color="auto"/>
@@ -13046,7 +12821,7 @@
         </w:tc>
         <w:tc>
           <w:tcPr>
-            <w:tcW w:w="3695" w:type="dxa"/>
+            <w:tcW w:w="3696" w:type="dxa"/>
             <w:tcBorders>
               <w:left w:val="single" w:sz="4" w:space="0" w:color="auto"/>
             </w:tcBorders>
@@ -13076,7 +12851,7 @@
         <w:tc>
           <w:tcPr>
             <w:cnfStyle w:val="001000000000" w:firstRow="0" w:lastRow="0" w:firstColumn="1" w:lastColumn="0" w:oddVBand="0" w:evenVBand="0" w:oddHBand="0" w:evenHBand="0" w:firstRowFirstColumn="0" w:firstRowLastColumn="0" w:lastRowFirstColumn="0" w:lastRowLastColumn="0"/>
-            <w:tcW w:w="1475" w:type="dxa"/>
+            <w:tcW w:w="1476" w:type="dxa"/>
             <w:tcBorders>
               <w:top w:val="single" w:sz="4" w:space="0" w:color="auto"/>
               <w:left w:val="single" w:sz="4" w:space="0" w:color="auto"/>
@@ -13134,7 +12909,7 @@
         </w:tc>
         <w:tc>
           <w:tcPr>
-            <w:tcW w:w="2070" w:type="dxa"/>
+            <w:tcW w:w="2071" w:type="dxa"/>
             <w:tcBorders>
               <w:top w:val="single" w:sz="4" w:space="0" w:color="auto"/>
               <w:left w:val="single" w:sz="4" w:space="0" w:color="auto"/>
@@ -13162,7 +12937,7 @@
         </w:tc>
         <w:tc>
           <w:tcPr>
-            <w:tcW w:w="3695" w:type="dxa"/>
+            <w:tcW w:w="3696" w:type="dxa"/>
             <w:tcBorders>
               <w:top w:val="single" w:sz="4" w:space="0" w:color="auto"/>
               <w:left w:val="single" w:sz="4" w:space="0" w:color="auto"/>
@@ -13196,7 +12971,7 @@
         <w:tc>
           <w:tcPr>
             <w:cnfStyle w:val="001000000000" w:firstRow="0" w:lastRow="0" w:firstColumn="1" w:lastColumn="0" w:oddVBand="0" w:evenVBand="0" w:oddHBand="0" w:evenHBand="0" w:firstRowFirstColumn="0" w:firstRowLastColumn="0" w:lastRowFirstColumn="0" w:lastRowLastColumn="0"/>
-            <w:tcW w:w="1475" w:type="dxa"/>
+            <w:tcW w:w="1476" w:type="dxa"/>
             <w:tcBorders>
               <w:right w:val="single" w:sz="4" w:space="0" w:color="4F81BD" w:themeColor="accent1"/>
             </w:tcBorders>
@@ -13250,7 +13025,7 @@
         </w:tc>
         <w:tc>
           <w:tcPr>
-            <w:tcW w:w="2070" w:type="dxa"/>
+            <w:tcW w:w="2071" w:type="dxa"/>
             <w:tcBorders>
               <w:left w:val="single" w:sz="4" w:space="0" w:color="auto"/>
               <w:right w:val="single" w:sz="4" w:space="0" w:color="auto"/>
@@ -13278,7 +13053,7 @@
         </w:tc>
         <w:tc>
           <w:tcPr>
-            <w:tcW w:w="3695" w:type="dxa"/>
+            <w:tcW w:w="3696" w:type="dxa"/>
             <w:tcBorders>
               <w:left w:val="single" w:sz="4" w:space="0" w:color="auto"/>
             </w:tcBorders>
@@ -13308,7 +13083,7 @@
         <w:tc>
           <w:tcPr>
             <w:cnfStyle w:val="001000000000" w:firstRow="0" w:lastRow="0" w:firstColumn="1" w:lastColumn="0" w:oddVBand="0" w:evenVBand="0" w:oddHBand="0" w:evenHBand="0" w:firstRowFirstColumn="0" w:firstRowLastColumn="0" w:lastRowFirstColumn="0" w:lastRowLastColumn="0"/>
-            <w:tcW w:w="1475" w:type="dxa"/>
+            <w:tcW w:w="1476" w:type="dxa"/>
             <w:tcBorders>
               <w:top w:val="single" w:sz="4" w:space="0" w:color="auto"/>
               <w:left w:val="single" w:sz="4" w:space="0" w:color="auto"/>
@@ -13365,7 +13140,7 @@
         </w:tc>
         <w:tc>
           <w:tcPr>
-            <w:tcW w:w="2070" w:type="dxa"/>
+            <w:tcW w:w="2071" w:type="dxa"/>
             <w:tcBorders>
               <w:top w:val="single" w:sz="4" w:space="0" w:color="auto"/>
               <w:left w:val="single" w:sz="4" w:space="0" w:color="auto"/>
@@ -13393,7 +13168,7 @@
         </w:tc>
         <w:tc>
           <w:tcPr>
-            <w:tcW w:w="3695" w:type="dxa"/>
+            <w:tcW w:w="3696" w:type="dxa"/>
             <w:tcBorders>
               <w:top w:val="single" w:sz="4" w:space="0" w:color="auto"/>
               <w:left w:val="single" w:sz="4" w:space="0" w:color="auto"/>
@@ -13427,119 +13202,7 @@
         <w:tc>
           <w:tcPr>
             <w:cnfStyle w:val="001000000000" w:firstRow="0" w:lastRow="0" w:firstColumn="1" w:lastColumn="0" w:oddVBand="0" w:evenVBand="0" w:oddHBand="0" w:evenHBand="0" w:firstRowFirstColumn="0" w:firstRowLastColumn="0" w:lastRowFirstColumn="0" w:lastRowLastColumn="0"/>
-            <w:tcW w:w="1475" w:type="dxa"/>
-            <w:tcBorders>
-              <w:right w:val="single" w:sz="4" w:space="0" w:color="4F81BD" w:themeColor="accent1"/>
-            </w:tcBorders>
-            <w:hideMark/>
-          </w:tcPr>
-          <w:p>
-            <w:pPr>
-              <w:rPr>
-                <w:rFonts w:asciiTheme="minorHAnsi" w:hAnsiTheme="minorHAnsi"/>
-                <w:sz w:val="20"/>
-                <w:szCs w:val="20"/>
-              </w:rPr>
-            </w:pPr>
-            <w:r>
-              <w:rPr>
-                <w:rFonts w:asciiTheme="minorHAnsi" w:hAnsiTheme="minorHAnsi"/>
-                <w:sz w:val="20"/>
-                <w:szCs w:val="20"/>
-              </w:rPr>
-              <w:t>Launch URL</w:t>
-            </w:r>
-          </w:p>
-        </w:tc>
-        <w:tc>
-          <w:tcPr>
-            <w:tcW w:w="1060" w:type="dxa"/>
-            <w:tcBorders>
-              <w:left w:val="single" w:sz="4" w:space="0" w:color="auto"/>
-              <w:right w:val="single" w:sz="4" w:space="0" w:color="auto"/>
-            </w:tcBorders>
-            <w:hideMark/>
-          </w:tcPr>
-          <w:p>
-            <w:pPr>
-              <w:cnfStyle w:val="000000100000" w:firstRow="0" w:lastRow="0" w:firstColumn="0" w:lastColumn="0" w:oddVBand="0" w:evenVBand="0" w:oddHBand="1" w:evenHBand="0" w:firstRowFirstColumn="0" w:firstRowLastColumn="0" w:lastRowFirstColumn="0" w:lastRowLastColumn="0"/>
-              <w:rPr>
-                <w:rFonts w:asciiTheme="minorHAnsi" w:hAnsiTheme="minorHAnsi"/>
-                <w:sz w:val="20"/>
-                <w:szCs w:val="20"/>
-              </w:rPr>
-            </w:pPr>
-            <w:r>
-              <w:rPr>
-                <w:rFonts w:asciiTheme="minorHAnsi" w:hAnsiTheme="minorHAnsi"/>
-                <w:sz w:val="20"/>
-                <w:szCs w:val="20"/>
-              </w:rPr>
-              <w:t>URL</w:t>
-            </w:r>
-          </w:p>
-        </w:tc>
-        <w:tc>
-          <w:tcPr>
-            <w:tcW w:w="2070" w:type="dxa"/>
-            <w:tcBorders>
-              <w:left w:val="single" w:sz="4" w:space="0" w:color="auto"/>
-              <w:right w:val="single" w:sz="4" w:space="0" w:color="auto"/>
-            </w:tcBorders>
-            <w:hideMark/>
-          </w:tcPr>
-          <w:p>
-            <w:pPr>
-              <w:cnfStyle w:val="000000100000" w:firstRow="0" w:lastRow="0" w:firstColumn="0" w:lastColumn="0" w:oddVBand="0" w:evenVBand="0" w:oddHBand="1" w:evenHBand="0" w:firstRowFirstColumn="0" w:firstRowLastColumn="0" w:lastRowFirstColumn="0" w:lastRowLastColumn="0"/>
-              <w:rPr>
-                <w:rFonts w:asciiTheme="minorHAnsi" w:hAnsiTheme="minorHAnsi"/>
-                <w:sz w:val="20"/>
-                <w:szCs w:val="20"/>
-              </w:rPr>
-            </w:pPr>
-            <w:r>
-              <w:rPr>
-                <w:rFonts w:asciiTheme="minorHAnsi" w:hAnsiTheme="minorHAnsi"/>
-                <w:sz w:val="20"/>
-                <w:szCs w:val="20"/>
-              </w:rPr>
-              <w:t>launchUrl</w:t>
-            </w:r>
-          </w:p>
-        </w:tc>
-        <w:tc>
-          <w:tcPr>
-            <w:tcW w:w="3695" w:type="dxa"/>
-            <w:tcBorders>
-              <w:left w:val="single" w:sz="4" w:space="0" w:color="auto"/>
-            </w:tcBorders>
-            <w:hideMark/>
-          </w:tcPr>
-          <w:p>
-            <w:pPr>
-              <w:cnfStyle w:val="000000100000" w:firstRow="0" w:lastRow="0" w:firstColumn="0" w:lastColumn="0" w:oddVBand="0" w:evenVBand="0" w:oddHBand="1" w:evenHBand="0" w:firstRowFirstColumn="0" w:firstRowLastColumn="0" w:lastRowFirstColumn="0" w:lastRowLastColumn="0"/>
-              <w:rPr>
-                <w:rFonts w:asciiTheme="minorHAnsi" w:hAnsiTheme="minorHAnsi"/>
-                <w:sz w:val="20"/>
-                <w:szCs w:val="20"/>
-              </w:rPr>
-            </w:pPr>
-            <w:r>
-              <w:rPr>
-                <w:rFonts w:asciiTheme="minorHAnsi" w:hAnsiTheme="minorHAnsi"/>
-                <w:sz w:val="20"/>
-                <w:szCs w:val="20"/>
-              </w:rPr>
-              <w:t>(optional) A URL suitable for a DNS Provider to call to initiate the execution of this template. This allows the flow to begin with the DNS Provider as described above.</w:t>
-            </w:r>
-          </w:p>
-        </w:tc>
-      </w:tr>
-      <w:tr>
-        <w:tc>
-          <w:tcPr>
-            <w:cnfStyle w:val="001000000000" w:firstRow="0" w:lastRow="0" w:firstColumn="1" w:lastColumn="0" w:oddVBand="0" w:evenVBand="0" w:oddHBand="0" w:evenHBand="0" w:firstRowFirstColumn="0" w:firstRowLastColumn="0" w:lastRowFirstColumn="0" w:lastRowLastColumn="0"/>
-            <w:tcW w:w="1475" w:type="dxa"/>
+            <w:tcW w:w="1476" w:type="dxa"/>
             <w:tcBorders>
               <w:top w:val="single" w:sz="4" w:space="0" w:color="auto"/>
               <w:left w:val="single" w:sz="4" w:space="0" w:color="auto"/>
@@ -13579,7 +13242,7 @@
           </w:tcPr>
           <w:p>
             <w:pPr>
-              <w:cnfStyle w:val="000000000000" w:firstRow="0" w:lastRow="0" w:firstColumn="0" w:lastColumn="0" w:oddVBand="0" w:evenVBand="0" w:oddHBand="0" w:evenHBand="0" w:firstRowFirstColumn="0" w:firstRowLastColumn="0" w:lastRowFirstColumn="0" w:lastRowLastColumn="0"/>
+              <w:cnfStyle w:val="000000100000" w:firstRow="0" w:lastRow="0" w:firstColumn="0" w:lastColumn="0" w:oddVBand="0" w:evenVBand="0" w:oddHBand="1" w:evenHBand="0" w:firstRowFirstColumn="0" w:firstRowLastColumn="0" w:lastRowFirstColumn="0" w:lastRowLastColumn="0"/>
               <w:rPr>
                 <w:sz w:val="20"/>
                 <w:szCs w:val="20"/>
@@ -13596,7 +13259,7 @@
         </w:tc>
         <w:tc>
           <w:tcPr>
-            <w:tcW w:w="2070" w:type="dxa"/>
+            <w:tcW w:w="2071" w:type="dxa"/>
             <w:tcBorders>
               <w:top w:val="single" w:sz="4" w:space="0" w:color="auto"/>
               <w:left w:val="single" w:sz="4" w:space="0" w:color="auto"/>
@@ -13607,7 +13270,7 @@
           </w:tcPr>
           <w:p>
             <w:pPr>
-              <w:cnfStyle w:val="000000000000" w:firstRow="0" w:lastRow="0" w:firstColumn="0" w:lastColumn="0" w:oddVBand="0" w:evenVBand="0" w:oddHBand="0" w:evenHBand="0" w:firstRowFirstColumn="0" w:firstRowLastColumn="0" w:lastRowFirstColumn="0" w:lastRowLastColumn="0"/>
+              <w:cnfStyle w:val="000000100000" w:firstRow="0" w:lastRow="0" w:firstColumn="0" w:lastColumn="0" w:oddVBand="0" w:evenVBand="0" w:oddHBand="1" w:evenHBand="0" w:firstRowFirstColumn="0" w:firstRowLastColumn="0" w:lastRowFirstColumn="0" w:lastRowLastColumn="0"/>
               <w:rPr>
                 <w:sz w:val="20"/>
                 <w:szCs w:val="20"/>
@@ -13624,7 +13287,7 @@
         </w:tc>
         <w:tc>
           <w:tcPr>
-            <w:tcW w:w="3695" w:type="dxa"/>
+            <w:tcW w:w="3696" w:type="dxa"/>
             <w:tcBorders>
               <w:top w:val="single" w:sz="4" w:space="0" w:color="auto"/>
               <w:left w:val="single" w:sz="4" w:space="0" w:color="auto"/>
@@ -13635,7 +13298,7 @@
           </w:tcPr>
           <w:p>
             <w:pPr>
-              <w:cnfStyle w:val="000000000000" w:firstRow="0" w:lastRow="0" w:firstColumn="0" w:lastColumn="0" w:oddVBand="0" w:evenVBand="0" w:oddHBand="0" w:evenHBand="0" w:firstRowFirstColumn="0" w:firstRowLastColumn="0" w:lastRowFirstColumn="0" w:lastRowLastColumn="0"/>
+              <w:cnfStyle w:val="000000100000" w:firstRow="0" w:lastRow="0" w:firstColumn="0" w:lastColumn="0" w:oddVBand="0" w:evenVBand="0" w:oddHBand="1" w:evenHBand="0" w:firstRowFirstColumn="0" w:firstRowLastColumn="0" w:lastRowFirstColumn="0" w:lastRowLastColumn="0"/>
               <w:rPr>
                 <w:sz w:val="20"/>
                 <w:szCs w:val="20"/>
@@ -13657,13 +13320,13 @@
       <w:pPr>
         <w:pStyle w:val="Heading2"/>
       </w:pPr>
-      <w:bookmarkStart w:id="153" w:name="_Toc306455837"/>
-      <w:bookmarkStart w:id="154" w:name="_Toc498951543"/>
+      <w:bookmarkStart w:id="149" w:name="_Toc306455837"/>
+      <w:bookmarkStart w:id="150" w:name="_Toc499728889"/>
       <w:r>
         <w:t>Template Record</w:t>
       </w:r>
-      <w:bookmarkEnd w:id="153"/>
-      <w:bookmarkEnd w:id="154"/>
+      <w:bookmarkEnd w:id="149"/>
+      <w:bookmarkEnd w:id="150"/>
     </w:p>
     <w:p>
       <w:r>
@@ -15344,1127 +15007,1131 @@
       <w:pPr>
         <w:pStyle w:val="Heading1"/>
       </w:pPr>
-      <w:bookmarkStart w:id="155" w:name="_Toc483209147"/>
-      <w:bookmarkStart w:id="156" w:name="_Toc483209395"/>
-      <w:bookmarkStart w:id="157" w:name="_Toc483209643"/>
-      <w:bookmarkStart w:id="158" w:name="_Toc483209891"/>
-      <w:bookmarkStart w:id="159" w:name="_Toc483209148"/>
-      <w:bookmarkStart w:id="160" w:name="_Toc483209396"/>
-      <w:bookmarkStart w:id="161" w:name="_Toc483209644"/>
-      <w:bookmarkStart w:id="162" w:name="_Toc483209892"/>
-      <w:bookmarkStart w:id="163" w:name="_Toc483209149"/>
-      <w:bookmarkStart w:id="164" w:name="_Toc483209397"/>
-      <w:bookmarkStart w:id="165" w:name="_Toc483209645"/>
-      <w:bookmarkStart w:id="166" w:name="_Toc483209893"/>
-      <w:bookmarkStart w:id="167" w:name="_Toc483209150"/>
-      <w:bookmarkStart w:id="168" w:name="_Toc483209398"/>
-      <w:bookmarkStart w:id="169" w:name="_Toc483209646"/>
-      <w:bookmarkStart w:id="170" w:name="_Toc483209894"/>
-      <w:bookmarkStart w:id="171" w:name="_Toc483209151"/>
-      <w:bookmarkStart w:id="172" w:name="_Toc483209399"/>
-      <w:bookmarkStart w:id="173" w:name="_Toc483209647"/>
-      <w:bookmarkStart w:id="174" w:name="_Toc483209895"/>
-      <w:bookmarkStart w:id="175" w:name="_Toc483209152"/>
-      <w:bookmarkStart w:id="176" w:name="_Toc483209400"/>
-      <w:bookmarkStart w:id="177" w:name="_Toc483209648"/>
-      <w:bookmarkStart w:id="178" w:name="_Toc483209896"/>
-      <w:bookmarkStart w:id="179" w:name="_Toc483209153"/>
-      <w:bookmarkStart w:id="180" w:name="_Toc483209401"/>
-      <w:bookmarkStart w:id="181" w:name="_Toc483209649"/>
-      <w:bookmarkStart w:id="182" w:name="_Toc483209897"/>
-      <w:bookmarkStart w:id="183" w:name="_Toc483209154"/>
-      <w:bookmarkStart w:id="184" w:name="_Toc483209402"/>
-      <w:bookmarkStart w:id="185" w:name="_Toc483209650"/>
-      <w:bookmarkStart w:id="186" w:name="_Toc483209898"/>
-      <w:bookmarkStart w:id="187" w:name="_Toc483209155"/>
-      <w:bookmarkStart w:id="188" w:name="_Toc483209403"/>
-      <w:bookmarkStart w:id="189" w:name="_Toc483209651"/>
-      <w:bookmarkStart w:id="190" w:name="_Toc483209899"/>
-      <w:bookmarkStart w:id="191" w:name="_Toc483209156"/>
-      <w:bookmarkStart w:id="192" w:name="_Toc483209404"/>
-      <w:bookmarkStart w:id="193" w:name="_Toc483209652"/>
-      <w:bookmarkStart w:id="194" w:name="_Toc483209900"/>
-      <w:bookmarkStart w:id="195" w:name="_Toc483209157"/>
-      <w:bookmarkStart w:id="196" w:name="_Toc483209405"/>
-      <w:bookmarkStart w:id="197" w:name="_Toc483209653"/>
-      <w:bookmarkStart w:id="198" w:name="_Toc483209901"/>
-      <w:bookmarkStart w:id="199" w:name="_Toc483209158"/>
-      <w:bookmarkStart w:id="200" w:name="_Toc483209406"/>
-      <w:bookmarkStart w:id="201" w:name="_Toc483209654"/>
-      <w:bookmarkStart w:id="202" w:name="_Toc483209902"/>
-      <w:bookmarkStart w:id="203" w:name="_Toc483209159"/>
-      <w:bookmarkStart w:id="204" w:name="_Toc483209407"/>
-      <w:bookmarkStart w:id="205" w:name="_Toc483209655"/>
-      <w:bookmarkStart w:id="206" w:name="_Toc483209903"/>
-      <w:bookmarkStart w:id="207" w:name="_Toc483209160"/>
-      <w:bookmarkStart w:id="208" w:name="_Toc483209408"/>
-      <w:bookmarkStart w:id="209" w:name="_Toc483209656"/>
-      <w:bookmarkStart w:id="210" w:name="_Toc483209904"/>
-      <w:bookmarkStart w:id="211" w:name="_Toc483209161"/>
-      <w:bookmarkStart w:id="212" w:name="_Toc483209409"/>
-      <w:bookmarkStart w:id="213" w:name="_Toc483209657"/>
-      <w:bookmarkStart w:id="214" w:name="_Toc483209905"/>
-      <w:bookmarkStart w:id="215" w:name="_Toc483209162"/>
-      <w:bookmarkStart w:id="216" w:name="_Toc483209410"/>
-      <w:bookmarkStart w:id="217" w:name="_Toc483209658"/>
-      <w:bookmarkStart w:id="218" w:name="_Toc483209906"/>
-      <w:bookmarkStart w:id="219" w:name="_Toc483209163"/>
-      <w:bookmarkStart w:id="220" w:name="_Toc483209411"/>
-      <w:bookmarkStart w:id="221" w:name="_Toc483209659"/>
-      <w:bookmarkStart w:id="222" w:name="_Toc483209907"/>
-      <w:bookmarkStart w:id="223" w:name="_Toc483209164"/>
-      <w:bookmarkStart w:id="224" w:name="_Toc483209412"/>
-      <w:bookmarkStart w:id="225" w:name="_Toc483209660"/>
-      <w:bookmarkStart w:id="226" w:name="_Toc483209908"/>
-      <w:bookmarkStart w:id="227" w:name="_Toc483209165"/>
-      <w:bookmarkStart w:id="228" w:name="_Toc483209413"/>
-      <w:bookmarkStart w:id="229" w:name="_Toc483209661"/>
-      <w:bookmarkStart w:id="230" w:name="_Toc483209909"/>
-      <w:bookmarkStart w:id="231" w:name="_Toc483209166"/>
-      <w:bookmarkStart w:id="232" w:name="_Toc483209414"/>
-      <w:bookmarkStart w:id="233" w:name="_Toc483209662"/>
-      <w:bookmarkStart w:id="234" w:name="_Toc483209910"/>
-      <w:bookmarkStart w:id="235" w:name="_Toc483209167"/>
-      <w:bookmarkStart w:id="236" w:name="_Toc483209415"/>
-      <w:bookmarkStart w:id="237" w:name="_Toc483209663"/>
-      <w:bookmarkStart w:id="238" w:name="_Toc483209911"/>
-      <w:bookmarkStart w:id="239" w:name="_Toc483209168"/>
-      <w:bookmarkStart w:id="240" w:name="_Toc483209416"/>
-      <w:bookmarkStart w:id="241" w:name="_Toc483209664"/>
-      <w:bookmarkStart w:id="242" w:name="_Toc483209912"/>
-      <w:bookmarkStart w:id="243" w:name="_Toc483209169"/>
-      <w:bookmarkStart w:id="244" w:name="_Toc483209417"/>
-      <w:bookmarkStart w:id="245" w:name="_Toc483209665"/>
-      <w:bookmarkStart w:id="246" w:name="_Toc483209913"/>
-      <w:bookmarkStart w:id="247" w:name="_Toc483209170"/>
-      <w:bookmarkStart w:id="248" w:name="_Toc483209418"/>
-      <w:bookmarkStart w:id="249" w:name="_Toc483209666"/>
-      <w:bookmarkStart w:id="250" w:name="_Toc483209914"/>
-      <w:bookmarkStart w:id="251" w:name="_Toc483209171"/>
-      <w:bookmarkStart w:id="252" w:name="_Toc483209419"/>
-      <w:bookmarkStart w:id="253" w:name="_Toc483209667"/>
-      <w:bookmarkStart w:id="254" w:name="_Toc483209915"/>
-      <w:bookmarkStart w:id="255" w:name="_Toc483209172"/>
-      <w:bookmarkStart w:id="256" w:name="_Toc483209420"/>
-      <w:bookmarkStart w:id="257" w:name="_Toc483209668"/>
-      <w:bookmarkStart w:id="258" w:name="_Toc483209916"/>
-      <w:bookmarkStart w:id="259" w:name="_Toc483209173"/>
-      <w:bookmarkStart w:id="260" w:name="_Toc483209421"/>
-      <w:bookmarkStart w:id="261" w:name="_Toc483209669"/>
-      <w:bookmarkStart w:id="262" w:name="_Toc483209917"/>
-      <w:bookmarkStart w:id="263" w:name="_Toc483209174"/>
-      <w:bookmarkStart w:id="264" w:name="_Toc483209422"/>
-      <w:bookmarkStart w:id="265" w:name="_Toc483209670"/>
-      <w:bookmarkStart w:id="266" w:name="_Toc483209918"/>
-      <w:bookmarkStart w:id="267" w:name="_Toc483209175"/>
-      <w:bookmarkStart w:id="268" w:name="_Toc483209423"/>
-      <w:bookmarkStart w:id="269" w:name="_Toc483209671"/>
-      <w:bookmarkStart w:id="270" w:name="_Toc483209919"/>
-      <w:bookmarkStart w:id="271" w:name="_Toc483209176"/>
-      <w:bookmarkStart w:id="272" w:name="_Toc483209424"/>
-      <w:bookmarkStart w:id="273" w:name="_Toc483209672"/>
-      <w:bookmarkStart w:id="274" w:name="_Toc483209920"/>
-      <w:bookmarkStart w:id="275" w:name="_Toc483209177"/>
-      <w:bookmarkStart w:id="276" w:name="_Toc483209425"/>
-      <w:bookmarkStart w:id="277" w:name="_Toc483209673"/>
-      <w:bookmarkStart w:id="278" w:name="_Toc483209921"/>
-      <w:bookmarkStart w:id="279" w:name="_Toc483209178"/>
-      <w:bookmarkStart w:id="280" w:name="_Toc483209426"/>
-      <w:bookmarkStart w:id="281" w:name="_Toc483209674"/>
-      <w:bookmarkStart w:id="282" w:name="_Toc483209922"/>
-      <w:bookmarkStart w:id="283" w:name="_Toc483209179"/>
-      <w:bookmarkStart w:id="284" w:name="_Toc483209427"/>
-      <w:bookmarkStart w:id="285" w:name="_Toc483209675"/>
-      <w:bookmarkStart w:id="286" w:name="_Toc483209923"/>
-      <w:bookmarkStart w:id="287" w:name="_Toc483209180"/>
-      <w:bookmarkStart w:id="288" w:name="_Toc483209428"/>
-      <w:bookmarkStart w:id="289" w:name="_Toc483209676"/>
-      <w:bookmarkStart w:id="290" w:name="_Toc483209924"/>
-      <w:bookmarkStart w:id="291" w:name="_Toc483209181"/>
-      <w:bookmarkStart w:id="292" w:name="_Toc483209429"/>
-      <w:bookmarkStart w:id="293" w:name="_Toc483209677"/>
-      <w:bookmarkStart w:id="294" w:name="_Toc483209925"/>
-      <w:bookmarkStart w:id="295" w:name="_Toc483209182"/>
-      <w:bookmarkStart w:id="296" w:name="_Toc483209430"/>
-      <w:bookmarkStart w:id="297" w:name="_Toc483209678"/>
-      <w:bookmarkStart w:id="298" w:name="_Toc483209926"/>
-      <w:bookmarkStart w:id="299" w:name="_Toc483209183"/>
-      <w:bookmarkStart w:id="300" w:name="_Toc483209431"/>
-      <w:bookmarkStart w:id="301" w:name="_Toc483209679"/>
-      <w:bookmarkStart w:id="302" w:name="_Toc483209927"/>
-      <w:bookmarkStart w:id="303" w:name="_Toc483209184"/>
-      <w:bookmarkStart w:id="304" w:name="_Toc483209432"/>
-      <w:bookmarkStart w:id="305" w:name="_Toc483209680"/>
-      <w:bookmarkStart w:id="306" w:name="_Toc483209928"/>
-      <w:bookmarkStart w:id="307" w:name="_Toc483209185"/>
-      <w:bookmarkStart w:id="308" w:name="_Toc483209433"/>
-      <w:bookmarkStart w:id="309" w:name="_Toc483209681"/>
-      <w:bookmarkStart w:id="310" w:name="_Toc483209929"/>
-      <w:bookmarkStart w:id="311" w:name="_Toc483209186"/>
-      <w:bookmarkStart w:id="312" w:name="_Toc483209434"/>
-      <w:bookmarkStart w:id="313" w:name="_Toc483209682"/>
-      <w:bookmarkStart w:id="314" w:name="_Toc483209930"/>
-      <w:bookmarkStart w:id="315" w:name="_Toc483209187"/>
-      <w:bookmarkStart w:id="316" w:name="_Toc483209435"/>
-      <w:bookmarkStart w:id="317" w:name="_Toc483209683"/>
-      <w:bookmarkStart w:id="318" w:name="_Toc483209931"/>
-      <w:bookmarkStart w:id="319" w:name="_Toc483209188"/>
-      <w:bookmarkStart w:id="320" w:name="_Toc483209436"/>
-      <w:bookmarkStart w:id="321" w:name="_Toc483209684"/>
-      <w:bookmarkStart w:id="322" w:name="_Toc483209932"/>
-      <w:bookmarkStart w:id="323" w:name="_Toc483209189"/>
-      <w:bookmarkStart w:id="324" w:name="_Toc483209437"/>
-      <w:bookmarkStart w:id="325" w:name="_Toc483209685"/>
-      <w:bookmarkStart w:id="326" w:name="_Toc483209933"/>
-      <w:bookmarkStart w:id="327" w:name="_Toc483206996"/>
-      <w:bookmarkStart w:id="328" w:name="_Toc483207711"/>
-      <w:bookmarkStart w:id="329" w:name="_Toc483209191"/>
-      <w:bookmarkStart w:id="330" w:name="_Toc483209439"/>
-      <w:bookmarkStart w:id="331" w:name="_Toc483209687"/>
-      <w:bookmarkStart w:id="332" w:name="_Toc483209935"/>
-      <w:bookmarkStart w:id="333" w:name="_Toc483561367"/>
-      <w:bookmarkStart w:id="334" w:name="_Toc483561580"/>
-      <w:bookmarkStart w:id="335" w:name="_Toc483561794"/>
-      <w:bookmarkStart w:id="336" w:name="_Toc483562014"/>
-      <w:bookmarkStart w:id="337" w:name="_Toc483562228"/>
-      <w:bookmarkStart w:id="338" w:name="_Toc483562438"/>
-      <w:bookmarkStart w:id="339" w:name="_Toc485115517"/>
-      <w:bookmarkStart w:id="340" w:name="_Toc483206997"/>
-      <w:bookmarkStart w:id="341" w:name="_Toc483207712"/>
-      <w:bookmarkStart w:id="342" w:name="_Toc483209192"/>
-      <w:bookmarkStart w:id="343" w:name="_Toc483209440"/>
-      <w:bookmarkStart w:id="344" w:name="_Toc483209688"/>
-      <w:bookmarkStart w:id="345" w:name="_Toc483209936"/>
-      <w:bookmarkStart w:id="346" w:name="_Toc483561368"/>
-      <w:bookmarkStart w:id="347" w:name="_Toc483561581"/>
-      <w:bookmarkStart w:id="348" w:name="_Toc483561795"/>
-      <w:bookmarkStart w:id="349" w:name="_Toc483562015"/>
-      <w:bookmarkStart w:id="350" w:name="_Toc483562229"/>
-      <w:bookmarkStart w:id="351" w:name="_Toc483562439"/>
-      <w:bookmarkStart w:id="352" w:name="_Toc485115518"/>
-      <w:bookmarkStart w:id="353" w:name="_Toc483206999"/>
-      <w:bookmarkStart w:id="354" w:name="_Toc483207714"/>
-      <w:bookmarkStart w:id="355" w:name="_Toc483209194"/>
-      <w:bookmarkStart w:id="356" w:name="_Toc483209442"/>
-      <w:bookmarkStart w:id="357" w:name="_Toc483209690"/>
-      <w:bookmarkStart w:id="358" w:name="_Toc483209938"/>
-      <w:bookmarkStart w:id="359" w:name="_Toc483561370"/>
-      <w:bookmarkStart w:id="360" w:name="_Toc483561583"/>
-      <w:bookmarkStart w:id="361" w:name="_Toc483561797"/>
-      <w:bookmarkStart w:id="362" w:name="_Toc483562017"/>
-      <w:bookmarkStart w:id="363" w:name="_Toc483562231"/>
-      <w:bookmarkStart w:id="364" w:name="_Toc483562441"/>
-      <w:bookmarkStart w:id="365" w:name="_Toc485115520"/>
-      <w:bookmarkStart w:id="366" w:name="_Toc483207001"/>
-      <w:bookmarkStart w:id="367" w:name="_Toc483207716"/>
-      <w:bookmarkStart w:id="368" w:name="_Toc483209196"/>
-      <w:bookmarkStart w:id="369" w:name="_Toc483209444"/>
-      <w:bookmarkStart w:id="370" w:name="_Toc483209692"/>
-      <w:bookmarkStart w:id="371" w:name="_Toc483209940"/>
-      <w:bookmarkStart w:id="372" w:name="_Toc483561372"/>
-      <w:bookmarkStart w:id="373" w:name="_Toc483561585"/>
-      <w:bookmarkStart w:id="374" w:name="_Toc483561799"/>
-      <w:bookmarkStart w:id="375" w:name="_Toc483562019"/>
-      <w:bookmarkStart w:id="376" w:name="_Toc483562233"/>
-      <w:bookmarkStart w:id="377" w:name="_Toc483562443"/>
-      <w:bookmarkStart w:id="378" w:name="_Toc485115522"/>
-      <w:bookmarkStart w:id="379" w:name="_Toc483207002"/>
-      <w:bookmarkStart w:id="380" w:name="_Toc483207717"/>
-      <w:bookmarkStart w:id="381" w:name="_Toc483209197"/>
-      <w:bookmarkStart w:id="382" w:name="_Toc483209445"/>
-      <w:bookmarkStart w:id="383" w:name="_Toc483209693"/>
-      <w:bookmarkStart w:id="384" w:name="_Toc483209941"/>
-      <w:bookmarkStart w:id="385" w:name="_Toc483561373"/>
-      <w:bookmarkStart w:id="386" w:name="_Toc483561586"/>
-      <w:bookmarkStart w:id="387" w:name="_Toc483561800"/>
-      <w:bookmarkStart w:id="388" w:name="_Toc483562020"/>
-      <w:bookmarkStart w:id="389" w:name="_Toc483562234"/>
-      <w:bookmarkStart w:id="390" w:name="_Toc483562444"/>
-      <w:bookmarkStart w:id="391" w:name="_Toc485115523"/>
-      <w:bookmarkStart w:id="392" w:name="_Toc483207003"/>
-      <w:bookmarkStart w:id="393" w:name="_Toc483207718"/>
-      <w:bookmarkStart w:id="394" w:name="_Toc483209198"/>
-      <w:bookmarkStart w:id="395" w:name="_Toc483209446"/>
-      <w:bookmarkStart w:id="396" w:name="_Toc483209694"/>
-      <w:bookmarkStart w:id="397" w:name="_Toc483209942"/>
-      <w:bookmarkStart w:id="398" w:name="_Toc483561374"/>
-      <w:bookmarkStart w:id="399" w:name="_Toc483561587"/>
-      <w:bookmarkStart w:id="400" w:name="_Toc483561801"/>
-      <w:bookmarkStart w:id="401" w:name="_Toc483562021"/>
-      <w:bookmarkStart w:id="402" w:name="_Toc483562235"/>
-      <w:bookmarkStart w:id="403" w:name="_Toc483562445"/>
-      <w:bookmarkStart w:id="404" w:name="_Toc485115524"/>
-      <w:bookmarkStart w:id="405" w:name="_Toc483207004"/>
-      <w:bookmarkStart w:id="406" w:name="_Toc483207719"/>
-      <w:bookmarkStart w:id="407" w:name="_Toc483209199"/>
-      <w:bookmarkStart w:id="408" w:name="_Toc483209447"/>
-      <w:bookmarkStart w:id="409" w:name="_Toc483209695"/>
-      <w:bookmarkStart w:id="410" w:name="_Toc483209943"/>
-      <w:bookmarkStart w:id="411" w:name="_Toc483561375"/>
-      <w:bookmarkStart w:id="412" w:name="_Toc483561588"/>
-      <w:bookmarkStart w:id="413" w:name="_Toc483561802"/>
-      <w:bookmarkStart w:id="414" w:name="_Toc483562022"/>
-      <w:bookmarkStart w:id="415" w:name="_Toc483562236"/>
-      <w:bookmarkStart w:id="416" w:name="_Toc483562446"/>
-      <w:bookmarkStart w:id="417" w:name="_Toc485115525"/>
-      <w:bookmarkStart w:id="418" w:name="_Toc483207005"/>
-      <w:bookmarkStart w:id="419" w:name="_Toc483207720"/>
-      <w:bookmarkStart w:id="420" w:name="_Toc483209200"/>
-      <w:bookmarkStart w:id="421" w:name="_Toc483209448"/>
-      <w:bookmarkStart w:id="422" w:name="_Toc483209696"/>
-      <w:bookmarkStart w:id="423" w:name="_Toc483209944"/>
-      <w:bookmarkStart w:id="424" w:name="_Toc483561376"/>
-      <w:bookmarkStart w:id="425" w:name="_Toc483561589"/>
-      <w:bookmarkStart w:id="426" w:name="_Toc483561803"/>
-      <w:bookmarkStart w:id="427" w:name="_Toc483562023"/>
-      <w:bookmarkStart w:id="428" w:name="_Toc483562237"/>
-      <w:bookmarkStart w:id="429" w:name="_Toc483562447"/>
-      <w:bookmarkStart w:id="430" w:name="_Toc485115526"/>
-      <w:bookmarkStart w:id="431" w:name="_Toc483207006"/>
-      <w:bookmarkStart w:id="432" w:name="_Toc483207721"/>
-      <w:bookmarkStart w:id="433" w:name="_Toc483209201"/>
-      <w:bookmarkStart w:id="434" w:name="_Toc483209449"/>
-      <w:bookmarkStart w:id="435" w:name="_Toc483209697"/>
-      <w:bookmarkStart w:id="436" w:name="_Toc483209945"/>
-      <w:bookmarkStart w:id="437" w:name="_Toc483561377"/>
-      <w:bookmarkStart w:id="438" w:name="_Toc483561590"/>
-      <w:bookmarkStart w:id="439" w:name="_Toc483561804"/>
-      <w:bookmarkStart w:id="440" w:name="_Toc483562024"/>
-      <w:bookmarkStart w:id="441" w:name="_Toc483562238"/>
-      <w:bookmarkStart w:id="442" w:name="_Toc483562448"/>
-      <w:bookmarkStart w:id="443" w:name="_Toc485115527"/>
-      <w:bookmarkStart w:id="444" w:name="_Toc483207007"/>
-      <w:bookmarkStart w:id="445" w:name="_Toc483207722"/>
-      <w:bookmarkStart w:id="446" w:name="_Toc483209202"/>
-      <w:bookmarkStart w:id="447" w:name="_Toc483209450"/>
-      <w:bookmarkStart w:id="448" w:name="_Toc483209698"/>
-      <w:bookmarkStart w:id="449" w:name="_Toc483209946"/>
-      <w:bookmarkStart w:id="450" w:name="_Toc483561378"/>
-      <w:bookmarkStart w:id="451" w:name="_Toc483561591"/>
-      <w:bookmarkStart w:id="452" w:name="_Toc483561805"/>
-      <w:bookmarkStart w:id="453" w:name="_Toc483562025"/>
-      <w:bookmarkStart w:id="454" w:name="_Toc483562239"/>
-      <w:bookmarkStart w:id="455" w:name="_Toc483562449"/>
-      <w:bookmarkStart w:id="456" w:name="_Toc485115528"/>
-      <w:bookmarkStart w:id="457" w:name="_Toc483207008"/>
-      <w:bookmarkStart w:id="458" w:name="_Toc483207723"/>
-      <w:bookmarkStart w:id="459" w:name="_Toc483209203"/>
-      <w:bookmarkStart w:id="460" w:name="_Toc483209451"/>
-      <w:bookmarkStart w:id="461" w:name="_Toc483209699"/>
-      <w:bookmarkStart w:id="462" w:name="_Toc483209947"/>
-      <w:bookmarkStart w:id="463" w:name="_Toc483561379"/>
-      <w:bookmarkStart w:id="464" w:name="_Toc483561592"/>
-      <w:bookmarkStart w:id="465" w:name="_Toc483561806"/>
-      <w:bookmarkStart w:id="466" w:name="_Toc483562026"/>
-      <w:bookmarkStart w:id="467" w:name="_Toc483562240"/>
-      <w:bookmarkStart w:id="468" w:name="_Toc483562450"/>
-      <w:bookmarkStart w:id="469" w:name="_Toc485115529"/>
-      <w:bookmarkStart w:id="470" w:name="_Toc483207009"/>
-      <w:bookmarkStart w:id="471" w:name="_Toc483207724"/>
-      <w:bookmarkStart w:id="472" w:name="_Toc483209204"/>
-      <w:bookmarkStart w:id="473" w:name="_Toc483209452"/>
-      <w:bookmarkStart w:id="474" w:name="_Toc483209700"/>
-      <w:bookmarkStart w:id="475" w:name="_Toc483209948"/>
-      <w:bookmarkStart w:id="476" w:name="_Toc483561380"/>
-      <w:bookmarkStart w:id="477" w:name="_Toc483561593"/>
-      <w:bookmarkStart w:id="478" w:name="_Toc483561807"/>
-      <w:bookmarkStart w:id="479" w:name="_Toc483562027"/>
-      <w:bookmarkStart w:id="480" w:name="_Toc483562241"/>
-      <w:bookmarkStart w:id="481" w:name="_Toc483562451"/>
-      <w:bookmarkStart w:id="482" w:name="_Toc485115530"/>
-      <w:bookmarkStart w:id="483" w:name="_Toc483207010"/>
-      <w:bookmarkStart w:id="484" w:name="_Toc483207725"/>
-      <w:bookmarkStart w:id="485" w:name="_Toc483209205"/>
-      <w:bookmarkStart w:id="486" w:name="_Toc483209453"/>
-      <w:bookmarkStart w:id="487" w:name="_Toc483209701"/>
-      <w:bookmarkStart w:id="488" w:name="_Toc483209949"/>
-      <w:bookmarkStart w:id="489" w:name="_Toc483561381"/>
-      <w:bookmarkStart w:id="490" w:name="_Toc483561594"/>
-      <w:bookmarkStart w:id="491" w:name="_Toc483561808"/>
-      <w:bookmarkStart w:id="492" w:name="_Toc483562028"/>
-      <w:bookmarkStart w:id="493" w:name="_Toc483562242"/>
-      <w:bookmarkStart w:id="494" w:name="_Toc483562452"/>
-      <w:bookmarkStart w:id="495" w:name="_Toc485115531"/>
-      <w:bookmarkStart w:id="496" w:name="_Toc483207011"/>
-      <w:bookmarkStart w:id="497" w:name="_Toc483207726"/>
-      <w:bookmarkStart w:id="498" w:name="_Toc483209206"/>
-      <w:bookmarkStart w:id="499" w:name="_Toc483209454"/>
-      <w:bookmarkStart w:id="500" w:name="_Toc483209702"/>
-      <w:bookmarkStart w:id="501" w:name="_Toc483209950"/>
-      <w:bookmarkStart w:id="502" w:name="_Toc483561382"/>
-      <w:bookmarkStart w:id="503" w:name="_Toc483561595"/>
-      <w:bookmarkStart w:id="504" w:name="_Toc483561809"/>
-      <w:bookmarkStart w:id="505" w:name="_Toc483562029"/>
-      <w:bookmarkStart w:id="506" w:name="_Toc483562243"/>
-      <w:bookmarkStart w:id="507" w:name="_Toc483562453"/>
-      <w:bookmarkStart w:id="508" w:name="_Toc485115532"/>
-      <w:bookmarkStart w:id="509" w:name="_Toc483207013"/>
-      <w:bookmarkStart w:id="510" w:name="_Toc483207728"/>
-      <w:bookmarkStart w:id="511" w:name="_Toc483209208"/>
-      <w:bookmarkStart w:id="512" w:name="_Toc483209456"/>
-      <w:bookmarkStart w:id="513" w:name="_Toc483209704"/>
-      <w:bookmarkStart w:id="514" w:name="_Toc483209952"/>
-      <w:bookmarkStart w:id="515" w:name="_Toc483561384"/>
-      <w:bookmarkStart w:id="516" w:name="_Toc483561597"/>
-      <w:bookmarkStart w:id="517" w:name="_Toc483561811"/>
-      <w:bookmarkStart w:id="518" w:name="_Toc483562031"/>
-      <w:bookmarkStart w:id="519" w:name="_Toc483562245"/>
-      <w:bookmarkStart w:id="520" w:name="_Toc483562455"/>
-      <w:bookmarkStart w:id="521" w:name="_Toc485115534"/>
-      <w:bookmarkStart w:id="522" w:name="_Toc483207019"/>
-      <w:bookmarkStart w:id="523" w:name="_Toc483207734"/>
-      <w:bookmarkStart w:id="524" w:name="_Toc483209214"/>
-      <w:bookmarkStart w:id="525" w:name="_Toc483209462"/>
-      <w:bookmarkStart w:id="526" w:name="_Toc483209710"/>
-      <w:bookmarkStart w:id="527" w:name="_Toc483209958"/>
-      <w:bookmarkStart w:id="528" w:name="_Toc483561390"/>
-      <w:bookmarkStart w:id="529" w:name="_Toc483561603"/>
-      <w:bookmarkStart w:id="530" w:name="_Toc483561817"/>
-      <w:bookmarkStart w:id="531" w:name="_Toc483562037"/>
-      <w:bookmarkStart w:id="532" w:name="_Toc483562251"/>
-      <w:bookmarkStart w:id="533" w:name="_Toc483562461"/>
-      <w:bookmarkStart w:id="534" w:name="_Toc485115540"/>
-      <w:bookmarkStart w:id="535" w:name="_Toc483207020"/>
-      <w:bookmarkStart w:id="536" w:name="_Toc483207735"/>
-      <w:bookmarkStart w:id="537" w:name="_Toc483209215"/>
-      <w:bookmarkStart w:id="538" w:name="_Toc483209463"/>
-      <w:bookmarkStart w:id="539" w:name="_Toc483209711"/>
-      <w:bookmarkStart w:id="540" w:name="_Toc483209959"/>
-      <w:bookmarkStart w:id="541" w:name="_Toc483561391"/>
-      <w:bookmarkStart w:id="542" w:name="_Toc483561604"/>
-      <w:bookmarkStart w:id="543" w:name="_Toc483561818"/>
-      <w:bookmarkStart w:id="544" w:name="_Toc483562038"/>
-      <w:bookmarkStart w:id="545" w:name="_Toc483562252"/>
-      <w:bookmarkStart w:id="546" w:name="_Toc483562462"/>
-      <w:bookmarkStart w:id="547" w:name="_Toc485115541"/>
-      <w:bookmarkStart w:id="548" w:name="_Toc483207022"/>
-      <w:bookmarkStart w:id="549" w:name="_Toc483207737"/>
-      <w:bookmarkStart w:id="550" w:name="_Toc483209217"/>
-      <w:bookmarkStart w:id="551" w:name="_Toc483209465"/>
-      <w:bookmarkStart w:id="552" w:name="_Toc483209713"/>
-      <w:bookmarkStart w:id="553" w:name="_Toc483209961"/>
-      <w:bookmarkStart w:id="554" w:name="_Toc483561393"/>
-      <w:bookmarkStart w:id="555" w:name="_Toc483561606"/>
-      <w:bookmarkStart w:id="556" w:name="_Toc483561820"/>
-      <w:bookmarkStart w:id="557" w:name="_Toc483562040"/>
-      <w:bookmarkStart w:id="558" w:name="_Toc483562254"/>
-      <w:bookmarkStart w:id="559" w:name="_Toc483562464"/>
-      <w:bookmarkStart w:id="560" w:name="_Toc485115543"/>
-      <w:bookmarkStart w:id="561" w:name="_Toc483207023"/>
-      <w:bookmarkStart w:id="562" w:name="_Toc483207738"/>
-      <w:bookmarkStart w:id="563" w:name="_Toc483209218"/>
-      <w:bookmarkStart w:id="564" w:name="_Toc483209466"/>
-      <w:bookmarkStart w:id="565" w:name="_Toc483209714"/>
-      <w:bookmarkStart w:id="566" w:name="_Toc483209962"/>
-      <w:bookmarkStart w:id="567" w:name="_Toc483561394"/>
-      <w:bookmarkStart w:id="568" w:name="_Toc483561607"/>
-      <w:bookmarkStart w:id="569" w:name="_Toc483561821"/>
-      <w:bookmarkStart w:id="570" w:name="_Toc483562041"/>
-      <w:bookmarkStart w:id="571" w:name="_Toc483562255"/>
-      <w:bookmarkStart w:id="572" w:name="_Toc483562465"/>
-      <w:bookmarkStart w:id="573" w:name="_Toc485115544"/>
-      <w:bookmarkStart w:id="574" w:name="_Toc483207025"/>
-      <w:bookmarkStart w:id="575" w:name="_Toc483207740"/>
-      <w:bookmarkStart w:id="576" w:name="_Toc483209220"/>
-      <w:bookmarkStart w:id="577" w:name="_Toc483209468"/>
-      <w:bookmarkStart w:id="578" w:name="_Toc483209716"/>
-      <w:bookmarkStart w:id="579" w:name="_Toc483209964"/>
-      <w:bookmarkStart w:id="580" w:name="_Toc483561396"/>
-      <w:bookmarkStart w:id="581" w:name="_Toc483561609"/>
-      <w:bookmarkStart w:id="582" w:name="_Toc483561823"/>
-      <w:bookmarkStart w:id="583" w:name="_Toc483562043"/>
-      <w:bookmarkStart w:id="584" w:name="_Toc483562257"/>
-      <w:bookmarkStart w:id="585" w:name="_Toc483562467"/>
-      <w:bookmarkStart w:id="586" w:name="_Toc485115546"/>
-      <w:bookmarkStart w:id="587" w:name="_Toc483207031"/>
-      <w:bookmarkStart w:id="588" w:name="_Toc483207746"/>
-      <w:bookmarkStart w:id="589" w:name="_Toc483209226"/>
-      <w:bookmarkStart w:id="590" w:name="_Toc483209474"/>
-      <w:bookmarkStart w:id="591" w:name="_Toc483209722"/>
-      <w:bookmarkStart w:id="592" w:name="_Toc483209970"/>
-      <w:bookmarkStart w:id="593" w:name="_Toc483561402"/>
-      <w:bookmarkStart w:id="594" w:name="_Toc483561615"/>
-      <w:bookmarkStart w:id="595" w:name="_Toc483561829"/>
-      <w:bookmarkStart w:id="596" w:name="_Toc483562049"/>
-      <w:bookmarkStart w:id="597" w:name="_Toc483562263"/>
-      <w:bookmarkStart w:id="598" w:name="_Toc483562473"/>
-      <w:bookmarkStart w:id="599" w:name="_Toc485115552"/>
-      <w:bookmarkStart w:id="600" w:name="_Toc483207032"/>
-      <w:bookmarkStart w:id="601" w:name="_Toc483207747"/>
-      <w:bookmarkStart w:id="602" w:name="_Toc483209227"/>
-      <w:bookmarkStart w:id="603" w:name="_Toc483209475"/>
-      <w:bookmarkStart w:id="604" w:name="_Toc483209723"/>
-      <w:bookmarkStart w:id="605" w:name="_Toc483209971"/>
-      <w:bookmarkStart w:id="606" w:name="_Toc483561403"/>
-      <w:bookmarkStart w:id="607" w:name="_Toc483561616"/>
-      <w:bookmarkStart w:id="608" w:name="_Toc483561830"/>
-      <w:bookmarkStart w:id="609" w:name="_Toc483562050"/>
-      <w:bookmarkStart w:id="610" w:name="_Toc483562264"/>
-      <w:bookmarkStart w:id="611" w:name="_Toc483562474"/>
-      <w:bookmarkStart w:id="612" w:name="_Toc485115553"/>
-      <w:bookmarkStart w:id="613" w:name="_Toc483207034"/>
-      <w:bookmarkStart w:id="614" w:name="_Toc483207749"/>
-      <w:bookmarkStart w:id="615" w:name="_Toc483209229"/>
-      <w:bookmarkStart w:id="616" w:name="_Toc483209477"/>
-      <w:bookmarkStart w:id="617" w:name="_Toc483209725"/>
-      <w:bookmarkStart w:id="618" w:name="_Toc483209973"/>
-      <w:bookmarkStart w:id="619" w:name="_Toc483561405"/>
-      <w:bookmarkStart w:id="620" w:name="_Toc483561618"/>
-      <w:bookmarkStart w:id="621" w:name="_Toc483561832"/>
-      <w:bookmarkStart w:id="622" w:name="_Toc483562052"/>
-      <w:bookmarkStart w:id="623" w:name="_Toc483562266"/>
-      <w:bookmarkStart w:id="624" w:name="_Toc483562476"/>
-      <w:bookmarkStart w:id="625" w:name="_Toc485115555"/>
-      <w:bookmarkStart w:id="626" w:name="_Toc483207035"/>
-      <w:bookmarkStart w:id="627" w:name="_Toc483207750"/>
-      <w:bookmarkStart w:id="628" w:name="_Toc483209230"/>
-      <w:bookmarkStart w:id="629" w:name="_Toc483209478"/>
-      <w:bookmarkStart w:id="630" w:name="_Toc483209726"/>
-      <w:bookmarkStart w:id="631" w:name="_Toc483209974"/>
-      <w:bookmarkStart w:id="632" w:name="_Toc483561406"/>
-      <w:bookmarkStart w:id="633" w:name="_Toc483561619"/>
-      <w:bookmarkStart w:id="634" w:name="_Toc483561833"/>
-      <w:bookmarkStart w:id="635" w:name="_Toc483562053"/>
-      <w:bookmarkStart w:id="636" w:name="_Toc483562267"/>
-      <w:bookmarkStart w:id="637" w:name="_Toc483562477"/>
-      <w:bookmarkStart w:id="638" w:name="_Toc485115556"/>
-      <w:bookmarkStart w:id="639" w:name="_Toc483207036"/>
-      <w:bookmarkStart w:id="640" w:name="_Toc483207751"/>
-      <w:bookmarkStart w:id="641" w:name="_Toc483209231"/>
-      <w:bookmarkStart w:id="642" w:name="_Toc483209479"/>
-      <w:bookmarkStart w:id="643" w:name="_Toc483209727"/>
-      <w:bookmarkStart w:id="644" w:name="_Toc483209975"/>
-      <w:bookmarkStart w:id="645" w:name="_Toc483561407"/>
-      <w:bookmarkStart w:id="646" w:name="_Toc483561620"/>
-      <w:bookmarkStart w:id="647" w:name="_Toc483561834"/>
-      <w:bookmarkStart w:id="648" w:name="_Toc483562054"/>
-      <w:bookmarkStart w:id="649" w:name="_Toc483562268"/>
-      <w:bookmarkStart w:id="650" w:name="_Toc483562478"/>
-      <w:bookmarkStart w:id="651" w:name="_Toc485115557"/>
-      <w:bookmarkStart w:id="652" w:name="_Toc483207037"/>
-      <w:bookmarkStart w:id="653" w:name="_Toc483207752"/>
-      <w:bookmarkStart w:id="654" w:name="_Toc483209232"/>
-      <w:bookmarkStart w:id="655" w:name="_Toc483209480"/>
-      <w:bookmarkStart w:id="656" w:name="_Toc483209728"/>
-      <w:bookmarkStart w:id="657" w:name="_Toc483209976"/>
-      <w:bookmarkStart w:id="658" w:name="_Toc483561408"/>
-      <w:bookmarkStart w:id="659" w:name="_Toc483561621"/>
-      <w:bookmarkStart w:id="660" w:name="_Toc483561835"/>
-      <w:bookmarkStart w:id="661" w:name="_Toc483562055"/>
-      <w:bookmarkStart w:id="662" w:name="_Toc483562269"/>
-      <w:bookmarkStart w:id="663" w:name="_Toc483562479"/>
-      <w:bookmarkStart w:id="664" w:name="_Toc485115558"/>
-      <w:bookmarkStart w:id="665" w:name="_Toc483207038"/>
-      <w:bookmarkStart w:id="666" w:name="_Toc483207753"/>
-      <w:bookmarkStart w:id="667" w:name="_Toc483209233"/>
-      <w:bookmarkStart w:id="668" w:name="_Toc483209481"/>
-      <w:bookmarkStart w:id="669" w:name="_Toc483209729"/>
-      <w:bookmarkStart w:id="670" w:name="_Toc483209977"/>
-      <w:bookmarkStart w:id="671" w:name="_Toc483561409"/>
-      <w:bookmarkStart w:id="672" w:name="_Toc483561622"/>
-      <w:bookmarkStart w:id="673" w:name="_Toc483561836"/>
-      <w:bookmarkStart w:id="674" w:name="_Toc483562056"/>
-      <w:bookmarkStart w:id="675" w:name="_Toc483562270"/>
-      <w:bookmarkStart w:id="676" w:name="_Toc483562480"/>
-      <w:bookmarkStart w:id="677" w:name="_Toc485115559"/>
-      <w:bookmarkStart w:id="678" w:name="_Toc483207039"/>
-      <w:bookmarkStart w:id="679" w:name="_Toc483207754"/>
-      <w:bookmarkStart w:id="680" w:name="_Toc483209234"/>
-      <w:bookmarkStart w:id="681" w:name="_Toc483209482"/>
-      <w:bookmarkStart w:id="682" w:name="_Toc483209730"/>
-      <w:bookmarkStart w:id="683" w:name="_Toc483209978"/>
-      <w:bookmarkStart w:id="684" w:name="_Toc483561410"/>
-      <w:bookmarkStart w:id="685" w:name="_Toc483561623"/>
-      <w:bookmarkStart w:id="686" w:name="_Toc483561837"/>
-      <w:bookmarkStart w:id="687" w:name="_Toc483562057"/>
-      <w:bookmarkStart w:id="688" w:name="_Toc483562271"/>
-      <w:bookmarkStart w:id="689" w:name="_Toc483562481"/>
-      <w:bookmarkStart w:id="690" w:name="_Toc485115560"/>
-      <w:bookmarkStart w:id="691" w:name="_Toc483207041"/>
-      <w:bookmarkStart w:id="692" w:name="_Toc483207756"/>
-      <w:bookmarkStart w:id="693" w:name="_Toc483209236"/>
-      <w:bookmarkStart w:id="694" w:name="_Toc483209484"/>
-      <w:bookmarkStart w:id="695" w:name="_Toc483209732"/>
-      <w:bookmarkStart w:id="696" w:name="_Toc483209980"/>
-      <w:bookmarkStart w:id="697" w:name="_Toc483561412"/>
-      <w:bookmarkStart w:id="698" w:name="_Toc483561625"/>
-      <w:bookmarkStart w:id="699" w:name="_Toc483561839"/>
-      <w:bookmarkStart w:id="700" w:name="_Toc483562059"/>
-      <w:bookmarkStart w:id="701" w:name="_Toc483562273"/>
-      <w:bookmarkStart w:id="702" w:name="_Toc483562483"/>
-      <w:bookmarkStart w:id="703" w:name="_Toc485115562"/>
-      <w:bookmarkStart w:id="704" w:name="_Toc483207046"/>
-      <w:bookmarkStart w:id="705" w:name="_Toc483207761"/>
-      <w:bookmarkStart w:id="706" w:name="_Toc483209241"/>
-      <w:bookmarkStart w:id="707" w:name="_Toc483209489"/>
-      <w:bookmarkStart w:id="708" w:name="_Toc483209737"/>
-      <w:bookmarkStart w:id="709" w:name="_Toc483209985"/>
-      <w:bookmarkStart w:id="710" w:name="_Toc483561417"/>
-      <w:bookmarkStart w:id="711" w:name="_Toc483561630"/>
-      <w:bookmarkStart w:id="712" w:name="_Toc483561844"/>
-      <w:bookmarkStart w:id="713" w:name="_Toc483562064"/>
-      <w:bookmarkStart w:id="714" w:name="_Toc483562278"/>
-      <w:bookmarkStart w:id="715" w:name="_Toc483562488"/>
-      <w:bookmarkStart w:id="716" w:name="_Toc485115567"/>
-      <w:bookmarkStart w:id="717" w:name="_Toc483207047"/>
-      <w:bookmarkStart w:id="718" w:name="_Toc483207762"/>
-      <w:bookmarkStart w:id="719" w:name="_Toc483209242"/>
-      <w:bookmarkStart w:id="720" w:name="_Toc483209490"/>
-      <w:bookmarkStart w:id="721" w:name="_Toc483209738"/>
-      <w:bookmarkStart w:id="722" w:name="_Toc483209986"/>
-      <w:bookmarkStart w:id="723" w:name="_Toc483561418"/>
-      <w:bookmarkStart w:id="724" w:name="_Toc483561631"/>
-      <w:bookmarkStart w:id="725" w:name="_Toc483561845"/>
-      <w:bookmarkStart w:id="726" w:name="_Toc483562065"/>
-      <w:bookmarkStart w:id="727" w:name="_Toc483562279"/>
-      <w:bookmarkStart w:id="728" w:name="_Toc483562489"/>
-      <w:bookmarkStart w:id="729" w:name="_Toc485115568"/>
-      <w:bookmarkStart w:id="730" w:name="_Toc483207048"/>
-      <w:bookmarkStart w:id="731" w:name="_Toc483207763"/>
-      <w:bookmarkStart w:id="732" w:name="_Toc483209243"/>
-      <w:bookmarkStart w:id="733" w:name="_Toc483209491"/>
-      <w:bookmarkStart w:id="734" w:name="_Toc483209739"/>
-      <w:bookmarkStart w:id="735" w:name="_Toc483209987"/>
-      <w:bookmarkStart w:id="736" w:name="_Toc483561419"/>
-      <w:bookmarkStart w:id="737" w:name="_Toc483561632"/>
-      <w:bookmarkStart w:id="738" w:name="_Toc483561846"/>
-      <w:bookmarkStart w:id="739" w:name="_Toc483562066"/>
-      <w:bookmarkStart w:id="740" w:name="_Toc483562280"/>
-      <w:bookmarkStart w:id="741" w:name="_Toc483562490"/>
-      <w:bookmarkStart w:id="742" w:name="_Toc485115569"/>
-      <w:bookmarkStart w:id="743" w:name="_Toc483207050"/>
-      <w:bookmarkStart w:id="744" w:name="_Toc483207765"/>
-      <w:bookmarkStart w:id="745" w:name="_Toc483209245"/>
-      <w:bookmarkStart w:id="746" w:name="_Toc483209493"/>
-      <w:bookmarkStart w:id="747" w:name="_Toc483209741"/>
-      <w:bookmarkStart w:id="748" w:name="_Toc483209989"/>
-      <w:bookmarkStart w:id="749" w:name="_Toc483561421"/>
-      <w:bookmarkStart w:id="750" w:name="_Toc483561634"/>
-      <w:bookmarkStart w:id="751" w:name="_Toc483561848"/>
-      <w:bookmarkStart w:id="752" w:name="_Toc483562068"/>
-      <w:bookmarkStart w:id="753" w:name="_Toc483562282"/>
-      <w:bookmarkStart w:id="754" w:name="_Toc483562492"/>
-      <w:bookmarkStart w:id="755" w:name="_Toc485115571"/>
-      <w:bookmarkStart w:id="756" w:name="_Toc483207051"/>
-      <w:bookmarkStart w:id="757" w:name="_Toc483207766"/>
-      <w:bookmarkStart w:id="758" w:name="_Toc483209246"/>
-      <w:bookmarkStart w:id="759" w:name="_Toc483209494"/>
-      <w:bookmarkStart w:id="760" w:name="_Toc483209742"/>
-      <w:bookmarkStart w:id="761" w:name="_Toc483209990"/>
-      <w:bookmarkStart w:id="762" w:name="_Toc483561422"/>
-      <w:bookmarkStart w:id="763" w:name="_Toc483561635"/>
-      <w:bookmarkStart w:id="764" w:name="_Toc483561849"/>
-      <w:bookmarkStart w:id="765" w:name="_Toc483562069"/>
-      <w:bookmarkStart w:id="766" w:name="_Toc483562283"/>
-      <w:bookmarkStart w:id="767" w:name="_Toc483562493"/>
-      <w:bookmarkStart w:id="768" w:name="_Toc485115572"/>
-      <w:bookmarkStart w:id="769" w:name="_Toc483207052"/>
-      <w:bookmarkStart w:id="770" w:name="_Toc483207767"/>
-      <w:bookmarkStart w:id="771" w:name="_Toc483209247"/>
-      <w:bookmarkStart w:id="772" w:name="_Toc483209495"/>
-      <w:bookmarkStart w:id="773" w:name="_Toc483209743"/>
-      <w:bookmarkStart w:id="774" w:name="_Toc483209991"/>
-      <w:bookmarkStart w:id="775" w:name="_Toc483561423"/>
-      <w:bookmarkStart w:id="776" w:name="_Toc483561636"/>
-      <w:bookmarkStart w:id="777" w:name="_Toc483561850"/>
-      <w:bookmarkStart w:id="778" w:name="_Toc483562070"/>
-      <w:bookmarkStart w:id="779" w:name="_Toc483562284"/>
-      <w:bookmarkStart w:id="780" w:name="_Toc483562494"/>
-      <w:bookmarkStart w:id="781" w:name="_Toc485115573"/>
-      <w:bookmarkStart w:id="782" w:name="_Toc483207053"/>
-      <w:bookmarkStart w:id="783" w:name="_Toc483207768"/>
-      <w:bookmarkStart w:id="784" w:name="_Toc483209248"/>
-      <w:bookmarkStart w:id="785" w:name="_Toc483209496"/>
-      <w:bookmarkStart w:id="786" w:name="_Toc483209744"/>
-      <w:bookmarkStart w:id="787" w:name="_Toc483209992"/>
-      <w:bookmarkStart w:id="788" w:name="_Toc483561424"/>
-      <w:bookmarkStart w:id="789" w:name="_Toc483561637"/>
-      <w:bookmarkStart w:id="790" w:name="_Toc483561851"/>
-      <w:bookmarkStart w:id="791" w:name="_Toc483562071"/>
-      <w:bookmarkStart w:id="792" w:name="_Toc483562285"/>
-      <w:bookmarkStart w:id="793" w:name="_Toc483562495"/>
-      <w:bookmarkStart w:id="794" w:name="_Toc485115574"/>
-      <w:bookmarkStart w:id="795" w:name="_Toc483207054"/>
-      <w:bookmarkStart w:id="796" w:name="_Toc483207769"/>
-      <w:bookmarkStart w:id="797" w:name="_Toc483209249"/>
-      <w:bookmarkStart w:id="798" w:name="_Toc483209497"/>
-      <w:bookmarkStart w:id="799" w:name="_Toc483209745"/>
-      <w:bookmarkStart w:id="800" w:name="_Toc483209993"/>
-      <w:bookmarkStart w:id="801" w:name="_Toc483561425"/>
-      <w:bookmarkStart w:id="802" w:name="_Toc483561638"/>
-      <w:bookmarkStart w:id="803" w:name="_Toc483561852"/>
-      <w:bookmarkStart w:id="804" w:name="_Toc483562072"/>
-      <w:bookmarkStart w:id="805" w:name="_Toc483562286"/>
-      <w:bookmarkStart w:id="806" w:name="_Toc483562496"/>
-      <w:bookmarkStart w:id="807" w:name="_Toc485115575"/>
-      <w:bookmarkStart w:id="808" w:name="_Toc483207055"/>
-      <w:bookmarkStart w:id="809" w:name="_Toc483207770"/>
-      <w:bookmarkStart w:id="810" w:name="_Toc483209250"/>
-      <w:bookmarkStart w:id="811" w:name="_Toc483209498"/>
-      <w:bookmarkStart w:id="812" w:name="_Toc483209746"/>
-      <w:bookmarkStart w:id="813" w:name="_Toc483209994"/>
-      <w:bookmarkStart w:id="814" w:name="_Toc483561426"/>
-      <w:bookmarkStart w:id="815" w:name="_Toc483561639"/>
-      <w:bookmarkStart w:id="816" w:name="_Toc483561853"/>
-      <w:bookmarkStart w:id="817" w:name="_Toc483562073"/>
-      <w:bookmarkStart w:id="818" w:name="_Toc483562287"/>
-      <w:bookmarkStart w:id="819" w:name="_Toc483562497"/>
-      <w:bookmarkStart w:id="820" w:name="_Toc485115576"/>
-      <w:bookmarkStart w:id="821" w:name="_Toc483207058"/>
-      <w:bookmarkStart w:id="822" w:name="_Toc483207773"/>
-      <w:bookmarkStart w:id="823" w:name="_Toc483209253"/>
-      <w:bookmarkStart w:id="824" w:name="_Toc483209501"/>
-      <w:bookmarkStart w:id="825" w:name="_Toc483209749"/>
-      <w:bookmarkStart w:id="826" w:name="_Toc483209997"/>
-      <w:bookmarkStart w:id="827" w:name="_Toc483561429"/>
-      <w:bookmarkStart w:id="828" w:name="_Toc483561642"/>
-      <w:bookmarkStart w:id="829" w:name="_Toc483561856"/>
-      <w:bookmarkStart w:id="830" w:name="_Toc483562076"/>
-      <w:bookmarkStart w:id="831" w:name="_Toc483562290"/>
-      <w:bookmarkStart w:id="832" w:name="_Toc483562500"/>
-      <w:bookmarkStart w:id="833" w:name="_Toc485115579"/>
-      <w:bookmarkStart w:id="834" w:name="_Toc483207062"/>
-      <w:bookmarkStart w:id="835" w:name="_Toc483207777"/>
-      <w:bookmarkStart w:id="836" w:name="_Toc483209257"/>
-      <w:bookmarkStart w:id="837" w:name="_Toc483209505"/>
-      <w:bookmarkStart w:id="838" w:name="_Toc483209753"/>
-      <w:bookmarkStart w:id="839" w:name="_Toc483210001"/>
-      <w:bookmarkStart w:id="840" w:name="_Toc483561433"/>
-      <w:bookmarkStart w:id="841" w:name="_Toc483561646"/>
-      <w:bookmarkStart w:id="842" w:name="_Toc483561860"/>
-      <w:bookmarkStart w:id="843" w:name="_Toc483562080"/>
-      <w:bookmarkStart w:id="844" w:name="_Toc483562294"/>
-      <w:bookmarkStart w:id="845" w:name="_Toc483562504"/>
-      <w:bookmarkStart w:id="846" w:name="_Toc485115583"/>
-      <w:bookmarkStart w:id="847" w:name="_Toc483207063"/>
-      <w:bookmarkStart w:id="848" w:name="_Toc483207778"/>
-      <w:bookmarkStart w:id="849" w:name="_Toc483209258"/>
-      <w:bookmarkStart w:id="850" w:name="_Toc483209506"/>
-      <w:bookmarkStart w:id="851" w:name="_Toc483209754"/>
-      <w:bookmarkStart w:id="852" w:name="_Toc483210002"/>
-      <w:bookmarkStart w:id="853" w:name="_Toc483561434"/>
-      <w:bookmarkStart w:id="854" w:name="_Toc483561647"/>
-      <w:bookmarkStart w:id="855" w:name="_Toc483561861"/>
-      <w:bookmarkStart w:id="856" w:name="_Toc483562081"/>
-      <w:bookmarkStart w:id="857" w:name="_Toc483562295"/>
-      <w:bookmarkStart w:id="858" w:name="_Toc483562505"/>
-      <w:bookmarkStart w:id="859" w:name="_Toc485115584"/>
-      <w:bookmarkStart w:id="860" w:name="_Toc483207065"/>
-      <w:bookmarkStart w:id="861" w:name="_Toc483207780"/>
-      <w:bookmarkStart w:id="862" w:name="_Toc483209260"/>
-      <w:bookmarkStart w:id="863" w:name="_Toc483209508"/>
-      <w:bookmarkStart w:id="864" w:name="_Toc483209756"/>
-      <w:bookmarkStart w:id="865" w:name="_Toc483210004"/>
-      <w:bookmarkStart w:id="866" w:name="_Toc483561436"/>
-      <w:bookmarkStart w:id="867" w:name="_Toc483561649"/>
-      <w:bookmarkStart w:id="868" w:name="_Toc483561863"/>
-      <w:bookmarkStart w:id="869" w:name="_Toc483562083"/>
-      <w:bookmarkStart w:id="870" w:name="_Toc483562297"/>
-      <w:bookmarkStart w:id="871" w:name="_Toc483562507"/>
-      <w:bookmarkStart w:id="872" w:name="_Toc485115586"/>
-      <w:bookmarkStart w:id="873" w:name="_Toc483207066"/>
-      <w:bookmarkStart w:id="874" w:name="_Toc483207781"/>
-      <w:bookmarkStart w:id="875" w:name="_Toc483209261"/>
-      <w:bookmarkStart w:id="876" w:name="_Toc483209509"/>
-      <w:bookmarkStart w:id="877" w:name="_Toc483209757"/>
-      <w:bookmarkStart w:id="878" w:name="_Toc483210005"/>
-      <w:bookmarkStart w:id="879" w:name="_Toc483561437"/>
-      <w:bookmarkStart w:id="880" w:name="_Toc483561650"/>
-      <w:bookmarkStart w:id="881" w:name="_Toc483561864"/>
-      <w:bookmarkStart w:id="882" w:name="_Toc483562084"/>
-      <w:bookmarkStart w:id="883" w:name="_Toc483562298"/>
-      <w:bookmarkStart w:id="884" w:name="_Toc483562508"/>
-      <w:bookmarkStart w:id="885" w:name="_Toc485115587"/>
-      <w:bookmarkStart w:id="886" w:name="_Toc483207067"/>
-      <w:bookmarkStart w:id="887" w:name="_Toc483207782"/>
-      <w:bookmarkStart w:id="888" w:name="_Toc483209262"/>
-      <w:bookmarkStart w:id="889" w:name="_Toc483209510"/>
-      <w:bookmarkStart w:id="890" w:name="_Toc483209758"/>
-      <w:bookmarkStart w:id="891" w:name="_Toc483210006"/>
-      <w:bookmarkStart w:id="892" w:name="_Toc483561438"/>
-      <w:bookmarkStart w:id="893" w:name="_Toc483561651"/>
-      <w:bookmarkStart w:id="894" w:name="_Toc483561865"/>
-      <w:bookmarkStart w:id="895" w:name="_Toc483562085"/>
-      <w:bookmarkStart w:id="896" w:name="_Toc483562299"/>
-      <w:bookmarkStart w:id="897" w:name="_Toc483562509"/>
-      <w:bookmarkStart w:id="898" w:name="_Toc485115588"/>
-      <w:bookmarkStart w:id="899" w:name="_Toc483207068"/>
-      <w:bookmarkStart w:id="900" w:name="_Toc483207783"/>
-      <w:bookmarkStart w:id="901" w:name="_Toc483209263"/>
-      <w:bookmarkStart w:id="902" w:name="_Toc483209511"/>
-      <w:bookmarkStart w:id="903" w:name="_Toc483209759"/>
-      <w:bookmarkStart w:id="904" w:name="_Toc483210007"/>
-      <w:bookmarkStart w:id="905" w:name="_Toc483561439"/>
-      <w:bookmarkStart w:id="906" w:name="_Toc483561652"/>
-      <w:bookmarkStart w:id="907" w:name="_Toc483561866"/>
-      <w:bookmarkStart w:id="908" w:name="_Toc483562086"/>
-      <w:bookmarkStart w:id="909" w:name="_Toc483562300"/>
-      <w:bookmarkStart w:id="910" w:name="_Toc483562510"/>
-      <w:bookmarkStart w:id="911" w:name="_Toc485115589"/>
-      <w:bookmarkStart w:id="912" w:name="_Toc483207070"/>
-      <w:bookmarkStart w:id="913" w:name="_Toc483207785"/>
-      <w:bookmarkStart w:id="914" w:name="_Toc483209265"/>
-      <w:bookmarkStart w:id="915" w:name="_Toc483209513"/>
-      <w:bookmarkStart w:id="916" w:name="_Toc483209761"/>
-      <w:bookmarkStart w:id="917" w:name="_Toc483210009"/>
-      <w:bookmarkStart w:id="918" w:name="_Toc483561441"/>
-      <w:bookmarkStart w:id="919" w:name="_Toc483561654"/>
-      <w:bookmarkStart w:id="920" w:name="_Toc483561868"/>
-      <w:bookmarkStart w:id="921" w:name="_Toc483562088"/>
-      <w:bookmarkStart w:id="922" w:name="_Toc483562302"/>
-      <w:bookmarkStart w:id="923" w:name="_Toc483562512"/>
-      <w:bookmarkStart w:id="924" w:name="_Toc485115591"/>
-      <w:bookmarkStart w:id="925" w:name="_Toc483207072"/>
-      <w:bookmarkStart w:id="926" w:name="_Toc483207787"/>
-      <w:bookmarkStart w:id="927" w:name="_Toc483209267"/>
-      <w:bookmarkStart w:id="928" w:name="_Toc483209515"/>
-      <w:bookmarkStart w:id="929" w:name="_Toc483209763"/>
-      <w:bookmarkStart w:id="930" w:name="_Toc483210011"/>
-      <w:bookmarkStart w:id="931" w:name="_Toc483561443"/>
-      <w:bookmarkStart w:id="932" w:name="_Toc483561656"/>
-      <w:bookmarkStart w:id="933" w:name="_Toc483561870"/>
-      <w:bookmarkStart w:id="934" w:name="_Toc483562090"/>
-      <w:bookmarkStart w:id="935" w:name="_Toc483562304"/>
-      <w:bookmarkStart w:id="936" w:name="_Toc483562514"/>
-      <w:bookmarkStart w:id="937" w:name="_Toc485115593"/>
-      <w:bookmarkStart w:id="938" w:name="_Toc483207073"/>
-      <w:bookmarkStart w:id="939" w:name="_Toc483207788"/>
-      <w:bookmarkStart w:id="940" w:name="_Toc483209268"/>
-      <w:bookmarkStart w:id="941" w:name="_Toc483209516"/>
-      <w:bookmarkStart w:id="942" w:name="_Toc483209764"/>
-      <w:bookmarkStart w:id="943" w:name="_Toc483210012"/>
-      <w:bookmarkStart w:id="944" w:name="_Toc483561444"/>
-      <w:bookmarkStart w:id="945" w:name="_Toc483561657"/>
-      <w:bookmarkStart w:id="946" w:name="_Toc483561871"/>
-      <w:bookmarkStart w:id="947" w:name="_Toc483562091"/>
-      <w:bookmarkStart w:id="948" w:name="_Toc483562305"/>
-      <w:bookmarkStart w:id="949" w:name="_Toc483562515"/>
-      <w:bookmarkStart w:id="950" w:name="_Toc485115594"/>
-      <w:bookmarkStart w:id="951" w:name="_Toc483207074"/>
-      <w:bookmarkStart w:id="952" w:name="_Toc483207789"/>
-      <w:bookmarkStart w:id="953" w:name="_Toc483209269"/>
-      <w:bookmarkStart w:id="954" w:name="_Toc483209517"/>
-      <w:bookmarkStart w:id="955" w:name="_Toc483209765"/>
-      <w:bookmarkStart w:id="956" w:name="_Toc483210013"/>
-      <w:bookmarkStart w:id="957" w:name="_Toc483561445"/>
-      <w:bookmarkStart w:id="958" w:name="_Toc483561658"/>
-      <w:bookmarkStart w:id="959" w:name="_Toc483561872"/>
-      <w:bookmarkStart w:id="960" w:name="_Toc483562092"/>
-      <w:bookmarkStart w:id="961" w:name="_Toc483562306"/>
-      <w:bookmarkStart w:id="962" w:name="_Toc483562516"/>
-      <w:bookmarkStart w:id="963" w:name="_Toc485115595"/>
-      <w:bookmarkStart w:id="964" w:name="_Toc483207075"/>
-      <w:bookmarkStart w:id="965" w:name="_Toc483207790"/>
-      <w:bookmarkStart w:id="966" w:name="_Toc483209270"/>
-      <w:bookmarkStart w:id="967" w:name="_Toc483209518"/>
-      <w:bookmarkStart w:id="968" w:name="_Toc483209766"/>
-      <w:bookmarkStart w:id="969" w:name="_Toc483210014"/>
-      <w:bookmarkStart w:id="970" w:name="_Toc483561446"/>
-      <w:bookmarkStart w:id="971" w:name="_Toc483561659"/>
-      <w:bookmarkStart w:id="972" w:name="_Toc483561873"/>
-      <w:bookmarkStart w:id="973" w:name="_Toc483562093"/>
-      <w:bookmarkStart w:id="974" w:name="_Toc483562307"/>
-      <w:bookmarkStart w:id="975" w:name="_Toc483562517"/>
-      <w:bookmarkStart w:id="976" w:name="_Toc485115596"/>
-      <w:bookmarkStart w:id="977" w:name="_Toc483207076"/>
-      <w:bookmarkStart w:id="978" w:name="_Toc483207791"/>
-      <w:bookmarkStart w:id="979" w:name="_Toc483209271"/>
-      <w:bookmarkStart w:id="980" w:name="_Toc483209519"/>
-      <w:bookmarkStart w:id="981" w:name="_Toc483209767"/>
-      <w:bookmarkStart w:id="982" w:name="_Toc483210015"/>
-      <w:bookmarkStart w:id="983" w:name="_Toc483561447"/>
-      <w:bookmarkStart w:id="984" w:name="_Toc483561660"/>
-      <w:bookmarkStart w:id="985" w:name="_Toc483561874"/>
-      <w:bookmarkStart w:id="986" w:name="_Toc483562094"/>
-      <w:bookmarkStart w:id="987" w:name="_Toc483562308"/>
-      <w:bookmarkStart w:id="988" w:name="_Toc483562518"/>
-      <w:bookmarkStart w:id="989" w:name="_Toc485115597"/>
-      <w:bookmarkStart w:id="990" w:name="_Toc483207078"/>
-      <w:bookmarkStart w:id="991" w:name="_Toc483207793"/>
-      <w:bookmarkStart w:id="992" w:name="_Toc483209273"/>
-      <w:bookmarkStart w:id="993" w:name="_Toc483209521"/>
-      <w:bookmarkStart w:id="994" w:name="_Toc483209769"/>
-      <w:bookmarkStart w:id="995" w:name="_Toc483210017"/>
-      <w:bookmarkStart w:id="996" w:name="_Toc483561449"/>
-      <w:bookmarkStart w:id="997" w:name="_Toc483561662"/>
-      <w:bookmarkStart w:id="998" w:name="_Toc483561876"/>
-      <w:bookmarkStart w:id="999" w:name="_Toc483562096"/>
-      <w:bookmarkStart w:id="1000" w:name="_Toc483562310"/>
-      <w:bookmarkStart w:id="1001" w:name="_Toc483562520"/>
-      <w:bookmarkStart w:id="1002" w:name="_Toc485115599"/>
-      <w:bookmarkStart w:id="1003" w:name="_Toc483207079"/>
-      <w:bookmarkStart w:id="1004" w:name="_Toc483207794"/>
-      <w:bookmarkStart w:id="1005" w:name="_Toc483209274"/>
-      <w:bookmarkStart w:id="1006" w:name="_Toc483209522"/>
-      <w:bookmarkStart w:id="1007" w:name="_Toc483209770"/>
-      <w:bookmarkStart w:id="1008" w:name="_Toc483210018"/>
-      <w:bookmarkStart w:id="1009" w:name="_Toc483561450"/>
-      <w:bookmarkStart w:id="1010" w:name="_Toc483561663"/>
-      <w:bookmarkStart w:id="1011" w:name="_Toc483561877"/>
-      <w:bookmarkStart w:id="1012" w:name="_Toc483562097"/>
-      <w:bookmarkStart w:id="1013" w:name="_Toc483562311"/>
-      <w:bookmarkStart w:id="1014" w:name="_Toc483562521"/>
-      <w:bookmarkStart w:id="1015" w:name="_Toc485115600"/>
-      <w:bookmarkStart w:id="1016" w:name="_Toc483207080"/>
-      <w:bookmarkStart w:id="1017" w:name="_Toc483207795"/>
-      <w:bookmarkStart w:id="1018" w:name="_Toc483209275"/>
-      <w:bookmarkStart w:id="1019" w:name="_Toc483209523"/>
-      <w:bookmarkStart w:id="1020" w:name="_Toc483209771"/>
-      <w:bookmarkStart w:id="1021" w:name="_Toc483210019"/>
-      <w:bookmarkStart w:id="1022" w:name="_Toc483561451"/>
-      <w:bookmarkStart w:id="1023" w:name="_Toc483561664"/>
-      <w:bookmarkStart w:id="1024" w:name="_Toc483561878"/>
-      <w:bookmarkStart w:id="1025" w:name="_Toc483562098"/>
-      <w:bookmarkStart w:id="1026" w:name="_Toc483562312"/>
-      <w:bookmarkStart w:id="1027" w:name="_Toc483562522"/>
-      <w:bookmarkStart w:id="1028" w:name="_Toc485115601"/>
-      <w:bookmarkStart w:id="1029" w:name="_Toc483207081"/>
-      <w:bookmarkStart w:id="1030" w:name="_Toc483207796"/>
-      <w:bookmarkStart w:id="1031" w:name="_Toc483209276"/>
-      <w:bookmarkStart w:id="1032" w:name="_Toc483209524"/>
-      <w:bookmarkStart w:id="1033" w:name="_Toc483209772"/>
-      <w:bookmarkStart w:id="1034" w:name="_Toc483210020"/>
-      <w:bookmarkStart w:id="1035" w:name="_Toc483561452"/>
-      <w:bookmarkStart w:id="1036" w:name="_Toc483561665"/>
-      <w:bookmarkStart w:id="1037" w:name="_Toc483561879"/>
-      <w:bookmarkStart w:id="1038" w:name="_Toc483562099"/>
-      <w:bookmarkStart w:id="1039" w:name="_Toc483562313"/>
-      <w:bookmarkStart w:id="1040" w:name="_Toc483562523"/>
-      <w:bookmarkStart w:id="1041" w:name="_Toc485115602"/>
-      <w:bookmarkStart w:id="1042" w:name="_Toc483207083"/>
-      <w:bookmarkStart w:id="1043" w:name="_Toc483207798"/>
-      <w:bookmarkStart w:id="1044" w:name="_Toc483209278"/>
-      <w:bookmarkStart w:id="1045" w:name="_Toc483209526"/>
-      <w:bookmarkStart w:id="1046" w:name="_Toc483209774"/>
-      <w:bookmarkStart w:id="1047" w:name="_Toc483210022"/>
-      <w:bookmarkStart w:id="1048" w:name="_Toc483561454"/>
-      <w:bookmarkStart w:id="1049" w:name="_Toc483561667"/>
-      <w:bookmarkStart w:id="1050" w:name="_Toc483561881"/>
-      <w:bookmarkStart w:id="1051" w:name="_Toc483562101"/>
-      <w:bookmarkStart w:id="1052" w:name="_Toc483562315"/>
-      <w:bookmarkStart w:id="1053" w:name="_Toc483562525"/>
-      <w:bookmarkStart w:id="1054" w:name="_Toc485115604"/>
-      <w:bookmarkStart w:id="1055" w:name="_Toc483207086"/>
-      <w:bookmarkStart w:id="1056" w:name="_Toc483207801"/>
-      <w:bookmarkStart w:id="1057" w:name="_Toc483209281"/>
-      <w:bookmarkStart w:id="1058" w:name="_Toc483209529"/>
-      <w:bookmarkStart w:id="1059" w:name="_Toc483209777"/>
-      <w:bookmarkStart w:id="1060" w:name="_Toc483210025"/>
-      <w:bookmarkStart w:id="1061" w:name="_Toc483561457"/>
-      <w:bookmarkStart w:id="1062" w:name="_Toc483561670"/>
-      <w:bookmarkStart w:id="1063" w:name="_Toc483561884"/>
-      <w:bookmarkStart w:id="1064" w:name="_Toc483562104"/>
-      <w:bookmarkStart w:id="1065" w:name="_Toc483562318"/>
-      <w:bookmarkStart w:id="1066" w:name="_Toc483562528"/>
-      <w:bookmarkStart w:id="1067" w:name="_Toc485115607"/>
-      <w:bookmarkStart w:id="1068" w:name="_Toc483207087"/>
-      <w:bookmarkStart w:id="1069" w:name="_Toc483207802"/>
-      <w:bookmarkStart w:id="1070" w:name="_Toc483209282"/>
-      <w:bookmarkStart w:id="1071" w:name="_Toc483209530"/>
-      <w:bookmarkStart w:id="1072" w:name="_Toc483209778"/>
-      <w:bookmarkStart w:id="1073" w:name="_Toc483210026"/>
-      <w:bookmarkStart w:id="1074" w:name="_Toc483561458"/>
-      <w:bookmarkStart w:id="1075" w:name="_Toc483561671"/>
-      <w:bookmarkStart w:id="1076" w:name="_Toc483561885"/>
-      <w:bookmarkStart w:id="1077" w:name="_Toc483562105"/>
-      <w:bookmarkStart w:id="1078" w:name="_Toc483562319"/>
-      <w:bookmarkStart w:id="1079" w:name="_Toc483562529"/>
-      <w:bookmarkStart w:id="1080" w:name="_Toc485115608"/>
-      <w:bookmarkStart w:id="1081" w:name="_Toc483207088"/>
-      <w:bookmarkStart w:id="1082" w:name="_Toc483207803"/>
-      <w:bookmarkStart w:id="1083" w:name="_Toc483209283"/>
-      <w:bookmarkStart w:id="1084" w:name="_Toc483209531"/>
-      <w:bookmarkStart w:id="1085" w:name="_Toc483209779"/>
-      <w:bookmarkStart w:id="1086" w:name="_Toc483210027"/>
-      <w:bookmarkStart w:id="1087" w:name="_Toc483561459"/>
-      <w:bookmarkStart w:id="1088" w:name="_Toc483561672"/>
-      <w:bookmarkStart w:id="1089" w:name="_Toc483561886"/>
-      <w:bookmarkStart w:id="1090" w:name="_Toc483562106"/>
-      <w:bookmarkStart w:id="1091" w:name="_Toc483562320"/>
-      <w:bookmarkStart w:id="1092" w:name="_Toc483562530"/>
-      <w:bookmarkStart w:id="1093" w:name="_Toc485115609"/>
-      <w:bookmarkStart w:id="1094" w:name="_Toc483207089"/>
-      <w:bookmarkStart w:id="1095" w:name="_Toc483207804"/>
-      <w:bookmarkStart w:id="1096" w:name="_Toc483209284"/>
-      <w:bookmarkStart w:id="1097" w:name="_Toc483209532"/>
-      <w:bookmarkStart w:id="1098" w:name="_Toc483209780"/>
-      <w:bookmarkStart w:id="1099" w:name="_Toc483210028"/>
-      <w:bookmarkStart w:id="1100" w:name="_Toc483561460"/>
-      <w:bookmarkStart w:id="1101" w:name="_Toc483561673"/>
-      <w:bookmarkStart w:id="1102" w:name="_Toc483561887"/>
-      <w:bookmarkStart w:id="1103" w:name="_Toc483562107"/>
-      <w:bookmarkStart w:id="1104" w:name="_Toc483562321"/>
-      <w:bookmarkStart w:id="1105" w:name="_Toc483562531"/>
-      <w:bookmarkStart w:id="1106" w:name="_Toc485115610"/>
-      <w:bookmarkStart w:id="1107" w:name="_Toc483207093"/>
-      <w:bookmarkStart w:id="1108" w:name="_Toc483207808"/>
-      <w:bookmarkStart w:id="1109" w:name="_Toc483209288"/>
-      <w:bookmarkStart w:id="1110" w:name="_Toc483209536"/>
-      <w:bookmarkStart w:id="1111" w:name="_Toc483209784"/>
-      <w:bookmarkStart w:id="1112" w:name="_Toc483210032"/>
-      <w:bookmarkStart w:id="1113" w:name="_Toc483561464"/>
-      <w:bookmarkStart w:id="1114" w:name="_Toc483561677"/>
-      <w:bookmarkStart w:id="1115" w:name="_Toc483561891"/>
-      <w:bookmarkStart w:id="1116" w:name="_Toc483562111"/>
-      <w:bookmarkStart w:id="1117" w:name="_Toc483562325"/>
-      <w:bookmarkStart w:id="1118" w:name="_Toc483562535"/>
-      <w:bookmarkStart w:id="1119" w:name="_Toc485115614"/>
-      <w:bookmarkStart w:id="1120" w:name="_Toc483207095"/>
-      <w:bookmarkStart w:id="1121" w:name="_Toc483207810"/>
-      <w:bookmarkStart w:id="1122" w:name="_Toc483209290"/>
-      <w:bookmarkStart w:id="1123" w:name="_Toc483209538"/>
-      <w:bookmarkStart w:id="1124" w:name="_Toc483209786"/>
-      <w:bookmarkStart w:id="1125" w:name="_Toc483210034"/>
-      <w:bookmarkStart w:id="1126" w:name="_Toc483561466"/>
-      <w:bookmarkStart w:id="1127" w:name="_Toc483561679"/>
-      <w:bookmarkStart w:id="1128" w:name="_Toc483561893"/>
-      <w:bookmarkStart w:id="1129" w:name="_Toc483562113"/>
-      <w:bookmarkStart w:id="1130" w:name="_Toc483562327"/>
-      <w:bookmarkStart w:id="1131" w:name="_Toc483562537"/>
-      <w:bookmarkStart w:id="1132" w:name="_Toc485115616"/>
-      <w:bookmarkStart w:id="1133" w:name="_Toc483207096"/>
-      <w:bookmarkStart w:id="1134" w:name="_Toc483207811"/>
-      <w:bookmarkStart w:id="1135" w:name="_Toc483209291"/>
-      <w:bookmarkStart w:id="1136" w:name="_Toc483209539"/>
-      <w:bookmarkStart w:id="1137" w:name="_Toc483209787"/>
-      <w:bookmarkStart w:id="1138" w:name="_Toc483210035"/>
-      <w:bookmarkStart w:id="1139" w:name="_Toc483561467"/>
-      <w:bookmarkStart w:id="1140" w:name="_Toc483561680"/>
-      <w:bookmarkStart w:id="1141" w:name="_Toc483561894"/>
-      <w:bookmarkStart w:id="1142" w:name="_Toc483562114"/>
-      <w:bookmarkStart w:id="1143" w:name="_Toc483562328"/>
-      <w:bookmarkStart w:id="1144" w:name="_Toc483562538"/>
-      <w:bookmarkStart w:id="1145" w:name="_Toc485115617"/>
-      <w:bookmarkStart w:id="1146" w:name="_Toc483207100"/>
-      <w:bookmarkStart w:id="1147" w:name="_Toc483207815"/>
-      <w:bookmarkStart w:id="1148" w:name="_Toc483209295"/>
-      <w:bookmarkStart w:id="1149" w:name="_Toc483209543"/>
-      <w:bookmarkStart w:id="1150" w:name="_Toc483209791"/>
-      <w:bookmarkStart w:id="1151" w:name="_Toc483210039"/>
-      <w:bookmarkStart w:id="1152" w:name="_Toc483561471"/>
-      <w:bookmarkStart w:id="1153" w:name="_Toc483561684"/>
-      <w:bookmarkStart w:id="1154" w:name="_Toc483561898"/>
-      <w:bookmarkStart w:id="1155" w:name="_Toc483562118"/>
-      <w:bookmarkStart w:id="1156" w:name="_Toc483562332"/>
-      <w:bookmarkStart w:id="1157" w:name="_Toc483562542"/>
-      <w:bookmarkStart w:id="1158" w:name="_Toc485115621"/>
-      <w:bookmarkStart w:id="1159" w:name="_Toc483207101"/>
-      <w:bookmarkStart w:id="1160" w:name="_Toc483207816"/>
-      <w:bookmarkStart w:id="1161" w:name="_Toc483209296"/>
-      <w:bookmarkStart w:id="1162" w:name="_Toc483209544"/>
-      <w:bookmarkStart w:id="1163" w:name="_Toc483209792"/>
-      <w:bookmarkStart w:id="1164" w:name="_Toc483210040"/>
-      <w:bookmarkStart w:id="1165" w:name="_Toc483561472"/>
-      <w:bookmarkStart w:id="1166" w:name="_Toc483561685"/>
-      <w:bookmarkStart w:id="1167" w:name="_Toc483561899"/>
-      <w:bookmarkStart w:id="1168" w:name="_Toc483562119"/>
-      <w:bookmarkStart w:id="1169" w:name="_Toc483562333"/>
-      <w:bookmarkStart w:id="1170" w:name="_Toc483562543"/>
-      <w:bookmarkStart w:id="1171" w:name="_Toc485115622"/>
-      <w:bookmarkStart w:id="1172" w:name="_Toc483207103"/>
-      <w:bookmarkStart w:id="1173" w:name="_Toc483207818"/>
-      <w:bookmarkStart w:id="1174" w:name="_Toc483209298"/>
-      <w:bookmarkStart w:id="1175" w:name="_Toc483209546"/>
-      <w:bookmarkStart w:id="1176" w:name="_Toc483209794"/>
-      <w:bookmarkStart w:id="1177" w:name="_Toc483210042"/>
-      <w:bookmarkStart w:id="1178" w:name="_Toc483561474"/>
-      <w:bookmarkStart w:id="1179" w:name="_Toc483561687"/>
-      <w:bookmarkStart w:id="1180" w:name="_Toc483561901"/>
-      <w:bookmarkStart w:id="1181" w:name="_Toc483562121"/>
-      <w:bookmarkStart w:id="1182" w:name="_Toc483562335"/>
-      <w:bookmarkStart w:id="1183" w:name="_Toc483562545"/>
-      <w:bookmarkStart w:id="1184" w:name="_Toc485115624"/>
-      <w:bookmarkStart w:id="1185" w:name="_Toc483207107"/>
-      <w:bookmarkStart w:id="1186" w:name="_Toc483207822"/>
-      <w:bookmarkStart w:id="1187" w:name="_Toc483209302"/>
-      <w:bookmarkStart w:id="1188" w:name="_Toc483209550"/>
-      <w:bookmarkStart w:id="1189" w:name="_Toc483209798"/>
-      <w:bookmarkStart w:id="1190" w:name="_Toc483210046"/>
-      <w:bookmarkStart w:id="1191" w:name="_Toc483561478"/>
-      <w:bookmarkStart w:id="1192" w:name="_Toc483561691"/>
-      <w:bookmarkStart w:id="1193" w:name="_Toc483561905"/>
-      <w:bookmarkStart w:id="1194" w:name="_Toc483562125"/>
-      <w:bookmarkStart w:id="1195" w:name="_Toc483562339"/>
-      <w:bookmarkStart w:id="1196" w:name="_Toc483562549"/>
-      <w:bookmarkStart w:id="1197" w:name="_Toc485115628"/>
-      <w:bookmarkStart w:id="1198" w:name="_Toc483207108"/>
-      <w:bookmarkStart w:id="1199" w:name="_Toc483207823"/>
-      <w:bookmarkStart w:id="1200" w:name="_Toc483209303"/>
-      <w:bookmarkStart w:id="1201" w:name="_Toc483209551"/>
-      <w:bookmarkStart w:id="1202" w:name="_Toc483209799"/>
-      <w:bookmarkStart w:id="1203" w:name="_Toc483210047"/>
-      <w:bookmarkStart w:id="1204" w:name="_Toc483561479"/>
-      <w:bookmarkStart w:id="1205" w:name="_Toc483561692"/>
-      <w:bookmarkStart w:id="1206" w:name="_Toc483561906"/>
-      <w:bookmarkStart w:id="1207" w:name="_Toc483562126"/>
-      <w:bookmarkStart w:id="1208" w:name="_Toc483562340"/>
-      <w:bookmarkStart w:id="1209" w:name="_Toc483562550"/>
-      <w:bookmarkStart w:id="1210" w:name="_Toc485115629"/>
-      <w:bookmarkStart w:id="1211" w:name="_Toc483207109"/>
-      <w:bookmarkStart w:id="1212" w:name="_Toc483207824"/>
-      <w:bookmarkStart w:id="1213" w:name="_Toc483209304"/>
-      <w:bookmarkStart w:id="1214" w:name="_Toc483209552"/>
-      <w:bookmarkStart w:id="1215" w:name="_Toc483209800"/>
-      <w:bookmarkStart w:id="1216" w:name="_Toc483210048"/>
-      <w:bookmarkStart w:id="1217" w:name="_Toc483561480"/>
-      <w:bookmarkStart w:id="1218" w:name="_Toc483561693"/>
-      <w:bookmarkStart w:id="1219" w:name="_Toc483561907"/>
-      <w:bookmarkStart w:id="1220" w:name="_Toc483562127"/>
-      <w:bookmarkStart w:id="1221" w:name="_Toc483562341"/>
-      <w:bookmarkStart w:id="1222" w:name="_Toc483562551"/>
-      <w:bookmarkStart w:id="1223" w:name="_Toc485115630"/>
-      <w:bookmarkStart w:id="1224" w:name="_Toc483207110"/>
-      <w:bookmarkStart w:id="1225" w:name="_Toc483207825"/>
-      <w:bookmarkStart w:id="1226" w:name="_Toc483209305"/>
-      <w:bookmarkStart w:id="1227" w:name="_Toc483209553"/>
-      <w:bookmarkStart w:id="1228" w:name="_Toc483209801"/>
-      <w:bookmarkStart w:id="1229" w:name="_Toc483210049"/>
-      <w:bookmarkStart w:id="1230" w:name="_Toc483561481"/>
-      <w:bookmarkStart w:id="1231" w:name="_Toc483561694"/>
-      <w:bookmarkStart w:id="1232" w:name="_Toc483561908"/>
-      <w:bookmarkStart w:id="1233" w:name="_Toc483562128"/>
-      <w:bookmarkStart w:id="1234" w:name="_Toc483562342"/>
-      <w:bookmarkStart w:id="1235" w:name="_Toc483562552"/>
-      <w:bookmarkStart w:id="1236" w:name="_Toc485115631"/>
-      <w:bookmarkStart w:id="1237" w:name="_Toc483207112"/>
-      <w:bookmarkStart w:id="1238" w:name="_Toc483207827"/>
-      <w:bookmarkStart w:id="1239" w:name="_Toc483209307"/>
-      <w:bookmarkStart w:id="1240" w:name="_Toc483209555"/>
-      <w:bookmarkStart w:id="1241" w:name="_Toc483209803"/>
-      <w:bookmarkStart w:id="1242" w:name="_Toc483210051"/>
-      <w:bookmarkStart w:id="1243" w:name="_Toc483561483"/>
-      <w:bookmarkStart w:id="1244" w:name="_Toc483561696"/>
-      <w:bookmarkStart w:id="1245" w:name="_Toc483561910"/>
-      <w:bookmarkStart w:id="1246" w:name="_Toc483562130"/>
-      <w:bookmarkStart w:id="1247" w:name="_Toc483562344"/>
-      <w:bookmarkStart w:id="1248" w:name="_Toc483562554"/>
-      <w:bookmarkStart w:id="1249" w:name="_Toc485115633"/>
-      <w:bookmarkStart w:id="1250" w:name="_Toc483207114"/>
-      <w:bookmarkStart w:id="1251" w:name="_Toc483207829"/>
-      <w:bookmarkStart w:id="1252" w:name="_Toc483209309"/>
-      <w:bookmarkStart w:id="1253" w:name="_Toc483209557"/>
-      <w:bookmarkStart w:id="1254" w:name="_Toc483209805"/>
-      <w:bookmarkStart w:id="1255" w:name="_Toc483210053"/>
-      <w:bookmarkStart w:id="1256" w:name="_Toc483561485"/>
-      <w:bookmarkStart w:id="1257" w:name="_Toc483561698"/>
-      <w:bookmarkStart w:id="1258" w:name="_Toc483561912"/>
-      <w:bookmarkStart w:id="1259" w:name="_Toc483562132"/>
-      <w:bookmarkStart w:id="1260" w:name="_Toc483562346"/>
-      <w:bookmarkStart w:id="1261" w:name="_Toc483562556"/>
-      <w:bookmarkStart w:id="1262" w:name="_Toc485115635"/>
-      <w:bookmarkStart w:id="1263" w:name="_Toc483207830"/>
-      <w:bookmarkStart w:id="1264" w:name="_Toc483209310"/>
-      <w:bookmarkStart w:id="1265" w:name="_Toc483209558"/>
-      <w:bookmarkStart w:id="1266" w:name="_Toc483209806"/>
-      <w:bookmarkStart w:id="1267" w:name="_Toc483210054"/>
-      <w:bookmarkStart w:id="1268" w:name="_Toc483561486"/>
-      <w:bookmarkStart w:id="1269" w:name="_Toc483561699"/>
-      <w:bookmarkStart w:id="1270" w:name="_Toc483561913"/>
-      <w:bookmarkStart w:id="1271" w:name="_Toc483562133"/>
-      <w:bookmarkStart w:id="1272" w:name="_Toc483562347"/>
-      <w:bookmarkStart w:id="1273" w:name="_Toc483562557"/>
-      <w:bookmarkStart w:id="1274" w:name="_Toc485115636"/>
-      <w:bookmarkStart w:id="1275" w:name="_Toc498951544"/>
+      <w:bookmarkStart w:id="151" w:name="_Toc483209147"/>
+      <w:bookmarkStart w:id="152" w:name="_Toc483209395"/>
+      <w:bookmarkStart w:id="153" w:name="_Toc483209643"/>
+      <w:bookmarkStart w:id="154" w:name="_Toc483209891"/>
+      <w:bookmarkStart w:id="155" w:name="_Toc483209148"/>
+      <w:bookmarkStart w:id="156" w:name="_Toc483209396"/>
+      <w:bookmarkStart w:id="157" w:name="_Toc483209644"/>
+      <w:bookmarkStart w:id="158" w:name="_Toc483209892"/>
+      <w:bookmarkStart w:id="159" w:name="_Toc483209149"/>
+      <w:bookmarkStart w:id="160" w:name="_Toc483209397"/>
+      <w:bookmarkStart w:id="161" w:name="_Toc483209645"/>
+      <w:bookmarkStart w:id="162" w:name="_Toc483209893"/>
+      <w:bookmarkStart w:id="163" w:name="_Toc483209150"/>
+      <w:bookmarkStart w:id="164" w:name="_Toc483209398"/>
+      <w:bookmarkStart w:id="165" w:name="_Toc483209646"/>
+      <w:bookmarkStart w:id="166" w:name="_Toc483209894"/>
+      <w:bookmarkStart w:id="167" w:name="_Toc483209151"/>
+      <w:bookmarkStart w:id="168" w:name="_Toc483209399"/>
+      <w:bookmarkStart w:id="169" w:name="_Toc483209647"/>
+      <w:bookmarkStart w:id="170" w:name="_Toc483209895"/>
+      <w:bookmarkStart w:id="171" w:name="_Toc483209152"/>
+      <w:bookmarkStart w:id="172" w:name="_Toc483209400"/>
+      <w:bookmarkStart w:id="173" w:name="_Toc483209648"/>
+      <w:bookmarkStart w:id="174" w:name="_Toc483209896"/>
+      <w:bookmarkStart w:id="175" w:name="_Toc483209153"/>
+      <w:bookmarkStart w:id="176" w:name="_Toc483209401"/>
+      <w:bookmarkStart w:id="177" w:name="_Toc483209649"/>
+      <w:bookmarkStart w:id="178" w:name="_Toc483209897"/>
+      <w:bookmarkStart w:id="179" w:name="_Toc483209154"/>
+      <w:bookmarkStart w:id="180" w:name="_Toc483209402"/>
+      <w:bookmarkStart w:id="181" w:name="_Toc483209650"/>
+      <w:bookmarkStart w:id="182" w:name="_Toc483209898"/>
+      <w:bookmarkStart w:id="183" w:name="_Toc483209155"/>
+      <w:bookmarkStart w:id="184" w:name="_Toc483209403"/>
+      <w:bookmarkStart w:id="185" w:name="_Toc483209651"/>
+      <w:bookmarkStart w:id="186" w:name="_Toc483209899"/>
+      <w:bookmarkStart w:id="187" w:name="_Toc483209156"/>
+      <w:bookmarkStart w:id="188" w:name="_Toc483209404"/>
+      <w:bookmarkStart w:id="189" w:name="_Toc483209652"/>
+      <w:bookmarkStart w:id="190" w:name="_Toc483209900"/>
+      <w:bookmarkStart w:id="191" w:name="_Toc483209157"/>
+      <w:bookmarkStart w:id="192" w:name="_Toc483209405"/>
+      <w:bookmarkStart w:id="193" w:name="_Toc483209653"/>
+      <w:bookmarkStart w:id="194" w:name="_Toc483209901"/>
+      <w:bookmarkStart w:id="195" w:name="_Toc483209158"/>
+      <w:bookmarkStart w:id="196" w:name="_Toc483209406"/>
+      <w:bookmarkStart w:id="197" w:name="_Toc483209654"/>
+      <w:bookmarkStart w:id="198" w:name="_Toc483209902"/>
+      <w:bookmarkStart w:id="199" w:name="_Toc483209159"/>
+      <w:bookmarkStart w:id="200" w:name="_Toc483209407"/>
+      <w:bookmarkStart w:id="201" w:name="_Toc483209655"/>
+      <w:bookmarkStart w:id="202" w:name="_Toc483209903"/>
+      <w:bookmarkStart w:id="203" w:name="_Toc483209160"/>
+      <w:bookmarkStart w:id="204" w:name="_Toc483209408"/>
+      <w:bookmarkStart w:id="205" w:name="_Toc483209656"/>
+      <w:bookmarkStart w:id="206" w:name="_Toc483209904"/>
+      <w:bookmarkStart w:id="207" w:name="_Toc483209161"/>
+      <w:bookmarkStart w:id="208" w:name="_Toc483209409"/>
+      <w:bookmarkStart w:id="209" w:name="_Toc483209657"/>
+      <w:bookmarkStart w:id="210" w:name="_Toc483209905"/>
+      <w:bookmarkStart w:id="211" w:name="_Toc483209162"/>
+      <w:bookmarkStart w:id="212" w:name="_Toc483209410"/>
+      <w:bookmarkStart w:id="213" w:name="_Toc483209658"/>
+      <w:bookmarkStart w:id="214" w:name="_Toc483209906"/>
+      <w:bookmarkStart w:id="215" w:name="_Toc483209163"/>
+      <w:bookmarkStart w:id="216" w:name="_Toc483209411"/>
+      <w:bookmarkStart w:id="217" w:name="_Toc483209659"/>
+      <w:bookmarkStart w:id="218" w:name="_Toc483209907"/>
+      <w:bookmarkStart w:id="219" w:name="_Toc483209164"/>
+      <w:bookmarkStart w:id="220" w:name="_Toc483209412"/>
+      <w:bookmarkStart w:id="221" w:name="_Toc483209660"/>
+      <w:bookmarkStart w:id="222" w:name="_Toc483209908"/>
+      <w:bookmarkStart w:id="223" w:name="_Toc483209165"/>
+      <w:bookmarkStart w:id="224" w:name="_Toc483209413"/>
+      <w:bookmarkStart w:id="225" w:name="_Toc483209661"/>
+      <w:bookmarkStart w:id="226" w:name="_Toc483209909"/>
+      <w:bookmarkStart w:id="227" w:name="_Toc483209166"/>
+      <w:bookmarkStart w:id="228" w:name="_Toc483209414"/>
+      <w:bookmarkStart w:id="229" w:name="_Toc483209662"/>
+      <w:bookmarkStart w:id="230" w:name="_Toc483209910"/>
+      <w:bookmarkStart w:id="231" w:name="_Toc483209167"/>
+      <w:bookmarkStart w:id="232" w:name="_Toc483209415"/>
+      <w:bookmarkStart w:id="233" w:name="_Toc483209663"/>
+      <w:bookmarkStart w:id="234" w:name="_Toc483209911"/>
+      <w:bookmarkStart w:id="235" w:name="_Toc483209168"/>
+      <w:bookmarkStart w:id="236" w:name="_Toc483209416"/>
+      <w:bookmarkStart w:id="237" w:name="_Toc483209664"/>
+      <w:bookmarkStart w:id="238" w:name="_Toc483209912"/>
+      <w:bookmarkStart w:id="239" w:name="_Toc483209169"/>
+      <w:bookmarkStart w:id="240" w:name="_Toc483209417"/>
+      <w:bookmarkStart w:id="241" w:name="_Toc483209665"/>
+      <w:bookmarkStart w:id="242" w:name="_Toc483209913"/>
+      <w:bookmarkStart w:id="243" w:name="_Toc483209170"/>
+      <w:bookmarkStart w:id="244" w:name="_Toc483209418"/>
+      <w:bookmarkStart w:id="245" w:name="_Toc483209666"/>
+      <w:bookmarkStart w:id="246" w:name="_Toc483209914"/>
+      <w:bookmarkStart w:id="247" w:name="_Toc483209171"/>
+      <w:bookmarkStart w:id="248" w:name="_Toc483209419"/>
+      <w:bookmarkStart w:id="249" w:name="_Toc483209667"/>
+      <w:bookmarkStart w:id="250" w:name="_Toc483209915"/>
+      <w:bookmarkStart w:id="251" w:name="_Toc483209172"/>
+      <w:bookmarkStart w:id="252" w:name="_Toc483209420"/>
+      <w:bookmarkStart w:id="253" w:name="_Toc483209668"/>
+      <w:bookmarkStart w:id="254" w:name="_Toc483209916"/>
+      <w:bookmarkStart w:id="255" w:name="_Toc483209173"/>
+      <w:bookmarkStart w:id="256" w:name="_Toc483209421"/>
+      <w:bookmarkStart w:id="257" w:name="_Toc483209669"/>
+      <w:bookmarkStart w:id="258" w:name="_Toc483209917"/>
+      <w:bookmarkStart w:id="259" w:name="_Toc483209174"/>
+      <w:bookmarkStart w:id="260" w:name="_Toc483209422"/>
+      <w:bookmarkStart w:id="261" w:name="_Toc483209670"/>
+      <w:bookmarkStart w:id="262" w:name="_Toc483209918"/>
+      <w:bookmarkStart w:id="263" w:name="_Toc483209175"/>
+      <w:bookmarkStart w:id="264" w:name="_Toc483209423"/>
+      <w:bookmarkStart w:id="265" w:name="_Toc483209671"/>
+      <w:bookmarkStart w:id="266" w:name="_Toc483209919"/>
+      <w:bookmarkStart w:id="267" w:name="_Toc483209176"/>
+      <w:bookmarkStart w:id="268" w:name="_Toc483209424"/>
+      <w:bookmarkStart w:id="269" w:name="_Toc483209672"/>
+      <w:bookmarkStart w:id="270" w:name="_Toc483209920"/>
+      <w:bookmarkStart w:id="271" w:name="_Toc483209177"/>
+      <w:bookmarkStart w:id="272" w:name="_Toc483209425"/>
+      <w:bookmarkStart w:id="273" w:name="_Toc483209673"/>
+      <w:bookmarkStart w:id="274" w:name="_Toc483209921"/>
+      <w:bookmarkStart w:id="275" w:name="_Toc483209178"/>
+      <w:bookmarkStart w:id="276" w:name="_Toc483209426"/>
+      <w:bookmarkStart w:id="277" w:name="_Toc483209674"/>
+      <w:bookmarkStart w:id="278" w:name="_Toc483209922"/>
+      <w:bookmarkStart w:id="279" w:name="_Toc483209179"/>
+      <w:bookmarkStart w:id="280" w:name="_Toc483209427"/>
+      <w:bookmarkStart w:id="281" w:name="_Toc483209675"/>
+      <w:bookmarkStart w:id="282" w:name="_Toc483209923"/>
+      <w:bookmarkStart w:id="283" w:name="_Toc483209180"/>
+      <w:bookmarkStart w:id="284" w:name="_Toc483209428"/>
+      <w:bookmarkStart w:id="285" w:name="_Toc483209676"/>
+      <w:bookmarkStart w:id="286" w:name="_Toc483209924"/>
+      <w:bookmarkStart w:id="287" w:name="_Toc483209181"/>
+      <w:bookmarkStart w:id="288" w:name="_Toc483209429"/>
+      <w:bookmarkStart w:id="289" w:name="_Toc483209677"/>
+      <w:bookmarkStart w:id="290" w:name="_Toc483209925"/>
+      <w:bookmarkStart w:id="291" w:name="_Toc483209182"/>
+      <w:bookmarkStart w:id="292" w:name="_Toc483209430"/>
+      <w:bookmarkStart w:id="293" w:name="_Toc483209678"/>
+      <w:bookmarkStart w:id="294" w:name="_Toc483209926"/>
+      <w:bookmarkStart w:id="295" w:name="_Toc483209183"/>
+      <w:bookmarkStart w:id="296" w:name="_Toc483209431"/>
+      <w:bookmarkStart w:id="297" w:name="_Toc483209679"/>
+      <w:bookmarkStart w:id="298" w:name="_Toc483209927"/>
+      <w:bookmarkStart w:id="299" w:name="_Toc483209184"/>
+      <w:bookmarkStart w:id="300" w:name="_Toc483209432"/>
+      <w:bookmarkStart w:id="301" w:name="_Toc483209680"/>
+      <w:bookmarkStart w:id="302" w:name="_Toc483209928"/>
+      <w:bookmarkStart w:id="303" w:name="_Toc483209185"/>
+      <w:bookmarkStart w:id="304" w:name="_Toc483209433"/>
+      <w:bookmarkStart w:id="305" w:name="_Toc483209681"/>
+      <w:bookmarkStart w:id="306" w:name="_Toc483209929"/>
+      <w:bookmarkStart w:id="307" w:name="_Toc483209186"/>
+      <w:bookmarkStart w:id="308" w:name="_Toc483209434"/>
+      <w:bookmarkStart w:id="309" w:name="_Toc483209682"/>
+      <w:bookmarkStart w:id="310" w:name="_Toc483209930"/>
+      <w:bookmarkStart w:id="311" w:name="_Toc483209187"/>
+      <w:bookmarkStart w:id="312" w:name="_Toc483209435"/>
+      <w:bookmarkStart w:id="313" w:name="_Toc483209683"/>
+      <w:bookmarkStart w:id="314" w:name="_Toc483209931"/>
+      <w:bookmarkStart w:id="315" w:name="_Toc483209188"/>
+      <w:bookmarkStart w:id="316" w:name="_Toc483209436"/>
+      <w:bookmarkStart w:id="317" w:name="_Toc483209684"/>
+      <w:bookmarkStart w:id="318" w:name="_Toc483209932"/>
+      <w:bookmarkStart w:id="319" w:name="_Toc483209189"/>
+      <w:bookmarkStart w:id="320" w:name="_Toc483209437"/>
+      <w:bookmarkStart w:id="321" w:name="_Toc483209685"/>
+      <w:bookmarkStart w:id="322" w:name="_Toc483209933"/>
+      <w:bookmarkStart w:id="323" w:name="_Toc483206996"/>
+      <w:bookmarkStart w:id="324" w:name="_Toc483207711"/>
+      <w:bookmarkStart w:id="325" w:name="_Toc483209191"/>
+      <w:bookmarkStart w:id="326" w:name="_Toc483209439"/>
+      <w:bookmarkStart w:id="327" w:name="_Toc483209687"/>
+      <w:bookmarkStart w:id="328" w:name="_Toc483209935"/>
+      <w:bookmarkStart w:id="329" w:name="_Toc483561367"/>
+      <w:bookmarkStart w:id="330" w:name="_Toc483561580"/>
+      <w:bookmarkStart w:id="331" w:name="_Toc483561794"/>
+      <w:bookmarkStart w:id="332" w:name="_Toc483562014"/>
+      <w:bookmarkStart w:id="333" w:name="_Toc483562228"/>
+      <w:bookmarkStart w:id="334" w:name="_Toc483562438"/>
+      <w:bookmarkStart w:id="335" w:name="_Toc485115517"/>
+      <w:bookmarkStart w:id="336" w:name="_Toc483206997"/>
+      <w:bookmarkStart w:id="337" w:name="_Toc483207712"/>
+      <w:bookmarkStart w:id="338" w:name="_Toc483209192"/>
+      <w:bookmarkStart w:id="339" w:name="_Toc483209440"/>
+      <w:bookmarkStart w:id="340" w:name="_Toc483209688"/>
+      <w:bookmarkStart w:id="341" w:name="_Toc483209936"/>
+      <w:bookmarkStart w:id="342" w:name="_Toc483561368"/>
+      <w:bookmarkStart w:id="343" w:name="_Toc483561581"/>
+      <w:bookmarkStart w:id="344" w:name="_Toc483561795"/>
+      <w:bookmarkStart w:id="345" w:name="_Toc483562015"/>
+      <w:bookmarkStart w:id="346" w:name="_Toc483562229"/>
+      <w:bookmarkStart w:id="347" w:name="_Toc483562439"/>
+      <w:bookmarkStart w:id="348" w:name="_Toc485115518"/>
+      <w:bookmarkStart w:id="349" w:name="_Toc483206999"/>
+      <w:bookmarkStart w:id="350" w:name="_Toc483207714"/>
+      <w:bookmarkStart w:id="351" w:name="_Toc483209194"/>
+      <w:bookmarkStart w:id="352" w:name="_Toc483209442"/>
+      <w:bookmarkStart w:id="353" w:name="_Toc483209690"/>
+      <w:bookmarkStart w:id="354" w:name="_Toc483209938"/>
+      <w:bookmarkStart w:id="355" w:name="_Toc483561370"/>
+      <w:bookmarkStart w:id="356" w:name="_Toc483561583"/>
+      <w:bookmarkStart w:id="357" w:name="_Toc483561797"/>
+      <w:bookmarkStart w:id="358" w:name="_Toc483562017"/>
+      <w:bookmarkStart w:id="359" w:name="_Toc483562231"/>
+      <w:bookmarkStart w:id="360" w:name="_Toc483562441"/>
+      <w:bookmarkStart w:id="361" w:name="_Toc485115520"/>
+      <w:bookmarkStart w:id="362" w:name="_Toc483207001"/>
+      <w:bookmarkStart w:id="363" w:name="_Toc483207716"/>
+      <w:bookmarkStart w:id="364" w:name="_Toc483209196"/>
+      <w:bookmarkStart w:id="365" w:name="_Toc483209444"/>
+      <w:bookmarkStart w:id="366" w:name="_Toc483209692"/>
+      <w:bookmarkStart w:id="367" w:name="_Toc483209940"/>
+      <w:bookmarkStart w:id="368" w:name="_Toc483561372"/>
+      <w:bookmarkStart w:id="369" w:name="_Toc483561585"/>
+      <w:bookmarkStart w:id="370" w:name="_Toc483561799"/>
+      <w:bookmarkStart w:id="371" w:name="_Toc483562019"/>
+      <w:bookmarkStart w:id="372" w:name="_Toc483562233"/>
+      <w:bookmarkStart w:id="373" w:name="_Toc483562443"/>
+      <w:bookmarkStart w:id="374" w:name="_Toc485115522"/>
+      <w:bookmarkStart w:id="375" w:name="_Toc483207002"/>
+      <w:bookmarkStart w:id="376" w:name="_Toc483207717"/>
+      <w:bookmarkStart w:id="377" w:name="_Toc483209197"/>
+      <w:bookmarkStart w:id="378" w:name="_Toc483209445"/>
+      <w:bookmarkStart w:id="379" w:name="_Toc483209693"/>
+      <w:bookmarkStart w:id="380" w:name="_Toc483209941"/>
+      <w:bookmarkStart w:id="381" w:name="_Toc483561373"/>
+      <w:bookmarkStart w:id="382" w:name="_Toc483561586"/>
+      <w:bookmarkStart w:id="383" w:name="_Toc483561800"/>
+      <w:bookmarkStart w:id="384" w:name="_Toc483562020"/>
+      <w:bookmarkStart w:id="385" w:name="_Toc483562234"/>
+      <w:bookmarkStart w:id="386" w:name="_Toc483562444"/>
+      <w:bookmarkStart w:id="387" w:name="_Toc485115523"/>
+      <w:bookmarkStart w:id="388" w:name="_Toc483207003"/>
+      <w:bookmarkStart w:id="389" w:name="_Toc483207718"/>
+      <w:bookmarkStart w:id="390" w:name="_Toc483209198"/>
+      <w:bookmarkStart w:id="391" w:name="_Toc483209446"/>
+      <w:bookmarkStart w:id="392" w:name="_Toc483209694"/>
+      <w:bookmarkStart w:id="393" w:name="_Toc483209942"/>
+      <w:bookmarkStart w:id="394" w:name="_Toc483561374"/>
+      <w:bookmarkStart w:id="395" w:name="_Toc483561587"/>
+      <w:bookmarkStart w:id="396" w:name="_Toc483561801"/>
+      <w:bookmarkStart w:id="397" w:name="_Toc483562021"/>
+      <w:bookmarkStart w:id="398" w:name="_Toc483562235"/>
+      <w:bookmarkStart w:id="399" w:name="_Toc483562445"/>
+      <w:bookmarkStart w:id="400" w:name="_Toc485115524"/>
+      <w:bookmarkStart w:id="401" w:name="_Toc483207004"/>
+      <w:bookmarkStart w:id="402" w:name="_Toc483207719"/>
+      <w:bookmarkStart w:id="403" w:name="_Toc483209199"/>
+      <w:bookmarkStart w:id="404" w:name="_Toc483209447"/>
+      <w:bookmarkStart w:id="405" w:name="_Toc483209695"/>
+      <w:bookmarkStart w:id="406" w:name="_Toc483209943"/>
+      <w:bookmarkStart w:id="407" w:name="_Toc483561375"/>
+      <w:bookmarkStart w:id="408" w:name="_Toc483561588"/>
+      <w:bookmarkStart w:id="409" w:name="_Toc483561802"/>
+      <w:bookmarkStart w:id="410" w:name="_Toc483562022"/>
+      <w:bookmarkStart w:id="411" w:name="_Toc483562236"/>
+      <w:bookmarkStart w:id="412" w:name="_Toc483562446"/>
+      <w:bookmarkStart w:id="413" w:name="_Toc485115525"/>
+      <w:bookmarkStart w:id="414" w:name="_Toc483207005"/>
+      <w:bookmarkStart w:id="415" w:name="_Toc483207720"/>
+      <w:bookmarkStart w:id="416" w:name="_Toc483209200"/>
+      <w:bookmarkStart w:id="417" w:name="_Toc483209448"/>
+      <w:bookmarkStart w:id="418" w:name="_Toc483209696"/>
+      <w:bookmarkStart w:id="419" w:name="_Toc483209944"/>
+      <w:bookmarkStart w:id="420" w:name="_Toc483561376"/>
+      <w:bookmarkStart w:id="421" w:name="_Toc483561589"/>
+      <w:bookmarkStart w:id="422" w:name="_Toc483561803"/>
+      <w:bookmarkStart w:id="423" w:name="_Toc483562023"/>
+      <w:bookmarkStart w:id="424" w:name="_Toc483562237"/>
+      <w:bookmarkStart w:id="425" w:name="_Toc483562447"/>
+      <w:bookmarkStart w:id="426" w:name="_Toc485115526"/>
+      <w:bookmarkStart w:id="427" w:name="_Toc483207006"/>
+      <w:bookmarkStart w:id="428" w:name="_Toc483207721"/>
+      <w:bookmarkStart w:id="429" w:name="_Toc483209201"/>
+      <w:bookmarkStart w:id="430" w:name="_Toc483209449"/>
+      <w:bookmarkStart w:id="431" w:name="_Toc483209697"/>
+      <w:bookmarkStart w:id="432" w:name="_Toc483209945"/>
+      <w:bookmarkStart w:id="433" w:name="_Toc483561377"/>
+      <w:bookmarkStart w:id="434" w:name="_Toc483561590"/>
+      <w:bookmarkStart w:id="435" w:name="_Toc483561804"/>
+      <w:bookmarkStart w:id="436" w:name="_Toc483562024"/>
+      <w:bookmarkStart w:id="437" w:name="_Toc483562238"/>
+      <w:bookmarkStart w:id="438" w:name="_Toc483562448"/>
+      <w:bookmarkStart w:id="439" w:name="_Toc485115527"/>
+      <w:bookmarkStart w:id="440" w:name="_Toc483207007"/>
+      <w:bookmarkStart w:id="441" w:name="_Toc483207722"/>
+      <w:bookmarkStart w:id="442" w:name="_Toc483209202"/>
+      <w:bookmarkStart w:id="443" w:name="_Toc483209450"/>
+      <w:bookmarkStart w:id="444" w:name="_Toc483209698"/>
+      <w:bookmarkStart w:id="445" w:name="_Toc483209946"/>
+      <w:bookmarkStart w:id="446" w:name="_Toc483561378"/>
+      <w:bookmarkStart w:id="447" w:name="_Toc483561591"/>
+      <w:bookmarkStart w:id="448" w:name="_Toc483561805"/>
+      <w:bookmarkStart w:id="449" w:name="_Toc483562025"/>
+      <w:bookmarkStart w:id="450" w:name="_Toc483562239"/>
+      <w:bookmarkStart w:id="451" w:name="_Toc483562449"/>
+      <w:bookmarkStart w:id="452" w:name="_Toc485115528"/>
+      <w:bookmarkStart w:id="453" w:name="_Toc483207008"/>
+      <w:bookmarkStart w:id="454" w:name="_Toc483207723"/>
+      <w:bookmarkStart w:id="455" w:name="_Toc483209203"/>
+      <w:bookmarkStart w:id="456" w:name="_Toc483209451"/>
+      <w:bookmarkStart w:id="457" w:name="_Toc483209699"/>
+      <w:bookmarkStart w:id="458" w:name="_Toc483209947"/>
+      <w:bookmarkStart w:id="459" w:name="_Toc483561379"/>
+      <w:bookmarkStart w:id="460" w:name="_Toc483561592"/>
+      <w:bookmarkStart w:id="461" w:name="_Toc483561806"/>
+      <w:bookmarkStart w:id="462" w:name="_Toc483562026"/>
+      <w:bookmarkStart w:id="463" w:name="_Toc483562240"/>
+      <w:bookmarkStart w:id="464" w:name="_Toc483562450"/>
+      <w:bookmarkStart w:id="465" w:name="_Toc485115529"/>
+      <w:bookmarkStart w:id="466" w:name="_Toc483207009"/>
+      <w:bookmarkStart w:id="467" w:name="_Toc483207724"/>
+      <w:bookmarkStart w:id="468" w:name="_Toc483209204"/>
+      <w:bookmarkStart w:id="469" w:name="_Toc483209452"/>
+      <w:bookmarkStart w:id="470" w:name="_Toc483209700"/>
+      <w:bookmarkStart w:id="471" w:name="_Toc483209948"/>
+      <w:bookmarkStart w:id="472" w:name="_Toc483561380"/>
+      <w:bookmarkStart w:id="473" w:name="_Toc483561593"/>
+      <w:bookmarkStart w:id="474" w:name="_Toc483561807"/>
+      <w:bookmarkStart w:id="475" w:name="_Toc483562027"/>
+      <w:bookmarkStart w:id="476" w:name="_Toc483562241"/>
+      <w:bookmarkStart w:id="477" w:name="_Toc483562451"/>
+      <w:bookmarkStart w:id="478" w:name="_Toc485115530"/>
+      <w:bookmarkStart w:id="479" w:name="_Toc483207010"/>
+      <w:bookmarkStart w:id="480" w:name="_Toc483207725"/>
+      <w:bookmarkStart w:id="481" w:name="_Toc483209205"/>
+      <w:bookmarkStart w:id="482" w:name="_Toc483209453"/>
+      <w:bookmarkStart w:id="483" w:name="_Toc483209701"/>
+      <w:bookmarkStart w:id="484" w:name="_Toc483209949"/>
+      <w:bookmarkStart w:id="485" w:name="_Toc483561381"/>
+      <w:bookmarkStart w:id="486" w:name="_Toc483561594"/>
+      <w:bookmarkStart w:id="487" w:name="_Toc483561808"/>
+      <w:bookmarkStart w:id="488" w:name="_Toc483562028"/>
+      <w:bookmarkStart w:id="489" w:name="_Toc483562242"/>
+      <w:bookmarkStart w:id="490" w:name="_Toc483562452"/>
+      <w:bookmarkStart w:id="491" w:name="_Toc485115531"/>
+      <w:bookmarkStart w:id="492" w:name="_Toc483207011"/>
+      <w:bookmarkStart w:id="493" w:name="_Toc483207726"/>
+      <w:bookmarkStart w:id="494" w:name="_Toc483209206"/>
+      <w:bookmarkStart w:id="495" w:name="_Toc483209454"/>
+      <w:bookmarkStart w:id="496" w:name="_Toc483209702"/>
+      <w:bookmarkStart w:id="497" w:name="_Toc483209950"/>
+      <w:bookmarkStart w:id="498" w:name="_Toc483561382"/>
+      <w:bookmarkStart w:id="499" w:name="_Toc483561595"/>
+      <w:bookmarkStart w:id="500" w:name="_Toc483561809"/>
+      <w:bookmarkStart w:id="501" w:name="_Toc483562029"/>
+      <w:bookmarkStart w:id="502" w:name="_Toc483562243"/>
+      <w:bookmarkStart w:id="503" w:name="_Toc483562453"/>
+      <w:bookmarkStart w:id="504" w:name="_Toc485115532"/>
+      <w:bookmarkStart w:id="505" w:name="_Toc483207013"/>
+      <w:bookmarkStart w:id="506" w:name="_Toc483207728"/>
+      <w:bookmarkStart w:id="507" w:name="_Toc483209208"/>
+      <w:bookmarkStart w:id="508" w:name="_Toc483209456"/>
+      <w:bookmarkStart w:id="509" w:name="_Toc483209704"/>
+      <w:bookmarkStart w:id="510" w:name="_Toc483209952"/>
+      <w:bookmarkStart w:id="511" w:name="_Toc483561384"/>
+      <w:bookmarkStart w:id="512" w:name="_Toc483561597"/>
+      <w:bookmarkStart w:id="513" w:name="_Toc483561811"/>
+      <w:bookmarkStart w:id="514" w:name="_Toc483562031"/>
+      <w:bookmarkStart w:id="515" w:name="_Toc483562245"/>
+      <w:bookmarkStart w:id="516" w:name="_Toc483562455"/>
+      <w:bookmarkStart w:id="517" w:name="_Toc485115534"/>
+      <w:bookmarkStart w:id="518" w:name="_Toc483207019"/>
+      <w:bookmarkStart w:id="519" w:name="_Toc483207734"/>
+      <w:bookmarkStart w:id="520" w:name="_Toc483209214"/>
+      <w:bookmarkStart w:id="521" w:name="_Toc483209462"/>
+      <w:bookmarkStart w:id="522" w:name="_Toc483209710"/>
+      <w:bookmarkStart w:id="523" w:name="_Toc483209958"/>
+      <w:bookmarkStart w:id="524" w:name="_Toc483561390"/>
+      <w:bookmarkStart w:id="525" w:name="_Toc483561603"/>
+      <w:bookmarkStart w:id="526" w:name="_Toc483561817"/>
+      <w:bookmarkStart w:id="527" w:name="_Toc483562037"/>
+      <w:bookmarkStart w:id="528" w:name="_Toc483562251"/>
+      <w:bookmarkStart w:id="529" w:name="_Toc483562461"/>
+      <w:bookmarkStart w:id="530" w:name="_Toc485115540"/>
+      <w:bookmarkStart w:id="531" w:name="_Toc483207020"/>
+      <w:bookmarkStart w:id="532" w:name="_Toc483207735"/>
+      <w:bookmarkStart w:id="533" w:name="_Toc483209215"/>
+      <w:bookmarkStart w:id="534" w:name="_Toc483209463"/>
+      <w:bookmarkStart w:id="535" w:name="_Toc483209711"/>
+      <w:bookmarkStart w:id="536" w:name="_Toc483209959"/>
+      <w:bookmarkStart w:id="537" w:name="_Toc483561391"/>
+      <w:bookmarkStart w:id="538" w:name="_Toc483561604"/>
+      <w:bookmarkStart w:id="539" w:name="_Toc483561818"/>
+      <w:bookmarkStart w:id="540" w:name="_Toc483562038"/>
+      <w:bookmarkStart w:id="541" w:name="_Toc483562252"/>
+      <w:bookmarkStart w:id="542" w:name="_Toc483562462"/>
+      <w:bookmarkStart w:id="543" w:name="_Toc485115541"/>
+      <w:bookmarkStart w:id="544" w:name="_Toc483207022"/>
+      <w:bookmarkStart w:id="545" w:name="_Toc483207737"/>
+      <w:bookmarkStart w:id="546" w:name="_Toc483209217"/>
+      <w:bookmarkStart w:id="547" w:name="_Toc483209465"/>
+      <w:bookmarkStart w:id="548" w:name="_Toc483209713"/>
+      <w:bookmarkStart w:id="549" w:name="_Toc483209961"/>
+      <w:bookmarkStart w:id="550" w:name="_Toc483561393"/>
+      <w:bookmarkStart w:id="551" w:name="_Toc483561606"/>
+      <w:bookmarkStart w:id="552" w:name="_Toc483561820"/>
+      <w:bookmarkStart w:id="553" w:name="_Toc483562040"/>
+      <w:bookmarkStart w:id="554" w:name="_Toc483562254"/>
+      <w:bookmarkStart w:id="555" w:name="_Toc483562464"/>
+      <w:bookmarkStart w:id="556" w:name="_Toc485115543"/>
+      <w:bookmarkStart w:id="557" w:name="_Toc483207023"/>
+      <w:bookmarkStart w:id="558" w:name="_Toc483207738"/>
+      <w:bookmarkStart w:id="559" w:name="_Toc483209218"/>
+      <w:bookmarkStart w:id="560" w:name="_Toc483209466"/>
+      <w:bookmarkStart w:id="561" w:name="_Toc483209714"/>
+      <w:bookmarkStart w:id="562" w:name="_Toc483209962"/>
+      <w:bookmarkStart w:id="563" w:name="_Toc483561394"/>
+      <w:bookmarkStart w:id="564" w:name="_Toc483561607"/>
+      <w:bookmarkStart w:id="565" w:name="_Toc483561821"/>
+      <w:bookmarkStart w:id="566" w:name="_Toc483562041"/>
+      <w:bookmarkStart w:id="567" w:name="_Toc483562255"/>
+      <w:bookmarkStart w:id="568" w:name="_Toc483562465"/>
+      <w:bookmarkStart w:id="569" w:name="_Toc485115544"/>
+      <w:bookmarkStart w:id="570" w:name="_Toc483207025"/>
+      <w:bookmarkStart w:id="571" w:name="_Toc483207740"/>
+      <w:bookmarkStart w:id="572" w:name="_Toc483209220"/>
+      <w:bookmarkStart w:id="573" w:name="_Toc483209468"/>
+      <w:bookmarkStart w:id="574" w:name="_Toc483209716"/>
+      <w:bookmarkStart w:id="575" w:name="_Toc483209964"/>
+      <w:bookmarkStart w:id="576" w:name="_Toc483561396"/>
+      <w:bookmarkStart w:id="577" w:name="_Toc483561609"/>
+      <w:bookmarkStart w:id="578" w:name="_Toc483561823"/>
+      <w:bookmarkStart w:id="579" w:name="_Toc483562043"/>
+      <w:bookmarkStart w:id="580" w:name="_Toc483562257"/>
+      <w:bookmarkStart w:id="581" w:name="_Toc483562467"/>
+      <w:bookmarkStart w:id="582" w:name="_Toc485115546"/>
+      <w:bookmarkStart w:id="583" w:name="_Toc483207031"/>
+      <w:bookmarkStart w:id="584" w:name="_Toc483207746"/>
+      <w:bookmarkStart w:id="585" w:name="_Toc483209226"/>
+      <w:bookmarkStart w:id="586" w:name="_Toc483209474"/>
+      <w:bookmarkStart w:id="587" w:name="_Toc483209722"/>
+      <w:bookmarkStart w:id="588" w:name="_Toc483209970"/>
+      <w:bookmarkStart w:id="589" w:name="_Toc483561402"/>
+      <w:bookmarkStart w:id="590" w:name="_Toc483561615"/>
+      <w:bookmarkStart w:id="591" w:name="_Toc483561829"/>
+      <w:bookmarkStart w:id="592" w:name="_Toc483562049"/>
+      <w:bookmarkStart w:id="593" w:name="_Toc483562263"/>
+      <w:bookmarkStart w:id="594" w:name="_Toc483562473"/>
+      <w:bookmarkStart w:id="595" w:name="_Toc485115552"/>
+      <w:bookmarkStart w:id="596" w:name="_Toc483207032"/>
+      <w:bookmarkStart w:id="597" w:name="_Toc483207747"/>
+      <w:bookmarkStart w:id="598" w:name="_Toc483209227"/>
+      <w:bookmarkStart w:id="599" w:name="_Toc483209475"/>
+      <w:bookmarkStart w:id="600" w:name="_Toc483209723"/>
+      <w:bookmarkStart w:id="601" w:name="_Toc483209971"/>
+      <w:bookmarkStart w:id="602" w:name="_Toc483561403"/>
+      <w:bookmarkStart w:id="603" w:name="_Toc483561616"/>
+      <w:bookmarkStart w:id="604" w:name="_Toc483561830"/>
+      <w:bookmarkStart w:id="605" w:name="_Toc483562050"/>
+      <w:bookmarkStart w:id="606" w:name="_Toc483562264"/>
+      <w:bookmarkStart w:id="607" w:name="_Toc483562474"/>
+      <w:bookmarkStart w:id="608" w:name="_Toc485115553"/>
+      <w:bookmarkStart w:id="609" w:name="_Toc483207034"/>
+      <w:bookmarkStart w:id="610" w:name="_Toc483207749"/>
+      <w:bookmarkStart w:id="611" w:name="_Toc483209229"/>
+      <w:bookmarkStart w:id="612" w:name="_Toc483209477"/>
+      <w:bookmarkStart w:id="613" w:name="_Toc483209725"/>
+      <w:bookmarkStart w:id="614" w:name="_Toc483209973"/>
+      <w:bookmarkStart w:id="615" w:name="_Toc483561405"/>
+      <w:bookmarkStart w:id="616" w:name="_Toc483561618"/>
+      <w:bookmarkStart w:id="617" w:name="_Toc483561832"/>
+      <w:bookmarkStart w:id="618" w:name="_Toc483562052"/>
+      <w:bookmarkStart w:id="619" w:name="_Toc483562266"/>
+      <w:bookmarkStart w:id="620" w:name="_Toc483562476"/>
+      <w:bookmarkStart w:id="621" w:name="_Toc485115555"/>
+      <w:bookmarkStart w:id="622" w:name="_Toc483207035"/>
+      <w:bookmarkStart w:id="623" w:name="_Toc483207750"/>
+      <w:bookmarkStart w:id="624" w:name="_Toc483209230"/>
+      <w:bookmarkStart w:id="625" w:name="_Toc483209478"/>
+      <w:bookmarkStart w:id="626" w:name="_Toc483209726"/>
+      <w:bookmarkStart w:id="627" w:name="_Toc483209974"/>
+      <w:bookmarkStart w:id="628" w:name="_Toc483561406"/>
+      <w:bookmarkStart w:id="629" w:name="_Toc483561619"/>
+      <w:bookmarkStart w:id="630" w:name="_Toc483561833"/>
+      <w:bookmarkStart w:id="631" w:name="_Toc483562053"/>
+      <w:bookmarkStart w:id="632" w:name="_Toc483562267"/>
+      <w:bookmarkStart w:id="633" w:name="_Toc483562477"/>
+      <w:bookmarkStart w:id="634" w:name="_Toc485115556"/>
+      <w:bookmarkStart w:id="635" w:name="_Toc483207036"/>
+      <w:bookmarkStart w:id="636" w:name="_Toc483207751"/>
+      <w:bookmarkStart w:id="637" w:name="_Toc483209231"/>
+      <w:bookmarkStart w:id="638" w:name="_Toc483209479"/>
+      <w:bookmarkStart w:id="639" w:name="_Toc483209727"/>
+      <w:bookmarkStart w:id="640" w:name="_Toc483209975"/>
+      <w:bookmarkStart w:id="641" w:name="_Toc483561407"/>
+      <w:bookmarkStart w:id="642" w:name="_Toc483561620"/>
+      <w:bookmarkStart w:id="643" w:name="_Toc483561834"/>
+      <w:bookmarkStart w:id="644" w:name="_Toc483562054"/>
+      <w:bookmarkStart w:id="645" w:name="_Toc483562268"/>
+      <w:bookmarkStart w:id="646" w:name="_Toc483562478"/>
+      <w:bookmarkStart w:id="647" w:name="_Toc485115557"/>
+      <w:bookmarkStart w:id="648" w:name="_Toc483207037"/>
+      <w:bookmarkStart w:id="649" w:name="_Toc483207752"/>
+      <w:bookmarkStart w:id="650" w:name="_Toc483209232"/>
+      <w:bookmarkStart w:id="651" w:name="_Toc483209480"/>
+      <w:bookmarkStart w:id="652" w:name="_Toc483209728"/>
+      <w:bookmarkStart w:id="653" w:name="_Toc483209976"/>
+      <w:bookmarkStart w:id="654" w:name="_Toc483561408"/>
+      <w:bookmarkStart w:id="655" w:name="_Toc483561621"/>
+      <w:bookmarkStart w:id="656" w:name="_Toc483561835"/>
+      <w:bookmarkStart w:id="657" w:name="_Toc483562055"/>
+      <w:bookmarkStart w:id="658" w:name="_Toc483562269"/>
+      <w:bookmarkStart w:id="659" w:name="_Toc483562479"/>
+      <w:bookmarkStart w:id="660" w:name="_Toc485115558"/>
+      <w:bookmarkStart w:id="661" w:name="_Toc483207038"/>
+      <w:bookmarkStart w:id="662" w:name="_Toc483207753"/>
+      <w:bookmarkStart w:id="663" w:name="_Toc483209233"/>
+      <w:bookmarkStart w:id="664" w:name="_Toc483209481"/>
+      <w:bookmarkStart w:id="665" w:name="_Toc483209729"/>
+      <w:bookmarkStart w:id="666" w:name="_Toc483209977"/>
+      <w:bookmarkStart w:id="667" w:name="_Toc483561409"/>
+      <w:bookmarkStart w:id="668" w:name="_Toc483561622"/>
+      <w:bookmarkStart w:id="669" w:name="_Toc483561836"/>
+      <w:bookmarkStart w:id="670" w:name="_Toc483562056"/>
+      <w:bookmarkStart w:id="671" w:name="_Toc483562270"/>
+      <w:bookmarkStart w:id="672" w:name="_Toc483562480"/>
+      <w:bookmarkStart w:id="673" w:name="_Toc485115559"/>
+      <w:bookmarkStart w:id="674" w:name="_Toc483207039"/>
+      <w:bookmarkStart w:id="675" w:name="_Toc483207754"/>
+      <w:bookmarkStart w:id="676" w:name="_Toc483209234"/>
+      <w:bookmarkStart w:id="677" w:name="_Toc483209482"/>
+      <w:bookmarkStart w:id="678" w:name="_Toc483209730"/>
+      <w:bookmarkStart w:id="679" w:name="_Toc483209978"/>
+      <w:bookmarkStart w:id="680" w:name="_Toc483561410"/>
+      <w:bookmarkStart w:id="681" w:name="_Toc483561623"/>
+      <w:bookmarkStart w:id="682" w:name="_Toc483561837"/>
+      <w:bookmarkStart w:id="683" w:name="_Toc483562057"/>
+      <w:bookmarkStart w:id="684" w:name="_Toc483562271"/>
+      <w:bookmarkStart w:id="685" w:name="_Toc483562481"/>
+      <w:bookmarkStart w:id="686" w:name="_Toc485115560"/>
+      <w:bookmarkStart w:id="687" w:name="_Toc483207041"/>
+      <w:bookmarkStart w:id="688" w:name="_Toc483207756"/>
+      <w:bookmarkStart w:id="689" w:name="_Toc483209236"/>
+      <w:bookmarkStart w:id="690" w:name="_Toc483209484"/>
+      <w:bookmarkStart w:id="691" w:name="_Toc483209732"/>
+      <w:bookmarkStart w:id="692" w:name="_Toc483209980"/>
+      <w:bookmarkStart w:id="693" w:name="_Toc483561412"/>
+      <w:bookmarkStart w:id="694" w:name="_Toc483561625"/>
+      <w:bookmarkStart w:id="695" w:name="_Toc483561839"/>
+      <w:bookmarkStart w:id="696" w:name="_Toc483562059"/>
+      <w:bookmarkStart w:id="697" w:name="_Toc483562273"/>
+      <w:bookmarkStart w:id="698" w:name="_Toc483562483"/>
+      <w:bookmarkStart w:id="699" w:name="_Toc485115562"/>
+      <w:bookmarkStart w:id="700" w:name="_Toc483207046"/>
+      <w:bookmarkStart w:id="701" w:name="_Toc483207761"/>
+      <w:bookmarkStart w:id="702" w:name="_Toc483209241"/>
+      <w:bookmarkStart w:id="703" w:name="_Toc483209489"/>
+      <w:bookmarkStart w:id="704" w:name="_Toc483209737"/>
+      <w:bookmarkStart w:id="705" w:name="_Toc483209985"/>
+      <w:bookmarkStart w:id="706" w:name="_Toc483561417"/>
+      <w:bookmarkStart w:id="707" w:name="_Toc483561630"/>
+      <w:bookmarkStart w:id="708" w:name="_Toc483561844"/>
+      <w:bookmarkStart w:id="709" w:name="_Toc483562064"/>
+      <w:bookmarkStart w:id="710" w:name="_Toc483562278"/>
+      <w:bookmarkStart w:id="711" w:name="_Toc483562488"/>
+      <w:bookmarkStart w:id="712" w:name="_Toc485115567"/>
+      <w:bookmarkStart w:id="713" w:name="_Toc483207047"/>
+      <w:bookmarkStart w:id="714" w:name="_Toc483207762"/>
+      <w:bookmarkStart w:id="715" w:name="_Toc483209242"/>
+      <w:bookmarkStart w:id="716" w:name="_Toc483209490"/>
+      <w:bookmarkStart w:id="717" w:name="_Toc483209738"/>
+      <w:bookmarkStart w:id="718" w:name="_Toc483209986"/>
+      <w:bookmarkStart w:id="719" w:name="_Toc483561418"/>
+      <w:bookmarkStart w:id="720" w:name="_Toc483561631"/>
+      <w:bookmarkStart w:id="721" w:name="_Toc483561845"/>
+      <w:bookmarkStart w:id="722" w:name="_Toc483562065"/>
+      <w:bookmarkStart w:id="723" w:name="_Toc483562279"/>
+      <w:bookmarkStart w:id="724" w:name="_Toc483562489"/>
+      <w:bookmarkStart w:id="725" w:name="_Toc485115568"/>
+      <w:bookmarkStart w:id="726" w:name="_Toc483207048"/>
+      <w:bookmarkStart w:id="727" w:name="_Toc483207763"/>
+      <w:bookmarkStart w:id="728" w:name="_Toc483209243"/>
+      <w:bookmarkStart w:id="729" w:name="_Toc483209491"/>
+      <w:bookmarkStart w:id="730" w:name="_Toc483209739"/>
+      <w:bookmarkStart w:id="731" w:name="_Toc483209987"/>
+      <w:bookmarkStart w:id="732" w:name="_Toc483561419"/>
+      <w:bookmarkStart w:id="733" w:name="_Toc483561632"/>
+      <w:bookmarkStart w:id="734" w:name="_Toc483561846"/>
+      <w:bookmarkStart w:id="735" w:name="_Toc483562066"/>
+      <w:bookmarkStart w:id="736" w:name="_Toc483562280"/>
+      <w:bookmarkStart w:id="737" w:name="_Toc483562490"/>
+      <w:bookmarkStart w:id="738" w:name="_Toc485115569"/>
+      <w:bookmarkStart w:id="739" w:name="_Toc483207050"/>
+      <w:bookmarkStart w:id="740" w:name="_Toc483207765"/>
+      <w:bookmarkStart w:id="741" w:name="_Toc483209245"/>
+      <w:bookmarkStart w:id="742" w:name="_Toc483209493"/>
+      <w:bookmarkStart w:id="743" w:name="_Toc483209741"/>
+      <w:bookmarkStar